--- a/Resumo.docx
+++ b/Resumo.docx
@@ -6034,6 +6034,33 @@
     <w:p>
       <w:pPr>
         <w:spacing w:after="0" w:line="240" w:lineRule="auto"/>
+        <w:jc w:val="center"/>
+        <w:rPr>
+          <w:rFonts w:ascii="Times New Roman" w:eastAsia="Times New Roman" w:hAnsi="Times New Roman" w:cs="Times New Roman"/>
+          <w:b/>
+          <w:bCs/>
+          <w:color w:val="000000"/>
+          <w:sz w:val="27"/>
+          <w:szCs w:val="27"/>
+          <w:lang w:eastAsia="pt-BR"/>
+        </w:rPr>
+      </w:pPr>
+      <w:r>
+        <w:rPr>
+          <w:rFonts w:ascii="Times New Roman" w:eastAsia="Times New Roman" w:hAnsi="Times New Roman" w:cs="Times New Roman"/>
+          <w:b/>
+          <w:bCs/>
+          <w:color w:val="000000"/>
+          <w:sz w:val="27"/>
+          <w:szCs w:val="27"/>
+          <w:lang w:eastAsia="pt-BR"/>
+        </w:rPr>
+        <w:t>EX010</w:t>
+      </w:r>
+    </w:p>
+    <w:p>
+      <w:pPr>
+        <w:spacing w:after="0" w:line="240" w:lineRule="auto"/>
         <w:rPr>
           <w:rFonts w:ascii="Times New Roman" w:eastAsia="Times New Roman" w:hAnsi="Times New Roman" w:cs="Times New Roman"/>
           <w:color w:val="000000"/>
@@ -9915,16 +9942,3047 @@
         </w:rPr>
         <w:t xml:space="preserve">No site = </w:t>
       </w:r>
-      <w:r>
-        <w:rPr>
-          <w:rFonts w:ascii="Times New Roman" w:eastAsia="Times New Roman" w:hAnsi="Times New Roman" w:cs="Times New Roman"/>
-          <w:color w:val="000000"/>
-          <w:sz w:val="27"/>
-          <w:szCs w:val="27"/>
-          <w:lang w:eastAsia="pt-BR"/>
-        </w:rPr>
-        <w:t>https://www.iana.org/assignments/media-types/media-types.xhtml</w:t>
-      </w:r>
+      <w:hyperlink r:id="rId7" w:history="1">
+        <w:r>
+          <w:rPr>
+            <w:rStyle w:val="Hyperlink"/>
+            <w:rFonts w:ascii="Times New Roman" w:eastAsia="Times New Roman" w:hAnsi="Times New Roman" w:cs="Times New Roman"/>
+            <w:sz w:val="27"/>
+            <w:szCs w:val="27"/>
+            <w:lang w:eastAsia="pt-BR"/>
+          </w:rPr>
+          <w:t>https://www.iana.org/assignments/media-types/media-types.xhtml</w:t>
+        </w:r>
+      </w:hyperlink>
+    </w:p>
+    <w:p>
+      <w:pPr>
+        <w:spacing w:after="0" w:line="240" w:lineRule="auto"/>
+        <w:rPr>
+          <w:rFonts w:ascii="Times New Roman" w:eastAsia="Times New Roman" w:hAnsi="Times New Roman" w:cs="Times New Roman"/>
+          <w:color w:val="000000"/>
+          <w:sz w:val="27"/>
+          <w:szCs w:val="27"/>
+          <w:lang w:eastAsia="pt-BR"/>
+        </w:rPr>
+      </w:pPr>
+    </w:p>
+    <w:p>
+      <w:pPr>
+        <w:spacing w:after="0" w:line="240" w:lineRule="auto"/>
+        <w:jc w:val="center"/>
+        <w:rPr>
+          <w:rFonts w:ascii="Times New Roman" w:eastAsia="Times New Roman" w:hAnsi="Times New Roman" w:cs="Times New Roman"/>
+          <w:b/>
+          <w:bCs/>
+          <w:color w:val="000000"/>
+          <w:sz w:val="27"/>
+          <w:szCs w:val="27"/>
+          <w:lang w:eastAsia="pt-BR"/>
+        </w:rPr>
+      </w:pPr>
+      <w:r>
+        <w:rPr>
+          <w:rFonts w:ascii="Times New Roman" w:eastAsia="Times New Roman" w:hAnsi="Times New Roman" w:cs="Times New Roman"/>
+          <w:b/>
+          <w:bCs/>
+          <w:color w:val="000000"/>
+          <w:sz w:val="27"/>
+          <w:szCs w:val="27"/>
+          <w:lang w:eastAsia="pt-BR"/>
+        </w:rPr>
+        <w:t>EX011</w:t>
+      </w:r>
+    </w:p>
+    <w:p>
+      <w:pPr>
+        <w:spacing w:after="0" w:line="240" w:lineRule="auto"/>
+        <w:rPr>
+          <w:rFonts w:ascii="Times New Roman" w:eastAsia="Times New Roman" w:hAnsi="Times New Roman" w:cs="Times New Roman"/>
+          <w:color w:val="000000"/>
+          <w:sz w:val="27"/>
+          <w:szCs w:val="27"/>
+          <w:lang w:eastAsia="pt-BR"/>
+        </w:rPr>
+      </w:pPr>
+    </w:p>
+    <w:p>
+      <w:pPr>
+        <w:spacing w:after="0" w:line="240" w:lineRule="auto"/>
+        <w:rPr>
+          <w:rFonts w:ascii="Times New Roman" w:eastAsia="Times New Roman" w:hAnsi="Times New Roman" w:cs="Times New Roman"/>
+          <w:color w:val="000000"/>
+          <w:sz w:val="27"/>
+          <w:szCs w:val="27"/>
+          <w:lang w:eastAsia="pt-BR"/>
+        </w:rPr>
+      </w:pPr>
+      <w:r>
+        <w:rPr>
+          <w:rFonts w:ascii="Times New Roman" w:eastAsia="Times New Roman" w:hAnsi="Times New Roman" w:cs="Times New Roman"/>
+          <w:color w:val="000000"/>
+          <w:sz w:val="27"/>
+          <w:szCs w:val="27"/>
+          <w:lang w:eastAsia="pt-BR"/>
+        </w:rPr>
+        <w:t>Picture = organizar as imagens</w:t>
+      </w:r>
+    </w:p>
+    <w:p>
+      <w:pPr>
+        <w:spacing w:after="0" w:line="240" w:lineRule="auto"/>
+        <w:rPr>
+          <w:rFonts w:ascii="Times New Roman" w:eastAsia="Times New Roman" w:hAnsi="Times New Roman" w:cs="Times New Roman"/>
+          <w:color w:val="000000"/>
+          <w:sz w:val="27"/>
+          <w:szCs w:val="27"/>
+          <w:lang w:eastAsia="pt-BR"/>
+        </w:rPr>
+      </w:pPr>
+    </w:p>
+    <w:p>
+      <w:pPr>
+        <w:shd w:val="clear" w:color="auto" w:fill="1E1E1E"/>
+        <w:spacing w:after="0" w:line="405" w:lineRule="atLeast"/>
+        <w:rPr>
+          <w:rFonts w:ascii="Consolas" w:eastAsia="Times New Roman" w:hAnsi="Consolas" w:cs="Times New Roman"/>
+          <w:color w:val="D4D4D4"/>
+          <w:sz w:val="30"/>
+          <w:szCs w:val="30"/>
+          <w:lang w:eastAsia="pt-BR"/>
+        </w:rPr>
+      </w:pPr>
+      <w:r>
+        <w:rPr>
+          <w:rFonts w:ascii="Consolas" w:eastAsia="Times New Roman" w:hAnsi="Consolas" w:cs="Times New Roman"/>
+          <w:color w:val="808080"/>
+          <w:sz w:val="30"/>
+          <w:szCs w:val="30"/>
+          <w:lang w:eastAsia="pt-BR"/>
+        </w:rPr>
+        <w:t>&lt;</w:t>
+      </w:r>
+      <w:proofErr w:type="spellStart"/>
+      <w:r>
+        <w:rPr>
+          <w:rFonts w:ascii="Consolas" w:eastAsia="Times New Roman" w:hAnsi="Consolas" w:cs="Times New Roman"/>
+          <w:color w:val="569CD6"/>
+          <w:sz w:val="30"/>
+          <w:szCs w:val="30"/>
+          <w:lang w:eastAsia="pt-BR"/>
+        </w:rPr>
+        <w:t>picture</w:t>
+      </w:r>
+      <w:proofErr w:type="spellEnd"/>
+      <w:r>
+        <w:rPr>
+          <w:rFonts w:ascii="Consolas" w:eastAsia="Times New Roman" w:hAnsi="Consolas" w:cs="Times New Roman"/>
+          <w:color w:val="808080"/>
+          <w:sz w:val="30"/>
+          <w:szCs w:val="30"/>
+          <w:lang w:eastAsia="pt-BR"/>
+        </w:rPr>
+        <w:t>&gt;</w:t>
+      </w:r>
+    </w:p>
+    <w:p>
+      <w:pPr>
+        <w:shd w:val="clear" w:color="auto" w:fill="1E1E1E"/>
+        <w:spacing w:after="0" w:line="405" w:lineRule="atLeast"/>
+        <w:rPr>
+          <w:rFonts w:ascii="Consolas" w:eastAsia="Times New Roman" w:hAnsi="Consolas" w:cs="Times New Roman"/>
+          <w:color w:val="D4D4D4"/>
+          <w:sz w:val="30"/>
+          <w:szCs w:val="30"/>
+          <w:lang w:eastAsia="pt-BR"/>
+        </w:rPr>
+      </w:pPr>
+      <w:r>
+        <w:rPr>
+          <w:rFonts w:ascii="Consolas" w:eastAsia="Times New Roman" w:hAnsi="Consolas" w:cs="Times New Roman"/>
+          <w:color w:val="D4D4D4"/>
+          <w:sz w:val="30"/>
+          <w:szCs w:val="30"/>
+          <w:lang w:eastAsia="pt-BR"/>
+        </w:rPr>
+        <w:t>        </w:t>
+      </w:r>
+      <w:r>
+        <w:rPr>
+          <w:rFonts w:ascii="Consolas" w:eastAsia="Times New Roman" w:hAnsi="Consolas" w:cs="Times New Roman"/>
+          <w:color w:val="808080"/>
+          <w:sz w:val="30"/>
+          <w:szCs w:val="30"/>
+          <w:lang w:eastAsia="pt-BR"/>
+        </w:rPr>
+        <w:t>&lt;</w:t>
+      </w:r>
+      <w:proofErr w:type="spellStart"/>
+      <w:r>
+        <w:rPr>
+          <w:rFonts w:ascii="Consolas" w:eastAsia="Times New Roman" w:hAnsi="Consolas" w:cs="Times New Roman"/>
+          <w:color w:val="569CD6"/>
+          <w:sz w:val="30"/>
+          <w:szCs w:val="30"/>
+          <w:lang w:eastAsia="pt-BR"/>
+        </w:rPr>
+        <w:t>img</w:t>
+      </w:r>
+      <w:proofErr w:type="spellEnd"/>
+      <w:r>
+        <w:rPr>
+          <w:rFonts w:ascii="Consolas" w:eastAsia="Times New Roman" w:hAnsi="Consolas" w:cs="Times New Roman"/>
+          <w:color w:val="D4D4D4"/>
+          <w:sz w:val="30"/>
+          <w:szCs w:val="30"/>
+          <w:lang w:eastAsia="pt-BR"/>
+        </w:rPr>
+        <w:t> </w:t>
+      </w:r>
+      <w:proofErr w:type="spellStart"/>
+      <w:r>
+        <w:rPr>
+          <w:rFonts w:ascii="Consolas" w:eastAsia="Times New Roman" w:hAnsi="Consolas" w:cs="Times New Roman"/>
+          <w:color w:val="9CDCFE"/>
+          <w:sz w:val="30"/>
+          <w:szCs w:val="30"/>
+          <w:lang w:eastAsia="pt-BR"/>
+        </w:rPr>
+        <w:t>src</w:t>
+      </w:r>
+      <w:proofErr w:type="spellEnd"/>
+      <w:r>
+        <w:rPr>
+          <w:rFonts w:ascii="Consolas" w:eastAsia="Times New Roman" w:hAnsi="Consolas" w:cs="Times New Roman"/>
+          <w:color w:val="D4D4D4"/>
+          <w:sz w:val="30"/>
+          <w:szCs w:val="30"/>
+          <w:lang w:eastAsia="pt-BR"/>
+        </w:rPr>
+        <w:t>=</w:t>
+      </w:r>
+      <w:r>
+        <w:rPr>
+          <w:rFonts w:ascii="Consolas" w:eastAsia="Times New Roman" w:hAnsi="Consolas" w:cs="Times New Roman"/>
+          <w:color w:val="CE9178"/>
+          <w:sz w:val="30"/>
+          <w:szCs w:val="30"/>
+          <w:lang w:eastAsia="pt-BR"/>
+        </w:rPr>
+        <w:t>"imagens/foto-g.png"</w:t>
+      </w:r>
+      <w:r>
+        <w:rPr>
+          <w:rFonts w:ascii="Consolas" w:eastAsia="Times New Roman" w:hAnsi="Consolas" w:cs="Times New Roman"/>
+          <w:color w:val="D4D4D4"/>
+          <w:sz w:val="30"/>
+          <w:szCs w:val="30"/>
+          <w:lang w:eastAsia="pt-BR"/>
+        </w:rPr>
+        <w:t> </w:t>
+      </w:r>
+      <w:proofErr w:type="spellStart"/>
+      <w:r>
+        <w:rPr>
+          <w:rFonts w:ascii="Consolas" w:eastAsia="Times New Roman" w:hAnsi="Consolas" w:cs="Times New Roman"/>
+          <w:color w:val="9CDCFE"/>
+          <w:sz w:val="30"/>
+          <w:szCs w:val="30"/>
+          <w:lang w:eastAsia="pt-BR"/>
+        </w:rPr>
+        <w:t>alt</w:t>
+      </w:r>
+      <w:proofErr w:type="spellEnd"/>
+      <w:r>
+        <w:rPr>
+          <w:rFonts w:ascii="Consolas" w:eastAsia="Times New Roman" w:hAnsi="Consolas" w:cs="Times New Roman"/>
+          <w:color w:val="D4D4D4"/>
+          <w:sz w:val="30"/>
+          <w:szCs w:val="30"/>
+          <w:lang w:eastAsia="pt-BR"/>
+        </w:rPr>
+        <w:t>=</w:t>
+      </w:r>
+      <w:r>
+        <w:rPr>
+          <w:rFonts w:ascii="Consolas" w:eastAsia="Times New Roman" w:hAnsi="Consolas" w:cs="Times New Roman"/>
+          <w:color w:val="CE9178"/>
+          <w:sz w:val="30"/>
+          <w:szCs w:val="30"/>
+          <w:lang w:eastAsia="pt-BR"/>
+        </w:rPr>
+        <w:t>"imagem flexível"</w:t>
+      </w:r>
+      <w:r>
+        <w:rPr>
+          <w:rFonts w:ascii="Consolas" w:eastAsia="Times New Roman" w:hAnsi="Consolas" w:cs="Times New Roman"/>
+          <w:color w:val="808080"/>
+          <w:sz w:val="30"/>
+          <w:szCs w:val="30"/>
+          <w:lang w:eastAsia="pt-BR"/>
+        </w:rPr>
+        <w:t>&gt;</w:t>
+      </w:r>
+    </w:p>
+    <w:p>
+      <w:pPr>
+        <w:shd w:val="clear" w:color="auto" w:fill="1E1E1E"/>
+        <w:spacing w:after="0" w:line="405" w:lineRule="atLeast"/>
+        <w:rPr>
+          <w:rFonts w:ascii="Consolas" w:eastAsia="Times New Roman" w:hAnsi="Consolas" w:cs="Times New Roman"/>
+          <w:color w:val="D4D4D4"/>
+          <w:sz w:val="30"/>
+          <w:szCs w:val="30"/>
+          <w:lang w:eastAsia="pt-BR"/>
+        </w:rPr>
+      </w:pPr>
+    </w:p>
+    <w:p>
+      <w:pPr>
+        <w:shd w:val="clear" w:color="auto" w:fill="1E1E1E"/>
+        <w:spacing w:after="0" w:line="405" w:lineRule="atLeast"/>
+        <w:rPr>
+          <w:rFonts w:ascii="Consolas" w:eastAsia="Times New Roman" w:hAnsi="Consolas" w:cs="Times New Roman"/>
+          <w:color w:val="D4D4D4"/>
+          <w:sz w:val="30"/>
+          <w:szCs w:val="30"/>
+          <w:lang w:eastAsia="pt-BR"/>
+        </w:rPr>
+      </w:pPr>
+      <w:r>
+        <w:rPr>
+          <w:rFonts w:ascii="Consolas" w:eastAsia="Times New Roman" w:hAnsi="Consolas" w:cs="Times New Roman"/>
+          <w:color w:val="D4D4D4"/>
+          <w:sz w:val="30"/>
+          <w:szCs w:val="30"/>
+          <w:lang w:eastAsia="pt-BR"/>
+        </w:rPr>
+        <w:t>    </w:t>
+      </w:r>
+      <w:r>
+        <w:rPr>
+          <w:rFonts w:ascii="Consolas" w:eastAsia="Times New Roman" w:hAnsi="Consolas" w:cs="Times New Roman"/>
+          <w:color w:val="808080"/>
+          <w:sz w:val="30"/>
+          <w:szCs w:val="30"/>
+          <w:lang w:eastAsia="pt-BR"/>
+        </w:rPr>
+        <w:t>&lt;/</w:t>
+      </w:r>
+      <w:proofErr w:type="spellStart"/>
+      <w:r>
+        <w:rPr>
+          <w:rFonts w:ascii="Consolas" w:eastAsia="Times New Roman" w:hAnsi="Consolas" w:cs="Times New Roman"/>
+          <w:color w:val="569CD6"/>
+          <w:sz w:val="30"/>
+          <w:szCs w:val="30"/>
+          <w:lang w:eastAsia="pt-BR"/>
+        </w:rPr>
+        <w:t>picture</w:t>
+      </w:r>
+      <w:proofErr w:type="spellEnd"/>
+      <w:r>
+        <w:rPr>
+          <w:rFonts w:ascii="Consolas" w:eastAsia="Times New Roman" w:hAnsi="Consolas" w:cs="Times New Roman"/>
+          <w:color w:val="808080"/>
+          <w:sz w:val="30"/>
+          <w:szCs w:val="30"/>
+          <w:lang w:eastAsia="pt-BR"/>
+        </w:rPr>
+        <w:t>&gt;</w:t>
+      </w:r>
+    </w:p>
+    <w:p>
+      <w:pPr>
+        <w:spacing w:after="0" w:line="240" w:lineRule="auto"/>
+        <w:rPr>
+          <w:rFonts w:ascii="Times New Roman" w:eastAsia="Times New Roman" w:hAnsi="Times New Roman" w:cs="Times New Roman"/>
+          <w:color w:val="000000"/>
+          <w:sz w:val="27"/>
+          <w:szCs w:val="27"/>
+          <w:lang w:eastAsia="pt-BR"/>
+        </w:rPr>
+      </w:pPr>
+      <w:r>
+        <w:rPr>
+          <w:rFonts w:ascii="Times New Roman" w:eastAsia="Times New Roman" w:hAnsi="Times New Roman" w:cs="Times New Roman"/>
+          <w:color w:val="000000"/>
+          <w:sz w:val="27"/>
+          <w:szCs w:val="27"/>
+          <w:lang w:eastAsia="pt-BR"/>
+        </w:rPr>
+        <w:lastRenderedPageBreak/>
+        <w:t xml:space="preserve"> </w:t>
+      </w:r>
+    </w:p>
+    <w:p>
+      <w:pPr>
+        <w:spacing w:after="0" w:line="240" w:lineRule="auto"/>
+        <w:rPr>
+          <w:rFonts w:ascii="Times New Roman" w:eastAsia="Times New Roman" w:hAnsi="Times New Roman" w:cs="Times New Roman"/>
+          <w:color w:val="000000"/>
+          <w:sz w:val="27"/>
+          <w:szCs w:val="27"/>
+          <w:lang w:eastAsia="pt-BR"/>
+        </w:rPr>
+      </w:pPr>
+    </w:p>
+    <w:p>
+      <w:pPr>
+        <w:spacing w:after="0" w:line="240" w:lineRule="auto"/>
+        <w:rPr>
+          <w:rFonts w:ascii="Times New Roman" w:eastAsia="Times New Roman" w:hAnsi="Times New Roman" w:cs="Times New Roman"/>
+          <w:color w:val="000000"/>
+          <w:sz w:val="27"/>
+          <w:szCs w:val="27"/>
+          <w:lang w:eastAsia="pt-BR"/>
+        </w:rPr>
+      </w:pPr>
+      <w:proofErr w:type="spellStart"/>
+      <w:r>
+        <w:rPr>
+          <w:rFonts w:ascii="Times New Roman" w:eastAsia="Times New Roman" w:hAnsi="Times New Roman" w:cs="Times New Roman"/>
+          <w:color w:val="000000"/>
+          <w:sz w:val="27"/>
+          <w:szCs w:val="27"/>
+          <w:lang w:eastAsia="pt-BR"/>
+        </w:rPr>
+        <w:t>Source</w:t>
+      </w:r>
+      <w:proofErr w:type="spellEnd"/>
+      <w:r>
+        <w:rPr>
+          <w:rFonts w:ascii="Times New Roman" w:eastAsia="Times New Roman" w:hAnsi="Times New Roman" w:cs="Times New Roman"/>
+          <w:color w:val="000000"/>
+          <w:sz w:val="27"/>
+          <w:szCs w:val="27"/>
+          <w:lang w:eastAsia="pt-BR"/>
+        </w:rPr>
+        <w:t xml:space="preserve"> = Vai carregar uma imagem alternativa, caso a quantidade de pixels ultrapasse </w:t>
+      </w:r>
+      <w:proofErr w:type="gramStart"/>
+      <w:r>
+        <w:rPr>
+          <w:rFonts w:ascii="Times New Roman" w:eastAsia="Times New Roman" w:hAnsi="Times New Roman" w:cs="Times New Roman"/>
+          <w:color w:val="000000"/>
+          <w:sz w:val="27"/>
+          <w:szCs w:val="27"/>
+          <w:lang w:eastAsia="pt-BR"/>
+        </w:rPr>
+        <w:t>os  “</w:t>
+      </w:r>
+      <w:proofErr w:type="gramEnd"/>
+      <w:r>
+        <w:rPr>
+          <w:rFonts w:ascii="Times New Roman" w:eastAsia="Times New Roman" w:hAnsi="Times New Roman" w:cs="Times New Roman"/>
+          <w:color w:val="000000"/>
+          <w:sz w:val="27"/>
+          <w:szCs w:val="27"/>
+          <w:lang w:eastAsia="pt-BR"/>
+        </w:rPr>
+        <w:t>10</w:t>
+      </w:r>
+      <w:r>
+        <w:rPr>
+          <w:rFonts w:ascii="Times New Roman" w:eastAsia="Times New Roman" w:hAnsi="Times New Roman" w:cs="Times New Roman"/>
+          <w:color w:val="000000"/>
+          <w:sz w:val="27"/>
+          <w:szCs w:val="27"/>
+          <w:lang w:eastAsia="pt-BR"/>
+        </w:rPr>
+        <w:t>50</w:t>
+      </w:r>
+      <w:r>
+        <w:rPr>
+          <w:rFonts w:ascii="Times New Roman" w:eastAsia="Times New Roman" w:hAnsi="Times New Roman" w:cs="Times New Roman"/>
+          <w:color w:val="000000"/>
+          <w:sz w:val="27"/>
+          <w:szCs w:val="27"/>
+          <w:lang w:eastAsia="pt-BR"/>
+        </w:rPr>
+        <w:t>px” “</w:t>
+      </w:r>
+      <w:proofErr w:type="spellStart"/>
+      <w:r>
+        <w:rPr>
+          <w:rFonts w:ascii="Times New Roman" w:eastAsia="Times New Roman" w:hAnsi="Times New Roman" w:cs="Times New Roman"/>
+          <w:color w:val="000000"/>
+          <w:sz w:val="27"/>
+          <w:szCs w:val="27"/>
+          <w:lang w:eastAsia="pt-BR"/>
+        </w:rPr>
+        <w:t>max</w:t>
+      </w:r>
+      <w:proofErr w:type="spellEnd"/>
+      <w:r>
+        <w:rPr>
+          <w:rFonts w:ascii="Times New Roman" w:eastAsia="Times New Roman" w:hAnsi="Times New Roman" w:cs="Times New Roman"/>
+          <w:color w:val="000000"/>
+          <w:sz w:val="27"/>
+          <w:szCs w:val="27"/>
+          <w:lang w:eastAsia="pt-BR"/>
+        </w:rPr>
+        <w:t>” da “</w:t>
+      </w:r>
+      <w:proofErr w:type="spellStart"/>
+      <w:r>
+        <w:rPr>
+          <w:rFonts w:ascii="Times New Roman" w:eastAsia="Times New Roman" w:hAnsi="Times New Roman" w:cs="Times New Roman"/>
+          <w:color w:val="000000"/>
+          <w:sz w:val="27"/>
+          <w:szCs w:val="27"/>
+          <w:lang w:eastAsia="pt-BR"/>
+        </w:rPr>
+        <w:t>img</w:t>
+      </w:r>
+      <w:proofErr w:type="spellEnd"/>
+      <w:r>
+        <w:rPr>
+          <w:rFonts w:ascii="Times New Roman" w:eastAsia="Times New Roman" w:hAnsi="Times New Roman" w:cs="Times New Roman"/>
+          <w:color w:val="000000"/>
+          <w:sz w:val="27"/>
+          <w:szCs w:val="27"/>
+          <w:lang w:eastAsia="pt-BR"/>
+        </w:rPr>
+        <w:t xml:space="preserve">” principal, pode se usar </w:t>
+      </w:r>
+      <w:proofErr w:type="spellStart"/>
+      <w:r>
+        <w:rPr>
+          <w:rFonts w:ascii="Times New Roman" w:eastAsia="Times New Roman" w:hAnsi="Times New Roman" w:cs="Times New Roman"/>
+          <w:color w:val="000000"/>
+          <w:sz w:val="27"/>
+          <w:szCs w:val="27"/>
+          <w:lang w:eastAsia="pt-BR"/>
+        </w:rPr>
+        <w:t>max</w:t>
+      </w:r>
+      <w:proofErr w:type="spellEnd"/>
+      <w:r>
+        <w:rPr>
+          <w:rFonts w:ascii="Times New Roman" w:eastAsia="Times New Roman" w:hAnsi="Times New Roman" w:cs="Times New Roman"/>
+          <w:color w:val="000000"/>
+          <w:sz w:val="27"/>
+          <w:szCs w:val="27"/>
+          <w:lang w:eastAsia="pt-BR"/>
+        </w:rPr>
+        <w:t xml:space="preserve"> ou min</w:t>
+      </w:r>
+      <w:r>
+        <w:rPr>
+          <w:rFonts w:ascii="Times New Roman" w:eastAsia="Times New Roman" w:hAnsi="Times New Roman" w:cs="Times New Roman"/>
+          <w:color w:val="000000"/>
+          <w:sz w:val="27"/>
+          <w:szCs w:val="27"/>
+          <w:lang w:eastAsia="pt-BR"/>
+        </w:rPr>
+        <w:t>.</w:t>
+      </w:r>
+    </w:p>
+    <w:p>
+      <w:pPr>
+        <w:spacing w:after="0" w:line="240" w:lineRule="auto"/>
+        <w:rPr>
+          <w:rFonts w:ascii="Times New Roman" w:eastAsia="Times New Roman" w:hAnsi="Times New Roman" w:cs="Times New Roman"/>
+          <w:color w:val="000000"/>
+          <w:sz w:val="27"/>
+          <w:szCs w:val="27"/>
+          <w:lang w:eastAsia="pt-BR"/>
+        </w:rPr>
+      </w:pPr>
+    </w:p>
+    <w:p>
+      <w:pPr>
+        <w:spacing w:after="0" w:line="240" w:lineRule="auto"/>
+        <w:rPr>
+          <w:rFonts w:ascii="Times New Roman" w:eastAsia="Times New Roman" w:hAnsi="Times New Roman" w:cs="Times New Roman"/>
+          <w:color w:val="000000"/>
+          <w:sz w:val="27"/>
+          <w:szCs w:val="27"/>
+          <w:lang w:eastAsia="pt-BR"/>
+        </w:rPr>
+      </w:pPr>
+      <w:r>
+        <w:rPr>
+          <w:rFonts w:ascii="Times New Roman" w:eastAsia="Times New Roman" w:hAnsi="Times New Roman" w:cs="Times New Roman"/>
+          <w:color w:val="000000"/>
+          <w:sz w:val="27"/>
+          <w:szCs w:val="27"/>
+          <w:lang w:eastAsia="pt-BR"/>
+        </w:rPr>
+        <w:t>Media = Vai determinar o tamanho “</w:t>
+      </w:r>
+      <w:proofErr w:type="spellStart"/>
+      <w:r>
+        <w:rPr>
+          <w:rFonts w:ascii="Times New Roman" w:eastAsia="Times New Roman" w:hAnsi="Times New Roman" w:cs="Times New Roman"/>
+          <w:color w:val="000000"/>
+          <w:sz w:val="27"/>
+          <w:szCs w:val="27"/>
+          <w:lang w:eastAsia="pt-BR"/>
+        </w:rPr>
+        <w:t>max</w:t>
+      </w:r>
+      <w:proofErr w:type="spellEnd"/>
+      <w:r>
+        <w:rPr>
+          <w:rFonts w:ascii="Times New Roman" w:eastAsia="Times New Roman" w:hAnsi="Times New Roman" w:cs="Times New Roman"/>
+          <w:color w:val="000000"/>
+          <w:sz w:val="27"/>
+          <w:szCs w:val="27"/>
+          <w:lang w:eastAsia="pt-BR"/>
+        </w:rPr>
+        <w:t>” ou “min”</w:t>
+      </w:r>
+      <w:r>
+        <w:rPr>
+          <w:rFonts w:ascii="Times New Roman" w:eastAsia="Times New Roman" w:hAnsi="Times New Roman" w:cs="Times New Roman"/>
+          <w:color w:val="000000"/>
+          <w:sz w:val="27"/>
+          <w:szCs w:val="27"/>
+          <w:lang w:eastAsia="pt-BR"/>
+        </w:rPr>
+        <w:t xml:space="preserve"> ***Sempre colocar um pouquinho a mais do tamanho da imagem original, para não ficar com barra de rolagem na transição.</w:t>
+      </w:r>
+    </w:p>
+    <w:p>
+      <w:pPr>
+        <w:spacing w:after="0" w:line="240" w:lineRule="auto"/>
+        <w:rPr>
+          <w:rFonts w:ascii="Times New Roman" w:eastAsia="Times New Roman" w:hAnsi="Times New Roman" w:cs="Times New Roman"/>
+          <w:color w:val="000000"/>
+          <w:sz w:val="27"/>
+          <w:szCs w:val="27"/>
+          <w:lang w:eastAsia="pt-BR"/>
+        </w:rPr>
+      </w:pPr>
+    </w:p>
+    <w:p>
+      <w:pPr>
+        <w:spacing w:after="0" w:line="240" w:lineRule="auto"/>
+        <w:rPr>
+          <w:rFonts w:ascii="Times New Roman" w:eastAsia="Times New Roman" w:hAnsi="Times New Roman" w:cs="Times New Roman"/>
+          <w:color w:val="000000"/>
+          <w:sz w:val="27"/>
+          <w:szCs w:val="27"/>
+          <w:lang w:eastAsia="pt-BR"/>
+        </w:rPr>
+      </w:pPr>
+      <w:proofErr w:type="spellStart"/>
+      <w:r>
+        <w:rPr>
+          <w:rFonts w:ascii="Times New Roman" w:eastAsia="Times New Roman" w:hAnsi="Times New Roman" w:cs="Times New Roman"/>
+          <w:color w:val="000000"/>
+          <w:sz w:val="27"/>
+          <w:szCs w:val="27"/>
+          <w:lang w:eastAsia="pt-BR"/>
+        </w:rPr>
+        <w:t>Srcset</w:t>
+      </w:r>
+      <w:proofErr w:type="spellEnd"/>
+      <w:r>
+        <w:rPr>
+          <w:rFonts w:ascii="Times New Roman" w:eastAsia="Times New Roman" w:hAnsi="Times New Roman" w:cs="Times New Roman"/>
+          <w:color w:val="000000"/>
+          <w:sz w:val="27"/>
+          <w:szCs w:val="27"/>
+          <w:lang w:eastAsia="pt-BR"/>
+        </w:rPr>
+        <w:t xml:space="preserve"> = Vai carregar a mídia indicada</w:t>
+      </w:r>
+      <w:r>
+        <w:rPr>
+          <w:rFonts w:ascii="Times New Roman" w:eastAsia="Times New Roman" w:hAnsi="Times New Roman" w:cs="Times New Roman"/>
+          <w:color w:val="000000"/>
+          <w:sz w:val="27"/>
+          <w:szCs w:val="27"/>
+          <w:lang w:eastAsia="pt-BR"/>
+        </w:rPr>
+        <w:t>, caso ultrapasse os valores inseridos em “media”</w:t>
+      </w:r>
+      <w:r>
+        <w:rPr>
+          <w:rFonts w:ascii="Times New Roman" w:eastAsia="Times New Roman" w:hAnsi="Times New Roman" w:cs="Times New Roman"/>
+          <w:color w:val="000000"/>
+          <w:sz w:val="27"/>
+          <w:szCs w:val="27"/>
+          <w:lang w:eastAsia="pt-BR"/>
+        </w:rPr>
+        <w:t>.</w:t>
+      </w:r>
+    </w:p>
+    <w:p>
+      <w:pPr>
+        <w:spacing w:after="0" w:line="240" w:lineRule="auto"/>
+        <w:rPr>
+          <w:rFonts w:ascii="Times New Roman" w:eastAsia="Times New Roman" w:hAnsi="Times New Roman" w:cs="Times New Roman"/>
+          <w:color w:val="000000"/>
+          <w:sz w:val="27"/>
+          <w:szCs w:val="27"/>
+          <w:lang w:eastAsia="pt-BR"/>
+        </w:rPr>
+      </w:pPr>
+    </w:p>
+    <w:p>
+      <w:pPr>
+        <w:spacing w:after="0" w:line="240" w:lineRule="auto"/>
+        <w:rPr>
+          <w:rFonts w:ascii="Times New Roman" w:eastAsia="Times New Roman" w:hAnsi="Times New Roman" w:cs="Times New Roman"/>
+          <w:color w:val="000000"/>
+          <w:sz w:val="27"/>
+          <w:szCs w:val="27"/>
+          <w:lang w:eastAsia="pt-BR"/>
+        </w:rPr>
+      </w:pPr>
+      <w:proofErr w:type="spellStart"/>
+      <w:r>
+        <w:rPr>
+          <w:rFonts w:ascii="Times New Roman" w:eastAsia="Times New Roman" w:hAnsi="Times New Roman" w:cs="Times New Roman"/>
+          <w:color w:val="000000"/>
+          <w:sz w:val="27"/>
+          <w:szCs w:val="27"/>
+          <w:lang w:eastAsia="pt-BR"/>
+        </w:rPr>
+        <w:t>Type</w:t>
+      </w:r>
+      <w:proofErr w:type="spellEnd"/>
+      <w:r>
+        <w:rPr>
+          <w:rFonts w:ascii="Times New Roman" w:eastAsia="Times New Roman" w:hAnsi="Times New Roman" w:cs="Times New Roman"/>
+          <w:color w:val="000000"/>
+          <w:sz w:val="27"/>
+          <w:szCs w:val="27"/>
+          <w:lang w:eastAsia="pt-BR"/>
+        </w:rPr>
+        <w:t xml:space="preserve"> = indica o tipo de mídia.</w:t>
+      </w:r>
+    </w:p>
+    <w:p>
+      <w:pPr>
+        <w:spacing w:after="0" w:line="240" w:lineRule="auto"/>
+        <w:rPr>
+          <w:rFonts w:ascii="Times New Roman" w:eastAsia="Times New Roman" w:hAnsi="Times New Roman" w:cs="Times New Roman"/>
+          <w:color w:val="000000"/>
+          <w:sz w:val="27"/>
+          <w:szCs w:val="27"/>
+          <w:lang w:eastAsia="pt-BR"/>
+        </w:rPr>
+      </w:pPr>
+    </w:p>
+    <w:p>
+      <w:pPr>
+        <w:shd w:val="clear" w:color="auto" w:fill="1E1E1E"/>
+        <w:spacing w:after="0" w:line="405" w:lineRule="atLeast"/>
+        <w:rPr>
+          <w:rFonts w:ascii="Consolas" w:eastAsia="Times New Roman" w:hAnsi="Consolas" w:cs="Times New Roman"/>
+          <w:color w:val="D4D4D4"/>
+          <w:sz w:val="30"/>
+          <w:szCs w:val="30"/>
+          <w:lang w:eastAsia="pt-BR"/>
+        </w:rPr>
+      </w:pPr>
+      <w:r>
+        <w:rPr>
+          <w:rFonts w:ascii="Consolas" w:eastAsia="Times New Roman" w:hAnsi="Consolas" w:cs="Times New Roman"/>
+          <w:color w:val="808080"/>
+          <w:sz w:val="30"/>
+          <w:szCs w:val="30"/>
+          <w:lang w:eastAsia="pt-BR"/>
+        </w:rPr>
+        <w:t>&lt;</w:t>
+      </w:r>
+      <w:r>
+        <w:rPr>
+          <w:rFonts w:ascii="Consolas" w:eastAsia="Times New Roman" w:hAnsi="Consolas" w:cs="Times New Roman"/>
+          <w:color w:val="569CD6"/>
+          <w:sz w:val="30"/>
+          <w:szCs w:val="30"/>
+          <w:lang w:eastAsia="pt-BR"/>
+        </w:rPr>
+        <w:t>source</w:t>
+      </w:r>
+      <w:r>
+        <w:rPr>
+          <w:rFonts w:ascii="Consolas" w:eastAsia="Times New Roman" w:hAnsi="Consolas" w:cs="Times New Roman"/>
+          <w:color w:val="D4D4D4"/>
+          <w:sz w:val="30"/>
+          <w:szCs w:val="30"/>
+          <w:lang w:eastAsia="pt-BR"/>
+        </w:rPr>
+        <w:t> </w:t>
+      </w:r>
+      <w:r>
+        <w:rPr>
+          <w:rFonts w:ascii="Consolas" w:eastAsia="Times New Roman" w:hAnsi="Consolas" w:cs="Times New Roman"/>
+          <w:color w:val="9CDCFE"/>
+          <w:sz w:val="30"/>
+          <w:szCs w:val="30"/>
+          <w:lang w:eastAsia="pt-BR"/>
+        </w:rPr>
+        <w:t>media</w:t>
+      </w:r>
+      <w:r>
+        <w:rPr>
+          <w:rFonts w:ascii="Consolas" w:eastAsia="Times New Roman" w:hAnsi="Consolas" w:cs="Times New Roman"/>
+          <w:color w:val="D4D4D4"/>
+          <w:sz w:val="30"/>
+          <w:szCs w:val="30"/>
+          <w:lang w:eastAsia="pt-BR"/>
+        </w:rPr>
+        <w:t>=</w:t>
+      </w:r>
+      <w:r>
+        <w:rPr>
+          <w:rFonts w:ascii="Consolas" w:eastAsia="Times New Roman" w:hAnsi="Consolas" w:cs="Times New Roman"/>
+          <w:color w:val="CE9178"/>
+          <w:sz w:val="30"/>
+          <w:szCs w:val="30"/>
+          <w:lang w:eastAsia="pt-BR"/>
+        </w:rPr>
+        <w:t>"(max-width: 10</w:t>
+      </w:r>
+      <w:r>
+        <w:rPr>
+          <w:rFonts w:ascii="Consolas" w:eastAsia="Times New Roman" w:hAnsi="Consolas" w:cs="Times New Roman"/>
+          <w:color w:val="CE9178"/>
+          <w:sz w:val="30"/>
+          <w:szCs w:val="30"/>
+          <w:lang w:eastAsia="pt-BR"/>
+        </w:rPr>
+        <w:t>50</w:t>
+      </w:r>
+      <w:r>
+        <w:rPr>
+          <w:rFonts w:ascii="Consolas" w:eastAsia="Times New Roman" w:hAnsi="Consolas" w:cs="Times New Roman"/>
+          <w:color w:val="CE9178"/>
+          <w:sz w:val="30"/>
+          <w:szCs w:val="30"/>
+          <w:lang w:eastAsia="pt-BR"/>
+        </w:rPr>
+        <w:t>px)"</w:t>
+      </w:r>
+      <w:r>
+        <w:rPr>
+          <w:rFonts w:ascii="Consolas" w:eastAsia="Times New Roman" w:hAnsi="Consolas" w:cs="Times New Roman"/>
+          <w:color w:val="D4D4D4"/>
+          <w:sz w:val="30"/>
+          <w:szCs w:val="30"/>
+          <w:lang w:eastAsia="pt-BR"/>
+        </w:rPr>
+        <w:t> </w:t>
+      </w:r>
+      <w:r>
+        <w:rPr>
+          <w:rFonts w:ascii="Consolas" w:eastAsia="Times New Roman" w:hAnsi="Consolas" w:cs="Times New Roman"/>
+          <w:color w:val="9CDCFE"/>
+          <w:sz w:val="30"/>
+          <w:szCs w:val="30"/>
+          <w:lang w:eastAsia="pt-BR"/>
+        </w:rPr>
+        <w:t>srcset</w:t>
+      </w:r>
+      <w:r>
+        <w:rPr>
+          <w:rFonts w:ascii="Consolas" w:eastAsia="Times New Roman" w:hAnsi="Consolas" w:cs="Times New Roman"/>
+          <w:color w:val="D4D4D4"/>
+          <w:sz w:val="30"/>
+          <w:szCs w:val="30"/>
+          <w:lang w:eastAsia="pt-BR"/>
+        </w:rPr>
+        <w:t>=</w:t>
+      </w:r>
+      <w:r>
+        <w:rPr>
+          <w:rFonts w:ascii="Consolas" w:eastAsia="Times New Roman" w:hAnsi="Consolas" w:cs="Times New Roman"/>
+          <w:color w:val="CE9178"/>
+          <w:sz w:val="30"/>
+          <w:szCs w:val="30"/>
+          <w:lang w:eastAsia="pt-BR"/>
+        </w:rPr>
+        <w:t>"imagens/foto-m.png"</w:t>
+      </w:r>
+      <w:r>
+        <w:rPr>
+          <w:rFonts w:ascii="Consolas" w:eastAsia="Times New Roman" w:hAnsi="Consolas" w:cs="Times New Roman"/>
+          <w:color w:val="D4D4D4"/>
+          <w:sz w:val="30"/>
+          <w:szCs w:val="30"/>
+          <w:lang w:eastAsia="pt-BR"/>
+        </w:rPr>
+        <w:t> </w:t>
+      </w:r>
+      <w:r>
+        <w:rPr>
+          <w:rFonts w:ascii="Consolas" w:eastAsia="Times New Roman" w:hAnsi="Consolas" w:cs="Times New Roman"/>
+          <w:color w:val="9CDCFE"/>
+          <w:sz w:val="30"/>
+          <w:szCs w:val="30"/>
+          <w:lang w:eastAsia="pt-BR"/>
+        </w:rPr>
+        <w:t>type</w:t>
+      </w:r>
+      <w:r>
+        <w:rPr>
+          <w:rFonts w:ascii="Consolas" w:eastAsia="Times New Roman" w:hAnsi="Consolas" w:cs="Times New Roman"/>
+          <w:color w:val="D4D4D4"/>
+          <w:sz w:val="30"/>
+          <w:szCs w:val="30"/>
+          <w:lang w:eastAsia="pt-BR"/>
+        </w:rPr>
+        <w:t>=</w:t>
+      </w:r>
+      <w:r>
+        <w:rPr>
+          <w:rFonts w:ascii="Consolas" w:eastAsia="Times New Roman" w:hAnsi="Consolas" w:cs="Times New Roman"/>
+          <w:color w:val="CE9178"/>
+          <w:sz w:val="30"/>
+          <w:szCs w:val="30"/>
+          <w:lang w:eastAsia="pt-BR"/>
+        </w:rPr>
+        <w:t>"image/png"</w:t>
+      </w:r>
+      <w:r>
+        <w:rPr>
+          <w:rFonts w:ascii="Consolas" w:eastAsia="Times New Roman" w:hAnsi="Consolas" w:cs="Times New Roman"/>
+          <w:color w:val="808080"/>
+          <w:sz w:val="30"/>
+          <w:szCs w:val="30"/>
+          <w:lang w:eastAsia="pt-BR"/>
+        </w:rPr>
+        <w:t>&gt;</w:t>
+      </w:r>
+    </w:p>
+    <w:p>
+      <w:pPr>
+        <w:shd w:val="clear" w:color="auto" w:fill="1E1E1E"/>
+        <w:spacing w:after="0" w:line="405" w:lineRule="atLeast"/>
+        <w:rPr>
+          <w:rFonts w:ascii="Consolas" w:eastAsia="Times New Roman" w:hAnsi="Consolas" w:cs="Times New Roman"/>
+          <w:color w:val="D4D4D4"/>
+          <w:sz w:val="30"/>
+          <w:szCs w:val="30"/>
+          <w:lang w:eastAsia="pt-BR"/>
+        </w:rPr>
+      </w:pPr>
+      <w:r>
+        <w:rPr>
+          <w:rFonts w:ascii="Consolas" w:eastAsia="Times New Roman" w:hAnsi="Consolas" w:cs="Times New Roman"/>
+          <w:color w:val="808080"/>
+          <w:sz w:val="30"/>
+          <w:szCs w:val="30"/>
+          <w:lang w:eastAsia="pt-BR"/>
+        </w:rPr>
+        <w:t>&lt;</w:t>
+      </w:r>
+      <w:proofErr w:type="spellStart"/>
+      <w:r>
+        <w:rPr>
+          <w:rFonts w:ascii="Consolas" w:eastAsia="Times New Roman" w:hAnsi="Consolas" w:cs="Times New Roman"/>
+          <w:color w:val="569CD6"/>
+          <w:sz w:val="30"/>
+          <w:szCs w:val="30"/>
+          <w:lang w:eastAsia="pt-BR"/>
+        </w:rPr>
+        <w:t>img</w:t>
+      </w:r>
+      <w:proofErr w:type="spellEnd"/>
+      <w:r>
+        <w:rPr>
+          <w:rFonts w:ascii="Consolas" w:eastAsia="Times New Roman" w:hAnsi="Consolas" w:cs="Times New Roman"/>
+          <w:color w:val="D4D4D4"/>
+          <w:sz w:val="30"/>
+          <w:szCs w:val="30"/>
+          <w:lang w:eastAsia="pt-BR"/>
+        </w:rPr>
+        <w:t> </w:t>
+      </w:r>
+      <w:proofErr w:type="spellStart"/>
+      <w:r>
+        <w:rPr>
+          <w:rFonts w:ascii="Consolas" w:eastAsia="Times New Roman" w:hAnsi="Consolas" w:cs="Times New Roman"/>
+          <w:color w:val="9CDCFE"/>
+          <w:sz w:val="30"/>
+          <w:szCs w:val="30"/>
+          <w:lang w:eastAsia="pt-BR"/>
+        </w:rPr>
+        <w:t>src</w:t>
+      </w:r>
+      <w:proofErr w:type="spellEnd"/>
+      <w:r>
+        <w:rPr>
+          <w:rFonts w:ascii="Consolas" w:eastAsia="Times New Roman" w:hAnsi="Consolas" w:cs="Times New Roman"/>
+          <w:color w:val="D4D4D4"/>
+          <w:sz w:val="30"/>
+          <w:szCs w:val="30"/>
+          <w:lang w:eastAsia="pt-BR"/>
+        </w:rPr>
+        <w:t>=</w:t>
+      </w:r>
+      <w:r>
+        <w:rPr>
+          <w:rFonts w:ascii="Consolas" w:eastAsia="Times New Roman" w:hAnsi="Consolas" w:cs="Times New Roman"/>
+          <w:color w:val="CE9178"/>
+          <w:sz w:val="30"/>
+          <w:szCs w:val="30"/>
+          <w:lang w:eastAsia="pt-BR"/>
+        </w:rPr>
+        <w:t>"imagens/foto-g.png"</w:t>
+      </w:r>
+      <w:r>
+        <w:rPr>
+          <w:rFonts w:ascii="Consolas" w:eastAsia="Times New Roman" w:hAnsi="Consolas" w:cs="Times New Roman"/>
+          <w:color w:val="D4D4D4"/>
+          <w:sz w:val="30"/>
+          <w:szCs w:val="30"/>
+          <w:lang w:eastAsia="pt-BR"/>
+        </w:rPr>
+        <w:t> </w:t>
+      </w:r>
+      <w:proofErr w:type="spellStart"/>
+      <w:r>
+        <w:rPr>
+          <w:rFonts w:ascii="Consolas" w:eastAsia="Times New Roman" w:hAnsi="Consolas" w:cs="Times New Roman"/>
+          <w:color w:val="9CDCFE"/>
+          <w:sz w:val="30"/>
+          <w:szCs w:val="30"/>
+          <w:lang w:eastAsia="pt-BR"/>
+        </w:rPr>
+        <w:t>alt</w:t>
+      </w:r>
+      <w:proofErr w:type="spellEnd"/>
+      <w:r>
+        <w:rPr>
+          <w:rFonts w:ascii="Consolas" w:eastAsia="Times New Roman" w:hAnsi="Consolas" w:cs="Times New Roman"/>
+          <w:color w:val="D4D4D4"/>
+          <w:sz w:val="30"/>
+          <w:szCs w:val="30"/>
+          <w:lang w:eastAsia="pt-BR"/>
+        </w:rPr>
+        <w:t>=</w:t>
+      </w:r>
+      <w:r>
+        <w:rPr>
+          <w:rFonts w:ascii="Consolas" w:eastAsia="Times New Roman" w:hAnsi="Consolas" w:cs="Times New Roman"/>
+          <w:color w:val="CE9178"/>
+          <w:sz w:val="30"/>
+          <w:szCs w:val="30"/>
+          <w:lang w:eastAsia="pt-BR"/>
+        </w:rPr>
+        <w:t>"imagem flexível"</w:t>
+      </w:r>
+      <w:r>
+        <w:rPr>
+          <w:rFonts w:ascii="Consolas" w:eastAsia="Times New Roman" w:hAnsi="Consolas" w:cs="Times New Roman"/>
+          <w:color w:val="808080"/>
+          <w:sz w:val="30"/>
+          <w:szCs w:val="30"/>
+          <w:lang w:eastAsia="pt-BR"/>
+        </w:rPr>
+        <w:t>&gt;</w:t>
+      </w:r>
+    </w:p>
+    <w:p>
+      <w:pPr>
+        <w:spacing w:after="0" w:line="240" w:lineRule="auto"/>
+        <w:rPr>
+          <w:rFonts w:ascii="Times New Roman" w:eastAsia="Times New Roman" w:hAnsi="Times New Roman" w:cs="Times New Roman"/>
+          <w:color w:val="000000"/>
+          <w:sz w:val="27"/>
+          <w:szCs w:val="27"/>
+          <w:lang w:eastAsia="pt-BR"/>
+        </w:rPr>
+      </w:pPr>
+    </w:p>
+    <w:p>
+      <w:pPr>
+        <w:spacing w:after="0" w:line="240" w:lineRule="auto"/>
+        <w:rPr>
+          <w:rFonts w:ascii="Times New Roman" w:eastAsia="Times New Roman" w:hAnsi="Times New Roman" w:cs="Times New Roman"/>
+          <w:color w:val="000000"/>
+          <w:sz w:val="27"/>
+          <w:szCs w:val="27"/>
+          <w:lang w:eastAsia="pt-BR"/>
+        </w:rPr>
+      </w:pPr>
+      <w:r>
+        <w:rPr>
+          <w:rFonts w:ascii="Times New Roman" w:eastAsia="Times New Roman" w:hAnsi="Times New Roman" w:cs="Times New Roman"/>
+          <w:color w:val="000000"/>
+          <w:sz w:val="27"/>
+          <w:szCs w:val="27"/>
+          <w:lang w:eastAsia="pt-BR"/>
+        </w:rPr>
+        <w:t xml:space="preserve">As </w:t>
+      </w:r>
+      <w:proofErr w:type="spellStart"/>
+      <w:r>
+        <w:rPr>
+          <w:rFonts w:ascii="Times New Roman" w:eastAsia="Times New Roman" w:hAnsi="Times New Roman" w:cs="Times New Roman"/>
+          <w:color w:val="000000"/>
+          <w:sz w:val="27"/>
+          <w:szCs w:val="27"/>
+          <w:lang w:eastAsia="pt-BR"/>
+        </w:rPr>
+        <w:t>sources</w:t>
+      </w:r>
+      <w:proofErr w:type="spellEnd"/>
+      <w:r>
+        <w:rPr>
+          <w:rFonts w:ascii="Times New Roman" w:eastAsia="Times New Roman" w:hAnsi="Times New Roman" w:cs="Times New Roman"/>
+          <w:color w:val="000000"/>
+          <w:sz w:val="27"/>
+          <w:szCs w:val="27"/>
+          <w:lang w:eastAsia="pt-BR"/>
+        </w:rPr>
+        <w:t xml:space="preserve"> devem ser antes da “</w:t>
+      </w:r>
+      <w:proofErr w:type="spellStart"/>
+      <w:r>
+        <w:rPr>
+          <w:rFonts w:ascii="Times New Roman" w:eastAsia="Times New Roman" w:hAnsi="Times New Roman" w:cs="Times New Roman"/>
+          <w:color w:val="000000"/>
+          <w:sz w:val="27"/>
+          <w:szCs w:val="27"/>
+          <w:lang w:eastAsia="pt-BR"/>
+        </w:rPr>
+        <w:t>img</w:t>
+      </w:r>
+      <w:proofErr w:type="spellEnd"/>
+      <w:r>
+        <w:rPr>
+          <w:rFonts w:ascii="Times New Roman" w:eastAsia="Times New Roman" w:hAnsi="Times New Roman" w:cs="Times New Roman"/>
+          <w:color w:val="000000"/>
+          <w:sz w:val="27"/>
+          <w:szCs w:val="27"/>
+          <w:lang w:eastAsia="pt-BR"/>
+        </w:rPr>
+        <w:t>” em ordem crescente, da menor para maior.</w:t>
+      </w:r>
+    </w:p>
+    <w:p>
+      <w:pPr>
+        <w:spacing w:after="0" w:line="240" w:lineRule="auto"/>
+        <w:rPr>
+          <w:rFonts w:ascii="Times New Roman" w:eastAsia="Times New Roman" w:hAnsi="Times New Roman" w:cs="Times New Roman"/>
+          <w:color w:val="000000"/>
+          <w:sz w:val="27"/>
+          <w:szCs w:val="27"/>
+          <w:lang w:eastAsia="pt-BR"/>
+        </w:rPr>
+      </w:pPr>
+    </w:p>
+    <w:p>
+      <w:pPr>
+        <w:shd w:val="clear" w:color="auto" w:fill="1E1E1E"/>
+        <w:spacing w:after="0" w:line="405" w:lineRule="atLeast"/>
+        <w:rPr>
+          <w:rFonts w:ascii="Consolas" w:eastAsia="Times New Roman" w:hAnsi="Consolas" w:cs="Times New Roman"/>
+          <w:color w:val="D4D4D4"/>
+          <w:sz w:val="30"/>
+          <w:szCs w:val="30"/>
+          <w:lang w:eastAsia="pt-BR"/>
+        </w:rPr>
+      </w:pPr>
+      <w:r>
+        <w:rPr>
+          <w:rFonts w:ascii="Consolas" w:eastAsia="Times New Roman" w:hAnsi="Consolas" w:cs="Times New Roman"/>
+          <w:color w:val="808080"/>
+          <w:sz w:val="30"/>
+          <w:szCs w:val="30"/>
+          <w:lang w:eastAsia="pt-BR"/>
+        </w:rPr>
+        <w:t>&lt;</w:t>
+      </w:r>
+      <w:proofErr w:type="spellStart"/>
+      <w:r>
+        <w:rPr>
+          <w:rFonts w:ascii="Consolas" w:eastAsia="Times New Roman" w:hAnsi="Consolas" w:cs="Times New Roman"/>
+          <w:color w:val="569CD6"/>
+          <w:sz w:val="30"/>
+          <w:szCs w:val="30"/>
+          <w:lang w:eastAsia="pt-BR"/>
+        </w:rPr>
+        <w:t>picture</w:t>
+      </w:r>
+      <w:proofErr w:type="spellEnd"/>
+      <w:r>
+        <w:rPr>
+          <w:rFonts w:ascii="Consolas" w:eastAsia="Times New Roman" w:hAnsi="Consolas" w:cs="Times New Roman"/>
+          <w:color w:val="808080"/>
+          <w:sz w:val="30"/>
+          <w:szCs w:val="30"/>
+          <w:lang w:eastAsia="pt-BR"/>
+        </w:rPr>
+        <w:t>&gt;</w:t>
+      </w:r>
+    </w:p>
+    <w:p>
+      <w:pPr>
+        <w:shd w:val="clear" w:color="auto" w:fill="1E1E1E"/>
+        <w:spacing w:after="0" w:line="405" w:lineRule="atLeast"/>
+        <w:rPr>
+          <w:rFonts w:ascii="Consolas" w:eastAsia="Times New Roman" w:hAnsi="Consolas" w:cs="Times New Roman"/>
+          <w:color w:val="D4D4D4"/>
+          <w:sz w:val="30"/>
+          <w:szCs w:val="30"/>
+          <w:lang w:eastAsia="pt-BR"/>
+        </w:rPr>
+      </w:pPr>
+    </w:p>
+    <w:p>
+      <w:pPr>
+        <w:shd w:val="clear" w:color="auto" w:fill="1E1E1E"/>
+        <w:spacing w:after="0" w:line="405" w:lineRule="atLeast"/>
+        <w:rPr>
+          <w:rFonts w:ascii="Consolas" w:eastAsia="Times New Roman" w:hAnsi="Consolas" w:cs="Times New Roman"/>
+          <w:color w:val="D4D4D4"/>
+          <w:sz w:val="30"/>
+          <w:szCs w:val="30"/>
+          <w:lang w:eastAsia="pt-BR"/>
+        </w:rPr>
+      </w:pPr>
+      <w:r>
+        <w:rPr>
+          <w:rFonts w:ascii="Consolas" w:eastAsia="Times New Roman" w:hAnsi="Consolas" w:cs="Times New Roman"/>
+          <w:color w:val="D4D4D4"/>
+          <w:sz w:val="30"/>
+          <w:szCs w:val="30"/>
+          <w:lang w:eastAsia="pt-BR"/>
+        </w:rPr>
+        <w:t>        </w:t>
+      </w:r>
+      <w:r>
+        <w:rPr>
+          <w:rFonts w:ascii="Consolas" w:eastAsia="Times New Roman" w:hAnsi="Consolas" w:cs="Times New Roman"/>
+          <w:color w:val="808080"/>
+          <w:sz w:val="30"/>
+          <w:szCs w:val="30"/>
+          <w:lang w:eastAsia="pt-BR"/>
+        </w:rPr>
+        <w:t>&lt;</w:t>
+      </w:r>
+      <w:r>
+        <w:rPr>
+          <w:rFonts w:ascii="Consolas" w:eastAsia="Times New Roman" w:hAnsi="Consolas" w:cs="Times New Roman"/>
+          <w:color w:val="569CD6"/>
+          <w:sz w:val="30"/>
+          <w:szCs w:val="30"/>
+          <w:lang w:eastAsia="pt-BR"/>
+        </w:rPr>
+        <w:t>source</w:t>
+      </w:r>
+      <w:r>
+        <w:rPr>
+          <w:rFonts w:ascii="Consolas" w:eastAsia="Times New Roman" w:hAnsi="Consolas" w:cs="Times New Roman"/>
+          <w:color w:val="D4D4D4"/>
+          <w:sz w:val="30"/>
+          <w:szCs w:val="30"/>
+          <w:lang w:eastAsia="pt-BR"/>
+        </w:rPr>
+        <w:t> </w:t>
+      </w:r>
+      <w:r>
+        <w:rPr>
+          <w:rFonts w:ascii="Consolas" w:eastAsia="Times New Roman" w:hAnsi="Consolas" w:cs="Times New Roman"/>
+          <w:color w:val="9CDCFE"/>
+          <w:sz w:val="30"/>
+          <w:szCs w:val="30"/>
+          <w:lang w:eastAsia="pt-BR"/>
+        </w:rPr>
+        <w:t>media</w:t>
+      </w:r>
+      <w:r>
+        <w:rPr>
+          <w:rFonts w:ascii="Consolas" w:eastAsia="Times New Roman" w:hAnsi="Consolas" w:cs="Times New Roman"/>
+          <w:color w:val="D4D4D4"/>
+          <w:sz w:val="30"/>
+          <w:szCs w:val="30"/>
+          <w:lang w:eastAsia="pt-BR"/>
+        </w:rPr>
+        <w:t>=</w:t>
+      </w:r>
+      <w:r>
+        <w:rPr>
+          <w:rFonts w:ascii="Consolas" w:eastAsia="Times New Roman" w:hAnsi="Consolas" w:cs="Times New Roman"/>
+          <w:color w:val="CE9178"/>
+          <w:sz w:val="30"/>
+          <w:szCs w:val="30"/>
+          <w:lang w:eastAsia="pt-BR"/>
+        </w:rPr>
+        <w:t>"(max-width: 750px)"</w:t>
+      </w:r>
+      <w:r>
+        <w:rPr>
+          <w:rFonts w:ascii="Consolas" w:eastAsia="Times New Roman" w:hAnsi="Consolas" w:cs="Times New Roman"/>
+          <w:color w:val="D4D4D4"/>
+          <w:sz w:val="30"/>
+          <w:szCs w:val="30"/>
+          <w:lang w:eastAsia="pt-BR"/>
+        </w:rPr>
+        <w:t> </w:t>
+      </w:r>
+      <w:r>
+        <w:rPr>
+          <w:rFonts w:ascii="Consolas" w:eastAsia="Times New Roman" w:hAnsi="Consolas" w:cs="Times New Roman"/>
+          <w:color w:val="9CDCFE"/>
+          <w:sz w:val="30"/>
+          <w:szCs w:val="30"/>
+          <w:lang w:eastAsia="pt-BR"/>
+        </w:rPr>
+        <w:t>srcset</w:t>
+      </w:r>
+      <w:r>
+        <w:rPr>
+          <w:rFonts w:ascii="Consolas" w:eastAsia="Times New Roman" w:hAnsi="Consolas" w:cs="Times New Roman"/>
+          <w:color w:val="D4D4D4"/>
+          <w:sz w:val="30"/>
+          <w:szCs w:val="30"/>
+          <w:lang w:eastAsia="pt-BR"/>
+        </w:rPr>
+        <w:t>=</w:t>
+      </w:r>
+      <w:r>
+        <w:rPr>
+          <w:rFonts w:ascii="Consolas" w:eastAsia="Times New Roman" w:hAnsi="Consolas" w:cs="Times New Roman"/>
+          <w:color w:val="CE9178"/>
+          <w:sz w:val="30"/>
+          <w:szCs w:val="30"/>
+          <w:lang w:eastAsia="pt-BR"/>
+        </w:rPr>
+        <w:t>"imagens/foto-p.png"</w:t>
+      </w:r>
+      <w:r>
+        <w:rPr>
+          <w:rFonts w:ascii="Consolas" w:eastAsia="Times New Roman" w:hAnsi="Consolas" w:cs="Times New Roman"/>
+          <w:color w:val="D4D4D4"/>
+          <w:sz w:val="30"/>
+          <w:szCs w:val="30"/>
+          <w:lang w:eastAsia="pt-BR"/>
+        </w:rPr>
+        <w:t> </w:t>
+      </w:r>
+      <w:r>
+        <w:rPr>
+          <w:rFonts w:ascii="Consolas" w:eastAsia="Times New Roman" w:hAnsi="Consolas" w:cs="Times New Roman"/>
+          <w:color w:val="9CDCFE"/>
+          <w:sz w:val="30"/>
+          <w:szCs w:val="30"/>
+          <w:lang w:eastAsia="pt-BR"/>
+        </w:rPr>
+        <w:t>type</w:t>
+      </w:r>
+      <w:r>
+        <w:rPr>
+          <w:rFonts w:ascii="Consolas" w:eastAsia="Times New Roman" w:hAnsi="Consolas" w:cs="Times New Roman"/>
+          <w:color w:val="D4D4D4"/>
+          <w:sz w:val="30"/>
+          <w:szCs w:val="30"/>
+          <w:lang w:eastAsia="pt-BR"/>
+        </w:rPr>
+        <w:t>=</w:t>
+      </w:r>
+      <w:r>
+        <w:rPr>
+          <w:rFonts w:ascii="Consolas" w:eastAsia="Times New Roman" w:hAnsi="Consolas" w:cs="Times New Roman"/>
+          <w:color w:val="CE9178"/>
+          <w:sz w:val="30"/>
+          <w:szCs w:val="30"/>
+          <w:lang w:eastAsia="pt-BR"/>
+        </w:rPr>
+        <w:t>"image/png"</w:t>
+      </w:r>
+      <w:r>
+        <w:rPr>
+          <w:rFonts w:ascii="Consolas" w:eastAsia="Times New Roman" w:hAnsi="Consolas" w:cs="Times New Roman"/>
+          <w:color w:val="808080"/>
+          <w:sz w:val="30"/>
+          <w:szCs w:val="30"/>
+          <w:lang w:eastAsia="pt-BR"/>
+        </w:rPr>
+        <w:t>&gt;</w:t>
+      </w:r>
+    </w:p>
+    <w:p>
+      <w:pPr>
+        <w:shd w:val="clear" w:color="auto" w:fill="1E1E1E"/>
+        <w:spacing w:after="0" w:line="405" w:lineRule="atLeast"/>
+        <w:rPr>
+          <w:rFonts w:ascii="Consolas" w:eastAsia="Times New Roman" w:hAnsi="Consolas" w:cs="Times New Roman"/>
+          <w:color w:val="D4D4D4"/>
+          <w:sz w:val="30"/>
+          <w:szCs w:val="30"/>
+          <w:lang w:eastAsia="pt-BR"/>
+        </w:rPr>
+      </w:pPr>
+      <w:r>
+        <w:rPr>
+          <w:rFonts w:ascii="Consolas" w:eastAsia="Times New Roman" w:hAnsi="Consolas" w:cs="Times New Roman"/>
+          <w:color w:val="D4D4D4"/>
+          <w:sz w:val="30"/>
+          <w:szCs w:val="30"/>
+          <w:lang w:eastAsia="pt-BR"/>
+        </w:rPr>
+        <w:t>        </w:t>
+      </w:r>
+      <w:r>
+        <w:rPr>
+          <w:rFonts w:ascii="Consolas" w:eastAsia="Times New Roman" w:hAnsi="Consolas" w:cs="Times New Roman"/>
+          <w:color w:val="808080"/>
+          <w:sz w:val="30"/>
+          <w:szCs w:val="30"/>
+          <w:lang w:eastAsia="pt-BR"/>
+        </w:rPr>
+        <w:t>&lt;</w:t>
+      </w:r>
+      <w:r>
+        <w:rPr>
+          <w:rFonts w:ascii="Consolas" w:eastAsia="Times New Roman" w:hAnsi="Consolas" w:cs="Times New Roman"/>
+          <w:color w:val="569CD6"/>
+          <w:sz w:val="30"/>
+          <w:szCs w:val="30"/>
+          <w:lang w:eastAsia="pt-BR"/>
+        </w:rPr>
+        <w:t>source</w:t>
+      </w:r>
+      <w:r>
+        <w:rPr>
+          <w:rFonts w:ascii="Consolas" w:eastAsia="Times New Roman" w:hAnsi="Consolas" w:cs="Times New Roman"/>
+          <w:color w:val="D4D4D4"/>
+          <w:sz w:val="30"/>
+          <w:szCs w:val="30"/>
+          <w:lang w:eastAsia="pt-BR"/>
+        </w:rPr>
+        <w:t> </w:t>
+      </w:r>
+      <w:r>
+        <w:rPr>
+          <w:rFonts w:ascii="Consolas" w:eastAsia="Times New Roman" w:hAnsi="Consolas" w:cs="Times New Roman"/>
+          <w:color w:val="9CDCFE"/>
+          <w:sz w:val="30"/>
+          <w:szCs w:val="30"/>
+          <w:lang w:eastAsia="pt-BR"/>
+        </w:rPr>
+        <w:t>media</w:t>
+      </w:r>
+      <w:r>
+        <w:rPr>
+          <w:rFonts w:ascii="Consolas" w:eastAsia="Times New Roman" w:hAnsi="Consolas" w:cs="Times New Roman"/>
+          <w:color w:val="D4D4D4"/>
+          <w:sz w:val="30"/>
+          <w:szCs w:val="30"/>
+          <w:lang w:eastAsia="pt-BR"/>
+        </w:rPr>
+        <w:t>=</w:t>
+      </w:r>
+      <w:r>
+        <w:rPr>
+          <w:rFonts w:ascii="Consolas" w:eastAsia="Times New Roman" w:hAnsi="Consolas" w:cs="Times New Roman"/>
+          <w:color w:val="CE9178"/>
+          <w:sz w:val="30"/>
+          <w:szCs w:val="30"/>
+          <w:lang w:eastAsia="pt-BR"/>
+        </w:rPr>
+        <w:t>"(max-width: 1050px)"</w:t>
+      </w:r>
+      <w:r>
+        <w:rPr>
+          <w:rFonts w:ascii="Consolas" w:eastAsia="Times New Roman" w:hAnsi="Consolas" w:cs="Times New Roman"/>
+          <w:color w:val="D4D4D4"/>
+          <w:sz w:val="30"/>
+          <w:szCs w:val="30"/>
+          <w:lang w:eastAsia="pt-BR"/>
+        </w:rPr>
+        <w:t> </w:t>
+      </w:r>
+      <w:r>
+        <w:rPr>
+          <w:rFonts w:ascii="Consolas" w:eastAsia="Times New Roman" w:hAnsi="Consolas" w:cs="Times New Roman"/>
+          <w:color w:val="9CDCFE"/>
+          <w:sz w:val="30"/>
+          <w:szCs w:val="30"/>
+          <w:lang w:eastAsia="pt-BR"/>
+        </w:rPr>
+        <w:t>srcset</w:t>
+      </w:r>
+      <w:r>
+        <w:rPr>
+          <w:rFonts w:ascii="Consolas" w:eastAsia="Times New Roman" w:hAnsi="Consolas" w:cs="Times New Roman"/>
+          <w:color w:val="D4D4D4"/>
+          <w:sz w:val="30"/>
+          <w:szCs w:val="30"/>
+          <w:lang w:eastAsia="pt-BR"/>
+        </w:rPr>
+        <w:t>=</w:t>
+      </w:r>
+      <w:r>
+        <w:rPr>
+          <w:rFonts w:ascii="Consolas" w:eastAsia="Times New Roman" w:hAnsi="Consolas" w:cs="Times New Roman"/>
+          <w:color w:val="CE9178"/>
+          <w:sz w:val="30"/>
+          <w:szCs w:val="30"/>
+          <w:lang w:eastAsia="pt-BR"/>
+        </w:rPr>
+        <w:t>"imagens/foto-m.png"</w:t>
+      </w:r>
+      <w:r>
+        <w:rPr>
+          <w:rFonts w:ascii="Consolas" w:eastAsia="Times New Roman" w:hAnsi="Consolas" w:cs="Times New Roman"/>
+          <w:color w:val="D4D4D4"/>
+          <w:sz w:val="30"/>
+          <w:szCs w:val="30"/>
+          <w:lang w:eastAsia="pt-BR"/>
+        </w:rPr>
+        <w:t> </w:t>
+      </w:r>
+      <w:r>
+        <w:rPr>
+          <w:rFonts w:ascii="Consolas" w:eastAsia="Times New Roman" w:hAnsi="Consolas" w:cs="Times New Roman"/>
+          <w:color w:val="9CDCFE"/>
+          <w:sz w:val="30"/>
+          <w:szCs w:val="30"/>
+          <w:lang w:eastAsia="pt-BR"/>
+        </w:rPr>
+        <w:t>type</w:t>
+      </w:r>
+      <w:r>
+        <w:rPr>
+          <w:rFonts w:ascii="Consolas" w:eastAsia="Times New Roman" w:hAnsi="Consolas" w:cs="Times New Roman"/>
+          <w:color w:val="D4D4D4"/>
+          <w:sz w:val="30"/>
+          <w:szCs w:val="30"/>
+          <w:lang w:eastAsia="pt-BR"/>
+        </w:rPr>
+        <w:t>=</w:t>
+      </w:r>
+      <w:r>
+        <w:rPr>
+          <w:rFonts w:ascii="Consolas" w:eastAsia="Times New Roman" w:hAnsi="Consolas" w:cs="Times New Roman"/>
+          <w:color w:val="CE9178"/>
+          <w:sz w:val="30"/>
+          <w:szCs w:val="30"/>
+          <w:lang w:eastAsia="pt-BR"/>
+        </w:rPr>
+        <w:t>"image/png"</w:t>
+      </w:r>
+      <w:r>
+        <w:rPr>
+          <w:rFonts w:ascii="Consolas" w:eastAsia="Times New Roman" w:hAnsi="Consolas" w:cs="Times New Roman"/>
+          <w:color w:val="808080"/>
+          <w:sz w:val="30"/>
+          <w:szCs w:val="30"/>
+          <w:lang w:eastAsia="pt-BR"/>
+        </w:rPr>
+        <w:t>&gt;</w:t>
+      </w:r>
+    </w:p>
+    <w:p>
+      <w:pPr>
+        <w:shd w:val="clear" w:color="auto" w:fill="1E1E1E"/>
+        <w:spacing w:after="0" w:line="405" w:lineRule="atLeast"/>
+        <w:rPr>
+          <w:rFonts w:ascii="Consolas" w:eastAsia="Times New Roman" w:hAnsi="Consolas" w:cs="Times New Roman"/>
+          <w:color w:val="D4D4D4"/>
+          <w:sz w:val="30"/>
+          <w:szCs w:val="30"/>
+          <w:lang w:eastAsia="pt-BR"/>
+        </w:rPr>
+      </w:pPr>
+      <w:r>
+        <w:rPr>
+          <w:rFonts w:ascii="Consolas" w:eastAsia="Times New Roman" w:hAnsi="Consolas" w:cs="Times New Roman"/>
+          <w:color w:val="D4D4D4"/>
+          <w:sz w:val="30"/>
+          <w:szCs w:val="30"/>
+          <w:lang w:eastAsia="pt-BR"/>
+        </w:rPr>
+        <w:t>        </w:t>
+      </w:r>
+      <w:r>
+        <w:rPr>
+          <w:rFonts w:ascii="Consolas" w:eastAsia="Times New Roman" w:hAnsi="Consolas" w:cs="Times New Roman"/>
+          <w:color w:val="808080"/>
+          <w:sz w:val="30"/>
+          <w:szCs w:val="30"/>
+          <w:lang w:eastAsia="pt-BR"/>
+        </w:rPr>
+        <w:t>&lt;</w:t>
+      </w:r>
+      <w:proofErr w:type="spellStart"/>
+      <w:r>
+        <w:rPr>
+          <w:rFonts w:ascii="Consolas" w:eastAsia="Times New Roman" w:hAnsi="Consolas" w:cs="Times New Roman"/>
+          <w:color w:val="569CD6"/>
+          <w:sz w:val="30"/>
+          <w:szCs w:val="30"/>
+          <w:lang w:eastAsia="pt-BR"/>
+        </w:rPr>
+        <w:t>img</w:t>
+      </w:r>
+      <w:proofErr w:type="spellEnd"/>
+      <w:r>
+        <w:rPr>
+          <w:rFonts w:ascii="Consolas" w:eastAsia="Times New Roman" w:hAnsi="Consolas" w:cs="Times New Roman"/>
+          <w:color w:val="D4D4D4"/>
+          <w:sz w:val="30"/>
+          <w:szCs w:val="30"/>
+          <w:lang w:eastAsia="pt-BR"/>
+        </w:rPr>
+        <w:t> </w:t>
+      </w:r>
+      <w:proofErr w:type="spellStart"/>
+      <w:r>
+        <w:rPr>
+          <w:rFonts w:ascii="Consolas" w:eastAsia="Times New Roman" w:hAnsi="Consolas" w:cs="Times New Roman"/>
+          <w:color w:val="9CDCFE"/>
+          <w:sz w:val="30"/>
+          <w:szCs w:val="30"/>
+          <w:lang w:eastAsia="pt-BR"/>
+        </w:rPr>
+        <w:t>src</w:t>
+      </w:r>
+      <w:proofErr w:type="spellEnd"/>
+      <w:r>
+        <w:rPr>
+          <w:rFonts w:ascii="Consolas" w:eastAsia="Times New Roman" w:hAnsi="Consolas" w:cs="Times New Roman"/>
+          <w:color w:val="D4D4D4"/>
+          <w:sz w:val="30"/>
+          <w:szCs w:val="30"/>
+          <w:lang w:eastAsia="pt-BR"/>
+        </w:rPr>
+        <w:t>=</w:t>
+      </w:r>
+      <w:r>
+        <w:rPr>
+          <w:rFonts w:ascii="Consolas" w:eastAsia="Times New Roman" w:hAnsi="Consolas" w:cs="Times New Roman"/>
+          <w:color w:val="CE9178"/>
+          <w:sz w:val="30"/>
+          <w:szCs w:val="30"/>
+          <w:lang w:eastAsia="pt-BR"/>
+        </w:rPr>
+        <w:t>"imagens/foto-g.png"</w:t>
+      </w:r>
+      <w:r>
+        <w:rPr>
+          <w:rFonts w:ascii="Consolas" w:eastAsia="Times New Roman" w:hAnsi="Consolas" w:cs="Times New Roman"/>
+          <w:color w:val="D4D4D4"/>
+          <w:sz w:val="30"/>
+          <w:szCs w:val="30"/>
+          <w:lang w:eastAsia="pt-BR"/>
+        </w:rPr>
+        <w:t> </w:t>
+      </w:r>
+      <w:proofErr w:type="spellStart"/>
+      <w:r>
+        <w:rPr>
+          <w:rFonts w:ascii="Consolas" w:eastAsia="Times New Roman" w:hAnsi="Consolas" w:cs="Times New Roman"/>
+          <w:color w:val="9CDCFE"/>
+          <w:sz w:val="30"/>
+          <w:szCs w:val="30"/>
+          <w:lang w:eastAsia="pt-BR"/>
+        </w:rPr>
+        <w:t>alt</w:t>
+      </w:r>
+      <w:proofErr w:type="spellEnd"/>
+      <w:r>
+        <w:rPr>
+          <w:rFonts w:ascii="Consolas" w:eastAsia="Times New Roman" w:hAnsi="Consolas" w:cs="Times New Roman"/>
+          <w:color w:val="D4D4D4"/>
+          <w:sz w:val="30"/>
+          <w:szCs w:val="30"/>
+          <w:lang w:eastAsia="pt-BR"/>
+        </w:rPr>
+        <w:t>=</w:t>
+      </w:r>
+      <w:r>
+        <w:rPr>
+          <w:rFonts w:ascii="Consolas" w:eastAsia="Times New Roman" w:hAnsi="Consolas" w:cs="Times New Roman"/>
+          <w:color w:val="CE9178"/>
+          <w:sz w:val="30"/>
+          <w:szCs w:val="30"/>
+          <w:lang w:eastAsia="pt-BR"/>
+        </w:rPr>
+        <w:t>"imagem flexível"</w:t>
+      </w:r>
+      <w:r>
+        <w:rPr>
+          <w:rFonts w:ascii="Consolas" w:eastAsia="Times New Roman" w:hAnsi="Consolas" w:cs="Times New Roman"/>
+          <w:color w:val="808080"/>
+          <w:sz w:val="30"/>
+          <w:szCs w:val="30"/>
+          <w:lang w:eastAsia="pt-BR"/>
+        </w:rPr>
+        <w:t>&gt;</w:t>
+      </w:r>
+    </w:p>
+    <w:p>
+      <w:pPr>
+        <w:shd w:val="clear" w:color="auto" w:fill="1E1E1E"/>
+        <w:spacing w:after="0" w:line="405" w:lineRule="atLeast"/>
+        <w:rPr>
+          <w:rFonts w:ascii="Consolas" w:eastAsia="Times New Roman" w:hAnsi="Consolas" w:cs="Times New Roman"/>
+          <w:color w:val="D4D4D4"/>
+          <w:sz w:val="30"/>
+          <w:szCs w:val="30"/>
+          <w:lang w:eastAsia="pt-BR"/>
+        </w:rPr>
+      </w:pPr>
+    </w:p>
+    <w:p>
+      <w:pPr>
+        <w:shd w:val="clear" w:color="auto" w:fill="1E1E1E"/>
+        <w:spacing w:after="0" w:line="405" w:lineRule="atLeast"/>
+        <w:rPr>
+          <w:rFonts w:ascii="Consolas" w:eastAsia="Times New Roman" w:hAnsi="Consolas" w:cs="Times New Roman"/>
+          <w:color w:val="D4D4D4"/>
+          <w:sz w:val="30"/>
+          <w:szCs w:val="30"/>
+          <w:lang w:eastAsia="pt-BR"/>
+        </w:rPr>
+      </w:pPr>
+      <w:r>
+        <w:rPr>
+          <w:rFonts w:ascii="Consolas" w:eastAsia="Times New Roman" w:hAnsi="Consolas" w:cs="Times New Roman"/>
+          <w:color w:val="D4D4D4"/>
+          <w:sz w:val="30"/>
+          <w:szCs w:val="30"/>
+          <w:lang w:eastAsia="pt-BR"/>
+        </w:rPr>
+        <w:t>    </w:t>
+      </w:r>
+      <w:r>
+        <w:rPr>
+          <w:rFonts w:ascii="Consolas" w:eastAsia="Times New Roman" w:hAnsi="Consolas" w:cs="Times New Roman"/>
+          <w:color w:val="808080"/>
+          <w:sz w:val="30"/>
+          <w:szCs w:val="30"/>
+          <w:lang w:eastAsia="pt-BR"/>
+        </w:rPr>
+        <w:t>&lt;/</w:t>
+      </w:r>
+      <w:proofErr w:type="spellStart"/>
+      <w:r>
+        <w:rPr>
+          <w:rFonts w:ascii="Consolas" w:eastAsia="Times New Roman" w:hAnsi="Consolas" w:cs="Times New Roman"/>
+          <w:color w:val="569CD6"/>
+          <w:sz w:val="30"/>
+          <w:szCs w:val="30"/>
+          <w:lang w:eastAsia="pt-BR"/>
+        </w:rPr>
+        <w:t>picture</w:t>
+      </w:r>
+      <w:proofErr w:type="spellEnd"/>
+      <w:r>
+        <w:rPr>
+          <w:rFonts w:ascii="Consolas" w:eastAsia="Times New Roman" w:hAnsi="Consolas" w:cs="Times New Roman"/>
+          <w:color w:val="808080"/>
+          <w:sz w:val="30"/>
+          <w:szCs w:val="30"/>
+          <w:lang w:eastAsia="pt-BR"/>
+        </w:rPr>
+        <w:t>&gt;</w:t>
+      </w:r>
+    </w:p>
+    <w:p>
+      <w:pPr>
+        <w:spacing w:after="0" w:line="240" w:lineRule="auto"/>
+        <w:rPr>
+          <w:rFonts w:ascii="Times New Roman" w:eastAsia="Times New Roman" w:hAnsi="Times New Roman" w:cs="Times New Roman"/>
+          <w:color w:val="000000"/>
+          <w:sz w:val="27"/>
+          <w:szCs w:val="27"/>
+          <w:lang w:eastAsia="pt-BR"/>
+        </w:rPr>
+      </w:pPr>
+    </w:p>
+    <w:p>
+      <w:pPr>
+        <w:spacing w:after="0" w:line="240" w:lineRule="auto"/>
+        <w:rPr>
+          <w:rFonts w:ascii="Times New Roman" w:eastAsia="Times New Roman" w:hAnsi="Times New Roman" w:cs="Times New Roman"/>
+          <w:color w:val="000000"/>
+          <w:sz w:val="27"/>
+          <w:szCs w:val="27"/>
+          <w:lang w:eastAsia="pt-BR"/>
+        </w:rPr>
+      </w:pPr>
+    </w:p>
+    <w:p>
+      <w:pPr>
+        <w:spacing w:after="0" w:line="240" w:lineRule="auto"/>
+        <w:rPr>
+          <w:rFonts w:ascii="Times New Roman" w:eastAsia="Times New Roman" w:hAnsi="Times New Roman" w:cs="Times New Roman"/>
+          <w:color w:val="000000"/>
+          <w:sz w:val="27"/>
+          <w:szCs w:val="27"/>
+          <w:lang w:eastAsia="pt-BR"/>
+        </w:rPr>
+      </w:pPr>
+    </w:p>
+    <w:p>
+      <w:pPr>
+        <w:spacing w:after="0" w:line="240" w:lineRule="auto"/>
+        <w:rPr>
+          <w:rFonts w:ascii="Times New Roman" w:eastAsia="Times New Roman" w:hAnsi="Times New Roman" w:cs="Times New Roman"/>
+          <w:color w:val="000000"/>
+          <w:sz w:val="27"/>
+          <w:szCs w:val="27"/>
+          <w:lang w:eastAsia="pt-BR"/>
+        </w:rPr>
+      </w:pPr>
+    </w:p>
+    <w:p>
+      <w:pPr>
+        <w:spacing w:after="0" w:line="240" w:lineRule="auto"/>
+        <w:rPr>
+          <w:rFonts w:ascii="Times New Roman" w:eastAsia="Times New Roman" w:hAnsi="Times New Roman" w:cs="Times New Roman"/>
+          <w:color w:val="000000"/>
+          <w:sz w:val="27"/>
+          <w:szCs w:val="27"/>
+          <w:lang w:eastAsia="pt-BR"/>
+        </w:rPr>
+      </w:pPr>
+      <w:proofErr w:type="spellStart"/>
+      <w:r>
+        <w:rPr>
+          <w:rFonts w:ascii="Times New Roman" w:eastAsia="Times New Roman" w:hAnsi="Times New Roman" w:cs="Times New Roman"/>
+          <w:color w:val="000000"/>
+          <w:sz w:val="27"/>
+          <w:szCs w:val="27"/>
+          <w:lang w:eastAsia="pt-BR"/>
+        </w:rPr>
+        <w:lastRenderedPageBreak/>
+        <w:t>Audio</w:t>
+      </w:r>
+      <w:proofErr w:type="spellEnd"/>
+      <w:r>
+        <w:rPr>
+          <w:rFonts w:ascii="Times New Roman" w:eastAsia="Times New Roman" w:hAnsi="Times New Roman" w:cs="Times New Roman"/>
+          <w:color w:val="000000"/>
+          <w:sz w:val="27"/>
+          <w:szCs w:val="27"/>
+          <w:lang w:eastAsia="pt-BR"/>
+        </w:rPr>
+        <w:t xml:space="preserve"> / </w:t>
+      </w:r>
+      <w:proofErr w:type="spellStart"/>
+      <w:r>
+        <w:rPr>
+          <w:rFonts w:ascii="Times New Roman" w:eastAsia="Times New Roman" w:hAnsi="Times New Roman" w:cs="Times New Roman"/>
+          <w:color w:val="000000"/>
+          <w:sz w:val="27"/>
+          <w:szCs w:val="27"/>
+          <w:lang w:eastAsia="pt-BR"/>
+        </w:rPr>
+        <w:t>src</w:t>
+      </w:r>
+      <w:proofErr w:type="spellEnd"/>
+      <w:r>
+        <w:rPr>
+          <w:rFonts w:ascii="Times New Roman" w:eastAsia="Times New Roman" w:hAnsi="Times New Roman" w:cs="Times New Roman"/>
+          <w:color w:val="000000"/>
+          <w:sz w:val="27"/>
+          <w:szCs w:val="27"/>
+          <w:lang w:eastAsia="pt-BR"/>
+        </w:rPr>
+        <w:t xml:space="preserve"> = inserir áudio.</w:t>
+      </w:r>
+    </w:p>
+    <w:p>
+      <w:pPr>
+        <w:spacing w:after="0" w:line="240" w:lineRule="auto"/>
+        <w:rPr>
+          <w:rFonts w:ascii="Times New Roman" w:eastAsia="Times New Roman" w:hAnsi="Times New Roman" w:cs="Times New Roman"/>
+          <w:color w:val="000000"/>
+          <w:sz w:val="27"/>
+          <w:szCs w:val="27"/>
+          <w:lang w:eastAsia="pt-BR"/>
+        </w:rPr>
+      </w:pPr>
+    </w:p>
+    <w:p>
+      <w:pPr>
+        <w:spacing w:after="0" w:line="240" w:lineRule="auto"/>
+        <w:rPr>
+          <w:rFonts w:ascii="Times New Roman" w:eastAsia="Times New Roman" w:hAnsi="Times New Roman" w:cs="Times New Roman"/>
+          <w:color w:val="000000"/>
+          <w:sz w:val="27"/>
+          <w:szCs w:val="27"/>
+          <w:lang w:eastAsia="pt-BR"/>
+        </w:rPr>
+      </w:pPr>
+      <w:proofErr w:type="spellStart"/>
+      <w:r>
+        <w:rPr>
+          <w:rFonts w:ascii="Times New Roman" w:eastAsia="Times New Roman" w:hAnsi="Times New Roman" w:cs="Times New Roman"/>
+          <w:color w:val="000000"/>
+          <w:sz w:val="27"/>
+          <w:szCs w:val="27"/>
+          <w:lang w:eastAsia="pt-BR"/>
+        </w:rPr>
+        <w:t>Controls</w:t>
+      </w:r>
+      <w:proofErr w:type="spellEnd"/>
+      <w:r>
+        <w:rPr>
+          <w:rFonts w:ascii="Times New Roman" w:eastAsia="Times New Roman" w:hAnsi="Times New Roman" w:cs="Times New Roman"/>
+          <w:color w:val="000000"/>
+          <w:sz w:val="27"/>
+          <w:szCs w:val="27"/>
+          <w:lang w:eastAsia="pt-BR"/>
+        </w:rPr>
+        <w:t xml:space="preserve"> = painel de controle do áudio.</w:t>
+      </w:r>
+    </w:p>
+    <w:p>
+      <w:pPr>
+        <w:spacing w:after="0" w:line="240" w:lineRule="auto"/>
+        <w:rPr>
+          <w:rFonts w:ascii="Times New Roman" w:eastAsia="Times New Roman" w:hAnsi="Times New Roman" w:cs="Times New Roman"/>
+          <w:color w:val="000000"/>
+          <w:sz w:val="27"/>
+          <w:szCs w:val="27"/>
+          <w:lang w:eastAsia="pt-BR"/>
+        </w:rPr>
+      </w:pPr>
+    </w:p>
+    <w:p>
+      <w:pPr>
+        <w:spacing w:after="0" w:line="240" w:lineRule="auto"/>
+        <w:rPr>
+          <w:rFonts w:ascii="Times New Roman" w:eastAsia="Times New Roman" w:hAnsi="Times New Roman" w:cs="Times New Roman"/>
+          <w:color w:val="000000"/>
+          <w:sz w:val="27"/>
+          <w:szCs w:val="27"/>
+          <w:lang w:eastAsia="pt-BR"/>
+        </w:rPr>
+      </w:pPr>
+      <w:proofErr w:type="spellStart"/>
+      <w:r>
+        <w:rPr>
+          <w:rFonts w:ascii="Times New Roman" w:eastAsia="Times New Roman" w:hAnsi="Times New Roman" w:cs="Times New Roman"/>
+          <w:color w:val="000000"/>
+          <w:sz w:val="27"/>
+          <w:szCs w:val="27"/>
+          <w:lang w:eastAsia="pt-BR"/>
+        </w:rPr>
+        <w:t>Autoplay</w:t>
+      </w:r>
+      <w:proofErr w:type="spellEnd"/>
+      <w:r>
+        <w:rPr>
+          <w:rFonts w:ascii="Times New Roman" w:eastAsia="Times New Roman" w:hAnsi="Times New Roman" w:cs="Times New Roman"/>
+          <w:color w:val="000000"/>
+          <w:sz w:val="27"/>
+          <w:szCs w:val="27"/>
+          <w:lang w:eastAsia="pt-BR"/>
+        </w:rPr>
+        <w:t xml:space="preserve"> = iniciar sozinho / “***No dia do teste, não funcionou***”</w:t>
+      </w:r>
+    </w:p>
+    <w:p>
+      <w:pPr>
+        <w:spacing w:after="0" w:line="240" w:lineRule="auto"/>
+        <w:rPr>
+          <w:rFonts w:ascii="Times New Roman" w:eastAsia="Times New Roman" w:hAnsi="Times New Roman" w:cs="Times New Roman"/>
+          <w:color w:val="000000"/>
+          <w:sz w:val="27"/>
+          <w:szCs w:val="27"/>
+          <w:lang w:eastAsia="pt-BR"/>
+        </w:rPr>
+      </w:pPr>
+    </w:p>
+    <w:p>
+      <w:pPr>
+        <w:shd w:val="clear" w:color="auto" w:fill="1E1E1E"/>
+        <w:spacing w:after="0" w:line="405" w:lineRule="atLeast"/>
+        <w:rPr>
+          <w:rFonts w:ascii="Consolas" w:eastAsia="Times New Roman" w:hAnsi="Consolas" w:cs="Times New Roman"/>
+          <w:color w:val="D4D4D4"/>
+          <w:sz w:val="30"/>
+          <w:szCs w:val="30"/>
+          <w:lang w:eastAsia="pt-BR"/>
+        </w:rPr>
+      </w:pPr>
+      <w:r>
+        <w:rPr>
+          <w:rFonts w:ascii="Consolas" w:eastAsia="Times New Roman" w:hAnsi="Consolas" w:cs="Times New Roman"/>
+          <w:color w:val="808080"/>
+          <w:sz w:val="30"/>
+          <w:szCs w:val="30"/>
+          <w:lang w:eastAsia="pt-BR"/>
+        </w:rPr>
+        <w:t>&lt;</w:t>
+      </w:r>
+      <w:proofErr w:type="spellStart"/>
+      <w:r>
+        <w:rPr>
+          <w:rFonts w:ascii="Consolas" w:eastAsia="Times New Roman" w:hAnsi="Consolas" w:cs="Times New Roman"/>
+          <w:color w:val="569CD6"/>
+          <w:sz w:val="30"/>
+          <w:szCs w:val="30"/>
+          <w:lang w:eastAsia="pt-BR"/>
+        </w:rPr>
+        <w:t>audio</w:t>
+      </w:r>
+      <w:proofErr w:type="spellEnd"/>
+      <w:r>
+        <w:rPr>
+          <w:rFonts w:ascii="Consolas" w:eastAsia="Times New Roman" w:hAnsi="Consolas" w:cs="Times New Roman"/>
+          <w:color w:val="D4D4D4"/>
+          <w:sz w:val="30"/>
+          <w:szCs w:val="30"/>
+          <w:lang w:eastAsia="pt-BR"/>
+        </w:rPr>
+        <w:t> </w:t>
+      </w:r>
+      <w:proofErr w:type="spellStart"/>
+      <w:r>
+        <w:rPr>
+          <w:rFonts w:ascii="Consolas" w:eastAsia="Times New Roman" w:hAnsi="Consolas" w:cs="Times New Roman"/>
+          <w:color w:val="9CDCFE"/>
+          <w:sz w:val="30"/>
+          <w:szCs w:val="30"/>
+          <w:lang w:eastAsia="pt-BR"/>
+        </w:rPr>
+        <w:t>src</w:t>
+      </w:r>
+      <w:proofErr w:type="spellEnd"/>
+      <w:r>
+        <w:rPr>
+          <w:rFonts w:ascii="Consolas" w:eastAsia="Times New Roman" w:hAnsi="Consolas" w:cs="Times New Roman"/>
+          <w:color w:val="D4D4D4"/>
+          <w:sz w:val="30"/>
+          <w:szCs w:val="30"/>
+          <w:lang w:eastAsia="pt-BR"/>
+        </w:rPr>
+        <w:t>=</w:t>
+      </w:r>
+      <w:r>
+        <w:rPr>
+          <w:rFonts w:ascii="Consolas" w:eastAsia="Times New Roman" w:hAnsi="Consolas" w:cs="Times New Roman"/>
+          <w:color w:val="CE9178"/>
+          <w:sz w:val="30"/>
+          <w:szCs w:val="30"/>
+          <w:lang w:eastAsia="pt-BR"/>
+        </w:rPr>
+        <w:t>"</w:t>
+      </w:r>
+      <w:proofErr w:type="spellStart"/>
+      <w:r>
+        <w:rPr>
+          <w:rFonts w:ascii="Consolas" w:eastAsia="Times New Roman" w:hAnsi="Consolas" w:cs="Times New Roman"/>
+          <w:color w:val="CE9178"/>
+          <w:sz w:val="30"/>
+          <w:szCs w:val="30"/>
+          <w:lang w:eastAsia="pt-BR"/>
+        </w:rPr>
+        <w:t>midia</w:t>
+      </w:r>
+      <w:proofErr w:type="spellEnd"/>
+      <w:r>
+        <w:rPr>
+          <w:rFonts w:ascii="Consolas" w:eastAsia="Times New Roman" w:hAnsi="Consolas" w:cs="Times New Roman"/>
+          <w:color w:val="CE9178"/>
+          <w:sz w:val="30"/>
+          <w:szCs w:val="30"/>
+          <w:lang w:eastAsia="pt-BR"/>
+        </w:rPr>
+        <w:t>/hall-of-fame.mp3"</w:t>
+      </w:r>
+      <w:r>
+        <w:rPr>
+          <w:rFonts w:ascii="Consolas" w:eastAsia="Times New Roman" w:hAnsi="Consolas" w:cs="Times New Roman"/>
+          <w:color w:val="D4D4D4"/>
+          <w:sz w:val="30"/>
+          <w:szCs w:val="30"/>
+          <w:lang w:eastAsia="pt-BR"/>
+        </w:rPr>
+        <w:t> </w:t>
+      </w:r>
+      <w:proofErr w:type="spellStart"/>
+      <w:r>
+        <w:rPr>
+          <w:rFonts w:ascii="Consolas" w:eastAsia="Times New Roman" w:hAnsi="Consolas" w:cs="Times New Roman"/>
+          <w:color w:val="9CDCFE"/>
+          <w:sz w:val="30"/>
+          <w:szCs w:val="30"/>
+          <w:lang w:eastAsia="pt-BR"/>
+        </w:rPr>
+        <w:t>controls</w:t>
+      </w:r>
+      <w:proofErr w:type="spellEnd"/>
+      <w:r>
+        <w:rPr>
+          <w:rFonts w:ascii="Consolas" w:eastAsia="Times New Roman" w:hAnsi="Consolas" w:cs="Times New Roman"/>
+          <w:color w:val="D4D4D4"/>
+          <w:sz w:val="30"/>
+          <w:szCs w:val="30"/>
+          <w:lang w:eastAsia="pt-BR"/>
+        </w:rPr>
+        <w:t> </w:t>
+      </w:r>
+      <w:proofErr w:type="spellStart"/>
+      <w:r>
+        <w:rPr>
+          <w:rFonts w:ascii="Consolas" w:eastAsia="Times New Roman" w:hAnsi="Consolas" w:cs="Times New Roman"/>
+          <w:color w:val="9CDCFE"/>
+          <w:sz w:val="30"/>
+          <w:szCs w:val="30"/>
+          <w:lang w:eastAsia="pt-BR"/>
+        </w:rPr>
+        <w:t>autoplay</w:t>
+      </w:r>
+      <w:proofErr w:type="spellEnd"/>
+      <w:r>
+        <w:rPr>
+          <w:rFonts w:ascii="Consolas" w:eastAsia="Times New Roman" w:hAnsi="Consolas" w:cs="Times New Roman"/>
+          <w:color w:val="808080"/>
+          <w:sz w:val="30"/>
+          <w:szCs w:val="30"/>
+          <w:lang w:eastAsia="pt-BR"/>
+        </w:rPr>
+        <w:t>&gt;&lt;/</w:t>
+      </w:r>
+      <w:proofErr w:type="spellStart"/>
+      <w:r>
+        <w:rPr>
+          <w:rFonts w:ascii="Consolas" w:eastAsia="Times New Roman" w:hAnsi="Consolas" w:cs="Times New Roman"/>
+          <w:color w:val="569CD6"/>
+          <w:sz w:val="30"/>
+          <w:szCs w:val="30"/>
+          <w:lang w:eastAsia="pt-BR"/>
+        </w:rPr>
+        <w:t>audio</w:t>
+      </w:r>
+      <w:proofErr w:type="spellEnd"/>
+      <w:r>
+        <w:rPr>
+          <w:rFonts w:ascii="Consolas" w:eastAsia="Times New Roman" w:hAnsi="Consolas" w:cs="Times New Roman"/>
+          <w:color w:val="808080"/>
+          <w:sz w:val="30"/>
+          <w:szCs w:val="30"/>
+          <w:lang w:eastAsia="pt-BR"/>
+        </w:rPr>
+        <w:t>&gt;</w:t>
+      </w:r>
+    </w:p>
+    <w:p>
+      <w:pPr>
+        <w:spacing w:after="0" w:line="240" w:lineRule="auto"/>
+        <w:rPr>
+          <w:rFonts w:ascii="Times New Roman" w:eastAsia="Times New Roman" w:hAnsi="Times New Roman" w:cs="Times New Roman"/>
+          <w:color w:val="000000"/>
+          <w:sz w:val="27"/>
+          <w:szCs w:val="27"/>
+          <w:lang w:eastAsia="pt-BR"/>
+        </w:rPr>
+      </w:pPr>
+    </w:p>
+    <w:p>
+      <w:pPr>
+        <w:spacing w:after="0" w:line="240" w:lineRule="auto"/>
+        <w:rPr>
+          <w:rFonts w:ascii="Times New Roman" w:eastAsia="Times New Roman" w:hAnsi="Times New Roman" w:cs="Times New Roman"/>
+          <w:color w:val="000000"/>
+          <w:sz w:val="27"/>
+          <w:szCs w:val="27"/>
+          <w:lang w:eastAsia="pt-BR"/>
+        </w:rPr>
+      </w:pPr>
+      <w:r>
+        <w:rPr>
+          <w:rFonts w:ascii="Times New Roman" w:eastAsia="Times New Roman" w:hAnsi="Times New Roman" w:cs="Times New Roman"/>
+          <w:color w:val="000000"/>
+          <w:sz w:val="27"/>
+          <w:szCs w:val="27"/>
+          <w:lang w:eastAsia="pt-BR"/>
+        </w:rPr>
+        <w:t xml:space="preserve">Inserindo áudio com a </w:t>
+      </w:r>
+      <w:proofErr w:type="spellStart"/>
+      <w:r>
+        <w:rPr>
+          <w:rFonts w:ascii="Times New Roman" w:eastAsia="Times New Roman" w:hAnsi="Times New Roman" w:cs="Times New Roman"/>
+          <w:color w:val="000000"/>
+          <w:sz w:val="27"/>
+          <w:szCs w:val="27"/>
+          <w:lang w:eastAsia="pt-BR"/>
+        </w:rPr>
+        <w:t>tag</w:t>
+      </w:r>
+      <w:proofErr w:type="spellEnd"/>
+      <w:r>
+        <w:rPr>
+          <w:rFonts w:ascii="Times New Roman" w:eastAsia="Times New Roman" w:hAnsi="Times New Roman" w:cs="Times New Roman"/>
+          <w:color w:val="000000"/>
+          <w:sz w:val="27"/>
+          <w:szCs w:val="27"/>
+          <w:lang w:eastAsia="pt-BR"/>
+        </w:rPr>
+        <w:t xml:space="preserve"> &lt;</w:t>
+      </w:r>
+      <w:proofErr w:type="spellStart"/>
+      <w:r>
+        <w:rPr>
+          <w:rFonts w:ascii="Times New Roman" w:eastAsia="Times New Roman" w:hAnsi="Times New Roman" w:cs="Times New Roman"/>
+          <w:color w:val="000000"/>
+          <w:sz w:val="27"/>
+          <w:szCs w:val="27"/>
+          <w:lang w:eastAsia="pt-BR"/>
+        </w:rPr>
+        <w:t>source</w:t>
+      </w:r>
+      <w:proofErr w:type="spellEnd"/>
+      <w:r>
+        <w:rPr>
+          <w:rFonts w:ascii="Times New Roman" w:eastAsia="Times New Roman" w:hAnsi="Times New Roman" w:cs="Times New Roman"/>
+          <w:color w:val="000000"/>
+          <w:sz w:val="27"/>
+          <w:szCs w:val="27"/>
+          <w:lang w:eastAsia="pt-BR"/>
+        </w:rPr>
+        <w:t>&gt;</w:t>
+      </w:r>
+    </w:p>
+    <w:p>
+      <w:pPr>
+        <w:spacing w:after="0" w:line="240" w:lineRule="auto"/>
+        <w:rPr>
+          <w:rFonts w:ascii="Times New Roman" w:eastAsia="Times New Roman" w:hAnsi="Times New Roman" w:cs="Times New Roman"/>
+          <w:color w:val="000000"/>
+          <w:sz w:val="27"/>
+          <w:szCs w:val="27"/>
+          <w:lang w:eastAsia="pt-BR"/>
+        </w:rPr>
+      </w:pPr>
+    </w:p>
+    <w:p>
+      <w:pPr>
+        <w:spacing w:after="0" w:line="240" w:lineRule="auto"/>
+        <w:rPr>
+          <w:rFonts w:ascii="Times New Roman" w:eastAsia="Times New Roman" w:hAnsi="Times New Roman" w:cs="Times New Roman"/>
+          <w:color w:val="000000"/>
+          <w:sz w:val="27"/>
+          <w:szCs w:val="27"/>
+          <w:lang w:eastAsia="pt-BR"/>
+        </w:rPr>
+      </w:pPr>
+      <w:proofErr w:type="spellStart"/>
+      <w:r>
+        <w:rPr>
+          <w:rFonts w:ascii="Times New Roman" w:eastAsia="Times New Roman" w:hAnsi="Times New Roman" w:cs="Times New Roman"/>
+          <w:color w:val="000000"/>
+          <w:sz w:val="27"/>
+          <w:szCs w:val="27"/>
+          <w:lang w:eastAsia="pt-BR"/>
+        </w:rPr>
+        <w:t>Preload</w:t>
+      </w:r>
+      <w:proofErr w:type="spellEnd"/>
+      <w:r>
+        <w:rPr>
+          <w:rFonts w:ascii="Times New Roman" w:eastAsia="Times New Roman" w:hAnsi="Times New Roman" w:cs="Times New Roman"/>
+          <w:color w:val="000000"/>
+          <w:sz w:val="27"/>
+          <w:szCs w:val="27"/>
+          <w:lang w:eastAsia="pt-BR"/>
+        </w:rPr>
+        <w:t xml:space="preserve"> = vai indicar o tipo de </w:t>
+      </w:r>
+      <w:proofErr w:type="spellStart"/>
+      <w:r>
+        <w:rPr>
+          <w:rFonts w:ascii="Times New Roman" w:eastAsia="Times New Roman" w:hAnsi="Times New Roman" w:cs="Times New Roman"/>
+          <w:color w:val="000000"/>
+          <w:sz w:val="27"/>
+          <w:szCs w:val="27"/>
+          <w:lang w:eastAsia="pt-BR"/>
+        </w:rPr>
+        <w:t>carregamennto</w:t>
+      </w:r>
+      <w:proofErr w:type="spellEnd"/>
+      <w:r>
+        <w:rPr>
+          <w:rFonts w:ascii="Times New Roman" w:eastAsia="Times New Roman" w:hAnsi="Times New Roman" w:cs="Times New Roman"/>
+          <w:color w:val="000000"/>
+          <w:sz w:val="27"/>
+          <w:szCs w:val="27"/>
+          <w:lang w:eastAsia="pt-BR"/>
+        </w:rPr>
+        <w:t xml:space="preserve">, </w:t>
+      </w:r>
+      <w:proofErr w:type="gramStart"/>
+      <w:r>
+        <w:rPr>
+          <w:rFonts w:ascii="Times New Roman" w:eastAsia="Times New Roman" w:hAnsi="Times New Roman" w:cs="Times New Roman"/>
+          <w:color w:val="000000"/>
+          <w:sz w:val="27"/>
+          <w:szCs w:val="27"/>
+          <w:lang w:eastAsia="pt-BR"/>
+        </w:rPr>
+        <w:t>auto(</w:t>
+      </w:r>
+      <w:proofErr w:type="gramEnd"/>
+      <w:r>
+        <w:rPr>
+          <w:rFonts w:ascii="Times New Roman" w:eastAsia="Times New Roman" w:hAnsi="Times New Roman" w:cs="Times New Roman"/>
+          <w:color w:val="000000"/>
+          <w:sz w:val="27"/>
+          <w:szCs w:val="27"/>
+          <w:lang w:eastAsia="pt-BR"/>
+        </w:rPr>
+        <w:t xml:space="preserve">Vai carregar tudo pra depois iniciar), </w:t>
+      </w:r>
+      <w:proofErr w:type="spellStart"/>
+      <w:r>
+        <w:rPr>
+          <w:rFonts w:ascii="Times New Roman" w:eastAsia="Times New Roman" w:hAnsi="Times New Roman" w:cs="Times New Roman"/>
+          <w:color w:val="000000"/>
+          <w:sz w:val="27"/>
+          <w:szCs w:val="27"/>
+          <w:lang w:eastAsia="pt-BR"/>
+        </w:rPr>
+        <w:t>metadata</w:t>
+      </w:r>
+      <w:proofErr w:type="spellEnd"/>
+      <w:r>
+        <w:rPr>
+          <w:rFonts w:ascii="Times New Roman" w:eastAsia="Times New Roman" w:hAnsi="Times New Roman" w:cs="Times New Roman"/>
+          <w:color w:val="000000"/>
+          <w:sz w:val="27"/>
+          <w:szCs w:val="27"/>
+          <w:lang w:eastAsia="pt-BR"/>
+        </w:rPr>
+        <w:t xml:space="preserve">(Vai carregar apenas as informações básicas e iniciar logo após), </w:t>
+      </w:r>
+      <w:proofErr w:type="spellStart"/>
+      <w:r>
+        <w:rPr>
+          <w:rFonts w:ascii="Times New Roman" w:eastAsia="Times New Roman" w:hAnsi="Times New Roman" w:cs="Times New Roman"/>
+          <w:color w:val="000000"/>
+          <w:sz w:val="27"/>
+          <w:szCs w:val="27"/>
+          <w:lang w:eastAsia="pt-BR"/>
+        </w:rPr>
+        <w:t>none</w:t>
+      </w:r>
+      <w:proofErr w:type="spellEnd"/>
+      <w:r>
+        <w:rPr>
+          <w:rFonts w:ascii="Times New Roman" w:eastAsia="Times New Roman" w:hAnsi="Times New Roman" w:cs="Times New Roman"/>
+          <w:color w:val="000000"/>
+          <w:sz w:val="27"/>
+          <w:szCs w:val="27"/>
+          <w:lang w:eastAsia="pt-BR"/>
+        </w:rPr>
+        <w:t>(Não vai carregar nada, apenas quando o usuário der play)</w:t>
+      </w:r>
+    </w:p>
+    <w:p>
+      <w:pPr>
+        <w:spacing w:after="0" w:line="240" w:lineRule="auto"/>
+        <w:rPr>
+          <w:rFonts w:ascii="Times New Roman" w:eastAsia="Times New Roman" w:hAnsi="Times New Roman" w:cs="Times New Roman"/>
+          <w:color w:val="000000"/>
+          <w:sz w:val="27"/>
+          <w:szCs w:val="27"/>
+          <w:lang w:eastAsia="pt-BR"/>
+        </w:rPr>
+      </w:pPr>
+    </w:p>
+    <w:p>
+      <w:pPr>
+        <w:spacing w:after="0" w:line="240" w:lineRule="auto"/>
+        <w:rPr>
+          <w:rFonts w:ascii="Times New Roman" w:eastAsia="Times New Roman" w:hAnsi="Times New Roman" w:cs="Times New Roman"/>
+          <w:color w:val="000000"/>
+          <w:sz w:val="27"/>
+          <w:szCs w:val="27"/>
+          <w:lang w:eastAsia="pt-BR"/>
+        </w:rPr>
+      </w:pPr>
+      <w:r>
+        <w:rPr>
+          <w:rFonts w:ascii="Times New Roman" w:eastAsia="Times New Roman" w:hAnsi="Times New Roman" w:cs="Times New Roman"/>
+          <w:color w:val="000000"/>
+          <w:sz w:val="27"/>
+          <w:szCs w:val="27"/>
+          <w:lang w:eastAsia="pt-BR"/>
+        </w:rPr>
+        <w:t>Loop = vai reiniciar ao chegar no fim da música.</w:t>
+      </w:r>
+    </w:p>
+    <w:p>
+      <w:pPr>
+        <w:spacing w:after="0" w:line="240" w:lineRule="auto"/>
+        <w:rPr>
+          <w:rFonts w:ascii="Times New Roman" w:eastAsia="Times New Roman" w:hAnsi="Times New Roman" w:cs="Times New Roman"/>
+          <w:color w:val="000000"/>
+          <w:sz w:val="27"/>
+          <w:szCs w:val="27"/>
+          <w:lang w:eastAsia="pt-BR"/>
+        </w:rPr>
+      </w:pPr>
+    </w:p>
+    <w:p>
+      <w:pPr>
+        <w:spacing w:after="0" w:line="240" w:lineRule="auto"/>
+        <w:rPr>
+          <w:rFonts w:ascii="Times New Roman" w:eastAsia="Times New Roman" w:hAnsi="Times New Roman" w:cs="Times New Roman"/>
+          <w:color w:val="000000"/>
+          <w:sz w:val="27"/>
+          <w:szCs w:val="27"/>
+          <w:lang w:eastAsia="pt-BR"/>
+        </w:rPr>
+      </w:pPr>
+      <w:r>
+        <w:rPr>
+          <w:rFonts w:ascii="Times New Roman" w:eastAsia="Times New Roman" w:hAnsi="Times New Roman" w:cs="Times New Roman"/>
+          <w:color w:val="000000"/>
+          <w:sz w:val="27"/>
+          <w:szCs w:val="27"/>
+          <w:lang w:eastAsia="pt-BR"/>
+        </w:rPr>
+        <w:t>P = o parágrafo vai informar caso o navegador não consiga reproduzir</w:t>
+      </w:r>
+      <w:r>
+        <w:rPr>
+          <w:rFonts w:ascii="Times New Roman" w:eastAsia="Times New Roman" w:hAnsi="Times New Roman" w:cs="Times New Roman"/>
+          <w:color w:val="000000"/>
+          <w:sz w:val="27"/>
+          <w:szCs w:val="27"/>
+          <w:lang w:eastAsia="pt-BR"/>
+        </w:rPr>
+        <w:t xml:space="preserve"> o áudio.</w:t>
+      </w:r>
+    </w:p>
+    <w:p>
+      <w:pPr>
+        <w:spacing w:after="0" w:line="240" w:lineRule="auto"/>
+        <w:rPr>
+          <w:rFonts w:ascii="Times New Roman" w:eastAsia="Times New Roman" w:hAnsi="Times New Roman" w:cs="Times New Roman"/>
+          <w:color w:val="000000"/>
+          <w:sz w:val="27"/>
+          <w:szCs w:val="27"/>
+          <w:lang w:eastAsia="pt-BR"/>
+        </w:rPr>
+      </w:pPr>
+    </w:p>
+    <w:p>
+      <w:pPr>
+        <w:shd w:val="clear" w:color="auto" w:fill="1E1E1E"/>
+        <w:spacing w:after="0" w:line="405" w:lineRule="atLeast"/>
+        <w:rPr>
+          <w:rFonts w:ascii="Consolas" w:eastAsia="Times New Roman" w:hAnsi="Consolas" w:cs="Times New Roman"/>
+          <w:color w:val="D4D4D4"/>
+          <w:sz w:val="30"/>
+          <w:szCs w:val="30"/>
+          <w:lang w:eastAsia="pt-BR"/>
+        </w:rPr>
+      </w:pPr>
+      <w:r>
+        <w:rPr>
+          <w:rFonts w:ascii="Consolas" w:eastAsia="Times New Roman" w:hAnsi="Consolas" w:cs="Times New Roman"/>
+          <w:color w:val="808080"/>
+          <w:sz w:val="30"/>
+          <w:szCs w:val="30"/>
+          <w:lang w:eastAsia="pt-BR"/>
+        </w:rPr>
+        <w:t>&lt;</w:t>
+      </w:r>
+      <w:proofErr w:type="spellStart"/>
+      <w:r>
+        <w:rPr>
+          <w:rFonts w:ascii="Consolas" w:eastAsia="Times New Roman" w:hAnsi="Consolas" w:cs="Times New Roman"/>
+          <w:color w:val="569CD6"/>
+          <w:sz w:val="30"/>
+          <w:szCs w:val="30"/>
+          <w:lang w:eastAsia="pt-BR"/>
+        </w:rPr>
+        <w:t>audio</w:t>
+      </w:r>
+      <w:proofErr w:type="spellEnd"/>
+      <w:r>
+        <w:rPr>
+          <w:rFonts w:ascii="Consolas" w:eastAsia="Times New Roman" w:hAnsi="Consolas" w:cs="Times New Roman"/>
+          <w:color w:val="D4D4D4"/>
+          <w:sz w:val="30"/>
+          <w:szCs w:val="30"/>
+          <w:lang w:eastAsia="pt-BR"/>
+        </w:rPr>
+        <w:t> </w:t>
+      </w:r>
+      <w:proofErr w:type="spellStart"/>
+      <w:r>
+        <w:rPr>
+          <w:rFonts w:ascii="Consolas" w:eastAsia="Times New Roman" w:hAnsi="Consolas" w:cs="Times New Roman"/>
+          <w:color w:val="9CDCFE"/>
+          <w:sz w:val="30"/>
+          <w:szCs w:val="30"/>
+          <w:lang w:eastAsia="pt-BR"/>
+        </w:rPr>
+        <w:t>preload</w:t>
+      </w:r>
+      <w:proofErr w:type="spellEnd"/>
+      <w:r>
+        <w:rPr>
+          <w:rFonts w:ascii="Consolas" w:eastAsia="Times New Roman" w:hAnsi="Consolas" w:cs="Times New Roman"/>
+          <w:color w:val="D4D4D4"/>
+          <w:sz w:val="30"/>
+          <w:szCs w:val="30"/>
+          <w:lang w:eastAsia="pt-BR"/>
+        </w:rPr>
+        <w:t>=</w:t>
+      </w:r>
+      <w:r>
+        <w:rPr>
+          <w:rFonts w:ascii="Consolas" w:eastAsia="Times New Roman" w:hAnsi="Consolas" w:cs="Times New Roman"/>
+          <w:color w:val="CE9178"/>
+          <w:sz w:val="30"/>
+          <w:szCs w:val="30"/>
+          <w:lang w:eastAsia="pt-BR"/>
+        </w:rPr>
+        <w:t>"</w:t>
+      </w:r>
+      <w:proofErr w:type="spellStart"/>
+      <w:r>
+        <w:rPr>
+          <w:rFonts w:ascii="Consolas" w:eastAsia="Times New Roman" w:hAnsi="Consolas" w:cs="Times New Roman"/>
+          <w:color w:val="CE9178"/>
+          <w:sz w:val="30"/>
+          <w:szCs w:val="30"/>
+          <w:lang w:eastAsia="pt-BR"/>
+        </w:rPr>
+        <w:t>metadata</w:t>
+      </w:r>
+      <w:proofErr w:type="spellEnd"/>
+      <w:r>
+        <w:rPr>
+          <w:rFonts w:ascii="Consolas" w:eastAsia="Times New Roman" w:hAnsi="Consolas" w:cs="Times New Roman"/>
+          <w:color w:val="CE9178"/>
+          <w:sz w:val="30"/>
+          <w:szCs w:val="30"/>
+          <w:lang w:eastAsia="pt-BR"/>
+        </w:rPr>
+        <w:t>"</w:t>
+      </w:r>
+      <w:r>
+        <w:rPr>
+          <w:rFonts w:ascii="Consolas" w:eastAsia="Times New Roman" w:hAnsi="Consolas" w:cs="Times New Roman"/>
+          <w:color w:val="D4D4D4"/>
+          <w:sz w:val="30"/>
+          <w:szCs w:val="30"/>
+          <w:lang w:eastAsia="pt-BR"/>
+        </w:rPr>
+        <w:t> </w:t>
+      </w:r>
+      <w:proofErr w:type="spellStart"/>
+      <w:r>
+        <w:rPr>
+          <w:rFonts w:ascii="Consolas" w:eastAsia="Times New Roman" w:hAnsi="Consolas" w:cs="Times New Roman"/>
+          <w:color w:val="9CDCFE"/>
+          <w:sz w:val="30"/>
+          <w:szCs w:val="30"/>
+          <w:lang w:eastAsia="pt-BR"/>
+        </w:rPr>
+        <w:t>controls</w:t>
+      </w:r>
+      <w:proofErr w:type="spellEnd"/>
+      <w:r>
+        <w:rPr>
+          <w:rFonts w:ascii="Consolas" w:eastAsia="Times New Roman" w:hAnsi="Consolas" w:cs="Times New Roman"/>
+          <w:color w:val="D4D4D4"/>
+          <w:sz w:val="30"/>
+          <w:szCs w:val="30"/>
+          <w:lang w:eastAsia="pt-BR"/>
+        </w:rPr>
+        <w:t> </w:t>
+      </w:r>
+      <w:r>
+        <w:rPr>
+          <w:rFonts w:ascii="Consolas" w:eastAsia="Times New Roman" w:hAnsi="Consolas" w:cs="Times New Roman"/>
+          <w:color w:val="9CDCFE"/>
+          <w:sz w:val="30"/>
+          <w:szCs w:val="30"/>
+          <w:lang w:eastAsia="pt-BR"/>
+        </w:rPr>
+        <w:t>loop</w:t>
+      </w:r>
+      <w:r>
+        <w:rPr>
+          <w:rFonts w:ascii="Consolas" w:eastAsia="Times New Roman" w:hAnsi="Consolas" w:cs="Times New Roman"/>
+          <w:color w:val="808080"/>
+          <w:sz w:val="30"/>
+          <w:szCs w:val="30"/>
+          <w:lang w:eastAsia="pt-BR"/>
+        </w:rPr>
+        <w:t>&gt;</w:t>
+      </w:r>
+    </w:p>
+    <w:p>
+      <w:pPr>
+        <w:shd w:val="clear" w:color="auto" w:fill="1E1E1E"/>
+        <w:spacing w:after="0" w:line="405" w:lineRule="atLeast"/>
+        <w:rPr>
+          <w:rFonts w:ascii="Consolas" w:eastAsia="Times New Roman" w:hAnsi="Consolas" w:cs="Times New Roman"/>
+          <w:color w:val="D4D4D4"/>
+          <w:sz w:val="30"/>
+          <w:szCs w:val="30"/>
+          <w:lang w:eastAsia="pt-BR"/>
+        </w:rPr>
+      </w:pPr>
+      <w:r>
+        <w:rPr>
+          <w:rFonts w:ascii="Consolas" w:eastAsia="Times New Roman" w:hAnsi="Consolas" w:cs="Times New Roman"/>
+          <w:color w:val="D4D4D4"/>
+          <w:sz w:val="30"/>
+          <w:szCs w:val="30"/>
+          <w:lang w:eastAsia="pt-BR"/>
+        </w:rPr>
+        <w:t>        </w:t>
+      </w:r>
+      <w:r>
+        <w:rPr>
+          <w:rFonts w:ascii="Consolas" w:eastAsia="Times New Roman" w:hAnsi="Consolas" w:cs="Times New Roman"/>
+          <w:color w:val="808080"/>
+          <w:sz w:val="30"/>
+          <w:szCs w:val="30"/>
+          <w:lang w:eastAsia="pt-BR"/>
+        </w:rPr>
+        <w:t>&lt;</w:t>
+      </w:r>
+      <w:proofErr w:type="spellStart"/>
+      <w:r>
+        <w:rPr>
+          <w:rFonts w:ascii="Consolas" w:eastAsia="Times New Roman" w:hAnsi="Consolas" w:cs="Times New Roman"/>
+          <w:color w:val="569CD6"/>
+          <w:sz w:val="30"/>
+          <w:szCs w:val="30"/>
+          <w:lang w:eastAsia="pt-BR"/>
+        </w:rPr>
+        <w:t>source</w:t>
+      </w:r>
+      <w:proofErr w:type="spellEnd"/>
+      <w:r>
+        <w:rPr>
+          <w:rFonts w:ascii="Consolas" w:eastAsia="Times New Roman" w:hAnsi="Consolas" w:cs="Times New Roman"/>
+          <w:color w:val="D4D4D4"/>
+          <w:sz w:val="30"/>
+          <w:szCs w:val="30"/>
+          <w:lang w:eastAsia="pt-BR"/>
+        </w:rPr>
+        <w:t> </w:t>
+      </w:r>
+      <w:proofErr w:type="spellStart"/>
+      <w:r>
+        <w:rPr>
+          <w:rFonts w:ascii="Consolas" w:eastAsia="Times New Roman" w:hAnsi="Consolas" w:cs="Times New Roman"/>
+          <w:color w:val="9CDCFE"/>
+          <w:sz w:val="30"/>
+          <w:szCs w:val="30"/>
+          <w:lang w:eastAsia="pt-BR"/>
+        </w:rPr>
+        <w:t>src</w:t>
+      </w:r>
+      <w:proofErr w:type="spellEnd"/>
+      <w:r>
+        <w:rPr>
+          <w:rFonts w:ascii="Consolas" w:eastAsia="Times New Roman" w:hAnsi="Consolas" w:cs="Times New Roman"/>
+          <w:color w:val="D4D4D4"/>
+          <w:sz w:val="30"/>
+          <w:szCs w:val="30"/>
+          <w:lang w:eastAsia="pt-BR"/>
+        </w:rPr>
+        <w:t>=</w:t>
+      </w:r>
+      <w:r>
+        <w:rPr>
+          <w:rFonts w:ascii="Consolas" w:eastAsia="Times New Roman" w:hAnsi="Consolas" w:cs="Times New Roman"/>
+          <w:color w:val="CE9178"/>
+          <w:sz w:val="30"/>
+          <w:szCs w:val="30"/>
+          <w:lang w:eastAsia="pt-BR"/>
+        </w:rPr>
+        <w:t>"</w:t>
+      </w:r>
+      <w:proofErr w:type="spellStart"/>
+      <w:r>
+        <w:rPr>
+          <w:rFonts w:ascii="Consolas" w:eastAsia="Times New Roman" w:hAnsi="Consolas" w:cs="Times New Roman"/>
+          <w:color w:val="CE9178"/>
+          <w:sz w:val="30"/>
+          <w:szCs w:val="30"/>
+          <w:lang w:eastAsia="pt-BR"/>
+        </w:rPr>
+        <w:t>midia</w:t>
+      </w:r>
+      <w:proofErr w:type="spellEnd"/>
+      <w:r>
+        <w:rPr>
+          <w:rFonts w:ascii="Consolas" w:eastAsia="Times New Roman" w:hAnsi="Consolas" w:cs="Times New Roman"/>
+          <w:color w:val="CE9178"/>
+          <w:sz w:val="30"/>
+          <w:szCs w:val="30"/>
+          <w:lang w:eastAsia="pt-BR"/>
+        </w:rPr>
+        <w:t>/hall-of-fame.mp3"</w:t>
+      </w:r>
+      <w:r>
+        <w:rPr>
+          <w:rFonts w:ascii="Consolas" w:eastAsia="Times New Roman" w:hAnsi="Consolas" w:cs="Times New Roman"/>
+          <w:color w:val="D4D4D4"/>
+          <w:sz w:val="30"/>
+          <w:szCs w:val="30"/>
+          <w:lang w:eastAsia="pt-BR"/>
+        </w:rPr>
+        <w:t> </w:t>
+      </w:r>
+      <w:proofErr w:type="spellStart"/>
+      <w:r>
+        <w:rPr>
+          <w:rFonts w:ascii="Consolas" w:eastAsia="Times New Roman" w:hAnsi="Consolas" w:cs="Times New Roman"/>
+          <w:color w:val="9CDCFE"/>
+          <w:sz w:val="30"/>
+          <w:szCs w:val="30"/>
+          <w:lang w:eastAsia="pt-BR"/>
+        </w:rPr>
+        <w:t>type</w:t>
+      </w:r>
+      <w:proofErr w:type="spellEnd"/>
+      <w:r>
+        <w:rPr>
+          <w:rFonts w:ascii="Consolas" w:eastAsia="Times New Roman" w:hAnsi="Consolas" w:cs="Times New Roman"/>
+          <w:color w:val="D4D4D4"/>
+          <w:sz w:val="30"/>
+          <w:szCs w:val="30"/>
+          <w:lang w:eastAsia="pt-BR"/>
+        </w:rPr>
+        <w:t>=</w:t>
+      </w:r>
+      <w:r>
+        <w:rPr>
+          <w:rFonts w:ascii="Consolas" w:eastAsia="Times New Roman" w:hAnsi="Consolas" w:cs="Times New Roman"/>
+          <w:color w:val="CE9178"/>
+          <w:sz w:val="30"/>
+          <w:szCs w:val="30"/>
+          <w:lang w:eastAsia="pt-BR"/>
+        </w:rPr>
+        <w:t>"</w:t>
+      </w:r>
+      <w:proofErr w:type="spellStart"/>
+      <w:r>
+        <w:rPr>
+          <w:rFonts w:ascii="Consolas" w:eastAsia="Times New Roman" w:hAnsi="Consolas" w:cs="Times New Roman"/>
+          <w:color w:val="CE9178"/>
+          <w:sz w:val="30"/>
+          <w:szCs w:val="30"/>
+          <w:lang w:eastAsia="pt-BR"/>
+        </w:rPr>
+        <w:t>audio</w:t>
+      </w:r>
+      <w:proofErr w:type="spellEnd"/>
+      <w:r>
+        <w:rPr>
+          <w:rFonts w:ascii="Consolas" w:eastAsia="Times New Roman" w:hAnsi="Consolas" w:cs="Times New Roman"/>
+          <w:color w:val="CE9178"/>
+          <w:sz w:val="30"/>
+          <w:szCs w:val="30"/>
+          <w:lang w:eastAsia="pt-BR"/>
+        </w:rPr>
+        <w:t>/</w:t>
+      </w:r>
+      <w:proofErr w:type="spellStart"/>
+      <w:r>
+        <w:rPr>
+          <w:rFonts w:ascii="Consolas" w:eastAsia="Times New Roman" w:hAnsi="Consolas" w:cs="Times New Roman"/>
+          <w:color w:val="CE9178"/>
+          <w:sz w:val="30"/>
+          <w:szCs w:val="30"/>
+          <w:lang w:eastAsia="pt-BR"/>
+        </w:rPr>
+        <w:t>mpeg</w:t>
+      </w:r>
+      <w:proofErr w:type="spellEnd"/>
+      <w:r>
+        <w:rPr>
+          <w:rFonts w:ascii="Consolas" w:eastAsia="Times New Roman" w:hAnsi="Consolas" w:cs="Times New Roman"/>
+          <w:color w:val="CE9178"/>
+          <w:sz w:val="30"/>
+          <w:szCs w:val="30"/>
+          <w:lang w:eastAsia="pt-BR"/>
+        </w:rPr>
+        <w:t>"</w:t>
+      </w:r>
+      <w:r>
+        <w:rPr>
+          <w:rFonts w:ascii="Consolas" w:eastAsia="Times New Roman" w:hAnsi="Consolas" w:cs="Times New Roman"/>
+          <w:color w:val="808080"/>
+          <w:sz w:val="30"/>
+          <w:szCs w:val="30"/>
+          <w:lang w:eastAsia="pt-BR"/>
+        </w:rPr>
+        <w:t>&gt;</w:t>
+      </w:r>
+    </w:p>
+    <w:p>
+      <w:pPr>
+        <w:shd w:val="clear" w:color="auto" w:fill="1E1E1E"/>
+        <w:spacing w:after="0" w:line="405" w:lineRule="atLeast"/>
+        <w:rPr>
+          <w:rFonts w:ascii="Consolas" w:eastAsia="Times New Roman" w:hAnsi="Consolas" w:cs="Times New Roman"/>
+          <w:color w:val="D4D4D4"/>
+          <w:sz w:val="30"/>
+          <w:szCs w:val="30"/>
+          <w:lang w:eastAsia="pt-BR"/>
+        </w:rPr>
+      </w:pPr>
+      <w:r>
+        <w:rPr>
+          <w:rFonts w:ascii="Consolas" w:eastAsia="Times New Roman" w:hAnsi="Consolas" w:cs="Times New Roman"/>
+          <w:color w:val="D4D4D4"/>
+          <w:sz w:val="30"/>
+          <w:szCs w:val="30"/>
+          <w:lang w:eastAsia="pt-BR"/>
+        </w:rPr>
+        <w:t>        </w:t>
+      </w:r>
+      <w:r>
+        <w:rPr>
+          <w:rFonts w:ascii="Consolas" w:eastAsia="Times New Roman" w:hAnsi="Consolas" w:cs="Times New Roman"/>
+          <w:color w:val="808080"/>
+          <w:sz w:val="30"/>
+          <w:szCs w:val="30"/>
+          <w:lang w:eastAsia="pt-BR"/>
+        </w:rPr>
+        <w:t>&lt;</w:t>
+      </w:r>
+      <w:r>
+        <w:rPr>
+          <w:rFonts w:ascii="Consolas" w:eastAsia="Times New Roman" w:hAnsi="Consolas" w:cs="Times New Roman"/>
+          <w:color w:val="569CD6"/>
+          <w:sz w:val="30"/>
+          <w:szCs w:val="30"/>
+          <w:lang w:eastAsia="pt-BR"/>
+        </w:rPr>
+        <w:t>p</w:t>
+      </w:r>
+      <w:r>
+        <w:rPr>
+          <w:rFonts w:ascii="Consolas" w:eastAsia="Times New Roman" w:hAnsi="Consolas" w:cs="Times New Roman"/>
+          <w:color w:val="808080"/>
+          <w:sz w:val="30"/>
+          <w:szCs w:val="30"/>
+          <w:lang w:eastAsia="pt-BR"/>
+        </w:rPr>
+        <w:t>&gt;</w:t>
+      </w:r>
+      <w:r>
+        <w:rPr>
+          <w:rFonts w:ascii="Consolas" w:eastAsia="Times New Roman" w:hAnsi="Consolas" w:cs="Times New Roman"/>
+          <w:color w:val="D4D4D4"/>
+          <w:sz w:val="30"/>
+          <w:szCs w:val="30"/>
+          <w:lang w:eastAsia="pt-BR"/>
+        </w:rPr>
+        <w:t>infelizmente seu navegador não consegue reproduzir áudio. </w:t>
+      </w:r>
+      <w:r>
+        <w:rPr>
+          <w:rFonts w:ascii="Consolas" w:eastAsia="Times New Roman" w:hAnsi="Consolas" w:cs="Times New Roman"/>
+          <w:color w:val="808080"/>
+          <w:sz w:val="30"/>
+          <w:szCs w:val="30"/>
+          <w:lang w:eastAsia="pt-BR"/>
+        </w:rPr>
+        <w:t>&lt;</w:t>
+      </w:r>
+      <w:r>
+        <w:rPr>
+          <w:rFonts w:ascii="Consolas" w:eastAsia="Times New Roman" w:hAnsi="Consolas" w:cs="Times New Roman"/>
+          <w:color w:val="569CD6"/>
+          <w:sz w:val="30"/>
+          <w:szCs w:val="30"/>
+          <w:lang w:eastAsia="pt-BR"/>
+        </w:rPr>
+        <w:t>a</w:t>
+      </w:r>
+      <w:r>
+        <w:rPr>
+          <w:rFonts w:ascii="Consolas" w:eastAsia="Times New Roman" w:hAnsi="Consolas" w:cs="Times New Roman"/>
+          <w:color w:val="D4D4D4"/>
+          <w:sz w:val="30"/>
+          <w:szCs w:val="30"/>
+          <w:lang w:eastAsia="pt-BR"/>
+        </w:rPr>
+        <w:t> </w:t>
+      </w:r>
+      <w:r>
+        <w:rPr>
+          <w:rFonts w:ascii="Consolas" w:eastAsia="Times New Roman" w:hAnsi="Consolas" w:cs="Times New Roman"/>
+          <w:color w:val="9CDCFE"/>
+          <w:sz w:val="30"/>
+          <w:szCs w:val="30"/>
+          <w:lang w:eastAsia="pt-BR"/>
+        </w:rPr>
+        <w:t>href</w:t>
+      </w:r>
+      <w:r>
+        <w:rPr>
+          <w:rFonts w:ascii="Consolas" w:eastAsia="Times New Roman" w:hAnsi="Consolas" w:cs="Times New Roman"/>
+          <w:color w:val="D4D4D4"/>
+          <w:sz w:val="30"/>
+          <w:szCs w:val="30"/>
+          <w:lang w:eastAsia="pt-BR"/>
+        </w:rPr>
+        <w:t>=</w:t>
+      </w:r>
+      <w:r>
+        <w:rPr>
+          <w:rFonts w:ascii="Consolas" w:eastAsia="Times New Roman" w:hAnsi="Consolas" w:cs="Times New Roman"/>
+          <w:color w:val="CE9178"/>
+          <w:sz w:val="30"/>
+          <w:szCs w:val="30"/>
+          <w:lang w:eastAsia="pt-BR"/>
+        </w:rPr>
+        <w:t>"midia/hall-of-fame.mp3"</w:t>
+      </w:r>
+      <w:r>
+        <w:rPr>
+          <w:rFonts w:ascii="Consolas" w:eastAsia="Times New Roman" w:hAnsi="Consolas" w:cs="Times New Roman"/>
+          <w:color w:val="808080"/>
+          <w:sz w:val="30"/>
+          <w:szCs w:val="30"/>
+          <w:lang w:eastAsia="pt-BR"/>
+        </w:rPr>
+        <w:t>&gt;</w:t>
+      </w:r>
+      <w:r>
+        <w:rPr>
+          <w:rFonts w:ascii="Consolas" w:eastAsia="Times New Roman" w:hAnsi="Consolas" w:cs="Times New Roman"/>
+          <w:color w:val="D4D4D4"/>
+          <w:sz w:val="30"/>
+          <w:szCs w:val="30"/>
+          <w:lang w:eastAsia="pt-BR"/>
+        </w:rPr>
+        <w:t>Clique aqui para baixar o arquivo MP3</w:t>
+      </w:r>
+      <w:r>
+        <w:rPr>
+          <w:rFonts w:ascii="Consolas" w:eastAsia="Times New Roman" w:hAnsi="Consolas" w:cs="Times New Roman"/>
+          <w:color w:val="808080"/>
+          <w:sz w:val="30"/>
+          <w:szCs w:val="30"/>
+          <w:lang w:eastAsia="pt-BR"/>
+        </w:rPr>
+        <w:t>&lt;/</w:t>
+      </w:r>
+      <w:r>
+        <w:rPr>
+          <w:rFonts w:ascii="Consolas" w:eastAsia="Times New Roman" w:hAnsi="Consolas" w:cs="Times New Roman"/>
+          <w:color w:val="569CD6"/>
+          <w:sz w:val="30"/>
+          <w:szCs w:val="30"/>
+          <w:lang w:eastAsia="pt-BR"/>
+        </w:rPr>
+        <w:t>a</w:t>
+      </w:r>
+      <w:r>
+        <w:rPr>
+          <w:rFonts w:ascii="Consolas" w:eastAsia="Times New Roman" w:hAnsi="Consolas" w:cs="Times New Roman"/>
+          <w:color w:val="808080"/>
+          <w:sz w:val="30"/>
+          <w:szCs w:val="30"/>
+          <w:lang w:eastAsia="pt-BR"/>
+        </w:rPr>
+        <w:t>&gt;&lt;/</w:t>
+      </w:r>
+      <w:r>
+        <w:rPr>
+          <w:rFonts w:ascii="Consolas" w:eastAsia="Times New Roman" w:hAnsi="Consolas" w:cs="Times New Roman"/>
+          <w:color w:val="569CD6"/>
+          <w:sz w:val="30"/>
+          <w:szCs w:val="30"/>
+          <w:lang w:eastAsia="pt-BR"/>
+        </w:rPr>
+        <w:t>p</w:t>
+      </w:r>
+      <w:r>
+        <w:rPr>
+          <w:rFonts w:ascii="Consolas" w:eastAsia="Times New Roman" w:hAnsi="Consolas" w:cs="Times New Roman"/>
+          <w:color w:val="808080"/>
+          <w:sz w:val="30"/>
+          <w:szCs w:val="30"/>
+          <w:lang w:eastAsia="pt-BR"/>
+        </w:rPr>
+        <w:t>&gt;</w:t>
+      </w:r>
+    </w:p>
+    <w:p>
+      <w:pPr>
+        <w:shd w:val="clear" w:color="auto" w:fill="1E1E1E"/>
+        <w:spacing w:after="0" w:line="405" w:lineRule="atLeast"/>
+        <w:rPr>
+          <w:rFonts w:ascii="Consolas" w:eastAsia="Times New Roman" w:hAnsi="Consolas" w:cs="Times New Roman"/>
+          <w:color w:val="D4D4D4"/>
+          <w:sz w:val="30"/>
+          <w:szCs w:val="30"/>
+          <w:lang w:eastAsia="pt-BR"/>
+        </w:rPr>
+      </w:pPr>
+      <w:r>
+        <w:rPr>
+          <w:rFonts w:ascii="Consolas" w:eastAsia="Times New Roman" w:hAnsi="Consolas" w:cs="Times New Roman"/>
+          <w:color w:val="D4D4D4"/>
+          <w:sz w:val="30"/>
+          <w:szCs w:val="30"/>
+          <w:lang w:eastAsia="pt-BR"/>
+        </w:rPr>
+        <w:t>    </w:t>
+      </w:r>
+      <w:r>
+        <w:rPr>
+          <w:rFonts w:ascii="Consolas" w:eastAsia="Times New Roman" w:hAnsi="Consolas" w:cs="Times New Roman"/>
+          <w:color w:val="808080"/>
+          <w:sz w:val="30"/>
+          <w:szCs w:val="30"/>
+          <w:lang w:eastAsia="pt-BR"/>
+        </w:rPr>
+        <w:t>&lt;/</w:t>
+      </w:r>
+      <w:proofErr w:type="spellStart"/>
+      <w:r>
+        <w:rPr>
+          <w:rFonts w:ascii="Consolas" w:eastAsia="Times New Roman" w:hAnsi="Consolas" w:cs="Times New Roman"/>
+          <w:color w:val="569CD6"/>
+          <w:sz w:val="30"/>
+          <w:szCs w:val="30"/>
+          <w:lang w:eastAsia="pt-BR"/>
+        </w:rPr>
+        <w:t>audio</w:t>
+      </w:r>
+      <w:proofErr w:type="spellEnd"/>
+      <w:r>
+        <w:rPr>
+          <w:rFonts w:ascii="Consolas" w:eastAsia="Times New Roman" w:hAnsi="Consolas" w:cs="Times New Roman"/>
+          <w:color w:val="808080"/>
+          <w:sz w:val="30"/>
+          <w:szCs w:val="30"/>
+          <w:lang w:eastAsia="pt-BR"/>
+        </w:rPr>
+        <w:t>&gt;</w:t>
+      </w:r>
+    </w:p>
+    <w:p>
+      <w:pPr>
+        <w:spacing w:after="0" w:line="240" w:lineRule="auto"/>
+        <w:rPr>
+          <w:rFonts w:ascii="Times New Roman" w:eastAsia="Times New Roman" w:hAnsi="Times New Roman" w:cs="Times New Roman"/>
+          <w:color w:val="000000"/>
+          <w:sz w:val="27"/>
+          <w:szCs w:val="27"/>
+          <w:lang w:eastAsia="pt-BR"/>
+        </w:rPr>
+      </w:pPr>
     </w:p>
     <w:sectPr>
       <w:pgSz w:w="11906" w:h="16838"/>
@@ -10673,6 +13731,29 @@
       <w:iCs/>
     </w:rPr>
   </w:style>
+  <w:style w:type="character" w:styleId="Hyperlink">
+    <w:name w:val="Hyperlink"/>
+    <w:basedOn w:val="Fontepargpadro"/>
+    <w:uiPriority w:val="99"/>
+    <w:unhideWhenUsed/>
+    <w:rsid w:val="000F318D"/>
+    <w:rPr>
+      <w:color w:val="0563C1" w:themeColor="hyperlink"/>
+      <w:u w:val="single"/>
+    </w:rPr>
+  </w:style>
+  <w:style w:type="character" w:styleId="MenoPendente">
+    <w:name w:val="Unresolved Mention"/>
+    <w:basedOn w:val="Fontepargpadro"/>
+    <w:uiPriority w:val="99"/>
+    <w:semiHidden/>
+    <w:unhideWhenUsed/>
+    <w:rsid w:val="000F318D"/>
+    <w:rPr>
+      <w:color w:val="605E5C"/>
+      <w:shd w:val="clear" w:color="auto" w:fill="E1DFDD"/>
+    </w:rPr>
+  </w:style>
 </w:styles>
 </file>
 

--- a/Resumo.docx
+++ b/Resumo.docx
@@ -16,22 +16,15 @@
       </w:pPr>
     </w:p>
     <w:p>
-      <w:proofErr w:type="spellStart"/>
       <w:r>
         <w:t>Link:favicon</w:t>
       </w:r>
-      <w:proofErr w:type="spellEnd"/>
     </w:p>
     <w:p/>
     <w:p>
       <w:r>
-        <w:t>Sites de ícones/</w:t>
-      </w:r>
-      <w:proofErr w:type="spellStart"/>
-      <w:r>
-        <w:t>favicon</w:t>
-      </w:r>
-      <w:proofErr w:type="spellEnd"/>
+        <w:t>Sites de ícones/favicon</w:t>
+      </w:r>
       <w:r>
         <w:rPr>
           <w:noProof/>
@@ -193,19 +186,18 @@
           <w:sz w:val="24"/>
           <w:szCs w:val="24"/>
         </w:rPr>
-        <w:t xml:space="preserve">Adicionar Emoji = </w:t>
-      </w:r>
-      <w:proofErr w:type="spellStart"/>
-      <w:r>
+        <w:t>Adicionar Emoji = Emojipedia = &amp;#x...;</w:t>
+      </w:r>
+    </w:p>
+    <w:p>
+      <w:pPr>
         <w:rPr>
           <w:b/>
           <w:bCs/>
           <w:sz w:val="24"/>
           <w:szCs w:val="24"/>
         </w:rPr>
-        <w:t>Emojipedia</w:t>
-      </w:r>
-      <w:proofErr w:type="spellEnd"/>
+      </w:pPr>
       <w:r>
         <w:rPr>
           <w:b/>
@@ -213,7 +205,7 @@
           <w:sz w:val="24"/>
           <w:szCs w:val="24"/>
         </w:rPr>
-        <w:t xml:space="preserve"> = &amp;#x...;</w:t>
+        <w:t>Exemplo de Código: Código U+1F913</w:t>
       </w:r>
     </w:p>
     <w:p>
@@ -232,26 +224,122 @@
           <w:sz w:val="24"/>
           <w:szCs w:val="24"/>
         </w:rPr>
-        <w:t>Exemplo de Código: Código U+1F913</w:t>
-      </w:r>
-    </w:p>
-    <w:p>
-      <w:pPr>
-        <w:rPr>
+        <w:t>Usa oque vem depois do +... &amp;#x1F913;</w:t>
+      </w:r>
+    </w:p>
+    <w:p>
+      <w:pPr>
+        <w:spacing w:before="100" w:beforeAutospacing="1" w:after="100" w:afterAutospacing="1" w:line="240" w:lineRule="auto"/>
+        <w:outlineLvl w:val="1"/>
+        <w:rPr>
+          <w:rFonts w:ascii="Times New Roman" w:eastAsia="Times New Roman" w:hAnsi="Times New Roman" w:cs="Times New Roman"/>
           <w:b/>
           <w:bCs/>
-          <w:sz w:val="24"/>
-          <w:szCs w:val="24"/>
-        </w:rPr>
-      </w:pPr>
-      <w:r>
-        <w:rPr>
+          <w:color w:val="000000"/>
+          <w:sz w:val="36"/>
+          <w:szCs w:val="36"/>
+          <w:lang w:eastAsia="pt-BR"/>
+        </w:rPr>
+      </w:pPr>
+      <w:r>
+        <w:rPr>
+          <w:rFonts w:ascii="Times New Roman" w:eastAsia="Times New Roman" w:hAnsi="Times New Roman" w:cs="Times New Roman"/>
           <w:b/>
           <w:bCs/>
-          <w:sz w:val="24"/>
-          <w:szCs w:val="24"/>
-        </w:rPr>
-        <w:t>Usa oque vem depois do +... &amp;#x1F913;</w:t>
+          <w:color w:val="000000"/>
+          <w:sz w:val="36"/>
+          <w:szCs w:val="36"/>
+          <w:lang w:eastAsia="pt-BR"/>
+        </w:rPr>
+        <w:t>Negrito / Destaque</w:t>
+      </w:r>
+    </w:p>
+    <w:p>
+      <w:pPr>
+        <w:spacing w:before="100" w:beforeAutospacing="1" w:after="100" w:afterAutospacing="1" w:line="240" w:lineRule="auto"/>
+        <w:rPr>
+          <w:rFonts w:ascii="Times New Roman" w:eastAsia="Times New Roman" w:hAnsi="Times New Roman" w:cs="Times New Roman"/>
+          <w:color w:val="000000"/>
+          <w:sz w:val="27"/>
+          <w:szCs w:val="27"/>
+          <w:lang w:eastAsia="pt-BR"/>
+        </w:rPr>
+      </w:pPr>
+      <w:r>
+        <w:rPr>
+          <w:rFonts w:ascii="Times New Roman" w:eastAsia="Times New Roman" w:hAnsi="Times New Roman" w:cs="Times New Roman"/>
+          <w:color w:val="000000"/>
+          <w:sz w:val="27"/>
+          <w:szCs w:val="27"/>
+          <w:lang w:eastAsia="pt-BR"/>
+        </w:rPr>
+        <w:t>Nesta frase temos um </w:t>
+      </w:r>
+      <w:r>
+        <w:rPr>
+          <w:rFonts w:ascii="Times New Roman" w:eastAsia="Times New Roman" w:hAnsi="Times New Roman" w:cs="Times New Roman"/>
+          <w:b/>
+          <w:bCs/>
+          <w:color w:val="000000"/>
+          <w:sz w:val="27"/>
+          <w:szCs w:val="27"/>
+          <w:lang w:eastAsia="pt-BR"/>
+        </w:rPr>
+        <w:t>termo em negrito</w:t>
+      </w:r>
+      <w:r>
+        <w:rPr>
+          <w:rFonts w:ascii="Times New Roman" w:eastAsia="Times New Roman" w:hAnsi="Times New Roman" w:cs="Times New Roman"/>
+          <w:color w:val="000000"/>
+          <w:sz w:val="27"/>
+          <w:szCs w:val="27"/>
+          <w:lang w:eastAsia="pt-BR"/>
+        </w:rPr>
+        <w:t> usando a tag &lt;b&gt; (Não Semântica)</w:t>
+      </w:r>
+    </w:p>
+    <w:p>
+      <w:pPr>
+        <w:spacing w:before="100" w:beforeAutospacing="1" w:after="100" w:afterAutospacing="1" w:line="240" w:lineRule="auto"/>
+        <w:rPr>
+          <w:rFonts w:ascii="Times New Roman" w:eastAsia="Times New Roman" w:hAnsi="Times New Roman" w:cs="Times New Roman"/>
+          <w:color w:val="000000"/>
+          <w:sz w:val="27"/>
+          <w:szCs w:val="27"/>
+          <w:lang w:eastAsia="pt-BR"/>
+        </w:rPr>
+      </w:pPr>
+      <w:r>
+        <w:rPr>
+          <w:rFonts w:ascii="Times New Roman" w:eastAsia="Times New Roman" w:hAnsi="Times New Roman" w:cs="Times New Roman"/>
+          <w:color w:val="000000"/>
+          <w:sz w:val="27"/>
+          <w:szCs w:val="27"/>
+          <w:lang w:eastAsia="pt-BR"/>
+        </w:rPr>
+        <w:t>Nesta frase, tenho um </w:t>
+      </w:r>
+      <w:r>
+        <w:rPr>
+          <w:rFonts w:ascii="Times New Roman" w:eastAsia="Times New Roman" w:hAnsi="Times New Roman" w:cs="Times New Roman"/>
+          <w:b/>
+          <w:bCs/>
+          <w:color w:val="000000"/>
+          <w:sz w:val="27"/>
+          <w:szCs w:val="27"/>
+          <w:lang w:eastAsia="pt-BR"/>
+        </w:rPr>
+        <w:t>termo em destaque</w:t>
+      </w:r>
+      <w:r>
+        <w:rPr>
+          <w:rFonts w:ascii="Times New Roman" w:eastAsia="Times New Roman" w:hAnsi="Times New Roman" w:cs="Times New Roman"/>
+          <w:color w:val="000000"/>
+          <w:sz w:val="27"/>
+          <w:szCs w:val="27"/>
+          <w:lang w:eastAsia="pt-BR"/>
+        </w:rPr>
+        <w:t> usando a tag &lt;strong&gt; (Semântica)</w:t>
       </w:r>
     </w:p>
     <w:p>
@@ -278,7 +366,7 @@
           <w:szCs w:val="36"/>
           <w:lang w:eastAsia="pt-BR"/>
         </w:rPr>
-        <w:t>Negrito / Destaque</w:t>
+        <w:t>Itálico / Ênfase</w:t>
       </w:r>
     </w:p>
     <w:p>
@@ -300,9 +388,79 @@
           <w:szCs w:val="27"/>
           <w:lang w:eastAsia="pt-BR"/>
         </w:rPr>
-        <w:t>Nesta frase temos um </w:t>
-      </w:r>
-      <w:r>
+        <w:t>Nesta frase, temos um </w:t>
+      </w:r>
+      <w:r>
+        <w:rPr>
+          <w:rFonts w:ascii="Times New Roman" w:eastAsia="Times New Roman" w:hAnsi="Times New Roman" w:cs="Times New Roman"/>
+          <w:i/>
+          <w:iCs/>
+          <w:color w:val="000000"/>
+          <w:sz w:val="27"/>
+          <w:szCs w:val="27"/>
+          <w:lang w:eastAsia="pt-BR"/>
+        </w:rPr>
+        <w:t>termo em itálico</w:t>
+      </w:r>
+      <w:r>
+        <w:rPr>
+          <w:rFonts w:ascii="Times New Roman" w:eastAsia="Times New Roman" w:hAnsi="Times New Roman" w:cs="Times New Roman"/>
+          <w:color w:val="000000"/>
+          <w:sz w:val="27"/>
+          <w:szCs w:val="27"/>
+          <w:lang w:eastAsia="pt-BR"/>
+        </w:rPr>
+        <w:t> usando a tag &lt;i&gt; (Não Semântica).</w:t>
+      </w:r>
+    </w:p>
+    <w:p>
+      <w:pPr>
+        <w:spacing w:before="100" w:beforeAutospacing="1" w:after="100" w:afterAutospacing="1" w:line="240" w:lineRule="auto"/>
+        <w:rPr>
+          <w:rFonts w:ascii="Times New Roman" w:eastAsia="Times New Roman" w:hAnsi="Times New Roman" w:cs="Times New Roman"/>
+          <w:color w:val="000000"/>
+          <w:sz w:val="27"/>
+          <w:szCs w:val="27"/>
+          <w:lang w:eastAsia="pt-BR"/>
+        </w:rPr>
+      </w:pPr>
+      <w:r>
+        <w:rPr>
+          <w:rFonts w:ascii="Times New Roman" w:eastAsia="Times New Roman" w:hAnsi="Times New Roman" w:cs="Times New Roman"/>
+          <w:color w:val="000000"/>
+          <w:sz w:val="27"/>
+          <w:szCs w:val="27"/>
+          <w:lang w:eastAsia="pt-BR"/>
+        </w:rPr>
+        <w:t>Nesta frase, temos um </w:t>
+      </w:r>
+      <w:r>
+        <w:rPr>
+          <w:rFonts w:ascii="Times New Roman" w:eastAsia="Times New Roman" w:hAnsi="Times New Roman" w:cs="Times New Roman"/>
+          <w:i/>
+          <w:iCs/>
+          <w:color w:val="000000"/>
+          <w:sz w:val="27"/>
+          <w:szCs w:val="27"/>
+          <w:lang w:eastAsia="pt-BR"/>
+        </w:rPr>
+        <w:t>termo em ênfase</w:t>
+      </w:r>
+      <w:r>
+        <w:rPr>
+          <w:rFonts w:ascii="Times New Roman" w:eastAsia="Times New Roman" w:hAnsi="Times New Roman" w:cs="Times New Roman"/>
+          <w:color w:val="000000"/>
+          <w:sz w:val="27"/>
+          <w:szCs w:val="27"/>
+          <w:lang w:eastAsia="pt-BR"/>
+        </w:rPr>
+        <w:t> usando a tag &lt;em&gt; (Semântica).</w:t>
+      </w:r>
+    </w:p>
+    <w:p>
+      <w:pPr>
+        <w:spacing w:before="100" w:beforeAutospacing="1" w:after="100" w:afterAutospacing="1" w:line="240" w:lineRule="auto"/>
+        <w:jc w:val="center"/>
         <w:rPr>
           <w:rFonts w:ascii="Times New Roman" w:eastAsia="Times New Roman" w:hAnsi="Times New Roman" w:cs="Times New Roman"/>
           <w:b/>
@@ -312,62 +470,7 @@
           <w:szCs w:val="27"/>
           <w:lang w:eastAsia="pt-BR"/>
         </w:rPr>
-        <w:t>termo em negrito</w:t>
-      </w:r>
-      <w:r>
-        <w:rPr>
-          <w:rFonts w:ascii="Times New Roman" w:eastAsia="Times New Roman" w:hAnsi="Times New Roman" w:cs="Times New Roman"/>
-          <w:color w:val="000000"/>
-          <w:sz w:val="27"/>
-          <w:szCs w:val="27"/>
-          <w:lang w:eastAsia="pt-BR"/>
-        </w:rPr>
-        <w:t xml:space="preserve"> usando a </w:t>
-      </w:r>
-      <w:proofErr w:type="spellStart"/>
-      <w:r>
-        <w:rPr>
-          <w:rFonts w:ascii="Times New Roman" w:eastAsia="Times New Roman" w:hAnsi="Times New Roman" w:cs="Times New Roman"/>
-          <w:color w:val="000000"/>
-          <w:sz w:val="27"/>
-          <w:szCs w:val="27"/>
-          <w:lang w:eastAsia="pt-BR"/>
-        </w:rPr>
-        <w:t>tag</w:t>
-      </w:r>
-      <w:proofErr w:type="spellEnd"/>
-      <w:r>
-        <w:rPr>
-          <w:rFonts w:ascii="Times New Roman" w:eastAsia="Times New Roman" w:hAnsi="Times New Roman" w:cs="Times New Roman"/>
-          <w:color w:val="000000"/>
-          <w:sz w:val="27"/>
-          <w:szCs w:val="27"/>
-          <w:lang w:eastAsia="pt-BR"/>
-        </w:rPr>
-        <w:t xml:space="preserve"> &lt;b&gt; (Não Semântica)</w:t>
-      </w:r>
-    </w:p>
-    <w:p>
-      <w:pPr>
-        <w:spacing w:before="100" w:beforeAutospacing="1" w:after="100" w:afterAutospacing="1" w:line="240" w:lineRule="auto"/>
-        <w:rPr>
-          <w:rFonts w:ascii="Times New Roman" w:eastAsia="Times New Roman" w:hAnsi="Times New Roman" w:cs="Times New Roman"/>
-          <w:color w:val="000000"/>
-          <w:sz w:val="27"/>
-          <w:szCs w:val="27"/>
-          <w:lang w:eastAsia="pt-BR"/>
-        </w:rPr>
-      </w:pPr>
-      <w:r>
-        <w:rPr>
-          <w:rFonts w:ascii="Times New Roman" w:eastAsia="Times New Roman" w:hAnsi="Times New Roman" w:cs="Times New Roman"/>
-          <w:color w:val="000000"/>
-          <w:sz w:val="27"/>
-          <w:szCs w:val="27"/>
-          <w:lang w:eastAsia="pt-BR"/>
-        </w:rPr>
-        <w:t>Nesta frase, tenho um </w:t>
-      </w:r>
+      </w:pPr>
       <w:r>
         <w:rPr>
           <w:rFonts w:ascii="Times New Roman" w:eastAsia="Times New Roman" w:hAnsi="Times New Roman" w:cs="Times New Roman"/>
@@ -378,74 +481,842 @@
           <w:szCs w:val="27"/>
           <w:lang w:eastAsia="pt-BR"/>
         </w:rPr>
-        <w:t>termo em destaque</w:t>
-      </w:r>
-      <w:r>
-        <w:rPr>
-          <w:rFonts w:ascii="Times New Roman" w:eastAsia="Times New Roman" w:hAnsi="Times New Roman" w:cs="Times New Roman"/>
-          <w:color w:val="000000"/>
-          <w:sz w:val="27"/>
-          <w:szCs w:val="27"/>
-          <w:lang w:eastAsia="pt-BR"/>
-        </w:rPr>
-        <w:t xml:space="preserve"> usando a </w:t>
-      </w:r>
-      <w:proofErr w:type="spellStart"/>
-      <w:r>
-        <w:rPr>
-          <w:rFonts w:ascii="Times New Roman" w:eastAsia="Times New Roman" w:hAnsi="Times New Roman" w:cs="Times New Roman"/>
-          <w:color w:val="000000"/>
-          <w:sz w:val="27"/>
-          <w:szCs w:val="27"/>
-          <w:lang w:eastAsia="pt-BR"/>
-        </w:rPr>
-        <w:t>tag</w:t>
-      </w:r>
-      <w:proofErr w:type="spellEnd"/>
-      <w:r>
-        <w:rPr>
-          <w:rFonts w:ascii="Times New Roman" w:eastAsia="Times New Roman" w:hAnsi="Times New Roman" w:cs="Times New Roman"/>
-          <w:color w:val="000000"/>
-          <w:sz w:val="27"/>
-          <w:szCs w:val="27"/>
-          <w:lang w:eastAsia="pt-BR"/>
-        </w:rPr>
-        <w:t xml:space="preserve"> &lt;</w:t>
-      </w:r>
-      <w:proofErr w:type="spellStart"/>
-      <w:r>
-        <w:rPr>
-          <w:rFonts w:ascii="Times New Roman" w:eastAsia="Times New Roman" w:hAnsi="Times New Roman" w:cs="Times New Roman"/>
-          <w:color w:val="000000"/>
-          <w:sz w:val="27"/>
-          <w:szCs w:val="27"/>
-          <w:lang w:eastAsia="pt-BR"/>
-        </w:rPr>
-        <w:t>strong</w:t>
-      </w:r>
-      <w:proofErr w:type="spellEnd"/>
-      <w:r>
-        <w:rPr>
-          <w:rFonts w:ascii="Times New Roman" w:eastAsia="Times New Roman" w:hAnsi="Times New Roman" w:cs="Times New Roman"/>
-          <w:color w:val="000000"/>
-          <w:sz w:val="27"/>
-          <w:szCs w:val="27"/>
-          <w:lang w:eastAsia="pt-BR"/>
-        </w:rPr>
-        <w:t>&gt; (Semântica)</w:t>
+        <w:t>EX 008</w:t>
+      </w:r>
+    </w:p>
+    <w:p>
+      <w:pPr>
+        <w:shd w:val="clear" w:color="auto" w:fill="1E1E1E"/>
+        <w:spacing w:after="0" w:line="405" w:lineRule="atLeast"/>
+        <w:rPr>
+          <w:rFonts w:ascii="Consolas" w:eastAsia="Times New Roman" w:hAnsi="Consolas" w:cs="Times New Roman"/>
+          <w:color w:val="D4D4D4"/>
+          <w:sz w:val="30"/>
+          <w:szCs w:val="30"/>
+          <w:lang w:eastAsia="pt-BR"/>
+        </w:rPr>
+      </w:pPr>
+      <w:r>
+        <w:rPr>
+          <w:rFonts w:ascii="Consolas" w:eastAsia="Times New Roman" w:hAnsi="Consolas" w:cs="Times New Roman"/>
+          <w:color w:val="D4D4D4"/>
+          <w:sz w:val="30"/>
+          <w:szCs w:val="30"/>
+          <w:lang w:eastAsia="pt-BR"/>
+        </w:rPr>
+        <w:t>Podemos criar também </w:t>
+      </w:r>
+      <w:r>
+        <w:rPr>
+          <w:rFonts w:ascii="Consolas" w:eastAsia="Times New Roman" w:hAnsi="Consolas" w:cs="Times New Roman"/>
+          <w:color w:val="808080"/>
+          <w:sz w:val="30"/>
+          <w:szCs w:val="30"/>
+          <w:lang w:eastAsia="pt-BR"/>
+        </w:rPr>
+        <w:t>&lt;</w:t>
+      </w:r>
+      <w:r>
+        <w:rPr>
+          <w:rFonts w:ascii="Consolas" w:eastAsia="Times New Roman" w:hAnsi="Consolas" w:cs="Times New Roman"/>
+          <w:color w:val="569CD6"/>
+          <w:sz w:val="30"/>
+          <w:szCs w:val="30"/>
+          <w:lang w:eastAsia="pt-BR"/>
+        </w:rPr>
+        <w:t>mark</w:t>
+      </w:r>
+      <w:r>
+        <w:rPr>
+          <w:rFonts w:ascii="Consolas" w:eastAsia="Times New Roman" w:hAnsi="Consolas" w:cs="Times New Roman"/>
+          <w:color w:val="808080"/>
+          <w:sz w:val="30"/>
+          <w:szCs w:val="30"/>
+          <w:lang w:eastAsia="pt-BR"/>
+        </w:rPr>
+        <w:t>&gt;</w:t>
+      </w:r>
+      <w:r>
+        <w:rPr>
+          <w:rFonts w:ascii="Consolas" w:eastAsia="Times New Roman" w:hAnsi="Consolas" w:cs="Times New Roman"/>
+          <w:color w:val="D4D4D4"/>
+          <w:sz w:val="30"/>
+          <w:szCs w:val="30"/>
+          <w:lang w:eastAsia="pt-BR"/>
+        </w:rPr>
+        <w:t>um texto marcado</w:t>
+      </w:r>
+      <w:r>
+        <w:rPr>
+          <w:rFonts w:ascii="Consolas" w:eastAsia="Times New Roman" w:hAnsi="Consolas" w:cs="Times New Roman"/>
+          <w:color w:val="808080"/>
+          <w:sz w:val="30"/>
+          <w:szCs w:val="30"/>
+          <w:lang w:eastAsia="pt-BR"/>
+        </w:rPr>
+        <w:t>&lt;/</w:t>
+      </w:r>
+      <w:r>
+        <w:rPr>
+          <w:rFonts w:ascii="Consolas" w:eastAsia="Times New Roman" w:hAnsi="Consolas" w:cs="Times New Roman"/>
+          <w:color w:val="569CD6"/>
+          <w:sz w:val="30"/>
+          <w:szCs w:val="30"/>
+          <w:lang w:eastAsia="pt-BR"/>
+        </w:rPr>
+        <w:t>mark</w:t>
+      </w:r>
+      <w:r>
+        <w:rPr>
+          <w:rFonts w:ascii="Consolas" w:eastAsia="Times New Roman" w:hAnsi="Consolas" w:cs="Times New Roman"/>
+          <w:color w:val="808080"/>
+          <w:sz w:val="30"/>
+          <w:szCs w:val="30"/>
+          <w:lang w:eastAsia="pt-BR"/>
+        </w:rPr>
+        <w:t>&gt;</w:t>
+      </w:r>
+    </w:p>
+    <w:p>
+      <w:pPr>
+        <w:shd w:val="clear" w:color="auto" w:fill="1E1E1E"/>
+        <w:spacing w:after="0" w:line="405" w:lineRule="atLeast"/>
+        <w:rPr>
+          <w:rFonts w:ascii="Consolas" w:eastAsia="Times New Roman" w:hAnsi="Consolas" w:cs="Times New Roman"/>
+          <w:color w:val="D4D4D4"/>
+          <w:sz w:val="30"/>
+          <w:szCs w:val="30"/>
+          <w:lang w:eastAsia="pt-BR"/>
+        </w:rPr>
+      </w:pPr>
+      <w:r>
+        <w:rPr>
+          <w:rFonts w:ascii="Consolas" w:eastAsia="Times New Roman" w:hAnsi="Consolas" w:cs="Times New Roman"/>
+          <w:color w:val="D4D4D4"/>
+          <w:sz w:val="30"/>
+          <w:szCs w:val="30"/>
+          <w:lang w:eastAsia="pt-BR"/>
+        </w:rPr>
+        <w:t>Estamos criando um </w:t>
+      </w:r>
+      <w:r>
+        <w:rPr>
+          <w:rFonts w:ascii="Consolas" w:eastAsia="Times New Roman" w:hAnsi="Consolas" w:cs="Times New Roman"/>
+          <w:color w:val="808080"/>
+          <w:sz w:val="30"/>
+          <w:szCs w:val="30"/>
+          <w:lang w:eastAsia="pt-BR"/>
+        </w:rPr>
+        <w:t>&lt;</w:t>
+      </w:r>
+      <w:r>
+        <w:rPr>
+          <w:rFonts w:ascii="Consolas" w:eastAsia="Times New Roman" w:hAnsi="Consolas" w:cs="Times New Roman"/>
+          <w:color w:val="F44747"/>
+          <w:sz w:val="30"/>
+          <w:szCs w:val="30"/>
+          <w:lang w:eastAsia="pt-BR"/>
+        </w:rPr>
+        <w:t>big</w:t>
+      </w:r>
+      <w:r>
+        <w:rPr>
+          <w:rFonts w:ascii="Consolas" w:eastAsia="Times New Roman" w:hAnsi="Consolas" w:cs="Times New Roman"/>
+          <w:color w:val="808080"/>
+          <w:sz w:val="30"/>
+          <w:szCs w:val="30"/>
+          <w:lang w:eastAsia="pt-BR"/>
+        </w:rPr>
+        <w:t>&gt;</w:t>
+      </w:r>
+      <w:r>
+        <w:rPr>
+          <w:rFonts w:ascii="Consolas" w:eastAsia="Times New Roman" w:hAnsi="Consolas" w:cs="Times New Roman"/>
+          <w:color w:val="D4D4D4"/>
+          <w:sz w:val="30"/>
+          <w:szCs w:val="30"/>
+          <w:lang w:eastAsia="pt-BR"/>
+        </w:rPr>
+        <w:t>texto grande</w:t>
+      </w:r>
+      <w:r>
+        <w:rPr>
+          <w:rFonts w:ascii="Consolas" w:eastAsia="Times New Roman" w:hAnsi="Consolas" w:cs="Times New Roman"/>
+          <w:color w:val="808080"/>
+          <w:sz w:val="30"/>
+          <w:szCs w:val="30"/>
+          <w:lang w:eastAsia="pt-BR"/>
+        </w:rPr>
+        <w:t>&lt;/</w:t>
+      </w:r>
+      <w:r>
+        <w:rPr>
+          <w:rFonts w:ascii="Consolas" w:eastAsia="Times New Roman" w:hAnsi="Consolas" w:cs="Times New Roman"/>
+          <w:color w:val="F44747"/>
+          <w:sz w:val="30"/>
+          <w:szCs w:val="30"/>
+          <w:lang w:eastAsia="pt-BR"/>
+        </w:rPr>
+        <w:t>big</w:t>
+      </w:r>
+      <w:r>
+        <w:rPr>
+          <w:rFonts w:ascii="Consolas" w:eastAsia="Times New Roman" w:hAnsi="Consolas" w:cs="Times New Roman"/>
+          <w:color w:val="808080"/>
+          <w:sz w:val="30"/>
+          <w:szCs w:val="30"/>
+          <w:lang w:eastAsia="pt-BR"/>
+        </w:rPr>
+        <w:t>&gt;</w:t>
+      </w:r>
+      <w:r>
+        <w:rPr>
+          <w:rFonts w:ascii="Consolas" w:eastAsia="Times New Roman" w:hAnsi="Consolas" w:cs="Times New Roman"/>
+          <w:color w:val="D4D4D4"/>
+          <w:sz w:val="30"/>
+          <w:szCs w:val="30"/>
+          <w:lang w:eastAsia="pt-BR"/>
+        </w:rPr>
+        <w:t> e um </w:t>
+      </w:r>
+      <w:r>
+        <w:rPr>
+          <w:rFonts w:ascii="Consolas" w:eastAsia="Times New Roman" w:hAnsi="Consolas" w:cs="Times New Roman"/>
+          <w:color w:val="808080"/>
+          <w:sz w:val="30"/>
+          <w:szCs w:val="30"/>
+          <w:lang w:eastAsia="pt-BR"/>
+        </w:rPr>
+        <w:t>&lt;</w:t>
+      </w:r>
+      <w:r>
+        <w:rPr>
+          <w:rFonts w:ascii="Consolas" w:eastAsia="Times New Roman" w:hAnsi="Consolas" w:cs="Times New Roman"/>
+          <w:color w:val="569CD6"/>
+          <w:sz w:val="30"/>
+          <w:szCs w:val="30"/>
+          <w:lang w:eastAsia="pt-BR"/>
+        </w:rPr>
+        <w:t>small</w:t>
+      </w:r>
+      <w:r>
+        <w:rPr>
+          <w:rFonts w:ascii="Consolas" w:eastAsia="Times New Roman" w:hAnsi="Consolas" w:cs="Times New Roman"/>
+          <w:color w:val="808080"/>
+          <w:sz w:val="30"/>
+          <w:szCs w:val="30"/>
+          <w:lang w:eastAsia="pt-BR"/>
+        </w:rPr>
+        <w:t>&gt;</w:t>
+      </w:r>
+      <w:r>
+        <w:rPr>
+          <w:rFonts w:ascii="Consolas" w:eastAsia="Times New Roman" w:hAnsi="Consolas" w:cs="Times New Roman"/>
+          <w:color w:val="D4D4D4"/>
+          <w:sz w:val="30"/>
+          <w:szCs w:val="30"/>
+          <w:lang w:eastAsia="pt-BR"/>
+        </w:rPr>
+        <w:t>texto pequeno</w:t>
+      </w:r>
+      <w:r>
+        <w:rPr>
+          <w:rFonts w:ascii="Consolas" w:eastAsia="Times New Roman" w:hAnsi="Consolas" w:cs="Times New Roman"/>
+          <w:color w:val="808080"/>
+          <w:sz w:val="30"/>
+          <w:szCs w:val="30"/>
+          <w:lang w:eastAsia="pt-BR"/>
+        </w:rPr>
+        <w:t>&lt;/</w:t>
+      </w:r>
+      <w:r>
+        <w:rPr>
+          <w:rFonts w:ascii="Consolas" w:eastAsia="Times New Roman" w:hAnsi="Consolas" w:cs="Times New Roman"/>
+          <w:color w:val="569CD6"/>
+          <w:sz w:val="30"/>
+          <w:szCs w:val="30"/>
+          <w:lang w:eastAsia="pt-BR"/>
+        </w:rPr>
+        <w:t>small</w:t>
+      </w:r>
+      <w:r>
+        <w:rPr>
+          <w:rFonts w:ascii="Consolas" w:eastAsia="Times New Roman" w:hAnsi="Consolas" w:cs="Times New Roman"/>
+          <w:color w:val="808080"/>
+          <w:sz w:val="30"/>
+          <w:szCs w:val="30"/>
+          <w:lang w:eastAsia="pt-BR"/>
+        </w:rPr>
+        <w:t>&gt;</w:t>
+      </w:r>
+    </w:p>
+    <w:p>
+      <w:pPr>
+        <w:shd w:val="clear" w:color="auto" w:fill="1E1E1E"/>
+        <w:spacing w:after="0" w:line="405" w:lineRule="atLeast"/>
+        <w:rPr>
+          <w:rFonts w:ascii="Consolas" w:eastAsia="Times New Roman" w:hAnsi="Consolas" w:cs="Times New Roman"/>
+          <w:color w:val="D4D4D4"/>
+          <w:sz w:val="30"/>
+          <w:szCs w:val="30"/>
+          <w:lang w:eastAsia="pt-BR"/>
+        </w:rPr>
+      </w:pPr>
+      <w:r>
+        <w:rPr>
+          <w:rFonts w:ascii="Consolas" w:eastAsia="Times New Roman" w:hAnsi="Consolas" w:cs="Times New Roman"/>
+          <w:color w:val="D4D4D4"/>
+          <w:sz w:val="30"/>
+          <w:szCs w:val="30"/>
+          <w:lang w:eastAsia="pt-BR"/>
+        </w:rPr>
+        <w:t>Podemos marcar </w:t>
+      </w:r>
+      <w:r>
+        <w:rPr>
+          <w:rFonts w:ascii="Consolas" w:eastAsia="Times New Roman" w:hAnsi="Consolas" w:cs="Times New Roman"/>
+          <w:color w:val="808080"/>
+          <w:sz w:val="30"/>
+          <w:szCs w:val="30"/>
+          <w:lang w:eastAsia="pt-BR"/>
+        </w:rPr>
+        <w:t>&lt;</w:t>
+      </w:r>
+      <w:r>
+        <w:rPr>
+          <w:rFonts w:ascii="Consolas" w:eastAsia="Times New Roman" w:hAnsi="Consolas" w:cs="Times New Roman"/>
+          <w:color w:val="569CD6"/>
+          <w:sz w:val="30"/>
+          <w:szCs w:val="30"/>
+          <w:lang w:eastAsia="pt-BR"/>
+        </w:rPr>
+        <w:t>del</w:t>
+      </w:r>
+      <w:r>
+        <w:rPr>
+          <w:rFonts w:ascii="Consolas" w:eastAsia="Times New Roman" w:hAnsi="Consolas" w:cs="Times New Roman"/>
+          <w:color w:val="808080"/>
+          <w:sz w:val="30"/>
+          <w:szCs w:val="30"/>
+          <w:lang w:eastAsia="pt-BR"/>
+        </w:rPr>
+        <w:t>&gt;</w:t>
+      </w:r>
+      <w:r>
+        <w:rPr>
+          <w:rFonts w:ascii="Consolas" w:eastAsia="Times New Roman" w:hAnsi="Consolas" w:cs="Times New Roman"/>
+          <w:color w:val="D4D4D4"/>
+          <w:sz w:val="30"/>
+          <w:szCs w:val="30"/>
+          <w:lang w:eastAsia="pt-BR"/>
+        </w:rPr>
+        <w:t>um texto como excluido</w:t>
+      </w:r>
+      <w:r>
+        <w:rPr>
+          <w:rFonts w:ascii="Consolas" w:eastAsia="Times New Roman" w:hAnsi="Consolas" w:cs="Times New Roman"/>
+          <w:color w:val="808080"/>
+          <w:sz w:val="30"/>
+          <w:szCs w:val="30"/>
+          <w:lang w:eastAsia="pt-BR"/>
+        </w:rPr>
+        <w:t>&lt;/</w:t>
+      </w:r>
+      <w:r>
+        <w:rPr>
+          <w:rFonts w:ascii="Consolas" w:eastAsia="Times New Roman" w:hAnsi="Consolas" w:cs="Times New Roman"/>
+          <w:color w:val="569CD6"/>
+          <w:sz w:val="30"/>
+          <w:szCs w:val="30"/>
+          <w:lang w:eastAsia="pt-BR"/>
+        </w:rPr>
+        <w:t>del</w:t>
+      </w:r>
+      <w:r>
+        <w:rPr>
+          <w:rFonts w:ascii="Consolas" w:eastAsia="Times New Roman" w:hAnsi="Consolas" w:cs="Times New Roman"/>
+          <w:color w:val="808080"/>
+          <w:sz w:val="30"/>
+          <w:szCs w:val="30"/>
+          <w:lang w:eastAsia="pt-BR"/>
+        </w:rPr>
+        <w:t>&gt;</w:t>
+      </w:r>
+      <w:r>
+        <w:rPr>
+          <w:rFonts w:ascii="Consolas" w:eastAsia="Times New Roman" w:hAnsi="Consolas" w:cs="Times New Roman"/>
+          <w:color w:val="D4D4D4"/>
+          <w:sz w:val="30"/>
+          <w:szCs w:val="30"/>
+          <w:lang w:eastAsia="pt-BR"/>
+        </w:rPr>
+        <w:t> para indicar que ele deve ser lido mas não considerado.</w:t>
+      </w:r>
+    </w:p>
+    <w:p>
+      <w:pPr>
+        <w:shd w:val="clear" w:color="auto" w:fill="1E1E1E"/>
+        <w:spacing w:after="0" w:line="405" w:lineRule="atLeast"/>
+        <w:rPr>
+          <w:rFonts w:ascii="Consolas" w:eastAsia="Times New Roman" w:hAnsi="Consolas" w:cs="Times New Roman"/>
+          <w:color w:val="D4D4D4"/>
+          <w:sz w:val="30"/>
+          <w:szCs w:val="30"/>
+          <w:lang w:eastAsia="pt-BR"/>
+        </w:rPr>
+      </w:pPr>
+      <w:r>
+        <w:rPr>
+          <w:rFonts w:ascii="Consolas" w:eastAsia="Times New Roman" w:hAnsi="Consolas" w:cs="Times New Roman"/>
+          <w:color w:val="D4D4D4"/>
+          <w:sz w:val="30"/>
+          <w:szCs w:val="30"/>
+          <w:lang w:eastAsia="pt-BR"/>
+        </w:rPr>
+        <w:t>Podemos marcar </w:t>
+      </w:r>
+      <w:r>
+        <w:rPr>
+          <w:rFonts w:ascii="Consolas" w:eastAsia="Times New Roman" w:hAnsi="Consolas" w:cs="Times New Roman"/>
+          <w:color w:val="808080"/>
+          <w:sz w:val="30"/>
+          <w:szCs w:val="30"/>
+          <w:lang w:eastAsia="pt-BR"/>
+        </w:rPr>
+        <w:t>&lt;</w:t>
+      </w:r>
+      <w:r>
+        <w:rPr>
+          <w:rFonts w:ascii="Consolas" w:eastAsia="Times New Roman" w:hAnsi="Consolas" w:cs="Times New Roman"/>
+          <w:color w:val="569CD6"/>
+          <w:sz w:val="30"/>
+          <w:szCs w:val="30"/>
+          <w:lang w:eastAsia="pt-BR"/>
+        </w:rPr>
+        <w:t>ins</w:t>
+      </w:r>
+      <w:r>
+        <w:rPr>
+          <w:rFonts w:ascii="Consolas" w:eastAsia="Times New Roman" w:hAnsi="Consolas" w:cs="Times New Roman"/>
+          <w:color w:val="808080"/>
+          <w:sz w:val="30"/>
+          <w:szCs w:val="30"/>
+          <w:lang w:eastAsia="pt-BR"/>
+        </w:rPr>
+        <w:t>&gt;</w:t>
+      </w:r>
+      <w:r>
+        <w:rPr>
+          <w:rFonts w:ascii="Consolas" w:eastAsia="Times New Roman" w:hAnsi="Consolas" w:cs="Times New Roman"/>
+          <w:color w:val="D4D4D4"/>
+          <w:sz w:val="30"/>
+          <w:szCs w:val="30"/>
+          <w:lang w:eastAsia="pt-BR"/>
+        </w:rPr>
+        <w:t>um texto como inserido</w:t>
+      </w:r>
+      <w:r>
+        <w:rPr>
+          <w:rFonts w:ascii="Consolas" w:eastAsia="Times New Roman" w:hAnsi="Consolas" w:cs="Times New Roman"/>
+          <w:color w:val="808080"/>
+          <w:sz w:val="30"/>
+          <w:szCs w:val="30"/>
+          <w:lang w:eastAsia="pt-BR"/>
+        </w:rPr>
+        <w:t>&lt;/</w:t>
+      </w:r>
+      <w:r>
+        <w:rPr>
+          <w:rFonts w:ascii="Consolas" w:eastAsia="Times New Roman" w:hAnsi="Consolas" w:cs="Times New Roman"/>
+          <w:color w:val="569CD6"/>
+          <w:sz w:val="30"/>
+          <w:szCs w:val="30"/>
+          <w:lang w:eastAsia="pt-BR"/>
+        </w:rPr>
+        <w:t>ins</w:t>
+      </w:r>
+      <w:r>
+        <w:rPr>
+          <w:rFonts w:ascii="Consolas" w:eastAsia="Times New Roman" w:hAnsi="Consolas" w:cs="Times New Roman"/>
+          <w:color w:val="808080"/>
+          <w:sz w:val="30"/>
+          <w:szCs w:val="30"/>
+          <w:lang w:eastAsia="pt-BR"/>
+        </w:rPr>
+        <w:t>&gt;</w:t>
+      </w:r>
+      <w:r>
+        <w:rPr>
+          <w:rFonts w:ascii="Consolas" w:eastAsia="Times New Roman" w:hAnsi="Consolas" w:cs="Times New Roman"/>
+          <w:color w:val="D4D4D4"/>
+          <w:sz w:val="30"/>
+          <w:szCs w:val="30"/>
+          <w:lang w:eastAsia="pt-BR"/>
+        </w:rPr>
+        <w:t> para dar uma ênfase e indicar que ele foi adicionado depois.</w:t>
+      </w:r>
+    </w:p>
+    <w:p>
+      <w:pPr>
+        <w:shd w:val="clear" w:color="auto" w:fill="1E1E1E"/>
+        <w:spacing w:after="0" w:line="405" w:lineRule="atLeast"/>
+        <w:rPr>
+          <w:rFonts w:ascii="Consolas" w:eastAsia="Times New Roman" w:hAnsi="Consolas" w:cs="Times New Roman"/>
+          <w:color w:val="D4D4D4"/>
+          <w:sz w:val="30"/>
+          <w:szCs w:val="30"/>
+          <w:lang w:eastAsia="pt-BR"/>
+        </w:rPr>
+      </w:pPr>
+      <w:r>
+        <w:rPr>
+          <w:rFonts w:ascii="Consolas" w:eastAsia="Times New Roman" w:hAnsi="Consolas" w:cs="Times New Roman"/>
+          <w:color w:val="D4D4D4"/>
+          <w:sz w:val="30"/>
+          <w:szCs w:val="30"/>
+          <w:lang w:eastAsia="pt-BR"/>
+        </w:rPr>
+        <w:lastRenderedPageBreak/>
+        <w:t>Existe também o </w:t>
+      </w:r>
+      <w:r>
+        <w:rPr>
+          <w:rFonts w:ascii="Consolas" w:eastAsia="Times New Roman" w:hAnsi="Consolas" w:cs="Times New Roman"/>
+          <w:color w:val="808080"/>
+          <w:sz w:val="30"/>
+          <w:szCs w:val="30"/>
+          <w:lang w:eastAsia="pt-BR"/>
+        </w:rPr>
+        <w:t>&lt;</w:t>
+      </w:r>
+      <w:r>
+        <w:rPr>
+          <w:rFonts w:ascii="Consolas" w:eastAsia="Times New Roman" w:hAnsi="Consolas" w:cs="Times New Roman"/>
+          <w:color w:val="569CD6"/>
+          <w:sz w:val="30"/>
+          <w:szCs w:val="30"/>
+          <w:lang w:eastAsia="pt-BR"/>
+        </w:rPr>
+        <w:t>u</w:t>
+      </w:r>
+      <w:r>
+        <w:rPr>
+          <w:rFonts w:ascii="Consolas" w:eastAsia="Times New Roman" w:hAnsi="Consolas" w:cs="Times New Roman"/>
+          <w:color w:val="808080"/>
+          <w:sz w:val="30"/>
+          <w:szCs w:val="30"/>
+          <w:lang w:eastAsia="pt-BR"/>
+        </w:rPr>
+        <w:t>&gt;</w:t>
+      </w:r>
+      <w:r>
+        <w:rPr>
+          <w:rFonts w:ascii="Consolas" w:eastAsia="Times New Roman" w:hAnsi="Consolas" w:cs="Times New Roman"/>
+          <w:color w:val="D4D4D4"/>
+          <w:sz w:val="30"/>
+          <w:szCs w:val="30"/>
+          <w:lang w:eastAsia="pt-BR"/>
+        </w:rPr>
+        <w:t>sublinhado</w:t>
+      </w:r>
+      <w:r>
+        <w:rPr>
+          <w:rFonts w:ascii="Consolas" w:eastAsia="Times New Roman" w:hAnsi="Consolas" w:cs="Times New Roman"/>
+          <w:color w:val="808080"/>
+          <w:sz w:val="30"/>
+          <w:szCs w:val="30"/>
+          <w:lang w:eastAsia="pt-BR"/>
+        </w:rPr>
+        <w:t>&lt;/</w:t>
+      </w:r>
+      <w:r>
+        <w:rPr>
+          <w:rFonts w:ascii="Consolas" w:eastAsia="Times New Roman" w:hAnsi="Consolas" w:cs="Times New Roman"/>
+          <w:color w:val="569CD6"/>
+          <w:sz w:val="30"/>
+          <w:szCs w:val="30"/>
+          <w:lang w:eastAsia="pt-BR"/>
+        </w:rPr>
+        <w:t>u</w:t>
+      </w:r>
+      <w:r>
+        <w:rPr>
+          <w:rFonts w:ascii="Consolas" w:eastAsia="Times New Roman" w:hAnsi="Consolas" w:cs="Times New Roman"/>
+          <w:color w:val="808080"/>
+          <w:sz w:val="30"/>
+          <w:szCs w:val="30"/>
+          <w:lang w:eastAsia="pt-BR"/>
+        </w:rPr>
+        <w:t>&gt;</w:t>
+      </w:r>
+      <w:r>
+        <w:rPr>
+          <w:rFonts w:ascii="Consolas" w:eastAsia="Times New Roman" w:hAnsi="Consolas" w:cs="Times New Roman"/>
+          <w:color w:val="D4D4D4"/>
+          <w:sz w:val="30"/>
+          <w:szCs w:val="30"/>
+          <w:lang w:eastAsia="pt-BR"/>
+        </w:rPr>
+        <w:t> com a tag </w:t>
+      </w:r>
+      <w:r>
+        <w:rPr>
+          <w:rFonts w:ascii="Consolas" w:eastAsia="Times New Roman" w:hAnsi="Consolas" w:cs="Times New Roman"/>
+          <w:color w:val="569CD6"/>
+          <w:sz w:val="30"/>
+          <w:szCs w:val="30"/>
+          <w:lang w:eastAsia="pt-BR"/>
+        </w:rPr>
+        <w:t>&amp;lt;</w:t>
+      </w:r>
+      <w:r>
+        <w:rPr>
+          <w:rFonts w:ascii="Consolas" w:eastAsia="Times New Roman" w:hAnsi="Consolas" w:cs="Times New Roman"/>
+          <w:color w:val="D4D4D4"/>
+          <w:sz w:val="30"/>
+          <w:szCs w:val="30"/>
+          <w:lang w:eastAsia="pt-BR"/>
+        </w:rPr>
+        <w:t>u</w:t>
+      </w:r>
+      <w:r>
+        <w:rPr>
+          <w:rFonts w:ascii="Consolas" w:eastAsia="Times New Roman" w:hAnsi="Consolas" w:cs="Times New Roman"/>
+          <w:color w:val="569CD6"/>
+          <w:sz w:val="30"/>
+          <w:szCs w:val="30"/>
+          <w:lang w:eastAsia="pt-BR"/>
+        </w:rPr>
+        <w:t>&amp;gt;</w:t>
+      </w:r>
+      <w:r>
+        <w:rPr>
+          <w:rFonts w:ascii="Consolas" w:eastAsia="Times New Roman" w:hAnsi="Consolas" w:cs="Times New Roman"/>
+          <w:color w:val="D4D4D4"/>
+          <w:sz w:val="30"/>
+          <w:szCs w:val="30"/>
+          <w:lang w:eastAsia="pt-BR"/>
+        </w:rPr>
+        <w:t> (não semântica)</w:t>
+      </w:r>
+    </w:p>
+    <w:p>
+      <w:pPr>
+        <w:shd w:val="clear" w:color="auto" w:fill="1E1E1E"/>
+        <w:spacing w:after="0" w:line="405" w:lineRule="atLeast"/>
+        <w:rPr>
+          <w:rFonts w:ascii="Consolas" w:eastAsia="Times New Roman" w:hAnsi="Consolas" w:cs="Times New Roman"/>
+          <w:color w:val="D4D4D4"/>
+          <w:sz w:val="30"/>
+          <w:szCs w:val="30"/>
+          <w:lang w:eastAsia="pt-BR"/>
+        </w:rPr>
+      </w:pPr>
+      <w:r>
+        <w:rPr>
+          <w:rFonts w:ascii="Consolas" w:eastAsia="Times New Roman" w:hAnsi="Consolas" w:cs="Times New Roman"/>
+          <w:color w:val="D4D4D4"/>
+          <w:sz w:val="30"/>
+          <w:szCs w:val="30"/>
+          <w:lang w:eastAsia="pt-BR"/>
+        </w:rPr>
+        <w:t>Para inserir coisas do tipo x</w:t>
+      </w:r>
+      <w:r>
+        <w:rPr>
+          <w:rFonts w:ascii="Consolas" w:eastAsia="Times New Roman" w:hAnsi="Consolas" w:cs="Times New Roman"/>
+          <w:color w:val="808080"/>
+          <w:sz w:val="30"/>
+          <w:szCs w:val="30"/>
+          <w:lang w:eastAsia="pt-BR"/>
+        </w:rPr>
+        <w:t>&lt;</w:t>
+      </w:r>
+      <w:r>
+        <w:rPr>
+          <w:rFonts w:ascii="Consolas" w:eastAsia="Times New Roman" w:hAnsi="Consolas" w:cs="Times New Roman"/>
+          <w:color w:val="569CD6"/>
+          <w:sz w:val="30"/>
+          <w:szCs w:val="30"/>
+          <w:lang w:eastAsia="pt-BR"/>
+        </w:rPr>
+        <w:t>sup</w:t>
+      </w:r>
+      <w:r>
+        <w:rPr>
+          <w:rFonts w:ascii="Consolas" w:eastAsia="Times New Roman" w:hAnsi="Consolas" w:cs="Times New Roman"/>
+          <w:color w:val="808080"/>
+          <w:sz w:val="30"/>
+          <w:szCs w:val="30"/>
+          <w:lang w:eastAsia="pt-BR"/>
+        </w:rPr>
+        <w:t>&gt;</w:t>
+      </w:r>
+      <w:r>
+        <w:rPr>
+          <w:rFonts w:ascii="Consolas" w:eastAsia="Times New Roman" w:hAnsi="Consolas" w:cs="Times New Roman"/>
+          <w:color w:val="D4D4D4"/>
+          <w:sz w:val="30"/>
+          <w:szCs w:val="30"/>
+          <w:lang w:eastAsia="pt-BR"/>
+        </w:rPr>
+        <w:t>20</w:t>
+      </w:r>
+      <w:r>
+        <w:rPr>
+          <w:rFonts w:ascii="Consolas" w:eastAsia="Times New Roman" w:hAnsi="Consolas" w:cs="Times New Roman"/>
+          <w:color w:val="808080"/>
+          <w:sz w:val="30"/>
+          <w:szCs w:val="30"/>
+          <w:lang w:eastAsia="pt-BR"/>
+        </w:rPr>
+        <w:t>&lt;/</w:t>
+      </w:r>
+      <w:r>
+        <w:rPr>
+          <w:rFonts w:ascii="Consolas" w:eastAsia="Times New Roman" w:hAnsi="Consolas" w:cs="Times New Roman"/>
+          <w:color w:val="569CD6"/>
+          <w:sz w:val="30"/>
+          <w:szCs w:val="30"/>
+          <w:lang w:eastAsia="pt-BR"/>
+        </w:rPr>
+        <w:t>sup</w:t>
+      </w:r>
+      <w:r>
+        <w:rPr>
+          <w:rFonts w:ascii="Consolas" w:eastAsia="Times New Roman" w:hAnsi="Consolas" w:cs="Times New Roman"/>
+          <w:color w:val="808080"/>
+          <w:sz w:val="30"/>
+          <w:szCs w:val="30"/>
+          <w:lang w:eastAsia="pt-BR"/>
+        </w:rPr>
+        <w:t>&gt;</w:t>
+      </w:r>
+      <w:r>
+        <w:rPr>
+          <w:rFonts w:ascii="Consolas" w:eastAsia="Times New Roman" w:hAnsi="Consolas" w:cs="Times New Roman"/>
+          <w:color w:val="D4D4D4"/>
+          <w:sz w:val="30"/>
+          <w:szCs w:val="30"/>
+          <w:lang w:eastAsia="pt-BR"/>
+        </w:rPr>
+        <w:t>+3</w:t>
+      </w:r>
+    </w:p>
+    <w:p>
+      <w:pPr>
+        <w:shd w:val="clear" w:color="auto" w:fill="1E1E1E"/>
+        <w:spacing w:after="0" w:line="405" w:lineRule="atLeast"/>
+        <w:rPr>
+          <w:rFonts w:ascii="Consolas" w:eastAsia="Times New Roman" w:hAnsi="Consolas" w:cs="Times New Roman"/>
+          <w:color w:val="D4D4D4"/>
+          <w:sz w:val="30"/>
+          <w:szCs w:val="30"/>
+          <w:lang w:eastAsia="pt-BR"/>
+        </w:rPr>
+      </w:pPr>
+      <w:r>
+        <w:rPr>
+          <w:rFonts w:ascii="Consolas" w:eastAsia="Times New Roman" w:hAnsi="Consolas" w:cs="Times New Roman"/>
+          <w:color w:val="D4D4D4"/>
+          <w:sz w:val="30"/>
+          <w:szCs w:val="30"/>
+          <w:lang w:eastAsia="pt-BR"/>
+        </w:rPr>
+        <w:t>Para inserir coisas do tipo H</w:t>
+      </w:r>
+      <w:r>
+        <w:rPr>
+          <w:rFonts w:ascii="Consolas" w:eastAsia="Times New Roman" w:hAnsi="Consolas" w:cs="Times New Roman"/>
+          <w:color w:val="808080"/>
+          <w:sz w:val="30"/>
+          <w:szCs w:val="30"/>
+          <w:lang w:eastAsia="pt-BR"/>
+        </w:rPr>
+        <w:t>&lt;</w:t>
+      </w:r>
+      <w:r>
+        <w:rPr>
+          <w:rFonts w:ascii="Consolas" w:eastAsia="Times New Roman" w:hAnsi="Consolas" w:cs="Times New Roman"/>
+          <w:color w:val="569CD6"/>
+          <w:sz w:val="30"/>
+          <w:szCs w:val="30"/>
+          <w:lang w:eastAsia="pt-BR"/>
+        </w:rPr>
+        <w:t>sub</w:t>
+      </w:r>
+      <w:r>
+        <w:rPr>
+          <w:rFonts w:ascii="Consolas" w:eastAsia="Times New Roman" w:hAnsi="Consolas" w:cs="Times New Roman"/>
+          <w:color w:val="808080"/>
+          <w:sz w:val="30"/>
+          <w:szCs w:val="30"/>
+          <w:lang w:eastAsia="pt-BR"/>
+        </w:rPr>
+        <w:t>&gt;</w:t>
+      </w:r>
+      <w:r>
+        <w:rPr>
+          <w:rFonts w:ascii="Consolas" w:eastAsia="Times New Roman" w:hAnsi="Consolas" w:cs="Times New Roman"/>
+          <w:color w:val="D4D4D4"/>
+          <w:sz w:val="30"/>
+          <w:szCs w:val="30"/>
+          <w:lang w:eastAsia="pt-BR"/>
+        </w:rPr>
+        <w:t>2</w:t>
+      </w:r>
+      <w:r>
+        <w:rPr>
+          <w:rFonts w:ascii="Consolas" w:eastAsia="Times New Roman" w:hAnsi="Consolas" w:cs="Times New Roman"/>
+          <w:color w:val="808080"/>
+          <w:sz w:val="30"/>
+          <w:szCs w:val="30"/>
+          <w:lang w:eastAsia="pt-BR"/>
+        </w:rPr>
+        <w:t>&lt;/</w:t>
+      </w:r>
+      <w:r>
+        <w:rPr>
+          <w:rFonts w:ascii="Consolas" w:eastAsia="Times New Roman" w:hAnsi="Consolas" w:cs="Times New Roman"/>
+          <w:color w:val="569CD6"/>
+          <w:sz w:val="30"/>
+          <w:szCs w:val="30"/>
+          <w:lang w:eastAsia="pt-BR"/>
+        </w:rPr>
+        <w:t>sub</w:t>
+      </w:r>
+      <w:r>
+        <w:rPr>
+          <w:rFonts w:ascii="Consolas" w:eastAsia="Times New Roman" w:hAnsi="Consolas" w:cs="Times New Roman"/>
+          <w:color w:val="808080"/>
+          <w:sz w:val="30"/>
+          <w:szCs w:val="30"/>
+          <w:lang w:eastAsia="pt-BR"/>
+        </w:rPr>
+        <w:t>&gt;</w:t>
+      </w:r>
+      <w:r>
+        <w:rPr>
+          <w:rFonts w:ascii="Consolas" w:eastAsia="Times New Roman" w:hAnsi="Consolas" w:cs="Times New Roman"/>
+          <w:color w:val="D4D4D4"/>
+          <w:sz w:val="30"/>
+          <w:szCs w:val="30"/>
+          <w:lang w:eastAsia="pt-BR"/>
+        </w:rPr>
+        <w:t>O</w:t>
       </w:r>
     </w:p>
     <w:p>
       <w:pPr>
         <w:spacing w:before="100" w:beforeAutospacing="1" w:after="100" w:afterAutospacing="1" w:line="240" w:lineRule="auto"/>
-        <w:outlineLvl w:val="1"/>
+        <w:jc w:val="center"/>
         <w:rPr>
           <w:rFonts w:ascii="Times New Roman" w:eastAsia="Times New Roman" w:hAnsi="Times New Roman" w:cs="Times New Roman"/>
           <w:b/>
           <w:bCs/>
           <w:color w:val="000000"/>
-          <w:sz w:val="36"/>
-          <w:szCs w:val="36"/>
+          <w:sz w:val="27"/>
+          <w:szCs w:val="27"/>
           <w:lang w:eastAsia="pt-BR"/>
         </w:rPr>
       </w:pPr>
@@ -455,11 +1326,23 @@
           <w:b/>
           <w:bCs/>
           <w:color w:val="000000"/>
-          <w:sz w:val="36"/>
-          <w:szCs w:val="36"/>
-          <w:lang w:eastAsia="pt-BR"/>
-        </w:rPr>
-        <w:t>Itálico / Ênfase</w:t>
+          <w:sz w:val="27"/>
+          <w:szCs w:val="27"/>
+          <w:lang w:eastAsia="pt-BR"/>
+        </w:rPr>
+        <w:t>EX0</w:t>
+      </w:r>
+      <w:r>
+        <w:rPr>
+          <w:rFonts w:ascii="Times New Roman" w:eastAsia="Times New Roman" w:hAnsi="Times New Roman" w:cs="Times New Roman"/>
+          <w:b/>
+          <w:bCs/>
+          <w:color w:val="000000"/>
+          <w:sz w:val="27"/>
+          <w:szCs w:val="27"/>
+          <w:lang w:eastAsia="pt-BR"/>
+        </w:rPr>
+        <w:t>08b</w:t>
       </w:r>
     </w:p>
     <w:p>
@@ -481,51 +1364,367 @@
           <w:szCs w:val="27"/>
           <w:lang w:eastAsia="pt-BR"/>
         </w:rPr>
-        <w:t>Nesta frase, temos um </w:t>
-      </w:r>
-      <w:r>
-        <w:rPr>
-          <w:rFonts w:ascii="Times New Roman" w:eastAsia="Times New Roman" w:hAnsi="Times New Roman" w:cs="Times New Roman"/>
-          <w:i/>
-          <w:iCs/>
-          <w:color w:val="000000"/>
-          <w:sz w:val="27"/>
-          <w:szCs w:val="27"/>
-          <w:lang w:eastAsia="pt-BR"/>
-        </w:rPr>
-        <w:t>termo em itálico</w:t>
-      </w:r>
-      <w:r>
-        <w:rPr>
-          <w:rFonts w:ascii="Times New Roman" w:eastAsia="Times New Roman" w:hAnsi="Times New Roman" w:cs="Times New Roman"/>
-          <w:color w:val="000000"/>
-          <w:sz w:val="27"/>
-          <w:szCs w:val="27"/>
-          <w:lang w:eastAsia="pt-BR"/>
-        </w:rPr>
-        <w:t xml:space="preserve"> usando a </w:t>
-      </w:r>
-      <w:proofErr w:type="spellStart"/>
-      <w:r>
-        <w:rPr>
-          <w:rFonts w:ascii="Times New Roman" w:eastAsia="Times New Roman" w:hAnsi="Times New Roman" w:cs="Times New Roman"/>
-          <w:color w:val="000000"/>
-          <w:sz w:val="27"/>
-          <w:szCs w:val="27"/>
-          <w:lang w:eastAsia="pt-BR"/>
-        </w:rPr>
-        <w:t>tag</w:t>
-      </w:r>
-      <w:proofErr w:type="spellEnd"/>
-      <w:r>
-        <w:rPr>
-          <w:rFonts w:ascii="Times New Roman" w:eastAsia="Times New Roman" w:hAnsi="Times New Roman" w:cs="Times New Roman"/>
-          <w:color w:val="000000"/>
-          <w:sz w:val="27"/>
-          <w:szCs w:val="27"/>
-          <w:lang w:eastAsia="pt-BR"/>
-        </w:rPr>
-        <w:t xml:space="preserve"> &lt;i&gt; (Não Semântica).</w:t>
+        <w:t>code: Sinalizar que se trata de um código</w:t>
+      </w:r>
+    </w:p>
+    <w:p>
+      <w:pPr>
+        <w:shd w:val="clear" w:color="auto" w:fill="1E1E1E"/>
+        <w:spacing w:after="0" w:line="405" w:lineRule="atLeast"/>
+        <w:rPr>
+          <w:rFonts w:ascii="Consolas" w:eastAsia="Times New Roman" w:hAnsi="Consolas" w:cs="Times New Roman"/>
+          <w:color w:val="D4D4D4"/>
+          <w:sz w:val="30"/>
+          <w:szCs w:val="30"/>
+          <w:lang w:eastAsia="pt-BR"/>
+        </w:rPr>
+      </w:pPr>
+      <w:r>
+        <w:rPr>
+          <w:rFonts w:ascii="Consolas" w:eastAsia="Times New Roman" w:hAnsi="Consolas" w:cs="Times New Roman"/>
+          <w:color w:val="808080"/>
+          <w:sz w:val="30"/>
+          <w:szCs w:val="30"/>
+          <w:lang w:eastAsia="pt-BR"/>
+        </w:rPr>
+        <w:t>&lt;</w:t>
+      </w:r>
+      <w:r>
+        <w:rPr>
+          <w:rFonts w:ascii="Consolas" w:eastAsia="Times New Roman" w:hAnsi="Consolas" w:cs="Times New Roman"/>
+          <w:color w:val="569CD6"/>
+          <w:sz w:val="30"/>
+          <w:szCs w:val="30"/>
+          <w:lang w:eastAsia="pt-BR"/>
+        </w:rPr>
+        <w:t>pre</w:t>
+      </w:r>
+      <w:r>
+        <w:rPr>
+          <w:rFonts w:ascii="Consolas" w:eastAsia="Times New Roman" w:hAnsi="Consolas" w:cs="Times New Roman"/>
+          <w:color w:val="808080"/>
+          <w:sz w:val="30"/>
+          <w:szCs w:val="30"/>
+          <w:lang w:eastAsia="pt-BR"/>
+        </w:rPr>
+        <w:t>&gt;</w:t>
+      </w:r>
+    </w:p>
+    <w:p>
+      <w:pPr>
+        <w:shd w:val="clear" w:color="auto" w:fill="1E1E1E"/>
+        <w:spacing w:after="0" w:line="405" w:lineRule="atLeast"/>
+        <w:rPr>
+          <w:rFonts w:ascii="Consolas" w:eastAsia="Times New Roman" w:hAnsi="Consolas" w:cs="Times New Roman"/>
+          <w:color w:val="D4D4D4"/>
+          <w:sz w:val="30"/>
+          <w:szCs w:val="30"/>
+          <w:lang w:eastAsia="pt-BR"/>
+        </w:rPr>
+      </w:pPr>
+      <w:r>
+        <w:rPr>
+          <w:rFonts w:ascii="Consolas" w:eastAsia="Times New Roman" w:hAnsi="Consolas" w:cs="Times New Roman"/>
+          <w:color w:val="D4D4D4"/>
+          <w:sz w:val="30"/>
+          <w:szCs w:val="30"/>
+          <w:lang w:eastAsia="pt-BR"/>
+        </w:rPr>
+        <w:t>        </w:t>
+      </w:r>
+      <w:r>
+        <w:rPr>
+          <w:rFonts w:ascii="Consolas" w:eastAsia="Times New Roman" w:hAnsi="Consolas" w:cs="Times New Roman"/>
+          <w:color w:val="808080"/>
+          <w:sz w:val="30"/>
+          <w:szCs w:val="30"/>
+          <w:lang w:eastAsia="pt-BR"/>
+        </w:rPr>
+        <w:t>&lt;</w:t>
+      </w:r>
+      <w:r>
+        <w:rPr>
+          <w:rFonts w:ascii="Consolas" w:eastAsia="Times New Roman" w:hAnsi="Consolas" w:cs="Times New Roman"/>
+          <w:color w:val="569CD6"/>
+          <w:sz w:val="30"/>
+          <w:szCs w:val="30"/>
+          <w:lang w:eastAsia="pt-BR"/>
+        </w:rPr>
+        <w:t>code</w:t>
+      </w:r>
+      <w:r>
+        <w:rPr>
+          <w:rFonts w:ascii="Consolas" w:eastAsia="Times New Roman" w:hAnsi="Consolas" w:cs="Times New Roman"/>
+          <w:color w:val="808080"/>
+          <w:sz w:val="30"/>
+          <w:szCs w:val="30"/>
+          <w:lang w:eastAsia="pt-BR"/>
+        </w:rPr>
+        <w:t>&gt;</w:t>
+      </w:r>
+      <w:r>
+        <w:rPr>
+          <w:rFonts w:ascii="Consolas" w:eastAsia="Times New Roman" w:hAnsi="Consolas" w:cs="Times New Roman"/>
+          <w:color w:val="D4D4D4"/>
+          <w:sz w:val="30"/>
+          <w:szCs w:val="30"/>
+          <w:lang w:eastAsia="pt-BR"/>
+        </w:rPr>
+        <w:t> </w:t>
+      </w:r>
+      <w:r>
+        <w:rPr>
+          <w:rFonts w:ascii="Consolas" w:eastAsia="Times New Roman" w:hAnsi="Consolas" w:cs="Times New Roman"/>
+          <w:color w:val="6A9955"/>
+          <w:sz w:val="30"/>
+          <w:szCs w:val="30"/>
+          <w:lang w:eastAsia="pt-BR"/>
+        </w:rPr>
+        <w:t>&lt;!--Encostar o código na margem (Shift + Tab)--&gt;</w:t>
+      </w:r>
+    </w:p>
+    <w:p>
+      <w:pPr>
+        <w:shd w:val="clear" w:color="auto" w:fill="1E1E1E"/>
+        <w:spacing w:after="0" w:line="405" w:lineRule="atLeast"/>
+        <w:rPr>
+          <w:rFonts w:ascii="Consolas" w:eastAsia="Times New Roman" w:hAnsi="Consolas" w:cs="Times New Roman"/>
+          <w:color w:val="D4D4D4"/>
+          <w:sz w:val="30"/>
+          <w:szCs w:val="30"/>
+          <w:lang w:eastAsia="pt-BR"/>
+        </w:rPr>
+      </w:pPr>
+      <w:r>
+        <w:rPr>
+          <w:rFonts w:ascii="Consolas" w:eastAsia="Times New Roman" w:hAnsi="Consolas" w:cs="Times New Roman"/>
+          <w:color w:val="D4D4D4"/>
+          <w:sz w:val="30"/>
+          <w:szCs w:val="30"/>
+          <w:lang w:eastAsia="pt-BR"/>
+        </w:rPr>
+        <w:t>    num = int(input('Digite um número'))</w:t>
+      </w:r>
+    </w:p>
+    <w:p>
+      <w:pPr>
+        <w:shd w:val="clear" w:color="auto" w:fill="1E1E1E"/>
+        <w:spacing w:after="0" w:line="405" w:lineRule="atLeast"/>
+        <w:rPr>
+          <w:rFonts w:ascii="Consolas" w:eastAsia="Times New Roman" w:hAnsi="Consolas" w:cs="Times New Roman"/>
+          <w:color w:val="D4D4D4"/>
+          <w:sz w:val="30"/>
+          <w:szCs w:val="30"/>
+          <w:lang w:eastAsia="pt-BR"/>
+        </w:rPr>
+      </w:pPr>
+      <w:r>
+        <w:rPr>
+          <w:rFonts w:ascii="Consolas" w:eastAsia="Times New Roman" w:hAnsi="Consolas" w:cs="Times New Roman"/>
+          <w:color w:val="D4D4D4"/>
+          <w:sz w:val="30"/>
+          <w:szCs w:val="30"/>
+          <w:lang w:eastAsia="pt-BR"/>
+        </w:rPr>
+        <w:t>    if num % 2 == 0:</w:t>
+      </w:r>
+    </w:p>
+    <w:p>
+      <w:pPr>
+        <w:shd w:val="clear" w:color="auto" w:fill="1E1E1E"/>
+        <w:spacing w:after="0" w:line="405" w:lineRule="atLeast"/>
+        <w:rPr>
+          <w:rFonts w:ascii="Consolas" w:eastAsia="Times New Roman" w:hAnsi="Consolas" w:cs="Times New Roman"/>
+          <w:color w:val="D4D4D4"/>
+          <w:sz w:val="30"/>
+          <w:szCs w:val="30"/>
+          <w:lang w:eastAsia="pt-BR"/>
+        </w:rPr>
+      </w:pPr>
+      <w:r>
+        <w:rPr>
+          <w:rFonts w:ascii="Consolas" w:eastAsia="Times New Roman" w:hAnsi="Consolas" w:cs="Times New Roman"/>
+          <w:color w:val="D4D4D4"/>
+          <w:sz w:val="30"/>
+          <w:szCs w:val="30"/>
+          <w:lang w:eastAsia="pt-BR"/>
+        </w:rPr>
+        <w:t>        print(f'O número {num} é PAR')</w:t>
+      </w:r>
+    </w:p>
+    <w:p>
+      <w:pPr>
+        <w:shd w:val="clear" w:color="auto" w:fill="1E1E1E"/>
+        <w:spacing w:after="0" w:line="405" w:lineRule="atLeast"/>
+        <w:rPr>
+          <w:rFonts w:ascii="Consolas" w:eastAsia="Times New Roman" w:hAnsi="Consolas" w:cs="Times New Roman"/>
+          <w:color w:val="D4D4D4"/>
+          <w:sz w:val="30"/>
+          <w:szCs w:val="30"/>
+          <w:lang w:eastAsia="pt-BR"/>
+        </w:rPr>
+      </w:pPr>
+      <w:r>
+        <w:rPr>
+          <w:rFonts w:ascii="Consolas" w:eastAsia="Times New Roman" w:hAnsi="Consolas" w:cs="Times New Roman"/>
+          <w:color w:val="D4D4D4"/>
+          <w:sz w:val="30"/>
+          <w:szCs w:val="30"/>
+          <w:lang w:eastAsia="pt-BR"/>
+        </w:rPr>
+        <w:t>    else:</w:t>
+      </w:r>
+    </w:p>
+    <w:p>
+      <w:pPr>
+        <w:shd w:val="clear" w:color="auto" w:fill="1E1E1E"/>
+        <w:spacing w:after="0" w:line="405" w:lineRule="atLeast"/>
+        <w:rPr>
+          <w:rFonts w:ascii="Consolas" w:eastAsia="Times New Roman" w:hAnsi="Consolas" w:cs="Times New Roman"/>
+          <w:color w:val="D4D4D4"/>
+          <w:sz w:val="30"/>
+          <w:szCs w:val="30"/>
+          <w:lang w:eastAsia="pt-BR"/>
+        </w:rPr>
+      </w:pPr>
+      <w:r>
+        <w:rPr>
+          <w:rFonts w:ascii="Consolas" w:eastAsia="Times New Roman" w:hAnsi="Consolas" w:cs="Times New Roman"/>
+          <w:color w:val="D4D4D4"/>
+          <w:sz w:val="30"/>
+          <w:szCs w:val="30"/>
+          <w:lang w:eastAsia="pt-BR"/>
+        </w:rPr>
+        <w:t>        print(f'O número {num} é IMPAR')</w:t>
+      </w:r>
+    </w:p>
+    <w:p>
+      <w:pPr>
+        <w:shd w:val="clear" w:color="auto" w:fill="1E1E1E"/>
+        <w:spacing w:after="0" w:line="405" w:lineRule="atLeast"/>
+        <w:rPr>
+          <w:rFonts w:ascii="Consolas" w:eastAsia="Times New Roman" w:hAnsi="Consolas" w:cs="Times New Roman"/>
+          <w:color w:val="D4D4D4"/>
+          <w:sz w:val="30"/>
+          <w:szCs w:val="30"/>
+          <w:lang w:eastAsia="pt-BR"/>
+        </w:rPr>
+      </w:pPr>
+      <w:r>
+        <w:rPr>
+          <w:rFonts w:ascii="Consolas" w:eastAsia="Times New Roman" w:hAnsi="Consolas" w:cs="Times New Roman"/>
+          <w:color w:val="D4D4D4"/>
+          <w:sz w:val="30"/>
+          <w:szCs w:val="30"/>
+          <w:lang w:eastAsia="pt-BR"/>
+        </w:rPr>
+        <w:t>    print('Fim do programa.')</w:t>
+      </w:r>
+    </w:p>
+    <w:p>
+      <w:pPr>
+        <w:shd w:val="clear" w:color="auto" w:fill="1E1E1E"/>
+        <w:spacing w:after="0" w:line="405" w:lineRule="atLeast"/>
+        <w:rPr>
+          <w:rFonts w:ascii="Consolas" w:eastAsia="Times New Roman" w:hAnsi="Consolas" w:cs="Times New Roman"/>
+          <w:color w:val="D4D4D4"/>
+          <w:sz w:val="30"/>
+          <w:szCs w:val="30"/>
+          <w:lang w:eastAsia="pt-BR"/>
+        </w:rPr>
+      </w:pPr>
+      <w:r>
+        <w:rPr>
+          <w:rFonts w:ascii="Consolas" w:eastAsia="Times New Roman" w:hAnsi="Consolas" w:cs="Times New Roman"/>
+          <w:color w:val="D4D4D4"/>
+          <w:sz w:val="30"/>
+          <w:szCs w:val="30"/>
+          <w:lang w:eastAsia="pt-BR"/>
+        </w:rPr>
+        <w:t>        </w:t>
+      </w:r>
+      <w:r>
+        <w:rPr>
+          <w:rFonts w:ascii="Consolas" w:eastAsia="Times New Roman" w:hAnsi="Consolas" w:cs="Times New Roman"/>
+          <w:color w:val="808080"/>
+          <w:sz w:val="30"/>
+          <w:szCs w:val="30"/>
+          <w:lang w:eastAsia="pt-BR"/>
+        </w:rPr>
+        <w:t>&lt;/</w:t>
+      </w:r>
+      <w:r>
+        <w:rPr>
+          <w:rFonts w:ascii="Consolas" w:eastAsia="Times New Roman" w:hAnsi="Consolas" w:cs="Times New Roman"/>
+          <w:color w:val="569CD6"/>
+          <w:sz w:val="30"/>
+          <w:szCs w:val="30"/>
+          <w:lang w:eastAsia="pt-BR"/>
+        </w:rPr>
+        <w:t>code</w:t>
+      </w:r>
+      <w:r>
+        <w:rPr>
+          <w:rFonts w:ascii="Consolas" w:eastAsia="Times New Roman" w:hAnsi="Consolas" w:cs="Times New Roman"/>
+          <w:color w:val="808080"/>
+          <w:sz w:val="30"/>
+          <w:szCs w:val="30"/>
+          <w:lang w:eastAsia="pt-BR"/>
+        </w:rPr>
+        <w:t>&gt;</w:t>
+      </w:r>
+    </w:p>
+    <w:p>
+      <w:pPr>
+        <w:shd w:val="clear" w:color="auto" w:fill="1E1E1E"/>
+        <w:spacing w:after="0" w:line="405" w:lineRule="atLeast"/>
+        <w:rPr>
+          <w:rFonts w:ascii="Consolas" w:eastAsia="Times New Roman" w:hAnsi="Consolas" w:cs="Times New Roman"/>
+          <w:color w:val="D4D4D4"/>
+          <w:sz w:val="30"/>
+          <w:szCs w:val="30"/>
+          <w:lang w:eastAsia="pt-BR"/>
+        </w:rPr>
+      </w:pPr>
+      <w:r>
+        <w:rPr>
+          <w:rFonts w:ascii="Consolas" w:eastAsia="Times New Roman" w:hAnsi="Consolas" w:cs="Times New Roman"/>
+          <w:color w:val="D4D4D4"/>
+          <w:sz w:val="30"/>
+          <w:szCs w:val="30"/>
+          <w:lang w:eastAsia="pt-BR"/>
+        </w:rPr>
+        <w:t>    </w:t>
+      </w:r>
+      <w:r>
+        <w:rPr>
+          <w:rFonts w:ascii="Consolas" w:eastAsia="Times New Roman" w:hAnsi="Consolas" w:cs="Times New Roman"/>
+          <w:color w:val="808080"/>
+          <w:sz w:val="30"/>
+          <w:szCs w:val="30"/>
+          <w:lang w:eastAsia="pt-BR"/>
+        </w:rPr>
+        <w:t>&lt;/</w:t>
+      </w:r>
+      <w:r>
+        <w:rPr>
+          <w:rFonts w:ascii="Consolas" w:eastAsia="Times New Roman" w:hAnsi="Consolas" w:cs="Times New Roman"/>
+          <w:color w:val="569CD6"/>
+          <w:sz w:val="30"/>
+          <w:szCs w:val="30"/>
+          <w:lang w:eastAsia="pt-BR"/>
+        </w:rPr>
+        <w:t>pre</w:t>
+      </w:r>
+      <w:r>
+        <w:rPr>
+          <w:rFonts w:ascii="Consolas" w:eastAsia="Times New Roman" w:hAnsi="Consolas" w:cs="Times New Roman"/>
+          <w:color w:val="808080"/>
+          <w:sz w:val="30"/>
+          <w:szCs w:val="30"/>
+          <w:lang w:eastAsia="pt-BR"/>
+        </w:rPr>
+        <w:t>&gt;</w:t>
       </w:r>
     </w:p>
     <w:p>
@@ -547,52 +1746,727 @@
           <w:szCs w:val="27"/>
           <w:lang w:eastAsia="pt-BR"/>
         </w:rPr>
-        <w:t>Nesta frase, temos um </w:t>
-      </w:r>
-      <w:r>
-        <w:rPr>
-          <w:rFonts w:ascii="Times New Roman" w:eastAsia="Times New Roman" w:hAnsi="Times New Roman" w:cs="Times New Roman"/>
-          <w:i/>
-          <w:iCs/>
-          <w:color w:val="000000"/>
-          <w:sz w:val="27"/>
-          <w:szCs w:val="27"/>
-          <w:lang w:eastAsia="pt-BR"/>
-        </w:rPr>
-        <w:t>termo em ênfase</w:t>
-      </w:r>
-      <w:r>
-        <w:rPr>
-          <w:rFonts w:ascii="Times New Roman" w:eastAsia="Times New Roman" w:hAnsi="Times New Roman" w:cs="Times New Roman"/>
-          <w:color w:val="000000"/>
-          <w:sz w:val="27"/>
-          <w:szCs w:val="27"/>
-          <w:lang w:eastAsia="pt-BR"/>
-        </w:rPr>
-        <w:t xml:space="preserve"> usando a </w:t>
-      </w:r>
-      <w:proofErr w:type="spellStart"/>
-      <w:r>
-        <w:rPr>
-          <w:rFonts w:ascii="Times New Roman" w:eastAsia="Times New Roman" w:hAnsi="Times New Roman" w:cs="Times New Roman"/>
-          <w:color w:val="000000"/>
-          <w:sz w:val="27"/>
-          <w:szCs w:val="27"/>
-          <w:lang w:eastAsia="pt-BR"/>
-        </w:rPr>
-        <w:t>tag</w:t>
-      </w:r>
-      <w:proofErr w:type="spellEnd"/>
-      <w:r>
-        <w:rPr>
-          <w:rFonts w:ascii="Times New Roman" w:eastAsia="Times New Roman" w:hAnsi="Times New Roman" w:cs="Times New Roman"/>
-          <w:color w:val="000000"/>
-          <w:sz w:val="27"/>
-          <w:szCs w:val="27"/>
-          <w:lang w:eastAsia="pt-BR"/>
-        </w:rPr>
-        <w:t xml:space="preserve"> &lt;em&gt; (Semântica).</w:t>
-      </w:r>
+        <w:t>q = Citações “”</w:t>
+      </w:r>
+    </w:p>
+    <w:p>
+      <w:pPr>
+        <w:shd w:val="clear" w:color="auto" w:fill="1E1E1E"/>
+        <w:spacing w:after="0" w:line="405" w:lineRule="atLeast"/>
+        <w:rPr>
+          <w:rFonts w:ascii="Consolas" w:eastAsia="Times New Roman" w:hAnsi="Consolas" w:cs="Times New Roman"/>
+          <w:color w:val="D4D4D4"/>
+          <w:sz w:val="30"/>
+          <w:szCs w:val="30"/>
+          <w:lang w:eastAsia="pt-BR"/>
+        </w:rPr>
+      </w:pPr>
+      <w:r>
+        <w:rPr>
+          <w:rFonts w:ascii="Consolas" w:eastAsia="Times New Roman" w:hAnsi="Consolas" w:cs="Times New Roman"/>
+          <w:color w:val="D4D4D4"/>
+          <w:sz w:val="30"/>
+          <w:szCs w:val="30"/>
+          <w:lang w:eastAsia="pt-BR"/>
+        </w:rPr>
+        <w:t>Como diria o pai de um amigo: </w:t>
+      </w:r>
+      <w:r>
+        <w:rPr>
+          <w:rFonts w:ascii="Consolas" w:eastAsia="Times New Roman" w:hAnsi="Consolas" w:cs="Times New Roman"/>
+          <w:color w:val="808080"/>
+          <w:sz w:val="30"/>
+          <w:szCs w:val="30"/>
+          <w:lang w:eastAsia="pt-BR"/>
+        </w:rPr>
+        <w:t>&lt;</w:t>
+      </w:r>
+      <w:r>
+        <w:rPr>
+          <w:rFonts w:ascii="Consolas" w:eastAsia="Times New Roman" w:hAnsi="Consolas" w:cs="Times New Roman"/>
+          <w:color w:val="569CD6"/>
+          <w:sz w:val="30"/>
+          <w:szCs w:val="30"/>
+          <w:lang w:eastAsia="pt-BR"/>
+        </w:rPr>
+        <w:t>q</w:t>
+      </w:r>
+      <w:r>
+        <w:rPr>
+          <w:rFonts w:ascii="Consolas" w:eastAsia="Times New Roman" w:hAnsi="Consolas" w:cs="Times New Roman"/>
+          <w:color w:val="808080"/>
+          <w:sz w:val="30"/>
+          <w:szCs w:val="30"/>
+          <w:lang w:eastAsia="pt-BR"/>
+        </w:rPr>
+        <w:t>&gt;</w:t>
+      </w:r>
+      <w:r>
+        <w:rPr>
+          <w:rFonts w:ascii="Consolas" w:eastAsia="Times New Roman" w:hAnsi="Consolas" w:cs="Times New Roman"/>
+          <w:color w:val="D4D4D4"/>
+          <w:sz w:val="30"/>
+          <w:szCs w:val="30"/>
+          <w:lang w:eastAsia="pt-BR"/>
+        </w:rPr>
+        <w:t>o computador é um burro muito rápido</w:t>
+      </w:r>
+      <w:r>
+        <w:rPr>
+          <w:rFonts w:ascii="Consolas" w:eastAsia="Times New Roman" w:hAnsi="Consolas" w:cs="Times New Roman"/>
+          <w:color w:val="808080"/>
+          <w:sz w:val="30"/>
+          <w:szCs w:val="30"/>
+          <w:lang w:eastAsia="pt-BR"/>
+        </w:rPr>
+        <w:t>&lt;/</w:t>
+      </w:r>
+      <w:r>
+        <w:rPr>
+          <w:rFonts w:ascii="Consolas" w:eastAsia="Times New Roman" w:hAnsi="Consolas" w:cs="Times New Roman"/>
+          <w:color w:val="569CD6"/>
+          <w:sz w:val="30"/>
+          <w:szCs w:val="30"/>
+          <w:lang w:eastAsia="pt-BR"/>
+        </w:rPr>
+        <w:t>q</w:t>
+      </w:r>
+      <w:r>
+        <w:rPr>
+          <w:rFonts w:ascii="Consolas" w:eastAsia="Times New Roman" w:hAnsi="Consolas" w:cs="Times New Roman"/>
+          <w:color w:val="808080"/>
+          <w:sz w:val="30"/>
+          <w:szCs w:val="30"/>
+          <w:lang w:eastAsia="pt-BR"/>
+        </w:rPr>
+        <w:t>&gt;</w:t>
+      </w:r>
+    </w:p>
+    <w:p>
+      <w:pPr>
+        <w:spacing w:before="100" w:beforeAutospacing="1" w:after="100" w:afterAutospacing="1" w:line="240" w:lineRule="auto"/>
+        <w:rPr>
+          <w:rFonts w:ascii="Times New Roman" w:eastAsia="Times New Roman" w:hAnsi="Times New Roman" w:cs="Times New Roman"/>
+          <w:color w:val="000000"/>
+          <w:sz w:val="27"/>
+          <w:szCs w:val="27"/>
+          <w:lang w:eastAsia="pt-BR"/>
+        </w:rPr>
+      </w:pPr>
+      <w:r>
+        <w:rPr>
+          <w:rFonts w:ascii="Times New Roman" w:eastAsia="Times New Roman" w:hAnsi="Times New Roman" w:cs="Times New Roman"/>
+          <w:color w:val="000000"/>
+          <w:sz w:val="27"/>
+          <w:szCs w:val="27"/>
+          <w:lang w:eastAsia="pt-BR"/>
+        </w:rPr>
+        <w:t>blockquote / cite = Citações com referência</w:t>
+      </w:r>
+    </w:p>
+    <w:p>
+      <w:pPr>
+        <w:shd w:val="clear" w:color="auto" w:fill="1E1E1E"/>
+        <w:spacing w:after="0" w:line="405" w:lineRule="atLeast"/>
+        <w:rPr>
+          <w:rFonts w:ascii="Consolas" w:eastAsia="Times New Roman" w:hAnsi="Consolas" w:cs="Times New Roman"/>
+          <w:color w:val="D4D4D4"/>
+          <w:sz w:val="30"/>
+          <w:szCs w:val="30"/>
+          <w:lang w:eastAsia="pt-BR"/>
+        </w:rPr>
+      </w:pPr>
+      <w:r>
+        <w:rPr>
+          <w:rFonts w:ascii="Consolas" w:eastAsia="Times New Roman" w:hAnsi="Consolas" w:cs="Times New Roman"/>
+          <w:color w:val="808080"/>
+          <w:sz w:val="30"/>
+          <w:szCs w:val="30"/>
+          <w:lang w:eastAsia="pt-BR"/>
+        </w:rPr>
+        <w:t>&lt;</w:t>
+      </w:r>
+      <w:r>
+        <w:rPr>
+          <w:rFonts w:ascii="Consolas" w:eastAsia="Times New Roman" w:hAnsi="Consolas" w:cs="Times New Roman"/>
+          <w:color w:val="569CD6"/>
+          <w:sz w:val="30"/>
+          <w:szCs w:val="30"/>
+          <w:lang w:eastAsia="pt-BR"/>
+        </w:rPr>
+        <w:t>blockquote</w:t>
+      </w:r>
+      <w:r>
+        <w:rPr>
+          <w:rFonts w:ascii="Consolas" w:eastAsia="Times New Roman" w:hAnsi="Consolas" w:cs="Times New Roman"/>
+          <w:color w:val="D4D4D4"/>
+          <w:sz w:val="30"/>
+          <w:szCs w:val="30"/>
+          <w:lang w:eastAsia="pt-BR"/>
+        </w:rPr>
+        <w:t> </w:t>
+      </w:r>
+      <w:r>
+        <w:rPr>
+          <w:rFonts w:ascii="Consolas" w:eastAsia="Times New Roman" w:hAnsi="Consolas" w:cs="Times New Roman"/>
+          <w:color w:val="9CDCFE"/>
+          <w:sz w:val="30"/>
+          <w:szCs w:val="30"/>
+          <w:lang w:eastAsia="pt-BR"/>
+        </w:rPr>
+        <w:t>cite</w:t>
+      </w:r>
+      <w:r>
+        <w:rPr>
+          <w:rFonts w:ascii="Consolas" w:eastAsia="Times New Roman" w:hAnsi="Consolas" w:cs="Times New Roman"/>
+          <w:color w:val="D4D4D4"/>
+          <w:sz w:val="30"/>
+          <w:szCs w:val="30"/>
+          <w:lang w:eastAsia="pt-BR"/>
+        </w:rPr>
+        <w:t>=</w:t>
+      </w:r>
+      <w:r>
+        <w:rPr>
+          <w:rFonts w:ascii="Consolas" w:eastAsia="Times New Roman" w:hAnsi="Consolas" w:cs="Times New Roman"/>
+          <w:color w:val="CE9178"/>
+          <w:sz w:val="30"/>
+          <w:szCs w:val="30"/>
+          <w:lang w:eastAsia="pt-BR"/>
+        </w:rPr>
+        <w:t>"https://www.google.com.br/books/edition/HTML_Master_Reference/4ohFAAAAYAAJ?hl=pt-BR&amp;gbpv=0&amp;bsq=html"</w:t>
+      </w:r>
+      <w:r>
+        <w:rPr>
+          <w:rFonts w:ascii="Consolas" w:eastAsia="Times New Roman" w:hAnsi="Consolas" w:cs="Times New Roman"/>
+          <w:color w:val="808080"/>
+          <w:sz w:val="30"/>
+          <w:szCs w:val="30"/>
+          <w:lang w:eastAsia="pt-BR"/>
+        </w:rPr>
+        <w:t>&gt;</w:t>
+      </w:r>
+    </w:p>
+    <w:p>
+      <w:pPr>
+        <w:shd w:val="clear" w:color="auto" w:fill="1E1E1E"/>
+        <w:spacing w:after="0" w:line="405" w:lineRule="atLeast"/>
+        <w:rPr>
+          <w:rFonts w:ascii="Consolas" w:eastAsia="Times New Roman" w:hAnsi="Consolas" w:cs="Times New Roman"/>
+          <w:color w:val="D4D4D4"/>
+          <w:sz w:val="30"/>
+          <w:szCs w:val="30"/>
+          <w:lang w:eastAsia="pt-BR"/>
+        </w:rPr>
+      </w:pPr>
+      <w:r>
+        <w:rPr>
+          <w:rFonts w:ascii="Consolas" w:eastAsia="Times New Roman" w:hAnsi="Consolas" w:cs="Times New Roman"/>
+          <w:color w:val="D4D4D4"/>
+          <w:sz w:val="30"/>
+          <w:szCs w:val="30"/>
+          <w:lang w:eastAsia="pt-BR"/>
+        </w:rPr>
+        <w:t>        Covers HTML 4, DOM, and CSS2 specifications! HTML Master Reference The Definitive HTML Reference!</w:t>
+      </w:r>
+    </w:p>
+    <w:p>
+      <w:pPr>
+        <w:shd w:val="clear" w:color="auto" w:fill="1E1E1E"/>
+        <w:spacing w:after="0" w:line="405" w:lineRule="atLeast"/>
+        <w:rPr>
+          <w:rFonts w:ascii="Consolas" w:eastAsia="Times New Roman" w:hAnsi="Consolas" w:cs="Times New Roman"/>
+          <w:color w:val="D4D4D4"/>
+          <w:sz w:val="30"/>
+          <w:szCs w:val="30"/>
+          <w:lang w:eastAsia="pt-BR"/>
+        </w:rPr>
+      </w:pPr>
+      <w:r>
+        <w:rPr>
+          <w:rFonts w:ascii="Consolas" w:eastAsia="Times New Roman" w:hAnsi="Consolas" w:cs="Times New Roman"/>
+          <w:color w:val="D4D4D4"/>
+          <w:sz w:val="30"/>
+          <w:szCs w:val="30"/>
+          <w:lang w:eastAsia="pt-BR"/>
+        </w:rPr>
+        <w:t>    </w:t>
+      </w:r>
+      <w:r>
+        <w:rPr>
+          <w:rFonts w:ascii="Consolas" w:eastAsia="Times New Roman" w:hAnsi="Consolas" w:cs="Times New Roman"/>
+          <w:color w:val="808080"/>
+          <w:sz w:val="30"/>
+          <w:szCs w:val="30"/>
+          <w:lang w:eastAsia="pt-BR"/>
+        </w:rPr>
+        <w:t>&lt;/</w:t>
+      </w:r>
+      <w:r>
+        <w:rPr>
+          <w:rFonts w:ascii="Consolas" w:eastAsia="Times New Roman" w:hAnsi="Consolas" w:cs="Times New Roman"/>
+          <w:color w:val="569CD6"/>
+          <w:sz w:val="30"/>
+          <w:szCs w:val="30"/>
+          <w:lang w:eastAsia="pt-BR"/>
+        </w:rPr>
+        <w:t>blockquote</w:t>
+      </w:r>
+      <w:r>
+        <w:rPr>
+          <w:rFonts w:ascii="Consolas" w:eastAsia="Times New Roman" w:hAnsi="Consolas" w:cs="Times New Roman"/>
+          <w:color w:val="808080"/>
+          <w:sz w:val="30"/>
+          <w:szCs w:val="30"/>
+          <w:lang w:eastAsia="pt-BR"/>
+        </w:rPr>
+        <w:t>&gt;</w:t>
+      </w:r>
+    </w:p>
+    <w:p>
+      <w:pPr>
+        <w:spacing w:before="100" w:beforeAutospacing="1" w:after="100" w:afterAutospacing="1" w:line="240" w:lineRule="auto"/>
+        <w:rPr>
+          <w:rFonts w:ascii="Times New Roman" w:eastAsia="Times New Roman" w:hAnsi="Times New Roman" w:cs="Times New Roman"/>
+          <w:color w:val="000000"/>
+          <w:sz w:val="27"/>
+          <w:szCs w:val="27"/>
+          <w:lang w:eastAsia="pt-BR"/>
+        </w:rPr>
+      </w:pPr>
+      <w:r>
+        <w:rPr>
+          <w:rFonts w:ascii="Times New Roman" w:eastAsia="Times New Roman" w:hAnsi="Times New Roman" w:cs="Times New Roman"/>
+          <w:color w:val="000000"/>
+          <w:sz w:val="27"/>
+          <w:szCs w:val="27"/>
+          <w:lang w:eastAsia="pt-BR"/>
+        </w:rPr>
+        <w:t>abbr = abreviações</w:t>
+      </w:r>
+    </w:p>
+    <w:p>
+      <w:pPr>
+        <w:shd w:val="clear" w:color="auto" w:fill="1E1E1E"/>
+        <w:spacing w:after="0" w:line="405" w:lineRule="atLeast"/>
+        <w:rPr>
+          <w:rFonts w:ascii="Consolas" w:eastAsia="Times New Roman" w:hAnsi="Consolas" w:cs="Times New Roman"/>
+          <w:color w:val="D4D4D4"/>
+          <w:sz w:val="30"/>
+          <w:szCs w:val="30"/>
+          <w:lang w:eastAsia="pt-BR"/>
+        </w:rPr>
+      </w:pPr>
+      <w:r>
+        <w:rPr>
+          <w:rFonts w:ascii="Consolas" w:eastAsia="Times New Roman" w:hAnsi="Consolas" w:cs="Times New Roman"/>
+          <w:color w:val="D4D4D4"/>
+          <w:sz w:val="30"/>
+          <w:szCs w:val="30"/>
+          <w:lang w:eastAsia="pt-BR"/>
+        </w:rPr>
+        <w:lastRenderedPageBreak/>
+        <w:t>Estou estudando </w:t>
+      </w:r>
+      <w:r>
+        <w:rPr>
+          <w:rFonts w:ascii="Consolas" w:eastAsia="Times New Roman" w:hAnsi="Consolas" w:cs="Times New Roman"/>
+          <w:color w:val="808080"/>
+          <w:sz w:val="30"/>
+          <w:szCs w:val="30"/>
+          <w:lang w:eastAsia="pt-BR"/>
+        </w:rPr>
+        <w:t>&lt;</w:t>
+      </w:r>
+      <w:r>
+        <w:rPr>
+          <w:rFonts w:ascii="Consolas" w:eastAsia="Times New Roman" w:hAnsi="Consolas" w:cs="Times New Roman"/>
+          <w:color w:val="569CD6"/>
+          <w:sz w:val="30"/>
+          <w:szCs w:val="30"/>
+          <w:lang w:eastAsia="pt-BR"/>
+        </w:rPr>
+        <w:t>abbr</w:t>
+      </w:r>
+      <w:r>
+        <w:rPr>
+          <w:rFonts w:ascii="Consolas" w:eastAsia="Times New Roman" w:hAnsi="Consolas" w:cs="Times New Roman"/>
+          <w:color w:val="D4D4D4"/>
+          <w:sz w:val="30"/>
+          <w:szCs w:val="30"/>
+          <w:lang w:eastAsia="pt-BR"/>
+        </w:rPr>
+        <w:t> </w:t>
+      </w:r>
+      <w:r>
+        <w:rPr>
+          <w:rFonts w:ascii="Consolas" w:eastAsia="Times New Roman" w:hAnsi="Consolas" w:cs="Times New Roman"/>
+          <w:color w:val="9CDCFE"/>
+          <w:sz w:val="30"/>
+          <w:szCs w:val="30"/>
+          <w:lang w:eastAsia="pt-BR"/>
+        </w:rPr>
+        <w:t>title</w:t>
+      </w:r>
+      <w:r>
+        <w:rPr>
+          <w:rFonts w:ascii="Consolas" w:eastAsia="Times New Roman" w:hAnsi="Consolas" w:cs="Times New Roman"/>
+          <w:color w:val="D4D4D4"/>
+          <w:sz w:val="30"/>
+          <w:szCs w:val="30"/>
+          <w:lang w:eastAsia="pt-BR"/>
+        </w:rPr>
+        <w:t>=</w:t>
+      </w:r>
+      <w:r>
+        <w:rPr>
+          <w:rFonts w:ascii="Consolas" w:eastAsia="Times New Roman" w:hAnsi="Consolas" w:cs="Times New Roman"/>
+          <w:color w:val="CE9178"/>
+          <w:sz w:val="30"/>
+          <w:szCs w:val="30"/>
+          <w:lang w:eastAsia="pt-BR"/>
+        </w:rPr>
+        <w:t>"HyperText Markup Language"</w:t>
+      </w:r>
+      <w:r>
+        <w:rPr>
+          <w:rFonts w:ascii="Consolas" w:eastAsia="Times New Roman" w:hAnsi="Consolas" w:cs="Times New Roman"/>
+          <w:color w:val="808080"/>
+          <w:sz w:val="30"/>
+          <w:szCs w:val="30"/>
+          <w:lang w:eastAsia="pt-BR"/>
+        </w:rPr>
+        <w:t>&gt;</w:t>
+      </w:r>
+      <w:r>
+        <w:rPr>
+          <w:rFonts w:ascii="Consolas" w:eastAsia="Times New Roman" w:hAnsi="Consolas" w:cs="Times New Roman"/>
+          <w:color w:val="D4D4D4"/>
+          <w:sz w:val="30"/>
+          <w:szCs w:val="30"/>
+          <w:lang w:eastAsia="pt-BR"/>
+        </w:rPr>
+        <w:t>HTML</w:t>
+      </w:r>
+      <w:r>
+        <w:rPr>
+          <w:rFonts w:ascii="Consolas" w:eastAsia="Times New Roman" w:hAnsi="Consolas" w:cs="Times New Roman"/>
+          <w:color w:val="808080"/>
+          <w:sz w:val="30"/>
+          <w:szCs w:val="30"/>
+          <w:lang w:eastAsia="pt-BR"/>
+        </w:rPr>
+        <w:t>&lt;/</w:t>
+      </w:r>
+      <w:r>
+        <w:rPr>
+          <w:rFonts w:ascii="Consolas" w:eastAsia="Times New Roman" w:hAnsi="Consolas" w:cs="Times New Roman"/>
+          <w:color w:val="569CD6"/>
+          <w:sz w:val="30"/>
+          <w:szCs w:val="30"/>
+          <w:lang w:eastAsia="pt-BR"/>
+        </w:rPr>
+        <w:t>abbr</w:t>
+      </w:r>
+      <w:r>
+        <w:rPr>
+          <w:rFonts w:ascii="Consolas" w:eastAsia="Times New Roman" w:hAnsi="Consolas" w:cs="Times New Roman"/>
+          <w:color w:val="808080"/>
+          <w:sz w:val="30"/>
+          <w:szCs w:val="30"/>
+          <w:lang w:eastAsia="pt-BR"/>
+        </w:rPr>
+        <w:t>&gt;</w:t>
+      </w:r>
+      <w:r>
+        <w:rPr>
+          <w:rFonts w:ascii="Consolas" w:eastAsia="Times New Roman" w:hAnsi="Consolas" w:cs="Times New Roman"/>
+          <w:color w:val="D4D4D4"/>
+          <w:sz w:val="30"/>
+          <w:szCs w:val="30"/>
+          <w:lang w:eastAsia="pt-BR"/>
+        </w:rPr>
+        <w:t> e </w:t>
+      </w:r>
+      <w:r>
+        <w:rPr>
+          <w:rFonts w:ascii="Consolas" w:eastAsia="Times New Roman" w:hAnsi="Consolas" w:cs="Times New Roman"/>
+          <w:color w:val="808080"/>
+          <w:sz w:val="30"/>
+          <w:szCs w:val="30"/>
+          <w:lang w:eastAsia="pt-BR"/>
+        </w:rPr>
+        <w:t>&lt;</w:t>
+      </w:r>
+      <w:r>
+        <w:rPr>
+          <w:rFonts w:ascii="Consolas" w:eastAsia="Times New Roman" w:hAnsi="Consolas" w:cs="Times New Roman"/>
+          <w:color w:val="569CD6"/>
+          <w:sz w:val="30"/>
+          <w:szCs w:val="30"/>
+          <w:lang w:eastAsia="pt-BR"/>
+        </w:rPr>
+        <w:t>abbr</w:t>
+      </w:r>
+      <w:r>
+        <w:rPr>
+          <w:rFonts w:ascii="Consolas" w:eastAsia="Times New Roman" w:hAnsi="Consolas" w:cs="Times New Roman"/>
+          <w:color w:val="D4D4D4"/>
+          <w:sz w:val="30"/>
+          <w:szCs w:val="30"/>
+          <w:lang w:eastAsia="pt-BR"/>
+        </w:rPr>
+        <w:t> </w:t>
+      </w:r>
+      <w:r>
+        <w:rPr>
+          <w:rFonts w:ascii="Consolas" w:eastAsia="Times New Roman" w:hAnsi="Consolas" w:cs="Times New Roman"/>
+          <w:color w:val="9CDCFE"/>
+          <w:sz w:val="30"/>
+          <w:szCs w:val="30"/>
+          <w:lang w:eastAsia="pt-BR"/>
+        </w:rPr>
+        <w:t>title</w:t>
+      </w:r>
+      <w:r>
+        <w:rPr>
+          <w:rFonts w:ascii="Consolas" w:eastAsia="Times New Roman" w:hAnsi="Consolas" w:cs="Times New Roman"/>
+          <w:color w:val="D4D4D4"/>
+          <w:sz w:val="30"/>
+          <w:szCs w:val="30"/>
+          <w:lang w:eastAsia="pt-BR"/>
+        </w:rPr>
+        <w:t>=</w:t>
+      </w:r>
+      <w:r>
+        <w:rPr>
+          <w:rFonts w:ascii="Consolas" w:eastAsia="Times New Roman" w:hAnsi="Consolas" w:cs="Times New Roman"/>
+          <w:color w:val="CE9178"/>
+          <w:sz w:val="30"/>
+          <w:szCs w:val="30"/>
+          <w:lang w:eastAsia="pt-BR"/>
+        </w:rPr>
+        <w:t>"Cascading Style Sheets"</w:t>
+      </w:r>
+      <w:r>
+        <w:rPr>
+          <w:rFonts w:ascii="Consolas" w:eastAsia="Times New Roman" w:hAnsi="Consolas" w:cs="Times New Roman"/>
+          <w:color w:val="808080"/>
+          <w:sz w:val="30"/>
+          <w:szCs w:val="30"/>
+          <w:lang w:eastAsia="pt-BR"/>
+        </w:rPr>
+        <w:t>&gt;</w:t>
+      </w:r>
+      <w:r>
+        <w:rPr>
+          <w:rFonts w:ascii="Consolas" w:eastAsia="Times New Roman" w:hAnsi="Consolas" w:cs="Times New Roman"/>
+          <w:color w:val="D4D4D4"/>
+          <w:sz w:val="30"/>
+          <w:szCs w:val="30"/>
+          <w:lang w:eastAsia="pt-BR"/>
+        </w:rPr>
+        <w:t>CSS</w:t>
+      </w:r>
+      <w:r>
+        <w:rPr>
+          <w:rFonts w:ascii="Consolas" w:eastAsia="Times New Roman" w:hAnsi="Consolas" w:cs="Times New Roman"/>
+          <w:color w:val="808080"/>
+          <w:sz w:val="30"/>
+          <w:szCs w:val="30"/>
+          <w:lang w:eastAsia="pt-BR"/>
+        </w:rPr>
+        <w:t>&lt;/</w:t>
+      </w:r>
+      <w:r>
+        <w:rPr>
+          <w:rFonts w:ascii="Consolas" w:eastAsia="Times New Roman" w:hAnsi="Consolas" w:cs="Times New Roman"/>
+          <w:color w:val="569CD6"/>
+          <w:sz w:val="30"/>
+          <w:szCs w:val="30"/>
+          <w:lang w:eastAsia="pt-BR"/>
+        </w:rPr>
+        <w:t>abbr</w:t>
+      </w:r>
+      <w:r>
+        <w:rPr>
+          <w:rFonts w:ascii="Consolas" w:eastAsia="Times New Roman" w:hAnsi="Consolas" w:cs="Times New Roman"/>
+          <w:color w:val="808080"/>
+          <w:sz w:val="30"/>
+          <w:szCs w:val="30"/>
+          <w:lang w:eastAsia="pt-BR"/>
+        </w:rPr>
+        <w:t>&gt;</w:t>
+      </w:r>
+    </w:p>
+    <w:p>
+      <w:pPr>
+        <w:spacing w:before="100" w:beforeAutospacing="1" w:after="100" w:afterAutospacing="1" w:line="240" w:lineRule="auto"/>
+        <w:rPr>
+          <w:rFonts w:ascii="Times New Roman" w:eastAsia="Times New Roman" w:hAnsi="Times New Roman" w:cs="Times New Roman"/>
+          <w:color w:val="000000"/>
+          <w:sz w:val="27"/>
+          <w:szCs w:val="27"/>
+          <w:lang w:eastAsia="pt-BR"/>
+        </w:rPr>
+      </w:pPr>
+    </w:p>
+    <w:p>
+      <w:pPr>
+        <w:spacing w:before="100" w:beforeAutospacing="1" w:after="100" w:afterAutospacing="1" w:line="240" w:lineRule="auto"/>
+        <w:rPr>
+          <w:rFonts w:ascii="Times New Roman" w:eastAsia="Times New Roman" w:hAnsi="Times New Roman" w:cs="Times New Roman"/>
+          <w:color w:val="000000"/>
+          <w:sz w:val="27"/>
+          <w:szCs w:val="27"/>
+          <w:lang w:eastAsia="pt-BR"/>
+        </w:rPr>
+      </w:pPr>
+      <w:r>
+        <w:rPr>
+          <w:rFonts w:ascii="Times New Roman" w:eastAsia="Times New Roman" w:hAnsi="Times New Roman" w:cs="Times New Roman"/>
+          <w:color w:val="000000"/>
+          <w:sz w:val="27"/>
+          <w:szCs w:val="27"/>
+          <w:lang w:eastAsia="pt-BR"/>
+        </w:rPr>
+        <w:t>bdo = Texto invertido</w:t>
+      </w:r>
+    </w:p>
+    <w:p>
+      <w:pPr>
+        <w:shd w:val="clear" w:color="auto" w:fill="1E1E1E"/>
+        <w:spacing w:after="0" w:line="405" w:lineRule="atLeast"/>
+        <w:rPr>
+          <w:rFonts w:ascii="Consolas" w:eastAsia="Times New Roman" w:hAnsi="Consolas" w:cs="Times New Roman"/>
+          <w:color w:val="D4D4D4"/>
+          <w:sz w:val="30"/>
+          <w:szCs w:val="30"/>
+          <w:lang w:eastAsia="pt-BR"/>
+        </w:rPr>
+      </w:pPr>
+      <w:r>
+        <w:rPr>
+          <w:rFonts w:ascii="Consolas" w:eastAsia="Times New Roman" w:hAnsi="Consolas" w:cs="Times New Roman"/>
+          <w:color w:val="808080"/>
+          <w:sz w:val="30"/>
+          <w:szCs w:val="30"/>
+          <w:lang w:eastAsia="pt-BR"/>
+        </w:rPr>
+        <w:t>&lt;</w:t>
+      </w:r>
+      <w:r>
+        <w:rPr>
+          <w:rFonts w:ascii="Consolas" w:eastAsia="Times New Roman" w:hAnsi="Consolas" w:cs="Times New Roman"/>
+          <w:color w:val="569CD6"/>
+          <w:sz w:val="30"/>
+          <w:szCs w:val="30"/>
+          <w:lang w:eastAsia="pt-BR"/>
+        </w:rPr>
+        <w:t>bdo</w:t>
+      </w:r>
+      <w:r>
+        <w:rPr>
+          <w:rFonts w:ascii="Consolas" w:eastAsia="Times New Roman" w:hAnsi="Consolas" w:cs="Times New Roman"/>
+          <w:color w:val="D4D4D4"/>
+          <w:sz w:val="30"/>
+          <w:szCs w:val="30"/>
+          <w:lang w:eastAsia="pt-BR"/>
+        </w:rPr>
+        <w:t> </w:t>
+      </w:r>
+      <w:r>
+        <w:rPr>
+          <w:rFonts w:ascii="Consolas" w:eastAsia="Times New Roman" w:hAnsi="Consolas" w:cs="Times New Roman"/>
+          <w:color w:val="9CDCFE"/>
+          <w:sz w:val="30"/>
+          <w:szCs w:val="30"/>
+          <w:lang w:eastAsia="pt-BR"/>
+        </w:rPr>
+        <w:t>dir</w:t>
+      </w:r>
+      <w:r>
+        <w:rPr>
+          <w:rFonts w:ascii="Consolas" w:eastAsia="Times New Roman" w:hAnsi="Consolas" w:cs="Times New Roman"/>
+          <w:color w:val="D4D4D4"/>
+          <w:sz w:val="30"/>
+          <w:szCs w:val="30"/>
+          <w:lang w:eastAsia="pt-BR"/>
+        </w:rPr>
+        <w:t>=</w:t>
+      </w:r>
+      <w:r>
+        <w:rPr>
+          <w:rFonts w:ascii="Consolas" w:eastAsia="Times New Roman" w:hAnsi="Consolas" w:cs="Times New Roman"/>
+          <w:color w:val="CE9178"/>
+          <w:sz w:val="30"/>
+          <w:szCs w:val="30"/>
+          <w:lang w:eastAsia="pt-BR"/>
+        </w:rPr>
+        <w:t>"rtl"</w:t>
+      </w:r>
+      <w:r>
+        <w:rPr>
+          <w:rFonts w:ascii="Consolas" w:eastAsia="Times New Roman" w:hAnsi="Consolas" w:cs="Times New Roman"/>
+          <w:color w:val="808080"/>
+          <w:sz w:val="30"/>
+          <w:szCs w:val="30"/>
+          <w:lang w:eastAsia="pt-BR"/>
+        </w:rPr>
+        <w:t>&gt;</w:t>
+      </w:r>
+      <w:r>
+        <w:rPr>
+          <w:rFonts w:ascii="Consolas" w:eastAsia="Times New Roman" w:hAnsi="Consolas" w:cs="Times New Roman"/>
+          <w:color w:val="D4D4D4"/>
+          <w:sz w:val="30"/>
+          <w:szCs w:val="30"/>
+          <w:lang w:eastAsia="pt-BR"/>
+        </w:rPr>
+        <w:t>Estou aprendendo a criar coisas em HTML.</w:t>
+      </w:r>
+      <w:r>
+        <w:rPr>
+          <w:rFonts w:ascii="Consolas" w:eastAsia="Times New Roman" w:hAnsi="Consolas" w:cs="Times New Roman"/>
+          <w:color w:val="808080"/>
+          <w:sz w:val="30"/>
+          <w:szCs w:val="30"/>
+          <w:lang w:eastAsia="pt-BR"/>
+        </w:rPr>
+        <w:t>&lt;/</w:t>
+      </w:r>
+      <w:r>
+        <w:rPr>
+          <w:rFonts w:ascii="Consolas" w:eastAsia="Times New Roman" w:hAnsi="Consolas" w:cs="Times New Roman"/>
+          <w:color w:val="569CD6"/>
+          <w:sz w:val="30"/>
+          <w:szCs w:val="30"/>
+          <w:lang w:eastAsia="pt-BR"/>
+        </w:rPr>
+        <w:t>bdo</w:t>
+      </w:r>
+      <w:r>
+        <w:rPr>
+          <w:rFonts w:ascii="Consolas" w:eastAsia="Times New Roman" w:hAnsi="Consolas" w:cs="Times New Roman"/>
+          <w:color w:val="808080"/>
+          <w:sz w:val="30"/>
+          <w:szCs w:val="30"/>
+          <w:lang w:eastAsia="pt-BR"/>
+        </w:rPr>
+        <w:t>&gt;</w:t>
+      </w:r>
+    </w:p>
+    <w:p>
+      <w:pPr>
+        <w:spacing w:before="100" w:beforeAutospacing="1" w:after="100" w:afterAutospacing="1" w:line="240" w:lineRule="auto"/>
+        <w:rPr>
+          <w:rFonts w:ascii="Times New Roman" w:eastAsia="Times New Roman" w:hAnsi="Times New Roman" w:cs="Times New Roman"/>
+          <w:color w:val="000000"/>
+          <w:sz w:val="27"/>
+          <w:szCs w:val="27"/>
+          <w:lang w:eastAsia="pt-BR"/>
+        </w:rPr>
+      </w:pPr>
     </w:p>
     <w:p>
       <w:pPr>
@@ -618,7 +2492,73 @@
           <w:szCs w:val="27"/>
           <w:lang w:eastAsia="pt-BR"/>
         </w:rPr>
-        <w:t>EX 008</w:t>
+        <w:t>EX009</w:t>
+      </w:r>
+    </w:p>
+    <w:p>
+      <w:pPr>
+        <w:spacing w:before="100" w:beforeAutospacing="1" w:after="100" w:afterAutospacing="1" w:line="240" w:lineRule="auto"/>
+        <w:rPr>
+          <w:rFonts w:ascii="Times New Roman" w:eastAsia="Times New Roman" w:hAnsi="Times New Roman" w:cs="Times New Roman"/>
+          <w:color w:val="000000"/>
+          <w:sz w:val="27"/>
+          <w:szCs w:val="27"/>
+          <w:lang w:eastAsia="pt-BR"/>
+        </w:rPr>
+      </w:pPr>
+      <w:r>
+        <w:rPr>
+          <w:rFonts w:ascii="Times New Roman" w:eastAsia="Times New Roman" w:hAnsi="Times New Roman" w:cs="Times New Roman"/>
+          <w:color w:val="000000"/>
+          <w:sz w:val="27"/>
+          <w:szCs w:val="27"/>
+          <w:lang w:eastAsia="pt-BR"/>
+        </w:rPr>
+        <w:t>ol = listas ordenadas</w:t>
+      </w:r>
+    </w:p>
+    <w:p>
+      <w:pPr>
+        <w:spacing w:before="100" w:beforeAutospacing="1" w:after="100" w:afterAutospacing="1" w:line="240" w:lineRule="auto"/>
+        <w:rPr>
+          <w:rFonts w:ascii="Times New Roman" w:eastAsia="Times New Roman" w:hAnsi="Times New Roman" w:cs="Times New Roman"/>
+          <w:color w:val="000000"/>
+          <w:sz w:val="27"/>
+          <w:szCs w:val="27"/>
+          <w:lang w:eastAsia="pt-BR"/>
+        </w:rPr>
+      </w:pPr>
+      <w:r>
+        <w:rPr>
+          <w:rFonts w:ascii="Times New Roman" w:eastAsia="Times New Roman" w:hAnsi="Times New Roman" w:cs="Times New Roman"/>
+          <w:color w:val="000000"/>
+          <w:sz w:val="27"/>
+          <w:szCs w:val="27"/>
+          <w:lang w:eastAsia="pt-BR"/>
+        </w:rPr>
+        <w:t>li = listas</w:t>
+      </w:r>
+    </w:p>
+    <w:p>
+      <w:pPr>
+        <w:spacing w:before="100" w:beforeAutospacing="1" w:after="100" w:afterAutospacing="1" w:line="240" w:lineRule="auto"/>
+        <w:rPr>
+          <w:rFonts w:ascii="Times New Roman" w:eastAsia="Times New Roman" w:hAnsi="Times New Roman" w:cs="Times New Roman"/>
+          <w:color w:val="000000"/>
+          <w:sz w:val="27"/>
+          <w:szCs w:val="27"/>
+          <w:lang w:eastAsia="pt-BR"/>
+        </w:rPr>
+      </w:pPr>
+      <w:r>
+        <w:rPr>
+          <w:rFonts w:ascii="Times New Roman" w:eastAsia="Times New Roman" w:hAnsi="Times New Roman" w:cs="Times New Roman"/>
+          <w:color w:val="000000"/>
+          <w:sz w:val="27"/>
+          <w:szCs w:val="27"/>
+          <w:lang w:eastAsia="pt-BR"/>
+        </w:rPr>
+        <w:t>&lt;/li&gt; -- OPCIONAL</w:t>
       </w:r>
     </w:p>
     <w:p>
@@ -636,16 +2576,6 @@
       <w:r>
         <w:rPr>
           <w:rFonts w:ascii="Consolas" w:eastAsia="Times New Roman" w:hAnsi="Consolas" w:cs="Times New Roman"/>
-          <w:color w:val="D4D4D4"/>
-          <w:sz w:val="30"/>
-          <w:szCs w:val="30"/>
-          <w:lang w:eastAsia="pt-BR"/>
-        </w:rPr>
-        <w:t>Podemos criar também </w:t>
-      </w:r>
-      <w:r>
-        <w:rPr>
-          <w:rFonts w:ascii="Consolas" w:eastAsia="Times New Roman" w:hAnsi="Consolas" w:cs="Times New Roman"/>
           <w:color w:val="808080"/>
           <w:sz w:val="30"/>
           <w:szCs w:val="30"/>
@@ -653,60 +2583,16 @@
         </w:rPr>
         <w:t>&lt;</w:t>
       </w:r>
-      <w:proofErr w:type="spellStart"/>
-      <w:r>
-        <w:rPr>
-          <w:rFonts w:ascii="Consolas" w:eastAsia="Times New Roman" w:hAnsi="Consolas" w:cs="Times New Roman"/>
-          <w:color w:val="569CD6"/>
-          <w:sz w:val="30"/>
-          <w:szCs w:val="30"/>
-          <w:lang w:eastAsia="pt-BR"/>
-        </w:rPr>
-        <w:t>mark</w:t>
-      </w:r>
-      <w:proofErr w:type="spellEnd"/>
-      <w:r>
-        <w:rPr>
-          <w:rFonts w:ascii="Consolas" w:eastAsia="Times New Roman" w:hAnsi="Consolas" w:cs="Times New Roman"/>
-          <w:color w:val="808080"/>
-          <w:sz w:val="30"/>
-          <w:szCs w:val="30"/>
-          <w:lang w:eastAsia="pt-BR"/>
-        </w:rPr>
-        <w:t>&gt;</w:t>
-      </w:r>
-      <w:r>
-        <w:rPr>
-          <w:rFonts w:ascii="Consolas" w:eastAsia="Times New Roman" w:hAnsi="Consolas" w:cs="Times New Roman"/>
-          <w:color w:val="D4D4D4"/>
-          <w:sz w:val="30"/>
-          <w:szCs w:val="30"/>
-          <w:lang w:eastAsia="pt-BR"/>
-        </w:rPr>
-        <w:t>um texto marcado</w:t>
-      </w:r>
-      <w:r>
-        <w:rPr>
-          <w:rFonts w:ascii="Consolas" w:eastAsia="Times New Roman" w:hAnsi="Consolas" w:cs="Times New Roman"/>
-          <w:color w:val="808080"/>
-          <w:sz w:val="30"/>
-          <w:szCs w:val="30"/>
-          <w:lang w:eastAsia="pt-BR"/>
-        </w:rPr>
-        <w:t>&lt;/</w:t>
-      </w:r>
-      <w:proofErr w:type="spellStart"/>
-      <w:r>
-        <w:rPr>
-          <w:rFonts w:ascii="Consolas" w:eastAsia="Times New Roman" w:hAnsi="Consolas" w:cs="Times New Roman"/>
-          <w:color w:val="569CD6"/>
-          <w:sz w:val="30"/>
-          <w:szCs w:val="30"/>
-          <w:lang w:eastAsia="pt-BR"/>
-        </w:rPr>
-        <w:t>mark</w:t>
-      </w:r>
-      <w:proofErr w:type="spellEnd"/>
+      <w:r>
+        <w:rPr>
+          <w:rFonts w:ascii="Consolas" w:eastAsia="Times New Roman" w:hAnsi="Consolas" w:cs="Times New Roman"/>
+          <w:color w:val="569CD6"/>
+          <w:sz w:val="30"/>
+          <w:szCs w:val="30"/>
+          <w:lang w:eastAsia="pt-BR"/>
+        </w:rPr>
+        <w:t>ol</w:t>
+      </w:r>
       <w:r>
         <w:rPr>
           <w:rFonts w:ascii="Consolas" w:eastAsia="Times New Roman" w:hAnsi="Consolas" w:cs="Times New Roman"/>
@@ -738,7 +2624,7 @@
           <w:szCs w:val="30"/>
           <w:lang w:eastAsia="pt-BR"/>
         </w:rPr>
-        <w:t>Estamos criando um </w:t>
+        <w:t>        </w:t>
       </w:r>
       <w:r>
         <w:rPr>
@@ -753,12 +2639,12 @@
       <w:r>
         <w:rPr>
           <w:rFonts w:ascii="Consolas" w:eastAsia="Times New Roman" w:hAnsi="Consolas" w:cs="Times New Roman"/>
-          <w:color w:val="F44747"/>
-          <w:sz w:val="30"/>
-          <w:szCs w:val="30"/>
-          <w:lang w:eastAsia="pt-BR"/>
-        </w:rPr>
-        <w:t>big</w:t>
+          <w:color w:val="569CD6"/>
+          <w:sz w:val="30"/>
+          <w:szCs w:val="30"/>
+          <w:lang w:eastAsia="pt-BR"/>
+        </w:rPr>
+        <w:t>li</w:t>
       </w:r>
       <w:r>
         <w:rPr>
@@ -778,7 +2664,7 @@
           <w:szCs w:val="30"/>
           <w:lang w:eastAsia="pt-BR"/>
         </w:rPr>
-        <w:t>texto grande</w:t>
+        <w:t>Acordar</w:t>
       </w:r>
       <w:r>
         <w:rPr>
@@ -793,92 +2679,12 @@
       <w:r>
         <w:rPr>
           <w:rFonts w:ascii="Consolas" w:eastAsia="Times New Roman" w:hAnsi="Consolas" w:cs="Times New Roman"/>
-          <w:color w:val="F44747"/>
-          <w:sz w:val="30"/>
-          <w:szCs w:val="30"/>
-          <w:lang w:eastAsia="pt-BR"/>
-        </w:rPr>
-        <w:t>big</w:t>
-      </w:r>
-      <w:r>
-        <w:rPr>
-          <w:rFonts w:ascii="Consolas" w:eastAsia="Times New Roman" w:hAnsi="Consolas" w:cs="Times New Roman"/>
-          <w:color w:val="808080"/>
-          <w:sz w:val="30"/>
-          <w:szCs w:val="30"/>
-          <w:lang w:eastAsia="pt-BR"/>
-        </w:rPr>
-        <w:t>&gt;</w:t>
-      </w:r>
-      <w:r>
-        <w:rPr>
-          <w:rFonts w:ascii="Consolas" w:eastAsia="Times New Roman" w:hAnsi="Consolas" w:cs="Times New Roman"/>
-          <w:color w:val="D4D4D4"/>
-          <w:sz w:val="30"/>
-          <w:szCs w:val="30"/>
-          <w:lang w:eastAsia="pt-BR"/>
-        </w:rPr>
-        <w:t> e um </w:t>
-      </w:r>
-      <w:r>
-        <w:rPr>
-          <w:rFonts w:ascii="Consolas" w:eastAsia="Times New Roman" w:hAnsi="Consolas" w:cs="Times New Roman"/>
-          <w:color w:val="808080"/>
-          <w:sz w:val="30"/>
-          <w:szCs w:val="30"/>
-          <w:lang w:eastAsia="pt-BR"/>
-        </w:rPr>
-        <w:t>&lt;</w:t>
-      </w:r>
-      <w:r>
-        <w:rPr>
-          <w:rFonts w:ascii="Consolas" w:eastAsia="Times New Roman" w:hAnsi="Consolas" w:cs="Times New Roman"/>
-          <w:color w:val="569CD6"/>
-          <w:sz w:val="30"/>
-          <w:szCs w:val="30"/>
-          <w:lang w:eastAsia="pt-BR"/>
-        </w:rPr>
-        <w:t>small</w:t>
-      </w:r>
-      <w:r>
-        <w:rPr>
-          <w:rFonts w:ascii="Consolas" w:eastAsia="Times New Roman" w:hAnsi="Consolas" w:cs="Times New Roman"/>
-          <w:color w:val="808080"/>
-          <w:sz w:val="30"/>
-          <w:szCs w:val="30"/>
-          <w:lang w:eastAsia="pt-BR"/>
-        </w:rPr>
-        <w:t>&gt;</w:t>
-      </w:r>
-      <w:r>
-        <w:rPr>
-          <w:rFonts w:ascii="Consolas" w:eastAsia="Times New Roman" w:hAnsi="Consolas" w:cs="Times New Roman"/>
-          <w:color w:val="D4D4D4"/>
-          <w:sz w:val="30"/>
-          <w:szCs w:val="30"/>
-          <w:lang w:eastAsia="pt-BR"/>
-        </w:rPr>
-        <w:t>texto pequeno</w:t>
-      </w:r>
-      <w:r>
-        <w:rPr>
-          <w:rFonts w:ascii="Consolas" w:eastAsia="Times New Roman" w:hAnsi="Consolas" w:cs="Times New Roman"/>
-          <w:color w:val="808080"/>
-          <w:sz w:val="30"/>
-          <w:szCs w:val="30"/>
-          <w:lang w:eastAsia="pt-BR"/>
-        </w:rPr>
-        <w:t>&lt;/</w:t>
-      </w:r>
-      <w:r>
-        <w:rPr>
-          <w:rFonts w:ascii="Consolas" w:eastAsia="Times New Roman" w:hAnsi="Consolas" w:cs="Times New Roman"/>
-          <w:color w:val="569CD6"/>
-          <w:sz w:val="30"/>
-          <w:szCs w:val="30"/>
-          <w:lang w:eastAsia="pt-BR"/>
-        </w:rPr>
-        <w:t>small</w:t>
+          <w:color w:val="569CD6"/>
+          <w:sz w:val="30"/>
+          <w:szCs w:val="30"/>
+          <w:lang w:eastAsia="pt-BR"/>
+        </w:rPr>
+        <w:t>li</w:t>
       </w:r>
       <w:r>
         <w:rPr>
@@ -911,7 +2717,7 @@
           <w:szCs w:val="30"/>
           <w:lang w:eastAsia="pt-BR"/>
         </w:rPr>
-        <w:t>Podemos marcar </w:t>
+        <w:t>        </w:t>
       </w:r>
       <w:r>
         <w:rPr>
@@ -931,7 +2737,7 @@
           <w:szCs w:val="30"/>
           <w:lang w:eastAsia="pt-BR"/>
         </w:rPr>
-        <w:t>del</w:t>
+        <w:t>li</w:t>
       </w:r>
       <w:r>
         <w:rPr>
@@ -951,69 +2757,7 @@
           <w:szCs w:val="30"/>
           <w:lang w:eastAsia="pt-BR"/>
         </w:rPr>
-        <w:t>um texto como excluido</w:t>
-      </w:r>
-      <w:r>
-        <w:rPr>
-          <w:rFonts w:ascii="Consolas" w:eastAsia="Times New Roman" w:hAnsi="Consolas" w:cs="Times New Roman"/>
-          <w:color w:val="808080"/>
-          <w:sz w:val="30"/>
-          <w:szCs w:val="30"/>
-          <w:lang w:eastAsia="pt-BR"/>
-        </w:rPr>
-        <w:t>&lt;/</w:t>
-      </w:r>
-      <w:r>
-        <w:rPr>
-          <w:rFonts w:ascii="Consolas" w:eastAsia="Times New Roman" w:hAnsi="Consolas" w:cs="Times New Roman"/>
-          <w:color w:val="569CD6"/>
-          <w:sz w:val="30"/>
-          <w:szCs w:val="30"/>
-          <w:lang w:eastAsia="pt-BR"/>
-        </w:rPr>
-        <w:t>del</w:t>
-      </w:r>
-      <w:r>
-        <w:rPr>
-          <w:rFonts w:ascii="Consolas" w:eastAsia="Times New Roman" w:hAnsi="Consolas" w:cs="Times New Roman"/>
-          <w:color w:val="808080"/>
-          <w:sz w:val="30"/>
-          <w:szCs w:val="30"/>
-          <w:lang w:eastAsia="pt-BR"/>
-        </w:rPr>
-        <w:t>&gt;</w:t>
-      </w:r>
-      <w:r>
-        <w:rPr>
-          <w:rFonts w:ascii="Consolas" w:eastAsia="Times New Roman" w:hAnsi="Consolas" w:cs="Times New Roman"/>
-          <w:color w:val="D4D4D4"/>
-          <w:sz w:val="30"/>
-          <w:szCs w:val="30"/>
-          <w:lang w:eastAsia="pt-BR"/>
-        </w:rPr>
-        <w:t> para indicar que ele deve ser </w:t>
-      </w:r>
-      <w:proofErr w:type="gramStart"/>
-      <w:r>
-        <w:rPr>
-          <w:rFonts w:ascii="Consolas" w:eastAsia="Times New Roman" w:hAnsi="Consolas" w:cs="Times New Roman"/>
-          <w:color w:val="D4D4D4"/>
-          <w:sz w:val="30"/>
-          <w:szCs w:val="30"/>
-          <w:lang w:eastAsia="pt-BR"/>
-        </w:rPr>
-        <w:t>lido</w:t>
-      </w:r>
-      <w:proofErr w:type="gramEnd"/>
-      <w:r>
-        <w:rPr>
-          <w:rFonts w:ascii="Consolas" w:eastAsia="Times New Roman" w:hAnsi="Consolas" w:cs="Times New Roman"/>
-          <w:color w:val="D4D4D4"/>
-          <w:sz w:val="30"/>
-          <w:szCs w:val="30"/>
-          <w:lang w:eastAsia="pt-BR"/>
-        </w:rPr>
-        <w:t> mas não considerado.</w:t>
+        <w:t>Ligar para o João</w:t>
       </w:r>
     </w:p>
     <w:p>
@@ -1036,7 +2780,7 @@
           <w:szCs w:val="30"/>
           <w:lang w:eastAsia="pt-BR"/>
         </w:rPr>
-        <w:t>Podemos marcar </w:t>
+        <w:t>        </w:t>
       </w:r>
       <w:r>
         <w:rPr>
@@ -1056,7 +2800,7 @@
           <w:szCs w:val="30"/>
           <w:lang w:eastAsia="pt-BR"/>
         </w:rPr>
-        <w:t>ins</w:t>
+        <w:t>li</w:t>
       </w:r>
       <w:r>
         <w:rPr>
@@ -1076,47 +2820,7 @@
           <w:szCs w:val="30"/>
           <w:lang w:eastAsia="pt-BR"/>
         </w:rPr>
-        <w:t>um texto como inserido</w:t>
-      </w:r>
-      <w:r>
-        <w:rPr>
-          <w:rFonts w:ascii="Consolas" w:eastAsia="Times New Roman" w:hAnsi="Consolas" w:cs="Times New Roman"/>
-          <w:color w:val="808080"/>
-          <w:sz w:val="30"/>
-          <w:szCs w:val="30"/>
-          <w:lang w:eastAsia="pt-BR"/>
-        </w:rPr>
-        <w:t>&lt;/</w:t>
-      </w:r>
-      <w:r>
-        <w:rPr>
-          <w:rFonts w:ascii="Consolas" w:eastAsia="Times New Roman" w:hAnsi="Consolas" w:cs="Times New Roman"/>
-          <w:color w:val="569CD6"/>
-          <w:sz w:val="30"/>
-          <w:szCs w:val="30"/>
-          <w:lang w:eastAsia="pt-BR"/>
-        </w:rPr>
-        <w:t>ins</w:t>
-      </w:r>
-      <w:r>
-        <w:rPr>
-          <w:rFonts w:ascii="Consolas" w:eastAsia="Times New Roman" w:hAnsi="Consolas" w:cs="Times New Roman"/>
-          <w:color w:val="808080"/>
-          <w:sz w:val="30"/>
-          <w:szCs w:val="30"/>
-          <w:lang w:eastAsia="pt-BR"/>
-        </w:rPr>
-        <w:t>&gt;</w:t>
-      </w:r>
-      <w:r>
-        <w:rPr>
-          <w:rFonts w:ascii="Consolas" w:eastAsia="Times New Roman" w:hAnsi="Consolas" w:cs="Times New Roman"/>
-          <w:color w:val="D4D4D4"/>
-          <w:sz w:val="30"/>
-          <w:szCs w:val="30"/>
-          <w:lang w:eastAsia="pt-BR"/>
-        </w:rPr>
-        <w:t> para dar uma ênfase e indicar que ele foi adicionado depois.</w:t>
+        <w:t>Tomar café</w:t>
       </w:r>
     </w:p>
     <w:p>
@@ -1139,8 +2843,7 @@
           <w:szCs w:val="30"/>
           <w:lang w:eastAsia="pt-BR"/>
         </w:rPr>
-        <w:lastRenderedPageBreak/>
-        <w:t>Existe também o </w:t>
+        <w:t>        </w:t>
       </w:r>
       <w:r>
         <w:rPr>
@@ -1160,7 +2863,7 @@
           <w:szCs w:val="30"/>
           <w:lang w:eastAsia="pt-BR"/>
         </w:rPr>
-        <w:t>u</w:t>
+        <w:t>li</w:t>
       </w:r>
       <w:r>
         <w:rPr>
@@ -1180,7 +2883,7 @@
           <w:szCs w:val="30"/>
           <w:lang w:eastAsia="pt-BR"/>
         </w:rPr>
-        <w:t>sublinhado</w:t>
+        <w:t>Escovar os dentes</w:t>
       </w:r>
       <w:r>
         <w:rPr>
@@ -1200,7 +2903,7 @@
           <w:szCs w:val="30"/>
           <w:lang w:eastAsia="pt-BR"/>
         </w:rPr>
-        <w:t>u</w:t>
+        <w:t>li</w:t>
       </w:r>
       <w:r>
         <w:rPr>
@@ -1211,68 +2914,6 @@
           <w:lang w:eastAsia="pt-BR"/>
         </w:rPr>
         <w:t>&gt;</w:t>
-      </w:r>
-      <w:r>
-        <w:rPr>
-          <w:rFonts w:ascii="Consolas" w:eastAsia="Times New Roman" w:hAnsi="Consolas" w:cs="Times New Roman"/>
-          <w:color w:val="D4D4D4"/>
-          <w:sz w:val="30"/>
-          <w:szCs w:val="30"/>
-          <w:lang w:eastAsia="pt-BR"/>
-        </w:rPr>
-        <w:t> com a tag </w:t>
-      </w:r>
-      <w:r>
-        <w:rPr>
-          <w:rFonts w:ascii="Consolas" w:eastAsia="Times New Roman" w:hAnsi="Consolas" w:cs="Times New Roman"/>
-          <w:color w:val="569CD6"/>
-          <w:sz w:val="30"/>
-          <w:szCs w:val="30"/>
-          <w:lang w:eastAsia="pt-BR"/>
-        </w:rPr>
-        <w:t>&amp;</w:t>
-      </w:r>
-      <w:proofErr w:type="gramStart"/>
-      <w:r>
-        <w:rPr>
-          <w:rFonts w:ascii="Consolas" w:eastAsia="Times New Roman" w:hAnsi="Consolas" w:cs="Times New Roman"/>
-          <w:color w:val="569CD6"/>
-          <w:sz w:val="30"/>
-          <w:szCs w:val="30"/>
-          <w:lang w:eastAsia="pt-BR"/>
-        </w:rPr>
-        <w:t>lt;</w:t>
-      </w:r>
-      <w:r>
-        <w:rPr>
-          <w:rFonts w:ascii="Consolas" w:eastAsia="Times New Roman" w:hAnsi="Consolas" w:cs="Times New Roman"/>
-          <w:color w:val="D4D4D4"/>
-          <w:sz w:val="30"/>
-          <w:szCs w:val="30"/>
-          <w:lang w:eastAsia="pt-BR"/>
-        </w:rPr>
-        <w:t>u</w:t>
-      </w:r>
-      <w:proofErr w:type="gramEnd"/>
-      <w:r>
-        <w:rPr>
-          <w:rFonts w:ascii="Consolas" w:eastAsia="Times New Roman" w:hAnsi="Consolas" w:cs="Times New Roman"/>
-          <w:color w:val="569CD6"/>
-          <w:sz w:val="30"/>
-          <w:szCs w:val="30"/>
-          <w:lang w:eastAsia="pt-BR"/>
-        </w:rPr>
-        <w:t>&amp;gt;</w:t>
-      </w:r>
-      <w:r>
-        <w:rPr>
-          <w:rFonts w:ascii="Consolas" w:eastAsia="Times New Roman" w:hAnsi="Consolas" w:cs="Times New Roman"/>
-          <w:color w:val="D4D4D4"/>
-          <w:sz w:val="30"/>
-          <w:szCs w:val="30"/>
-          <w:lang w:eastAsia="pt-BR"/>
-        </w:rPr>
-        <w:t> (não semântica)</w:t>
       </w:r>
     </w:p>
     <w:p>
@@ -1295,30 +2936,28 @@
           <w:szCs w:val="30"/>
           <w:lang w:eastAsia="pt-BR"/>
         </w:rPr>
-        <w:t>Para inserir coisas do tipo x</w:t>
-      </w:r>
-      <w:r>
-        <w:rPr>
-          <w:rFonts w:ascii="Consolas" w:eastAsia="Times New Roman" w:hAnsi="Consolas" w:cs="Times New Roman"/>
-          <w:color w:val="808080"/>
-          <w:sz w:val="30"/>
-          <w:szCs w:val="30"/>
-          <w:lang w:eastAsia="pt-BR"/>
-        </w:rPr>
-        <w:t>&lt;</w:t>
-      </w:r>
-      <w:proofErr w:type="spellStart"/>
-      <w:r>
-        <w:rPr>
-          <w:rFonts w:ascii="Consolas" w:eastAsia="Times New Roman" w:hAnsi="Consolas" w:cs="Times New Roman"/>
-          <w:color w:val="569CD6"/>
-          <w:sz w:val="30"/>
-          <w:szCs w:val="30"/>
-          <w:lang w:eastAsia="pt-BR"/>
-        </w:rPr>
-        <w:t>sup</w:t>
-      </w:r>
-      <w:proofErr w:type="spellEnd"/>
+        <w:t>    </w:t>
+      </w:r>
+      <w:r>
+        <w:rPr>
+          <w:rFonts w:ascii="Consolas" w:eastAsia="Times New Roman" w:hAnsi="Consolas" w:cs="Times New Roman"/>
+          <w:color w:val="808080"/>
+          <w:sz w:val="30"/>
+          <w:szCs w:val="30"/>
+          <w:lang w:eastAsia="pt-BR"/>
+        </w:rPr>
+        <w:t>&lt;/</w:t>
+      </w:r>
+      <w:r>
+        <w:rPr>
+          <w:rFonts w:ascii="Consolas" w:eastAsia="Times New Roman" w:hAnsi="Consolas" w:cs="Times New Roman"/>
+          <w:color w:val="569CD6"/>
+          <w:sz w:val="30"/>
+          <w:szCs w:val="30"/>
+          <w:lang w:eastAsia="pt-BR"/>
+        </w:rPr>
+        <w:t>ol</w:t>
+      </w:r>
       <w:r>
         <w:rPr>
           <w:rFonts w:ascii="Consolas" w:eastAsia="Times New Roman" w:hAnsi="Consolas" w:cs="Times New Roman"/>
@@ -1329,57 +2968,27 @@
         </w:rPr>
         <w:t>&gt;</w:t>
       </w:r>
-      <w:r>
-        <w:rPr>
-          <w:rFonts w:ascii="Consolas" w:eastAsia="Times New Roman" w:hAnsi="Consolas" w:cs="Times New Roman"/>
-          <w:color w:val="D4D4D4"/>
-          <w:sz w:val="30"/>
-          <w:szCs w:val="30"/>
-          <w:lang w:eastAsia="pt-BR"/>
-        </w:rPr>
-        <w:t>20</w:t>
-      </w:r>
-      <w:r>
-        <w:rPr>
-          <w:rFonts w:ascii="Consolas" w:eastAsia="Times New Roman" w:hAnsi="Consolas" w:cs="Times New Roman"/>
-          <w:color w:val="808080"/>
-          <w:sz w:val="30"/>
-          <w:szCs w:val="30"/>
-          <w:lang w:eastAsia="pt-BR"/>
-        </w:rPr>
-        <w:t>&lt;/</w:t>
-      </w:r>
-      <w:proofErr w:type="spellStart"/>
-      <w:r>
-        <w:rPr>
-          <w:rFonts w:ascii="Consolas" w:eastAsia="Times New Roman" w:hAnsi="Consolas" w:cs="Times New Roman"/>
-          <w:color w:val="569CD6"/>
-          <w:sz w:val="30"/>
-          <w:szCs w:val="30"/>
-          <w:lang w:eastAsia="pt-BR"/>
-        </w:rPr>
-        <w:t>sup</w:t>
-      </w:r>
-      <w:proofErr w:type="spellEnd"/>
-      <w:r>
-        <w:rPr>
-          <w:rFonts w:ascii="Consolas" w:eastAsia="Times New Roman" w:hAnsi="Consolas" w:cs="Times New Roman"/>
-          <w:color w:val="808080"/>
-          <w:sz w:val="30"/>
-          <w:szCs w:val="30"/>
-          <w:lang w:eastAsia="pt-BR"/>
-        </w:rPr>
-        <w:t>&gt;</w:t>
-      </w:r>
-      <w:r>
-        <w:rPr>
-          <w:rFonts w:ascii="Consolas" w:eastAsia="Times New Roman" w:hAnsi="Consolas" w:cs="Times New Roman"/>
-          <w:color w:val="D4D4D4"/>
-          <w:sz w:val="30"/>
-          <w:szCs w:val="30"/>
-          <w:lang w:eastAsia="pt-BR"/>
-        </w:rPr>
-        <w:t>+3</w:t>
+    </w:p>
+    <w:p>
+      <w:pPr>
+        <w:spacing w:before="100" w:beforeAutospacing="1" w:after="100" w:afterAutospacing="1" w:line="240" w:lineRule="auto"/>
+        <w:rPr>
+          <w:rFonts w:ascii="Times New Roman" w:eastAsia="Times New Roman" w:hAnsi="Times New Roman" w:cs="Times New Roman"/>
+          <w:color w:val="000000"/>
+          <w:sz w:val="27"/>
+          <w:szCs w:val="27"/>
+          <w:lang w:eastAsia="pt-BR"/>
+        </w:rPr>
+      </w:pPr>
+      <w:r>
+        <w:rPr>
+          <w:rFonts w:ascii="Times New Roman" w:eastAsia="Times New Roman" w:hAnsi="Times New Roman" w:cs="Times New Roman"/>
+          <w:color w:val="000000"/>
+          <w:sz w:val="27"/>
+          <w:szCs w:val="27"/>
+          <w:lang w:eastAsia="pt-BR"/>
+        </w:rPr>
+        <w:t>type = seleciono o tipo de listas</w:t>
       </w:r>
     </w:p>
     <w:p>
@@ -1397,16 +3006,6 @@
       <w:r>
         <w:rPr>
           <w:rFonts w:ascii="Consolas" w:eastAsia="Times New Roman" w:hAnsi="Consolas" w:cs="Times New Roman"/>
-          <w:color w:val="D4D4D4"/>
-          <w:sz w:val="30"/>
-          <w:szCs w:val="30"/>
-          <w:lang w:eastAsia="pt-BR"/>
-        </w:rPr>
-        <w:t>Para inserir coisas do tipo H</w:t>
-      </w:r>
-      <w:r>
-        <w:rPr>
-          <w:rFonts w:ascii="Consolas" w:eastAsia="Times New Roman" w:hAnsi="Consolas" w:cs="Times New Roman"/>
           <w:color w:val="808080"/>
           <w:sz w:val="30"/>
           <w:szCs w:val="30"/>
@@ -1422,240 +3021,7 @@
           <w:szCs w:val="30"/>
           <w:lang w:eastAsia="pt-BR"/>
         </w:rPr>
-        <w:t>sub</w:t>
-      </w:r>
-      <w:r>
-        <w:rPr>
-          <w:rFonts w:ascii="Consolas" w:eastAsia="Times New Roman" w:hAnsi="Consolas" w:cs="Times New Roman"/>
-          <w:color w:val="808080"/>
-          <w:sz w:val="30"/>
-          <w:szCs w:val="30"/>
-          <w:lang w:eastAsia="pt-BR"/>
-        </w:rPr>
-        <w:t>&gt;</w:t>
-      </w:r>
-      <w:r>
-        <w:rPr>
-          <w:rFonts w:ascii="Consolas" w:eastAsia="Times New Roman" w:hAnsi="Consolas" w:cs="Times New Roman"/>
-          <w:color w:val="D4D4D4"/>
-          <w:sz w:val="30"/>
-          <w:szCs w:val="30"/>
-          <w:lang w:eastAsia="pt-BR"/>
-        </w:rPr>
-        <w:t>2</w:t>
-      </w:r>
-      <w:r>
-        <w:rPr>
-          <w:rFonts w:ascii="Consolas" w:eastAsia="Times New Roman" w:hAnsi="Consolas" w:cs="Times New Roman"/>
-          <w:color w:val="808080"/>
-          <w:sz w:val="30"/>
-          <w:szCs w:val="30"/>
-          <w:lang w:eastAsia="pt-BR"/>
-        </w:rPr>
-        <w:t>&lt;/</w:t>
-      </w:r>
-      <w:r>
-        <w:rPr>
-          <w:rFonts w:ascii="Consolas" w:eastAsia="Times New Roman" w:hAnsi="Consolas" w:cs="Times New Roman"/>
-          <w:color w:val="569CD6"/>
-          <w:sz w:val="30"/>
-          <w:szCs w:val="30"/>
-          <w:lang w:eastAsia="pt-BR"/>
-        </w:rPr>
-        <w:t>sub</w:t>
-      </w:r>
-      <w:r>
-        <w:rPr>
-          <w:rFonts w:ascii="Consolas" w:eastAsia="Times New Roman" w:hAnsi="Consolas" w:cs="Times New Roman"/>
-          <w:color w:val="808080"/>
-          <w:sz w:val="30"/>
-          <w:szCs w:val="30"/>
-          <w:lang w:eastAsia="pt-BR"/>
-        </w:rPr>
-        <w:t>&gt;</w:t>
-      </w:r>
-      <w:r>
-        <w:rPr>
-          <w:rFonts w:ascii="Consolas" w:eastAsia="Times New Roman" w:hAnsi="Consolas" w:cs="Times New Roman"/>
-          <w:color w:val="D4D4D4"/>
-          <w:sz w:val="30"/>
-          <w:szCs w:val="30"/>
-          <w:lang w:eastAsia="pt-BR"/>
-        </w:rPr>
-        <w:t>O</w:t>
-      </w:r>
-    </w:p>
-    <w:p>
-      <w:pPr>
-        <w:spacing w:before="100" w:beforeAutospacing="1" w:after="100" w:afterAutospacing="1" w:line="240" w:lineRule="auto"/>
-        <w:jc w:val="center"/>
-        <w:rPr>
-          <w:rFonts w:ascii="Times New Roman" w:eastAsia="Times New Roman" w:hAnsi="Times New Roman" w:cs="Times New Roman"/>
-          <w:b/>
-          <w:bCs/>
-          <w:color w:val="000000"/>
-          <w:sz w:val="27"/>
-          <w:szCs w:val="27"/>
-          <w:lang w:eastAsia="pt-BR"/>
-        </w:rPr>
-      </w:pPr>
-      <w:r>
-        <w:rPr>
-          <w:rFonts w:ascii="Times New Roman" w:eastAsia="Times New Roman" w:hAnsi="Times New Roman" w:cs="Times New Roman"/>
-          <w:b/>
-          <w:bCs/>
-          <w:color w:val="000000"/>
-          <w:sz w:val="27"/>
-          <w:szCs w:val="27"/>
-          <w:lang w:eastAsia="pt-BR"/>
-        </w:rPr>
-        <w:t>EX0</w:t>
-      </w:r>
-      <w:r>
-        <w:rPr>
-          <w:rFonts w:ascii="Times New Roman" w:eastAsia="Times New Roman" w:hAnsi="Times New Roman" w:cs="Times New Roman"/>
-          <w:b/>
-          <w:bCs/>
-          <w:color w:val="000000"/>
-          <w:sz w:val="27"/>
-          <w:szCs w:val="27"/>
-          <w:lang w:eastAsia="pt-BR"/>
-        </w:rPr>
-        <w:t>08b</w:t>
-      </w:r>
-    </w:p>
-    <w:p>
-      <w:pPr>
-        <w:spacing w:before="100" w:beforeAutospacing="1" w:after="100" w:afterAutospacing="1" w:line="240" w:lineRule="auto"/>
-        <w:rPr>
-          <w:rFonts w:ascii="Times New Roman" w:eastAsia="Times New Roman" w:hAnsi="Times New Roman" w:cs="Times New Roman"/>
-          <w:color w:val="000000"/>
-          <w:sz w:val="27"/>
-          <w:szCs w:val="27"/>
-          <w:lang w:eastAsia="pt-BR"/>
-        </w:rPr>
-      </w:pPr>
-      <w:proofErr w:type="spellStart"/>
-      <w:r>
-        <w:rPr>
-          <w:rFonts w:ascii="Times New Roman" w:eastAsia="Times New Roman" w:hAnsi="Times New Roman" w:cs="Times New Roman"/>
-          <w:color w:val="000000"/>
-          <w:sz w:val="27"/>
-          <w:szCs w:val="27"/>
-          <w:lang w:eastAsia="pt-BR"/>
-        </w:rPr>
-        <w:t>code</w:t>
-      </w:r>
-      <w:proofErr w:type="spellEnd"/>
-      <w:r>
-        <w:rPr>
-          <w:rFonts w:ascii="Times New Roman" w:eastAsia="Times New Roman" w:hAnsi="Times New Roman" w:cs="Times New Roman"/>
-          <w:color w:val="000000"/>
-          <w:sz w:val="27"/>
-          <w:szCs w:val="27"/>
-          <w:lang w:eastAsia="pt-BR"/>
-        </w:rPr>
-        <w:t>: Sinalizar que se trata de um código</w:t>
-      </w:r>
-    </w:p>
-    <w:p>
-      <w:pPr>
-        <w:shd w:val="clear" w:color="auto" w:fill="1E1E1E"/>
-        <w:spacing w:after="0" w:line="405" w:lineRule="atLeast"/>
-        <w:rPr>
-          <w:rFonts w:ascii="Consolas" w:eastAsia="Times New Roman" w:hAnsi="Consolas" w:cs="Times New Roman"/>
-          <w:color w:val="D4D4D4"/>
-          <w:sz w:val="30"/>
-          <w:szCs w:val="30"/>
-          <w:lang w:eastAsia="pt-BR"/>
-        </w:rPr>
-      </w:pPr>
-      <w:r>
-        <w:rPr>
-          <w:rFonts w:ascii="Consolas" w:eastAsia="Times New Roman" w:hAnsi="Consolas" w:cs="Times New Roman"/>
-          <w:color w:val="808080"/>
-          <w:sz w:val="30"/>
-          <w:szCs w:val="30"/>
-          <w:lang w:eastAsia="pt-BR"/>
-        </w:rPr>
-        <w:t>&lt;</w:t>
-      </w:r>
-      <w:proofErr w:type="spellStart"/>
-      <w:r>
-        <w:rPr>
-          <w:rFonts w:ascii="Consolas" w:eastAsia="Times New Roman" w:hAnsi="Consolas" w:cs="Times New Roman"/>
-          <w:color w:val="569CD6"/>
-          <w:sz w:val="30"/>
-          <w:szCs w:val="30"/>
-          <w:lang w:eastAsia="pt-BR"/>
-        </w:rPr>
-        <w:t>pre</w:t>
-      </w:r>
-      <w:proofErr w:type="spellEnd"/>
-      <w:r>
-        <w:rPr>
-          <w:rFonts w:ascii="Consolas" w:eastAsia="Times New Roman" w:hAnsi="Consolas" w:cs="Times New Roman"/>
-          <w:color w:val="808080"/>
-          <w:sz w:val="30"/>
-          <w:szCs w:val="30"/>
-          <w:lang w:eastAsia="pt-BR"/>
-        </w:rPr>
-        <w:t>&gt;</w:t>
-      </w:r>
-    </w:p>
-    <w:p>
-      <w:pPr>
-        <w:shd w:val="clear" w:color="auto" w:fill="1E1E1E"/>
-        <w:spacing w:after="0" w:line="405" w:lineRule="atLeast"/>
-        <w:rPr>
-          <w:rFonts w:ascii="Consolas" w:eastAsia="Times New Roman" w:hAnsi="Consolas" w:cs="Times New Roman"/>
-          <w:color w:val="D4D4D4"/>
-          <w:sz w:val="30"/>
-          <w:szCs w:val="30"/>
-          <w:lang w:eastAsia="pt-BR"/>
-        </w:rPr>
-      </w:pPr>
-      <w:r>
-        <w:rPr>
-          <w:rFonts w:ascii="Consolas" w:eastAsia="Times New Roman" w:hAnsi="Consolas" w:cs="Times New Roman"/>
-          <w:color w:val="D4D4D4"/>
-          <w:sz w:val="30"/>
-          <w:szCs w:val="30"/>
-          <w:lang w:eastAsia="pt-BR"/>
-        </w:rPr>
-        <w:t>        </w:t>
-      </w:r>
-      <w:r>
-        <w:rPr>
-          <w:rFonts w:ascii="Consolas" w:eastAsia="Times New Roman" w:hAnsi="Consolas" w:cs="Times New Roman"/>
-          <w:color w:val="808080"/>
-          <w:sz w:val="30"/>
-          <w:szCs w:val="30"/>
-          <w:lang w:eastAsia="pt-BR"/>
-        </w:rPr>
-        <w:t>&lt;</w:t>
-      </w:r>
-      <w:proofErr w:type="spellStart"/>
-      <w:r>
-        <w:rPr>
-          <w:rFonts w:ascii="Consolas" w:eastAsia="Times New Roman" w:hAnsi="Consolas" w:cs="Times New Roman"/>
-          <w:color w:val="569CD6"/>
-          <w:sz w:val="30"/>
-          <w:szCs w:val="30"/>
-          <w:lang w:eastAsia="pt-BR"/>
-        </w:rPr>
-        <w:t>code</w:t>
-      </w:r>
-      <w:proofErr w:type="spellEnd"/>
-      <w:r>
-        <w:rPr>
-          <w:rFonts w:ascii="Consolas" w:eastAsia="Times New Roman" w:hAnsi="Consolas" w:cs="Times New Roman"/>
-          <w:color w:val="808080"/>
-          <w:sz w:val="30"/>
-          <w:szCs w:val="30"/>
-          <w:lang w:eastAsia="pt-BR"/>
-        </w:rPr>
-        <w:t>&gt;</w:t>
+        <w:t>ol</w:t>
       </w:r>
       <w:r>
         <w:rPr>
@@ -1667,658 +3033,6 @@
         </w:rPr>
         <w:t> </w:t>
       </w:r>
-      <w:proofErr w:type="gramStart"/>
-      <w:r>
-        <w:rPr>
-          <w:rFonts w:ascii="Consolas" w:eastAsia="Times New Roman" w:hAnsi="Consolas" w:cs="Times New Roman"/>
-          <w:color w:val="6A9955"/>
-          <w:sz w:val="30"/>
-          <w:szCs w:val="30"/>
-          <w:lang w:eastAsia="pt-BR"/>
-        </w:rPr>
-        <w:t>&lt;!--</w:t>
-      </w:r>
-      <w:proofErr w:type="gramEnd"/>
-      <w:r>
-        <w:rPr>
-          <w:rFonts w:ascii="Consolas" w:eastAsia="Times New Roman" w:hAnsi="Consolas" w:cs="Times New Roman"/>
-          <w:color w:val="6A9955"/>
-          <w:sz w:val="30"/>
-          <w:szCs w:val="30"/>
-          <w:lang w:eastAsia="pt-BR"/>
-        </w:rPr>
-        <w:t>Encostar o código na margem (Shift + </w:t>
-      </w:r>
-      <w:proofErr w:type="spellStart"/>
-      <w:r>
-        <w:rPr>
-          <w:rFonts w:ascii="Consolas" w:eastAsia="Times New Roman" w:hAnsi="Consolas" w:cs="Times New Roman"/>
-          <w:color w:val="6A9955"/>
-          <w:sz w:val="30"/>
-          <w:szCs w:val="30"/>
-          <w:lang w:eastAsia="pt-BR"/>
-        </w:rPr>
-        <w:t>Tab</w:t>
-      </w:r>
-      <w:proofErr w:type="spellEnd"/>
-      <w:r>
-        <w:rPr>
-          <w:rFonts w:ascii="Consolas" w:eastAsia="Times New Roman" w:hAnsi="Consolas" w:cs="Times New Roman"/>
-          <w:color w:val="6A9955"/>
-          <w:sz w:val="30"/>
-          <w:szCs w:val="30"/>
-          <w:lang w:eastAsia="pt-BR"/>
-        </w:rPr>
-        <w:t>)--&gt;</w:t>
-      </w:r>
-    </w:p>
-    <w:p>
-      <w:pPr>
-        <w:shd w:val="clear" w:color="auto" w:fill="1E1E1E"/>
-        <w:spacing w:after="0" w:line="405" w:lineRule="atLeast"/>
-        <w:rPr>
-          <w:rFonts w:ascii="Consolas" w:eastAsia="Times New Roman" w:hAnsi="Consolas" w:cs="Times New Roman"/>
-          <w:color w:val="D4D4D4"/>
-          <w:sz w:val="30"/>
-          <w:szCs w:val="30"/>
-          <w:lang w:eastAsia="pt-BR"/>
-        </w:rPr>
-      </w:pPr>
-      <w:r>
-        <w:rPr>
-          <w:rFonts w:ascii="Consolas" w:eastAsia="Times New Roman" w:hAnsi="Consolas" w:cs="Times New Roman"/>
-          <w:color w:val="D4D4D4"/>
-          <w:sz w:val="30"/>
-          <w:szCs w:val="30"/>
-          <w:lang w:eastAsia="pt-BR"/>
-        </w:rPr>
-        <w:t>    num = </w:t>
-      </w:r>
-      <w:proofErr w:type="spellStart"/>
-      <w:proofErr w:type="gramStart"/>
-      <w:r>
-        <w:rPr>
-          <w:rFonts w:ascii="Consolas" w:eastAsia="Times New Roman" w:hAnsi="Consolas" w:cs="Times New Roman"/>
-          <w:color w:val="D4D4D4"/>
-          <w:sz w:val="30"/>
-          <w:szCs w:val="30"/>
-          <w:lang w:eastAsia="pt-BR"/>
-        </w:rPr>
-        <w:t>int</w:t>
-      </w:r>
-      <w:proofErr w:type="spellEnd"/>
-      <w:r>
-        <w:rPr>
-          <w:rFonts w:ascii="Consolas" w:eastAsia="Times New Roman" w:hAnsi="Consolas" w:cs="Times New Roman"/>
-          <w:color w:val="D4D4D4"/>
-          <w:sz w:val="30"/>
-          <w:szCs w:val="30"/>
-          <w:lang w:eastAsia="pt-BR"/>
-        </w:rPr>
-        <w:t>(</w:t>
-      </w:r>
-      <w:proofErr w:type="gramEnd"/>
-      <w:r>
-        <w:rPr>
-          <w:rFonts w:ascii="Consolas" w:eastAsia="Times New Roman" w:hAnsi="Consolas" w:cs="Times New Roman"/>
-          <w:color w:val="D4D4D4"/>
-          <w:sz w:val="30"/>
-          <w:szCs w:val="30"/>
-          <w:lang w:eastAsia="pt-BR"/>
-        </w:rPr>
-        <w:t>input('Digite um número'))</w:t>
-      </w:r>
-    </w:p>
-    <w:p>
-      <w:pPr>
-        <w:shd w:val="clear" w:color="auto" w:fill="1E1E1E"/>
-        <w:spacing w:after="0" w:line="405" w:lineRule="atLeast"/>
-        <w:rPr>
-          <w:rFonts w:ascii="Consolas" w:eastAsia="Times New Roman" w:hAnsi="Consolas" w:cs="Times New Roman"/>
-          <w:color w:val="D4D4D4"/>
-          <w:sz w:val="30"/>
-          <w:szCs w:val="30"/>
-          <w:lang w:eastAsia="pt-BR"/>
-        </w:rPr>
-      </w:pPr>
-      <w:r>
-        <w:rPr>
-          <w:rFonts w:ascii="Consolas" w:eastAsia="Times New Roman" w:hAnsi="Consolas" w:cs="Times New Roman"/>
-          <w:color w:val="D4D4D4"/>
-          <w:sz w:val="30"/>
-          <w:szCs w:val="30"/>
-          <w:lang w:eastAsia="pt-BR"/>
-        </w:rPr>
-        <w:t>    </w:t>
-      </w:r>
-      <w:proofErr w:type="spellStart"/>
-      <w:r>
-        <w:rPr>
-          <w:rFonts w:ascii="Consolas" w:eastAsia="Times New Roman" w:hAnsi="Consolas" w:cs="Times New Roman"/>
-          <w:color w:val="D4D4D4"/>
-          <w:sz w:val="30"/>
-          <w:szCs w:val="30"/>
-          <w:lang w:eastAsia="pt-BR"/>
-        </w:rPr>
-        <w:t>if</w:t>
-      </w:r>
-      <w:proofErr w:type="spellEnd"/>
-      <w:r>
-        <w:rPr>
-          <w:rFonts w:ascii="Consolas" w:eastAsia="Times New Roman" w:hAnsi="Consolas" w:cs="Times New Roman"/>
-          <w:color w:val="D4D4D4"/>
-          <w:sz w:val="30"/>
-          <w:szCs w:val="30"/>
-          <w:lang w:eastAsia="pt-BR"/>
-        </w:rPr>
-        <w:t> num % 2 == 0:</w:t>
-      </w:r>
-    </w:p>
-    <w:p>
-      <w:pPr>
-        <w:shd w:val="clear" w:color="auto" w:fill="1E1E1E"/>
-        <w:spacing w:after="0" w:line="405" w:lineRule="atLeast"/>
-        <w:rPr>
-          <w:rFonts w:ascii="Consolas" w:eastAsia="Times New Roman" w:hAnsi="Consolas" w:cs="Times New Roman"/>
-          <w:color w:val="D4D4D4"/>
-          <w:sz w:val="30"/>
-          <w:szCs w:val="30"/>
-          <w:lang w:eastAsia="pt-BR"/>
-        </w:rPr>
-      </w:pPr>
-      <w:r>
-        <w:rPr>
-          <w:rFonts w:ascii="Consolas" w:eastAsia="Times New Roman" w:hAnsi="Consolas" w:cs="Times New Roman"/>
-          <w:color w:val="D4D4D4"/>
-          <w:sz w:val="30"/>
-          <w:szCs w:val="30"/>
-          <w:lang w:eastAsia="pt-BR"/>
-        </w:rPr>
-        <w:t>        </w:t>
-      </w:r>
-      <w:proofErr w:type="gramStart"/>
-      <w:r>
-        <w:rPr>
-          <w:rFonts w:ascii="Consolas" w:eastAsia="Times New Roman" w:hAnsi="Consolas" w:cs="Times New Roman"/>
-          <w:color w:val="D4D4D4"/>
-          <w:sz w:val="30"/>
-          <w:szCs w:val="30"/>
-          <w:lang w:eastAsia="pt-BR"/>
-        </w:rPr>
-        <w:t>print(</w:t>
-      </w:r>
-      <w:proofErr w:type="spellStart"/>
-      <w:proofErr w:type="gramEnd"/>
-      <w:r>
-        <w:rPr>
-          <w:rFonts w:ascii="Consolas" w:eastAsia="Times New Roman" w:hAnsi="Consolas" w:cs="Times New Roman"/>
-          <w:color w:val="D4D4D4"/>
-          <w:sz w:val="30"/>
-          <w:szCs w:val="30"/>
-          <w:lang w:eastAsia="pt-BR"/>
-        </w:rPr>
-        <w:t>f'O</w:t>
-      </w:r>
-      <w:proofErr w:type="spellEnd"/>
-      <w:r>
-        <w:rPr>
-          <w:rFonts w:ascii="Consolas" w:eastAsia="Times New Roman" w:hAnsi="Consolas" w:cs="Times New Roman"/>
-          <w:color w:val="D4D4D4"/>
-          <w:sz w:val="30"/>
-          <w:szCs w:val="30"/>
-          <w:lang w:eastAsia="pt-BR"/>
-        </w:rPr>
-        <w:t> número {num} é PAR')</w:t>
-      </w:r>
-    </w:p>
-    <w:p>
-      <w:pPr>
-        <w:shd w:val="clear" w:color="auto" w:fill="1E1E1E"/>
-        <w:spacing w:after="0" w:line="405" w:lineRule="atLeast"/>
-        <w:rPr>
-          <w:rFonts w:ascii="Consolas" w:eastAsia="Times New Roman" w:hAnsi="Consolas" w:cs="Times New Roman"/>
-          <w:color w:val="D4D4D4"/>
-          <w:sz w:val="30"/>
-          <w:szCs w:val="30"/>
-          <w:lang w:eastAsia="pt-BR"/>
-        </w:rPr>
-      </w:pPr>
-      <w:r>
-        <w:rPr>
-          <w:rFonts w:ascii="Consolas" w:eastAsia="Times New Roman" w:hAnsi="Consolas" w:cs="Times New Roman"/>
-          <w:color w:val="D4D4D4"/>
-          <w:sz w:val="30"/>
-          <w:szCs w:val="30"/>
-          <w:lang w:eastAsia="pt-BR"/>
-        </w:rPr>
-        <w:t>    </w:t>
-      </w:r>
-      <w:proofErr w:type="spellStart"/>
-      <w:r>
-        <w:rPr>
-          <w:rFonts w:ascii="Consolas" w:eastAsia="Times New Roman" w:hAnsi="Consolas" w:cs="Times New Roman"/>
-          <w:color w:val="D4D4D4"/>
-          <w:sz w:val="30"/>
-          <w:szCs w:val="30"/>
-          <w:lang w:eastAsia="pt-BR"/>
-        </w:rPr>
-        <w:t>else</w:t>
-      </w:r>
-      <w:proofErr w:type="spellEnd"/>
-      <w:r>
-        <w:rPr>
-          <w:rFonts w:ascii="Consolas" w:eastAsia="Times New Roman" w:hAnsi="Consolas" w:cs="Times New Roman"/>
-          <w:color w:val="D4D4D4"/>
-          <w:sz w:val="30"/>
-          <w:szCs w:val="30"/>
-          <w:lang w:eastAsia="pt-BR"/>
-        </w:rPr>
-        <w:t>:</w:t>
-      </w:r>
-    </w:p>
-    <w:p>
-      <w:pPr>
-        <w:shd w:val="clear" w:color="auto" w:fill="1E1E1E"/>
-        <w:spacing w:after="0" w:line="405" w:lineRule="atLeast"/>
-        <w:rPr>
-          <w:rFonts w:ascii="Consolas" w:eastAsia="Times New Roman" w:hAnsi="Consolas" w:cs="Times New Roman"/>
-          <w:color w:val="D4D4D4"/>
-          <w:sz w:val="30"/>
-          <w:szCs w:val="30"/>
-          <w:lang w:eastAsia="pt-BR"/>
-        </w:rPr>
-      </w:pPr>
-      <w:r>
-        <w:rPr>
-          <w:rFonts w:ascii="Consolas" w:eastAsia="Times New Roman" w:hAnsi="Consolas" w:cs="Times New Roman"/>
-          <w:color w:val="D4D4D4"/>
-          <w:sz w:val="30"/>
-          <w:szCs w:val="30"/>
-          <w:lang w:eastAsia="pt-BR"/>
-        </w:rPr>
-        <w:t>        </w:t>
-      </w:r>
-      <w:proofErr w:type="gramStart"/>
-      <w:r>
-        <w:rPr>
-          <w:rFonts w:ascii="Consolas" w:eastAsia="Times New Roman" w:hAnsi="Consolas" w:cs="Times New Roman"/>
-          <w:color w:val="D4D4D4"/>
-          <w:sz w:val="30"/>
-          <w:szCs w:val="30"/>
-          <w:lang w:eastAsia="pt-BR"/>
-        </w:rPr>
-        <w:t>print(</w:t>
-      </w:r>
-      <w:proofErr w:type="spellStart"/>
-      <w:proofErr w:type="gramEnd"/>
-      <w:r>
-        <w:rPr>
-          <w:rFonts w:ascii="Consolas" w:eastAsia="Times New Roman" w:hAnsi="Consolas" w:cs="Times New Roman"/>
-          <w:color w:val="D4D4D4"/>
-          <w:sz w:val="30"/>
-          <w:szCs w:val="30"/>
-          <w:lang w:eastAsia="pt-BR"/>
-        </w:rPr>
-        <w:t>f'O</w:t>
-      </w:r>
-      <w:proofErr w:type="spellEnd"/>
-      <w:r>
-        <w:rPr>
-          <w:rFonts w:ascii="Consolas" w:eastAsia="Times New Roman" w:hAnsi="Consolas" w:cs="Times New Roman"/>
-          <w:color w:val="D4D4D4"/>
-          <w:sz w:val="30"/>
-          <w:szCs w:val="30"/>
-          <w:lang w:eastAsia="pt-BR"/>
-        </w:rPr>
-        <w:t> número {num} é IMPAR')</w:t>
-      </w:r>
-    </w:p>
-    <w:p>
-      <w:pPr>
-        <w:shd w:val="clear" w:color="auto" w:fill="1E1E1E"/>
-        <w:spacing w:after="0" w:line="405" w:lineRule="atLeast"/>
-        <w:rPr>
-          <w:rFonts w:ascii="Consolas" w:eastAsia="Times New Roman" w:hAnsi="Consolas" w:cs="Times New Roman"/>
-          <w:color w:val="D4D4D4"/>
-          <w:sz w:val="30"/>
-          <w:szCs w:val="30"/>
-          <w:lang w:eastAsia="pt-BR"/>
-        </w:rPr>
-      </w:pPr>
-      <w:r>
-        <w:rPr>
-          <w:rFonts w:ascii="Consolas" w:eastAsia="Times New Roman" w:hAnsi="Consolas" w:cs="Times New Roman"/>
-          <w:color w:val="D4D4D4"/>
-          <w:sz w:val="30"/>
-          <w:szCs w:val="30"/>
-          <w:lang w:eastAsia="pt-BR"/>
-        </w:rPr>
-        <w:t>    </w:t>
-      </w:r>
-      <w:proofErr w:type="gramStart"/>
-      <w:r>
-        <w:rPr>
-          <w:rFonts w:ascii="Consolas" w:eastAsia="Times New Roman" w:hAnsi="Consolas" w:cs="Times New Roman"/>
-          <w:color w:val="D4D4D4"/>
-          <w:sz w:val="30"/>
-          <w:szCs w:val="30"/>
-          <w:lang w:eastAsia="pt-BR"/>
-        </w:rPr>
-        <w:t>print(</w:t>
-      </w:r>
-      <w:proofErr w:type="gramEnd"/>
-      <w:r>
-        <w:rPr>
-          <w:rFonts w:ascii="Consolas" w:eastAsia="Times New Roman" w:hAnsi="Consolas" w:cs="Times New Roman"/>
-          <w:color w:val="D4D4D4"/>
-          <w:sz w:val="30"/>
-          <w:szCs w:val="30"/>
-          <w:lang w:eastAsia="pt-BR"/>
-        </w:rPr>
-        <w:t>'Fim do programa.')</w:t>
-      </w:r>
-    </w:p>
-    <w:p>
-      <w:pPr>
-        <w:shd w:val="clear" w:color="auto" w:fill="1E1E1E"/>
-        <w:spacing w:after="0" w:line="405" w:lineRule="atLeast"/>
-        <w:rPr>
-          <w:rFonts w:ascii="Consolas" w:eastAsia="Times New Roman" w:hAnsi="Consolas" w:cs="Times New Roman"/>
-          <w:color w:val="D4D4D4"/>
-          <w:sz w:val="30"/>
-          <w:szCs w:val="30"/>
-          <w:lang w:eastAsia="pt-BR"/>
-        </w:rPr>
-      </w:pPr>
-      <w:r>
-        <w:rPr>
-          <w:rFonts w:ascii="Consolas" w:eastAsia="Times New Roman" w:hAnsi="Consolas" w:cs="Times New Roman"/>
-          <w:color w:val="D4D4D4"/>
-          <w:sz w:val="30"/>
-          <w:szCs w:val="30"/>
-          <w:lang w:eastAsia="pt-BR"/>
-        </w:rPr>
-        <w:t>        </w:t>
-      </w:r>
-      <w:r>
-        <w:rPr>
-          <w:rFonts w:ascii="Consolas" w:eastAsia="Times New Roman" w:hAnsi="Consolas" w:cs="Times New Roman"/>
-          <w:color w:val="808080"/>
-          <w:sz w:val="30"/>
-          <w:szCs w:val="30"/>
-          <w:lang w:eastAsia="pt-BR"/>
-        </w:rPr>
-        <w:t>&lt;/</w:t>
-      </w:r>
-      <w:proofErr w:type="spellStart"/>
-      <w:r>
-        <w:rPr>
-          <w:rFonts w:ascii="Consolas" w:eastAsia="Times New Roman" w:hAnsi="Consolas" w:cs="Times New Roman"/>
-          <w:color w:val="569CD6"/>
-          <w:sz w:val="30"/>
-          <w:szCs w:val="30"/>
-          <w:lang w:eastAsia="pt-BR"/>
-        </w:rPr>
-        <w:t>code</w:t>
-      </w:r>
-      <w:proofErr w:type="spellEnd"/>
-      <w:r>
-        <w:rPr>
-          <w:rFonts w:ascii="Consolas" w:eastAsia="Times New Roman" w:hAnsi="Consolas" w:cs="Times New Roman"/>
-          <w:color w:val="808080"/>
-          <w:sz w:val="30"/>
-          <w:szCs w:val="30"/>
-          <w:lang w:eastAsia="pt-BR"/>
-        </w:rPr>
-        <w:t>&gt;</w:t>
-      </w:r>
-    </w:p>
-    <w:p>
-      <w:pPr>
-        <w:shd w:val="clear" w:color="auto" w:fill="1E1E1E"/>
-        <w:spacing w:after="0" w:line="405" w:lineRule="atLeast"/>
-        <w:rPr>
-          <w:rFonts w:ascii="Consolas" w:eastAsia="Times New Roman" w:hAnsi="Consolas" w:cs="Times New Roman"/>
-          <w:color w:val="D4D4D4"/>
-          <w:sz w:val="30"/>
-          <w:szCs w:val="30"/>
-          <w:lang w:eastAsia="pt-BR"/>
-        </w:rPr>
-      </w:pPr>
-      <w:r>
-        <w:rPr>
-          <w:rFonts w:ascii="Consolas" w:eastAsia="Times New Roman" w:hAnsi="Consolas" w:cs="Times New Roman"/>
-          <w:color w:val="D4D4D4"/>
-          <w:sz w:val="30"/>
-          <w:szCs w:val="30"/>
-          <w:lang w:eastAsia="pt-BR"/>
-        </w:rPr>
-        <w:t>    </w:t>
-      </w:r>
-      <w:r>
-        <w:rPr>
-          <w:rFonts w:ascii="Consolas" w:eastAsia="Times New Roman" w:hAnsi="Consolas" w:cs="Times New Roman"/>
-          <w:color w:val="808080"/>
-          <w:sz w:val="30"/>
-          <w:szCs w:val="30"/>
-          <w:lang w:eastAsia="pt-BR"/>
-        </w:rPr>
-        <w:t>&lt;/</w:t>
-      </w:r>
-      <w:proofErr w:type="spellStart"/>
-      <w:r>
-        <w:rPr>
-          <w:rFonts w:ascii="Consolas" w:eastAsia="Times New Roman" w:hAnsi="Consolas" w:cs="Times New Roman"/>
-          <w:color w:val="569CD6"/>
-          <w:sz w:val="30"/>
-          <w:szCs w:val="30"/>
-          <w:lang w:eastAsia="pt-BR"/>
-        </w:rPr>
-        <w:t>pre</w:t>
-      </w:r>
-      <w:proofErr w:type="spellEnd"/>
-      <w:r>
-        <w:rPr>
-          <w:rFonts w:ascii="Consolas" w:eastAsia="Times New Roman" w:hAnsi="Consolas" w:cs="Times New Roman"/>
-          <w:color w:val="808080"/>
-          <w:sz w:val="30"/>
-          <w:szCs w:val="30"/>
-          <w:lang w:eastAsia="pt-BR"/>
-        </w:rPr>
-        <w:t>&gt;</w:t>
-      </w:r>
-    </w:p>
-    <w:p>
-      <w:pPr>
-        <w:spacing w:before="100" w:beforeAutospacing="1" w:after="100" w:afterAutospacing="1" w:line="240" w:lineRule="auto"/>
-        <w:rPr>
-          <w:rFonts w:ascii="Times New Roman" w:eastAsia="Times New Roman" w:hAnsi="Times New Roman" w:cs="Times New Roman"/>
-          <w:color w:val="000000"/>
-          <w:sz w:val="27"/>
-          <w:szCs w:val="27"/>
-          <w:lang w:eastAsia="pt-BR"/>
-        </w:rPr>
-      </w:pPr>
-      <w:r>
-        <w:rPr>
-          <w:rFonts w:ascii="Times New Roman" w:eastAsia="Times New Roman" w:hAnsi="Times New Roman" w:cs="Times New Roman"/>
-          <w:color w:val="000000"/>
-          <w:sz w:val="27"/>
-          <w:szCs w:val="27"/>
-          <w:lang w:eastAsia="pt-BR"/>
-        </w:rPr>
-        <w:t>q = Citações “”</w:t>
-      </w:r>
-    </w:p>
-    <w:p>
-      <w:pPr>
-        <w:shd w:val="clear" w:color="auto" w:fill="1E1E1E"/>
-        <w:spacing w:after="0" w:line="405" w:lineRule="atLeast"/>
-        <w:rPr>
-          <w:rFonts w:ascii="Consolas" w:eastAsia="Times New Roman" w:hAnsi="Consolas" w:cs="Times New Roman"/>
-          <w:color w:val="D4D4D4"/>
-          <w:sz w:val="30"/>
-          <w:szCs w:val="30"/>
-          <w:lang w:eastAsia="pt-BR"/>
-        </w:rPr>
-      </w:pPr>
-      <w:r>
-        <w:rPr>
-          <w:rFonts w:ascii="Consolas" w:eastAsia="Times New Roman" w:hAnsi="Consolas" w:cs="Times New Roman"/>
-          <w:color w:val="D4D4D4"/>
-          <w:sz w:val="30"/>
-          <w:szCs w:val="30"/>
-          <w:lang w:eastAsia="pt-BR"/>
-        </w:rPr>
-        <w:t>Como diria o pai de um amigo: </w:t>
-      </w:r>
-      <w:r>
-        <w:rPr>
-          <w:rFonts w:ascii="Consolas" w:eastAsia="Times New Roman" w:hAnsi="Consolas" w:cs="Times New Roman"/>
-          <w:color w:val="808080"/>
-          <w:sz w:val="30"/>
-          <w:szCs w:val="30"/>
-          <w:lang w:eastAsia="pt-BR"/>
-        </w:rPr>
-        <w:t>&lt;</w:t>
-      </w:r>
-      <w:r>
-        <w:rPr>
-          <w:rFonts w:ascii="Consolas" w:eastAsia="Times New Roman" w:hAnsi="Consolas" w:cs="Times New Roman"/>
-          <w:color w:val="569CD6"/>
-          <w:sz w:val="30"/>
-          <w:szCs w:val="30"/>
-          <w:lang w:eastAsia="pt-BR"/>
-        </w:rPr>
-        <w:t>q</w:t>
-      </w:r>
-      <w:r>
-        <w:rPr>
-          <w:rFonts w:ascii="Consolas" w:eastAsia="Times New Roman" w:hAnsi="Consolas" w:cs="Times New Roman"/>
-          <w:color w:val="808080"/>
-          <w:sz w:val="30"/>
-          <w:szCs w:val="30"/>
-          <w:lang w:eastAsia="pt-BR"/>
-        </w:rPr>
-        <w:t>&gt;</w:t>
-      </w:r>
-      <w:r>
-        <w:rPr>
-          <w:rFonts w:ascii="Consolas" w:eastAsia="Times New Roman" w:hAnsi="Consolas" w:cs="Times New Roman"/>
-          <w:color w:val="D4D4D4"/>
-          <w:sz w:val="30"/>
-          <w:szCs w:val="30"/>
-          <w:lang w:eastAsia="pt-BR"/>
-        </w:rPr>
-        <w:t>o computador é um burro muito rápido</w:t>
-      </w:r>
-      <w:r>
-        <w:rPr>
-          <w:rFonts w:ascii="Consolas" w:eastAsia="Times New Roman" w:hAnsi="Consolas" w:cs="Times New Roman"/>
-          <w:color w:val="808080"/>
-          <w:sz w:val="30"/>
-          <w:szCs w:val="30"/>
-          <w:lang w:eastAsia="pt-BR"/>
-        </w:rPr>
-        <w:t>&lt;/</w:t>
-      </w:r>
-      <w:r>
-        <w:rPr>
-          <w:rFonts w:ascii="Consolas" w:eastAsia="Times New Roman" w:hAnsi="Consolas" w:cs="Times New Roman"/>
-          <w:color w:val="569CD6"/>
-          <w:sz w:val="30"/>
-          <w:szCs w:val="30"/>
-          <w:lang w:eastAsia="pt-BR"/>
-        </w:rPr>
-        <w:t>q</w:t>
-      </w:r>
-      <w:r>
-        <w:rPr>
-          <w:rFonts w:ascii="Consolas" w:eastAsia="Times New Roman" w:hAnsi="Consolas" w:cs="Times New Roman"/>
-          <w:color w:val="808080"/>
-          <w:sz w:val="30"/>
-          <w:szCs w:val="30"/>
-          <w:lang w:eastAsia="pt-BR"/>
-        </w:rPr>
-        <w:t>&gt;</w:t>
-      </w:r>
-    </w:p>
-    <w:p>
-      <w:pPr>
-        <w:spacing w:before="100" w:beforeAutospacing="1" w:after="100" w:afterAutospacing="1" w:line="240" w:lineRule="auto"/>
-        <w:rPr>
-          <w:rFonts w:ascii="Times New Roman" w:eastAsia="Times New Roman" w:hAnsi="Times New Roman" w:cs="Times New Roman"/>
-          <w:color w:val="000000"/>
-          <w:sz w:val="27"/>
-          <w:szCs w:val="27"/>
-          <w:lang w:eastAsia="pt-BR"/>
-        </w:rPr>
-      </w:pPr>
-      <w:proofErr w:type="spellStart"/>
-      <w:r>
-        <w:rPr>
-          <w:rFonts w:ascii="Times New Roman" w:eastAsia="Times New Roman" w:hAnsi="Times New Roman" w:cs="Times New Roman"/>
-          <w:color w:val="000000"/>
-          <w:sz w:val="27"/>
-          <w:szCs w:val="27"/>
-          <w:lang w:eastAsia="pt-BR"/>
-        </w:rPr>
-        <w:t>blockquote</w:t>
-      </w:r>
-      <w:proofErr w:type="spellEnd"/>
-      <w:r>
-        <w:rPr>
-          <w:rFonts w:ascii="Times New Roman" w:eastAsia="Times New Roman" w:hAnsi="Times New Roman" w:cs="Times New Roman"/>
-          <w:color w:val="000000"/>
-          <w:sz w:val="27"/>
-          <w:szCs w:val="27"/>
-          <w:lang w:eastAsia="pt-BR"/>
-        </w:rPr>
-        <w:t xml:space="preserve"> / cite = Citações com referência</w:t>
-      </w:r>
-    </w:p>
-    <w:p>
-      <w:pPr>
-        <w:shd w:val="clear" w:color="auto" w:fill="1E1E1E"/>
-        <w:spacing w:after="0" w:line="405" w:lineRule="atLeast"/>
-        <w:rPr>
-          <w:rFonts w:ascii="Consolas" w:eastAsia="Times New Roman" w:hAnsi="Consolas" w:cs="Times New Roman"/>
-          <w:color w:val="D4D4D4"/>
-          <w:sz w:val="30"/>
-          <w:szCs w:val="30"/>
-          <w:lang w:eastAsia="pt-BR"/>
-        </w:rPr>
-      </w:pPr>
-      <w:r>
-        <w:rPr>
-          <w:rFonts w:ascii="Consolas" w:eastAsia="Times New Roman" w:hAnsi="Consolas" w:cs="Times New Roman"/>
-          <w:color w:val="808080"/>
-          <w:sz w:val="30"/>
-          <w:szCs w:val="30"/>
-          <w:lang w:eastAsia="pt-BR"/>
-        </w:rPr>
-        <w:t>&lt;</w:t>
-      </w:r>
-      <w:r>
-        <w:rPr>
-          <w:rFonts w:ascii="Consolas" w:eastAsia="Times New Roman" w:hAnsi="Consolas" w:cs="Times New Roman"/>
-          <w:color w:val="569CD6"/>
-          <w:sz w:val="30"/>
-          <w:szCs w:val="30"/>
-          <w:lang w:eastAsia="pt-BR"/>
-        </w:rPr>
-        <w:t>blockquote</w:t>
-      </w:r>
-      <w:r>
-        <w:rPr>
-          <w:rFonts w:ascii="Consolas" w:eastAsia="Times New Roman" w:hAnsi="Consolas" w:cs="Times New Roman"/>
-          <w:color w:val="D4D4D4"/>
-          <w:sz w:val="30"/>
-          <w:szCs w:val="30"/>
-          <w:lang w:eastAsia="pt-BR"/>
-        </w:rPr>
-        <w:t> </w:t>
-      </w:r>
       <w:r>
         <w:rPr>
           <w:rFonts w:ascii="Consolas" w:eastAsia="Times New Roman" w:hAnsi="Consolas" w:cs="Times New Roman"/>
@@ -2327,1243 +3041,8 @@
           <w:szCs w:val="30"/>
           <w:lang w:eastAsia="pt-BR"/>
         </w:rPr>
-        <w:t>cite</w:t>
-      </w:r>
-      <w:r>
-        <w:rPr>
-          <w:rFonts w:ascii="Consolas" w:eastAsia="Times New Roman" w:hAnsi="Consolas" w:cs="Times New Roman"/>
-          <w:color w:val="D4D4D4"/>
-          <w:sz w:val="30"/>
-          <w:szCs w:val="30"/>
-          <w:lang w:eastAsia="pt-BR"/>
-        </w:rPr>
-        <w:t>=</w:t>
-      </w:r>
-      <w:r>
-        <w:rPr>
-          <w:rFonts w:ascii="Consolas" w:eastAsia="Times New Roman" w:hAnsi="Consolas" w:cs="Times New Roman"/>
-          <w:color w:val="CE9178"/>
-          <w:sz w:val="30"/>
-          <w:szCs w:val="30"/>
-          <w:lang w:eastAsia="pt-BR"/>
-        </w:rPr>
-        <w:t>"https://www.google.com.br/books/edition/HTML_Master_Reference/4ohFAAAAYAAJ?hl=pt-BR&amp;gbpv=0&amp;bsq=html"</w:t>
-      </w:r>
-      <w:r>
-        <w:rPr>
-          <w:rFonts w:ascii="Consolas" w:eastAsia="Times New Roman" w:hAnsi="Consolas" w:cs="Times New Roman"/>
-          <w:color w:val="808080"/>
-          <w:sz w:val="30"/>
-          <w:szCs w:val="30"/>
-          <w:lang w:eastAsia="pt-BR"/>
-        </w:rPr>
-        <w:t>&gt;</w:t>
-      </w:r>
-    </w:p>
-    <w:p>
-      <w:pPr>
-        <w:shd w:val="clear" w:color="auto" w:fill="1E1E1E"/>
-        <w:spacing w:after="0" w:line="405" w:lineRule="atLeast"/>
-        <w:rPr>
-          <w:rFonts w:ascii="Consolas" w:eastAsia="Times New Roman" w:hAnsi="Consolas" w:cs="Times New Roman"/>
-          <w:color w:val="D4D4D4"/>
-          <w:sz w:val="30"/>
-          <w:szCs w:val="30"/>
-          <w:lang w:eastAsia="pt-BR"/>
-        </w:rPr>
-      </w:pPr>
-      <w:r>
-        <w:rPr>
-          <w:rFonts w:ascii="Consolas" w:eastAsia="Times New Roman" w:hAnsi="Consolas" w:cs="Times New Roman"/>
-          <w:color w:val="D4D4D4"/>
-          <w:sz w:val="30"/>
-          <w:szCs w:val="30"/>
-          <w:lang w:eastAsia="pt-BR"/>
-        </w:rPr>
-        <w:t>        Covers HTML 4, DOM, and CSS2 specifications! HTML Master Reference The Definitive HTML Reference!</w:t>
-      </w:r>
-    </w:p>
-    <w:p>
-      <w:pPr>
-        <w:shd w:val="clear" w:color="auto" w:fill="1E1E1E"/>
-        <w:spacing w:after="0" w:line="405" w:lineRule="atLeast"/>
-        <w:rPr>
-          <w:rFonts w:ascii="Consolas" w:eastAsia="Times New Roman" w:hAnsi="Consolas" w:cs="Times New Roman"/>
-          <w:color w:val="D4D4D4"/>
-          <w:sz w:val="30"/>
-          <w:szCs w:val="30"/>
-          <w:lang w:eastAsia="pt-BR"/>
-        </w:rPr>
-      </w:pPr>
-      <w:r>
-        <w:rPr>
-          <w:rFonts w:ascii="Consolas" w:eastAsia="Times New Roman" w:hAnsi="Consolas" w:cs="Times New Roman"/>
-          <w:color w:val="D4D4D4"/>
-          <w:sz w:val="30"/>
-          <w:szCs w:val="30"/>
-          <w:lang w:eastAsia="pt-BR"/>
-        </w:rPr>
-        <w:t>    </w:t>
-      </w:r>
-      <w:r>
-        <w:rPr>
-          <w:rFonts w:ascii="Consolas" w:eastAsia="Times New Roman" w:hAnsi="Consolas" w:cs="Times New Roman"/>
-          <w:color w:val="808080"/>
-          <w:sz w:val="30"/>
-          <w:szCs w:val="30"/>
-          <w:lang w:eastAsia="pt-BR"/>
-        </w:rPr>
-        <w:t>&lt;/</w:t>
-      </w:r>
-      <w:proofErr w:type="spellStart"/>
-      <w:r>
-        <w:rPr>
-          <w:rFonts w:ascii="Consolas" w:eastAsia="Times New Roman" w:hAnsi="Consolas" w:cs="Times New Roman"/>
-          <w:color w:val="569CD6"/>
-          <w:sz w:val="30"/>
-          <w:szCs w:val="30"/>
-          <w:lang w:eastAsia="pt-BR"/>
-        </w:rPr>
-        <w:t>blockquote</w:t>
-      </w:r>
-      <w:proofErr w:type="spellEnd"/>
-      <w:r>
-        <w:rPr>
-          <w:rFonts w:ascii="Consolas" w:eastAsia="Times New Roman" w:hAnsi="Consolas" w:cs="Times New Roman"/>
-          <w:color w:val="808080"/>
-          <w:sz w:val="30"/>
-          <w:szCs w:val="30"/>
-          <w:lang w:eastAsia="pt-BR"/>
-        </w:rPr>
-        <w:t>&gt;</w:t>
-      </w:r>
-    </w:p>
-    <w:p>
-      <w:pPr>
-        <w:spacing w:before="100" w:beforeAutospacing="1" w:after="100" w:afterAutospacing="1" w:line="240" w:lineRule="auto"/>
-        <w:rPr>
-          <w:rFonts w:ascii="Times New Roman" w:eastAsia="Times New Roman" w:hAnsi="Times New Roman" w:cs="Times New Roman"/>
-          <w:color w:val="000000"/>
-          <w:sz w:val="27"/>
-          <w:szCs w:val="27"/>
-          <w:lang w:eastAsia="pt-BR"/>
-        </w:rPr>
-      </w:pPr>
-      <w:proofErr w:type="spellStart"/>
-      <w:r>
-        <w:rPr>
-          <w:rFonts w:ascii="Times New Roman" w:eastAsia="Times New Roman" w:hAnsi="Times New Roman" w:cs="Times New Roman"/>
-          <w:color w:val="000000"/>
-          <w:sz w:val="27"/>
-          <w:szCs w:val="27"/>
-          <w:lang w:eastAsia="pt-BR"/>
-        </w:rPr>
-        <w:t>abbr</w:t>
-      </w:r>
-      <w:proofErr w:type="spellEnd"/>
-      <w:r>
-        <w:rPr>
-          <w:rFonts w:ascii="Times New Roman" w:eastAsia="Times New Roman" w:hAnsi="Times New Roman" w:cs="Times New Roman"/>
-          <w:color w:val="000000"/>
-          <w:sz w:val="27"/>
-          <w:szCs w:val="27"/>
-          <w:lang w:eastAsia="pt-BR"/>
-        </w:rPr>
-        <w:t xml:space="preserve"> = abreviações</w:t>
-      </w:r>
-    </w:p>
-    <w:p>
-      <w:pPr>
-        <w:shd w:val="clear" w:color="auto" w:fill="1E1E1E"/>
-        <w:spacing w:after="0" w:line="405" w:lineRule="atLeast"/>
-        <w:rPr>
-          <w:rFonts w:ascii="Consolas" w:eastAsia="Times New Roman" w:hAnsi="Consolas" w:cs="Times New Roman"/>
-          <w:color w:val="D4D4D4"/>
-          <w:sz w:val="30"/>
-          <w:szCs w:val="30"/>
-          <w:lang w:eastAsia="pt-BR"/>
-        </w:rPr>
-      </w:pPr>
-      <w:r>
-        <w:rPr>
-          <w:rFonts w:ascii="Consolas" w:eastAsia="Times New Roman" w:hAnsi="Consolas" w:cs="Times New Roman"/>
-          <w:color w:val="D4D4D4"/>
-          <w:sz w:val="30"/>
-          <w:szCs w:val="30"/>
-          <w:lang w:eastAsia="pt-BR"/>
-        </w:rPr>
-        <w:lastRenderedPageBreak/>
-        <w:t>Estou estudando </w:t>
-      </w:r>
-      <w:r>
-        <w:rPr>
-          <w:rFonts w:ascii="Consolas" w:eastAsia="Times New Roman" w:hAnsi="Consolas" w:cs="Times New Roman"/>
-          <w:color w:val="808080"/>
-          <w:sz w:val="30"/>
-          <w:szCs w:val="30"/>
-          <w:lang w:eastAsia="pt-BR"/>
-        </w:rPr>
-        <w:t>&lt;</w:t>
-      </w:r>
-      <w:r>
-        <w:rPr>
-          <w:rFonts w:ascii="Consolas" w:eastAsia="Times New Roman" w:hAnsi="Consolas" w:cs="Times New Roman"/>
-          <w:color w:val="569CD6"/>
-          <w:sz w:val="30"/>
-          <w:szCs w:val="30"/>
-          <w:lang w:eastAsia="pt-BR"/>
-        </w:rPr>
-        <w:t>abbr</w:t>
-      </w:r>
-      <w:r>
-        <w:rPr>
-          <w:rFonts w:ascii="Consolas" w:eastAsia="Times New Roman" w:hAnsi="Consolas" w:cs="Times New Roman"/>
-          <w:color w:val="D4D4D4"/>
-          <w:sz w:val="30"/>
-          <w:szCs w:val="30"/>
-          <w:lang w:eastAsia="pt-BR"/>
-        </w:rPr>
-        <w:t> </w:t>
-      </w:r>
-      <w:r>
-        <w:rPr>
-          <w:rFonts w:ascii="Consolas" w:eastAsia="Times New Roman" w:hAnsi="Consolas" w:cs="Times New Roman"/>
-          <w:color w:val="9CDCFE"/>
-          <w:sz w:val="30"/>
-          <w:szCs w:val="30"/>
-          <w:lang w:eastAsia="pt-BR"/>
-        </w:rPr>
-        <w:t>title</w:t>
-      </w:r>
-      <w:r>
-        <w:rPr>
-          <w:rFonts w:ascii="Consolas" w:eastAsia="Times New Roman" w:hAnsi="Consolas" w:cs="Times New Roman"/>
-          <w:color w:val="D4D4D4"/>
-          <w:sz w:val="30"/>
-          <w:szCs w:val="30"/>
-          <w:lang w:eastAsia="pt-BR"/>
-        </w:rPr>
-        <w:t>=</w:t>
-      </w:r>
-      <w:r>
-        <w:rPr>
-          <w:rFonts w:ascii="Consolas" w:eastAsia="Times New Roman" w:hAnsi="Consolas" w:cs="Times New Roman"/>
-          <w:color w:val="CE9178"/>
-          <w:sz w:val="30"/>
-          <w:szCs w:val="30"/>
-          <w:lang w:eastAsia="pt-BR"/>
-        </w:rPr>
-        <w:t>"HyperText Markup Language"</w:t>
-      </w:r>
-      <w:r>
-        <w:rPr>
-          <w:rFonts w:ascii="Consolas" w:eastAsia="Times New Roman" w:hAnsi="Consolas" w:cs="Times New Roman"/>
-          <w:color w:val="808080"/>
-          <w:sz w:val="30"/>
-          <w:szCs w:val="30"/>
-          <w:lang w:eastAsia="pt-BR"/>
-        </w:rPr>
-        <w:t>&gt;</w:t>
-      </w:r>
-      <w:r>
-        <w:rPr>
-          <w:rFonts w:ascii="Consolas" w:eastAsia="Times New Roman" w:hAnsi="Consolas" w:cs="Times New Roman"/>
-          <w:color w:val="D4D4D4"/>
-          <w:sz w:val="30"/>
-          <w:szCs w:val="30"/>
-          <w:lang w:eastAsia="pt-BR"/>
-        </w:rPr>
-        <w:t>HTML</w:t>
-      </w:r>
-      <w:r>
-        <w:rPr>
-          <w:rFonts w:ascii="Consolas" w:eastAsia="Times New Roman" w:hAnsi="Consolas" w:cs="Times New Roman"/>
-          <w:color w:val="808080"/>
-          <w:sz w:val="30"/>
-          <w:szCs w:val="30"/>
-          <w:lang w:eastAsia="pt-BR"/>
-        </w:rPr>
-        <w:t>&lt;/</w:t>
-      </w:r>
-      <w:r>
-        <w:rPr>
-          <w:rFonts w:ascii="Consolas" w:eastAsia="Times New Roman" w:hAnsi="Consolas" w:cs="Times New Roman"/>
-          <w:color w:val="569CD6"/>
-          <w:sz w:val="30"/>
-          <w:szCs w:val="30"/>
-          <w:lang w:eastAsia="pt-BR"/>
-        </w:rPr>
-        <w:t>abbr</w:t>
-      </w:r>
-      <w:r>
-        <w:rPr>
-          <w:rFonts w:ascii="Consolas" w:eastAsia="Times New Roman" w:hAnsi="Consolas" w:cs="Times New Roman"/>
-          <w:color w:val="808080"/>
-          <w:sz w:val="30"/>
-          <w:szCs w:val="30"/>
-          <w:lang w:eastAsia="pt-BR"/>
-        </w:rPr>
-        <w:t>&gt;</w:t>
-      </w:r>
-      <w:r>
-        <w:rPr>
-          <w:rFonts w:ascii="Consolas" w:eastAsia="Times New Roman" w:hAnsi="Consolas" w:cs="Times New Roman"/>
-          <w:color w:val="D4D4D4"/>
-          <w:sz w:val="30"/>
-          <w:szCs w:val="30"/>
-          <w:lang w:eastAsia="pt-BR"/>
-        </w:rPr>
-        <w:t> e </w:t>
-      </w:r>
-      <w:r>
-        <w:rPr>
-          <w:rFonts w:ascii="Consolas" w:eastAsia="Times New Roman" w:hAnsi="Consolas" w:cs="Times New Roman"/>
-          <w:color w:val="808080"/>
-          <w:sz w:val="30"/>
-          <w:szCs w:val="30"/>
-          <w:lang w:eastAsia="pt-BR"/>
-        </w:rPr>
-        <w:t>&lt;</w:t>
-      </w:r>
-      <w:r>
-        <w:rPr>
-          <w:rFonts w:ascii="Consolas" w:eastAsia="Times New Roman" w:hAnsi="Consolas" w:cs="Times New Roman"/>
-          <w:color w:val="569CD6"/>
-          <w:sz w:val="30"/>
-          <w:szCs w:val="30"/>
-          <w:lang w:eastAsia="pt-BR"/>
-        </w:rPr>
-        <w:t>abbr</w:t>
-      </w:r>
-      <w:r>
-        <w:rPr>
-          <w:rFonts w:ascii="Consolas" w:eastAsia="Times New Roman" w:hAnsi="Consolas" w:cs="Times New Roman"/>
-          <w:color w:val="D4D4D4"/>
-          <w:sz w:val="30"/>
-          <w:szCs w:val="30"/>
-          <w:lang w:eastAsia="pt-BR"/>
-        </w:rPr>
-        <w:t> </w:t>
-      </w:r>
-      <w:r>
-        <w:rPr>
-          <w:rFonts w:ascii="Consolas" w:eastAsia="Times New Roman" w:hAnsi="Consolas" w:cs="Times New Roman"/>
-          <w:color w:val="9CDCFE"/>
-          <w:sz w:val="30"/>
-          <w:szCs w:val="30"/>
-          <w:lang w:eastAsia="pt-BR"/>
-        </w:rPr>
-        <w:t>title</w:t>
-      </w:r>
-      <w:r>
-        <w:rPr>
-          <w:rFonts w:ascii="Consolas" w:eastAsia="Times New Roman" w:hAnsi="Consolas" w:cs="Times New Roman"/>
-          <w:color w:val="D4D4D4"/>
-          <w:sz w:val="30"/>
-          <w:szCs w:val="30"/>
-          <w:lang w:eastAsia="pt-BR"/>
-        </w:rPr>
-        <w:t>=</w:t>
-      </w:r>
-      <w:r>
-        <w:rPr>
-          <w:rFonts w:ascii="Consolas" w:eastAsia="Times New Roman" w:hAnsi="Consolas" w:cs="Times New Roman"/>
-          <w:color w:val="CE9178"/>
-          <w:sz w:val="30"/>
-          <w:szCs w:val="30"/>
-          <w:lang w:eastAsia="pt-BR"/>
-        </w:rPr>
-        <w:t>"Cascading Style Sheets"</w:t>
-      </w:r>
-      <w:r>
-        <w:rPr>
-          <w:rFonts w:ascii="Consolas" w:eastAsia="Times New Roman" w:hAnsi="Consolas" w:cs="Times New Roman"/>
-          <w:color w:val="808080"/>
-          <w:sz w:val="30"/>
-          <w:szCs w:val="30"/>
-          <w:lang w:eastAsia="pt-BR"/>
-        </w:rPr>
-        <w:t>&gt;</w:t>
-      </w:r>
-      <w:r>
-        <w:rPr>
-          <w:rFonts w:ascii="Consolas" w:eastAsia="Times New Roman" w:hAnsi="Consolas" w:cs="Times New Roman"/>
-          <w:color w:val="D4D4D4"/>
-          <w:sz w:val="30"/>
-          <w:szCs w:val="30"/>
-          <w:lang w:eastAsia="pt-BR"/>
-        </w:rPr>
-        <w:t>CSS</w:t>
-      </w:r>
-      <w:r>
-        <w:rPr>
-          <w:rFonts w:ascii="Consolas" w:eastAsia="Times New Roman" w:hAnsi="Consolas" w:cs="Times New Roman"/>
-          <w:color w:val="808080"/>
-          <w:sz w:val="30"/>
-          <w:szCs w:val="30"/>
-          <w:lang w:eastAsia="pt-BR"/>
-        </w:rPr>
-        <w:t>&lt;/</w:t>
-      </w:r>
-      <w:r>
-        <w:rPr>
-          <w:rFonts w:ascii="Consolas" w:eastAsia="Times New Roman" w:hAnsi="Consolas" w:cs="Times New Roman"/>
-          <w:color w:val="569CD6"/>
-          <w:sz w:val="30"/>
-          <w:szCs w:val="30"/>
-          <w:lang w:eastAsia="pt-BR"/>
-        </w:rPr>
-        <w:t>abbr</w:t>
-      </w:r>
-      <w:r>
-        <w:rPr>
-          <w:rFonts w:ascii="Consolas" w:eastAsia="Times New Roman" w:hAnsi="Consolas" w:cs="Times New Roman"/>
-          <w:color w:val="808080"/>
-          <w:sz w:val="30"/>
-          <w:szCs w:val="30"/>
-          <w:lang w:eastAsia="pt-BR"/>
-        </w:rPr>
-        <w:t>&gt;</w:t>
-      </w:r>
-    </w:p>
-    <w:p>
-      <w:pPr>
-        <w:spacing w:before="100" w:beforeAutospacing="1" w:after="100" w:afterAutospacing="1" w:line="240" w:lineRule="auto"/>
-        <w:rPr>
-          <w:rFonts w:ascii="Times New Roman" w:eastAsia="Times New Roman" w:hAnsi="Times New Roman" w:cs="Times New Roman"/>
-          <w:color w:val="000000"/>
-          <w:sz w:val="27"/>
-          <w:szCs w:val="27"/>
-          <w:lang w:eastAsia="pt-BR"/>
-        </w:rPr>
-      </w:pPr>
-    </w:p>
-    <w:p>
-      <w:pPr>
-        <w:spacing w:before="100" w:beforeAutospacing="1" w:after="100" w:afterAutospacing="1" w:line="240" w:lineRule="auto"/>
-        <w:rPr>
-          <w:rFonts w:ascii="Times New Roman" w:eastAsia="Times New Roman" w:hAnsi="Times New Roman" w:cs="Times New Roman"/>
-          <w:color w:val="000000"/>
-          <w:sz w:val="27"/>
-          <w:szCs w:val="27"/>
-          <w:lang w:eastAsia="pt-BR"/>
-        </w:rPr>
-      </w:pPr>
-      <w:proofErr w:type="spellStart"/>
-      <w:r>
-        <w:rPr>
-          <w:rFonts w:ascii="Times New Roman" w:eastAsia="Times New Roman" w:hAnsi="Times New Roman" w:cs="Times New Roman"/>
-          <w:color w:val="000000"/>
-          <w:sz w:val="27"/>
-          <w:szCs w:val="27"/>
-          <w:lang w:eastAsia="pt-BR"/>
-        </w:rPr>
-        <w:t>bdo</w:t>
-      </w:r>
-      <w:proofErr w:type="spellEnd"/>
-      <w:r>
-        <w:rPr>
-          <w:rFonts w:ascii="Times New Roman" w:eastAsia="Times New Roman" w:hAnsi="Times New Roman" w:cs="Times New Roman"/>
-          <w:color w:val="000000"/>
-          <w:sz w:val="27"/>
-          <w:szCs w:val="27"/>
-          <w:lang w:eastAsia="pt-BR"/>
-        </w:rPr>
-        <w:t xml:space="preserve"> = Texto invertido</w:t>
-      </w:r>
-    </w:p>
-    <w:p>
-      <w:pPr>
-        <w:shd w:val="clear" w:color="auto" w:fill="1E1E1E"/>
-        <w:spacing w:after="0" w:line="405" w:lineRule="atLeast"/>
-        <w:rPr>
-          <w:rFonts w:ascii="Consolas" w:eastAsia="Times New Roman" w:hAnsi="Consolas" w:cs="Times New Roman"/>
-          <w:color w:val="D4D4D4"/>
-          <w:sz w:val="30"/>
-          <w:szCs w:val="30"/>
-          <w:lang w:eastAsia="pt-BR"/>
-        </w:rPr>
-      </w:pPr>
-      <w:r>
-        <w:rPr>
-          <w:rFonts w:ascii="Consolas" w:eastAsia="Times New Roman" w:hAnsi="Consolas" w:cs="Times New Roman"/>
-          <w:color w:val="808080"/>
-          <w:sz w:val="30"/>
-          <w:szCs w:val="30"/>
-          <w:lang w:eastAsia="pt-BR"/>
-        </w:rPr>
-        <w:t>&lt;</w:t>
-      </w:r>
-      <w:proofErr w:type="spellStart"/>
-      <w:r>
-        <w:rPr>
-          <w:rFonts w:ascii="Consolas" w:eastAsia="Times New Roman" w:hAnsi="Consolas" w:cs="Times New Roman"/>
-          <w:color w:val="569CD6"/>
-          <w:sz w:val="30"/>
-          <w:szCs w:val="30"/>
-          <w:lang w:eastAsia="pt-BR"/>
-        </w:rPr>
-        <w:t>bdo</w:t>
-      </w:r>
-      <w:proofErr w:type="spellEnd"/>
-      <w:r>
-        <w:rPr>
-          <w:rFonts w:ascii="Consolas" w:eastAsia="Times New Roman" w:hAnsi="Consolas" w:cs="Times New Roman"/>
-          <w:color w:val="D4D4D4"/>
-          <w:sz w:val="30"/>
-          <w:szCs w:val="30"/>
-          <w:lang w:eastAsia="pt-BR"/>
-        </w:rPr>
-        <w:t> </w:t>
-      </w:r>
-      <w:proofErr w:type="spellStart"/>
-      <w:r>
-        <w:rPr>
-          <w:rFonts w:ascii="Consolas" w:eastAsia="Times New Roman" w:hAnsi="Consolas" w:cs="Times New Roman"/>
-          <w:color w:val="9CDCFE"/>
-          <w:sz w:val="30"/>
-          <w:szCs w:val="30"/>
-          <w:lang w:eastAsia="pt-BR"/>
-        </w:rPr>
-        <w:t>dir</w:t>
-      </w:r>
-      <w:proofErr w:type="spellEnd"/>
-      <w:r>
-        <w:rPr>
-          <w:rFonts w:ascii="Consolas" w:eastAsia="Times New Roman" w:hAnsi="Consolas" w:cs="Times New Roman"/>
-          <w:color w:val="D4D4D4"/>
-          <w:sz w:val="30"/>
-          <w:szCs w:val="30"/>
-          <w:lang w:eastAsia="pt-BR"/>
-        </w:rPr>
-        <w:t>=</w:t>
-      </w:r>
-      <w:r>
-        <w:rPr>
-          <w:rFonts w:ascii="Consolas" w:eastAsia="Times New Roman" w:hAnsi="Consolas" w:cs="Times New Roman"/>
-          <w:color w:val="CE9178"/>
-          <w:sz w:val="30"/>
-          <w:szCs w:val="30"/>
-          <w:lang w:eastAsia="pt-BR"/>
-        </w:rPr>
-        <w:t>"</w:t>
-      </w:r>
-      <w:proofErr w:type="spellStart"/>
-      <w:r>
-        <w:rPr>
-          <w:rFonts w:ascii="Consolas" w:eastAsia="Times New Roman" w:hAnsi="Consolas" w:cs="Times New Roman"/>
-          <w:color w:val="CE9178"/>
-          <w:sz w:val="30"/>
-          <w:szCs w:val="30"/>
-          <w:lang w:eastAsia="pt-BR"/>
-        </w:rPr>
-        <w:t>rtl</w:t>
-      </w:r>
-      <w:proofErr w:type="spellEnd"/>
-      <w:r>
-        <w:rPr>
-          <w:rFonts w:ascii="Consolas" w:eastAsia="Times New Roman" w:hAnsi="Consolas" w:cs="Times New Roman"/>
-          <w:color w:val="CE9178"/>
-          <w:sz w:val="30"/>
-          <w:szCs w:val="30"/>
-          <w:lang w:eastAsia="pt-BR"/>
-        </w:rPr>
-        <w:t>"</w:t>
-      </w:r>
-      <w:r>
-        <w:rPr>
-          <w:rFonts w:ascii="Consolas" w:eastAsia="Times New Roman" w:hAnsi="Consolas" w:cs="Times New Roman"/>
-          <w:color w:val="808080"/>
-          <w:sz w:val="30"/>
-          <w:szCs w:val="30"/>
-          <w:lang w:eastAsia="pt-BR"/>
-        </w:rPr>
-        <w:t>&gt;</w:t>
-      </w:r>
-      <w:r>
-        <w:rPr>
-          <w:rFonts w:ascii="Consolas" w:eastAsia="Times New Roman" w:hAnsi="Consolas" w:cs="Times New Roman"/>
-          <w:color w:val="D4D4D4"/>
-          <w:sz w:val="30"/>
-          <w:szCs w:val="30"/>
-          <w:lang w:eastAsia="pt-BR"/>
-        </w:rPr>
-        <w:t>Estou aprendendo a criar coisas em </w:t>
-      </w:r>
-      <w:proofErr w:type="gramStart"/>
-      <w:r>
-        <w:rPr>
-          <w:rFonts w:ascii="Consolas" w:eastAsia="Times New Roman" w:hAnsi="Consolas" w:cs="Times New Roman"/>
-          <w:color w:val="D4D4D4"/>
-          <w:sz w:val="30"/>
-          <w:szCs w:val="30"/>
-          <w:lang w:eastAsia="pt-BR"/>
-        </w:rPr>
-        <w:t>HTML.</w:t>
-      </w:r>
-      <w:r>
-        <w:rPr>
-          <w:rFonts w:ascii="Consolas" w:eastAsia="Times New Roman" w:hAnsi="Consolas" w:cs="Times New Roman"/>
-          <w:color w:val="808080"/>
-          <w:sz w:val="30"/>
-          <w:szCs w:val="30"/>
-          <w:lang w:eastAsia="pt-BR"/>
-        </w:rPr>
-        <w:t>&lt;</w:t>
-      </w:r>
-      <w:proofErr w:type="gramEnd"/>
-      <w:r>
-        <w:rPr>
-          <w:rFonts w:ascii="Consolas" w:eastAsia="Times New Roman" w:hAnsi="Consolas" w:cs="Times New Roman"/>
-          <w:color w:val="808080"/>
-          <w:sz w:val="30"/>
-          <w:szCs w:val="30"/>
-          <w:lang w:eastAsia="pt-BR"/>
-        </w:rPr>
-        <w:t>/</w:t>
-      </w:r>
-      <w:proofErr w:type="spellStart"/>
-      <w:r>
-        <w:rPr>
-          <w:rFonts w:ascii="Consolas" w:eastAsia="Times New Roman" w:hAnsi="Consolas" w:cs="Times New Roman"/>
-          <w:color w:val="569CD6"/>
-          <w:sz w:val="30"/>
-          <w:szCs w:val="30"/>
-          <w:lang w:eastAsia="pt-BR"/>
-        </w:rPr>
-        <w:t>bdo</w:t>
-      </w:r>
-      <w:proofErr w:type="spellEnd"/>
-      <w:r>
-        <w:rPr>
-          <w:rFonts w:ascii="Consolas" w:eastAsia="Times New Roman" w:hAnsi="Consolas" w:cs="Times New Roman"/>
-          <w:color w:val="808080"/>
-          <w:sz w:val="30"/>
-          <w:szCs w:val="30"/>
-          <w:lang w:eastAsia="pt-BR"/>
-        </w:rPr>
-        <w:t>&gt;</w:t>
-      </w:r>
-    </w:p>
-    <w:p>
-      <w:pPr>
-        <w:spacing w:before="100" w:beforeAutospacing="1" w:after="100" w:afterAutospacing="1" w:line="240" w:lineRule="auto"/>
-        <w:rPr>
-          <w:rFonts w:ascii="Times New Roman" w:eastAsia="Times New Roman" w:hAnsi="Times New Roman" w:cs="Times New Roman"/>
-          <w:color w:val="000000"/>
-          <w:sz w:val="27"/>
-          <w:szCs w:val="27"/>
-          <w:lang w:eastAsia="pt-BR"/>
-        </w:rPr>
-      </w:pPr>
-    </w:p>
-    <w:p>
-      <w:pPr>
-        <w:spacing w:before="100" w:beforeAutospacing="1" w:after="100" w:afterAutospacing="1" w:line="240" w:lineRule="auto"/>
-        <w:jc w:val="center"/>
-        <w:rPr>
-          <w:rFonts w:ascii="Times New Roman" w:eastAsia="Times New Roman" w:hAnsi="Times New Roman" w:cs="Times New Roman"/>
-          <w:b/>
-          <w:bCs/>
-          <w:color w:val="000000"/>
-          <w:sz w:val="27"/>
-          <w:szCs w:val="27"/>
-          <w:lang w:eastAsia="pt-BR"/>
-        </w:rPr>
-      </w:pPr>
-      <w:r>
-        <w:rPr>
-          <w:rFonts w:ascii="Times New Roman" w:eastAsia="Times New Roman" w:hAnsi="Times New Roman" w:cs="Times New Roman"/>
-          <w:b/>
-          <w:bCs/>
-          <w:color w:val="000000"/>
-          <w:sz w:val="27"/>
-          <w:szCs w:val="27"/>
-          <w:lang w:eastAsia="pt-BR"/>
-        </w:rPr>
-        <w:t>EX009</w:t>
-      </w:r>
-    </w:p>
-    <w:p>
-      <w:pPr>
-        <w:spacing w:before="100" w:beforeAutospacing="1" w:after="100" w:afterAutospacing="1" w:line="240" w:lineRule="auto"/>
-        <w:rPr>
-          <w:rFonts w:ascii="Times New Roman" w:eastAsia="Times New Roman" w:hAnsi="Times New Roman" w:cs="Times New Roman"/>
-          <w:color w:val="000000"/>
-          <w:sz w:val="27"/>
-          <w:szCs w:val="27"/>
-          <w:lang w:eastAsia="pt-BR"/>
-        </w:rPr>
-      </w:pPr>
-      <w:proofErr w:type="spellStart"/>
-      <w:r>
-        <w:rPr>
-          <w:rFonts w:ascii="Times New Roman" w:eastAsia="Times New Roman" w:hAnsi="Times New Roman" w:cs="Times New Roman"/>
-          <w:color w:val="000000"/>
-          <w:sz w:val="27"/>
-          <w:szCs w:val="27"/>
-          <w:lang w:eastAsia="pt-BR"/>
-        </w:rPr>
-        <w:t>ol</w:t>
-      </w:r>
-      <w:proofErr w:type="spellEnd"/>
-      <w:r>
-        <w:rPr>
-          <w:rFonts w:ascii="Times New Roman" w:eastAsia="Times New Roman" w:hAnsi="Times New Roman" w:cs="Times New Roman"/>
-          <w:color w:val="000000"/>
-          <w:sz w:val="27"/>
-          <w:szCs w:val="27"/>
-          <w:lang w:eastAsia="pt-BR"/>
-        </w:rPr>
-        <w:t xml:space="preserve"> = listas ordenadas</w:t>
-      </w:r>
-    </w:p>
-    <w:p>
-      <w:pPr>
-        <w:spacing w:before="100" w:beforeAutospacing="1" w:after="100" w:afterAutospacing="1" w:line="240" w:lineRule="auto"/>
-        <w:rPr>
-          <w:rFonts w:ascii="Times New Roman" w:eastAsia="Times New Roman" w:hAnsi="Times New Roman" w:cs="Times New Roman"/>
-          <w:color w:val="000000"/>
-          <w:sz w:val="27"/>
-          <w:szCs w:val="27"/>
-          <w:lang w:eastAsia="pt-BR"/>
-        </w:rPr>
-      </w:pPr>
-      <w:r>
-        <w:rPr>
-          <w:rFonts w:ascii="Times New Roman" w:eastAsia="Times New Roman" w:hAnsi="Times New Roman" w:cs="Times New Roman"/>
-          <w:color w:val="000000"/>
-          <w:sz w:val="27"/>
-          <w:szCs w:val="27"/>
-          <w:lang w:eastAsia="pt-BR"/>
-        </w:rPr>
-        <w:t>li = listas</w:t>
-      </w:r>
-    </w:p>
-    <w:p>
-      <w:pPr>
-        <w:spacing w:before="100" w:beforeAutospacing="1" w:after="100" w:afterAutospacing="1" w:line="240" w:lineRule="auto"/>
-        <w:rPr>
-          <w:rFonts w:ascii="Times New Roman" w:eastAsia="Times New Roman" w:hAnsi="Times New Roman" w:cs="Times New Roman"/>
-          <w:color w:val="000000"/>
-          <w:sz w:val="27"/>
-          <w:szCs w:val="27"/>
-          <w:lang w:eastAsia="pt-BR"/>
-        </w:rPr>
-      </w:pPr>
-      <w:r>
-        <w:rPr>
-          <w:rFonts w:ascii="Times New Roman" w:eastAsia="Times New Roman" w:hAnsi="Times New Roman" w:cs="Times New Roman"/>
-          <w:color w:val="000000"/>
-          <w:sz w:val="27"/>
-          <w:szCs w:val="27"/>
-          <w:lang w:eastAsia="pt-BR"/>
-        </w:rPr>
-        <w:t>&lt;/li&gt; -- OPCIONAL</w:t>
-      </w:r>
-    </w:p>
-    <w:p>
-      <w:pPr>
-        <w:shd w:val="clear" w:color="auto" w:fill="1E1E1E"/>
-        <w:spacing w:after="0" w:line="405" w:lineRule="atLeast"/>
-        <w:rPr>
-          <w:rFonts w:ascii="Consolas" w:eastAsia="Times New Roman" w:hAnsi="Consolas" w:cs="Times New Roman"/>
-          <w:color w:val="D4D4D4"/>
-          <w:sz w:val="30"/>
-          <w:szCs w:val="30"/>
-          <w:lang w:eastAsia="pt-BR"/>
-        </w:rPr>
-      </w:pPr>
-      <w:r>
-        <w:rPr>
-          <w:rFonts w:ascii="Consolas" w:eastAsia="Times New Roman" w:hAnsi="Consolas" w:cs="Times New Roman"/>
-          <w:color w:val="808080"/>
-          <w:sz w:val="30"/>
-          <w:szCs w:val="30"/>
-          <w:lang w:eastAsia="pt-BR"/>
-        </w:rPr>
-        <w:t>&lt;</w:t>
-      </w:r>
-      <w:proofErr w:type="spellStart"/>
-      <w:r>
-        <w:rPr>
-          <w:rFonts w:ascii="Consolas" w:eastAsia="Times New Roman" w:hAnsi="Consolas" w:cs="Times New Roman"/>
-          <w:color w:val="569CD6"/>
-          <w:sz w:val="30"/>
-          <w:szCs w:val="30"/>
-          <w:lang w:eastAsia="pt-BR"/>
-        </w:rPr>
-        <w:t>ol</w:t>
-      </w:r>
-      <w:proofErr w:type="spellEnd"/>
-      <w:r>
-        <w:rPr>
-          <w:rFonts w:ascii="Consolas" w:eastAsia="Times New Roman" w:hAnsi="Consolas" w:cs="Times New Roman"/>
-          <w:color w:val="808080"/>
-          <w:sz w:val="30"/>
-          <w:szCs w:val="30"/>
-          <w:lang w:eastAsia="pt-BR"/>
-        </w:rPr>
-        <w:t>&gt;</w:t>
-      </w:r>
-    </w:p>
-    <w:p>
-      <w:pPr>
-        <w:shd w:val="clear" w:color="auto" w:fill="1E1E1E"/>
-        <w:spacing w:after="0" w:line="405" w:lineRule="atLeast"/>
-        <w:rPr>
-          <w:rFonts w:ascii="Consolas" w:eastAsia="Times New Roman" w:hAnsi="Consolas" w:cs="Times New Roman"/>
-          <w:color w:val="D4D4D4"/>
-          <w:sz w:val="30"/>
-          <w:szCs w:val="30"/>
-          <w:lang w:eastAsia="pt-BR"/>
-        </w:rPr>
-      </w:pPr>
-      <w:r>
-        <w:rPr>
-          <w:rFonts w:ascii="Consolas" w:eastAsia="Times New Roman" w:hAnsi="Consolas" w:cs="Times New Roman"/>
-          <w:color w:val="D4D4D4"/>
-          <w:sz w:val="30"/>
-          <w:szCs w:val="30"/>
-          <w:lang w:eastAsia="pt-BR"/>
-        </w:rPr>
-        <w:t>        </w:t>
-      </w:r>
-      <w:r>
-        <w:rPr>
-          <w:rFonts w:ascii="Consolas" w:eastAsia="Times New Roman" w:hAnsi="Consolas" w:cs="Times New Roman"/>
-          <w:color w:val="808080"/>
-          <w:sz w:val="30"/>
-          <w:szCs w:val="30"/>
-          <w:lang w:eastAsia="pt-BR"/>
-        </w:rPr>
-        <w:t>&lt;</w:t>
-      </w:r>
-      <w:r>
-        <w:rPr>
-          <w:rFonts w:ascii="Consolas" w:eastAsia="Times New Roman" w:hAnsi="Consolas" w:cs="Times New Roman"/>
-          <w:color w:val="569CD6"/>
-          <w:sz w:val="30"/>
-          <w:szCs w:val="30"/>
-          <w:lang w:eastAsia="pt-BR"/>
-        </w:rPr>
-        <w:t>li</w:t>
-      </w:r>
-      <w:r>
-        <w:rPr>
-          <w:rFonts w:ascii="Consolas" w:eastAsia="Times New Roman" w:hAnsi="Consolas" w:cs="Times New Roman"/>
-          <w:color w:val="808080"/>
-          <w:sz w:val="30"/>
-          <w:szCs w:val="30"/>
-          <w:lang w:eastAsia="pt-BR"/>
-        </w:rPr>
-        <w:t>&gt;</w:t>
-      </w:r>
-      <w:r>
-        <w:rPr>
-          <w:rFonts w:ascii="Consolas" w:eastAsia="Times New Roman" w:hAnsi="Consolas" w:cs="Times New Roman"/>
-          <w:color w:val="D4D4D4"/>
-          <w:sz w:val="30"/>
-          <w:szCs w:val="30"/>
-          <w:lang w:eastAsia="pt-BR"/>
-        </w:rPr>
-        <w:t>Acordar</w:t>
-      </w:r>
-      <w:r>
-        <w:rPr>
-          <w:rFonts w:ascii="Consolas" w:eastAsia="Times New Roman" w:hAnsi="Consolas" w:cs="Times New Roman"/>
-          <w:color w:val="808080"/>
-          <w:sz w:val="30"/>
-          <w:szCs w:val="30"/>
-          <w:lang w:eastAsia="pt-BR"/>
-        </w:rPr>
-        <w:t>&lt;/</w:t>
-      </w:r>
-      <w:r>
-        <w:rPr>
-          <w:rFonts w:ascii="Consolas" w:eastAsia="Times New Roman" w:hAnsi="Consolas" w:cs="Times New Roman"/>
-          <w:color w:val="569CD6"/>
-          <w:sz w:val="30"/>
-          <w:szCs w:val="30"/>
-          <w:lang w:eastAsia="pt-BR"/>
-        </w:rPr>
-        <w:t>li</w:t>
-      </w:r>
-      <w:r>
-        <w:rPr>
-          <w:rFonts w:ascii="Consolas" w:eastAsia="Times New Roman" w:hAnsi="Consolas" w:cs="Times New Roman"/>
-          <w:color w:val="808080"/>
-          <w:sz w:val="30"/>
-          <w:szCs w:val="30"/>
-          <w:lang w:eastAsia="pt-BR"/>
-        </w:rPr>
-        <w:t>&gt;</w:t>
-      </w:r>
-    </w:p>
-    <w:p>
-      <w:pPr>
-        <w:shd w:val="clear" w:color="auto" w:fill="1E1E1E"/>
-        <w:spacing w:after="0" w:line="405" w:lineRule="atLeast"/>
-        <w:rPr>
-          <w:rFonts w:ascii="Consolas" w:eastAsia="Times New Roman" w:hAnsi="Consolas" w:cs="Times New Roman"/>
-          <w:color w:val="D4D4D4"/>
-          <w:sz w:val="30"/>
-          <w:szCs w:val="30"/>
-          <w:lang w:eastAsia="pt-BR"/>
-        </w:rPr>
-      </w:pPr>
-      <w:r>
-        <w:rPr>
-          <w:rFonts w:ascii="Consolas" w:eastAsia="Times New Roman" w:hAnsi="Consolas" w:cs="Times New Roman"/>
-          <w:color w:val="D4D4D4"/>
-          <w:sz w:val="30"/>
-          <w:szCs w:val="30"/>
-          <w:lang w:eastAsia="pt-BR"/>
-        </w:rPr>
-        <w:t>        </w:t>
-      </w:r>
-      <w:r>
-        <w:rPr>
-          <w:rFonts w:ascii="Consolas" w:eastAsia="Times New Roman" w:hAnsi="Consolas" w:cs="Times New Roman"/>
-          <w:color w:val="808080"/>
-          <w:sz w:val="30"/>
-          <w:szCs w:val="30"/>
-          <w:lang w:eastAsia="pt-BR"/>
-        </w:rPr>
-        <w:t>&lt;</w:t>
-      </w:r>
-      <w:r>
-        <w:rPr>
-          <w:rFonts w:ascii="Consolas" w:eastAsia="Times New Roman" w:hAnsi="Consolas" w:cs="Times New Roman"/>
-          <w:color w:val="569CD6"/>
-          <w:sz w:val="30"/>
-          <w:szCs w:val="30"/>
-          <w:lang w:eastAsia="pt-BR"/>
-        </w:rPr>
-        <w:t>li</w:t>
-      </w:r>
-      <w:r>
-        <w:rPr>
-          <w:rFonts w:ascii="Consolas" w:eastAsia="Times New Roman" w:hAnsi="Consolas" w:cs="Times New Roman"/>
-          <w:color w:val="808080"/>
-          <w:sz w:val="30"/>
-          <w:szCs w:val="30"/>
-          <w:lang w:eastAsia="pt-BR"/>
-        </w:rPr>
-        <w:t>&gt;</w:t>
-      </w:r>
-      <w:r>
-        <w:rPr>
-          <w:rFonts w:ascii="Consolas" w:eastAsia="Times New Roman" w:hAnsi="Consolas" w:cs="Times New Roman"/>
-          <w:color w:val="D4D4D4"/>
-          <w:sz w:val="30"/>
-          <w:szCs w:val="30"/>
-          <w:lang w:eastAsia="pt-BR"/>
-        </w:rPr>
-        <w:t>Ligar para o João</w:t>
-      </w:r>
-    </w:p>
-    <w:p>
-      <w:pPr>
-        <w:shd w:val="clear" w:color="auto" w:fill="1E1E1E"/>
-        <w:spacing w:after="0" w:line="405" w:lineRule="atLeast"/>
-        <w:rPr>
-          <w:rFonts w:ascii="Consolas" w:eastAsia="Times New Roman" w:hAnsi="Consolas" w:cs="Times New Roman"/>
-          <w:color w:val="D4D4D4"/>
-          <w:sz w:val="30"/>
-          <w:szCs w:val="30"/>
-          <w:lang w:eastAsia="pt-BR"/>
-        </w:rPr>
-      </w:pPr>
-      <w:r>
-        <w:rPr>
-          <w:rFonts w:ascii="Consolas" w:eastAsia="Times New Roman" w:hAnsi="Consolas" w:cs="Times New Roman"/>
-          <w:color w:val="D4D4D4"/>
-          <w:sz w:val="30"/>
-          <w:szCs w:val="30"/>
-          <w:lang w:eastAsia="pt-BR"/>
-        </w:rPr>
-        <w:t>        </w:t>
-      </w:r>
-      <w:r>
-        <w:rPr>
-          <w:rFonts w:ascii="Consolas" w:eastAsia="Times New Roman" w:hAnsi="Consolas" w:cs="Times New Roman"/>
-          <w:color w:val="808080"/>
-          <w:sz w:val="30"/>
-          <w:szCs w:val="30"/>
-          <w:lang w:eastAsia="pt-BR"/>
-        </w:rPr>
-        <w:t>&lt;</w:t>
-      </w:r>
-      <w:r>
-        <w:rPr>
-          <w:rFonts w:ascii="Consolas" w:eastAsia="Times New Roman" w:hAnsi="Consolas" w:cs="Times New Roman"/>
-          <w:color w:val="569CD6"/>
-          <w:sz w:val="30"/>
-          <w:szCs w:val="30"/>
-          <w:lang w:eastAsia="pt-BR"/>
-        </w:rPr>
-        <w:t>li</w:t>
-      </w:r>
-      <w:r>
-        <w:rPr>
-          <w:rFonts w:ascii="Consolas" w:eastAsia="Times New Roman" w:hAnsi="Consolas" w:cs="Times New Roman"/>
-          <w:color w:val="808080"/>
-          <w:sz w:val="30"/>
-          <w:szCs w:val="30"/>
-          <w:lang w:eastAsia="pt-BR"/>
-        </w:rPr>
-        <w:t>&gt;</w:t>
-      </w:r>
-      <w:r>
-        <w:rPr>
-          <w:rFonts w:ascii="Consolas" w:eastAsia="Times New Roman" w:hAnsi="Consolas" w:cs="Times New Roman"/>
-          <w:color w:val="D4D4D4"/>
-          <w:sz w:val="30"/>
-          <w:szCs w:val="30"/>
-          <w:lang w:eastAsia="pt-BR"/>
-        </w:rPr>
-        <w:t>Tomar café</w:t>
-      </w:r>
-    </w:p>
-    <w:p>
-      <w:pPr>
-        <w:shd w:val="clear" w:color="auto" w:fill="1E1E1E"/>
-        <w:spacing w:after="0" w:line="405" w:lineRule="atLeast"/>
-        <w:rPr>
-          <w:rFonts w:ascii="Consolas" w:eastAsia="Times New Roman" w:hAnsi="Consolas" w:cs="Times New Roman"/>
-          <w:color w:val="D4D4D4"/>
-          <w:sz w:val="30"/>
-          <w:szCs w:val="30"/>
-          <w:lang w:eastAsia="pt-BR"/>
-        </w:rPr>
-      </w:pPr>
-      <w:r>
-        <w:rPr>
-          <w:rFonts w:ascii="Consolas" w:eastAsia="Times New Roman" w:hAnsi="Consolas" w:cs="Times New Roman"/>
-          <w:color w:val="D4D4D4"/>
-          <w:sz w:val="30"/>
-          <w:szCs w:val="30"/>
-          <w:lang w:eastAsia="pt-BR"/>
-        </w:rPr>
-        <w:t>        </w:t>
-      </w:r>
-      <w:r>
-        <w:rPr>
-          <w:rFonts w:ascii="Consolas" w:eastAsia="Times New Roman" w:hAnsi="Consolas" w:cs="Times New Roman"/>
-          <w:color w:val="808080"/>
-          <w:sz w:val="30"/>
-          <w:szCs w:val="30"/>
-          <w:lang w:eastAsia="pt-BR"/>
-        </w:rPr>
-        <w:t>&lt;</w:t>
-      </w:r>
-      <w:r>
-        <w:rPr>
-          <w:rFonts w:ascii="Consolas" w:eastAsia="Times New Roman" w:hAnsi="Consolas" w:cs="Times New Roman"/>
-          <w:color w:val="569CD6"/>
-          <w:sz w:val="30"/>
-          <w:szCs w:val="30"/>
-          <w:lang w:eastAsia="pt-BR"/>
-        </w:rPr>
-        <w:t>li</w:t>
-      </w:r>
-      <w:r>
-        <w:rPr>
-          <w:rFonts w:ascii="Consolas" w:eastAsia="Times New Roman" w:hAnsi="Consolas" w:cs="Times New Roman"/>
-          <w:color w:val="808080"/>
-          <w:sz w:val="30"/>
-          <w:szCs w:val="30"/>
-          <w:lang w:eastAsia="pt-BR"/>
-        </w:rPr>
-        <w:t>&gt;</w:t>
-      </w:r>
-      <w:r>
-        <w:rPr>
-          <w:rFonts w:ascii="Consolas" w:eastAsia="Times New Roman" w:hAnsi="Consolas" w:cs="Times New Roman"/>
-          <w:color w:val="D4D4D4"/>
-          <w:sz w:val="30"/>
-          <w:szCs w:val="30"/>
-          <w:lang w:eastAsia="pt-BR"/>
-        </w:rPr>
-        <w:t>Escovar os dentes</w:t>
-      </w:r>
-      <w:r>
-        <w:rPr>
-          <w:rFonts w:ascii="Consolas" w:eastAsia="Times New Roman" w:hAnsi="Consolas" w:cs="Times New Roman"/>
-          <w:color w:val="808080"/>
-          <w:sz w:val="30"/>
-          <w:szCs w:val="30"/>
-          <w:lang w:eastAsia="pt-BR"/>
-        </w:rPr>
-        <w:t>&lt;/</w:t>
-      </w:r>
-      <w:r>
-        <w:rPr>
-          <w:rFonts w:ascii="Consolas" w:eastAsia="Times New Roman" w:hAnsi="Consolas" w:cs="Times New Roman"/>
-          <w:color w:val="569CD6"/>
-          <w:sz w:val="30"/>
-          <w:szCs w:val="30"/>
-          <w:lang w:eastAsia="pt-BR"/>
-        </w:rPr>
-        <w:t>li</w:t>
-      </w:r>
-      <w:r>
-        <w:rPr>
-          <w:rFonts w:ascii="Consolas" w:eastAsia="Times New Roman" w:hAnsi="Consolas" w:cs="Times New Roman"/>
-          <w:color w:val="808080"/>
-          <w:sz w:val="30"/>
-          <w:szCs w:val="30"/>
-          <w:lang w:eastAsia="pt-BR"/>
-        </w:rPr>
-        <w:t>&gt;</w:t>
-      </w:r>
-    </w:p>
-    <w:p>
-      <w:pPr>
-        <w:shd w:val="clear" w:color="auto" w:fill="1E1E1E"/>
-        <w:spacing w:after="0" w:line="405" w:lineRule="atLeast"/>
-        <w:rPr>
-          <w:rFonts w:ascii="Consolas" w:eastAsia="Times New Roman" w:hAnsi="Consolas" w:cs="Times New Roman"/>
-          <w:color w:val="D4D4D4"/>
-          <w:sz w:val="30"/>
-          <w:szCs w:val="30"/>
-          <w:lang w:eastAsia="pt-BR"/>
-        </w:rPr>
-      </w:pPr>
-      <w:r>
-        <w:rPr>
-          <w:rFonts w:ascii="Consolas" w:eastAsia="Times New Roman" w:hAnsi="Consolas" w:cs="Times New Roman"/>
-          <w:color w:val="D4D4D4"/>
-          <w:sz w:val="30"/>
-          <w:szCs w:val="30"/>
-          <w:lang w:eastAsia="pt-BR"/>
-        </w:rPr>
-        <w:t>    </w:t>
-      </w:r>
-      <w:r>
-        <w:rPr>
-          <w:rFonts w:ascii="Consolas" w:eastAsia="Times New Roman" w:hAnsi="Consolas" w:cs="Times New Roman"/>
-          <w:color w:val="808080"/>
-          <w:sz w:val="30"/>
-          <w:szCs w:val="30"/>
-          <w:lang w:eastAsia="pt-BR"/>
-        </w:rPr>
-        <w:t>&lt;/</w:t>
-      </w:r>
-      <w:proofErr w:type="spellStart"/>
-      <w:r>
-        <w:rPr>
-          <w:rFonts w:ascii="Consolas" w:eastAsia="Times New Roman" w:hAnsi="Consolas" w:cs="Times New Roman"/>
-          <w:color w:val="569CD6"/>
-          <w:sz w:val="30"/>
-          <w:szCs w:val="30"/>
-          <w:lang w:eastAsia="pt-BR"/>
-        </w:rPr>
-        <w:t>ol</w:t>
-      </w:r>
-      <w:proofErr w:type="spellEnd"/>
-      <w:r>
-        <w:rPr>
-          <w:rFonts w:ascii="Consolas" w:eastAsia="Times New Roman" w:hAnsi="Consolas" w:cs="Times New Roman"/>
-          <w:color w:val="808080"/>
-          <w:sz w:val="30"/>
-          <w:szCs w:val="30"/>
-          <w:lang w:eastAsia="pt-BR"/>
-        </w:rPr>
-        <w:t>&gt;</w:t>
-      </w:r>
-    </w:p>
-    <w:p>
-      <w:pPr>
-        <w:spacing w:before="100" w:beforeAutospacing="1" w:after="100" w:afterAutospacing="1" w:line="240" w:lineRule="auto"/>
-        <w:rPr>
-          <w:rFonts w:ascii="Times New Roman" w:eastAsia="Times New Roman" w:hAnsi="Times New Roman" w:cs="Times New Roman"/>
-          <w:color w:val="000000"/>
-          <w:sz w:val="27"/>
-          <w:szCs w:val="27"/>
-          <w:lang w:eastAsia="pt-BR"/>
-        </w:rPr>
-      </w:pPr>
-      <w:proofErr w:type="spellStart"/>
-      <w:r>
-        <w:rPr>
-          <w:rFonts w:ascii="Times New Roman" w:eastAsia="Times New Roman" w:hAnsi="Times New Roman" w:cs="Times New Roman"/>
-          <w:color w:val="000000"/>
-          <w:sz w:val="27"/>
-          <w:szCs w:val="27"/>
-          <w:lang w:eastAsia="pt-BR"/>
-        </w:rPr>
         <w:t>type</w:t>
       </w:r>
-      <w:proofErr w:type="spellEnd"/>
-      <w:r>
-        <w:rPr>
-          <w:rFonts w:ascii="Times New Roman" w:eastAsia="Times New Roman" w:hAnsi="Times New Roman" w:cs="Times New Roman"/>
-          <w:color w:val="000000"/>
-          <w:sz w:val="27"/>
-          <w:szCs w:val="27"/>
-          <w:lang w:eastAsia="pt-BR"/>
-        </w:rPr>
-        <w:t xml:space="preserve"> = seleciono o tipo de listas</w:t>
-      </w:r>
-    </w:p>
-    <w:p>
-      <w:pPr>
-        <w:shd w:val="clear" w:color="auto" w:fill="1E1E1E"/>
-        <w:spacing w:after="0" w:line="405" w:lineRule="atLeast"/>
-        <w:rPr>
-          <w:rFonts w:ascii="Consolas" w:eastAsia="Times New Roman" w:hAnsi="Consolas" w:cs="Times New Roman"/>
-          <w:color w:val="D4D4D4"/>
-          <w:sz w:val="30"/>
-          <w:szCs w:val="30"/>
-          <w:lang w:eastAsia="pt-BR"/>
-        </w:rPr>
-      </w:pPr>
-      <w:r>
-        <w:rPr>
-          <w:rFonts w:ascii="Consolas" w:eastAsia="Times New Roman" w:hAnsi="Consolas" w:cs="Times New Roman"/>
-          <w:color w:val="808080"/>
-          <w:sz w:val="30"/>
-          <w:szCs w:val="30"/>
-          <w:lang w:eastAsia="pt-BR"/>
-        </w:rPr>
-        <w:t>&lt;</w:t>
-      </w:r>
-      <w:proofErr w:type="spellStart"/>
-      <w:r>
-        <w:rPr>
-          <w:rFonts w:ascii="Consolas" w:eastAsia="Times New Roman" w:hAnsi="Consolas" w:cs="Times New Roman"/>
-          <w:color w:val="569CD6"/>
-          <w:sz w:val="30"/>
-          <w:szCs w:val="30"/>
-          <w:lang w:eastAsia="pt-BR"/>
-        </w:rPr>
-        <w:t>ol</w:t>
-      </w:r>
-      <w:proofErr w:type="spellEnd"/>
-      <w:r>
-        <w:rPr>
-          <w:rFonts w:ascii="Consolas" w:eastAsia="Times New Roman" w:hAnsi="Consolas" w:cs="Times New Roman"/>
-          <w:color w:val="D4D4D4"/>
-          <w:sz w:val="30"/>
-          <w:szCs w:val="30"/>
-          <w:lang w:eastAsia="pt-BR"/>
-        </w:rPr>
-        <w:t> </w:t>
-      </w:r>
-      <w:proofErr w:type="spellStart"/>
-      <w:r>
-        <w:rPr>
-          <w:rFonts w:ascii="Consolas" w:eastAsia="Times New Roman" w:hAnsi="Consolas" w:cs="Times New Roman"/>
-          <w:color w:val="9CDCFE"/>
-          <w:sz w:val="30"/>
-          <w:szCs w:val="30"/>
-          <w:lang w:eastAsia="pt-BR"/>
-        </w:rPr>
-        <w:t>type</w:t>
-      </w:r>
-      <w:proofErr w:type="spellEnd"/>
       <w:r>
         <w:rPr>
           <w:rFonts w:ascii="Consolas" w:eastAsia="Times New Roman" w:hAnsi="Consolas" w:cs="Times New Roman"/>
@@ -3713,7 +3192,6 @@
         </w:rPr>
         <w:t>&lt;</w:t>
       </w:r>
-      <w:proofErr w:type="spellStart"/>
       <w:r>
         <w:rPr>
           <w:rFonts w:ascii="Consolas" w:eastAsia="Times New Roman" w:hAnsi="Consolas" w:cs="Times New Roman"/>
@@ -3724,7 +3202,6 @@
         </w:rPr>
         <w:t>ol</w:t>
       </w:r>
-      <w:proofErr w:type="spellEnd"/>
       <w:r>
         <w:rPr>
           <w:rFonts w:ascii="Consolas" w:eastAsia="Times New Roman" w:hAnsi="Consolas" w:cs="Times New Roman"/>
@@ -3735,7 +3212,6 @@
         </w:rPr>
         <w:t> </w:t>
       </w:r>
-      <w:proofErr w:type="spellStart"/>
       <w:r>
         <w:rPr>
           <w:rFonts w:ascii="Consolas" w:eastAsia="Times New Roman" w:hAnsi="Consolas" w:cs="Times New Roman"/>
@@ -3746,7 +3222,6 @@
         </w:rPr>
         <w:t>type</w:t>
       </w:r>
-      <w:proofErr w:type="spellEnd"/>
       <w:r>
         <w:rPr>
           <w:rFonts w:ascii="Consolas" w:eastAsia="Times New Roman" w:hAnsi="Consolas" w:cs="Times New Roman"/>
@@ -3957,23 +3432,13 @@
           <w:szCs w:val="27"/>
         </w:rPr>
       </w:pPr>
-      <w:proofErr w:type="spellStart"/>
       <w:r>
         <w:rPr>
           <w:rFonts w:ascii="Times New Roman" w:hAnsi="Times New Roman" w:cs="Times New Roman"/>
           <w:sz w:val="27"/>
           <w:szCs w:val="27"/>
         </w:rPr>
-        <w:t>ul</w:t>
-      </w:r>
-      <w:proofErr w:type="spellEnd"/>
-      <w:r>
-        <w:rPr>
-          <w:rFonts w:ascii="Times New Roman" w:hAnsi="Times New Roman" w:cs="Times New Roman"/>
-          <w:sz w:val="27"/>
-          <w:szCs w:val="27"/>
-        </w:rPr>
-        <w:t xml:space="preserve"> = listas não ordenadas</w:t>
+        <w:t>ul = listas não ordenadas</w:t>
       </w:r>
     </w:p>
     <w:p>
@@ -4032,7 +3497,6 @@
         </w:rPr>
         <w:t>&lt;</w:t>
       </w:r>
-      <w:proofErr w:type="spellStart"/>
       <w:r>
         <w:rPr>
           <w:rFonts w:ascii="Consolas" w:eastAsia="Times New Roman" w:hAnsi="Consolas" w:cs="Times New Roman"/>
@@ -4043,7 +3507,6 @@
         </w:rPr>
         <w:t>ul</w:t>
       </w:r>
-      <w:proofErr w:type="spellEnd"/>
       <w:r>
         <w:rPr>
           <w:rFonts w:ascii="Consolas" w:eastAsia="Times New Roman" w:hAnsi="Consolas" w:cs="Times New Roman"/>
@@ -4399,7 +3862,6 @@
         </w:rPr>
         <w:t>&lt;/</w:t>
       </w:r>
-      <w:proofErr w:type="spellStart"/>
       <w:r>
         <w:rPr>
           <w:rFonts w:ascii="Consolas" w:eastAsia="Times New Roman" w:hAnsi="Consolas" w:cs="Times New Roman"/>
@@ -4410,7 +3872,6 @@
         </w:rPr>
         <w:t>ul</w:t>
       </w:r>
-      <w:proofErr w:type="spellEnd"/>
       <w:r>
         <w:rPr>
           <w:rFonts w:ascii="Consolas" w:eastAsia="Times New Roman" w:hAnsi="Consolas" w:cs="Times New Roman"/>
@@ -4439,23 +3900,13 @@
           <w:szCs w:val="27"/>
         </w:rPr>
       </w:pPr>
-      <w:proofErr w:type="spellStart"/>
       <w:r>
         <w:rPr>
           <w:rFonts w:ascii="Times New Roman" w:hAnsi="Times New Roman" w:cs="Times New Roman"/>
           <w:sz w:val="27"/>
           <w:szCs w:val="27"/>
         </w:rPr>
-        <w:t>type</w:t>
-      </w:r>
-      <w:proofErr w:type="spellEnd"/>
-      <w:r>
-        <w:rPr>
-          <w:rFonts w:ascii="Times New Roman" w:hAnsi="Times New Roman" w:cs="Times New Roman"/>
-          <w:sz w:val="27"/>
-          <w:szCs w:val="27"/>
-        </w:rPr>
-        <w:t xml:space="preserve"> = indica o tipo </w:t>
+        <w:t xml:space="preserve">type = indica o tipo </w:t>
       </w:r>
     </w:p>
     <w:p>
@@ -4480,7 +3931,6 @@
         </w:rPr>
         <w:t>&lt;</w:t>
       </w:r>
-      <w:proofErr w:type="spellStart"/>
       <w:r>
         <w:rPr>
           <w:rFonts w:ascii="Consolas" w:eastAsia="Times New Roman" w:hAnsi="Consolas" w:cs="Times New Roman"/>
@@ -4491,7 +3941,6 @@
         </w:rPr>
         <w:t>ul</w:t>
       </w:r>
-      <w:proofErr w:type="spellEnd"/>
       <w:r>
         <w:rPr>
           <w:rFonts w:ascii="Consolas" w:eastAsia="Times New Roman" w:hAnsi="Consolas" w:cs="Times New Roman"/>
@@ -4502,7 +3951,6 @@
         </w:rPr>
         <w:t> </w:t>
       </w:r>
-      <w:proofErr w:type="spellStart"/>
       <w:r>
         <w:rPr>
           <w:rFonts w:ascii="Consolas" w:eastAsia="Times New Roman" w:hAnsi="Consolas" w:cs="Times New Roman"/>
@@ -4513,7 +3961,6 @@
         </w:rPr>
         <w:t>type</w:t>
       </w:r>
-      <w:proofErr w:type="spellEnd"/>
       <w:r>
         <w:rPr>
           <w:rFonts w:ascii="Consolas" w:eastAsia="Times New Roman" w:hAnsi="Consolas" w:cs="Times New Roman"/>
@@ -4593,7 +4040,6 @@
         </w:rPr>
         <w:t>&lt;</w:t>
       </w:r>
-      <w:proofErr w:type="spellStart"/>
       <w:r>
         <w:rPr>
           <w:rFonts w:ascii="Consolas" w:eastAsia="Times New Roman" w:hAnsi="Consolas" w:cs="Times New Roman"/>
@@ -4604,7 +4050,6 @@
         </w:rPr>
         <w:t>ol</w:t>
       </w:r>
-      <w:proofErr w:type="spellEnd"/>
       <w:r>
         <w:rPr>
           <w:rFonts w:ascii="Consolas" w:eastAsia="Times New Roman" w:hAnsi="Consolas" w:cs="Times New Roman"/>
@@ -4615,7 +4060,6 @@
         </w:rPr>
         <w:t> </w:t>
       </w:r>
-      <w:proofErr w:type="spellStart"/>
       <w:r>
         <w:rPr>
           <w:rFonts w:ascii="Consolas" w:eastAsia="Times New Roman" w:hAnsi="Consolas" w:cs="Times New Roman"/>
@@ -4626,7 +4070,6 @@
         </w:rPr>
         <w:t>type</w:t>
       </w:r>
-      <w:proofErr w:type="spellEnd"/>
       <w:r>
         <w:rPr>
           <w:rFonts w:ascii="Consolas" w:eastAsia="Times New Roman" w:hAnsi="Consolas" w:cs="Times New Roman"/>
@@ -4936,7 +4379,6 @@
         </w:rPr>
         <w:t>&gt;</w:t>
       </w:r>
-      <w:proofErr w:type="spellStart"/>
       <w:r>
         <w:rPr>
           <w:rFonts w:ascii="Consolas" w:eastAsia="Times New Roman" w:hAnsi="Consolas" w:cs="Times New Roman"/>
@@ -4947,7 +4389,6 @@
         </w:rPr>
         <w:t>Javascript</w:t>
       </w:r>
-      <w:proofErr w:type="spellEnd"/>
       <w:r>
         <w:rPr>
           <w:rFonts w:ascii="Consolas" w:eastAsia="Times New Roman" w:hAnsi="Consolas" w:cs="Times New Roman"/>
@@ -5031,7 +4472,6 @@
         </w:rPr>
         <w:t>&gt;</w:t>
       </w:r>
-      <w:proofErr w:type="spellStart"/>
       <w:r>
         <w:rPr>
           <w:rFonts w:ascii="Consolas" w:eastAsia="Times New Roman" w:hAnsi="Consolas" w:cs="Times New Roman"/>
@@ -5042,7 +4482,6 @@
         </w:rPr>
         <w:t>Kotlin</w:t>
       </w:r>
-      <w:proofErr w:type="spellEnd"/>
       <w:r>
         <w:rPr>
           <w:rFonts w:ascii="Consolas" w:eastAsia="Times New Roman" w:hAnsi="Consolas" w:cs="Times New Roman"/>
@@ -5106,7 +4545,6 @@
         </w:rPr>
         <w:t>&lt;/</w:t>
       </w:r>
-      <w:proofErr w:type="spellStart"/>
       <w:r>
         <w:rPr>
           <w:rFonts w:ascii="Consolas" w:eastAsia="Times New Roman" w:hAnsi="Consolas" w:cs="Times New Roman"/>
@@ -5117,7 +4555,6 @@
         </w:rPr>
         <w:t>ol</w:t>
       </w:r>
-      <w:proofErr w:type="spellEnd"/>
       <w:r>
         <w:rPr>
           <w:rFonts w:ascii="Consolas" w:eastAsia="Times New Roman" w:hAnsi="Consolas" w:cs="Times New Roman"/>
@@ -5205,7 +4642,6 @@
           <w:lang w:eastAsia="pt-BR"/>
         </w:rPr>
       </w:pPr>
-      <w:proofErr w:type="spellStart"/>
       <w:r>
         <w:rPr>
           <w:rFonts w:ascii="Times New Roman" w:eastAsia="Times New Roman" w:hAnsi="Times New Roman" w:cs="Times New Roman"/>
@@ -5216,7 +4652,6 @@
         </w:rPr>
         <w:t>Javascript</w:t>
       </w:r>
-      <w:proofErr w:type="spellEnd"/>
     </w:p>
     <w:p>
       <w:pPr>
@@ -5233,7 +4668,6 @@
           <w:lang w:eastAsia="pt-BR"/>
         </w:rPr>
       </w:pPr>
-      <w:proofErr w:type="spellStart"/>
       <w:r>
         <w:rPr>
           <w:rFonts w:ascii="Times New Roman" w:eastAsia="Times New Roman" w:hAnsi="Times New Roman" w:cs="Times New Roman"/>
@@ -5244,7 +4678,6 @@
         </w:rPr>
         <w:t>Kotlin</w:t>
       </w:r>
-      <w:proofErr w:type="spellEnd"/>
     </w:p>
     <w:p>
       <w:pPr>
@@ -5326,43 +4759,7 @@
           <w:sz w:val="27"/>
           <w:szCs w:val="27"/>
         </w:rPr>
-        <w:t xml:space="preserve">Dl = Lista de definições – </w:t>
-      </w:r>
-      <w:proofErr w:type="spellStart"/>
-      <w:r>
-        <w:rPr>
-          <w:rFonts w:ascii="Times New Roman" w:hAnsi="Times New Roman" w:cs="Times New Roman"/>
-          <w:sz w:val="27"/>
-          <w:szCs w:val="27"/>
-        </w:rPr>
-        <w:t>dt</w:t>
-      </w:r>
-      <w:proofErr w:type="spellEnd"/>
-      <w:r>
-        <w:rPr>
-          <w:rFonts w:ascii="Times New Roman" w:hAnsi="Times New Roman" w:cs="Times New Roman"/>
-          <w:sz w:val="27"/>
-          <w:szCs w:val="27"/>
-        </w:rPr>
-        <w:t xml:space="preserve"> = Termo – </w:t>
-      </w:r>
-      <w:proofErr w:type="spellStart"/>
-      <w:r>
-        <w:rPr>
-          <w:rFonts w:ascii="Times New Roman" w:hAnsi="Times New Roman" w:cs="Times New Roman"/>
-          <w:sz w:val="27"/>
-          <w:szCs w:val="27"/>
-        </w:rPr>
-        <w:t>dd</w:t>
-      </w:r>
-      <w:proofErr w:type="spellEnd"/>
-      <w:r>
-        <w:rPr>
-          <w:rFonts w:ascii="Times New Roman" w:hAnsi="Times New Roman" w:cs="Times New Roman"/>
-          <w:sz w:val="27"/>
-          <w:szCs w:val="27"/>
-        </w:rPr>
-        <w:t xml:space="preserve"> = Descrição</w:t>
+        <w:t>Dl = Lista de definições – dt = Termo – dd = Descrição</w:t>
       </w:r>
     </w:p>
     <w:p>
@@ -5440,7 +4837,6 @@
         </w:rPr>
         <w:t>&lt;</w:t>
       </w:r>
-      <w:proofErr w:type="spellStart"/>
       <w:r>
         <w:rPr>
           <w:rFonts w:ascii="Consolas" w:eastAsia="Times New Roman" w:hAnsi="Consolas" w:cs="Times New Roman"/>
@@ -5451,7 +4847,6 @@
         </w:rPr>
         <w:t>dt</w:t>
       </w:r>
-      <w:proofErr w:type="spellEnd"/>
       <w:r>
         <w:rPr>
           <w:rFonts w:ascii="Consolas" w:eastAsia="Times New Roman" w:hAnsi="Consolas" w:cs="Times New Roman"/>
@@ -5482,7 +4877,6 @@
         </w:rPr>
         <w:t>&lt;/</w:t>
       </w:r>
-      <w:proofErr w:type="spellStart"/>
       <w:r>
         <w:rPr>
           <w:rFonts w:ascii="Consolas" w:eastAsia="Times New Roman" w:hAnsi="Consolas" w:cs="Times New Roman"/>
@@ -5493,7 +4887,6 @@
         </w:rPr>
         <w:t>dt</w:t>
       </w:r>
-      <w:proofErr w:type="spellEnd"/>
       <w:r>
         <w:rPr>
           <w:rFonts w:ascii="Consolas" w:eastAsia="Times New Roman" w:hAnsi="Consolas" w:cs="Times New Roman"/>
@@ -5537,7 +4930,6 @@
         </w:rPr>
         <w:t>&lt;</w:t>
       </w:r>
-      <w:proofErr w:type="spellStart"/>
       <w:r>
         <w:rPr>
           <w:rFonts w:ascii="Consolas" w:eastAsia="Times New Roman" w:hAnsi="Consolas" w:cs="Times New Roman"/>
@@ -5548,7 +4940,6 @@
         </w:rPr>
         <w:t>dd</w:t>
       </w:r>
-      <w:proofErr w:type="spellEnd"/>
       <w:r>
         <w:rPr>
           <w:rFonts w:ascii="Consolas" w:eastAsia="Times New Roman" w:hAnsi="Consolas" w:cs="Times New Roman"/>
@@ -5579,7 +4970,6 @@
         </w:rPr>
         <w:t>&lt;/</w:t>
       </w:r>
-      <w:proofErr w:type="spellStart"/>
       <w:r>
         <w:rPr>
           <w:rFonts w:ascii="Consolas" w:eastAsia="Times New Roman" w:hAnsi="Consolas" w:cs="Times New Roman"/>
@@ -5590,7 +4980,6 @@
         </w:rPr>
         <w:t>dd</w:t>
       </w:r>
-      <w:proofErr w:type="spellEnd"/>
       <w:r>
         <w:rPr>
           <w:rFonts w:ascii="Consolas" w:eastAsia="Times New Roman" w:hAnsi="Consolas" w:cs="Times New Roman"/>
@@ -5739,7 +5128,6 @@
         </w:rPr>
         <w:t>&lt;</w:t>
       </w:r>
-      <w:proofErr w:type="spellStart"/>
       <w:r>
         <w:rPr>
           <w:rFonts w:ascii="Consolas" w:eastAsia="Times New Roman" w:hAnsi="Consolas" w:cs="Times New Roman"/>
@@ -5750,7 +5138,6 @@
         </w:rPr>
         <w:t>dt</w:t>
       </w:r>
-      <w:proofErr w:type="spellEnd"/>
       <w:r>
         <w:rPr>
           <w:rFonts w:ascii="Consolas" w:eastAsia="Times New Roman" w:hAnsi="Consolas" w:cs="Times New Roman"/>
@@ -5781,7 +5168,6 @@
         </w:rPr>
         <w:t>&lt;/</w:t>
       </w:r>
-      <w:proofErr w:type="spellStart"/>
       <w:r>
         <w:rPr>
           <w:rFonts w:ascii="Consolas" w:eastAsia="Times New Roman" w:hAnsi="Consolas" w:cs="Times New Roman"/>
@@ -5792,7 +5178,6 @@
         </w:rPr>
         <w:t>dt</w:t>
       </w:r>
-      <w:proofErr w:type="spellEnd"/>
       <w:r>
         <w:rPr>
           <w:rFonts w:ascii="Consolas" w:eastAsia="Times New Roman" w:hAnsi="Consolas" w:cs="Times New Roman"/>
@@ -6296,7 +5681,6 @@
         </w:rPr>
         <w:t> </w:t>
       </w:r>
-      <w:proofErr w:type="gramStart"/>
       <w:r>
         <w:rPr>
           <w:rFonts w:ascii="Consolas" w:eastAsia="Times New Roman" w:hAnsi="Consolas" w:cs="Times New Roman"/>
@@ -6305,18 +5689,7 @@
           <w:szCs w:val="30"/>
           <w:lang w:eastAsia="pt-BR"/>
         </w:rPr>
-        <w:t>&lt;!--</w:t>
-      </w:r>
-      <w:proofErr w:type="gramEnd"/>
-      <w:r>
-        <w:rPr>
-          <w:rFonts w:ascii="Consolas" w:eastAsia="Times New Roman" w:hAnsi="Consolas" w:cs="Times New Roman"/>
-          <w:color w:val="6A9955"/>
-          <w:sz w:val="30"/>
-          <w:szCs w:val="30"/>
-          <w:lang w:eastAsia="pt-BR"/>
-        </w:rPr>
-        <w:t>Hoje com 1.394 inscritos, Wesley do futuro, iae mano, como estão as coisas? 27/07/2021--&gt;</w:t>
+        <w:t>&lt;!--Hoje com 1.394 inscritos, Wesley do futuro, iae mano, como estão as coisas? 27/07/2021--&gt;</w:t>
       </w:r>
     </w:p>
     <w:p>
@@ -6350,29 +5723,7 @@
           <w:szCs w:val="27"/>
           <w:lang w:eastAsia="pt-BR"/>
         </w:rPr>
-        <w:t>Target = “_</w:t>
-      </w:r>
-      <w:proofErr w:type="spellStart"/>
-      <w:r>
-        <w:rPr>
-          <w:rFonts w:ascii="Times New Roman" w:eastAsia="Times New Roman" w:hAnsi="Times New Roman" w:cs="Times New Roman"/>
-          <w:color w:val="000000"/>
-          <w:sz w:val="27"/>
-          <w:szCs w:val="27"/>
-          <w:lang w:eastAsia="pt-BR"/>
-        </w:rPr>
-        <w:t>blank</w:t>
-      </w:r>
-      <w:proofErr w:type="spellEnd"/>
-      <w:r>
-        <w:rPr>
-          <w:rFonts w:ascii="Times New Roman" w:eastAsia="Times New Roman" w:hAnsi="Times New Roman" w:cs="Times New Roman"/>
-          <w:color w:val="000000"/>
-          <w:sz w:val="27"/>
-          <w:szCs w:val="27"/>
-          <w:lang w:eastAsia="pt-BR"/>
-        </w:rPr>
-        <w:t>” = Janela em branco</w:t>
+        <w:t>Target = “_blank” = Janela em branco</w:t>
       </w:r>
     </w:p>
     <w:p>
@@ -6386,49 +5737,15 @@
           <w:lang w:eastAsia="pt-BR"/>
         </w:rPr>
       </w:pPr>
-      <w:proofErr w:type="spellStart"/>
-      <w:r>
-        <w:rPr>
-          <w:rFonts w:ascii="Times New Roman" w:eastAsia="Times New Roman" w:hAnsi="Times New Roman" w:cs="Times New Roman"/>
-          <w:color w:val="000000"/>
-          <w:sz w:val="27"/>
-          <w:szCs w:val="27"/>
-          <w:lang w:eastAsia="pt-BR"/>
-        </w:rPr>
-        <w:t>Rel</w:t>
-      </w:r>
-      <w:proofErr w:type="spellEnd"/>
-      <w:r>
-        <w:rPr>
-          <w:rFonts w:ascii="Times New Roman" w:eastAsia="Times New Roman" w:hAnsi="Times New Roman" w:cs="Times New Roman"/>
-          <w:color w:val="000000"/>
-          <w:sz w:val="27"/>
-          <w:szCs w:val="27"/>
-          <w:lang w:eastAsia="pt-BR"/>
-        </w:rPr>
-        <w:t xml:space="preserve"> = “</w:t>
-      </w:r>
-      <w:proofErr w:type="spellStart"/>
-      <w:r>
-        <w:rPr>
-          <w:rFonts w:ascii="Times New Roman" w:eastAsia="Times New Roman" w:hAnsi="Times New Roman" w:cs="Times New Roman"/>
-          <w:color w:val="000000"/>
-          <w:sz w:val="27"/>
-          <w:szCs w:val="27"/>
-          <w:lang w:eastAsia="pt-BR"/>
-        </w:rPr>
-        <w:t>external</w:t>
-      </w:r>
-      <w:proofErr w:type="spellEnd"/>
-      <w:r>
-        <w:rPr>
-          <w:rFonts w:ascii="Times New Roman" w:eastAsia="Times New Roman" w:hAnsi="Times New Roman" w:cs="Times New Roman"/>
-          <w:color w:val="000000"/>
-          <w:sz w:val="27"/>
-          <w:szCs w:val="27"/>
-          <w:lang w:eastAsia="pt-BR"/>
-        </w:rPr>
-        <w:t>” = Refere a um link externo</w:t>
+      <w:r>
+        <w:rPr>
+          <w:rFonts w:ascii="Times New Roman" w:eastAsia="Times New Roman" w:hAnsi="Times New Roman" w:cs="Times New Roman"/>
+          <w:color w:val="000000"/>
+          <w:sz w:val="27"/>
+          <w:szCs w:val="27"/>
+          <w:lang w:eastAsia="pt-BR"/>
+        </w:rPr>
+        <w:t>Rel = “external” = Refere a um link externo</w:t>
       </w:r>
     </w:p>
     <w:p>
@@ -6883,29 +6200,7 @@
           <w:szCs w:val="30"/>
           <w:lang w:eastAsia="pt-BR"/>
         </w:rPr>
-        <w:t>Esta é a primeira página do </w:t>
-      </w:r>
-      <w:proofErr w:type="gramStart"/>
-      <w:r>
-        <w:rPr>
-          <w:rFonts w:ascii="Consolas" w:eastAsia="Times New Roman" w:hAnsi="Consolas" w:cs="Times New Roman"/>
-          <w:color w:val="D4D4D4"/>
-          <w:sz w:val="30"/>
-          <w:szCs w:val="30"/>
-          <w:lang w:eastAsia="pt-BR"/>
-        </w:rPr>
-        <w:t>site .</w:t>
-      </w:r>
-      <w:proofErr w:type="gramEnd"/>
-      <w:r>
-        <w:rPr>
-          <w:rFonts w:ascii="Consolas" w:eastAsia="Times New Roman" w:hAnsi="Consolas" w:cs="Times New Roman"/>
-          <w:color w:val="D4D4D4"/>
-          <w:sz w:val="30"/>
-          <w:szCs w:val="30"/>
-          <w:lang w:eastAsia="pt-BR"/>
-        </w:rPr>
-        <w:t> Se você quiser, pode acessar também a minha </w:t>
+        <w:t>Esta é a primeira página do site . Se você quiser, pode acessar também a minha </w:t>
       </w:r>
       <w:r>
         <w:rPr>
@@ -7112,7 +6407,6 @@
         </w:rPr>
         <w:t> </w:t>
       </w:r>
-      <w:proofErr w:type="spellStart"/>
       <w:r>
         <w:rPr>
           <w:rFonts w:ascii="Consolas" w:eastAsia="Times New Roman" w:hAnsi="Consolas" w:cs="Times New Roman"/>
@@ -7123,7 +6417,6 @@
         </w:rPr>
         <w:t>href</w:t>
       </w:r>
-      <w:proofErr w:type="spellEnd"/>
       <w:r>
         <w:rPr>
           <w:rFonts w:ascii="Consolas" w:eastAsia="Times New Roman" w:hAnsi="Consolas" w:cs="Times New Roman"/>
@@ -7238,71 +6531,15 @@
           <w:lang w:eastAsia="pt-BR"/>
         </w:rPr>
       </w:pPr>
-      <w:proofErr w:type="spellStart"/>
-      <w:r>
-        <w:rPr>
-          <w:rFonts w:ascii="Times New Roman" w:eastAsia="Times New Roman" w:hAnsi="Times New Roman" w:cs="Times New Roman"/>
-          <w:color w:val="000000"/>
-          <w:sz w:val="27"/>
-          <w:szCs w:val="27"/>
-          <w:lang w:eastAsia="pt-BR"/>
-        </w:rPr>
-        <w:t>Rel</w:t>
-      </w:r>
-      <w:proofErr w:type="spellEnd"/>
-      <w:r>
-        <w:rPr>
-          <w:rFonts w:ascii="Times New Roman" w:eastAsia="Times New Roman" w:hAnsi="Times New Roman" w:cs="Times New Roman"/>
-          <w:color w:val="000000"/>
-          <w:sz w:val="27"/>
-          <w:szCs w:val="27"/>
-          <w:lang w:eastAsia="pt-BR"/>
-        </w:rPr>
-        <w:t xml:space="preserve"> = “</w:t>
-      </w:r>
-      <w:proofErr w:type="spellStart"/>
-      <w:r>
-        <w:rPr>
-          <w:rFonts w:ascii="Times New Roman" w:eastAsia="Times New Roman" w:hAnsi="Times New Roman" w:cs="Times New Roman"/>
-          <w:color w:val="000000"/>
-          <w:sz w:val="27"/>
-          <w:szCs w:val="27"/>
-          <w:lang w:eastAsia="pt-BR"/>
-        </w:rPr>
-        <w:t>prev</w:t>
-      </w:r>
-      <w:proofErr w:type="spellEnd"/>
-      <w:r>
-        <w:rPr>
-          <w:rFonts w:ascii="Times New Roman" w:eastAsia="Times New Roman" w:hAnsi="Times New Roman" w:cs="Times New Roman"/>
-          <w:color w:val="000000"/>
-          <w:sz w:val="27"/>
-          <w:szCs w:val="27"/>
-          <w:lang w:eastAsia="pt-BR"/>
-        </w:rPr>
-        <w:t xml:space="preserve">” que vem de </w:t>
-      </w:r>
-      <w:proofErr w:type="spellStart"/>
-      <w:r>
-        <w:rPr>
-          <w:rFonts w:ascii="Times New Roman" w:eastAsia="Times New Roman" w:hAnsi="Times New Roman" w:cs="Times New Roman"/>
-          <w:color w:val="000000"/>
-          <w:sz w:val="27"/>
-          <w:szCs w:val="27"/>
-          <w:lang w:eastAsia="pt-BR"/>
-        </w:rPr>
-        <w:t>previous</w:t>
-      </w:r>
-      <w:proofErr w:type="spellEnd"/>
-      <w:r>
-        <w:rPr>
-          <w:rFonts w:ascii="Times New Roman" w:eastAsia="Times New Roman" w:hAnsi="Times New Roman" w:cs="Times New Roman"/>
-          <w:color w:val="000000"/>
-          <w:sz w:val="27"/>
-          <w:szCs w:val="27"/>
-          <w:lang w:eastAsia="pt-BR"/>
-        </w:rPr>
-        <w:t xml:space="preserve"> = Refere a “anterior” // página anterior</w:t>
+      <w:r>
+        <w:rPr>
+          <w:rFonts w:ascii="Times New Roman" w:eastAsia="Times New Roman" w:hAnsi="Times New Roman" w:cs="Times New Roman"/>
+          <w:color w:val="000000"/>
+          <w:sz w:val="27"/>
+          <w:szCs w:val="27"/>
+          <w:lang w:eastAsia="pt-BR"/>
+        </w:rPr>
+        <w:t>Rel = “prev” que vem de previous = Refere a “anterior” // página anterior</w:t>
       </w:r>
     </w:p>
     <w:p>
@@ -7543,49 +6780,15 @@
           <w:lang w:eastAsia="pt-BR"/>
         </w:rPr>
       </w:pPr>
-      <w:proofErr w:type="spellStart"/>
-      <w:r>
-        <w:rPr>
-          <w:rFonts w:ascii="Times New Roman" w:eastAsia="Times New Roman" w:hAnsi="Times New Roman" w:cs="Times New Roman"/>
-          <w:color w:val="000000"/>
-          <w:sz w:val="27"/>
-          <w:szCs w:val="27"/>
-          <w:lang w:eastAsia="pt-BR"/>
-        </w:rPr>
-        <w:t>Rel</w:t>
-      </w:r>
-      <w:proofErr w:type="spellEnd"/>
-      <w:r>
-        <w:rPr>
-          <w:rFonts w:ascii="Times New Roman" w:eastAsia="Times New Roman" w:hAnsi="Times New Roman" w:cs="Times New Roman"/>
-          <w:color w:val="000000"/>
-          <w:sz w:val="27"/>
-          <w:szCs w:val="27"/>
-          <w:lang w:eastAsia="pt-BR"/>
-        </w:rPr>
-        <w:t xml:space="preserve"> = “</w:t>
-      </w:r>
-      <w:proofErr w:type="spellStart"/>
-      <w:r>
-        <w:rPr>
-          <w:rFonts w:ascii="Times New Roman" w:eastAsia="Times New Roman" w:hAnsi="Times New Roman" w:cs="Times New Roman"/>
-          <w:color w:val="000000"/>
-          <w:sz w:val="27"/>
-          <w:szCs w:val="27"/>
-          <w:lang w:eastAsia="pt-BR"/>
-        </w:rPr>
-        <w:t>next</w:t>
-      </w:r>
-      <w:proofErr w:type="spellEnd"/>
-      <w:r>
-        <w:rPr>
-          <w:rFonts w:ascii="Times New Roman" w:eastAsia="Times New Roman" w:hAnsi="Times New Roman" w:cs="Times New Roman"/>
-          <w:color w:val="000000"/>
-          <w:sz w:val="27"/>
-          <w:szCs w:val="27"/>
-          <w:lang w:eastAsia="pt-BR"/>
-        </w:rPr>
-        <w:t>” = Refere a “próximo” // próxima página</w:t>
+      <w:r>
+        <w:rPr>
+          <w:rFonts w:ascii="Times New Roman" w:eastAsia="Times New Roman" w:hAnsi="Times New Roman" w:cs="Times New Roman"/>
+          <w:color w:val="000000"/>
+          <w:sz w:val="27"/>
+          <w:szCs w:val="27"/>
+          <w:lang w:eastAsia="pt-BR"/>
+        </w:rPr>
+        <w:t>Rel = “next” = Refere a “próximo” // próxima página</w:t>
       </w:r>
     </w:p>
     <w:p>
@@ -7642,7 +6845,6 @@
         </w:rPr>
         <w:t> </w:t>
       </w:r>
-      <w:proofErr w:type="spellStart"/>
       <w:r>
         <w:rPr>
           <w:rFonts w:ascii="Consolas" w:eastAsia="Times New Roman" w:hAnsi="Consolas" w:cs="Times New Roman"/>
@@ -7653,7 +6855,6 @@
         </w:rPr>
         <w:t>href</w:t>
       </w:r>
-      <w:proofErr w:type="spellEnd"/>
       <w:r>
         <w:rPr>
           <w:rFonts w:ascii="Consolas" w:eastAsia="Times New Roman" w:hAnsi="Consolas" w:cs="Times New Roman"/>
@@ -7684,7 +6885,6 @@
         </w:rPr>
         <w:t> </w:t>
       </w:r>
-      <w:proofErr w:type="spellStart"/>
       <w:r>
         <w:rPr>
           <w:rFonts w:ascii="Consolas" w:eastAsia="Times New Roman" w:hAnsi="Consolas" w:cs="Times New Roman"/>
@@ -7695,7 +6895,6 @@
         </w:rPr>
         <w:t>rel</w:t>
       </w:r>
-      <w:proofErr w:type="spellEnd"/>
       <w:r>
         <w:rPr>
           <w:rFonts w:ascii="Consolas" w:eastAsia="Times New Roman" w:hAnsi="Consolas" w:cs="Times New Roman"/>
@@ -7714,29 +6913,7 @@
           <w:szCs w:val="30"/>
           <w:lang w:eastAsia="pt-BR"/>
         </w:rPr>
-        <w:t>"</w:t>
-      </w:r>
-      <w:proofErr w:type="spellStart"/>
-      <w:r>
-        <w:rPr>
-          <w:rFonts w:ascii="Consolas" w:eastAsia="Times New Roman" w:hAnsi="Consolas" w:cs="Times New Roman"/>
-          <w:color w:val="CE9178"/>
-          <w:sz w:val="30"/>
-          <w:szCs w:val="30"/>
-          <w:lang w:eastAsia="pt-BR"/>
-        </w:rPr>
-        <w:t>next</w:t>
-      </w:r>
-      <w:proofErr w:type="spellEnd"/>
-      <w:r>
-        <w:rPr>
-          <w:rFonts w:ascii="Consolas" w:eastAsia="Times New Roman" w:hAnsi="Consolas" w:cs="Times New Roman"/>
-          <w:color w:val="CE9178"/>
-          <w:sz w:val="30"/>
-          <w:szCs w:val="30"/>
-          <w:lang w:eastAsia="pt-BR"/>
-        </w:rPr>
-        <w:t>"</w:t>
+        <w:t>"next"</w:t>
       </w:r>
       <w:r>
         <w:rPr>
@@ -7832,49 +7009,15 @@
           <w:lang w:eastAsia="pt-BR"/>
         </w:rPr>
       </w:pPr>
-      <w:proofErr w:type="spellStart"/>
-      <w:r>
-        <w:rPr>
-          <w:rFonts w:ascii="Times New Roman" w:eastAsia="Times New Roman" w:hAnsi="Times New Roman" w:cs="Times New Roman"/>
-          <w:color w:val="000000"/>
-          <w:sz w:val="27"/>
-          <w:szCs w:val="27"/>
-          <w:lang w:eastAsia="pt-BR"/>
-        </w:rPr>
-        <w:t>Rel</w:t>
-      </w:r>
-      <w:proofErr w:type="spellEnd"/>
-      <w:r>
-        <w:rPr>
-          <w:rFonts w:ascii="Times New Roman" w:eastAsia="Times New Roman" w:hAnsi="Times New Roman" w:cs="Times New Roman"/>
-          <w:color w:val="000000"/>
-          <w:sz w:val="27"/>
-          <w:szCs w:val="27"/>
-          <w:lang w:eastAsia="pt-BR"/>
-        </w:rPr>
-        <w:t xml:space="preserve"> = “</w:t>
-      </w:r>
-      <w:proofErr w:type="spellStart"/>
-      <w:r>
-        <w:rPr>
-          <w:rFonts w:ascii="Times New Roman" w:eastAsia="Times New Roman" w:hAnsi="Times New Roman" w:cs="Times New Roman"/>
-          <w:color w:val="000000"/>
-          <w:sz w:val="27"/>
-          <w:szCs w:val="27"/>
-          <w:lang w:eastAsia="pt-BR"/>
-        </w:rPr>
-        <w:t>nofollow</w:t>
-      </w:r>
-      <w:proofErr w:type="spellEnd"/>
-      <w:r>
-        <w:rPr>
-          <w:rFonts w:ascii="Times New Roman" w:eastAsia="Times New Roman" w:hAnsi="Times New Roman" w:cs="Times New Roman"/>
-          <w:color w:val="000000"/>
-          <w:sz w:val="27"/>
-          <w:szCs w:val="27"/>
-          <w:lang w:eastAsia="pt-BR"/>
-        </w:rPr>
-        <w:t>” = Não dá o aval de “direitos autorais” pro mecanismo de busca</w:t>
+      <w:r>
+        <w:rPr>
+          <w:rFonts w:ascii="Times New Roman" w:eastAsia="Times New Roman" w:hAnsi="Times New Roman" w:cs="Times New Roman"/>
+          <w:color w:val="000000"/>
+          <w:sz w:val="27"/>
+          <w:szCs w:val="27"/>
+          <w:lang w:eastAsia="pt-BR"/>
+        </w:rPr>
+        <w:t>Rel = “nofollow” = Não dá o aval de “direitos autorais” pro mecanismo de busca</w:t>
       </w:r>
     </w:p>
     <w:p>
@@ -8455,27 +7598,15 @@
           <w:lang w:eastAsia="pt-BR"/>
         </w:rPr>
       </w:pPr>
-      <w:proofErr w:type="gramStart"/>
-      <w:r>
-        <w:rPr>
-          <w:rFonts w:ascii="Times New Roman" w:eastAsia="Times New Roman" w:hAnsi="Times New Roman" w:cs="Times New Roman"/>
-          <w:color w:val="000000"/>
-          <w:sz w:val="27"/>
-          <w:szCs w:val="27"/>
-          <w:lang w:eastAsia="pt-BR"/>
-        </w:rPr>
-        <w:t>..</w:t>
-      </w:r>
-      <w:proofErr w:type="gramEnd"/>
-      <w:r>
-        <w:rPr>
-          <w:rFonts w:ascii="Times New Roman" w:eastAsia="Times New Roman" w:hAnsi="Times New Roman" w:cs="Times New Roman"/>
-          <w:color w:val="000000"/>
-          <w:sz w:val="27"/>
-          <w:szCs w:val="27"/>
-          <w:lang w:eastAsia="pt-BR"/>
-        </w:rPr>
-        <w:t>/ = Para voltar entre as pastas internas</w:t>
+      <w:r>
+        <w:rPr>
+          <w:rFonts w:ascii="Times New Roman" w:eastAsia="Times New Roman" w:hAnsi="Times New Roman" w:cs="Times New Roman"/>
+          <w:color w:val="000000"/>
+          <w:sz w:val="27"/>
+          <w:szCs w:val="27"/>
+          <w:lang w:eastAsia="pt-BR"/>
+        </w:rPr>
+        <w:t>../ = Para voltar entre as pastas internas</w:t>
       </w:r>
     </w:p>
     <w:p>
@@ -8552,7 +7683,6 @@
         </w:rPr>
         <w:t> </w:t>
       </w:r>
-      <w:proofErr w:type="spellStart"/>
       <w:r>
         <w:rPr>
           <w:rFonts w:ascii="Consolas" w:eastAsia="Times New Roman" w:hAnsi="Consolas" w:cs="Times New Roman"/>
@@ -8563,7 +7693,6 @@
         </w:rPr>
         <w:t>href</w:t>
       </w:r>
-      <w:proofErr w:type="spellEnd"/>
       <w:r>
         <w:rPr>
           <w:rFonts w:ascii="Consolas" w:eastAsia="Times New Roman" w:hAnsi="Consolas" w:cs="Times New Roman"/>
@@ -8702,49 +7831,15 @@
           <w:lang w:eastAsia="pt-BR"/>
         </w:rPr>
       </w:pPr>
-      <w:proofErr w:type="spellStart"/>
-      <w:r>
-        <w:rPr>
-          <w:rFonts w:ascii="Times New Roman" w:eastAsia="Times New Roman" w:hAnsi="Times New Roman" w:cs="Times New Roman"/>
-          <w:color w:val="000000"/>
-          <w:sz w:val="27"/>
-          <w:szCs w:val="27"/>
-          <w:lang w:eastAsia="pt-BR"/>
-        </w:rPr>
-        <w:t>Href</w:t>
-      </w:r>
-      <w:proofErr w:type="spellEnd"/>
-      <w:r>
-        <w:rPr>
-          <w:rFonts w:ascii="Times New Roman" w:eastAsia="Times New Roman" w:hAnsi="Times New Roman" w:cs="Times New Roman"/>
-          <w:color w:val="000000"/>
-          <w:sz w:val="27"/>
-          <w:szCs w:val="27"/>
-          <w:lang w:eastAsia="pt-BR"/>
-        </w:rPr>
-        <w:t xml:space="preserve"> </w:t>
-      </w:r>
-      <w:proofErr w:type="gramStart"/>
-      <w:r>
-        <w:rPr>
-          <w:rFonts w:ascii="Times New Roman" w:eastAsia="Times New Roman" w:hAnsi="Times New Roman" w:cs="Times New Roman"/>
-          <w:color w:val="000000"/>
-          <w:sz w:val="27"/>
-          <w:szCs w:val="27"/>
-          <w:lang w:eastAsia="pt-BR"/>
-        </w:rPr>
-        <w:t>= ”</w:t>
-      </w:r>
-      <w:proofErr w:type="gramEnd"/>
-      <w:r>
-        <w:rPr>
-          <w:rFonts w:ascii="Times New Roman" w:eastAsia="Times New Roman" w:hAnsi="Times New Roman" w:cs="Times New Roman"/>
-          <w:color w:val="000000"/>
-          <w:sz w:val="27"/>
-          <w:szCs w:val="27"/>
-          <w:lang w:eastAsia="pt-BR"/>
-        </w:rPr>
-        <w:t>#” = Sinalizar link vazio</w:t>
+      <w:r>
+        <w:rPr>
+          <w:rFonts w:ascii="Times New Roman" w:eastAsia="Times New Roman" w:hAnsi="Times New Roman" w:cs="Times New Roman"/>
+          <w:color w:val="000000"/>
+          <w:sz w:val="27"/>
+          <w:szCs w:val="27"/>
+          <w:lang w:eastAsia="pt-BR"/>
+        </w:rPr>
+        <w:t>Href = ”#” = Sinalizar link vazio</w:t>
       </w:r>
     </w:p>
     <w:p>
@@ -8821,7 +7916,6 @@
         </w:rPr>
         <w:t> </w:t>
       </w:r>
-      <w:proofErr w:type="spellStart"/>
       <w:r>
         <w:rPr>
           <w:rFonts w:ascii="Consolas" w:eastAsia="Times New Roman" w:hAnsi="Consolas" w:cs="Times New Roman"/>
@@ -8832,7 +7926,6 @@
         </w:rPr>
         <w:t>href</w:t>
       </w:r>
-      <w:proofErr w:type="spellEnd"/>
       <w:r>
         <w:rPr>
           <w:rFonts w:ascii="Consolas" w:eastAsia="Times New Roman" w:hAnsi="Consolas" w:cs="Times New Roman"/>
@@ -8996,7 +8089,6 @@
         </w:rPr>
         <w:t> </w:t>
       </w:r>
-      <w:proofErr w:type="spellStart"/>
       <w:r>
         <w:rPr>
           <w:rFonts w:ascii="Consolas" w:eastAsia="Times New Roman" w:hAnsi="Consolas" w:cs="Times New Roman"/>
@@ -9007,7 +8099,6 @@
         </w:rPr>
         <w:t>href</w:t>
       </w:r>
-      <w:proofErr w:type="spellEnd"/>
       <w:r>
         <w:rPr>
           <w:rFonts w:ascii="Consolas" w:eastAsia="Times New Roman" w:hAnsi="Consolas" w:cs="Times New Roman"/>
@@ -9110,20 +8201,8 @@
           <w:szCs w:val="27"/>
           <w:lang w:eastAsia="pt-BR"/>
         </w:rPr>
-        <w:t xml:space="preserve">Download = Sinaliza um </w:t>
-      </w:r>
-      <w:proofErr w:type="spellStart"/>
-      <w:r>
-        <w:rPr>
-          <w:rFonts w:ascii="Times New Roman" w:eastAsia="Times New Roman" w:hAnsi="Times New Roman" w:cs="Times New Roman"/>
-          <w:color w:val="000000"/>
-          <w:sz w:val="27"/>
-          <w:szCs w:val="27"/>
-          <w:lang w:eastAsia="pt-BR"/>
-        </w:rPr>
-        <w:t>donwload</w:t>
-      </w:r>
-      <w:proofErr w:type="spellEnd"/>
+        <w:t>Download = Sinaliza um donwload</w:t>
+      </w:r>
     </w:p>
     <w:p>
       <w:pPr>
@@ -9136,38 +8215,15 @@
           <w:lang w:eastAsia="pt-BR"/>
         </w:rPr>
       </w:pPr>
-      <w:proofErr w:type="spellStart"/>
-      <w:r>
-        <w:rPr>
-          <w:rFonts w:ascii="Times New Roman" w:eastAsia="Times New Roman" w:hAnsi="Times New Roman" w:cs="Times New Roman"/>
-          <w:color w:val="000000"/>
-          <w:sz w:val="27"/>
-          <w:szCs w:val="27"/>
-          <w:lang w:eastAsia="pt-BR"/>
-        </w:rPr>
-        <w:t>Type</w:t>
-      </w:r>
-      <w:proofErr w:type="spellEnd"/>
-      <w:r>
-        <w:rPr>
-          <w:rFonts w:ascii="Times New Roman" w:eastAsia="Times New Roman" w:hAnsi="Times New Roman" w:cs="Times New Roman"/>
-          <w:color w:val="000000"/>
-          <w:sz w:val="27"/>
-          <w:szCs w:val="27"/>
-          <w:lang w:eastAsia="pt-BR"/>
-        </w:rPr>
-        <w:t xml:space="preserve"> = “</w:t>
-      </w:r>
-      <w:proofErr w:type="spellStart"/>
-      <w:r>
-        <w:rPr>
-          <w:rFonts w:ascii="Times New Roman" w:eastAsia="Times New Roman" w:hAnsi="Times New Roman" w:cs="Times New Roman"/>
-          <w:color w:val="000000"/>
-          <w:sz w:val="27"/>
-          <w:szCs w:val="27"/>
-          <w:lang w:eastAsia="pt-BR"/>
-        </w:rPr>
-        <w:t>ap</w:t>
+      <w:r>
+        <w:rPr>
+          <w:rFonts w:ascii="Times New Roman" w:eastAsia="Times New Roman" w:hAnsi="Times New Roman" w:cs="Times New Roman"/>
+          <w:color w:val="000000"/>
+          <w:sz w:val="27"/>
+          <w:szCs w:val="27"/>
+          <w:lang w:eastAsia="pt-BR"/>
+        </w:rPr>
+        <w:t>Type = “ap</w:t>
       </w:r>
       <w:r>
         <w:rPr>
@@ -9187,40 +8243,7 @@
           <w:szCs w:val="27"/>
           <w:lang w:eastAsia="pt-BR"/>
         </w:rPr>
-        <w:t>lication</w:t>
-      </w:r>
-      <w:proofErr w:type="spellEnd"/>
-      <w:r>
-        <w:rPr>
-          <w:rFonts w:ascii="Times New Roman" w:eastAsia="Times New Roman" w:hAnsi="Times New Roman" w:cs="Times New Roman"/>
-          <w:color w:val="000000"/>
-          <w:sz w:val="27"/>
-          <w:szCs w:val="27"/>
-          <w:lang w:eastAsia="pt-BR"/>
-        </w:rPr>
-        <w:t>/</w:t>
-      </w:r>
-      <w:proofErr w:type="spellStart"/>
-      <w:r>
-        <w:rPr>
-          <w:rFonts w:ascii="Times New Roman" w:eastAsia="Times New Roman" w:hAnsi="Times New Roman" w:cs="Times New Roman"/>
-          <w:color w:val="000000"/>
-          <w:sz w:val="27"/>
-          <w:szCs w:val="27"/>
-          <w:lang w:eastAsia="pt-BR"/>
-        </w:rPr>
-        <w:t>pdf</w:t>
-      </w:r>
-      <w:proofErr w:type="spellEnd"/>
-      <w:r>
-        <w:rPr>
-          <w:rFonts w:ascii="Times New Roman" w:eastAsia="Times New Roman" w:hAnsi="Times New Roman" w:cs="Times New Roman"/>
-          <w:color w:val="000000"/>
-          <w:sz w:val="27"/>
-          <w:szCs w:val="27"/>
-          <w:lang w:eastAsia="pt-BR"/>
-        </w:rPr>
-        <w:t>” = Dá a função de Download pro arquivo em PDF</w:t>
+        <w:t>lication/pdf” = Dá a função de Download pro arquivo em PDF</w:t>
       </w:r>
     </w:p>
     <w:p>
@@ -9234,38 +8257,15 @@
           <w:lang w:eastAsia="pt-BR"/>
         </w:rPr>
       </w:pPr>
-      <w:proofErr w:type="spellStart"/>
-      <w:r>
-        <w:rPr>
-          <w:rFonts w:ascii="Times New Roman" w:eastAsia="Times New Roman" w:hAnsi="Times New Roman" w:cs="Times New Roman"/>
-          <w:color w:val="000000"/>
-          <w:sz w:val="27"/>
-          <w:szCs w:val="27"/>
-          <w:lang w:eastAsia="pt-BR"/>
-        </w:rPr>
-        <w:t>Type</w:t>
-      </w:r>
-      <w:proofErr w:type="spellEnd"/>
-      <w:r>
-        <w:rPr>
-          <w:rFonts w:ascii="Times New Roman" w:eastAsia="Times New Roman" w:hAnsi="Times New Roman" w:cs="Times New Roman"/>
-          <w:color w:val="000000"/>
-          <w:sz w:val="27"/>
-          <w:szCs w:val="27"/>
-          <w:lang w:eastAsia="pt-BR"/>
-        </w:rPr>
-        <w:t xml:space="preserve"> = “</w:t>
-      </w:r>
-      <w:proofErr w:type="spellStart"/>
-      <w:r>
-        <w:rPr>
-          <w:rFonts w:ascii="Times New Roman" w:eastAsia="Times New Roman" w:hAnsi="Times New Roman" w:cs="Times New Roman"/>
-          <w:color w:val="000000"/>
-          <w:sz w:val="27"/>
-          <w:szCs w:val="27"/>
-          <w:lang w:eastAsia="pt-BR"/>
-        </w:rPr>
-        <w:t>ap</w:t>
+      <w:r>
+        <w:rPr>
+          <w:rFonts w:ascii="Times New Roman" w:eastAsia="Times New Roman" w:hAnsi="Times New Roman" w:cs="Times New Roman"/>
+          <w:color w:val="000000"/>
+          <w:sz w:val="27"/>
+          <w:szCs w:val="27"/>
+          <w:lang w:eastAsia="pt-BR"/>
+        </w:rPr>
+        <w:t>Type = “ap</w:t>
       </w:r>
       <w:r>
         <w:rPr>
@@ -9285,18 +8285,7 @@
           <w:szCs w:val="27"/>
           <w:lang w:eastAsia="pt-BR"/>
         </w:rPr>
-        <w:t>lication</w:t>
-      </w:r>
-      <w:proofErr w:type="spellEnd"/>
-      <w:r>
-        <w:rPr>
-          <w:rFonts w:ascii="Times New Roman" w:eastAsia="Times New Roman" w:hAnsi="Times New Roman" w:cs="Times New Roman"/>
-          <w:color w:val="000000"/>
-          <w:sz w:val="27"/>
-          <w:szCs w:val="27"/>
-          <w:lang w:eastAsia="pt-BR"/>
-        </w:rPr>
-        <w:t>/zip” = Dá a função de Download pro arquivo em ZIP</w:t>
+        <w:t>lication/zip” = Dá a função de Download pro arquivo em ZIP</w:t>
       </w:r>
     </w:p>
     <w:p>
@@ -9862,51 +8851,7 @@
           <w:szCs w:val="27"/>
           <w:lang w:eastAsia="pt-BR"/>
         </w:rPr>
-        <w:t xml:space="preserve">Podemos pegar as referências corretas para o </w:t>
-      </w:r>
-      <w:proofErr w:type="spellStart"/>
-      <w:r>
-        <w:rPr>
-          <w:rFonts w:ascii="Times New Roman" w:eastAsia="Times New Roman" w:hAnsi="Times New Roman" w:cs="Times New Roman"/>
-          <w:color w:val="000000"/>
-          <w:sz w:val="27"/>
-          <w:szCs w:val="27"/>
-          <w:lang w:eastAsia="pt-BR"/>
-        </w:rPr>
-        <w:t>type</w:t>
-      </w:r>
-      <w:proofErr w:type="spellEnd"/>
-      <w:r>
-        <w:rPr>
-          <w:rFonts w:ascii="Times New Roman" w:eastAsia="Times New Roman" w:hAnsi="Times New Roman" w:cs="Times New Roman"/>
-          <w:color w:val="000000"/>
-          <w:sz w:val="27"/>
-          <w:szCs w:val="27"/>
-          <w:lang w:eastAsia="pt-BR"/>
-        </w:rPr>
-        <w:t xml:space="preserve"> = </w:t>
-      </w:r>
-      <w:proofErr w:type="spellStart"/>
-      <w:r>
-        <w:rPr>
-          <w:rFonts w:ascii="Times New Roman" w:eastAsia="Times New Roman" w:hAnsi="Times New Roman" w:cs="Times New Roman"/>
-          <w:color w:val="000000"/>
-          <w:sz w:val="27"/>
-          <w:szCs w:val="27"/>
-          <w:lang w:eastAsia="pt-BR"/>
-        </w:rPr>
-        <w:t>application</w:t>
-      </w:r>
-      <w:proofErr w:type="spellEnd"/>
-      <w:r>
-        <w:rPr>
-          <w:rFonts w:ascii="Times New Roman" w:eastAsia="Times New Roman" w:hAnsi="Times New Roman" w:cs="Times New Roman"/>
-          <w:color w:val="000000"/>
-          <w:sz w:val="27"/>
-          <w:szCs w:val="27"/>
-          <w:lang w:eastAsia="pt-BR"/>
-        </w:rPr>
-        <w:t>/</w:t>
+        <w:t>Podemos pegar as referências corretas para o type = application/</w:t>
       </w:r>
       <w:r>
         <w:rPr>
@@ -10062,7 +9007,6 @@
         </w:rPr>
         <w:t>&lt;</w:t>
       </w:r>
-      <w:proofErr w:type="spellStart"/>
       <w:r>
         <w:rPr>
           <w:rFonts w:ascii="Consolas" w:eastAsia="Times New Roman" w:hAnsi="Consolas" w:cs="Times New Roman"/>
@@ -10073,7 +9017,6 @@
         </w:rPr>
         <w:t>picture</w:t>
       </w:r>
-      <w:proofErr w:type="spellEnd"/>
       <w:r>
         <w:rPr>
           <w:rFonts w:ascii="Consolas" w:eastAsia="Times New Roman" w:hAnsi="Consolas" w:cs="Times New Roman"/>
@@ -10117,7 +9060,6 @@
         </w:rPr>
         <w:t>&lt;</w:t>
       </w:r>
-      <w:proofErr w:type="spellStart"/>
       <w:r>
         <w:rPr>
           <w:rFonts w:ascii="Consolas" w:eastAsia="Times New Roman" w:hAnsi="Consolas" w:cs="Times New Roman"/>
@@ -10128,7 +9070,6 @@
         </w:rPr>
         <w:t>img</w:t>
       </w:r>
-      <w:proofErr w:type="spellEnd"/>
       <w:r>
         <w:rPr>
           <w:rFonts w:ascii="Consolas" w:eastAsia="Times New Roman" w:hAnsi="Consolas" w:cs="Times New Roman"/>
@@ -10139,7 +9080,6 @@
         </w:rPr>
         <w:t> </w:t>
       </w:r>
-      <w:proofErr w:type="spellStart"/>
       <w:r>
         <w:rPr>
           <w:rFonts w:ascii="Consolas" w:eastAsia="Times New Roman" w:hAnsi="Consolas" w:cs="Times New Roman"/>
@@ -10150,7 +9090,6 @@
         </w:rPr>
         <w:t>src</w:t>
       </w:r>
-      <w:proofErr w:type="spellEnd"/>
       <w:r>
         <w:rPr>
           <w:rFonts w:ascii="Consolas" w:eastAsia="Times New Roman" w:hAnsi="Consolas" w:cs="Times New Roman"/>
@@ -10181,7 +9120,6 @@
         </w:rPr>
         <w:t> </w:t>
       </w:r>
-      <w:proofErr w:type="spellStart"/>
       <w:r>
         <w:rPr>
           <w:rFonts w:ascii="Consolas" w:eastAsia="Times New Roman" w:hAnsi="Consolas" w:cs="Times New Roman"/>
@@ -10192,7 +9130,6 @@
         </w:rPr>
         <w:t>alt</w:t>
       </w:r>
-      <w:proofErr w:type="spellEnd"/>
       <w:r>
         <w:rPr>
           <w:rFonts w:ascii="Consolas" w:eastAsia="Times New Roman" w:hAnsi="Consolas" w:cs="Times New Roman"/>
@@ -10269,7 +9206,6 @@
         </w:rPr>
         <w:t>&lt;/</w:t>
       </w:r>
-      <w:proofErr w:type="spellStart"/>
       <w:r>
         <w:rPr>
           <w:rFonts w:ascii="Consolas" w:eastAsia="Times New Roman" w:hAnsi="Consolas" w:cs="Times New Roman"/>
@@ -10280,7 +9216,6 @@
         </w:rPr>
         <w:t>picture</w:t>
       </w:r>
-      <w:proofErr w:type="spellEnd"/>
       <w:r>
         <w:rPr>
           <w:rFonts w:ascii="Consolas" w:eastAsia="Times New Roman" w:hAnsi="Consolas" w:cs="Times New Roman"/>
@@ -10338,49 +9273,15 @@
           <w:lang w:eastAsia="pt-BR"/>
         </w:rPr>
       </w:pPr>
-      <w:proofErr w:type="spellStart"/>
-      <w:r>
-        <w:rPr>
-          <w:rFonts w:ascii="Times New Roman" w:eastAsia="Times New Roman" w:hAnsi="Times New Roman" w:cs="Times New Roman"/>
-          <w:color w:val="000000"/>
-          <w:sz w:val="27"/>
-          <w:szCs w:val="27"/>
-          <w:lang w:eastAsia="pt-BR"/>
-        </w:rPr>
-        <w:t>Source</w:t>
-      </w:r>
-      <w:proofErr w:type="spellEnd"/>
-      <w:r>
-        <w:rPr>
-          <w:rFonts w:ascii="Times New Roman" w:eastAsia="Times New Roman" w:hAnsi="Times New Roman" w:cs="Times New Roman"/>
-          <w:color w:val="000000"/>
-          <w:sz w:val="27"/>
-          <w:szCs w:val="27"/>
-          <w:lang w:eastAsia="pt-BR"/>
-        </w:rPr>
-        <w:t xml:space="preserve"> = Vai carregar uma imagem alternativa, caso a quantidade de pixels ultrapasse </w:t>
-      </w:r>
-      <w:proofErr w:type="gramStart"/>
-      <w:r>
-        <w:rPr>
-          <w:rFonts w:ascii="Times New Roman" w:eastAsia="Times New Roman" w:hAnsi="Times New Roman" w:cs="Times New Roman"/>
-          <w:color w:val="000000"/>
-          <w:sz w:val="27"/>
-          <w:szCs w:val="27"/>
-          <w:lang w:eastAsia="pt-BR"/>
-        </w:rPr>
-        <w:t>os  “</w:t>
-      </w:r>
-      <w:proofErr w:type="gramEnd"/>
-      <w:r>
-        <w:rPr>
-          <w:rFonts w:ascii="Times New Roman" w:eastAsia="Times New Roman" w:hAnsi="Times New Roman" w:cs="Times New Roman"/>
-          <w:color w:val="000000"/>
-          <w:sz w:val="27"/>
-          <w:szCs w:val="27"/>
-          <w:lang w:eastAsia="pt-BR"/>
-        </w:rPr>
-        <w:t>10</w:t>
+      <w:r>
+        <w:rPr>
+          <w:rFonts w:ascii="Times New Roman" w:eastAsia="Times New Roman" w:hAnsi="Times New Roman" w:cs="Times New Roman"/>
+          <w:color w:val="000000"/>
+          <w:sz w:val="27"/>
+          <w:szCs w:val="27"/>
+          <w:lang w:eastAsia="pt-BR"/>
+        </w:rPr>
+        <w:t>Source = Vai carregar uma imagem alternativa, caso a quantidade de pixels ultrapasse os  “10</w:t>
       </w:r>
       <w:r>
         <w:rPr>
@@ -10400,73 +9301,7 @@
           <w:szCs w:val="27"/>
           <w:lang w:eastAsia="pt-BR"/>
         </w:rPr>
-        <w:t>px” “</w:t>
-      </w:r>
-      <w:proofErr w:type="spellStart"/>
-      <w:r>
-        <w:rPr>
-          <w:rFonts w:ascii="Times New Roman" w:eastAsia="Times New Roman" w:hAnsi="Times New Roman" w:cs="Times New Roman"/>
-          <w:color w:val="000000"/>
-          <w:sz w:val="27"/>
-          <w:szCs w:val="27"/>
-          <w:lang w:eastAsia="pt-BR"/>
-        </w:rPr>
-        <w:t>max</w:t>
-      </w:r>
-      <w:proofErr w:type="spellEnd"/>
-      <w:r>
-        <w:rPr>
-          <w:rFonts w:ascii="Times New Roman" w:eastAsia="Times New Roman" w:hAnsi="Times New Roman" w:cs="Times New Roman"/>
-          <w:color w:val="000000"/>
-          <w:sz w:val="27"/>
-          <w:szCs w:val="27"/>
-          <w:lang w:eastAsia="pt-BR"/>
-        </w:rPr>
-        <w:t>” da “</w:t>
-      </w:r>
-      <w:proofErr w:type="spellStart"/>
-      <w:r>
-        <w:rPr>
-          <w:rFonts w:ascii="Times New Roman" w:eastAsia="Times New Roman" w:hAnsi="Times New Roman" w:cs="Times New Roman"/>
-          <w:color w:val="000000"/>
-          <w:sz w:val="27"/>
-          <w:szCs w:val="27"/>
-          <w:lang w:eastAsia="pt-BR"/>
-        </w:rPr>
-        <w:t>img</w:t>
-      </w:r>
-      <w:proofErr w:type="spellEnd"/>
-      <w:r>
-        <w:rPr>
-          <w:rFonts w:ascii="Times New Roman" w:eastAsia="Times New Roman" w:hAnsi="Times New Roman" w:cs="Times New Roman"/>
-          <w:color w:val="000000"/>
-          <w:sz w:val="27"/>
-          <w:szCs w:val="27"/>
-          <w:lang w:eastAsia="pt-BR"/>
-        </w:rPr>
-        <w:t xml:space="preserve">” principal, pode se usar </w:t>
-      </w:r>
-      <w:proofErr w:type="spellStart"/>
-      <w:r>
-        <w:rPr>
-          <w:rFonts w:ascii="Times New Roman" w:eastAsia="Times New Roman" w:hAnsi="Times New Roman" w:cs="Times New Roman"/>
-          <w:color w:val="000000"/>
-          <w:sz w:val="27"/>
-          <w:szCs w:val="27"/>
-          <w:lang w:eastAsia="pt-BR"/>
-        </w:rPr>
-        <w:t>max</w:t>
-      </w:r>
-      <w:proofErr w:type="spellEnd"/>
-      <w:r>
-        <w:rPr>
-          <w:rFonts w:ascii="Times New Roman" w:eastAsia="Times New Roman" w:hAnsi="Times New Roman" w:cs="Times New Roman"/>
-          <w:color w:val="000000"/>
-          <w:sz w:val="27"/>
-          <w:szCs w:val="27"/>
-          <w:lang w:eastAsia="pt-BR"/>
-        </w:rPr>
-        <w:t xml:space="preserve"> ou min</w:t>
+        <w:t>px” “max” da “img” principal, pode se usar max ou min</w:t>
       </w:r>
       <w:r>
         <w:rPr>
@@ -10510,29 +9345,7 @@
           <w:szCs w:val="27"/>
           <w:lang w:eastAsia="pt-BR"/>
         </w:rPr>
-        <w:t>Media = Vai determinar o tamanho “</w:t>
-      </w:r>
-      <w:proofErr w:type="spellStart"/>
-      <w:r>
-        <w:rPr>
-          <w:rFonts w:ascii="Times New Roman" w:eastAsia="Times New Roman" w:hAnsi="Times New Roman" w:cs="Times New Roman"/>
-          <w:color w:val="000000"/>
-          <w:sz w:val="27"/>
-          <w:szCs w:val="27"/>
-          <w:lang w:eastAsia="pt-BR"/>
-        </w:rPr>
-        <w:t>max</w:t>
-      </w:r>
-      <w:proofErr w:type="spellEnd"/>
-      <w:r>
-        <w:rPr>
-          <w:rFonts w:ascii="Times New Roman" w:eastAsia="Times New Roman" w:hAnsi="Times New Roman" w:cs="Times New Roman"/>
-          <w:color w:val="000000"/>
-          <w:sz w:val="27"/>
-          <w:szCs w:val="27"/>
-          <w:lang w:eastAsia="pt-BR"/>
-        </w:rPr>
-        <w:t>” ou “min”</w:t>
+        <w:t>Media = Vai determinar o tamanho “max” ou “min”</w:t>
       </w:r>
       <w:r>
         <w:rPr>
@@ -10568,27 +9381,15 @@
           <w:lang w:eastAsia="pt-BR"/>
         </w:rPr>
       </w:pPr>
-      <w:proofErr w:type="spellStart"/>
-      <w:r>
-        <w:rPr>
-          <w:rFonts w:ascii="Times New Roman" w:eastAsia="Times New Roman" w:hAnsi="Times New Roman" w:cs="Times New Roman"/>
-          <w:color w:val="000000"/>
-          <w:sz w:val="27"/>
-          <w:szCs w:val="27"/>
-          <w:lang w:eastAsia="pt-BR"/>
-        </w:rPr>
-        <w:t>Srcset</w:t>
-      </w:r>
-      <w:proofErr w:type="spellEnd"/>
-      <w:r>
-        <w:rPr>
-          <w:rFonts w:ascii="Times New Roman" w:eastAsia="Times New Roman" w:hAnsi="Times New Roman" w:cs="Times New Roman"/>
-          <w:color w:val="000000"/>
-          <w:sz w:val="27"/>
-          <w:szCs w:val="27"/>
-          <w:lang w:eastAsia="pt-BR"/>
-        </w:rPr>
-        <w:t xml:space="preserve"> = Vai carregar a mídia indicada</w:t>
+      <w:r>
+        <w:rPr>
+          <w:rFonts w:ascii="Times New Roman" w:eastAsia="Times New Roman" w:hAnsi="Times New Roman" w:cs="Times New Roman"/>
+          <w:color w:val="000000"/>
+          <w:sz w:val="27"/>
+          <w:szCs w:val="27"/>
+          <w:lang w:eastAsia="pt-BR"/>
+        </w:rPr>
+        <w:t>Srcset = Vai carregar a mídia indicada</w:t>
       </w:r>
       <w:r>
         <w:rPr>
@@ -10634,27 +9435,15 @@
           <w:lang w:eastAsia="pt-BR"/>
         </w:rPr>
       </w:pPr>
-      <w:proofErr w:type="spellStart"/>
-      <w:r>
-        <w:rPr>
-          <w:rFonts w:ascii="Times New Roman" w:eastAsia="Times New Roman" w:hAnsi="Times New Roman" w:cs="Times New Roman"/>
-          <w:color w:val="000000"/>
-          <w:sz w:val="27"/>
-          <w:szCs w:val="27"/>
-          <w:lang w:eastAsia="pt-BR"/>
-        </w:rPr>
-        <w:t>Type</w:t>
-      </w:r>
-      <w:proofErr w:type="spellEnd"/>
-      <w:r>
-        <w:rPr>
-          <w:rFonts w:ascii="Times New Roman" w:eastAsia="Times New Roman" w:hAnsi="Times New Roman" w:cs="Times New Roman"/>
-          <w:color w:val="000000"/>
-          <w:sz w:val="27"/>
-          <w:szCs w:val="27"/>
-          <w:lang w:eastAsia="pt-BR"/>
-        </w:rPr>
-        <w:t xml:space="preserve"> = indica o tipo de mídia.</w:t>
+      <w:r>
+        <w:rPr>
+          <w:rFonts w:ascii="Times New Roman" w:eastAsia="Times New Roman" w:hAnsi="Times New Roman" w:cs="Times New Roman"/>
+          <w:color w:val="000000"/>
+          <w:sz w:val="27"/>
+          <w:szCs w:val="27"/>
+          <w:lang w:eastAsia="pt-BR"/>
+        </w:rPr>
+        <w:t>Type = indica o tipo de mídia.</w:t>
       </w:r>
     </w:p>
     <w:p>
@@ -10874,7 +9663,6 @@
         </w:rPr>
         <w:t>&lt;</w:t>
       </w:r>
-      <w:proofErr w:type="spellStart"/>
       <w:r>
         <w:rPr>
           <w:rFonts w:ascii="Consolas" w:eastAsia="Times New Roman" w:hAnsi="Consolas" w:cs="Times New Roman"/>
@@ -10885,7 +9673,6 @@
         </w:rPr>
         <w:t>img</w:t>
       </w:r>
-      <w:proofErr w:type="spellEnd"/>
       <w:r>
         <w:rPr>
           <w:rFonts w:ascii="Consolas" w:eastAsia="Times New Roman" w:hAnsi="Consolas" w:cs="Times New Roman"/>
@@ -10896,7 +9683,6 @@
         </w:rPr>
         <w:t> </w:t>
       </w:r>
-      <w:proofErr w:type="spellStart"/>
       <w:r>
         <w:rPr>
           <w:rFonts w:ascii="Consolas" w:eastAsia="Times New Roman" w:hAnsi="Consolas" w:cs="Times New Roman"/>
@@ -10907,7 +9693,6 @@
         </w:rPr>
         <w:t>src</w:t>
       </w:r>
-      <w:proofErr w:type="spellEnd"/>
       <w:r>
         <w:rPr>
           <w:rFonts w:ascii="Consolas" w:eastAsia="Times New Roman" w:hAnsi="Consolas" w:cs="Times New Roman"/>
@@ -10938,7 +9723,6 @@
         </w:rPr>
         <w:t> </w:t>
       </w:r>
-      <w:proofErr w:type="spellStart"/>
       <w:r>
         <w:rPr>
           <w:rFonts w:ascii="Consolas" w:eastAsia="Times New Roman" w:hAnsi="Consolas" w:cs="Times New Roman"/>
@@ -10949,7 +9733,6 @@
         </w:rPr>
         <w:t>alt</w:t>
       </w:r>
-      <w:proofErr w:type="spellEnd"/>
       <w:r>
         <w:rPr>
           <w:rFonts w:ascii="Consolas" w:eastAsia="Times New Roman" w:hAnsi="Consolas" w:cs="Times New Roman"/>
@@ -11012,51 +9795,7 @@
           <w:szCs w:val="27"/>
           <w:lang w:eastAsia="pt-BR"/>
         </w:rPr>
-        <w:t xml:space="preserve">As </w:t>
-      </w:r>
-      <w:proofErr w:type="spellStart"/>
-      <w:r>
-        <w:rPr>
-          <w:rFonts w:ascii="Times New Roman" w:eastAsia="Times New Roman" w:hAnsi="Times New Roman" w:cs="Times New Roman"/>
-          <w:color w:val="000000"/>
-          <w:sz w:val="27"/>
-          <w:szCs w:val="27"/>
-          <w:lang w:eastAsia="pt-BR"/>
-        </w:rPr>
-        <w:t>sources</w:t>
-      </w:r>
-      <w:proofErr w:type="spellEnd"/>
-      <w:r>
-        <w:rPr>
-          <w:rFonts w:ascii="Times New Roman" w:eastAsia="Times New Roman" w:hAnsi="Times New Roman" w:cs="Times New Roman"/>
-          <w:color w:val="000000"/>
-          <w:sz w:val="27"/>
-          <w:szCs w:val="27"/>
-          <w:lang w:eastAsia="pt-BR"/>
-        </w:rPr>
-        <w:t xml:space="preserve"> devem ser antes da “</w:t>
-      </w:r>
-      <w:proofErr w:type="spellStart"/>
-      <w:r>
-        <w:rPr>
-          <w:rFonts w:ascii="Times New Roman" w:eastAsia="Times New Roman" w:hAnsi="Times New Roman" w:cs="Times New Roman"/>
-          <w:color w:val="000000"/>
-          <w:sz w:val="27"/>
-          <w:szCs w:val="27"/>
-          <w:lang w:eastAsia="pt-BR"/>
-        </w:rPr>
-        <w:t>img</w:t>
-      </w:r>
-      <w:proofErr w:type="spellEnd"/>
-      <w:r>
-        <w:rPr>
-          <w:rFonts w:ascii="Times New Roman" w:eastAsia="Times New Roman" w:hAnsi="Times New Roman" w:cs="Times New Roman"/>
-          <w:color w:val="000000"/>
-          <w:sz w:val="27"/>
-          <w:szCs w:val="27"/>
-          <w:lang w:eastAsia="pt-BR"/>
-        </w:rPr>
-        <w:t>” em ordem crescente, da menor para maior.</w:t>
+        <w:t>As sources devem ser antes da “img” em ordem crescente, da menor para maior.</w:t>
       </w:r>
     </w:p>
     <w:p>
@@ -11093,7 +9832,6 @@
         </w:rPr>
         <w:t>&lt;</w:t>
       </w:r>
-      <w:proofErr w:type="spellStart"/>
       <w:r>
         <w:rPr>
           <w:rFonts w:ascii="Consolas" w:eastAsia="Times New Roman" w:hAnsi="Consolas" w:cs="Times New Roman"/>
@@ -11104,7 +9842,6 @@
         </w:rPr>
         <w:t>picture</w:t>
       </w:r>
-      <w:proofErr w:type="spellEnd"/>
       <w:r>
         <w:rPr>
           <w:rFonts w:ascii="Consolas" w:eastAsia="Times New Roman" w:hAnsi="Consolas" w:cs="Times New Roman"/>
@@ -11507,7 +10244,6 @@
         </w:rPr>
         <w:t>&lt;</w:t>
       </w:r>
-      <w:proofErr w:type="spellStart"/>
       <w:r>
         <w:rPr>
           <w:rFonts w:ascii="Consolas" w:eastAsia="Times New Roman" w:hAnsi="Consolas" w:cs="Times New Roman"/>
@@ -11518,7 +10254,6 @@
         </w:rPr>
         <w:t>img</w:t>
       </w:r>
-      <w:proofErr w:type="spellEnd"/>
       <w:r>
         <w:rPr>
           <w:rFonts w:ascii="Consolas" w:eastAsia="Times New Roman" w:hAnsi="Consolas" w:cs="Times New Roman"/>
@@ -11529,7 +10264,6 @@
         </w:rPr>
         <w:t> </w:t>
       </w:r>
-      <w:proofErr w:type="spellStart"/>
       <w:r>
         <w:rPr>
           <w:rFonts w:ascii="Consolas" w:eastAsia="Times New Roman" w:hAnsi="Consolas" w:cs="Times New Roman"/>
@@ -11540,7 +10274,6 @@
         </w:rPr>
         <w:t>src</w:t>
       </w:r>
-      <w:proofErr w:type="spellEnd"/>
       <w:r>
         <w:rPr>
           <w:rFonts w:ascii="Consolas" w:eastAsia="Times New Roman" w:hAnsi="Consolas" w:cs="Times New Roman"/>
@@ -11571,7 +10304,6 @@
         </w:rPr>
         <w:t> </w:t>
       </w:r>
-      <w:proofErr w:type="spellStart"/>
       <w:r>
         <w:rPr>
           <w:rFonts w:ascii="Consolas" w:eastAsia="Times New Roman" w:hAnsi="Consolas" w:cs="Times New Roman"/>
@@ -11582,7 +10314,6 @@
         </w:rPr>
         <w:t>alt</w:t>
       </w:r>
-      <w:proofErr w:type="spellEnd"/>
       <w:r>
         <w:rPr>
           <w:rFonts w:ascii="Consolas" w:eastAsia="Times New Roman" w:hAnsi="Consolas" w:cs="Times New Roman"/>
@@ -11659,7 +10390,6 @@
         </w:rPr>
         <w:t>&lt;/</w:t>
       </w:r>
-      <w:proofErr w:type="spellStart"/>
       <w:r>
         <w:rPr>
           <w:rFonts w:ascii="Consolas" w:eastAsia="Times New Roman" w:hAnsi="Consolas" w:cs="Times New Roman"/>
@@ -11670,7 +10400,6 @@
         </w:rPr>
         <w:t>picture</w:t>
       </w:r>
-      <w:proofErr w:type="spellEnd"/>
       <w:r>
         <w:rPr>
           <w:rFonts w:ascii="Consolas" w:eastAsia="Times New Roman" w:hAnsi="Consolas" w:cs="Times New Roman"/>
@@ -11741,7 +10470,6 @@
           <w:lang w:eastAsia="pt-BR"/>
         </w:rPr>
       </w:pPr>
-      <w:proofErr w:type="spellStart"/>
       <w:r>
         <w:rPr>
           <w:rFonts w:ascii="Times New Roman" w:eastAsia="Times New Roman" w:hAnsi="Times New Roman" w:cs="Times New Roman"/>
@@ -11751,40 +10479,7 @@
           <w:lang w:eastAsia="pt-BR"/>
         </w:rPr>
         <w:lastRenderedPageBreak/>
-        <w:t>Audio</w:t>
-      </w:r>
-      <w:proofErr w:type="spellEnd"/>
-      <w:r>
-        <w:rPr>
-          <w:rFonts w:ascii="Times New Roman" w:eastAsia="Times New Roman" w:hAnsi="Times New Roman" w:cs="Times New Roman"/>
-          <w:color w:val="000000"/>
-          <w:sz w:val="27"/>
-          <w:szCs w:val="27"/>
-          <w:lang w:eastAsia="pt-BR"/>
-        </w:rPr>
-        <w:t xml:space="preserve"> / </w:t>
-      </w:r>
-      <w:proofErr w:type="spellStart"/>
-      <w:r>
-        <w:rPr>
-          <w:rFonts w:ascii="Times New Roman" w:eastAsia="Times New Roman" w:hAnsi="Times New Roman" w:cs="Times New Roman"/>
-          <w:color w:val="000000"/>
-          <w:sz w:val="27"/>
-          <w:szCs w:val="27"/>
-          <w:lang w:eastAsia="pt-BR"/>
-        </w:rPr>
-        <w:t>src</w:t>
-      </w:r>
-      <w:proofErr w:type="spellEnd"/>
-      <w:r>
-        <w:rPr>
-          <w:rFonts w:ascii="Times New Roman" w:eastAsia="Times New Roman" w:hAnsi="Times New Roman" w:cs="Times New Roman"/>
-          <w:color w:val="000000"/>
-          <w:sz w:val="27"/>
-          <w:szCs w:val="27"/>
-          <w:lang w:eastAsia="pt-BR"/>
-        </w:rPr>
-        <w:t xml:space="preserve"> = inserir áudio.</w:t>
+        <w:t>Audio / src = inserir áudio.</w:t>
       </w:r>
     </w:p>
     <w:p>
@@ -11810,27 +10505,15 @@
           <w:lang w:eastAsia="pt-BR"/>
         </w:rPr>
       </w:pPr>
-      <w:proofErr w:type="spellStart"/>
-      <w:r>
-        <w:rPr>
-          <w:rFonts w:ascii="Times New Roman" w:eastAsia="Times New Roman" w:hAnsi="Times New Roman" w:cs="Times New Roman"/>
-          <w:color w:val="000000"/>
-          <w:sz w:val="27"/>
-          <w:szCs w:val="27"/>
-          <w:lang w:eastAsia="pt-BR"/>
-        </w:rPr>
-        <w:t>Controls</w:t>
-      </w:r>
-      <w:proofErr w:type="spellEnd"/>
-      <w:r>
-        <w:rPr>
-          <w:rFonts w:ascii="Times New Roman" w:eastAsia="Times New Roman" w:hAnsi="Times New Roman" w:cs="Times New Roman"/>
-          <w:color w:val="000000"/>
-          <w:sz w:val="27"/>
-          <w:szCs w:val="27"/>
-          <w:lang w:eastAsia="pt-BR"/>
-        </w:rPr>
-        <w:t xml:space="preserve"> = painel de controle do áudio.</w:t>
+      <w:r>
+        <w:rPr>
+          <w:rFonts w:ascii="Times New Roman" w:eastAsia="Times New Roman" w:hAnsi="Times New Roman" w:cs="Times New Roman"/>
+          <w:color w:val="000000"/>
+          <w:sz w:val="27"/>
+          <w:szCs w:val="27"/>
+          <w:lang w:eastAsia="pt-BR"/>
+        </w:rPr>
+        <w:t>Controls = painel de controle do áudio.</w:t>
       </w:r>
     </w:p>
     <w:p>
@@ -11856,27 +10539,15 @@
           <w:lang w:eastAsia="pt-BR"/>
         </w:rPr>
       </w:pPr>
-      <w:proofErr w:type="spellStart"/>
-      <w:r>
-        <w:rPr>
-          <w:rFonts w:ascii="Times New Roman" w:eastAsia="Times New Roman" w:hAnsi="Times New Roman" w:cs="Times New Roman"/>
-          <w:color w:val="000000"/>
-          <w:sz w:val="27"/>
-          <w:szCs w:val="27"/>
-          <w:lang w:eastAsia="pt-BR"/>
-        </w:rPr>
-        <w:t>Autoplay</w:t>
-      </w:r>
-      <w:proofErr w:type="spellEnd"/>
-      <w:r>
-        <w:rPr>
-          <w:rFonts w:ascii="Times New Roman" w:eastAsia="Times New Roman" w:hAnsi="Times New Roman" w:cs="Times New Roman"/>
-          <w:color w:val="000000"/>
-          <w:sz w:val="27"/>
-          <w:szCs w:val="27"/>
-          <w:lang w:eastAsia="pt-BR"/>
-        </w:rPr>
-        <w:t xml:space="preserve"> = iniciar sozinho / “***No dia do teste, não funcionou***”</w:t>
+      <w:r>
+        <w:rPr>
+          <w:rFonts w:ascii="Times New Roman" w:eastAsia="Times New Roman" w:hAnsi="Times New Roman" w:cs="Times New Roman"/>
+          <w:color w:val="000000"/>
+          <w:sz w:val="27"/>
+          <w:szCs w:val="27"/>
+          <w:lang w:eastAsia="pt-BR"/>
+        </w:rPr>
+        <w:t>Autoplay = iniciar sozinho / “***No dia do teste, não funcionou***”</w:t>
       </w:r>
     </w:p>
     <w:p>
@@ -11913,7 +10584,6 @@
         </w:rPr>
         <w:t>&lt;</w:t>
       </w:r>
-      <w:proofErr w:type="spellStart"/>
       <w:r>
         <w:rPr>
           <w:rFonts w:ascii="Consolas" w:eastAsia="Times New Roman" w:hAnsi="Consolas" w:cs="Times New Roman"/>
@@ -11924,7 +10594,6 @@
         </w:rPr>
         <w:t>audio</w:t>
       </w:r>
-      <w:proofErr w:type="spellEnd"/>
       <w:r>
         <w:rPr>
           <w:rFonts w:ascii="Consolas" w:eastAsia="Times New Roman" w:hAnsi="Consolas" w:cs="Times New Roman"/>
@@ -11935,7 +10604,6 @@
         </w:rPr>
         <w:t> </w:t>
       </w:r>
-      <w:proofErr w:type="spellStart"/>
       <w:r>
         <w:rPr>
           <w:rFonts w:ascii="Consolas" w:eastAsia="Times New Roman" w:hAnsi="Consolas" w:cs="Times New Roman"/>
@@ -11946,7 +10614,6 @@
         </w:rPr>
         <w:t>src</w:t>
       </w:r>
-      <w:proofErr w:type="spellEnd"/>
       <w:r>
         <w:rPr>
           <w:rFonts w:ascii="Consolas" w:eastAsia="Times New Roman" w:hAnsi="Consolas" w:cs="Times New Roman"/>
@@ -11965,29 +10632,7 @@
           <w:szCs w:val="30"/>
           <w:lang w:eastAsia="pt-BR"/>
         </w:rPr>
-        <w:t>"</w:t>
-      </w:r>
-      <w:proofErr w:type="spellStart"/>
-      <w:r>
-        <w:rPr>
-          <w:rFonts w:ascii="Consolas" w:eastAsia="Times New Roman" w:hAnsi="Consolas" w:cs="Times New Roman"/>
-          <w:color w:val="CE9178"/>
-          <w:sz w:val="30"/>
-          <w:szCs w:val="30"/>
-          <w:lang w:eastAsia="pt-BR"/>
-        </w:rPr>
-        <w:t>midia</w:t>
-      </w:r>
-      <w:proofErr w:type="spellEnd"/>
-      <w:r>
-        <w:rPr>
-          <w:rFonts w:ascii="Consolas" w:eastAsia="Times New Roman" w:hAnsi="Consolas" w:cs="Times New Roman"/>
-          <w:color w:val="CE9178"/>
-          <w:sz w:val="30"/>
-          <w:szCs w:val="30"/>
-          <w:lang w:eastAsia="pt-BR"/>
-        </w:rPr>
-        <w:t>/hall-of-fame.mp3"</w:t>
+        <w:t>"midia/hall-of-fame.mp3"</w:t>
       </w:r>
       <w:r>
         <w:rPr>
@@ -11999,7 +10644,6 @@
         </w:rPr>
         <w:t> </w:t>
       </w:r>
-      <w:proofErr w:type="spellStart"/>
       <w:r>
         <w:rPr>
           <w:rFonts w:ascii="Consolas" w:eastAsia="Times New Roman" w:hAnsi="Consolas" w:cs="Times New Roman"/>
@@ -12010,7 +10654,6 @@
         </w:rPr>
         <w:t>controls</w:t>
       </w:r>
-      <w:proofErr w:type="spellEnd"/>
       <w:r>
         <w:rPr>
           <w:rFonts w:ascii="Consolas" w:eastAsia="Times New Roman" w:hAnsi="Consolas" w:cs="Times New Roman"/>
@@ -12021,7 +10664,6 @@
         </w:rPr>
         <w:t> </w:t>
       </w:r>
-      <w:proofErr w:type="spellStart"/>
       <w:r>
         <w:rPr>
           <w:rFonts w:ascii="Consolas" w:eastAsia="Times New Roman" w:hAnsi="Consolas" w:cs="Times New Roman"/>
@@ -12032,7 +10674,6 @@
         </w:rPr>
         <w:t>autoplay</w:t>
       </w:r>
-      <w:proofErr w:type="spellEnd"/>
       <w:r>
         <w:rPr>
           <w:rFonts w:ascii="Consolas" w:eastAsia="Times New Roman" w:hAnsi="Consolas" w:cs="Times New Roman"/>
@@ -12043,7 +10684,6 @@
         </w:rPr>
         <w:t>&gt;&lt;/</w:t>
       </w:r>
-      <w:proofErr w:type="spellStart"/>
       <w:r>
         <w:rPr>
           <w:rFonts w:ascii="Consolas" w:eastAsia="Times New Roman" w:hAnsi="Consolas" w:cs="Times New Roman"/>
@@ -12054,7 +10694,6 @@
         </w:rPr>
         <w:t>audio</w:t>
       </w:r>
-      <w:proofErr w:type="spellEnd"/>
       <w:r>
         <w:rPr>
           <w:rFonts w:ascii="Consolas" w:eastAsia="Times New Roman" w:hAnsi="Consolas" w:cs="Times New Roman"/>
@@ -12097,51 +10736,7 @@
           <w:szCs w:val="27"/>
           <w:lang w:eastAsia="pt-BR"/>
         </w:rPr>
-        <w:t xml:space="preserve">Inserindo áudio com a </w:t>
-      </w:r>
-      <w:proofErr w:type="spellStart"/>
-      <w:r>
-        <w:rPr>
-          <w:rFonts w:ascii="Times New Roman" w:eastAsia="Times New Roman" w:hAnsi="Times New Roman" w:cs="Times New Roman"/>
-          <w:color w:val="000000"/>
-          <w:sz w:val="27"/>
-          <w:szCs w:val="27"/>
-          <w:lang w:eastAsia="pt-BR"/>
-        </w:rPr>
-        <w:t>tag</w:t>
-      </w:r>
-      <w:proofErr w:type="spellEnd"/>
-      <w:r>
-        <w:rPr>
-          <w:rFonts w:ascii="Times New Roman" w:eastAsia="Times New Roman" w:hAnsi="Times New Roman" w:cs="Times New Roman"/>
-          <w:color w:val="000000"/>
-          <w:sz w:val="27"/>
-          <w:szCs w:val="27"/>
-          <w:lang w:eastAsia="pt-BR"/>
-        </w:rPr>
-        <w:t xml:space="preserve"> &lt;</w:t>
-      </w:r>
-      <w:proofErr w:type="spellStart"/>
-      <w:r>
-        <w:rPr>
-          <w:rFonts w:ascii="Times New Roman" w:eastAsia="Times New Roman" w:hAnsi="Times New Roman" w:cs="Times New Roman"/>
-          <w:color w:val="000000"/>
-          <w:sz w:val="27"/>
-          <w:szCs w:val="27"/>
-          <w:lang w:eastAsia="pt-BR"/>
-        </w:rPr>
-        <w:t>source</w:t>
-      </w:r>
-      <w:proofErr w:type="spellEnd"/>
-      <w:r>
-        <w:rPr>
-          <w:rFonts w:ascii="Times New Roman" w:eastAsia="Times New Roman" w:hAnsi="Times New Roman" w:cs="Times New Roman"/>
-          <w:color w:val="000000"/>
-          <w:sz w:val="27"/>
-          <w:szCs w:val="27"/>
-          <w:lang w:eastAsia="pt-BR"/>
-        </w:rPr>
-        <w:t>&gt;</w:t>
+        <w:t>Inserindo áudio com a tag &lt;source&gt;</w:t>
       </w:r>
     </w:p>
     <w:p>
@@ -12167,115 +10762,15 @@
           <w:lang w:eastAsia="pt-BR"/>
         </w:rPr>
       </w:pPr>
-      <w:proofErr w:type="spellStart"/>
-      <w:r>
-        <w:rPr>
-          <w:rFonts w:ascii="Times New Roman" w:eastAsia="Times New Roman" w:hAnsi="Times New Roman" w:cs="Times New Roman"/>
-          <w:color w:val="000000"/>
-          <w:sz w:val="27"/>
-          <w:szCs w:val="27"/>
-          <w:lang w:eastAsia="pt-BR"/>
-        </w:rPr>
-        <w:t>Preload</w:t>
-      </w:r>
-      <w:proofErr w:type="spellEnd"/>
-      <w:r>
-        <w:rPr>
-          <w:rFonts w:ascii="Times New Roman" w:eastAsia="Times New Roman" w:hAnsi="Times New Roman" w:cs="Times New Roman"/>
-          <w:color w:val="000000"/>
-          <w:sz w:val="27"/>
-          <w:szCs w:val="27"/>
-          <w:lang w:eastAsia="pt-BR"/>
-        </w:rPr>
-        <w:t xml:space="preserve"> = vai indicar o tipo de </w:t>
-      </w:r>
-      <w:proofErr w:type="spellStart"/>
-      <w:r>
-        <w:rPr>
-          <w:rFonts w:ascii="Times New Roman" w:eastAsia="Times New Roman" w:hAnsi="Times New Roman" w:cs="Times New Roman"/>
-          <w:color w:val="000000"/>
-          <w:sz w:val="27"/>
-          <w:szCs w:val="27"/>
-          <w:lang w:eastAsia="pt-BR"/>
-        </w:rPr>
-        <w:t>carregamennto</w:t>
-      </w:r>
-      <w:proofErr w:type="spellEnd"/>
-      <w:r>
-        <w:rPr>
-          <w:rFonts w:ascii="Times New Roman" w:eastAsia="Times New Roman" w:hAnsi="Times New Roman" w:cs="Times New Roman"/>
-          <w:color w:val="000000"/>
-          <w:sz w:val="27"/>
-          <w:szCs w:val="27"/>
-          <w:lang w:eastAsia="pt-BR"/>
-        </w:rPr>
-        <w:t xml:space="preserve">, </w:t>
-      </w:r>
-      <w:proofErr w:type="gramStart"/>
-      <w:r>
-        <w:rPr>
-          <w:rFonts w:ascii="Times New Roman" w:eastAsia="Times New Roman" w:hAnsi="Times New Roman" w:cs="Times New Roman"/>
-          <w:color w:val="000000"/>
-          <w:sz w:val="27"/>
-          <w:szCs w:val="27"/>
-          <w:lang w:eastAsia="pt-BR"/>
-        </w:rPr>
-        <w:t>auto(</w:t>
-      </w:r>
-      <w:proofErr w:type="gramEnd"/>
-      <w:r>
-        <w:rPr>
-          <w:rFonts w:ascii="Times New Roman" w:eastAsia="Times New Roman" w:hAnsi="Times New Roman" w:cs="Times New Roman"/>
-          <w:color w:val="000000"/>
-          <w:sz w:val="27"/>
-          <w:szCs w:val="27"/>
-          <w:lang w:eastAsia="pt-BR"/>
-        </w:rPr>
-        <w:t xml:space="preserve">Vai carregar tudo pra depois iniciar), </w:t>
-      </w:r>
-      <w:proofErr w:type="spellStart"/>
-      <w:r>
-        <w:rPr>
-          <w:rFonts w:ascii="Times New Roman" w:eastAsia="Times New Roman" w:hAnsi="Times New Roman" w:cs="Times New Roman"/>
-          <w:color w:val="000000"/>
-          <w:sz w:val="27"/>
-          <w:szCs w:val="27"/>
-          <w:lang w:eastAsia="pt-BR"/>
-        </w:rPr>
-        <w:t>metadata</w:t>
-      </w:r>
-      <w:proofErr w:type="spellEnd"/>
-      <w:r>
-        <w:rPr>
-          <w:rFonts w:ascii="Times New Roman" w:eastAsia="Times New Roman" w:hAnsi="Times New Roman" w:cs="Times New Roman"/>
-          <w:color w:val="000000"/>
-          <w:sz w:val="27"/>
-          <w:szCs w:val="27"/>
-          <w:lang w:eastAsia="pt-BR"/>
-        </w:rPr>
-        <w:t xml:space="preserve">(Vai carregar apenas as informações básicas e iniciar logo após), </w:t>
-      </w:r>
-      <w:proofErr w:type="spellStart"/>
-      <w:r>
-        <w:rPr>
-          <w:rFonts w:ascii="Times New Roman" w:eastAsia="Times New Roman" w:hAnsi="Times New Roman" w:cs="Times New Roman"/>
-          <w:color w:val="000000"/>
-          <w:sz w:val="27"/>
-          <w:szCs w:val="27"/>
-          <w:lang w:eastAsia="pt-BR"/>
-        </w:rPr>
-        <w:t>none</w:t>
-      </w:r>
-      <w:proofErr w:type="spellEnd"/>
-      <w:r>
-        <w:rPr>
-          <w:rFonts w:ascii="Times New Roman" w:eastAsia="Times New Roman" w:hAnsi="Times New Roman" w:cs="Times New Roman"/>
-          <w:color w:val="000000"/>
-          <w:sz w:val="27"/>
-          <w:szCs w:val="27"/>
-          <w:lang w:eastAsia="pt-BR"/>
-        </w:rPr>
-        <w:t>(Não vai carregar nada, apenas quando o usuário der play)</w:t>
+      <w:r>
+        <w:rPr>
+          <w:rFonts w:ascii="Times New Roman" w:eastAsia="Times New Roman" w:hAnsi="Times New Roman" w:cs="Times New Roman"/>
+          <w:color w:val="000000"/>
+          <w:sz w:val="27"/>
+          <w:szCs w:val="27"/>
+          <w:lang w:eastAsia="pt-BR"/>
+        </w:rPr>
+        <w:t>Preload = vai indicar o tipo de carregamennto, auto(Vai carregar tudo pra depois iniciar), metadata(Vai carregar apenas as informações básicas e iniciar logo após), none(Não vai carregar nada, apenas quando o usuário der play)</w:t>
       </w:r>
     </w:p>
     <w:p>
@@ -12390,7 +10885,6 @@
         </w:rPr>
         <w:t>&lt;</w:t>
       </w:r>
-      <w:proofErr w:type="spellStart"/>
       <w:r>
         <w:rPr>
           <w:rFonts w:ascii="Consolas" w:eastAsia="Times New Roman" w:hAnsi="Consolas" w:cs="Times New Roman"/>
@@ -12401,7 +10895,6 @@
         </w:rPr>
         <w:t>audio</w:t>
       </w:r>
-      <w:proofErr w:type="spellEnd"/>
       <w:r>
         <w:rPr>
           <w:rFonts w:ascii="Consolas" w:eastAsia="Times New Roman" w:hAnsi="Consolas" w:cs="Times New Roman"/>
@@ -12412,7 +10905,6 @@
         </w:rPr>
         <w:t> </w:t>
       </w:r>
-      <w:proofErr w:type="spellStart"/>
       <w:r>
         <w:rPr>
           <w:rFonts w:ascii="Consolas" w:eastAsia="Times New Roman" w:hAnsi="Consolas" w:cs="Times New Roman"/>
@@ -12423,7 +10915,6 @@
         </w:rPr>
         <w:t>preload</w:t>
       </w:r>
-      <w:proofErr w:type="spellEnd"/>
       <w:r>
         <w:rPr>
           <w:rFonts w:ascii="Consolas" w:eastAsia="Times New Roman" w:hAnsi="Consolas" w:cs="Times New Roman"/>
@@ -12442,29 +10933,7 @@
           <w:szCs w:val="30"/>
           <w:lang w:eastAsia="pt-BR"/>
         </w:rPr>
-        <w:t>"</w:t>
-      </w:r>
-      <w:proofErr w:type="spellStart"/>
-      <w:r>
-        <w:rPr>
-          <w:rFonts w:ascii="Consolas" w:eastAsia="Times New Roman" w:hAnsi="Consolas" w:cs="Times New Roman"/>
-          <w:color w:val="CE9178"/>
-          <w:sz w:val="30"/>
-          <w:szCs w:val="30"/>
-          <w:lang w:eastAsia="pt-BR"/>
-        </w:rPr>
-        <w:t>metadata</w:t>
-      </w:r>
-      <w:proofErr w:type="spellEnd"/>
-      <w:r>
-        <w:rPr>
-          <w:rFonts w:ascii="Consolas" w:eastAsia="Times New Roman" w:hAnsi="Consolas" w:cs="Times New Roman"/>
-          <w:color w:val="CE9178"/>
-          <w:sz w:val="30"/>
-          <w:szCs w:val="30"/>
-          <w:lang w:eastAsia="pt-BR"/>
-        </w:rPr>
-        <w:t>"</w:t>
+        <w:t>"metadata"</w:t>
       </w:r>
       <w:r>
         <w:rPr>
@@ -12476,7 +10945,6 @@
         </w:rPr>
         <w:t> </w:t>
       </w:r>
-      <w:proofErr w:type="spellStart"/>
       <w:r>
         <w:rPr>
           <w:rFonts w:ascii="Consolas" w:eastAsia="Times New Roman" w:hAnsi="Consolas" w:cs="Times New Roman"/>
@@ -12487,7 +10955,6 @@
         </w:rPr>
         <w:t>controls</w:t>
       </w:r>
-      <w:proofErr w:type="spellEnd"/>
       <w:r>
         <w:rPr>
           <w:rFonts w:ascii="Consolas" w:eastAsia="Times New Roman" w:hAnsi="Consolas" w:cs="Times New Roman"/>
@@ -12551,7 +11018,6 @@
         </w:rPr>
         <w:t>&lt;</w:t>
       </w:r>
-      <w:proofErr w:type="spellStart"/>
       <w:r>
         <w:rPr>
           <w:rFonts w:ascii="Consolas" w:eastAsia="Times New Roman" w:hAnsi="Consolas" w:cs="Times New Roman"/>
@@ -12562,7 +11028,6 @@
         </w:rPr>
         <w:t>source</w:t>
       </w:r>
-      <w:proofErr w:type="spellEnd"/>
       <w:r>
         <w:rPr>
           <w:rFonts w:ascii="Consolas" w:eastAsia="Times New Roman" w:hAnsi="Consolas" w:cs="Times New Roman"/>
@@ -12573,7 +11038,6 @@
         </w:rPr>
         <w:t> </w:t>
       </w:r>
-      <w:proofErr w:type="spellStart"/>
       <w:r>
         <w:rPr>
           <w:rFonts w:ascii="Consolas" w:eastAsia="Times New Roman" w:hAnsi="Consolas" w:cs="Times New Roman"/>
@@ -12584,7 +11048,6 @@
         </w:rPr>
         <w:t>src</w:t>
       </w:r>
-      <w:proofErr w:type="spellEnd"/>
       <w:r>
         <w:rPr>
           <w:rFonts w:ascii="Consolas" w:eastAsia="Times New Roman" w:hAnsi="Consolas" w:cs="Times New Roman"/>
@@ -12603,9 +11066,38 @@
           <w:szCs w:val="30"/>
           <w:lang w:eastAsia="pt-BR"/>
         </w:rPr>
-        <w:t>"</w:t>
-      </w:r>
-      <w:proofErr w:type="spellStart"/>
+        <w:t>"midia/hall-of-fame.mp3"</w:t>
+      </w:r>
+      <w:r>
+        <w:rPr>
+          <w:rFonts w:ascii="Consolas" w:eastAsia="Times New Roman" w:hAnsi="Consolas" w:cs="Times New Roman"/>
+          <w:color w:val="D4D4D4"/>
+          <w:sz w:val="30"/>
+          <w:szCs w:val="30"/>
+          <w:lang w:eastAsia="pt-BR"/>
+        </w:rPr>
+        <w:t> </w:t>
+      </w:r>
+      <w:r>
+        <w:rPr>
+          <w:rFonts w:ascii="Consolas" w:eastAsia="Times New Roman" w:hAnsi="Consolas" w:cs="Times New Roman"/>
+          <w:color w:val="9CDCFE"/>
+          <w:sz w:val="30"/>
+          <w:szCs w:val="30"/>
+          <w:lang w:eastAsia="pt-BR"/>
+        </w:rPr>
+        <w:t>type</w:t>
+      </w:r>
+      <w:r>
+        <w:rPr>
+          <w:rFonts w:ascii="Consolas" w:eastAsia="Times New Roman" w:hAnsi="Consolas" w:cs="Times New Roman"/>
+          <w:color w:val="D4D4D4"/>
+          <w:sz w:val="30"/>
+          <w:szCs w:val="30"/>
+          <w:lang w:eastAsia="pt-BR"/>
+        </w:rPr>
+        <w:t>=</w:t>
+      </w:r>
       <w:r>
         <w:rPr>
           <w:rFonts w:ascii="Consolas" w:eastAsia="Times New Roman" w:hAnsi="Consolas" w:cs="Times New Roman"/>
@@ -12614,104 +11106,7 @@
           <w:szCs w:val="30"/>
           <w:lang w:eastAsia="pt-BR"/>
         </w:rPr>
-        <w:t>midia</w:t>
-      </w:r>
-      <w:proofErr w:type="spellEnd"/>
-      <w:r>
-        <w:rPr>
-          <w:rFonts w:ascii="Consolas" w:eastAsia="Times New Roman" w:hAnsi="Consolas" w:cs="Times New Roman"/>
-          <w:color w:val="CE9178"/>
-          <w:sz w:val="30"/>
-          <w:szCs w:val="30"/>
-          <w:lang w:eastAsia="pt-BR"/>
-        </w:rPr>
-        <w:t>/hall-of-fame.mp3"</w:t>
-      </w:r>
-      <w:r>
-        <w:rPr>
-          <w:rFonts w:ascii="Consolas" w:eastAsia="Times New Roman" w:hAnsi="Consolas" w:cs="Times New Roman"/>
-          <w:color w:val="D4D4D4"/>
-          <w:sz w:val="30"/>
-          <w:szCs w:val="30"/>
-          <w:lang w:eastAsia="pt-BR"/>
-        </w:rPr>
-        <w:t> </w:t>
-      </w:r>
-      <w:proofErr w:type="spellStart"/>
-      <w:r>
-        <w:rPr>
-          <w:rFonts w:ascii="Consolas" w:eastAsia="Times New Roman" w:hAnsi="Consolas" w:cs="Times New Roman"/>
-          <w:color w:val="9CDCFE"/>
-          <w:sz w:val="30"/>
-          <w:szCs w:val="30"/>
-          <w:lang w:eastAsia="pt-BR"/>
-        </w:rPr>
-        <w:t>type</w:t>
-      </w:r>
-      <w:proofErr w:type="spellEnd"/>
-      <w:r>
-        <w:rPr>
-          <w:rFonts w:ascii="Consolas" w:eastAsia="Times New Roman" w:hAnsi="Consolas" w:cs="Times New Roman"/>
-          <w:color w:val="D4D4D4"/>
-          <w:sz w:val="30"/>
-          <w:szCs w:val="30"/>
-          <w:lang w:eastAsia="pt-BR"/>
-        </w:rPr>
-        <w:t>=</w:t>
-      </w:r>
-      <w:r>
-        <w:rPr>
-          <w:rFonts w:ascii="Consolas" w:eastAsia="Times New Roman" w:hAnsi="Consolas" w:cs="Times New Roman"/>
-          <w:color w:val="CE9178"/>
-          <w:sz w:val="30"/>
-          <w:szCs w:val="30"/>
-          <w:lang w:eastAsia="pt-BR"/>
-        </w:rPr>
-        <w:t>"</w:t>
-      </w:r>
-      <w:proofErr w:type="spellStart"/>
-      <w:r>
-        <w:rPr>
-          <w:rFonts w:ascii="Consolas" w:eastAsia="Times New Roman" w:hAnsi="Consolas" w:cs="Times New Roman"/>
-          <w:color w:val="CE9178"/>
-          <w:sz w:val="30"/>
-          <w:szCs w:val="30"/>
-          <w:lang w:eastAsia="pt-BR"/>
-        </w:rPr>
-        <w:t>audio</w:t>
-      </w:r>
-      <w:proofErr w:type="spellEnd"/>
-      <w:r>
-        <w:rPr>
-          <w:rFonts w:ascii="Consolas" w:eastAsia="Times New Roman" w:hAnsi="Consolas" w:cs="Times New Roman"/>
-          <w:color w:val="CE9178"/>
-          <w:sz w:val="30"/>
-          <w:szCs w:val="30"/>
-          <w:lang w:eastAsia="pt-BR"/>
-        </w:rPr>
-        <w:t>/</w:t>
-      </w:r>
-      <w:proofErr w:type="spellStart"/>
-      <w:r>
-        <w:rPr>
-          <w:rFonts w:ascii="Consolas" w:eastAsia="Times New Roman" w:hAnsi="Consolas" w:cs="Times New Roman"/>
-          <w:color w:val="CE9178"/>
-          <w:sz w:val="30"/>
-          <w:szCs w:val="30"/>
-          <w:lang w:eastAsia="pt-BR"/>
-        </w:rPr>
-        <w:t>mpeg</w:t>
-      </w:r>
-      <w:proofErr w:type="spellEnd"/>
-      <w:r>
-        <w:rPr>
-          <w:rFonts w:ascii="Consolas" w:eastAsia="Times New Roman" w:hAnsi="Consolas" w:cs="Times New Roman"/>
-          <w:color w:val="CE9178"/>
-          <w:sz w:val="30"/>
-          <w:szCs w:val="30"/>
-          <w:lang w:eastAsia="pt-BR"/>
-        </w:rPr>
-        <w:t>"</w:t>
+        <w:t>"audio/mpeg"</w:t>
       </w:r>
       <w:r>
         <w:rPr>
@@ -12784,7 +11179,47 @@
           <w:szCs w:val="30"/>
           <w:lang w:eastAsia="pt-BR"/>
         </w:rPr>
-        <w:t>infelizmente seu navegador não consegue reproduzir áudio. </w:t>
+        <w:t>infelizmente seu navegador não consegu</w:t>
+      </w:r>
+      <w:r>
+        <w:rPr>
+          <w:rFonts w:ascii="Consolas" w:eastAsia="Times New Roman" w:hAnsi="Consolas" w:cs="Times New Roman"/>
+          <w:color w:val="D4D4D4"/>
+          <w:sz w:val="30"/>
+          <w:szCs w:val="30"/>
+          <w:lang w:eastAsia="pt-BR"/>
+        </w:rPr>
+        <w:t>iu</w:t>
+      </w:r>
+      <w:r>
+        <w:rPr>
+          <w:rFonts w:ascii="Consolas" w:eastAsia="Times New Roman" w:hAnsi="Consolas" w:cs="Times New Roman"/>
+          <w:color w:val="D4D4D4"/>
+          <w:sz w:val="30"/>
+          <w:szCs w:val="30"/>
+          <w:lang w:eastAsia="pt-BR"/>
+        </w:rPr>
+        <w:t> reproduzir</w:t>
+      </w:r>
+      <w:r>
+        <w:rPr>
+          <w:rFonts w:ascii="Consolas" w:eastAsia="Times New Roman" w:hAnsi="Consolas" w:cs="Times New Roman"/>
+          <w:color w:val="D4D4D4"/>
+          <w:sz w:val="30"/>
+          <w:szCs w:val="30"/>
+          <w:lang w:eastAsia="pt-BR"/>
+        </w:rPr>
+        <w:t xml:space="preserve"> esse</w:t>
+      </w:r>
+      <w:r>
+        <w:rPr>
+          <w:rFonts w:ascii="Consolas" w:eastAsia="Times New Roman" w:hAnsi="Consolas" w:cs="Times New Roman"/>
+          <w:color w:val="D4D4D4"/>
+          <w:sz w:val="30"/>
+          <w:szCs w:val="30"/>
+          <w:lang w:eastAsia="pt-BR"/>
+        </w:rPr>
+        <w:t> áudio. </w:t>
       </w:r>
       <w:r>
         <w:rPr>
@@ -12949,7 +11384,6 @@
         </w:rPr>
         <w:t>&lt;/</w:t>
       </w:r>
-      <w:proofErr w:type="spellStart"/>
       <w:r>
         <w:rPr>
           <w:rFonts w:ascii="Consolas" w:eastAsia="Times New Roman" w:hAnsi="Consolas" w:cs="Times New Roman"/>
@@ -12960,7 +11394,6 @@
         </w:rPr>
         <w:t>audio</w:t>
       </w:r>
-      <w:proofErr w:type="spellEnd"/>
       <w:r>
         <w:rPr>
           <w:rFonts w:ascii="Consolas" w:eastAsia="Times New Roman" w:hAnsi="Consolas" w:cs="Times New Roman"/>

--- a/Resumo.docx
+++ b/Resumo.docx
@@ -16,15 +16,22 @@
       </w:pPr>
     </w:p>
     <w:p>
+      <w:proofErr w:type="spellStart"/>
       <w:r>
         <w:t>Link:favicon</w:t>
       </w:r>
+      <w:proofErr w:type="spellEnd"/>
     </w:p>
     <w:p/>
     <w:p>
       <w:r>
-        <w:t>Sites de ícones/favicon</w:t>
-      </w:r>
+        <w:t>Sites de ícones/</w:t>
+      </w:r>
+      <w:proofErr w:type="spellStart"/>
+      <w:r>
+        <w:t>favicon</w:t>
+      </w:r>
+      <w:proofErr w:type="spellEnd"/>
       <w:r>
         <w:rPr>
           <w:noProof/>
@@ -186,18 +193,19 @@
           <w:sz w:val="24"/>
           <w:szCs w:val="24"/>
         </w:rPr>
-        <w:t>Adicionar Emoji = Emojipedia = &amp;#x...;</w:t>
-      </w:r>
-    </w:p>
-    <w:p>
-      <w:pPr>
+        <w:t xml:space="preserve">Adicionar Emoji = </w:t>
+      </w:r>
+      <w:proofErr w:type="spellStart"/>
+      <w:r>
         <w:rPr>
           <w:b/>
           <w:bCs/>
           <w:sz w:val="24"/>
           <w:szCs w:val="24"/>
         </w:rPr>
-      </w:pPr>
+        <w:t>Emojipedia</w:t>
+      </w:r>
+      <w:proofErr w:type="spellEnd"/>
       <w:r>
         <w:rPr>
           <w:b/>
@@ -205,7 +213,7 @@
           <w:sz w:val="24"/>
           <w:szCs w:val="24"/>
         </w:rPr>
-        <w:t>Exemplo de Código: Código U+1F913</w:t>
+        <w:t xml:space="preserve"> = &amp;#x...;</w:t>
       </w:r>
     </w:p>
     <w:p>
@@ -224,7 +232,46 @@
           <w:sz w:val="24"/>
           <w:szCs w:val="24"/>
         </w:rPr>
-        <w:t>Usa oque vem depois do +... &amp;#x1F913;</w:t>
+        <w:t>Exemplo de Código: Código U+1F913</w:t>
+      </w:r>
+    </w:p>
+    <w:p>
+      <w:pPr>
+        <w:rPr>
+          <w:b/>
+          <w:bCs/>
+          <w:sz w:val="24"/>
+          <w:szCs w:val="24"/>
+        </w:rPr>
+      </w:pPr>
+      <w:r>
+        <w:rPr>
+          <w:b/>
+          <w:bCs/>
+          <w:sz w:val="24"/>
+          <w:szCs w:val="24"/>
+        </w:rPr>
+        <w:t xml:space="preserve">Usa </w:t>
+      </w:r>
+      <w:proofErr w:type="spellStart"/>
+      <w:r>
+        <w:rPr>
+          <w:b/>
+          <w:bCs/>
+          <w:sz w:val="24"/>
+          <w:szCs w:val="24"/>
+        </w:rPr>
+        <w:t>oque</w:t>
+      </w:r>
+      <w:proofErr w:type="spellEnd"/>
+      <w:r>
+        <w:rPr>
+          <w:b/>
+          <w:bCs/>
+          <w:sz w:val="24"/>
+          <w:szCs w:val="24"/>
+        </w:rPr>
+        <w:t xml:space="preserve"> vem depois do +... &amp;#x1F913;</w:t>
       </w:r>
     </w:p>
     <w:p>
@@ -295,7 +342,29 @@
           <w:szCs w:val="27"/>
           <w:lang w:eastAsia="pt-BR"/>
         </w:rPr>
-        <w:t> usando a tag &lt;b&gt; (Não Semântica)</w:t>
+        <w:t xml:space="preserve"> usando a </w:t>
+      </w:r>
+      <w:proofErr w:type="spellStart"/>
+      <w:r>
+        <w:rPr>
+          <w:rFonts w:ascii="Times New Roman" w:eastAsia="Times New Roman" w:hAnsi="Times New Roman" w:cs="Times New Roman"/>
+          <w:color w:val="000000"/>
+          <w:sz w:val="27"/>
+          <w:szCs w:val="27"/>
+          <w:lang w:eastAsia="pt-BR"/>
+        </w:rPr>
+        <w:t>tag</w:t>
+      </w:r>
+      <w:proofErr w:type="spellEnd"/>
+      <w:r>
+        <w:rPr>
+          <w:rFonts w:ascii="Times New Roman" w:eastAsia="Times New Roman" w:hAnsi="Times New Roman" w:cs="Times New Roman"/>
+          <w:color w:val="000000"/>
+          <w:sz w:val="27"/>
+          <w:szCs w:val="27"/>
+          <w:lang w:eastAsia="pt-BR"/>
+        </w:rPr>
+        <w:t xml:space="preserve"> &lt;b&gt; (Não Semântica)</w:t>
       </w:r>
     </w:p>
     <w:p>
@@ -339,7 +408,51 @@
           <w:szCs w:val="27"/>
           <w:lang w:eastAsia="pt-BR"/>
         </w:rPr>
-        <w:t> usando a tag &lt;strong&gt; (Semântica)</w:t>
+        <w:t xml:space="preserve"> usando a </w:t>
+      </w:r>
+      <w:proofErr w:type="spellStart"/>
+      <w:r>
+        <w:rPr>
+          <w:rFonts w:ascii="Times New Roman" w:eastAsia="Times New Roman" w:hAnsi="Times New Roman" w:cs="Times New Roman"/>
+          <w:color w:val="000000"/>
+          <w:sz w:val="27"/>
+          <w:szCs w:val="27"/>
+          <w:lang w:eastAsia="pt-BR"/>
+        </w:rPr>
+        <w:t>tag</w:t>
+      </w:r>
+      <w:proofErr w:type="spellEnd"/>
+      <w:r>
+        <w:rPr>
+          <w:rFonts w:ascii="Times New Roman" w:eastAsia="Times New Roman" w:hAnsi="Times New Roman" w:cs="Times New Roman"/>
+          <w:color w:val="000000"/>
+          <w:sz w:val="27"/>
+          <w:szCs w:val="27"/>
+          <w:lang w:eastAsia="pt-BR"/>
+        </w:rPr>
+        <w:t xml:space="preserve"> &lt;</w:t>
+      </w:r>
+      <w:proofErr w:type="spellStart"/>
+      <w:r>
+        <w:rPr>
+          <w:rFonts w:ascii="Times New Roman" w:eastAsia="Times New Roman" w:hAnsi="Times New Roman" w:cs="Times New Roman"/>
+          <w:color w:val="000000"/>
+          <w:sz w:val="27"/>
+          <w:szCs w:val="27"/>
+          <w:lang w:eastAsia="pt-BR"/>
+        </w:rPr>
+        <w:t>strong</w:t>
+      </w:r>
+      <w:proofErr w:type="spellEnd"/>
+      <w:r>
+        <w:rPr>
+          <w:rFonts w:ascii="Times New Roman" w:eastAsia="Times New Roman" w:hAnsi="Times New Roman" w:cs="Times New Roman"/>
+          <w:color w:val="000000"/>
+          <w:sz w:val="27"/>
+          <w:szCs w:val="27"/>
+          <w:lang w:eastAsia="pt-BR"/>
+        </w:rPr>
+        <w:t>&gt; (Semântica)</w:t>
       </w:r>
     </w:p>
     <w:p>
@@ -410,7 +523,29 @@
           <w:szCs w:val="27"/>
           <w:lang w:eastAsia="pt-BR"/>
         </w:rPr>
-        <w:t> usando a tag &lt;i&gt; (Não Semântica).</w:t>
+        <w:t xml:space="preserve"> usando a </w:t>
+      </w:r>
+      <w:proofErr w:type="spellStart"/>
+      <w:r>
+        <w:rPr>
+          <w:rFonts w:ascii="Times New Roman" w:eastAsia="Times New Roman" w:hAnsi="Times New Roman" w:cs="Times New Roman"/>
+          <w:color w:val="000000"/>
+          <w:sz w:val="27"/>
+          <w:szCs w:val="27"/>
+          <w:lang w:eastAsia="pt-BR"/>
+        </w:rPr>
+        <w:t>tag</w:t>
+      </w:r>
+      <w:proofErr w:type="spellEnd"/>
+      <w:r>
+        <w:rPr>
+          <w:rFonts w:ascii="Times New Roman" w:eastAsia="Times New Roman" w:hAnsi="Times New Roman" w:cs="Times New Roman"/>
+          <w:color w:val="000000"/>
+          <w:sz w:val="27"/>
+          <w:szCs w:val="27"/>
+          <w:lang w:eastAsia="pt-BR"/>
+        </w:rPr>
+        <w:t xml:space="preserve"> &lt;i&gt; (Não Semântica).</w:t>
       </w:r>
     </w:p>
     <w:p>
@@ -454,7 +589,29 @@
           <w:szCs w:val="27"/>
           <w:lang w:eastAsia="pt-BR"/>
         </w:rPr>
-        <w:t> usando a tag &lt;em&gt; (Semântica).</w:t>
+        <w:t xml:space="preserve"> usando a </w:t>
+      </w:r>
+      <w:proofErr w:type="spellStart"/>
+      <w:r>
+        <w:rPr>
+          <w:rFonts w:ascii="Times New Roman" w:eastAsia="Times New Roman" w:hAnsi="Times New Roman" w:cs="Times New Roman"/>
+          <w:color w:val="000000"/>
+          <w:sz w:val="27"/>
+          <w:szCs w:val="27"/>
+          <w:lang w:eastAsia="pt-BR"/>
+        </w:rPr>
+        <w:t>tag</w:t>
+      </w:r>
+      <w:proofErr w:type="spellEnd"/>
+      <w:r>
+        <w:rPr>
+          <w:rFonts w:ascii="Times New Roman" w:eastAsia="Times New Roman" w:hAnsi="Times New Roman" w:cs="Times New Roman"/>
+          <w:color w:val="000000"/>
+          <w:sz w:val="27"/>
+          <w:szCs w:val="27"/>
+          <w:lang w:eastAsia="pt-BR"/>
+        </w:rPr>
+        <w:t xml:space="preserve"> &lt;em&gt; (Semântica).</w:t>
       </w:r>
     </w:p>
     <w:p>
@@ -516,6 +673,7 @@
         </w:rPr>
         <w:t>&lt;</w:t>
       </w:r>
+      <w:proofErr w:type="spellStart"/>
       <w:r>
         <w:rPr>
           <w:rFonts w:ascii="Consolas" w:eastAsia="Times New Roman" w:hAnsi="Consolas" w:cs="Times New Roman"/>
@@ -526,6 +684,7 @@
         </w:rPr>
         <w:t>mark</w:t>
       </w:r>
+      <w:proofErr w:type="spellEnd"/>
       <w:r>
         <w:rPr>
           <w:rFonts w:ascii="Consolas" w:eastAsia="Times New Roman" w:hAnsi="Consolas" w:cs="Times New Roman"/>
@@ -556,6 +715,7 @@
         </w:rPr>
         <w:t>&lt;/</w:t>
       </w:r>
+      <w:proofErr w:type="spellStart"/>
       <w:r>
         <w:rPr>
           <w:rFonts w:ascii="Consolas" w:eastAsia="Times New Roman" w:hAnsi="Consolas" w:cs="Times New Roman"/>
@@ -566,6 +726,7 @@
         </w:rPr>
         <w:t>mark</w:t>
       </w:r>
+      <w:proofErr w:type="spellEnd"/>
       <w:r>
         <w:rPr>
           <w:rFonts w:ascii="Consolas" w:eastAsia="Times New Roman" w:hAnsi="Consolas" w:cs="Times New Roman"/>
@@ -1132,6 +1293,7 @@
         </w:rPr>
         <w:t>&lt;</w:t>
       </w:r>
+      <w:proofErr w:type="spellStart"/>
       <w:r>
         <w:rPr>
           <w:rFonts w:ascii="Consolas" w:eastAsia="Times New Roman" w:hAnsi="Consolas" w:cs="Times New Roman"/>
@@ -1142,6 +1304,7 @@
         </w:rPr>
         <w:t>sup</w:t>
       </w:r>
+      <w:proofErr w:type="spellEnd"/>
       <w:r>
         <w:rPr>
           <w:rFonts w:ascii="Consolas" w:eastAsia="Times New Roman" w:hAnsi="Consolas" w:cs="Times New Roman"/>
@@ -1172,6 +1335,7 @@
         </w:rPr>
         <w:t>&lt;/</w:t>
       </w:r>
+      <w:proofErr w:type="spellStart"/>
       <w:r>
         <w:rPr>
           <w:rFonts w:ascii="Consolas" w:eastAsia="Times New Roman" w:hAnsi="Consolas" w:cs="Times New Roman"/>
@@ -1182,6 +1346,7 @@
         </w:rPr>
         <w:t>sup</w:t>
       </w:r>
+      <w:proofErr w:type="spellEnd"/>
       <w:r>
         <w:rPr>
           <w:rFonts w:ascii="Consolas" w:eastAsia="Times New Roman" w:hAnsi="Consolas" w:cs="Times New Roman"/>
@@ -1356,15 +1521,27 @@
           <w:lang w:eastAsia="pt-BR"/>
         </w:rPr>
       </w:pPr>
-      <w:r>
-        <w:rPr>
-          <w:rFonts w:ascii="Times New Roman" w:eastAsia="Times New Roman" w:hAnsi="Times New Roman" w:cs="Times New Roman"/>
-          <w:color w:val="000000"/>
-          <w:sz w:val="27"/>
-          <w:szCs w:val="27"/>
-          <w:lang w:eastAsia="pt-BR"/>
-        </w:rPr>
-        <w:t>code: Sinalizar que se trata de um código</w:t>
+      <w:proofErr w:type="spellStart"/>
+      <w:r>
+        <w:rPr>
+          <w:rFonts w:ascii="Times New Roman" w:eastAsia="Times New Roman" w:hAnsi="Times New Roman" w:cs="Times New Roman"/>
+          <w:color w:val="000000"/>
+          <w:sz w:val="27"/>
+          <w:szCs w:val="27"/>
+          <w:lang w:eastAsia="pt-BR"/>
+        </w:rPr>
+        <w:t>code</w:t>
+      </w:r>
+      <w:proofErr w:type="spellEnd"/>
+      <w:r>
+        <w:rPr>
+          <w:rFonts w:ascii="Times New Roman" w:eastAsia="Times New Roman" w:hAnsi="Times New Roman" w:cs="Times New Roman"/>
+          <w:color w:val="000000"/>
+          <w:sz w:val="27"/>
+          <w:szCs w:val="27"/>
+          <w:lang w:eastAsia="pt-BR"/>
+        </w:rPr>
+        <w:t>: Sinalizar que se trata de um código</w:t>
       </w:r>
     </w:p>
     <w:p>
@@ -1389,6 +1566,7 @@
         </w:rPr>
         <w:t>&lt;</w:t>
       </w:r>
+      <w:proofErr w:type="spellStart"/>
       <w:r>
         <w:rPr>
           <w:rFonts w:ascii="Consolas" w:eastAsia="Times New Roman" w:hAnsi="Consolas" w:cs="Times New Roman"/>
@@ -1399,6 +1577,7 @@
         </w:rPr>
         <w:t>pre</w:t>
       </w:r>
+      <w:proofErr w:type="spellEnd"/>
       <w:r>
         <w:rPr>
           <w:rFonts w:ascii="Consolas" w:eastAsia="Times New Roman" w:hAnsi="Consolas" w:cs="Times New Roman"/>
@@ -1442,6 +1621,7 @@
         </w:rPr>
         <w:t>&lt;</w:t>
       </w:r>
+      <w:proofErr w:type="spellStart"/>
       <w:r>
         <w:rPr>
           <w:rFonts w:ascii="Consolas" w:eastAsia="Times New Roman" w:hAnsi="Consolas" w:cs="Times New Roman"/>
@@ -1452,6 +1632,7 @@
         </w:rPr>
         <w:t>code</w:t>
       </w:r>
+      <w:proofErr w:type="spellEnd"/>
       <w:r>
         <w:rPr>
           <w:rFonts w:ascii="Consolas" w:eastAsia="Times New Roman" w:hAnsi="Consolas" w:cs="Times New Roman"/>
@@ -1480,7 +1661,29 @@
           <w:szCs w:val="30"/>
           <w:lang w:eastAsia="pt-BR"/>
         </w:rPr>
-        <w:t>&lt;!--Encostar o código na margem (Shift + Tab)--&gt;</w:t>
+        <w:t>&lt;!--Encostar o código na margem (Shift + </w:t>
+      </w:r>
+      <w:proofErr w:type="spellStart"/>
+      <w:r>
+        <w:rPr>
+          <w:rFonts w:ascii="Consolas" w:eastAsia="Times New Roman" w:hAnsi="Consolas" w:cs="Times New Roman"/>
+          <w:color w:val="6A9955"/>
+          <w:sz w:val="30"/>
+          <w:szCs w:val="30"/>
+          <w:lang w:eastAsia="pt-BR"/>
+        </w:rPr>
+        <w:t>Tab</w:t>
+      </w:r>
+      <w:proofErr w:type="spellEnd"/>
+      <w:r>
+        <w:rPr>
+          <w:rFonts w:ascii="Consolas" w:eastAsia="Times New Roman" w:hAnsi="Consolas" w:cs="Times New Roman"/>
+          <w:color w:val="6A9955"/>
+          <w:sz w:val="30"/>
+          <w:szCs w:val="30"/>
+          <w:lang w:eastAsia="pt-BR"/>
+        </w:rPr>
+        <w:t>)--&gt;</w:t>
       </w:r>
     </w:p>
     <w:p>
@@ -1503,7 +1706,29 @@
           <w:szCs w:val="30"/>
           <w:lang w:eastAsia="pt-BR"/>
         </w:rPr>
-        <w:t>    num = int(input('Digite um número'))</w:t>
+        <w:t>    num = </w:t>
+      </w:r>
+      <w:proofErr w:type="spellStart"/>
+      <w:r>
+        <w:rPr>
+          <w:rFonts w:ascii="Consolas" w:eastAsia="Times New Roman" w:hAnsi="Consolas" w:cs="Times New Roman"/>
+          <w:color w:val="D4D4D4"/>
+          <w:sz w:val="30"/>
+          <w:szCs w:val="30"/>
+          <w:lang w:eastAsia="pt-BR"/>
+        </w:rPr>
+        <w:t>int</w:t>
+      </w:r>
+      <w:proofErr w:type="spellEnd"/>
+      <w:r>
+        <w:rPr>
+          <w:rFonts w:ascii="Consolas" w:eastAsia="Times New Roman" w:hAnsi="Consolas" w:cs="Times New Roman"/>
+          <w:color w:val="D4D4D4"/>
+          <w:sz w:val="30"/>
+          <w:szCs w:val="30"/>
+          <w:lang w:eastAsia="pt-BR"/>
+        </w:rPr>
+        <w:t>(input('Digite um número'))</w:t>
       </w:r>
     </w:p>
     <w:p>
@@ -1526,7 +1751,29 @@
           <w:szCs w:val="30"/>
           <w:lang w:eastAsia="pt-BR"/>
         </w:rPr>
-        <w:t>    if num % 2 == 0:</w:t>
+        <w:t>    </w:t>
+      </w:r>
+      <w:proofErr w:type="spellStart"/>
+      <w:r>
+        <w:rPr>
+          <w:rFonts w:ascii="Consolas" w:eastAsia="Times New Roman" w:hAnsi="Consolas" w:cs="Times New Roman"/>
+          <w:color w:val="D4D4D4"/>
+          <w:sz w:val="30"/>
+          <w:szCs w:val="30"/>
+          <w:lang w:eastAsia="pt-BR"/>
+        </w:rPr>
+        <w:t>if</w:t>
+      </w:r>
+      <w:proofErr w:type="spellEnd"/>
+      <w:r>
+        <w:rPr>
+          <w:rFonts w:ascii="Consolas" w:eastAsia="Times New Roman" w:hAnsi="Consolas" w:cs="Times New Roman"/>
+          <w:color w:val="D4D4D4"/>
+          <w:sz w:val="30"/>
+          <w:szCs w:val="30"/>
+          <w:lang w:eastAsia="pt-BR"/>
+        </w:rPr>
+        <w:t> num % 2 == 0:</w:t>
       </w:r>
     </w:p>
     <w:p>
@@ -1549,7 +1796,29 @@
           <w:szCs w:val="30"/>
           <w:lang w:eastAsia="pt-BR"/>
         </w:rPr>
-        <w:t>        print(f'O número {num} é PAR')</w:t>
+        <w:t>        print(</w:t>
+      </w:r>
+      <w:proofErr w:type="spellStart"/>
+      <w:r>
+        <w:rPr>
+          <w:rFonts w:ascii="Consolas" w:eastAsia="Times New Roman" w:hAnsi="Consolas" w:cs="Times New Roman"/>
+          <w:color w:val="D4D4D4"/>
+          <w:sz w:val="30"/>
+          <w:szCs w:val="30"/>
+          <w:lang w:eastAsia="pt-BR"/>
+        </w:rPr>
+        <w:t>f'O</w:t>
+      </w:r>
+      <w:proofErr w:type="spellEnd"/>
+      <w:r>
+        <w:rPr>
+          <w:rFonts w:ascii="Consolas" w:eastAsia="Times New Roman" w:hAnsi="Consolas" w:cs="Times New Roman"/>
+          <w:color w:val="D4D4D4"/>
+          <w:sz w:val="30"/>
+          <w:szCs w:val="30"/>
+          <w:lang w:eastAsia="pt-BR"/>
+        </w:rPr>
+        <w:t> número {num} é PAR')</w:t>
       </w:r>
     </w:p>
     <w:p>
@@ -1572,7 +1841,29 @@
           <w:szCs w:val="30"/>
           <w:lang w:eastAsia="pt-BR"/>
         </w:rPr>
-        <w:t>    else:</w:t>
+        <w:t>    </w:t>
+      </w:r>
+      <w:proofErr w:type="spellStart"/>
+      <w:r>
+        <w:rPr>
+          <w:rFonts w:ascii="Consolas" w:eastAsia="Times New Roman" w:hAnsi="Consolas" w:cs="Times New Roman"/>
+          <w:color w:val="D4D4D4"/>
+          <w:sz w:val="30"/>
+          <w:szCs w:val="30"/>
+          <w:lang w:eastAsia="pt-BR"/>
+        </w:rPr>
+        <w:t>else</w:t>
+      </w:r>
+      <w:proofErr w:type="spellEnd"/>
+      <w:r>
+        <w:rPr>
+          <w:rFonts w:ascii="Consolas" w:eastAsia="Times New Roman" w:hAnsi="Consolas" w:cs="Times New Roman"/>
+          <w:color w:val="D4D4D4"/>
+          <w:sz w:val="30"/>
+          <w:szCs w:val="30"/>
+          <w:lang w:eastAsia="pt-BR"/>
+        </w:rPr>
+        <w:t>:</w:t>
       </w:r>
     </w:p>
     <w:p>
@@ -1595,7 +1886,29 @@
           <w:szCs w:val="30"/>
           <w:lang w:eastAsia="pt-BR"/>
         </w:rPr>
-        <w:t>        print(f'O número {num} é IMPAR')</w:t>
+        <w:t>        print(</w:t>
+      </w:r>
+      <w:proofErr w:type="spellStart"/>
+      <w:r>
+        <w:rPr>
+          <w:rFonts w:ascii="Consolas" w:eastAsia="Times New Roman" w:hAnsi="Consolas" w:cs="Times New Roman"/>
+          <w:color w:val="D4D4D4"/>
+          <w:sz w:val="30"/>
+          <w:szCs w:val="30"/>
+          <w:lang w:eastAsia="pt-BR"/>
+        </w:rPr>
+        <w:t>f'O</w:t>
+      </w:r>
+      <w:proofErr w:type="spellEnd"/>
+      <w:r>
+        <w:rPr>
+          <w:rFonts w:ascii="Consolas" w:eastAsia="Times New Roman" w:hAnsi="Consolas" w:cs="Times New Roman"/>
+          <w:color w:val="D4D4D4"/>
+          <w:sz w:val="30"/>
+          <w:szCs w:val="30"/>
+          <w:lang w:eastAsia="pt-BR"/>
+        </w:rPr>
+        <w:t> número {num} é IMPAR')</w:t>
       </w:r>
     </w:p>
     <w:p>
@@ -1653,6 +1966,7 @@
         </w:rPr>
         <w:t>&lt;/</w:t>
       </w:r>
+      <w:proofErr w:type="spellStart"/>
       <w:r>
         <w:rPr>
           <w:rFonts w:ascii="Consolas" w:eastAsia="Times New Roman" w:hAnsi="Consolas" w:cs="Times New Roman"/>
@@ -1663,6 +1977,7 @@
         </w:rPr>
         <w:t>code</w:t>
       </w:r>
+      <w:proofErr w:type="spellEnd"/>
       <w:r>
         <w:rPr>
           <w:rFonts w:ascii="Consolas" w:eastAsia="Times New Roman" w:hAnsi="Consolas" w:cs="Times New Roman"/>
@@ -1706,6 +2021,7 @@
         </w:rPr>
         <w:t>&lt;/</w:t>
       </w:r>
+      <w:proofErr w:type="spellStart"/>
       <w:r>
         <w:rPr>
           <w:rFonts w:ascii="Consolas" w:eastAsia="Times New Roman" w:hAnsi="Consolas" w:cs="Times New Roman"/>
@@ -1716,6 +2032,7 @@
         </w:rPr>
         <w:t>pre</w:t>
       </w:r>
+      <w:proofErr w:type="spellEnd"/>
       <w:r>
         <w:rPr>
           <w:rFonts w:ascii="Consolas" w:eastAsia="Times New Roman" w:hAnsi="Consolas" w:cs="Times New Roman"/>
@@ -1853,15 +2170,27 @@
           <w:lang w:eastAsia="pt-BR"/>
         </w:rPr>
       </w:pPr>
-      <w:r>
-        <w:rPr>
-          <w:rFonts w:ascii="Times New Roman" w:eastAsia="Times New Roman" w:hAnsi="Times New Roman" w:cs="Times New Roman"/>
-          <w:color w:val="000000"/>
-          <w:sz w:val="27"/>
-          <w:szCs w:val="27"/>
-          <w:lang w:eastAsia="pt-BR"/>
-        </w:rPr>
-        <w:t>blockquote / cite = Citações com referência</w:t>
+      <w:proofErr w:type="spellStart"/>
+      <w:r>
+        <w:rPr>
+          <w:rFonts w:ascii="Times New Roman" w:eastAsia="Times New Roman" w:hAnsi="Times New Roman" w:cs="Times New Roman"/>
+          <w:color w:val="000000"/>
+          <w:sz w:val="27"/>
+          <w:szCs w:val="27"/>
+          <w:lang w:eastAsia="pt-BR"/>
+        </w:rPr>
+        <w:t>blockquote</w:t>
+      </w:r>
+      <w:proofErr w:type="spellEnd"/>
+      <w:r>
+        <w:rPr>
+          <w:rFonts w:ascii="Times New Roman" w:eastAsia="Times New Roman" w:hAnsi="Times New Roman" w:cs="Times New Roman"/>
+          <w:color w:val="000000"/>
+          <w:sz w:val="27"/>
+          <w:szCs w:val="27"/>
+          <w:lang w:eastAsia="pt-BR"/>
+        </w:rPr>
+        <w:t xml:space="preserve"> / cite = Citações com referência</w:t>
       </w:r>
     </w:p>
     <w:p>
@@ -2002,6 +2331,7 @@
         </w:rPr>
         <w:t>&lt;/</w:t>
       </w:r>
+      <w:proofErr w:type="spellStart"/>
       <w:r>
         <w:rPr>
           <w:rFonts w:ascii="Consolas" w:eastAsia="Times New Roman" w:hAnsi="Consolas" w:cs="Times New Roman"/>
@@ -2012,6 +2342,7 @@
         </w:rPr>
         <w:t>blockquote</w:t>
       </w:r>
+      <w:proofErr w:type="spellEnd"/>
       <w:r>
         <w:rPr>
           <w:rFonts w:ascii="Consolas" w:eastAsia="Times New Roman" w:hAnsi="Consolas" w:cs="Times New Roman"/>
@@ -2034,15 +2365,27 @@
           <w:lang w:eastAsia="pt-BR"/>
         </w:rPr>
       </w:pPr>
-      <w:r>
-        <w:rPr>
-          <w:rFonts w:ascii="Times New Roman" w:eastAsia="Times New Roman" w:hAnsi="Times New Roman" w:cs="Times New Roman"/>
-          <w:color w:val="000000"/>
-          <w:sz w:val="27"/>
-          <w:szCs w:val="27"/>
-          <w:lang w:eastAsia="pt-BR"/>
-        </w:rPr>
-        <w:t>abbr = abreviações</w:t>
+      <w:proofErr w:type="spellStart"/>
+      <w:r>
+        <w:rPr>
+          <w:rFonts w:ascii="Times New Roman" w:eastAsia="Times New Roman" w:hAnsi="Times New Roman" w:cs="Times New Roman"/>
+          <w:color w:val="000000"/>
+          <w:sz w:val="27"/>
+          <w:szCs w:val="27"/>
+          <w:lang w:eastAsia="pt-BR"/>
+        </w:rPr>
+        <w:t>abbr</w:t>
+      </w:r>
+      <w:proofErr w:type="spellEnd"/>
+      <w:r>
+        <w:rPr>
+          <w:rFonts w:ascii="Times New Roman" w:eastAsia="Times New Roman" w:hAnsi="Times New Roman" w:cs="Times New Roman"/>
+          <w:color w:val="000000"/>
+          <w:sz w:val="27"/>
+          <w:szCs w:val="27"/>
+          <w:lang w:eastAsia="pt-BR"/>
+        </w:rPr>
+        <w:t xml:space="preserve"> = abreviações</w:t>
       </w:r>
     </w:p>
     <w:p>
@@ -2322,15 +2665,27 @@
           <w:lang w:eastAsia="pt-BR"/>
         </w:rPr>
       </w:pPr>
-      <w:r>
-        <w:rPr>
-          <w:rFonts w:ascii="Times New Roman" w:eastAsia="Times New Roman" w:hAnsi="Times New Roman" w:cs="Times New Roman"/>
-          <w:color w:val="000000"/>
-          <w:sz w:val="27"/>
-          <w:szCs w:val="27"/>
-          <w:lang w:eastAsia="pt-BR"/>
-        </w:rPr>
-        <w:t>bdo = Texto invertido</w:t>
+      <w:proofErr w:type="spellStart"/>
+      <w:r>
+        <w:rPr>
+          <w:rFonts w:ascii="Times New Roman" w:eastAsia="Times New Roman" w:hAnsi="Times New Roman" w:cs="Times New Roman"/>
+          <w:color w:val="000000"/>
+          <w:sz w:val="27"/>
+          <w:szCs w:val="27"/>
+          <w:lang w:eastAsia="pt-BR"/>
+        </w:rPr>
+        <w:t>bdo</w:t>
+      </w:r>
+      <w:proofErr w:type="spellEnd"/>
+      <w:r>
+        <w:rPr>
+          <w:rFonts w:ascii="Times New Roman" w:eastAsia="Times New Roman" w:hAnsi="Times New Roman" w:cs="Times New Roman"/>
+          <w:color w:val="000000"/>
+          <w:sz w:val="27"/>
+          <w:szCs w:val="27"/>
+          <w:lang w:eastAsia="pt-BR"/>
+        </w:rPr>
+        <w:t xml:space="preserve"> = Texto invertido</w:t>
       </w:r>
     </w:p>
     <w:p>
@@ -2355,6 +2710,7 @@
         </w:rPr>
         <w:t>&lt;</w:t>
       </w:r>
+      <w:proofErr w:type="spellStart"/>
       <w:r>
         <w:rPr>
           <w:rFonts w:ascii="Consolas" w:eastAsia="Times New Roman" w:hAnsi="Consolas" w:cs="Times New Roman"/>
@@ -2365,6 +2721,7 @@
         </w:rPr>
         <w:t>bdo</w:t>
       </w:r>
+      <w:proofErr w:type="spellEnd"/>
       <w:r>
         <w:rPr>
           <w:rFonts w:ascii="Consolas" w:eastAsia="Times New Roman" w:hAnsi="Consolas" w:cs="Times New Roman"/>
@@ -2375,6 +2732,7 @@
         </w:rPr>
         <w:t> </w:t>
       </w:r>
+      <w:proofErr w:type="spellStart"/>
       <w:r>
         <w:rPr>
           <w:rFonts w:ascii="Consolas" w:eastAsia="Times New Roman" w:hAnsi="Consolas" w:cs="Times New Roman"/>
@@ -2385,6 +2743,7 @@
         </w:rPr>
         <w:t>dir</w:t>
       </w:r>
+      <w:proofErr w:type="spellEnd"/>
       <w:r>
         <w:rPr>
           <w:rFonts w:ascii="Consolas" w:eastAsia="Times New Roman" w:hAnsi="Consolas" w:cs="Times New Roman"/>
@@ -2403,7 +2762,29 @@
           <w:szCs w:val="30"/>
           <w:lang w:eastAsia="pt-BR"/>
         </w:rPr>
-        <w:t>"rtl"</w:t>
+        <w:t>"</w:t>
+      </w:r>
+      <w:proofErr w:type="spellStart"/>
+      <w:r>
+        <w:rPr>
+          <w:rFonts w:ascii="Consolas" w:eastAsia="Times New Roman" w:hAnsi="Consolas" w:cs="Times New Roman"/>
+          <w:color w:val="CE9178"/>
+          <w:sz w:val="30"/>
+          <w:szCs w:val="30"/>
+          <w:lang w:eastAsia="pt-BR"/>
+        </w:rPr>
+        <w:t>rtl</w:t>
+      </w:r>
+      <w:proofErr w:type="spellEnd"/>
+      <w:r>
+        <w:rPr>
+          <w:rFonts w:ascii="Consolas" w:eastAsia="Times New Roman" w:hAnsi="Consolas" w:cs="Times New Roman"/>
+          <w:color w:val="CE9178"/>
+          <w:sz w:val="30"/>
+          <w:szCs w:val="30"/>
+          <w:lang w:eastAsia="pt-BR"/>
+        </w:rPr>
+        <w:t>"</w:t>
       </w:r>
       <w:r>
         <w:rPr>
@@ -2435,6 +2816,7 @@
         </w:rPr>
         <w:t>&lt;/</w:t>
       </w:r>
+      <w:proofErr w:type="spellStart"/>
       <w:r>
         <w:rPr>
           <w:rFonts w:ascii="Consolas" w:eastAsia="Times New Roman" w:hAnsi="Consolas" w:cs="Times New Roman"/>
@@ -2445,6 +2827,7 @@
         </w:rPr>
         <w:t>bdo</w:t>
       </w:r>
+      <w:proofErr w:type="spellEnd"/>
       <w:r>
         <w:rPr>
           <w:rFonts w:ascii="Consolas" w:eastAsia="Times New Roman" w:hAnsi="Consolas" w:cs="Times New Roman"/>
@@ -2506,15 +2889,27 @@
           <w:lang w:eastAsia="pt-BR"/>
         </w:rPr>
       </w:pPr>
-      <w:r>
-        <w:rPr>
-          <w:rFonts w:ascii="Times New Roman" w:eastAsia="Times New Roman" w:hAnsi="Times New Roman" w:cs="Times New Roman"/>
-          <w:color w:val="000000"/>
-          <w:sz w:val="27"/>
-          <w:szCs w:val="27"/>
-          <w:lang w:eastAsia="pt-BR"/>
-        </w:rPr>
-        <w:t>ol = listas ordenadas</w:t>
+      <w:proofErr w:type="spellStart"/>
+      <w:r>
+        <w:rPr>
+          <w:rFonts w:ascii="Times New Roman" w:eastAsia="Times New Roman" w:hAnsi="Times New Roman" w:cs="Times New Roman"/>
+          <w:color w:val="000000"/>
+          <w:sz w:val="27"/>
+          <w:szCs w:val="27"/>
+          <w:lang w:eastAsia="pt-BR"/>
+        </w:rPr>
+        <w:t>ol</w:t>
+      </w:r>
+      <w:proofErr w:type="spellEnd"/>
+      <w:r>
+        <w:rPr>
+          <w:rFonts w:ascii="Times New Roman" w:eastAsia="Times New Roman" w:hAnsi="Times New Roman" w:cs="Times New Roman"/>
+          <w:color w:val="000000"/>
+          <w:sz w:val="27"/>
+          <w:szCs w:val="27"/>
+          <w:lang w:eastAsia="pt-BR"/>
+        </w:rPr>
+        <w:t xml:space="preserve"> = listas ordenadas</w:t>
       </w:r>
     </w:p>
     <w:p>
@@ -2583,6 +2978,7 @@
         </w:rPr>
         <w:t>&lt;</w:t>
       </w:r>
+      <w:proofErr w:type="spellStart"/>
       <w:r>
         <w:rPr>
           <w:rFonts w:ascii="Consolas" w:eastAsia="Times New Roman" w:hAnsi="Consolas" w:cs="Times New Roman"/>
@@ -2593,6 +2989,7 @@
         </w:rPr>
         <w:t>ol</w:t>
       </w:r>
+      <w:proofErr w:type="spellEnd"/>
       <w:r>
         <w:rPr>
           <w:rFonts w:ascii="Consolas" w:eastAsia="Times New Roman" w:hAnsi="Consolas" w:cs="Times New Roman"/>
@@ -2948,6 +3345,7 @@
         </w:rPr>
         <w:t>&lt;/</w:t>
       </w:r>
+      <w:proofErr w:type="spellStart"/>
       <w:r>
         <w:rPr>
           <w:rFonts w:ascii="Consolas" w:eastAsia="Times New Roman" w:hAnsi="Consolas" w:cs="Times New Roman"/>
@@ -2958,6 +3356,7 @@
         </w:rPr>
         <w:t>ol</w:t>
       </w:r>
+      <w:proofErr w:type="spellEnd"/>
       <w:r>
         <w:rPr>
           <w:rFonts w:ascii="Consolas" w:eastAsia="Times New Roman" w:hAnsi="Consolas" w:cs="Times New Roman"/>
@@ -2980,15 +3379,27 @@
           <w:lang w:eastAsia="pt-BR"/>
         </w:rPr>
       </w:pPr>
-      <w:r>
-        <w:rPr>
-          <w:rFonts w:ascii="Times New Roman" w:eastAsia="Times New Roman" w:hAnsi="Times New Roman" w:cs="Times New Roman"/>
-          <w:color w:val="000000"/>
-          <w:sz w:val="27"/>
-          <w:szCs w:val="27"/>
-          <w:lang w:eastAsia="pt-BR"/>
-        </w:rPr>
-        <w:t>type = seleciono o tipo de listas</w:t>
+      <w:proofErr w:type="spellStart"/>
+      <w:r>
+        <w:rPr>
+          <w:rFonts w:ascii="Times New Roman" w:eastAsia="Times New Roman" w:hAnsi="Times New Roman" w:cs="Times New Roman"/>
+          <w:color w:val="000000"/>
+          <w:sz w:val="27"/>
+          <w:szCs w:val="27"/>
+          <w:lang w:eastAsia="pt-BR"/>
+        </w:rPr>
+        <w:t>type</w:t>
+      </w:r>
+      <w:proofErr w:type="spellEnd"/>
+      <w:r>
+        <w:rPr>
+          <w:rFonts w:ascii="Times New Roman" w:eastAsia="Times New Roman" w:hAnsi="Times New Roman" w:cs="Times New Roman"/>
+          <w:color w:val="000000"/>
+          <w:sz w:val="27"/>
+          <w:szCs w:val="27"/>
+          <w:lang w:eastAsia="pt-BR"/>
+        </w:rPr>
+        <w:t xml:space="preserve"> = seleciono o tipo de listas</w:t>
       </w:r>
     </w:p>
     <w:p>
@@ -3013,6 +3424,7 @@
         </w:rPr>
         <w:t>&lt;</w:t>
       </w:r>
+      <w:proofErr w:type="spellStart"/>
       <w:r>
         <w:rPr>
           <w:rFonts w:ascii="Consolas" w:eastAsia="Times New Roman" w:hAnsi="Consolas" w:cs="Times New Roman"/>
@@ -3023,6 +3435,7 @@
         </w:rPr>
         <w:t>ol</w:t>
       </w:r>
+      <w:proofErr w:type="spellEnd"/>
       <w:r>
         <w:rPr>
           <w:rFonts w:ascii="Consolas" w:eastAsia="Times New Roman" w:hAnsi="Consolas" w:cs="Times New Roman"/>
@@ -3033,6 +3446,7 @@
         </w:rPr>
         <w:t> </w:t>
       </w:r>
+      <w:proofErr w:type="spellStart"/>
       <w:r>
         <w:rPr>
           <w:rFonts w:ascii="Consolas" w:eastAsia="Times New Roman" w:hAnsi="Consolas" w:cs="Times New Roman"/>
@@ -3043,6 +3457,7 @@
         </w:rPr>
         <w:t>type</w:t>
       </w:r>
+      <w:proofErr w:type="spellEnd"/>
       <w:r>
         <w:rPr>
           <w:rFonts w:ascii="Consolas" w:eastAsia="Times New Roman" w:hAnsi="Consolas" w:cs="Times New Roman"/>
@@ -3192,6 +3607,7 @@
         </w:rPr>
         <w:t>&lt;</w:t>
       </w:r>
+      <w:proofErr w:type="spellStart"/>
       <w:r>
         <w:rPr>
           <w:rFonts w:ascii="Consolas" w:eastAsia="Times New Roman" w:hAnsi="Consolas" w:cs="Times New Roman"/>
@@ -3202,6 +3618,7 @@
         </w:rPr>
         <w:t>ol</w:t>
       </w:r>
+      <w:proofErr w:type="spellEnd"/>
       <w:r>
         <w:rPr>
           <w:rFonts w:ascii="Consolas" w:eastAsia="Times New Roman" w:hAnsi="Consolas" w:cs="Times New Roman"/>
@@ -3212,6 +3629,7 @@
         </w:rPr>
         <w:t> </w:t>
       </w:r>
+      <w:proofErr w:type="spellStart"/>
       <w:r>
         <w:rPr>
           <w:rFonts w:ascii="Consolas" w:eastAsia="Times New Roman" w:hAnsi="Consolas" w:cs="Times New Roman"/>
@@ -3222,6 +3640,7 @@
         </w:rPr>
         <w:t>type</w:t>
       </w:r>
+      <w:proofErr w:type="spellEnd"/>
       <w:r>
         <w:rPr>
           <w:rFonts w:ascii="Consolas" w:eastAsia="Times New Roman" w:hAnsi="Consolas" w:cs="Times New Roman"/>
@@ -3432,13 +3851,23 @@
           <w:szCs w:val="27"/>
         </w:rPr>
       </w:pPr>
+      <w:proofErr w:type="spellStart"/>
       <w:r>
         <w:rPr>
           <w:rFonts w:ascii="Times New Roman" w:hAnsi="Times New Roman" w:cs="Times New Roman"/>
           <w:sz w:val="27"/>
           <w:szCs w:val="27"/>
         </w:rPr>
-        <w:t>ul = listas não ordenadas</w:t>
+        <w:t>ul</w:t>
+      </w:r>
+      <w:proofErr w:type="spellEnd"/>
+      <w:r>
+        <w:rPr>
+          <w:rFonts w:ascii="Times New Roman" w:hAnsi="Times New Roman" w:cs="Times New Roman"/>
+          <w:sz w:val="27"/>
+          <w:szCs w:val="27"/>
+        </w:rPr>
+        <w:t xml:space="preserve"> = listas não ordenadas</w:t>
       </w:r>
     </w:p>
     <w:p>
@@ -3497,6 +3926,7 @@
         </w:rPr>
         <w:t>&lt;</w:t>
       </w:r>
+      <w:proofErr w:type="spellStart"/>
       <w:r>
         <w:rPr>
           <w:rFonts w:ascii="Consolas" w:eastAsia="Times New Roman" w:hAnsi="Consolas" w:cs="Times New Roman"/>
@@ -3507,6 +3937,7 @@
         </w:rPr>
         <w:t>ul</w:t>
       </w:r>
+      <w:proofErr w:type="spellEnd"/>
       <w:r>
         <w:rPr>
           <w:rFonts w:ascii="Consolas" w:eastAsia="Times New Roman" w:hAnsi="Consolas" w:cs="Times New Roman"/>
@@ -3862,6 +4293,7 @@
         </w:rPr>
         <w:t>&lt;/</w:t>
       </w:r>
+      <w:proofErr w:type="spellStart"/>
       <w:r>
         <w:rPr>
           <w:rFonts w:ascii="Consolas" w:eastAsia="Times New Roman" w:hAnsi="Consolas" w:cs="Times New Roman"/>
@@ -3872,6 +4304,7 @@
         </w:rPr>
         <w:t>ul</w:t>
       </w:r>
+      <w:proofErr w:type="spellEnd"/>
       <w:r>
         <w:rPr>
           <w:rFonts w:ascii="Consolas" w:eastAsia="Times New Roman" w:hAnsi="Consolas" w:cs="Times New Roman"/>
@@ -3900,13 +4333,23 @@
           <w:szCs w:val="27"/>
         </w:rPr>
       </w:pPr>
+      <w:proofErr w:type="spellStart"/>
       <w:r>
         <w:rPr>
           <w:rFonts w:ascii="Times New Roman" w:hAnsi="Times New Roman" w:cs="Times New Roman"/>
           <w:sz w:val="27"/>
           <w:szCs w:val="27"/>
         </w:rPr>
-        <w:t xml:space="preserve">type = indica o tipo </w:t>
+        <w:t>type</w:t>
+      </w:r>
+      <w:proofErr w:type="spellEnd"/>
+      <w:r>
+        <w:rPr>
+          <w:rFonts w:ascii="Times New Roman" w:hAnsi="Times New Roman" w:cs="Times New Roman"/>
+          <w:sz w:val="27"/>
+          <w:szCs w:val="27"/>
+        </w:rPr>
+        <w:t xml:space="preserve"> = indica o tipo </w:t>
       </w:r>
     </w:p>
     <w:p>
@@ -3931,6 +4374,7 @@
         </w:rPr>
         <w:t>&lt;</w:t>
       </w:r>
+      <w:proofErr w:type="spellStart"/>
       <w:r>
         <w:rPr>
           <w:rFonts w:ascii="Consolas" w:eastAsia="Times New Roman" w:hAnsi="Consolas" w:cs="Times New Roman"/>
@@ -3941,6 +4385,7 @@
         </w:rPr>
         <w:t>ul</w:t>
       </w:r>
+      <w:proofErr w:type="spellEnd"/>
       <w:r>
         <w:rPr>
           <w:rFonts w:ascii="Consolas" w:eastAsia="Times New Roman" w:hAnsi="Consolas" w:cs="Times New Roman"/>
@@ -3951,6 +4396,7 @@
         </w:rPr>
         <w:t> </w:t>
       </w:r>
+      <w:proofErr w:type="spellStart"/>
       <w:r>
         <w:rPr>
           <w:rFonts w:ascii="Consolas" w:eastAsia="Times New Roman" w:hAnsi="Consolas" w:cs="Times New Roman"/>
@@ -3961,6 +4407,7 @@
         </w:rPr>
         <w:t>type</w:t>
       </w:r>
+      <w:proofErr w:type="spellEnd"/>
       <w:r>
         <w:rPr>
           <w:rFonts w:ascii="Consolas" w:eastAsia="Times New Roman" w:hAnsi="Consolas" w:cs="Times New Roman"/>
@@ -4040,6 +4487,7 @@
         </w:rPr>
         <w:t>&lt;</w:t>
       </w:r>
+      <w:proofErr w:type="spellStart"/>
       <w:r>
         <w:rPr>
           <w:rFonts w:ascii="Consolas" w:eastAsia="Times New Roman" w:hAnsi="Consolas" w:cs="Times New Roman"/>
@@ -4050,6 +4498,7 @@
         </w:rPr>
         <w:t>ol</w:t>
       </w:r>
+      <w:proofErr w:type="spellEnd"/>
       <w:r>
         <w:rPr>
           <w:rFonts w:ascii="Consolas" w:eastAsia="Times New Roman" w:hAnsi="Consolas" w:cs="Times New Roman"/>
@@ -4060,6 +4509,7 @@
         </w:rPr>
         <w:t> </w:t>
       </w:r>
+      <w:proofErr w:type="spellStart"/>
       <w:r>
         <w:rPr>
           <w:rFonts w:ascii="Consolas" w:eastAsia="Times New Roman" w:hAnsi="Consolas" w:cs="Times New Roman"/>
@@ -4070,6 +4520,7 @@
         </w:rPr>
         <w:t>type</w:t>
       </w:r>
+      <w:proofErr w:type="spellEnd"/>
       <w:r>
         <w:rPr>
           <w:rFonts w:ascii="Consolas" w:eastAsia="Times New Roman" w:hAnsi="Consolas" w:cs="Times New Roman"/>
@@ -4379,6 +4830,7 @@
         </w:rPr>
         <w:t>&gt;</w:t>
       </w:r>
+      <w:proofErr w:type="spellStart"/>
       <w:r>
         <w:rPr>
           <w:rFonts w:ascii="Consolas" w:eastAsia="Times New Roman" w:hAnsi="Consolas" w:cs="Times New Roman"/>
@@ -4389,6 +4841,7 @@
         </w:rPr>
         <w:t>Javascript</w:t>
       </w:r>
+      <w:proofErr w:type="spellEnd"/>
       <w:r>
         <w:rPr>
           <w:rFonts w:ascii="Consolas" w:eastAsia="Times New Roman" w:hAnsi="Consolas" w:cs="Times New Roman"/>
@@ -4472,6 +4925,7 @@
         </w:rPr>
         <w:t>&gt;</w:t>
       </w:r>
+      <w:proofErr w:type="spellStart"/>
       <w:r>
         <w:rPr>
           <w:rFonts w:ascii="Consolas" w:eastAsia="Times New Roman" w:hAnsi="Consolas" w:cs="Times New Roman"/>
@@ -4482,6 +4936,7 @@
         </w:rPr>
         <w:t>Kotlin</w:t>
       </w:r>
+      <w:proofErr w:type="spellEnd"/>
       <w:r>
         <w:rPr>
           <w:rFonts w:ascii="Consolas" w:eastAsia="Times New Roman" w:hAnsi="Consolas" w:cs="Times New Roman"/>
@@ -4545,6 +5000,7 @@
         </w:rPr>
         <w:t>&lt;/</w:t>
       </w:r>
+      <w:proofErr w:type="spellStart"/>
       <w:r>
         <w:rPr>
           <w:rFonts w:ascii="Consolas" w:eastAsia="Times New Roman" w:hAnsi="Consolas" w:cs="Times New Roman"/>
@@ -4555,6 +5011,7 @@
         </w:rPr>
         <w:t>ol</w:t>
       </w:r>
+      <w:proofErr w:type="spellEnd"/>
       <w:r>
         <w:rPr>
           <w:rFonts w:ascii="Consolas" w:eastAsia="Times New Roman" w:hAnsi="Consolas" w:cs="Times New Roman"/>
@@ -4642,6 +5099,7 @@
           <w:lang w:eastAsia="pt-BR"/>
         </w:rPr>
       </w:pPr>
+      <w:proofErr w:type="spellStart"/>
       <w:r>
         <w:rPr>
           <w:rFonts w:ascii="Times New Roman" w:eastAsia="Times New Roman" w:hAnsi="Times New Roman" w:cs="Times New Roman"/>
@@ -4652,6 +5110,7 @@
         </w:rPr>
         <w:t>Javascript</w:t>
       </w:r>
+      <w:proofErr w:type="spellEnd"/>
     </w:p>
     <w:p>
       <w:pPr>
@@ -4668,6 +5127,7 @@
           <w:lang w:eastAsia="pt-BR"/>
         </w:rPr>
       </w:pPr>
+      <w:proofErr w:type="spellStart"/>
       <w:r>
         <w:rPr>
           <w:rFonts w:ascii="Times New Roman" w:eastAsia="Times New Roman" w:hAnsi="Times New Roman" w:cs="Times New Roman"/>
@@ -4678,6 +5138,7 @@
         </w:rPr>
         <w:t>Kotlin</w:t>
       </w:r>
+      <w:proofErr w:type="spellEnd"/>
     </w:p>
     <w:p>
       <w:pPr>
@@ -4759,7 +5220,43 @@
           <w:sz w:val="27"/>
           <w:szCs w:val="27"/>
         </w:rPr>
-        <w:t>Dl = Lista de definições – dt = Termo – dd = Descrição</w:t>
+        <w:t xml:space="preserve">Dl = Lista de definições – </w:t>
+      </w:r>
+      <w:proofErr w:type="spellStart"/>
+      <w:r>
+        <w:rPr>
+          <w:rFonts w:ascii="Times New Roman" w:hAnsi="Times New Roman" w:cs="Times New Roman"/>
+          <w:sz w:val="27"/>
+          <w:szCs w:val="27"/>
+        </w:rPr>
+        <w:t>dt</w:t>
+      </w:r>
+      <w:proofErr w:type="spellEnd"/>
+      <w:r>
+        <w:rPr>
+          <w:rFonts w:ascii="Times New Roman" w:hAnsi="Times New Roman" w:cs="Times New Roman"/>
+          <w:sz w:val="27"/>
+          <w:szCs w:val="27"/>
+        </w:rPr>
+        <w:t xml:space="preserve"> = Termo – </w:t>
+      </w:r>
+      <w:proofErr w:type="spellStart"/>
+      <w:r>
+        <w:rPr>
+          <w:rFonts w:ascii="Times New Roman" w:hAnsi="Times New Roman" w:cs="Times New Roman"/>
+          <w:sz w:val="27"/>
+          <w:szCs w:val="27"/>
+        </w:rPr>
+        <w:t>dd</w:t>
+      </w:r>
+      <w:proofErr w:type="spellEnd"/>
+      <w:r>
+        <w:rPr>
+          <w:rFonts w:ascii="Times New Roman" w:hAnsi="Times New Roman" w:cs="Times New Roman"/>
+          <w:sz w:val="27"/>
+          <w:szCs w:val="27"/>
+        </w:rPr>
+        <w:t xml:space="preserve"> = Descrição</w:t>
       </w:r>
     </w:p>
     <w:p>
@@ -4837,6 +5334,7 @@
         </w:rPr>
         <w:t>&lt;</w:t>
       </w:r>
+      <w:proofErr w:type="spellStart"/>
       <w:r>
         <w:rPr>
           <w:rFonts w:ascii="Consolas" w:eastAsia="Times New Roman" w:hAnsi="Consolas" w:cs="Times New Roman"/>
@@ -4847,6 +5345,7 @@
         </w:rPr>
         <w:t>dt</w:t>
       </w:r>
+      <w:proofErr w:type="spellEnd"/>
       <w:r>
         <w:rPr>
           <w:rFonts w:ascii="Consolas" w:eastAsia="Times New Roman" w:hAnsi="Consolas" w:cs="Times New Roman"/>
@@ -4877,6 +5376,7 @@
         </w:rPr>
         <w:t>&lt;/</w:t>
       </w:r>
+      <w:proofErr w:type="spellStart"/>
       <w:r>
         <w:rPr>
           <w:rFonts w:ascii="Consolas" w:eastAsia="Times New Roman" w:hAnsi="Consolas" w:cs="Times New Roman"/>
@@ -4887,6 +5387,7 @@
         </w:rPr>
         <w:t>dt</w:t>
       </w:r>
+      <w:proofErr w:type="spellEnd"/>
       <w:r>
         <w:rPr>
           <w:rFonts w:ascii="Consolas" w:eastAsia="Times New Roman" w:hAnsi="Consolas" w:cs="Times New Roman"/>
@@ -4930,6 +5431,7 @@
         </w:rPr>
         <w:t>&lt;</w:t>
       </w:r>
+      <w:proofErr w:type="spellStart"/>
       <w:r>
         <w:rPr>
           <w:rFonts w:ascii="Consolas" w:eastAsia="Times New Roman" w:hAnsi="Consolas" w:cs="Times New Roman"/>
@@ -4940,6 +5442,7 @@
         </w:rPr>
         <w:t>dd</w:t>
       </w:r>
+      <w:proofErr w:type="spellEnd"/>
       <w:r>
         <w:rPr>
           <w:rFonts w:ascii="Consolas" w:eastAsia="Times New Roman" w:hAnsi="Consolas" w:cs="Times New Roman"/>
@@ -4970,6 +5473,7 @@
         </w:rPr>
         <w:t>&lt;/</w:t>
       </w:r>
+      <w:proofErr w:type="spellStart"/>
       <w:r>
         <w:rPr>
           <w:rFonts w:ascii="Consolas" w:eastAsia="Times New Roman" w:hAnsi="Consolas" w:cs="Times New Roman"/>
@@ -4980,6 +5484,7 @@
         </w:rPr>
         <w:t>dd</w:t>
       </w:r>
+      <w:proofErr w:type="spellEnd"/>
       <w:r>
         <w:rPr>
           <w:rFonts w:ascii="Consolas" w:eastAsia="Times New Roman" w:hAnsi="Consolas" w:cs="Times New Roman"/>
@@ -5128,6 +5633,7 @@
         </w:rPr>
         <w:t>&lt;</w:t>
       </w:r>
+      <w:proofErr w:type="spellStart"/>
       <w:r>
         <w:rPr>
           <w:rFonts w:ascii="Consolas" w:eastAsia="Times New Roman" w:hAnsi="Consolas" w:cs="Times New Roman"/>
@@ -5138,6 +5644,7 @@
         </w:rPr>
         <w:t>dt</w:t>
       </w:r>
+      <w:proofErr w:type="spellEnd"/>
       <w:r>
         <w:rPr>
           <w:rFonts w:ascii="Consolas" w:eastAsia="Times New Roman" w:hAnsi="Consolas" w:cs="Times New Roman"/>
@@ -5168,6 +5675,7 @@
         </w:rPr>
         <w:t>&lt;/</w:t>
       </w:r>
+      <w:proofErr w:type="spellStart"/>
       <w:r>
         <w:rPr>
           <w:rFonts w:ascii="Consolas" w:eastAsia="Times New Roman" w:hAnsi="Consolas" w:cs="Times New Roman"/>
@@ -5178,6 +5686,7 @@
         </w:rPr>
         <w:t>dt</w:t>
       </w:r>
+      <w:proofErr w:type="spellEnd"/>
       <w:r>
         <w:rPr>
           <w:rFonts w:ascii="Consolas" w:eastAsia="Times New Roman" w:hAnsi="Consolas" w:cs="Times New Roman"/>
@@ -5723,7 +6232,29 @@
           <w:szCs w:val="27"/>
           <w:lang w:eastAsia="pt-BR"/>
         </w:rPr>
-        <w:t>Target = “_blank” = Janela em branco</w:t>
+        <w:t>Target = “_</w:t>
+      </w:r>
+      <w:proofErr w:type="spellStart"/>
+      <w:r>
+        <w:rPr>
+          <w:rFonts w:ascii="Times New Roman" w:eastAsia="Times New Roman" w:hAnsi="Times New Roman" w:cs="Times New Roman"/>
+          <w:color w:val="000000"/>
+          <w:sz w:val="27"/>
+          <w:szCs w:val="27"/>
+          <w:lang w:eastAsia="pt-BR"/>
+        </w:rPr>
+        <w:t>blank</w:t>
+      </w:r>
+      <w:proofErr w:type="spellEnd"/>
+      <w:r>
+        <w:rPr>
+          <w:rFonts w:ascii="Times New Roman" w:eastAsia="Times New Roman" w:hAnsi="Times New Roman" w:cs="Times New Roman"/>
+          <w:color w:val="000000"/>
+          <w:sz w:val="27"/>
+          <w:szCs w:val="27"/>
+          <w:lang w:eastAsia="pt-BR"/>
+        </w:rPr>
+        <w:t>” = Janela em branco</w:t>
       </w:r>
     </w:p>
     <w:p>
@@ -5737,15 +6268,49 @@
           <w:lang w:eastAsia="pt-BR"/>
         </w:rPr>
       </w:pPr>
-      <w:r>
-        <w:rPr>
-          <w:rFonts w:ascii="Times New Roman" w:eastAsia="Times New Roman" w:hAnsi="Times New Roman" w:cs="Times New Roman"/>
-          <w:color w:val="000000"/>
-          <w:sz w:val="27"/>
-          <w:szCs w:val="27"/>
-          <w:lang w:eastAsia="pt-BR"/>
-        </w:rPr>
-        <w:t>Rel = “external” = Refere a um link externo</w:t>
+      <w:proofErr w:type="spellStart"/>
+      <w:r>
+        <w:rPr>
+          <w:rFonts w:ascii="Times New Roman" w:eastAsia="Times New Roman" w:hAnsi="Times New Roman" w:cs="Times New Roman"/>
+          <w:color w:val="000000"/>
+          <w:sz w:val="27"/>
+          <w:szCs w:val="27"/>
+          <w:lang w:eastAsia="pt-BR"/>
+        </w:rPr>
+        <w:t>Rel</w:t>
+      </w:r>
+      <w:proofErr w:type="spellEnd"/>
+      <w:r>
+        <w:rPr>
+          <w:rFonts w:ascii="Times New Roman" w:eastAsia="Times New Roman" w:hAnsi="Times New Roman" w:cs="Times New Roman"/>
+          <w:color w:val="000000"/>
+          <w:sz w:val="27"/>
+          <w:szCs w:val="27"/>
+          <w:lang w:eastAsia="pt-BR"/>
+        </w:rPr>
+        <w:t xml:space="preserve"> = “</w:t>
+      </w:r>
+      <w:proofErr w:type="spellStart"/>
+      <w:r>
+        <w:rPr>
+          <w:rFonts w:ascii="Times New Roman" w:eastAsia="Times New Roman" w:hAnsi="Times New Roman" w:cs="Times New Roman"/>
+          <w:color w:val="000000"/>
+          <w:sz w:val="27"/>
+          <w:szCs w:val="27"/>
+          <w:lang w:eastAsia="pt-BR"/>
+        </w:rPr>
+        <w:t>external</w:t>
+      </w:r>
+      <w:proofErr w:type="spellEnd"/>
+      <w:r>
+        <w:rPr>
+          <w:rFonts w:ascii="Times New Roman" w:eastAsia="Times New Roman" w:hAnsi="Times New Roman" w:cs="Times New Roman"/>
+          <w:color w:val="000000"/>
+          <w:sz w:val="27"/>
+          <w:szCs w:val="27"/>
+          <w:lang w:eastAsia="pt-BR"/>
+        </w:rPr>
+        <w:t>” = Refere a um link externo</w:t>
       </w:r>
     </w:p>
     <w:p>
@@ -6407,6 +6972,7 @@
         </w:rPr>
         <w:t> </w:t>
       </w:r>
+      <w:proofErr w:type="spellStart"/>
       <w:r>
         <w:rPr>
           <w:rFonts w:ascii="Consolas" w:eastAsia="Times New Roman" w:hAnsi="Consolas" w:cs="Times New Roman"/>
@@ -6417,6 +6983,7 @@
         </w:rPr>
         <w:t>href</w:t>
       </w:r>
+      <w:proofErr w:type="spellEnd"/>
       <w:r>
         <w:rPr>
           <w:rFonts w:ascii="Consolas" w:eastAsia="Times New Roman" w:hAnsi="Consolas" w:cs="Times New Roman"/>
@@ -6531,15 +7098,71 @@
           <w:lang w:eastAsia="pt-BR"/>
         </w:rPr>
       </w:pPr>
-      <w:r>
-        <w:rPr>
-          <w:rFonts w:ascii="Times New Roman" w:eastAsia="Times New Roman" w:hAnsi="Times New Roman" w:cs="Times New Roman"/>
-          <w:color w:val="000000"/>
-          <w:sz w:val="27"/>
-          <w:szCs w:val="27"/>
-          <w:lang w:eastAsia="pt-BR"/>
-        </w:rPr>
-        <w:t>Rel = “prev” que vem de previous = Refere a “anterior” // página anterior</w:t>
+      <w:proofErr w:type="spellStart"/>
+      <w:r>
+        <w:rPr>
+          <w:rFonts w:ascii="Times New Roman" w:eastAsia="Times New Roman" w:hAnsi="Times New Roman" w:cs="Times New Roman"/>
+          <w:color w:val="000000"/>
+          <w:sz w:val="27"/>
+          <w:szCs w:val="27"/>
+          <w:lang w:eastAsia="pt-BR"/>
+        </w:rPr>
+        <w:t>Rel</w:t>
+      </w:r>
+      <w:proofErr w:type="spellEnd"/>
+      <w:r>
+        <w:rPr>
+          <w:rFonts w:ascii="Times New Roman" w:eastAsia="Times New Roman" w:hAnsi="Times New Roman" w:cs="Times New Roman"/>
+          <w:color w:val="000000"/>
+          <w:sz w:val="27"/>
+          <w:szCs w:val="27"/>
+          <w:lang w:eastAsia="pt-BR"/>
+        </w:rPr>
+        <w:t xml:space="preserve"> = “</w:t>
+      </w:r>
+      <w:proofErr w:type="spellStart"/>
+      <w:r>
+        <w:rPr>
+          <w:rFonts w:ascii="Times New Roman" w:eastAsia="Times New Roman" w:hAnsi="Times New Roman" w:cs="Times New Roman"/>
+          <w:color w:val="000000"/>
+          <w:sz w:val="27"/>
+          <w:szCs w:val="27"/>
+          <w:lang w:eastAsia="pt-BR"/>
+        </w:rPr>
+        <w:t>prev</w:t>
+      </w:r>
+      <w:proofErr w:type="spellEnd"/>
+      <w:r>
+        <w:rPr>
+          <w:rFonts w:ascii="Times New Roman" w:eastAsia="Times New Roman" w:hAnsi="Times New Roman" w:cs="Times New Roman"/>
+          <w:color w:val="000000"/>
+          <w:sz w:val="27"/>
+          <w:szCs w:val="27"/>
+          <w:lang w:eastAsia="pt-BR"/>
+        </w:rPr>
+        <w:t xml:space="preserve">” que vem de </w:t>
+      </w:r>
+      <w:proofErr w:type="spellStart"/>
+      <w:r>
+        <w:rPr>
+          <w:rFonts w:ascii="Times New Roman" w:eastAsia="Times New Roman" w:hAnsi="Times New Roman" w:cs="Times New Roman"/>
+          <w:color w:val="000000"/>
+          <w:sz w:val="27"/>
+          <w:szCs w:val="27"/>
+          <w:lang w:eastAsia="pt-BR"/>
+        </w:rPr>
+        <w:t>previous</w:t>
+      </w:r>
+      <w:proofErr w:type="spellEnd"/>
+      <w:r>
+        <w:rPr>
+          <w:rFonts w:ascii="Times New Roman" w:eastAsia="Times New Roman" w:hAnsi="Times New Roman" w:cs="Times New Roman"/>
+          <w:color w:val="000000"/>
+          <w:sz w:val="27"/>
+          <w:szCs w:val="27"/>
+          <w:lang w:eastAsia="pt-BR"/>
+        </w:rPr>
+        <w:t xml:space="preserve"> = Refere a “anterior” // página anterior</w:t>
       </w:r>
     </w:p>
     <w:p>
@@ -6780,15 +7403,49 @@
           <w:lang w:eastAsia="pt-BR"/>
         </w:rPr>
       </w:pPr>
-      <w:r>
-        <w:rPr>
-          <w:rFonts w:ascii="Times New Roman" w:eastAsia="Times New Roman" w:hAnsi="Times New Roman" w:cs="Times New Roman"/>
-          <w:color w:val="000000"/>
-          <w:sz w:val="27"/>
-          <w:szCs w:val="27"/>
-          <w:lang w:eastAsia="pt-BR"/>
-        </w:rPr>
-        <w:t>Rel = “next” = Refere a “próximo” // próxima página</w:t>
+      <w:proofErr w:type="spellStart"/>
+      <w:r>
+        <w:rPr>
+          <w:rFonts w:ascii="Times New Roman" w:eastAsia="Times New Roman" w:hAnsi="Times New Roman" w:cs="Times New Roman"/>
+          <w:color w:val="000000"/>
+          <w:sz w:val="27"/>
+          <w:szCs w:val="27"/>
+          <w:lang w:eastAsia="pt-BR"/>
+        </w:rPr>
+        <w:t>Rel</w:t>
+      </w:r>
+      <w:proofErr w:type="spellEnd"/>
+      <w:r>
+        <w:rPr>
+          <w:rFonts w:ascii="Times New Roman" w:eastAsia="Times New Roman" w:hAnsi="Times New Roman" w:cs="Times New Roman"/>
+          <w:color w:val="000000"/>
+          <w:sz w:val="27"/>
+          <w:szCs w:val="27"/>
+          <w:lang w:eastAsia="pt-BR"/>
+        </w:rPr>
+        <w:t xml:space="preserve"> = “</w:t>
+      </w:r>
+      <w:proofErr w:type="spellStart"/>
+      <w:r>
+        <w:rPr>
+          <w:rFonts w:ascii="Times New Roman" w:eastAsia="Times New Roman" w:hAnsi="Times New Roman" w:cs="Times New Roman"/>
+          <w:color w:val="000000"/>
+          <w:sz w:val="27"/>
+          <w:szCs w:val="27"/>
+          <w:lang w:eastAsia="pt-BR"/>
+        </w:rPr>
+        <w:t>next</w:t>
+      </w:r>
+      <w:proofErr w:type="spellEnd"/>
+      <w:r>
+        <w:rPr>
+          <w:rFonts w:ascii="Times New Roman" w:eastAsia="Times New Roman" w:hAnsi="Times New Roman" w:cs="Times New Roman"/>
+          <w:color w:val="000000"/>
+          <w:sz w:val="27"/>
+          <w:szCs w:val="27"/>
+          <w:lang w:eastAsia="pt-BR"/>
+        </w:rPr>
+        <w:t>” = Refere a “próximo” // próxima página</w:t>
       </w:r>
     </w:p>
     <w:p>
@@ -6845,6 +7502,7 @@
         </w:rPr>
         <w:t> </w:t>
       </w:r>
+      <w:proofErr w:type="spellStart"/>
       <w:r>
         <w:rPr>
           <w:rFonts w:ascii="Consolas" w:eastAsia="Times New Roman" w:hAnsi="Consolas" w:cs="Times New Roman"/>
@@ -6855,6 +7513,7 @@
         </w:rPr>
         <w:t>href</w:t>
       </w:r>
+      <w:proofErr w:type="spellEnd"/>
       <w:r>
         <w:rPr>
           <w:rFonts w:ascii="Consolas" w:eastAsia="Times New Roman" w:hAnsi="Consolas" w:cs="Times New Roman"/>
@@ -6885,6 +7544,7 @@
         </w:rPr>
         <w:t> </w:t>
       </w:r>
+      <w:proofErr w:type="spellStart"/>
       <w:r>
         <w:rPr>
           <w:rFonts w:ascii="Consolas" w:eastAsia="Times New Roman" w:hAnsi="Consolas" w:cs="Times New Roman"/>
@@ -6895,6 +7555,7 @@
         </w:rPr>
         <w:t>rel</w:t>
       </w:r>
+      <w:proofErr w:type="spellEnd"/>
       <w:r>
         <w:rPr>
           <w:rFonts w:ascii="Consolas" w:eastAsia="Times New Roman" w:hAnsi="Consolas" w:cs="Times New Roman"/>
@@ -6913,7 +7574,29 @@
           <w:szCs w:val="30"/>
           <w:lang w:eastAsia="pt-BR"/>
         </w:rPr>
-        <w:t>"next"</w:t>
+        <w:t>"</w:t>
+      </w:r>
+      <w:proofErr w:type="spellStart"/>
+      <w:r>
+        <w:rPr>
+          <w:rFonts w:ascii="Consolas" w:eastAsia="Times New Roman" w:hAnsi="Consolas" w:cs="Times New Roman"/>
+          <w:color w:val="CE9178"/>
+          <w:sz w:val="30"/>
+          <w:szCs w:val="30"/>
+          <w:lang w:eastAsia="pt-BR"/>
+        </w:rPr>
+        <w:t>next</w:t>
+      </w:r>
+      <w:proofErr w:type="spellEnd"/>
+      <w:r>
+        <w:rPr>
+          <w:rFonts w:ascii="Consolas" w:eastAsia="Times New Roman" w:hAnsi="Consolas" w:cs="Times New Roman"/>
+          <w:color w:val="CE9178"/>
+          <w:sz w:val="30"/>
+          <w:szCs w:val="30"/>
+          <w:lang w:eastAsia="pt-BR"/>
+        </w:rPr>
+        <w:t>"</w:t>
       </w:r>
       <w:r>
         <w:rPr>
@@ -7009,15 +7692,49 @@
           <w:lang w:eastAsia="pt-BR"/>
         </w:rPr>
       </w:pPr>
-      <w:r>
-        <w:rPr>
-          <w:rFonts w:ascii="Times New Roman" w:eastAsia="Times New Roman" w:hAnsi="Times New Roman" w:cs="Times New Roman"/>
-          <w:color w:val="000000"/>
-          <w:sz w:val="27"/>
-          <w:szCs w:val="27"/>
-          <w:lang w:eastAsia="pt-BR"/>
-        </w:rPr>
-        <w:t>Rel = “nofollow” = Não dá o aval de “direitos autorais” pro mecanismo de busca</w:t>
+      <w:proofErr w:type="spellStart"/>
+      <w:r>
+        <w:rPr>
+          <w:rFonts w:ascii="Times New Roman" w:eastAsia="Times New Roman" w:hAnsi="Times New Roman" w:cs="Times New Roman"/>
+          <w:color w:val="000000"/>
+          <w:sz w:val="27"/>
+          <w:szCs w:val="27"/>
+          <w:lang w:eastAsia="pt-BR"/>
+        </w:rPr>
+        <w:t>Rel</w:t>
+      </w:r>
+      <w:proofErr w:type="spellEnd"/>
+      <w:r>
+        <w:rPr>
+          <w:rFonts w:ascii="Times New Roman" w:eastAsia="Times New Roman" w:hAnsi="Times New Roman" w:cs="Times New Roman"/>
+          <w:color w:val="000000"/>
+          <w:sz w:val="27"/>
+          <w:szCs w:val="27"/>
+          <w:lang w:eastAsia="pt-BR"/>
+        </w:rPr>
+        <w:t xml:space="preserve"> = “</w:t>
+      </w:r>
+      <w:proofErr w:type="spellStart"/>
+      <w:r>
+        <w:rPr>
+          <w:rFonts w:ascii="Times New Roman" w:eastAsia="Times New Roman" w:hAnsi="Times New Roman" w:cs="Times New Roman"/>
+          <w:color w:val="000000"/>
+          <w:sz w:val="27"/>
+          <w:szCs w:val="27"/>
+          <w:lang w:eastAsia="pt-BR"/>
+        </w:rPr>
+        <w:t>nofollow</w:t>
+      </w:r>
+      <w:proofErr w:type="spellEnd"/>
+      <w:r>
+        <w:rPr>
+          <w:rFonts w:ascii="Times New Roman" w:eastAsia="Times New Roman" w:hAnsi="Times New Roman" w:cs="Times New Roman"/>
+          <w:color w:val="000000"/>
+          <w:sz w:val="27"/>
+          <w:szCs w:val="27"/>
+          <w:lang w:eastAsia="pt-BR"/>
+        </w:rPr>
+        <w:t>” = Não dá o aval de “direitos autorais” pro mecanismo de busca</w:t>
       </w:r>
     </w:p>
     <w:p>
@@ -7683,6 +8400,7 @@
         </w:rPr>
         <w:t> </w:t>
       </w:r>
+      <w:proofErr w:type="spellStart"/>
       <w:r>
         <w:rPr>
           <w:rFonts w:ascii="Consolas" w:eastAsia="Times New Roman" w:hAnsi="Consolas" w:cs="Times New Roman"/>
@@ -7693,6 +8411,7 @@
         </w:rPr>
         <w:t>href</w:t>
       </w:r>
+      <w:proofErr w:type="spellEnd"/>
       <w:r>
         <w:rPr>
           <w:rFonts w:ascii="Consolas" w:eastAsia="Times New Roman" w:hAnsi="Consolas" w:cs="Times New Roman"/>
@@ -7831,15 +8550,27 @@
           <w:lang w:eastAsia="pt-BR"/>
         </w:rPr>
       </w:pPr>
-      <w:r>
-        <w:rPr>
-          <w:rFonts w:ascii="Times New Roman" w:eastAsia="Times New Roman" w:hAnsi="Times New Roman" w:cs="Times New Roman"/>
-          <w:color w:val="000000"/>
-          <w:sz w:val="27"/>
-          <w:szCs w:val="27"/>
-          <w:lang w:eastAsia="pt-BR"/>
-        </w:rPr>
-        <w:t>Href = ”#” = Sinalizar link vazio</w:t>
+      <w:proofErr w:type="spellStart"/>
+      <w:r>
+        <w:rPr>
+          <w:rFonts w:ascii="Times New Roman" w:eastAsia="Times New Roman" w:hAnsi="Times New Roman" w:cs="Times New Roman"/>
+          <w:color w:val="000000"/>
+          <w:sz w:val="27"/>
+          <w:szCs w:val="27"/>
+          <w:lang w:eastAsia="pt-BR"/>
+        </w:rPr>
+        <w:t>Href</w:t>
+      </w:r>
+      <w:proofErr w:type="spellEnd"/>
+      <w:r>
+        <w:rPr>
+          <w:rFonts w:ascii="Times New Roman" w:eastAsia="Times New Roman" w:hAnsi="Times New Roman" w:cs="Times New Roman"/>
+          <w:color w:val="000000"/>
+          <w:sz w:val="27"/>
+          <w:szCs w:val="27"/>
+          <w:lang w:eastAsia="pt-BR"/>
+        </w:rPr>
+        <w:t xml:space="preserve"> = ”#” = Sinalizar link vazio</w:t>
       </w:r>
     </w:p>
     <w:p>
@@ -7916,6 +8647,7 @@
         </w:rPr>
         <w:t> </w:t>
       </w:r>
+      <w:proofErr w:type="spellStart"/>
       <w:r>
         <w:rPr>
           <w:rFonts w:ascii="Consolas" w:eastAsia="Times New Roman" w:hAnsi="Consolas" w:cs="Times New Roman"/>
@@ -7926,6 +8658,7 @@
         </w:rPr>
         <w:t>href</w:t>
       </w:r>
+      <w:proofErr w:type="spellEnd"/>
       <w:r>
         <w:rPr>
           <w:rFonts w:ascii="Consolas" w:eastAsia="Times New Roman" w:hAnsi="Consolas" w:cs="Times New Roman"/>
@@ -8089,6 +8822,7 @@
         </w:rPr>
         <w:t> </w:t>
       </w:r>
+      <w:proofErr w:type="spellStart"/>
       <w:r>
         <w:rPr>
           <w:rFonts w:ascii="Consolas" w:eastAsia="Times New Roman" w:hAnsi="Consolas" w:cs="Times New Roman"/>
@@ -8099,6 +8833,7 @@
         </w:rPr>
         <w:t>href</w:t>
       </w:r>
+      <w:proofErr w:type="spellEnd"/>
       <w:r>
         <w:rPr>
           <w:rFonts w:ascii="Consolas" w:eastAsia="Times New Roman" w:hAnsi="Consolas" w:cs="Times New Roman"/>
@@ -8201,8 +8936,20 @@
           <w:szCs w:val="27"/>
           <w:lang w:eastAsia="pt-BR"/>
         </w:rPr>
-        <w:t>Download = Sinaliza um donwload</w:t>
-      </w:r>
+        <w:t xml:space="preserve">Download = Sinaliza um </w:t>
+      </w:r>
+      <w:proofErr w:type="spellStart"/>
+      <w:r>
+        <w:rPr>
+          <w:rFonts w:ascii="Times New Roman" w:eastAsia="Times New Roman" w:hAnsi="Times New Roman" w:cs="Times New Roman"/>
+          <w:color w:val="000000"/>
+          <w:sz w:val="27"/>
+          <w:szCs w:val="27"/>
+          <w:lang w:eastAsia="pt-BR"/>
+        </w:rPr>
+        <w:t>donwload</w:t>
+      </w:r>
+      <w:proofErr w:type="spellEnd"/>
     </w:p>
     <w:p>
       <w:pPr>
@@ -8215,15 +8962,38 @@
           <w:lang w:eastAsia="pt-BR"/>
         </w:rPr>
       </w:pPr>
-      <w:r>
-        <w:rPr>
-          <w:rFonts w:ascii="Times New Roman" w:eastAsia="Times New Roman" w:hAnsi="Times New Roman" w:cs="Times New Roman"/>
-          <w:color w:val="000000"/>
-          <w:sz w:val="27"/>
-          <w:szCs w:val="27"/>
-          <w:lang w:eastAsia="pt-BR"/>
-        </w:rPr>
-        <w:t>Type = “ap</w:t>
+      <w:proofErr w:type="spellStart"/>
+      <w:r>
+        <w:rPr>
+          <w:rFonts w:ascii="Times New Roman" w:eastAsia="Times New Roman" w:hAnsi="Times New Roman" w:cs="Times New Roman"/>
+          <w:color w:val="000000"/>
+          <w:sz w:val="27"/>
+          <w:szCs w:val="27"/>
+          <w:lang w:eastAsia="pt-BR"/>
+        </w:rPr>
+        <w:t>Type</w:t>
+      </w:r>
+      <w:proofErr w:type="spellEnd"/>
+      <w:r>
+        <w:rPr>
+          <w:rFonts w:ascii="Times New Roman" w:eastAsia="Times New Roman" w:hAnsi="Times New Roman" w:cs="Times New Roman"/>
+          <w:color w:val="000000"/>
+          <w:sz w:val="27"/>
+          <w:szCs w:val="27"/>
+          <w:lang w:eastAsia="pt-BR"/>
+        </w:rPr>
+        <w:t xml:space="preserve"> = “</w:t>
+      </w:r>
+      <w:proofErr w:type="spellStart"/>
+      <w:r>
+        <w:rPr>
+          <w:rFonts w:ascii="Times New Roman" w:eastAsia="Times New Roman" w:hAnsi="Times New Roman" w:cs="Times New Roman"/>
+          <w:color w:val="000000"/>
+          <w:sz w:val="27"/>
+          <w:szCs w:val="27"/>
+          <w:lang w:eastAsia="pt-BR"/>
+        </w:rPr>
+        <w:t>ap</w:t>
       </w:r>
       <w:r>
         <w:rPr>
@@ -8243,7 +9013,40 @@
           <w:szCs w:val="27"/>
           <w:lang w:eastAsia="pt-BR"/>
         </w:rPr>
-        <w:t>lication/pdf” = Dá a função de Download pro arquivo em PDF</w:t>
+        <w:t>lication</w:t>
+      </w:r>
+      <w:proofErr w:type="spellEnd"/>
+      <w:r>
+        <w:rPr>
+          <w:rFonts w:ascii="Times New Roman" w:eastAsia="Times New Roman" w:hAnsi="Times New Roman" w:cs="Times New Roman"/>
+          <w:color w:val="000000"/>
+          <w:sz w:val="27"/>
+          <w:szCs w:val="27"/>
+          <w:lang w:eastAsia="pt-BR"/>
+        </w:rPr>
+        <w:t>/</w:t>
+      </w:r>
+      <w:proofErr w:type="spellStart"/>
+      <w:r>
+        <w:rPr>
+          <w:rFonts w:ascii="Times New Roman" w:eastAsia="Times New Roman" w:hAnsi="Times New Roman" w:cs="Times New Roman"/>
+          <w:color w:val="000000"/>
+          <w:sz w:val="27"/>
+          <w:szCs w:val="27"/>
+          <w:lang w:eastAsia="pt-BR"/>
+        </w:rPr>
+        <w:t>pdf</w:t>
+      </w:r>
+      <w:proofErr w:type="spellEnd"/>
+      <w:r>
+        <w:rPr>
+          <w:rFonts w:ascii="Times New Roman" w:eastAsia="Times New Roman" w:hAnsi="Times New Roman" w:cs="Times New Roman"/>
+          <w:color w:val="000000"/>
+          <w:sz w:val="27"/>
+          <w:szCs w:val="27"/>
+          <w:lang w:eastAsia="pt-BR"/>
+        </w:rPr>
+        <w:t>” = Dá a função de Download pro arquivo em PDF</w:t>
       </w:r>
     </w:p>
     <w:p>
@@ -8257,15 +9060,38 @@
           <w:lang w:eastAsia="pt-BR"/>
         </w:rPr>
       </w:pPr>
-      <w:r>
-        <w:rPr>
-          <w:rFonts w:ascii="Times New Roman" w:eastAsia="Times New Roman" w:hAnsi="Times New Roman" w:cs="Times New Roman"/>
-          <w:color w:val="000000"/>
-          <w:sz w:val="27"/>
-          <w:szCs w:val="27"/>
-          <w:lang w:eastAsia="pt-BR"/>
-        </w:rPr>
-        <w:t>Type = “ap</w:t>
+      <w:proofErr w:type="spellStart"/>
+      <w:r>
+        <w:rPr>
+          <w:rFonts w:ascii="Times New Roman" w:eastAsia="Times New Roman" w:hAnsi="Times New Roman" w:cs="Times New Roman"/>
+          <w:color w:val="000000"/>
+          <w:sz w:val="27"/>
+          <w:szCs w:val="27"/>
+          <w:lang w:eastAsia="pt-BR"/>
+        </w:rPr>
+        <w:t>Type</w:t>
+      </w:r>
+      <w:proofErr w:type="spellEnd"/>
+      <w:r>
+        <w:rPr>
+          <w:rFonts w:ascii="Times New Roman" w:eastAsia="Times New Roman" w:hAnsi="Times New Roman" w:cs="Times New Roman"/>
+          <w:color w:val="000000"/>
+          <w:sz w:val="27"/>
+          <w:szCs w:val="27"/>
+          <w:lang w:eastAsia="pt-BR"/>
+        </w:rPr>
+        <w:t xml:space="preserve"> = “</w:t>
+      </w:r>
+      <w:proofErr w:type="spellStart"/>
+      <w:r>
+        <w:rPr>
+          <w:rFonts w:ascii="Times New Roman" w:eastAsia="Times New Roman" w:hAnsi="Times New Roman" w:cs="Times New Roman"/>
+          <w:color w:val="000000"/>
+          <w:sz w:val="27"/>
+          <w:szCs w:val="27"/>
+          <w:lang w:eastAsia="pt-BR"/>
+        </w:rPr>
+        <w:t>ap</w:t>
       </w:r>
       <w:r>
         <w:rPr>
@@ -8285,7 +9111,18 @@
           <w:szCs w:val="27"/>
           <w:lang w:eastAsia="pt-BR"/>
         </w:rPr>
-        <w:t>lication/zip” = Dá a função de Download pro arquivo em ZIP</w:t>
+        <w:t>lication</w:t>
+      </w:r>
+      <w:proofErr w:type="spellEnd"/>
+      <w:r>
+        <w:rPr>
+          <w:rFonts w:ascii="Times New Roman" w:eastAsia="Times New Roman" w:hAnsi="Times New Roman" w:cs="Times New Roman"/>
+          <w:color w:val="000000"/>
+          <w:sz w:val="27"/>
+          <w:szCs w:val="27"/>
+          <w:lang w:eastAsia="pt-BR"/>
+        </w:rPr>
+        <w:t>/zip” = Dá a função de Download pro arquivo em ZIP</w:t>
       </w:r>
     </w:p>
     <w:p>
@@ -8851,7 +9688,51 @@
           <w:szCs w:val="27"/>
           <w:lang w:eastAsia="pt-BR"/>
         </w:rPr>
-        <w:t>Podemos pegar as referências corretas para o type = application/</w:t>
+        <w:t xml:space="preserve">Podemos pegar as referências corretas para o </w:t>
+      </w:r>
+      <w:proofErr w:type="spellStart"/>
+      <w:r>
+        <w:rPr>
+          <w:rFonts w:ascii="Times New Roman" w:eastAsia="Times New Roman" w:hAnsi="Times New Roman" w:cs="Times New Roman"/>
+          <w:color w:val="000000"/>
+          <w:sz w:val="27"/>
+          <w:szCs w:val="27"/>
+          <w:lang w:eastAsia="pt-BR"/>
+        </w:rPr>
+        <w:t>type</w:t>
+      </w:r>
+      <w:proofErr w:type="spellEnd"/>
+      <w:r>
+        <w:rPr>
+          <w:rFonts w:ascii="Times New Roman" w:eastAsia="Times New Roman" w:hAnsi="Times New Roman" w:cs="Times New Roman"/>
+          <w:color w:val="000000"/>
+          <w:sz w:val="27"/>
+          <w:szCs w:val="27"/>
+          <w:lang w:eastAsia="pt-BR"/>
+        </w:rPr>
+        <w:t xml:space="preserve"> = </w:t>
+      </w:r>
+      <w:proofErr w:type="spellStart"/>
+      <w:r>
+        <w:rPr>
+          <w:rFonts w:ascii="Times New Roman" w:eastAsia="Times New Roman" w:hAnsi="Times New Roman" w:cs="Times New Roman"/>
+          <w:color w:val="000000"/>
+          <w:sz w:val="27"/>
+          <w:szCs w:val="27"/>
+          <w:lang w:eastAsia="pt-BR"/>
+        </w:rPr>
+        <w:t>application</w:t>
+      </w:r>
+      <w:proofErr w:type="spellEnd"/>
+      <w:r>
+        <w:rPr>
+          <w:rFonts w:ascii="Times New Roman" w:eastAsia="Times New Roman" w:hAnsi="Times New Roman" w:cs="Times New Roman"/>
+          <w:color w:val="000000"/>
+          <w:sz w:val="27"/>
+          <w:szCs w:val="27"/>
+          <w:lang w:eastAsia="pt-BR"/>
+        </w:rPr>
+        <w:t>/</w:t>
       </w:r>
       <w:r>
         <w:rPr>
@@ -9007,6 +9888,7 @@
         </w:rPr>
         <w:t>&lt;</w:t>
       </w:r>
+      <w:proofErr w:type="spellStart"/>
       <w:r>
         <w:rPr>
           <w:rFonts w:ascii="Consolas" w:eastAsia="Times New Roman" w:hAnsi="Consolas" w:cs="Times New Roman"/>
@@ -9017,6 +9899,7 @@
         </w:rPr>
         <w:t>picture</w:t>
       </w:r>
+      <w:proofErr w:type="spellEnd"/>
       <w:r>
         <w:rPr>
           <w:rFonts w:ascii="Consolas" w:eastAsia="Times New Roman" w:hAnsi="Consolas" w:cs="Times New Roman"/>
@@ -9060,6 +9943,7 @@
         </w:rPr>
         <w:t>&lt;</w:t>
       </w:r>
+      <w:proofErr w:type="spellStart"/>
       <w:r>
         <w:rPr>
           <w:rFonts w:ascii="Consolas" w:eastAsia="Times New Roman" w:hAnsi="Consolas" w:cs="Times New Roman"/>
@@ -9070,6 +9954,7 @@
         </w:rPr>
         <w:t>img</w:t>
       </w:r>
+      <w:proofErr w:type="spellEnd"/>
       <w:r>
         <w:rPr>
           <w:rFonts w:ascii="Consolas" w:eastAsia="Times New Roman" w:hAnsi="Consolas" w:cs="Times New Roman"/>
@@ -9080,6 +9965,7 @@
         </w:rPr>
         <w:t> </w:t>
       </w:r>
+      <w:proofErr w:type="spellStart"/>
       <w:r>
         <w:rPr>
           <w:rFonts w:ascii="Consolas" w:eastAsia="Times New Roman" w:hAnsi="Consolas" w:cs="Times New Roman"/>
@@ -9090,6 +9976,7 @@
         </w:rPr>
         <w:t>src</w:t>
       </w:r>
+      <w:proofErr w:type="spellEnd"/>
       <w:r>
         <w:rPr>
           <w:rFonts w:ascii="Consolas" w:eastAsia="Times New Roman" w:hAnsi="Consolas" w:cs="Times New Roman"/>
@@ -9120,6 +10007,7 @@
         </w:rPr>
         <w:t> </w:t>
       </w:r>
+      <w:proofErr w:type="spellStart"/>
       <w:r>
         <w:rPr>
           <w:rFonts w:ascii="Consolas" w:eastAsia="Times New Roman" w:hAnsi="Consolas" w:cs="Times New Roman"/>
@@ -9130,6 +10018,7 @@
         </w:rPr>
         <w:t>alt</w:t>
       </w:r>
+      <w:proofErr w:type="spellEnd"/>
       <w:r>
         <w:rPr>
           <w:rFonts w:ascii="Consolas" w:eastAsia="Times New Roman" w:hAnsi="Consolas" w:cs="Times New Roman"/>
@@ -9206,6 +10095,7 @@
         </w:rPr>
         <w:t>&lt;/</w:t>
       </w:r>
+      <w:proofErr w:type="spellStart"/>
       <w:r>
         <w:rPr>
           <w:rFonts w:ascii="Consolas" w:eastAsia="Times New Roman" w:hAnsi="Consolas" w:cs="Times New Roman"/>
@@ -9216,6 +10106,7 @@
         </w:rPr>
         <w:t>picture</w:t>
       </w:r>
+      <w:proofErr w:type="spellEnd"/>
       <w:r>
         <w:rPr>
           <w:rFonts w:ascii="Consolas" w:eastAsia="Times New Roman" w:hAnsi="Consolas" w:cs="Times New Roman"/>
@@ -9273,15 +10164,27 @@
           <w:lang w:eastAsia="pt-BR"/>
         </w:rPr>
       </w:pPr>
-      <w:r>
-        <w:rPr>
-          <w:rFonts w:ascii="Times New Roman" w:eastAsia="Times New Roman" w:hAnsi="Times New Roman" w:cs="Times New Roman"/>
-          <w:color w:val="000000"/>
-          <w:sz w:val="27"/>
-          <w:szCs w:val="27"/>
-          <w:lang w:eastAsia="pt-BR"/>
-        </w:rPr>
-        <w:t>Source = Vai carregar uma imagem alternativa, caso a quantidade de pixels ultrapasse os  “10</w:t>
+      <w:proofErr w:type="spellStart"/>
+      <w:r>
+        <w:rPr>
+          <w:rFonts w:ascii="Times New Roman" w:eastAsia="Times New Roman" w:hAnsi="Times New Roman" w:cs="Times New Roman"/>
+          <w:color w:val="000000"/>
+          <w:sz w:val="27"/>
+          <w:szCs w:val="27"/>
+          <w:lang w:eastAsia="pt-BR"/>
+        </w:rPr>
+        <w:t>Source</w:t>
+      </w:r>
+      <w:proofErr w:type="spellEnd"/>
+      <w:r>
+        <w:rPr>
+          <w:rFonts w:ascii="Times New Roman" w:eastAsia="Times New Roman" w:hAnsi="Times New Roman" w:cs="Times New Roman"/>
+          <w:color w:val="000000"/>
+          <w:sz w:val="27"/>
+          <w:szCs w:val="27"/>
+          <w:lang w:eastAsia="pt-BR"/>
+        </w:rPr>
+        <w:t xml:space="preserve"> = Vai carregar uma imagem alternativa, caso a quantidade de pixels ultrapasse os  “10</w:t>
       </w:r>
       <w:r>
         <w:rPr>
@@ -9301,7 +10204,73 @@
           <w:szCs w:val="27"/>
           <w:lang w:eastAsia="pt-BR"/>
         </w:rPr>
-        <w:t>px” “max” da “img” principal, pode se usar max ou min</w:t>
+        <w:t>px” “</w:t>
+      </w:r>
+      <w:proofErr w:type="spellStart"/>
+      <w:r>
+        <w:rPr>
+          <w:rFonts w:ascii="Times New Roman" w:eastAsia="Times New Roman" w:hAnsi="Times New Roman" w:cs="Times New Roman"/>
+          <w:color w:val="000000"/>
+          <w:sz w:val="27"/>
+          <w:szCs w:val="27"/>
+          <w:lang w:eastAsia="pt-BR"/>
+        </w:rPr>
+        <w:t>max</w:t>
+      </w:r>
+      <w:proofErr w:type="spellEnd"/>
+      <w:r>
+        <w:rPr>
+          <w:rFonts w:ascii="Times New Roman" w:eastAsia="Times New Roman" w:hAnsi="Times New Roman" w:cs="Times New Roman"/>
+          <w:color w:val="000000"/>
+          <w:sz w:val="27"/>
+          <w:szCs w:val="27"/>
+          <w:lang w:eastAsia="pt-BR"/>
+        </w:rPr>
+        <w:t>” da “</w:t>
+      </w:r>
+      <w:proofErr w:type="spellStart"/>
+      <w:r>
+        <w:rPr>
+          <w:rFonts w:ascii="Times New Roman" w:eastAsia="Times New Roman" w:hAnsi="Times New Roman" w:cs="Times New Roman"/>
+          <w:color w:val="000000"/>
+          <w:sz w:val="27"/>
+          <w:szCs w:val="27"/>
+          <w:lang w:eastAsia="pt-BR"/>
+        </w:rPr>
+        <w:t>img</w:t>
+      </w:r>
+      <w:proofErr w:type="spellEnd"/>
+      <w:r>
+        <w:rPr>
+          <w:rFonts w:ascii="Times New Roman" w:eastAsia="Times New Roman" w:hAnsi="Times New Roman" w:cs="Times New Roman"/>
+          <w:color w:val="000000"/>
+          <w:sz w:val="27"/>
+          <w:szCs w:val="27"/>
+          <w:lang w:eastAsia="pt-BR"/>
+        </w:rPr>
+        <w:t xml:space="preserve">” principal, pode se usar </w:t>
+      </w:r>
+      <w:proofErr w:type="spellStart"/>
+      <w:r>
+        <w:rPr>
+          <w:rFonts w:ascii="Times New Roman" w:eastAsia="Times New Roman" w:hAnsi="Times New Roman" w:cs="Times New Roman"/>
+          <w:color w:val="000000"/>
+          <w:sz w:val="27"/>
+          <w:szCs w:val="27"/>
+          <w:lang w:eastAsia="pt-BR"/>
+        </w:rPr>
+        <w:t>max</w:t>
+      </w:r>
+      <w:proofErr w:type="spellEnd"/>
+      <w:r>
+        <w:rPr>
+          <w:rFonts w:ascii="Times New Roman" w:eastAsia="Times New Roman" w:hAnsi="Times New Roman" w:cs="Times New Roman"/>
+          <w:color w:val="000000"/>
+          <w:sz w:val="27"/>
+          <w:szCs w:val="27"/>
+          <w:lang w:eastAsia="pt-BR"/>
+        </w:rPr>
+        <w:t xml:space="preserve"> ou min</w:t>
       </w:r>
       <w:r>
         <w:rPr>
@@ -9345,7 +10314,29 @@
           <w:szCs w:val="27"/>
           <w:lang w:eastAsia="pt-BR"/>
         </w:rPr>
-        <w:t>Media = Vai determinar o tamanho “max” ou “min”</w:t>
+        <w:t>Media = Vai determinar o tamanho “</w:t>
+      </w:r>
+      <w:proofErr w:type="spellStart"/>
+      <w:r>
+        <w:rPr>
+          <w:rFonts w:ascii="Times New Roman" w:eastAsia="Times New Roman" w:hAnsi="Times New Roman" w:cs="Times New Roman"/>
+          <w:color w:val="000000"/>
+          <w:sz w:val="27"/>
+          <w:szCs w:val="27"/>
+          <w:lang w:eastAsia="pt-BR"/>
+        </w:rPr>
+        <w:t>max</w:t>
+      </w:r>
+      <w:proofErr w:type="spellEnd"/>
+      <w:r>
+        <w:rPr>
+          <w:rFonts w:ascii="Times New Roman" w:eastAsia="Times New Roman" w:hAnsi="Times New Roman" w:cs="Times New Roman"/>
+          <w:color w:val="000000"/>
+          <w:sz w:val="27"/>
+          <w:szCs w:val="27"/>
+          <w:lang w:eastAsia="pt-BR"/>
+        </w:rPr>
+        <w:t>” ou “min”</w:t>
       </w:r>
       <w:r>
         <w:rPr>
@@ -9381,15 +10372,27 @@
           <w:lang w:eastAsia="pt-BR"/>
         </w:rPr>
       </w:pPr>
-      <w:r>
-        <w:rPr>
-          <w:rFonts w:ascii="Times New Roman" w:eastAsia="Times New Roman" w:hAnsi="Times New Roman" w:cs="Times New Roman"/>
-          <w:color w:val="000000"/>
-          <w:sz w:val="27"/>
-          <w:szCs w:val="27"/>
-          <w:lang w:eastAsia="pt-BR"/>
-        </w:rPr>
-        <w:t>Srcset = Vai carregar a mídia indicada</w:t>
+      <w:proofErr w:type="spellStart"/>
+      <w:r>
+        <w:rPr>
+          <w:rFonts w:ascii="Times New Roman" w:eastAsia="Times New Roman" w:hAnsi="Times New Roman" w:cs="Times New Roman"/>
+          <w:color w:val="000000"/>
+          <w:sz w:val="27"/>
+          <w:szCs w:val="27"/>
+          <w:lang w:eastAsia="pt-BR"/>
+        </w:rPr>
+        <w:t>Srcset</w:t>
+      </w:r>
+      <w:proofErr w:type="spellEnd"/>
+      <w:r>
+        <w:rPr>
+          <w:rFonts w:ascii="Times New Roman" w:eastAsia="Times New Roman" w:hAnsi="Times New Roman" w:cs="Times New Roman"/>
+          <w:color w:val="000000"/>
+          <w:sz w:val="27"/>
+          <w:szCs w:val="27"/>
+          <w:lang w:eastAsia="pt-BR"/>
+        </w:rPr>
+        <w:t xml:space="preserve"> = Vai carregar a mídia indicada</w:t>
       </w:r>
       <w:r>
         <w:rPr>
@@ -9435,15 +10438,27 @@
           <w:lang w:eastAsia="pt-BR"/>
         </w:rPr>
       </w:pPr>
-      <w:r>
-        <w:rPr>
-          <w:rFonts w:ascii="Times New Roman" w:eastAsia="Times New Roman" w:hAnsi="Times New Roman" w:cs="Times New Roman"/>
-          <w:color w:val="000000"/>
-          <w:sz w:val="27"/>
-          <w:szCs w:val="27"/>
-          <w:lang w:eastAsia="pt-BR"/>
-        </w:rPr>
-        <w:t>Type = indica o tipo de mídia.</w:t>
+      <w:proofErr w:type="spellStart"/>
+      <w:r>
+        <w:rPr>
+          <w:rFonts w:ascii="Times New Roman" w:eastAsia="Times New Roman" w:hAnsi="Times New Roman" w:cs="Times New Roman"/>
+          <w:color w:val="000000"/>
+          <w:sz w:val="27"/>
+          <w:szCs w:val="27"/>
+          <w:lang w:eastAsia="pt-BR"/>
+        </w:rPr>
+        <w:t>Type</w:t>
+      </w:r>
+      <w:proofErr w:type="spellEnd"/>
+      <w:r>
+        <w:rPr>
+          <w:rFonts w:ascii="Times New Roman" w:eastAsia="Times New Roman" w:hAnsi="Times New Roman" w:cs="Times New Roman"/>
+          <w:color w:val="000000"/>
+          <w:sz w:val="27"/>
+          <w:szCs w:val="27"/>
+          <w:lang w:eastAsia="pt-BR"/>
+        </w:rPr>
+        <w:t xml:space="preserve"> = indica o tipo de mídia.</w:t>
       </w:r>
     </w:p>
     <w:p>
@@ -9663,6 +10678,7 @@
         </w:rPr>
         <w:t>&lt;</w:t>
       </w:r>
+      <w:proofErr w:type="spellStart"/>
       <w:r>
         <w:rPr>
           <w:rFonts w:ascii="Consolas" w:eastAsia="Times New Roman" w:hAnsi="Consolas" w:cs="Times New Roman"/>
@@ -9673,6 +10689,7 @@
         </w:rPr>
         <w:t>img</w:t>
       </w:r>
+      <w:proofErr w:type="spellEnd"/>
       <w:r>
         <w:rPr>
           <w:rFonts w:ascii="Consolas" w:eastAsia="Times New Roman" w:hAnsi="Consolas" w:cs="Times New Roman"/>
@@ -9683,6 +10700,7 @@
         </w:rPr>
         <w:t> </w:t>
       </w:r>
+      <w:proofErr w:type="spellStart"/>
       <w:r>
         <w:rPr>
           <w:rFonts w:ascii="Consolas" w:eastAsia="Times New Roman" w:hAnsi="Consolas" w:cs="Times New Roman"/>
@@ -9693,6 +10711,7 @@
         </w:rPr>
         <w:t>src</w:t>
       </w:r>
+      <w:proofErr w:type="spellEnd"/>
       <w:r>
         <w:rPr>
           <w:rFonts w:ascii="Consolas" w:eastAsia="Times New Roman" w:hAnsi="Consolas" w:cs="Times New Roman"/>
@@ -9723,6 +10742,7 @@
         </w:rPr>
         <w:t> </w:t>
       </w:r>
+      <w:proofErr w:type="spellStart"/>
       <w:r>
         <w:rPr>
           <w:rFonts w:ascii="Consolas" w:eastAsia="Times New Roman" w:hAnsi="Consolas" w:cs="Times New Roman"/>
@@ -9733,6 +10753,7 @@
         </w:rPr>
         <w:t>alt</w:t>
       </w:r>
+      <w:proofErr w:type="spellEnd"/>
       <w:r>
         <w:rPr>
           <w:rFonts w:ascii="Consolas" w:eastAsia="Times New Roman" w:hAnsi="Consolas" w:cs="Times New Roman"/>
@@ -9795,7 +10816,51 @@
           <w:szCs w:val="27"/>
           <w:lang w:eastAsia="pt-BR"/>
         </w:rPr>
-        <w:t>As sources devem ser antes da “img” em ordem crescente, da menor para maior.</w:t>
+        <w:t xml:space="preserve">As </w:t>
+      </w:r>
+      <w:proofErr w:type="spellStart"/>
+      <w:r>
+        <w:rPr>
+          <w:rFonts w:ascii="Times New Roman" w:eastAsia="Times New Roman" w:hAnsi="Times New Roman" w:cs="Times New Roman"/>
+          <w:color w:val="000000"/>
+          <w:sz w:val="27"/>
+          <w:szCs w:val="27"/>
+          <w:lang w:eastAsia="pt-BR"/>
+        </w:rPr>
+        <w:t>sources</w:t>
+      </w:r>
+      <w:proofErr w:type="spellEnd"/>
+      <w:r>
+        <w:rPr>
+          <w:rFonts w:ascii="Times New Roman" w:eastAsia="Times New Roman" w:hAnsi="Times New Roman" w:cs="Times New Roman"/>
+          <w:color w:val="000000"/>
+          <w:sz w:val="27"/>
+          <w:szCs w:val="27"/>
+          <w:lang w:eastAsia="pt-BR"/>
+        </w:rPr>
+        <w:t xml:space="preserve"> devem ser antes da “</w:t>
+      </w:r>
+      <w:proofErr w:type="spellStart"/>
+      <w:r>
+        <w:rPr>
+          <w:rFonts w:ascii="Times New Roman" w:eastAsia="Times New Roman" w:hAnsi="Times New Roman" w:cs="Times New Roman"/>
+          <w:color w:val="000000"/>
+          <w:sz w:val="27"/>
+          <w:szCs w:val="27"/>
+          <w:lang w:eastAsia="pt-BR"/>
+        </w:rPr>
+        <w:t>img</w:t>
+      </w:r>
+      <w:proofErr w:type="spellEnd"/>
+      <w:r>
+        <w:rPr>
+          <w:rFonts w:ascii="Times New Roman" w:eastAsia="Times New Roman" w:hAnsi="Times New Roman" w:cs="Times New Roman"/>
+          <w:color w:val="000000"/>
+          <w:sz w:val="27"/>
+          <w:szCs w:val="27"/>
+          <w:lang w:eastAsia="pt-BR"/>
+        </w:rPr>
+        <w:t>” em ordem crescente, da menor para maior.</w:t>
       </w:r>
     </w:p>
     <w:p>
@@ -9832,6 +10897,7 @@
         </w:rPr>
         <w:t>&lt;</w:t>
       </w:r>
+      <w:proofErr w:type="spellStart"/>
       <w:r>
         <w:rPr>
           <w:rFonts w:ascii="Consolas" w:eastAsia="Times New Roman" w:hAnsi="Consolas" w:cs="Times New Roman"/>
@@ -9842,6 +10908,7 @@
         </w:rPr>
         <w:t>picture</w:t>
       </w:r>
+      <w:proofErr w:type="spellEnd"/>
       <w:r>
         <w:rPr>
           <w:rFonts w:ascii="Consolas" w:eastAsia="Times New Roman" w:hAnsi="Consolas" w:cs="Times New Roman"/>
@@ -10244,6 +11311,7 @@
         </w:rPr>
         <w:t>&lt;</w:t>
       </w:r>
+      <w:proofErr w:type="spellStart"/>
       <w:r>
         <w:rPr>
           <w:rFonts w:ascii="Consolas" w:eastAsia="Times New Roman" w:hAnsi="Consolas" w:cs="Times New Roman"/>
@@ -10254,6 +11322,7 @@
         </w:rPr>
         <w:t>img</w:t>
       </w:r>
+      <w:proofErr w:type="spellEnd"/>
       <w:r>
         <w:rPr>
           <w:rFonts w:ascii="Consolas" w:eastAsia="Times New Roman" w:hAnsi="Consolas" w:cs="Times New Roman"/>
@@ -10264,6 +11333,7 @@
         </w:rPr>
         <w:t> </w:t>
       </w:r>
+      <w:proofErr w:type="spellStart"/>
       <w:r>
         <w:rPr>
           <w:rFonts w:ascii="Consolas" w:eastAsia="Times New Roman" w:hAnsi="Consolas" w:cs="Times New Roman"/>
@@ -10274,6 +11344,7 @@
         </w:rPr>
         <w:t>src</w:t>
       </w:r>
+      <w:proofErr w:type="spellEnd"/>
       <w:r>
         <w:rPr>
           <w:rFonts w:ascii="Consolas" w:eastAsia="Times New Roman" w:hAnsi="Consolas" w:cs="Times New Roman"/>
@@ -10304,6 +11375,7 @@
         </w:rPr>
         <w:t> </w:t>
       </w:r>
+      <w:proofErr w:type="spellStart"/>
       <w:r>
         <w:rPr>
           <w:rFonts w:ascii="Consolas" w:eastAsia="Times New Roman" w:hAnsi="Consolas" w:cs="Times New Roman"/>
@@ -10314,6 +11386,7 @@
         </w:rPr>
         <w:t>alt</w:t>
       </w:r>
+      <w:proofErr w:type="spellEnd"/>
       <w:r>
         <w:rPr>
           <w:rFonts w:ascii="Consolas" w:eastAsia="Times New Roman" w:hAnsi="Consolas" w:cs="Times New Roman"/>
@@ -10390,6 +11463,7 @@
         </w:rPr>
         <w:t>&lt;/</w:t>
       </w:r>
+      <w:proofErr w:type="spellStart"/>
       <w:r>
         <w:rPr>
           <w:rFonts w:ascii="Consolas" w:eastAsia="Times New Roman" w:hAnsi="Consolas" w:cs="Times New Roman"/>
@@ -10400,6 +11474,7 @@
         </w:rPr>
         <w:t>picture</w:t>
       </w:r>
+      <w:proofErr w:type="spellEnd"/>
       <w:r>
         <w:rPr>
           <w:rFonts w:ascii="Consolas" w:eastAsia="Times New Roman" w:hAnsi="Consolas" w:cs="Times New Roman"/>
@@ -10470,6 +11545,7 @@
           <w:lang w:eastAsia="pt-BR"/>
         </w:rPr>
       </w:pPr>
+      <w:proofErr w:type="spellStart"/>
       <w:r>
         <w:rPr>
           <w:rFonts w:ascii="Times New Roman" w:eastAsia="Times New Roman" w:hAnsi="Times New Roman" w:cs="Times New Roman"/>
@@ -10479,7 +11555,40 @@
           <w:lang w:eastAsia="pt-BR"/>
         </w:rPr>
         <w:lastRenderedPageBreak/>
-        <w:t>Audio / src = inserir áudio.</w:t>
+        <w:t>Audio</w:t>
+      </w:r>
+      <w:proofErr w:type="spellEnd"/>
+      <w:r>
+        <w:rPr>
+          <w:rFonts w:ascii="Times New Roman" w:eastAsia="Times New Roman" w:hAnsi="Times New Roman" w:cs="Times New Roman"/>
+          <w:color w:val="000000"/>
+          <w:sz w:val="27"/>
+          <w:szCs w:val="27"/>
+          <w:lang w:eastAsia="pt-BR"/>
+        </w:rPr>
+        <w:t xml:space="preserve"> / </w:t>
+      </w:r>
+      <w:proofErr w:type="spellStart"/>
+      <w:r>
+        <w:rPr>
+          <w:rFonts w:ascii="Times New Roman" w:eastAsia="Times New Roman" w:hAnsi="Times New Roman" w:cs="Times New Roman"/>
+          <w:color w:val="000000"/>
+          <w:sz w:val="27"/>
+          <w:szCs w:val="27"/>
+          <w:lang w:eastAsia="pt-BR"/>
+        </w:rPr>
+        <w:t>src</w:t>
+      </w:r>
+      <w:proofErr w:type="spellEnd"/>
+      <w:r>
+        <w:rPr>
+          <w:rFonts w:ascii="Times New Roman" w:eastAsia="Times New Roman" w:hAnsi="Times New Roman" w:cs="Times New Roman"/>
+          <w:color w:val="000000"/>
+          <w:sz w:val="27"/>
+          <w:szCs w:val="27"/>
+          <w:lang w:eastAsia="pt-BR"/>
+        </w:rPr>
+        <w:t xml:space="preserve"> = inserir áudio.</w:t>
       </w:r>
     </w:p>
     <w:p>
@@ -10505,15 +11614,27 @@
           <w:lang w:eastAsia="pt-BR"/>
         </w:rPr>
       </w:pPr>
-      <w:r>
-        <w:rPr>
-          <w:rFonts w:ascii="Times New Roman" w:eastAsia="Times New Roman" w:hAnsi="Times New Roman" w:cs="Times New Roman"/>
-          <w:color w:val="000000"/>
-          <w:sz w:val="27"/>
-          <w:szCs w:val="27"/>
-          <w:lang w:eastAsia="pt-BR"/>
-        </w:rPr>
-        <w:t>Controls = painel de controle do áudio.</w:t>
+      <w:proofErr w:type="spellStart"/>
+      <w:r>
+        <w:rPr>
+          <w:rFonts w:ascii="Times New Roman" w:eastAsia="Times New Roman" w:hAnsi="Times New Roman" w:cs="Times New Roman"/>
+          <w:color w:val="000000"/>
+          <w:sz w:val="27"/>
+          <w:szCs w:val="27"/>
+          <w:lang w:eastAsia="pt-BR"/>
+        </w:rPr>
+        <w:t>Controls</w:t>
+      </w:r>
+      <w:proofErr w:type="spellEnd"/>
+      <w:r>
+        <w:rPr>
+          <w:rFonts w:ascii="Times New Roman" w:eastAsia="Times New Roman" w:hAnsi="Times New Roman" w:cs="Times New Roman"/>
+          <w:color w:val="000000"/>
+          <w:sz w:val="27"/>
+          <w:szCs w:val="27"/>
+          <w:lang w:eastAsia="pt-BR"/>
+        </w:rPr>
+        <w:t xml:space="preserve"> = painel de controle do áudio.</w:t>
       </w:r>
     </w:p>
     <w:p>
@@ -10539,15 +11660,27 @@
           <w:lang w:eastAsia="pt-BR"/>
         </w:rPr>
       </w:pPr>
-      <w:r>
-        <w:rPr>
-          <w:rFonts w:ascii="Times New Roman" w:eastAsia="Times New Roman" w:hAnsi="Times New Roman" w:cs="Times New Roman"/>
-          <w:color w:val="000000"/>
-          <w:sz w:val="27"/>
-          <w:szCs w:val="27"/>
-          <w:lang w:eastAsia="pt-BR"/>
-        </w:rPr>
-        <w:t>Autoplay = iniciar sozinho / “***No dia do teste, não funcionou***”</w:t>
+      <w:proofErr w:type="spellStart"/>
+      <w:r>
+        <w:rPr>
+          <w:rFonts w:ascii="Times New Roman" w:eastAsia="Times New Roman" w:hAnsi="Times New Roman" w:cs="Times New Roman"/>
+          <w:color w:val="000000"/>
+          <w:sz w:val="27"/>
+          <w:szCs w:val="27"/>
+          <w:lang w:eastAsia="pt-BR"/>
+        </w:rPr>
+        <w:t>Autoplay</w:t>
+      </w:r>
+      <w:proofErr w:type="spellEnd"/>
+      <w:r>
+        <w:rPr>
+          <w:rFonts w:ascii="Times New Roman" w:eastAsia="Times New Roman" w:hAnsi="Times New Roman" w:cs="Times New Roman"/>
+          <w:color w:val="000000"/>
+          <w:sz w:val="27"/>
+          <w:szCs w:val="27"/>
+          <w:lang w:eastAsia="pt-BR"/>
+        </w:rPr>
+        <w:t xml:space="preserve"> = iniciar sozinho / “***No dia do teste, não funcionou***”</w:t>
       </w:r>
     </w:p>
     <w:p>
@@ -10584,6 +11717,7 @@
         </w:rPr>
         <w:t>&lt;</w:t>
       </w:r>
+      <w:proofErr w:type="spellStart"/>
       <w:r>
         <w:rPr>
           <w:rFonts w:ascii="Consolas" w:eastAsia="Times New Roman" w:hAnsi="Consolas" w:cs="Times New Roman"/>
@@ -10594,6 +11728,7 @@
         </w:rPr>
         <w:t>audio</w:t>
       </w:r>
+      <w:proofErr w:type="spellEnd"/>
       <w:r>
         <w:rPr>
           <w:rFonts w:ascii="Consolas" w:eastAsia="Times New Roman" w:hAnsi="Consolas" w:cs="Times New Roman"/>
@@ -10604,6 +11739,7 @@
         </w:rPr>
         <w:t> </w:t>
       </w:r>
+      <w:proofErr w:type="spellStart"/>
       <w:r>
         <w:rPr>
           <w:rFonts w:ascii="Consolas" w:eastAsia="Times New Roman" w:hAnsi="Consolas" w:cs="Times New Roman"/>
@@ -10614,6 +11750,7 @@
         </w:rPr>
         <w:t>src</w:t>
       </w:r>
+      <w:proofErr w:type="spellEnd"/>
       <w:r>
         <w:rPr>
           <w:rFonts w:ascii="Consolas" w:eastAsia="Times New Roman" w:hAnsi="Consolas" w:cs="Times New Roman"/>
@@ -10632,7 +11769,29 @@
           <w:szCs w:val="30"/>
           <w:lang w:eastAsia="pt-BR"/>
         </w:rPr>
-        <w:t>"midia/hall-of-fame.mp3"</w:t>
+        <w:t>"</w:t>
+      </w:r>
+      <w:proofErr w:type="spellStart"/>
+      <w:r>
+        <w:rPr>
+          <w:rFonts w:ascii="Consolas" w:eastAsia="Times New Roman" w:hAnsi="Consolas" w:cs="Times New Roman"/>
+          <w:color w:val="CE9178"/>
+          <w:sz w:val="30"/>
+          <w:szCs w:val="30"/>
+          <w:lang w:eastAsia="pt-BR"/>
+        </w:rPr>
+        <w:t>midia</w:t>
+      </w:r>
+      <w:proofErr w:type="spellEnd"/>
+      <w:r>
+        <w:rPr>
+          <w:rFonts w:ascii="Consolas" w:eastAsia="Times New Roman" w:hAnsi="Consolas" w:cs="Times New Roman"/>
+          <w:color w:val="CE9178"/>
+          <w:sz w:val="30"/>
+          <w:szCs w:val="30"/>
+          <w:lang w:eastAsia="pt-BR"/>
+        </w:rPr>
+        <w:t>/hall-of-fame.mp3"</w:t>
       </w:r>
       <w:r>
         <w:rPr>
@@ -10644,6 +11803,7 @@
         </w:rPr>
         <w:t> </w:t>
       </w:r>
+      <w:proofErr w:type="spellStart"/>
       <w:r>
         <w:rPr>
           <w:rFonts w:ascii="Consolas" w:eastAsia="Times New Roman" w:hAnsi="Consolas" w:cs="Times New Roman"/>
@@ -10654,6 +11814,7 @@
         </w:rPr>
         <w:t>controls</w:t>
       </w:r>
+      <w:proofErr w:type="spellEnd"/>
       <w:r>
         <w:rPr>
           <w:rFonts w:ascii="Consolas" w:eastAsia="Times New Roman" w:hAnsi="Consolas" w:cs="Times New Roman"/>
@@ -10664,6 +11825,7 @@
         </w:rPr>
         <w:t> </w:t>
       </w:r>
+      <w:proofErr w:type="spellStart"/>
       <w:r>
         <w:rPr>
           <w:rFonts w:ascii="Consolas" w:eastAsia="Times New Roman" w:hAnsi="Consolas" w:cs="Times New Roman"/>
@@ -10674,6 +11836,7 @@
         </w:rPr>
         <w:t>autoplay</w:t>
       </w:r>
+      <w:proofErr w:type="spellEnd"/>
       <w:r>
         <w:rPr>
           <w:rFonts w:ascii="Consolas" w:eastAsia="Times New Roman" w:hAnsi="Consolas" w:cs="Times New Roman"/>
@@ -10684,6 +11847,7 @@
         </w:rPr>
         <w:t>&gt;&lt;/</w:t>
       </w:r>
+      <w:proofErr w:type="spellStart"/>
       <w:r>
         <w:rPr>
           <w:rFonts w:ascii="Consolas" w:eastAsia="Times New Roman" w:hAnsi="Consolas" w:cs="Times New Roman"/>
@@ -10694,6 +11858,7 @@
         </w:rPr>
         <w:t>audio</w:t>
       </w:r>
+      <w:proofErr w:type="spellEnd"/>
       <w:r>
         <w:rPr>
           <w:rFonts w:ascii="Consolas" w:eastAsia="Times New Roman" w:hAnsi="Consolas" w:cs="Times New Roman"/>
@@ -10736,7 +11901,51 @@
           <w:szCs w:val="27"/>
           <w:lang w:eastAsia="pt-BR"/>
         </w:rPr>
-        <w:t>Inserindo áudio com a tag &lt;source&gt;</w:t>
+        <w:t xml:space="preserve">Inserindo áudio com a </w:t>
+      </w:r>
+      <w:proofErr w:type="spellStart"/>
+      <w:r>
+        <w:rPr>
+          <w:rFonts w:ascii="Times New Roman" w:eastAsia="Times New Roman" w:hAnsi="Times New Roman" w:cs="Times New Roman"/>
+          <w:color w:val="000000"/>
+          <w:sz w:val="27"/>
+          <w:szCs w:val="27"/>
+          <w:lang w:eastAsia="pt-BR"/>
+        </w:rPr>
+        <w:t>tag</w:t>
+      </w:r>
+      <w:proofErr w:type="spellEnd"/>
+      <w:r>
+        <w:rPr>
+          <w:rFonts w:ascii="Times New Roman" w:eastAsia="Times New Roman" w:hAnsi="Times New Roman" w:cs="Times New Roman"/>
+          <w:color w:val="000000"/>
+          <w:sz w:val="27"/>
+          <w:szCs w:val="27"/>
+          <w:lang w:eastAsia="pt-BR"/>
+        </w:rPr>
+        <w:t xml:space="preserve"> &lt;</w:t>
+      </w:r>
+      <w:proofErr w:type="spellStart"/>
+      <w:r>
+        <w:rPr>
+          <w:rFonts w:ascii="Times New Roman" w:eastAsia="Times New Roman" w:hAnsi="Times New Roman" w:cs="Times New Roman"/>
+          <w:color w:val="000000"/>
+          <w:sz w:val="27"/>
+          <w:szCs w:val="27"/>
+          <w:lang w:eastAsia="pt-BR"/>
+        </w:rPr>
+        <w:t>source</w:t>
+      </w:r>
+      <w:proofErr w:type="spellEnd"/>
+      <w:r>
+        <w:rPr>
+          <w:rFonts w:ascii="Times New Roman" w:eastAsia="Times New Roman" w:hAnsi="Times New Roman" w:cs="Times New Roman"/>
+          <w:color w:val="000000"/>
+          <w:sz w:val="27"/>
+          <w:szCs w:val="27"/>
+          <w:lang w:eastAsia="pt-BR"/>
+        </w:rPr>
+        <w:t>&gt;</w:t>
       </w:r>
     </w:p>
     <w:p>
@@ -10762,15 +11971,93 @@
           <w:lang w:eastAsia="pt-BR"/>
         </w:rPr>
       </w:pPr>
-      <w:r>
-        <w:rPr>
-          <w:rFonts w:ascii="Times New Roman" w:eastAsia="Times New Roman" w:hAnsi="Times New Roman" w:cs="Times New Roman"/>
-          <w:color w:val="000000"/>
-          <w:sz w:val="27"/>
-          <w:szCs w:val="27"/>
-          <w:lang w:eastAsia="pt-BR"/>
-        </w:rPr>
-        <w:t>Preload = vai indicar o tipo de carregamennto, auto(Vai carregar tudo pra depois iniciar), metadata(Vai carregar apenas as informações básicas e iniciar logo após), none(Não vai carregar nada, apenas quando o usuário der play)</w:t>
+      <w:proofErr w:type="spellStart"/>
+      <w:r>
+        <w:rPr>
+          <w:rFonts w:ascii="Times New Roman" w:eastAsia="Times New Roman" w:hAnsi="Times New Roman" w:cs="Times New Roman"/>
+          <w:color w:val="000000"/>
+          <w:sz w:val="27"/>
+          <w:szCs w:val="27"/>
+          <w:lang w:eastAsia="pt-BR"/>
+        </w:rPr>
+        <w:t>Preload</w:t>
+      </w:r>
+      <w:proofErr w:type="spellEnd"/>
+      <w:r>
+        <w:rPr>
+          <w:rFonts w:ascii="Times New Roman" w:eastAsia="Times New Roman" w:hAnsi="Times New Roman" w:cs="Times New Roman"/>
+          <w:color w:val="000000"/>
+          <w:sz w:val="27"/>
+          <w:szCs w:val="27"/>
+          <w:lang w:eastAsia="pt-BR"/>
+        </w:rPr>
+        <w:t xml:space="preserve"> = vai indicar o tipo de </w:t>
+      </w:r>
+      <w:proofErr w:type="spellStart"/>
+      <w:r>
+        <w:rPr>
+          <w:rFonts w:ascii="Times New Roman" w:eastAsia="Times New Roman" w:hAnsi="Times New Roman" w:cs="Times New Roman"/>
+          <w:color w:val="000000"/>
+          <w:sz w:val="27"/>
+          <w:szCs w:val="27"/>
+          <w:lang w:eastAsia="pt-BR"/>
+        </w:rPr>
+        <w:t>carregamennto</w:t>
+      </w:r>
+      <w:proofErr w:type="spellEnd"/>
+      <w:r>
+        <w:rPr>
+          <w:rFonts w:ascii="Times New Roman" w:eastAsia="Times New Roman" w:hAnsi="Times New Roman" w:cs="Times New Roman"/>
+          <w:color w:val="000000"/>
+          <w:sz w:val="27"/>
+          <w:szCs w:val="27"/>
+          <w:lang w:eastAsia="pt-BR"/>
+        </w:rPr>
+        <w:t xml:space="preserve">, auto(Vai carregar tudo pra depois iniciar), </w:t>
+      </w:r>
+      <w:proofErr w:type="spellStart"/>
+      <w:r>
+        <w:rPr>
+          <w:rFonts w:ascii="Times New Roman" w:eastAsia="Times New Roman" w:hAnsi="Times New Roman" w:cs="Times New Roman"/>
+          <w:color w:val="000000"/>
+          <w:sz w:val="27"/>
+          <w:szCs w:val="27"/>
+          <w:lang w:eastAsia="pt-BR"/>
+        </w:rPr>
+        <w:t>metadata</w:t>
+      </w:r>
+      <w:proofErr w:type="spellEnd"/>
+      <w:r>
+        <w:rPr>
+          <w:rFonts w:ascii="Times New Roman" w:eastAsia="Times New Roman" w:hAnsi="Times New Roman" w:cs="Times New Roman"/>
+          <w:color w:val="000000"/>
+          <w:sz w:val="27"/>
+          <w:szCs w:val="27"/>
+          <w:lang w:eastAsia="pt-BR"/>
+        </w:rPr>
+        <w:t xml:space="preserve">(Vai carregar apenas as informações básicas e iniciar logo após), </w:t>
+      </w:r>
+      <w:proofErr w:type="spellStart"/>
+      <w:r>
+        <w:rPr>
+          <w:rFonts w:ascii="Times New Roman" w:eastAsia="Times New Roman" w:hAnsi="Times New Roman" w:cs="Times New Roman"/>
+          <w:color w:val="000000"/>
+          <w:sz w:val="27"/>
+          <w:szCs w:val="27"/>
+          <w:lang w:eastAsia="pt-BR"/>
+        </w:rPr>
+        <w:t>none</w:t>
+      </w:r>
+      <w:proofErr w:type="spellEnd"/>
+      <w:r>
+        <w:rPr>
+          <w:rFonts w:ascii="Times New Roman" w:eastAsia="Times New Roman" w:hAnsi="Times New Roman" w:cs="Times New Roman"/>
+          <w:color w:val="000000"/>
+          <w:sz w:val="27"/>
+          <w:szCs w:val="27"/>
+          <w:lang w:eastAsia="pt-BR"/>
+        </w:rPr>
+        <w:t>(Não vai carregar nada, apenas quando o usuário der play)</w:t>
       </w:r>
     </w:p>
     <w:p>
@@ -10885,6 +12172,7 @@
         </w:rPr>
         <w:t>&lt;</w:t>
       </w:r>
+      <w:proofErr w:type="spellStart"/>
       <w:r>
         <w:rPr>
           <w:rFonts w:ascii="Consolas" w:eastAsia="Times New Roman" w:hAnsi="Consolas" w:cs="Times New Roman"/>
@@ -10895,6 +12183,7 @@
         </w:rPr>
         <w:t>audio</w:t>
       </w:r>
+      <w:proofErr w:type="spellEnd"/>
       <w:r>
         <w:rPr>
           <w:rFonts w:ascii="Consolas" w:eastAsia="Times New Roman" w:hAnsi="Consolas" w:cs="Times New Roman"/>
@@ -10905,6 +12194,7 @@
         </w:rPr>
         <w:t> </w:t>
       </w:r>
+      <w:proofErr w:type="spellStart"/>
       <w:r>
         <w:rPr>
           <w:rFonts w:ascii="Consolas" w:eastAsia="Times New Roman" w:hAnsi="Consolas" w:cs="Times New Roman"/>
@@ -10915,6 +12205,7 @@
         </w:rPr>
         <w:t>preload</w:t>
       </w:r>
+      <w:proofErr w:type="spellEnd"/>
       <w:r>
         <w:rPr>
           <w:rFonts w:ascii="Consolas" w:eastAsia="Times New Roman" w:hAnsi="Consolas" w:cs="Times New Roman"/>
@@ -10933,7 +12224,29 @@
           <w:szCs w:val="30"/>
           <w:lang w:eastAsia="pt-BR"/>
         </w:rPr>
-        <w:t>"metadata"</w:t>
+        <w:t>"</w:t>
+      </w:r>
+      <w:proofErr w:type="spellStart"/>
+      <w:r>
+        <w:rPr>
+          <w:rFonts w:ascii="Consolas" w:eastAsia="Times New Roman" w:hAnsi="Consolas" w:cs="Times New Roman"/>
+          <w:color w:val="CE9178"/>
+          <w:sz w:val="30"/>
+          <w:szCs w:val="30"/>
+          <w:lang w:eastAsia="pt-BR"/>
+        </w:rPr>
+        <w:t>metadata</w:t>
+      </w:r>
+      <w:proofErr w:type="spellEnd"/>
+      <w:r>
+        <w:rPr>
+          <w:rFonts w:ascii="Consolas" w:eastAsia="Times New Roman" w:hAnsi="Consolas" w:cs="Times New Roman"/>
+          <w:color w:val="CE9178"/>
+          <w:sz w:val="30"/>
+          <w:szCs w:val="30"/>
+          <w:lang w:eastAsia="pt-BR"/>
+        </w:rPr>
+        <w:t>"</w:t>
       </w:r>
       <w:r>
         <w:rPr>
@@ -10945,6 +12258,7 @@
         </w:rPr>
         <w:t> </w:t>
       </w:r>
+      <w:proofErr w:type="spellStart"/>
       <w:r>
         <w:rPr>
           <w:rFonts w:ascii="Consolas" w:eastAsia="Times New Roman" w:hAnsi="Consolas" w:cs="Times New Roman"/>
@@ -10955,6 +12269,7 @@
         </w:rPr>
         <w:t>controls</w:t>
       </w:r>
+      <w:proofErr w:type="spellEnd"/>
       <w:r>
         <w:rPr>
           <w:rFonts w:ascii="Consolas" w:eastAsia="Times New Roman" w:hAnsi="Consolas" w:cs="Times New Roman"/>
@@ -11018,6 +12333,7 @@
         </w:rPr>
         <w:t>&lt;</w:t>
       </w:r>
+      <w:proofErr w:type="spellStart"/>
       <w:r>
         <w:rPr>
           <w:rFonts w:ascii="Consolas" w:eastAsia="Times New Roman" w:hAnsi="Consolas" w:cs="Times New Roman"/>
@@ -11028,6 +12344,7 @@
         </w:rPr>
         <w:t>source</w:t>
       </w:r>
+      <w:proofErr w:type="spellEnd"/>
       <w:r>
         <w:rPr>
           <w:rFonts w:ascii="Consolas" w:eastAsia="Times New Roman" w:hAnsi="Consolas" w:cs="Times New Roman"/>
@@ -11038,6 +12355,7 @@
         </w:rPr>
         <w:t> </w:t>
       </w:r>
+      <w:proofErr w:type="spellStart"/>
       <w:r>
         <w:rPr>
           <w:rFonts w:ascii="Consolas" w:eastAsia="Times New Roman" w:hAnsi="Consolas" w:cs="Times New Roman"/>
@@ -11048,6 +12366,7 @@
         </w:rPr>
         <w:t>src</w:t>
       </w:r>
+      <w:proofErr w:type="spellEnd"/>
       <w:r>
         <w:rPr>
           <w:rFonts w:ascii="Consolas" w:eastAsia="Times New Roman" w:hAnsi="Consolas" w:cs="Times New Roman"/>
@@ -11066,7 +12385,29 @@
           <w:szCs w:val="30"/>
           <w:lang w:eastAsia="pt-BR"/>
         </w:rPr>
-        <w:t>"midia/hall-of-fame.mp3"</w:t>
+        <w:t>"</w:t>
+      </w:r>
+      <w:proofErr w:type="spellStart"/>
+      <w:r>
+        <w:rPr>
+          <w:rFonts w:ascii="Consolas" w:eastAsia="Times New Roman" w:hAnsi="Consolas" w:cs="Times New Roman"/>
+          <w:color w:val="CE9178"/>
+          <w:sz w:val="30"/>
+          <w:szCs w:val="30"/>
+          <w:lang w:eastAsia="pt-BR"/>
+        </w:rPr>
+        <w:t>midia</w:t>
+      </w:r>
+      <w:proofErr w:type="spellEnd"/>
+      <w:r>
+        <w:rPr>
+          <w:rFonts w:ascii="Consolas" w:eastAsia="Times New Roman" w:hAnsi="Consolas" w:cs="Times New Roman"/>
+          <w:color w:val="CE9178"/>
+          <w:sz w:val="30"/>
+          <w:szCs w:val="30"/>
+          <w:lang w:eastAsia="pt-BR"/>
+        </w:rPr>
+        <w:t>/hall-of-fame.mp3"</w:t>
       </w:r>
       <w:r>
         <w:rPr>
@@ -11078,6 +12419,7 @@
         </w:rPr>
         <w:t> </w:t>
       </w:r>
+      <w:proofErr w:type="spellStart"/>
       <w:r>
         <w:rPr>
           <w:rFonts w:ascii="Consolas" w:eastAsia="Times New Roman" w:hAnsi="Consolas" w:cs="Times New Roman"/>
@@ -11088,6 +12430,7 @@
         </w:rPr>
         <w:t>type</w:t>
       </w:r>
+      <w:proofErr w:type="spellEnd"/>
       <w:r>
         <w:rPr>
           <w:rFonts w:ascii="Consolas" w:eastAsia="Times New Roman" w:hAnsi="Consolas" w:cs="Times New Roman"/>
@@ -11106,7 +12449,51 @@
           <w:szCs w:val="30"/>
           <w:lang w:eastAsia="pt-BR"/>
         </w:rPr>
-        <w:t>"audio/mpeg"</w:t>
+        <w:t>"</w:t>
+      </w:r>
+      <w:proofErr w:type="spellStart"/>
+      <w:r>
+        <w:rPr>
+          <w:rFonts w:ascii="Consolas" w:eastAsia="Times New Roman" w:hAnsi="Consolas" w:cs="Times New Roman"/>
+          <w:color w:val="CE9178"/>
+          <w:sz w:val="30"/>
+          <w:szCs w:val="30"/>
+          <w:lang w:eastAsia="pt-BR"/>
+        </w:rPr>
+        <w:t>audio</w:t>
+      </w:r>
+      <w:proofErr w:type="spellEnd"/>
+      <w:r>
+        <w:rPr>
+          <w:rFonts w:ascii="Consolas" w:eastAsia="Times New Roman" w:hAnsi="Consolas" w:cs="Times New Roman"/>
+          <w:color w:val="CE9178"/>
+          <w:sz w:val="30"/>
+          <w:szCs w:val="30"/>
+          <w:lang w:eastAsia="pt-BR"/>
+        </w:rPr>
+        <w:t>/</w:t>
+      </w:r>
+      <w:proofErr w:type="spellStart"/>
+      <w:r>
+        <w:rPr>
+          <w:rFonts w:ascii="Consolas" w:eastAsia="Times New Roman" w:hAnsi="Consolas" w:cs="Times New Roman"/>
+          <w:color w:val="CE9178"/>
+          <w:sz w:val="30"/>
+          <w:szCs w:val="30"/>
+          <w:lang w:eastAsia="pt-BR"/>
+        </w:rPr>
+        <w:t>mpeg</w:t>
+      </w:r>
+      <w:proofErr w:type="spellEnd"/>
+      <w:r>
+        <w:rPr>
+          <w:rFonts w:ascii="Consolas" w:eastAsia="Times New Roman" w:hAnsi="Consolas" w:cs="Times New Roman"/>
+          <w:color w:val="CE9178"/>
+          <w:sz w:val="30"/>
+          <w:szCs w:val="30"/>
+          <w:lang w:eastAsia="pt-BR"/>
+        </w:rPr>
+        <w:t>"</w:t>
       </w:r>
       <w:r>
         <w:rPr>
@@ -11384,6 +12771,7 @@
         </w:rPr>
         <w:t>&lt;/</w:t>
       </w:r>
+      <w:proofErr w:type="spellStart"/>
       <w:r>
         <w:rPr>
           <w:rFonts w:ascii="Consolas" w:eastAsia="Times New Roman" w:hAnsi="Consolas" w:cs="Times New Roman"/>
@@ -11394,6 +12782,1174 @@
         </w:rPr>
         <w:t>audio</w:t>
       </w:r>
+      <w:proofErr w:type="spellEnd"/>
+      <w:r>
+        <w:rPr>
+          <w:rFonts w:ascii="Consolas" w:eastAsia="Times New Roman" w:hAnsi="Consolas" w:cs="Times New Roman"/>
+          <w:color w:val="808080"/>
+          <w:sz w:val="30"/>
+          <w:szCs w:val="30"/>
+          <w:lang w:eastAsia="pt-BR"/>
+        </w:rPr>
+        <w:t>&gt;</w:t>
+      </w:r>
+    </w:p>
+    <w:p>
+      <w:pPr>
+        <w:spacing w:after="0" w:line="240" w:lineRule="auto"/>
+        <w:rPr>
+          <w:rFonts w:ascii="Times New Roman" w:eastAsia="Times New Roman" w:hAnsi="Times New Roman" w:cs="Times New Roman"/>
+          <w:color w:val="000000"/>
+          <w:sz w:val="27"/>
+          <w:szCs w:val="27"/>
+          <w:lang w:eastAsia="pt-BR"/>
+        </w:rPr>
+      </w:pPr>
+    </w:p>
+    <w:p>
+      <w:pPr>
+        <w:spacing w:after="0" w:line="240" w:lineRule="auto"/>
+        <w:jc w:val="center"/>
+        <w:rPr>
+          <w:rFonts w:ascii="Times New Roman" w:eastAsia="Times New Roman" w:hAnsi="Times New Roman" w:cs="Times New Roman"/>
+          <w:b/>
+          <w:bCs/>
+          <w:color w:val="000000"/>
+          <w:sz w:val="27"/>
+          <w:szCs w:val="27"/>
+          <w:lang w:eastAsia="pt-BR"/>
+        </w:rPr>
+      </w:pPr>
+      <w:r>
+        <w:rPr>
+          <w:rFonts w:ascii="Times New Roman" w:eastAsia="Times New Roman" w:hAnsi="Times New Roman" w:cs="Times New Roman"/>
+          <w:b/>
+          <w:bCs/>
+          <w:color w:val="000000"/>
+          <w:sz w:val="27"/>
+          <w:szCs w:val="27"/>
+          <w:lang w:eastAsia="pt-BR"/>
+        </w:rPr>
+        <w:t>EX012</w:t>
+      </w:r>
+    </w:p>
+    <w:p>
+      <w:pPr>
+        <w:spacing w:after="0" w:line="240" w:lineRule="auto"/>
+        <w:rPr>
+          <w:rFonts w:ascii="Times New Roman" w:eastAsia="Times New Roman" w:hAnsi="Times New Roman" w:cs="Times New Roman"/>
+          <w:color w:val="000000"/>
+          <w:sz w:val="27"/>
+          <w:szCs w:val="27"/>
+          <w:lang w:eastAsia="pt-BR"/>
+        </w:rPr>
+      </w:pPr>
+    </w:p>
+    <w:p>
+      <w:pPr>
+        <w:spacing w:after="0" w:line="240" w:lineRule="auto"/>
+        <w:rPr>
+          <w:rFonts w:ascii="Times New Roman" w:eastAsia="Times New Roman" w:hAnsi="Times New Roman" w:cs="Times New Roman"/>
+          <w:color w:val="000000"/>
+          <w:sz w:val="27"/>
+          <w:szCs w:val="27"/>
+          <w:lang w:eastAsia="pt-BR"/>
+        </w:rPr>
+      </w:pPr>
+      <w:proofErr w:type="spellStart"/>
+      <w:r>
+        <w:rPr>
+          <w:rFonts w:ascii="Times New Roman" w:eastAsia="Times New Roman" w:hAnsi="Times New Roman" w:cs="Times New Roman"/>
+          <w:color w:val="000000"/>
+          <w:sz w:val="27"/>
+          <w:szCs w:val="27"/>
+          <w:lang w:eastAsia="pt-BR"/>
+        </w:rPr>
+        <w:t>Video</w:t>
+      </w:r>
+      <w:proofErr w:type="spellEnd"/>
+      <w:r>
+        <w:rPr>
+          <w:rFonts w:ascii="Times New Roman" w:eastAsia="Times New Roman" w:hAnsi="Times New Roman" w:cs="Times New Roman"/>
+          <w:color w:val="000000"/>
+          <w:sz w:val="27"/>
+          <w:szCs w:val="27"/>
+          <w:lang w:eastAsia="pt-BR"/>
+        </w:rPr>
+        <w:t xml:space="preserve"> = inserir vídeo.</w:t>
+      </w:r>
+    </w:p>
+    <w:p>
+      <w:pPr>
+        <w:spacing w:after="0" w:line="240" w:lineRule="auto"/>
+        <w:rPr>
+          <w:rFonts w:ascii="Times New Roman" w:eastAsia="Times New Roman" w:hAnsi="Times New Roman" w:cs="Times New Roman"/>
+          <w:color w:val="000000"/>
+          <w:sz w:val="27"/>
+          <w:szCs w:val="27"/>
+          <w:lang w:eastAsia="pt-BR"/>
+        </w:rPr>
+      </w:pPr>
+    </w:p>
+    <w:p>
+      <w:pPr>
+        <w:spacing w:after="0" w:line="240" w:lineRule="auto"/>
+        <w:rPr>
+          <w:rFonts w:ascii="Times New Roman" w:eastAsia="Times New Roman" w:hAnsi="Times New Roman" w:cs="Times New Roman"/>
+          <w:color w:val="000000"/>
+          <w:sz w:val="27"/>
+          <w:szCs w:val="27"/>
+          <w:lang w:eastAsia="pt-BR"/>
+        </w:rPr>
+      </w:pPr>
+      <w:proofErr w:type="spellStart"/>
+      <w:r>
+        <w:rPr>
+          <w:rFonts w:ascii="Times New Roman" w:eastAsia="Times New Roman" w:hAnsi="Times New Roman" w:cs="Times New Roman"/>
+          <w:color w:val="000000"/>
+          <w:sz w:val="27"/>
+          <w:szCs w:val="27"/>
+          <w:lang w:eastAsia="pt-BR"/>
+        </w:rPr>
+        <w:t>Width</w:t>
+      </w:r>
+      <w:proofErr w:type="spellEnd"/>
+      <w:r>
+        <w:rPr>
+          <w:rFonts w:ascii="Times New Roman" w:eastAsia="Times New Roman" w:hAnsi="Times New Roman" w:cs="Times New Roman"/>
+          <w:color w:val="000000"/>
+          <w:sz w:val="27"/>
+          <w:szCs w:val="27"/>
+          <w:lang w:eastAsia="pt-BR"/>
+        </w:rPr>
+        <w:t xml:space="preserve"> = Ajustar tamanho no site.</w:t>
+      </w:r>
+    </w:p>
+    <w:p>
+      <w:pPr>
+        <w:spacing w:after="0" w:line="240" w:lineRule="auto"/>
+        <w:rPr>
+          <w:rFonts w:ascii="Times New Roman" w:eastAsia="Times New Roman" w:hAnsi="Times New Roman" w:cs="Times New Roman"/>
+          <w:color w:val="000000"/>
+          <w:sz w:val="27"/>
+          <w:szCs w:val="27"/>
+          <w:lang w:eastAsia="pt-BR"/>
+        </w:rPr>
+      </w:pPr>
+    </w:p>
+    <w:p>
+      <w:pPr>
+        <w:spacing w:after="0" w:line="240" w:lineRule="auto"/>
+        <w:rPr>
+          <w:rFonts w:ascii="Times New Roman" w:eastAsia="Times New Roman" w:hAnsi="Times New Roman" w:cs="Times New Roman"/>
+          <w:color w:val="000000"/>
+          <w:sz w:val="27"/>
+          <w:szCs w:val="27"/>
+          <w:lang w:eastAsia="pt-BR"/>
+        </w:rPr>
+      </w:pPr>
+      <w:proofErr w:type="spellStart"/>
+      <w:r>
+        <w:rPr>
+          <w:rFonts w:ascii="Times New Roman" w:eastAsia="Times New Roman" w:hAnsi="Times New Roman" w:cs="Times New Roman"/>
+          <w:color w:val="000000"/>
+          <w:sz w:val="27"/>
+          <w:szCs w:val="27"/>
+          <w:lang w:eastAsia="pt-BR"/>
+        </w:rPr>
+        <w:t>Controls</w:t>
+      </w:r>
+      <w:proofErr w:type="spellEnd"/>
+      <w:r>
+        <w:rPr>
+          <w:rFonts w:ascii="Times New Roman" w:eastAsia="Times New Roman" w:hAnsi="Times New Roman" w:cs="Times New Roman"/>
+          <w:color w:val="000000"/>
+          <w:sz w:val="27"/>
+          <w:szCs w:val="27"/>
+          <w:lang w:eastAsia="pt-BR"/>
+        </w:rPr>
+        <w:t xml:space="preserve"> = painel de controle do </w:t>
+      </w:r>
+      <w:r>
+        <w:rPr>
+          <w:rFonts w:ascii="Times New Roman" w:eastAsia="Times New Roman" w:hAnsi="Times New Roman" w:cs="Times New Roman"/>
+          <w:color w:val="000000"/>
+          <w:sz w:val="27"/>
+          <w:szCs w:val="27"/>
+          <w:lang w:eastAsia="pt-BR"/>
+        </w:rPr>
+        <w:t>vídeo</w:t>
+      </w:r>
+      <w:r>
+        <w:rPr>
+          <w:rFonts w:ascii="Times New Roman" w:eastAsia="Times New Roman" w:hAnsi="Times New Roman" w:cs="Times New Roman"/>
+          <w:color w:val="000000"/>
+          <w:sz w:val="27"/>
+          <w:szCs w:val="27"/>
+          <w:lang w:eastAsia="pt-BR"/>
+        </w:rPr>
+        <w:t>.</w:t>
+      </w:r>
+    </w:p>
+    <w:p>
+      <w:pPr>
+        <w:spacing w:after="0" w:line="240" w:lineRule="auto"/>
+        <w:rPr>
+          <w:rFonts w:ascii="Times New Roman" w:eastAsia="Times New Roman" w:hAnsi="Times New Roman" w:cs="Times New Roman"/>
+          <w:color w:val="000000"/>
+          <w:sz w:val="27"/>
+          <w:szCs w:val="27"/>
+          <w:lang w:eastAsia="pt-BR"/>
+        </w:rPr>
+      </w:pPr>
+    </w:p>
+    <w:p>
+      <w:pPr>
+        <w:shd w:val="clear" w:color="auto" w:fill="1E1E1E"/>
+        <w:spacing w:after="0" w:line="405" w:lineRule="atLeast"/>
+        <w:rPr>
+          <w:rFonts w:ascii="Consolas" w:eastAsia="Times New Roman" w:hAnsi="Consolas" w:cs="Times New Roman"/>
+          <w:color w:val="D4D4D4"/>
+          <w:sz w:val="30"/>
+          <w:szCs w:val="30"/>
+          <w:lang w:eastAsia="pt-BR"/>
+        </w:rPr>
+      </w:pPr>
+      <w:r>
+        <w:rPr>
+          <w:rFonts w:ascii="Consolas" w:eastAsia="Times New Roman" w:hAnsi="Consolas" w:cs="Times New Roman"/>
+          <w:color w:val="808080"/>
+          <w:sz w:val="30"/>
+          <w:szCs w:val="30"/>
+          <w:lang w:eastAsia="pt-BR"/>
+        </w:rPr>
+        <w:t>&lt;</w:t>
+      </w:r>
+      <w:proofErr w:type="spellStart"/>
+      <w:r>
+        <w:rPr>
+          <w:rFonts w:ascii="Consolas" w:eastAsia="Times New Roman" w:hAnsi="Consolas" w:cs="Times New Roman"/>
+          <w:color w:val="569CD6"/>
+          <w:sz w:val="30"/>
+          <w:szCs w:val="30"/>
+          <w:lang w:eastAsia="pt-BR"/>
+        </w:rPr>
+        <w:t>video</w:t>
+      </w:r>
+      <w:proofErr w:type="spellEnd"/>
+      <w:r>
+        <w:rPr>
+          <w:rFonts w:ascii="Consolas" w:eastAsia="Times New Roman" w:hAnsi="Consolas" w:cs="Times New Roman"/>
+          <w:color w:val="D4D4D4"/>
+          <w:sz w:val="30"/>
+          <w:szCs w:val="30"/>
+          <w:lang w:eastAsia="pt-BR"/>
+        </w:rPr>
+        <w:t> </w:t>
+      </w:r>
+      <w:proofErr w:type="spellStart"/>
+      <w:r>
+        <w:rPr>
+          <w:rFonts w:ascii="Consolas" w:eastAsia="Times New Roman" w:hAnsi="Consolas" w:cs="Times New Roman"/>
+          <w:color w:val="9CDCFE"/>
+          <w:sz w:val="30"/>
+          <w:szCs w:val="30"/>
+          <w:lang w:eastAsia="pt-BR"/>
+        </w:rPr>
+        <w:t>src</w:t>
+      </w:r>
+      <w:proofErr w:type="spellEnd"/>
+      <w:r>
+        <w:rPr>
+          <w:rFonts w:ascii="Consolas" w:eastAsia="Times New Roman" w:hAnsi="Consolas" w:cs="Times New Roman"/>
+          <w:color w:val="D4D4D4"/>
+          <w:sz w:val="30"/>
+          <w:szCs w:val="30"/>
+          <w:lang w:eastAsia="pt-BR"/>
+        </w:rPr>
+        <w:t>=</w:t>
+      </w:r>
+      <w:r>
+        <w:rPr>
+          <w:rFonts w:ascii="Consolas" w:eastAsia="Times New Roman" w:hAnsi="Consolas" w:cs="Times New Roman"/>
+          <w:color w:val="CE9178"/>
+          <w:sz w:val="30"/>
+          <w:szCs w:val="30"/>
+          <w:lang w:eastAsia="pt-BR"/>
+        </w:rPr>
+        <w:t>"</w:t>
+      </w:r>
+      <w:proofErr w:type="spellStart"/>
+      <w:r>
+        <w:rPr>
+          <w:rFonts w:ascii="Consolas" w:eastAsia="Times New Roman" w:hAnsi="Consolas" w:cs="Times New Roman"/>
+          <w:color w:val="CE9178"/>
+          <w:sz w:val="30"/>
+          <w:szCs w:val="30"/>
+          <w:lang w:eastAsia="pt-BR"/>
+        </w:rPr>
+        <w:t>midia</w:t>
+      </w:r>
+      <w:proofErr w:type="spellEnd"/>
+      <w:r>
+        <w:rPr>
+          <w:rFonts w:ascii="Consolas" w:eastAsia="Times New Roman" w:hAnsi="Consolas" w:cs="Times New Roman"/>
+          <w:color w:val="CE9178"/>
+          <w:sz w:val="30"/>
+          <w:szCs w:val="30"/>
+          <w:lang w:eastAsia="pt-BR"/>
+        </w:rPr>
+        <w:t>/</w:t>
+      </w:r>
+      <w:proofErr w:type="spellStart"/>
+      <w:r>
+        <w:rPr>
+          <w:rFonts w:ascii="Consolas" w:eastAsia="Times New Roman" w:hAnsi="Consolas" w:cs="Times New Roman"/>
+          <w:color w:val="CE9178"/>
+          <w:sz w:val="30"/>
+          <w:szCs w:val="30"/>
+          <w:lang w:eastAsia="pt-BR"/>
+        </w:rPr>
+        <w:t>meu_video.webm</w:t>
+      </w:r>
+      <w:proofErr w:type="spellEnd"/>
+      <w:r>
+        <w:rPr>
+          <w:rFonts w:ascii="Consolas" w:eastAsia="Times New Roman" w:hAnsi="Consolas" w:cs="Times New Roman"/>
+          <w:color w:val="CE9178"/>
+          <w:sz w:val="30"/>
+          <w:szCs w:val="30"/>
+          <w:lang w:eastAsia="pt-BR"/>
+        </w:rPr>
+        <w:t>"</w:t>
+      </w:r>
+      <w:r>
+        <w:rPr>
+          <w:rFonts w:ascii="Consolas" w:eastAsia="Times New Roman" w:hAnsi="Consolas" w:cs="Times New Roman"/>
+          <w:color w:val="D4D4D4"/>
+          <w:sz w:val="30"/>
+          <w:szCs w:val="30"/>
+          <w:lang w:eastAsia="pt-BR"/>
+        </w:rPr>
+        <w:t> </w:t>
+      </w:r>
+      <w:proofErr w:type="spellStart"/>
+      <w:r>
+        <w:rPr>
+          <w:rFonts w:ascii="Consolas" w:eastAsia="Times New Roman" w:hAnsi="Consolas" w:cs="Times New Roman"/>
+          <w:color w:val="9CDCFE"/>
+          <w:sz w:val="30"/>
+          <w:szCs w:val="30"/>
+          <w:lang w:eastAsia="pt-BR"/>
+        </w:rPr>
+        <w:t>width</w:t>
+      </w:r>
+      <w:proofErr w:type="spellEnd"/>
+      <w:r>
+        <w:rPr>
+          <w:rFonts w:ascii="Consolas" w:eastAsia="Times New Roman" w:hAnsi="Consolas" w:cs="Times New Roman"/>
+          <w:color w:val="D4D4D4"/>
+          <w:sz w:val="30"/>
+          <w:szCs w:val="30"/>
+          <w:lang w:eastAsia="pt-BR"/>
+        </w:rPr>
+        <w:t>=</w:t>
+      </w:r>
+      <w:r>
+        <w:rPr>
+          <w:rFonts w:ascii="Consolas" w:eastAsia="Times New Roman" w:hAnsi="Consolas" w:cs="Times New Roman"/>
+          <w:color w:val="CE9178"/>
+          <w:sz w:val="30"/>
+          <w:szCs w:val="30"/>
+          <w:lang w:eastAsia="pt-BR"/>
+        </w:rPr>
+        <w:t>"500"</w:t>
+      </w:r>
+      <w:r>
+        <w:rPr>
+          <w:rFonts w:ascii="Consolas" w:eastAsia="Times New Roman" w:hAnsi="Consolas" w:cs="Times New Roman"/>
+          <w:color w:val="D4D4D4"/>
+          <w:sz w:val="30"/>
+          <w:szCs w:val="30"/>
+          <w:lang w:eastAsia="pt-BR"/>
+        </w:rPr>
+        <w:t> </w:t>
+      </w:r>
+      <w:proofErr w:type="spellStart"/>
+      <w:r>
+        <w:rPr>
+          <w:rFonts w:ascii="Consolas" w:eastAsia="Times New Roman" w:hAnsi="Consolas" w:cs="Times New Roman"/>
+          <w:color w:val="9CDCFE"/>
+          <w:sz w:val="30"/>
+          <w:szCs w:val="30"/>
+          <w:lang w:eastAsia="pt-BR"/>
+        </w:rPr>
+        <w:t>controls</w:t>
+      </w:r>
+      <w:proofErr w:type="spellEnd"/>
+      <w:r>
+        <w:rPr>
+          <w:rFonts w:ascii="Consolas" w:eastAsia="Times New Roman" w:hAnsi="Consolas" w:cs="Times New Roman"/>
+          <w:color w:val="808080"/>
+          <w:sz w:val="30"/>
+          <w:szCs w:val="30"/>
+          <w:lang w:eastAsia="pt-BR"/>
+        </w:rPr>
+        <w:t>&gt;&lt;/</w:t>
+      </w:r>
+      <w:proofErr w:type="spellStart"/>
+      <w:r>
+        <w:rPr>
+          <w:rFonts w:ascii="Consolas" w:eastAsia="Times New Roman" w:hAnsi="Consolas" w:cs="Times New Roman"/>
+          <w:color w:val="569CD6"/>
+          <w:sz w:val="30"/>
+          <w:szCs w:val="30"/>
+          <w:lang w:eastAsia="pt-BR"/>
+        </w:rPr>
+        <w:t>video</w:t>
+      </w:r>
+      <w:proofErr w:type="spellEnd"/>
+      <w:r>
+        <w:rPr>
+          <w:rFonts w:ascii="Consolas" w:eastAsia="Times New Roman" w:hAnsi="Consolas" w:cs="Times New Roman"/>
+          <w:color w:val="808080"/>
+          <w:sz w:val="30"/>
+          <w:szCs w:val="30"/>
+          <w:lang w:eastAsia="pt-BR"/>
+        </w:rPr>
+        <w:t>&gt;</w:t>
+      </w:r>
+    </w:p>
+    <w:p>
+      <w:pPr>
+        <w:spacing w:after="0" w:line="240" w:lineRule="auto"/>
+        <w:rPr>
+          <w:rFonts w:ascii="Times New Roman" w:eastAsia="Times New Roman" w:hAnsi="Times New Roman" w:cs="Times New Roman"/>
+          <w:color w:val="000000"/>
+          <w:sz w:val="27"/>
+          <w:szCs w:val="27"/>
+          <w:lang w:eastAsia="pt-BR"/>
+        </w:rPr>
+      </w:pPr>
+    </w:p>
+    <w:p>
+      <w:pPr>
+        <w:spacing w:after="0" w:line="240" w:lineRule="auto"/>
+        <w:rPr>
+          <w:rFonts w:ascii="Times New Roman" w:eastAsia="Times New Roman" w:hAnsi="Times New Roman" w:cs="Times New Roman"/>
+          <w:color w:val="000000"/>
+          <w:sz w:val="27"/>
+          <w:szCs w:val="27"/>
+          <w:lang w:eastAsia="pt-BR"/>
+        </w:rPr>
+      </w:pPr>
+    </w:p>
+    <w:p>
+      <w:pPr>
+        <w:spacing w:after="0" w:line="240" w:lineRule="auto"/>
+        <w:rPr>
+          <w:rFonts w:ascii="Times New Roman" w:eastAsia="Times New Roman" w:hAnsi="Times New Roman" w:cs="Times New Roman"/>
+          <w:color w:val="000000"/>
+          <w:sz w:val="27"/>
+          <w:szCs w:val="27"/>
+          <w:lang w:eastAsia="pt-BR"/>
+        </w:rPr>
+      </w:pPr>
+      <w:r>
+        <w:rPr>
+          <w:rFonts w:ascii="Times New Roman" w:eastAsia="Times New Roman" w:hAnsi="Times New Roman" w:cs="Times New Roman"/>
+          <w:color w:val="000000"/>
+          <w:sz w:val="27"/>
+          <w:szCs w:val="27"/>
+          <w:lang w:eastAsia="pt-BR"/>
+        </w:rPr>
+        <w:lastRenderedPageBreak/>
+        <w:t xml:space="preserve">Inserindo </w:t>
+      </w:r>
+      <w:proofErr w:type="spellStart"/>
+      <w:r>
+        <w:rPr>
+          <w:rFonts w:ascii="Times New Roman" w:eastAsia="Times New Roman" w:hAnsi="Times New Roman" w:cs="Times New Roman"/>
+          <w:color w:val="000000"/>
+          <w:sz w:val="27"/>
+          <w:szCs w:val="27"/>
+          <w:lang w:eastAsia="pt-BR"/>
+        </w:rPr>
+        <w:t>video</w:t>
+      </w:r>
+      <w:proofErr w:type="spellEnd"/>
+      <w:r>
+        <w:rPr>
+          <w:rFonts w:ascii="Times New Roman" w:eastAsia="Times New Roman" w:hAnsi="Times New Roman" w:cs="Times New Roman"/>
+          <w:color w:val="000000"/>
+          <w:sz w:val="27"/>
+          <w:szCs w:val="27"/>
+          <w:lang w:eastAsia="pt-BR"/>
+        </w:rPr>
+        <w:t xml:space="preserve"> com a </w:t>
+      </w:r>
+      <w:proofErr w:type="spellStart"/>
+      <w:r>
+        <w:rPr>
+          <w:rFonts w:ascii="Times New Roman" w:eastAsia="Times New Roman" w:hAnsi="Times New Roman" w:cs="Times New Roman"/>
+          <w:color w:val="000000"/>
+          <w:sz w:val="27"/>
+          <w:szCs w:val="27"/>
+          <w:lang w:eastAsia="pt-BR"/>
+        </w:rPr>
+        <w:t>tag</w:t>
+      </w:r>
+      <w:proofErr w:type="spellEnd"/>
+      <w:r>
+        <w:rPr>
+          <w:rFonts w:ascii="Times New Roman" w:eastAsia="Times New Roman" w:hAnsi="Times New Roman" w:cs="Times New Roman"/>
+          <w:color w:val="000000"/>
+          <w:sz w:val="27"/>
+          <w:szCs w:val="27"/>
+          <w:lang w:eastAsia="pt-BR"/>
+        </w:rPr>
+        <w:t xml:space="preserve"> &lt;</w:t>
+      </w:r>
+      <w:proofErr w:type="spellStart"/>
+      <w:r>
+        <w:rPr>
+          <w:rFonts w:ascii="Times New Roman" w:eastAsia="Times New Roman" w:hAnsi="Times New Roman" w:cs="Times New Roman"/>
+          <w:color w:val="000000"/>
+          <w:sz w:val="27"/>
+          <w:szCs w:val="27"/>
+          <w:lang w:eastAsia="pt-BR"/>
+        </w:rPr>
+        <w:t>source</w:t>
+      </w:r>
+      <w:proofErr w:type="spellEnd"/>
+      <w:r>
+        <w:rPr>
+          <w:rFonts w:ascii="Times New Roman" w:eastAsia="Times New Roman" w:hAnsi="Times New Roman" w:cs="Times New Roman"/>
+          <w:color w:val="000000"/>
+          <w:sz w:val="27"/>
+          <w:szCs w:val="27"/>
+          <w:lang w:eastAsia="pt-BR"/>
+        </w:rPr>
+        <w:t>&gt;</w:t>
+      </w:r>
+      <w:r>
+        <w:rPr>
+          <w:rFonts w:ascii="Times New Roman" w:eastAsia="Times New Roman" w:hAnsi="Times New Roman" w:cs="Times New Roman"/>
+          <w:color w:val="000000"/>
+          <w:sz w:val="27"/>
+          <w:szCs w:val="27"/>
+          <w:lang w:eastAsia="pt-BR"/>
+        </w:rPr>
+        <w:t>.</w:t>
+      </w:r>
+    </w:p>
+    <w:p>
+      <w:pPr>
+        <w:spacing w:after="0" w:line="240" w:lineRule="auto"/>
+        <w:rPr>
+          <w:rFonts w:ascii="Times New Roman" w:eastAsia="Times New Roman" w:hAnsi="Times New Roman" w:cs="Times New Roman"/>
+          <w:color w:val="000000"/>
+          <w:sz w:val="27"/>
+          <w:szCs w:val="27"/>
+          <w:lang w:eastAsia="pt-BR"/>
+        </w:rPr>
+      </w:pPr>
+    </w:p>
+    <w:p>
+      <w:pPr>
+        <w:spacing w:after="0" w:line="240" w:lineRule="auto"/>
+        <w:rPr>
+          <w:rFonts w:ascii="Times New Roman" w:eastAsia="Times New Roman" w:hAnsi="Times New Roman" w:cs="Times New Roman"/>
+          <w:color w:val="000000"/>
+          <w:sz w:val="27"/>
+          <w:szCs w:val="27"/>
+          <w:lang w:eastAsia="pt-BR"/>
+        </w:rPr>
+      </w:pPr>
+      <w:r>
+        <w:rPr>
+          <w:rFonts w:ascii="Times New Roman" w:eastAsia="Times New Roman" w:hAnsi="Times New Roman" w:cs="Times New Roman"/>
+          <w:color w:val="000000"/>
+          <w:sz w:val="27"/>
+          <w:szCs w:val="27"/>
+          <w:lang w:eastAsia="pt-BR"/>
+        </w:rPr>
+        <w:t>Poster = Indicar o local da capa/</w:t>
+      </w:r>
+      <w:proofErr w:type="spellStart"/>
+      <w:r>
+        <w:rPr>
+          <w:rFonts w:ascii="Times New Roman" w:eastAsia="Times New Roman" w:hAnsi="Times New Roman" w:cs="Times New Roman"/>
+          <w:color w:val="000000"/>
+          <w:sz w:val="27"/>
+          <w:szCs w:val="27"/>
+          <w:lang w:eastAsia="pt-BR"/>
+        </w:rPr>
+        <w:t>thumbnail</w:t>
+      </w:r>
+      <w:proofErr w:type="spellEnd"/>
+      <w:r>
+        <w:rPr>
+          <w:rFonts w:ascii="Times New Roman" w:eastAsia="Times New Roman" w:hAnsi="Times New Roman" w:cs="Times New Roman"/>
+          <w:color w:val="000000"/>
+          <w:sz w:val="27"/>
+          <w:szCs w:val="27"/>
+          <w:lang w:eastAsia="pt-BR"/>
+        </w:rPr>
+        <w:t>.</w:t>
+      </w:r>
+    </w:p>
+    <w:p>
+      <w:pPr>
+        <w:spacing w:after="0" w:line="240" w:lineRule="auto"/>
+        <w:rPr>
+          <w:rFonts w:ascii="Times New Roman" w:eastAsia="Times New Roman" w:hAnsi="Times New Roman" w:cs="Times New Roman"/>
+          <w:color w:val="000000"/>
+          <w:sz w:val="27"/>
+          <w:szCs w:val="27"/>
+          <w:lang w:eastAsia="pt-BR"/>
+        </w:rPr>
+      </w:pPr>
+    </w:p>
+    <w:p>
+      <w:pPr>
+        <w:shd w:val="clear" w:color="auto" w:fill="1E1E1E"/>
+        <w:spacing w:after="0" w:line="405" w:lineRule="atLeast"/>
+        <w:rPr>
+          <w:rFonts w:ascii="Consolas" w:eastAsia="Times New Roman" w:hAnsi="Consolas" w:cs="Times New Roman"/>
+          <w:color w:val="D4D4D4"/>
+          <w:sz w:val="30"/>
+          <w:szCs w:val="30"/>
+          <w:lang w:eastAsia="pt-BR"/>
+        </w:rPr>
+      </w:pPr>
+      <w:r>
+        <w:rPr>
+          <w:rFonts w:ascii="Consolas" w:eastAsia="Times New Roman" w:hAnsi="Consolas" w:cs="Times New Roman"/>
+          <w:color w:val="808080"/>
+          <w:sz w:val="30"/>
+          <w:szCs w:val="30"/>
+          <w:lang w:eastAsia="pt-BR"/>
+        </w:rPr>
+        <w:t>&lt;</w:t>
+      </w:r>
+      <w:proofErr w:type="spellStart"/>
+      <w:r>
+        <w:rPr>
+          <w:rFonts w:ascii="Consolas" w:eastAsia="Times New Roman" w:hAnsi="Consolas" w:cs="Times New Roman"/>
+          <w:color w:val="569CD6"/>
+          <w:sz w:val="30"/>
+          <w:szCs w:val="30"/>
+          <w:lang w:eastAsia="pt-BR"/>
+        </w:rPr>
+        <w:t>video</w:t>
+      </w:r>
+      <w:proofErr w:type="spellEnd"/>
+      <w:r>
+        <w:rPr>
+          <w:rFonts w:ascii="Consolas" w:eastAsia="Times New Roman" w:hAnsi="Consolas" w:cs="Times New Roman"/>
+          <w:color w:val="D4D4D4"/>
+          <w:sz w:val="30"/>
+          <w:szCs w:val="30"/>
+          <w:lang w:eastAsia="pt-BR"/>
+        </w:rPr>
+        <w:t> </w:t>
+      </w:r>
+      <w:proofErr w:type="spellStart"/>
+      <w:r>
+        <w:rPr>
+          <w:rFonts w:ascii="Consolas" w:eastAsia="Times New Roman" w:hAnsi="Consolas" w:cs="Times New Roman"/>
+          <w:color w:val="9CDCFE"/>
+          <w:sz w:val="30"/>
+          <w:szCs w:val="30"/>
+          <w:lang w:eastAsia="pt-BR"/>
+        </w:rPr>
+        <w:t>controls</w:t>
+      </w:r>
+      <w:proofErr w:type="spellEnd"/>
+      <w:r>
+        <w:rPr>
+          <w:rFonts w:ascii="Consolas" w:eastAsia="Times New Roman" w:hAnsi="Consolas" w:cs="Times New Roman"/>
+          <w:color w:val="D4D4D4"/>
+          <w:sz w:val="30"/>
+          <w:szCs w:val="30"/>
+          <w:lang w:eastAsia="pt-BR"/>
+        </w:rPr>
+        <w:t> </w:t>
+      </w:r>
+      <w:r>
+        <w:rPr>
+          <w:rFonts w:ascii="Consolas" w:eastAsia="Times New Roman" w:hAnsi="Consolas" w:cs="Times New Roman"/>
+          <w:color w:val="9CDCFE"/>
+          <w:sz w:val="30"/>
+          <w:szCs w:val="30"/>
+          <w:lang w:eastAsia="pt-BR"/>
+        </w:rPr>
+        <w:t>poster</w:t>
+      </w:r>
+      <w:r>
+        <w:rPr>
+          <w:rFonts w:ascii="Consolas" w:eastAsia="Times New Roman" w:hAnsi="Consolas" w:cs="Times New Roman"/>
+          <w:color w:val="D4D4D4"/>
+          <w:sz w:val="30"/>
+          <w:szCs w:val="30"/>
+          <w:lang w:eastAsia="pt-BR"/>
+        </w:rPr>
+        <w:t>=</w:t>
+      </w:r>
+      <w:r>
+        <w:rPr>
+          <w:rFonts w:ascii="Consolas" w:eastAsia="Times New Roman" w:hAnsi="Consolas" w:cs="Times New Roman"/>
+          <w:color w:val="CE9178"/>
+          <w:sz w:val="30"/>
+          <w:szCs w:val="30"/>
+          <w:lang w:eastAsia="pt-BR"/>
+        </w:rPr>
+        <w:t>"imagens/limões.jpg"</w:t>
+      </w:r>
+      <w:r>
+        <w:rPr>
+          <w:rFonts w:ascii="Consolas" w:eastAsia="Times New Roman" w:hAnsi="Consolas" w:cs="Times New Roman"/>
+          <w:color w:val="D4D4D4"/>
+          <w:sz w:val="30"/>
+          <w:szCs w:val="30"/>
+          <w:lang w:eastAsia="pt-BR"/>
+        </w:rPr>
+        <w:t> </w:t>
+      </w:r>
+      <w:proofErr w:type="spellStart"/>
+      <w:r>
+        <w:rPr>
+          <w:rFonts w:ascii="Consolas" w:eastAsia="Times New Roman" w:hAnsi="Consolas" w:cs="Times New Roman"/>
+          <w:color w:val="9CDCFE"/>
+          <w:sz w:val="30"/>
+          <w:szCs w:val="30"/>
+          <w:lang w:eastAsia="pt-BR"/>
+        </w:rPr>
+        <w:t>width</w:t>
+      </w:r>
+      <w:proofErr w:type="spellEnd"/>
+      <w:r>
+        <w:rPr>
+          <w:rFonts w:ascii="Consolas" w:eastAsia="Times New Roman" w:hAnsi="Consolas" w:cs="Times New Roman"/>
+          <w:color w:val="D4D4D4"/>
+          <w:sz w:val="30"/>
+          <w:szCs w:val="30"/>
+          <w:lang w:eastAsia="pt-BR"/>
+        </w:rPr>
+        <w:t>=</w:t>
+      </w:r>
+      <w:r>
+        <w:rPr>
+          <w:rFonts w:ascii="Consolas" w:eastAsia="Times New Roman" w:hAnsi="Consolas" w:cs="Times New Roman"/>
+          <w:color w:val="CE9178"/>
+          <w:sz w:val="30"/>
+          <w:szCs w:val="30"/>
+          <w:lang w:eastAsia="pt-BR"/>
+        </w:rPr>
+        <w:t>"500"</w:t>
+      </w:r>
+      <w:r>
+        <w:rPr>
+          <w:rFonts w:ascii="Consolas" w:eastAsia="Times New Roman" w:hAnsi="Consolas" w:cs="Times New Roman"/>
+          <w:color w:val="808080"/>
+          <w:sz w:val="30"/>
+          <w:szCs w:val="30"/>
+          <w:lang w:eastAsia="pt-BR"/>
+        </w:rPr>
+        <w:t>&gt;</w:t>
+      </w:r>
+    </w:p>
+    <w:p>
+      <w:pPr>
+        <w:shd w:val="clear" w:color="auto" w:fill="1E1E1E"/>
+        <w:spacing w:after="0" w:line="405" w:lineRule="atLeast"/>
+        <w:rPr>
+          <w:rFonts w:ascii="Consolas" w:eastAsia="Times New Roman" w:hAnsi="Consolas" w:cs="Times New Roman"/>
+          <w:color w:val="D4D4D4"/>
+          <w:sz w:val="30"/>
+          <w:szCs w:val="30"/>
+          <w:lang w:eastAsia="pt-BR"/>
+        </w:rPr>
+      </w:pPr>
+    </w:p>
+    <w:p>
+      <w:pPr>
+        <w:shd w:val="clear" w:color="auto" w:fill="1E1E1E"/>
+        <w:spacing w:after="0" w:line="405" w:lineRule="atLeast"/>
+        <w:rPr>
+          <w:rFonts w:ascii="Consolas" w:eastAsia="Times New Roman" w:hAnsi="Consolas" w:cs="Times New Roman"/>
+          <w:color w:val="D4D4D4"/>
+          <w:sz w:val="30"/>
+          <w:szCs w:val="30"/>
+          <w:lang w:eastAsia="pt-BR"/>
+        </w:rPr>
+      </w:pPr>
+      <w:r>
+        <w:rPr>
+          <w:rFonts w:ascii="Consolas" w:eastAsia="Times New Roman" w:hAnsi="Consolas" w:cs="Times New Roman"/>
+          <w:color w:val="D4D4D4"/>
+          <w:sz w:val="30"/>
+          <w:szCs w:val="30"/>
+          <w:lang w:eastAsia="pt-BR"/>
+        </w:rPr>
+        <w:t>        </w:t>
+      </w:r>
+      <w:r>
+        <w:rPr>
+          <w:rFonts w:ascii="Consolas" w:eastAsia="Times New Roman" w:hAnsi="Consolas" w:cs="Times New Roman"/>
+          <w:color w:val="808080"/>
+          <w:sz w:val="30"/>
+          <w:szCs w:val="30"/>
+          <w:lang w:eastAsia="pt-BR"/>
+        </w:rPr>
+        <w:t>&lt;</w:t>
+      </w:r>
+      <w:proofErr w:type="spellStart"/>
+      <w:r>
+        <w:rPr>
+          <w:rFonts w:ascii="Consolas" w:eastAsia="Times New Roman" w:hAnsi="Consolas" w:cs="Times New Roman"/>
+          <w:color w:val="569CD6"/>
+          <w:sz w:val="30"/>
+          <w:szCs w:val="30"/>
+          <w:lang w:eastAsia="pt-BR"/>
+        </w:rPr>
+        <w:t>source</w:t>
+      </w:r>
+      <w:proofErr w:type="spellEnd"/>
+      <w:r>
+        <w:rPr>
+          <w:rFonts w:ascii="Consolas" w:eastAsia="Times New Roman" w:hAnsi="Consolas" w:cs="Times New Roman"/>
+          <w:color w:val="D4D4D4"/>
+          <w:sz w:val="30"/>
+          <w:szCs w:val="30"/>
+          <w:lang w:eastAsia="pt-BR"/>
+        </w:rPr>
+        <w:t> </w:t>
+      </w:r>
+      <w:proofErr w:type="spellStart"/>
+      <w:r>
+        <w:rPr>
+          <w:rFonts w:ascii="Consolas" w:eastAsia="Times New Roman" w:hAnsi="Consolas" w:cs="Times New Roman"/>
+          <w:color w:val="9CDCFE"/>
+          <w:sz w:val="30"/>
+          <w:szCs w:val="30"/>
+          <w:lang w:eastAsia="pt-BR"/>
+        </w:rPr>
+        <w:t>src</w:t>
+      </w:r>
+      <w:proofErr w:type="spellEnd"/>
+      <w:r>
+        <w:rPr>
+          <w:rFonts w:ascii="Consolas" w:eastAsia="Times New Roman" w:hAnsi="Consolas" w:cs="Times New Roman"/>
+          <w:color w:val="D4D4D4"/>
+          <w:sz w:val="30"/>
+          <w:szCs w:val="30"/>
+          <w:lang w:eastAsia="pt-BR"/>
+        </w:rPr>
+        <w:t>=</w:t>
+      </w:r>
+      <w:r>
+        <w:rPr>
+          <w:rFonts w:ascii="Consolas" w:eastAsia="Times New Roman" w:hAnsi="Consolas" w:cs="Times New Roman"/>
+          <w:color w:val="CE9178"/>
+          <w:sz w:val="30"/>
+          <w:szCs w:val="30"/>
+          <w:lang w:eastAsia="pt-BR"/>
+        </w:rPr>
+        <w:t>"</w:t>
+      </w:r>
+      <w:proofErr w:type="spellStart"/>
+      <w:r>
+        <w:rPr>
+          <w:rFonts w:ascii="Consolas" w:eastAsia="Times New Roman" w:hAnsi="Consolas" w:cs="Times New Roman"/>
+          <w:color w:val="CE9178"/>
+          <w:sz w:val="30"/>
+          <w:szCs w:val="30"/>
+          <w:lang w:eastAsia="pt-BR"/>
+        </w:rPr>
+        <w:t>midia</w:t>
+      </w:r>
+      <w:proofErr w:type="spellEnd"/>
+      <w:r>
+        <w:rPr>
+          <w:rFonts w:ascii="Consolas" w:eastAsia="Times New Roman" w:hAnsi="Consolas" w:cs="Times New Roman"/>
+          <w:color w:val="CE9178"/>
+          <w:sz w:val="30"/>
+          <w:szCs w:val="30"/>
+          <w:lang w:eastAsia="pt-BR"/>
+        </w:rPr>
+        <w:t>/</w:t>
+      </w:r>
+      <w:proofErr w:type="spellStart"/>
+      <w:r>
+        <w:rPr>
+          <w:rFonts w:ascii="Consolas" w:eastAsia="Times New Roman" w:hAnsi="Consolas" w:cs="Times New Roman"/>
+          <w:color w:val="CE9178"/>
+          <w:sz w:val="30"/>
+          <w:szCs w:val="30"/>
+          <w:lang w:eastAsia="pt-BR"/>
+        </w:rPr>
+        <w:t>meu_video.webm</w:t>
+      </w:r>
+      <w:proofErr w:type="spellEnd"/>
+      <w:r>
+        <w:rPr>
+          <w:rFonts w:ascii="Consolas" w:eastAsia="Times New Roman" w:hAnsi="Consolas" w:cs="Times New Roman"/>
+          <w:color w:val="CE9178"/>
+          <w:sz w:val="30"/>
+          <w:szCs w:val="30"/>
+          <w:lang w:eastAsia="pt-BR"/>
+        </w:rPr>
+        <w:t>"</w:t>
+      </w:r>
+      <w:r>
+        <w:rPr>
+          <w:rFonts w:ascii="Consolas" w:eastAsia="Times New Roman" w:hAnsi="Consolas" w:cs="Times New Roman"/>
+          <w:color w:val="D4D4D4"/>
+          <w:sz w:val="30"/>
+          <w:szCs w:val="30"/>
+          <w:lang w:eastAsia="pt-BR"/>
+        </w:rPr>
+        <w:t> </w:t>
+      </w:r>
+      <w:proofErr w:type="spellStart"/>
+      <w:r>
+        <w:rPr>
+          <w:rFonts w:ascii="Consolas" w:eastAsia="Times New Roman" w:hAnsi="Consolas" w:cs="Times New Roman"/>
+          <w:color w:val="9CDCFE"/>
+          <w:sz w:val="30"/>
+          <w:szCs w:val="30"/>
+          <w:lang w:eastAsia="pt-BR"/>
+        </w:rPr>
+        <w:t>type</w:t>
+      </w:r>
+      <w:proofErr w:type="spellEnd"/>
+      <w:r>
+        <w:rPr>
+          <w:rFonts w:ascii="Consolas" w:eastAsia="Times New Roman" w:hAnsi="Consolas" w:cs="Times New Roman"/>
+          <w:color w:val="D4D4D4"/>
+          <w:sz w:val="30"/>
+          <w:szCs w:val="30"/>
+          <w:lang w:eastAsia="pt-BR"/>
+        </w:rPr>
+        <w:t>=</w:t>
+      </w:r>
+      <w:r>
+        <w:rPr>
+          <w:rFonts w:ascii="Consolas" w:eastAsia="Times New Roman" w:hAnsi="Consolas" w:cs="Times New Roman"/>
+          <w:color w:val="CE9178"/>
+          <w:sz w:val="30"/>
+          <w:szCs w:val="30"/>
+          <w:lang w:eastAsia="pt-BR"/>
+        </w:rPr>
+        <w:t>"</w:t>
+      </w:r>
+      <w:proofErr w:type="spellStart"/>
+      <w:r>
+        <w:rPr>
+          <w:rFonts w:ascii="Consolas" w:eastAsia="Times New Roman" w:hAnsi="Consolas" w:cs="Times New Roman"/>
+          <w:color w:val="CE9178"/>
+          <w:sz w:val="30"/>
+          <w:szCs w:val="30"/>
+          <w:lang w:eastAsia="pt-BR"/>
+        </w:rPr>
+        <w:t>video</w:t>
+      </w:r>
+      <w:proofErr w:type="spellEnd"/>
+      <w:r>
+        <w:rPr>
+          <w:rFonts w:ascii="Consolas" w:eastAsia="Times New Roman" w:hAnsi="Consolas" w:cs="Times New Roman"/>
+          <w:color w:val="CE9178"/>
+          <w:sz w:val="30"/>
+          <w:szCs w:val="30"/>
+          <w:lang w:eastAsia="pt-BR"/>
+        </w:rPr>
+        <w:t>/</w:t>
+      </w:r>
+      <w:proofErr w:type="spellStart"/>
+      <w:r>
+        <w:rPr>
+          <w:rFonts w:ascii="Consolas" w:eastAsia="Times New Roman" w:hAnsi="Consolas" w:cs="Times New Roman"/>
+          <w:color w:val="CE9178"/>
+          <w:sz w:val="30"/>
+          <w:szCs w:val="30"/>
+          <w:lang w:eastAsia="pt-BR"/>
+        </w:rPr>
+        <w:t>webm</w:t>
+      </w:r>
+      <w:proofErr w:type="spellEnd"/>
+      <w:r>
+        <w:rPr>
+          <w:rFonts w:ascii="Consolas" w:eastAsia="Times New Roman" w:hAnsi="Consolas" w:cs="Times New Roman"/>
+          <w:color w:val="CE9178"/>
+          <w:sz w:val="30"/>
+          <w:szCs w:val="30"/>
+          <w:lang w:eastAsia="pt-BR"/>
+        </w:rPr>
+        <w:t>"</w:t>
+      </w:r>
+      <w:r>
+        <w:rPr>
+          <w:rFonts w:ascii="Consolas" w:eastAsia="Times New Roman" w:hAnsi="Consolas" w:cs="Times New Roman"/>
+          <w:color w:val="808080"/>
+          <w:sz w:val="30"/>
+          <w:szCs w:val="30"/>
+          <w:lang w:eastAsia="pt-BR"/>
+        </w:rPr>
+        <w:t>&gt;</w:t>
+      </w:r>
+    </w:p>
+    <w:p>
+      <w:pPr>
+        <w:shd w:val="clear" w:color="auto" w:fill="1E1E1E"/>
+        <w:spacing w:after="0" w:line="405" w:lineRule="atLeast"/>
+        <w:rPr>
+          <w:rFonts w:ascii="Consolas" w:eastAsia="Times New Roman" w:hAnsi="Consolas" w:cs="Times New Roman"/>
+          <w:color w:val="D4D4D4"/>
+          <w:sz w:val="30"/>
+          <w:szCs w:val="30"/>
+          <w:lang w:eastAsia="pt-BR"/>
+        </w:rPr>
+      </w:pPr>
+      <w:r>
+        <w:rPr>
+          <w:rFonts w:ascii="Consolas" w:eastAsia="Times New Roman" w:hAnsi="Consolas" w:cs="Times New Roman"/>
+          <w:color w:val="D4D4D4"/>
+          <w:sz w:val="30"/>
+          <w:szCs w:val="30"/>
+          <w:lang w:eastAsia="pt-BR"/>
+        </w:rPr>
+        <w:t>        </w:t>
+      </w:r>
+      <w:r>
+        <w:rPr>
+          <w:rFonts w:ascii="Consolas" w:eastAsia="Times New Roman" w:hAnsi="Consolas" w:cs="Times New Roman"/>
+          <w:color w:val="808080"/>
+          <w:sz w:val="30"/>
+          <w:szCs w:val="30"/>
+          <w:lang w:eastAsia="pt-BR"/>
+        </w:rPr>
+        <w:t>&lt;</w:t>
+      </w:r>
+      <w:r>
+        <w:rPr>
+          <w:rFonts w:ascii="Consolas" w:eastAsia="Times New Roman" w:hAnsi="Consolas" w:cs="Times New Roman"/>
+          <w:color w:val="569CD6"/>
+          <w:sz w:val="30"/>
+          <w:szCs w:val="30"/>
+          <w:lang w:eastAsia="pt-BR"/>
+        </w:rPr>
+        <w:t>p</w:t>
+      </w:r>
+      <w:r>
+        <w:rPr>
+          <w:rFonts w:ascii="Consolas" w:eastAsia="Times New Roman" w:hAnsi="Consolas" w:cs="Times New Roman"/>
+          <w:color w:val="808080"/>
+          <w:sz w:val="30"/>
+          <w:szCs w:val="30"/>
+          <w:lang w:eastAsia="pt-BR"/>
+        </w:rPr>
+        <w:t>&gt;</w:t>
+      </w:r>
+      <w:r>
+        <w:rPr>
+          <w:rFonts w:ascii="Consolas" w:eastAsia="Times New Roman" w:hAnsi="Consolas" w:cs="Times New Roman"/>
+          <w:color w:val="D4D4D4"/>
+          <w:sz w:val="30"/>
+          <w:szCs w:val="30"/>
+          <w:lang w:eastAsia="pt-BR"/>
+        </w:rPr>
+        <w:t>Seu navegador não tem compatibilidade com reprodução de vídeos .webm</w:t>
+      </w:r>
+      <w:r>
+        <w:rPr>
+          <w:rFonts w:ascii="Consolas" w:eastAsia="Times New Roman" w:hAnsi="Consolas" w:cs="Times New Roman"/>
+          <w:color w:val="808080"/>
+          <w:sz w:val="30"/>
+          <w:szCs w:val="30"/>
+          <w:lang w:eastAsia="pt-BR"/>
+        </w:rPr>
+        <w:t>&lt;/</w:t>
+      </w:r>
+      <w:r>
+        <w:rPr>
+          <w:rFonts w:ascii="Consolas" w:eastAsia="Times New Roman" w:hAnsi="Consolas" w:cs="Times New Roman"/>
+          <w:color w:val="569CD6"/>
+          <w:sz w:val="30"/>
+          <w:szCs w:val="30"/>
+          <w:lang w:eastAsia="pt-BR"/>
+        </w:rPr>
+        <w:t>p</w:t>
+      </w:r>
+      <w:r>
+        <w:rPr>
+          <w:rFonts w:ascii="Consolas" w:eastAsia="Times New Roman" w:hAnsi="Consolas" w:cs="Times New Roman"/>
+          <w:color w:val="808080"/>
+          <w:sz w:val="30"/>
+          <w:szCs w:val="30"/>
+          <w:lang w:eastAsia="pt-BR"/>
+        </w:rPr>
+        <w:t>&gt;</w:t>
+      </w:r>
+    </w:p>
+    <w:p>
+      <w:pPr>
+        <w:shd w:val="clear" w:color="auto" w:fill="1E1E1E"/>
+        <w:spacing w:after="0" w:line="405" w:lineRule="atLeast"/>
+        <w:rPr>
+          <w:rFonts w:ascii="Consolas" w:eastAsia="Times New Roman" w:hAnsi="Consolas" w:cs="Times New Roman"/>
+          <w:color w:val="D4D4D4"/>
+          <w:sz w:val="30"/>
+          <w:szCs w:val="30"/>
+          <w:lang w:eastAsia="pt-BR"/>
+        </w:rPr>
+      </w:pPr>
+    </w:p>
+    <w:p>
+      <w:pPr>
+        <w:shd w:val="clear" w:color="auto" w:fill="1E1E1E"/>
+        <w:spacing w:after="0" w:line="405" w:lineRule="atLeast"/>
+        <w:rPr>
+          <w:rFonts w:ascii="Consolas" w:eastAsia="Times New Roman" w:hAnsi="Consolas" w:cs="Times New Roman"/>
+          <w:color w:val="D4D4D4"/>
+          <w:sz w:val="30"/>
+          <w:szCs w:val="30"/>
+          <w:lang w:eastAsia="pt-BR"/>
+        </w:rPr>
+      </w:pPr>
+      <w:r>
+        <w:rPr>
+          <w:rFonts w:ascii="Consolas" w:eastAsia="Times New Roman" w:hAnsi="Consolas" w:cs="Times New Roman"/>
+          <w:color w:val="D4D4D4"/>
+          <w:sz w:val="30"/>
+          <w:szCs w:val="30"/>
+          <w:lang w:eastAsia="pt-BR"/>
+        </w:rPr>
+        <w:t>    </w:t>
+      </w:r>
+      <w:r>
+        <w:rPr>
+          <w:rFonts w:ascii="Consolas" w:eastAsia="Times New Roman" w:hAnsi="Consolas" w:cs="Times New Roman"/>
+          <w:color w:val="808080"/>
+          <w:sz w:val="30"/>
+          <w:szCs w:val="30"/>
+          <w:lang w:eastAsia="pt-BR"/>
+        </w:rPr>
+        <w:t>&lt;/</w:t>
+      </w:r>
+      <w:proofErr w:type="spellStart"/>
+      <w:r>
+        <w:rPr>
+          <w:rFonts w:ascii="Consolas" w:eastAsia="Times New Roman" w:hAnsi="Consolas" w:cs="Times New Roman"/>
+          <w:color w:val="569CD6"/>
+          <w:sz w:val="30"/>
+          <w:szCs w:val="30"/>
+          <w:lang w:eastAsia="pt-BR"/>
+        </w:rPr>
+        <w:t>video</w:t>
+      </w:r>
+      <w:proofErr w:type="spellEnd"/>
       <w:r>
         <w:rPr>
           <w:rFonts w:ascii="Consolas" w:eastAsia="Times New Roman" w:hAnsi="Consolas" w:cs="Times New Roman"/>

--- a/Resumo.docx
+++ b/Resumo.docx
@@ -16,22 +16,15 @@
       </w:pPr>
     </w:p>
     <w:p>
-      <w:proofErr w:type="spellStart"/>
       <w:r>
         <w:t>Link:favicon</w:t>
       </w:r>
-      <w:proofErr w:type="spellEnd"/>
     </w:p>
     <w:p/>
     <w:p>
       <w:r>
-        <w:t>Sites de ícones/</w:t>
-      </w:r>
-      <w:proofErr w:type="spellStart"/>
-      <w:r>
-        <w:t>favicon</w:t>
-      </w:r>
-      <w:proofErr w:type="spellEnd"/>
+        <w:t>Sites de ícones/favicon</w:t>
+      </w:r>
       <w:r>
         <w:rPr>
           <w:noProof/>
@@ -193,19 +186,18 @@
           <w:sz w:val="24"/>
           <w:szCs w:val="24"/>
         </w:rPr>
-        <w:t xml:space="preserve">Adicionar Emoji = </w:t>
-      </w:r>
-      <w:proofErr w:type="spellStart"/>
-      <w:r>
+        <w:t>Adicionar Emoji = Emojipedia = &amp;#x...;</w:t>
+      </w:r>
+    </w:p>
+    <w:p>
+      <w:pPr>
         <w:rPr>
           <w:b/>
           <w:bCs/>
           <w:sz w:val="24"/>
           <w:szCs w:val="24"/>
         </w:rPr>
-        <w:t>Emojipedia</w:t>
-      </w:r>
-      <w:proofErr w:type="spellEnd"/>
+      </w:pPr>
       <w:r>
         <w:rPr>
           <w:b/>
@@ -213,7 +205,7 @@
           <w:sz w:val="24"/>
           <w:szCs w:val="24"/>
         </w:rPr>
-        <w:t xml:space="preserve"> = &amp;#x...;</w:t>
+        <w:t>Exemplo de Código: Código U+1F913</w:t>
       </w:r>
     </w:p>
     <w:p>
@@ -232,46 +224,122 @@
           <w:sz w:val="24"/>
           <w:szCs w:val="24"/>
         </w:rPr>
-        <w:t>Exemplo de Código: Código U+1F913</w:t>
-      </w:r>
-    </w:p>
-    <w:p>
-      <w:pPr>
-        <w:rPr>
+        <w:t>Usa oque vem depois do +... &amp;#x1F913;</w:t>
+      </w:r>
+    </w:p>
+    <w:p>
+      <w:pPr>
+        <w:spacing w:before="100" w:beforeAutospacing="1" w:after="100" w:afterAutospacing="1" w:line="240" w:lineRule="auto"/>
+        <w:outlineLvl w:val="1"/>
+        <w:rPr>
+          <w:rFonts w:ascii="Times New Roman" w:eastAsia="Times New Roman" w:hAnsi="Times New Roman" w:cs="Times New Roman"/>
           <w:b/>
           <w:bCs/>
-          <w:sz w:val="24"/>
-          <w:szCs w:val="24"/>
-        </w:rPr>
-      </w:pPr>
-      <w:r>
-        <w:rPr>
+          <w:color w:val="000000"/>
+          <w:sz w:val="36"/>
+          <w:szCs w:val="36"/>
+          <w:lang w:eastAsia="pt-BR"/>
+        </w:rPr>
+      </w:pPr>
+      <w:r>
+        <w:rPr>
+          <w:rFonts w:ascii="Times New Roman" w:eastAsia="Times New Roman" w:hAnsi="Times New Roman" w:cs="Times New Roman"/>
           <w:b/>
           <w:bCs/>
-          <w:sz w:val="24"/>
-          <w:szCs w:val="24"/>
-        </w:rPr>
-        <w:t xml:space="preserve">Usa </w:t>
-      </w:r>
-      <w:proofErr w:type="spellStart"/>
-      <w:r>
-        <w:rPr>
+          <w:color w:val="000000"/>
+          <w:sz w:val="36"/>
+          <w:szCs w:val="36"/>
+          <w:lang w:eastAsia="pt-BR"/>
+        </w:rPr>
+        <w:t>Negrito / Destaque</w:t>
+      </w:r>
+    </w:p>
+    <w:p>
+      <w:pPr>
+        <w:spacing w:before="100" w:beforeAutospacing="1" w:after="100" w:afterAutospacing="1" w:line="240" w:lineRule="auto"/>
+        <w:rPr>
+          <w:rFonts w:ascii="Times New Roman" w:eastAsia="Times New Roman" w:hAnsi="Times New Roman" w:cs="Times New Roman"/>
+          <w:color w:val="000000"/>
+          <w:sz w:val="27"/>
+          <w:szCs w:val="27"/>
+          <w:lang w:eastAsia="pt-BR"/>
+        </w:rPr>
+      </w:pPr>
+      <w:r>
+        <w:rPr>
+          <w:rFonts w:ascii="Times New Roman" w:eastAsia="Times New Roman" w:hAnsi="Times New Roman" w:cs="Times New Roman"/>
+          <w:color w:val="000000"/>
+          <w:sz w:val="27"/>
+          <w:szCs w:val="27"/>
+          <w:lang w:eastAsia="pt-BR"/>
+        </w:rPr>
+        <w:t>Nesta frase temos um </w:t>
+      </w:r>
+      <w:r>
+        <w:rPr>
+          <w:rFonts w:ascii="Times New Roman" w:eastAsia="Times New Roman" w:hAnsi="Times New Roman" w:cs="Times New Roman"/>
           <w:b/>
           <w:bCs/>
-          <w:sz w:val="24"/>
-          <w:szCs w:val="24"/>
-        </w:rPr>
-        <w:t>oque</w:t>
-      </w:r>
-      <w:proofErr w:type="spellEnd"/>
-      <w:r>
-        <w:rPr>
+          <w:color w:val="000000"/>
+          <w:sz w:val="27"/>
+          <w:szCs w:val="27"/>
+          <w:lang w:eastAsia="pt-BR"/>
+        </w:rPr>
+        <w:t>termo em negrito</w:t>
+      </w:r>
+      <w:r>
+        <w:rPr>
+          <w:rFonts w:ascii="Times New Roman" w:eastAsia="Times New Roman" w:hAnsi="Times New Roman" w:cs="Times New Roman"/>
+          <w:color w:val="000000"/>
+          <w:sz w:val="27"/>
+          <w:szCs w:val="27"/>
+          <w:lang w:eastAsia="pt-BR"/>
+        </w:rPr>
+        <w:t> usando a tag &lt;b&gt; (Não Semântica)</w:t>
+      </w:r>
+    </w:p>
+    <w:p>
+      <w:pPr>
+        <w:spacing w:before="100" w:beforeAutospacing="1" w:after="100" w:afterAutospacing="1" w:line="240" w:lineRule="auto"/>
+        <w:rPr>
+          <w:rFonts w:ascii="Times New Roman" w:eastAsia="Times New Roman" w:hAnsi="Times New Roman" w:cs="Times New Roman"/>
+          <w:color w:val="000000"/>
+          <w:sz w:val="27"/>
+          <w:szCs w:val="27"/>
+          <w:lang w:eastAsia="pt-BR"/>
+        </w:rPr>
+      </w:pPr>
+      <w:r>
+        <w:rPr>
+          <w:rFonts w:ascii="Times New Roman" w:eastAsia="Times New Roman" w:hAnsi="Times New Roman" w:cs="Times New Roman"/>
+          <w:color w:val="000000"/>
+          <w:sz w:val="27"/>
+          <w:szCs w:val="27"/>
+          <w:lang w:eastAsia="pt-BR"/>
+        </w:rPr>
+        <w:t>Nesta frase, tenho um </w:t>
+      </w:r>
+      <w:r>
+        <w:rPr>
+          <w:rFonts w:ascii="Times New Roman" w:eastAsia="Times New Roman" w:hAnsi="Times New Roman" w:cs="Times New Roman"/>
           <w:b/>
           <w:bCs/>
-          <w:sz w:val="24"/>
-          <w:szCs w:val="24"/>
-        </w:rPr>
-        <w:t xml:space="preserve"> vem depois do +... &amp;#x1F913;</w:t>
+          <w:color w:val="000000"/>
+          <w:sz w:val="27"/>
+          <w:szCs w:val="27"/>
+          <w:lang w:eastAsia="pt-BR"/>
+        </w:rPr>
+        <w:t>termo em destaque</w:t>
+      </w:r>
+      <w:r>
+        <w:rPr>
+          <w:rFonts w:ascii="Times New Roman" w:eastAsia="Times New Roman" w:hAnsi="Times New Roman" w:cs="Times New Roman"/>
+          <w:color w:val="000000"/>
+          <w:sz w:val="27"/>
+          <w:szCs w:val="27"/>
+          <w:lang w:eastAsia="pt-BR"/>
+        </w:rPr>
+        <w:t> usando a tag &lt;strong&gt; (Semântica)</w:t>
       </w:r>
     </w:p>
     <w:p>
@@ -298,7 +366,7 @@
           <w:szCs w:val="36"/>
           <w:lang w:eastAsia="pt-BR"/>
         </w:rPr>
-        <w:t>Negrito / Destaque</w:t>
+        <w:t>Itálico / Ênfase</w:t>
       </w:r>
     </w:p>
     <w:p>
@@ -320,9 +388,79 @@
           <w:szCs w:val="27"/>
           <w:lang w:eastAsia="pt-BR"/>
         </w:rPr>
-        <w:t>Nesta frase temos um </w:t>
-      </w:r>
-      <w:r>
+        <w:t>Nesta frase, temos um </w:t>
+      </w:r>
+      <w:r>
+        <w:rPr>
+          <w:rFonts w:ascii="Times New Roman" w:eastAsia="Times New Roman" w:hAnsi="Times New Roman" w:cs="Times New Roman"/>
+          <w:i/>
+          <w:iCs/>
+          <w:color w:val="000000"/>
+          <w:sz w:val="27"/>
+          <w:szCs w:val="27"/>
+          <w:lang w:eastAsia="pt-BR"/>
+        </w:rPr>
+        <w:t>termo em itálico</w:t>
+      </w:r>
+      <w:r>
+        <w:rPr>
+          <w:rFonts w:ascii="Times New Roman" w:eastAsia="Times New Roman" w:hAnsi="Times New Roman" w:cs="Times New Roman"/>
+          <w:color w:val="000000"/>
+          <w:sz w:val="27"/>
+          <w:szCs w:val="27"/>
+          <w:lang w:eastAsia="pt-BR"/>
+        </w:rPr>
+        <w:t> usando a tag &lt;i&gt; (Não Semântica).</w:t>
+      </w:r>
+    </w:p>
+    <w:p>
+      <w:pPr>
+        <w:spacing w:before="100" w:beforeAutospacing="1" w:after="100" w:afterAutospacing="1" w:line="240" w:lineRule="auto"/>
+        <w:rPr>
+          <w:rFonts w:ascii="Times New Roman" w:eastAsia="Times New Roman" w:hAnsi="Times New Roman" w:cs="Times New Roman"/>
+          <w:color w:val="000000"/>
+          <w:sz w:val="27"/>
+          <w:szCs w:val="27"/>
+          <w:lang w:eastAsia="pt-BR"/>
+        </w:rPr>
+      </w:pPr>
+      <w:r>
+        <w:rPr>
+          <w:rFonts w:ascii="Times New Roman" w:eastAsia="Times New Roman" w:hAnsi="Times New Roman" w:cs="Times New Roman"/>
+          <w:color w:val="000000"/>
+          <w:sz w:val="27"/>
+          <w:szCs w:val="27"/>
+          <w:lang w:eastAsia="pt-BR"/>
+        </w:rPr>
+        <w:t>Nesta frase, temos um </w:t>
+      </w:r>
+      <w:r>
+        <w:rPr>
+          <w:rFonts w:ascii="Times New Roman" w:eastAsia="Times New Roman" w:hAnsi="Times New Roman" w:cs="Times New Roman"/>
+          <w:i/>
+          <w:iCs/>
+          <w:color w:val="000000"/>
+          <w:sz w:val="27"/>
+          <w:szCs w:val="27"/>
+          <w:lang w:eastAsia="pt-BR"/>
+        </w:rPr>
+        <w:t>termo em ênfase</w:t>
+      </w:r>
+      <w:r>
+        <w:rPr>
+          <w:rFonts w:ascii="Times New Roman" w:eastAsia="Times New Roman" w:hAnsi="Times New Roman" w:cs="Times New Roman"/>
+          <w:color w:val="000000"/>
+          <w:sz w:val="27"/>
+          <w:szCs w:val="27"/>
+          <w:lang w:eastAsia="pt-BR"/>
+        </w:rPr>
+        <w:t> usando a tag &lt;em&gt; (Semântica).</w:t>
+      </w:r>
+    </w:p>
+    <w:p>
+      <w:pPr>
+        <w:spacing w:before="100" w:beforeAutospacing="1" w:after="100" w:afterAutospacing="1" w:line="240" w:lineRule="auto"/>
+        <w:jc w:val="center"/>
         <w:rPr>
           <w:rFonts w:ascii="Times New Roman" w:eastAsia="Times New Roman" w:hAnsi="Times New Roman" w:cs="Times New Roman"/>
           <w:b/>
@@ -332,62 +470,7 @@
           <w:szCs w:val="27"/>
           <w:lang w:eastAsia="pt-BR"/>
         </w:rPr>
-        <w:t>termo em negrito</w:t>
-      </w:r>
-      <w:r>
-        <w:rPr>
-          <w:rFonts w:ascii="Times New Roman" w:eastAsia="Times New Roman" w:hAnsi="Times New Roman" w:cs="Times New Roman"/>
-          <w:color w:val="000000"/>
-          <w:sz w:val="27"/>
-          <w:szCs w:val="27"/>
-          <w:lang w:eastAsia="pt-BR"/>
-        </w:rPr>
-        <w:t xml:space="preserve"> usando a </w:t>
-      </w:r>
-      <w:proofErr w:type="spellStart"/>
-      <w:r>
-        <w:rPr>
-          <w:rFonts w:ascii="Times New Roman" w:eastAsia="Times New Roman" w:hAnsi="Times New Roman" w:cs="Times New Roman"/>
-          <w:color w:val="000000"/>
-          <w:sz w:val="27"/>
-          <w:szCs w:val="27"/>
-          <w:lang w:eastAsia="pt-BR"/>
-        </w:rPr>
-        <w:t>tag</w:t>
-      </w:r>
-      <w:proofErr w:type="spellEnd"/>
-      <w:r>
-        <w:rPr>
-          <w:rFonts w:ascii="Times New Roman" w:eastAsia="Times New Roman" w:hAnsi="Times New Roman" w:cs="Times New Roman"/>
-          <w:color w:val="000000"/>
-          <w:sz w:val="27"/>
-          <w:szCs w:val="27"/>
-          <w:lang w:eastAsia="pt-BR"/>
-        </w:rPr>
-        <w:t xml:space="preserve"> &lt;b&gt; (Não Semântica)</w:t>
-      </w:r>
-    </w:p>
-    <w:p>
-      <w:pPr>
-        <w:spacing w:before="100" w:beforeAutospacing="1" w:after="100" w:afterAutospacing="1" w:line="240" w:lineRule="auto"/>
-        <w:rPr>
-          <w:rFonts w:ascii="Times New Roman" w:eastAsia="Times New Roman" w:hAnsi="Times New Roman" w:cs="Times New Roman"/>
-          <w:color w:val="000000"/>
-          <w:sz w:val="27"/>
-          <w:szCs w:val="27"/>
-          <w:lang w:eastAsia="pt-BR"/>
-        </w:rPr>
-      </w:pPr>
-      <w:r>
-        <w:rPr>
-          <w:rFonts w:ascii="Times New Roman" w:eastAsia="Times New Roman" w:hAnsi="Times New Roman" w:cs="Times New Roman"/>
-          <w:color w:val="000000"/>
-          <w:sz w:val="27"/>
-          <w:szCs w:val="27"/>
-          <w:lang w:eastAsia="pt-BR"/>
-        </w:rPr>
-        <w:t>Nesta frase, tenho um </w:t>
-      </w:r>
+      </w:pPr>
       <w:r>
         <w:rPr>
           <w:rFonts w:ascii="Times New Roman" w:eastAsia="Times New Roman" w:hAnsi="Times New Roman" w:cs="Times New Roman"/>
@@ -398,74 +481,842 @@
           <w:szCs w:val="27"/>
           <w:lang w:eastAsia="pt-BR"/>
         </w:rPr>
-        <w:t>termo em destaque</w:t>
-      </w:r>
-      <w:r>
-        <w:rPr>
-          <w:rFonts w:ascii="Times New Roman" w:eastAsia="Times New Roman" w:hAnsi="Times New Roman" w:cs="Times New Roman"/>
-          <w:color w:val="000000"/>
-          <w:sz w:val="27"/>
-          <w:szCs w:val="27"/>
-          <w:lang w:eastAsia="pt-BR"/>
-        </w:rPr>
-        <w:t xml:space="preserve"> usando a </w:t>
-      </w:r>
-      <w:proofErr w:type="spellStart"/>
-      <w:r>
-        <w:rPr>
-          <w:rFonts w:ascii="Times New Roman" w:eastAsia="Times New Roman" w:hAnsi="Times New Roman" w:cs="Times New Roman"/>
-          <w:color w:val="000000"/>
-          <w:sz w:val="27"/>
-          <w:szCs w:val="27"/>
-          <w:lang w:eastAsia="pt-BR"/>
-        </w:rPr>
-        <w:t>tag</w:t>
-      </w:r>
-      <w:proofErr w:type="spellEnd"/>
-      <w:r>
-        <w:rPr>
-          <w:rFonts w:ascii="Times New Roman" w:eastAsia="Times New Roman" w:hAnsi="Times New Roman" w:cs="Times New Roman"/>
-          <w:color w:val="000000"/>
-          <w:sz w:val="27"/>
-          <w:szCs w:val="27"/>
-          <w:lang w:eastAsia="pt-BR"/>
-        </w:rPr>
-        <w:t xml:space="preserve"> &lt;</w:t>
-      </w:r>
-      <w:proofErr w:type="spellStart"/>
-      <w:r>
-        <w:rPr>
-          <w:rFonts w:ascii="Times New Roman" w:eastAsia="Times New Roman" w:hAnsi="Times New Roman" w:cs="Times New Roman"/>
-          <w:color w:val="000000"/>
-          <w:sz w:val="27"/>
-          <w:szCs w:val="27"/>
-          <w:lang w:eastAsia="pt-BR"/>
-        </w:rPr>
-        <w:t>strong</w:t>
-      </w:r>
-      <w:proofErr w:type="spellEnd"/>
-      <w:r>
-        <w:rPr>
-          <w:rFonts w:ascii="Times New Roman" w:eastAsia="Times New Roman" w:hAnsi="Times New Roman" w:cs="Times New Roman"/>
-          <w:color w:val="000000"/>
-          <w:sz w:val="27"/>
-          <w:szCs w:val="27"/>
-          <w:lang w:eastAsia="pt-BR"/>
-        </w:rPr>
-        <w:t>&gt; (Semântica)</w:t>
+        <w:t>EX 008</w:t>
+      </w:r>
+    </w:p>
+    <w:p>
+      <w:pPr>
+        <w:shd w:val="clear" w:color="auto" w:fill="1E1E1E"/>
+        <w:spacing w:after="0" w:line="405" w:lineRule="atLeast"/>
+        <w:rPr>
+          <w:rFonts w:ascii="Consolas" w:eastAsia="Times New Roman" w:hAnsi="Consolas" w:cs="Times New Roman"/>
+          <w:color w:val="D4D4D4"/>
+          <w:sz w:val="30"/>
+          <w:szCs w:val="30"/>
+          <w:lang w:eastAsia="pt-BR"/>
+        </w:rPr>
+      </w:pPr>
+      <w:r>
+        <w:rPr>
+          <w:rFonts w:ascii="Consolas" w:eastAsia="Times New Roman" w:hAnsi="Consolas" w:cs="Times New Roman"/>
+          <w:color w:val="D4D4D4"/>
+          <w:sz w:val="30"/>
+          <w:szCs w:val="30"/>
+          <w:lang w:eastAsia="pt-BR"/>
+        </w:rPr>
+        <w:t>Podemos criar também </w:t>
+      </w:r>
+      <w:r>
+        <w:rPr>
+          <w:rFonts w:ascii="Consolas" w:eastAsia="Times New Roman" w:hAnsi="Consolas" w:cs="Times New Roman"/>
+          <w:color w:val="808080"/>
+          <w:sz w:val="30"/>
+          <w:szCs w:val="30"/>
+          <w:lang w:eastAsia="pt-BR"/>
+        </w:rPr>
+        <w:t>&lt;</w:t>
+      </w:r>
+      <w:r>
+        <w:rPr>
+          <w:rFonts w:ascii="Consolas" w:eastAsia="Times New Roman" w:hAnsi="Consolas" w:cs="Times New Roman"/>
+          <w:color w:val="569CD6"/>
+          <w:sz w:val="30"/>
+          <w:szCs w:val="30"/>
+          <w:lang w:eastAsia="pt-BR"/>
+        </w:rPr>
+        <w:t>mark</w:t>
+      </w:r>
+      <w:r>
+        <w:rPr>
+          <w:rFonts w:ascii="Consolas" w:eastAsia="Times New Roman" w:hAnsi="Consolas" w:cs="Times New Roman"/>
+          <w:color w:val="808080"/>
+          <w:sz w:val="30"/>
+          <w:szCs w:val="30"/>
+          <w:lang w:eastAsia="pt-BR"/>
+        </w:rPr>
+        <w:t>&gt;</w:t>
+      </w:r>
+      <w:r>
+        <w:rPr>
+          <w:rFonts w:ascii="Consolas" w:eastAsia="Times New Roman" w:hAnsi="Consolas" w:cs="Times New Roman"/>
+          <w:color w:val="D4D4D4"/>
+          <w:sz w:val="30"/>
+          <w:szCs w:val="30"/>
+          <w:lang w:eastAsia="pt-BR"/>
+        </w:rPr>
+        <w:t>um texto marcado</w:t>
+      </w:r>
+      <w:r>
+        <w:rPr>
+          <w:rFonts w:ascii="Consolas" w:eastAsia="Times New Roman" w:hAnsi="Consolas" w:cs="Times New Roman"/>
+          <w:color w:val="808080"/>
+          <w:sz w:val="30"/>
+          <w:szCs w:val="30"/>
+          <w:lang w:eastAsia="pt-BR"/>
+        </w:rPr>
+        <w:t>&lt;/</w:t>
+      </w:r>
+      <w:r>
+        <w:rPr>
+          <w:rFonts w:ascii="Consolas" w:eastAsia="Times New Roman" w:hAnsi="Consolas" w:cs="Times New Roman"/>
+          <w:color w:val="569CD6"/>
+          <w:sz w:val="30"/>
+          <w:szCs w:val="30"/>
+          <w:lang w:eastAsia="pt-BR"/>
+        </w:rPr>
+        <w:t>mark</w:t>
+      </w:r>
+      <w:r>
+        <w:rPr>
+          <w:rFonts w:ascii="Consolas" w:eastAsia="Times New Roman" w:hAnsi="Consolas" w:cs="Times New Roman"/>
+          <w:color w:val="808080"/>
+          <w:sz w:val="30"/>
+          <w:szCs w:val="30"/>
+          <w:lang w:eastAsia="pt-BR"/>
+        </w:rPr>
+        <w:t>&gt;</w:t>
+      </w:r>
+    </w:p>
+    <w:p>
+      <w:pPr>
+        <w:shd w:val="clear" w:color="auto" w:fill="1E1E1E"/>
+        <w:spacing w:after="0" w:line="405" w:lineRule="atLeast"/>
+        <w:rPr>
+          <w:rFonts w:ascii="Consolas" w:eastAsia="Times New Roman" w:hAnsi="Consolas" w:cs="Times New Roman"/>
+          <w:color w:val="D4D4D4"/>
+          <w:sz w:val="30"/>
+          <w:szCs w:val="30"/>
+          <w:lang w:eastAsia="pt-BR"/>
+        </w:rPr>
+      </w:pPr>
+      <w:r>
+        <w:rPr>
+          <w:rFonts w:ascii="Consolas" w:eastAsia="Times New Roman" w:hAnsi="Consolas" w:cs="Times New Roman"/>
+          <w:color w:val="D4D4D4"/>
+          <w:sz w:val="30"/>
+          <w:szCs w:val="30"/>
+          <w:lang w:eastAsia="pt-BR"/>
+        </w:rPr>
+        <w:t>Estamos criando um </w:t>
+      </w:r>
+      <w:r>
+        <w:rPr>
+          <w:rFonts w:ascii="Consolas" w:eastAsia="Times New Roman" w:hAnsi="Consolas" w:cs="Times New Roman"/>
+          <w:color w:val="808080"/>
+          <w:sz w:val="30"/>
+          <w:szCs w:val="30"/>
+          <w:lang w:eastAsia="pt-BR"/>
+        </w:rPr>
+        <w:t>&lt;</w:t>
+      </w:r>
+      <w:r>
+        <w:rPr>
+          <w:rFonts w:ascii="Consolas" w:eastAsia="Times New Roman" w:hAnsi="Consolas" w:cs="Times New Roman"/>
+          <w:color w:val="F44747"/>
+          <w:sz w:val="30"/>
+          <w:szCs w:val="30"/>
+          <w:lang w:eastAsia="pt-BR"/>
+        </w:rPr>
+        <w:t>big</w:t>
+      </w:r>
+      <w:r>
+        <w:rPr>
+          <w:rFonts w:ascii="Consolas" w:eastAsia="Times New Roman" w:hAnsi="Consolas" w:cs="Times New Roman"/>
+          <w:color w:val="808080"/>
+          <w:sz w:val="30"/>
+          <w:szCs w:val="30"/>
+          <w:lang w:eastAsia="pt-BR"/>
+        </w:rPr>
+        <w:t>&gt;</w:t>
+      </w:r>
+      <w:r>
+        <w:rPr>
+          <w:rFonts w:ascii="Consolas" w:eastAsia="Times New Roman" w:hAnsi="Consolas" w:cs="Times New Roman"/>
+          <w:color w:val="D4D4D4"/>
+          <w:sz w:val="30"/>
+          <w:szCs w:val="30"/>
+          <w:lang w:eastAsia="pt-BR"/>
+        </w:rPr>
+        <w:t>texto grande</w:t>
+      </w:r>
+      <w:r>
+        <w:rPr>
+          <w:rFonts w:ascii="Consolas" w:eastAsia="Times New Roman" w:hAnsi="Consolas" w:cs="Times New Roman"/>
+          <w:color w:val="808080"/>
+          <w:sz w:val="30"/>
+          <w:szCs w:val="30"/>
+          <w:lang w:eastAsia="pt-BR"/>
+        </w:rPr>
+        <w:t>&lt;/</w:t>
+      </w:r>
+      <w:r>
+        <w:rPr>
+          <w:rFonts w:ascii="Consolas" w:eastAsia="Times New Roman" w:hAnsi="Consolas" w:cs="Times New Roman"/>
+          <w:color w:val="F44747"/>
+          <w:sz w:val="30"/>
+          <w:szCs w:val="30"/>
+          <w:lang w:eastAsia="pt-BR"/>
+        </w:rPr>
+        <w:t>big</w:t>
+      </w:r>
+      <w:r>
+        <w:rPr>
+          <w:rFonts w:ascii="Consolas" w:eastAsia="Times New Roman" w:hAnsi="Consolas" w:cs="Times New Roman"/>
+          <w:color w:val="808080"/>
+          <w:sz w:val="30"/>
+          <w:szCs w:val="30"/>
+          <w:lang w:eastAsia="pt-BR"/>
+        </w:rPr>
+        <w:t>&gt;</w:t>
+      </w:r>
+      <w:r>
+        <w:rPr>
+          <w:rFonts w:ascii="Consolas" w:eastAsia="Times New Roman" w:hAnsi="Consolas" w:cs="Times New Roman"/>
+          <w:color w:val="D4D4D4"/>
+          <w:sz w:val="30"/>
+          <w:szCs w:val="30"/>
+          <w:lang w:eastAsia="pt-BR"/>
+        </w:rPr>
+        <w:t> e um </w:t>
+      </w:r>
+      <w:r>
+        <w:rPr>
+          <w:rFonts w:ascii="Consolas" w:eastAsia="Times New Roman" w:hAnsi="Consolas" w:cs="Times New Roman"/>
+          <w:color w:val="808080"/>
+          <w:sz w:val="30"/>
+          <w:szCs w:val="30"/>
+          <w:lang w:eastAsia="pt-BR"/>
+        </w:rPr>
+        <w:t>&lt;</w:t>
+      </w:r>
+      <w:r>
+        <w:rPr>
+          <w:rFonts w:ascii="Consolas" w:eastAsia="Times New Roman" w:hAnsi="Consolas" w:cs="Times New Roman"/>
+          <w:color w:val="569CD6"/>
+          <w:sz w:val="30"/>
+          <w:szCs w:val="30"/>
+          <w:lang w:eastAsia="pt-BR"/>
+        </w:rPr>
+        <w:t>small</w:t>
+      </w:r>
+      <w:r>
+        <w:rPr>
+          <w:rFonts w:ascii="Consolas" w:eastAsia="Times New Roman" w:hAnsi="Consolas" w:cs="Times New Roman"/>
+          <w:color w:val="808080"/>
+          <w:sz w:val="30"/>
+          <w:szCs w:val="30"/>
+          <w:lang w:eastAsia="pt-BR"/>
+        </w:rPr>
+        <w:t>&gt;</w:t>
+      </w:r>
+      <w:r>
+        <w:rPr>
+          <w:rFonts w:ascii="Consolas" w:eastAsia="Times New Roman" w:hAnsi="Consolas" w:cs="Times New Roman"/>
+          <w:color w:val="D4D4D4"/>
+          <w:sz w:val="30"/>
+          <w:szCs w:val="30"/>
+          <w:lang w:eastAsia="pt-BR"/>
+        </w:rPr>
+        <w:t>texto pequeno</w:t>
+      </w:r>
+      <w:r>
+        <w:rPr>
+          <w:rFonts w:ascii="Consolas" w:eastAsia="Times New Roman" w:hAnsi="Consolas" w:cs="Times New Roman"/>
+          <w:color w:val="808080"/>
+          <w:sz w:val="30"/>
+          <w:szCs w:val="30"/>
+          <w:lang w:eastAsia="pt-BR"/>
+        </w:rPr>
+        <w:t>&lt;/</w:t>
+      </w:r>
+      <w:r>
+        <w:rPr>
+          <w:rFonts w:ascii="Consolas" w:eastAsia="Times New Roman" w:hAnsi="Consolas" w:cs="Times New Roman"/>
+          <w:color w:val="569CD6"/>
+          <w:sz w:val="30"/>
+          <w:szCs w:val="30"/>
+          <w:lang w:eastAsia="pt-BR"/>
+        </w:rPr>
+        <w:t>small</w:t>
+      </w:r>
+      <w:r>
+        <w:rPr>
+          <w:rFonts w:ascii="Consolas" w:eastAsia="Times New Roman" w:hAnsi="Consolas" w:cs="Times New Roman"/>
+          <w:color w:val="808080"/>
+          <w:sz w:val="30"/>
+          <w:szCs w:val="30"/>
+          <w:lang w:eastAsia="pt-BR"/>
+        </w:rPr>
+        <w:t>&gt;</w:t>
+      </w:r>
+    </w:p>
+    <w:p>
+      <w:pPr>
+        <w:shd w:val="clear" w:color="auto" w:fill="1E1E1E"/>
+        <w:spacing w:after="0" w:line="405" w:lineRule="atLeast"/>
+        <w:rPr>
+          <w:rFonts w:ascii="Consolas" w:eastAsia="Times New Roman" w:hAnsi="Consolas" w:cs="Times New Roman"/>
+          <w:color w:val="D4D4D4"/>
+          <w:sz w:val="30"/>
+          <w:szCs w:val="30"/>
+          <w:lang w:eastAsia="pt-BR"/>
+        </w:rPr>
+      </w:pPr>
+      <w:r>
+        <w:rPr>
+          <w:rFonts w:ascii="Consolas" w:eastAsia="Times New Roman" w:hAnsi="Consolas" w:cs="Times New Roman"/>
+          <w:color w:val="D4D4D4"/>
+          <w:sz w:val="30"/>
+          <w:szCs w:val="30"/>
+          <w:lang w:eastAsia="pt-BR"/>
+        </w:rPr>
+        <w:t>Podemos marcar </w:t>
+      </w:r>
+      <w:r>
+        <w:rPr>
+          <w:rFonts w:ascii="Consolas" w:eastAsia="Times New Roman" w:hAnsi="Consolas" w:cs="Times New Roman"/>
+          <w:color w:val="808080"/>
+          <w:sz w:val="30"/>
+          <w:szCs w:val="30"/>
+          <w:lang w:eastAsia="pt-BR"/>
+        </w:rPr>
+        <w:t>&lt;</w:t>
+      </w:r>
+      <w:r>
+        <w:rPr>
+          <w:rFonts w:ascii="Consolas" w:eastAsia="Times New Roman" w:hAnsi="Consolas" w:cs="Times New Roman"/>
+          <w:color w:val="569CD6"/>
+          <w:sz w:val="30"/>
+          <w:szCs w:val="30"/>
+          <w:lang w:eastAsia="pt-BR"/>
+        </w:rPr>
+        <w:t>del</w:t>
+      </w:r>
+      <w:r>
+        <w:rPr>
+          <w:rFonts w:ascii="Consolas" w:eastAsia="Times New Roman" w:hAnsi="Consolas" w:cs="Times New Roman"/>
+          <w:color w:val="808080"/>
+          <w:sz w:val="30"/>
+          <w:szCs w:val="30"/>
+          <w:lang w:eastAsia="pt-BR"/>
+        </w:rPr>
+        <w:t>&gt;</w:t>
+      </w:r>
+      <w:r>
+        <w:rPr>
+          <w:rFonts w:ascii="Consolas" w:eastAsia="Times New Roman" w:hAnsi="Consolas" w:cs="Times New Roman"/>
+          <w:color w:val="D4D4D4"/>
+          <w:sz w:val="30"/>
+          <w:szCs w:val="30"/>
+          <w:lang w:eastAsia="pt-BR"/>
+        </w:rPr>
+        <w:t>um texto como excluido</w:t>
+      </w:r>
+      <w:r>
+        <w:rPr>
+          <w:rFonts w:ascii="Consolas" w:eastAsia="Times New Roman" w:hAnsi="Consolas" w:cs="Times New Roman"/>
+          <w:color w:val="808080"/>
+          <w:sz w:val="30"/>
+          <w:szCs w:val="30"/>
+          <w:lang w:eastAsia="pt-BR"/>
+        </w:rPr>
+        <w:t>&lt;/</w:t>
+      </w:r>
+      <w:r>
+        <w:rPr>
+          <w:rFonts w:ascii="Consolas" w:eastAsia="Times New Roman" w:hAnsi="Consolas" w:cs="Times New Roman"/>
+          <w:color w:val="569CD6"/>
+          <w:sz w:val="30"/>
+          <w:szCs w:val="30"/>
+          <w:lang w:eastAsia="pt-BR"/>
+        </w:rPr>
+        <w:t>del</w:t>
+      </w:r>
+      <w:r>
+        <w:rPr>
+          <w:rFonts w:ascii="Consolas" w:eastAsia="Times New Roman" w:hAnsi="Consolas" w:cs="Times New Roman"/>
+          <w:color w:val="808080"/>
+          <w:sz w:val="30"/>
+          <w:szCs w:val="30"/>
+          <w:lang w:eastAsia="pt-BR"/>
+        </w:rPr>
+        <w:t>&gt;</w:t>
+      </w:r>
+      <w:r>
+        <w:rPr>
+          <w:rFonts w:ascii="Consolas" w:eastAsia="Times New Roman" w:hAnsi="Consolas" w:cs="Times New Roman"/>
+          <w:color w:val="D4D4D4"/>
+          <w:sz w:val="30"/>
+          <w:szCs w:val="30"/>
+          <w:lang w:eastAsia="pt-BR"/>
+        </w:rPr>
+        <w:t> para indicar que ele deve ser lido mas não considerado.</w:t>
+      </w:r>
+    </w:p>
+    <w:p>
+      <w:pPr>
+        <w:shd w:val="clear" w:color="auto" w:fill="1E1E1E"/>
+        <w:spacing w:after="0" w:line="405" w:lineRule="atLeast"/>
+        <w:rPr>
+          <w:rFonts w:ascii="Consolas" w:eastAsia="Times New Roman" w:hAnsi="Consolas" w:cs="Times New Roman"/>
+          <w:color w:val="D4D4D4"/>
+          <w:sz w:val="30"/>
+          <w:szCs w:val="30"/>
+          <w:lang w:eastAsia="pt-BR"/>
+        </w:rPr>
+      </w:pPr>
+      <w:r>
+        <w:rPr>
+          <w:rFonts w:ascii="Consolas" w:eastAsia="Times New Roman" w:hAnsi="Consolas" w:cs="Times New Roman"/>
+          <w:color w:val="D4D4D4"/>
+          <w:sz w:val="30"/>
+          <w:szCs w:val="30"/>
+          <w:lang w:eastAsia="pt-BR"/>
+        </w:rPr>
+        <w:t>Podemos marcar </w:t>
+      </w:r>
+      <w:r>
+        <w:rPr>
+          <w:rFonts w:ascii="Consolas" w:eastAsia="Times New Roman" w:hAnsi="Consolas" w:cs="Times New Roman"/>
+          <w:color w:val="808080"/>
+          <w:sz w:val="30"/>
+          <w:szCs w:val="30"/>
+          <w:lang w:eastAsia="pt-BR"/>
+        </w:rPr>
+        <w:t>&lt;</w:t>
+      </w:r>
+      <w:r>
+        <w:rPr>
+          <w:rFonts w:ascii="Consolas" w:eastAsia="Times New Roman" w:hAnsi="Consolas" w:cs="Times New Roman"/>
+          <w:color w:val="569CD6"/>
+          <w:sz w:val="30"/>
+          <w:szCs w:val="30"/>
+          <w:lang w:eastAsia="pt-BR"/>
+        </w:rPr>
+        <w:t>ins</w:t>
+      </w:r>
+      <w:r>
+        <w:rPr>
+          <w:rFonts w:ascii="Consolas" w:eastAsia="Times New Roman" w:hAnsi="Consolas" w:cs="Times New Roman"/>
+          <w:color w:val="808080"/>
+          <w:sz w:val="30"/>
+          <w:szCs w:val="30"/>
+          <w:lang w:eastAsia="pt-BR"/>
+        </w:rPr>
+        <w:t>&gt;</w:t>
+      </w:r>
+      <w:r>
+        <w:rPr>
+          <w:rFonts w:ascii="Consolas" w:eastAsia="Times New Roman" w:hAnsi="Consolas" w:cs="Times New Roman"/>
+          <w:color w:val="D4D4D4"/>
+          <w:sz w:val="30"/>
+          <w:szCs w:val="30"/>
+          <w:lang w:eastAsia="pt-BR"/>
+        </w:rPr>
+        <w:t>um texto como inserido</w:t>
+      </w:r>
+      <w:r>
+        <w:rPr>
+          <w:rFonts w:ascii="Consolas" w:eastAsia="Times New Roman" w:hAnsi="Consolas" w:cs="Times New Roman"/>
+          <w:color w:val="808080"/>
+          <w:sz w:val="30"/>
+          <w:szCs w:val="30"/>
+          <w:lang w:eastAsia="pt-BR"/>
+        </w:rPr>
+        <w:t>&lt;/</w:t>
+      </w:r>
+      <w:r>
+        <w:rPr>
+          <w:rFonts w:ascii="Consolas" w:eastAsia="Times New Roman" w:hAnsi="Consolas" w:cs="Times New Roman"/>
+          <w:color w:val="569CD6"/>
+          <w:sz w:val="30"/>
+          <w:szCs w:val="30"/>
+          <w:lang w:eastAsia="pt-BR"/>
+        </w:rPr>
+        <w:t>ins</w:t>
+      </w:r>
+      <w:r>
+        <w:rPr>
+          <w:rFonts w:ascii="Consolas" w:eastAsia="Times New Roman" w:hAnsi="Consolas" w:cs="Times New Roman"/>
+          <w:color w:val="808080"/>
+          <w:sz w:val="30"/>
+          <w:szCs w:val="30"/>
+          <w:lang w:eastAsia="pt-BR"/>
+        </w:rPr>
+        <w:t>&gt;</w:t>
+      </w:r>
+      <w:r>
+        <w:rPr>
+          <w:rFonts w:ascii="Consolas" w:eastAsia="Times New Roman" w:hAnsi="Consolas" w:cs="Times New Roman"/>
+          <w:color w:val="D4D4D4"/>
+          <w:sz w:val="30"/>
+          <w:szCs w:val="30"/>
+          <w:lang w:eastAsia="pt-BR"/>
+        </w:rPr>
+        <w:t> para dar uma ênfase e indicar que ele foi adicionado depois.</w:t>
+      </w:r>
+    </w:p>
+    <w:p>
+      <w:pPr>
+        <w:shd w:val="clear" w:color="auto" w:fill="1E1E1E"/>
+        <w:spacing w:after="0" w:line="405" w:lineRule="atLeast"/>
+        <w:rPr>
+          <w:rFonts w:ascii="Consolas" w:eastAsia="Times New Roman" w:hAnsi="Consolas" w:cs="Times New Roman"/>
+          <w:color w:val="D4D4D4"/>
+          <w:sz w:val="30"/>
+          <w:szCs w:val="30"/>
+          <w:lang w:eastAsia="pt-BR"/>
+        </w:rPr>
+      </w:pPr>
+      <w:r>
+        <w:rPr>
+          <w:rFonts w:ascii="Consolas" w:eastAsia="Times New Roman" w:hAnsi="Consolas" w:cs="Times New Roman"/>
+          <w:color w:val="D4D4D4"/>
+          <w:sz w:val="30"/>
+          <w:szCs w:val="30"/>
+          <w:lang w:eastAsia="pt-BR"/>
+        </w:rPr>
+        <w:lastRenderedPageBreak/>
+        <w:t>Existe também o </w:t>
+      </w:r>
+      <w:r>
+        <w:rPr>
+          <w:rFonts w:ascii="Consolas" w:eastAsia="Times New Roman" w:hAnsi="Consolas" w:cs="Times New Roman"/>
+          <w:color w:val="808080"/>
+          <w:sz w:val="30"/>
+          <w:szCs w:val="30"/>
+          <w:lang w:eastAsia="pt-BR"/>
+        </w:rPr>
+        <w:t>&lt;</w:t>
+      </w:r>
+      <w:r>
+        <w:rPr>
+          <w:rFonts w:ascii="Consolas" w:eastAsia="Times New Roman" w:hAnsi="Consolas" w:cs="Times New Roman"/>
+          <w:color w:val="569CD6"/>
+          <w:sz w:val="30"/>
+          <w:szCs w:val="30"/>
+          <w:lang w:eastAsia="pt-BR"/>
+        </w:rPr>
+        <w:t>u</w:t>
+      </w:r>
+      <w:r>
+        <w:rPr>
+          <w:rFonts w:ascii="Consolas" w:eastAsia="Times New Roman" w:hAnsi="Consolas" w:cs="Times New Roman"/>
+          <w:color w:val="808080"/>
+          <w:sz w:val="30"/>
+          <w:szCs w:val="30"/>
+          <w:lang w:eastAsia="pt-BR"/>
+        </w:rPr>
+        <w:t>&gt;</w:t>
+      </w:r>
+      <w:r>
+        <w:rPr>
+          <w:rFonts w:ascii="Consolas" w:eastAsia="Times New Roman" w:hAnsi="Consolas" w:cs="Times New Roman"/>
+          <w:color w:val="D4D4D4"/>
+          <w:sz w:val="30"/>
+          <w:szCs w:val="30"/>
+          <w:lang w:eastAsia="pt-BR"/>
+        </w:rPr>
+        <w:t>sublinhado</w:t>
+      </w:r>
+      <w:r>
+        <w:rPr>
+          <w:rFonts w:ascii="Consolas" w:eastAsia="Times New Roman" w:hAnsi="Consolas" w:cs="Times New Roman"/>
+          <w:color w:val="808080"/>
+          <w:sz w:val="30"/>
+          <w:szCs w:val="30"/>
+          <w:lang w:eastAsia="pt-BR"/>
+        </w:rPr>
+        <w:t>&lt;/</w:t>
+      </w:r>
+      <w:r>
+        <w:rPr>
+          <w:rFonts w:ascii="Consolas" w:eastAsia="Times New Roman" w:hAnsi="Consolas" w:cs="Times New Roman"/>
+          <w:color w:val="569CD6"/>
+          <w:sz w:val="30"/>
+          <w:szCs w:val="30"/>
+          <w:lang w:eastAsia="pt-BR"/>
+        </w:rPr>
+        <w:t>u</w:t>
+      </w:r>
+      <w:r>
+        <w:rPr>
+          <w:rFonts w:ascii="Consolas" w:eastAsia="Times New Roman" w:hAnsi="Consolas" w:cs="Times New Roman"/>
+          <w:color w:val="808080"/>
+          <w:sz w:val="30"/>
+          <w:szCs w:val="30"/>
+          <w:lang w:eastAsia="pt-BR"/>
+        </w:rPr>
+        <w:t>&gt;</w:t>
+      </w:r>
+      <w:r>
+        <w:rPr>
+          <w:rFonts w:ascii="Consolas" w:eastAsia="Times New Roman" w:hAnsi="Consolas" w:cs="Times New Roman"/>
+          <w:color w:val="D4D4D4"/>
+          <w:sz w:val="30"/>
+          <w:szCs w:val="30"/>
+          <w:lang w:eastAsia="pt-BR"/>
+        </w:rPr>
+        <w:t> com a tag </w:t>
+      </w:r>
+      <w:r>
+        <w:rPr>
+          <w:rFonts w:ascii="Consolas" w:eastAsia="Times New Roman" w:hAnsi="Consolas" w:cs="Times New Roman"/>
+          <w:color w:val="569CD6"/>
+          <w:sz w:val="30"/>
+          <w:szCs w:val="30"/>
+          <w:lang w:eastAsia="pt-BR"/>
+        </w:rPr>
+        <w:t>&amp;lt;</w:t>
+      </w:r>
+      <w:r>
+        <w:rPr>
+          <w:rFonts w:ascii="Consolas" w:eastAsia="Times New Roman" w:hAnsi="Consolas" w:cs="Times New Roman"/>
+          <w:color w:val="D4D4D4"/>
+          <w:sz w:val="30"/>
+          <w:szCs w:val="30"/>
+          <w:lang w:eastAsia="pt-BR"/>
+        </w:rPr>
+        <w:t>u</w:t>
+      </w:r>
+      <w:r>
+        <w:rPr>
+          <w:rFonts w:ascii="Consolas" w:eastAsia="Times New Roman" w:hAnsi="Consolas" w:cs="Times New Roman"/>
+          <w:color w:val="569CD6"/>
+          <w:sz w:val="30"/>
+          <w:szCs w:val="30"/>
+          <w:lang w:eastAsia="pt-BR"/>
+        </w:rPr>
+        <w:t>&amp;gt;</w:t>
+      </w:r>
+      <w:r>
+        <w:rPr>
+          <w:rFonts w:ascii="Consolas" w:eastAsia="Times New Roman" w:hAnsi="Consolas" w:cs="Times New Roman"/>
+          <w:color w:val="D4D4D4"/>
+          <w:sz w:val="30"/>
+          <w:szCs w:val="30"/>
+          <w:lang w:eastAsia="pt-BR"/>
+        </w:rPr>
+        <w:t> (não semântica)</w:t>
+      </w:r>
+    </w:p>
+    <w:p>
+      <w:pPr>
+        <w:shd w:val="clear" w:color="auto" w:fill="1E1E1E"/>
+        <w:spacing w:after="0" w:line="405" w:lineRule="atLeast"/>
+        <w:rPr>
+          <w:rFonts w:ascii="Consolas" w:eastAsia="Times New Roman" w:hAnsi="Consolas" w:cs="Times New Roman"/>
+          <w:color w:val="D4D4D4"/>
+          <w:sz w:val="30"/>
+          <w:szCs w:val="30"/>
+          <w:lang w:eastAsia="pt-BR"/>
+        </w:rPr>
+      </w:pPr>
+      <w:r>
+        <w:rPr>
+          <w:rFonts w:ascii="Consolas" w:eastAsia="Times New Roman" w:hAnsi="Consolas" w:cs="Times New Roman"/>
+          <w:color w:val="D4D4D4"/>
+          <w:sz w:val="30"/>
+          <w:szCs w:val="30"/>
+          <w:lang w:eastAsia="pt-BR"/>
+        </w:rPr>
+        <w:t>Para inserir coisas do tipo x</w:t>
+      </w:r>
+      <w:r>
+        <w:rPr>
+          <w:rFonts w:ascii="Consolas" w:eastAsia="Times New Roman" w:hAnsi="Consolas" w:cs="Times New Roman"/>
+          <w:color w:val="808080"/>
+          <w:sz w:val="30"/>
+          <w:szCs w:val="30"/>
+          <w:lang w:eastAsia="pt-BR"/>
+        </w:rPr>
+        <w:t>&lt;</w:t>
+      </w:r>
+      <w:r>
+        <w:rPr>
+          <w:rFonts w:ascii="Consolas" w:eastAsia="Times New Roman" w:hAnsi="Consolas" w:cs="Times New Roman"/>
+          <w:color w:val="569CD6"/>
+          <w:sz w:val="30"/>
+          <w:szCs w:val="30"/>
+          <w:lang w:eastAsia="pt-BR"/>
+        </w:rPr>
+        <w:t>sup</w:t>
+      </w:r>
+      <w:r>
+        <w:rPr>
+          <w:rFonts w:ascii="Consolas" w:eastAsia="Times New Roman" w:hAnsi="Consolas" w:cs="Times New Roman"/>
+          <w:color w:val="808080"/>
+          <w:sz w:val="30"/>
+          <w:szCs w:val="30"/>
+          <w:lang w:eastAsia="pt-BR"/>
+        </w:rPr>
+        <w:t>&gt;</w:t>
+      </w:r>
+      <w:r>
+        <w:rPr>
+          <w:rFonts w:ascii="Consolas" w:eastAsia="Times New Roman" w:hAnsi="Consolas" w:cs="Times New Roman"/>
+          <w:color w:val="D4D4D4"/>
+          <w:sz w:val="30"/>
+          <w:szCs w:val="30"/>
+          <w:lang w:eastAsia="pt-BR"/>
+        </w:rPr>
+        <w:t>20</w:t>
+      </w:r>
+      <w:r>
+        <w:rPr>
+          <w:rFonts w:ascii="Consolas" w:eastAsia="Times New Roman" w:hAnsi="Consolas" w:cs="Times New Roman"/>
+          <w:color w:val="808080"/>
+          <w:sz w:val="30"/>
+          <w:szCs w:val="30"/>
+          <w:lang w:eastAsia="pt-BR"/>
+        </w:rPr>
+        <w:t>&lt;/</w:t>
+      </w:r>
+      <w:r>
+        <w:rPr>
+          <w:rFonts w:ascii="Consolas" w:eastAsia="Times New Roman" w:hAnsi="Consolas" w:cs="Times New Roman"/>
+          <w:color w:val="569CD6"/>
+          <w:sz w:val="30"/>
+          <w:szCs w:val="30"/>
+          <w:lang w:eastAsia="pt-BR"/>
+        </w:rPr>
+        <w:t>sup</w:t>
+      </w:r>
+      <w:r>
+        <w:rPr>
+          <w:rFonts w:ascii="Consolas" w:eastAsia="Times New Roman" w:hAnsi="Consolas" w:cs="Times New Roman"/>
+          <w:color w:val="808080"/>
+          <w:sz w:val="30"/>
+          <w:szCs w:val="30"/>
+          <w:lang w:eastAsia="pt-BR"/>
+        </w:rPr>
+        <w:t>&gt;</w:t>
+      </w:r>
+      <w:r>
+        <w:rPr>
+          <w:rFonts w:ascii="Consolas" w:eastAsia="Times New Roman" w:hAnsi="Consolas" w:cs="Times New Roman"/>
+          <w:color w:val="D4D4D4"/>
+          <w:sz w:val="30"/>
+          <w:szCs w:val="30"/>
+          <w:lang w:eastAsia="pt-BR"/>
+        </w:rPr>
+        <w:t>+3</w:t>
+      </w:r>
+    </w:p>
+    <w:p>
+      <w:pPr>
+        <w:shd w:val="clear" w:color="auto" w:fill="1E1E1E"/>
+        <w:spacing w:after="0" w:line="405" w:lineRule="atLeast"/>
+        <w:rPr>
+          <w:rFonts w:ascii="Consolas" w:eastAsia="Times New Roman" w:hAnsi="Consolas" w:cs="Times New Roman"/>
+          <w:color w:val="D4D4D4"/>
+          <w:sz w:val="30"/>
+          <w:szCs w:val="30"/>
+          <w:lang w:eastAsia="pt-BR"/>
+        </w:rPr>
+      </w:pPr>
+      <w:r>
+        <w:rPr>
+          <w:rFonts w:ascii="Consolas" w:eastAsia="Times New Roman" w:hAnsi="Consolas" w:cs="Times New Roman"/>
+          <w:color w:val="D4D4D4"/>
+          <w:sz w:val="30"/>
+          <w:szCs w:val="30"/>
+          <w:lang w:eastAsia="pt-BR"/>
+        </w:rPr>
+        <w:t>Para inserir coisas do tipo H</w:t>
+      </w:r>
+      <w:r>
+        <w:rPr>
+          <w:rFonts w:ascii="Consolas" w:eastAsia="Times New Roman" w:hAnsi="Consolas" w:cs="Times New Roman"/>
+          <w:color w:val="808080"/>
+          <w:sz w:val="30"/>
+          <w:szCs w:val="30"/>
+          <w:lang w:eastAsia="pt-BR"/>
+        </w:rPr>
+        <w:t>&lt;</w:t>
+      </w:r>
+      <w:r>
+        <w:rPr>
+          <w:rFonts w:ascii="Consolas" w:eastAsia="Times New Roman" w:hAnsi="Consolas" w:cs="Times New Roman"/>
+          <w:color w:val="569CD6"/>
+          <w:sz w:val="30"/>
+          <w:szCs w:val="30"/>
+          <w:lang w:eastAsia="pt-BR"/>
+        </w:rPr>
+        <w:t>sub</w:t>
+      </w:r>
+      <w:r>
+        <w:rPr>
+          <w:rFonts w:ascii="Consolas" w:eastAsia="Times New Roman" w:hAnsi="Consolas" w:cs="Times New Roman"/>
+          <w:color w:val="808080"/>
+          <w:sz w:val="30"/>
+          <w:szCs w:val="30"/>
+          <w:lang w:eastAsia="pt-BR"/>
+        </w:rPr>
+        <w:t>&gt;</w:t>
+      </w:r>
+      <w:r>
+        <w:rPr>
+          <w:rFonts w:ascii="Consolas" w:eastAsia="Times New Roman" w:hAnsi="Consolas" w:cs="Times New Roman"/>
+          <w:color w:val="D4D4D4"/>
+          <w:sz w:val="30"/>
+          <w:szCs w:val="30"/>
+          <w:lang w:eastAsia="pt-BR"/>
+        </w:rPr>
+        <w:t>2</w:t>
+      </w:r>
+      <w:r>
+        <w:rPr>
+          <w:rFonts w:ascii="Consolas" w:eastAsia="Times New Roman" w:hAnsi="Consolas" w:cs="Times New Roman"/>
+          <w:color w:val="808080"/>
+          <w:sz w:val="30"/>
+          <w:szCs w:val="30"/>
+          <w:lang w:eastAsia="pt-BR"/>
+        </w:rPr>
+        <w:t>&lt;/</w:t>
+      </w:r>
+      <w:r>
+        <w:rPr>
+          <w:rFonts w:ascii="Consolas" w:eastAsia="Times New Roman" w:hAnsi="Consolas" w:cs="Times New Roman"/>
+          <w:color w:val="569CD6"/>
+          <w:sz w:val="30"/>
+          <w:szCs w:val="30"/>
+          <w:lang w:eastAsia="pt-BR"/>
+        </w:rPr>
+        <w:t>sub</w:t>
+      </w:r>
+      <w:r>
+        <w:rPr>
+          <w:rFonts w:ascii="Consolas" w:eastAsia="Times New Roman" w:hAnsi="Consolas" w:cs="Times New Roman"/>
+          <w:color w:val="808080"/>
+          <w:sz w:val="30"/>
+          <w:szCs w:val="30"/>
+          <w:lang w:eastAsia="pt-BR"/>
+        </w:rPr>
+        <w:t>&gt;</w:t>
+      </w:r>
+      <w:r>
+        <w:rPr>
+          <w:rFonts w:ascii="Consolas" w:eastAsia="Times New Roman" w:hAnsi="Consolas" w:cs="Times New Roman"/>
+          <w:color w:val="D4D4D4"/>
+          <w:sz w:val="30"/>
+          <w:szCs w:val="30"/>
+          <w:lang w:eastAsia="pt-BR"/>
+        </w:rPr>
+        <w:t>O</w:t>
       </w:r>
     </w:p>
     <w:p>
       <w:pPr>
         <w:spacing w:before="100" w:beforeAutospacing="1" w:after="100" w:afterAutospacing="1" w:line="240" w:lineRule="auto"/>
-        <w:outlineLvl w:val="1"/>
+        <w:jc w:val="center"/>
         <w:rPr>
           <w:rFonts w:ascii="Times New Roman" w:eastAsia="Times New Roman" w:hAnsi="Times New Roman" w:cs="Times New Roman"/>
           <w:b/>
           <w:bCs/>
           <w:color w:val="000000"/>
-          <w:sz w:val="36"/>
-          <w:szCs w:val="36"/>
+          <w:sz w:val="27"/>
+          <w:szCs w:val="27"/>
           <w:lang w:eastAsia="pt-BR"/>
         </w:rPr>
       </w:pPr>
@@ -475,11 +1326,23 @@
           <w:b/>
           <w:bCs/>
           <w:color w:val="000000"/>
-          <w:sz w:val="36"/>
-          <w:szCs w:val="36"/>
-          <w:lang w:eastAsia="pt-BR"/>
-        </w:rPr>
-        <w:t>Itálico / Ênfase</w:t>
+          <w:sz w:val="27"/>
+          <w:szCs w:val="27"/>
+          <w:lang w:eastAsia="pt-BR"/>
+        </w:rPr>
+        <w:t>EX0</w:t>
+      </w:r>
+      <w:r>
+        <w:rPr>
+          <w:rFonts w:ascii="Times New Roman" w:eastAsia="Times New Roman" w:hAnsi="Times New Roman" w:cs="Times New Roman"/>
+          <w:b/>
+          <w:bCs/>
+          <w:color w:val="000000"/>
+          <w:sz w:val="27"/>
+          <w:szCs w:val="27"/>
+          <w:lang w:eastAsia="pt-BR"/>
+        </w:rPr>
+        <w:t>08b</w:t>
       </w:r>
     </w:p>
     <w:p>
@@ -501,51 +1364,367 @@
           <w:szCs w:val="27"/>
           <w:lang w:eastAsia="pt-BR"/>
         </w:rPr>
-        <w:t>Nesta frase, temos um </w:t>
-      </w:r>
-      <w:r>
-        <w:rPr>
-          <w:rFonts w:ascii="Times New Roman" w:eastAsia="Times New Roman" w:hAnsi="Times New Roman" w:cs="Times New Roman"/>
-          <w:i/>
-          <w:iCs/>
-          <w:color w:val="000000"/>
-          <w:sz w:val="27"/>
-          <w:szCs w:val="27"/>
-          <w:lang w:eastAsia="pt-BR"/>
-        </w:rPr>
-        <w:t>termo em itálico</w:t>
-      </w:r>
-      <w:r>
-        <w:rPr>
-          <w:rFonts w:ascii="Times New Roman" w:eastAsia="Times New Roman" w:hAnsi="Times New Roman" w:cs="Times New Roman"/>
-          <w:color w:val="000000"/>
-          <w:sz w:val="27"/>
-          <w:szCs w:val="27"/>
-          <w:lang w:eastAsia="pt-BR"/>
-        </w:rPr>
-        <w:t xml:space="preserve"> usando a </w:t>
-      </w:r>
-      <w:proofErr w:type="spellStart"/>
-      <w:r>
-        <w:rPr>
-          <w:rFonts w:ascii="Times New Roman" w:eastAsia="Times New Roman" w:hAnsi="Times New Roman" w:cs="Times New Roman"/>
-          <w:color w:val="000000"/>
-          <w:sz w:val="27"/>
-          <w:szCs w:val="27"/>
-          <w:lang w:eastAsia="pt-BR"/>
-        </w:rPr>
-        <w:t>tag</w:t>
-      </w:r>
-      <w:proofErr w:type="spellEnd"/>
-      <w:r>
-        <w:rPr>
-          <w:rFonts w:ascii="Times New Roman" w:eastAsia="Times New Roman" w:hAnsi="Times New Roman" w:cs="Times New Roman"/>
-          <w:color w:val="000000"/>
-          <w:sz w:val="27"/>
-          <w:szCs w:val="27"/>
-          <w:lang w:eastAsia="pt-BR"/>
-        </w:rPr>
-        <w:t xml:space="preserve"> &lt;i&gt; (Não Semântica).</w:t>
+        <w:t>code: Sinalizar que se trata de um código</w:t>
+      </w:r>
+    </w:p>
+    <w:p>
+      <w:pPr>
+        <w:shd w:val="clear" w:color="auto" w:fill="1E1E1E"/>
+        <w:spacing w:after="0" w:line="405" w:lineRule="atLeast"/>
+        <w:rPr>
+          <w:rFonts w:ascii="Consolas" w:eastAsia="Times New Roman" w:hAnsi="Consolas" w:cs="Times New Roman"/>
+          <w:color w:val="D4D4D4"/>
+          <w:sz w:val="30"/>
+          <w:szCs w:val="30"/>
+          <w:lang w:eastAsia="pt-BR"/>
+        </w:rPr>
+      </w:pPr>
+      <w:r>
+        <w:rPr>
+          <w:rFonts w:ascii="Consolas" w:eastAsia="Times New Roman" w:hAnsi="Consolas" w:cs="Times New Roman"/>
+          <w:color w:val="808080"/>
+          <w:sz w:val="30"/>
+          <w:szCs w:val="30"/>
+          <w:lang w:eastAsia="pt-BR"/>
+        </w:rPr>
+        <w:t>&lt;</w:t>
+      </w:r>
+      <w:r>
+        <w:rPr>
+          <w:rFonts w:ascii="Consolas" w:eastAsia="Times New Roman" w:hAnsi="Consolas" w:cs="Times New Roman"/>
+          <w:color w:val="569CD6"/>
+          <w:sz w:val="30"/>
+          <w:szCs w:val="30"/>
+          <w:lang w:eastAsia="pt-BR"/>
+        </w:rPr>
+        <w:t>pre</w:t>
+      </w:r>
+      <w:r>
+        <w:rPr>
+          <w:rFonts w:ascii="Consolas" w:eastAsia="Times New Roman" w:hAnsi="Consolas" w:cs="Times New Roman"/>
+          <w:color w:val="808080"/>
+          <w:sz w:val="30"/>
+          <w:szCs w:val="30"/>
+          <w:lang w:eastAsia="pt-BR"/>
+        </w:rPr>
+        <w:t>&gt;</w:t>
+      </w:r>
+    </w:p>
+    <w:p>
+      <w:pPr>
+        <w:shd w:val="clear" w:color="auto" w:fill="1E1E1E"/>
+        <w:spacing w:after="0" w:line="405" w:lineRule="atLeast"/>
+        <w:rPr>
+          <w:rFonts w:ascii="Consolas" w:eastAsia="Times New Roman" w:hAnsi="Consolas" w:cs="Times New Roman"/>
+          <w:color w:val="D4D4D4"/>
+          <w:sz w:val="30"/>
+          <w:szCs w:val="30"/>
+          <w:lang w:eastAsia="pt-BR"/>
+        </w:rPr>
+      </w:pPr>
+      <w:r>
+        <w:rPr>
+          <w:rFonts w:ascii="Consolas" w:eastAsia="Times New Roman" w:hAnsi="Consolas" w:cs="Times New Roman"/>
+          <w:color w:val="D4D4D4"/>
+          <w:sz w:val="30"/>
+          <w:szCs w:val="30"/>
+          <w:lang w:eastAsia="pt-BR"/>
+        </w:rPr>
+        <w:t>        </w:t>
+      </w:r>
+      <w:r>
+        <w:rPr>
+          <w:rFonts w:ascii="Consolas" w:eastAsia="Times New Roman" w:hAnsi="Consolas" w:cs="Times New Roman"/>
+          <w:color w:val="808080"/>
+          <w:sz w:val="30"/>
+          <w:szCs w:val="30"/>
+          <w:lang w:eastAsia="pt-BR"/>
+        </w:rPr>
+        <w:t>&lt;</w:t>
+      </w:r>
+      <w:r>
+        <w:rPr>
+          <w:rFonts w:ascii="Consolas" w:eastAsia="Times New Roman" w:hAnsi="Consolas" w:cs="Times New Roman"/>
+          <w:color w:val="569CD6"/>
+          <w:sz w:val="30"/>
+          <w:szCs w:val="30"/>
+          <w:lang w:eastAsia="pt-BR"/>
+        </w:rPr>
+        <w:t>code</w:t>
+      </w:r>
+      <w:r>
+        <w:rPr>
+          <w:rFonts w:ascii="Consolas" w:eastAsia="Times New Roman" w:hAnsi="Consolas" w:cs="Times New Roman"/>
+          <w:color w:val="808080"/>
+          <w:sz w:val="30"/>
+          <w:szCs w:val="30"/>
+          <w:lang w:eastAsia="pt-BR"/>
+        </w:rPr>
+        <w:t>&gt;</w:t>
+      </w:r>
+      <w:r>
+        <w:rPr>
+          <w:rFonts w:ascii="Consolas" w:eastAsia="Times New Roman" w:hAnsi="Consolas" w:cs="Times New Roman"/>
+          <w:color w:val="D4D4D4"/>
+          <w:sz w:val="30"/>
+          <w:szCs w:val="30"/>
+          <w:lang w:eastAsia="pt-BR"/>
+        </w:rPr>
+        <w:t> </w:t>
+      </w:r>
+      <w:r>
+        <w:rPr>
+          <w:rFonts w:ascii="Consolas" w:eastAsia="Times New Roman" w:hAnsi="Consolas" w:cs="Times New Roman"/>
+          <w:color w:val="6A9955"/>
+          <w:sz w:val="30"/>
+          <w:szCs w:val="30"/>
+          <w:lang w:eastAsia="pt-BR"/>
+        </w:rPr>
+        <w:t>&lt;!--Encostar o código na margem (Shift + Tab)--&gt;</w:t>
+      </w:r>
+    </w:p>
+    <w:p>
+      <w:pPr>
+        <w:shd w:val="clear" w:color="auto" w:fill="1E1E1E"/>
+        <w:spacing w:after="0" w:line="405" w:lineRule="atLeast"/>
+        <w:rPr>
+          <w:rFonts w:ascii="Consolas" w:eastAsia="Times New Roman" w:hAnsi="Consolas" w:cs="Times New Roman"/>
+          <w:color w:val="D4D4D4"/>
+          <w:sz w:val="30"/>
+          <w:szCs w:val="30"/>
+          <w:lang w:eastAsia="pt-BR"/>
+        </w:rPr>
+      </w:pPr>
+      <w:r>
+        <w:rPr>
+          <w:rFonts w:ascii="Consolas" w:eastAsia="Times New Roman" w:hAnsi="Consolas" w:cs="Times New Roman"/>
+          <w:color w:val="D4D4D4"/>
+          <w:sz w:val="30"/>
+          <w:szCs w:val="30"/>
+          <w:lang w:eastAsia="pt-BR"/>
+        </w:rPr>
+        <w:t>    num = int(input('Digite um número'))</w:t>
+      </w:r>
+    </w:p>
+    <w:p>
+      <w:pPr>
+        <w:shd w:val="clear" w:color="auto" w:fill="1E1E1E"/>
+        <w:spacing w:after="0" w:line="405" w:lineRule="atLeast"/>
+        <w:rPr>
+          <w:rFonts w:ascii="Consolas" w:eastAsia="Times New Roman" w:hAnsi="Consolas" w:cs="Times New Roman"/>
+          <w:color w:val="D4D4D4"/>
+          <w:sz w:val="30"/>
+          <w:szCs w:val="30"/>
+          <w:lang w:eastAsia="pt-BR"/>
+        </w:rPr>
+      </w:pPr>
+      <w:r>
+        <w:rPr>
+          <w:rFonts w:ascii="Consolas" w:eastAsia="Times New Roman" w:hAnsi="Consolas" w:cs="Times New Roman"/>
+          <w:color w:val="D4D4D4"/>
+          <w:sz w:val="30"/>
+          <w:szCs w:val="30"/>
+          <w:lang w:eastAsia="pt-BR"/>
+        </w:rPr>
+        <w:t>    if num % 2 == 0:</w:t>
+      </w:r>
+    </w:p>
+    <w:p>
+      <w:pPr>
+        <w:shd w:val="clear" w:color="auto" w:fill="1E1E1E"/>
+        <w:spacing w:after="0" w:line="405" w:lineRule="atLeast"/>
+        <w:rPr>
+          <w:rFonts w:ascii="Consolas" w:eastAsia="Times New Roman" w:hAnsi="Consolas" w:cs="Times New Roman"/>
+          <w:color w:val="D4D4D4"/>
+          <w:sz w:val="30"/>
+          <w:szCs w:val="30"/>
+          <w:lang w:eastAsia="pt-BR"/>
+        </w:rPr>
+      </w:pPr>
+      <w:r>
+        <w:rPr>
+          <w:rFonts w:ascii="Consolas" w:eastAsia="Times New Roman" w:hAnsi="Consolas" w:cs="Times New Roman"/>
+          <w:color w:val="D4D4D4"/>
+          <w:sz w:val="30"/>
+          <w:szCs w:val="30"/>
+          <w:lang w:eastAsia="pt-BR"/>
+        </w:rPr>
+        <w:t>        print(f'O número {num} é PAR')</w:t>
+      </w:r>
+    </w:p>
+    <w:p>
+      <w:pPr>
+        <w:shd w:val="clear" w:color="auto" w:fill="1E1E1E"/>
+        <w:spacing w:after="0" w:line="405" w:lineRule="atLeast"/>
+        <w:rPr>
+          <w:rFonts w:ascii="Consolas" w:eastAsia="Times New Roman" w:hAnsi="Consolas" w:cs="Times New Roman"/>
+          <w:color w:val="D4D4D4"/>
+          <w:sz w:val="30"/>
+          <w:szCs w:val="30"/>
+          <w:lang w:eastAsia="pt-BR"/>
+        </w:rPr>
+      </w:pPr>
+      <w:r>
+        <w:rPr>
+          <w:rFonts w:ascii="Consolas" w:eastAsia="Times New Roman" w:hAnsi="Consolas" w:cs="Times New Roman"/>
+          <w:color w:val="D4D4D4"/>
+          <w:sz w:val="30"/>
+          <w:szCs w:val="30"/>
+          <w:lang w:eastAsia="pt-BR"/>
+        </w:rPr>
+        <w:t>    else:</w:t>
+      </w:r>
+    </w:p>
+    <w:p>
+      <w:pPr>
+        <w:shd w:val="clear" w:color="auto" w:fill="1E1E1E"/>
+        <w:spacing w:after="0" w:line="405" w:lineRule="atLeast"/>
+        <w:rPr>
+          <w:rFonts w:ascii="Consolas" w:eastAsia="Times New Roman" w:hAnsi="Consolas" w:cs="Times New Roman"/>
+          <w:color w:val="D4D4D4"/>
+          <w:sz w:val="30"/>
+          <w:szCs w:val="30"/>
+          <w:lang w:eastAsia="pt-BR"/>
+        </w:rPr>
+      </w:pPr>
+      <w:r>
+        <w:rPr>
+          <w:rFonts w:ascii="Consolas" w:eastAsia="Times New Roman" w:hAnsi="Consolas" w:cs="Times New Roman"/>
+          <w:color w:val="D4D4D4"/>
+          <w:sz w:val="30"/>
+          <w:szCs w:val="30"/>
+          <w:lang w:eastAsia="pt-BR"/>
+        </w:rPr>
+        <w:t>        print(f'O número {num} é IMPAR')</w:t>
+      </w:r>
+    </w:p>
+    <w:p>
+      <w:pPr>
+        <w:shd w:val="clear" w:color="auto" w:fill="1E1E1E"/>
+        <w:spacing w:after="0" w:line="405" w:lineRule="atLeast"/>
+        <w:rPr>
+          <w:rFonts w:ascii="Consolas" w:eastAsia="Times New Roman" w:hAnsi="Consolas" w:cs="Times New Roman"/>
+          <w:color w:val="D4D4D4"/>
+          <w:sz w:val="30"/>
+          <w:szCs w:val="30"/>
+          <w:lang w:eastAsia="pt-BR"/>
+        </w:rPr>
+      </w:pPr>
+      <w:r>
+        <w:rPr>
+          <w:rFonts w:ascii="Consolas" w:eastAsia="Times New Roman" w:hAnsi="Consolas" w:cs="Times New Roman"/>
+          <w:color w:val="D4D4D4"/>
+          <w:sz w:val="30"/>
+          <w:szCs w:val="30"/>
+          <w:lang w:eastAsia="pt-BR"/>
+        </w:rPr>
+        <w:t>    print('Fim do programa.')</w:t>
+      </w:r>
+    </w:p>
+    <w:p>
+      <w:pPr>
+        <w:shd w:val="clear" w:color="auto" w:fill="1E1E1E"/>
+        <w:spacing w:after="0" w:line="405" w:lineRule="atLeast"/>
+        <w:rPr>
+          <w:rFonts w:ascii="Consolas" w:eastAsia="Times New Roman" w:hAnsi="Consolas" w:cs="Times New Roman"/>
+          <w:color w:val="D4D4D4"/>
+          <w:sz w:val="30"/>
+          <w:szCs w:val="30"/>
+          <w:lang w:eastAsia="pt-BR"/>
+        </w:rPr>
+      </w:pPr>
+      <w:r>
+        <w:rPr>
+          <w:rFonts w:ascii="Consolas" w:eastAsia="Times New Roman" w:hAnsi="Consolas" w:cs="Times New Roman"/>
+          <w:color w:val="D4D4D4"/>
+          <w:sz w:val="30"/>
+          <w:szCs w:val="30"/>
+          <w:lang w:eastAsia="pt-BR"/>
+        </w:rPr>
+        <w:t>        </w:t>
+      </w:r>
+      <w:r>
+        <w:rPr>
+          <w:rFonts w:ascii="Consolas" w:eastAsia="Times New Roman" w:hAnsi="Consolas" w:cs="Times New Roman"/>
+          <w:color w:val="808080"/>
+          <w:sz w:val="30"/>
+          <w:szCs w:val="30"/>
+          <w:lang w:eastAsia="pt-BR"/>
+        </w:rPr>
+        <w:t>&lt;/</w:t>
+      </w:r>
+      <w:r>
+        <w:rPr>
+          <w:rFonts w:ascii="Consolas" w:eastAsia="Times New Roman" w:hAnsi="Consolas" w:cs="Times New Roman"/>
+          <w:color w:val="569CD6"/>
+          <w:sz w:val="30"/>
+          <w:szCs w:val="30"/>
+          <w:lang w:eastAsia="pt-BR"/>
+        </w:rPr>
+        <w:t>code</w:t>
+      </w:r>
+      <w:r>
+        <w:rPr>
+          <w:rFonts w:ascii="Consolas" w:eastAsia="Times New Roman" w:hAnsi="Consolas" w:cs="Times New Roman"/>
+          <w:color w:val="808080"/>
+          <w:sz w:val="30"/>
+          <w:szCs w:val="30"/>
+          <w:lang w:eastAsia="pt-BR"/>
+        </w:rPr>
+        <w:t>&gt;</w:t>
+      </w:r>
+    </w:p>
+    <w:p>
+      <w:pPr>
+        <w:shd w:val="clear" w:color="auto" w:fill="1E1E1E"/>
+        <w:spacing w:after="0" w:line="405" w:lineRule="atLeast"/>
+        <w:rPr>
+          <w:rFonts w:ascii="Consolas" w:eastAsia="Times New Roman" w:hAnsi="Consolas" w:cs="Times New Roman"/>
+          <w:color w:val="D4D4D4"/>
+          <w:sz w:val="30"/>
+          <w:szCs w:val="30"/>
+          <w:lang w:eastAsia="pt-BR"/>
+        </w:rPr>
+      </w:pPr>
+      <w:r>
+        <w:rPr>
+          <w:rFonts w:ascii="Consolas" w:eastAsia="Times New Roman" w:hAnsi="Consolas" w:cs="Times New Roman"/>
+          <w:color w:val="D4D4D4"/>
+          <w:sz w:val="30"/>
+          <w:szCs w:val="30"/>
+          <w:lang w:eastAsia="pt-BR"/>
+        </w:rPr>
+        <w:t>    </w:t>
+      </w:r>
+      <w:r>
+        <w:rPr>
+          <w:rFonts w:ascii="Consolas" w:eastAsia="Times New Roman" w:hAnsi="Consolas" w:cs="Times New Roman"/>
+          <w:color w:val="808080"/>
+          <w:sz w:val="30"/>
+          <w:szCs w:val="30"/>
+          <w:lang w:eastAsia="pt-BR"/>
+        </w:rPr>
+        <w:t>&lt;/</w:t>
+      </w:r>
+      <w:r>
+        <w:rPr>
+          <w:rFonts w:ascii="Consolas" w:eastAsia="Times New Roman" w:hAnsi="Consolas" w:cs="Times New Roman"/>
+          <w:color w:val="569CD6"/>
+          <w:sz w:val="30"/>
+          <w:szCs w:val="30"/>
+          <w:lang w:eastAsia="pt-BR"/>
+        </w:rPr>
+        <w:t>pre</w:t>
+      </w:r>
+      <w:r>
+        <w:rPr>
+          <w:rFonts w:ascii="Consolas" w:eastAsia="Times New Roman" w:hAnsi="Consolas" w:cs="Times New Roman"/>
+          <w:color w:val="808080"/>
+          <w:sz w:val="30"/>
+          <w:szCs w:val="30"/>
+          <w:lang w:eastAsia="pt-BR"/>
+        </w:rPr>
+        <w:t>&gt;</w:t>
       </w:r>
     </w:p>
     <w:p>
@@ -567,52 +1746,727 @@
           <w:szCs w:val="27"/>
           <w:lang w:eastAsia="pt-BR"/>
         </w:rPr>
-        <w:t>Nesta frase, temos um </w:t>
-      </w:r>
-      <w:r>
-        <w:rPr>
-          <w:rFonts w:ascii="Times New Roman" w:eastAsia="Times New Roman" w:hAnsi="Times New Roman" w:cs="Times New Roman"/>
-          <w:i/>
-          <w:iCs/>
-          <w:color w:val="000000"/>
-          <w:sz w:val="27"/>
-          <w:szCs w:val="27"/>
-          <w:lang w:eastAsia="pt-BR"/>
-        </w:rPr>
-        <w:t>termo em ênfase</w:t>
-      </w:r>
-      <w:r>
-        <w:rPr>
-          <w:rFonts w:ascii="Times New Roman" w:eastAsia="Times New Roman" w:hAnsi="Times New Roman" w:cs="Times New Roman"/>
-          <w:color w:val="000000"/>
-          <w:sz w:val="27"/>
-          <w:szCs w:val="27"/>
-          <w:lang w:eastAsia="pt-BR"/>
-        </w:rPr>
-        <w:t xml:space="preserve"> usando a </w:t>
-      </w:r>
-      <w:proofErr w:type="spellStart"/>
-      <w:r>
-        <w:rPr>
-          <w:rFonts w:ascii="Times New Roman" w:eastAsia="Times New Roman" w:hAnsi="Times New Roman" w:cs="Times New Roman"/>
-          <w:color w:val="000000"/>
-          <w:sz w:val="27"/>
-          <w:szCs w:val="27"/>
-          <w:lang w:eastAsia="pt-BR"/>
-        </w:rPr>
-        <w:t>tag</w:t>
-      </w:r>
-      <w:proofErr w:type="spellEnd"/>
-      <w:r>
-        <w:rPr>
-          <w:rFonts w:ascii="Times New Roman" w:eastAsia="Times New Roman" w:hAnsi="Times New Roman" w:cs="Times New Roman"/>
-          <w:color w:val="000000"/>
-          <w:sz w:val="27"/>
-          <w:szCs w:val="27"/>
-          <w:lang w:eastAsia="pt-BR"/>
-        </w:rPr>
-        <w:t xml:space="preserve"> &lt;em&gt; (Semântica).</w:t>
-      </w:r>
+        <w:t>q = Citações “”</w:t>
+      </w:r>
+    </w:p>
+    <w:p>
+      <w:pPr>
+        <w:shd w:val="clear" w:color="auto" w:fill="1E1E1E"/>
+        <w:spacing w:after="0" w:line="405" w:lineRule="atLeast"/>
+        <w:rPr>
+          <w:rFonts w:ascii="Consolas" w:eastAsia="Times New Roman" w:hAnsi="Consolas" w:cs="Times New Roman"/>
+          <w:color w:val="D4D4D4"/>
+          <w:sz w:val="30"/>
+          <w:szCs w:val="30"/>
+          <w:lang w:eastAsia="pt-BR"/>
+        </w:rPr>
+      </w:pPr>
+      <w:r>
+        <w:rPr>
+          <w:rFonts w:ascii="Consolas" w:eastAsia="Times New Roman" w:hAnsi="Consolas" w:cs="Times New Roman"/>
+          <w:color w:val="D4D4D4"/>
+          <w:sz w:val="30"/>
+          <w:szCs w:val="30"/>
+          <w:lang w:eastAsia="pt-BR"/>
+        </w:rPr>
+        <w:t>Como diria o pai de um amigo: </w:t>
+      </w:r>
+      <w:r>
+        <w:rPr>
+          <w:rFonts w:ascii="Consolas" w:eastAsia="Times New Roman" w:hAnsi="Consolas" w:cs="Times New Roman"/>
+          <w:color w:val="808080"/>
+          <w:sz w:val="30"/>
+          <w:szCs w:val="30"/>
+          <w:lang w:eastAsia="pt-BR"/>
+        </w:rPr>
+        <w:t>&lt;</w:t>
+      </w:r>
+      <w:r>
+        <w:rPr>
+          <w:rFonts w:ascii="Consolas" w:eastAsia="Times New Roman" w:hAnsi="Consolas" w:cs="Times New Roman"/>
+          <w:color w:val="569CD6"/>
+          <w:sz w:val="30"/>
+          <w:szCs w:val="30"/>
+          <w:lang w:eastAsia="pt-BR"/>
+        </w:rPr>
+        <w:t>q</w:t>
+      </w:r>
+      <w:r>
+        <w:rPr>
+          <w:rFonts w:ascii="Consolas" w:eastAsia="Times New Roman" w:hAnsi="Consolas" w:cs="Times New Roman"/>
+          <w:color w:val="808080"/>
+          <w:sz w:val="30"/>
+          <w:szCs w:val="30"/>
+          <w:lang w:eastAsia="pt-BR"/>
+        </w:rPr>
+        <w:t>&gt;</w:t>
+      </w:r>
+      <w:r>
+        <w:rPr>
+          <w:rFonts w:ascii="Consolas" w:eastAsia="Times New Roman" w:hAnsi="Consolas" w:cs="Times New Roman"/>
+          <w:color w:val="D4D4D4"/>
+          <w:sz w:val="30"/>
+          <w:szCs w:val="30"/>
+          <w:lang w:eastAsia="pt-BR"/>
+        </w:rPr>
+        <w:t>o computador é um burro muito rápido</w:t>
+      </w:r>
+      <w:r>
+        <w:rPr>
+          <w:rFonts w:ascii="Consolas" w:eastAsia="Times New Roman" w:hAnsi="Consolas" w:cs="Times New Roman"/>
+          <w:color w:val="808080"/>
+          <w:sz w:val="30"/>
+          <w:szCs w:val="30"/>
+          <w:lang w:eastAsia="pt-BR"/>
+        </w:rPr>
+        <w:t>&lt;/</w:t>
+      </w:r>
+      <w:r>
+        <w:rPr>
+          <w:rFonts w:ascii="Consolas" w:eastAsia="Times New Roman" w:hAnsi="Consolas" w:cs="Times New Roman"/>
+          <w:color w:val="569CD6"/>
+          <w:sz w:val="30"/>
+          <w:szCs w:val="30"/>
+          <w:lang w:eastAsia="pt-BR"/>
+        </w:rPr>
+        <w:t>q</w:t>
+      </w:r>
+      <w:r>
+        <w:rPr>
+          <w:rFonts w:ascii="Consolas" w:eastAsia="Times New Roman" w:hAnsi="Consolas" w:cs="Times New Roman"/>
+          <w:color w:val="808080"/>
+          <w:sz w:val="30"/>
+          <w:szCs w:val="30"/>
+          <w:lang w:eastAsia="pt-BR"/>
+        </w:rPr>
+        <w:t>&gt;</w:t>
+      </w:r>
+    </w:p>
+    <w:p>
+      <w:pPr>
+        <w:spacing w:before="100" w:beforeAutospacing="1" w:after="100" w:afterAutospacing="1" w:line="240" w:lineRule="auto"/>
+        <w:rPr>
+          <w:rFonts w:ascii="Times New Roman" w:eastAsia="Times New Roman" w:hAnsi="Times New Roman" w:cs="Times New Roman"/>
+          <w:color w:val="000000"/>
+          <w:sz w:val="27"/>
+          <w:szCs w:val="27"/>
+          <w:lang w:eastAsia="pt-BR"/>
+        </w:rPr>
+      </w:pPr>
+      <w:r>
+        <w:rPr>
+          <w:rFonts w:ascii="Times New Roman" w:eastAsia="Times New Roman" w:hAnsi="Times New Roman" w:cs="Times New Roman"/>
+          <w:color w:val="000000"/>
+          <w:sz w:val="27"/>
+          <w:szCs w:val="27"/>
+          <w:lang w:eastAsia="pt-BR"/>
+        </w:rPr>
+        <w:t>blockquote / cite = Citações com referência</w:t>
+      </w:r>
+    </w:p>
+    <w:p>
+      <w:pPr>
+        <w:shd w:val="clear" w:color="auto" w:fill="1E1E1E"/>
+        <w:spacing w:after="0" w:line="405" w:lineRule="atLeast"/>
+        <w:rPr>
+          <w:rFonts w:ascii="Consolas" w:eastAsia="Times New Roman" w:hAnsi="Consolas" w:cs="Times New Roman"/>
+          <w:color w:val="D4D4D4"/>
+          <w:sz w:val="30"/>
+          <w:szCs w:val="30"/>
+          <w:lang w:eastAsia="pt-BR"/>
+        </w:rPr>
+      </w:pPr>
+      <w:r>
+        <w:rPr>
+          <w:rFonts w:ascii="Consolas" w:eastAsia="Times New Roman" w:hAnsi="Consolas" w:cs="Times New Roman"/>
+          <w:color w:val="808080"/>
+          <w:sz w:val="30"/>
+          <w:szCs w:val="30"/>
+          <w:lang w:eastAsia="pt-BR"/>
+        </w:rPr>
+        <w:t>&lt;</w:t>
+      </w:r>
+      <w:r>
+        <w:rPr>
+          <w:rFonts w:ascii="Consolas" w:eastAsia="Times New Roman" w:hAnsi="Consolas" w:cs="Times New Roman"/>
+          <w:color w:val="569CD6"/>
+          <w:sz w:val="30"/>
+          <w:szCs w:val="30"/>
+          <w:lang w:eastAsia="pt-BR"/>
+        </w:rPr>
+        <w:t>blockquote</w:t>
+      </w:r>
+      <w:r>
+        <w:rPr>
+          <w:rFonts w:ascii="Consolas" w:eastAsia="Times New Roman" w:hAnsi="Consolas" w:cs="Times New Roman"/>
+          <w:color w:val="D4D4D4"/>
+          <w:sz w:val="30"/>
+          <w:szCs w:val="30"/>
+          <w:lang w:eastAsia="pt-BR"/>
+        </w:rPr>
+        <w:t> </w:t>
+      </w:r>
+      <w:r>
+        <w:rPr>
+          <w:rFonts w:ascii="Consolas" w:eastAsia="Times New Roman" w:hAnsi="Consolas" w:cs="Times New Roman"/>
+          <w:color w:val="9CDCFE"/>
+          <w:sz w:val="30"/>
+          <w:szCs w:val="30"/>
+          <w:lang w:eastAsia="pt-BR"/>
+        </w:rPr>
+        <w:t>cite</w:t>
+      </w:r>
+      <w:r>
+        <w:rPr>
+          <w:rFonts w:ascii="Consolas" w:eastAsia="Times New Roman" w:hAnsi="Consolas" w:cs="Times New Roman"/>
+          <w:color w:val="D4D4D4"/>
+          <w:sz w:val="30"/>
+          <w:szCs w:val="30"/>
+          <w:lang w:eastAsia="pt-BR"/>
+        </w:rPr>
+        <w:t>=</w:t>
+      </w:r>
+      <w:r>
+        <w:rPr>
+          <w:rFonts w:ascii="Consolas" w:eastAsia="Times New Roman" w:hAnsi="Consolas" w:cs="Times New Roman"/>
+          <w:color w:val="CE9178"/>
+          <w:sz w:val="30"/>
+          <w:szCs w:val="30"/>
+          <w:lang w:eastAsia="pt-BR"/>
+        </w:rPr>
+        <w:t>"https://www.google.com.br/books/edition/HTML_Master_Reference/4ohFAAAAYAAJ?hl=pt-BR&amp;gbpv=0&amp;bsq=html"</w:t>
+      </w:r>
+      <w:r>
+        <w:rPr>
+          <w:rFonts w:ascii="Consolas" w:eastAsia="Times New Roman" w:hAnsi="Consolas" w:cs="Times New Roman"/>
+          <w:color w:val="808080"/>
+          <w:sz w:val="30"/>
+          <w:szCs w:val="30"/>
+          <w:lang w:eastAsia="pt-BR"/>
+        </w:rPr>
+        <w:t>&gt;</w:t>
+      </w:r>
+    </w:p>
+    <w:p>
+      <w:pPr>
+        <w:shd w:val="clear" w:color="auto" w:fill="1E1E1E"/>
+        <w:spacing w:after="0" w:line="405" w:lineRule="atLeast"/>
+        <w:rPr>
+          <w:rFonts w:ascii="Consolas" w:eastAsia="Times New Roman" w:hAnsi="Consolas" w:cs="Times New Roman"/>
+          <w:color w:val="D4D4D4"/>
+          <w:sz w:val="30"/>
+          <w:szCs w:val="30"/>
+          <w:lang w:eastAsia="pt-BR"/>
+        </w:rPr>
+      </w:pPr>
+      <w:r>
+        <w:rPr>
+          <w:rFonts w:ascii="Consolas" w:eastAsia="Times New Roman" w:hAnsi="Consolas" w:cs="Times New Roman"/>
+          <w:color w:val="D4D4D4"/>
+          <w:sz w:val="30"/>
+          <w:szCs w:val="30"/>
+          <w:lang w:eastAsia="pt-BR"/>
+        </w:rPr>
+        <w:t>        Covers HTML 4, DOM, and CSS2 specifications! HTML Master Reference The Definitive HTML Reference!</w:t>
+      </w:r>
+    </w:p>
+    <w:p>
+      <w:pPr>
+        <w:shd w:val="clear" w:color="auto" w:fill="1E1E1E"/>
+        <w:spacing w:after="0" w:line="405" w:lineRule="atLeast"/>
+        <w:rPr>
+          <w:rFonts w:ascii="Consolas" w:eastAsia="Times New Roman" w:hAnsi="Consolas" w:cs="Times New Roman"/>
+          <w:color w:val="D4D4D4"/>
+          <w:sz w:val="30"/>
+          <w:szCs w:val="30"/>
+          <w:lang w:eastAsia="pt-BR"/>
+        </w:rPr>
+      </w:pPr>
+      <w:r>
+        <w:rPr>
+          <w:rFonts w:ascii="Consolas" w:eastAsia="Times New Roman" w:hAnsi="Consolas" w:cs="Times New Roman"/>
+          <w:color w:val="D4D4D4"/>
+          <w:sz w:val="30"/>
+          <w:szCs w:val="30"/>
+          <w:lang w:eastAsia="pt-BR"/>
+        </w:rPr>
+        <w:t>    </w:t>
+      </w:r>
+      <w:r>
+        <w:rPr>
+          <w:rFonts w:ascii="Consolas" w:eastAsia="Times New Roman" w:hAnsi="Consolas" w:cs="Times New Roman"/>
+          <w:color w:val="808080"/>
+          <w:sz w:val="30"/>
+          <w:szCs w:val="30"/>
+          <w:lang w:eastAsia="pt-BR"/>
+        </w:rPr>
+        <w:t>&lt;/</w:t>
+      </w:r>
+      <w:r>
+        <w:rPr>
+          <w:rFonts w:ascii="Consolas" w:eastAsia="Times New Roman" w:hAnsi="Consolas" w:cs="Times New Roman"/>
+          <w:color w:val="569CD6"/>
+          <w:sz w:val="30"/>
+          <w:szCs w:val="30"/>
+          <w:lang w:eastAsia="pt-BR"/>
+        </w:rPr>
+        <w:t>blockquote</w:t>
+      </w:r>
+      <w:r>
+        <w:rPr>
+          <w:rFonts w:ascii="Consolas" w:eastAsia="Times New Roman" w:hAnsi="Consolas" w:cs="Times New Roman"/>
+          <w:color w:val="808080"/>
+          <w:sz w:val="30"/>
+          <w:szCs w:val="30"/>
+          <w:lang w:eastAsia="pt-BR"/>
+        </w:rPr>
+        <w:t>&gt;</w:t>
+      </w:r>
+    </w:p>
+    <w:p>
+      <w:pPr>
+        <w:spacing w:before="100" w:beforeAutospacing="1" w:after="100" w:afterAutospacing="1" w:line="240" w:lineRule="auto"/>
+        <w:rPr>
+          <w:rFonts w:ascii="Times New Roman" w:eastAsia="Times New Roman" w:hAnsi="Times New Roman" w:cs="Times New Roman"/>
+          <w:color w:val="000000"/>
+          <w:sz w:val="27"/>
+          <w:szCs w:val="27"/>
+          <w:lang w:eastAsia="pt-BR"/>
+        </w:rPr>
+      </w:pPr>
+      <w:r>
+        <w:rPr>
+          <w:rFonts w:ascii="Times New Roman" w:eastAsia="Times New Roman" w:hAnsi="Times New Roman" w:cs="Times New Roman"/>
+          <w:color w:val="000000"/>
+          <w:sz w:val="27"/>
+          <w:szCs w:val="27"/>
+          <w:lang w:eastAsia="pt-BR"/>
+        </w:rPr>
+        <w:t>abbr = abreviações</w:t>
+      </w:r>
+    </w:p>
+    <w:p>
+      <w:pPr>
+        <w:shd w:val="clear" w:color="auto" w:fill="1E1E1E"/>
+        <w:spacing w:after="0" w:line="405" w:lineRule="atLeast"/>
+        <w:rPr>
+          <w:rFonts w:ascii="Consolas" w:eastAsia="Times New Roman" w:hAnsi="Consolas" w:cs="Times New Roman"/>
+          <w:color w:val="D4D4D4"/>
+          <w:sz w:val="30"/>
+          <w:szCs w:val="30"/>
+          <w:lang w:eastAsia="pt-BR"/>
+        </w:rPr>
+      </w:pPr>
+      <w:r>
+        <w:rPr>
+          <w:rFonts w:ascii="Consolas" w:eastAsia="Times New Roman" w:hAnsi="Consolas" w:cs="Times New Roman"/>
+          <w:color w:val="D4D4D4"/>
+          <w:sz w:val="30"/>
+          <w:szCs w:val="30"/>
+          <w:lang w:eastAsia="pt-BR"/>
+        </w:rPr>
+        <w:lastRenderedPageBreak/>
+        <w:t>Estou estudando </w:t>
+      </w:r>
+      <w:r>
+        <w:rPr>
+          <w:rFonts w:ascii="Consolas" w:eastAsia="Times New Roman" w:hAnsi="Consolas" w:cs="Times New Roman"/>
+          <w:color w:val="808080"/>
+          <w:sz w:val="30"/>
+          <w:szCs w:val="30"/>
+          <w:lang w:eastAsia="pt-BR"/>
+        </w:rPr>
+        <w:t>&lt;</w:t>
+      </w:r>
+      <w:r>
+        <w:rPr>
+          <w:rFonts w:ascii="Consolas" w:eastAsia="Times New Roman" w:hAnsi="Consolas" w:cs="Times New Roman"/>
+          <w:color w:val="569CD6"/>
+          <w:sz w:val="30"/>
+          <w:szCs w:val="30"/>
+          <w:lang w:eastAsia="pt-BR"/>
+        </w:rPr>
+        <w:t>abbr</w:t>
+      </w:r>
+      <w:r>
+        <w:rPr>
+          <w:rFonts w:ascii="Consolas" w:eastAsia="Times New Roman" w:hAnsi="Consolas" w:cs="Times New Roman"/>
+          <w:color w:val="D4D4D4"/>
+          <w:sz w:val="30"/>
+          <w:szCs w:val="30"/>
+          <w:lang w:eastAsia="pt-BR"/>
+        </w:rPr>
+        <w:t> </w:t>
+      </w:r>
+      <w:r>
+        <w:rPr>
+          <w:rFonts w:ascii="Consolas" w:eastAsia="Times New Roman" w:hAnsi="Consolas" w:cs="Times New Roman"/>
+          <w:color w:val="9CDCFE"/>
+          <w:sz w:val="30"/>
+          <w:szCs w:val="30"/>
+          <w:lang w:eastAsia="pt-BR"/>
+        </w:rPr>
+        <w:t>title</w:t>
+      </w:r>
+      <w:r>
+        <w:rPr>
+          <w:rFonts w:ascii="Consolas" w:eastAsia="Times New Roman" w:hAnsi="Consolas" w:cs="Times New Roman"/>
+          <w:color w:val="D4D4D4"/>
+          <w:sz w:val="30"/>
+          <w:szCs w:val="30"/>
+          <w:lang w:eastAsia="pt-BR"/>
+        </w:rPr>
+        <w:t>=</w:t>
+      </w:r>
+      <w:r>
+        <w:rPr>
+          <w:rFonts w:ascii="Consolas" w:eastAsia="Times New Roman" w:hAnsi="Consolas" w:cs="Times New Roman"/>
+          <w:color w:val="CE9178"/>
+          <w:sz w:val="30"/>
+          <w:szCs w:val="30"/>
+          <w:lang w:eastAsia="pt-BR"/>
+        </w:rPr>
+        <w:t>"HyperText Markup Language"</w:t>
+      </w:r>
+      <w:r>
+        <w:rPr>
+          <w:rFonts w:ascii="Consolas" w:eastAsia="Times New Roman" w:hAnsi="Consolas" w:cs="Times New Roman"/>
+          <w:color w:val="808080"/>
+          <w:sz w:val="30"/>
+          <w:szCs w:val="30"/>
+          <w:lang w:eastAsia="pt-BR"/>
+        </w:rPr>
+        <w:t>&gt;</w:t>
+      </w:r>
+      <w:r>
+        <w:rPr>
+          <w:rFonts w:ascii="Consolas" w:eastAsia="Times New Roman" w:hAnsi="Consolas" w:cs="Times New Roman"/>
+          <w:color w:val="D4D4D4"/>
+          <w:sz w:val="30"/>
+          <w:szCs w:val="30"/>
+          <w:lang w:eastAsia="pt-BR"/>
+        </w:rPr>
+        <w:t>HTML</w:t>
+      </w:r>
+      <w:r>
+        <w:rPr>
+          <w:rFonts w:ascii="Consolas" w:eastAsia="Times New Roman" w:hAnsi="Consolas" w:cs="Times New Roman"/>
+          <w:color w:val="808080"/>
+          <w:sz w:val="30"/>
+          <w:szCs w:val="30"/>
+          <w:lang w:eastAsia="pt-BR"/>
+        </w:rPr>
+        <w:t>&lt;/</w:t>
+      </w:r>
+      <w:r>
+        <w:rPr>
+          <w:rFonts w:ascii="Consolas" w:eastAsia="Times New Roman" w:hAnsi="Consolas" w:cs="Times New Roman"/>
+          <w:color w:val="569CD6"/>
+          <w:sz w:val="30"/>
+          <w:szCs w:val="30"/>
+          <w:lang w:eastAsia="pt-BR"/>
+        </w:rPr>
+        <w:t>abbr</w:t>
+      </w:r>
+      <w:r>
+        <w:rPr>
+          <w:rFonts w:ascii="Consolas" w:eastAsia="Times New Roman" w:hAnsi="Consolas" w:cs="Times New Roman"/>
+          <w:color w:val="808080"/>
+          <w:sz w:val="30"/>
+          <w:szCs w:val="30"/>
+          <w:lang w:eastAsia="pt-BR"/>
+        </w:rPr>
+        <w:t>&gt;</w:t>
+      </w:r>
+      <w:r>
+        <w:rPr>
+          <w:rFonts w:ascii="Consolas" w:eastAsia="Times New Roman" w:hAnsi="Consolas" w:cs="Times New Roman"/>
+          <w:color w:val="D4D4D4"/>
+          <w:sz w:val="30"/>
+          <w:szCs w:val="30"/>
+          <w:lang w:eastAsia="pt-BR"/>
+        </w:rPr>
+        <w:t> e </w:t>
+      </w:r>
+      <w:r>
+        <w:rPr>
+          <w:rFonts w:ascii="Consolas" w:eastAsia="Times New Roman" w:hAnsi="Consolas" w:cs="Times New Roman"/>
+          <w:color w:val="808080"/>
+          <w:sz w:val="30"/>
+          <w:szCs w:val="30"/>
+          <w:lang w:eastAsia="pt-BR"/>
+        </w:rPr>
+        <w:t>&lt;</w:t>
+      </w:r>
+      <w:r>
+        <w:rPr>
+          <w:rFonts w:ascii="Consolas" w:eastAsia="Times New Roman" w:hAnsi="Consolas" w:cs="Times New Roman"/>
+          <w:color w:val="569CD6"/>
+          <w:sz w:val="30"/>
+          <w:szCs w:val="30"/>
+          <w:lang w:eastAsia="pt-BR"/>
+        </w:rPr>
+        <w:t>abbr</w:t>
+      </w:r>
+      <w:r>
+        <w:rPr>
+          <w:rFonts w:ascii="Consolas" w:eastAsia="Times New Roman" w:hAnsi="Consolas" w:cs="Times New Roman"/>
+          <w:color w:val="D4D4D4"/>
+          <w:sz w:val="30"/>
+          <w:szCs w:val="30"/>
+          <w:lang w:eastAsia="pt-BR"/>
+        </w:rPr>
+        <w:t> </w:t>
+      </w:r>
+      <w:r>
+        <w:rPr>
+          <w:rFonts w:ascii="Consolas" w:eastAsia="Times New Roman" w:hAnsi="Consolas" w:cs="Times New Roman"/>
+          <w:color w:val="9CDCFE"/>
+          <w:sz w:val="30"/>
+          <w:szCs w:val="30"/>
+          <w:lang w:eastAsia="pt-BR"/>
+        </w:rPr>
+        <w:t>title</w:t>
+      </w:r>
+      <w:r>
+        <w:rPr>
+          <w:rFonts w:ascii="Consolas" w:eastAsia="Times New Roman" w:hAnsi="Consolas" w:cs="Times New Roman"/>
+          <w:color w:val="D4D4D4"/>
+          <w:sz w:val="30"/>
+          <w:szCs w:val="30"/>
+          <w:lang w:eastAsia="pt-BR"/>
+        </w:rPr>
+        <w:t>=</w:t>
+      </w:r>
+      <w:r>
+        <w:rPr>
+          <w:rFonts w:ascii="Consolas" w:eastAsia="Times New Roman" w:hAnsi="Consolas" w:cs="Times New Roman"/>
+          <w:color w:val="CE9178"/>
+          <w:sz w:val="30"/>
+          <w:szCs w:val="30"/>
+          <w:lang w:eastAsia="pt-BR"/>
+        </w:rPr>
+        <w:t>"Cascading Style Sheets"</w:t>
+      </w:r>
+      <w:r>
+        <w:rPr>
+          <w:rFonts w:ascii="Consolas" w:eastAsia="Times New Roman" w:hAnsi="Consolas" w:cs="Times New Roman"/>
+          <w:color w:val="808080"/>
+          <w:sz w:val="30"/>
+          <w:szCs w:val="30"/>
+          <w:lang w:eastAsia="pt-BR"/>
+        </w:rPr>
+        <w:t>&gt;</w:t>
+      </w:r>
+      <w:r>
+        <w:rPr>
+          <w:rFonts w:ascii="Consolas" w:eastAsia="Times New Roman" w:hAnsi="Consolas" w:cs="Times New Roman"/>
+          <w:color w:val="D4D4D4"/>
+          <w:sz w:val="30"/>
+          <w:szCs w:val="30"/>
+          <w:lang w:eastAsia="pt-BR"/>
+        </w:rPr>
+        <w:t>CSS</w:t>
+      </w:r>
+      <w:r>
+        <w:rPr>
+          <w:rFonts w:ascii="Consolas" w:eastAsia="Times New Roman" w:hAnsi="Consolas" w:cs="Times New Roman"/>
+          <w:color w:val="808080"/>
+          <w:sz w:val="30"/>
+          <w:szCs w:val="30"/>
+          <w:lang w:eastAsia="pt-BR"/>
+        </w:rPr>
+        <w:t>&lt;/</w:t>
+      </w:r>
+      <w:r>
+        <w:rPr>
+          <w:rFonts w:ascii="Consolas" w:eastAsia="Times New Roman" w:hAnsi="Consolas" w:cs="Times New Roman"/>
+          <w:color w:val="569CD6"/>
+          <w:sz w:val="30"/>
+          <w:szCs w:val="30"/>
+          <w:lang w:eastAsia="pt-BR"/>
+        </w:rPr>
+        <w:t>abbr</w:t>
+      </w:r>
+      <w:r>
+        <w:rPr>
+          <w:rFonts w:ascii="Consolas" w:eastAsia="Times New Roman" w:hAnsi="Consolas" w:cs="Times New Roman"/>
+          <w:color w:val="808080"/>
+          <w:sz w:val="30"/>
+          <w:szCs w:val="30"/>
+          <w:lang w:eastAsia="pt-BR"/>
+        </w:rPr>
+        <w:t>&gt;</w:t>
+      </w:r>
+    </w:p>
+    <w:p>
+      <w:pPr>
+        <w:spacing w:before="100" w:beforeAutospacing="1" w:after="100" w:afterAutospacing="1" w:line="240" w:lineRule="auto"/>
+        <w:rPr>
+          <w:rFonts w:ascii="Times New Roman" w:eastAsia="Times New Roman" w:hAnsi="Times New Roman" w:cs="Times New Roman"/>
+          <w:color w:val="000000"/>
+          <w:sz w:val="27"/>
+          <w:szCs w:val="27"/>
+          <w:lang w:eastAsia="pt-BR"/>
+        </w:rPr>
+      </w:pPr>
+    </w:p>
+    <w:p>
+      <w:pPr>
+        <w:spacing w:before="100" w:beforeAutospacing="1" w:after="100" w:afterAutospacing="1" w:line="240" w:lineRule="auto"/>
+        <w:rPr>
+          <w:rFonts w:ascii="Times New Roman" w:eastAsia="Times New Roman" w:hAnsi="Times New Roman" w:cs="Times New Roman"/>
+          <w:color w:val="000000"/>
+          <w:sz w:val="27"/>
+          <w:szCs w:val="27"/>
+          <w:lang w:eastAsia="pt-BR"/>
+        </w:rPr>
+      </w:pPr>
+      <w:r>
+        <w:rPr>
+          <w:rFonts w:ascii="Times New Roman" w:eastAsia="Times New Roman" w:hAnsi="Times New Roman" w:cs="Times New Roman"/>
+          <w:color w:val="000000"/>
+          <w:sz w:val="27"/>
+          <w:szCs w:val="27"/>
+          <w:lang w:eastAsia="pt-BR"/>
+        </w:rPr>
+        <w:t>bdo = Texto invertido</w:t>
+      </w:r>
+    </w:p>
+    <w:p>
+      <w:pPr>
+        <w:shd w:val="clear" w:color="auto" w:fill="1E1E1E"/>
+        <w:spacing w:after="0" w:line="405" w:lineRule="atLeast"/>
+        <w:rPr>
+          <w:rFonts w:ascii="Consolas" w:eastAsia="Times New Roman" w:hAnsi="Consolas" w:cs="Times New Roman"/>
+          <w:color w:val="D4D4D4"/>
+          <w:sz w:val="30"/>
+          <w:szCs w:val="30"/>
+          <w:lang w:eastAsia="pt-BR"/>
+        </w:rPr>
+      </w:pPr>
+      <w:r>
+        <w:rPr>
+          <w:rFonts w:ascii="Consolas" w:eastAsia="Times New Roman" w:hAnsi="Consolas" w:cs="Times New Roman"/>
+          <w:color w:val="808080"/>
+          <w:sz w:val="30"/>
+          <w:szCs w:val="30"/>
+          <w:lang w:eastAsia="pt-BR"/>
+        </w:rPr>
+        <w:t>&lt;</w:t>
+      </w:r>
+      <w:r>
+        <w:rPr>
+          <w:rFonts w:ascii="Consolas" w:eastAsia="Times New Roman" w:hAnsi="Consolas" w:cs="Times New Roman"/>
+          <w:color w:val="569CD6"/>
+          <w:sz w:val="30"/>
+          <w:szCs w:val="30"/>
+          <w:lang w:eastAsia="pt-BR"/>
+        </w:rPr>
+        <w:t>bdo</w:t>
+      </w:r>
+      <w:r>
+        <w:rPr>
+          <w:rFonts w:ascii="Consolas" w:eastAsia="Times New Roman" w:hAnsi="Consolas" w:cs="Times New Roman"/>
+          <w:color w:val="D4D4D4"/>
+          <w:sz w:val="30"/>
+          <w:szCs w:val="30"/>
+          <w:lang w:eastAsia="pt-BR"/>
+        </w:rPr>
+        <w:t> </w:t>
+      </w:r>
+      <w:r>
+        <w:rPr>
+          <w:rFonts w:ascii="Consolas" w:eastAsia="Times New Roman" w:hAnsi="Consolas" w:cs="Times New Roman"/>
+          <w:color w:val="9CDCFE"/>
+          <w:sz w:val="30"/>
+          <w:szCs w:val="30"/>
+          <w:lang w:eastAsia="pt-BR"/>
+        </w:rPr>
+        <w:t>dir</w:t>
+      </w:r>
+      <w:r>
+        <w:rPr>
+          <w:rFonts w:ascii="Consolas" w:eastAsia="Times New Roman" w:hAnsi="Consolas" w:cs="Times New Roman"/>
+          <w:color w:val="D4D4D4"/>
+          <w:sz w:val="30"/>
+          <w:szCs w:val="30"/>
+          <w:lang w:eastAsia="pt-BR"/>
+        </w:rPr>
+        <w:t>=</w:t>
+      </w:r>
+      <w:r>
+        <w:rPr>
+          <w:rFonts w:ascii="Consolas" w:eastAsia="Times New Roman" w:hAnsi="Consolas" w:cs="Times New Roman"/>
+          <w:color w:val="CE9178"/>
+          <w:sz w:val="30"/>
+          <w:szCs w:val="30"/>
+          <w:lang w:eastAsia="pt-BR"/>
+        </w:rPr>
+        <w:t>"rtl"</w:t>
+      </w:r>
+      <w:r>
+        <w:rPr>
+          <w:rFonts w:ascii="Consolas" w:eastAsia="Times New Roman" w:hAnsi="Consolas" w:cs="Times New Roman"/>
+          <w:color w:val="808080"/>
+          <w:sz w:val="30"/>
+          <w:szCs w:val="30"/>
+          <w:lang w:eastAsia="pt-BR"/>
+        </w:rPr>
+        <w:t>&gt;</w:t>
+      </w:r>
+      <w:r>
+        <w:rPr>
+          <w:rFonts w:ascii="Consolas" w:eastAsia="Times New Roman" w:hAnsi="Consolas" w:cs="Times New Roman"/>
+          <w:color w:val="D4D4D4"/>
+          <w:sz w:val="30"/>
+          <w:szCs w:val="30"/>
+          <w:lang w:eastAsia="pt-BR"/>
+        </w:rPr>
+        <w:t>Estou aprendendo a criar coisas em HTML.</w:t>
+      </w:r>
+      <w:r>
+        <w:rPr>
+          <w:rFonts w:ascii="Consolas" w:eastAsia="Times New Roman" w:hAnsi="Consolas" w:cs="Times New Roman"/>
+          <w:color w:val="808080"/>
+          <w:sz w:val="30"/>
+          <w:szCs w:val="30"/>
+          <w:lang w:eastAsia="pt-BR"/>
+        </w:rPr>
+        <w:t>&lt;/</w:t>
+      </w:r>
+      <w:r>
+        <w:rPr>
+          <w:rFonts w:ascii="Consolas" w:eastAsia="Times New Roman" w:hAnsi="Consolas" w:cs="Times New Roman"/>
+          <w:color w:val="569CD6"/>
+          <w:sz w:val="30"/>
+          <w:szCs w:val="30"/>
+          <w:lang w:eastAsia="pt-BR"/>
+        </w:rPr>
+        <w:t>bdo</w:t>
+      </w:r>
+      <w:r>
+        <w:rPr>
+          <w:rFonts w:ascii="Consolas" w:eastAsia="Times New Roman" w:hAnsi="Consolas" w:cs="Times New Roman"/>
+          <w:color w:val="808080"/>
+          <w:sz w:val="30"/>
+          <w:szCs w:val="30"/>
+          <w:lang w:eastAsia="pt-BR"/>
+        </w:rPr>
+        <w:t>&gt;</w:t>
+      </w:r>
+    </w:p>
+    <w:p>
+      <w:pPr>
+        <w:spacing w:before="100" w:beforeAutospacing="1" w:after="100" w:afterAutospacing="1" w:line="240" w:lineRule="auto"/>
+        <w:rPr>
+          <w:rFonts w:ascii="Times New Roman" w:eastAsia="Times New Roman" w:hAnsi="Times New Roman" w:cs="Times New Roman"/>
+          <w:color w:val="000000"/>
+          <w:sz w:val="27"/>
+          <w:szCs w:val="27"/>
+          <w:lang w:eastAsia="pt-BR"/>
+        </w:rPr>
+      </w:pPr>
     </w:p>
     <w:p>
       <w:pPr>
@@ -638,7 +2492,73 @@
           <w:szCs w:val="27"/>
           <w:lang w:eastAsia="pt-BR"/>
         </w:rPr>
-        <w:t>EX 008</w:t>
+        <w:t>EX009</w:t>
+      </w:r>
+    </w:p>
+    <w:p>
+      <w:pPr>
+        <w:spacing w:before="100" w:beforeAutospacing="1" w:after="100" w:afterAutospacing="1" w:line="240" w:lineRule="auto"/>
+        <w:rPr>
+          <w:rFonts w:ascii="Times New Roman" w:eastAsia="Times New Roman" w:hAnsi="Times New Roman" w:cs="Times New Roman"/>
+          <w:color w:val="000000"/>
+          <w:sz w:val="27"/>
+          <w:szCs w:val="27"/>
+          <w:lang w:eastAsia="pt-BR"/>
+        </w:rPr>
+      </w:pPr>
+      <w:r>
+        <w:rPr>
+          <w:rFonts w:ascii="Times New Roman" w:eastAsia="Times New Roman" w:hAnsi="Times New Roman" w:cs="Times New Roman"/>
+          <w:color w:val="000000"/>
+          <w:sz w:val="27"/>
+          <w:szCs w:val="27"/>
+          <w:lang w:eastAsia="pt-BR"/>
+        </w:rPr>
+        <w:t>ol = listas ordenadas</w:t>
+      </w:r>
+    </w:p>
+    <w:p>
+      <w:pPr>
+        <w:spacing w:before="100" w:beforeAutospacing="1" w:after="100" w:afterAutospacing="1" w:line="240" w:lineRule="auto"/>
+        <w:rPr>
+          <w:rFonts w:ascii="Times New Roman" w:eastAsia="Times New Roman" w:hAnsi="Times New Roman" w:cs="Times New Roman"/>
+          <w:color w:val="000000"/>
+          <w:sz w:val="27"/>
+          <w:szCs w:val="27"/>
+          <w:lang w:eastAsia="pt-BR"/>
+        </w:rPr>
+      </w:pPr>
+      <w:r>
+        <w:rPr>
+          <w:rFonts w:ascii="Times New Roman" w:eastAsia="Times New Roman" w:hAnsi="Times New Roman" w:cs="Times New Roman"/>
+          <w:color w:val="000000"/>
+          <w:sz w:val="27"/>
+          <w:szCs w:val="27"/>
+          <w:lang w:eastAsia="pt-BR"/>
+        </w:rPr>
+        <w:t>li = listas</w:t>
+      </w:r>
+    </w:p>
+    <w:p>
+      <w:pPr>
+        <w:spacing w:before="100" w:beforeAutospacing="1" w:after="100" w:afterAutospacing="1" w:line="240" w:lineRule="auto"/>
+        <w:rPr>
+          <w:rFonts w:ascii="Times New Roman" w:eastAsia="Times New Roman" w:hAnsi="Times New Roman" w:cs="Times New Roman"/>
+          <w:color w:val="000000"/>
+          <w:sz w:val="27"/>
+          <w:szCs w:val="27"/>
+          <w:lang w:eastAsia="pt-BR"/>
+        </w:rPr>
+      </w:pPr>
+      <w:r>
+        <w:rPr>
+          <w:rFonts w:ascii="Times New Roman" w:eastAsia="Times New Roman" w:hAnsi="Times New Roman" w:cs="Times New Roman"/>
+          <w:color w:val="000000"/>
+          <w:sz w:val="27"/>
+          <w:szCs w:val="27"/>
+          <w:lang w:eastAsia="pt-BR"/>
+        </w:rPr>
+        <w:t>&lt;/li&gt; -- OPCIONAL</w:t>
       </w:r>
     </w:p>
     <w:p>
@@ -656,16 +2576,6 @@
       <w:r>
         <w:rPr>
           <w:rFonts w:ascii="Consolas" w:eastAsia="Times New Roman" w:hAnsi="Consolas" w:cs="Times New Roman"/>
-          <w:color w:val="D4D4D4"/>
-          <w:sz w:val="30"/>
-          <w:szCs w:val="30"/>
-          <w:lang w:eastAsia="pt-BR"/>
-        </w:rPr>
-        <w:t>Podemos criar também </w:t>
-      </w:r>
-      <w:r>
-        <w:rPr>
-          <w:rFonts w:ascii="Consolas" w:eastAsia="Times New Roman" w:hAnsi="Consolas" w:cs="Times New Roman"/>
           <w:color w:val="808080"/>
           <w:sz w:val="30"/>
           <w:szCs w:val="30"/>
@@ -673,60 +2583,16 @@
         </w:rPr>
         <w:t>&lt;</w:t>
       </w:r>
-      <w:proofErr w:type="spellStart"/>
-      <w:r>
-        <w:rPr>
-          <w:rFonts w:ascii="Consolas" w:eastAsia="Times New Roman" w:hAnsi="Consolas" w:cs="Times New Roman"/>
-          <w:color w:val="569CD6"/>
-          <w:sz w:val="30"/>
-          <w:szCs w:val="30"/>
-          <w:lang w:eastAsia="pt-BR"/>
-        </w:rPr>
-        <w:t>mark</w:t>
-      </w:r>
-      <w:proofErr w:type="spellEnd"/>
-      <w:r>
-        <w:rPr>
-          <w:rFonts w:ascii="Consolas" w:eastAsia="Times New Roman" w:hAnsi="Consolas" w:cs="Times New Roman"/>
-          <w:color w:val="808080"/>
-          <w:sz w:val="30"/>
-          <w:szCs w:val="30"/>
-          <w:lang w:eastAsia="pt-BR"/>
-        </w:rPr>
-        <w:t>&gt;</w:t>
-      </w:r>
-      <w:r>
-        <w:rPr>
-          <w:rFonts w:ascii="Consolas" w:eastAsia="Times New Roman" w:hAnsi="Consolas" w:cs="Times New Roman"/>
-          <w:color w:val="D4D4D4"/>
-          <w:sz w:val="30"/>
-          <w:szCs w:val="30"/>
-          <w:lang w:eastAsia="pt-BR"/>
-        </w:rPr>
-        <w:t>um texto marcado</w:t>
-      </w:r>
-      <w:r>
-        <w:rPr>
-          <w:rFonts w:ascii="Consolas" w:eastAsia="Times New Roman" w:hAnsi="Consolas" w:cs="Times New Roman"/>
-          <w:color w:val="808080"/>
-          <w:sz w:val="30"/>
-          <w:szCs w:val="30"/>
-          <w:lang w:eastAsia="pt-BR"/>
-        </w:rPr>
-        <w:t>&lt;/</w:t>
-      </w:r>
-      <w:proofErr w:type="spellStart"/>
-      <w:r>
-        <w:rPr>
-          <w:rFonts w:ascii="Consolas" w:eastAsia="Times New Roman" w:hAnsi="Consolas" w:cs="Times New Roman"/>
-          <w:color w:val="569CD6"/>
-          <w:sz w:val="30"/>
-          <w:szCs w:val="30"/>
-          <w:lang w:eastAsia="pt-BR"/>
-        </w:rPr>
-        <w:t>mark</w:t>
-      </w:r>
-      <w:proofErr w:type="spellEnd"/>
+      <w:r>
+        <w:rPr>
+          <w:rFonts w:ascii="Consolas" w:eastAsia="Times New Roman" w:hAnsi="Consolas" w:cs="Times New Roman"/>
+          <w:color w:val="569CD6"/>
+          <w:sz w:val="30"/>
+          <w:szCs w:val="30"/>
+          <w:lang w:eastAsia="pt-BR"/>
+        </w:rPr>
+        <w:t>ol</w:t>
+      </w:r>
       <w:r>
         <w:rPr>
           <w:rFonts w:ascii="Consolas" w:eastAsia="Times New Roman" w:hAnsi="Consolas" w:cs="Times New Roman"/>
@@ -758,7 +2624,7 @@
           <w:szCs w:val="30"/>
           <w:lang w:eastAsia="pt-BR"/>
         </w:rPr>
-        <w:t>Estamos criando um </w:t>
+        <w:t>        </w:t>
       </w:r>
       <w:r>
         <w:rPr>
@@ -773,12 +2639,12 @@
       <w:r>
         <w:rPr>
           <w:rFonts w:ascii="Consolas" w:eastAsia="Times New Roman" w:hAnsi="Consolas" w:cs="Times New Roman"/>
-          <w:color w:val="F44747"/>
-          <w:sz w:val="30"/>
-          <w:szCs w:val="30"/>
-          <w:lang w:eastAsia="pt-BR"/>
-        </w:rPr>
-        <w:t>big</w:t>
+          <w:color w:val="569CD6"/>
+          <w:sz w:val="30"/>
+          <w:szCs w:val="30"/>
+          <w:lang w:eastAsia="pt-BR"/>
+        </w:rPr>
+        <w:t>li</w:t>
       </w:r>
       <w:r>
         <w:rPr>
@@ -798,7 +2664,7 @@
           <w:szCs w:val="30"/>
           <w:lang w:eastAsia="pt-BR"/>
         </w:rPr>
-        <w:t>texto grande</w:t>
+        <w:t>Acordar</w:t>
       </w:r>
       <w:r>
         <w:rPr>
@@ -813,92 +2679,12 @@
       <w:r>
         <w:rPr>
           <w:rFonts w:ascii="Consolas" w:eastAsia="Times New Roman" w:hAnsi="Consolas" w:cs="Times New Roman"/>
-          <w:color w:val="F44747"/>
-          <w:sz w:val="30"/>
-          <w:szCs w:val="30"/>
-          <w:lang w:eastAsia="pt-BR"/>
-        </w:rPr>
-        <w:t>big</w:t>
-      </w:r>
-      <w:r>
-        <w:rPr>
-          <w:rFonts w:ascii="Consolas" w:eastAsia="Times New Roman" w:hAnsi="Consolas" w:cs="Times New Roman"/>
-          <w:color w:val="808080"/>
-          <w:sz w:val="30"/>
-          <w:szCs w:val="30"/>
-          <w:lang w:eastAsia="pt-BR"/>
-        </w:rPr>
-        <w:t>&gt;</w:t>
-      </w:r>
-      <w:r>
-        <w:rPr>
-          <w:rFonts w:ascii="Consolas" w:eastAsia="Times New Roman" w:hAnsi="Consolas" w:cs="Times New Roman"/>
-          <w:color w:val="D4D4D4"/>
-          <w:sz w:val="30"/>
-          <w:szCs w:val="30"/>
-          <w:lang w:eastAsia="pt-BR"/>
-        </w:rPr>
-        <w:t> e um </w:t>
-      </w:r>
-      <w:r>
-        <w:rPr>
-          <w:rFonts w:ascii="Consolas" w:eastAsia="Times New Roman" w:hAnsi="Consolas" w:cs="Times New Roman"/>
-          <w:color w:val="808080"/>
-          <w:sz w:val="30"/>
-          <w:szCs w:val="30"/>
-          <w:lang w:eastAsia="pt-BR"/>
-        </w:rPr>
-        <w:t>&lt;</w:t>
-      </w:r>
-      <w:r>
-        <w:rPr>
-          <w:rFonts w:ascii="Consolas" w:eastAsia="Times New Roman" w:hAnsi="Consolas" w:cs="Times New Roman"/>
-          <w:color w:val="569CD6"/>
-          <w:sz w:val="30"/>
-          <w:szCs w:val="30"/>
-          <w:lang w:eastAsia="pt-BR"/>
-        </w:rPr>
-        <w:t>small</w:t>
-      </w:r>
-      <w:r>
-        <w:rPr>
-          <w:rFonts w:ascii="Consolas" w:eastAsia="Times New Roman" w:hAnsi="Consolas" w:cs="Times New Roman"/>
-          <w:color w:val="808080"/>
-          <w:sz w:val="30"/>
-          <w:szCs w:val="30"/>
-          <w:lang w:eastAsia="pt-BR"/>
-        </w:rPr>
-        <w:t>&gt;</w:t>
-      </w:r>
-      <w:r>
-        <w:rPr>
-          <w:rFonts w:ascii="Consolas" w:eastAsia="Times New Roman" w:hAnsi="Consolas" w:cs="Times New Roman"/>
-          <w:color w:val="D4D4D4"/>
-          <w:sz w:val="30"/>
-          <w:szCs w:val="30"/>
-          <w:lang w:eastAsia="pt-BR"/>
-        </w:rPr>
-        <w:t>texto pequeno</w:t>
-      </w:r>
-      <w:r>
-        <w:rPr>
-          <w:rFonts w:ascii="Consolas" w:eastAsia="Times New Roman" w:hAnsi="Consolas" w:cs="Times New Roman"/>
-          <w:color w:val="808080"/>
-          <w:sz w:val="30"/>
-          <w:szCs w:val="30"/>
-          <w:lang w:eastAsia="pt-BR"/>
-        </w:rPr>
-        <w:t>&lt;/</w:t>
-      </w:r>
-      <w:r>
-        <w:rPr>
-          <w:rFonts w:ascii="Consolas" w:eastAsia="Times New Roman" w:hAnsi="Consolas" w:cs="Times New Roman"/>
-          <w:color w:val="569CD6"/>
-          <w:sz w:val="30"/>
-          <w:szCs w:val="30"/>
-          <w:lang w:eastAsia="pt-BR"/>
-        </w:rPr>
-        <w:t>small</w:t>
+          <w:color w:val="569CD6"/>
+          <w:sz w:val="30"/>
+          <w:szCs w:val="30"/>
+          <w:lang w:eastAsia="pt-BR"/>
+        </w:rPr>
+        <w:t>li</w:t>
       </w:r>
       <w:r>
         <w:rPr>
@@ -931,7 +2717,7 @@
           <w:szCs w:val="30"/>
           <w:lang w:eastAsia="pt-BR"/>
         </w:rPr>
-        <w:t>Podemos marcar </w:t>
+        <w:t>        </w:t>
       </w:r>
       <w:r>
         <w:rPr>
@@ -951,7 +2737,7 @@
           <w:szCs w:val="30"/>
           <w:lang w:eastAsia="pt-BR"/>
         </w:rPr>
-        <w:t>del</w:t>
+        <w:t>li</w:t>
       </w:r>
       <w:r>
         <w:rPr>
@@ -971,47 +2757,7 @@
           <w:szCs w:val="30"/>
           <w:lang w:eastAsia="pt-BR"/>
         </w:rPr>
-        <w:t>um texto como excluido</w:t>
-      </w:r>
-      <w:r>
-        <w:rPr>
-          <w:rFonts w:ascii="Consolas" w:eastAsia="Times New Roman" w:hAnsi="Consolas" w:cs="Times New Roman"/>
-          <w:color w:val="808080"/>
-          <w:sz w:val="30"/>
-          <w:szCs w:val="30"/>
-          <w:lang w:eastAsia="pt-BR"/>
-        </w:rPr>
-        <w:t>&lt;/</w:t>
-      </w:r>
-      <w:r>
-        <w:rPr>
-          <w:rFonts w:ascii="Consolas" w:eastAsia="Times New Roman" w:hAnsi="Consolas" w:cs="Times New Roman"/>
-          <w:color w:val="569CD6"/>
-          <w:sz w:val="30"/>
-          <w:szCs w:val="30"/>
-          <w:lang w:eastAsia="pt-BR"/>
-        </w:rPr>
-        <w:t>del</w:t>
-      </w:r>
-      <w:r>
-        <w:rPr>
-          <w:rFonts w:ascii="Consolas" w:eastAsia="Times New Roman" w:hAnsi="Consolas" w:cs="Times New Roman"/>
-          <w:color w:val="808080"/>
-          <w:sz w:val="30"/>
-          <w:szCs w:val="30"/>
-          <w:lang w:eastAsia="pt-BR"/>
-        </w:rPr>
-        <w:t>&gt;</w:t>
-      </w:r>
-      <w:r>
-        <w:rPr>
-          <w:rFonts w:ascii="Consolas" w:eastAsia="Times New Roman" w:hAnsi="Consolas" w:cs="Times New Roman"/>
-          <w:color w:val="D4D4D4"/>
-          <w:sz w:val="30"/>
-          <w:szCs w:val="30"/>
-          <w:lang w:eastAsia="pt-BR"/>
-        </w:rPr>
-        <w:t> para indicar que ele deve ser lido mas não considerado.</w:t>
+        <w:t>Ligar para o João</w:t>
       </w:r>
     </w:p>
     <w:p>
@@ -1034,7 +2780,7 @@
           <w:szCs w:val="30"/>
           <w:lang w:eastAsia="pt-BR"/>
         </w:rPr>
-        <w:t>Podemos marcar </w:t>
+        <w:t>        </w:t>
       </w:r>
       <w:r>
         <w:rPr>
@@ -1054,7 +2800,7 @@
           <w:szCs w:val="30"/>
           <w:lang w:eastAsia="pt-BR"/>
         </w:rPr>
-        <w:t>ins</w:t>
+        <w:t>li</w:t>
       </w:r>
       <w:r>
         <w:rPr>
@@ -1074,47 +2820,7 @@
           <w:szCs w:val="30"/>
           <w:lang w:eastAsia="pt-BR"/>
         </w:rPr>
-        <w:t>um texto como inserido</w:t>
-      </w:r>
-      <w:r>
-        <w:rPr>
-          <w:rFonts w:ascii="Consolas" w:eastAsia="Times New Roman" w:hAnsi="Consolas" w:cs="Times New Roman"/>
-          <w:color w:val="808080"/>
-          <w:sz w:val="30"/>
-          <w:szCs w:val="30"/>
-          <w:lang w:eastAsia="pt-BR"/>
-        </w:rPr>
-        <w:t>&lt;/</w:t>
-      </w:r>
-      <w:r>
-        <w:rPr>
-          <w:rFonts w:ascii="Consolas" w:eastAsia="Times New Roman" w:hAnsi="Consolas" w:cs="Times New Roman"/>
-          <w:color w:val="569CD6"/>
-          <w:sz w:val="30"/>
-          <w:szCs w:val="30"/>
-          <w:lang w:eastAsia="pt-BR"/>
-        </w:rPr>
-        <w:t>ins</w:t>
-      </w:r>
-      <w:r>
-        <w:rPr>
-          <w:rFonts w:ascii="Consolas" w:eastAsia="Times New Roman" w:hAnsi="Consolas" w:cs="Times New Roman"/>
-          <w:color w:val="808080"/>
-          <w:sz w:val="30"/>
-          <w:szCs w:val="30"/>
-          <w:lang w:eastAsia="pt-BR"/>
-        </w:rPr>
-        <w:t>&gt;</w:t>
-      </w:r>
-      <w:r>
-        <w:rPr>
-          <w:rFonts w:ascii="Consolas" w:eastAsia="Times New Roman" w:hAnsi="Consolas" w:cs="Times New Roman"/>
-          <w:color w:val="D4D4D4"/>
-          <w:sz w:val="30"/>
-          <w:szCs w:val="30"/>
-          <w:lang w:eastAsia="pt-BR"/>
-        </w:rPr>
-        <w:t> para dar uma ênfase e indicar que ele foi adicionado depois.</w:t>
+        <w:t>Tomar café</w:t>
       </w:r>
     </w:p>
     <w:p>
@@ -1137,8 +2843,7 @@
           <w:szCs w:val="30"/>
           <w:lang w:eastAsia="pt-BR"/>
         </w:rPr>
-        <w:lastRenderedPageBreak/>
-        <w:t>Existe também o </w:t>
+        <w:t>        </w:t>
       </w:r>
       <w:r>
         <w:rPr>
@@ -1158,7 +2863,7 @@
           <w:szCs w:val="30"/>
           <w:lang w:eastAsia="pt-BR"/>
         </w:rPr>
-        <w:t>u</w:t>
+        <w:t>li</w:t>
       </w:r>
       <w:r>
         <w:rPr>
@@ -1178,7 +2883,7 @@
           <w:szCs w:val="30"/>
           <w:lang w:eastAsia="pt-BR"/>
         </w:rPr>
-        <w:t>sublinhado</w:t>
+        <w:t>Escovar os dentes</w:t>
       </w:r>
       <w:r>
         <w:rPr>
@@ -1198,7 +2903,7 @@
           <w:szCs w:val="30"/>
           <w:lang w:eastAsia="pt-BR"/>
         </w:rPr>
-        <w:t>u</w:t>
+        <w:t>li</w:t>
       </w:r>
       <w:r>
         <w:rPr>
@@ -1209,56 +2914,6 @@
           <w:lang w:eastAsia="pt-BR"/>
         </w:rPr>
         <w:t>&gt;</w:t>
-      </w:r>
-      <w:r>
-        <w:rPr>
-          <w:rFonts w:ascii="Consolas" w:eastAsia="Times New Roman" w:hAnsi="Consolas" w:cs="Times New Roman"/>
-          <w:color w:val="D4D4D4"/>
-          <w:sz w:val="30"/>
-          <w:szCs w:val="30"/>
-          <w:lang w:eastAsia="pt-BR"/>
-        </w:rPr>
-        <w:t> com a tag </w:t>
-      </w:r>
-      <w:r>
-        <w:rPr>
-          <w:rFonts w:ascii="Consolas" w:eastAsia="Times New Roman" w:hAnsi="Consolas" w:cs="Times New Roman"/>
-          <w:color w:val="569CD6"/>
-          <w:sz w:val="30"/>
-          <w:szCs w:val="30"/>
-          <w:lang w:eastAsia="pt-BR"/>
-        </w:rPr>
-        <w:t>&amp;lt;</w:t>
-      </w:r>
-      <w:r>
-        <w:rPr>
-          <w:rFonts w:ascii="Consolas" w:eastAsia="Times New Roman" w:hAnsi="Consolas" w:cs="Times New Roman"/>
-          <w:color w:val="D4D4D4"/>
-          <w:sz w:val="30"/>
-          <w:szCs w:val="30"/>
-          <w:lang w:eastAsia="pt-BR"/>
-        </w:rPr>
-        <w:t>u</w:t>
-      </w:r>
-      <w:r>
-        <w:rPr>
-          <w:rFonts w:ascii="Consolas" w:eastAsia="Times New Roman" w:hAnsi="Consolas" w:cs="Times New Roman"/>
-          <w:color w:val="569CD6"/>
-          <w:sz w:val="30"/>
-          <w:szCs w:val="30"/>
-          <w:lang w:eastAsia="pt-BR"/>
-        </w:rPr>
-        <w:t>&amp;gt;</w:t>
-      </w:r>
-      <w:r>
-        <w:rPr>
-          <w:rFonts w:ascii="Consolas" w:eastAsia="Times New Roman" w:hAnsi="Consolas" w:cs="Times New Roman"/>
-          <w:color w:val="D4D4D4"/>
-          <w:sz w:val="30"/>
-          <w:szCs w:val="30"/>
-          <w:lang w:eastAsia="pt-BR"/>
-        </w:rPr>
-        <w:t> (não semântica)</w:t>
       </w:r>
     </w:p>
     <w:p>
@@ -1281,30 +2936,28 @@
           <w:szCs w:val="30"/>
           <w:lang w:eastAsia="pt-BR"/>
         </w:rPr>
-        <w:t>Para inserir coisas do tipo x</w:t>
-      </w:r>
-      <w:r>
-        <w:rPr>
-          <w:rFonts w:ascii="Consolas" w:eastAsia="Times New Roman" w:hAnsi="Consolas" w:cs="Times New Roman"/>
-          <w:color w:val="808080"/>
-          <w:sz w:val="30"/>
-          <w:szCs w:val="30"/>
-          <w:lang w:eastAsia="pt-BR"/>
-        </w:rPr>
-        <w:t>&lt;</w:t>
-      </w:r>
-      <w:proofErr w:type="spellStart"/>
-      <w:r>
-        <w:rPr>
-          <w:rFonts w:ascii="Consolas" w:eastAsia="Times New Roman" w:hAnsi="Consolas" w:cs="Times New Roman"/>
-          <w:color w:val="569CD6"/>
-          <w:sz w:val="30"/>
-          <w:szCs w:val="30"/>
-          <w:lang w:eastAsia="pt-BR"/>
-        </w:rPr>
-        <w:t>sup</w:t>
-      </w:r>
-      <w:proofErr w:type="spellEnd"/>
+        <w:t>    </w:t>
+      </w:r>
+      <w:r>
+        <w:rPr>
+          <w:rFonts w:ascii="Consolas" w:eastAsia="Times New Roman" w:hAnsi="Consolas" w:cs="Times New Roman"/>
+          <w:color w:val="808080"/>
+          <w:sz w:val="30"/>
+          <w:szCs w:val="30"/>
+          <w:lang w:eastAsia="pt-BR"/>
+        </w:rPr>
+        <w:t>&lt;/</w:t>
+      </w:r>
+      <w:r>
+        <w:rPr>
+          <w:rFonts w:ascii="Consolas" w:eastAsia="Times New Roman" w:hAnsi="Consolas" w:cs="Times New Roman"/>
+          <w:color w:val="569CD6"/>
+          <w:sz w:val="30"/>
+          <w:szCs w:val="30"/>
+          <w:lang w:eastAsia="pt-BR"/>
+        </w:rPr>
+        <w:t>ol</w:t>
+      </w:r>
       <w:r>
         <w:rPr>
           <w:rFonts w:ascii="Consolas" w:eastAsia="Times New Roman" w:hAnsi="Consolas" w:cs="Times New Roman"/>
@@ -1315,57 +2968,27 @@
         </w:rPr>
         <w:t>&gt;</w:t>
       </w:r>
-      <w:r>
-        <w:rPr>
-          <w:rFonts w:ascii="Consolas" w:eastAsia="Times New Roman" w:hAnsi="Consolas" w:cs="Times New Roman"/>
-          <w:color w:val="D4D4D4"/>
-          <w:sz w:val="30"/>
-          <w:szCs w:val="30"/>
-          <w:lang w:eastAsia="pt-BR"/>
-        </w:rPr>
-        <w:t>20</w:t>
-      </w:r>
-      <w:r>
-        <w:rPr>
-          <w:rFonts w:ascii="Consolas" w:eastAsia="Times New Roman" w:hAnsi="Consolas" w:cs="Times New Roman"/>
-          <w:color w:val="808080"/>
-          <w:sz w:val="30"/>
-          <w:szCs w:val="30"/>
-          <w:lang w:eastAsia="pt-BR"/>
-        </w:rPr>
-        <w:t>&lt;/</w:t>
-      </w:r>
-      <w:proofErr w:type="spellStart"/>
-      <w:r>
-        <w:rPr>
-          <w:rFonts w:ascii="Consolas" w:eastAsia="Times New Roman" w:hAnsi="Consolas" w:cs="Times New Roman"/>
-          <w:color w:val="569CD6"/>
-          <w:sz w:val="30"/>
-          <w:szCs w:val="30"/>
-          <w:lang w:eastAsia="pt-BR"/>
-        </w:rPr>
-        <w:t>sup</w:t>
-      </w:r>
-      <w:proofErr w:type="spellEnd"/>
-      <w:r>
-        <w:rPr>
-          <w:rFonts w:ascii="Consolas" w:eastAsia="Times New Roman" w:hAnsi="Consolas" w:cs="Times New Roman"/>
-          <w:color w:val="808080"/>
-          <w:sz w:val="30"/>
-          <w:szCs w:val="30"/>
-          <w:lang w:eastAsia="pt-BR"/>
-        </w:rPr>
-        <w:t>&gt;</w:t>
-      </w:r>
-      <w:r>
-        <w:rPr>
-          <w:rFonts w:ascii="Consolas" w:eastAsia="Times New Roman" w:hAnsi="Consolas" w:cs="Times New Roman"/>
-          <w:color w:val="D4D4D4"/>
-          <w:sz w:val="30"/>
-          <w:szCs w:val="30"/>
-          <w:lang w:eastAsia="pt-BR"/>
-        </w:rPr>
-        <w:t>+3</w:t>
+    </w:p>
+    <w:p>
+      <w:pPr>
+        <w:spacing w:before="100" w:beforeAutospacing="1" w:after="100" w:afterAutospacing="1" w:line="240" w:lineRule="auto"/>
+        <w:rPr>
+          <w:rFonts w:ascii="Times New Roman" w:eastAsia="Times New Roman" w:hAnsi="Times New Roman" w:cs="Times New Roman"/>
+          <w:color w:val="000000"/>
+          <w:sz w:val="27"/>
+          <w:szCs w:val="27"/>
+          <w:lang w:eastAsia="pt-BR"/>
+        </w:rPr>
+      </w:pPr>
+      <w:r>
+        <w:rPr>
+          <w:rFonts w:ascii="Times New Roman" w:eastAsia="Times New Roman" w:hAnsi="Times New Roman" w:cs="Times New Roman"/>
+          <w:color w:val="000000"/>
+          <w:sz w:val="27"/>
+          <w:szCs w:val="27"/>
+          <w:lang w:eastAsia="pt-BR"/>
+        </w:rPr>
+        <w:t>type = seleciono o tipo de listas</w:t>
       </w:r>
     </w:p>
     <w:p>
@@ -1383,16 +3006,6 @@
       <w:r>
         <w:rPr>
           <w:rFonts w:ascii="Consolas" w:eastAsia="Times New Roman" w:hAnsi="Consolas" w:cs="Times New Roman"/>
-          <w:color w:val="D4D4D4"/>
-          <w:sz w:val="30"/>
-          <w:szCs w:val="30"/>
-          <w:lang w:eastAsia="pt-BR"/>
-        </w:rPr>
-        <w:t>Para inserir coisas do tipo H</w:t>
-      </w:r>
-      <w:r>
-        <w:rPr>
-          <w:rFonts w:ascii="Consolas" w:eastAsia="Times New Roman" w:hAnsi="Consolas" w:cs="Times New Roman"/>
           <w:color w:val="808080"/>
           <w:sz w:val="30"/>
           <w:szCs w:val="30"/>
@@ -1408,240 +3021,7 @@
           <w:szCs w:val="30"/>
           <w:lang w:eastAsia="pt-BR"/>
         </w:rPr>
-        <w:t>sub</w:t>
-      </w:r>
-      <w:r>
-        <w:rPr>
-          <w:rFonts w:ascii="Consolas" w:eastAsia="Times New Roman" w:hAnsi="Consolas" w:cs="Times New Roman"/>
-          <w:color w:val="808080"/>
-          <w:sz w:val="30"/>
-          <w:szCs w:val="30"/>
-          <w:lang w:eastAsia="pt-BR"/>
-        </w:rPr>
-        <w:t>&gt;</w:t>
-      </w:r>
-      <w:r>
-        <w:rPr>
-          <w:rFonts w:ascii="Consolas" w:eastAsia="Times New Roman" w:hAnsi="Consolas" w:cs="Times New Roman"/>
-          <w:color w:val="D4D4D4"/>
-          <w:sz w:val="30"/>
-          <w:szCs w:val="30"/>
-          <w:lang w:eastAsia="pt-BR"/>
-        </w:rPr>
-        <w:t>2</w:t>
-      </w:r>
-      <w:r>
-        <w:rPr>
-          <w:rFonts w:ascii="Consolas" w:eastAsia="Times New Roman" w:hAnsi="Consolas" w:cs="Times New Roman"/>
-          <w:color w:val="808080"/>
-          <w:sz w:val="30"/>
-          <w:szCs w:val="30"/>
-          <w:lang w:eastAsia="pt-BR"/>
-        </w:rPr>
-        <w:t>&lt;/</w:t>
-      </w:r>
-      <w:r>
-        <w:rPr>
-          <w:rFonts w:ascii="Consolas" w:eastAsia="Times New Roman" w:hAnsi="Consolas" w:cs="Times New Roman"/>
-          <w:color w:val="569CD6"/>
-          <w:sz w:val="30"/>
-          <w:szCs w:val="30"/>
-          <w:lang w:eastAsia="pt-BR"/>
-        </w:rPr>
-        <w:t>sub</w:t>
-      </w:r>
-      <w:r>
-        <w:rPr>
-          <w:rFonts w:ascii="Consolas" w:eastAsia="Times New Roman" w:hAnsi="Consolas" w:cs="Times New Roman"/>
-          <w:color w:val="808080"/>
-          <w:sz w:val="30"/>
-          <w:szCs w:val="30"/>
-          <w:lang w:eastAsia="pt-BR"/>
-        </w:rPr>
-        <w:t>&gt;</w:t>
-      </w:r>
-      <w:r>
-        <w:rPr>
-          <w:rFonts w:ascii="Consolas" w:eastAsia="Times New Roman" w:hAnsi="Consolas" w:cs="Times New Roman"/>
-          <w:color w:val="D4D4D4"/>
-          <w:sz w:val="30"/>
-          <w:szCs w:val="30"/>
-          <w:lang w:eastAsia="pt-BR"/>
-        </w:rPr>
-        <w:t>O</w:t>
-      </w:r>
-    </w:p>
-    <w:p>
-      <w:pPr>
-        <w:spacing w:before="100" w:beforeAutospacing="1" w:after="100" w:afterAutospacing="1" w:line="240" w:lineRule="auto"/>
-        <w:jc w:val="center"/>
-        <w:rPr>
-          <w:rFonts w:ascii="Times New Roman" w:eastAsia="Times New Roman" w:hAnsi="Times New Roman" w:cs="Times New Roman"/>
-          <w:b/>
-          <w:bCs/>
-          <w:color w:val="000000"/>
-          <w:sz w:val="27"/>
-          <w:szCs w:val="27"/>
-          <w:lang w:eastAsia="pt-BR"/>
-        </w:rPr>
-      </w:pPr>
-      <w:r>
-        <w:rPr>
-          <w:rFonts w:ascii="Times New Roman" w:eastAsia="Times New Roman" w:hAnsi="Times New Roman" w:cs="Times New Roman"/>
-          <w:b/>
-          <w:bCs/>
-          <w:color w:val="000000"/>
-          <w:sz w:val="27"/>
-          <w:szCs w:val="27"/>
-          <w:lang w:eastAsia="pt-BR"/>
-        </w:rPr>
-        <w:t>EX0</w:t>
-      </w:r>
-      <w:r>
-        <w:rPr>
-          <w:rFonts w:ascii="Times New Roman" w:eastAsia="Times New Roman" w:hAnsi="Times New Roman" w:cs="Times New Roman"/>
-          <w:b/>
-          <w:bCs/>
-          <w:color w:val="000000"/>
-          <w:sz w:val="27"/>
-          <w:szCs w:val="27"/>
-          <w:lang w:eastAsia="pt-BR"/>
-        </w:rPr>
-        <w:t>08b</w:t>
-      </w:r>
-    </w:p>
-    <w:p>
-      <w:pPr>
-        <w:spacing w:before="100" w:beforeAutospacing="1" w:after="100" w:afterAutospacing="1" w:line="240" w:lineRule="auto"/>
-        <w:rPr>
-          <w:rFonts w:ascii="Times New Roman" w:eastAsia="Times New Roman" w:hAnsi="Times New Roman" w:cs="Times New Roman"/>
-          <w:color w:val="000000"/>
-          <w:sz w:val="27"/>
-          <w:szCs w:val="27"/>
-          <w:lang w:eastAsia="pt-BR"/>
-        </w:rPr>
-      </w:pPr>
-      <w:proofErr w:type="spellStart"/>
-      <w:r>
-        <w:rPr>
-          <w:rFonts w:ascii="Times New Roman" w:eastAsia="Times New Roman" w:hAnsi="Times New Roman" w:cs="Times New Roman"/>
-          <w:color w:val="000000"/>
-          <w:sz w:val="27"/>
-          <w:szCs w:val="27"/>
-          <w:lang w:eastAsia="pt-BR"/>
-        </w:rPr>
-        <w:t>code</w:t>
-      </w:r>
-      <w:proofErr w:type="spellEnd"/>
-      <w:r>
-        <w:rPr>
-          <w:rFonts w:ascii="Times New Roman" w:eastAsia="Times New Roman" w:hAnsi="Times New Roman" w:cs="Times New Roman"/>
-          <w:color w:val="000000"/>
-          <w:sz w:val="27"/>
-          <w:szCs w:val="27"/>
-          <w:lang w:eastAsia="pt-BR"/>
-        </w:rPr>
-        <w:t>: Sinalizar que se trata de um código</w:t>
-      </w:r>
-    </w:p>
-    <w:p>
-      <w:pPr>
-        <w:shd w:val="clear" w:color="auto" w:fill="1E1E1E"/>
-        <w:spacing w:after="0" w:line="405" w:lineRule="atLeast"/>
-        <w:rPr>
-          <w:rFonts w:ascii="Consolas" w:eastAsia="Times New Roman" w:hAnsi="Consolas" w:cs="Times New Roman"/>
-          <w:color w:val="D4D4D4"/>
-          <w:sz w:val="30"/>
-          <w:szCs w:val="30"/>
-          <w:lang w:eastAsia="pt-BR"/>
-        </w:rPr>
-      </w:pPr>
-      <w:r>
-        <w:rPr>
-          <w:rFonts w:ascii="Consolas" w:eastAsia="Times New Roman" w:hAnsi="Consolas" w:cs="Times New Roman"/>
-          <w:color w:val="808080"/>
-          <w:sz w:val="30"/>
-          <w:szCs w:val="30"/>
-          <w:lang w:eastAsia="pt-BR"/>
-        </w:rPr>
-        <w:t>&lt;</w:t>
-      </w:r>
-      <w:proofErr w:type="spellStart"/>
-      <w:r>
-        <w:rPr>
-          <w:rFonts w:ascii="Consolas" w:eastAsia="Times New Roman" w:hAnsi="Consolas" w:cs="Times New Roman"/>
-          <w:color w:val="569CD6"/>
-          <w:sz w:val="30"/>
-          <w:szCs w:val="30"/>
-          <w:lang w:eastAsia="pt-BR"/>
-        </w:rPr>
-        <w:t>pre</w:t>
-      </w:r>
-      <w:proofErr w:type="spellEnd"/>
-      <w:r>
-        <w:rPr>
-          <w:rFonts w:ascii="Consolas" w:eastAsia="Times New Roman" w:hAnsi="Consolas" w:cs="Times New Roman"/>
-          <w:color w:val="808080"/>
-          <w:sz w:val="30"/>
-          <w:szCs w:val="30"/>
-          <w:lang w:eastAsia="pt-BR"/>
-        </w:rPr>
-        <w:t>&gt;</w:t>
-      </w:r>
-    </w:p>
-    <w:p>
-      <w:pPr>
-        <w:shd w:val="clear" w:color="auto" w:fill="1E1E1E"/>
-        <w:spacing w:after="0" w:line="405" w:lineRule="atLeast"/>
-        <w:rPr>
-          <w:rFonts w:ascii="Consolas" w:eastAsia="Times New Roman" w:hAnsi="Consolas" w:cs="Times New Roman"/>
-          <w:color w:val="D4D4D4"/>
-          <w:sz w:val="30"/>
-          <w:szCs w:val="30"/>
-          <w:lang w:eastAsia="pt-BR"/>
-        </w:rPr>
-      </w:pPr>
-      <w:r>
-        <w:rPr>
-          <w:rFonts w:ascii="Consolas" w:eastAsia="Times New Roman" w:hAnsi="Consolas" w:cs="Times New Roman"/>
-          <w:color w:val="D4D4D4"/>
-          <w:sz w:val="30"/>
-          <w:szCs w:val="30"/>
-          <w:lang w:eastAsia="pt-BR"/>
-        </w:rPr>
-        <w:t>        </w:t>
-      </w:r>
-      <w:r>
-        <w:rPr>
-          <w:rFonts w:ascii="Consolas" w:eastAsia="Times New Roman" w:hAnsi="Consolas" w:cs="Times New Roman"/>
-          <w:color w:val="808080"/>
-          <w:sz w:val="30"/>
-          <w:szCs w:val="30"/>
-          <w:lang w:eastAsia="pt-BR"/>
-        </w:rPr>
-        <w:t>&lt;</w:t>
-      </w:r>
-      <w:proofErr w:type="spellStart"/>
-      <w:r>
-        <w:rPr>
-          <w:rFonts w:ascii="Consolas" w:eastAsia="Times New Roman" w:hAnsi="Consolas" w:cs="Times New Roman"/>
-          <w:color w:val="569CD6"/>
-          <w:sz w:val="30"/>
-          <w:szCs w:val="30"/>
-          <w:lang w:eastAsia="pt-BR"/>
-        </w:rPr>
-        <w:t>code</w:t>
-      </w:r>
-      <w:proofErr w:type="spellEnd"/>
-      <w:r>
-        <w:rPr>
-          <w:rFonts w:ascii="Consolas" w:eastAsia="Times New Roman" w:hAnsi="Consolas" w:cs="Times New Roman"/>
-          <w:color w:val="808080"/>
-          <w:sz w:val="30"/>
-          <w:szCs w:val="30"/>
-          <w:lang w:eastAsia="pt-BR"/>
-        </w:rPr>
-        <w:t>&gt;</w:t>
+        <w:t>ol</w:t>
       </w:r>
       <w:r>
         <w:rPr>
@@ -1656,1808 +3036,13 @@
       <w:r>
         <w:rPr>
           <w:rFonts w:ascii="Consolas" w:eastAsia="Times New Roman" w:hAnsi="Consolas" w:cs="Times New Roman"/>
-          <w:color w:val="6A9955"/>
-          <w:sz w:val="30"/>
-          <w:szCs w:val="30"/>
-          <w:lang w:eastAsia="pt-BR"/>
-        </w:rPr>
-        <w:t>&lt;!--Encostar o código na margem (Shift + </w:t>
-      </w:r>
-      <w:proofErr w:type="spellStart"/>
-      <w:r>
-        <w:rPr>
-          <w:rFonts w:ascii="Consolas" w:eastAsia="Times New Roman" w:hAnsi="Consolas" w:cs="Times New Roman"/>
-          <w:color w:val="6A9955"/>
-          <w:sz w:val="30"/>
-          <w:szCs w:val="30"/>
-          <w:lang w:eastAsia="pt-BR"/>
-        </w:rPr>
-        <w:t>Tab</w:t>
-      </w:r>
-      <w:proofErr w:type="spellEnd"/>
-      <w:r>
-        <w:rPr>
-          <w:rFonts w:ascii="Consolas" w:eastAsia="Times New Roman" w:hAnsi="Consolas" w:cs="Times New Roman"/>
-          <w:color w:val="6A9955"/>
-          <w:sz w:val="30"/>
-          <w:szCs w:val="30"/>
-          <w:lang w:eastAsia="pt-BR"/>
-        </w:rPr>
-        <w:t>)--&gt;</w:t>
-      </w:r>
-    </w:p>
-    <w:p>
-      <w:pPr>
-        <w:shd w:val="clear" w:color="auto" w:fill="1E1E1E"/>
-        <w:spacing w:after="0" w:line="405" w:lineRule="atLeast"/>
-        <w:rPr>
-          <w:rFonts w:ascii="Consolas" w:eastAsia="Times New Roman" w:hAnsi="Consolas" w:cs="Times New Roman"/>
-          <w:color w:val="D4D4D4"/>
-          <w:sz w:val="30"/>
-          <w:szCs w:val="30"/>
-          <w:lang w:eastAsia="pt-BR"/>
-        </w:rPr>
-      </w:pPr>
-      <w:r>
-        <w:rPr>
-          <w:rFonts w:ascii="Consolas" w:eastAsia="Times New Roman" w:hAnsi="Consolas" w:cs="Times New Roman"/>
-          <w:color w:val="D4D4D4"/>
-          <w:sz w:val="30"/>
-          <w:szCs w:val="30"/>
-          <w:lang w:eastAsia="pt-BR"/>
-        </w:rPr>
-        <w:t>    num = </w:t>
-      </w:r>
-      <w:proofErr w:type="spellStart"/>
-      <w:r>
-        <w:rPr>
-          <w:rFonts w:ascii="Consolas" w:eastAsia="Times New Roman" w:hAnsi="Consolas" w:cs="Times New Roman"/>
-          <w:color w:val="D4D4D4"/>
-          <w:sz w:val="30"/>
-          <w:szCs w:val="30"/>
-          <w:lang w:eastAsia="pt-BR"/>
-        </w:rPr>
-        <w:t>int</w:t>
-      </w:r>
-      <w:proofErr w:type="spellEnd"/>
-      <w:r>
-        <w:rPr>
-          <w:rFonts w:ascii="Consolas" w:eastAsia="Times New Roman" w:hAnsi="Consolas" w:cs="Times New Roman"/>
-          <w:color w:val="D4D4D4"/>
-          <w:sz w:val="30"/>
-          <w:szCs w:val="30"/>
-          <w:lang w:eastAsia="pt-BR"/>
-        </w:rPr>
-        <w:t>(input('Digite um número'))</w:t>
-      </w:r>
-    </w:p>
-    <w:p>
-      <w:pPr>
-        <w:shd w:val="clear" w:color="auto" w:fill="1E1E1E"/>
-        <w:spacing w:after="0" w:line="405" w:lineRule="atLeast"/>
-        <w:rPr>
-          <w:rFonts w:ascii="Consolas" w:eastAsia="Times New Roman" w:hAnsi="Consolas" w:cs="Times New Roman"/>
-          <w:color w:val="D4D4D4"/>
-          <w:sz w:val="30"/>
-          <w:szCs w:val="30"/>
-          <w:lang w:eastAsia="pt-BR"/>
-        </w:rPr>
-      </w:pPr>
-      <w:r>
-        <w:rPr>
-          <w:rFonts w:ascii="Consolas" w:eastAsia="Times New Roman" w:hAnsi="Consolas" w:cs="Times New Roman"/>
-          <w:color w:val="D4D4D4"/>
-          <w:sz w:val="30"/>
-          <w:szCs w:val="30"/>
-          <w:lang w:eastAsia="pt-BR"/>
-        </w:rPr>
-        <w:t>    </w:t>
-      </w:r>
-      <w:proofErr w:type="spellStart"/>
-      <w:r>
-        <w:rPr>
-          <w:rFonts w:ascii="Consolas" w:eastAsia="Times New Roman" w:hAnsi="Consolas" w:cs="Times New Roman"/>
-          <w:color w:val="D4D4D4"/>
-          <w:sz w:val="30"/>
-          <w:szCs w:val="30"/>
-          <w:lang w:eastAsia="pt-BR"/>
-        </w:rPr>
-        <w:t>if</w:t>
-      </w:r>
-      <w:proofErr w:type="spellEnd"/>
-      <w:r>
-        <w:rPr>
-          <w:rFonts w:ascii="Consolas" w:eastAsia="Times New Roman" w:hAnsi="Consolas" w:cs="Times New Roman"/>
-          <w:color w:val="D4D4D4"/>
-          <w:sz w:val="30"/>
-          <w:szCs w:val="30"/>
-          <w:lang w:eastAsia="pt-BR"/>
-        </w:rPr>
-        <w:t> num % 2 == 0:</w:t>
-      </w:r>
-    </w:p>
-    <w:p>
-      <w:pPr>
-        <w:shd w:val="clear" w:color="auto" w:fill="1E1E1E"/>
-        <w:spacing w:after="0" w:line="405" w:lineRule="atLeast"/>
-        <w:rPr>
-          <w:rFonts w:ascii="Consolas" w:eastAsia="Times New Roman" w:hAnsi="Consolas" w:cs="Times New Roman"/>
-          <w:color w:val="D4D4D4"/>
-          <w:sz w:val="30"/>
-          <w:szCs w:val="30"/>
-          <w:lang w:eastAsia="pt-BR"/>
-        </w:rPr>
-      </w:pPr>
-      <w:r>
-        <w:rPr>
-          <w:rFonts w:ascii="Consolas" w:eastAsia="Times New Roman" w:hAnsi="Consolas" w:cs="Times New Roman"/>
-          <w:color w:val="D4D4D4"/>
-          <w:sz w:val="30"/>
-          <w:szCs w:val="30"/>
-          <w:lang w:eastAsia="pt-BR"/>
-        </w:rPr>
-        <w:t>        print(</w:t>
-      </w:r>
-      <w:proofErr w:type="spellStart"/>
-      <w:r>
-        <w:rPr>
-          <w:rFonts w:ascii="Consolas" w:eastAsia="Times New Roman" w:hAnsi="Consolas" w:cs="Times New Roman"/>
-          <w:color w:val="D4D4D4"/>
-          <w:sz w:val="30"/>
-          <w:szCs w:val="30"/>
-          <w:lang w:eastAsia="pt-BR"/>
-        </w:rPr>
-        <w:t>f'O</w:t>
-      </w:r>
-      <w:proofErr w:type="spellEnd"/>
-      <w:r>
-        <w:rPr>
-          <w:rFonts w:ascii="Consolas" w:eastAsia="Times New Roman" w:hAnsi="Consolas" w:cs="Times New Roman"/>
-          <w:color w:val="D4D4D4"/>
-          <w:sz w:val="30"/>
-          <w:szCs w:val="30"/>
-          <w:lang w:eastAsia="pt-BR"/>
-        </w:rPr>
-        <w:t> número {num} é PAR')</w:t>
-      </w:r>
-    </w:p>
-    <w:p>
-      <w:pPr>
-        <w:shd w:val="clear" w:color="auto" w:fill="1E1E1E"/>
-        <w:spacing w:after="0" w:line="405" w:lineRule="atLeast"/>
-        <w:rPr>
-          <w:rFonts w:ascii="Consolas" w:eastAsia="Times New Roman" w:hAnsi="Consolas" w:cs="Times New Roman"/>
-          <w:color w:val="D4D4D4"/>
-          <w:sz w:val="30"/>
-          <w:szCs w:val="30"/>
-          <w:lang w:eastAsia="pt-BR"/>
-        </w:rPr>
-      </w:pPr>
-      <w:r>
-        <w:rPr>
-          <w:rFonts w:ascii="Consolas" w:eastAsia="Times New Roman" w:hAnsi="Consolas" w:cs="Times New Roman"/>
-          <w:color w:val="D4D4D4"/>
-          <w:sz w:val="30"/>
-          <w:szCs w:val="30"/>
-          <w:lang w:eastAsia="pt-BR"/>
-        </w:rPr>
-        <w:t>    </w:t>
-      </w:r>
-      <w:proofErr w:type="spellStart"/>
-      <w:r>
-        <w:rPr>
-          <w:rFonts w:ascii="Consolas" w:eastAsia="Times New Roman" w:hAnsi="Consolas" w:cs="Times New Roman"/>
-          <w:color w:val="D4D4D4"/>
-          <w:sz w:val="30"/>
-          <w:szCs w:val="30"/>
-          <w:lang w:eastAsia="pt-BR"/>
-        </w:rPr>
-        <w:t>else</w:t>
-      </w:r>
-      <w:proofErr w:type="spellEnd"/>
-      <w:r>
-        <w:rPr>
-          <w:rFonts w:ascii="Consolas" w:eastAsia="Times New Roman" w:hAnsi="Consolas" w:cs="Times New Roman"/>
-          <w:color w:val="D4D4D4"/>
-          <w:sz w:val="30"/>
-          <w:szCs w:val="30"/>
-          <w:lang w:eastAsia="pt-BR"/>
-        </w:rPr>
-        <w:t>:</w:t>
-      </w:r>
-    </w:p>
-    <w:p>
-      <w:pPr>
-        <w:shd w:val="clear" w:color="auto" w:fill="1E1E1E"/>
-        <w:spacing w:after="0" w:line="405" w:lineRule="atLeast"/>
-        <w:rPr>
-          <w:rFonts w:ascii="Consolas" w:eastAsia="Times New Roman" w:hAnsi="Consolas" w:cs="Times New Roman"/>
-          <w:color w:val="D4D4D4"/>
-          <w:sz w:val="30"/>
-          <w:szCs w:val="30"/>
-          <w:lang w:eastAsia="pt-BR"/>
-        </w:rPr>
-      </w:pPr>
-      <w:r>
-        <w:rPr>
-          <w:rFonts w:ascii="Consolas" w:eastAsia="Times New Roman" w:hAnsi="Consolas" w:cs="Times New Roman"/>
-          <w:color w:val="D4D4D4"/>
-          <w:sz w:val="30"/>
-          <w:szCs w:val="30"/>
-          <w:lang w:eastAsia="pt-BR"/>
-        </w:rPr>
-        <w:t>        print(</w:t>
-      </w:r>
-      <w:proofErr w:type="spellStart"/>
-      <w:r>
-        <w:rPr>
-          <w:rFonts w:ascii="Consolas" w:eastAsia="Times New Roman" w:hAnsi="Consolas" w:cs="Times New Roman"/>
-          <w:color w:val="D4D4D4"/>
-          <w:sz w:val="30"/>
-          <w:szCs w:val="30"/>
-          <w:lang w:eastAsia="pt-BR"/>
-        </w:rPr>
-        <w:t>f'O</w:t>
-      </w:r>
-      <w:proofErr w:type="spellEnd"/>
-      <w:r>
-        <w:rPr>
-          <w:rFonts w:ascii="Consolas" w:eastAsia="Times New Roman" w:hAnsi="Consolas" w:cs="Times New Roman"/>
-          <w:color w:val="D4D4D4"/>
-          <w:sz w:val="30"/>
-          <w:szCs w:val="30"/>
-          <w:lang w:eastAsia="pt-BR"/>
-        </w:rPr>
-        <w:t> número {num} é IMPAR')</w:t>
-      </w:r>
-    </w:p>
-    <w:p>
-      <w:pPr>
-        <w:shd w:val="clear" w:color="auto" w:fill="1E1E1E"/>
-        <w:spacing w:after="0" w:line="405" w:lineRule="atLeast"/>
-        <w:rPr>
-          <w:rFonts w:ascii="Consolas" w:eastAsia="Times New Roman" w:hAnsi="Consolas" w:cs="Times New Roman"/>
-          <w:color w:val="D4D4D4"/>
-          <w:sz w:val="30"/>
-          <w:szCs w:val="30"/>
-          <w:lang w:eastAsia="pt-BR"/>
-        </w:rPr>
-      </w:pPr>
-      <w:r>
-        <w:rPr>
-          <w:rFonts w:ascii="Consolas" w:eastAsia="Times New Roman" w:hAnsi="Consolas" w:cs="Times New Roman"/>
-          <w:color w:val="D4D4D4"/>
-          <w:sz w:val="30"/>
-          <w:szCs w:val="30"/>
-          <w:lang w:eastAsia="pt-BR"/>
-        </w:rPr>
-        <w:t>    print('Fim do programa.')</w:t>
-      </w:r>
-    </w:p>
-    <w:p>
-      <w:pPr>
-        <w:shd w:val="clear" w:color="auto" w:fill="1E1E1E"/>
-        <w:spacing w:after="0" w:line="405" w:lineRule="atLeast"/>
-        <w:rPr>
-          <w:rFonts w:ascii="Consolas" w:eastAsia="Times New Roman" w:hAnsi="Consolas" w:cs="Times New Roman"/>
-          <w:color w:val="D4D4D4"/>
-          <w:sz w:val="30"/>
-          <w:szCs w:val="30"/>
-          <w:lang w:eastAsia="pt-BR"/>
-        </w:rPr>
-      </w:pPr>
-      <w:r>
-        <w:rPr>
-          <w:rFonts w:ascii="Consolas" w:eastAsia="Times New Roman" w:hAnsi="Consolas" w:cs="Times New Roman"/>
-          <w:color w:val="D4D4D4"/>
-          <w:sz w:val="30"/>
-          <w:szCs w:val="30"/>
-          <w:lang w:eastAsia="pt-BR"/>
-        </w:rPr>
-        <w:t>        </w:t>
-      </w:r>
-      <w:r>
-        <w:rPr>
-          <w:rFonts w:ascii="Consolas" w:eastAsia="Times New Roman" w:hAnsi="Consolas" w:cs="Times New Roman"/>
-          <w:color w:val="808080"/>
-          <w:sz w:val="30"/>
-          <w:szCs w:val="30"/>
-          <w:lang w:eastAsia="pt-BR"/>
-        </w:rPr>
-        <w:t>&lt;/</w:t>
-      </w:r>
-      <w:proofErr w:type="spellStart"/>
-      <w:r>
-        <w:rPr>
-          <w:rFonts w:ascii="Consolas" w:eastAsia="Times New Roman" w:hAnsi="Consolas" w:cs="Times New Roman"/>
-          <w:color w:val="569CD6"/>
-          <w:sz w:val="30"/>
-          <w:szCs w:val="30"/>
-          <w:lang w:eastAsia="pt-BR"/>
-        </w:rPr>
-        <w:t>code</w:t>
-      </w:r>
-      <w:proofErr w:type="spellEnd"/>
-      <w:r>
-        <w:rPr>
-          <w:rFonts w:ascii="Consolas" w:eastAsia="Times New Roman" w:hAnsi="Consolas" w:cs="Times New Roman"/>
-          <w:color w:val="808080"/>
-          <w:sz w:val="30"/>
-          <w:szCs w:val="30"/>
-          <w:lang w:eastAsia="pt-BR"/>
-        </w:rPr>
-        <w:t>&gt;</w:t>
-      </w:r>
-    </w:p>
-    <w:p>
-      <w:pPr>
-        <w:shd w:val="clear" w:color="auto" w:fill="1E1E1E"/>
-        <w:spacing w:after="0" w:line="405" w:lineRule="atLeast"/>
-        <w:rPr>
-          <w:rFonts w:ascii="Consolas" w:eastAsia="Times New Roman" w:hAnsi="Consolas" w:cs="Times New Roman"/>
-          <w:color w:val="D4D4D4"/>
-          <w:sz w:val="30"/>
-          <w:szCs w:val="30"/>
-          <w:lang w:eastAsia="pt-BR"/>
-        </w:rPr>
-      </w:pPr>
-      <w:r>
-        <w:rPr>
-          <w:rFonts w:ascii="Consolas" w:eastAsia="Times New Roman" w:hAnsi="Consolas" w:cs="Times New Roman"/>
-          <w:color w:val="D4D4D4"/>
-          <w:sz w:val="30"/>
-          <w:szCs w:val="30"/>
-          <w:lang w:eastAsia="pt-BR"/>
-        </w:rPr>
-        <w:t>    </w:t>
-      </w:r>
-      <w:r>
-        <w:rPr>
-          <w:rFonts w:ascii="Consolas" w:eastAsia="Times New Roman" w:hAnsi="Consolas" w:cs="Times New Roman"/>
-          <w:color w:val="808080"/>
-          <w:sz w:val="30"/>
-          <w:szCs w:val="30"/>
-          <w:lang w:eastAsia="pt-BR"/>
-        </w:rPr>
-        <w:t>&lt;/</w:t>
-      </w:r>
-      <w:proofErr w:type="spellStart"/>
-      <w:r>
-        <w:rPr>
-          <w:rFonts w:ascii="Consolas" w:eastAsia="Times New Roman" w:hAnsi="Consolas" w:cs="Times New Roman"/>
-          <w:color w:val="569CD6"/>
-          <w:sz w:val="30"/>
-          <w:szCs w:val="30"/>
-          <w:lang w:eastAsia="pt-BR"/>
-        </w:rPr>
-        <w:t>pre</w:t>
-      </w:r>
-      <w:proofErr w:type="spellEnd"/>
-      <w:r>
-        <w:rPr>
-          <w:rFonts w:ascii="Consolas" w:eastAsia="Times New Roman" w:hAnsi="Consolas" w:cs="Times New Roman"/>
-          <w:color w:val="808080"/>
-          <w:sz w:val="30"/>
-          <w:szCs w:val="30"/>
-          <w:lang w:eastAsia="pt-BR"/>
-        </w:rPr>
-        <w:t>&gt;</w:t>
-      </w:r>
-    </w:p>
-    <w:p>
-      <w:pPr>
-        <w:spacing w:before="100" w:beforeAutospacing="1" w:after="100" w:afterAutospacing="1" w:line="240" w:lineRule="auto"/>
-        <w:rPr>
-          <w:rFonts w:ascii="Times New Roman" w:eastAsia="Times New Roman" w:hAnsi="Times New Roman" w:cs="Times New Roman"/>
-          <w:color w:val="000000"/>
-          <w:sz w:val="27"/>
-          <w:szCs w:val="27"/>
-          <w:lang w:eastAsia="pt-BR"/>
-        </w:rPr>
-      </w:pPr>
-      <w:r>
-        <w:rPr>
-          <w:rFonts w:ascii="Times New Roman" w:eastAsia="Times New Roman" w:hAnsi="Times New Roman" w:cs="Times New Roman"/>
-          <w:color w:val="000000"/>
-          <w:sz w:val="27"/>
-          <w:szCs w:val="27"/>
-          <w:lang w:eastAsia="pt-BR"/>
-        </w:rPr>
-        <w:t>q = Citações “”</w:t>
-      </w:r>
-    </w:p>
-    <w:p>
-      <w:pPr>
-        <w:shd w:val="clear" w:color="auto" w:fill="1E1E1E"/>
-        <w:spacing w:after="0" w:line="405" w:lineRule="atLeast"/>
-        <w:rPr>
-          <w:rFonts w:ascii="Consolas" w:eastAsia="Times New Roman" w:hAnsi="Consolas" w:cs="Times New Roman"/>
-          <w:color w:val="D4D4D4"/>
-          <w:sz w:val="30"/>
-          <w:szCs w:val="30"/>
-          <w:lang w:eastAsia="pt-BR"/>
-        </w:rPr>
-      </w:pPr>
-      <w:r>
-        <w:rPr>
-          <w:rFonts w:ascii="Consolas" w:eastAsia="Times New Roman" w:hAnsi="Consolas" w:cs="Times New Roman"/>
-          <w:color w:val="D4D4D4"/>
-          <w:sz w:val="30"/>
-          <w:szCs w:val="30"/>
-          <w:lang w:eastAsia="pt-BR"/>
-        </w:rPr>
-        <w:t>Como diria o pai de um amigo: </w:t>
-      </w:r>
-      <w:r>
-        <w:rPr>
-          <w:rFonts w:ascii="Consolas" w:eastAsia="Times New Roman" w:hAnsi="Consolas" w:cs="Times New Roman"/>
-          <w:color w:val="808080"/>
-          <w:sz w:val="30"/>
-          <w:szCs w:val="30"/>
-          <w:lang w:eastAsia="pt-BR"/>
-        </w:rPr>
-        <w:t>&lt;</w:t>
-      </w:r>
-      <w:r>
-        <w:rPr>
-          <w:rFonts w:ascii="Consolas" w:eastAsia="Times New Roman" w:hAnsi="Consolas" w:cs="Times New Roman"/>
-          <w:color w:val="569CD6"/>
-          <w:sz w:val="30"/>
-          <w:szCs w:val="30"/>
-          <w:lang w:eastAsia="pt-BR"/>
-        </w:rPr>
-        <w:t>q</w:t>
-      </w:r>
-      <w:r>
-        <w:rPr>
-          <w:rFonts w:ascii="Consolas" w:eastAsia="Times New Roman" w:hAnsi="Consolas" w:cs="Times New Roman"/>
-          <w:color w:val="808080"/>
-          <w:sz w:val="30"/>
-          <w:szCs w:val="30"/>
-          <w:lang w:eastAsia="pt-BR"/>
-        </w:rPr>
-        <w:t>&gt;</w:t>
-      </w:r>
-      <w:r>
-        <w:rPr>
-          <w:rFonts w:ascii="Consolas" w:eastAsia="Times New Roman" w:hAnsi="Consolas" w:cs="Times New Roman"/>
-          <w:color w:val="D4D4D4"/>
-          <w:sz w:val="30"/>
-          <w:szCs w:val="30"/>
-          <w:lang w:eastAsia="pt-BR"/>
-        </w:rPr>
-        <w:t>o computador é um burro muito rápido</w:t>
-      </w:r>
-      <w:r>
-        <w:rPr>
-          <w:rFonts w:ascii="Consolas" w:eastAsia="Times New Roman" w:hAnsi="Consolas" w:cs="Times New Roman"/>
-          <w:color w:val="808080"/>
-          <w:sz w:val="30"/>
-          <w:szCs w:val="30"/>
-          <w:lang w:eastAsia="pt-BR"/>
-        </w:rPr>
-        <w:t>&lt;/</w:t>
-      </w:r>
-      <w:r>
-        <w:rPr>
-          <w:rFonts w:ascii="Consolas" w:eastAsia="Times New Roman" w:hAnsi="Consolas" w:cs="Times New Roman"/>
-          <w:color w:val="569CD6"/>
-          <w:sz w:val="30"/>
-          <w:szCs w:val="30"/>
-          <w:lang w:eastAsia="pt-BR"/>
-        </w:rPr>
-        <w:t>q</w:t>
-      </w:r>
-      <w:r>
-        <w:rPr>
-          <w:rFonts w:ascii="Consolas" w:eastAsia="Times New Roman" w:hAnsi="Consolas" w:cs="Times New Roman"/>
-          <w:color w:val="808080"/>
-          <w:sz w:val="30"/>
-          <w:szCs w:val="30"/>
-          <w:lang w:eastAsia="pt-BR"/>
-        </w:rPr>
-        <w:t>&gt;</w:t>
-      </w:r>
-    </w:p>
-    <w:p>
-      <w:pPr>
-        <w:spacing w:before="100" w:beforeAutospacing="1" w:after="100" w:afterAutospacing="1" w:line="240" w:lineRule="auto"/>
-        <w:rPr>
-          <w:rFonts w:ascii="Times New Roman" w:eastAsia="Times New Roman" w:hAnsi="Times New Roman" w:cs="Times New Roman"/>
-          <w:color w:val="000000"/>
-          <w:sz w:val="27"/>
-          <w:szCs w:val="27"/>
-          <w:lang w:eastAsia="pt-BR"/>
-        </w:rPr>
-      </w:pPr>
-      <w:proofErr w:type="spellStart"/>
-      <w:r>
-        <w:rPr>
-          <w:rFonts w:ascii="Times New Roman" w:eastAsia="Times New Roman" w:hAnsi="Times New Roman" w:cs="Times New Roman"/>
-          <w:color w:val="000000"/>
-          <w:sz w:val="27"/>
-          <w:szCs w:val="27"/>
-          <w:lang w:eastAsia="pt-BR"/>
-        </w:rPr>
-        <w:t>blockquote</w:t>
-      </w:r>
-      <w:proofErr w:type="spellEnd"/>
-      <w:r>
-        <w:rPr>
-          <w:rFonts w:ascii="Times New Roman" w:eastAsia="Times New Roman" w:hAnsi="Times New Roman" w:cs="Times New Roman"/>
-          <w:color w:val="000000"/>
-          <w:sz w:val="27"/>
-          <w:szCs w:val="27"/>
-          <w:lang w:eastAsia="pt-BR"/>
-        </w:rPr>
-        <w:t xml:space="preserve"> / cite = Citações com referência</w:t>
-      </w:r>
-    </w:p>
-    <w:p>
-      <w:pPr>
-        <w:shd w:val="clear" w:color="auto" w:fill="1E1E1E"/>
-        <w:spacing w:after="0" w:line="405" w:lineRule="atLeast"/>
-        <w:rPr>
-          <w:rFonts w:ascii="Consolas" w:eastAsia="Times New Roman" w:hAnsi="Consolas" w:cs="Times New Roman"/>
-          <w:color w:val="D4D4D4"/>
-          <w:sz w:val="30"/>
-          <w:szCs w:val="30"/>
-          <w:lang w:eastAsia="pt-BR"/>
-        </w:rPr>
-      </w:pPr>
-      <w:r>
-        <w:rPr>
-          <w:rFonts w:ascii="Consolas" w:eastAsia="Times New Roman" w:hAnsi="Consolas" w:cs="Times New Roman"/>
-          <w:color w:val="808080"/>
-          <w:sz w:val="30"/>
-          <w:szCs w:val="30"/>
-          <w:lang w:eastAsia="pt-BR"/>
-        </w:rPr>
-        <w:t>&lt;</w:t>
-      </w:r>
-      <w:r>
-        <w:rPr>
-          <w:rFonts w:ascii="Consolas" w:eastAsia="Times New Roman" w:hAnsi="Consolas" w:cs="Times New Roman"/>
-          <w:color w:val="569CD6"/>
-          <w:sz w:val="30"/>
-          <w:szCs w:val="30"/>
-          <w:lang w:eastAsia="pt-BR"/>
-        </w:rPr>
-        <w:t>blockquote</w:t>
-      </w:r>
-      <w:r>
-        <w:rPr>
-          <w:rFonts w:ascii="Consolas" w:eastAsia="Times New Roman" w:hAnsi="Consolas" w:cs="Times New Roman"/>
-          <w:color w:val="D4D4D4"/>
-          <w:sz w:val="30"/>
-          <w:szCs w:val="30"/>
-          <w:lang w:eastAsia="pt-BR"/>
-        </w:rPr>
-        <w:t> </w:t>
-      </w:r>
-      <w:r>
-        <w:rPr>
-          <w:rFonts w:ascii="Consolas" w:eastAsia="Times New Roman" w:hAnsi="Consolas" w:cs="Times New Roman"/>
           <w:color w:val="9CDCFE"/>
           <w:sz w:val="30"/>
           <w:szCs w:val="30"/>
           <w:lang w:eastAsia="pt-BR"/>
         </w:rPr>
-        <w:t>cite</w:t>
-      </w:r>
-      <w:r>
-        <w:rPr>
-          <w:rFonts w:ascii="Consolas" w:eastAsia="Times New Roman" w:hAnsi="Consolas" w:cs="Times New Roman"/>
-          <w:color w:val="D4D4D4"/>
-          <w:sz w:val="30"/>
-          <w:szCs w:val="30"/>
-          <w:lang w:eastAsia="pt-BR"/>
-        </w:rPr>
-        <w:t>=</w:t>
-      </w:r>
-      <w:r>
-        <w:rPr>
-          <w:rFonts w:ascii="Consolas" w:eastAsia="Times New Roman" w:hAnsi="Consolas" w:cs="Times New Roman"/>
-          <w:color w:val="CE9178"/>
-          <w:sz w:val="30"/>
-          <w:szCs w:val="30"/>
-          <w:lang w:eastAsia="pt-BR"/>
-        </w:rPr>
-        <w:t>"https://www.google.com.br/books/edition/HTML_Master_Reference/4ohFAAAAYAAJ?hl=pt-BR&amp;gbpv=0&amp;bsq=html"</w:t>
-      </w:r>
-      <w:r>
-        <w:rPr>
-          <w:rFonts w:ascii="Consolas" w:eastAsia="Times New Roman" w:hAnsi="Consolas" w:cs="Times New Roman"/>
-          <w:color w:val="808080"/>
-          <w:sz w:val="30"/>
-          <w:szCs w:val="30"/>
-          <w:lang w:eastAsia="pt-BR"/>
-        </w:rPr>
-        <w:t>&gt;</w:t>
-      </w:r>
-    </w:p>
-    <w:p>
-      <w:pPr>
-        <w:shd w:val="clear" w:color="auto" w:fill="1E1E1E"/>
-        <w:spacing w:after="0" w:line="405" w:lineRule="atLeast"/>
-        <w:rPr>
-          <w:rFonts w:ascii="Consolas" w:eastAsia="Times New Roman" w:hAnsi="Consolas" w:cs="Times New Roman"/>
-          <w:color w:val="D4D4D4"/>
-          <w:sz w:val="30"/>
-          <w:szCs w:val="30"/>
-          <w:lang w:eastAsia="pt-BR"/>
-        </w:rPr>
-      </w:pPr>
-      <w:r>
-        <w:rPr>
-          <w:rFonts w:ascii="Consolas" w:eastAsia="Times New Roman" w:hAnsi="Consolas" w:cs="Times New Roman"/>
-          <w:color w:val="D4D4D4"/>
-          <w:sz w:val="30"/>
-          <w:szCs w:val="30"/>
-          <w:lang w:eastAsia="pt-BR"/>
-        </w:rPr>
-        <w:t>        Covers HTML 4, DOM, and CSS2 specifications! HTML Master Reference The Definitive HTML Reference!</w:t>
-      </w:r>
-    </w:p>
-    <w:p>
-      <w:pPr>
-        <w:shd w:val="clear" w:color="auto" w:fill="1E1E1E"/>
-        <w:spacing w:after="0" w:line="405" w:lineRule="atLeast"/>
-        <w:rPr>
-          <w:rFonts w:ascii="Consolas" w:eastAsia="Times New Roman" w:hAnsi="Consolas" w:cs="Times New Roman"/>
-          <w:color w:val="D4D4D4"/>
-          <w:sz w:val="30"/>
-          <w:szCs w:val="30"/>
-          <w:lang w:eastAsia="pt-BR"/>
-        </w:rPr>
-      </w:pPr>
-      <w:r>
-        <w:rPr>
-          <w:rFonts w:ascii="Consolas" w:eastAsia="Times New Roman" w:hAnsi="Consolas" w:cs="Times New Roman"/>
-          <w:color w:val="D4D4D4"/>
-          <w:sz w:val="30"/>
-          <w:szCs w:val="30"/>
-          <w:lang w:eastAsia="pt-BR"/>
-        </w:rPr>
-        <w:t>    </w:t>
-      </w:r>
-      <w:r>
-        <w:rPr>
-          <w:rFonts w:ascii="Consolas" w:eastAsia="Times New Roman" w:hAnsi="Consolas" w:cs="Times New Roman"/>
-          <w:color w:val="808080"/>
-          <w:sz w:val="30"/>
-          <w:szCs w:val="30"/>
-          <w:lang w:eastAsia="pt-BR"/>
-        </w:rPr>
-        <w:t>&lt;/</w:t>
-      </w:r>
-      <w:proofErr w:type="spellStart"/>
-      <w:r>
-        <w:rPr>
-          <w:rFonts w:ascii="Consolas" w:eastAsia="Times New Roman" w:hAnsi="Consolas" w:cs="Times New Roman"/>
-          <w:color w:val="569CD6"/>
-          <w:sz w:val="30"/>
-          <w:szCs w:val="30"/>
-          <w:lang w:eastAsia="pt-BR"/>
-        </w:rPr>
-        <w:t>blockquote</w:t>
-      </w:r>
-      <w:proofErr w:type="spellEnd"/>
-      <w:r>
-        <w:rPr>
-          <w:rFonts w:ascii="Consolas" w:eastAsia="Times New Roman" w:hAnsi="Consolas" w:cs="Times New Roman"/>
-          <w:color w:val="808080"/>
-          <w:sz w:val="30"/>
-          <w:szCs w:val="30"/>
-          <w:lang w:eastAsia="pt-BR"/>
-        </w:rPr>
-        <w:t>&gt;</w:t>
-      </w:r>
-    </w:p>
-    <w:p>
-      <w:pPr>
-        <w:spacing w:before="100" w:beforeAutospacing="1" w:after="100" w:afterAutospacing="1" w:line="240" w:lineRule="auto"/>
-        <w:rPr>
-          <w:rFonts w:ascii="Times New Roman" w:eastAsia="Times New Roman" w:hAnsi="Times New Roman" w:cs="Times New Roman"/>
-          <w:color w:val="000000"/>
-          <w:sz w:val="27"/>
-          <w:szCs w:val="27"/>
-          <w:lang w:eastAsia="pt-BR"/>
-        </w:rPr>
-      </w:pPr>
-      <w:proofErr w:type="spellStart"/>
-      <w:r>
-        <w:rPr>
-          <w:rFonts w:ascii="Times New Roman" w:eastAsia="Times New Roman" w:hAnsi="Times New Roman" w:cs="Times New Roman"/>
-          <w:color w:val="000000"/>
-          <w:sz w:val="27"/>
-          <w:szCs w:val="27"/>
-          <w:lang w:eastAsia="pt-BR"/>
-        </w:rPr>
-        <w:t>abbr</w:t>
-      </w:r>
-      <w:proofErr w:type="spellEnd"/>
-      <w:r>
-        <w:rPr>
-          <w:rFonts w:ascii="Times New Roman" w:eastAsia="Times New Roman" w:hAnsi="Times New Roman" w:cs="Times New Roman"/>
-          <w:color w:val="000000"/>
-          <w:sz w:val="27"/>
-          <w:szCs w:val="27"/>
-          <w:lang w:eastAsia="pt-BR"/>
-        </w:rPr>
-        <w:t xml:space="preserve"> = abreviações</w:t>
-      </w:r>
-    </w:p>
-    <w:p>
-      <w:pPr>
-        <w:shd w:val="clear" w:color="auto" w:fill="1E1E1E"/>
-        <w:spacing w:after="0" w:line="405" w:lineRule="atLeast"/>
-        <w:rPr>
-          <w:rFonts w:ascii="Consolas" w:eastAsia="Times New Roman" w:hAnsi="Consolas" w:cs="Times New Roman"/>
-          <w:color w:val="D4D4D4"/>
-          <w:sz w:val="30"/>
-          <w:szCs w:val="30"/>
-          <w:lang w:eastAsia="pt-BR"/>
-        </w:rPr>
-      </w:pPr>
-      <w:r>
-        <w:rPr>
-          <w:rFonts w:ascii="Consolas" w:eastAsia="Times New Roman" w:hAnsi="Consolas" w:cs="Times New Roman"/>
-          <w:color w:val="D4D4D4"/>
-          <w:sz w:val="30"/>
-          <w:szCs w:val="30"/>
-          <w:lang w:eastAsia="pt-BR"/>
-        </w:rPr>
-        <w:lastRenderedPageBreak/>
-        <w:t>Estou estudando </w:t>
-      </w:r>
-      <w:r>
-        <w:rPr>
-          <w:rFonts w:ascii="Consolas" w:eastAsia="Times New Roman" w:hAnsi="Consolas" w:cs="Times New Roman"/>
-          <w:color w:val="808080"/>
-          <w:sz w:val="30"/>
-          <w:szCs w:val="30"/>
-          <w:lang w:eastAsia="pt-BR"/>
-        </w:rPr>
-        <w:t>&lt;</w:t>
-      </w:r>
-      <w:r>
-        <w:rPr>
-          <w:rFonts w:ascii="Consolas" w:eastAsia="Times New Roman" w:hAnsi="Consolas" w:cs="Times New Roman"/>
-          <w:color w:val="569CD6"/>
-          <w:sz w:val="30"/>
-          <w:szCs w:val="30"/>
-          <w:lang w:eastAsia="pt-BR"/>
-        </w:rPr>
-        <w:t>abbr</w:t>
-      </w:r>
-      <w:r>
-        <w:rPr>
-          <w:rFonts w:ascii="Consolas" w:eastAsia="Times New Roman" w:hAnsi="Consolas" w:cs="Times New Roman"/>
-          <w:color w:val="D4D4D4"/>
-          <w:sz w:val="30"/>
-          <w:szCs w:val="30"/>
-          <w:lang w:eastAsia="pt-BR"/>
-        </w:rPr>
-        <w:t> </w:t>
-      </w:r>
-      <w:r>
-        <w:rPr>
-          <w:rFonts w:ascii="Consolas" w:eastAsia="Times New Roman" w:hAnsi="Consolas" w:cs="Times New Roman"/>
-          <w:color w:val="9CDCFE"/>
-          <w:sz w:val="30"/>
-          <w:szCs w:val="30"/>
-          <w:lang w:eastAsia="pt-BR"/>
-        </w:rPr>
-        <w:t>title</w:t>
-      </w:r>
-      <w:r>
-        <w:rPr>
-          <w:rFonts w:ascii="Consolas" w:eastAsia="Times New Roman" w:hAnsi="Consolas" w:cs="Times New Roman"/>
-          <w:color w:val="D4D4D4"/>
-          <w:sz w:val="30"/>
-          <w:szCs w:val="30"/>
-          <w:lang w:eastAsia="pt-BR"/>
-        </w:rPr>
-        <w:t>=</w:t>
-      </w:r>
-      <w:r>
-        <w:rPr>
-          <w:rFonts w:ascii="Consolas" w:eastAsia="Times New Roman" w:hAnsi="Consolas" w:cs="Times New Roman"/>
-          <w:color w:val="CE9178"/>
-          <w:sz w:val="30"/>
-          <w:szCs w:val="30"/>
-          <w:lang w:eastAsia="pt-BR"/>
-        </w:rPr>
-        <w:t>"HyperText Markup Language"</w:t>
-      </w:r>
-      <w:r>
-        <w:rPr>
-          <w:rFonts w:ascii="Consolas" w:eastAsia="Times New Roman" w:hAnsi="Consolas" w:cs="Times New Roman"/>
-          <w:color w:val="808080"/>
-          <w:sz w:val="30"/>
-          <w:szCs w:val="30"/>
-          <w:lang w:eastAsia="pt-BR"/>
-        </w:rPr>
-        <w:t>&gt;</w:t>
-      </w:r>
-      <w:r>
-        <w:rPr>
-          <w:rFonts w:ascii="Consolas" w:eastAsia="Times New Roman" w:hAnsi="Consolas" w:cs="Times New Roman"/>
-          <w:color w:val="D4D4D4"/>
-          <w:sz w:val="30"/>
-          <w:szCs w:val="30"/>
-          <w:lang w:eastAsia="pt-BR"/>
-        </w:rPr>
-        <w:t>HTML</w:t>
-      </w:r>
-      <w:r>
-        <w:rPr>
-          <w:rFonts w:ascii="Consolas" w:eastAsia="Times New Roman" w:hAnsi="Consolas" w:cs="Times New Roman"/>
-          <w:color w:val="808080"/>
-          <w:sz w:val="30"/>
-          <w:szCs w:val="30"/>
-          <w:lang w:eastAsia="pt-BR"/>
-        </w:rPr>
-        <w:t>&lt;/</w:t>
-      </w:r>
-      <w:r>
-        <w:rPr>
-          <w:rFonts w:ascii="Consolas" w:eastAsia="Times New Roman" w:hAnsi="Consolas" w:cs="Times New Roman"/>
-          <w:color w:val="569CD6"/>
-          <w:sz w:val="30"/>
-          <w:szCs w:val="30"/>
-          <w:lang w:eastAsia="pt-BR"/>
-        </w:rPr>
-        <w:t>abbr</w:t>
-      </w:r>
-      <w:r>
-        <w:rPr>
-          <w:rFonts w:ascii="Consolas" w:eastAsia="Times New Roman" w:hAnsi="Consolas" w:cs="Times New Roman"/>
-          <w:color w:val="808080"/>
-          <w:sz w:val="30"/>
-          <w:szCs w:val="30"/>
-          <w:lang w:eastAsia="pt-BR"/>
-        </w:rPr>
-        <w:t>&gt;</w:t>
-      </w:r>
-      <w:r>
-        <w:rPr>
-          <w:rFonts w:ascii="Consolas" w:eastAsia="Times New Roman" w:hAnsi="Consolas" w:cs="Times New Roman"/>
-          <w:color w:val="D4D4D4"/>
-          <w:sz w:val="30"/>
-          <w:szCs w:val="30"/>
-          <w:lang w:eastAsia="pt-BR"/>
-        </w:rPr>
-        <w:t> e </w:t>
-      </w:r>
-      <w:r>
-        <w:rPr>
-          <w:rFonts w:ascii="Consolas" w:eastAsia="Times New Roman" w:hAnsi="Consolas" w:cs="Times New Roman"/>
-          <w:color w:val="808080"/>
-          <w:sz w:val="30"/>
-          <w:szCs w:val="30"/>
-          <w:lang w:eastAsia="pt-BR"/>
-        </w:rPr>
-        <w:t>&lt;</w:t>
-      </w:r>
-      <w:r>
-        <w:rPr>
-          <w:rFonts w:ascii="Consolas" w:eastAsia="Times New Roman" w:hAnsi="Consolas" w:cs="Times New Roman"/>
-          <w:color w:val="569CD6"/>
-          <w:sz w:val="30"/>
-          <w:szCs w:val="30"/>
-          <w:lang w:eastAsia="pt-BR"/>
-        </w:rPr>
-        <w:t>abbr</w:t>
-      </w:r>
-      <w:r>
-        <w:rPr>
-          <w:rFonts w:ascii="Consolas" w:eastAsia="Times New Roman" w:hAnsi="Consolas" w:cs="Times New Roman"/>
-          <w:color w:val="D4D4D4"/>
-          <w:sz w:val="30"/>
-          <w:szCs w:val="30"/>
-          <w:lang w:eastAsia="pt-BR"/>
-        </w:rPr>
-        <w:t> </w:t>
-      </w:r>
-      <w:r>
-        <w:rPr>
-          <w:rFonts w:ascii="Consolas" w:eastAsia="Times New Roman" w:hAnsi="Consolas" w:cs="Times New Roman"/>
-          <w:color w:val="9CDCFE"/>
-          <w:sz w:val="30"/>
-          <w:szCs w:val="30"/>
-          <w:lang w:eastAsia="pt-BR"/>
-        </w:rPr>
-        <w:t>title</w:t>
-      </w:r>
-      <w:r>
-        <w:rPr>
-          <w:rFonts w:ascii="Consolas" w:eastAsia="Times New Roman" w:hAnsi="Consolas" w:cs="Times New Roman"/>
-          <w:color w:val="D4D4D4"/>
-          <w:sz w:val="30"/>
-          <w:szCs w:val="30"/>
-          <w:lang w:eastAsia="pt-BR"/>
-        </w:rPr>
-        <w:t>=</w:t>
-      </w:r>
-      <w:r>
-        <w:rPr>
-          <w:rFonts w:ascii="Consolas" w:eastAsia="Times New Roman" w:hAnsi="Consolas" w:cs="Times New Roman"/>
-          <w:color w:val="CE9178"/>
-          <w:sz w:val="30"/>
-          <w:szCs w:val="30"/>
-          <w:lang w:eastAsia="pt-BR"/>
-        </w:rPr>
-        <w:t>"Cascading Style Sheets"</w:t>
-      </w:r>
-      <w:r>
-        <w:rPr>
-          <w:rFonts w:ascii="Consolas" w:eastAsia="Times New Roman" w:hAnsi="Consolas" w:cs="Times New Roman"/>
-          <w:color w:val="808080"/>
-          <w:sz w:val="30"/>
-          <w:szCs w:val="30"/>
-          <w:lang w:eastAsia="pt-BR"/>
-        </w:rPr>
-        <w:t>&gt;</w:t>
-      </w:r>
-      <w:r>
-        <w:rPr>
-          <w:rFonts w:ascii="Consolas" w:eastAsia="Times New Roman" w:hAnsi="Consolas" w:cs="Times New Roman"/>
-          <w:color w:val="D4D4D4"/>
-          <w:sz w:val="30"/>
-          <w:szCs w:val="30"/>
-          <w:lang w:eastAsia="pt-BR"/>
-        </w:rPr>
-        <w:t>CSS</w:t>
-      </w:r>
-      <w:r>
-        <w:rPr>
-          <w:rFonts w:ascii="Consolas" w:eastAsia="Times New Roman" w:hAnsi="Consolas" w:cs="Times New Roman"/>
-          <w:color w:val="808080"/>
-          <w:sz w:val="30"/>
-          <w:szCs w:val="30"/>
-          <w:lang w:eastAsia="pt-BR"/>
-        </w:rPr>
-        <w:t>&lt;/</w:t>
-      </w:r>
-      <w:r>
-        <w:rPr>
-          <w:rFonts w:ascii="Consolas" w:eastAsia="Times New Roman" w:hAnsi="Consolas" w:cs="Times New Roman"/>
-          <w:color w:val="569CD6"/>
-          <w:sz w:val="30"/>
-          <w:szCs w:val="30"/>
-          <w:lang w:eastAsia="pt-BR"/>
-        </w:rPr>
-        <w:t>abbr</w:t>
-      </w:r>
-      <w:r>
-        <w:rPr>
-          <w:rFonts w:ascii="Consolas" w:eastAsia="Times New Roman" w:hAnsi="Consolas" w:cs="Times New Roman"/>
-          <w:color w:val="808080"/>
-          <w:sz w:val="30"/>
-          <w:szCs w:val="30"/>
-          <w:lang w:eastAsia="pt-BR"/>
-        </w:rPr>
-        <w:t>&gt;</w:t>
-      </w:r>
-    </w:p>
-    <w:p>
-      <w:pPr>
-        <w:spacing w:before="100" w:beforeAutospacing="1" w:after="100" w:afterAutospacing="1" w:line="240" w:lineRule="auto"/>
-        <w:rPr>
-          <w:rFonts w:ascii="Times New Roman" w:eastAsia="Times New Roman" w:hAnsi="Times New Roman" w:cs="Times New Roman"/>
-          <w:color w:val="000000"/>
-          <w:sz w:val="27"/>
-          <w:szCs w:val="27"/>
-          <w:lang w:eastAsia="pt-BR"/>
-        </w:rPr>
-      </w:pPr>
-    </w:p>
-    <w:p>
-      <w:pPr>
-        <w:spacing w:before="100" w:beforeAutospacing="1" w:after="100" w:afterAutospacing="1" w:line="240" w:lineRule="auto"/>
-        <w:rPr>
-          <w:rFonts w:ascii="Times New Roman" w:eastAsia="Times New Roman" w:hAnsi="Times New Roman" w:cs="Times New Roman"/>
-          <w:color w:val="000000"/>
-          <w:sz w:val="27"/>
-          <w:szCs w:val="27"/>
-          <w:lang w:eastAsia="pt-BR"/>
-        </w:rPr>
-      </w:pPr>
-      <w:proofErr w:type="spellStart"/>
-      <w:r>
-        <w:rPr>
-          <w:rFonts w:ascii="Times New Roman" w:eastAsia="Times New Roman" w:hAnsi="Times New Roman" w:cs="Times New Roman"/>
-          <w:color w:val="000000"/>
-          <w:sz w:val="27"/>
-          <w:szCs w:val="27"/>
-          <w:lang w:eastAsia="pt-BR"/>
-        </w:rPr>
-        <w:t>bdo</w:t>
-      </w:r>
-      <w:proofErr w:type="spellEnd"/>
-      <w:r>
-        <w:rPr>
-          <w:rFonts w:ascii="Times New Roman" w:eastAsia="Times New Roman" w:hAnsi="Times New Roman" w:cs="Times New Roman"/>
-          <w:color w:val="000000"/>
-          <w:sz w:val="27"/>
-          <w:szCs w:val="27"/>
-          <w:lang w:eastAsia="pt-BR"/>
-        </w:rPr>
-        <w:t xml:space="preserve"> = Texto invertido</w:t>
-      </w:r>
-    </w:p>
-    <w:p>
-      <w:pPr>
-        <w:shd w:val="clear" w:color="auto" w:fill="1E1E1E"/>
-        <w:spacing w:after="0" w:line="405" w:lineRule="atLeast"/>
-        <w:rPr>
-          <w:rFonts w:ascii="Consolas" w:eastAsia="Times New Roman" w:hAnsi="Consolas" w:cs="Times New Roman"/>
-          <w:color w:val="D4D4D4"/>
-          <w:sz w:val="30"/>
-          <w:szCs w:val="30"/>
-          <w:lang w:eastAsia="pt-BR"/>
-        </w:rPr>
-      </w:pPr>
-      <w:r>
-        <w:rPr>
-          <w:rFonts w:ascii="Consolas" w:eastAsia="Times New Roman" w:hAnsi="Consolas" w:cs="Times New Roman"/>
-          <w:color w:val="808080"/>
-          <w:sz w:val="30"/>
-          <w:szCs w:val="30"/>
-          <w:lang w:eastAsia="pt-BR"/>
-        </w:rPr>
-        <w:t>&lt;</w:t>
-      </w:r>
-      <w:proofErr w:type="spellStart"/>
-      <w:r>
-        <w:rPr>
-          <w:rFonts w:ascii="Consolas" w:eastAsia="Times New Roman" w:hAnsi="Consolas" w:cs="Times New Roman"/>
-          <w:color w:val="569CD6"/>
-          <w:sz w:val="30"/>
-          <w:szCs w:val="30"/>
-          <w:lang w:eastAsia="pt-BR"/>
-        </w:rPr>
-        <w:t>bdo</w:t>
-      </w:r>
-      <w:proofErr w:type="spellEnd"/>
-      <w:r>
-        <w:rPr>
-          <w:rFonts w:ascii="Consolas" w:eastAsia="Times New Roman" w:hAnsi="Consolas" w:cs="Times New Roman"/>
-          <w:color w:val="D4D4D4"/>
-          <w:sz w:val="30"/>
-          <w:szCs w:val="30"/>
-          <w:lang w:eastAsia="pt-BR"/>
-        </w:rPr>
-        <w:t> </w:t>
-      </w:r>
-      <w:proofErr w:type="spellStart"/>
-      <w:r>
-        <w:rPr>
-          <w:rFonts w:ascii="Consolas" w:eastAsia="Times New Roman" w:hAnsi="Consolas" w:cs="Times New Roman"/>
-          <w:color w:val="9CDCFE"/>
-          <w:sz w:val="30"/>
-          <w:szCs w:val="30"/>
-          <w:lang w:eastAsia="pt-BR"/>
-        </w:rPr>
-        <w:t>dir</w:t>
-      </w:r>
-      <w:proofErr w:type="spellEnd"/>
-      <w:r>
-        <w:rPr>
-          <w:rFonts w:ascii="Consolas" w:eastAsia="Times New Roman" w:hAnsi="Consolas" w:cs="Times New Roman"/>
-          <w:color w:val="D4D4D4"/>
-          <w:sz w:val="30"/>
-          <w:szCs w:val="30"/>
-          <w:lang w:eastAsia="pt-BR"/>
-        </w:rPr>
-        <w:t>=</w:t>
-      </w:r>
-      <w:r>
-        <w:rPr>
-          <w:rFonts w:ascii="Consolas" w:eastAsia="Times New Roman" w:hAnsi="Consolas" w:cs="Times New Roman"/>
-          <w:color w:val="CE9178"/>
-          <w:sz w:val="30"/>
-          <w:szCs w:val="30"/>
-          <w:lang w:eastAsia="pt-BR"/>
-        </w:rPr>
-        <w:t>"</w:t>
-      </w:r>
-      <w:proofErr w:type="spellStart"/>
-      <w:r>
-        <w:rPr>
-          <w:rFonts w:ascii="Consolas" w:eastAsia="Times New Roman" w:hAnsi="Consolas" w:cs="Times New Roman"/>
-          <w:color w:val="CE9178"/>
-          <w:sz w:val="30"/>
-          <w:szCs w:val="30"/>
-          <w:lang w:eastAsia="pt-BR"/>
-        </w:rPr>
-        <w:t>rtl</w:t>
-      </w:r>
-      <w:proofErr w:type="spellEnd"/>
-      <w:r>
-        <w:rPr>
-          <w:rFonts w:ascii="Consolas" w:eastAsia="Times New Roman" w:hAnsi="Consolas" w:cs="Times New Roman"/>
-          <w:color w:val="CE9178"/>
-          <w:sz w:val="30"/>
-          <w:szCs w:val="30"/>
-          <w:lang w:eastAsia="pt-BR"/>
-        </w:rPr>
-        <w:t>"</w:t>
-      </w:r>
-      <w:r>
-        <w:rPr>
-          <w:rFonts w:ascii="Consolas" w:eastAsia="Times New Roman" w:hAnsi="Consolas" w:cs="Times New Roman"/>
-          <w:color w:val="808080"/>
-          <w:sz w:val="30"/>
-          <w:szCs w:val="30"/>
-          <w:lang w:eastAsia="pt-BR"/>
-        </w:rPr>
-        <w:t>&gt;</w:t>
-      </w:r>
-      <w:r>
-        <w:rPr>
-          <w:rFonts w:ascii="Consolas" w:eastAsia="Times New Roman" w:hAnsi="Consolas" w:cs="Times New Roman"/>
-          <w:color w:val="D4D4D4"/>
-          <w:sz w:val="30"/>
-          <w:szCs w:val="30"/>
-          <w:lang w:eastAsia="pt-BR"/>
-        </w:rPr>
-        <w:t>Estou aprendendo a criar coisas em HTML.</w:t>
-      </w:r>
-      <w:r>
-        <w:rPr>
-          <w:rFonts w:ascii="Consolas" w:eastAsia="Times New Roman" w:hAnsi="Consolas" w:cs="Times New Roman"/>
-          <w:color w:val="808080"/>
-          <w:sz w:val="30"/>
-          <w:szCs w:val="30"/>
-          <w:lang w:eastAsia="pt-BR"/>
-        </w:rPr>
-        <w:t>&lt;/</w:t>
-      </w:r>
-      <w:proofErr w:type="spellStart"/>
-      <w:r>
-        <w:rPr>
-          <w:rFonts w:ascii="Consolas" w:eastAsia="Times New Roman" w:hAnsi="Consolas" w:cs="Times New Roman"/>
-          <w:color w:val="569CD6"/>
-          <w:sz w:val="30"/>
-          <w:szCs w:val="30"/>
-          <w:lang w:eastAsia="pt-BR"/>
-        </w:rPr>
-        <w:t>bdo</w:t>
-      </w:r>
-      <w:proofErr w:type="spellEnd"/>
-      <w:r>
-        <w:rPr>
-          <w:rFonts w:ascii="Consolas" w:eastAsia="Times New Roman" w:hAnsi="Consolas" w:cs="Times New Roman"/>
-          <w:color w:val="808080"/>
-          <w:sz w:val="30"/>
-          <w:szCs w:val="30"/>
-          <w:lang w:eastAsia="pt-BR"/>
-        </w:rPr>
-        <w:t>&gt;</w:t>
-      </w:r>
-    </w:p>
-    <w:p>
-      <w:pPr>
-        <w:spacing w:before="100" w:beforeAutospacing="1" w:after="100" w:afterAutospacing="1" w:line="240" w:lineRule="auto"/>
-        <w:rPr>
-          <w:rFonts w:ascii="Times New Roman" w:eastAsia="Times New Roman" w:hAnsi="Times New Roman" w:cs="Times New Roman"/>
-          <w:color w:val="000000"/>
-          <w:sz w:val="27"/>
-          <w:szCs w:val="27"/>
-          <w:lang w:eastAsia="pt-BR"/>
-        </w:rPr>
-      </w:pPr>
-    </w:p>
-    <w:p>
-      <w:pPr>
-        <w:spacing w:before="100" w:beforeAutospacing="1" w:after="100" w:afterAutospacing="1" w:line="240" w:lineRule="auto"/>
-        <w:jc w:val="center"/>
-        <w:rPr>
-          <w:rFonts w:ascii="Times New Roman" w:eastAsia="Times New Roman" w:hAnsi="Times New Roman" w:cs="Times New Roman"/>
-          <w:b/>
-          <w:bCs/>
-          <w:color w:val="000000"/>
-          <w:sz w:val="27"/>
-          <w:szCs w:val="27"/>
-          <w:lang w:eastAsia="pt-BR"/>
-        </w:rPr>
-      </w:pPr>
-      <w:r>
-        <w:rPr>
-          <w:rFonts w:ascii="Times New Roman" w:eastAsia="Times New Roman" w:hAnsi="Times New Roman" w:cs="Times New Roman"/>
-          <w:b/>
-          <w:bCs/>
-          <w:color w:val="000000"/>
-          <w:sz w:val="27"/>
-          <w:szCs w:val="27"/>
-          <w:lang w:eastAsia="pt-BR"/>
-        </w:rPr>
-        <w:t>EX009</w:t>
-      </w:r>
-    </w:p>
-    <w:p>
-      <w:pPr>
-        <w:spacing w:before="100" w:beforeAutospacing="1" w:after="100" w:afterAutospacing="1" w:line="240" w:lineRule="auto"/>
-        <w:rPr>
-          <w:rFonts w:ascii="Times New Roman" w:eastAsia="Times New Roman" w:hAnsi="Times New Roman" w:cs="Times New Roman"/>
-          <w:color w:val="000000"/>
-          <w:sz w:val="27"/>
-          <w:szCs w:val="27"/>
-          <w:lang w:eastAsia="pt-BR"/>
-        </w:rPr>
-      </w:pPr>
-      <w:proofErr w:type="spellStart"/>
-      <w:r>
-        <w:rPr>
-          <w:rFonts w:ascii="Times New Roman" w:eastAsia="Times New Roman" w:hAnsi="Times New Roman" w:cs="Times New Roman"/>
-          <w:color w:val="000000"/>
-          <w:sz w:val="27"/>
-          <w:szCs w:val="27"/>
-          <w:lang w:eastAsia="pt-BR"/>
-        </w:rPr>
-        <w:t>ol</w:t>
-      </w:r>
-      <w:proofErr w:type="spellEnd"/>
-      <w:r>
-        <w:rPr>
-          <w:rFonts w:ascii="Times New Roman" w:eastAsia="Times New Roman" w:hAnsi="Times New Roman" w:cs="Times New Roman"/>
-          <w:color w:val="000000"/>
-          <w:sz w:val="27"/>
-          <w:szCs w:val="27"/>
-          <w:lang w:eastAsia="pt-BR"/>
-        </w:rPr>
-        <w:t xml:space="preserve"> = listas ordenadas</w:t>
-      </w:r>
-    </w:p>
-    <w:p>
-      <w:pPr>
-        <w:spacing w:before="100" w:beforeAutospacing="1" w:after="100" w:afterAutospacing="1" w:line="240" w:lineRule="auto"/>
-        <w:rPr>
-          <w:rFonts w:ascii="Times New Roman" w:eastAsia="Times New Roman" w:hAnsi="Times New Roman" w:cs="Times New Roman"/>
-          <w:color w:val="000000"/>
-          <w:sz w:val="27"/>
-          <w:szCs w:val="27"/>
-          <w:lang w:eastAsia="pt-BR"/>
-        </w:rPr>
-      </w:pPr>
-      <w:r>
-        <w:rPr>
-          <w:rFonts w:ascii="Times New Roman" w:eastAsia="Times New Roman" w:hAnsi="Times New Roman" w:cs="Times New Roman"/>
-          <w:color w:val="000000"/>
-          <w:sz w:val="27"/>
-          <w:szCs w:val="27"/>
-          <w:lang w:eastAsia="pt-BR"/>
-        </w:rPr>
-        <w:t>li = listas</w:t>
-      </w:r>
-    </w:p>
-    <w:p>
-      <w:pPr>
-        <w:spacing w:before="100" w:beforeAutospacing="1" w:after="100" w:afterAutospacing="1" w:line="240" w:lineRule="auto"/>
-        <w:rPr>
-          <w:rFonts w:ascii="Times New Roman" w:eastAsia="Times New Roman" w:hAnsi="Times New Roman" w:cs="Times New Roman"/>
-          <w:color w:val="000000"/>
-          <w:sz w:val="27"/>
-          <w:szCs w:val="27"/>
-          <w:lang w:eastAsia="pt-BR"/>
-        </w:rPr>
-      </w:pPr>
-      <w:r>
-        <w:rPr>
-          <w:rFonts w:ascii="Times New Roman" w:eastAsia="Times New Roman" w:hAnsi="Times New Roman" w:cs="Times New Roman"/>
-          <w:color w:val="000000"/>
-          <w:sz w:val="27"/>
-          <w:szCs w:val="27"/>
-          <w:lang w:eastAsia="pt-BR"/>
-        </w:rPr>
-        <w:t>&lt;/li&gt; -- OPCIONAL</w:t>
-      </w:r>
-    </w:p>
-    <w:p>
-      <w:pPr>
-        <w:shd w:val="clear" w:color="auto" w:fill="1E1E1E"/>
-        <w:spacing w:after="0" w:line="405" w:lineRule="atLeast"/>
-        <w:rPr>
-          <w:rFonts w:ascii="Consolas" w:eastAsia="Times New Roman" w:hAnsi="Consolas" w:cs="Times New Roman"/>
-          <w:color w:val="D4D4D4"/>
-          <w:sz w:val="30"/>
-          <w:szCs w:val="30"/>
-          <w:lang w:eastAsia="pt-BR"/>
-        </w:rPr>
-      </w:pPr>
-      <w:r>
-        <w:rPr>
-          <w:rFonts w:ascii="Consolas" w:eastAsia="Times New Roman" w:hAnsi="Consolas" w:cs="Times New Roman"/>
-          <w:color w:val="808080"/>
-          <w:sz w:val="30"/>
-          <w:szCs w:val="30"/>
-          <w:lang w:eastAsia="pt-BR"/>
-        </w:rPr>
-        <w:t>&lt;</w:t>
-      </w:r>
-      <w:proofErr w:type="spellStart"/>
-      <w:r>
-        <w:rPr>
-          <w:rFonts w:ascii="Consolas" w:eastAsia="Times New Roman" w:hAnsi="Consolas" w:cs="Times New Roman"/>
-          <w:color w:val="569CD6"/>
-          <w:sz w:val="30"/>
-          <w:szCs w:val="30"/>
-          <w:lang w:eastAsia="pt-BR"/>
-        </w:rPr>
-        <w:t>ol</w:t>
-      </w:r>
-      <w:proofErr w:type="spellEnd"/>
-      <w:r>
-        <w:rPr>
-          <w:rFonts w:ascii="Consolas" w:eastAsia="Times New Roman" w:hAnsi="Consolas" w:cs="Times New Roman"/>
-          <w:color w:val="808080"/>
-          <w:sz w:val="30"/>
-          <w:szCs w:val="30"/>
-          <w:lang w:eastAsia="pt-BR"/>
-        </w:rPr>
-        <w:t>&gt;</w:t>
-      </w:r>
-    </w:p>
-    <w:p>
-      <w:pPr>
-        <w:shd w:val="clear" w:color="auto" w:fill="1E1E1E"/>
-        <w:spacing w:after="0" w:line="405" w:lineRule="atLeast"/>
-        <w:rPr>
-          <w:rFonts w:ascii="Consolas" w:eastAsia="Times New Roman" w:hAnsi="Consolas" w:cs="Times New Roman"/>
-          <w:color w:val="D4D4D4"/>
-          <w:sz w:val="30"/>
-          <w:szCs w:val="30"/>
-          <w:lang w:eastAsia="pt-BR"/>
-        </w:rPr>
-      </w:pPr>
-      <w:r>
-        <w:rPr>
-          <w:rFonts w:ascii="Consolas" w:eastAsia="Times New Roman" w:hAnsi="Consolas" w:cs="Times New Roman"/>
-          <w:color w:val="D4D4D4"/>
-          <w:sz w:val="30"/>
-          <w:szCs w:val="30"/>
-          <w:lang w:eastAsia="pt-BR"/>
-        </w:rPr>
-        <w:t>        </w:t>
-      </w:r>
-      <w:r>
-        <w:rPr>
-          <w:rFonts w:ascii="Consolas" w:eastAsia="Times New Roman" w:hAnsi="Consolas" w:cs="Times New Roman"/>
-          <w:color w:val="808080"/>
-          <w:sz w:val="30"/>
-          <w:szCs w:val="30"/>
-          <w:lang w:eastAsia="pt-BR"/>
-        </w:rPr>
-        <w:t>&lt;</w:t>
-      </w:r>
-      <w:r>
-        <w:rPr>
-          <w:rFonts w:ascii="Consolas" w:eastAsia="Times New Roman" w:hAnsi="Consolas" w:cs="Times New Roman"/>
-          <w:color w:val="569CD6"/>
-          <w:sz w:val="30"/>
-          <w:szCs w:val="30"/>
-          <w:lang w:eastAsia="pt-BR"/>
-        </w:rPr>
-        <w:t>li</w:t>
-      </w:r>
-      <w:r>
-        <w:rPr>
-          <w:rFonts w:ascii="Consolas" w:eastAsia="Times New Roman" w:hAnsi="Consolas" w:cs="Times New Roman"/>
-          <w:color w:val="808080"/>
-          <w:sz w:val="30"/>
-          <w:szCs w:val="30"/>
-          <w:lang w:eastAsia="pt-BR"/>
-        </w:rPr>
-        <w:t>&gt;</w:t>
-      </w:r>
-      <w:r>
-        <w:rPr>
-          <w:rFonts w:ascii="Consolas" w:eastAsia="Times New Roman" w:hAnsi="Consolas" w:cs="Times New Roman"/>
-          <w:color w:val="D4D4D4"/>
-          <w:sz w:val="30"/>
-          <w:szCs w:val="30"/>
-          <w:lang w:eastAsia="pt-BR"/>
-        </w:rPr>
-        <w:t>Acordar</w:t>
-      </w:r>
-      <w:r>
-        <w:rPr>
-          <w:rFonts w:ascii="Consolas" w:eastAsia="Times New Roman" w:hAnsi="Consolas" w:cs="Times New Roman"/>
-          <w:color w:val="808080"/>
-          <w:sz w:val="30"/>
-          <w:szCs w:val="30"/>
-          <w:lang w:eastAsia="pt-BR"/>
-        </w:rPr>
-        <w:t>&lt;/</w:t>
-      </w:r>
-      <w:r>
-        <w:rPr>
-          <w:rFonts w:ascii="Consolas" w:eastAsia="Times New Roman" w:hAnsi="Consolas" w:cs="Times New Roman"/>
-          <w:color w:val="569CD6"/>
-          <w:sz w:val="30"/>
-          <w:szCs w:val="30"/>
-          <w:lang w:eastAsia="pt-BR"/>
-        </w:rPr>
-        <w:t>li</w:t>
-      </w:r>
-      <w:r>
-        <w:rPr>
-          <w:rFonts w:ascii="Consolas" w:eastAsia="Times New Roman" w:hAnsi="Consolas" w:cs="Times New Roman"/>
-          <w:color w:val="808080"/>
-          <w:sz w:val="30"/>
-          <w:szCs w:val="30"/>
-          <w:lang w:eastAsia="pt-BR"/>
-        </w:rPr>
-        <w:t>&gt;</w:t>
-      </w:r>
-    </w:p>
-    <w:p>
-      <w:pPr>
-        <w:shd w:val="clear" w:color="auto" w:fill="1E1E1E"/>
-        <w:spacing w:after="0" w:line="405" w:lineRule="atLeast"/>
-        <w:rPr>
-          <w:rFonts w:ascii="Consolas" w:eastAsia="Times New Roman" w:hAnsi="Consolas" w:cs="Times New Roman"/>
-          <w:color w:val="D4D4D4"/>
-          <w:sz w:val="30"/>
-          <w:szCs w:val="30"/>
-          <w:lang w:eastAsia="pt-BR"/>
-        </w:rPr>
-      </w:pPr>
-      <w:r>
-        <w:rPr>
-          <w:rFonts w:ascii="Consolas" w:eastAsia="Times New Roman" w:hAnsi="Consolas" w:cs="Times New Roman"/>
-          <w:color w:val="D4D4D4"/>
-          <w:sz w:val="30"/>
-          <w:szCs w:val="30"/>
-          <w:lang w:eastAsia="pt-BR"/>
-        </w:rPr>
-        <w:t>        </w:t>
-      </w:r>
-      <w:r>
-        <w:rPr>
-          <w:rFonts w:ascii="Consolas" w:eastAsia="Times New Roman" w:hAnsi="Consolas" w:cs="Times New Roman"/>
-          <w:color w:val="808080"/>
-          <w:sz w:val="30"/>
-          <w:szCs w:val="30"/>
-          <w:lang w:eastAsia="pt-BR"/>
-        </w:rPr>
-        <w:t>&lt;</w:t>
-      </w:r>
-      <w:r>
-        <w:rPr>
-          <w:rFonts w:ascii="Consolas" w:eastAsia="Times New Roman" w:hAnsi="Consolas" w:cs="Times New Roman"/>
-          <w:color w:val="569CD6"/>
-          <w:sz w:val="30"/>
-          <w:szCs w:val="30"/>
-          <w:lang w:eastAsia="pt-BR"/>
-        </w:rPr>
-        <w:t>li</w:t>
-      </w:r>
-      <w:r>
-        <w:rPr>
-          <w:rFonts w:ascii="Consolas" w:eastAsia="Times New Roman" w:hAnsi="Consolas" w:cs="Times New Roman"/>
-          <w:color w:val="808080"/>
-          <w:sz w:val="30"/>
-          <w:szCs w:val="30"/>
-          <w:lang w:eastAsia="pt-BR"/>
-        </w:rPr>
-        <w:t>&gt;</w:t>
-      </w:r>
-      <w:r>
-        <w:rPr>
-          <w:rFonts w:ascii="Consolas" w:eastAsia="Times New Roman" w:hAnsi="Consolas" w:cs="Times New Roman"/>
-          <w:color w:val="D4D4D4"/>
-          <w:sz w:val="30"/>
-          <w:szCs w:val="30"/>
-          <w:lang w:eastAsia="pt-BR"/>
-        </w:rPr>
-        <w:t>Ligar para o João</w:t>
-      </w:r>
-    </w:p>
-    <w:p>
-      <w:pPr>
-        <w:shd w:val="clear" w:color="auto" w:fill="1E1E1E"/>
-        <w:spacing w:after="0" w:line="405" w:lineRule="atLeast"/>
-        <w:rPr>
-          <w:rFonts w:ascii="Consolas" w:eastAsia="Times New Roman" w:hAnsi="Consolas" w:cs="Times New Roman"/>
-          <w:color w:val="D4D4D4"/>
-          <w:sz w:val="30"/>
-          <w:szCs w:val="30"/>
-          <w:lang w:eastAsia="pt-BR"/>
-        </w:rPr>
-      </w:pPr>
-      <w:r>
-        <w:rPr>
-          <w:rFonts w:ascii="Consolas" w:eastAsia="Times New Roman" w:hAnsi="Consolas" w:cs="Times New Roman"/>
-          <w:color w:val="D4D4D4"/>
-          <w:sz w:val="30"/>
-          <w:szCs w:val="30"/>
-          <w:lang w:eastAsia="pt-BR"/>
-        </w:rPr>
-        <w:t>        </w:t>
-      </w:r>
-      <w:r>
-        <w:rPr>
-          <w:rFonts w:ascii="Consolas" w:eastAsia="Times New Roman" w:hAnsi="Consolas" w:cs="Times New Roman"/>
-          <w:color w:val="808080"/>
-          <w:sz w:val="30"/>
-          <w:szCs w:val="30"/>
-          <w:lang w:eastAsia="pt-BR"/>
-        </w:rPr>
-        <w:t>&lt;</w:t>
-      </w:r>
-      <w:r>
-        <w:rPr>
-          <w:rFonts w:ascii="Consolas" w:eastAsia="Times New Roman" w:hAnsi="Consolas" w:cs="Times New Roman"/>
-          <w:color w:val="569CD6"/>
-          <w:sz w:val="30"/>
-          <w:szCs w:val="30"/>
-          <w:lang w:eastAsia="pt-BR"/>
-        </w:rPr>
-        <w:t>li</w:t>
-      </w:r>
-      <w:r>
-        <w:rPr>
-          <w:rFonts w:ascii="Consolas" w:eastAsia="Times New Roman" w:hAnsi="Consolas" w:cs="Times New Roman"/>
-          <w:color w:val="808080"/>
-          <w:sz w:val="30"/>
-          <w:szCs w:val="30"/>
-          <w:lang w:eastAsia="pt-BR"/>
-        </w:rPr>
-        <w:t>&gt;</w:t>
-      </w:r>
-      <w:r>
-        <w:rPr>
-          <w:rFonts w:ascii="Consolas" w:eastAsia="Times New Roman" w:hAnsi="Consolas" w:cs="Times New Roman"/>
-          <w:color w:val="D4D4D4"/>
-          <w:sz w:val="30"/>
-          <w:szCs w:val="30"/>
-          <w:lang w:eastAsia="pt-BR"/>
-        </w:rPr>
-        <w:t>Tomar café</w:t>
-      </w:r>
-    </w:p>
-    <w:p>
-      <w:pPr>
-        <w:shd w:val="clear" w:color="auto" w:fill="1E1E1E"/>
-        <w:spacing w:after="0" w:line="405" w:lineRule="atLeast"/>
-        <w:rPr>
-          <w:rFonts w:ascii="Consolas" w:eastAsia="Times New Roman" w:hAnsi="Consolas" w:cs="Times New Roman"/>
-          <w:color w:val="D4D4D4"/>
-          <w:sz w:val="30"/>
-          <w:szCs w:val="30"/>
-          <w:lang w:eastAsia="pt-BR"/>
-        </w:rPr>
-      </w:pPr>
-      <w:r>
-        <w:rPr>
-          <w:rFonts w:ascii="Consolas" w:eastAsia="Times New Roman" w:hAnsi="Consolas" w:cs="Times New Roman"/>
-          <w:color w:val="D4D4D4"/>
-          <w:sz w:val="30"/>
-          <w:szCs w:val="30"/>
-          <w:lang w:eastAsia="pt-BR"/>
-        </w:rPr>
-        <w:t>        </w:t>
-      </w:r>
-      <w:r>
-        <w:rPr>
-          <w:rFonts w:ascii="Consolas" w:eastAsia="Times New Roman" w:hAnsi="Consolas" w:cs="Times New Roman"/>
-          <w:color w:val="808080"/>
-          <w:sz w:val="30"/>
-          <w:szCs w:val="30"/>
-          <w:lang w:eastAsia="pt-BR"/>
-        </w:rPr>
-        <w:t>&lt;</w:t>
-      </w:r>
-      <w:r>
-        <w:rPr>
-          <w:rFonts w:ascii="Consolas" w:eastAsia="Times New Roman" w:hAnsi="Consolas" w:cs="Times New Roman"/>
-          <w:color w:val="569CD6"/>
-          <w:sz w:val="30"/>
-          <w:szCs w:val="30"/>
-          <w:lang w:eastAsia="pt-BR"/>
-        </w:rPr>
-        <w:t>li</w:t>
-      </w:r>
-      <w:r>
-        <w:rPr>
-          <w:rFonts w:ascii="Consolas" w:eastAsia="Times New Roman" w:hAnsi="Consolas" w:cs="Times New Roman"/>
-          <w:color w:val="808080"/>
-          <w:sz w:val="30"/>
-          <w:szCs w:val="30"/>
-          <w:lang w:eastAsia="pt-BR"/>
-        </w:rPr>
-        <w:t>&gt;</w:t>
-      </w:r>
-      <w:r>
-        <w:rPr>
-          <w:rFonts w:ascii="Consolas" w:eastAsia="Times New Roman" w:hAnsi="Consolas" w:cs="Times New Roman"/>
-          <w:color w:val="D4D4D4"/>
-          <w:sz w:val="30"/>
-          <w:szCs w:val="30"/>
-          <w:lang w:eastAsia="pt-BR"/>
-        </w:rPr>
-        <w:t>Escovar os dentes</w:t>
-      </w:r>
-      <w:r>
-        <w:rPr>
-          <w:rFonts w:ascii="Consolas" w:eastAsia="Times New Roman" w:hAnsi="Consolas" w:cs="Times New Roman"/>
-          <w:color w:val="808080"/>
-          <w:sz w:val="30"/>
-          <w:szCs w:val="30"/>
-          <w:lang w:eastAsia="pt-BR"/>
-        </w:rPr>
-        <w:t>&lt;/</w:t>
-      </w:r>
-      <w:r>
-        <w:rPr>
-          <w:rFonts w:ascii="Consolas" w:eastAsia="Times New Roman" w:hAnsi="Consolas" w:cs="Times New Roman"/>
-          <w:color w:val="569CD6"/>
-          <w:sz w:val="30"/>
-          <w:szCs w:val="30"/>
-          <w:lang w:eastAsia="pt-BR"/>
-        </w:rPr>
-        <w:t>li</w:t>
-      </w:r>
-      <w:r>
-        <w:rPr>
-          <w:rFonts w:ascii="Consolas" w:eastAsia="Times New Roman" w:hAnsi="Consolas" w:cs="Times New Roman"/>
-          <w:color w:val="808080"/>
-          <w:sz w:val="30"/>
-          <w:szCs w:val="30"/>
-          <w:lang w:eastAsia="pt-BR"/>
-        </w:rPr>
-        <w:t>&gt;</w:t>
-      </w:r>
-    </w:p>
-    <w:p>
-      <w:pPr>
-        <w:shd w:val="clear" w:color="auto" w:fill="1E1E1E"/>
-        <w:spacing w:after="0" w:line="405" w:lineRule="atLeast"/>
-        <w:rPr>
-          <w:rFonts w:ascii="Consolas" w:eastAsia="Times New Roman" w:hAnsi="Consolas" w:cs="Times New Roman"/>
-          <w:color w:val="D4D4D4"/>
-          <w:sz w:val="30"/>
-          <w:szCs w:val="30"/>
-          <w:lang w:eastAsia="pt-BR"/>
-        </w:rPr>
-      </w:pPr>
-      <w:r>
-        <w:rPr>
-          <w:rFonts w:ascii="Consolas" w:eastAsia="Times New Roman" w:hAnsi="Consolas" w:cs="Times New Roman"/>
-          <w:color w:val="D4D4D4"/>
-          <w:sz w:val="30"/>
-          <w:szCs w:val="30"/>
-          <w:lang w:eastAsia="pt-BR"/>
-        </w:rPr>
-        <w:t>    </w:t>
-      </w:r>
-      <w:r>
-        <w:rPr>
-          <w:rFonts w:ascii="Consolas" w:eastAsia="Times New Roman" w:hAnsi="Consolas" w:cs="Times New Roman"/>
-          <w:color w:val="808080"/>
-          <w:sz w:val="30"/>
-          <w:szCs w:val="30"/>
-          <w:lang w:eastAsia="pt-BR"/>
-        </w:rPr>
-        <w:t>&lt;/</w:t>
-      </w:r>
-      <w:proofErr w:type="spellStart"/>
-      <w:r>
-        <w:rPr>
-          <w:rFonts w:ascii="Consolas" w:eastAsia="Times New Roman" w:hAnsi="Consolas" w:cs="Times New Roman"/>
-          <w:color w:val="569CD6"/>
-          <w:sz w:val="30"/>
-          <w:szCs w:val="30"/>
-          <w:lang w:eastAsia="pt-BR"/>
-        </w:rPr>
-        <w:t>ol</w:t>
-      </w:r>
-      <w:proofErr w:type="spellEnd"/>
-      <w:r>
-        <w:rPr>
-          <w:rFonts w:ascii="Consolas" w:eastAsia="Times New Roman" w:hAnsi="Consolas" w:cs="Times New Roman"/>
-          <w:color w:val="808080"/>
-          <w:sz w:val="30"/>
-          <w:szCs w:val="30"/>
-          <w:lang w:eastAsia="pt-BR"/>
-        </w:rPr>
-        <w:t>&gt;</w:t>
-      </w:r>
-    </w:p>
-    <w:p>
-      <w:pPr>
-        <w:spacing w:before="100" w:beforeAutospacing="1" w:after="100" w:afterAutospacing="1" w:line="240" w:lineRule="auto"/>
-        <w:rPr>
-          <w:rFonts w:ascii="Times New Roman" w:eastAsia="Times New Roman" w:hAnsi="Times New Roman" w:cs="Times New Roman"/>
-          <w:color w:val="000000"/>
-          <w:sz w:val="27"/>
-          <w:szCs w:val="27"/>
-          <w:lang w:eastAsia="pt-BR"/>
-        </w:rPr>
-      </w:pPr>
-      <w:proofErr w:type="spellStart"/>
-      <w:r>
-        <w:rPr>
-          <w:rFonts w:ascii="Times New Roman" w:eastAsia="Times New Roman" w:hAnsi="Times New Roman" w:cs="Times New Roman"/>
-          <w:color w:val="000000"/>
-          <w:sz w:val="27"/>
-          <w:szCs w:val="27"/>
-          <w:lang w:eastAsia="pt-BR"/>
-        </w:rPr>
         <w:t>type</w:t>
       </w:r>
-      <w:proofErr w:type="spellEnd"/>
-      <w:r>
-        <w:rPr>
-          <w:rFonts w:ascii="Times New Roman" w:eastAsia="Times New Roman" w:hAnsi="Times New Roman" w:cs="Times New Roman"/>
-          <w:color w:val="000000"/>
-          <w:sz w:val="27"/>
-          <w:szCs w:val="27"/>
-          <w:lang w:eastAsia="pt-BR"/>
-        </w:rPr>
-        <w:t xml:space="preserve"> = seleciono o tipo de listas</w:t>
-      </w:r>
-    </w:p>
-    <w:p>
-      <w:pPr>
-        <w:shd w:val="clear" w:color="auto" w:fill="1E1E1E"/>
-        <w:spacing w:after="0" w:line="405" w:lineRule="atLeast"/>
-        <w:rPr>
-          <w:rFonts w:ascii="Consolas" w:eastAsia="Times New Roman" w:hAnsi="Consolas" w:cs="Times New Roman"/>
-          <w:color w:val="D4D4D4"/>
-          <w:sz w:val="30"/>
-          <w:szCs w:val="30"/>
-          <w:lang w:eastAsia="pt-BR"/>
-        </w:rPr>
-      </w:pPr>
-      <w:r>
-        <w:rPr>
-          <w:rFonts w:ascii="Consolas" w:eastAsia="Times New Roman" w:hAnsi="Consolas" w:cs="Times New Roman"/>
-          <w:color w:val="808080"/>
-          <w:sz w:val="30"/>
-          <w:szCs w:val="30"/>
-          <w:lang w:eastAsia="pt-BR"/>
-        </w:rPr>
-        <w:t>&lt;</w:t>
-      </w:r>
-      <w:proofErr w:type="spellStart"/>
-      <w:r>
-        <w:rPr>
-          <w:rFonts w:ascii="Consolas" w:eastAsia="Times New Roman" w:hAnsi="Consolas" w:cs="Times New Roman"/>
-          <w:color w:val="569CD6"/>
-          <w:sz w:val="30"/>
-          <w:szCs w:val="30"/>
-          <w:lang w:eastAsia="pt-BR"/>
-        </w:rPr>
-        <w:t>ol</w:t>
-      </w:r>
-      <w:proofErr w:type="spellEnd"/>
-      <w:r>
-        <w:rPr>
-          <w:rFonts w:ascii="Consolas" w:eastAsia="Times New Roman" w:hAnsi="Consolas" w:cs="Times New Roman"/>
-          <w:color w:val="D4D4D4"/>
-          <w:sz w:val="30"/>
-          <w:szCs w:val="30"/>
-          <w:lang w:eastAsia="pt-BR"/>
-        </w:rPr>
-        <w:t> </w:t>
-      </w:r>
-      <w:proofErr w:type="spellStart"/>
-      <w:r>
-        <w:rPr>
-          <w:rFonts w:ascii="Consolas" w:eastAsia="Times New Roman" w:hAnsi="Consolas" w:cs="Times New Roman"/>
-          <w:color w:val="9CDCFE"/>
-          <w:sz w:val="30"/>
-          <w:szCs w:val="30"/>
-          <w:lang w:eastAsia="pt-BR"/>
-        </w:rPr>
-        <w:t>type</w:t>
-      </w:r>
-      <w:proofErr w:type="spellEnd"/>
       <w:r>
         <w:rPr>
           <w:rFonts w:ascii="Consolas" w:eastAsia="Times New Roman" w:hAnsi="Consolas" w:cs="Times New Roman"/>
@@ -3607,7 +3192,6 @@
         </w:rPr>
         <w:t>&lt;</w:t>
       </w:r>
-      <w:proofErr w:type="spellStart"/>
       <w:r>
         <w:rPr>
           <w:rFonts w:ascii="Consolas" w:eastAsia="Times New Roman" w:hAnsi="Consolas" w:cs="Times New Roman"/>
@@ -3618,7 +3202,6 @@
         </w:rPr>
         <w:t>ol</w:t>
       </w:r>
-      <w:proofErr w:type="spellEnd"/>
       <w:r>
         <w:rPr>
           <w:rFonts w:ascii="Consolas" w:eastAsia="Times New Roman" w:hAnsi="Consolas" w:cs="Times New Roman"/>
@@ -3629,7 +3212,6 @@
         </w:rPr>
         <w:t> </w:t>
       </w:r>
-      <w:proofErr w:type="spellStart"/>
       <w:r>
         <w:rPr>
           <w:rFonts w:ascii="Consolas" w:eastAsia="Times New Roman" w:hAnsi="Consolas" w:cs="Times New Roman"/>
@@ -3640,7 +3222,6 @@
         </w:rPr>
         <w:t>type</w:t>
       </w:r>
-      <w:proofErr w:type="spellEnd"/>
       <w:r>
         <w:rPr>
           <w:rFonts w:ascii="Consolas" w:eastAsia="Times New Roman" w:hAnsi="Consolas" w:cs="Times New Roman"/>
@@ -3851,23 +3432,13 @@
           <w:szCs w:val="27"/>
         </w:rPr>
       </w:pPr>
-      <w:proofErr w:type="spellStart"/>
       <w:r>
         <w:rPr>
           <w:rFonts w:ascii="Times New Roman" w:hAnsi="Times New Roman" w:cs="Times New Roman"/>
           <w:sz w:val="27"/>
           <w:szCs w:val="27"/>
         </w:rPr>
-        <w:t>ul</w:t>
-      </w:r>
-      <w:proofErr w:type="spellEnd"/>
-      <w:r>
-        <w:rPr>
-          <w:rFonts w:ascii="Times New Roman" w:hAnsi="Times New Roman" w:cs="Times New Roman"/>
-          <w:sz w:val="27"/>
-          <w:szCs w:val="27"/>
-        </w:rPr>
-        <w:t xml:space="preserve"> = listas não ordenadas</w:t>
+        <w:t>ul = listas não ordenadas</w:t>
       </w:r>
     </w:p>
     <w:p>
@@ -3926,7 +3497,6 @@
         </w:rPr>
         <w:t>&lt;</w:t>
       </w:r>
-      <w:proofErr w:type="spellStart"/>
       <w:r>
         <w:rPr>
           <w:rFonts w:ascii="Consolas" w:eastAsia="Times New Roman" w:hAnsi="Consolas" w:cs="Times New Roman"/>
@@ -3937,7 +3507,6 @@
         </w:rPr>
         <w:t>ul</w:t>
       </w:r>
-      <w:proofErr w:type="spellEnd"/>
       <w:r>
         <w:rPr>
           <w:rFonts w:ascii="Consolas" w:eastAsia="Times New Roman" w:hAnsi="Consolas" w:cs="Times New Roman"/>
@@ -4293,7 +3862,6 @@
         </w:rPr>
         <w:t>&lt;/</w:t>
       </w:r>
-      <w:proofErr w:type="spellStart"/>
       <w:r>
         <w:rPr>
           <w:rFonts w:ascii="Consolas" w:eastAsia="Times New Roman" w:hAnsi="Consolas" w:cs="Times New Roman"/>
@@ -4304,7 +3872,6 @@
         </w:rPr>
         <w:t>ul</w:t>
       </w:r>
-      <w:proofErr w:type="spellEnd"/>
       <w:r>
         <w:rPr>
           <w:rFonts w:ascii="Consolas" w:eastAsia="Times New Roman" w:hAnsi="Consolas" w:cs="Times New Roman"/>
@@ -4333,23 +3900,13 @@
           <w:szCs w:val="27"/>
         </w:rPr>
       </w:pPr>
-      <w:proofErr w:type="spellStart"/>
       <w:r>
         <w:rPr>
           <w:rFonts w:ascii="Times New Roman" w:hAnsi="Times New Roman" w:cs="Times New Roman"/>
           <w:sz w:val="27"/>
           <w:szCs w:val="27"/>
         </w:rPr>
-        <w:t>type</w:t>
-      </w:r>
-      <w:proofErr w:type="spellEnd"/>
-      <w:r>
-        <w:rPr>
-          <w:rFonts w:ascii="Times New Roman" w:hAnsi="Times New Roman" w:cs="Times New Roman"/>
-          <w:sz w:val="27"/>
-          <w:szCs w:val="27"/>
-        </w:rPr>
-        <w:t xml:space="preserve"> = indica o tipo </w:t>
+        <w:t xml:space="preserve">type = indica o tipo </w:t>
       </w:r>
     </w:p>
     <w:p>
@@ -4374,7 +3931,6 @@
         </w:rPr>
         <w:t>&lt;</w:t>
       </w:r>
-      <w:proofErr w:type="spellStart"/>
       <w:r>
         <w:rPr>
           <w:rFonts w:ascii="Consolas" w:eastAsia="Times New Roman" w:hAnsi="Consolas" w:cs="Times New Roman"/>
@@ -4385,7 +3941,6 @@
         </w:rPr>
         <w:t>ul</w:t>
       </w:r>
-      <w:proofErr w:type="spellEnd"/>
       <w:r>
         <w:rPr>
           <w:rFonts w:ascii="Consolas" w:eastAsia="Times New Roman" w:hAnsi="Consolas" w:cs="Times New Roman"/>
@@ -4396,7 +3951,6 @@
         </w:rPr>
         <w:t> </w:t>
       </w:r>
-      <w:proofErr w:type="spellStart"/>
       <w:r>
         <w:rPr>
           <w:rFonts w:ascii="Consolas" w:eastAsia="Times New Roman" w:hAnsi="Consolas" w:cs="Times New Roman"/>
@@ -4407,7 +3961,6 @@
         </w:rPr>
         <w:t>type</w:t>
       </w:r>
-      <w:proofErr w:type="spellEnd"/>
       <w:r>
         <w:rPr>
           <w:rFonts w:ascii="Consolas" w:eastAsia="Times New Roman" w:hAnsi="Consolas" w:cs="Times New Roman"/>
@@ -4487,7 +4040,6 @@
         </w:rPr>
         <w:t>&lt;</w:t>
       </w:r>
-      <w:proofErr w:type="spellStart"/>
       <w:r>
         <w:rPr>
           <w:rFonts w:ascii="Consolas" w:eastAsia="Times New Roman" w:hAnsi="Consolas" w:cs="Times New Roman"/>
@@ -4498,7 +4050,6 @@
         </w:rPr>
         <w:t>ol</w:t>
       </w:r>
-      <w:proofErr w:type="spellEnd"/>
       <w:r>
         <w:rPr>
           <w:rFonts w:ascii="Consolas" w:eastAsia="Times New Roman" w:hAnsi="Consolas" w:cs="Times New Roman"/>
@@ -4509,7 +4060,6 @@
         </w:rPr>
         <w:t> </w:t>
       </w:r>
-      <w:proofErr w:type="spellStart"/>
       <w:r>
         <w:rPr>
           <w:rFonts w:ascii="Consolas" w:eastAsia="Times New Roman" w:hAnsi="Consolas" w:cs="Times New Roman"/>
@@ -4520,7 +4070,6 @@
         </w:rPr>
         <w:t>type</w:t>
       </w:r>
-      <w:proofErr w:type="spellEnd"/>
       <w:r>
         <w:rPr>
           <w:rFonts w:ascii="Consolas" w:eastAsia="Times New Roman" w:hAnsi="Consolas" w:cs="Times New Roman"/>
@@ -4830,7 +4379,6 @@
         </w:rPr>
         <w:t>&gt;</w:t>
       </w:r>
-      <w:proofErr w:type="spellStart"/>
       <w:r>
         <w:rPr>
           <w:rFonts w:ascii="Consolas" w:eastAsia="Times New Roman" w:hAnsi="Consolas" w:cs="Times New Roman"/>
@@ -4841,7 +4389,6 @@
         </w:rPr>
         <w:t>Javascript</w:t>
       </w:r>
-      <w:proofErr w:type="spellEnd"/>
       <w:r>
         <w:rPr>
           <w:rFonts w:ascii="Consolas" w:eastAsia="Times New Roman" w:hAnsi="Consolas" w:cs="Times New Roman"/>
@@ -4925,7 +4472,6 @@
         </w:rPr>
         <w:t>&gt;</w:t>
       </w:r>
-      <w:proofErr w:type="spellStart"/>
       <w:r>
         <w:rPr>
           <w:rFonts w:ascii="Consolas" w:eastAsia="Times New Roman" w:hAnsi="Consolas" w:cs="Times New Roman"/>
@@ -4936,7 +4482,6 @@
         </w:rPr>
         <w:t>Kotlin</w:t>
       </w:r>
-      <w:proofErr w:type="spellEnd"/>
       <w:r>
         <w:rPr>
           <w:rFonts w:ascii="Consolas" w:eastAsia="Times New Roman" w:hAnsi="Consolas" w:cs="Times New Roman"/>
@@ -5000,7 +4545,6 @@
         </w:rPr>
         <w:t>&lt;/</w:t>
       </w:r>
-      <w:proofErr w:type="spellStart"/>
       <w:r>
         <w:rPr>
           <w:rFonts w:ascii="Consolas" w:eastAsia="Times New Roman" w:hAnsi="Consolas" w:cs="Times New Roman"/>
@@ -5011,7 +4555,6 @@
         </w:rPr>
         <w:t>ol</w:t>
       </w:r>
-      <w:proofErr w:type="spellEnd"/>
       <w:r>
         <w:rPr>
           <w:rFonts w:ascii="Consolas" w:eastAsia="Times New Roman" w:hAnsi="Consolas" w:cs="Times New Roman"/>
@@ -5099,7 +4642,6 @@
           <w:lang w:eastAsia="pt-BR"/>
         </w:rPr>
       </w:pPr>
-      <w:proofErr w:type="spellStart"/>
       <w:r>
         <w:rPr>
           <w:rFonts w:ascii="Times New Roman" w:eastAsia="Times New Roman" w:hAnsi="Times New Roman" w:cs="Times New Roman"/>
@@ -5110,7 +4652,6 @@
         </w:rPr>
         <w:t>Javascript</w:t>
       </w:r>
-      <w:proofErr w:type="spellEnd"/>
     </w:p>
     <w:p>
       <w:pPr>
@@ -5127,7 +4668,6 @@
           <w:lang w:eastAsia="pt-BR"/>
         </w:rPr>
       </w:pPr>
-      <w:proofErr w:type="spellStart"/>
       <w:r>
         <w:rPr>
           <w:rFonts w:ascii="Times New Roman" w:eastAsia="Times New Roman" w:hAnsi="Times New Roman" w:cs="Times New Roman"/>
@@ -5138,7 +4678,6 @@
         </w:rPr>
         <w:t>Kotlin</w:t>
       </w:r>
-      <w:proofErr w:type="spellEnd"/>
     </w:p>
     <w:p>
       <w:pPr>
@@ -5220,43 +4759,7 @@
           <w:sz w:val="27"/>
           <w:szCs w:val="27"/>
         </w:rPr>
-        <w:t xml:space="preserve">Dl = Lista de definições – </w:t>
-      </w:r>
-      <w:proofErr w:type="spellStart"/>
-      <w:r>
-        <w:rPr>
-          <w:rFonts w:ascii="Times New Roman" w:hAnsi="Times New Roman" w:cs="Times New Roman"/>
-          <w:sz w:val="27"/>
-          <w:szCs w:val="27"/>
-        </w:rPr>
-        <w:t>dt</w:t>
-      </w:r>
-      <w:proofErr w:type="spellEnd"/>
-      <w:r>
-        <w:rPr>
-          <w:rFonts w:ascii="Times New Roman" w:hAnsi="Times New Roman" w:cs="Times New Roman"/>
-          <w:sz w:val="27"/>
-          <w:szCs w:val="27"/>
-        </w:rPr>
-        <w:t xml:space="preserve"> = Termo – </w:t>
-      </w:r>
-      <w:proofErr w:type="spellStart"/>
-      <w:r>
-        <w:rPr>
-          <w:rFonts w:ascii="Times New Roman" w:hAnsi="Times New Roman" w:cs="Times New Roman"/>
-          <w:sz w:val="27"/>
-          <w:szCs w:val="27"/>
-        </w:rPr>
-        <w:t>dd</w:t>
-      </w:r>
-      <w:proofErr w:type="spellEnd"/>
-      <w:r>
-        <w:rPr>
-          <w:rFonts w:ascii="Times New Roman" w:hAnsi="Times New Roman" w:cs="Times New Roman"/>
-          <w:sz w:val="27"/>
-          <w:szCs w:val="27"/>
-        </w:rPr>
-        <w:t xml:space="preserve"> = Descrição</w:t>
+        <w:t>Dl = Lista de definições – dt = Termo – dd = Descrição</w:t>
       </w:r>
     </w:p>
     <w:p>
@@ -5334,7 +4837,6 @@
         </w:rPr>
         <w:t>&lt;</w:t>
       </w:r>
-      <w:proofErr w:type="spellStart"/>
       <w:r>
         <w:rPr>
           <w:rFonts w:ascii="Consolas" w:eastAsia="Times New Roman" w:hAnsi="Consolas" w:cs="Times New Roman"/>
@@ -5345,7 +4847,6 @@
         </w:rPr>
         <w:t>dt</w:t>
       </w:r>
-      <w:proofErr w:type="spellEnd"/>
       <w:r>
         <w:rPr>
           <w:rFonts w:ascii="Consolas" w:eastAsia="Times New Roman" w:hAnsi="Consolas" w:cs="Times New Roman"/>
@@ -5376,7 +4877,6 @@
         </w:rPr>
         <w:t>&lt;/</w:t>
       </w:r>
-      <w:proofErr w:type="spellStart"/>
       <w:r>
         <w:rPr>
           <w:rFonts w:ascii="Consolas" w:eastAsia="Times New Roman" w:hAnsi="Consolas" w:cs="Times New Roman"/>
@@ -5387,7 +4887,6 @@
         </w:rPr>
         <w:t>dt</w:t>
       </w:r>
-      <w:proofErr w:type="spellEnd"/>
       <w:r>
         <w:rPr>
           <w:rFonts w:ascii="Consolas" w:eastAsia="Times New Roman" w:hAnsi="Consolas" w:cs="Times New Roman"/>
@@ -5431,7 +4930,6 @@
         </w:rPr>
         <w:t>&lt;</w:t>
       </w:r>
-      <w:proofErr w:type="spellStart"/>
       <w:r>
         <w:rPr>
           <w:rFonts w:ascii="Consolas" w:eastAsia="Times New Roman" w:hAnsi="Consolas" w:cs="Times New Roman"/>
@@ -5442,7 +4940,6 @@
         </w:rPr>
         <w:t>dd</w:t>
       </w:r>
-      <w:proofErr w:type="spellEnd"/>
       <w:r>
         <w:rPr>
           <w:rFonts w:ascii="Consolas" w:eastAsia="Times New Roman" w:hAnsi="Consolas" w:cs="Times New Roman"/>
@@ -5473,7 +4970,6 @@
         </w:rPr>
         <w:t>&lt;/</w:t>
       </w:r>
-      <w:proofErr w:type="spellStart"/>
       <w:r>
         <w:rPr>
           <w:rFonts w:ascii="Consolas" w:eastAsia="Times New Roman" w:hAnsi="Consolas" w:cs="Times New Roman"/>
@@ -5484,7 +4980,6 @@
         </w:rPr>
         <w:t>dd</w:t>
       </w:r>
-      <w:proofErr w:type="spellEnd"/>
       <w:r>
         <w:rPr>
           <w:rFonts w:ascii="Consolas" w:eastAsia="Times New Roman" w:hAnsi="Consolas" w:cs="Times New Roman"/>
@@ -5633,7 +5128,6 @@
         </w:rPr>
         <w:t>&lt;</w:t>
       </w:r>
-      <w:proofErr w:type="spellStart"/>
       <w:r>
         <w:rPr>
           <w:rFonts w:ascii="Consolas" w:eastAsia="Times New Roman" w:hAnsi="Consolas" w:cs="Times New Roman"/>
@@ -5644,7 +5138,6 @@
         </w:rPr>
         <w:t>dt</w:t>
       </w:r>
-      <w:proofErr w:type="spellEnd"/>
       <w:r>
         <w:rPr>
           <w:rFonts w:ascii="Consolas" w:eastAsia="Times New Roman" w:hAnsi="Consolas" w:cs="Times New Roman"/>
@@ -5675,7 +5168,6 @@
         </w:rPr>
         <w:t>&lt;/</w:t>
       </w:r>
-      <w:proofErr w:type="spellStart"/>
       <w:r>
         <w:rPr>
           <w:rFonts w:ascii="Consolas" w:eastAsia="Times New Roman" w:hAnsi="Consolas" w:cs="Times New Roman"/>
@@ -5686,7 +5178,6 @@
         </w:rPr>
         <w:t>dt</w:t>
       </w:r>
-      <w:proofErr w:type="spellEnd"/>
       <w:r>
         <w:rPr>
           <w:rFonts w:ascii="Consolas" w:eastAsia="Times New Roman" w:hAnsi="Consolas" w:cs="Times New Roman"/>
@@ -6232,29 +5723,7 @@
           <w:szCs w:val="27"/>
           <w:lang w:eastAsia="pt-BR"/>
         </w:rPr>
-        <w:t>Target = “_</w:t>
-      </w:r>
-      <w:proofErr w:type="spellStart"/>
-      <w:r>
-        <w:rPr>
-          <w:rFonts w:ascii="Times New Roman" w:eastAsia="Times New Roman" w:hAnsi="Times New Roman" w:cs="Times New Roman"/>
-          <w:color w:val="000000"/>
-          <w:sz w:val="27"/>
-          <w:szCs w:val="27"/>
-          <w:lang w:eastAsia="pt-BR"/>
-        </w:rPr>
-        <w:t>blank</w:t>
-      </w:r>
-      <w:proofErr w:type="spellEnd"/>
-      <w:r>
-        <w:rPr>
-          <w:rFonts w:ascii="Times New Roman" w:eastAsia="Times New Roman" w:hAnsi="Times New Roman" w:cs="Times New Roman"/>
-          <w:color w:val="000000"/>
-          <w:sz w:val="27"/>
-          <w:szCs w:val="27"/>
-          <w:lang w:eastAsia="pt-BR"/>
-        </w:rPr>
-        <w:t>” = Janela em branco</w:t>
+        <w:t>Target = “_blank” = Janela em branco</w:t>
       </w:r>
     </w:p>
     <w:p>
@@ -6268,49 +5737,15 @@
           <w:lang w:eastAsia="pt-BR"/>
         </w:rPr>
       </w:pPr>
-      <w:proofErr w:type="spellStart"/>
-      <w:r>
-        <w:rPr>
-          <w:rFonts w:ascii="Times New Roman" w:eastAsia="Times New Roman" w:hAnsi="Times New Roman" w:cs="Times New Roman"/>
-          <w:color w:val="000000"/>
-          <w:sz w:val="27"/>
-          <w:szCs w:val="27"/>
-          <w:lang w:eastAsia="pt-BR"/>
-        </w:rPr>
-        <w:t>Rel</w:t>
-      </w:r>
-      <w:proofErr w:type="spellEnd"/>
-      <w:r>
-        <w:rPr>
-          <w:rFonts w:ascii="Times New Roman" w:eastAsia="Times New Roman" w:hAnsi="Times New Roman" w:cs="Times New Roman"/>
-          <w:color w:val="000000"/>
-          <w:sz w:val="27"/>
-          <w:szCs w:val="27"/>
-          <w:lang w:eastAsia="pt-BR"/>
-        </w:rPr>
-        <w:t xml:space="preserve"> = “</w:t>
-      </w:r>
-      <w:proofErr w:type="spellStart"/>
-      <w:r>
-        <w:rPr>
-          <w:rFonts w:ascii="Times New Roman" w:eastAsia="Times New Roman" w:hAnsi="Times New Roman" w:cs="Times New Roman"/>
-          <w:color w:val="000000"/>
-          <w:sz w:val="27"/>
-          <w:szCs w:val="27"/>
-          <w:lang w:eastAsia="pt-BR"/>
-        </w:rPr>
-        <w:t>external</w:t>
-      </w:r>
-      <w:proofErr w:type="spellEnd"/>
-      <w:r>
-        <w:rPr>
-          <w:rFonts w:ascii="Times New Roman" w:eastAsia="Times New Roman" w:hAnsi="Times New Roman" w:cs="Times New Roman"/>
-          <w:color w:val="000000"/>
-          <w:sz w:val="27"/>
-          <w:szCs w:val="27"/>
-          <w:lang w:eastAsia="pt-BR"/>
-        </w:rPr>
-        <w:t>” = Refere a um link externo</w:t>
+      <w:r>
+        <w:rPr>
+          <w:rFonts w:ascii="Times New Roman" w:eastAsia="Times New Roman" w:hAnsi="Times New Roman" w:cs="Times New Roman"/>
+          <w:color w:val="000000"/>
+          <w:sz w:val="27"/>
+          <w:szCs w:val="27"/>
+          <w:lang w:eastAsia="pt-BR"/>
+        </w:rPr>
+        <w:t>Rel = “external” = Refere a um link externo</w:t>
       </w:r>
     </w:p>
     <w:p>
@@ -6972,7 +6407,6 @@
         </w:rPr>
         <w:t> </w:t>
       </w:r>
-      <w:proofErr w:type="spellStart"/>
       <w:r>
         <w:rPr>
           <w:rFonts w:ascii="Consolas" w:eastAsia="Times New Roman" w:hAnsi="Consolas" w:cs="Times New Roman"/>
@@ -6983,7 +6417,6 @@
         </w:rPr>
         <w:t>href</w:t>
       </w:r>
-      <w:proofErr w:type="spellEnd"/>
       <w:r>
         <w:rPr>
           <w:rFonts w:ascii="Consolas" w:eastAsia="Times New Roman" w:hAnsi="Consolas" w:cs="Times New Roman"/>
@@ -7098,71 +6531,15 @@
           <w:lang w:eastAsia="pt-BR"/>
         </w:rPr>
       </w:pPr>
-      <w:proofErr w:type="spellStart"/>
-      <w:r>
-        <w:rPr>
-          <w:rFonts w:ascii="Times New Roman" w:eastAsia="Times New Roman" w:hAnsi="Times New Roman" w:cs="Times New Roman"/>
-          <w:color w:val="000000"/>
-          <w:sz w:val="27"/>
-          <w:szCs w:val="27"/>
-          <w:lang w:eastAsia="pt-BR"/>
-        </w:rPr>
-        <w:t>Rel</w:t>
-      </w:r>
-      <w:proofErr w:type="spellEnd"/>
-      <w:r>
-        <w:rPr>
-          <w:rFonts w:ascii="Times New Roman" w:eastAsia="Times New Roman" w:hAnsi="Times New Roman" w:cs="Times New Roman"/>
-          <w:color w:val="000000"/>
-          <w:sz w:val="27"/>
-          <w:szCs w:val="27"/>
-          <w:lang w:eastAsia="pt-BR"/>
-        </w:rPr>
-        <w:t xml:space="preserve"> = “</w:t>
-      </w:r>
-      <w:proofErr w:type="spellStart"/>
-      <w:r>
-        <w:rPr>
-          <w:rFonts w:ascii="Times New Roman" w:eastAsia="Times New Roman" w:hAnsi="Times New Roman" w:cs="Times New Roman"/>
-          <w:color w:val="000000"/>
-          <w:sz w:val="27"/>
-          <w:szCs w:val="27"/>
-          <w:lang w:eastAsia="pt-BR"/>
-        </w:rPr>
-        <w:t>prev</w:t>
-      </w:r>
-      <w:proofErr w:type="spellEnd"/>
-      <w:r>
-        <w:rPr>
-          <w:rFonts w:ascii="Times New Roman" w:eastAsia="Times New Roman" w:hAnsi="Times New Roman" w:cs="Times New Roman"/>
-          <w:color w:val="000000"/>
-          <w:sz w:val="27"/>
-          <w:szCs w:val="27"/>
-          <w:lang w:eastAsia="pt-BR"/>
-        </w:rPr>
-        <w:t xml:space="preserve">” que vem de </w:t>
-      </w:r>
-      <w:proofErr w:type="spellStart"/>
-      <w:r>
-        <w:rPr>
-          <w:rFonts w:ascii="Times New Roman" w:eastAsia="Times New Roman" w:hAnsi="Times New Roman" w:cs="Times New Roman"/>
-          <w:color w:val="000000"/>
-          <w:sz w:val="27"/>
-          <w:szCs w:val="27"/>
-          <w:lang w:eastAsia="pt-BR"/>
-        </w:rPr>
-        <w:t>previous</w:t>
-      </w:r>
-      <w:proofErr w:type="spellEnd"/>
-      <w:r>
-        <w:rPr>
-          <w:rFonts w:ascii="Times New Roman" w:eastAsia="Times New Roman" w:hAnsi="Times New Roman" w:cs="Times New Roman"/>
-          <w:color w:val="000000"/>
-          <w:sz w:val="27"/>
-          <w:szCs w:val="27"/>
-          <w:lang w:eastAsia="pt-BR"/>
-        </w:rPr>
-        <w:t xml:space="preserve"> = Refere a “anterior” // página anterior</w:t>
+      <w:r>
+        <w:rPr>
+          <w:rFonts w:ascii="Times New Roman" w:eastAsia="Times New Roman" w:hAnsi="Times New Roman" w:cs="Times New Roman"/>
+          <w:color w:val="000000"/>
+          <w:sz w:val="27"/>
+          <w:szCs w:val="27"/>
+          <w:lang w:eastAsia="pt-BR"/>
+        </w:rPr>
+        <w:t>Rel = “prev” que vem de previous = Refere a “anterior” // página anterior</w:t>
       </w:r>
     </w:p>
     <w:p>
@@ -7403,49 +6780,15 @@
           <w:lang w:eastAsia="pt-BR"/>
         </w:rPr>
       </w:pPr>
-      <w:proofErr w:type="spellStart"/>
-      <w:r>
-        <w:rPr>
-          <w:rFonts w:ascii="Times New Roman" w:eastAsia="Times New Roman" w:hAnsi="Times New Roman" w:cs="Times New Roman"/>
-          <w:color w:val="000000"/>
-          <w:sz w:val="27"/>
-          <w:szCs w:val="27"/>
-          <w:lang w:eastAsia="pt-BR"/>
-        </w:rPr>
-        <w:t>Rel</w:t>
-      </w:r>
-      <w:proofErr w:type="spellEnd"/>
-      <w:r>
-        <w:rPr>
-          <w:rFonts w:ascii="Times New Roman" w:eastAsia="Times New Roman" w:hAnsi="Times New Roman" w:cs="Times New Roman"/>
-          <w:color w:val="000000"/>
-          <w:sz w:val="27"/>
-          <w:szCs w:val="27"/>
-          <w:lang w:eastAsia="pt-BR"/>
-        </w:rPr>
-        <w:t xml:space="preserve"> = “</w:t>
-      </w:r>
-      <w:proofErr w:type="spellStart"/>
-      <w:r>
-        <w:rPr>
-          <w:rFonts w:ascii="Times New Roman" w:eastAsia="Times New Roman" w:hAnsi="Times New Roman" w:cs="Times New Roman"/>
-          <w:color w:val="000000"/>
-          <w:sz w:val="27"/>
-          <w:szCs w:val="27"/>
-          <w:lang w:eastAsia="pt-BR"/>
-        </w:rPr>
-        <w:t>next</w:t>
-      </w:r>
-      <w:proofErr w:type="spellEnd"/>
-      <w:r>
-        <w:rPr>
-          <w:rFonts w:ascii="Times New Roman" w:eastAsia="Times New Roman" w:hAnsi="Times New Roman" w:cs="Times New Roman"/>
-          <w:color w:val="000000"/>
-          <w:sz w:val="27"/>
-          <w:szCs w:val="27"/>
-          <w:lang w:eastAsia="pt-BR"/>
-        </w:rPr>
-        <w:t>” = Refere a “próximo” // próxima página</w:t>
+      <w:r>
+        <w:rPr>
+          <w:rFonts w:ascii="Times New Roman" w:eastAsia="Times New Roman" w:hAnsi="Times New Roman" w:cs="Times New Roman"/>
+          <w:color w:val="000000"/>
+          <w:sz w:val="27"/>
+          <w:szCs w:val="27"/>
+          <w:lang w:eastAsia="pt-BR"/>
+        </w:rPr>
+        <w:t>Rel = “next” = Refere a “próximo” // próxima página</w:t>
       </w:r>
     </w:p>
     <w:p>
@@ -7502,7 +6845,6 @@
         </w:rPr>
         <w:t> </w:t>
       </w:r>
-      <w:proofErr w:type="spellStart"/>
       <w:r>
         <w:rPr>
           <w:rFonts w:ascii="Consolas" w:eastAsia="Times New Roman" w:hAnsi="Consolas" w:cs="Times New Roman"/>
@@ -7513,7 +6855,6 @@
         </w:rPr>
         <w:t>href</w:t>
       </w:r>
-      <w:proofErr w:type="spellEnd"/>
       <w:r>
         <w:rPr>
           <w:rFonts w:ascii="Consolas" w:eastAsia="Times New Roman" w:hAnsi="Consolas" w:cs="Times New Roman"/>
@@ -7544,7 +6885,6 @@
         </w:rPr>
         <w:t> </w:t>
       </w:r>
-      <w:proofErr w:type="spellStart"/>
       <w:r>
         <w:rPr>
           <w:rFonts w:ascii="Consolas" w:eastAsia="Times New Roman" w:hAnsi="Consolas" w:cs="Times New Roman"/>
@@ -7555,7 +6895,6 @@
         </w:rPr>
         <w:t>rel</w:t>
       </w:r>
-      <w:proofErr w:type="spellEnd"/>
       <w:r>
         <w:rPr>
           <w:rFonts w:ascii="Consolas" w:eastAsia="Times New Roman" w:hAnsi="Consolas" w:cs="Times New Roman"/>
@@ -7574,29 +6913,7 @@
           <w:szCs w:val="30"/>
           <w:lang w:eastAsia="pt-BR"/>
         </w:rPr>
-        <w:t>"</w:t>
-      </w:r>
-      <w:proofErr w:type="spellStart"/>
-      <w:r>
-        <w:rPr>
-          <w:rFonts w:ascii="Consolas" w:eastAsia="Times New Roman" w:hAnsi="Consolas" w:cs="Times New Roman"/>
-          <w:color w:val="CE9178"/>
-          <w:sz w:val="30"/>
-          <w:szCs w:val="30"/>
-          <w:lang w:eastAsia="pt-BR"/>
-        </w:rPr>
-        <w:t>next</w:t>
-      </w:r>
-      <w:proofErr w:type="spellEnd"/>
-      <w:r>
-        <w:rPr>
-          <w:rFonts w:ascii="Consolas" w:eastAsia="Times New Roman" w:hAnsi="Consolas" w:cs="Times New Roman"/>
-          <w:color w:val="CE9178"/>
-          <w:sz w:val="30"/>
-          <w:szCs w:val="30"/>
-          <w:lang w:eastAsia="pt-BR"/>
-        </w:rPr>
-        <w:t>"</w:t>
+        <w:t>"next"</w:t>
       </w:r>
       <w:r>
         <w:rPr>
@@ -7692,49 +7009,15 @@
           <w:lang w:eastAsia="pt-BR"/>
         </w:rPr>
       </w:pPr>
-      <w:proofErr w:type="spellStart"/>
-      <w:r>
-        <w:rPr>
-          <w:rFonts w:ascii="Times New Roman" w:eastAsia="Times New Roman" w:hAnsi="Times New Roman" w:cs="Times New Roman"/>
-          <w:color w:val="000000"/>
-          <w:sz w:val="27"/>
-          <w:szCs w:val="27"/>
-          <w:lang w:eastAsia="pt-BR"/>
-        </w:rPr>
-        <w:t>Rel</w:t>
-      </w:r>
-      <w:proofErr w:type="spellEnd"/>
-      <w:r>
-        <w:rPr>
-          <w:rFonts w:ascii="Times New Roman" w:eastAsia="Times New Roman" w:hAnsi="Times New Roman" w:cs="Times New Roman"/>
-          <w:color w:val="000000"/>
-          <w:sz w:val="27"/>
-          <w:szCs w:val="27"/>
-          <w:lang w:eastAsia="pt-BR"/>
-        </w:rPr>
-        <w:t xml:space="preserve"> = “</w:t>
-      </w:r>
-      <w:proofErr w:type="spellStart"/>
-      <w:r>
-        <w:rPr>
-          <w:rFonts w:ascii="Times New Roman" w:eastAsia="Times New Roman" w:hAnsi="Times New Roman" w:cs="Times New Roman"/>
-          <w:color w:val="000000"/>
-          <w:sz w:val="27"/>
-          <w:szCs w:val="27"/>
-          <w:lang w:eastAsia="pt-BR"/>
-        </w:rPr>
-        <w:t>nofollow</w:t>
-      </w:r>
-      <w:proofErr w:type="spellEnd"/>
-      <w:r>
-        <w:rPr>
-          <w:rFonts w:ascii="Times New Roman" w:eastAsia="Times New Roman" w:hAnsi="Times New Roman" w:cs="Times New Roman"/>
-          <w:color w:val="000000"/>
-          <w:sz w:val="27"/>
-          <w:szCs w:val="27"/>
-          <w:lang w:eastAsia="pt-BR"/>
-        </w:rPr>
-        <w:t>” = Não dá o aval de “direitos autorais” pro mecanismo de busca</w:t>
+      <w:r>
+        <w:rPr>
+          <w:rFonts w:ascii="Times New Roman" w:eastAsia="Times New Roman" w:hAnsi="Times New Roman" w:cs="Times New Roman"/>
+          <w:color w:val="000000"/>
+          <w:sz w:val="27"/>
+          <w:szCs w:val="27"/>
+          <w:lang w:eastAsia="pt-BR"/>
+        </w:rPr>
+        <w:t>Rel = “nofollow” = Não dá o aval de “direitos autorais” pro mecanismo de busca</w:t>
       </w:r>
     </w:p>
     <w:p>
@@ -8400,7 +7683,6 @@
         </w:rPr>
         <w:t> </w:t>
       </w:r>
-      <w:proofErr w:type="spellStart"/>
       <w:r>
         <w:rPr>
           <w:rFonts w:ascii="Consolas" w:eastAsia="Times New Roman" w:hAnsi="Consolas" w:cs="Times New Roman"/>
@@ -8411,7 +7693,6 @@
         </w:rPr>
         <w:t>href</w:t>
       </w:r>
-      <w:proofErr w:type="spellEnd"/>
       <w:r>
         <w:rPr>
           <w:rFonts w:ascii="Consolas" w:eastAsia="Times New Roman" w:hAnsi="Consolas" w:cs="Times New Roman"/>
@@ -8550,27 +7831,15 @@
           <w:lang w:eastAsia="pt-BR"/>
         </w:rPr>
       </w:pPr>
-      <w:proofErr w:type="spellStart"/>
-      <w:r>
-        <w:rPr>
-          <w:rFonts w:ascii="Times New Roman" w:eastAsia="Times New Roman" w:hAnsi="Times New Roman" w:cs="Times New Roman"/>
-          <w:color w:val="000000"/>
-          <w:sz w:val="27"/>
-          <w:szCs w:val="27"/>
-          <w:lang w:eastAsia="pt-BR"/>
-        </w:rPr>
-        <w:t>Href</w:t>
-      </w:r>
-      <w:proofErr w:type="spellEnd"/>
-      <w:r>
-        <w:rPr>
-          <w:rFonts w:ascii="Times New Roman" w:eastAsia="Times New Roman" w:hAnsi="Times New Roman" w:cs="Times New Roman"/>
-          <w:color w:val="000000"/>
-          <w:sz w:val="27"/>
-          <w:szCs w:val="27"/>
-          <w:lang w:eastAsia="pt-BR"/>
-        </w:rPr>
-        <w:t xml:space="preserve"> = ”#” = Sinalizar link vazio</w:t>
+      <w:r>
+        <w:rPr>
+          <w:rFonts w:ascii="Times New Roman" w:eastAsia="Times New Roman" w:hAnsi="Times New Roman" w:cs="Times New Roman"/>
+          <w:color w:val="000000"/>
+          <w:sz w:val="27"/>
+          <w:szCs w:val="27"/>
+          <w:lang w:eastAsia="pt-BR"/>
+        </w:rPr>
+        <w:t>Href = ”#” = Sinalizar link vazio</w:t>
       </w:r>
     </w:p>
     <w:p>
@@ -8647,7 +7916,6 @@
         </w:rPr>
         <w:t> </w:t>
       </w:r>
-      <w:proofErr w:type="spellStart"/>
       <w:r>
         <w:rPr>
           <w:rFonts w:ascii="Consolas" w:eastAsia="Times New Roman" w:hAnsi="Consolas" w:cs="Times New Roman"/>
@@ -8658,7 +7926,6 @@
         </w:rPr>
         <w:t>href</w:t>
       </w:r>
-      <w:proofErr w:type="spellEnd"/>
       <w:r>
         <w:rPr>
           <w:rFonts w:ascii="Consolas" w:eastAsia="Times New Roman" w:hAnsi="Consolas" w:cs="Times New Roman"/>
@@ -8822,7 +8089,6 @@
         </w:rPr>
         <w:t> </w:t>
       </w:r>
-      <w:proofErr w:type="spellStart"/>
       <w:r>
         <w:rPr>
           <w:rFonts w:ascii="Consolas" w:eastAsia="Times New Roman" w:hAnsi="Consolas" w:cs="Times New Roman"/>
@@ -8833,7 +8099,6 @@
         </w:rPr>
         <w:t>href</w:t>
       </w:r>
-      <w:proofErr w:type="spellEnd"/>
       <w:r>
         <w:rPr>
           <w:rFonts w:ascii="Consolas" w:eastAsia="Times New Roman" w:hAnsi="Consolas" w:cs="Times New Roman"/>
@@ -8936,20 +8201,8 @@
           <w:szCs w:val="27"/>
           <w:lang w:eastAsia="pt-BR"/>
         </w:rPr>
-        <w:t xml:space="preserve">Download = Sinaliza um </w:t>
-      </w:r>
-      <w:proofErr w:type="spellStart"/>
-      <w:r>
-        <w:rPr>
-          <w:rFonts w:ascii="Times New Roman" w:eastAsia="Times New Roman" w:hAnsi="Times New Roman" w:cs="Times New Roman"/>
-          <w:color w:val="000000"/>
-          <w:sz w:val="27"/>
-          <w:szCs w:val="27"/>
-          <w:lang w:eastAsia="pt-BR"/>
-        </w:rPr>
-        <w:t>donwload</w:t>
-      </w:r>
-      <w:proofErr w:type="spellEnd"/>
+        <w:t>Download = Sinaliza um donwload</w:t>
+      </w:r>
     </w:p>
     <w:p>
       <w:pPr>
@@ -8962,38 +8215,15 @@
           <w:lang w:eastAsia="pt-BR"/>
         </w:rPr>
       </w:pPr>
-      <w:proofErr w:type="spellStart"/>
-      <w:r>
-        <w:rPr>
-          <w:rFonts w:ascii="Times New Roman" w:eastAsia="Times New Roman" w:hAnsi="Times New Roman" w:cs="Times New Roman"/>
-          <w:color w:val="000000"/>
-          <w:sz w:val="27"/>
-          <w:szCs w:val="27"/>
-          <w:lang w:eastAsia="pt-BR"/>
-        </w:rPr>
-        <w:t>Type</w:t>
-      </w:r>
-      <w:proofErr w:type="spellEnd"/>
-      <w:r>
-        <w:rPr>
-          <w:rFonts w:ascii="Times New Roman" w:eastAsia="Times New Roman" w:hAnsi="Times New Roman" w:cs="Times New Roman"/>
-          <w:color w:val="000000"/>
-          <w:sz w:val="27"/>
-          <w:szCs w:val="27"/>
-          <w:lang w:eastAsia="pt-BR"/>
-        </w:rPr>
-        <w:t xml:space="preserve"> = “</w:t>
-      </w:r>
-      <w:proofErr w:type="spellStart"/>
-      <w:r>
-        <w:rPr>
-          <w:rFonts w:ascii="Times New Roman" w:eastAsia="Times New Roman" w:hAnsi="Times New Roman" w:cs="Times New Roman"/>
-          <w:color w:val="000000"/>
-          <w:sz w:val="27"/>
-          <w:szCs w:val="27"/>
-          <w:lang w:eastAsia="pt-BR"/>
-        </w:rPr>
-        <w:t>ap</w:t>
+      <w:r>
+        <w:rPr>
+          <w:rFonts w:ascii="Times New Roman" w:eastAsia="Times New Roman" w:hAnsi="Times New Roman" w:cs="Times New Roman"/>
+          <w:color w:val="000000"/>
+          <w:sz w:val="27"/>
+          <w:szCs w:val="27"/>
+          <w:lang w:eastAsia="pt-BR"/>
+        </w:rPr>
+        <w:t>Type = “ap</w:t>
       </w:r>
       <w:r>
         <w:rPr>
@@ -9013,40 +8243,7 @@
           <w:szCs w:val="27"/>
           <w:lang w:eastAsia="pt-BR"/>
         </w:rPr>
-        <w:t>lication</w:t>
-      </w:r>
-      <w:proofErr w:type="spellEnd"/>
-      <w:r>
-        <w:rPr>
-          <w:rFonts w:ascii="Times New Roman" w:eastAsia="Times New Roman" w:hAnsi="Times New Roman" w:cs="Times New Roman"/>
-          <w:color w:val="000000"/>
-          <w:sz w:val="27"/>
-          <w:szCs w:val="27"/>
-          <w:lang w:eastAsia="pt-BR"/>
-        </w:rPr>
-        <w:t>/</w:t>
-      </w:r>
-      <w:proofErr w:type="spellStart"/>
-      <w:r>
-        <w:rPr>
-          <w:rFonts w:ascii="Times New Roman" w:eastAsia="Times New Roman" w:hAnsi="Times New Roman" w:cs="Times New Roman"/>
-          <w:color w:val="000000"/>
-          <w:sz w:val="27"/>
-          <w:szCs w:val="27"/>
-          <w:lang w:eastAsia="pt-BR"/>
-        </w:rPr>
-        <w:t>pdf</w:t>
-      </w:r>
-      <w:proofErr w:type="spellEnd"/>
-      <w:r>
-        <w:rPr>
-          <w:rFonts w:ascii="Times New Roman" w:eastAsia="Times New Roman" w:hAnsi="Times New Roman" w:cs="Times New Roman"/>
-          <w:color w:val="000000"/>
-          <w:sz w:val="27"/>
-          <w:szCs w:val="27"/>
-          <w:lang w:eastAsia="pt-BR"/>
-        </w:rPr>
-        <w:t>” = Dá a função de Download pro arquivo em PDF</w:t>
+        <w:t>lication/pdf” = Dá a função de Download pro arquivo em PDF</w:t>
       </w:r>
     </w:p>
     <w:p>
@@ -9060,38 +8257,15 @@
           <w:lang w:eastAsia="pt-BR"/>
         </w:rPr>
       </w:pPr>
-      <w:proofErr w:type="spellStart"/>
-      <w:r>
-        <w:rPr>
-          <w:rFonts w:ascii="Times New Roman" w:eastAsia="Times New Roman" w:hAnsi="Times New Roman" w:cs="Times New Roman"/>
-          <w:color w:val="000000"/>
-          <w:sz w:val="27"/>
-          <w:szCs w:val="27"/>
-          <w:lang w:eastAsia="pt-BR"/>
-        </w:rPr>
-        <w:t>Type</w:t>
-      </w:r>
-      <w:proofErr w:type="spellEnd"/>
-      <w:r>
-        <w:rPr>
-          <w:rFonts w:ascii="Times New Roman" w:eastAsia="Times New Roman" w:hAnsi="Times New Roman" w:cs="Times New Roman"/>
-          <w:color w:val="000000"/>
-          <w:sz w:val="27"/>
-          <w:szCs w:val="27"/>
-          <w:lang w:eastAsia="pt-BR"/>
-        </w:rPr>
-        <w:t xml:space="preserve"> = “</w:t>
-      </w:r>
-      <w:proofErr w:type="spellStart"/>
-      <w:r>
-        <w:rPr>
-          <w:rFonts w:ascii="Times New Roman" w:eastAsia="Times New Roman" w:hAnsi="Times New Roman" w:cs="Times New Roman"/>
-          <w:color w:val="000000"/>
-          <w:sz w:val="27"/>
-          <w:szCs w:val="27"/>
-          <w:lang w:eastAsia="pt-BR"/>
-        </w:rPr>
-        <w:t>ap</w:t>
+      <w:r>
+        <w:rPr>
+          <w:rFonts w:ascii="Times New Roman" w:eastAsia="Times New Roman" w:hAnsi="Times New Roman" w:cs="Times New Roman"/>
+          <w:color w:val="000000"/>
+          <w:sz w:val="27"/>
+          <w:szCs w:val="27"/>
+          <w:lang w:eastAsia="pt-BR"/>
+        </w:rPr>
+        <w:t>Type = “ap</w:t>
       </w:r>
       <w:r>
         <w:rPr>
@@ -9111,18 +8285,7 @@
           <w:szCs w:val="27"/>
           <w:lang w:eastAsia="pt-BR"/>
         </w:rPr>
-        <w:t>lication</w:t>
-      </w:r>
-      <w:proofErr w:type="spellEnd"/>
-      <w:r>
-        <w:rPr>
-          <w:rFonts w:ascii="Times New Roman" w:eastAsia="Times New Roman" w:hAnsi="Times New Roman" w:cs="Times New Roman"/>
-          <w:color w:val="000000"/>
-          <w:sz w:val="27"/>
-          <w:szCs w:val="27"/>
-          <w:lang w:eastAsia="pt-BR"/>
-        </w:rPr>
-        <w:t>/zip” = Dá a função de Download pro arquivo em ZIP</w:t>
+        <w:t>lication/zip” = Dá a função de Download pro arquivo em ZIP</w:t>
       </w:r>
     </w:p>
     <w:p>
@@ -9688,51 +8851,7 @@
           <w:szCs w:val="27"/>
           <w:lang w:eastAsia="pt-BR"/>
         </w:rPr>
-        <w:t xml:space="preserve">Podemos pegar as referências corretas para o </w:t>
-      </w:r>
-      <w:proofErr w:type="spellStart"/>
-      <w:r>
-        <w:rPr>
-          <w:rFonts w:ascii="Times New Roman" w:eastAsia="Times New Roman" w:hAnsi="Times New Roman" w:cs="Times New Roman"/>
-          <w:color w:val="000000"/>
-          <w:sz w:val="27"/>
-          <w:szCs w:val="27"/>
-          <w:lang w:eastAsia="pt-BR"/>
-        </w:rPr>
-        <w:t>type</w:t>
-      </w:r>
-      <w:proofErr w:type="spellEnd"/>
-      <w:r>
-        <w:rPr>
-          <w:rFonts w:ascii="Times New Roman" w:eastAsia="Times New Roman" w:hAnsi="Times New Roman" w:cs="Times New Roman"/>
-          <w:color w:val="000000"/>
-          <w:sz w:val="27"/>
-          <w:szCs w:val="27"/>
-          <w:lang w:eastAsia="pt-BR"/>
-        </w:rPr>
-        <w:t xml:space="preserve"> = </w:t>
-      </w:r>
-      <w:proofErr w:type="spellStart"/>
-      <w:r>
-        <w:rPr>
-          <w:rFonts w:ascii="Times New Roman" w:eastAsia="Times New Roman" w:hAnsi="Times New Roman" w:cs="Times New Roman"/>
-          <w:color w:val="000000"/>
-          <w:sz w:val="27"/>
-          <w:szCs w:val="27"/>
-          <w:lang w:eastAsia="pt-BR"/>
-        </w:rPr>
-        <w:t>application</w:t>
-      </w:r>
-      <w:proofErr w:type="spellEnd"/>
-      <w:r>
-        <w:rPr>
-          <w:rFonts w:ascii="Times New Roman" w:eastAsia="Times New Roman" w:hAnsi="Times New Roman" w:cs="Times New Roman"/>
-          <w:color w:val="000000"/>
-          <w:sz w:val="27"/>
-          <w:szCs w:val="27"/>
-          <w:lang w:eastAsia="pt-BR"/>
-        </w:rPr>
-        <w:t>/</w:t>
+        <w:t>Podemos pegar as referências corretas para o type = application/</w:t>
       </w:r>
       <w:r>
         <w:rPr>
@@ -9888,7 +9007,6 @@
         </w:rPr>
         <w:t>&lt;</w:t>
       </w:r>
-      <w:proofErr w:type="spellStart"/>
       <w:r>
         <w:rPr>
           <w:rFonts w:ascii="Consolas" w:eastAsia="Times New Roman" w:hAnsi="Consolas" w:cs="Times New Roman"/>
@@ -9899,7 +9017,6 @@
         </w:rPr>
         <w:t>picture</w:t>
       </w:r>
-      <w:proofErr w:type="spellEnd"/>
       <w:r>
         <w:rPr>
           <w:rFonts w:ascii="Consolas" w:eastAsia="Times New Roman" w:hAnsi="Consolas" w:cs="Times New Roman"/>
@@ -9943,7 +9060,6 @@
         </w:rPr>
         <w:t>&lt;</w:t>
       </w:r>
-      <w:proofErr w:type="spellStart"/>
       <w:r>
         <w:rPr>
           <w:rFonts w:ascii="Consolas" w:eastAsia="Times New Roman" w:hAnsi="Consolas" w:cs="Times New Roman"/>
@@ -9954,7 +9070,6 @@
         </w:rPr>
         <w:t>img</w:t>
       </w:r>
-      <w:proofErr w:type="spellEnd"/>
       <w:r>
         <w:rPr>
           <w:rFonts w:ascii="Consolas" w:eastAsia="Times New Roman" w:hAnsi="Consolas" w:cs="Times New Roman"/>
@@ -9965,7 +9080,6 @@
         </w:rPr>
         <w:t> </w:t>
       </w:r>
-      <w:proofErr w:type="spellStart"/>
       <w:r>
         <w:rPr>
           <w:rFonts w:ascii="Consolas" w:eastAsia="Times New Roman" w:hAnsi="Consolas" w:cs="Times New Roman"/>
@@ -9976,7 +9090,6 @@
         </w:rPr>
         <w:t>src</w:t>
       </w:r>
-      <w:proofErr w:type="spellEnd"/>
       <w:r>
         <w:rPr>
           <w:rFonts w:ascii="Consolas" w:eastAsia="Times New Roman" w:hAnsi="Consolas" w:cs="Times New Roman"/>
@@ -10007,7 +9120,6 @@
         </w:rPr>
         <w:t> </w:t>
       </w:r>
-      <w:proofErr w:type="spellStart"/>
       <w:r>
         <w:rPr>
           <w:rFonts w:ascii="Consolas" w:eastAsia="Times New Roman" w:hAnsi="Consolas" w:cs="Times New Roman"/>
@@ -10018,7 +9130,6 @@
         </w:rPr>
         <w:t>alt</w:t>
       </w:r>
-      <w:proofErr w:type="spellEnd"/>
       <w:r>
         <w:rPr>
           <w:rFonts w:ascii="Consolas" w:eastAsia="Times New Roman" w:hAnsi="Consolas" w:cs="Times New Roman"/>
@@ -10095,7 +9206,6 @@
         </w:rPr>
         <w:t>&lt;/</w:t>
       </w:r>
-      <w:proofErr w:type="spellStart"/>
       <w:r>
         <w:rPr>
           <w:rFonts w:ascii="Consolas" w:eastAsia="Times New Roman" w:hAnsi="Consolas" w:cs="Times New Roman"/>
@@ -10106,7 +9216,6 @@
         </w:rPr>
         <w:t>picture</w:t>
       </w:r>
-      <w:proofErr w:type="spellEnd"/>
       <w:r>
         <w:rPr>
           <w:rFonts w:ascii="Consolas" w:eastAsia="Times New Roman" w:hAnsi="Consolas" w:cs="Times New Roman"/>
@@ -10164,27 +9273,15 @@
           <w:lang w:eastAsia="pt-BR"/>
         </w:rPr>
       </w:pPr>
-      <w:proofErr w:type="spellStart"/>
-      <w:r>
-        <w:rPr>
-          <w:rFonts w:ascii="Times New Roman" w:eastAsia="Times New Roman" w:hAnsi="Times New Roman" w:cs="Times New Roman"/>
-          <w:color w:val="000000"/>
-          <w:sz w:val="27"/>
-          <w:szCs w:val="27"/>
-          <w:lang w:eastAsia="pt-BR"/>
-        </w:rPr>
-        <w:t>Source</w:t>
-      </w:r>
-      <w:proofErr w:type="spellEnd"/>
-      <w:r>
-        <w:rPr>
-          <w:rFonts w:ascii="Times New Roman" w:eastAsia="Times New Roman" w:hAnsi="Times New Roman" w:cs="Times New Roman"/>
-          <w:color w:val="000000"/>
-          <w:sz w:val="27"/>
-          <w:szCs w:val="27"/>
-          <w:lang w:eastAsia="pt-BR"/>
-        </w:rPr>
-        <w:t xml:space="preserve"> = Vai carregar uma imagem alternativa, caso a quantidade de pixels ultrapasse os  “10</w:t>
+      <w:r>
+        <w:rPr>
+          <w:rFonts w:ascii="Times New Roman" w:eastAsia="Times New Roman" w:hAnsi="Times New Roman" w:cs="Times New Roman"/>
+          <w:color w:val="000000"/>
+          <w:sz w:val="27"/>
+          <w:szCs w:val="27"/>
+          <w:lang w:eastAsia="pt-BR"/>
+        </w:rPr>
+        <w:t>Source = Vai carregar uma imagem alternativa, caso a quantidade de pixels ultrapasse os  “10</w:t>
       </w:r>
       <w:r>
         <w:rPr>
@@ -10204,73 +9301,7 @@
           <w:szCs w:val="27"/>
           <w:lang w:eastAsia="pt-BR"/>
         </w:rPr>
-        <w:t>px” “</w:t>
-      </w:r>
-      <w:proofErr w:type="spellStart"/>
-      <w:r>
-        <w:rPr>
-          <w:rFonts w:ascii="Times New Roman" w:eastAsia="Times New Roman" w:hAnsi="Times New Roman" w:cs="Times New Roman"/>
-          <w:color w:val="000000"/>
-          <w:sz w:val="27"/>
-          <w:szCs w:val="27"/>
-          <w:lang w:eastAsia="pt-BR"/>
-        </w:rPr>
-        <w:t>max</w:t>
-      </w:r>
-      <w:proofErr w:type="spellEnd"/>
-      <w:r>
-        <w:rPr>
-          <w:rFonts w:ascii="Times New Roman" w:eastAsia="Times New Roman" w:hAnsi="Times New Roman" w:cs="Times New Roman"/>
-          <w:color w:val="000000"/>
-          <w:sz w:val="27"/>
-          <w:szCs w:val="27"/>
-          <w:lang w:eastAsia="pt-BR"/>
-        </w:rPr>
-        <w:t>” da “</w:t>
-      </w:r>
-      <w:proofErr w:type="spellStart"/>
-      <w:r>
-        <w:rPr>
-          <w:rFonts w:ascii="Times New Roman" w:eastAsia="Times New Roman" w:hAnsi="Times New Roman" w:cs="Times New Roman"/>
-          <w:color w:val="000000"/>
-          <w:sz w:val="27"/>
-          <w:szCs w:val="27"/>
-          <w:lang w:eastAsia="pt-BR"/>
-        </w:rPr>
-        <w:t>img</w:t>
-      </w:r>
-      <w:proofErr w:type="spellEnd"/>
-      <w:r>
-        <w:rPr>
-          <w:rFonts w:ascii="Times New Roman" w:eastAsia="Times New Roman" w:hAnsi="Times New Roman" w:cs="Times New Roman"/>
-          <w:color w:val="000000"/>
-          <w:sz w:val="27"/>
-          <w:szCs w:val="27"/>
-          <w:lang w:eastAsia="pt-BR"/>
-        </w:rPr>
-        <w:t xml:space="preserve">” principal, pode se usar </w:t>
-      </w:r>
-      <w:proofErr w:type="spellStart"/>
-      <w:r>
-        <w:rPr>
-          <w:rFonts w:ascii="Times New Roman" w:eastAsia="Times New Roman" w:hAnsi="Times New Roman" w:cs="Times New Roman"/>
-          <w:color w:val="000000"/>
-          <w:sz w:val="27"/>
-          <w:szCs w:val="27"/>
-          <w:lang w:eastAsia="pt-BR"/>
-        </w:rPr>
-        <w:t>max</w:t>
-      </w:r>
-      <w:proofErr w:type="spellEnd"/>
-      <w:r>
-        <w:rPr>
-          <w:rFonts w:ascii="Times New Roman" w:eastAsia="Times New Roman" w:hAnsi="Times New Roman" w:cs="Times New Roman"/>
-          <w:color w:val="000000"/>
-          <w:sz w:val="27"/>
-          <w:szCs w:val="27"/>
-          <w:lang w:eastAsia="pt-BR"/>
-        </w:rPr>
-        <w:t xml:space="preserve"> ou min</w:t>
+        <w:t>px” “max” da “img” principal, pode se usar max ou min</w:t>
       </w:r>
       <w:r>
         <w:rPr>
@@ -10314,29 +9345,7 @@
           <w:szCs w:val="27"/>
           <w:lang w:eastAsia="pt-BR"/>
         </w:rPr>
-        <w:t>Media = Vai determinar o tamanho “</w:t>
-      </w:r>
-      <w:proofErr w:type="spellStart"/>
-      <w:r>
-        <w:rPr>
-          <w:rFonts w:ascii="Times New Roman" w:eastAsia="Times New Roman" w:hAnsi="Times New Roman" w:cs="Times New Roman"/>
-          <w:color w:val="000000"/>
-          <w:sz w:val="27"/>
-          <w:szCs w:val="27"/>
-          <w:lang w:eastAsia="pt-BR"/>
-        </w:rPr>
-        <w:t>max</w:t>
-      </w:r>
-      <w:proofErr w:type="spellEnd"/>
-      <w:r>
-        <w:rPr>
-          <w:rFonts w:ascii="Times New Roman" w:eastAsia="Times New Roman" w:hAnsi="Times New Roman" w:cs="Times New Roman"/>
-          <w:color w:val="000000"/>
-          <w:sz w:val="27"/>
-          <w:szCs w:val="27"/>
-          <w:lang w:eastAsia="pt-BR"/>
-        </w:rPr>
-        <w:t>” ou “min”</w:t>
+        <w:t>Media = Vai determinar o tamanho “max” ou “min”</w:t>
       </w:r>
       <w:r>
         <w:rPr>
@@ -10372,27 +9381,15 @@
           <w:lang w:eastAsia="pt-BR"/>
         </w:rPr>
       </w:pPr>
-      <w:proofErr w:type="spellStart"/>
-      <w:r>
-        <w:rPr>
-          <w:rFonts w:ascii="Times New Roman" w:eastAsia="Times New Roman" w:hAnsi="Times New Roman" w:cs="Times New Roman"/>
-          <w:color w:val="000000"/>
-          <w:sz w:val="27"/>
-          <w:szCs w:val="27"/>
-          <w:lang w:eastAsia="pt-BR"/>
-        </w:rPr>
-        <w:t>Srcset</w:t>
-      </w:r>
-      <w:proofErr w:type="spellEnd"/>
-      <w:r>
-        <w:rPr>
-          <w:rFonts w:ascii="Times New Roman" w:eastAsia="Times New Roman" w:hAnsi="Times New Roman" w:cs="Times New Roman"/>
-          <w:color w:val="000000"/>
-          <w:sz w:val="27"/>
-          <w:szCs w:val="27"/>
-          <w:lang w:eastAsia="pt-BR"/>
-        </w:rPr>
-        <w:t xml:space="preserve"> = Vai carregar a mídia indicada</w:t>
+      <w:r>
+        <w:rPr>
+          <w:rFonts w:ascii="Times New Roman" w:eastAsia="Times New Roman" w:hAnsi="Times New Roman" w:cs="Times New Roman"/>
+          <w:color w:val="000000"/>
+          <w:sz w:val="27"/>
+          <w:szCs w:val="27"/>
+          <w:lang w:eastAsia="pt-BR"/>
+        </w:rPr>
+        <w:t>Srcset = Vai carregar a mídia indicada</w:t>
       </w:r>
       <w:r>
         <w:rPr>
@@ -10438,27 +9435,15 @@
           <w:lang w:eastAsia="pt-BR"/>
         </w:rPr>
       </w:pPr>
-      <w:proofErr w:type="spellStart"/>
-      <w:r>
-        <w:rPr>
-          <w:rFonts w:ascii="Times New Roman" w:eastAsia="Times New Roman" w:hAnsi="Times New Roman" w:cs="Times New Roman"/>
-          <w:color w:val="000000"/>
-          <w:sz w:val="27"/>
-          <w:szCs w:val="27"/>
-          <w:lang w:eastAsia="pt-BR"/>
-        </w:rPr>
-        <w:t>Type</w:t>
-      </w:r>
-      <w:proofErr w:type="spellEnd"/>
-      <w:r>
-        <w:rPr>
-          <w:rFonts w:ascii="Times New Roman" w:eastAsia="Times New Roman" w:hAnsi="Times New Roman" w:cs="Times New Roman"/>
-          <w:color w:val="000000"/>
-          <w:sz w:val="27"/>
-          <w:szCs w:val="27"/>
-          <w:lang w:eastAsia="pt-BR"/>
-        </w:rPr>
-        <w:t xml:space="preserve"> = indica o tipo de mídia.</w:t>
+      <w:r>
+        <w:rPr>
+          <w:rFonts w:ascii="Times New Roman" w:eastAsia="Times New Roman" w:hAnsi="Times New Roman" w:cs="Times New Roman"/>
+          <w:color w:val="000000"/>
+          <w:sz w:val="27"/>
+          <w:szCs w:val="27"/>
+          <w:lang w:eastAsia="pt-BR"/>
+        </w:rPr>
+        <w:t>Type = indica o tipo de mídia.</w:t>
       </w:r>
     </w:p>
     <w:p>
@@ -10678,7 +9663,6 @@
         </w:rPr>
         <w:t>&lt;</w:t>
       </w:r>
-      <w:proofErr w:type="spellStart"/>
       <w:r>
         <w:rPr>
           <w:rFonts w:ascii="Consolas" w:eastAsia="Times New Roman" w:hAnsi="Consolas" w:cs="Times New Roman"/>
@@ -10689,7 +9673,6 @@
         </w:rPr>
         <w:t>img</w:t>
       </w:r>
-      <w:proofErr w:type="spellEnd"/>
       <w:r>
         <w:rPr>
           <w:rFonts w:ascii="Consolas" w:eastAsia="Times New Roman" w:hAnsi="Consolas" w:cs="Times New Roman"/>
@@ -10700,7 +9683,6 @@
         </w:rPr>
         <w:t> </w:t>
       </w:r>
-      <w:proofErr w:type="spellStart"/>
       <w:r>
         <w:rPr>
           <w:rFonts w:ascii="Consolas" w:eastAsia="Times New Roman" w:hAnsi="Consolas" w:cs="Times New Roman"/>
@@ -10711,7 +9693,6 @@
         </w:rPr>
         <w:t>src</w:t>
       </w:r>
-      <w:proofErr w:type="spellEnd"/>
       <w:r>
         <w:rPr>
           <w:rFonts w:ascii="Consolas" w:eastAsia="Times New Roman" w:hAnsi="Consolas" w:cs="Times New Roman"/>
@@ -10742,7 +9723,6 @@
         </w:rPr>
         <w:t> </w:t>
       </w:r>
-      <w:proofErr w:type="spellStart"/>
       <w:r>
         <w:rPr>
           <w:rFonts w:ascii="Consolas" w:eastAsia="Times New Roman" w:hAnsi="Consolas" w:cs="Times New Roman"/>
@@ -10753,7 +9733,6 @@
         </w:rPr>
         <w:t>alt</w:t>
       </w:r>
-      <w:proofErr w:type="spellEnd"/>
       <w:r>
         <w:rPr>
           <w:rFonts w:ascii="Consolas" w:eastAsia="Times New Roman" w:hAnsi="Consolas" w:cs="Times New Roman"/>
@@ -10816,51 +9795,7 @@
           <w:szCs w:val="27"/>
           <w:lang w:eastAsia="pt-BR"/>
         </w:rPr>
-        <w:t xml:space="preserve">As </w:t>
-      </w:r>
-      <w:proofErr w:type="spellStart"/>
-      <w:r>
-        <w:rPr>
-          <w:rFonts w:ascii="Times New Roman" w:eastAsia="Times New Roman" w:hAnsi="Times New Roman" w:cs="Times New Roman"/>
-          <w:color w:val="000000"/>
-          <w:sz w:val="27"/>
-          <w:szCs w:val="27"/>
-          <w:lang w:eastAsia="pt-BR"/>
-        </w:rPr>
-        <w:t>sources</w:t>
-      </w:r>
-      <w:proofErr w:type="spellEnd"/>
-      <w:r>
-        <w:rPr>
-          <w:rFonts w:ascii="Times New Roman" w:eastAsia="Times New Roman" w:hAnsi="Times New Roman" w:cs="Times New Roman"/>
-          <w:color w:val="000000"/>
-          <w:sz w:val="27"/>
-          <w:szCs w:val="27"/>
-          <w:lang w:eastAsia="pt-BR"/>
-        </w:rPr>
-        <w:t xml:space="preserve"> devem ser antes da “</w:t>
-      </w:r>
-      <w:proofErr w:type="spellStart"/>
-      <w:r>
-        <w:rPr>
-          <w:rFonts w:ascii="Times New Roman" w:eastAsia="Times New Roman" w:hAnsi="Times New Roman" w:cs="Times New Roman"/>
-          <w:color w:val="000000"/>
-          <w:sz w:val="27"/>
-          <w:szCs w:val="27"/>
-          <w:lang w:eastAsia="pt-BR"/>
-        </w:rPr>
-        <w:t>img</w:t>
-      </w:r>
-      <w:proofErr w:type="spellEnd"/>
-      <w:r>
-        <w:rPr>
-          <w:rFonts w:ascii="Times New Roman" w:eastAsia="Times New Roman" w:hAnsi="Times New Roman" w:cs="Times New Roman"/>
-          <w:color w:val="000000"/>
-          <w:sz w:val="27"/>
-          <w:szCs w:val="27"/>
-          <w:lang w:eastAsia="pt-BR"/>
-        </w:rPr>
-        <w:t>” em ordem crescente, da menor para maior.</w:t>
+        <w:t>As sources devem ser antes da “img” em ordem crescente, da menor para maior.</w:t>
       </w:r>
     </w:p>
     <w:p>
@@ -10897,7 +9832,6 @@
         </w:rPr>
         <w:t>&lt;</w:t>
       </w:r>
-      <w:proofErr w:type="spellStart"/>
       <w:r>
         <w:rPr>
           <w:rFonts w:ascii="Consolas" w:eastAsia="Times New Roman" w:hAnsi="Consolas" w:cs="Times New Roman"/>
@@ -10908,7 +9842,6 @@
         </w:rPr>
         <w:t>picture</w:t>
       </w:r>
-      <w:proofErr w:type="spellEnd"/>
       <w:r>
         <w:rPr>
           <w:rFonts w:ascii="Consolas" w:eastAsia="Times New Roman" w:hAnsi="Consolas" w:cs="Times New Roman"/>
@@ -11311,7 +10244,6 @@
         </w:rPr>
         <w:t>&lt;</w:t>
       </w:r>
-      <w:proofErr w:type="spellStart"/>
       <w:r>
         <w:rPr>
           <w:rFonts w:ascii="Consolas" w:eastAsia="Times New Roman" w:hAnsi="Consolas" w:cs="Times New Roman"/>
@@ -11322,7 +10254,6 @@
         </w:rPr>
         <w:t>img</w:t>
       </w:r>
-      <w:proofErr w:type="spellEnd"/>
       <w:r>
         <w:rPr>
           <w:rFonts w:ascii="Consolas" w:eastAsia="Times New Roman" w:hAnsi="Consolas" w:cs="Times New Roman"/>
@@ -11333,7 +10264,6 @@
         </w:rPr>
         <w:t> </w:t>
       </w:r>
-      <w:proofErr w:type="spellStart"/>
       <w:r>
         <w:rPr>
           <w:rFonts w:ascii="Consolas" w:eastAsia="Times New Roman" w:hAnsi="Consolas" w:cs="Times New Roman"/>
@@ -11344,7 +10274,6 @@
         </w:rPr>
         <w:t>src</w:t>
       </w:r>
-      <w:proofErr w:type="spellEnd"/>
       <w:r>
         <w:rPr>
           <w:rFonts w:ascii="Consolas" w:eastAsia="Times New Roman" w:hAnsi="Consolas" w:cs="Times New Roman"/>
@@ -11375,7 +10304,6 @@
         </w:rPr>
         <w:t> </w:t>
       </w:r>
-      <w:proofErr w:type="spellStart"/>
       <w:r>
         <w:rPr>
           <w:rFonts w:ascii="Consolas" w:eastAsia="Times New Roman" w:hAnsi="Consolas" w:cs="Times New Roman"/>
@@ -11386,7 +10314,6 @@
         </w:rPr>
         <w:t>alt</w:t>
       </w:r>
-      <w:proofErr w:type="spellEnd"/>
       <w:r>
         <w:rPr>
           <w:rFonts w:ascii="Consolas" w:eastAsia="Times New Roman" w:hAnsi="Consolas" w:cs="Times New Roman"/>
@@ -11463,7 +10390,6 @@
         </w:rPr>
         <w:t>&lt;/</w:t>
       </w:r>
-      <w:proofErr w:type="spellStart"/>
       <w:r>
         <w:rPr>
           <w:rFonts w:ascii="Consolas" w:eastAsia="Times New Roman" w:hAnsi="Consolas" w:cs="Times New Roman"/>
@@ -11474,7 +10400,6 @@
         </w:rPr>
         <w:t>picture</w:t>
       </w:r>
-      <w:proofErr w:type="spellEnd"/>
       <w:r>
         <w:rPr>
           <w:rFonts w:ascii="Consolas" w:eastAsia="Times New Roman" w:hAnsi="Consolas" w:cs="Times New Roman"/>
@@ -11545,7 +10470,6 @@
           <w:lang w:eastAsia="pt-BR"/>
         </w:rPr>
       </w:pPr>
-      <w:proofErr w:type="spellStart"/>
       <w:r>
         <w:rPr>
           <w:rFonts w:ascii="Times New Roman" w:eastAsia="Times New Roman" w:hAnsi="Times New Roman" w:cs="Times New Roman"/>
@@ -11555,40 +10479,7 @@
           <w:lang w:eastAsia="pt-BR"/>
         </w:rPr>
         <w:lastRenderedPageBreak/>
-        <w:t>Audio</w:t>
-      </w:r>
-      <w:proofErr w:type="spellEnd"/>
-      <w:r>
-        <w:rPr>
-          <w:rFonts w:ascii="Times New Roman" w:eastAsia="Times New Roman" w:hAnsi="Times New Roman" w:cs="Times New Roman"/>
-          <w:color w:val="000000"/>
-          <w:sz w:val="27"/>
-          <w:szCs w:val="27"/>
-          <w:lang w:eastAsia="pt-BR"/>
-        </w:rPr>
-        <w:t xml:space="preserve"> / </w:t>
-      </w:r>
-      <w:proofErr w:type="spellStart"/>
-      <w:r>
-        <w:rPr>
-          <w:rFonts w:ascii="Times New Roman" w:eastAsia="Times New Roman" w:hAnsi="Times New Roman" w:cs="Times New Roman"/>
-          <w:color w:val="000000"/>
-          <w:sz w:val="27"/>
-          <w:szCs w:val="27"/>
-          <w:lang w:eastAsia="pt-BR"/>
-        </w:rPr>
-        <w:t>src</w:t>
-      </w:r>
-      <w:proofErr w:type="spellEnd"/>
-      <w:r>
-        <w:rPr>
-          <w:rFonts w:ascii="Times New Roman" w:eastAsia="Times New Roman" w:hAnsi="Times New Roman" w:cs="Times New Roman"/>
-          <w:color w:val="000000"/>
-          <w:sz w:val="27"/>
-          <w:szCs w:val="27"/>
-          <w:lang w:eastAsia="pt-BR"/>
-        </w:rPr>
-        <w:t xml:space="preserve"> = inserir áudio.</w:t>
+        <w:t>Audio / src = inserir áudio.</w:t>
       </w:r>
     </w:p>
     <w:p>
@@ -11614,27 +10505,15 @@
           <w:lang w:eastAsia="pt-BR"/>
         </w:rPr>
       </w:pPr>
-      <w:proofErr w:type="spellStart"/>
-      <w:r>
-        <w:rPr>
-          <w:rFonts w:ascii="Times New Roman" w:eastAsia="Times New Roman" w:hAnsi="Times New Roman" w:cs="Times New Roman"/>
-          <w:color w:val="000000"/>
-          <w:sz w:val="27"/>
-          <w:szCs w:val="27"/>
-          <w:lang w:eastAsia="pt-BR"/>
-        </w:rPr>
-        <w:t>Controls</w:t>
-      </w:r>
-      <w:proofErr w:type="spellEnd"/>
-      <w:r>
-        <w:rPr>
-          <w:rFonts w:ascii="Times New Roman" w:eastAsia="Times New Roman" w:hAnsi="Times New Roman" w:cs="Times New Roman"/>
-          <w:color w:val="000000"/>
-          <w:sz w:val="27"/>
-          <w:szCs w:val="27"/>
-          <w:lang w:eastAsia="pt-BR"/>
-        </w:rPr>
-        <w:t xml:space="preserve"> = painel de controle do áudio.</w:t>
+      <w:r>
+        <w:rPr>
+          <w:rFonts w:ascii="Times New Roman" w:eastAsia="Times New Roman" w:hAnsi="Times New Roman" w:cs="Times New Roman"/>
+          <w:color w:val="000000"/>
+          <w:sz w:val="27"/>
+          <w:szCs w:val="27"/>
+          <w:lang w:eastAsia="pt-BR"/>
+        </w:rPr>
+        <w:t>Controls = painel de controle do áudio.</w:t>
       </w:r>
     </w:p>
     <w:p>
@@ -11660,27 +10539,15 @@
           <w:lang w:eastAsia="pt-BR"/>
         </w:rPr>
       </w:pPr>
-      <w:proofErr w:type="spellStart"/>
-      <w:r>
-        <w:rPr>
-          <w:rFonts w:ascii="Times New Roman" w:eastAsia="Times New Roman" w:hAnsi="Times New Roman" w:cs="Times New Roman"/>
-          <w:color w:val="000000"/>
-          <w:sz w:val="27"/>
-          <w:szCs w:val="27"/>
-          <w:lang w:eastAsia="pt-BR"/>
-        </w:rPr>
-        <w:t>Autoplay</w:t>
-      </w:r>
-      <w:proofErr w:type="spellEnd"/>
-      <w:r>
-        <w:rPr>
-          <w:rFonts w:ascii="Times New Roman" w:eastAsia="Times New Roman" w:hAnsi="Times New Roman" w:cs="Times New Roman"/>
-          <w:color w:val="000000"/>
-          <w:sz w:val="27"/>
-          <w:szCs w:val="27"/>
-          <w:lang w:eastAsia="pt-BR"/>
-        </w:rPr>
-        <w:t xml:space="preserve"> = iniciar sozinho / “***No dia do teste, não funcionou***”</w:t>
+      <w:r>
+        <w:rPr>
+          <w:rFonts w:ascii="Times New Roman" w:eastAsia="Times New Roman" w:hAnsi="Times New Roman" w:cs="Times New Roman"/>
+          <w:color w:val="000000"/>
+          <w:sz w:val="27"/>
+          <w:szCs w:val="27"/>
+          <w:lang w:eastAsia="pt-BR"/>
+        </w:rPr>
+        <w:t>Autoplay = iniciar sozinho / “***No dia do teste, não funcionou***”</w:t>
       </w:r>
     </w:p>
     <w:p>
@@ -11717,7 +10584,6 @@
         </w:rPr>
         <w:t>&lt;</w:t>
       </w:r>
-      <w:proofErr w:type="spellStart"/>
       <w:r>
         <w:rPr>
           <w:rFonts w:ascii="Consolas" w:eastAsia="Times New Roman" w:hAnsi="Consolas" w:cs="Times New Roman"/>
@@ -11728,7 +10594,6 @@
         </w:rPr>
         <w:t>audio</w:t>
       </w:r>
-      <w:proofErr w:type="spellEnd"/>
       <w:r>
         <w:rPr>
           <w:rFonts w:ascii="Consolas" w:eastAsia="Times New Roman" w:hAnsi="Consolas" w:cs="Times New Roman"/>
@@ -11739,7 +10604,6 @@
         </w:rPr>
         <w:t> </w:t>
       </w:r>
-      <w:proofErr w:type="spellStart"/>
       <w:r>
         <w:rPr>
           <w:rFonts w:ascii="Consolas" w:eastAsia="Times New Roman" w:hAnsi="Consolas" w:cs="Times New Roman"/>
@@ -11750,7 +10614,6 @@
         </w:rPr>
         <w:t>src</w:t>
       </w:r>
-      <w:proofErr w:type="spellEnd"/>
       <w:r>
         <w:rPr>
           <w:rFonts w:ascii="Consolas" w:eastAsia="Times New Roman" w:hAnsi="Consolas" w:cs="Times New Roman"/>
@@ -11769,29 +10632,7 @@
           <w:szCs w:val="30"/>
           <w:lang w:eastAsia="pt-BR"/>
         </w:rPr>
-        <w:t>"</w:t>
-      </w:r>
-      <w:proofErr w:type="spellStart"/>
-      <w:r>
-        <w:rPr>
-          <w:rFonts w:ascii="Consolas" w:eastAsia="Times New Roman" w:hAnsi="Consolas" w:cs="Times New Roman"/>
-          <w:color w:val="CE9178"/>
-          <w:sz w:val="30"/>
-          <w:szCs w:val="30"/>
-          <w:lang w:eastAsia="pt-BR"/>
-        </w:rPr>
-        <w:t>midia</w:t>
-      </w:r>
-      <w:proofErr w:type="spellEnd"/>
-      <w:r>
-        <w:rPr>
-          <w:rFonts w:ascii="Consolas" w:eastAsia="Times New Roman" w:hAnsi="Consolas" w:cs="Times New Roman"/>
-          <w:color w:val="CE9178"/>
-          <w:sz w:val="30"/>
-          <w:szCs w:val="30"/>
-          <w:lang w:eastAsia="pt-BR"/>
-        </w:rPr>
-        <w:t>/hall-of-fame.mp3"</w:t>
+        <w:t>"midia/hall-of-fame.mp3"</w:t>
       </w:r>
       <w:r>
         <w:rPr>
@@ -11803,7 +10644,6 @@
         </w:rPr>
         <w:t> </w:t>
       </w:r>
-      <w:proofErr w:type="spellStart"/>
       <w:r>
         <w:rPr>
           <w:rFonts w:ascii="Consolas" w:eastAsia="Times New Roman" w:hAnsi="Consolas" w:cs="Times New Roman"/>
@@ -11814,7 +10654,6 @@
         </w:rPr>
         <w:t>controls</w:t>
       </w:r>
-      <w:proofErr w:type="spellEnd"/>
       <w:r>
         <w:rPr>
           <w:rFonts w:ascii="Consolas" w:eastAsia="Times New Roman" w:hAnsi="Consolas" w:cs="Times New Roman"/>
@@ -11825,7 +10664,6 @@
         </w:rPr>
         <w:t> </w:t>
       </w:r>
-      <w:proofErr w:type="spellStart"/>
       <w:r>
         <w:rPr>
           <w:rFonts w:ascii="Consolas" w:eastAsia="Times New Roman" w:hAnsi="Consolas" w:cs="Times New Roman"/>
@@ -11836,7 +10674,6 @@
         </w:rPr>
         <w:t>autoplay</w:t>
       </w:r>
-      <w:proofErr w:type="spellEnd"/>
       <w:r>
         <w:rPr>
           <w:rFonts w:ascii="Consolas" w:eastAsia="Times New Roman" w:hAnsi="Consolas" w:cs="Times New Roman"/>
@@ -11847,7 +10684,6 @@
         </w:rPr>
         <w:t>&gt;&lt;/</w:t>
       </w:r>
-      <w:proofErr w:type="spellStart"/>
       <w:r>
         <w:rPr>
           <w:rFonts w:ascii="Consolas" w:eastAsia="Times New Roman" w:hAnsi="Consolas" w:cs="Times New Roman"/>
@@ -11858,7 +10694,6 @@
         </w:rPr>
         <w:t>audio</w:t>
       </w:r>
-      <w:proofErr w:type="spellEnd"/>
       <w:r>
         <w:rPr>
           <w:rFonts w:ascii="Consolas" w:eastAsia="Times New Roman" w:hAnsi="Consolas" w:cs="Times New Roman"/>
@@ -11901,51 +10736,7 @@
           <w:szCs w:val="27"/>
           <w:lang w:eastAsia="pt-BR"/>
         </w:rPr>
-        <w:t xml:space="preserve">Inserindo áudio com a </w:t>
-      </w:r>
-      <w:proofErr w:type="spellStart"/>
-      <w:r>
-        <w:rPr>
-          <w:rFonts w:ascii="Times New Roman" w:eastAsia="Times New Roman" w:hAnsi="Times New Roman" w:cs="Times New Roman"/>
-          <w:color w:val="000000"/>
-          <w:sz w:val="27"/>
-          <w:szCs w:val="27"/>
-          <w:lang w:eastAsia="pt-BR"/>
-        </w:rPr>
-        <w:t>tag</w:t>
-      </w:r>
-      <w:proofErr w:type="spellEnd"/>
-      <w:r>
-        <w:rPr>
-          <w:rFonts w:ascii="Times New Roman" w:eastAsia="Times New Roman" w:hAnsi="Times New Roman" w:cs="Times New Roman"/>
-          <w:color w:val="000000"/>
-          <w:sz w:val="27"/>
-          <w:szCs w:val="27"/>
-          <w:lang w:eastAsia="pt-BR"/>
-        </w:rPr>
-        <w:t xml:space="preserve"> &lt;</w:t>
-      </w:r>
-      <w:proofErr w:type="spellStart"/>
-      <w:r>
-        <w:rPr>
-          <w:rFonts w:ascii="Times New Roman" w:eastAsia="Times New Roman" w:hAnsi="Times New Roman" w:cs="Times New Roman"/>
-          <w:color w:val="000000"/>
-          <w:sz w:val="27"/>
-          <w:szCs w:val="27"/>
-          <w:lang w:eastAsia="pt-BR"/>
-        </w:rPr>
-        <w:t>source</w:t>
-      </w:r>
-      <w:proofErr w:type="spellEnd"/>
-      <w:r>
-        <w:rPr>
-          <w:rFonts w:ascii="Times New Roman" w:eastAsia="Times New Roman" w:hAnsi="Times New Roman" w:cs="Times New Roman"/>
-          <w:color w:val="000000"/>
-          <w:sz w:val="27"/>
-          <w:szCs w:val="27"/>
-          <w:lang w:eastAsia="pt-BR"/>
-        </w:rPr>
-        <w:t>&gt;</w:t>
+        <w:t>Inserindo áudio com a tag &lt;source&gt;</w:t>
       </w:r>
     </w:p>
     <w:p>
@@ -11971,93 +10762,15 @@
           <w:lang w:eastAsia="pt-BR"/>
         </w:rPr>
       </w:pPr>
-      <w:proofErr w:type="spellStart"/>
-      <w:r>
-        <w:rPr>
-          <w:rFonts w:ascii="Times New Roman" w:eastAsia="Times New Roman" w:hAnsi="Times New Roman" w:cs="Times New Roman"/>
-          <w:color w:val="000000"/>
-          <w:sz w:val="27"/>
-          <w:szCs w:val="27"/>
-          <w:lang w:eastAsia="pt-BR"/>
-        </w:rPr>
-        <w:t>Preload</w:t>
-      </w:r>
-      <w:proofErr w:type="spellEnd"/>
-      <w:r>
-        <w:rPr>
-          <w:rFonts w:ascii="Times New Roman" w:eastAsia="Times New Roman" w:hAnsi="Times New Roman" w:cs="Times New Roman"/>
-          <w:color w:val="000000"/>
-          <w:sz w:val="27"/>
-          <w:szCs w:val="27"/>
-          <w:lang w:eastAsia="pt-BR"/>
-        </w:rPr>
-        <w:t xml:space="preserve"> = vai indicar o tipo de </w:t>
-      </w:r>
-      <w:proofErr w:type="spellStart"/>
-      <w:r>
-        <w:rPr>
-          <w:rFonts w:ascii="Times New Roman" w:eastAsia="Times New Roman" w:hAnsi="Times New Roman" w:cs="Times New Roman"/>
-          <w:color w:val="000000"/>
-          <w:sz w:val="27"/>
-          <w:szCs w:val="27"/>
-          <w:lang w:eastAsia="pt-BR"/>
-        </w:rPr>
-        <w:t>carregamennto</w:t>
-      </w:r>
-      <w:proofErr w:type="spellEnd"/>
-      <w:r>
-        <w:rPr>
-          <w:rFonts w:ascii="Times New Roman" w:eastAsia="Times New Roman" w:hAnsi="Times New Roman" w:cs="Times New Roman"/>
-          <w:color w:val="000000"/>
-          <w:sz w:val="27"/>
-          <w:szCs w:val="27"/>
-          <w:lang w:eastAsia="pt-BR"/>
-        </w:rPr>
-        <w:t xml:space="preserve">, auto(Vai carregar tudo pra depois iniciar), </w:t>
-      </w:r>
-      <w:proofErr w:type="spellStart"/>
-      <w:r>
-        <w:rPr>
-          <w:rFonts w:ascii="Times New Roman" w:eastAsia="Times New Roman" w:hAnsi="Times New Roman" w:cs="Times New Roman"/>
-          <w:color w:val="000000"/>
-          <w:sz w:val="27"/>
-          <w:szCs w:val="27"/>
-          <w:lang w:eastAsia="pt-BR"/>
-        </w:rPr>
-        <w:t>metadata</w:t>
-      </w:r>
-      <w:proofErr w:type="spellEnd"/>
-      <w:r>
-        <w:rPr>
-          <w:rFonts w:ascii="Times New Roman" w:eastAsia="Times New Roman" w:hAnsi="Times New Roman" w:cs="Times New Roman"/>
-          <w:color w:val="000000"/>
-          <w:sz w:val="27"/>
-          <w:szCs w:val="27"/>
-          <w:lang w:eastAsia="pt-BR"/>
-        </w:rPr>
-        <w:t xml:space="preserve">(Vai carregar apenas as informações básicas e iniciar logo após), </w:t>
-      </w:r>
-      <w:proofErr w:type="spellStart"/>
-      <w:r>
-        <w:rPr>
-          <w:rFonts w:ascii="Times New Roman" w:eastAsia="Times New Roman" w:hAnsi="Times New Roman" w:cs="Times New Roman"/>
-          <w:color w:val="000000"/>
-          <w:sz w:val="27"/>
-          <w:szCs w:val="27"/>
-          <w:lang w:eastAsia="pt-BR"/>
-        </w:rPr>
-        <w:t>none</w:t>
-      </w:r>
-      <w:proofErr w:type="spellEnd"/>
-      <w:r>
-        <w:rPr>
-          <w:rFonts w:ascii="Times New Roman" w:eastAsia="Times New Roman" w:hAnsi="Times New Roman" w:cs="Times New Roman"/>
-          <w:color w:val="000000"/>
-          <w:sz w:val="27"/>
-          <w:szCs w:val="27"/>
-          <w:lang w:eastAsia="pt-BR"/>
-        </w:rPr>
-        <w:t>(Não vai carregar nada, apenas quando o usuário der play)</w:t>
+      <w:r>
+        <w:rPr>
+          <w:rFonts w:ascii="Times New Roman" w:eastAsia="Times New Roman" w:hAnsi="Times New Roman" w:cs="Times New Roman"/>
+          <w:color w:val="000000"/>
+          <w:sz w:val="27"/>
+          <w:szCs w:val="27"/>
+          <w:lang w:eastAsia="pt-BR"/>
+        </w:rPr>
+        <w:t>Preload = vai indicar o tipo de carregamennto, auto(Vai carregar tudo pra depois iniciar), metadata(Vai carregar apenas as informações básicas e iniciar logo após), none(Não vai carregar nada, apenas quando o usuário der play)</w:t>
       </w:r>
     </w:p>
     <w:p>
@@ -12172,7 +10885,6 @@
         </w:rPr>
         <w:t>&lt;</w:t>
       </w:r>
-      <w:proofErr w:type="spellStart"/>
       <w:r>
         <w:rPr>
           <w:rFonts w:ascii="Consolas" w:eastAsia="Times New Roman" w:hAnsi="Consolas" w:cs="Times New Roman"/>
@@ -12183,7 +10895,6 @@
         </w:rPr>
         <w:t>audio</w:t>
       </w:r>
-      <w:proofErr w:type="spellEnd"/>
       <w:r>
         <w:rPr>
           <w:rFonts w:ascii="Consolas" w:eastAsia="Times New Roman" w:hAnsi="Consolas" w:cs="Times New Roman"/>
@@ -12194,7 +10905,6 @@
         </w:rPr>
         <w:t> </w:t>
       </w:r>
-      <w:proofErr w:type="spellStart"/>
       <w:r>
         <w:rPr>
           <w:rFonts w:ascii="Consolas" w:eastAsia="Times New Roman" w:hAnsi="Consolas" w:cs="Times New Roman"/>
@@ -12205,7 +10915,6 @@
         </w:rPr>
         <w:t>preload</w:t>
       </w:r>
-      <w:proofErr w:type="spellEnd"/>
       <w:r>
         <w:rPr>
           <w:rFonts w:ascii="Consolas" w:eastAsia="Times New Roman" w:hAnsi="Consolas" w:cs="Times New Roman"/>
@@ -12224,29 +10933,7 @@
           <w:szCs w:val="30"/>
           <w:lang w:eastAsia="pt-BR"/>
         </w:rPr>
-        <w:t>"</w:t>
-      </w:r>
-      <w:proofErr w:type="spellStart"/>
-      <w:r>
-        <w:rPr>
-          <w:rFonts w:ascii="Consolas" w:eastAsia="Times New Roman" w:hAnsi="Consolas" w:cs="Times New Roman"/>
-          <w:color w:val="CE9178"/>
-          <w:sz w:val="30"/>
-          <w:szCs w:val="30"/>
-          <w:lang w:eastAsia="pt-BR"/>
-        </w:rPr>
-        <w:t>metadata</w:t>
-      </w:r>
-      <w:proofErr w:type="spellEnd"/>
-      <w:r>
-        <w:rPr>
-          <w:rFonts w:ascii="Consolas" w:eastAsia="Times New Roman" w:hAnsi="Consolas" w:cs="Times New Roman"/>
-          <w:color w:val="CE9178"/>
-          <w:sz w:val="30"/>
-          <w:szCs w:val="30"/>
-          <w:lang w:eastAsia="pt-BR"/>
-        </w:rPr>
-        <w:t>"</w:t>
+        <w:t>"metadata"</w:t>
       </w:r>
       <w:r>
         <w:rPr>
@@ -12258,7 +10945,6 @@
         </w:rPr>
         <w:t> </w:t>
       </w:r>
-      <w:proofErr w:type="spellStart"/>
       <w:r>
         <w:rPr>
           <w:rFonts w:ascii="Consolas" w:eastAsia="Times New Roman" w:hAnsi="Consolas" w:cs="Times New Roman"/>
@@ -12269,7 +10955,6 @@
         </w:rPr>
         <w:t>controls</w:t>
       </w:r>
-      <w:proofErr w:type="spellEnd"/>
       <w:r>
         <w:rPr>
           <w:rFonts w:ascii="Consolas" w:eastAsia="Times New Roman" w:hAnsi="Consolas" w:cs="Times New Roman"/>
@@ -12333,7 +11018,6 @@
         </w:rPr>
         <w:t>&lt;</w:t>
       </w:r>
-      <w:proofErr w:type="spellStart"/>
       <w:r>
         <w:rPr>
           <w:rFonts w:ascii="Consolas" w:eastAsia="Times New Roman" w:hAnsi="Consolas" w:cs="Times New Roman"/>
@@ -12344,7 +11028,6 @@
         </w:rPr>
         <w:t>source</w:t>
       </w:r>
-      <w:proofErr w:type="spellEnd"/>
       <w:r>
         <w:rPr>
           <w:rFonts w:ascii="Consolas" w:eastAsia="Times New Roman" w:hAnsi="Consolas" w:cs="Times New Roman"/>
@@ -12355,7 +11038,6 @@
         </w:rPr>
         <w:t> </w:t>
       </w:r>
-      <w:proofErr w:type="spellStart"/>
       <w:r>
         <w:rPr>
           <w:rFonts w:ascii="Consolas" w:eastAsia="Times New Roman" w:hAnsi="Consolas" w:cs="Times New Roman"/>
@@ -12366,7 +11048,6 @@
         </w:rPr>
         <w:t>src</w:t>
       </w:r>
-      <w:proofErr w:type="spellEnd"/>
       <w:r>
         <w:rPr>
           <w:rFonts w:ascii="Consolas" w:eastAsia="Times New Roman" w:hAnsi="Consolas" w:cs="Times New Roman"/>
@@ -12385,9 +11066,38 @@
           <w:szCs w:val="30"/>
           <w:lang w:eastAsia="pt-BR"/>
         </w:rPr>
-        <w:t>"</w:t>
-      </w:r>
-      <w:proofErr w:type="spellStart"/>
+        <w:t>"midia/hall-of-fame.mp3"</w:t>
+      </w:r>
+      <w:r>
+        <w:rPr>
+          <w:rFonts w:ascii="Consolas" w:eastAsia="Times New Roman" w:hAnsi="Consolas" w:cs="Times New Roman"/>
+          <w:color w:val="D4D4D4"/>
+          <w:sz w:val="30"/>
+          <w:szCs w:val="30"/>
+          <w:lang w:eastAsia="pt-BR"/>
+        </w:rPr>
+        <w:t> </w:t>
+      </w:r>
+      <w:r>
+        <w:rPr>
+          <w:rFonts w:ascii="Consolas" w:eastAsia="Times New Roman" w:hAnsi="Consolas" w:cs="Times New Roman"/>
+          <w:color w:val="9CDCFE"/>
+          <w:sz w:val="30"/>
+          <w:szCs w:val="30"/>
+          <w:lang w:eastAsia="pt-BR"/>
+        </w:rPr>
+        <w:t>type</w:t>
+      </w:r>
+      <w:r>
+        <w:rPr>
+          <w:rFonts w:ascii="Consolas" w:eastAsia="Times New Roman" w:hAnsi="Consolas" w:cs="Times New Roman"/>
+          <w:color w:val="D4D4D4"/>
+          <w:sz w:val="30"/>
+          <w:szCs w:val="30"/>
+          <w:lang w:eastAsia="pt-BR"/>
+        </w:rPr>
+        <w:t>=</w:t>
+      </w:r>
       <w:r>
         <w:rPr>
           <w:rFonts w:ascii="Consolas" w:eastAsia="Times New Roman" w:hAnsi="Consolas" w:cs="Times New Roman"/>
@@ -12396,104 +11106,7 @@
           <w:szCs w:val="30"/>
           <w:lang w:eastAsia="pt-BR"/>
         </w:rPr>
-        <w:t>midia</w:t>
-      </w:r>
-      <w:proofErr w:type="spellEnd"/>
-      <w:r>
-        <w:rPr>
-          <w:rFonts w:ascii="Consolas" w:eastAsia="Times New Roman" w:hAnsi="Consolas" w:cs="Times New Roman"/>
-          <w:color w:val="CE9178"/>
-          <w:sz w:val="30"/>
-          <w:szCs w:val="30"/>
-          <w:lang w:eastAsia="pt-BR"/>
-        </w:rPr>
-        <w:t>/hall-of-fame.mp3"</w:t>
-      </w:r>
-      <w:r>
-        <w:rPr>
-          <w:rFonts w:ascii="Consolas" w:eastAsia="Times New Roman" w:hAnsi="Consolas" w:cs="Times New Roman"/>
-          <w:color w:val="D4D4D4"/>
-          <w:sz w:val="30"/>
-          <w:szCs w:val="30"/>
-          <w:lang w:eastAsia="pt-BR"/>
-        </w:rPr>
-        <w:t> </w:t>
-      </w:r>
-      <w:proofErr w:type="spellStart"/>
-      <w:r>
-        <w:rPr>
-          <w:rFonts w:ascii="Consolas" w:eastAsia="Times New Roman" w:hAnsi="Consolas" w:cs="Times New Roman"/>
-          <w:color w:val="9CDCFE"/>
-          <w:sz w:val="30"/>
-          <w:szCs w:val="30"/>
-          <w:lang w:eastAsia="pt-BR"/>
-        </w:rPr>
-        <w:t>type</w:t>
-      </w:r>
-      <w:proofErr w:type="spellEnd"/>
-      <w:r>
-        <w:rPr>
-          <w:rFonts w:ascii="Consolas" w:eastAsia="Times New Roman" w:hAnsi="Consolas" w:cs="Times New Roman"/>
-          <w:color w:val="D4D4D4"/>
-          <w:sz w:val="30"/>
-          <w:szCs w:val="30"/>
-          <w:lang w:eastAsia="pt-BR"/>
-        </w:rPr>
-        <w:t>=</w:t>
-      </w:r>
-      <w:r>
-        <w:rPr>
-          <w:rFonts w:ascii="Consolas" w:eastAsia="Times New Roman" w:hAnsi="Consolas" w:cs="Times New Roman"/>
-          <w:color w:val="CE9178"/>
-          <w:sz w:val="30"/>
-          <w:szCs w:val="30"/>
-          <w:lang w:eastAsia="pt-BR"/>
-        </w:rPr>
-        <w:t>"</w:t>
-      </w:r>
-      <w:proofErr w:type="spellStart"/>
-      <w:r>
-        <w:rPr>
-          <w:rFonts w:ascii="Consolas" w:eastAsia="Times New Roman" w:hAnsi="Consolas" w:cs="Times New Roman"/>
-          <w:color w:val="CE9178"/>
-          <w:sz w:val="30"/>
-          <w:szCs w:val="30"/>
-          <w:lang w:eastAsia="pt-BR"/>
-        </w:rPr>
-        <w:t>audio</w:t>
-      </w:r>
-      <w:proofErr w:type="spellEnd"/>
-      <w:r>
-        <w:rPr>
-          <w:rFonts w:ascii="Consolas" w:eastAsia="Times New Roman" w:hAnsi="Consolas" w:cs="Times New Roman"/>
-          <w:color w:val="CE9178"/>
-          <w:sz w:val="30"/>
-          <w:szCs w:val="30"/>
-          <w:lang w:eastAsia="pt-BR"/>
-        </w:rPr>
-        <w:t>/</w:t>
-      </w:r>
-      <w:proofErr w:type="spellStart"/>
-      <w:r>
-        <w:rPr>
-          <w:rFonts w:ascii="Consolas" w:eastAsia="Times New Roman" w:hAnsi="Consolas" w:cs="Times New Roman"/>
-          <w:color w:val="CE9178"/>
-          <w:sz w:val="30"/>
-          <w:szCs w:val="30"/>
-          <w:lang w:eastAsia="pt-BR"/>
-        </w:rPr>
-        <w:t>mpeg</w:t>
-      </w:r>
-      <w:proofErr w:type="spellEnd"/>
-      <w:r>
-        <w:rPr>
-          <w:rFonts w:ascii="Consolas" w:eastAsia="Times New Roman" w:hAnsi="Consolas" w:cs="Times New Roman"/>
-          <w:color w:val="CE9178"/>
-          <w:sz w:val="30"/>
-          <w:szCs w:val="30"/>
-          <w:lang w:eastAsia="pt-BR"/>
-        </w:rPr>
-        <w:t>"</w:t>
+        <w:t>"audio/mpeg"</w:t>
       </w:r>
       <w:r>
         <w:rPr>
@@ -12771,7 +11384,6 @@
         </w:rPr>
         <w:t>&lt;/</w:t>
       </w:r>
-      <w:proofErr w:type="spellStart"/>
       <w:r>
         <w:rPr>
           <w:rFonts w:ascii="Consolas" w:eastAsia="Times New Roman" w:hAnsi="Consolas" w:cs="Times New Roman"/>
@@ -12782,7 +11394,6 @@
         </w:rPr>
         <w:t>audio</w:t>
       </w:r>
-      <w:proofErr w:type="spellEnd"/>
       <w:r>
         <w:rPr>
           <w:rFonts w:ascii="Consolas" w:eastAsia="Times New Roman" w:hAnsi="Consolas" w:cs="Times New Roman"/>
@@ -12856,27 +11467,15 @@
           <w:lang w:eastAsia="pt-BR"/>
         </w:rPr>
       </w:pPr>
-      <w:proofErr w:type="spellStart"/>
-      <w:r>
-        <w:rPr>
-          <w:rFonts w:ascii="Times New Roman" w:eastAsia="Times New Roman" w:hAnsi="Times New Roman" w:cs="Times New Roman"/>
-          <w:color w:val="000000"/>
-          <w:sz w:val="27"/>
-          <w:szCs w:val="27"/>
-          <w:lang w:eastAsia="pt-BR"/>
-        </w:rPr>
-        <w:t>Video</w:t>
-      </w:r>
-      <w:proofErr w:type="spellEnd"/>
-      <w:r>
-        <w:rPr>
-          <w:rFonts w:ascii="Times New Roman" w:eastAsia="Times New Roman" w:hAnsi="Times New Roman" w:cs="Times New Roman"/>
-          <w:color w:val="000000"/>
-          <w:sz w:val="27"/>
-          <w:szCs w:val="27"/>
-          <w:lang w:eastAsia="pt-BR"/>
-        </w:rPr>
-        <w:t xml:space="preserve"> = inserir vídeo.</w:t>
+      <w:r>
+        <w:rPr>
+          <w:rFonts w:ascii="Times New Roman" w:eastAsia="Times New Roman" w:hAnsi="Times New Roman" w:cs="Times New Roman"/>
+          <w:color w:val="000000"/>
+          <w:sz w:val="27"/>
+          <w:szCs w:val="27"/>
+          <w:lang w:eastAsia="pt-BR"/>
+        </w:rPr>
+        <w:t>Video = inserir vídeo.</w:t>
       </w:r>
     </w:p>
     <w:p>
@@ -12902,27 +11501,15 @@
           <w:lang w:eastAsia="pt-BR"/>
         </w:rPr>
       </w:pPr>
-      <w:proofErr w:type="spellStart"/>
-      <w:r>
-        <w:rPr>
-          <w:rFonts w:ascii="Times New Roman" w:eastAsia="Times New Roman" w:hAnsi="Times New Roman" w:cs="Times New Roman"/>
-          <w:color w:val="000000"/>
-          <w:sz w:val="27"/>
-          <w:szCs w:val="27"/>
-          <w:lang w:eastAsia="pt-BR"/>
-        </w:rPr>
-        <w:t>Width</w:t>
-      </w:r>
-      <w:proofErr w:type="spellEnd"/>
-      <w:r>
-        <w:rPr>
-          <w:rFonts w:ascii="Times New Roman" w:eastAsia="Times New Roman" w:hAnsi="Times New Roman" w:cs="Times New Roman"/>
-          <w:color w:val="000000"/>
-          <w:sz w:val="27"/>
-          <w:szCs w:val="27"/>
-          <w:lang w:eastAsia="pt-BR"/>
-        </w:rPr>
-        <w:t xml:space="preserve"> = Ajustar tamanho no site.</w:t>
+      <w:r>
+        <w:rPr>
+          <w:rFonts w:ascii="Times New Roman" w:eastAsia="Times New Roman" w:hAnsi="Times New Roman" w:cs="Times New Roman"/>
+          <w:color w:val="000000"/>
+          <w:sz w:val="27"/>
+          <w:szCs w:val="27"/>
+          <w:lang w:eastAsia="pt-BR"/>
+        </w:rPr>
+        <w:t>Width = Ajustar tamanho no site.</w:t>
       </w:r>
     </w:p>
     <w:p>
@@ -12948,47 +11535,15 @@
           <w:lang w:eastAsia="pt-BR"/>
         </w:rPr>
       </w:pPr>
-      <w:proofErr w:type="spellStart"/>
-      <w:r>
-        <w:rPr>
-          <w:rFonts w:ascii="Times New Roman" w:eastAsia="Times New Roman" w:hAnsi="Times New Roman" w:cs="Times New Roman"/>
-          <w:color w:val="000000"/>
-          <w:sz w:val="27"/>
-          <w:szCs w:val="27"/>
-          <w:lang w:eastAsia="pt-BR"/>
-        </w:rPr>
-        <w:t>Controls</w:t>
-      </w:r>
-      <w:proofErr w:type="spellEnd"/>
-      <w:r>
-        <w:rPr>
-          <w:rFonts w:ascii="Times New Roman" w:eastAsia="Times New Roman" w:hAnsi="Times New Roman" w:cs="Times New Roman"/>
-          <w:color w:val="000000"/>
-          <w:sz w:val="27"/>
-          <w:szCs w:val="27"/>
-          <w:lang w:eastAsia="pt-BR"/>
-        </w:rPr>
-        <w:t xml:space="preserve"> = painel de controle do </w:t>
-      </w:r>
-      <w:r>
-        <w:rPr>
-          <w:rFonts w:ascii="Times New Roman" w:eastAsia="Times New Roman" w:hAnsi="Times New Roman" w:cs="Times New Roman"/>
-          <w:color w:val="000000"/>
-          <w:sz w:val="27"/>
-          <w:szCs w:val="27"/>
-          <w:lang w:eastAsia="pt-BR"/>
-        </w:rPr>
-        <w:t>vídeo</w:t>
-      </w:r>
-      <w:r>
-        <w:rPr>
-          <w:rFonts w:ascii="Times New Roman" w:eastAsia="Times New Roman" w:hAnsi="Times New Roman" w:cs="Times New Roman"/>
-          <w:color w:val="000000"/>
-          <w:sz w:val="27"/>
-          <w:szCs w:val="27"/>
-          <w:lang w:eastAsia="pt-BR"/>
-        </w:rPr>
-        <w:t>.</w:t>
+      <w:r>
+        <w:rPr>
+          <w:rFonts w:ascii="Times New Roman" w:eastAsia="Times New Roman" w:hAnsi="Times New Roman" w:cs="Times New Roman"/>
+          <w:color w:val="000000"/>
+          <w:sz w:val="27"/>
+          <w:szCs w:val="27"/>
+          <w:lang w:eastAsia="pt-BR"/>
+        </w:rPr>
+        <w:t>Controls = painel de controle do vídeo.</w:t>
       </w:r>
     </w:p>
     <w:p>
@@ -13025,7 +11580,6 @@
         </w:rPr>
         <w:t>&lt;</w:t>
       </w:r>
-      <w:proofErr w:type="spellStart"/>
       <w:r>
         <w:rPr>
           <w:rFonts w:ascii="Consolas" w:eastAsia="Times New Roman" w:hAnsi="Consolas" w:cs="Times New Roman"/>
@@ -13036,7 +11590,6 @@
         </w:rPr>
         <w:t>video</w:t>
       </w:r>
-      <w:proofErr w:type="spellEnd"/>
       <w:r>
         <w:rPr>
           <w:rFonts w:ascii="Consolas" w:eastAsia="Times New Roman" w:hAnsi="Consolas" w:cs="Times New Roman"/>
@@ -13047,7 +11600,6 @@
         </w:rPr>
         <w:t> </w:t>
       </w:r>
-      <w:proofErr w:type="spellStart"/>
       <w:r>
         <w:rPr>
           <w:rFonts w:ascii="Consolas" w:eastAsia="Times New Roman" w:hAnsi="Consolas" w:cs="Times New Roman"/>
@@ -13058,7 +11610,6 @@
         </w:rPr>
         <w:t>src</w:t>
       </w:r>
-      <w:proofErr w:type="spellEnd"/>
       <w:r>
         <w:rPr>
           <w:rFonts w:ascii="Consolas" w:eastAsia="Times New Roman" w:hAnsi="Consolas" w:cs="Times New Roman"/>
@@ -13077,9 +11628,38 @@
           <w:szCs w:val="30"/>
           <w:lang w:eastAsia="pt-BR"/>
         </w:rPr>
-        <w:t>"</w:t>
-      </w:r>
-      <w:proofErr w:type="spellStart"/>
+        <w:t>"midia/meu_video.webm"</w:t>
+      </w:r>
+      <w:r>
+        <w:rPr>
+          <w:rFonts w:ascii="Consolas" w:eastAsia="Times New Roman" w:hAnsi="Consolas" w:cs="Times New Roman"/>
+          <w:color w:val="D4D4D4"/>
+          <w:sz w:val="30"/>
+          <w:szCs w:val="30"/>
+          <w:lang w:eastAsia="pt-BR"/>
+        </w:rPr>
+        <w:t> </w:t>
+      </w:r>
+      <w:r>
+        <w:rPr>
+          <w:rFonts w:ascii="Consolas" w:eastAsia="Times New Roman" w:hAnsi="Consolas" w:cs="Times New Roman"/>
+          <w:color w:val="9CDCFE"/>
+          <w:sz w:val="30"/>
+          <w:szCs w:val="30"/>
+          <w:lang w:eastAsia="pt-BR"/>
+        </w:rPr>
+        <w:t>width</w:t>
+      </w:r>
+      <w:r>
+        <w:rPr>
+          <w:rFonts w:ascii="Consolas" w:eastAsia="Times New Roman" w:hAnsi="Consolas" w:cs="Times New Roman"/>
+          <w:color w:val="D4D4D4"/>
+          <w:sz w:val="30"/>
+          <w:szCs w:val="30"/>
+          <w:lang w:eastAsia="pt-BR"/>
+        </w:rPr>
+        <w:t>=</w:t>
+      </w:r>
       <w:r>
         <w:rPr>
           <w:rFonts w:ascii="Consolas" w:eastAsia="Times New Roman" w:hAnsi="Consolas" w:cs="Times New Roman"/>
@@ -13088,40 +11668,7 @@
           <w:szCs w:val="30"/>
           <w:lang w:eastAsia="pt-BR"/>
         </w:rPr>
-        <w:t>midia</w:t>
-      </w:r>
-      <w:proofErr w:type="spellEnd"/>
-      <w:r>
-        <w:rPr>
-          <w:rFonts w:ascii="Consolas" w:eastAsia="Times New Roman" w:hAnsi="Consolas" w:cs="Times New Roman"/>
-          <w:color w:val="CE9178"/>
-          <w:sz w:val="30"/>
-          <w:szCs w:val="30"/>
-          <w:lang w:eastAsia="pt-BR"/>
-        </w:rPr>
-        <w:t>/</w:t>
-      </w:r>
-      <w:proofErr w:type="spellStart"/>
-      <w:r>
-        <w:rPr>
-          <w:rFonts w:ascii="Consolas" w:eastAsia="Times New Roman" w:hAnsi="Consolas" w:cs="Times New Roman"/>
-          <w:color w:val="CE9178"/>
-          <w:sz w:val="30"/>
-          <w:szCs w:val="30"/>
-          <w:lang w:eastAsia="pt-BR"/>
-        </w:rPr>
-        <w:t>meu_video.webm</w:t>
-      </w:r>
-      <w:proofErr w:type="spellEnd"/>
-      <w:r>
-        <w:rPr>
-          <w:rFonts w:ascii="Consolas" w:eastAsia="Times New Roman" w:hAnsi="Consolas" w:cs="Times New Roman"/>
-          <w:color w:val="CE9178"/>
-          <w:sz w:val="30"/>
-          <w:szCs w:val="30"/>
-          <w:lang w:eastAsia="pt-BR"/>
-        </w:rPr>
-        <w:t>"</w:t>
+        <w:t>"500"</w:t>
       </w:r>
       <w:r>
         <w:rPr>
@@ -13133,7 +11680,6 @@
         </w:rPr>
         <w:t> </w:t>
       </w:r>
-      <w:proofErr w:type="spellStart"/>
       <w:r>
         <w:rPr>
           <w:rFonts w:ascii="Consolas" w:eastAsia="Times New Roman" w:hAnsi="Consolas" w:cs="Times New Roman"/>
@@ -13142,51 +11688,8 @@
           <w:szCs w:val="30"/>
           <w:lang w:eastAsia="pt-BR"/>
         </w:rPr>
-        <w:t>width</w:t>
-      </w:r>
-      <w:proofErr w:type="spellEnd"/>
-      <w:r>
-        <w:rPr>
-          <w:rFonts w:ascii="Consolas" w:eastAsia="Times New Roman" w:hAnsi="Consolas" w:cs="Times New Roman"/>
-          <w:color w:val="D4D4D4"/>
-          <w:sz w:val="30"/>
-          <w:szCs w:val="30"/>
-          <w:lang w:eastAsia="pt-BR"/>
-        </w:rPr>
-        <w:t>=</w:t>
-      </w:r>
-      <w:r>
-        <w:rPr>
-          <w:rFonts w:ascii="Consolas" w:eastAsia="Times New Roman" w:hAnsi="Consolas" w:cs="Times New Roman"/>
-          <w:color w:val="CE9178"/>
-          <w:sz w:val="30"/>
-          <w:szCs w:val="30"/>
-          <w:lang w:eastAsia="pt-BR"/>
-        </w:rPr>
-        <w:t>"500"</w:t>
-      </w:r>
-      <w:r>
-        <w:rPr>
-          <w:rFonts w:ascii="Consolas" w:eastAsia="Times New Roman" w:hAnsi="Consolas" w:cs="Times New Roman"/>
-          <w:color w:val="D4D4D4"/>
-          <w:sz w:val="30"/>
-          <w:szCs w:val="30"/>
-          <w:lang w:eastAsia="pt-BR"/>
-        </w:rPr>
-        <w:t> </w:t>
-      </w:r>
-      <w:proofErr w:type="spellStart"/>
-      <w:r>
-        <w:rPr>
-          <w:rFonts w:ascii="Consolas" w:eastAsia="Times New Roman" w:hAnsi="Consolas" w:cs="Times New Roman"/>
-          <w:color w:val="9CDCFE"/>
-          <w:sz w:val="30"/>
-          <w:szCs w:val="30"/>
-          <w:lang w:eastAsia="pt-BR"/>
-        </w:rPr>
         <w:t>controls</w:t>
       </w:r>
-      <w:proofErr w:type="spellEnd"/>
       <w:r>
         <w:rPr>
           <w:rFonts w:ascii="Consolas" w:eastAsia="Times New Roman" w:hAnsi="Consolas" w:cs="Times New Roman"/>
@@ -13197,7 +11700,6 @@
         </w:rPr>
         <w:t>&gt;&lt;/</w:t>
       </w:r>
-      <w:proofErr w:type="spellStart"/>
       <w:r>
         <w:rPr>
           <w:rFonts w:ascii="Consolas" w:eastAsia="Times New Roman" w:hAnsi="Consolas" w:cs="Times New Roman"/>
@@ -13208,7 +11710,6 @@
         </w:rPr>
         <w:t>video</w:t>
       </w:r>
-      <w:proofErr w:type="spellEnd"/>
       <w:r>
         <w:rPr>
           <w:rFonts w:ascii="Consolas" w:eastAsia="Times New Roman" w:hAnsi="Consolas" w:cs="Times New Roman"/>
@@ -13264,83 +11765,7 @@
           <w:lang w:eastAsia="pt-BR"/>
         </w:rPr>
         <w:lastRenderedPageBreak/>
-        <w:t xml:space="preserve">Inserindo </w:t>
-      </w:r>
-      <w:proofErr w:type="spellStart"/>
-      <w:r>
-        <w:rPr>
-          <w:rFonts w:ascii="Times New Roman" w:eastAsia="Times New Roman" w:hAnsi="Times New Roman" w:cs="Times New Roman"/>
-          <w:color w:val="000000"/>
-          <w:sz w:val="27"/>
-          <w:szCs w:val="27"/>
-          <w:lang w:eastAsia="pt-BR"/>
-        </w:rPr>
-        <w:t>video</w:t>
-      </w:r>
-      <w:proofErr w:type="spellEnd"/>
-      <w:r>
-        <w:rPr>
-          <w:rFonts w:ascii="Times New Roman" w:eastAsia="Times New Roman" w:hAnsi="Times New Roman" w:cs="Times New Roman"/>
-          <w:color w:val="000000"/>
-          <w:sz w:val="27"/>
-          <w:szCs w:val="27"/>
-          <w:lang w:eastAsia="pt-BR"/>
-        </w:rPr>
-        <w:t xml:space="preserve"> com a </w:t>
-      </w:r>
-      <w:proofErr w:type="spellStart"/>
-      <w:r>
-        <w:rPr>
-          <w:rFonts w:ascii="Times New Roman" w:eastAsia="Times New Roman" w:hAnsi="Times New Roman" w:cs="Times New Roman"/>
-          <w:color w:val="000000"/>
-          <w:sz w:val="27"/>
-          <w:szCs w:val="27"/>
-          <w:lang w:eastAsia="pt-BR"/>
-        </w:rPr>
-        <w:t>tag</w:t>
-      </w:r>
-      <w:proofErr w:type="spellEnd"/>
-      <w:r>
-        <w:rPr>
-          <w:rFonts w:ascii="Times New Roman" w:eastAsia="Times New Roman" w:hAnsi="Times New Roman" w:cs="Times New Roman"/>
-          <w:color w:val="000000"/>
-          <w:sz w:val="27"/>
-          <w:szCs w:val="27"/>
-          <w:lang w:eastAsia="pt-BR"/>
-        </w:rPr>
-        <w:t xml:space="preserve"> &lt;</w:t>
-      </w:r>
-      <w:proofErr w:type="spellStart"/>
-      <w:r>
-        <w:rPr>
-          <w:rFonts w:ascii="Times New Roman" w:eastAsia="Times New Roman" w:hAnsi="Times New Roman" w:cs="Times New Roman"/>
-          <w:color w:val="000000"/>
-          <w:sz w:val="27"/>
-          <w:szCs w:val="27"/>
-          <w:lang w:eastAsia="pt-BR"/>
-        </w:rPr>
-        <w:t>source</w:t>
-      </w:r>
-      <w:proofErr w:type="spellEnd"/>
-      <w:r>
-        <w:rPr>
-          <w:rFonts w:ascii="Times New Roman" w:eastAsia="Times New Roman" w:hAnsi="Times New Roman" w:cs="Times New Roman"/>
-          <w:color w:val="000000"/>
-          <w:sz w:val="27"/>
-          <w:szCs w:val="27"/>
-          <w:lang w:eastAsia="pt-BR"/>
-        </w:rPr>
-        <w:t>&gt;</w:t>
-      </w:r>
-      <w:r>
-        <w:rPr>
-          <w:rFonts w:ascii="Times New Roman" w:eastAsia="Times New Roman" w:hAnsi="Times New Roman" w:cs="Times New Roman"/>
-          <w:color w:val="000000"/>
-          <w:sz w:val="27"/>
-          <w:szCs w:val="27"/>
-          <w:lang w:eastAsia="pt-BR"/>
-        </w:rPr>
-        <w:t>.</w:t>
+        <w:t>Inserindo video com a tag &lt;source&gt;.</w:t>
       </w:r>
     </w:p>
     <w:p>
@@ -13374,29 +11799,7 @@
           <w:szCs w:val="27"/>
           <w:lang w:eastAsia="pt-BR"/>
         </w:rPr>
-        <w:t>Poster = Indicar o local da capa/</w:t>
-      </w:r>
-      <w:proofErr w:type="spellStart"/>
-      <w:r>
-        <w:rPr>
-          <w:rFonts w:ascii="Times New Roman" w:eastAsia="Times New Roman" w:hAnsi="Times New Roman" w:cs="Times New Roman"/>
-          <w:color w:val="000000"/>
-          <w:sz w:val="27"/>
-          <w:szCs w:val="27"/>
-          <w:lang w:eastAsia="pt-BR"/>
-        </w:rPr>
-        <w:t>thumbnail</w:t>
-      </w:r>
-      <w:proofErr w:type="spellEnd"/>
-      <w:r>
-        <w:rPr>
-          <w:rFonts w:ascii="Times New Roman" w:eastAsia="Times New Roman" w:hAnsi="Times New Roman" w:cs="Times New Roman"/>
-          <w:color w:val="000000"/>
-          <w:sz w:val="27"/>
-          <w:szCs w:val="27"/>
-          <w:lang w:eastAsia="pt-BR"/>
-        </w:rPr>
-        <w:t>.</w:t>
+        <w:t>Poster = Indicar o local da capa/thumbnail.</w:t>
       </w:r>
     </w:p>
     <w:p>
@@ -13433,7 +11836,6 @@
         </w:rPr>
         <w:t>&lt;</w:t>
       </w:r>
-      <w:proofErr w:type="spellStart"/>
       <w:r>
         <w:rPr>
           <w:rFonts w:ascii="Consolas" w:eastAsia="Times New Roman" w:hAnsi="Consolas" w:cs="Times New Roman"/>
@@ -13444,7 +11846,6 @@
         </w:rPr>
         <w:t>video</w:t>
       </w:r>
-      <w:proofErr w:type="spellEnd"/>
       <w:r>
         <w:rPr>
           <w:rFonts w:ascii="Consolas" w:eastAsia="Times New Roman" w:hAnsi="Consolas" w:cs="Times New Roman"/>
@@ -13455,7 +11856,6 @@
         </w:rPr>
         <w:t> </w:t>
       </w:r>
-      <w:proofErr w:type="spellStart"/>
       <w:r>
         <w:rPr>
           <w:rFonts w:ascii="Consolas" w:eastAsia="Times New Roman" w:hAnsi="Consolas" w:cs="Times New Roman"/>
@@ -13466,7 +11866,6 @@
         </w:rPr>
         <w:t>controls</w:t>
       </w:r>
-      <w:proofErr w:type="spellEnd"/>
       <w:r>
         <w:rPr>
           <w:rFonts w:ascii="Consolas" w:eastAsia="Times New Roman" w:hAnsi="Consolas" w:cs="Times New Roman"/>
@@ -13517,7 +11916,6 @@
         </w:rPr>
         <w:t> </w:t>
       </w:r>
-      <w:proofErr w:type="spellStart"/>
       <w:r>
         <w:rPr>
           <w:rFonts w:ascii="Consolas" w:eastAsia="Times New Roman" w:hAnsi="Consolas" w:cs="Times New Roman"/>
@@ -13528,7 +11926,6 @@
         </w:rPr>
         <w:t>width</w:t>
       </w:r>
-      <w:proofErr w:type="spellEnd"/>
       <w:r>
         <w:rPr>
           <w:rFonts w:ascii="Consolas" w:eastAsia="Times New Roman" w:hAnsi="Consolas" w:cs="Times New Roman"/>
@@ -13605,7 +12002,6 @@
         </w:rPr>
         <w:t>&lt;</w:t>
       </w:r>
-      <w:proofErr w:type="spellStart"/>
       <w:r>
         <w:rPr>
           <w:rFonts w:ascii="Consolas" w:eastAsia="Times New Roman" w:hAnsi="Consolas" w:cs="Times New Roman"/>
@@ -13616,7 +12012,6 @@
         </w:rPr>
         <w:t>source</w:t>
       </w:r>
-      <w:proofErr w:type="spellEnd"/>
       <w:r>
         <w:rPr>
           <w:rFonts w:ascii="Consolas" w:eastAsia="Times New Roman" w:hAnsi="Consolas" w:cs="Times New Roman"/>
@@ -13627,7 +12022,6 @@
         </w:rPr>
         <w:t> </w:t>
       </w:r>
-      <w:proofErr w:type="spellStart"/>
       <w:r>
         <w:rPr>
           <w:rFonts w:ascii="Consolas" w:eastAsia="Times New Roman" w:hAnsi="Consolas" w:cs="Times New Roman"/>
@@ -13638,7 +12032,6 @@
         </w:rPr>
         <w:t>src</w:t>
       </w:r>
-      <w:proofErr w:type="spellEnd"/>
       <w:r>
         <w:rPr>
           <w:rFonts w:ascii="Consolas" w:eastAsia="Times New Roman" w:hAnsi="Consolas" w:cs="Times New Roman"/>
@@ -13657,9 +12050,38 @@
           <w:szCs w:val="30"/>
           <w:lang w:eastAsia="pt-BR"/>
         </w:rPr>
-        <w:t>"</w:t>
-      </w:r>
-      <w:proofErr w:type="spellStart"/>
+        <w:t>"midia/meu_video.webm"</w:t>
+      </w:r>
+      <w:r>
+        <w:rPr>
+          <w:rFonts w:ascii="Consolas" w:eastAsia="Times New Roman" w:hAnsi="Consolas" w:cs="Times New Roman"/>
+          <w:color w:val="D4D4D4"/>
+          <w:sz w:val="30"/>
+          <w:szCs w:val="30"/>
+          <w:lang w:eastAsia="pt-BR"/>
+        </w:rPr>
+        <w:t> </w:t>
+      </w:r>
+      <w:r>
+        <w:rPr>
+          <w:rFonts w:ascii="Consolas" w:eastAsia="Times New Roman" w:hAnsi="Consolas" w:cs="Times New Roman"/>
+          <w:color w:val="9CDCFE"/>
+          <w:sz w:val="30"/>
+          <w:szCs w:val="30"/>
+          <w:lang w:eastAsia="pt-BR"/>
+        </w:rPr>
+        <w:t>type</w:t>
+      </w:r>
+      <w:r>
+        <w:rPr>
+          <w:rFonts w:ascii="Consolas" w:eastAsia="Times New Roman" w:hAnsi="Consolas" w:cs="Times New Roman"/>
+          <w:color w:val="D4D4D4"/>
+          <w:sz w:val="30"/>
+          <w:szCs w:val="30"/>
+          <w:lang w:eastAsia="pt-BR"/>
+        </w:rPr>
+        <w:t>=</w:t>
+      </w:r>
       <w:r>
         <w:rPr>
           <w:rFonts w:ascii="Consolas" w:eastAsia="Times New Roman" w:hAnsi="Consolas" w:cs="Times New Roman"/>
@@ -13668,126 +12090,7 @@
           <w:szCs w:val="30"/>
           <w:lang w:eastAsia="pt-BR"/>
         </w:rPr>
-        <w:t>midia</w:t>
-      </w:r>
-      <w:proofErr w:type="spellEnd"/>
-      <w:r>
-        <w:rPr>
-          <w:rFonts w:ascii="Consolas" w:eastAsia="Times New Roman" w:hAnsi="Consolas" w:cs="Times New Roman"/>
-          <w:color w:val="CE9178"/>
-          <w:sz w:val="30"/>
-          <w:szCs w:val="30"/>
-          <w:lang w:eastAsia="pt-BR"/>
-        </w:rPr>
-        <w:t>/</w:t>
-      </w:r>
-      <w:proofErr w:type="spellStart"/>
-      <w:r>
-        <w:rPr>
-          <w:rFonts w:ascii="Consolas" w:eastAsia="Times New Roman" w:hAnsi="Consolas" w:cs="Times New Roman"/>
-          <w:color w:val="CE9178"/>
-          <w:sz w:val="30"/>
-          <w:szCs w:val="30"/>
-          <w:lang w:eastAsia="pt-BR"/>
-        </w:rPr>
-        <w:t>meu_video.webm</w:t>
-      </w:r>
-      <w:proofErr w:type="spellEnd"/>
-      <w:r>
-        <w:rPr>
-          <w:rFonts w:ascii="Consolas" w:eastAsia="Times New Roman" w:hAnsi="Consolas" w:cs="Times New Roman"/>
-          <w:color w:val="CE9178"/>
-          <w:sz w:val="30"/>
-          <w:szCs w:val="30"/>
-          <w:lang w:eastAsia="pt-BR"/>
-        </w:rPr>
-        <w:t>"</w:t>
-      </w:r>
-      <w:r>
-        <w:rPr>
-          <w:rFonts w:ascii="Consolas" w:eastAsia="Times New Roman" w:hAnsi="Consolas" w:cs="Times New Roman"/>
-          <w:color w:val="D4D4D4"/>
-          <w:sz w:val="30"/>
-          <w:szCs w:val="30"/>
-          <w:lang w:eastAsia="pt-BR"/>
-        </w:rPr>
-        <w:t> </w:t>
-      </w:r>
-      <w:proofErr w:type="spellStart"/>
-      <w:r>
-        <w:rPr>
-          <w:rFonts w:ascii="Consolas" w:eastAsia="Times New Roman" w:hAnsi="Consolas" w:cs="Times New Roman"/>
-          <w:color w:val="9CDCFE"/>
-          <w:sz w:val="30"/>
-          <w:szCs w:val="30"/>
-          <w:lang w:eastAsia="pt-BR"/>
-        </w:rPr>
-        <w:t>type</w:t>
-      </w:r>
-      <w:proofErr w:type="spellEnd"/>
-      <w:r>
-        <w:rPr>
-          <w:rFonts w:ascii="Consolas" w:eastAsia="Times New Roman" w:hAnsi="Consolas" w:cs="Times New Roman"/>
-          <w:color w:val="D4D4D4"/>
-          <w:sz w:val="30"/>
-          <w:szCs w:val="30"/>
-          <w:lang w:eastAsia="pt-BR"/>
-        </w:rPr>
-        <w:t>=</w:t>
-      </w:r>
-      <w:r>
-        <w:rPr>
-          <w:rFonts w:ascii="Consolas" w:eastAsia="Times New Roman" w:hAnsi="Consolas" w:cs="Times New Roman"/>
-          <w:color w:val="CE9178"/>
-          <w:sz w:val="30"/>
-          <w:szCs w:val="30"/>
-          <w:lang w:eastAsia="pt-BR"/>
-        </w:rPr>
-        <w:t>"</w:t>
-      </w:r>
-      <w:proofErr w:type="spellStart"/>
-      <w:r>
-        <w:rPr>
-          <w:rFonts w:ascii="Consolas" w:eastAsia="Times New Roman" w:hAnsi="Consolas" w:cs="Times New Roman"/>
-          <w:color w:val="CE9178"/>
-          <w:sz w:val="30"/>
-          <w:szCs w:val="30"/>
-          <w:lang w:eastAsia="pt-BR"/>
-        </w:rPr>
-        <w:t>video</w:t>
-      </w:r>
-      <w:proofErr w:type="spellEnd"/>
-      <w:r>
-        <w:rPr>
-          <w:rFonts w:ascii="Consolas" w:eastAsia="Times New Roman" w:hAnsi="Consolas" w:cs="Times New Roman"/>
-          <w:color w:val="CE9178"/>
-          <w:sz w:val="30"/>
-          <w:szCs w:val="30"/>
-          <w:lang w:eastAsia="pt-BR"/>
-        </w:rPr>
-        <w:t>/</w:t>
-      </w:r>
-      <w:proofErr w:type="spellStart"/>
-      <w:r>
-        <w:rPr>
-          <w:rFonts w:ascii="Consolas" w:eastAsia="Times New Roman" w:hAnsi="Consolas" w:cs="Times New Roman"/>
-          <w:color w:val="CE9178"/>
-          <w:sz w:val="30"/>
-          <w:szCs w:val="30"/>
-          <w:lang w:eastAsia="pt-BR"/>
-        </w:rPr>
-        <w:t>webm</w:t>
-      </w:r>
-      <w:proofErr w:type="spellEnd"/>
-      <w:r>
-        <w:rPr>
-          <w:rFonts w:ascii="Consolas" w:eastAsia="Times New Roman" w:hAnsi="Consolas" w:cs="Times New Roman"/>
-          <w:color w:val="CE9178"/>
-          <w:sz w:val="30"/>
-          <w:szCs w:val="30"/>
-          <w:lang w:eastAsia="pt-BR"/>
-        </w:rPr>
-        <w:t>"</w:t>
+        <w:t>"video/webm"</w:t>
       </w:r>
       <w:r>
         <w:rPr>
@@ -13938,7 +12241,6 @@
         </w:rPr>
         <w:t>&lt;/</w:t>
       </w:r>
-      <w:proofErr w:type="spellStart"/>
       <w:r>
         <w:rPr>
           <w:rFonts w:ascii="Consolas" w:eastAsia="Times New Roman" w:hAnsi="Consolas" w:cs="Times New Roman"/>
@@ -13949,7 +12251,6 @@
         </w:rPr>
         <w:t>video</w:t>
       </w:r>
-      <w:proofErr w:type="spellEnd"/>
       <w:r>
         <w:rPr>
           <w:rFonts w:ascii="Consolas" w:eastAsia="Times New Roman" w:hAnsi="Consolas" w:cs="Times New Roman"/>
@@ -13972,6 +12273,397 @@
           <w:lang w:eastAsia="pt-BR"/>
         </w:rPr>
       </w:pPr>
+    </w:p>
+    <w:p>
+      <w:pPr>
+        <w:spacing w:after="0" w:line="240" w:lineRule="auto"/>
+        <w:rPr>
+          <w:rFonts w:ascii="Times New Roman" w:eastAsia="Times New Roman" w:hAnsi="Times New Roman" w:cs="Times New Roman"/>
+          <w:color w:val="000000"/>
+          <w:sz w:val="27"/>
+          <w:szCs w:val="27"/>
+          <w:lang w:eastAsia="pt-BR"/>
+        </w:rPr>
+      </w:pPr>
+      <w:r>
+        <w:rPr>
+          <w:rFonts w:ascii="Times New Roman" w:eastAsia="Times New Roman" w:hAnsi="Times New Roman" w:cs="Times New Roman"/>
+          <w:color w:val="000000"/>
+          <w:sz w:val="27"/>
+          <w:szCs w:val="27"/>
+          <w:lang w:eastAsia="pt-BR"/>
+        </w:rPr>
+        <w:t>Inserir vídeos do YouTube = Só copiar e colar o “incorporar” do vídeo.</w:t>
+      </w:r>
+    </w:p>
+    <w:p>
+      <w:pPr>
+        <w:spacing w:after="0" w:line="240" w:lineRule="auto"/>
+        <w:rPr>
+          <w:rFonts w:ascii="Times New Roman" w:eastAsia="Times New Roman" w:hAnsi="Times New Roman" w:cs="Times New Roman"/>
+          <w:color w:val="000000"/>
+          <w:sz w:val="27"/>
+          <w:szCs w:val="27"/>
+          <w:lang w:eastAsia="pt-BR"/>
+        </w:rPr>
+      </w:pPr>
+    </w:p>
+    <w:p>
+      <w:pPr>
+        <w:shd w:val="clear" w:color="auto" w:fill="1E1E1E"/>
+        <w:spacing w:after="0" w:line="405" w:lineRule="atLeast"/>
+        <w:rPr>
+          <w:rFonts w:ascii="Consolas" w:eastAsia="Times New Roman" w:hAnsi="Consolas" w:cs="Times New Roman"/>
+          <w:color w:val="D4D4D4"/>
+          <w:sz w:val="30"/>
+          <w:szCs w:val="30"/>
+          <w:lang w:eastAsia="pt-BR"/>
+        </w:rPr>
+      </w:pPr>
+      <w:r>
+        <w:rPr>
+          <w:rFonts w:ascii="Consolas" w:eastAsia="Times New Roman" w:hAnsi="Consolas" w:cs="Times New Roman"/>
+          <w:color w:val="808080"/>
+          <w:sz w:val="30"/>
+          <w:szCs w:val="30"/>
+          <w:lang w:eastAsia="pt-BR"/>
+        </w:rPr>
+        <w:t>&lt;</w:t>
+      </w:r>
+      <w:r>
+        <w:rPr>
+          <w:rFonts w:ascii="Consolas" w:eastAsia="Times New Roman" w:hAnsi="Consolas" w:cs="Times New Roman"/>
+          <w:color w:val="569CD6"/>
+          <w:sz w:val="30"/>
+          <w:szCs w:val="30"/>
+          <w:lang w:eastAsia="pt-BR"/>
+        </w:rPr>
+        <w:t>iframe</w:t>
+      </w:r>
+      <w:r>
+        <w:rPr>
+          <w:rFonts w:ascii="Consolas" w:eastAsia="Times New Roman" w:hAnsi="Consolas" w:cs="Times New Roman"/>
+          <w:color w:val="D4D4D4"/>
+          <w:sz w:val="30"/>
+          <w:szCs w:val="30"/>
+          <w:lang w:eastAsia="pt-BR"/>
+        </w:rPr>
+        <w:t> </w:t>
+      </w:r>
+      <w:r>
+        <w:rPr>
+          <w:rFonts w:ascii="Consolas" w:eastAsia="Times New Roman" w:hAnsi="Consolas" w:cs="Times New Roman"/>
+          <w:color w:val="9CDCFE"/>
+          <w:sz w:val="30"/>
+          <w:szCs w:val="30"/>
+          <w:lang w:eastAsia="pt-BR"/>
+        </w:rPr>
+        <w:t>width</w:t>
+      </w:r>
+      <w:r>
+        <w:rPr>
+          <w:rFonts w:ascii="Consolas" w:eastAsia="Times New Roman" w:hAnsi="Consolas" w:cs="Times New Roman"/>
+          <w:color w:val="D4D4D4"/>
+          <w:sz w:val="30"/>
+          <w:szCs w:val="30"/>
+          <w:lang w:eastAsia="pt-BR"/>
+        </w:rPr>
+        <w:t>=</w:t>
+      </w:r>
+      <w:r>
+        <w:rPr>
+          <w:rFonts w:ascii="Consolas" w:eastAsia="Times New Roman" w:hAnsi="Consolas" w:cs="Times New Roman"/>
+          <w:color w:val="CE9178"/>
+          <w:sz w:val="30"/>
+          <w:szCs w:val="30"/>
+          <w:lang w:eastAsia="pt-BR"/>
+        </w:rPr>
+        <w:t>"560"</w:t>
+      </w:r>
+      <w:r>
+        <w:rPr>
+          <w:rFonts w:ascii="Consolas" w:eastAsia="Times New Roman" w:hAnsi="Consolas" w:cs="Times New Roman"/>
+          <w:color w:val="D4D4D4"/>
+          <w:sz w:val="30"/>
+          <w:szCs w:val="30"/>
+          <w:lang w:eastAsia="pt-BR"/>
+        </w:rPr>
+        <w:t> </w:t>
+      </w:r>
+      <w:r>
+        <w:rPr>
+          <w:rFonts w:ascii="Consolas" w:eastAsia="Times New Roman" w:hAnsi="Consolas" w:cs="Times New Roman"/>
+          <w:color w:val="9CDCFE"/>
+          <w:sz w:val="30"/>
+          <w:szCs w:val="30"/>
+          <w:lang w:eastAsia="pt-BR"/>
+        </w:rPr>
+        <w:t>height</w:t>
+      </w:r>
+      <w:r>
+        <w:rPr>
+          <w:rFonts w:ascii="Consolas" w:eastAsia="Times New Roman" w:hAnsi="Consolas" w:cs="Times New Roman"/>
+          <w:color w:val="D4D4D4"/>
+          <w:sz w:val="30"/>
+          <w:szCs w:val="30"/>
+          <w:lang w:eastAsia="pt-BR"/>
+        </w:rPr>
+        <w:t>=</w:t>
+      </w:r>
+      <w:r>
+        <w:rPr>
+          <w:rFonts w:ascii="Consolas" w:eastAsia="Times New Roman" w:hAnsi="Consolas" w:cs="Times New Roman"/>
+          <w:color w:val="CE9178"/>
+          <w:sz w:val="30"/>
+          <w:szCs w:val="30"/>
+          <w:lang w:eastAsia="pt-BR"/>
+        </w:rPr>
+        <w:t>"315"</w:t>
+      </w:r>
+      <w:r>
+        <w:rPr>
+          <w:rFonts w:ascii="Consolas" w:eastAsia="Times New Roman" w:hAnsi="Consolas" w:cs="Times New Roman"/>
+          <w:color w:val="D4D4D4"/>
+          <w:sz w:val="30"/>
+          <w:szCs w:val="30"/>
+          <w:lang w:eastAsia="pt-BR"/>
+        </w:rPr>
+        <w:t> </w:t>
+      </w:r>
+      <w:r>
+        <w:rPr>
+          <w:rFonts w:ascii="Consolas" w:eastAsia="Times New Roman" w:hAnsi="Consolas" w:cs="Times New Roman"/>
+          <w:color w:val="9CDCFE"/>
+          <w:sz w:val="30"/>
+          <w:szCs w:val="30"/>
+          <w:lang w:eastAsia="pt-BR"/>
+        </w:rPr>
+        <w:t>src</w:t>
+      </w:r>
+      <w:r>
+        <w:rPr>
+          <w:rFonts w:ascii="Consolas" w:eastAsia="Times New Roman" w:hAnsi="Consolas" w:cs="Times New Roman"/>
+          <w:color w:val="D4D4D4"/>
+          <w:sz w:val="30"/>
+          <w:szCs w:val="30"/>
+          <w:lang w:eastAsia="pt-BR"/>
+        </w:rPr>
+        <w:t>=</w:t>
+      </w:r>
+      <w:r>
+        <w:rPr>
+          <w:rFonts w:ascii="Consolas" w:eastAsia="Times New Roman" w:hAnsi="Consolas" w:cs="Times New Roman"/>
+          <w:color w:val="CE9178"/>
+          <w:sz w:val="30"/>
+          <w:szCs w:val="30"/>
+          <w:lang w:eastAsia="pt-BR"/>
+        </w:rPr>
+        <w:t>"https://www.youtube.com/embed/Lppsm3_mXjU"</w:t>
+      </w:r>
+      <w:r>
+        <w:rPr>
+          <w:rFonts w:ascii="Consolas" w:eastAsia="Times New Roman" w:hAnsi="Consolas" w:cs="Times New Roman"/>
+          <w:color w:val="D4D4D4"/>
+          <w:sz w:val="30"/>
+          <w:szCs w:val="30"/>
+          <w:lang w:eastAsia="pt-BR"/>
+        </w:rPr>
+        <w:t> </w:t>
+      </w:r>
+      <w:r>
+        <w:rPr>
+          <w:rFonts w:ascii="Consolas" w:eastAsia="Times New Roman" w:hAnsi="Consolas" w:cs="Times New Roman"/>
+          <w:color w:val="9CDCFE"/>
+          <w:sz w:val="30"/>
+          <w:szCs w:val="30"/>
+          <w:lang w:eastAsia="pt-BR"/>
+        </w:rPr>
+        <w:t>title</w:t>
+      </w:r>
+      <w:r>
+        <w:rPr>
+          <w:rFonts w:ascii="Consolas" w:eastAsia="Times New Roman" w:hAnsi="Consolas" w:cs="Times New Roman"/>
+          <w:color w:val="D4D4D4"/>
+          <w:sz w:val="30"/>
+          <w:szCs w:val="30"/>
+          <w:lang w:eastAsia="pt-BR"/>
+        </w:rPr>
+        <w:t>=</w:t>
+      </w:r>
+      <w:r>
+        <w:rPr>
+          <w:rFonts w:ascii="Consolas" w:eastAsia="Times New Roman" w:hAnsi="Consolas" w:cs="Times New Roman"/>
+          <w:color w:val="CE9178"/>
+          <w:sz w:val="30"/>
+          <w:szCs w:val="30"/>
+          <w:lang w:eastAsia="pt-BR"/>
+        </w:rPr>
+        <w:t>"YouTube video player"</w:t>
+      </w:r>
+      <w:r>
+        <w:rPr>
+          <w:rFonts w:ascii="Consolas" w:eastAsia="Times New Roman" w:hAnsi="Consolas" w:cs="Times New Roman"/>
+          <w:color w:val="D4D4D4"/>
+          <w:sz w:val="30"/>
+          <w:szCs w:val="30"/>
+          <w:lang w:eastAsia="pt-BR"/>
+        </w:rPr>
+        <w:t> </w:t>
+      </w:r>
+      <w:r>
+        <w:rPr>
+          <w:rFonts w:ascii="Consolas" w:eastAsia="Times New Roman" w:hAnsi="Consolas" w:cs="Times New Roman"/>
+          <w:color w:val="9CDCFE"/>
+          <w:sz w:val="30"/>
+          <w:szCs w:val="30"/>
+          <w:lang w:eastAsia="pt-BR"/>
+        </w:rPr>
+        <w:t>frameborder</w:t>
+      </w:r>
+      <w:r>
+        <w:rPr>
+          <w:rFonts w:ascii="Consolas" w:eastAsia="Times New Roman" w:hAnsi="Consolas" w:cs="Times New Roman"/>
+          <w:color w:val="D4D4D4"/>
+          <w:sz w:val="30"/>
+          <w:szCs w:val="30"/>
+          <w:lang w:eastAsia="pt-BR"/>
+        </w:rPr>
+        <w:t>=</w:t>
+      </w:r>
+      <w:r>
+        <w:rPr>
+          <w:rFonts w:ascii="Consolas" w:eastAsia="Times New Roman" w:hAnsi="Consolas" w:cs="Times New Roman"/>
+          <w:color w:val="CE9178"/>
+          <w:sz w:val="30"/>
+          <w:szCs w:val="30"/>
+          <w:lang w:eastAsia="pt-BR"/>
+        </w:rPr>
+        <w:t>"0"</w:t>
+      </w:r>
+      <w:r>
+        <w:rPr>
+          <w:rFonts w:ascii="Consolas" w:eastAsia="Times New Roman" w:hAnsi="Consolas" w:cs="Times New Roman"/>
+          <w:color w:val="D4D4D4"/>
+          <w:sz w:val="30"/>
+          <w:szCs w:val="30"/>
+          <w:lang w:eastAsia="pt-BR"/>
+        </w:rPr>
+        <w:t> </w:t>
+      </w:r>
+      <w:r>
+        <w:rPr>
+          <w:rFonts w:ascii="Consolas" w:eastAsia="Times New Roman" w:hAnsi="Consolas" w:cs="Times New Roman"/>
+          <w:color w:val="9CDCFE"/>
+          <w:sz w:val="30"/>
+          <w:szCs w:val="30"/>
+          <w:lang w:eastAsia="pt-BR"/>
+        </w:rPr>
+        <w:t>allow</w:t>
+      </w:r>
+      <w:r>
+        <w:rPr>
+          <w:rFonts w:ascii="Consolas" w:eastAsia="Times New Roman" w:hAnsi="Consolas" w:cs="Times New Roman"/>
+          <w:color w:val="D4D4D4"/>
+          <w:sz w:val="30"/>
+          <w:szCs w:val="30"/>
+          <w:lang w:eastAsia="pt-BR"/>
+        </w:rPr>
+        <w:t>=</w:t>
+      </w:r>
+      <w:r>
+        <w:rPr>
+          <w:rFonts w:ascii="Consolas" w:eastAsia="Times New Roman" w:hAnsi="Consolas" w:cs="Times New Roman"/>
+          <w:color w:val="CE9178"/>
+          <w:sz w:val="30"/>
+          <w:szCs w:val="30"/>
+          <w:lang w:eastAsia="pt-BR"/>
+        </w:rPr>
+        <w:t>"accelerometer; autoplay; clipboard-write; encrypted-media; gyroscope; picture-in-picture"</w:t>
+      </w:r>
+      <w:r>
+        <w:rPr>
+          <w:rFonts w:ascii="Consolas" w:eastAsia="Times New Roman" w:hAnsi="Consolas" w:cs="Times New Roman"/>
+          <w:color w:val="D4D4D4"/>
+          <w:sz w:val="30"/>
+          <w:szCs w:val="30"/>
+          <w:lang w:eastAsia="pt-BR"/>
+        </w:rPr>
+        <w:t> </w:t>
+      </w:r>
+      <w:r>
+        <w:rPr>
+          <w:rFonts w:ascii="Consolas" w:eastAsia="Times New Roman" w:hAnsi="Consolas" w:cs="Times New Roman"/>
+          <w:color w:val="9CDCFE"/>
+          <w:sz w:val="30"/>
+          <w:szCs w:val="30"/>
+          <w:lang w:eastAsia="pt-BR"/>
+        </w:rPr>
+        <w:t>allowfullscreen</w:t>
+      </w:r>
+      <w:r>
+        <w:rPr>
+          <w:rFonts w:ascii="Consolas" w:eastAsia="Times New Roman" w:hAnsi="Consolas" w:cs="Times New Roman"/>
+          <w:color w:val="808080"/>
+          <w:sz w:val="30"/>
+          <w:szCs w:val="30"/>
+          <w:lang w:eastAsia="pt-BR"/>
+        </w:rPr>
+        <w:t>&gt;&lt;/</w:t>
+      </w:r>
+      <w:r>
+        <w:rPr>
+          <w:rFonts w:ascii="Consolas" w:eastAsia="Times New Roman" w:hAnsi="Consolas" w:cs="Times New Roman"/>
+          <w:color w:val="569CD6"/>
+          <w:sz w:val="30"/>
+          <w:szCs w:val="30"/>
+          <w:lang w:eastAsia="pt-BR"/>
+        </w:rPr>
+        <w:t>iframe</w:t>
+      </w:r>
+      <w:r>
+        <w:rPr>
+          <w:rFonts w:ascii="Consolas" w:eastAsia="Times New Roman" w:hAnsi="Consolas" w:cs="Times New Roman"/>
+          <w:color w:val="808080"/>
+          <w:sz w:val="30"/>
+          <w:szCs w:val="30"/>
+          <w:lang w:eastAsia="pt-BR"/>
+        </w:rPr>
+        <w:t>&gt;</w:t>
+      </w:r>
+    </w:p>
+    <w:p>
+      <w:pPr>
+        <w:spacing w:after="0" w:line="240" w:lineRule="auto"/>
+        <w:rPr>
+          <w:rFonts w:ascii="Times New Roman" w:eastAsia="Times New Roman" w:hAnsi="Times New Roman" w:cs="Times New Roman"/>
+          <w:color w:val="000000"/>
+          <w:sz w:val="27"/>
+          <w:szCs w:val="27"/>
+          <w:lang w:eastAsia="pt-BR"/>
+        </w:rPr>
+      </w:pPr>
+    </w:p>
+    <w:p>
+      <w:pPr>
+        <w:spacing w:after="0" w:line="240" w:lineRule="auto"/>
+        <w:rPr>
+          <w:rFonts w:ascii="Times New Roman" w:eastAsia="Times New Roman" w:hAnsi="Times New Roman" w:cs="Times New Roman"/>
+          <w:color w:val="000000"/>
+          <w:sz w:val="27"/>
+          <w:szCs w:val="27"/>
+          <w:lang w:eastAsia="pt-BR"/>
+        </w:rPr>
+      </w:pPr>
+      <w:r>
+        <w:rPr>
+          <w:rFonts w:ascii="Times New Roman" w:eastAsia="Times New Roman" w:hAnsi="Times New Roman" w:cs="Times New Roman"/>
+          <w:color w:val="000000"/>
+          <w:sz w:val="27"/>
+          <w:szCs w:val="27"/>
+          <w:lang w:eastAsia="pt-BR"/>
+        </w:rPr>
+        <w:t>Temos o Vimeo como outra plataforma de upload de vídeos.</w:t>
+      </w:r>
     </w:p>
     <w:sectPr>
       <w:pgSz w:w="11906" w:h="16838"/>

--- a/Resumo.docx
+++ b/Resumo.docx
@@ -16,15 +16,22 @@
       </w:pPr>
     </w:p>
     <w:p>
+      <w:proofErr w:type="spellStart"/>
       <w:r>
         <w:t>Link:favicon</w:t>
       </w:r>
+      <w:proofErr w:type="spellEnd"/>
     </w:p>
     <w:p/>
     <w:p>
       <w:r>
-        <w:t>Sites de ícones/favicon</w:t>
-      </w:r>
+        <w:t>Sites de ícones/</w:t>
+      </w:r>
+      <w:proofErr w:type="spellStart"/>
+      <w:r>
+        <w:t>favicon</w:t>
+      </w:r>
+      <w:proofErr w:type="spellEnd"/>
       <w:r>
         <w:rPr>
           <w:noProof/>
@@ -186,18 +193,19 @@
           <w:sz w:val="24"/>
           <w:szCs w:val="24"/>
         </w:rPr>
-        <w:t>Adicionar Emoji = Emojipedia = &amp;#x...;</w:t>
-      </w:r>
-    </w:p>
-    <w:p>
-      <w:pPr>
+        <w:t xml:space="preserve">Adicionar Emoji = </w:t>
+      </w:r>
+      <w:proofErr w:type="spellStart"/>
+      <w:r>
         <w:rPr>
           <w:b/>
           <w:bCs/>
           <w:sz w:val="24"/>
           <w:szCs w:val="24"/>
         </w:rPr>
-      </w:pPr>
+        <w:t>Emojipedia</w:t>
+      </w:r>
+      <w:proofErr w:type="spellEnd"/>
       <w:r>
         <w:rPr>
           <w:b/>
@@ -205,7 +213,7 @@
           <w:sz w:val="24"/>
           <w:szCs w:val="24"/>
         </w:rPr>
-        <w:t>Exemplo de Código: Código U+1F913</w:t>
+        <w:t xml:space="preserve"> = &amp;#x...;</w:t>
       </w:r>
     </w:p>
     <w:p>
@@ -224,7 +232,46 @@
           <w:sz w:val="24"/>
           <w:szCs w:val="24"/>
         </w:rPr>
-        <w:t>Usa oque vem depois do +... &amp;#x1F913;</w:t>
+        <w:t>Exemplo de Código: Código U+1F913</w:t>
+      </w:r>
+    </w:p>
+    <w:p>
+      <w:pPr>
+        <w:rPr>
+          <w:b/>
+          <w:bCs/>
+          <w:sz w:val="24"/>
+          <w:szCs w:val="24"/>
+        </w:rPr>
+      </w:pPr>
+      <w:r>
+        <w:rPr>
+          <w:b/>
+          <w:bCs/>
+          <w:sz w:val="24"/>
+          <w:szCs w:val="24"/>
+        </w:rPr>
+        <w:t xml:space="preserve">Usa </w:t>
+      </w:r>
+      <w:proofErr w:type="spellStart"/>
+      <w:r>
+        <w:rPr>
+          <w:b/>
+          <w:bCs/>
+          <w:sz w:val="24"/>
+          <w:szCs w:val="24"/>
+        </w:rPr>
+        <w:t>oque</w:t>
+      </w:r>
+      <w:proofErr w:type="spellEnd"/>
+      <w:r>
+        <w:rPr>
+          <w:b/>
+          <w:bCs/>
+          <w:sz w:val="24"/>
+          <w:szCs w:val="24"/>
+        </w:rPr>
+        <w:t xml:space="preserve"> vem depois do +... &amp;#x1F913;</w:t>
       </w:r>
     </w:p>
     <w:p>
@@ -295,7 +342,29 @@
           <w:szCs w:val="27"/>
           <w:lang w:eastAsia="pt-BR"/>
         </w:rPr>
-        <w:t> usando a tag &lt;b&gt; (Não Semântica)</w:t>
+        <w:t xml:space="preserve"> usando a </w:t>
+      </w:r>
+      <w:proofErr w:type="spellStart"/>
+      <w:r>
+        <w:rPr>
+          <w:rFonts w:ascii="Times New Roman" w:eastAsia="Times New Roman" w:hAnsi="Times New Roman" w:cs="Times New Roman"/>
+          <w:color w:val="000000"/>
+          <w:sz w:val="27"/>
+          <w:szCs w:val="27"/>
+          <w:lang w:eastAsia="pt-BR"/>
+        </w:rPr>
+        <w:t>tag</w:t>
+      </w:r>
+      <w:proofErr w:type="spellEnd"/>
+      <w:r>
+        <w:rPr>
+          <w:rFonts w:ascii="Times New Roman" w:eastAsia="Times New Roman" w:hAnsi="Times New Roman" w:cs="Times New Roman"/>
+          <w:color w:val="000000"/>
+          <w:sz w:val="27"/>
+          <w:szCs w:val="27"/>
+          <w:lang w:eastAsia="pt-BR"/>
+        </w:rPr>
+        <w:t xml:space="preserve"> &lt;b&gt; (Não Semântica)</w:t>
       </w:r>
     </w:p>
     <w:p>
@@ -339,7 +408,51 @@
           <w:szCs w:val="27"/>
           <w:lang w:eastAsia="pt-BR"/>
         </w:rPr>
-        <w:t> usando a tag &lt;strong&gt; (Semântica)</w:t>
+        <w:t xml:space="preserve"> usando a </w:t>
+      </w:r>
+      <w:proofErr w:type="spellStart"/>
+      <w:r>
+        <w:rPr>
+          <w:rFonts w:ascii="Times New Roman" w:eastAsia="Times New Roman" w:hAnsi="Times New Roman" w:cs="Times New Roman"/>
+          <w:color w:val="000000"/>
+          <w:sz w:val="27"/>
+          <w:szCs w:val="27"/>
+          <w:lang w:eastAsia="pt-BR"/>
+        </w:rPr>
+        <w:t>tag</w:t>
+      </w:r>
+      <w:proofErr w:type="spellEnd"/>
+      <w:r>
+        <w:rPr>
+          <w:rFonts w:ascii="Times New Roman" w:eastAsia="Times New Roman" w:hAnsi="Times New Roman" w:cs="Times New Roman"/>
+          <w:color w:val="000000"/>
+          <w:sz w:val="27"/>
+          <w:szCs w:val="27"/>
+          <w:lang w:eastAsia="pt-BR"/>
+        </w:rPr>
+        <w:t xml:space="preserve"> &lt;</w:t>
+      </w:r>
+      <w:proofErr w:type="spellStart"/>
+      <w:r>
+        <w:rPr>
+          <w:rFonts w:ascii="Times New Roman" w:eastAsia="Times New Roman" w:hAnsi="Times New Roman" w:cs="Times New Roman"/>
+          <w:color w:val="000000"/>
+          <w:sz w:val="27"/>
+          <w:szCs w:val="27"/>
+          <w:lang w:eastAsia="pt-BR"/>
+        </w:rPr>
+        <w:t>strong</w:t>
+      </w:r>
+      <w:proofErr w:type="spellEnd"/>
+      <w:r>
+        <w:rPr>
+          <w:rFonts w:ascii="Times New Roman" w:eastAsia="Times New Roman" w:hAnsi="Times New Roman" w:cs="Times New Roman"/>
+          <w:color w:val="000000"/>
+          <w:sz w:val="27"/>
+          <w:szCs w:val="27"/>
+          <w:lang w:eastAsia="pt-BR"/>
+        </w:rPr>
+        <w:t>&gt; (Semântica)</w:t>
       </w:r>
     </w:p>
     <w:p>
@@ -410,7 +523,29 @@
           <w:szCs w:val="27"/>
           <w:lang w:eastAsia="pt-BR"/>
         </w:rPr>
-        <w:t> usando a tag &lt;i&gt; (Não Semântica).</w:t>
+        <w:t xml:space="preserve"> usando a </w:t>
+      </w:r>
+      <w:proofErr w:type="spellStart"/>
+      <w:r>
+        <w:rPr>
+          <w:rFonts w:ascii="Times New Roman" w:eastAsia="Times New Roman" w:hAnsi="Times New Roman" w:cs="Times New Roman"/>
+          <w:color w:val="000000"/>
+          <w:sz w:val="27"/>
+          <w:szCs w:val="27"/>
+          <w:lang w:eastAsia="pt-BR"/>
+        </w:rPr>
+        <w:t>tag</w:t>
+      </w:r>
+      <w:proofErr w:type="spellEnd"/>
+      <w:r>
+        <w:rPr>
+          <w:rFonts w:ascii="Times New Roman" w:eastAsia="Times New Roman" w:hAnsi="Times New Roman" w:cs="Times New Roman"/>
+          <w:color w:val="000000"/>
+          <w:sz w:val="27"/>
+          <w:szCs w:val="27"/>
+          <w:lang w:eastAsia="pt-BR"/>
+        </w:rPr>
+        <w:t xml:space="preserve"> &lt;i&gt; (Não Semântica).</w:t>
       </w:r>
     </w:p>
     <w:p>
@@ -454,7 +589,29 @@
           <w:szCs w:val="27"/>
           <w:lang w:eastAsia="pt-BR"/>
         </w:rPr>
-        <w:t> usando a tag &lt;em&gt; (Semântica).</w:t>
+        <w:t xml:space="preserve"> usando a </w:t>
+      </w:r>
+      <w:proofErr w:type="spellStart"/>
+      <w:r>
+        <w:rPr>
+          <w:rFonts w:ascii="Times New Roman" w:eastAsia="Times New Roman" w:hAnsi="Times New Roman" w:cs="Times New Roman"/>
+          <w:color w:val="000000"/>
+          <w:sz w:val="27"/>
+          <w:szCs w:val="27"/>
+          <w:lang w:eastAsia="pt-BR"/>
+        </w:rPr>
+        <w:t>tag</w:t>
+      </w:r>
+      <w:proofErr w:type="spellEnd"/>
+      <w:r>
+        <w:rPr>
+          <w:rFonts w:ascii="Times New Roman" w:eastAsia="Times New Roman" w:hAnsi="Times New Roman" w:cs="Times New Roman"/>
+          <w:color w:val="000000"/>
+          <w:sz w:val="27"/>
+          <w:szCs w:val="27"/>
+          <w:lang w:eastAsia="pt-BR"/>
+        </w:rPr>
+        <w:t xml:space="preserve"> &lt;em&gt; (Semântica).</w:t>
       </w:r>
     </w:p>
     <w:p>
@@ -516,6 +673,7 @@
         </w:rPr>
         <w:t>&lt;</w:t>
       </w:r>
+      <w:proofErr w:type="spellStart"/>
       <w:r>
         <w:rPr>
           <w:rFonts w:ascii="Consolas" w:eastAsia="Times New Roman" w:hAnsi="Consolas" w:cs="Times New Roman"/>
@@ -526,6 +684,7 @@
         </w:rPr>
         <w:t>mark</w:t>
       </w:r>
+      <w:proofErr w:type="spellEnd"/>
       <w:r>
         <w:rPr>
           <w:rFonts w:ascii="Consolas" w:eastAsia="Times New Roman" w:hAnsi="Consolas" w:cs="Times New Roman"/>
@@ -556,6 +715,7 @@
         </w:rPr>
         <w:t>&lt;/</w:t>
       </w:r>
+      <w:proofErr w:type="spellStart"/>
       <w:r>
         <w:rPr>
           <w:rFonts w:ascii="Consolas" w:eastAsia="Times New Roman" w:hAnsi="Consolas" w:cs="Times New Roman"/>
@@ -566,6 +726,7 @@
         </w:rPr>
         <w:t>mark</w:t>
       </w:r>
+      <w:proofErr w:type="spellEnd"/>
       <w:r>
         <w:rPr>
           <w:rFonts w:ascii="Consolas" w:eastAsia="Times New Roman" w:hAnsi="Consolas" w:cs="Times New Roman"/>
@@ -850,7 +1011,29 @@
           <w:szCs w:val="30"/>
           <w:lang w:eastAsia="pt-BR"/>
         </w:rPr>
-        <w:t> para indicar que ele deve ser lido mas não considerado.</w:t>
+        <w:t> para indicar que ele deve ser </w:t>
+      </w:r>
+      <w:proofErr w:type="gramStart"/>
+      <w:r>
+        <w:rPr>
+          <w:rFonts w:ascii="Consolas" w:eastAsia="Times New Roman" w:hAnsi="Consolas" w:cs="Times New Roman"/>
+          <w:color w:val="D4D4D4"/>
+          <w:sz w:val="30"/>
+          <w:szCs w:val="30"/>
+          <w:lang w:eastAsia="pt-BR"/>
+        </w:rPr>
+        <w:t>lido</w:t>
+      </w:r>
+      <w:proofErr w:type="gramEnd"/>
+      <w:r>
+        <w:rPr>
+          <w:rFonts w:ascii="Consolas" w:eastAsia="Times New Roman" w:hAnsi="Consolas" w:cs="Times New Roman"/>
+          <w:color w:val="D4D4D4"/>
+          <w:sz w:val="30"/>
+          <w:szCs w:val="30"/>
+          <w:lang w:eastAsia="pt-BR"/>
+        </w:rPr>
+        <w:t> mas não considerado.</w:t>
       </w:r>
     </w:p>
     <w:p>
@@ -1067,7 +1250,18 @@
           <w:szCs w:val="30"/>
           <w:lang w:eastAsia="pt-BR"/>
         </w:rPr>
-        <w:t>&amp;lt;</w:t>
+        <w:t>&amp;</w:t>
+      </w:r>
+      <w:proofErr w:type="gramStart"/>
+      <w:r>
+        <w:rPr>
+          <w:rFonts w:ascii="Consolas" w:eastAsia="Times New Roman" w:hAnsi="Consolas" w:cs="Times New Roman"/>
+          <w:color w:val="569CD6"/>
+          <w:sz w:val="30"/>
+          <w:szCs w:val="30"/>
+          <w:lang w:eastAsia="pt-BR"/>
+        </w:rPr>
+        <w:t>lt;</w:t>
       </w:r>
       <w:r>
         <w:rPr>
@@ -1079,6 +1273,7 @@
         </w:rPr>
         <w:t>u</w:t>
       </w:r>
+      <w:proofErr w:type="gramEnd"/>
       <w:r>
         <w:rPr>
           <w:rFonts w:ascii="Consolas" w:eastAsia="Times New Roman" w:hAnsi="Consolas" w:cs="Times New Roman"/>
@@ -1132,6 +1327,7 @@
         </w:rPr>
         <w:t>&lt;</w:t>
       </w:r>
+      <w:proofErr w:type="spellStart"/>
       <w:r>
         <w:rPr>
           <w:rFonts w:ascii="Consolas" w:eastAsia="Times New Roman" w:hAnsi="Consolas" w:cs="Times New Roman"/>
@@ -1142,6 +1338,7 @@
         </w:rPr>
         <w:t>sup</w:t>
       </w:r>
+      <w:proofErr w:type="spellEnd"/>
       <w:r>
         <w:rPr>
           <w:rFonts w:ascii="Consolas" w:eastAsia="Times New Roman" w:hAnsi="Consolas" w:cs="Times New Roman"/>
@@ -1172,6 +1369,7 @@
         </w:rPr>
         <w:t>&lt;/</w:t>
       </w:r>
+      <w:proofErr w:type="spellStart"/>
       <w:r>
         <w:rPr>
           <w:rFonts w:ascii="Consolas" w:eastAsia="Times New Roman" w:hAnsi="Consolas" w:cs="Times New Roman"/>
@@ -1182,6 +1380,7 @@
         </w:rPr>
         <w:t>sup</w:t>
       </w:r>
+      <w:proofErr w:type="spellEnd"/>
       <w:r>
         <w:rPr>
           <w:rFonts w:ascii="Consolas" w:eastAsia="Times New Roman" w:hAnsi="Consolas" w:cs="Times New Roman"/>
@@ -1356,15 +1555,27 @@
           <w:lang w:eastAsia="pt-BR"/>
         </w:rPr>
       </w:pPr>
-      <w:r>
-        <w:rPr>
-          <w:rFonts w:ascii="Times New Roman" w:eastAsia="Times New Roman" w:hAnsi="Times New Roman" w:cs="Times New Roman"/>
-          <w:color w:val="000000"/>
-          <w:sz w:val="27"/>
-          <w:szCs w:val="27"/>
-          <w:lang w:eastAsia="pt-BR"/>
-        </w:rPr>
-        <w:t>code: Sinalizar que se trata de um código</w:t>
+      <w:proofErr w:type="spellStart"/>
+      <w:r>
+        <w:rPr>
+          <w:rFonts w:ascii="Times New Roman" w:eastAsia="Times New Roman" w:hAnsi="Times New Roman" w:cs="Times New Roman"/>
+          <w:color w:val="000000"/>
+          <w:sz w:val="27"/>
+          <w:szCs w:val="27"/>
+          <w:lang w:eastAsia="pt-BR"/>
+        </w:rPr>
+        <w:t>code</w:t>
+      </w:r>
+      <w:proofErr w:type="spellEnd"/>
+      <w:r>
+        <w:rPr>
+          <w:rFonts w:ascii="Times New Roman" w:eastAsia="Times New Roman" w:hAnsi="Times New Roman" w:cs="Times New Roman"/>
+          <w:color w:val="000000"/>
+          <w:sz w:val="27"/>
+          <w:szCs w:val="27"/>
+          <w:lang w:eastAsia="pt-BR"/>
+        </w:rPr>
+        <w:t>: Sinalizar que se trata de um código</w:t>
       </w:r>
     </w:p>
     <w:p>
@@ -1389,6 +1600,7 @@
         </w:rPr>
         <w:t>&lt;</w:t>
       </w:r>
+      <w:proofErr w:type="spellStart"/>
       <w:r>
         <w:rPr>
           <w:rFonts w:ascii="Consolas" w:eastAsia="Times New Roman" w:hAnsi="Consolas" w:cs="Times New Roman"/>
@@ -1399,6 +1611,7 @@
         </w:rPr>
         <w:t>pre</w:t>
       </w:r>
+      <w:proofErr w:type="spellEnd"/>
       <w:r>
         <w:rPr>
           <w:rFonts w:ascii="Consolas" w:eastAsia="Times New Roman" w:hAnsi="Consolas" w:cs="Times New Roman"/>
@@ -1442,6 +1655,7 @@
         </w:rPr>
         <w:t>&lt;</w:t>
       </w:r>
+      <w:proofErr w:type="spellStart"/>
       <w:r>
         <w:rPr>
           <w:rFonts w:ascii="Consolas" w:eastAsia="Times New Roman" w:hAnsi="Consolas" w:cs="Times New Roman"/>
@@ -1452,6 +1666,7 @@
         </w:rPr>
         <w:t>code</w:t>
       </w:r>
+      <w:proofErr w:type="spellEnd"/>
       <w:r>
         <w:rPr>
           <w:rFonts w:ascii="Consolas" w:eastAsia="Times New Roman" w:hAnsi="Consolas" w:cs="Times New Roman"/>
@@ -1472,6 +1687,7 @@
         </w:rPr>
         <w:t> </w:t>
       </w:r>
+      <w:proofErr w:type="gramStart"/>
       <w:r>
         <w:rPr>
           <w:rFonts w:ascii="Consolas" w:eastAsia="Times New Roman" w:hAnsi="Consolas" w:cs="Times New Roman"/>
@@ -1480,7 +1696,40 @@
           <w:szCs w:val="30"/>
           <w:lang w:eastAsia="pt-BR"/>
         </w:rPr>
-        <w:t>&lt;!--Encostar o código na margem (Shift + Tab)--&gt;</w:t>
+        <w:t>&lt;!--</w:t>
+      </w:r>
+      <w:proofErr w:type="gramEnd"/>
+      <w:r>
+        <w:rPr>
+          <w:rFonts w:ascii="Consolas" w:eastAsia="Times New Roman" w:hAnsi="Consolas" w:cs="Times New Roman"/>
+          <w:color w:val="6A9955"/>
+          <w:sz w:val="30"/>
+          <w:szCs w:val="30"/>
+          <w:lang w:eastAsia="pt-BR"/>
+        </w:rPr>
+        <w:t>Encostar o código na margem (Shift + </w:t>
+      </w:r>
+      <w:proofErr w:type="spellStart"/>
+      <w:r>
+        <w:rPr>
+          <w:rFonts w:ascii="Consolas" w:eastAsia="Times New Roman" w:hAnsi="Consolas" w:cs="Times New Roman"/>
+          <w:color w:val="6A9955"/>
+          <w:sz w:val="30"/>
+          <w:szCs w:val="30"/>
+          <w:lang w:eastAsia="pt-BR"/>
+        </w:rPr>
+        <w:t>Tab</w:t>
+      </w:r>
+      <w:proofErr w:type="spellEnd"/>
+      <w:r>
+        <w:rPr>
+          <w:rFonts w:ascii="Consolas" w:eastAsia="Times New Roman" w:hAnsi="Consolas" w:cs="Times New Roman"/>
+          <w:color w:val="6A9955"/>
+          <w:sz w:val="30"/>
+          <w:szCs w:val="30"/>
+          <w:lang w:eastAsia="pt-BR"/>
+        </w:rPr>
+        <w:t>)--&gt;</w:t>
       </w:r>
     </w:p>
     <w:p>
@@ -1503,7 +1752,41 @@
           <w:szCs w:val="30"/>
           <w:lang w:eastAsia="pt-BR"/>
         </w:rPr>
-        <w:t>    num = int(input('Digite um número'))</w:t>
+        <w:t>    num = </w:t>
+      </w:r>
+      <w:proofErr w:type="spellStart"/>
+      <w:proofErr w:type="gramStart"/>
+      <w:r>
+        <w:rPr>
+          <w:rFonts w:ascii="Consolas" w:eastAsia="Times New Roman" w:hAnsi="Consolas" w:cs="Times New Roman"/>
+          <w:color w:val="D4D4D4"/>
+          <w:sz w:val="30"/>
+          <w:szCs w:val="30"/>
+          <w:lang w:eastAsia="pt-BR"/>
+        </w:rPr>
+        <w:t>int</w:t>
+      </w:r>
+      <w:proofErr w:type="spellEnd"/>
+      <w:r>
+        <w:rPr>
+          <w:rFonts w:ascii="Consolas" w:eastAsia="Times New Roman" w:hAnsi="Consolas" w:cs="Times New Roman"/>
+          <w:color w:val="D4D4D4"/>
+          <w:sz w:val="30"/>
+          <w:szCs w:val="30"/>
+          <w:lang w:eastAsia="pt-BR"/>
+        </w:rPr>
+        <w:t>(</w:t>
+      </w:r>
+      <w:proofErr w:type="gramEnd"/>
+      <w:r>
+        <w:rPr>
+          <w:rFonts w:ascii="Consolas" w:eastAsia="Times New Roman" w:hAnsi="Consolas" w:cs="Times New Roman"/>
+          <w:color w:val="D4D4D4"/>
+          <w:sz w:val="30"/>
+          <w:szCs w:val="30"/>
+          <w:lang w:eastAsia="pt-BR"/>
+        </w:rPr>
+        <w:t>input('Digite um número'))</w:t>
       </w:r>
     </w:p>
     <w:p>
@@ -1526,7 +1809,29 @@
           <w:szCs w:val="30"/>
           <w:lang w:eastAsia="pt-BR"/>
         </w:rPr>
-        <w:t>    if num % 2 == 0:</w:t>
+        <w:t>    </w:t>
+      </w:r>
+      <w:proofErr w:type="spellStart"/>
+      <w:r>
+        <w:rPr>
+          <w:rFonts w:ascii="Consolas" w:eastAsia="Times New Roman" w:hAnsi="Consolas" w:cs="Times New Roman"/>
+          <w:color w:val="D4D4D4"/>
+          <w:sz w:val="30"/>
+          <w:szCs w:val="30"/>
+          <w:lang w:eastAsia="pt-BR"/>
+        </w:rPr>
+        <w:t>if</w:t>
+      </w:r>
+      <w:proofErr w:type="spellEnd"/>
+      <w:r>
+        <w:rPr>
+          <w:rFonts w:ascii="Consolas" w:eastAsia="Times New Roman" w:hAnsi="Consolas" w:cs="Times New Roman"/>
+          <w:color w:val="D4D4D4"/>
+          <w:sz w:val="30"/>
+          <w:szCs w:val="30"/>
+          <w:lang w:eastAsia="pt-BR"/>
+        </w:rPr>
+        <w:t> num % 2 == 0:</w:t>
       </w:r>
     </w:p>
     <w:p>
@@ -1549,7 +1854,41 @@
           <w:szCs w:val="30"/>
           <w:lang w:eastAsia="pt-BR"/>
         </w:rPr>
-        <w:t>        print(f'O número {num} é PAR')</w:t>
+        <w:t>        </w:t>
+      </w:r>
+      <w:proofErr w:type="gramStart"/>
+      <w:r>
+        <w:rPr>
+          <w:rFonts w:ascii="Consolas" w:eastAsia="Times New Roman" w:hAnsi="Consolas" w:cs="Times New Roman"/>
+          <w:color w:val="D4D4D4"/>
+          <w:sz w:val="30"/>
+          <w:szCs w:val="30"/>
+          <w:lang w:eastAsia="pt-BR"/>
+        </w:rPr>
+        <w:t>print(</w:t>
+      </w:r>
+      <w:proofErr w:type="spellStart"/>
+      <w:proofErr w:type="gramEnd"/>
+      <w:r>
+        <w:rPr>
+          <w:rFonts w:ascii="Consolas" w:eastAsia="Times New Roman" w:hAnsi="Consolas" w:cs="Times New Roman"/>
+          <w:color w:val="D4D4D4"/>
+          <w:sz w:val="30"/>
+          <w:szCs w:val="30"/>
+          <w:lang w:eastAsia="pt-BR"/>
+        </w:rPr>
+        <w:t>f'O</w:t>
+      </w:r>
+      <w:proofErr w:type="spellEnd"/>
+      <w:r>
+        <w:rPr>
+          <w:rFonts w:ascii="Consolas" w:eastAsia="Times New Roman" w:hAnsi="Consolas" w:cs="Times New Roman"/>
+          <w:color w:val="D4D4D4"/>
+          <w:sz w:val="30"/>
+          <w:szCs w:val="30"/>
+          <w:lang w:eastAsia="pt-BR"/>
+        </w:rPr>
+        <w:t> número {num} é PAR')</w:t>
       </w:r>
     </w:p>
     <w:p>
@@ -1572,7 +1911,29 @@
           <w:szCs w:val="30"/>
           <w:lang w:eastAsia="pt-BR"/>
         </w:rPr>
-        <w:t>    else:</w:t>
+        <w:t>    </w:t>
+      </w:r>
+      <w:proofErr w:type="spellStart"/>
+      <w:r>
+        <w:rPr>
+          <w:rFonts w:ascii="Consolas" w:eastAsia="Times New Roman" w:hAnsi="Consolas" w:cs="Times New Roman"/>
+          <w:color w:val="D4D4D4"/>
+          <w:sz w:val="30"/>
+          <w:szCs w:val="30"/>
+          <w:lang w:eastAsia="pt-BR"/>
+        </w:rPr>
+        <w:t>else</w:t>
+      </w:r>
+      <w:proofErr w:type="spellEnd"/>
+      <w:r>
+        <w:rPr>
+          <w:rFonts w:ascii="Consolas" w:eastAsia="Times New Roman" w:hAnsi="Consolas" w:cs="Times New Roman"/>
+          <w:color w:val="D4D4D4"/>
+          <w:sz w:val="30"/>
+          <w:szCs w:val="30"/>
+          <w:lang w:eastAsia="pt-BR"/>
+        </w:rPr>
+        <w:t>:</w:t>
       </w:r>
     </w:p>
     <w:p>
@@ -1595,7 +1956,41 @@
           <w:szCs w:val="30"/>
           <w:lang w:eastAsia="pt-BR"/>
         </w:rPr>
-        <w:t>        print(f'O número {num} é IMPAR')</w:t>
+        <w:t>        </w:t>
+      </w:r>
+      <w:proofErr w:type="gramStart"/>
+      <w:r>
+        <w:rPr>
+          <w:rFonts w:ascii="Consolas" w:eastAsia="Times New Roman" w:hAnsi="Consolas" w:cs="Times New Roman"/>
+          <w:color w:val="D4D4D4"/>
+          <w:sz w:val="30"/>
+          <w:szCs w:val="30"/>
+          <w:lang w:eastAsia="pt-BR"/>
+        </w:rPr>
+        <w:t>print(</w:t>
+      </w:r>
+      <w:proofErr w:type="spellStart"/>
+      <w:proofErr w:type="gramEnd"/>
+      <w:r>
+        <w:rPr>
+          <w:rFonts w:ascii="Consolas" w:eastAsia="Times New Roman" w:hAnsi="Consolas" w:cs="Times New Roman"/>
+          <w:color w:val="D4D4D4"/>
+          <w:sz w:val="30"/>
+          <w:szCs w:val="30"/>
+          <w:lang w:eastAsia="pt-BR"/>
+        </w:rPr>
+        <w:t>f'O</w:t>
+      </w:r>
+      <w:proofErr w:type="spellEnd"/>
+      <w:r>
+        <w:rPr>
+          <w:rFonts w:ascii="Consolas" w:eastAsia="Times New Roman" w:hAnsi="Consolas" w:cs="Times New Roman"/>
+          <w:color w:val="D4D4D4"/>
+          <w:sz w:val="30"/>
+          <w:szCs w:val="30"/>
+          <w:lang w:eastAsia="pt-BR"/>
+        </w:rPr>
+        <w:t> número {num} é IMPAR')</w:t>
       </w:r>
     </w:p>
     <w:p>
@@ -1618,7 +2013,29 @@
           <w:szCs w:val="30"/>
           <w:lang w:eastAsia="pt-BR"/>
         </w:rPr>
-        <w:t>    print('Fim do programa.')</w:t>
+        <w:t>    </w:t>
+      </w:r>
+      <w:proofErr w:type="gramStart"/>
+      <w:r>
+        <w:rPr>
+          <w:rFonts w:ascii="Consolas" w:eastAsia="Times New Roman" w:hAnsi="Consolas" w:cs="Times New Roman"/>
+          <w:color w:val="D4D4D4"/>
+          <w:sz w:val="30"/>
+          <w:szCs w:val="30"/>
+          <w:lang w:eastAsia="pt-BR"/>
+        </w:rPr>
+        <w:t>print(</w:t>
+      </w:r>
+      <w:proofErr w:type="gramEnd"/>
+      <w:r>
+        <w:rPr>
+          <w:rFonts w:ascii="Consolas" w:eastAsia="Times New Roman" w:hAnsi="Consolas" w:cs="Times New Roman"/>
+          <w:color w:val="D4D4D4"/>
+          <w:sz w:val="30"/>
+          <w:szCs w:val="30"/>
+          <w:lang w:eastAsia="pt-BR"/>
+        </w:rPr>
+        <w:t>'Fim do programa.')</w:t>
       </w:r>
     </w:p>
     <w:p>
@@ -1653,6 +2070,7 @@
         </w:rPr>
         <w:t>&lt;/</w:t>
       </w:r>
+      <w:proofErr w:type="spellStart"/>
       <w:r>
         <w:rPr>
           <w:rFonts w:ascii="Consolas" w:eastAsia="Times New Roman" w:hAnsi="Consolas" w:cs="Times New Roman"/>
@@ -1663,6 +2081,7 @@
         </w:rPr>
         <w:t>code</w:t>
       </w:r>
+      <w:proofErr w:type="spellEnd"/>
       <w:r>
         <w:rPr>
           <w:rFonts w:ascii="Consolas" w:eastAsia="Times New Roman" w:hAnsi="Consolas" w:cs="Times New Roman"/>
@@ -1706,6 +2125,7 @@
         </w:rPr>
         <w:t>&lt;/</w:t>
       </w:r>
+      <w:proofErr w:type="spellStart"/>
       <w:r>
         <w:rPr>
           <w:rFonts w:ascii="Consolas" w:eastAsia="Times New Roman" w:hAnsi="Consolas" w:cs="Times New Roman"/>
@@ -1716,6 +2136,7 @@
         </w:rPr>
         <w:t>pre</w:t>
       </w:r>
+      <w:proofErr w:type="spellEnd"/>
       <w:r>
         <w:rPr>
           <w:rFonts w:ascii="Consolas" w:eastAsia="Times New Roman" w:hAnsi="Consolas" w:cs="Times New Roman"/>
@@ -1853,15 +2274,27 @@
           <w:lang w:eastAsia="pt-BR"/>
         </w:rPr>
       </w:pPr>
-      <w:r>
-        <w:rPr>
-          <w:rFonts w:ascii="Times New Roman" w:eastAsia="Times New Roman" w:hAnsi="Times New Roman" w:cs="Times New Roman"/>
-          <w:color w:val="000000"/>
-          <w:sz w:val="27"/>
-          <w:szCs w:val="27"/>
-          <w:lang w:eastAsia="pt-BR"/>
-        </w:rPr>
-        <w:t>blockquote / cite = Citações com referência</w:t>
+      <w:proofErr w:type="spellStart"/>
+      <w:r>
+        <w:rPr>
+          <w:rFonts w:ascii="Times New Roman" w:eastAsia="Times New Roman" w:hAnsi="Times New Roman" w:cs="Times New Roman"/>
+          <w:color w:val="000000"/>
+          <w:sz w:val="27"/>
+          <w:szCs w:val="27"/>
+          <w:lang w:eastAsia="pt-BR"/>
+        </w:rPr>
+        <w:t>blockquote</w:t>
+      </w:r>
+      <w:proofErr w:type="spellEnd"/>
+      <w:r>
+        <w:rPr>
+          <w:rFonts w:ascii="Times New Roman" w:eastAsia="Times New Roman" w:hAnsi="Times New Roman" w:cs="Times New Roman"/>
+          <w:color w:val="000000"/>
+          <w:sz w:val="27"/>
+          <w:szCs w:val="27"/>
+          <w:lang w:eastAsia="pt-BR"/>
+        </w:rPr>
+        <w:t xml:space="preserve"> / cite = Citações com referência</w:t>
       </w:r>
     </w:p>
     <w:p>
@@ -2002,6 +2435,7 @@
         </w:rPr>
         <w:t>&lt;/</w:t>
       </w:r>
+      <w:proofErr w:type="spellStart"/>
       <w:r>
         <w:rPr>
           <w:rFonts w:ascii="Consolas" w:eastAsia="Times New Roman" w:hAnsi="Consolas" w:cs="Times New Roman"/>
@@ -2012,6 +2446,7 @@
         </w:rPr>
         <w:t>blockquote</w:t>
       </w:r>
+      <w:proofErr w:type="spellEnd"/>
       <w:r>
         <w:rPr>
           <w:rFonts w:ascii="Consolas" w:eastAsia="Times New Roman" w:hAnsi="Consolas" w:cs="Times New Roman"/>
@@ -2034,15 +2469,27 @@
           <w:lang w:eastAsia="pt-BR"/>
         </w:rPr>
       </w:pPr>
-      <w:r>
-        <w:rPr>
-          <w:rFonts w:ascii="Times New Roman" w:eastAsia="Times New Roman" w:hAnsi="Times New Roman" w:cs="Times New Roman"/>
-          <w:color w:val="000000"/>
-          <w:sz w:val="27"/>
-          <w:szCs w:val="27"/>
-          <w:lang w:eastAsia="pt-BR"/>
-        </w:rPr>
-        <w:t>abbr = abreviações</w:t>
+      <w:proofErr w:type="spellStart"/>
+      <w:r>
+        <w:rPr>
+          <w:rFonts w:ascii="Times New Roman" w:eastAsia="Times New Roman" w:hAnsi="Times New Roman" w:cs="Times New Roman"/>
+          <w:color w:val="000000"/>
+          <w:sz w:val="27"/>
+          <w:szCs w:val="27"/>
+          <w:lang w:eastAsia="pt-BR"/>
+        </w:rPr>
+        <w:t>abbr</w:t>
+      </w:r>
+      <w:proofErr w:type="spellEnd"/>
+      <w:r>
+        <w:rPr>
+          <w:rFonts w:ascii="Times New Roman" w:eastAsia="Times New Roman" w:hAnsi="Times New Roman" w:cs="Times New Roman"/>
+          <w:color w:val="000000"/>
+          <w:sz w:val="27"/>
+          <w:szCs w:val="27"/>
+          <w:lang w:eastAsia="pt-BR"/>
+        </w:rPr>
+        <w:t xml:space="preserve"> = abreviações</w:t>
       </w:r>
     </w:p>
     <w:p>
@@ -2322,15 +2769,27 @@
           <w:lang w:eastAsia="pt-BR"/>
         </w:rPr>
       </w:pPr>
-      <w:r>
-        <w:rPr>
-          <w:rFonts w:ascii="Times New Roman" w:eastAsia="Times New Roman" w:hAnsi="Times New Roman" w:cs="Times New Roman"/>
-          <w:color w:val="000000"/>
-          <w:sz w:val="27"/>
-          <w:szCs w:val="27"/>
-          <w:lang w:eastAsia="pt-BR"/>
-        </w:rPr>
-        <w:t>bdo = Texto invertido</w:t>
+      <w:proofErr w:type="spellStart"/>
+      <w:r>
+        <w:rPr>
+          <w:rFonts w:ascii="Times New Roman" w:eastAsia="Times New Roman" w:hAnsi="Times New Roman" w:cs="Times New Roman"/>
+          <w:color w:val="000000"/>
+          <w:sz w:val="27"/>
+          <w:szCs w:val="27"/>
+          <w:lang w:eastAsia="pt-BR"/>
+        </w:rPr>
+        <w:t>bdo</w:t>
+      </w:r>
+      <w:proofErr w:type="spellEnd"/>
+      <w:r>
+        <w:rPr>
+          <w:rFonts w:ascii="Times New Roman" w:eastAsia="Times New Roman" w:hAnsi="Times New Roman" w:cs="Times New Roman"/>
+          <w:color w:val="000000"/>
+          <w:sz w:val="27"/>
+          <w:szCs w:val="27"/>
+          <w:lang w:eastAsia="pt-BR"/>
+        </w:rPr>
+        <w:t xml:space="preserve"> = Texto invertido</w:t>
       </w:r>
     </w:p>
     <w:p>
@@ -2355,6 +2814,7 @@
         </w:rPr>
         <w:t>&lt;</w:t>
       </w:r>
+      <w:proofErr w:type="spellStart"/>
       <w:r>
         <w:rPr>
           <w:rFonts w:ascii="Consolas" w:eastAsia="Times New Roman" w:hAnsi="Consolas" w:cs="Times New Roman"/>
@@ -2365,6 +2825,7 @@
         </w:rPr>
         <w:t>bdo</w:t>
       </w:r>
+      <w:proofErr w:type="spellEnd"/>
       <w:r>
         <w:rPr>
           <w:rFonts w:ascii="Consolas" w:eastAsia="Times New Roman" w:hAnsi="Consolas" w:cs="Times New Roman"/>
@@ -2375,6 +2836,7 @@
         </w:rPr>
         <w:t> </w:t>
       </w:r>
+      <w:proofErr w:type="spellStart"/>
       <w:r>
         <w:rPr>
           <w:rFonts w:ascii="Consolas" w:eastAsia="Times New Roman" w:hAnsi="Consolas" w:cs="Times New Roman"/>
@@ -2385,6 +2847,7 @@
         </w:rPr>
         <w:t>dir</w:t>
       </w:r>
+      <w:proofErr w:type="spellEnd"/>
       <w:r>
         <w:rPr>
           <w:rFonts w:ascii="Consolas" w:eastAsia="Times New Roman" w:hAnsi="Consolas" w:cs="Times New Roman"/>
@@ -2403,7 +2866,29 @@
           <w:szCs w:val="30"/>
           <w:lang w:eastAsia="pt-BR"/>
         </w:rPr>
-        <w:t>"rtl"</w:t>
+        <w:t>"</w:t>
+      </w:r>
+      <w:proofErr w:type="spellStart"/>
+      <w:r>
+        <w:rPr>
+          <w:rFonts w:ascii="Consolas" w:eastAsia="Times New Roman" w:hAnsi="Consolas" w:cs="Times New Roman"/>
+          <w:color w:val="CE9178"/>
+          <w:sz w:val="30"/>
+          <w:szCs w:val="30"/>
+          <w:lang w:eastAsia="pt-BR"/>
+        </w:rPr>
+        <w:t>rtl</w:t>
+      </w:r>
+      <w:proofErr w:type="spellEnd"/>
+      <w:r>
+        <w:rPr>
+          <w:rFonts w:ascii="Consolas" w:eastAsia="Times New Roman" w:hAnsi="Consolas" w:cs="Times New Roman"/>
+          <w:color w:val="CE9178"/>
+          <w:sz w:val="30"/>
+          <w:szCs w:val="30"/>
+          <w:lang w:eastAsia="pt-BR"/>
+        </w:rPr>
+        <w:t>"</w:t>
       </w:r>
       <w:r>
         <w:rPr>
@@ -2423,18 +2908,41 @@
           <w:szCs w:val="30"/>
           <w:lang w:eastAsia="pt-BR"/>
         </w:rPr>
-        <w:t>Estou aprendendo a criar coisas em HTML.</w:t>
-      </w:r>
-      <w:r>
-        <w:rPr>
-          <w:rFonts w:ascii="Consolas" w:eastAsia="Times New Roman" w:hAnsi="Consolas" w:cs="Times New Roman"/>
-          <w:color w:val="808080"/>
-          <w:sz w:val="30"/>
-          <w:szCs w:val="30"/>
-          <w:lang w:eastAsia="pt-BR"/>
-        </w:rPr>
-        <w:t>&lt;/</w:t>
-      </w:r>
+        <w:t>Estou aprendendo a criar coisas em </w:t>
+      </w:r>
+      <w:proofErr w:type="gramStart"/>
+      <w:r>
+        <w:rPr>
+          <w:rFonts w:ascii="Consolas" w:eastAsia="Times New Roman" w:hAnsi="Consolas" w:cs="Times New Roman"/>
+          <w:color w:val="D4D4D4"/>
+          <w:sz w:val="30"/>
+          <w:szCs w:val="30"/>
+          <w:lang w:eastAsia="pt-BR"/>
+        </w:rPr>
+        <w:t>HTML.</w:t>
+      </w:r>
+      <w:r>
+        <w:rPr>
+          <w:rFonts w:ascii="Consolas" w:eastAsia="Times New Roman" w:hAnsi="Consolas" w:cs="Times New Roman"/>
+          <w:color w:val="808080"/>
+          <w:sz w:val="30"/>
+          <w:szCs w:val="30"/>
+          <w:lang w:eastAsia="pt-BR"/>
+        </w:rPr>
+        <w:t>&lt;</w:t>
+      </w:r>
+      <w:proofErr w:type="gramEnd"/>
+      <w:r>
+        <w:rPr>
+          <w:rFonts w:ascii="Consolas" w:eastAsia="Times New Roman" w:hAnsi="Consolas" w:cs="Times New Roman"/>
+          <w:color w:val="808080"/>
+          <w:sz w:val="30"/>
+          <w:szCs w:val="30"/>
+          <w:lang w:eastAsia="pt-BR"/>
+        </w:rPr>
+        <w:t>/</w:t>
+      </w:r>
+      <w:proofErr w:type="spellStart"/>
       <w:r>
         <w:rPr>
           <w:rFonts w:ascii="Consolas" w:eastAsia="Times New Roman" w:hAnsi="Consolas" w:cs="Times New Roman"/>
@@ -2445,6 +2953,7 @@
         </w:rPr>
         <w:t>bdo</w:t>
       </w:r>
+      <w:proofErr w:type="spellEnd"/>
       <w:r>
         <w:rPr>
           <w:rFonts w:ascii="Consolas" w:eastAsia="Times New Roman" w:hAnsi="Consolas" w:cs="Times New Roman"/>
@@ -2506,15 +3015,27 @@
           <w:lang w:eastAsia="pt-BR"/>
         </w:rPr>
       </w:pPr>
-      <w:r>
-        <w:rPr>
-          <w:rFonts w:ascii="Times New Roman" w:eastAsia="Times New Roman" w:hAnsi="Times New Roman" w:cs="Times New Roman"/>
-          <w:color w:val="000000"/>
-          <w:sz w:val="27"/>
-          <w:szCs w:val="27"/>
-          <w:lang w:eastAsia="pt-BR"/>
-        </w:rPr>
-        <w:t>ol = listas ordenadas</w:t>
+      <w:proofErr w:type="spellStart"/>
+      <w:r>
+        <w:rPr>
+          <w:rFonts w:ascii="Times New Roman" w:eastAsia="Times New Roman" w:hAnsi="Times New Roman" w:cs="Times New Roman"/>
+          <w:color w:val="000000"/>
+          <w:sz w:val="27"/>
+          <w:szCs w:val="27"/>
+          <w:lang w:eastAsia="pt-BR"/>
+        </w:rPr>
+        <w:t>ol</w:t>
+      </w:r>
+      <w:proofErr w:type="spellEnd"/>
+      <w:r>
+        <w:rPr>
+          <w:rFonts w:ascii="Times New Roman" w:eastAsia="Times New Roman" w:hAnsi="Times New Roman" w:cs="Times New Roman"/>
+          <w:color w:val="000000"/>
+          <w:sz w:val="27"/>
+          <w:szCs w:val="27"/>
+          <w:lang w:eastAsia="pt-BR"/>
+        </w:rPr>
+        <w:t xml:space="preserve"> = listas ordenadas</w:t>
       </w:r>
     </w:p>
     <w:p>
@@ -2583,6 +3104,7 @@
         </w:rPr>
         <w:t>&lt;</w:t>
       </w:r>
+      <w:proofErr w:type="spellStart"/>
       <w:r>
         <w:rPr>
           <w:rFonts w:ascii="Consolas" w:eastAsia="Times New Roman" w:hAnsi="Consolas" w:cs="Times New Roman"/>
@@ -2593,6 +3115,7 @@
         </w:rPr>
         <w:t>ol</w:t>
       </w:r>
+      <w:proofErr w:type="spellEnd"/>
       <w:r>
         <w:rPr>
           <w:rFonts w:ascii="Consolas" w:eastAsia="Times New Roman" w:hAnsi="Consolas" w:cs="Times New Roman"/>
@@ -2948,6 +3471,7 @@
         </w:rPr>
         <w:t>&lt;/</w:t>
       </w:r>
+      <w:proofErr w:type="spellStart"/>
       <w:r>
         <w:rPr>
           <w:rFonts w:ascii="Consolas" w:eastAsia="Times New Roman" w:hAnsi="Consolas" w:cs="Times New Roman"/>
@@ -2958,6 +3482,7 @@
         </w:rPr>
         <w:t>ol</w:t>
       </w:r>
+      <w:proofErr w:type="spellEnd"/>
       <w:r>
         <w:rPr>
           <w:rFonts w:ascii="Consolas" w:eastAsia="Times New Roman" w:hAnsi="Consolas" w:cs="Times New Roman"/>
@@ -2980,15 +3505,27 @@
           <w:lang w:eastAsia="pt-BR"/>
         </w:rPr>
       </w:pPr>
-      <w:r>
-        <w:rPr>
-          <w:rFonts w:ascii="Times New Roman" w:eastAsia="Times New Roman" w:hAnsi="Times New Roman" w:cs="Times New Roman"/>
-          <w:color w:val="000000"/>
-          <w:sz w:val="27"/>
-          <w:szCs w:val="27"/>
-          <w:lang w:eastAsia="pt-BR"/>
-        </w:rPr>
-        <w:t>type = seleciono o tipo de listas</w:t>
+      <w:proofErr w:type="spellStart"/>
+      <w:r>
+        <w:rPr>
+          <w:rFonts w:ascii="Times New Roman" w:eastAsia="Times New Roman" w:hAnsi="Times New Roman" w:cs="Times New Roman"/>
+          <w:color w:val="000000"/>
+          <w:sz w:val="27"/>
+          <w:szCs w:val="27"/>
+          <w:lang w:eastAsia="pt-BR"/>
+        </w:rPr>
+        <w:t>type</w:t>
+      </w:r>
+      <w:proofErr w:type="spellEnd"/>
+      <w:r>
+        <w:rPr>
+          <w:rFonts w:ascii="Times New Roman" w:eastAsia="Times New Roman" w:hAnsi="Times New Roman" w:cs="Times New Roman"/>
+          <w:color w:val="000000"/>
+          <w:sz w:val="27"/>
+          <w:szCs w:val="27"/>
+          <w:lang w:eastAsia="pt-BR"/>
+        </w:rPr>
+        <w:t xml:space="preserve"> = seleciono o tipo de listas</w:t>
       </w:r>
     </w:p>
     <w:p>
@@ -3013,6 +3550,7 @@
         </w:rPr>
         <w:t>&lt;</w:t>
       </w:r>
+      <w:proofErr w:type="spellStart"/>
       <w:r>
         <w:rPr>
           <w:rFonts w:ascii="Consolas" w:eastAsia="Times New Roman" w:hAnsi="Consolas" w:cs="Times New Roman"/>
@@ -3023,6 +3561,7 @@
         </w:rPr>
         <w:t>ol</w:t>
       </w:r>
+      <w:proofErr w:type="spellEnd"/>
       <w:r>
         <w:rPr>
           <w:rFonts w:ascii="Consolas" w:eastAsia="Times New Roman" w:hAnsi="Consolas" w:cs="Times New Roman"/>
@@ -3033,6 +3572,7 @@
         </w:rPr>
         <w:t> </w:t>
       </w:r>
+      <w:proofErr w:type="spellStart"/>
       <w:r>
         <w:rPr>
           <w:rFonts w:ascii="Consolas" w:eastAsia="Times New Roman" w:hAnsi="Consolas" w:cs="Times New Roman"/>
@@ -3043,6 +3583,7 @@
         </w:rPr>
         <w:t>type</w:t>
       </w:r>
+      <w:proofErr w:type="spellEnd"/>
       <w:r>
         <w:rPr>
           <w:rFonts w:ascii="Consolas" w:eastAsia="Times New Roman" w:hAnsi="Consolas" w:cs="Times New Roman"/>
@@ -3192,6 +3733,7 @@
         </w:rPr>
         <w:t>&lt;</w:t>
       </w:r>
+      <w:proofErr w:type="spellStart"/>
       <w:r>
         <w:rPr>
           <w:rFonts w:ascii="Consolas" w:eastAsia="Times New Roman" w:hAnsi="Consolas" w:cs="Times New Roman"/>
@@ -3202,6 +3744,7 @@
         </w:rPr>
         <w:t>ol</w:t>
       </w:r>
+      <w:proofErr w:type="spellEnd"/>
       <w:r>
         <w:rPr>
           <w:rFonts w:ascii="Consolas" w:eastAsia="Times New Roman" w:hAnsi="Consolas" w:cs="Times New Roman"/>
@@ -3212,6 +3755,7 @@
         </w:rPr>
         <w:t> </w:t>
       </w:r>
+      <w:proofErr w:type="spellStart"/>
       <w:r>
         <w:rPr>
           <w:rFonts w:ascii="Consolas" w:eastAsia="Times New Roman" w:hAnsi="Consolas" w:cs="Times New Roman"/>
@@ -3222,6 +3766,7 @@
         </w:rPr>
         <w:t>type</w:t>
       </w:r>
+      <w:proofErr w:type="spellEnd"/>
       <w:r>
         <w:rPr>
           <w:rFonts w:ascii="Consolas" w:eastAsia="Times New Roman" w:hAnsi="Consolas" w:cs="Times New Roman"/>
@@ -3432,13 +3977,23 @@
           <w:szCs w:val="27"/>
         </w:rPr>
       </w:pPr>
+      <w:proofErr w:type="spellStart"/>
       <w:r>
         <w:rPr>
           <w:rFonts w:ascii="Times New Roman" w:hAnsi="Times New Roman" w:cs="Times New Roman"/>
           <w:sz w:val="27"/>
           <w:szCs w:val="27"/>
         </w:rPr>
-        <w:t>ul = listas não ordenadas</w:t>
+        <w:t>ul</w:t>
+      </w:r>
+      <w:proofErr w:type="spellEnd"/>
+      <w:r>
+        <w:rPr>
+          <w:rFonts w:ascii="Times New Roman" w:hAnsi="Times New Roman" w:cs="Times New Roman"/>
+          <w:sz w:val="27"/>
+          <w:szCs w:val="27"/>
+        </w:rPr>
+        <w:t xml:space="preserve"> = listas não ordenadas</w:t>
       </w:r>
     </w:p>
     <w:p>
@@ -3497,6 +4052,7 @@
         </w:rPr>
         <w:t>&lt;</w:t>
       </w:r>
+      <w:proofErr w:type="spellStart"/>
       <w:r>
         <w:rPr>
           <w:rFonts w:ascii="Consolas" w:eastAsia="Times New Roman" w:hAnsi="Consolas" w:cs="Times New Roman"/>
@@ -3507,6 +4063,7 @@
         </w:rPr>
         <w:t>ul</w:t>
       </w:r>
+      <w:proofErr w:type="spellEnd"/>
       <w:r>
         <w:rPr>
           <w:rFonts w:ascii="Consolas" w:eastAsia="Times New Roman" w:hAnsi="Consolas" w:cs="Times New Roman"/>
@@ -3862,6 +4419,7 @@
         </w:rPr>
         <w:t>&lt;/</w:t>
       </w:r>
+      <w:proofErr w:type="spellStart"/>
       <w:r>
         <w:rPr>
           <w:rFonts w:ascii="Consolas" w:eastAsia="Times New Roman" w:hAnsi="Consolas" w:cs="Times New Roman"/>
@@ -3872,6 +4430,7 @@
         </w:rPr>
         <w:t>ul</w:t>
       </w:r>
+      <w:proofErr w:type="spellEnd"/>
       <w:r>
         <w:rPr>
           <w:rFonts w:ascii="Consolas" w:eastAsia="Times New Roman" w:hAnsi="Consolas" w:cs="Times New Roman"/>
@@ -3900,13 +4459,23 @@
           <w:szCs w:val="27"/>
         </w:rPr>
       </w:pPr>
+      <w:proofErr w:type="spellStart"/>
       <w:r>
         <w:rPr>
           <w:rFonts w:ascii="Times New Roman" w:hAnsi="Times New Roman" w:cs="Times New Roman"/>
           <w:sz w:val="27"/>
           <w:szCs w:val="27"/>
         </w:rPr>
-        <w:t xml:space="preserve">type = indica o tipo </w:t>
+        <w:t>type</w:t>
+      </w:r>
+      <w:proofErr w:type="spellEnd"/>
+      <w:r>
+        <w:rPr>
+          <w:rFonts w:ascii="Times New Roman" w:hAnsi="Times New Roman" w:cs="Times New Roman"/>
+          <w:sz w:val="27"/>
+          <w:szCs w:val="27"/>
+        </w:rPr>
+        <w:t xml:space="preserve"> = indica o tipo </w:t>
       </w:r>
     </w:p>
     <w:p>
@@ -3931,6 +4500,7 @@
         </w:rPr>
         <w:t>&lt;</w:t>
       </w:r>
+      <w:proofErr w:type="spellStart"/>
       <w:r>
         <w:rPr>
           <w:rFonts w:ascii="Consolas" w:eastAsia="Times New Roman" w:hAnsi="Consolas" w:cs="Times New Roman"/>
@@ -3941,6 +4511,7 @@
         </w:rPr>
         <w:t>ul</w:t>
       </w:r>
+      <w:proofErr w:type="spellEnd"/>
       <w:r>
         <w:rPr>
           <w:rFonts w:ascii="Consolas" w:eastAsia="Times New Roman" w:hAnsi="Consolas" w:cs="Times New Roman"/>
@@ -3951,6 +4522,7 @@
         </w:rPr>
         <w:t> </w:t>
       </w:r>
+      <w:proofErr w:type="spellStart"/>
       <w:r>
         <w:rPr>
           <w:rFonts w:ascii="Consolas" w:eastAsia="Times New Roman" w:hAnsi="Consolas" w:cs="Times New Roman"/>
@@ -3961,6 +4533,7 @@
         </w:rPr>
         <w:t>type</w:t>
       </w:r>
+      <w:proofErr w:type="spellEnd"/>
       <w:r>
         <w:rPr>
           <w:rFonts w:ascii="Consolas" w:eastAsia="Times New Roman" w:hAnsi="Consolas" w:cs="Times New Roman"/>
@@ -4040,6 +4613,7 @@
         </w:rPr>
         <w:t>&lt;</w:t>
       </w:r>
+      <w:proofErr w:type="spellStart"/>
       <w:r>
         <w:rPr>
           <w:rFonts w:ascii="Consolas" w:eastAsia="Times New Roman" w:hAnsi="Consolas" w:cs="Times New Roman"/>
@@ -4050,6 +4624,7 @@
         </w:rPr>
         <w:t>ol</w:t>
       </w:r>
+      <w:proofErr w:type="spellEnd"/>
       <w:r>
         <w:rPr>
           <w:rFonts w:ascii="Consolas" w:eastAsia="Times New Roman" w:hAnsi="Consolas" w:cs="Times New Roman"/>
@@ -4060,6 +4635,7 @@
         </w:rPr>
         <w:t> </w:t>
       </w:r>
+      <w:proofErr w:type="spellStart"/>
       <w:r>
         <w:rPr>
           <w:rFonts w:ascii="Consolas" w:eastAsia="Times New Roman" w:hAnsi="Consolas" w:cs="Times New Roman"/>
@@ -4070,6 +4646,7 @@
         </w:rPr>
         <w:t>type</w:t>
       </w:r>
+      <w:proofErr w:type="spellEnd"/>
       <w:r>
         <w:rPr>
           <w:rFonts w:ascii="Consolas" w:eastAsia="Times New Roman" w:hAnsi="Consolas" w:cs="Times New Roman"/>
@@ -4379,6 +4956,7 @@
         </w:rPr>
         <w:t>&gt;</w:t>
       </w:r>
+      <w:proofErr w:type="spellStart"/>
       <w:r>
         <w:rPr>
           <w:rFonts w:ascii="Consolas" w:eastAsia="Times New Roman" w:hAnsi="Consolas" w:cs="Times New Roman"/>
@@ -4389,6 +4967,7 @@
         </w:rPr>
         <w:t>Javascript</w:t>
       </w:r>
+      <w:proofErr w:type="spellEnd"/>
       <w:r>
         <w:rPr>
           <w:rFonts w:ascii="Consolas" w:eastAsia="Times New Roman" w:hAnsi="Consolas" w:cs="Times New Roman"/>
@@ -4472,6 +5051,7 @@
         </w:rPr>
         <w:t>&gt;</w:t>
       </w:r>
+      <w:proofErr w:type="spellStart"/>
       <w:r>
         <w:rPr>
           <w:rFonts w:ascii="Consolas" w:eastAsia="Times New Roman" w:hAnsi="Consolas" w:cs="Times New Roman"/>
@@ -4482,6 +5062,7 @@
         </w:rPr>
         <w:t>Kotlin</w:t>
       </w:r>
+      <w:proofErr w:type="spellEnd"/>
       <w:r>
         <w:rPr>
           <w:rFonts w:ascii="Consolas" w:eastAsia="Times New Roman" w:hAnsi="Consolas" w:cs="Times New Roman"/>
@@ -4545,6 +5126,7 @@
         </w:rPr>
         <w:t>&lt;/</w:t>
       </w:r>
+      <w:proofErr w:type="spellStart"/>
       <w:r>
         <w:rPr>
           <w:rFonts w:ascii="Consolas" w:eastAsia="Times New Roman" w:hAnsi="Consolas" w:cs="Times New Roman"/>
@@ -4555,6 +5137,7 @@
         </w:rPr>
         <w:t>ol</w:t>
       </w:r>
+      <w:proofErr w:type="spellEnd"/>
       <w:r>
         <w:rPr>
           <w:rFonts w:ascii="Consolas" w:eastAsia="Times New Roman" w:hAnsi="Consolas" w:cs="Times New Roman"/>
@@ -4642,6 +5225,7 @@
           <w:lang w:eastAsia="pt-BR"/>
         </w:rPr>
       </w:pPr>
+      <w:proofErr w:type="spellStart"/>
       <w:r>
         <w:rPr>
           <w:rFonts w:ascii="Times New Roman" w:eastAsia="Times New Roman" w:hAnsi="Times New Roman" w:cs="Times New Roman"/>
@@ -4652,6 +5236,7 @@
         </w:rPr>
         <w:t>Javascript</w:t>
       </w:r>
+      <w:proofErr w:type="spellEnd"/>
     </w:p>
     <w:p>
       <w:pPr>
@@ -4668,6 +5253,7 @@
           <w:lang w:eastAsia="pt-BR"/>
         </w:rPr>
       </w:pPr>
+      <w:proofErr w:type="spellStart"/>
       <w:r>
         <w:rPr>
           <w:rFonts w:ascii="Times New Roman" w:eastAsia="Times New Roman" w:hAnsi="Times New Roman" w:cs="Times New Roman"/>
@@ -4678,6 +5264,7 @@
         </w:rPr>
         <w:t>Kotlin</w:t>
       </w:r>
+      <w:proofErr w:type="spellEnd"/>
     </w:p>
     <w:p>
       <w:pPr>
@@ -4759,7 +5346,43 @@
           <w:sz w:val="27"/>
           <w:szCs w:val="27"/>
         </w:rPr>
-        <w:t>Dl = Lista de definições – dt = Termo – dd = Descrição</w:t>
+        <w:t xml:space="preserve">Dl = Lista de definições – </w:t>
+      </w:r>
+      <w:proofErr w:type="spellStart"/>
+      <w:r>
+        <w:rPr>
+          <w:rFonts w:ascii="Times New Roman" w:hAnsi="Times New Roman" w:cs="Times New Roman"/>
+          <w:sz w:val="27"/>
+          <w:szCs w:val="27"/>
+        </w:rPr>
+        <w:t>dt</w:t>
+      </w:r>
+      <w:proofErr w:type="spellEnd"/>
+      <w:r>
+        <w:rPr>
+          <w:rFonts w:ascii="Times New Roman" w:hAnsi="Times New Roman" w:cs="Times New Roman"/>
+          <w:sz w:val="27"/>
+          <w:szCs w:val="27"/>
+        </w:rPr>
+        <w:t xml:space="preserve"> = Termo – </w:t>
+      </w:r>
+      <w:proofErr w:type="spellStart"/>
+      <w:r>
+        <w:rPr>
+          <w:rFonts w:ascii="Times New Roman" w:hAnsi="Times New Roman" w:cs="Times New Roman"/>
+          <w:sz w:val="27"/>
+          <w:szCs w:val="27"/>
+        </w:rPr>
+        <w:t>dd</w:t>
+      </w:r>
+      <w:proofErr w:type="spellEnd"/>
+      <w:r>
+        <w:rPr>
+          <w:rFonts w:ascii="Times New Roman" w:hAnsi="Times New Roman" w:cs="Times New Roman"/>
+          <w:sz w:val="27"/>
+          <w:szCs w:val="27"/>
+        </w:rPr>
+        <w:t xml:space="preserve"> = Descrição</w:t>
       </w:r>
     </w:p>
     <w:p>
@@ -4837,6 +5460,7 @@
         </w:rPr>
         <w:t>&lt;</w:t>
       </w:r>
+      <w:proofErr w:type="spellStart"/>
       <w:r>
         <w:rPr>
           <w:rFonts w:ascii="Consolas" w:eastAsia="Times New Roman" w:hAnsi="Consolas" w:cs="Times New Roman"/>
@@ -4847,6 +5471,7 @@
         </w:rPr>
         <w:t>dt</w:t>
       </w:r>
+      <w:proofErr w:type="spellEnd"/>
       <w:r>
         <w:rPr>
           <w:rFonts w:ascii="Consolas" w:eastAsia="Times New Roman" w:hAnsi="Consolas" w:cs="Times New Roman"/>
@@ -4877,6 +5502,7 @@
         </w:rPr>
         <w:t>&lt;/</w:t>
       </w:r>
+      <w:proofErr w:type="spellStart"/>
       <w:r>
         <w:rPr>
           <w:rFonts w:ascii="Consolas" w:eastAsia="Times New Roman" w:hAnsi="Consolas" w:cs="Times New Roman"/>
@@ -4887,6 +5513,7 @@
         </w:rPr>
         <w:t>dt</w:t>
       </w:r>
+      <w:proofErr w:type="spellEnd"/>
       <w:r>
         <w:rPr>
           <w:rFonts w:ascii="Consolas" w:eastAsia="Times New Roman" w:hAnsi="Consolas" w:cs="Times New Roman"/>
@@ -4930,6 +5557,7 @@
         </w:rPr>
         <w:t>&lt;</w:t>
       </w:r>
+      <w:proofErr w:type="spellStart"/>
       <w:r>
         <w:rPr>
           <w:rFonts w:ascii="Consolas" w:eastAsia="Times New Roman" w:hAnsi="Consolas" w:cs="Times New Roman"/>
@@ -4940,6 +5568,7 @@
         </w:rPr>
         <w:t>dd</w:t>
       </w:r>
+      <w:proofErr w:type="spellEnd"/>
       <w:r>
         <w:rPr>
           <w:rFonts w:ascii="Consolas" w:eastAsia="Times New Roman" w:hAnsi="Consolas" w:cs="Times New Roman"/>
@@ -4970,6 +5599,7 @@
         </w:rPr>
         <w:t>&lt;/</w:t>
       </w:r>
+      <w:proofErr w:type="spellStart"/>
       <w:r>
         <w:rPr>
           <w:rFonts w:ascii="Consolas" w:eastAsia="Times New Roman" w:hAnsi="Consolas" w:cs="Times New Roman"/>
@@ -4980,6 +5610,7 @@
         </w:rPr>
         <w:t>dd</w:t>
       </w:r>
+      <w:proofErr w:type="spellEnd"/>
       <w:r>
         <w:rPr>
           <w:rFonts w:ascii="Consolas" w:eastAsia="Times New Roman" w:hAnsi="Consolas" w:cs="Times New Roman"/>
@@ -5128,6 +5759,7 @@
         </w:rPr>
         <w:t>&lt;</w:t>
       </w:r>
+      <w:proofErr w:type="spellStart"/>
       <w:r>
         <w:rPr>
           <w:rFonts w:ascii="Consolas" w:eastAsia="Times New Roman" w:hAnsi="Consolas" w:cs="Times New Roman"/>
@@ -5138,6 +5770,7 @@
         </w:rPr>
         <w:t>dt</w:t>
       </w:r>
+      <w:proofErr w:type="spellEnd"/>
       <w:r>
         <w:rPr>
           <w:rFonts w:ascii="Consolas" w:eastAsia="Times New Roman" w:hAnsi="Consolas" w:cs="Times New Roman"/>
@@ -5168,6 +5801,7 @@
         </w:rPr>
         <w:t>&lt;/</w:t>
       </w:r>
+      <w:proofErr w:type="spellStart"/>
       <w:r>
         <w:rPr>
           <w:rFonts w:ascii="Consolas" w:eastAsia="Times New Roman" w:hAnsi="Consolas" w:cs="Times New Roman"/>
@@ -5178,6 +5812,7 @@
         </w:rPr>
         <w:t>dt</w:t>
       </w:r>
+      <w:proofErr w:type="spellEnd"/>
       <w:r>
         <w:rPr>
           <w:rFonts w:ascii="Consolas" w:eastAsia="Times New Roman" w:hAnsi="Consolas" w:cs="Times New Roman"/>
@@ -5681,6 +6316,7 @@
         </w:rPr>
         <w:t> </w:t>
       </w:r>
+      <w:proofErr w:type="gramStart"/>
       <w:r>
         <w:rPr>
           <w:rFonts w:ascii="Consolas" w:eastAsia="Times New Roman" w:hAnsi="Consolas" w:cs="Times New Roman"/>
@@ -5689,7 +6325,18 @@
           <w:szCs w:val="30"/>
           <w:lang w:eastAsia="pt-BR"/>
         </w:rPr>
-        <w:t>&lt;!--Hoje com 1.394 inscritos, Wesley do futuro, iae mano, como estão as coisas? 27/07/2021--&gt;</w:t>
+        <w:t>&lt;!--</w:t>
+      </w:r>
+      <w:proofErr w:type="gramEnd"/>
+      <w:r>
+        <w:rPr>
+          <w:rFonts w:ascii="Consolas" w:eastAsia="Times New Roman" w:hAnsi="Consolas" w:cs="Times New Roman"/>
+          <w:color w:val="6A9955"/>
+          <w:sz w:val="30"/>
+          <w:szCs w:val="30"/>
+          <w:lang w:eastAsia="pt-BR"/>
+        </w:rPr>
+        <w:t>Hoje com 1.394 inscritos, Wesley do futuro, iae mano, como estão as coisas? 27/07/2021--&gt;</w:t>
       </w:r>
     </w:p>
     <w:p>
@@ -5723,7 +6370,29 @@
           <w:szCs w:val="27"/>
           <w:lang w:eastAsia="pt-BR"/>
         </w:rPr>
-        <w:t>Target = “_blank” = Janela em branco</w:t>
+        <w:t>Target = “_</w:t>
+      </w:r>
+      <w:proofErr w:type="spellStart"/>
+      <w:r>
+        <w:rPr>
+          <w:rFonts w:ascii="Times New Roman" w:eastAsia="Times New Roman" w:hAnsi="Times New Roman" w:cs="Times New Roman"/>
+          <w:color w:val="000000"/>
+          <w:sz w:val="27"/>
+          <w:szCs w:val="27"/>
+          <w:lang w:eastAsia="pt-BR"/>
+        </w:rPr>
+        <w:t>blank</w:t>
+      </w:r>
+      <w:proofErr w:type="spellEnd"/>
+      <w:r>
+        <w:rPr>
+          <w:rFonts w:ascii="Times New Roman" w:eastAsia="Times New Roman" w:hAnsi="Times New Roman" w:cs="Times New Roman"/>
+          <w:color w:val="000000"/>
+          <w:sz w:val="27"/>
+          <w:szCs w:val="27"/>
+          <w:lang w:eastAsia="pt-BR"/>
+        </w:rPr>
+        <w:t>” = Janela em branco</w:t>
       </w:r>
     </w:p>
     <w:p>
@@ -5737,15 +6406,49 @@
           <w:lang w:eastAsia="pt-BR"/>
         </w:rPr>
       </w:pPr>
-      <w:r>
-        <w:rPr>
-          <w:rFonts w:ascii="Times New Roman" w:eastAsia="Times New Roman" w:hAnsi="Times New Roman" w:cs="Times New Roman"/>
-          <w:color w:val="000000"/>
-          <w:sz w:val="27"/>
-          <w:szCs w:val="27"/>
-          <w:lang w:eastAsia="pt-BR"/>
-        </w:rPr>
-        <w:t>Rel = “external” = Refere a um link externo</w:t>
+      <w:proofErr w:type="spellStart"/>
+      <w:r>
+        <w:rPr>
+          <w:rFonts w:ascii="Times New Roman" w:eastAsia="Times New Roman" w:hAnsi="Times New Roman" w:cs="Times New Roman"/>
+          <w:color w:val="000000"/>
+          <w:sz w:val="27"/>
+          <w:szCs w:val="27"/>
+          <w:lang w:eastAsia="pt-BR"/>
+        </w:rPr>
+        <w:t>Rel</w:t>
+      </w:r>
+      <w:proofErr w:type="spellEnd"/>
+      <w:r>
+        <w:rPr>
+          <w:rFonts w:ascii="Times New Roman" w:eastAsia="Times New Roman" w:hAnsi="Times New Roman" w:cs="Times New Roman"/>
+          <w:color w:val="000000"/>
+          <w:sz w:val="27"/>
+          <w:szCs w:val="27"/>
+          <w:lang w:eastAsia="pt-BR"/>
+        </w:rPr>
+        <w:t xml:space="preserve"> = “</w:t>
+      </w:r>
+      <w:proofErr w:type="spellStart"/>
+      <w:r>
+        <w:rPr>
+          <w:rFonts w:ascii="Times New Roman" w:eastAsia="Times New Roman" w:hAnsi="Times New Roman" w:cs="Times New Roman"/>
+          <w:color w:val="000000"/>
+          <w:sz w:val="27"/>
+          <w:szCs w:val="27"/>
+          <w:lang w:eastAsia="pt-BR"/>
+        </w:rPr>
+        <w:t>external</w:t>
+      </w:r>
+      <w:proofErr w:type="spellEnd"/>
+      <w:r>
+        <w:rPr>
+          <w:rFonts w:ascii="Times New Roman" w:eastAsia="Times New Roman" w:hAnsi="Times New Roman" w:cs="Times New Roman"/>
+          <w:color w:val="000000"/>
+          <w:sz w:val="27"/>
+          <w:szCs w:val="27"/>
+          <w:lang w:eastAsia="pt-BR"/>
+        </w:rPr>
+        <w:t>” = Refere a um link externo</w:t>
       </w:r>
     </w:p>
     <w:p>
@@ -6200,7 +6903,29 @@
           <w:szCs w:val="30"/>
           <w:lang w:eastAsia="pt-BR"/>
         </w:rPr>
-        <w:t>Esta é a primeira página do site . Se você quiser, pode acessar também a minha </w:t>
+        <w:t>Esta é a primeira página do </w:t>
+      </w:r>
+      <w:proofErr w:type="gramStart"/>
+      <w:r>
+        <w:rPr>
+          <w:rFonts w:ascii="Consolas" w:eastAsia="Times New Roman" w:hAnsi="Consolas" w:cs="Times New Roman"/>
+          <w:color w:val="D4D4D4"/>
+          <w:sz w:val="30"/>
+          <w:szCs w:val="30"/>
+          <w:lang w:eastAsia="pt-BR"/>
+        </w:rPr>
+        <w:t>site .</w:t>
+      </w:r>
+      <w:proofErr w:type="gramEnd"/>
+      <w:r>
+        <w:rPr>
+          <w:rFonts w:ascii="Consolas" w:eastAsia="Times New Roman" w:hAnsi="Consolas" w:cs="Times New Roman"/>
+          <w:color w:val="D4D4D4"/>
+          <w:sz w:val="30"/>
+          <w:szCs w:val="30"/>
+          <w:lang w:eastAsia="pt-BR"/>
+        </w:rPr>
+        <w:t> Se você quiser, pode acessar também a minha </w:t>
       </w:r>
       <w:r>
         <w:rPr>
@@ -6407,6 +7132,7 @@
         </w:rPr>
         <w:t> </w:t>
       </w:r>
+      <w:proofErr w:type="spellStart"/>
       <w:r>
         <w:rPr>
           <w:rFonts w:ascii="Consolas" w:eastAsia="Times New Roman" w:hAnsi="Consolas" w:cs="Times New Roman"/>
@@ -6417,6 +7143,7 @@
         </w:rPr>
         <w:t>href</w:t>
       </w:r>
+      <w:proofErr w:type="spellEnd"/>
       <w:r>
         <w:rPr>
           <w:rFonts w:ascii="Consolas" w:eastAsia="Times New Roman" w:hAnsi="Consolas" w:cs="Times New Roman"/>
@@ -6531,15 +7258,71 @@
           <w:lang w:eastAsia="pt-BR"/>
         </w:rPr>
       </w:pPr>
-      <w:r>
-        <w:rPr>
-          <w:rFonts w:ascii="Times New Roman" w:eastAsia="Times New Roman" w:hAnsi="Times New Roman" w:cs="Times New Roman"/>
-          <w:color w:val="000000"/>
-          <w:sz w:val="27"/>
-          <w:szCs w:val="27"/>
-          <w:lang w:eastAsia="pt-BR"/>
-        </w:rPr>
-        <w:t>Rel = “prev” que vem de previous = Refere a “anterior” // página anterior</w:t>
+      <w:proofErr w:type="spellStart"/>
+      <w:r>
+        <w:rPr>
+          <w:rFonts w:ascii="Times New Roman" w:eastAsia="Times New Roman" w:hAnsi="Times New Roman" w:cs="Times New Roman"/>
+          <w:color w:val="000000"/>
+          <w:sz w:val="27"/>
+          <w:szCs w:val="27"/>
+          <w:lang w:eastAsia="pt-BR"/>
+        </w:rPr>
+        <w:t>Rel</w:t>
+      </w:r>
+      <w:proofErr w:type="spellEnd"/>
+      <w:r>
+        <w:rPr>
+          <w:rFonts w:ascii="Times New Roman" w:eastAsia="Times New Roman" w:hAnsi="Times New Roman" w:cs="Times New Roman"/>
+          <w:color w:val="000000"/>
+          <w:sz w:val="27"/>
+          <w:szCs w:val="27"/>
+          <w:lang w:eastAsia="pt-BR"/>
+        </w:rPr>
+        <w:t xml:space="preserve"> = “</w:t>
+      </w:r>
+      <w:proofErr w:type="spellStart"/>
+      <w:r>
+        <w:rPr>
+          <w:rFonts w:ascii="Times New Roman" w:eastAsia="Times New Roman" w:hAnsi="Times New Roman" w:cs="Times New Roman"/>
+          <w:color w:val="000000"/>
+          <w:sz w:val="27"/>
+          <w:szCs w:val="27"/>
+          <w:lang w:eastAsia="pt-BR"/>
+        </w:rPr>
+        <w:t>prev</w:t>
+      </w:r>
+      <w:proofErr w:type="spellEnd"/>
+      <w:r>
+        <w:rPr>
+          <w:rFonts w:ascii="Times New Roman" w:eastAsia="Times New Roman" w:hAnsi="Times New Roman" w:cs="Times New Roman"/>
+          <w:color w:val="000000"/>
+          <w:sz w:val="27"/>
+          <w:szCs w:val="27"/>
+          <w:lang w:eastAsia="pt-BR"/>
+        </w:rPr>
+        <w:t xml:space="preserve">” que vem de </w:t>
+      </w:r>
+      <w:proofErr w:type="spellStart"/>
+      <w:r>
+        <w:rPr>
+          <w:rFonts w:ascii="Times New Roman" w:eastAsia="Times New Roman" w:hAnsi="Times New Roman" w:cs="Times New Roman"/>
+          <w:color w:val="000000"/>
+          <w:sz w:val="27"/>
+          <w:szCs w:val="27"/>
+          <w:lang w:eastAsia="pt-BR"/>
+        </w:rPr>
+        <w:t>previous</w:t>
+      </w:r>
+      <w:proofErr w:type="spellEnd"/>
+      <w:r>
+        <w:rPr>
+          <w:rFonts w:ascii="Times New Roman" w:eastAsia="Times New Roman" w:hAnsi="Times New Roman" w:cs="Times New Roman"/>
+          <w:color w:val="000000"/>
+          <w:sz w:val="27"/>
+          <w:szCs w:val="27"/>
+          <w:lang w:eastAsia="pt-BR"/>
+        </w:rPr>
+        <w:t xml:space="preserve"> = Refere a “anterior” // página anterior</w:t>
       </w:r>
     </w:p>
     <w:p>
@@ -6780,15 +7563,49 @@
           <w:lang w:eastAsia="pt-BR"/>
         </w:rPr>
       </w:pPr>
-      <w:r>
-        <w:rPr>
-          <w:rFonts w:ascii="Times New Roman" w:eastAsia="Times New Roman" w:hAnsi="Times New Roman" w:cs="Times New Roman"/>
-          <w:color w:val="000000"/>
-          <w:sz w:val="27"/>
-          <w:szCs w:val="27"/>
-          <w:lang w:eastAsia="pt-BR"/>
-        </w:rPr>
-        <w:t>Rel = “next” = Refere a “próximo” // próxima página</w:t>
+      <w:proofErr w:type="spellStart"/>
+      <w:r>
+        <w:rPr>
+          <w:rFonts w:ascii="Times New Roman" w:eastAsia="Times New Roman" w:hAnsi="Times New Roman" w:cs="Times New Roman"/>
+          <w:color w:val="000000"/>
+          <w:sz w:val="27"/>
+          <w:szCs w:val="27"/>
+          <w:lang w:eastAsia="pt-BR"/>
+        </w:rPr>
+        <w:t>Rel</w:t>
+      </w:r>
+      <w:proofErr w:type="spellEnd"/>
+      <w:r>
+        <w:rPr>
+          <w:rFonts w:ascii="Times New Roman" w:eastAsia="Times New Roman" w:hAnsi="Times New Roman" w:cs="Times New Roman"/>
+          <w:color w:val="000000"/>
+          <w:sz w:val="27"/>
+          <w:szCs w:val="27"/>
+          <w:lang w:eastAsia="pt-BR"/>
+        </w:rPr>
+        <w:t xml:space="preserve"> = “</w:t>
+      </w:r>
+      <w:proofErr w:type="spellStart"/>
+      <w:r>
+        <w:rPr>
+          <w:rFonts w:ascii="Times New Roman" w:eastAsia="Times New Roman" w:hAnsi="Times New Roman" w:cs="Times New Roman"/>
+          <w:color w:val="000000"/>
+          <w:sz w:val="27"/>
+          <w:szCs w:val="27"/>
+          <w:lang w:eastAsia="pt-BR"/>
+        </w:rPr>
+        <w:t>next</w:t>
+      </w:r>
+      <w:proofErr w:type="spellEnd"/>
+      <w:r>
+        <w:rPr>
+          <w:rFonts w:ascii="Times New Roman" w:eastAsia="Times New Roman" w:hAnsi="Times New Roman" w:cs="Times New Roman"/>
+          <w:color w:val="000000"/>
+          <w:sz w:val="27"/>
+          <w:szCs w:val="27"/>
+          <w:lang w:eastAsia="pt-BR"/>
+        </w:rPr>
+        <w:t>” = Refere a “próximo” // próxima página</w:t>
       </w:r>
     </w:p>
     <w:p>
@@ -6845,6 +7662,7 @@
         </w:rPr>
         <w:t> </w:t>
       </w:r>
+      <w:proofErr w:type="spellStart"/>
       <w:r>
         <w:rPr>
           <w:rFonts w:ascii="Consolas" w:eastAsia="Times New Roman" w:hAnsi="Consolas" w:cs="Times New Roman"/>
@@ -6855,6 +7673,7 @@
         </w:rPr>
         <w:t>href</w:t>
       </w:r>
+      <w:proofErr w:type="spellEnd"/>
       <w:r>
         <w:rPr>
           <w:rFonts w:ascii="Consolas" w:eastAsia="Times New Roman" w:hAnsi="Consolas" w:cs="Times New Roman"/>
@@ -6885,6 +7704,7 @@
         </w:rPr>
         <w:t> </w:t>
       </w:r>
+      <w:proofErr w:type="spellStart"/>
       <w:r>
         <w:rPr>
           <w:rFonts w:ascii="Consolas" w:eastAsia="Times New Roman" w:hAnsi="Consolas" w:cs="Times New Roman"/>
@@ -6895,6 +7715,7 @@
         </w:rPr>
         <w:t>rel</w:t>
       </w:r>
+      <w:proofErr w:type="spellEnd"/>
       <w:r>
         <w:rPr>
           <w:rFonts w:ascii="Consolas" w:eastAsia="Times New Roman" w:hAnsi="Consolas" w:cs="Times New Roman"/>
@@ -6913,7 +7734,29 @@
           <w:szCs w:val="30"/>
           <w:lang w:eastAsia="pt-BR"/>
         </w:rPr>
-        <w:t>"next"</w:t>
+        <w:t>"</w:t>
+      </w:r>
+      <w:proofErr w:type="spellStart"/>
+      <w:r>
+        <w:rPr>
+          <w:rFonts w:ascii="Consolas" w:eastAsia="Times New Roman" w:hAnsi="Consolas" w:cs="Times New Roman"/>
+          <w:color w:val="CE9178"/>
+          <w:sz w:val="30"/>
+          <w:szCs w:val="30"/>
+          <w:lang w:eastAsia="pt-BR"/>
+        </w:rPr>
+        <w:t>next</w:t>
+      </w:r>
+      <w:proofErr w:type="spellEnd"/>
+      <w:r>
+        <w:rPr>
+          <w:rFonts w:ascii="Consolas" w:eastAsia="Times New Roman" w:hAnsi="Consolas" w:cs="Times New Roman"/>
+          <w:color w:val="CE9178"/>
+          <w:sz w:val="30"/>
+          <w:szCs w:val="30"/>
+          <w:lang w:eastAsia="pt-BR"/>
+        </w:rPr>
+        <w:t>"</w:t>
       </w:r>
       <w:r>
         <w:rPr>
@@ -7009,15 +7852,49 @@
           <w:lang w:eastAsia="pt-BR"/>
         </w:rPr>
       </w:pPr>
-      <w:r>
-        <w:rPr>
-          <w:rFonts w:ascii="Times New Roman" w:eastAsia="Times New Roman" w:hAnsi="Times New Roman" w:cs="Times New Roman"/>
-          <w:color w:val="000000"/>
-          <w:sz w:val="27"/>
-          <w:szCs w:val="27"/>
-          <w:lang w:eastAsia="pt-BR"/>
-        </w:rPr>
-        <w:t>Rel = “nofollow” = Não dá o aval de “direitos autorais” pro mecanismo de busca</w:t>
+      <w:proofErr w:type="spellStart"/>
+      <w:r>
+        <w:rPr>
+          <w:rFonts w:ascii="Times New Roman" w:eastAsia="Times New Roman" w:hAnsi="Times New Roman" w:cs="Times New Roman"/>
+          <w:color w:val="000000"/>
+          <w:sz w:val="27"/>
+          <w:szCs w:val="27"/>
+          <w:lang w:eastAsia="pt-BR"/>
+        </w:rPr>
+        <w:t>Rel</w:t>
+      </w:r>
+      <w:proofErr w:type="spellEnd"/>
+      <w:r>
+        <w:rPr>
+          <w:rFonts w:ascii="Times New Roman" w:eastAsia="Times New Roman" w:hAnsi="Times New Roman" w:cs="Times New Roman"/>
+          <w:color w:val="000000"/>
+          <w:sz w:val="27"/>
+          <w:szCs w:val="27"/>
+          <w:lang w:eastAsia="pt-BR"/>
+        </w:rPr>
+        <w:t xml:space="preserve"> = “</w:t>
+      </w:r>
+      <w:proofErr w:type="spellStart"/>
+      <w:r>
+        <w:rPr>
+          <w:rFonts w:ascii="Times New Roman" w:eastAsia="Times New Roman" w:hAnsi="Times New Roman" w:cs="Times New Roman"/>
+          <w:color w:val="000000"/>
+          <w:sz w:val="27"/>
+          <w:szCs w:val="27"/>
+          <w:lang w:eastAsia="pt-BR"/>
+        </w:rPr>
+        <w:t>nofollow</w:t>
+      </w:r>
+      <w:proofErr w:type="spellEnd"/>
+      <w:r>
+        <w:rPr>
+          <w:rFonts w:ascii="Times New Roman" w:eastAsia="Times New Roman" w:hAnsi="Times New Roman" w:cs="Times New Roman"/>
+          <w:color w:val="000000"/>
+          <w:sz w:val="27"/>
+          <w:szCs w:val="27"/>
+          <w:lang w:eastAsia="pt-BR"/>
+        </w:rPr>
+        <w:t>” = Não dá o aval de “direitos autorais” pro mecanismo de busca</w:t>
       </w:r>
     </w:p>
     <w:p>
@@ -7598,15 +8475,27 @@
           <w:lang w:eastAsia="pt-BR"/>
         </w:rPr>
       </w:pPr>
-      <w:r>
-        <w:rPr>
-          <w:rFonts w:ascii="Times New Roman" w:eastAsia="Times New Roman" w:hAnsi="Times New Roman" w:cs="Times New Roman"/>
-          <w:color w:val="000000"/>
-          <w:sz w:val="27"/>
-          <w:szCs w:val="27"/>
-          <w:lang w:eastAsia="pt-BR"/>
-        </w:rPr>
-        <w:t>../ = Para voltar entre as pastas internas</w:t>
+      <w:proofErr w:type="gramStart"/>
+      <w:r>
+        <w:rPr>
+          <w:rFonts w:ascii="Times New Roman" w:eastAsia="Times New Roman" w:hAnsi="Times New Roman" w:cs="Times New Roman"/>
+          <w:color w:val="000000"/>
+          <w:sz w:val="27"/>
+          <w:szCs w:val="27"/>
+          <w:lang w:eastAsia="pt-BR"/>
+        </w:rPr>
+        <w:t>..</w:t>
+      </w:r>
+      <w:proofErr w:type="gramEnd"/>
+      <w:r>
+        <w:rPr>
+          <w:rFonts w:ascii="Times New Roman" w:eastAsia="Times New Roman" w:hAnsi="Times New Roman" w:cs="Times New Roman"/>
+          <w:color w:val="000000"/>
+          <w:sz w:val="27"/>
+          <w:szCs w:val="27"/>
+          <w:lang w:eastAsia="pt-BR"/>
+        </w:rPr>
+        <w:t>/ = Para voltar entre as pastas internas</w:t>
       </w:r>
     </w:p>
     <w:p>
@@ -7683,6 +8572,7 @@
         </w:rPr>
         <w:t> </w:t>
       </w:r>
+      <w:proofErr w:type="spellStart"/>
       <w:r>
         <w:rPr>
           <w:rFonts w:ascii="Consolas" w:eastAsia="Times New Roman" w:hAnsi="Consolas" w:cs="Times New Roman"/>
@@ -7693,6 +8583,7 @@
         </w:rPr>
         <w:t>href</w:t>
       </w:r>
+      <w:proofErr w:type="spellEnd"/>
       <w:r>
         <w:rPr>
           <w:rFonts w:ascii="Consolas" w:eastAsia="Times New Roman" w:hAnsi="Consolas" w:cs="Times New Roman"/>
@@ -7831,15 +8722,49 @@
           <w:lang w:eastAsia="pt-BR"/>
         </w:rPr>
       </w:pPr>
-      <w:r>
-        <w:rPr>
-          <w:rFonts w:ascii="Times New Roman" w:eastAsia="Times New Roman" w:hAnsi="Times New Roman" w:cs="Times New Roman"/>
-          <w:color w:val="000000"/>
-          <w:sz w:val="27"/>
-          <w:szCs w:val="27"/>
-          <w:lang w:eastAsia="pt-BR"/>
-        </w:rPr>
-        <w:t>Href = ”#” = Sinalizar link vazio</w:t>
+      <w:proofErr w:type="spellStart"/>
+      <w:r>
+        <w:rPr>
+          <w:rFonts w:ascii="Times New Roman" w:eastAsia="Times New Roman" w:hAnsi="Times New Roman" w:cs="Times New Roman"/>
+          <w:color w:val="000000"/>
+          <w:sz w:val="27"/>
+          <w:szCs w:val="27"/>
+          <w:lang w:eastAsia="pt-BR"/>
+        </w:rPr>
+        <w:t>Href</w:t>
+      </w:r>
+      <w:proofErr w:type="spellEnd"/>
+      <w:r>
+        <w:rPr>
+          <w:rFonts w:ascii="Times New Roman" w:eastAsia="Times New Roman" w:hAnsi="Times New Roman" w:cs="Times New Roman"/>
+          <w:color w:val="000000"/>
+          <w:sz w:val="27"/>
+          <w:szCs w:val="27"/>
+          <w:lang w:eastAsia="pt-BR"/>
+        </w:rPr>
+        <w:t xml:space="preserve"> </w:t>
+      </w:r>
+      <w:proofErr w:type="gramStart"/>
+      <w:r>
+        <w:rPr>
+          <w:rFonts w:ascii="Times New Roman" w:eastAsia="Times New Roman" w:hAnsi="Times New Roman" w:cs="Times New Roman"/>
+          <w:color w:val="000000"/>
+          <w:sz w:val="27"/>
+          <w:szCs w:val="27"/>
+          <w:lang w:eastAsia="pt-BR"/>
+        </w:rPr>
+        <w:t>= ”</w:t>
+      </w:r>
+      <w:proofErr w:type="gramEnd"/>
+      <w:r>
+        <w:rPr>
+          <w:rFonts w:ascii="Times New Roman" w:eastAsia="Times New Roman" w:hAnsi="Times New Roman" w:cs="Times New Roman"/>
+          <w:color w:val="000000"/>
+          <w:sz w:val="27"/>
+          <w:szCs w:val="27"/>
+          <w:lang w:eastAsia="pt-BR"/>
+        </w:rPr>
+        <w:t>#” = Sinalizar link vazio</w:t>
       </w:r>
     </w:p>
     <w:p>
@@ -7916,6 +8841,7 @@
         </w:rPr>
         <w:t> </w:t>
       </w:r>
+      <w:proofErr w:type="spellStart"/>
       <w:r>
         <w:rPr>
           <w:rFonts w:ascii="Consolas" w:eastAsia="Times New Roman" w:hAnsi="Consolas" w:cs="Times New Roman"/>
@@ -7926,6 +8852,7 @@
         </w:rPr>
         <w:t>href</w:t>
       </w:r>
+      <w:proofErr w:type="spellEnd"/>
       <w:r>
         <w:rPr>
           <w:rFonts w:ascii="Consolas" w:eastAsia="Times New Roman" w:hAnsi="Consolas" w:cs="Times New Roman"/>
@@ -8089,6 +9016,7 @@
         </w:rPr>
         <w:t> </w:t>
       </w:r>
+      <w:proofErr w:type="spellStart"/>
       <w:r>
         <w:rPr>
           <w:rFonts w:ascii="Consolas" w:eastAsia="Times New Roman" w:hAnsi="Consolas" w:cs="Times New Roman"/>
@@ -8099,6 +9027,7 @@
         </w:rPr>
         <w:t>href</w:t>
       </w:r>
+      <w:proofErr w:type="spellEnd"/>
       <w:r>
         <w:rPr>
           <w:rFonts w:ascii="Consolas" w:eastAsia="Times New Roman" w:hAnsi="Consolas" w:cs="Times New Roman"/>
@@ -8201,8 +9130,20 @@
           <w:szCs w:val="27"/>
           <w:lang w:eastAsia="pt-BR"/>
         </w:rPr>
-        <w:t>Download = Sinaliza um donwload</w:t>
-      </w:r>
+        <w:t xml:space="preserve">Download = Sinaliza um </w:t>
+      </w:r>
+      <w:proofErr w:type="spellStart"/>
+      <w:r>
+        <w:rPr>
+          <w:rFonts w:ascii="Times New Roman" w:eastAsia="Times New Roman" w:hAnsi="Times New Roman" w:cs="Times New Roman"/>
+          <w:color w:val="000000"/>
+          <w:sz w:val="27"/>
+          <w:szCs w:val="27"/>
+          <w:lang w:eastAsia="pt-BR"/>
+        </w:rPr>
+        <w:t>donwload</w:t>
+      </w:r>
+      <w:proofErr w:type="spellEnd"/>
     </w:p>
     <w:p>
       <w:pPr>
@@ -8215,15 +9156,38 @@
           <w:lang w:eastAsia="pt-BR"/>
         </w:rPr>
       </w:pPr>
-      <w:r>
-        <w:rPr>
-          <w:rFonts w:ascii="Times New Roman" w:eastAsia="Times New Roman" w:hAnsi="Times New Roman" w:cs="Times New Roman"/>
-          <w:color w:val="000000"/>
-          <w:sz w:val="27"/>
-          <w:szCs w:val="27"/>
-          <w:lang w:eastAsia="pt-BR"/>
-        </w:rPr>
-        <w:t>Type = “ap</w:t>
+      <w:proofErr w:type="spellStart"/>
+      <w:r>
+        <w:rPr>
+          <w:rFonts w:ascii="Times New Roman" w:eastAsia="Times New Roman" w:hAnsi="Times New Roman" w:cs="Times New Roman"/>
+          <w:color w:val="000000"/>
+          <w:sz w:val="27"/>
+          <w:szCs w:val="27"/>
+          <w:lang w:eastAsia="pt-BR"/>
+        </w:rPr>
+        <w:t>Type</w:t>
+      </w:r>
+      <w:proofErr w:type="spellEnd"/>
+      <w:r>
+        <w:rPr>
+          <w:rFonts w:ascii="Times New Roman" w:eastAsia="Times New Roman" w:hAnsi="Times New Roman" w:cs="Times New Roman"/>
+          <w:color w:val="000000"/>
+          <w:sz w:val="27"/>
+          <w:szCs w:val="27"/>
+          <w:lang w:eastAsia="pt-BR"/>
+        </w:rPr>
+        <w:t xml:space="preserve"> = “</w:t>
+      </w:r>
+      <w:proofErr w:type="spellStart"/>
+      <w:r>
+        <w:rPr>
+          <w:rFonts w:ascii="Times New Roman" w:eastAsia="Times New Roman" w:hAnsi="Times New Roman" w:cs="Times New Roman"/>
+          <w:color w:val="000000"/>
+          <w:sz w:val="27"/>
+          <w:szCs w:val="27"/>
+          <w:lang w:eastAsia="pt-BR"/>
+        </w:rPr>
+        <w:t>ap</w:t>
       </w:r>
       <w:r>
         <w:rPr>
@@ -8243,7 +9207,40 @@
           <w:szCs w:val="27"/>
           <w:lang w:eastAsia="pt-BR"/>
         </w:rPr>
-        <w:t>lication/pdf” = Dá a função de Download pro arquivo em PDF</w:t>
+        <w:t>lication</w:t>
+      </w:r>
+      <w:proofErr w:type="spellEnd"/>
+      <w:r>
+        <w:rPr>
+          <w:rFonts w:ascii="Times New Roman" w:eastAsia="Times New Roman" w:hAnsi="Times New Roman" w:cs="Times New Roman"/>
+          <w:color w:val="000000"/>
+          <w:sz w:val="27"/>
+          <w:szCs w:val="27"/>
+          <w:lang w:eastAsia="pt-BR"/>
+        </w:rPr>
+        <w:t>/</w:t>
+      </w:r>
+      <w:proofErr w:type="spellStart"/>
+      <w:r>
+        <w:rPr>
+          <w:rFonts w:ascii="Times New Roman" w:eastAsia="Times New Roman" w:hAnsi="Times New Roman" w:cs="Times New Roman"/>
+          <w:color w:val="000000"/>
+          <w:sz w:val="27"/>
+          <w:szCs w:val="27"/>
+          <w:lang w:eastAsia="pt-BR"/>
+        </w:rPr>
+        <w:t>pdf</w:t>
+      </w:r>
+      <w:proofErr w:type="spellEnd"/>
+      <w:r>
+        <w:rPr>
+          <w:rFonts w:ascii="Times New Roman" w:eastAsia="Times New Roman" w:hAnsi="Times New Roman" w:cs="Times New Roman"/>
+          <w:color w:val="000000"/>
+          <w:sz w:val="27"/>
+          <w:szCs w:val="27"/>
+          <w:lang w:eastAsia="pt-BR"/>
+        </w:rPr>
+        <w:t>” = Dá a função de Download pro arquivo em PDF</w:t>
       </w:r>
     </w:p>
     <w:p>
@@ -8257,15 +9254,38 @@
           <w:lang w:eastAsia="pt-BR"/>
         </w:rPr>
       </w:pPr>
-      <w:r>
-        <w:rPr>
-          <w:rFonts w:ascii="Times New Roman" w:eastAsia="Times New Roman" w:hAnsi="Times New Roman" w:cs="Times New Roman"/>
-          <w:color w:val="000000"/>
-          <w:sz w:val="27"/>
-          <w:szCs w:val="27"/>
-          <w:lang w:eastAsia="pt-BR"/>
-        </w:rPr>
-        <w:t>Type = “ap</w:t>
+      <w:proofErr w:type="spellStart"/>
+      <w:r>
+        <w:rPr>
+          <w:rFonts w:ascii="Times New Roman" w:eastAsia="Times New Roman" w:hAnsi="Times New Roman" w:cs="Times New Roman"/>
+          <w:color w:val="000000"/>
+          <w:sz w:val="27"/>
+          <w:szCs w:val="27"/>
+          <w:lang w:eastAsia="pt-BR"/>
+        </w:rPr>
+        <w:t>Type</w:t>
+      </w:r>
+      <w:proofErr w:type="spellEnd"/>
+      <w:r>
+        <w:rPr>
+          <w:rFonts w:ascii="Times New Roman" w:eastAsia="Times New Roman" w:hAnsi="Times New Roman" w:cs="Times New Roman"/>
+          <w:color w:val="000000"/>
+          <w:sz w:val="27"/>
+          <w:szCs w:val="27"/>
+          <w:lang w:eastAsia="pt-BR"/>
+        </w:rPr>
+        <w:t xml:space="preserve"> = “</w:t>
+      </w:r>
+      <w:proofErr w:type="spellStart"/>
+      <w:r>
+        <w:rPr>
+          <w:rFonts w:ascii="Times New Roman" w:eastAsia="Times New Roman" w:hAnsi="Times New Roman" w:cs="Times New Roman"/>
+          <w:color w:val="000000"/>
+          <w:sz w:val="27"/>
+          <w:szCs w:val="27"/>
+          <w:lang w:eastAsia="pt-BR"/>
+        </w:rPr>
+        <w:t>ap</w:t>
       </w:r>
       <w:r>
         <w:rPr>
@@ -8285,7 +9305,18 @@
           <w:szCs w:val="27"/>
           <w:lang w:eastAsia="pt-BR"/>
         </w:rPr>
-        <w:t>lication/zip” = Dá a função de Download pro arquivo em ZIP</w:t>
+        <w:t>lication</w:t>
+      </w:r>
+      <w:proofErr w:type="spellEnd"/>
+      <w:r>
+        <w:rPr>
+          <w:rFonts w:ascii="Times New Roman" w:eastAsia="Times New Roman" w:hAnsi="Times New Roman" w:cs="Times New Roman"/>
+          <w:color w:val="000000"/>
+          <w:sz w:val="27"/>
+          <w:szCs w:val="27"/>
+          <w:lang w:eastAsia="pt-BR"/>
+        </w:rPr>
+        <w:t>/zip” = Dá a função de Download pro arquivo em ZIP</w:t>
       </w:r>
     </w:p>
     <w:p>
@@ -8851,7 +9882,51 @@
           <w:szCs w:val="27"/>
           <w:lang w:eastAsia="pt-BR"/>
         </w:rPr>
-        <w:t>Podemos pegar as referências corretas para o type = application/</w:t>
+        <w:t xml:space="preserve">Podemos pegar as referências corretas para o </w:t>
+      </w:r>
+      <w:proofErr w:type="spellStart"/>
+      <w:r>
+        <w:rPr>
+          <w:rFonts w:ascii="Times New Roman" w:eastAsia="Times New Roman" w:hAnsi="Times New Roman" w:cs="Times New Roman"/>
+          <w:color w:val="000000"/>
+          <w:sz w:val="27"/>
+          <w:szCs w:val="27"/>
+          <w:lang w:eastAsia="pt-BR"/>
+        </w:rPr>
+        <w:t>type</w:t>
+      </w:r>
+      <w:proofErr w:type="spellEnd"/>
+      <w:r>
+        <w:rPr>
+          <w:rFonts w:ascii="Times New Roman" w:eastAsia="Times New Roman" w:hAnsi="Times New Roman" w:cs="Times New Roman"/>
+          <w:color w:val="000000"/>
+          <w:sz w:val="27"/>
+          <w:szCs w:val="27"/>
+          <w:lang w:eastAsia="pt-BR"/>
+        </w:rPr>
+        <w:t xml:space="preserve"> = </w:t>
+      </w:r>
+      <w:proofErr w:type="spellStart"/>
+      <w:r>
+        <w:rPr>
+          <w:rFonts w:ascii="Times New Roman" w:eastAsia="Times New Roman" w:hAnsi="Times New Roman" w:cs="Times New Roman"/>
+          <w:color w:val="000000"/>
+          <w:sz w:val="27"/>
+          <w:szCs w:val="27"/>
+          <w:lang w:eastAsia="pt-BR"/>
+        </w:rPr>
+        <w:t>application</w:t>
+      </w:r>
+      <w:proofErr w:type="spellEnd"/>
+      <w:r>
+        <w:rPr>
+          <w:rFonts w:ascii="Times New Roman" w:eastAsia="Times New Roman" w:hAnsi="Times New Roman" w:cs="Times New Roman"/>
+          <w:color w:val="000000"/>
+          <w:sz w:val="27"/>
+          <w:szCs w:val="27"/>
+          <w:lang w:eastAsia="pt-BR"/>
+        </w:rPr>
+        <w:t>/</w:t>
       </w:r>
       <w:r>
         <w:rPr>
@@ -9007,6 +10082,7 @@
         </w:rPr>
         <w:t>&lt;</w:t>
       </w:r>
+      <w:proofErr w:type="spellStart"/>
       <w:r>
         <w:rPr>
           <w:rFonts w:ascii="Consolas" w:eastAsia="Times New Roman" w:hAnsi="Consolas" w:cs="Times New Roman"/>
@@ -9017,6 +10093,7 @@
         </w:rPr>
         <w:t>picture</w:t>
       </w:r>
+      <w:proofErr w:type="spellEnd"/>
       <w:r>
         <w:rPr>
           <w:rFonts w:ascii="Consolas" w:eastAsia="Times New Roman" w:hAnsi="Consolas" w:cs="Times New Roman"/>
@@ -9060,6 +10137,7 @@
         </w:rPr>
         <w:t>&lt;</w:t>
       </w:r>
+      <w:proofErr w:type="spellStart"/>
       <w:r>
         <w:rPr>
           <w:rFonts w:ascii="Consolas" w:eastAsia="Times New Roman" w:hAnsi="Consolas" w:cs="Times New Roman"/>
@@ -9070,6 +10148,7 @@
         </w:rPr>
         <w:t>img</w:t>
       </w:r>
+      <w:proofErr w:type="spellEnd"/>
       <w:r>
         <w:rPr>
           <w:rFonts w:ascii="Consolas" w:eastAsia="Times New Roman" w:hAnsi="Consolas" w:cs="Times New Roman"/>
@@ -9080,6 +10159,7 @@
         </w:rPr>
         <w:t> </w:t>
       </w:r>
+      <w:proofErr w:type="spellStart"/>
       <w:r>
         <w:rPr>
           <w:rFonts w:ascii="Consolas" w:eastAsia="Times New Roman" w:hAnsi="Consolas" w:cs="Times New Roman"/>
@@ -9090,6 +10170,7 @@
         </w:rPr>
         <w:t>src</w:t>
       </w:r>
+      <w:proofErr w:type="spellEnd"/>
       <w:r>
         <w:rPr>
           <w:rFonts w:ascii="Consolas" w:eastAsia="Times New Roman" w:hAnsi="Consolas" w:cs="Times New Roman"/>
@@ -9120,6 +10201,7 @@
         </w:rPr>
         <w:t> </w:t>
       </w:r>
+      <w:proofErr w:type="spellStart"/>
       <w:r>
         <w:rPr>
           <w:rFonts w:ascii="Consolas" w:eastAsia="Times New Roman" w:hAnsi="Consolas" w:cs="Times New Roman"/>
@@ -9130,6 +10212,7 @@
         </w:rPr>
         <w:t>alt</w:t>
       </w:r>
+      <w:proofErr w:type="spellEnd"/>
       <w:r>
         <w:rPr>
           <w:rFonts w:ascii="Consolas" w:eastAsia="Times New Roman" w:hAnsi="Consolas" w:cs="Times New Roman"/>
@@ -9206,6 +10289,7 @@
         </w:rPr>
         <w:t>&lt;/</w:t>
       </w:r>
+      <w:proofErr w:type="spellStart"/>
       <w:r>
         <w:rPr>
           <w:rFonts w:ascii="Consolas" w:eastAsia="Times New Roman" w:hAnsi="Consolas" w:cs="Times New Roman"/>
@@ -9216,6 +10300,7 @@
         </w:rPr>
         <w:t>picture</w:t>
       </w:r>
+      <w:proofErr w:type="spellEnd"/>
       <w:r>
         <w:rPr>
           <w:rFonts w:ascii="Consolas" w:eastAsia="Times New Roman" w:hAnsi="Consolas" w:cs="Times New Roman"/>
@@ -9273,15 +10358,49 @@
           <w:lang w:eastAsia="pt-BR"/>
         </w:rPr>
       </w:pPr>
-      <w:r>
-        <w:rPr>
-          <w:rFonts w:ascii="Times New Roman" w:eastAsia="Times New Roman" w:hAnsi="Times New Roman" w:cs="Times New Roman"/>
-          <w:color w:val="000000"/>
-          <w:sz w:val="27"/>
-          <w:szCs w:val="27"/>
-          <w:lang w:eastAsia="pt-BR"/>
-        </w:rPr>
-        <w:t>Source = Vai carregar uma imagem alternativa, caso a quantidade de pixels ultrapasse os  “10</w:t>
+      <w:proofErr w:type="spellStart"/>
+      <w:r>
+        <w:rPr>
+          <w:rFonts w:ascii="Times New Roman" w:eastAsia="Times New Roman" w:hAnsi="Times New Roman" w:cs="Times New Roman"/>
+          <w:color w:val="000000"/>
+          <w:sz w:val="27"/>
+          <w:szCs w:val="27"/>
+          <w:lang w:eastAsia="pt-BR"/>
+        </w:rPr>
+        <w:t>Source</w:t>
+      </w:r>
+      <w:proofErr w:type="spellEnd"/>
+      <w:r>
+        <w:rPr>
+          <w:rFonts w:ascii="Times New Roman" w:eastAsia="Times New Roman" w:hAnsi="Times New Roman" w:cs="Times New Roman"/>
+          <w:color w:val="000000"/>
+          <w:sz w:val="27"/>
+          <w:szCs w:val="27"/>
+          <w:lang w:eastAsia="pt-BR"/>
+        </w:rPr>
+        <w:t xml:space="preserve"> = Vai carregar uma imagem alternativa, caso a quantidade de pixels ultrapasse </w:t>
+      </w:r>
+      <w:proofErr w:type="gramStart"/>
+      <w:r>
+        <w:rPr>
+          <w:rFonts w:ascii="Times New Roman" w:eastAsia="Times New Roman" w:hAnsi="Times New Roman" w:cs="Times New Roman"/>
+          <w:color w:val="000000"/>
+          <w:sz w:val="27"/>
+          <w:szCs w:val="27"/>
+          <w:lang w:eastAsia="pt-BR"/>
+        </w:rPr>
+        <w:t>os  “</w:t>
+      </w:r>
+      <w:proofErr w:type="gramEnd"/>
+      <w:r>
+        <w:rPr>
+          <w:rFonts w:ascii="Times New Roman" w:eastAsia="Times New Roman" w:hAnsi="Times New Roman" w:cs="Times New Roman"/>
+          <w:color w:val="000000"/>
+          <w:sz w:val="27"/>
+          <w:szCs w:val="27"/>
+          <w:lang w:eastAsia="pt-BR"/>
+        </w:rPr>
+        <w:t>10</w:t>
       </w:r>
       <w:r>
         <w:rPr>
@@ -9301,7 +10420,73 @@
           <w:szCs w:val="27"/>
           <w:lang w:eastAsia="pt-BR"/>
         </w:rPr>
-        <w:t>px” “max” da “img” principal, pode se usar max ou min</w:t>
+        <w:t>px” “</w:t>
+      </w:r>
+      <w:proofErr w:type="spellStart"/>
+      <w:r>
+        <w:rPr>
+          <w:rFonts w:ascii="Times New Roman" w:eastAsia="Times New Roman" w:hAnsi="Times New Roman" w:cs="Times New Roman"/>
+          <w:color w:val="000000"/>
+          <w:sz w:val="27"/>
+          <w:szCs w:val="27"/>
+          <w:lang w:eastAsia="pt-BR"/>
+        </w:rPr>
+        <w:t>max</w:t>
+      </w:r>
+      <w:proofErr w:type="spellEnd"/>
+      <w:r>
+        <w:rPr>
+          <w:rFonts w:ascii="Times New Roman" w:eastAsia="Times New Roman" w:hAnsi="Times New Roman" w:cs="Times New Roman"/>
+          <w:color w:val="000000"/>
+          <w:sz w:val="27"/>
+          <w:szCs w:val="27"/>
+          <w:lang w:eastAsia="pt-BR"/>
+        </w:rPr>
+        <w:t>” da “</w:t>
+      </w:r>
+      <w:proofErr w:type="spellStart"/>
+      <w:r>
+        <w:rPr>
+          <w:rFonts w:ascii="Times New Roman" w:eastAsia="Times New Roman" w:hAnsi="Times New Roman" w:cs="Times New Roman"/>
+          <w:color w:val="000000"/>
+          <w:sz w:val="27"/>
+          <w:szCs w:val="27"/>
+          <w:lang w:eastAsia="pt-BR"/>
+        </w:rPr>
+        <w:t>img</w:t>
+      </w:r>
+      <w:proofErr w:type="spellEnd"/>
+      <w:r>
+        <w:rPr>
+          <w:rFonts w:ascii="Times New Roman" w:eastAsia="Times New Roman" w:hAnsi="Times New Roman" w:cs="Times New Roman"/>
+          <w:color w:val="000000"/>
+          <w:sz w:val="27"/>
+          <w:szCs w:val="27"/>
+          <w:lang w:eastAsia="pt-BR"/>
+        </w:rPr>
+        <w:t xml:space="preserve">” principal, pode se usar </w:t>
+      </w:r>
+      <w:proofErr w:type="spellStart"/>
+      <w:r>
+        <w:rPr>
+          <w:rFonts w:ascii="Times New Roman" w:eastAsia="Times New Roman" w:hAnsi="Times New Roman" w:cs="Times New Roman"/>
+          <w:color w:val="000000"/>
+          <w:sz w:val="27"/>
+          <w:szCs w:val="27"/>
+          <w:lang w:eastAsia="pt-BR"/>
+        </w:rPr>
+        <w:t>max</w:t>
+      </w:r>
+      <w:proofErr w:type="spellEnd"/>
+      <w:r>
+        <w:rPr>
+          <w:rFonts w:ascii="Times New Roman" w:eastAsia="Times New Roman" w:hAnsi="Times New Roman" w:cs="Times New Roman"/>
+          <w:color w:val="000000"/>
+          <w:sz w:val="27"/>
+          <w:szCs w:val="27"/>
+          <w:lang w:eastAsia="pt-BR"/>
+        </w:rPr>
+        <w:t xml:space="preserve"> ou min</w:t>
       </w:r>
       <w:r>
         <w:rPr>
@@ -9345,7 +10530,29 @@
           <w:szCs w:val="27"/>
           <w:lang w:eastAsia="pt-BR"/>
         </w:rPr>
-        <w:t>Media = Vai determinar o tamanho “max” ou “min”</w:t>
+        <w:t>Media = Vai determinar o tamanho “</w:t>
+      </w:r>
+      <w:proofErr w:type="spellStart"/>
+      <w:r>
+        <w:rPr>
+          <w:rFonts w:ascii="Times New Roman" w:eastAsia="Times New Roman" w:hAnsi="Times New Roman" w:cs="Times New Roman"/>
+          <w:color w:val="000000"/>
+          <w:sz w:val="27"/>
+          <w:szCs w:val="27"/>
+          <w:lang w:eastAsia="pt-BR"/>
+        </w:rPr>
+        <w:t>max</w:t>
+      </w:r>
+      <w:proofErr w:type="spellEnd"/>
+      <w:r>
+        <w:rPr>
+          <w:rFonts w:ascii="Times New Roman" w:eastAsia="Times New Roman" w:hAnsi="Times New Roman" w:cs="Times New Roman"/>
+          <w:color w:val="000000"/>
+          <w:sz w:val="27"/>
+          <w:szCs w:val="27"/>
+          <w:lang w:eastAsia="pt-BR"/>
+        </w:rPr>
+        <w:t>” ou “min”</w:t>
       </w:r>
       <w:r>
         <w:rPr>
@@ -9381,15 +10588,27 @@
           <w:lang w:eastAsia="pt-BR"/>
         </w:rPr>
       </w:pPr>
-      <w:r>
-        <w:rPr>
-          <w:rFonts w:ascii="Times New Roman" w:eastAsia="Times New Roman" w:hAnsi="Times New Roman" w:cs="Times New Roman"/>
-          <w:color w:val="000000"/>
-          <w:sz w:val="27"/>
-          <w:szCs w:val="27"/>
-          <w:lang w:eastAsia="pt-BR"/>
-        </w:rPr>
-        <w:t>Srcset = Vai carregar a mídia indicada</w:t>
+      <w:proofErr w:type="spellStart"/>
+      <w:r>
+        <w:rPr>
+          <w:rFonts w:ascii="Times New Roman" w:eastAsia="Times New Roman" w:hAnsi="Times New Roman" w:cs="Times New Roman"/>
+          <w:color w:val="000000"/>
+          <w:sz w:val="27"/>
+          <w:szCs w:val="27"/>
+          <w:lang w:eastAsia="pt-BR"/>
+        </w:rPr>
+        <w:t>Srcset</w:t>
+      </w:r>
+      <w:proofErr w:type="spellEnd"/>
+      <w:r>
+        <w:rPr>
+          <w:rFonts w:ascii="Times New Roman" w:eastAsia="Times New Roman" w:hAnsi="Times New Roman" w:cs="Times New Roman"/>
+          <w:color w:val="000000"/>
+          <w:sz w:val="27"/>
+          <w:szCs w:val="27"/>
+          <w:lang w:eastAsia="pt-BR"/>
+        </w:rPr>
+        <w:t xml:space="preserve"> = Vai carregar a mídia indicada</w:t>
       </w:r>
       <w:r>
         <w:rPr>
@@ -9435,15 +10654,27 @@
           <w:lang w:eastAsia="pt-BR"/>
         </w:rPr>
       </w:pPr>
-      <w:r>
-        <w:rPr>
-          <w:rFonts w:ascii="Times New Roman" w:eastAsia="Times New Roman" w:hAnsi="Times New Roman" w:cs="Times New Roman"/>
-          <w:color w:val="000000"/>
-          <w:sz w:val="27"/>
-          <w:szCs w:val="27"/>
-          <w:lang w:eastAsia="pt-BR"/>
-        </w:rPr>
-        <w:t>Type = indica o tipo de mídia.</w:t>
+      <w:proofErr w:type="spellStart"/>
+      <w:r>
+        <w:rPr>
+          <w:rFonts w:ascii="Times New Roman" w:eastAsia="Times New Roman" w:hAnsi="Times New Roman" w:cs="Times New Roman"/>
+          <w:color w:val="000000"/>
+          <w:sz w:val="27"/>
+          <w:szCs w:val="27"/>
+          <w:lang w:eastAsia="pt-BR"/>
+        </w:rPr>
+        <w:t>Type</w:t>
+      </w:r>
+      <w:proofErr w:type="spellEnd"/>
+      <w:r>
+        <w:rPr>
+          <w:rFonts w:ascii="Times New Roman" w:eastAsia="Times New Roman" w:hAnsi="Times New Roman" w:cs="Times New Roman"/>
+          <w:color w:val="000000"/>
+          <w:sz w:val="27"/>
+          <w:szCs w:val="27"/>
+          <w:lang w:eastAsia="pt-BR"/>
+        </w:rPr>
+        <w:t xml:space="preserve"> = indica o tipo de mídia.</w:t>
       </w:r>
     </w:p>
     <w:p>
@@ -9663,6 +10894,7 @@
         </w:rPr>
         <w:t>&lt;</w:t>
       </w:r>
+      <w:proofErr w:type="spellStart"/>
       <w:r>
         <w:rPr>
           <w:rFonts w:ascii="Consolas" w:eastAsia="Times New Roman" w:hAnsi="Consolas" w:cs="Times New Roman"/>
@@ -9673,6 +10905,7 @@
         </w:rPr>
         <w:t>img</w:t>
       </w:r>
+      <w:proofErr w:type="spellEnd"/>
       <w:r>
         <w:rPr>
           <w:rFonts w:ascii="Consolas" w:eastAsia="Times New Roman" w:hAnsi="Consolas" w:cs="Times New Roman"/>
@@ -9683,6 +10916,7 @@
         </w:rPr>
         <w:t> </w:t>
       </w:r>
+      <w:proofErr w:type="spellStart"/>
       <w:r>
         <w:rPr>
           <w:rFonts w:ascii="Consolas" w:eastAsia="Times New Roman" w:hAnsi="Consolas" w:cs="Times New Roman"/>
@@ -9693,6 +10927,7 @@
         </w:rPr>
         <w:t>src</w:t>
       </w:r>
+      <w:proofErr w:type="spellEnd"/>
       <w:r>
         <w:rPr>
           <w:rFonts w:ascii="Consolas" w:eastAsia="Times New Roman" w:hAnsi="Consolas" w:cs="Times New Roman"/>
@@ -9723,6 +10958,7 @@
         </w:rPr>
         <w:t> </w:t>
       </w:r>
+      <w:proofErr w:type="spellStart"/>
       <w:r>
         <w:rPr>
           <w:rFonts w:ascii="Consolas" w:eastAsia="Times New Roman" w:hAnsi="Consolas" w:cs="Times New Roman"/>
@@ -9733,6 +10969,7 @@
         </w:rPr>
         <w:t>alt</w:t>
       </w:r>
+      <w:proofErr w:type="spellEnd"/>
       <w:r>
         <w:rPr>
           <w:rFonts w:ascii="Consolas" w:eastAsia="Times New Roman" w:hAnsi="Consolas" w:cs="Times New Roman"/>
@@ -9795,7 +11032,51 @@
           <w:szCs w:val="27"/>
           <w:lang w:eastAsia="pt-BR"/>
         </w:rPr>
-        <w:t>As sources devem ser antes da “img” em ordem crescente, da menor para maior.</w:t>
+        <w:t xml:space="preserve">As </w:t>
+      </w:r>
+      <w:proofErr w:type="spellStart"/>
+      <w:r>
+        <w:rPr>
+          <w:rFonts w:ascii="Times New Roman" w:eastAsia="Times New Roman" w:hAnsi="Times New Roman" w:cs="Times New Roman"/>
+          <w:color w:val="000000"/>
+          <w:sz w:val="27"/>
+          <w:szCs w:val="27"/>
+          <w:lang w:eastAsia="pt-BR"/>
+        </w:rPr>
+        <w:t>sources</w:t>
+      </w:r>
+      <w:proofErr w:type="spellEnd"/>
+      <w:r>
+        <w:rPr>
+          <w:rFonts w:ascii="Times New Roman" w:eastAsia="Times New Roman" w:hAnsi="Times New Roman" w:cs="Times New Roman"/>
+          <w:color w:val="000000"/>
+          <w:sz w:val="27"/>
+          <w:szCs w:val="27"/>
+          <w:lang w:eastAsia="pt-BR"/>
+        </w:rPr>
+        <w:t xml:space="preserve"> devem ser antes da “</w:t>
+      </w:r>
+      <w:proofErr w:type="spellStart"/>
+      <w:r>
+        <w:rPr>
+          <w:rFonts w:ascii="Times New Roman" w:eastAsia="Times New Roman" w:hAnsi="Times New Roman" w:cs="Times New Roman"/>
+          <w:color w:val="000000"/>
+          <w:sz w:val="27"/>
+          <w:szCs w:val="27"/>
+          <w:lang w:eastAsia="pt-BR"/>
+        </w:rPr>
+        <w:t>img</w:t>
+      </w:r>
+      <w:proofErr w:type="spellEnd"/>
+      <w:r>
+        <w:rPr>
+          <w:rFonts w:ascii="Times New Roman" w:eastAsia="Times New Roman" w:hAnsi="Times New Roman" w:cs="Times New Roman"/>
+          <w:color w:val="000000"/>
+          <w:sz w:val="27"/>
+          <w:szCs w:val="27"/>
+          <w:lang w:eastAsia="pt-BR"/>
+        </w:rPr>
+        <w:t>” em ordem crescente, da menor para maior.</w:t>
       </w:r>
     </w:p>
     <w:p>
@@ -9832,6 +11113,7 @@
         </w:rPr>
         <w:t>&lt;</w:t>
       </w:r>
+      <w:proofErr w:type="spellStart"/>
       <w:r>
         <w:rPr>
           <w:rFonts w:ascii="Consolas" w:eastAsia="Times New Roman" w:hAnsi="Consolas" w:cs="Times New Roman"/>
@@ -9842,6 +11124,7 @@
         </w:rPr>
         <w:t>picture</w:t>
       </w:r>
+      <w:proofErr w:type="spellEnd"/>
       <w:r>
         <w:rPr>
           <w:rFonts w:ascii="Consolas" w:eastAsia="Times New Roman" w:hAnsi="Consolas" w:cs="Times New Roman"/>
@@ -10244,6 +11527,7 @@
         </w:rPr>
         <w:t>&lt;</w:t>
       </w:r>
+      <w:proofErr w:type="spellStart"/>
       <w:r>
         <w:rPr>
           <w:rFonts w:ascii="Consolas" w:eastAsia="Times New Roman" w:hAnsi="Consolas" w:cs="Times New Roman"/>
@@ -10254,6 +11538,7 @@
         </w:rPr>
         <w:t>img</w:t>
       </w:r>
+      <w:proofErr w:type="spellEnd"/>
       <w:r>
         <w:rPr>
           <w:rFonts w:ascii="Consolas" w:eastAsia="Times New Roman" w:hAnsi="Consolas" w:cs="Times New Roman"/>
@@ -10264,6 +11549,7 @@
         </w:rPr>
         <w:t> </w:t>
       </w:r>
+      <w:proofErr w:type="spellStart"/>
       <w:r>
         <w:rPr>
           <w:rFonts w:ascii="Consolas" w:eastAsia="Times New Roman" w:hAnsi="Consolas" w:cs="Times New Roman"/>
@@ -10274,6 +11560,7 @@
         </w:rPr>
         <w:t>src</w:t>
       </w:r>
+      <w:proofErr w:type="spellEnd"/>
       <w:r>
         <w:rPr>
           <w:rFonts w:ascii="Consolas" w:eastAsia="Times New Roman" w:hAnsi="Consolas" w:cs="Times New Roman"/>
@@ -10304,6 +11591,7 @@
         </w:rPr>
         <w:t> </w:t>
       </w:r>
+      <w:proofErr w:type="spellStart"/>
       <w:r>
         <w:rPr>
           <w:rFonts w:ascii="Consolas" w:eastAsia="Times New Roman" w:hAnsi="Consolas" w:cs="Times New Roman"/>
@@ -10314,6 +11602,7 @@
         </w:rPr>
         <w:t>alt</w:t>
       </w:r>
+      <w:proofErr w:type="spellEnd"/>
       <w:r>
         <w:rPr>
           <w:rFonts w:ascii="Consolas" w:eastAsia="Times New Roman" w:hAnsi="Consolas" w:cs="Times New Roman"/>
@@ -10390,6 +11679,7 @@
         </w:rPr>
         <w:t>&lt;/</w:t>
       </w:r>
+      <w:proofErr w:type="spellStart"/>
       <w:r>
         <w:rPr>
           <w:rFonts w:ascii="Consolas" w:eastAsia="Times New Roman" w:hAnsi="Consolas" w:cs="Times New Roman"/>
@@ -10400,6 +11690,7 @@
         </w:rPr>
         <w:t>picture</w:t>
       </w:r>
+      <w:proofErr w:type="spellEnd"/>
       <w:r>
         <w:rPr>
           <w:rFonts w:ascii="Consolas" w:eastAsia="Times New Roman" w:hAnsi="Consolas" w:cs="Times New Roman"/>
@@ -10470,6 +11761,7 @@
           <w:lang w:eastAsia="pt-BR"/>
         </w:rPr>
       </w:pPr>
+      <w:proofErr w:type="spellStart"/>
       <w:r>
         <w:rPr>
           <w:rFonts w:ascii="Times New Roman" w:eastAsia="Times New Roman" w:hAnsi="Times New Roman" w:cs="Times New Roman"/>
@@ -10479,7 +11771,40 @@
           <w:lang w:eastAsia="pt-BR"/>
         </w:rPr>
         <w:lastRenderedPageBreak/>
-        <w:t>Audio / src = inserir áudio.</w:t>
+        <w:t>Audio</w:t>
+      </w:r>
+      <w:proofErr w:type="spellEnd"/>
+      <w:r>
+        <w:rPr>
+          <w:rFonts w:ascii="Times New Roman" w:eastAsia="Times New Roman" w:hAnsi="Times New Roman" w:cs="Times New Roman"/>
+          <w:color w:val="000000"/>
+          <w:sz w:val="27"/>
+          <w:szCs w:val="27"/>
+          <w:lang w:eastAsia="pt-BR"/>
+        </w:rPr>
+        <w:t xml:space="preserve"> / </w:t>
+      </w:r>
+      <w:proofErr w:type="spellStart"/>
+      <w:r>
+        <w:rPr>
+          <w:rFonts w:ascii="Times New Roman" w:eastAsia="Times New Roman" w:hAnsi="Times New Roman" w:cs="Times New Roman"/>
+          <w:color w:val="000000"/>
+          <w:sz w:val="27"/>
+          <w:szCs w:val="27"/>
+          <w:lang w:eastAsia="pt-BR"/>
+        </w:rPr>
+        <w:t>src</w:t>
+      </w:r>
+      <w:proofErr w:type="spellEnd"/>
+      <w:r>
+        <w:rPr>
+          <w:rFonts w:ascii="Times New Roman" w:eastAsia="Times New Roman" w:hAnsi="Times New Roman" w:cs="Times New Roman"/>
+          <w:color w:val="000000"/>
+          <w:sz w:val="27"/>
+          <w:szCs w:val="27"/>
+          <w:lang w:eastAsia="pt-BR"/>
+        </w:rPr>
+        <w:t xml:space="preserve"> = inserir áudio.</w:t>
       </w:r>
     </w:p>
     <w:p>
@@ -10505,15 +11830,27 @@
           <w:lang w:eastAsia="pt-BR"/>
         </w:rPr>
       </w:pPr>
-      <w:r>
-        <w:rPr>
-          <w:rFonts w:ascii="Times New Roman" w:eastAsia="Times New Roman" w:hAnsi="Times New Roman" w:cs="Times New Roman"/>
-          <w:color w:val="000000"/>
-          <w:sz w:val="27"/>
-          <w:szCs w:val="27"/>
-          <w:lang w:eastAsia="pt-BR"/>
-        </w:rPr>
-        <w:t>Controls = painel de controle do áudio.</w:t>
+      <w:proofErr w:type="spellStart"/>
+      <w:r>
+        <w:rPr>
+          <w:rFonts w:ascii="Times New Roman" w:eastAsia="Times New Roman" w:hAnsi="Times New Roman" w:cs="Times New Roman"/>
+          <w:color w:val="000000"/>
+          <w:sz w:val="27"/>
+          <w:szCs w:val="27"/>
+          <w:lang w:eastAsia="pt-BR"/>
+        </w:rPr>
+        <w:t>Controls</w:t>
+      </w:r>
+      <w:proofErr w:type="spellEnd"/>
+      <w:r>
+        <w:rPr>
+          <w:rFonts w:ascii="Times New Roman" w:eastAsia="Times New Roman" w:hAnsi="Times New Roman" w:cs="Times New Roman"/>
+          <w:color w:val="000000"/>
+          <w:sz w:val="27"/>
+          <w:szCs w:val="27"/>
+          <w:lang w:eastAsia="pt-BR"/>
+        </w:rPr>
+        <w:t xml:space="preserve"> = painel de controle do áudio.</w:t>
       </w:r>
     </w:p>
     <w:p>
@@ -10539,15 +11876,27 @@
           <w:lang w:eastAsia="pt-BR"/>
         </w:rPr>
       </w:pPr>
-      <w:r>
-        <w:rPr>
-          <w:rFonts w:ascii="Times New Roman" w:eastAsia="Times New Roman" w:hAnsi="Times New Roman" w:cs="Times New Roman"/>
-          <w:color w:val="000000"/>
-          <w:sz w:val="27"/>
-          <w:szCs w:val="27"/>
-          <w:lang w:eastAsia="pt-BR"/>
-        </w:rPr>
-        <w:t>Autoplay = iniciar sozinho / “***No dia do teste, não funcionou***”</w:t>
+      <w:proofErr w:type="spellStart"/>
+      <w:r>
+        <w:rPr>
+          <w:rFonts w:ascii="Times New Roman" w:eastAsia="Times New Roman" w:hAnsi="Times New Roman" w:cs="Times New Roman"/>
+          <w:color w:val="000000"/>
+          <w:sz w:val="27"/>
+          <w:szCs w:val="27"/>
+          <w:lang w:eastAsia="pt-BR"/>
+        </w:rPr>
+        <w:t>Autoplay</w:t>
+      </w:r>
+      <w:proofErr w:type="spellEnd"/>
+      <w:r>
+        <w:rPr>
+          <w:rFonts w:ascii="Times New Roman" w:eastAsia="Times New Roman" w:hAnsi="Times New Roman" w:cs="Times New Roman"/>
+          <w:color w:val="000000"/>
+          <w:sz w:val="27"/>
+          <w:szCs w:val="27"/>
+          <w:lang w:eastAsia="pt-BR"/>
+        </w:rPr>
+        <w:t xml:space="preserve"> = iniciar sozinho / “***No dia do teste, não funcionou***”</w:t>
       </w:r>
     </w:p>
     <w:p>
@@ -10584,6 +11933,7 @@
         </w:rPr>
         <w:t>&lt;</w:t>
       </w:r>
+      <w:proofErr w:type="spellStart"/>
       <w:r>
         <w:rPr>
           <w:rFonts w:ascii="Consolas" w:eastAsia="Times New Roman" w:hAnsi="Consolas" w:cs="Times New Roman"/>
@@ -10594,6 +11944,7 @@
         </w:rPr>
         <w:t>audio</w:t>
       </w:r>
+      <w:proofErr w:type="spellEnd"/>
       <w:r>
         <w:rPr>
           <w:rFonts w:ascii="Consolas" w:eastAsia="Times New Roman" w:hAnsi="Consolas" w:cs="Times New Roman"/>
@@ -10604,6 +11955,7 @@
         </w:rPr>
         <w:t> </w:t>
       </w:r>
+      <w:proofErr w:type="spellStart"/>
       <w:r>
         <w:rPr>
           <w:rFonts w:ascii="Consolas" w:eastAsia="Times New Roman" w:hAnsi="Consolas" w:cs="Times New Roman"/>
@@ -10614,6 +11966,7 @@
         </w:rPr>
         <w:t>src</w:t>
       </w:r>
+      <w:proofErr w:type="spellEnd"/>
       <w:r>
         <w:rPr>
           <w:rFonts w:ascii="Consolas" w:eastAsia="Times New Roman" w:hAnsi="Consolas" w:cs="Times New Roman"/>
@@ -10632,7 +11985,29 @@
           <w:szCs w:val="30"/>
           <w:lang w:eastAsia="pt-BR"/>
         </w:rPr>
-        <w:t>"midia/hall-of-fame.mp3"</w:t>
+        <w:t>"</w:t>
+      </w:r>
+      <w:proofErr w:type="spellStart"/>
+      <w:r>
+        <w:rPr>
+          <w:rFonts w:ascii="Consolas" w:eastAsia="Times New Roman" w:hAnsi="Consolas" w:cs="Times New Roman"/>
+          <w:color w:val="CE9178"/>
+          <w:sz w:val="30"/>
+          <w:szCs w:val="30"/>
+          <w:lang w:eastAsia="pt-BR"/>
+        </w:rPr>
+        <w:t>midia</w:t>
+      </w:r>
+      <w:proofErr w:type="spellEnd"/>
+      <w:r>
+        <w:rPr>
+          <w:rFonts w:ascii="Consolas" w:eastAsia="Times New Roman" w:hAnsi="Consolas" w:cs="Times New Roman"/>
+          <w:color w:val="CE9178"/>
+          <w:sz w:val="30"/>
+          <w:szCs w:val="30"/>
+          <w:lang w:eastAsia="pt-BR"/>
+        </w:rPr>
+        <w:t>/hall-of-fame.mp3"</w:t>
       </w:r>
       <w:r>
         <w:rPr>
@@ -10644,6 +12019,7 @@
         </w:rPr>
         <w:t> </w:t>
       </w:r>
+      <w:proofErr w:type="spellStart"/>
       <w:r>
         <w:rPr>
           <w:rFonts w:ascii="Consolas" w:eastAsia="Times New Roman" w:hAnsi="Consolas" w:cs="Times New Roman"/>
@@ -10654,6 +12030,7 @@
         </w:rPr>
         <w:t>controls</w:t>
       </w:r>
+      <w:proofErr w:type="spellEnd"/>
       <w:r>
         <w:rPr>
           <w:rFonts w:ascii="Consolas" w:eastAsia="Times New Roman" w:hAnsi="Consolas" w:cs="Times New Roman"/>
@@ -10664,6 +12041,7 @@
         </w:rPr>
         <w:t> </w:t>
       </w:r>
+      <w:proofErr w:type="spellStart"/>
       <w:r>
         <w:rPr>
           <w:rFonts w:ascii="Consolas" w:eastAsia="Times New Roman" w:hAnsi="Consolas" w:cs="Times New Roman"/>
@@ -10674,6 +12052,7 @@
         </w:rPr>
         <w:t>autoplay</w:t>
       </w:r>
+      <w:proofErr w:type="spellEnd"/>
       <w:r>
         <w:rPr>
           <w:rFonts w:ascii="Consolas" w:eastAsia="Times New Roman" w:hAnsi="Consolas" w:cs="Times New Roman"/>
@@ -10684,6 +12063,7 @@
         </w:rPr>
         <w:t>&gt;&lt;/</w:t>
       </w:r>
+      <w:proofErr w:type="spellStart"/>
       <w:r>
         <w:rPr>
           <w:rFonts w:ascii="Consolas" w:eastAsia="Times New Roman" w:hAnsi="Consolas" w:cs="Times New Roman"/>
@@ -10694,6 +12074,7 @@
         </w:rPr>
         <w:t>audio</w:t>
       </w:r>
+      <w:proofErr w:type="spellEnd"/>
       <w:r>
         <w:rPr>
           <w:rFonts w:ascii="Consolas" w:eastAsia="Times New Roman" w:hAnsi="Consolas" w:cs="Times New Roman"/>
@@ -10736,7 +12117,51 @@
           <w:szCs w:val="27"/>
           <w:lang w:eastAsia="pt-BR"/>
         </w:rPr>
-        <w:t>Inserindo áudio com a tag &lt;source&gt;</w:t>
+        <w:t xml:space="preserve">Inserindo áudio com a </w:t>
+      </w:r>
+      <w:proofErr w:type="spellStart"/>
+      <w:r>
+        <w:rPr>
+          <w:rFonts w:ascii="Times New Roman" w:eastAsia="Times New Roman" w:hAnsi="Times New Roman" w:cs="Times New Roman"/>
+          <w:color w:val="000000"/>
+          <w:sz w:val="27"/>
+          <w:szCs w:val="27"/>
+          <w:lang w:eastAsia="pt-BR"/>
+        </w:rPr>
+        <w:t>tag</w:t>
+      </w:r>
+      <w:proofErr w:type="spellEnd"/>
+      <w:r>
+        <w:rPr>
+          <w:rFonts w:ascii="Times New Roman" w:eastAsia="Times New Roman" w:hAnsi="Times New Roman" w:cs="Times New Roman"/>
+          <w:color w:val="000000"/>
+          <w:sz w:val="27"/>
+          <w:szCs w:val="27"/>
+          <w:lang w:eastAsia="pt-BR"/>
+        </w:rPr>
+        <w:t xml:space="preserve"> &lt;</w:t>
+      </w:r>
+      <w:proofErr w:type="spellStart"/>
+      <w:r>
+        <w:rPr>
+          <w:rFonts w:ascii="Times New Roman" w:eastAsia="Times New Roman" w:hAnsi="Times New Roman" w:cs="Times New Roman"/>
+          <w:color w:val="000000"/>
+          <w:sz w:val="27"/>
+          <w:szCs w:val="27"/>
+          <w:lang w:eastAsia="pt-BR"/>
+        </w:rPr>
+        <w:t>source</w:t>
+      </w:r>
+      <w:proofErr w:type="spellEnd"/>
+      <w:r>
+        <w:rPr>
+          <w:rFonts w:ascii="Times New Roman" w:eastAsia="Times New Roman" w:hAnsi="Times New Roman" w:cs="Times New Roman"/>
+          <w:color w:val="000000"/>
+          <w:sz w:val="27"/>
+          <w:szCs w:val="27"/>
+          <w:lang w:eastAsia="pt-BR"/>
+        </w:rPr>
+        <w:t>&gt;</w:t>
       </w:r>
     </w:p>
     <w:p>
@@ -10762,15 +12187,115 @@
           <w:lang w:eastAsia="pt-BR"/>
         </w:rPr>
       </w:pPr>
-      <w:r>
-        <w:rPr>
-          <w:rFonts w:ascii="Times New Roman" w:eastAsia="Times New Roman" w:hAnsi="Times New Roman" w:cs="Times New Roman"/>
-          <w:color w:val="000000"/>
-          <w:sz w:val="27"/>
-          <w:szCs w:val="27"/>
-          <w:lang w:eastAsia="pt-BR"/>
-        </w:rPr>
-        <w:t>Preload = vai indicar o tipo de carregamennto, auto(Vai carregar tudo pra depois iniciar), metadata(Vai carregar apenas as informações básicas e iniciar logo após), none(Não vai carregar nada, apenas quando o usuário der play)</w:t>
+      <w:proofErr w:type="spellStart"/>
+      <w:r>
+        <w:rPr>
+          <w:rFonts w:ascii="Times New Roman" w:eastAsia="Times New Roman" w:hAnsi="Times New Roman" w:cs="Times New Roman"/>
+          <w:color w:val="000000"/>
+          <w:sz w:val="27"/>
+          <w:szCs w:val="27"/>
+          <w:lang w:eastAsia="pt-BR"/>
+        </w:rPr>
+        <w:t>Preload</w:t>
+      </w:r>
+      <w:proofErr w:type="spellEnd"/>
+      <w:r>
+        <w:rPr>
+          <w:rFonts w:ascii="Times New Roman" w:eastAsia="Times New Roman" w:hAnsi="Times New Roman" w:cs="Times New Roman"/>
+          <w:color w:val="000000"/>
+          <w:sz w:val="27"/>
+          <w:szCs w:val="27"/>
+          <w:lang w:eastAsia="pt-BR"/>
+        </w:rPr>
+        <w:t xml:space="preserve"> = vai indicar o tipo de </w:t>
+      </w:r>
+      <w:proofErr w:type="spellStart"/>
+      <w:r>
+        <w:rPr>
+          <w:rFonts w:ascii="Times New Roman" w:eastAsia="Times New Roman" w:hAnsi="Times New Roman" w:cs="Times New Roman"/>
+          <w:color w:val="000000"/>
+          <w:sz w:val="27"/>
+          <w:szCs w:val="27"/>
+          <w:lang w:eastAsia="pt-BR"/>
+        </w:rPr>
+        <w:t>carregamennto</w:t>
+      </w:r>
+      <w:proofErr w:type="spellEnd"/>
+      <w:r>
+        <w:rPr>
+          <w:rFonts w:ascii="Times New Roman" w:eastAsia="Times New Roman" w:hAnsi="Times New Roman" w:cs="Times New Roman"/>
+          <w:color w:val="000000"/>
+          <w:sz w:val="27"/>
+          <w:szCs w:val="27"/>
+          <w:lang w:eastAsia="pt-BR"/>
+        </w:rPr>
+        <w:t xml:space="preserve">, </w:t>
+      </w:r>
+      <w:proofErr w:type="gramStart"/>
+      <w:r>
+        <w:rPr>
+          <w:rFonts w:ascii="Times New Roman" w:eastAsia="Times New Roman" w:hAnsi="Times New Roman" w:cs="Times New Roman"/>
+          <w:color w:val="000000"/>
+          <w:sz w:val="27"/>
+          <w:szCs w:val="27"/>
+          <w:lang w:eastAsia="pt-BR"/>
+        </w:rPr>
+        <w:t>auto(</w:t>
+      </w:r>
+      <w:proofErr w:type="gramEnd"/>
+      <w:r>
+        <w:rPr>
+          <w:rFonts w:ascii="Times New Roman" w:eastAsia="Times New Roman" w:hAnsi="Times New Roman" w:cs="Times New Roman"/>
+          <w:color w:val="000000"/>
+          <w:sz w:val="27"/>
+          <w:szCs w:val="27"/>
+          <w:lang w:eastAsia="pt-BR"/>
+        </w:rPr>
+        <w:t xml:space="preserve">Vai carregar tudo pra depois iniciar), </w:t>
+      </w:r>
+      <w:proofErr w:type="spellStart"/>
+      <w:r>
+        <w:rPr>
+          <w:rFonts w:ascii="Times New Roman" w:eastAsia="Times New Roman" w:hAnsi="Times New Roman" w:cs="Times New Roman"/>
+          <w:color w:val="000000"/>
+          <w:sz w:val="27"/>
+          <w:szCs w:val="27"/>
+          <w:lang w:eastAsia="pt-BR"/>
+        </w:rPr>
+        <w:t>metadata</w:t>
+      </w:r>
+      <w:proofErr w:type="spellEnd"/>
+      <w:r>
+        <w:rPr>
+          <w:rFonts w:ascii="Times New Roman" w:eastAsia="Times New Roman" w:hAnsi="Times New Roman" w:cs="Times New Roman"/>
+          <w:color w:val="000000"/>
+          <w:sz w:val="27"/>
+          <w:szCs w:val="27"/>
+          <w:lang w:eastAsia="pt-BR"/>
+        </w:rPr>
+        <w:t xml:space="preserve">(Vai carregar apenas as informações básicas e iniciar logo após), </w:t>
+      </w:r>
+      <w:proofErr w:type="spellStart"/>
+      <w:r>
+        <w:rPr>
+          <w:rFonts w:ascii="Times New Roman" w:eastAsia="Times New Roman" w:hAnsi="Times New Roman" w:cs="Times New Roman"/>
+          <w:color w:val="000000"/>
+          <w:sz w:val="27"/>
+          <w:szCs w:val="27"/>
+          <w:lang w:eastAsia="pt-BR"/>
+        </w:rPr>
+        <w:t>none</w:t>
+      </w:r>
+      <w:proofErr w:type="spellEnd"/>
+      <w:r>
+        <w:rPr>
+          <w:rFonts w:ascii="Times New Roman" w:eastAsia="Times New Roman" w:hAnsi="Times New Roman" w:cs="Times New Roman"/>
+          <w:color w:val="000000"/>
+          <w:sz w:val="27"/>
+          <w:szCs w:val="27"/>
+          <w:lang w:eastAsia="pt-BR"/>
+        </w:rPr>
+        <w:t>(Não vai carregar nada, apenas quando o usuário der play)</w:t>
       </w:r>
     </w:p>
     <w:p>
@@ -10885,6 +12410,7 @@
         </w:rPr>
         <w:t>&lt;</w:t>
       </w:r>
+      <w:proofErr w:type="spellStart"/>
       <w:r>
         <w:rPr>
           <w:rFonts w:ascii="Consolas" w:eastAsia="Times New Roman" w:hAnsi="Consolas" w:cs="Times New Roman"/>
@@ -10895,6 +12421,7 @@
         </w:rPr>
         <w:t>audio</w:t>
       </w:r>
+      <w:proofErr w:type="spellEnd"/>
       <w:r>
         <w:rPr>
           <w:rFonts w:ascii="Consolas" w:eastAsia="Times New Roman" w:hAnsi="Consolas" w:cs="Times New Roman"/>
@@ -10905,6 +12432,7 @@
         </w:rPr>
         <w:t> </w:t>
       </w:r>
+      <w:proofErr w:type="spellStart"/>
       <w:r>
         <w:rPr>
           <w:rFonts w:ascii="Consolas" w:eastAsia="Times New Roman" w:hAnsi="Consolas" w:cs="Times New Roman"/>
@@ -10915,6 +12443,7 @@
         </w:rPr>
         <w:t>preload</w:t>
       </w:r>
+      <w:proofErr w:type="spellEnd"/>
       <w:r>
         <w:rPr>
           <w:rFonts w:ascii="Consolas" w:eastAsia="Times New Roman" w:hAnsi="Consolas" w:cs="Times New Roman"/>
@@ -10933,7 +12462,29 @@
           <w:szCs w:val="30"/>
           <w:lang w:eastAsia="pt-BR"/>
         </w:rPr>
-        <w:t>"metadata"</w:t>
+        <w:t>"</w:t>
+      </w:r>
+      <w:proofErr w:type="spellStart"/>
+      <w:r>
+        <w:rPr>
+          <w:rFonts w:ascii="Consolas" w:eastAsia="Times New Roman" w:hAnsi="Consolas" w:cs="Times New Roman"/>
+          <w:color w:val="CE9178"/>
+          <w:sz w:val="30"/>
+          <w:szCs w:val="30"/>
+          <w:lang w:eastAsia="pt-BR"/>
+        </w:rPr>
+        <w:t>metadata</w:t>
+      </w:r>
+      <w:proofErr w:type="spellEnd"/>
+      <w:r>
+        <w:rPr>
+          <w:rFonts w:ascii="Consolas" w:eastAsia="Times New Roman" w:hAnsi="Consolas" w:cs="Times New Roman"/>
+          <w:color w:val="CE9178"/>
+          <w:sz w:val="30"/>
+          <w:szCs w:val="30"/>
+          <w:lang w:eastAsia="pt-BR"/>
+        </w:rPr>
+        <w:t>"</w:t>
       </w:r>
       <w:r>
         <w:rPr>
@@ -10945,6 +12496,7 @@
         </w:rPr>
         <w:t> </w:t>
       </w:r>
+      <w:proofErr w:type="spellStart"/>
       <w:r>
         <w:rPr>
           <w:rFonts w:ascii="Consolas" w:eastAsia="Times New Roman" w:hAnsi="Consolas" w:cs="Times New Roman"/>
@@ -10955,6 +12507,7 @@
         </w:rPr>
         <w:t>controls</w:t>
       </w:r>
+      <w:proofErr w:type="spellEnd"/>
       <w:r>
         <w:rPr>
           <w:rFonts w:ascii="Consolas" w:eastAsia="Times New Roman" w:hAnsi="Consolas" w:cs="Times New Roman"/>
@@ -11018,6 +12571,7 @@
         </w:rPr>
         <w:t>&lt;</w:t>
       </w:r>
+      <w:proofErr w:type="spellStart"/>
       <w:r>
         <w:rPr>
           <w:rFonts w:ascii="Consolas" w:eastAsia="Times New Roman" w:hAnsi="Consolas" w:cs="Times New Roman"/>
@@ -11028,6 +12582,7 @@
         </w:rPr>
         <w:t>source</w:t>
       </w:r>
+      <w:proofErr w:type="spellEnd"/>
       <w:r>
         <w:rPr>
           <w:rFonts w:ascii="Consolas" w:eastAsia="Times New Roman" w:hAnsi="Consolas" w:cs="Times New Roman"/>
@@ -11038,6 +12593,7 @@
         </w:rPr>
         <w:t> </w:t>
       </w:r>
+      <w:proofErr w:type="spellStart"/>
       <w:r>
         <w:rPr>
           <w:rFonts w:ascii="Consolas" w:eastAsia="Times New Roman" w:hAnsi="Consolas" w:cs="Times New Roman"/>
@@ -11048,6 +12604,7 @@
         </w:rPr>
         <w:t>src</w:t>
       </w:r>
+      <w:proofErr w:type="spellEnd"/>
       <w:r>
         <w:rPr>
           <w:rFonts w:ascii="Consolas" w:eastAsia="Times New Roman" w:hAnsi="Consolas" w:cs="Times New Roman"/>
@@ -11066,7 +12623,29 @@
           <w:szCs w:val="30"/>
           <w:lang w:eastAsia="pt-BR"/>
         </w:rPr>
-        <w:t>"midia/hall-of-fame.mp3"</w:t>
+        <w:t>"</w:t>
+      </w:r>
+      <w:proofErr w:type="spellStart"/>
+      <w:r>
+        <w:rPr>
+          <w:rFonts w:ascii="Consolas" w:eastAsia="Times New Roman" w:hAnsi="Consolas" w:cs="Times New Roman"/>
+          <w:color w:val="CE9178"/>
+          <w:sz w:val="30"/>
+          <w:szCs w:val="30"/>
+          <w:lang w:eastAsia="pt-BR"/>
+        </w:rPr>
+        <w:t>midia</w:t>
+      </w:r>
+      <w:proofErr w:type="spellEnd"/>
+      <w:r>
+        <w:rPr>
+          <w:rFonts w:ascii="Consolas" w:eastAsia="Times New Roman" w:hAnsi="Consolas" w:cs="Times New Roman"/>
+          <w:color w:val="CE9178"/>
+          <w:sz w:val="30"/>
+          <w:szCs w:val="30"/>
+          <w:lang w:eastAsia="pt-BR"/>
+        </w:rPr>
+        <w:t>/hall-of-fame.mp3"</w:t>
       </w:r>
       <w:r>
         <w:rPr>
@@ -11078,6 +12657,7 @@
         </w:rPr>
         <w:t> </w:t>
       </w:r>
+      <w:proofErr w:type="spellStart"/>
       <w:r>
         <w:rPr>
           <w:rFonts w:ascii="Consolas" w:eastAsia="Times New Roman" w:hAnsi="Consolas" w:cs="Times New Roman"/>
@@ -11088,6 +12668,7 @@
         </w:rPr>
         <w:t>type</w:t>
       </w:r>
+      <w:proofErr w:type="spellEnd"/>
       <w:r>
         <w:rPr>
           <w:rFonts w:ascii="Consolas" w:eastAsia="Times New Roman" w:hAnsi="Consolas" w:cs="Times New Roman"/>
@@ -11106,7 +12687,51 @@
           <w:szCs w:val="30"/>
           <w:lang w:eastAsia="pt-BR"/>
         </w:rPr>
-        <w:t>"audio/mpeg"</w:t>
+        <w:t>"</w:t>
+      </w:r>
+      <w:proofErr w:type="spellStart"/>
+      <w:r>
+        <w:rPr>
+          <w:rFonts w:ascii="Consolas" w:eastAsia="Times New Roman" w:hAnsi="Consolas" w:cs="Times New Roman"/>
+          <w:color w:val="CE9178"/>
+          <w:sz w:val="30"/>
+          <w:szCs w:val="30"/>
+          <w:lang w:eastAsia="pt-BR"/>
+        </w:rPr>
+        <w:t>audio</w:t>
+      </w:r>
+      <w:proofErr w:type="spellEnd"/>
+      <w:r>
+        <w:rPr>
+          <w:rFonts w:ascii="Consolas" w:eastAsia="Times New Roman" w:hAnsi="Consolas" w:cs="Times New Roman"/>
+          <w:color w:val="CE9178"/>
+          <w:sz w:val="30"/>
+          <w:szCs w:val="30"/>
+          <w:lang w:eastAsia="pt-BR"/>
+        </w:rPr>
+        <w:t>/</w:t>
+      </w:r>
+      <w:proofErr w:type="spellStart"/>
+      <w:r>
+        <w:rPr>
+          <w:rFonts w:ascii="Consolas" w:eastAsia="Times New Roman" w:hAnsi="Consolas" w:cs="Times New Roman"/>
+          <w:color w:val="CE9178"/>
+          <w:sz w:val="30"/>
+          <w:szCs w:val="30"/>
+          <w:lang w:eastAsia="pt-BR"/>
+        </w:rPr>
+        <w:t>mpeg</w:t>
+      </w:r>
+      <w:proofErr w:type="spellEnd"/>
+      <w:r>
+        <w:rPr>
+          <w:rFonts w:ascii="Consolas" w:eastAsia="Times New Roman" w:hAnsi="Consolas" w:cs="Times New Roman"/>
+          <w:color w:val="CE9178"/>
+          <w:sz w:val="30"/>
+          <w:szCs w:val="30"/>
+          <w:lang w:eastAsia="pt-BR"/>
+        </w:rPr>
+        <w:t>"</w:t>
       </w:r>
       <w:r>
         <w:rPr>
@@ -11384,6 +13009,7 @@
         </w:rPr>
         <w:t>&lt;/</w:t>
       </w:r>
+      <w:proofErr w:type="spellStart"/>
       <w:r>
         <w:rPr>
           <w:rFonts w:ascii="Consolas" w:eastAsia="Times New Roman" w:hAnsi="Consolas" w:cs="Times New Roman"/>
@@ -11394,6 +13020,7 @@
         </w:rPr>
         <w:t>audio</w:t>
       </w:r>
+      <w:proofErr w:type="spellEnd"/>
       <w:r>
         <w:rPr>
           <w:rFonts w:ascii="Consolas" w:eastAsia="Times New Roman" w:hAnsi="Consolas" w:cs="Times New Roman"/>
@@ -11467,15 +13094,27 @@
           <w:lang w:eastAsia="pt-BR"/>
         </w:rPr>
       </w:pPr>
-      <w:r>
-        <w:rPr>
-          <w:rFonts w:ascii="Times New Roman" w:eastAsia="Times New Roman" w:hAnsi="Times New Roman" w:cs="Times New Roman"/>
-          <w:color w:val="000000"/>
-          <w:sz w:val="27"/>
-          <w:szCs w:val="27"/>
-          <w:lang w:eastAsia="pt-BR"/>
-        </w:rPr>
-        <w:t>Video = inserir vídeo.</w:t>
+      <w:proofErr w:type="spellStart"/>
+      <w:r>
+        <w:rPr>
+          <w:rFonts w:ascii="Times New Roman" w:eastAsia="Times New Roman" w:hAnsi="Times New Roman" w:cs="Times New Roman"/>
+          <w:color w:val="000000"/>
+          <w:sz w:val="27"/>
+          <w:szCs w:val="27"/>
+          <w:lang w:eastAsia="pt-BR"/>
+        </w:rPr>
+        <w:t>Video</w:t>
+      </w:r>
+      <w:proofErr w:type="spellEnd"/>
+      <w:r>
+        <w:rPr>
+          <w:rFonts w:ascii="Times New Roman" w:eastAsia="Times New Roman" w:hAnsi="Times New Roman" w:cs="Times New Roman"/>
+          <w:color w:val="000000"/>
+          <w:sz w:val="27"/>
+          <w:szCs w:val="27"/>
+          <w:lang w:eastAsia="pt-BR"/>
+        </w:rPr>
+        <w:t xml:space="preserve"> = inserir vídeo.</w:t>
       </w:r>
     </w:p>
     <w:p>
@@ -11501,15 +13140,27 @@
           <w:lang w:eastAsia="pt-BR"/>
         </w:rPr>
       </w:pPr>
-      <w:r>
-        <w:rPr>
-          <w:rFonts w:ascii="Times New Roman" w:eastAsia="Times New Roman" w:hAnsi="Times New Roman" w:cs="Times New Roman"/>
-          <w:color w:val="000000"/>
-          <w:sz w:val="27"/>
-          <w:szCs w:val="27"/>
-          <w:lang w:eastAsia="pt-BR"/>
-        </w:rPr>
-        <w:t>Width = Ajustar tamanho no site.</w:t>
+      <w:proofErr w:type="spellStart"/>
+      <w:r>
+        <w:rPr>
+          <w:rFonts w:ascii="Times New Roman" w:eastAsia="Times New Roman" w:hAnsi="Times New Roman" w:cs="Times New Roman"/>
+          <w:color w:val="000000"/>
+          <w:sz w:val="27"/>
+          <w:szCs w:val="27"/>
+          <w:lang w:eastAsia="pt-BR"/>
+        </w:rPr>
+        <w:t>Width</w:t>
+      </w:r>
+      <w:proofErr w:type="spellEnd"/>
+      <w:r>
+        <w:rPr>
+          <w:rFonts w:ascii="Times New Roman" w:eastAsia="Times New Roman" w:hAnsi="Times New Roman" w:cs="Times New Roman"/>
+          <w:color w:val="000000"/>
+          <w:sz w:val="27"/>
+          <w:szCs w:val="27"/>
+          <w:lang w:eastAsia="pt-BR"/>
+        </w:rPr>
+        <w:t xml:space="preserve"> = Ajustar tamanho no site.</w:t>
       </w:r>
     </w:p>
     <w:p>
@@ -11535,15 +13186,27 @@
           <w:lang w:eastAsia="pt-BR"/>
         </w:rPr>
       </w:pPr>
-      <w:r>
-        <w:rPr>
-          <w:rFonts w:ascii="Times New Roman" w:eastAsia="Times New Roman" w:hAnsi="Times New Roman" w:cs="Times New Roman"/>
-          <w:color w:val="000000"/>
-          <w:sz w:val="27"/>
-          <w:szCs w:val="27"/>
-          <w:lang w:eastAsia="pt-BR"/>
-        </w:rPr>
-        <w:t>Controls = painel de controle do vídeo.</w:t>
+      <w:proofErr w:type="spellStart"/>
+      <w:r>
+        <w:rPr>
+          <w:rFonts w:ascii="Times New Roman" w:eastAsia="Times New Roman" w:hAnsi="Times New Roman" w:cs="Times New Roman"/>
+          <w:color w:val="000000"/>
+          <w:sz w:val="27"/>
+          <w:szCs w:val="27"/>
+          <w:lang w:eastAsia="pt-BR"/>
+        </w:rPr>
+        <w:t>Controls</w:t>
+      </w:r>
+      <w:proofErr w:type="spellEnd"/>
+      <w:r>
+        <w:rPr>
+          <w:rFonts w:ascii="Times New Roman" w:eastAsia="Times New Roman" w:hAnsi="Times New Roman" w:cs="Times New Roman"/>
+          <w:color w:val="000000"/>
+          <w:sz w:val="27"/>
+          <w:szCs w:val="27"/>
+          <w:lang w:eastAsia="pt-BR"/>
+        </w:rPr>
+        <w:t xml:space="preserve"> = painel de controle do vídeo.</w:t>
       </w:r>
     </w:p>
     <w:p>
@@ -11580,6 +13243,7 @@
         </w:rPr>
         <w:t>&lt;</w:t>
       </w:r>
+      <w:proofErr w:type="spellStart"/>
       <w:r>
         <w:rPr>
           <w:rFonts w:ascii="Consolas" w:eastAsia="Times New Roman" w:hAnsi="Consolas" w:cs="Times New Roman"/>
@@ -11590,6 +13254,7 @@
         </w:rPr>
         <w:t>video</w:t>
       </w:r>
+      <w:proofErr w:type="spellEnd"/>
       <w:r>
         <w:rPr>
           <w:rFonts w:ascii="Consolas" w:eastAsia="Times New Roman" w:hAnsi="Consolas" w:cs="Times New Roman"/>
@@ -11600,6 +13265,7 @@
         </w:rPr>
         <w:t> </w:t>
       </w:r>
+      <w:proofErr w:type="spellStart"/>
       <w:r>
         <w:rPr>
           <w:rFonts w:ascii="Consolas" w:eastAsia="Times New Roman" w:hAnsi="Consolas" w:cs="Times New Roman"/>
@@ -11610,6 +13276,7 @@
         </w:rPr>
         <w:t>src</w:t>
       </w:r>
+      <w:proofErr w:type="spellEnd"/>
       <w:r>
         <w:rPr>
           <w:rFonts w:ascii="Consolas" w:eastAsia="Times New Roman" w:hAnsi="Consolas" w:cs="Times New Roman"/>
@@ -11628,7 +13295,51 @@
           <w:szCs w:val="30"/>
           <w:lang w:eastAsia="pt-BR"/>
         </w:rPr>
-        <w:t>"midia/meu_video.webm"</w:t>
+        <w:t>"</w:t>
+      </w:r>
+      <w:proofErr w:type="spellStart"/>
+      <w:r>
+        <w:rPr>
+          <w:rFonts w:ascii="Consolas" w:eastAsia="Times New Roman" w:hAnsi="Consolas" w:cs="Times New Roman"/>
+          <w:color w:val="CE9178"/>
+          <w:sz w:val="30"/>
+          <w:szCs w:val="30"/>
+          <w:lang w:eastAsia="pt-BR"/>
+        </w:rPr>
+        <w:t>midia</w:t>
+      </w:r>
+      <w:proofErr w:type="spellEnd"/>
+      <w:r>
+        <w:rPr>
+          <w:rFonts w:ascii="Consolas" w:eastAsia="Times New Roman" w:hAnsi="Consolas" w:cs="Times New Roman"/>
+          <w:color w:val="CE9178"/>
+          <w:sz w:val="30"/>
+          <w:szCs w:val="30"/>
+          <w:lang w:eastAsia="pt-BR"/>
+        </w:rPr>
+        <w:t>/</w:t>
+      </w:r>
+      <w:proofErr w:type="spellStart"/>
+      <w:r>
+        <w:rPr>
+          <w:rFonts w:ascii="Consolas" w:eastAsia="Times New Roman" w:hAnsi="Consolas" w:cs="Times New Roman"/>
+          <w:color w:val="CE9178"/>
+          <w:sz w:val="30"/>
+          <w:szCs w:val="30"/>
+          <w:lang w:eastAsia="pt-BR"/>
+        </w:rPr>
+        <w:t>meu_video.webm</w:t>
+      </w:r>
+      <w:proofErr w:type="spellEnd"/>
+      <w:r>
+        <w:rPr>
+          <w:rFonts w:ascii="Consolas" w:eastAsia="Times New Roman" w:hAnsi="Consolas" w:cs="Times New Roman"/>
+          <w:color w:val="CE9178"/>
+          <w:sz w:val="30"/>
+          <w:szCs w:val="30"/>
+          <w:lang w:eastAsia="pt-BR"/>
+        </w:rPr>
+        <w:t>"</w:t>
       </w:r>
       <w:r>
         <w:rPr>
@@ -11640,6 +13351,7 @@
         </w:rPr>
         <w:t> </w:t>
       </w:r>
+      <w:proofErr w:type="spellStart"/>
       <w:r>
         <w:rPr>
           <w:rFonts w:ascii="Consolas" w:eastAsia="Times New Roman" w:hAnsi="Consolas" w:cs="Times New Roman"/>
@@ -11650,6 +13362,7 @@
         </w:rPr>
         <w:t>width</w:t>
       </w:r>
+      <w:proofErr w:type="spellEnd"/>
       <w:r>
         <w:rPr>
           <w:rFonts w:ascii="Consolas" w:eastAsia="Times New Roman" w:hAnsi="Consolas" w:cs="Times New Roman"/>
@@ -11680,6 +13393,7 @@
         </w:rPr>
         <w:t> </w:t>
       </w:r>
+      <w:proofErr w:type="spellStart"/>
       <w:r>
         <w:rPr>
           <w:rFonts w:ascii="Consolas" w:eastAsia="Times New Roman" w:hAnsi="Consolas" w:cs="Times New Roman"/>
@@ -11690,6 +13404,7 @@
         </w:rPr>
         <w:t>controls</w:t>
       </w:r>
+      <w:proofErr w:type="spellEnd"/>
       <w:r>
         <w:rPr>
           <w:rFonts w:ascii="Consolas" w:eastAsia="Times New Roman" w:hAnsi="Consolas" w:cs="Times New Roman"/>
@@ -11700,6 +13415,7 @@
         </w:rPr>
         <w:t>&gt;&lt;/</w:t>
       </w:r>
+      <w:proofErr w:type="spellStart"/>
       <w:r>
         <w:rPr>
           <w:rFonts w:ascii="Consolas" w:eastAsia="Times New Roman" w:hAnsi="Consolas" w:cs="Times New Roman"/>
@@ -11710,6 +13426,7 @@
         </w:rPr>
         <w:t>video</w:t>
       </w:r>
+      <w:proofErr w:type="spellEnd"/>
       <w:r>
         <w:rPr>
           <w:rFonts w:ascii="Consolas" w:eastAsia="Times New Roman" w:hAnsi="Consolas" w:cs="Times New Roman"/>
@@ -11765,7 +13482,73 @@
           <w:lang w:eastAsia="pt-BR"/>
         </w:rPr>
         <w:lastRenderedPageBreak/>
-        <w:t>Inserindo video com a tag &lt;source&gt;.</w:t>
+        <w:t xml:space="preserve">Inserindo </w:t>
+      </w:r>
+      <w:proofErr w:type="spellStart"/>
+      <w:r>
+        <w:rPr>
+          <w:rFonts w:ascii="Times New Roman" w:eastAsia="Times New Roman" w:hAnsi="Times New Roman" w:cs="Times New Roman"/>
+          <w:color w:val="000000"/>
+          <w:sz w:val="27"/>
+          <w:szCs w:val="27"/>
+          <w:lang w:eastAsia="pt-BR"/>
+        </w:rPr>
+        <w:t>video</w:t>
+      </w:r>
+      <w:proofErr w:type="spellEnd"/>
+      <w:r>
+        <w:rPr>
+          <w:rFonts w:ascii="Times New Roman" w:eastAsia="Times New Roman" w:hAnsi="Times New Roman" w:cs="Times New Roman"/>
+          <w:color w:val="000000"/>
+          <w:sz w:val="27"/>
+          <w:szCs w:val="27"/>
+          <w:lang w:eastAsia="pt-BR"/>
+        </w:rPr>
+        <w:t xml:space="preserve"> com a </w:t>
+      </w:r>
+      <w:proofErr w:type="spellStart"/>
+      <w:r>
+        <w:rPr>
+          <w:rFonts w:ascii="Times New Roman" w:eastAsia="Times New Roman" w:hAnsi="Times New Roman" w:cs="Times New Roman"/>
+          <w:color w:val="000000"/>
+          <w:sz w:val="27"/>
+          <w:szCs w:val="27"/>
+          <w:lang w:eastAsia="pt-BR"/>
+        </w:rPr>
+        <w:t>tag</w:t>
+      </w:r>
+      <w:proofErr w:type="spellEnd"/>
+      <w:r>
+        <w:rPr>
+          <w:rFonts w:ascii="Times New Roman" w:eastAsia="Times New Roman" w:hAnsi="Times New Roman" w:cs="Times New Roman"/>
+          <w:color w:val="000000"/>
+          <w:sz w:val="27"/>
+          <w:szCs w:val="27"/>
+          <w:lang w:eastAsia="pt-BR"/>
+        </w:rPr>
+        <w:t xml:space="preserve"> &lt;</w:t>
+      </w:r>
+      <w:proofErr w:type="spellStart"/>
+      <w:r>
+        <w:rPr>
+          <w:rFonts w:ascii="Times New Roman" w:eastAsia="Times New Roman" w:hAnsi="Times New Roman" w:cs="Times New Roman"/>
+          <w:color w:val="000000"/>
+          <w:sz w:val="27"/>
+          <w:szCs w:val="27"/>
+          <w:lang w:eastAsia="pt-BR"/>
+        </w:rPr>
+        <w:t>source</w:t>
+      </w:r>
+      <w:proofErr w:type="spellEnd"/>
+      <w:r>
+        <w:rPr>
+          <w:rFonts w:ascii="Times New Roman" w:eastAsia="Times New Roman" w:hAnsi="Times New Roman" w:cs="Times New Roman"/>
+          <w:color w:val="000000"/>
+          <w:sz w:val="27"/>
+          <w:szCs w:val="27"/>
+          <w:lang w:eastAsia="pt-BR"/>
+        </w:rPr>
+        <w:t>&gt;.</w:t>
       </w:r>
     </w:p>
     <w:p>
@@ -11799,7 +13582,29 @@
           <w:szCs w:val="27"/>
           <w:lang w:eastAsia="pt-BR"/>
         </w:rPr>
-        <w:t>Poster = Indicar o local da capa/thumbnail.</w:t>
+        <w:t>Poster = Indicar o local da capa/</w:t>
+      </w:r>
+      <w:proofErr w:type="spellStart"/>
+      <w:r>
+        <w:rPr>
+          <w:rFonts w:ascii="Times New Roman" w:eastAsia="Times New Roman" w:hAnsi="Times New Roman" w:cs="Times New Roman"/>
+          <w:color w:val="000000"/>
+          <w:sz w:val="27"/>
+          <w:szCs w:val="27"/>
+          <w:lang w:eastAsia="pt-BR"/>
+        </w:rPr>
+        <w:t>thumbnail</w:t>
+      </w:r>
+      <w:proofErr w:type="spellEnd"/>
+      <w:r>
+        <w:rPr>
+          <w:rFonts w:ascii="Times New Roman" w:eastAsia="Times New Roman" w:hAnsi="Times New Roman" w:cs="Times New Roman"/>
+          <w:color w:val="000000"/>
+          <w:sz w:val="27"/>
+          <w:szCs w:val="27"/>
+          <w:lang w:eastAsia="pt-BR"/>
+        </w:rPr>
+        <w:t>.</w:t>
       </w:r>
     </w:p>
     <w:p>
@@ -11836,6 +13641,7 @@
         </w:rPr>
         <w:t>&lt;</w:t>
       </w:r>
+      <w:proofErr w:type="spellStart"/>
       <w:r>
         <w:rPr>
           <w:rFonts w:ascii="Consolas" w:eastAsia="Times New Roman" w:hAnsi="Consolas" w:cs="Times New Roman"/>
@@ -11846,6 +13652,7 @@
         </w:rPr>
         <w:t>video</w:t>
       </w:r>
+      <w:proofErr w:type="spellEnd"/>
       <w:r>
         <w:rPr>
           <w:rFonts w:ascii="Consolas" w:eastAsia="Times New Roman" w:hAnsi="Consolas" w:cs="Times New Roman"/>
@@ -11856,6 +13663,7 @@
         </w:rPr>
         <w:t> </w:t>
       </w:r>
+      <w:proofErr w:type="spellStart"/>
       <w:r>
         <w:rPr>
           <w:rFonts w:ascii="Consolas" w:eastAsia="Times New Roman" w:hAnsi="Consolas" w:cs="Times New Roman"/>
@@ -11866,6 +13674,7 @@
         </w:rPr>
         <w:t>controls</w:t>
       </w:r>
+      <w:proofErr w:type="spellEnd"/>
       <w:r>
         <w:rPr>
           <w:rFonts w:ascii="Consolas" w:eastAsia="Times New Roman" w:hAnsi="Consolas" w:cs="Times New Roman"/>
@@ -11916,6 +13725,7 @@
         </w:rPr>
         <w:t> </w:t>
       </w:r>
+      <w:proofErr w:type="spellStart"/>
       <w:r>
         <w:rPr>
           <w:rFonts w:ascii="Consolas" w:eastAsia="Times New Roman" w:hAnsi="Consolas" w:cs="Times New Roman"/>
@@ -11926,6 +13736,7 @@
         </w:rPr>
         <w:t>width</w:t>
       </w:r>
+      <w:proofErr w:type="spellEnd"/>
       <w:r>
         <w:rPr>
           <w:rFonts w:ascii="Consolas" w:eastAsia="Times New Roman" w:hAnsi="Consolas" w:cs="Times New Roman"/>
@@ -12002,6 +13813,7 @@
         </w:rPr>
         <w:t>&lt;</w:t>
       </w:r>
+      <w:proofErr w:type="spellStart"/>
       <w:r>
         <w:rPr>
           <w:rFonts w:ascii="Consolas" w:eastAsia="Times New Roman" w:hAnsi="Consolas" w:cs="Times New Roman"/>
@@ -12012,6 +13824,7 @@
         </w:rPr>
         <w:t>source</w:t>
       </w:r>
+      <w:proofErr w:type="spellEnd"/>
       <w:r>
         <w:rPr>
           <w:rFonts w:ascii="Consolas" w:eastAsia="Times New Roman" w:hAnsi="Consolas" w:cs="Times New Roman"/>
@@ -12022,6 +13835,7 @@
         </w:rPr>
         <w:t> </w:t>
       </w:r>
+      <w:proofErr w:type="spellStart"/>
       <w:r>
         <w:rPr>
           <w:rFonts w:ascii="Consolas" w:eastAsia="Times New Roman" w:hAnsi="Consolas" w:cs="Times New Roman"/>
@@ -12032,6 +13846,7 @@
         </w:rPr>
         <w:t>src</w:t>
       </w:r>
+      <w:proofErr w:type="spellEnd"/>
       <w:r>
         <w:rPr>
           <w:rFonts w:ascii="Consolas" w:eastAsia="Times New Roman" w:hAnsi="Consolas" w:cs="Times New Roman"/>
@@ -12050,7 +13865,51 @@
           <w:szCs w:val="30"/>
           <w:lang w:eastAsia="pt-BR"/>
         </w:rPr>
-        <w:t>"midia/meu_video.webm"</w:t>
+        <w:t>"</w:t>
+      </w:r>
+      <w:proofErr w:type="spellStart"/>
+      <w:r>
+        <w:rPr>
+          <w:rFonts w:ascii="Consolas" w:eastAsia="Times New Roman" w:hAnsi="Consolas" w:cs="Times New Roman"/>
+          <w:color w:val="CE9178"/>
+          <w:sz w:val="30"/>
+          <w:szCs w:val="30"/>
+          <w:lang w:eastAsia="pt-BR"/>
+        </w:rPr>
+        <w:t>midia</w:t>
+      </w:r>
+      <w:proofErr w:type="spellEnd"/>
+      <w:r>
+        <w:rPr>
+          <w:rFonts w:ascii="Consolas" w:eastAsia="Times New Roman" w:hAnsi="Consolas" w:cs="Times New Roman"/>
+          <w:color w:val="CE9178"/>
+          <w:sz w:val="30"/>
+          <w:szCs w:val="30"/>
+          <w:lang w:eastAsia="pt-BR"/>
+        </w:rPr>
+        <w:t>/</w:t>
+      </w:r>
+      <w:proofErr w:type="spellStart"/>
+      <w:r>
+        <w:rPr>
+          <w:rFonts w:ascii="Consolas" w:eastAsia="Times New Roman" w:hAnsi="Consolas" w:cs="Times New Roman"/>
+          <w:color w:val="CE9178"/>
+          <w:sz w:val="30"/>
+          <w:szCs w:val="30"/>
+          <w:lang w:eastAsia="pt-BR"/>
+        </w:rPr>
+        <w:t>meu_video.webm</w:t>
+      </w:r>
+      <w:proofErr w:type="spellEnd"/>
+      <w:r>
+        <w:rPr>
+          <w:rFonts w:ascii="Consolas" w:eastAsia="Times New Roman" w:hAnsi="Consolas" w:cs="Times New Roman"/>
+          <w:color w:val="CE9178"/>
+          <w:sz w:val="30"/>
+          <w:szCs w:val="30"/>
+          <w:lang w:eastAsia="pt-BR"/>
+        </w:rPr>
+        <w:t>"</w:t>
       </w:r>
       <w:r>
         <w:rPr>
@@ -12062,6 +13921,7 @@
         </w:rPr>
         <w:t> </w:t>
       </w:r>
+      <w:proofErr w:type="spellStart"/>
       <w:r>
         <w:rPr>
           <w:rFonts w:ascii="Consolas" w:eastAsia="Times New Roman" w:hAnsi="Consolas" w:cs="Times New Roman"/>
@@ -12072,6 +13932,7 @@
         </w:rPr>
         <w:t>type</w:t>
       </w:r>
+      <w:proofErr w:type="spellEnd"/>
       <w:r>
         <w:rPr>
           <w:rFonts w:ascii="Consolas" w:eastAsia="Times New Roman" w:hAnsi="Consolas" w:cs="Times New Roman"/>
@@ -12090,7 +13951,51 @@
           <w:szCs w:val="30"/>
           <w:lang w:eastAsia="pt-BR"/>
         </w:rPr>
-        <w:t>"video/webm"</w:t>
+        <w:t>"</w:t>
+      </w:r>
+      <w:proofErr w:type="spellStart"/>
+      <w:r>
+        <w:rPr>
+          <w:rFonts w:ascii="Consolas" w:eastAsia="Times New Roman" w:hAnsi="Consolas" w:cs="Times New Roman"/>
+          <w:color w:val="CE9178"/>
+          <w:sz w:val="30"/>
+          <w:szCs w:val="30"/>
+          <w:lang w:eastAsia="pt-BR"/>
+        </w:rPr>
+        <w:t>video</w:t>
+      </w:r>
+      <w:proofErr w:type="spellEnd"/>
+      <w:r>
+        <w:rPr>
+          <w:rFonts w:ascii="Consolas" w:eastAsia="Times New Roman" w:hAnsi="Consolas" w:cs="Times New Roman"/>
+          <w:color w:val="CE9178"/>
+          <w:sz w:val="30"/>
+          <w:szCs w:val="30"/>
+          <w:lang w:eastAsia="pt-BR"/>
+        </w:rPr>
+        <w:t>/</w:t>
+      </w:r>
+      <w:proofErr w:type="spellStart"/>
+      <w:r>
+        <w:rPr>
+          <w:rFonts w:ascii="Consolas" w:eastAsia="Times New Roman" w:hAnsi="Consolas" w:cs="Times New Roman"/>
+          <w:color w:val="CE9178"/>
+          <w:sz w:val="30"/>
+          <w:szCs w:val="30"/>
+          <w:lang w:eastAsia="pt-BR"/>
+        </w:rPr>
+        <w:t>webm</w:t>
+      </w:r>
+      <w:proofErr w:type="spellEnd"/>
+      <w:r>
+        <w:rPr>
+          <w:rFonts w:ascii="Consolas" w:eastAsia="Times New Roman" w:hAnsi="Consolas" w:cs="Times New Roman"/>
+          <w:color w:val="CE9178"/>
+          <w:sz w:val="30"/>
+          <w:szCs w:val="30"/>
+          <w:lang w:eastAsia="pt-BR"/>
+        </w:rPr>
+        <w:t>"</w:t>
       </w:r>
       <w:r>
         <w:rPr>
@@ -12163,8 +14068,20 @@
           <w:szCs w:val="30"/>
           <w:lang w:eastAsia="pt-BR"/>
         </w:rPr>
-        <w:t>Seu navegador não tem compatibilidade com reprodução de vídeos .webm</w:t>
-      </w:r>
+        <w:t>Seu navegador não tem compatibilidade com reprodução de </w:t>
+      </w:r>
+      <w:proofErr w:type="gramStart"/>
+      <w:r>
+        <w:rPr>
+          <w:rFonts w:ascii="Consolas" w:eastAsia="Times New Roman" w:hAnsi="Consolas" w:cs="Times New Roman"/>
+          <w:color w:val="D4D4D4"/>
+          <w:sz w:val="30"/>
+          <w:szCs w:val="30"/>
+          <w:lang w:eastAsia="pt-BR"/>
+        </w:rPr>
+        <w:t>vídeos .webm</w:t>
+      </w:r>
+      <w:proofErr w:type="gramEnd"/>
       <w:r>
         <w:rPr>
           <w:rFonts w:ascii="Consolas" w:eastAsia="Times New Roman" w:hAnsi="Consolas" w:cs="Times New Roman"/>
@@ -12241,6 +14158,7 @@
         </w:rPr>
         <w:t>&lt;/</w:t>
       </w:r>
+      <w:proofErr w:type="spellStart"/>
       <w:r>
         <w:rPr>
           <w:rFonts w:ascii="Consolas" w:eastAsia="Times New Roman" w:hAnsi="Consolas" w:cs="Times New Roman"/>
@@ -12251,6 +14169,7 @@
         </w:rPr>
         <w:t>video</w:t>
       </w:r>
+      <w:proofErr w:type="spellEnd"/>
       <w:r>
         <w:rPr>
           <w:rFonts w:ascii="Consolas" w:eastAsia="Times New Roman" w:hAnsi="Consolas" w:cs="Times New Roman"/>
@@ -12662,8 +14581,1019 @@
           <w:szCs w:val="27"/>
           <w:lang w:eastAsia="pt-BR"/>
         </w:rPr>
-        <w:t>Temos o Vimeo como outra plataforma de upload de vídeos.</w:t>
-      </w:r>
+        <w:t xml:space="preserve">Temos o </w:t>
+      </w:r>
+      <w:proofErr w:type="spellStart"/>
+      <w:r>
+        <w:rPr>
+          <w:rFonts w:ascii="Times New Roman" w:eastAsia="Times New Roman" w:hAnsi="Times New Roman" w:cs="Times New Roman"/>
+          <w:color w:val="000000"/>
+          <w:sz w:val="27"/>
+          <w:szCs w:val="27"/>
+          <w:lang w:eastAsia="pt-BR"/>
+        </w:rPr>
+        <w:t>Vimeo</w:t>
+      </w:r>
+      <w:proofErr w:type="spellEnd"/>
+      <w:r>
+        <w:rPr>
+          <w:rFonts w:ascii="Times New Roman" w:eastAsia="Times New Roman" w:hAnsi="Times New Roman" w:cs="Times New Roman"/>
+          <w:color w:val="000000"/>
+          <w:sz w:val="27"/>
+          <w:szCs w:val="27"/>
+          <w:lang w:eastAsia="pt-BR"/>
+        </w:rPr>
+        <w:t xml:space="preserve"> como outra plataforma de upload de vídeos.</w:t>
+      </w:r>
+    </w:p>
+    <w:p>
+      <w:pPr>
+        <w:spacing w:after="0" w:line="240" w:lineRule="auto"/>
+        <w:rPr>
+          <w:rFonts w:ascii="Times New Roman" w:eastAsia="Times New Roman" w:hAnsi="Times New Roman" w:cs="Times New Roman"/>
+          <w:color w:val="000000"/>
+          <w:sz w:val="27"/>
+          <w:szCs w:val="27"/>
+          <w:lang w:eastAsia="pt-BR"/>
+        </w:rPr>
+      </w:pPr>
+    </w:p>
+    <w:p>
+      <w:pPr>
+        <w:spacing w:after="0" w:line="240" w:lineRule="auto"/>
+        <w:jc w:val="center"/>
+        <w:rPr>
+          <w:rFonts w:ascii="Times New Roman" w:eastAsia="Times New Roman" w:hAnsi="Times New Roman" w:cs="Times New Roman"/>
+          <w:b/>
+          <w:bCs/>
+          <w:color w:val="000000"/>
+          <w:sz w:val="27"/>
+          <w:szCs w:val="27"/>
+          <w:lang w:eastAsia="pt-BR"/>
+        </w:rPr>
+      </w:pPr>
+      <w:r>
+        <w:rPr>
+          <w:rFonts w:ascii="Times New Roman" w:eastAsia="Times New Roman" w:hAnsi="Times New Roman" w:cs="Times New Roman"/>
+          <w:b/>
+          <w:bCs/>
+          <w:color w:val="000000"/>
+          <w:sz w:val="27"/>
+          <w:szCs w:val="27"/>
+          <w:lang w:eastAsia="pt-BR"/>
+        </w:rPr>
+        <w:t>EX013</w:t>
+      </w:r>
+    </w:p>
+    <w:p>
+      <w:pPr>
+        <w:spacing w:after="0" w:line="240" w:lineRule="auto"/>
+        <w:jc w:val="center"/>
+        <w:rPr>
+          <w:rFonts w:ascii="Times New Roman" w:eastAsia="Times New Roman" w:hAnsi="Times New Roman" w:cs="Times New Roman"/>
+          <w:b/>
+          <w:bCs/>
+          <w:color w:val="000000"/>
+          <w:sz w:val="27"/>
+          <w:szCs w:val="27"/>
+          <w:lang w:eastAsia="pt-BR"/>
+        </w:rPr>
+      </w:pPr>
+      <w:r>
+        <w:rPr>
+          <w:rFonts w:ascii="Times New Roman" w:eastAsia="Times New Roman" w:hAnsi="Times New Roman" w:cs="Times New Roman"/>
+          <w:b/>
+          <w:bCs/>
+          <w:color w:val="000000"/>
+          <w:sz w:val="27"/>
+          <w:szCs w:val="27"/>
+          <w:lang w:eastAsia="pt-BR"/>
+        </w:rPr>
+        <w:t>CSS INICIO</w:t>
+      </w:r>
+    </w:p>
+    <w:p>
+      <w:pPr>
+        <w:spacing w:after="0" w:line="240" w:lineRule="auto"/>
+        <w:jc w:val="center"/>
+        <w:rPr>
+          <w:rFonts w:ascii="Times New Roman" w:eastAsia="Times New Roman" w:hAnsi="Times New Roman" w:cs="Times New Roman"/>
+          <w:b/>
+          <w:bCs/>
+          <w:color w:val="000000"/>
+          <w:sz w:val="27"/>
+          <w:szCs w:val="27"/>
+          <w:lang w:eastAsia="pt-BR"/>
+        </w:rPr>
+      </w:pPr>
+    </w:p>
+    <w:p>
+      <w:pPr>
+        <w:spacing w:after="0" w:line="240" w:lineRule="auto"/>
+        <w:rPr>
+          <w:rFonts w:ascii="Times New Roman" w:eastAsia="Times New Roman" w:hAnsi="Times New Roman" w:cs="Times New Roman"/>
+          <w:color w:val="000000"/>
+          <w:sz w:val="27"/>
+          <w:szCs w:val="27"/>
+          <w:lang w:eastAsia="pt-BR"/>
+        </w:rPr>
+      </w:pPr>
+      <w:r>
+        <w:rPr>
+          <w:rFonts w:ascii="Times New Roman" w:eastAsia="Times New Roman" w:hAnsi="Times New Roman" w:cs="Times New Roman"/>
+          <w:color w:val="000000"/>
+          <w:sz w:val="27"/>
+          <w:szCs w:val="27"/>
+          <w:lang w:eastAsia="pt-BR"/>
+        </w:rPr>
+        <w:t xml:space="preserve">Estilos </w:t>
+      </w:r>
+      <w:proofErr w:type="spellStart"/>
+      <w:r>
+        <w:rPr>
+          <w:rFonts w:ascii="Times New Roman" w:eastAsia="Times New Roman" w:hAnsi="Times New Roman" w:cs="Times New Roman"/>
+          <w:color w:val="000000"/>
+          <w:sz w:val="27"/>
+          <w:szCs w:val="27"/>
+          <w:lang w:eastAsia="pt-BR"/>
+        </w:rPr>
+        <w:t>Inline</w:t>
+      </w:r>
+      <w:proofErr w:type="spellEnd"/>
+      <w:r>
+        <w:rPr>
+          <w:rFonts w:ascii="Times New Roman" w:eastAsia="Times New Roman" w:hAnsi="Times New Roman" w:cs="Times New Roman"/>
+          <w:color w:val="000000"/>
+          <w:sz w:val="27"/>
+          <w:szCs w:val="27"/>
+          <w:lang w:eastAsia="pt-BR"/>
+        </w:rPr>
+        <w:t xml:space="preserve"> = Vai aplicar as alterações conforme for inserindo 1/1. Sempre inserir outras configurações após </w:t>
+      </w:r>
+      <w:proofErr w:type="gramStart"/>
+      <w:r>
+        <w:rPr>
+          <w:rFonts w:ascii="Times New Roman" w:eastAsia="Times New Roman" w:hAnsi="Times New Roman" w:cs="Times New Roman"/>
+          <w:color w:val="000000"/>
+          <w:sz w:val="27"/>
+          <w:szCs w:val="27"/>
+          <w:lang w:eastAsia="pt-BR"/>
+        </w:rPr>
+        <w:t>o ;</w:t>
+      </w:r>
+      <w:proofErr w:type="gramEnd"/>
+    </w:p>
+    <w:p>
+      <w:pPr>
+        <w:spacing w:after="0" w:line="240" w:lineRule="auto"/>
+        <w:rPr>
+          <w:rFonts w:ascii="Times New Roman" w:eastAsia="Times New Roman" w:hAnsi="Times New Roman" w:cs="Times New Roman"/>
+          <w:color w:val="000000"/>
+          <w:sz w:val="27"/>
+          <w:szCs w:val="27"/>
+          <w:lang w:eastAsia="pt-BR"/>
+        </w:rPr>
+      </w:pPr>
+    </w:p>
+    <w:p>
+      <w:pPr>
+        <w:spacing w:after="0" w:line="240" w:lineRule="auto"/>
+        <w:rPr>
+          <w:rFonts w:ascii="Times New Roman" w:eastAsia="Times New Roman" w:hAnsi="Times New Roman" w:cs="Times New Roman"/>
+          <w:color w:val="000000"/>
+          <w:sz w:val="27"/>
+          <w:szCs w:val="27"/>
+          <w:lang w:eastAsia="pt-BR"/>
+        </w:rPr>
+      </w:pPr>
+      <w:proofErr w:type="spellStart"/>
+      <w:r>
+        <w:rPr>
+          <w:rFonts w:ascii="Times New Roman" w:eastAsia="Times New Roman" w:hAnsi="Times New Roman" w:cs="Times New Roman"/>
+          <w:color w:val="000000"/>
+          <w:sz w:val="27"/>
+          <w:szCs w:val="27"/>
+          <w:lang w:eastAsia="pt-BR"/>
+        </w:rPr>
+        <w:t>Style</w:t>
+      </w:r>
+      <w:proofErr w:type="spellEnd"/>
+      <w:r>
+        <w:rPr>
+          <w:rFonts w:ascii="Times New Roman" w:eastAsia="Times New Roman" w:hAnsi="Times New Roman" w:cs="Times New Roman"/>
+          <w:color w:val="000000"/>
+          <w:sz w:val="27"/>
+          <w:szCs w:val="27"/>
+          <w:lang w:eastAsia="pt-BR"/>
+        </w:rPr>
+        <w:t xml:space="preserve"> = Está na região do body(corpo) pra selecionar a cor do background.</w:t>
+      </w:r>
+    </w:p>
+    <w:p>
+      <w:pPr>
+        <w:spacing w:after="0" w:line="240" w:lineRule="auto"/>
+        <w:rPr>
+          <w:rFonts w:ascii="Times New Roman" w:eastAsia="Times New Roman" w:hAnsi="Times New Roman" w:cs="Times New Roman"/>
+          <w:color w:val="000000"/>
+          <w:sz w:val="27"/>
+          <w:szCs w:val="27"/>
+          <w:lang w:eastAsia="pt-BR"/>
+        </w:rPr>
+      </w:pPr>
+    </w:p>
+    <w:p>
+      <w:pPr>
+        <w:shd w:val="clear" w:color="auto" w:fill="1E1E1E"/>
+        <w:spacing w:after="0" w:line="405" w:lineRule="atLeast"/>
+        <w:rPr>
+          <w:rFonts w:ascii="Consolas" w:eastAsia="Times New Roman" w:hAnsi="Consolas" w:cs="Times New Roman"/>
+          <w:color w:val="D4D4D4"/>
+          <w:sz w:val="30"/>
+          <w:szCs w:val="30"/>
+          <w:lang w:eastAsia="pt-BR"/>
+        </w:rPr>
+      </w:pPr>
+      <w:r>
+        <w:rPr>
+          <w:rFonts w:ascii="Consolas" w:eastAsia="Times New Roman" w:hAnsi="Consolas" w:cs="Times New Roman"/>
+          <w:color w:val="808080"/>
+          <w:sz w:val="30"/>
+          <w:szCs w:val="30"/>
+          <w:lang w:eastAsia="pt-BR"/>
+        </w:rPr>
+        <w:t>&lt;</w:t>
+      </w:r>
+      <w:r>
+        <w:rPr>
+          <w:rFonts w:ascii="Consolas" w:eastAsia="Times New Roman" w:hAnsi="Consolas" w:cs="Times New Roman"/>
+          <w:color w:val="569CD6"/>
+          <w:sz w:val="30"/>
+          <w:szCs w:val="30"/>
+          <w:lang w:eastAsia="pt-BR"/>
+        </w:rPr>
+        <w:t>body</w:t>
+      </w:r>
+      <w:r>
+        <w:rPr>
+          <w:rFonts w:ascii="Consolas" w:eastAsia="Times New Roman" w:hAnsi="Consolas" w:cs="Times New Roman"/>
+          <w:color w:val="D4D4D4"/>
+          <w:sz w:val="30"/>
+          <w:szCs w:val="30"/>
+          <w:lang w:eastAsia="pt-BR"/>
+        </w:rPr>
+        <w:t> </w:t>
+      </w:r>
+      <w:proofErr w:type="spellStart"/>
+      <w:r>
+        <w:rPr>
+          <w:rFonts w:ascii="Consolas" w:eastAsia="Times New Roman" w:hAnsi="Consolas" w:cs="Times New Roman"/>
+          <w:color w:val="9CDCFE"/>
+          <w:sz w:val="30"/>
+          <w:szCs w:val="30"/>
+          <w:lang w:eastAsia="pt-BR"/>
+        </w:rPr>
+        <w:t>style</w:t>
+      </w:r>
+      <w:proofErr w:type="spellEnd"/>
+      <w:r>
+        <w:rPr>
+          <w:rFonts w:ascii="Consolas" w:eastAsia="Times New Roman" w:hAnsi="Consolas" w:cs="Times New Roman"/>
+          <w:color w:val="D4D4D4"/>
+          <w:sz w:val="30"/>
+          <w:szCs w:val="30"/>
+          <w:lang w:eastAsia="pt-BR"/>
+        </w:rPr>
+        <w:t>=</w:t>
+      </w:r>
+      <w:r>
+        <w:rPr>
+          <w:rFonts w:ascii="Consolas" w:eastAsia="Times New Roman" w:hAnsi="Consolas" w:cs="Times New Roman"/>
+          <w:color w:val="CE9178"/>
+          <w:sz w:val="30"/>
+          <w:szCs w:val="30"/>
+          <w:lang w:eastAsia="pt-BR"/>
+        </w:rPr>
+        <w:t>"background-color: </w:t>
+      </w:r>
+      <w:proofErr w:type="spellStart"/>
+      <w:r>
+        <w:rPr>
+          <w:rFonts w:ascii="Consolas" w:eastAsia="Times New Roman" w:hAnsi="Consolas" w:cs="Times New Roman"/>
+          <w:color w:val="CE9178"/>
+          <w:sz w:val="30"/>
+          <w:szCs w:val="30"/>
+          <w:lang w:eastAsia="pt-BR"/>
+        </w:rPr>
+        <w:t>lightskyblue</w:t>
+      </w:r>
+      <w:proofErr w:type="spellEnd"/>
+      <w:r>
+        <w:rPr>
+          <w:rFonts w:ascii="Consolas" w:eastAsia="Times New Roman" w:hAnsi="Consolas" w:cs="Times New Roman"/>
+          <w:color w:val="CE9178"/>
+          <w:sz w:val="30"/>
+          <w:szCs w:val="30"/>
+          <w:lang w:eastAsia="pt-BR"/>
+        </w:rPr>
+        <w:t>;"</w:t>
+      </w:r>
+      <w:r>
+        <w:rPr>
+          <w:rFonts w:ascii="Consolas" w:eastAsia="Times New Roman" w:hAnsi="Consolas" w:cs="Times New Roman"/>
+          <w:color w:val="808080"/>
+          <w:sz w:val="30"/>
+          <w:szCs w:val="30"/>
+          <w:lang w:eastAsia="pt-BR"/>
+        </w:rPr>
+        <w:t>&gt;</w:t>
+      </w:r>
+    </w:p>
+    <w:p>
+      <w:pPr>
+        <w:spacing w:after="0" w:line="240" w:lineRule="auto"/>
+        <w:rPr>
+          <w:rFonts w:ascii="Times New Roman" w:eastAsia="Times New Roman" w:hAnsi="Times New Roman" w:cs="Times New Roman"/>
+          <w:color w:val="000000"/>
+          <w:sz w:val="27"/>
+          <w:szCs w:val="27"/>
+          <w:lang w:eastAsia="pt-BR"/>
+        </w:rPr>
+      </w:pPr>
+    </w:p>
+    <w:p>
+      <w:pPr>
+        <w:spacing w:after="0" w:line="240" w:lineRule="auto"/>
+        <w:rPr>
+          <w:rFonts w:ascii="Times New Roman" w:eastAsia="Times New Roman" w:hAnsi="Times New Roman" w:cs="Times New Roman"/>
+          <w:color w:val="000000"/>
+          <w:sz w:val="27"/>
+          <w:szCs w:val="27"/>
+          <w:lang w:eastAsia="pt-BR"/>
+        </w:rPr>
+      </w:pPr>
+      <w:proofErr w:type="spellStart"/>
+      <w:r>
+        <w:rPr>
+          <w:rFonts w:ascii="Times New Roman" w:eastAsia="Times New Roman" w:hAnsi="Times New Roman" w:cs="Times New Roman"/>
+          <w:color w:val="000000"/>
+          <w:sz w:val="27"/>
+          <w:szCs w:val="27"/>
+          <w:lang w:eastAsia="pt-BR"/>
+        </w:rPr>
+        <w:t>Style</w:t>
+      </w:r>
+      <w:proofErr w:type="spellEnd"/>
+      <w:r>
+        <w:rPr>
+          <w:rFonts w:ascii="Times New Roman" w:eastAsia="Times New Roman" w:hAnsi="Times New Roman" w:cs="Times New Roman"/>
+          <w:color w:val="000000"/>
+          <w:sz w:val="27"/>
+          <w:szCs w:val="27"/>
+          <w:lang w:eastAsia="pt-BR"/>
+        </w:rPr>
+        <w:t xml:space="preserve"> = “color” = Seleciona a cor da letra.</w:t>
+      </w:r>
+    </w:p>
+    <w:p>
+      <w:pPr>
+        <w:spacing w:after="0" w:line="240" w:lineRule="auto"/>
+        <w:rPr>
+          <w:rFonts w:ascii="Times New Roman" w:eastAsia="Times New Roman" w:hAnsi="Times New Roman" w:cs="Times New Roman"/>
+          <w:color w:val="000000"/>
+          <w:sz w:val="27"/>
+          <w:szCs w:val="27"/>
+          <w:lang w:eastAsia="pt-BR"/>
+        </w:rPr>
+      </w:pPr>
+    </w:p>
+    <w:p>
+      <w:pPr>
+        <w:shd w:val="clear" w:color="auto" w:fill="1E1E1E"/>
+        <w:spacing w:after="0" w:line="405" w:lineRule="atLeast"/>
+        <w:rPr>
+          <w:rFonts w:ascii="Consolas" w:eastAsia="Times New Roman" w:hAnsi="Consolas" w:cs="Times New Roman"/>
+          <w:color w:val="D4D4D4"/>
+          <w:sz w:val="30"/>
+          <w:szCs w:val="30"/>
+          <w:lang w:eastAsia="pt-BR"/>
+        </w:rPr>
+      </w:pPr>
+      <w:r>
+        <w:rPr>
+          <w:rFonts w:ascii="Consolas" w:eastAsia="Times New Roman" w:hAnsi="Consolas" w:cs="Times New Roman"/>
+          <w:color w:val="808080"/>
+          <w:sz w:val="30"/>
+          <w:szCs w:val="30"/>
+          <w:lang w:eastAsia="pt-BR"/>
+        </w:rPr>
+        <w:t>&lt;</w:t>
+      </w:r>
+      <w:r>
+        <w:rPr>
+          <w:rFonts w:ascii="Consolas" w:eastAsia="Times New Roman" w:hAnsi="Consolas" w:cs="Times New Roman"/>
+          <w:color w:val="569CD6"/>
+          <w:sz w:val="30"/>
+          <w:szCs w:val="30"/>
+          <w:lang w:eastAsia="pt-BR"/>
+        </w:rPr>
+        <w:t>h1</w:t>
+      </w:r>
+      <w:r>
+        <w:rPr>
+          <w:rFonts w:ascii="Consolas" w:eastAsia="Times New Roman" w:hAnsi="Consolas" w:cs="Times New Roman"/>
+          <w:color w:val="D4D4D4"/>
+          <w:sz w:val="30"/>
+          <w:szCs w:val="30"/>
+          <w:lang w:eastAsia="pt-BR"/>
+        </w:rPr>
+        <w:t> </w:t>
+      </w:r>
+      <w:proofErr w:type="spellStart"/>
+      <w:r>
+        <w:rPr>
+          <w:rFonts w:ascii="Consolas" w:eastAsia="Times New Roman" w:hAnsi="Consolas" w:cs="Times New Roman"/>
+          <w:color w:val="9CDCFE"/>
+          <w:sz w:val="30"/>
+          <w:szCs w:val="30"/>
+          <w:lang w:eastAsia="pt-BR"/>
+        </w:rPr>
+        <w:t>style</w:t>
+      </w:r>
+      <w:proofErr w:type="spellEnd"/>
+      <w:r>
+        <w:rPr>
+          <w:rFonts w:ascii="Consolas" w:eastAsia="Times New Roman" w:hAnsi="Consolas" w:cs="Times New Roman"/>
+          <w:color w:val="D4D4D4"/>
+          <w:sz w:val="30"/>
+          <w:szCs w:val="30"/>
+          <w:lang w:eastAsia="pt-BR"/>
+        </w:rPr>
+        <w:t>=</w:t>
+      </w:r>
+      <w:r>
+        <w:rPr>
+          <w:rFonts w:ascii="Consolas" w:eastAsia="Times New Roman" w:hAnsi="Consolas" w:cs="Times New Roman"/>
+          <w:color w:val="CE9178"/>
+          <w:sz w:val="30"/>
+          <w:szCs w:val="30"/>
+          <w:lang w:eastAsia="pt-BR"/>
+        </w:rPr>
+        <w:t>"color: </w:t>
+      </w:r>
+      <w:proofErr w:type="spellStart"/>
+      <w:r>
+        <w:rPr>
+          <w:rFonts w:ascii="Consolas" w:eastAsia="Times New Roman" w:hAnsi="Consolas" w:cs="Times New Roman"/>
+          <w:color w:val="CE9178"/>
+          <w:sz w:val="30"/>
+          <w:szCs w:val="30"/>
+          <w:lang w:eastAsia="pt-BR"/>
+        </w:rPr>
+        <w:t>mediumblue</w:t>
+      </w:r>
+      <w:proofErr w:type="spellEnd"/>
+      <w:r>
+        <w:rPr>
+          <w:rFonts w:ascii="Consolas" w:eastAsia="Times New Roman" w:hAnsi="Consolas" w:cs="Times New Roman"/>
+          <w:color w:val="CE9178"/>
+          <w:sz w:val="30"/>
+          <w:szCs w:val="30"/>
+          <w:lang w:eastAsia="pt-BR"/>
+        </w:rPr>
+        <w:t>;"</w:t>
+      </w:r>
+      <w:r>
+        <w:rPr>
+          <w:rFonts w:ascii="Consolas" w:eastAsia="Times New Roman" w:hAnsi="Consolas" w:cs="Times New Roman"/>
+          <w:color w:val="808080"/>
+          <w:sz w:val="30"/>
+          <w:szCs w:val="30"/>
+          <w:lang w:eastAsia="pt-BR"/>
+        </w:rPr>
+        <w:t>&gt;</w:t>
+      </w:r>
+      <w:r>
+        <w:rPr>
+          <w:rFonts w:ascii="Consolas" w:eastAsia="Times New Roman" w:hAnsi="Consolas" w:cs="Times New Roman"/>
+          <w:color w:val="D4D4D4"/>
+          <w:sz w:val="30"/>
+          <w:szCs w:val="30"/>
+          <w:lang w:eastAsia="pt-BR"/>
+        </w:rPr>
+        <w:t>Capítulo 1</w:t>
+      </w:r>
+      <w:r>
+        <w:rPr>
+          <w:rFonts w:ascii="Consolas" w:eastAsia="Times New Roman" w:hAnsi="Consolas" w:cs="Times New Roman"/>
+          <w:color w:val="808080"/>
+          <w:sz w:val="30"/>
+          <w:szCs w:val="30"/>
+          <w:lang w:eastAsia="pt-BR"/>
+        </w:rPr>
+        <w:t>&lt;/</w:t>
+      </w:r>
+      <w:r>
+        <w:rPr>
+          <w:rFonts w:ascii="Consolas" w:eastAsia="Times New Roman" w:hAnsi="Consolas" w:cs="Times New Roman"/>
+          <w:color w:val="569CD6"/>
+          <w:sz w:val="30"/>
+          <w:szCs w:val="30"/>
+          <w:lang w:eastAsia="pt-BR"/>
+        </w:rPr>
+        <w:t>h1</w:t>
+      </w:r>
+      <w:r>
+        <w:rPr>
+          <w:rFonts w:ascii="Consolas" w:eastAsia="Times New Roman" w:hAnsi="Consolas" w:cs="Times New Roman"/>
+          <w:color w:val="808080"/>
+          <w:sz w:val="30"/>
+          <w:szCs w:val="30"/>
+          <w:lang w:eastAsia="pt-BR"/>
+        </w:rPr>
+        <w:t>&gt;</w:t>
+      </w:r>
+    </w:p>
+    <w:p>
+      <w:pPr>
+        <w:spacing w:after="0" w:line="240" w:lineRule="auto"/>
+        <w:rPr>
+          <w:rFonts w:ascii="Times New Roman" w:eastAsia="Times New Roman" w:hAnsi="Times New Roman" w:cs="Times New Roman"/>
+          <w:color w:val="000000"/>
+          <w:sz w:val="27"/>
+          <w:szCs w:val="27"/>
+          <w:lang w:eastAsia="pt-BR"/>
+        </w:rPr>
+      </w:pPr>
+    </w:p>
+    <w:p>
+      <w:pPr>
+        <w:spacing w:after="0" w:line="240" w:lineRule="auto"/>
+        <w:rPr>
+          <w:rFonts w:ascii="Times New Roman" w:eastAsia="Times New Roman" w:hAnsi="Times New Roman" w:cs="Times New Roman"/>
+          <w:color w:val="000000"/>
+          <w:sz w:val="27"/>
+          <w:szCs w:val="27"/>
+          <w:lang w:eastAsia="pt-BR"/>
+        </w:rPr>
+      </w:pPr>
+      <w:proofErr w:type="spellStart"/>
+      <w:r>
+        <w:rPr>
+          <w:rFonts w:ascii="Times New Roman" w:eastAsia="Times New Roman" w:hAnsi="Times New Roman" w:cs="Times New Roman"/>
+          <w:color w:val="000000"/>
+          <w:sz w:val="27"/>
+          <w:szCs w:val="27"/>
+          <w:lang w:eastAsia="pt-BR"/>
+        </w:rPr>
+        <w:lastRenderedPageBreak/>
+        <w:t>Font-family</w:t>
+      </w:r>
+      <w:proofErr w:type="spellEnd"/>
+      <w:r>
+        <w:rPr>
+          <w:rFonts w:ascii="Times New Roman" w:eastAsia="Times New Roman" w:hAnsi="Times New Roman" w:cs="Times New Roman"/>
+          <w:color w:val="000000"/>
+          <w:sz w:val="27"/>
+          <w:szCs w:val="27"/>
+          <w:lang w:eastAsia="pt-BR"/>
+        </w:rPr>
+        <w:t xml:space="preserve"> = Mudar a fonte.</w:t>
+      </w:r>
+    </w:p>
+    <w:p>
+      <w:pPr>
+        <w:spacing w:after="0" w:line="240" w:lineRule="auto"/>
+        <w:rPr>
+          <w:rFonts w:ascii="Times New Roman" w:eastAsia="Times New Roman" w:hAnsi="Times New Roman" w:cs="Times New Roman"/>
+          <w:color w:val="000000"/>
+          <w:sz w:val="27"/>
+          <w:szCs w:val="27"/>
+          <w:lang w:eastAsia="pt-BR"/>
+        </w:rPr>
+      </w:pPr>
+    </w:p>
+    <w:p>
+      <w:pPr>
+        <w:shd w:val="clear" w:color="auto" w:fill="1E1E1E"/>
+        <w:spacing w:after="0" w:line="405" w:lineRule="atLeast"/>
+        <w:rPr>
+          <w:rFonts w:ascii="Consolas" w:eastAsia="Times New Roman" w:hAnsi="Consolas" w:cs="Times New Roman"/>
+          <w:color w:val="D4D4D4"/>
+          <w:sz w:val="30"/>
+          <w:szCs w:val="30"/>
+          <w:lang w:eastAsia="pt-BR"/>
+        </w:rPr>
+      </w:pPr>
+      <w:r>
+        <w:rPr>
+          <w:rFonts w:ascii="Consolas" w:eastAsia="Times New Roman" w:hAnsi="Consolas" w:cs="Times New Roman"/>
+          <w:color w:val="808080"/>
+          <w:sz w:val="30"/>
+          <w:szCs w:val="30"/>
+          <w:lang w:eastAsia="pt-BR"/>
+        </w:rPr>
+        <w:t>&lt;</w:t>
+      </w:r>
+      <w:r>
+        <w:rPr>
+          <w:rFonts w:ascii="Consolas" w:eastAsia="Times New Roman" w:hAnsi="Consolas" w:cs="Times New Roman"/>
+          <w:color w:val="569CD6"/>
+          <w:sz w:val="30"/>
+          <w:szCs w:val="30"/>
+          <w:lang w:eastAsia="pt-BR"/>
+        </w:rPr>
+        <w:t>body</w:t>
+      </w:r>
+      <w:r>
+        <w:rPr>
+          <w:rFonts w:ascii="Consolas" w:eastAsia="Times New Roman" w:hAnsi="Consolas" w:cs="Times New Roman"/>
+          <w:color w:val="D4D4D4"/>
+          <w:sz w:val="30"/>
+          <w:szCs w:val="30"/>
+          <w:lang w:eastAsia="pt-BR"/>
+        </w:rPr>
+        <w:t> </w:t>
+      </w:r>
+      <w:r>
+        <w:rPr>
+          <w:rFonts w:ascii="Consolas" w:eastAsia="Times New Roman" w:hAnsi="Consolas" w:cs="Times New Roman"/>
+          <w:color w:val="9CDCFE"/>
+          <w:sz w:val="30"/>
+          <w:szCs w:val="30"/>
+          <w:lang w:eastAsia="pt-BR"/>
+        </w:rPr>
+        <w:t>style</w:t>
+      </w:r>
+      <w:r>
+        <w:rPr>
+          <w:rFonts w:ascii="Consolas" w:eastAsia="Times New Roman" w:hAnsi="Consolas" w:cs="Times New Roman"/>
+          <w:color w:val="D4D4D4"/>
+          <w:sz w:val="30"/>
+          <w:szCs w:val="30"/>
+          <w:lang w:eastAsia="pt-BR"/>
+        </w:rPr>
+        <w:t>=</w:t>
+      </w:r>
+      <w:r>
+        <w:rPr>
+          <w:rFonts w:ascii="Consolas" w:eastAsia="Times New Roman" w:hAnsi="Consolas" w:cs="Times New Roman"/>
+          <w:color w:val="CE9178"/>
+          <w:sz w:val="30"/>
+          <w:szCs w:val="30"/>
+          <w:lang w:eastAsia="pt-BR"/>
+        </w:rPr>
+        <w:t>"background-color: lightskyblue; font-family: Arial, Helvetica, sans-serif;"</w:t>
+      </w:r>
+      <w:r>
+        <w:rPr>
+          <w:rFonts w:ascii="Consolas" w:eastAsia="Times New Roman" w:hAnsi="Consolas" w:cs="Times New Roman"/>
+          <w:color w:val="808080"/>
+          <w:sz w:val="30"/>
+          <w:szCs w:val="30"/>
+          <w:lang w:eastAsia="pt-BR"/>
+        </w:rPr>
+        <w:t>&gt;</w:t>
+      </w:r>
+    </w:p>
+    <w:p>
+      <w:pPr>
+        <w:spacing w:after="0" w:line="240" w:lineRule="auto"/>
+        <w:rPr>
+          <w:rFonts w:ascii="Times New Roman" w:eastAsia="Times New Roman" w:hAnsi="Times New Roman" w:cs="Times New Roman"/>
+          <w:color w:val="000000"/>
+          <w:sz w:val="27"/>
+          <w:szCs w:val="27"/>
+          <w:lang w:eastAsia="pt-BR"/>
+        </w:rPr>
+      </w:pPr>
+    </w:p>
+    <w:p>
+      <w:pPr>
+        <w:spacing w:after="0" w:line="240" w:lineRule="auto"/>
+        <w:rPr>
+          <w:rFonts w:ascii="Times New Roman" w:eastAsia="Times New Roman" w:hAnsi="Times New Roman" w:cs="Times New Roman"/>
+          <w:color w:val="000000"/>
+          <w:sz w:val="27"/>
+          <w:szCs w:val="27"/>
+          <w:lang w:eastAsia="pt-BR"/>
+        </w:rPr>
+      </w:pPr>
+      <w:proofErr w:type="spellStart"/>
+      <w:r>
+        <w:rPr>
+          <w:rFonts w:ascii="Times New Roman" w:eastAsia="Times New Roman" w:hAnsi="Times New Roman" w:cs="Times New Roman"/>
+          <w:color w:val="000000"/>
+          <w:sz w:val="27"/>
+          <w:szCs w:val="27"/>
+          <w:lang w:eastAsia="pt-BR"/>
+        </w:rPr>
+        <w:t>Text-align</w:t>
+      </w:r>
+      <w:proofErr w:type="spellEnd"/>
+      <w:r>
+        <w:rPr>
+          <w:rFonts w:ascii="Times New Roman" w:eastAsia="Times New Roman" w:hAnsi="Times New Roman" w:cs="Times New Roman"/>
+          <w:color w:val="000000"/>
+          <w:sz w:val="27"/>
+          <w:szCs w:val="27"/>
+          <w:lang w:eastAsia="pt-BR"/>
+        </w:rPr>
+        <w:t xml:space="preserve"> = Vai alinhar o texto conforme a configuração.</w:t>
+      </w:r>
+    </w:p>
+    <w:p>
+      <w:pPr>
+        <w:spacing w:after="0" w:line="240" w:lineRule="auto"/>
+        <w:rPr>
+          <w:rFonts w:ascii="Times New Roman" w:eastAsia="Times New Roman" w:hAnsi="Times New Roman" w:cs="Times New Roman"/>
+          <w:color w:val="000000"/>
+          <w:sz w:val="27"/>
+          <w:szCs w:val="27"/>
+          <w:lang w:eastAsia="pt-BR"/>
+        </w:rPr>
+      </w:pPr>
+    </w:p>
+    <w:p>
+      <w:pPr>
+        <w:shd w:val="clear" w:color="auto" w:fill="1E1E1E"/>
+        <w:spacing w:after="0" w:line="405" w:lineRule="atLeast"/>
+        <w:rPr>
+          <w:rFonts w:ascii="Consolas" w:eastAsia="Times New Roman" w:hAnsi="Consolas" w:cs="Times New Roman"/>
+          <w:color w:val="D4D4D4"/>
+          <w:sz w:val="30"/>
+          <w:szCs w:val="30"/>
+          <w:lang w:eastAsia="pt-BR"/>
+        </w:rPr>
+      </w:pPr>
+      <w:r>
+        <w:rPr>
+          <w:rFonts w:ascii="Consolas" w:eastAsia="Times New Roman" w:hAnsi="Consolas" w:cs="Times New Roman"/>
+          <w:color w:val="808080"/>
+          <w:sz w:val="30"/>
+          <w:szCs w:val="30"/>
+          <w:lang w:eastAsia="pt-BR"/>
+        </w:rPr>
+        <w:t>&lt;</w:t>
+      </w:r>
+      <w:r>
+        <w:rPr>
+          <w:rFonts w:ascii="Consolas" w:eastAsia="Times New Roman" w:hAnsi="Consolas" w:cs="Times New Roman"/>
+          <w:color w:val="569CD6"/>
+          <w:sz w:val="30"/>
+          <w:szCs w:val="30"/>
+          <w:lang w:eastAsia="pt-BR"/>
+        </w:rPr>
+        <w:t>p</w:t>
+      </w:r>
+      <w:r>
+        <w:rPr>
+          <w:rFonts w:ascii="Consolas" w:eastAsia="Times New Roman" w:hAnsi="Consolas" w:cs="Times New Roman"/>
+          <w:color w:val="D4D4D4"/>
+          <w:sz w:val="30"/>
+          <w:szCs w:val="30"/>
+          <w:lang w:eastAsia="pt-BR"/>
+        </w:rPr>
+        <w:t> </w:t>
+      </w:r>
+      <w:proofErr w:type="spellStart"/>
+      <w:r>
+        <w:rPr>
+          <w:rFonts w:ascii="Consolas" w:eastAsia="Times New Roman" w:hAnsi="Consolas" w:cs="Times New Roman"/>
+          <w:color w:val="9CDCFE"/>
+          <w:sz w:val="30"/>
+          <w:szCs w:val="30"/>
+          <w:lang w:eastAsia="pt-BR"/>
+        </w:rPr>
+        <w:t>style</w:t>
+      </w:r>
+      <w:proofErr w:type="spellEnd"/>
+      <w:r>
+        <w:rPr>
+          <w:rFonts w:ascii="Consolas" w:eastAsia="Times New Roman" w:hAnsi="Consolas" w:cs="Times New Roman"/>
+          <w:color w:val="D4D4D4"/>
+          <w:sz w:val="30"/>
+          <w:szCs w:val="30"/>
+          <w:lang w:eastAsia="pt-BR"/>
+        </w:rPr>
+        <w:t>=</w:t>
+      </w:r>
+      <w:r>
+        <w:rPr>
+          <w:rFonts w:ascii="Consolas" w:eastAsia="Times New Roman" w:hAnsi="Consolas" w:cs="Times New Roman"/>
+          <w:color w:val="CE9178"/>
+          <w:sz w:val="30"/>
+          <w:szCs w:val="30"/>
+          <w:lang w:eastAsia="pt-BR"/>
+        </w:rPr>
+        <w:t>"</w:t>
+      </w:r>
+      <w:proofErr w:type="spellStart"/>
+      <w:r>
+        <w:rPr>
+          <w:rFonts w:ascii="Consolas" w:eastAsia="Times New Roman" w:hAnsi="Consolas" w:cs="Times New Roman"/>
+          <w:color w:val="CE9178"/>
+          <w:sz w:val="30"/>
+          <w:szCs w:val="30"/>
+          <w:lang w:eastAsia="pt-BR"/>
+        </w:rPr>
+        <w:t>text-align</w:t>
+      </w:r>
+      <w:proofErr w:type="spellEnd"/>
+      <w:r>
+        <w:rPr>
+          <w:rFonts w:ascii="Consolas" w:eastAsia="Times New Roman" w:hAnsi="Consolas" w:cs="Times New Roman"/>
+          <w:color w:val="CE9178"/>
+          <w:sz w:val="30"/>
+          <w:szCs w:val="30"/>
+          <w:lang w:eastAsia="pt-BR"/>
+        </w:rPr>
+        <w:t>: </w:t>
+      </w:r>
+      <w:proofErr w:type="spellStart"/>
+      <w:r>
+        <w:rPr>
+          <w:rFonts w:ascii="Consolas" w:eastAsia="Times New Roman" w:hAnsi="Consolas" w:cs="Times New Roman"/>
+          <w:color w:val="CE9178"/>
+          <w:sz w:val="30"/>
+          <w:szCs w:val="30"/>
+          <w:lang w:eastAsia="pt-BR"/>
+        </w:rPr>
+        <w:t>justify</w:t>
+      </w:r>
+      <w:proofErr w:type="spellEnd"/>
+      <w:r>
+        <w:rPr>
+          <w:rFonts w:ascii="Consolas" w:eastAsia="Times New Roman" w:hAnsi="Consolas" w:cs="Times New Roman"/>
+          <w:color w:val="CE9178"/>
+          <w:sz w:val="30"/>
+          <w:szCs w:val="30"/>
+          <w:lang w:eastAsia="pt-BR"/>
+        </w:rPr>
+        <w:t>;"</w:t>
+      </w:r>
+      <w:r>
+        <w:rPr>
+          <w:rFonts w:ascii="Consolas" w:eastAsia="Times New Roman" w:hAnsi="Consolas" w:cs="Times New Roman"/>
+          <w:color w:val="808080"/>
+          <w:sz w:val="30"/>
+          <w:szCs w:val="30"/>
+          <w:lang w:eastAsia="pt-BR"/>
+        </w:rPr>
+        <w:t>&gt;</w:t>
+      </w:r>
+    </w:p>
+    <w:p>
+      <w:pPr>
+        <w:spacing w:after="0" w:line="240" w:lineRule="auto"/>
+        <w:rPr>
+          <w:rFonts w:ascii="Times New Roman" w:eastAsia="Times New Roman" w:hAnsi="Times New Roman" w:cs="Times New Roman"/>
+          <w:color w:val="000000"/>
+          <w:sz w:val="27"/>
+          <w:szCs w:val="27"/>
+          <w:lang w:eastAsia="pt-BR"/>
+        </w:rPr>
+      </w:pPr>
+    </w:p>
+    <w:p>
+      <w:pPr>
+        <w:spacing w:after="0" w:line="240" w:lineRule="auto"/>
+        <w:rPr>
+          <w:rFonts w:ascii="Times New Roman" w:eastAsia="Times New Roman" w:hAnsi="Times New Roman" w:cs="Times New Roman"/>
+          <w:color w:val="000000"/>
+          <w:sz w:val="27"/>
+          <w:szCs w:val="27"/>
+          <w:lang w:eastAsia="pt-BR"/>
+        </w:rPr>
+      </w:pPr>
+      <w:proofErr w:type="spellStart"/>
+      <w:r>
+        <w:rPr>
+          <w:rFonts w:ascii="Times New Roman" w:eastAsia="Times New Roman" w:hAnsi="Times New Roman" w:cs="Times New Roman"/>
+          <w:color w:val="000000"/>
+          <w:sz w:val="27"/>
+          <w:szCs w:val="27"/>
+          <w:lang w:eastAsia="pt-BR"/>
+        </w:rPr>
+        <w:t>Font-size</w:t>
+      </w:r>
+      <w:proofErr w:type="spellEnd"/>
+      <w:r>
+        <w:rPr>
+          <w:rFonts w:ascii="Times New Roman" w:eastAsia="Times New Roman" w:hAnsi="Times New Roman" w:cs="Times New Roman"/>
+          <w:color w:val="000000"/>
+          <w:sz w:val="27"/>
+          <w:szCs w:val="27"/>
+          <w:lang w:eastAsia="pt-BR"/>
+        </w:rPr>
+        <w:t xml:space="preserve"> = Seleciona o tamanho da fonte.</w:t>
+      </w:r>
+    </w:p>
+    <w:p>
+      <w:pPr>
+        <w:spacing w:after="0" w:line="240" w:lineRule="auto"/>
+        <w:rPr>
+          <w:rFonts w:ascii="Times New Roman" w:eastAsia="Times New Roman" w:hAnsi="Times New Roman" w:cs="Times New Roman"/>
+          <w:color w:val="000000"/>
+          <w:sz w:val="27"/>
+          <w:szCs w:val="27"/>
+          <w:lang w:eastAsia="pt-BR"/>
+        </w:rPr>
+      </w:pPr>
+    </w:p>
+    <w:p>
+      <w:pPr>
+        <w:shd w:val="clear" w:color="auto" w:fill="1E1E1E"/>
+        <w:spacing w:after="0" w:line="405" w:lineRule="atLeast"/>
+        <w:rPr>
+          <w:rFonts w:ascii="Consolas" w:eastAsia="Times New Roman" w:hAnsi="Consolas" w:cs="Times New Roman"/>
+          <w:color w:val="D4D4D4"/>
+          <w:sz w:val="30"/>
+          <w:szCs w:val="30"/>
+          <w:lang w:eastAsia="pt-BR"/>
+        </w:rPr>
+      </w:pPr>
+      <w:r>
+        <w:rPr>
+          <w:rFonts w:ascii="Consolas" w:eastAsia="Times New Roman" w:hAnsi="Consolas" w:cs="Times New Roman"/>
+          <w:color w:val="808080"/>
+          <w:sz w:val="30"/>
+          <w:szCs w:val="30"/>
+          <w:lang w:eastAsia="pt-BR"/>
+        </w:rPr>
+        <w:t>&lt;</w:t>
+      </w:r>
+      <w:r>
+        <w:rPr>
+          <w:rFonts w:ascii="Consolas" w:eastAsia="Times New Roman" w:hAnsi="Consolas" w:cs="Times New Roman"/>
+          <w:color w:val="569CD6"/>
+          <w:sz w:val="30"/>
+          <w:szCs w:val="30"/>
+          <w:lang w:eastAsia="pt-BR"/>
+        </w:rPr>
+        <w:t>body</w:t>
+      </w:r>
+      <w:r>
+        <w:rPr>
+          <w:rFonts w:ascii="Consolas" w:eastAsia="Times New Roman" w:hAnsi="Consolas" w:cs="Times New Roman"/>
+          <w:color w:val="D4D4D4"/>
+          <w:sz w:val="30"/>
+          <w:szCs w:val="30"/>
+          <w:lang w:eastAsia="pt-BR"/>
+        </w:rPr>
+        <w:t> </w:t>
+      </w:r>
+      <w:r>
+        <w:rPr>
+          <w:rFonts w:ascii="Consolas" w:eastAsia="Times New Roman" w:hAnsi="Consolas" w:cs="Times New Roman"/>
+          <w:color w:val="9CDCFE"/>
+          <w:sz w:val="30"/>
+          <w:szCs w:val="30"/>
+          <w:lang w:eastAsia="pt-BR"/>
+        </w:rPr>
+        <w:t>style</w:t>
+      </w:r>
+      <w:r>
+        <w:rPr>
+          <w:rFonts w:ascii="Consolas" w:eastAsia="Times New Roman" w:hAnsi="Consolas" w:cs="Times New Roman"/>
+          <w:color w:val="D4D4D4"/>
+          <w:sz w:val="30"/>
+          <w:szCs w:val="30"/>
+          <w:lang w:eastAsia="pt-BR"/>
+        </w:rPr>
+        <w:t>=</w:t>
+      </w:r>
+      <w:r>
+        <w:rPr>
+          <w:rFonts w:ascii="Consolas" w:eastAsia="Times New Roman" w:hAnsi="Consolas" w:cs="Times New Roman"/>
+          <w:color w:val="CE9178"/>
+          <w:sz w:val="30"/>
+          <w:szCs w:val="30"/>
+          <w:lang w:eastAsia="pt-BR"/>
+        </w:rPr>
+        <w:t>"background-color: lightskyblue; font-family: Arial, Helvetica, sans-serif; font-size: 20px;"</w:t>
+      </w:r>
+      <w:r>
+        <w:rPr>
+          <w:rFonts w:ascii="Consolas" w:eastAsia="Times New Roman" w:hAnsi="Consolas" w:cs="Times New Roman"/>
+          <w:color w:val="808080"/>
+          <w:sz w:val="30"/>
+          <w:szCs w:val="30"/>
+          <w:lang w:eastAsia="pt-BR"/>
+        </w:rPr>
+        <w:t>&gt;</w:t>
+      </w:r>
+    </w:p>
+    <w:p>
+      <w:pPr>
+        <w:spacing w:after="0" w:line="240" w:lineRule="auto"/>
+        <w:rPr>
+          <w:rFonts w:ascii="Times New Roman" w:eastAsia="Times New Roman" w:hAnsi="Times New Roman" w:cs="Times New Roman"/>
+          <w:color w:val="000000"/>
+          <w:sz w:val="27"/>
+          <w:szCs w:val="27"/>
+          <w:lang w:eastAsia="pt-BR"/>
+        </w:rPr>
+      </w:pPr>
     </w:p>
     <w:sectPr>
       <w:pgSz w:w="11906" w:h="16838"/>
@@ -12791,6 +15721,92 @@
     </w:lvl>
   </w:abstractNum>
   <w:abstractNum w:abstractNumId="1" w15:restartNumberingAfterBreak="0">
+    <w:nsid w:val="62BC01F0"/>
+    <w:multiLevelType w:val="hybridMultilevel"/>
+    <w:tmpl w:val="1298B450"/>
+    <w:lvl w:ilvl="0" w:tplc="0416000F">
+      <w:start w:val="1"/>
+      <w:numFmt w:val="decimal"/>
+      <w:lvlText w:val="%1."/>
+      <w:lvlJc w:val="left"/>
+      <w:pPr>
+        <w:ind w:left="720" w:hanging="360"/>
+      </w:pPr>
+    </w:lvl>
+    <w:lvl w:ilvl="1" w:tplc="04160019" w:tentative="1">
+      <w:start w:val="1"/>
+      <w:numFmt w:val="lowerLetter"/>
+      <w:lvlText w:val="%2."/>
+      <w:lvlJc w:val="left"/>
+      <w:pPr>
+        <w:ind w:left="1440" w:hanging="360"/>
+      </w:pPr>
+    </w:lvl>
+    <w:lvl w:ilvl="2" w:tplc="0416001B" w:tentative="1">
+      <w:start w:val="1"/>
+      <w:numFmt w:val="lowerRoman"/>
+      <w:lvlText w:val="%3."/>
+      <w:lvlJc w:val="right"/>
+      <w:pPr>
+        <w:ind w:left="2160" w:hanging="180"/>
+      </w:pPr>
+    </w:lvl>
+    <w:lvl w:ilvl="3" w:tplc="0416000F" w:tentative="1">
+      <w:start w:val="1"/>
+      <w:numFmt w:val="decimal"/>
+      <w:lvlText w:val="%4."/>
+      <w:lvlJc w:val="left"/>
+      <w:pPr>
+        <w:ind w:left="2880" w:hanging="360"/>
+      </w:pPr>
+    </w:lvl>
+    <w:lvl w:ilvl="4" w:tplc="04160019" w:tentative="1">
+      <w:start w:val="1"/>
+      <w:numFmt w:val="lowerLetter"/>
+      <w:lvlText w:val="%5."/>
+      <w:lvlJc w:val="left"/>
+      <w:pPr>
+        <w:ind w:left="3600" w:hanging="360"/>
+      </w:pPr>
+    </w:lvl>
+    <w:lvl w:ilvl="5" w:tplc="0416001B" w:tentative="1">
+      <w:start w:val="1"/>
+      <w:numFmt w:val="lowerRoman"/>
+      <w:lvlText w:val="%6."/>
+      <w:lvlJc w:val="right"/>
+      <w:pPr>
+        <w:ind w:left="4320" w:hanging="180"/>
+      </w:pPr>
+    </w:lvl>
+    <w:lvl w:ilvl="6" w:tplc="0416000F" w:tentative="1">
+      <w:start w:val="1"/>
+      <w:numFmt w:val="decimal"/>
+      <w:lvlText w:val="%7."/>
+      <w:lvlJc w:val="left"/>
+      <w:pPr>
+        <w:ind w:left="5040" w:hanging="360"/>
+      </w:pPr>
+    </w:lvl>
+    <w:lvl w:ilvl="7" w:tplc="04160019" w:tentative="1">
+      <w:start w:val="1"/>
+      <w:numFmt w:val="lowerLetter"/>
+      <w:lvlText w:val="%8."/>
+      <w:lvlJc w:val="left"/>
+      <w:pPr>
+        <w:ind w:left="5760" w:hanging="360"/>
+      </w:pPr>
+    </w:lvl>
+    <w:lvl w:ilvl="8" w:tplc="0416001B" w:tentative="1">
+      <w:start w:val="1"/>
+      <w:numFmt w:val="lowerRoman"/>
+      <w:lvlText w:val="%9."/>
+      <w:lvlJc w:val="right"/>
+      <w:pPr>
+        <w:ind w:left="6480" w:hanging="180"/>
+      </w:pPr>
+    </w:lvl>
+  </w:abstractNum>
+  <w:abstractNum w:abstractNumId="2" w15:restartNumberingAfterBreak="0">
     <w:nsid w:val="75092FAB"/>
     <w:multiLevelType w:val="multilevel"/>
     <w:tmpl w:val="F5C8C236"/>
@@ -12904,10 +15920,13 @@
     </w:lvl>
   </w:abstractNum>
   <w:num w:numId="1">
-    <w:abstractNumId w:val="1"/>
+    <w:abstractNumId w:val="2"/>
   </w:num>
   <w:num w:numId="2">
     <w:abstractNumId w:val="0"/>
+  </w:num>
+  <w:num w:numId="3">
+    <w:abstractNumId w:val="1"/>
   </w:num>
 </w:numbering>
 </file>
@@ -13435,6 +16454,17 @@
       <w:shd w:val="clear" w:color="auto" w:fill="E1DFDD"/>
     </w:rPr>
   </w:style>
+  <w:style w:type="paragraph" w:styleId="PargrafodaLista">
+    <w:name w:val="List Paragraph"/>
+    <w:basedOn w:val="Normal"/>
+    <w:uiPriority w:val="34"/>
+    <w:qFormat/>
+    <w:rsid w:val="00614F0C"/>
+    <w:pPr>
+      <w:ind w:left="720"/>
+      <w:contextualSpacing/>
+    </w:pPr>
+  </w:style>
 </w:styles>
 </file>
 

--- a/Resumo.docx
+++ b/Resumo.docx
@@ -1011,29 +1011,7 @@
           <w:szCs w:val="30"/>
           <w:lang w:eastAsia="pt-BR"/>
         </w:rPr>
-        <w:t> para indicar que ele deve ser </w:t>
-      </w:r>
-      <w:proofErr w:type="gramStart"/>
-      <w:r>
-        <w:rPr>
-          <w:rFonts w:ascii="Consolas" w:eastAsia="Times New Roman" w:hAnsi="Consolas" w:cs="Times New Roman"/>
-          <w:color w:val="D4D4D4"/>
-          <w:sz w:val="30"/>
-          <w:szCs w:val="30"/>
-          <w:lang w:eastAsia="pt-BR"/>
-        </w:rPr>
-        <w:t>lido</w:t>
-      </w:r>
-      <w:proofErr w:type="gramEnd"/>
-      <w:r>
-        <w:rPr>
-          <w:rFonts w:ascii="Consolas" w:eastAsia="Times New Roman" w:hAnsi="Consolas" w:cs="Times New Roman"/>
-          <w:color w:val="D4D4D4"/>
-          <w:sz w:val="30"/>
-          <w:szCs w:val="30"/>
-          <w:lang w:eastAsia="pt-BR"/>
-        </w:rPr>
-        <w:t> mas não considerado.</w:t>
+        <w:t> para indicar que ele deve ser lido mas não considerado.</w:t>
       </w:r>
     </w:p>
     <w:p>
@@ -1250,18 +1228,7 @@
           <w:szCs w:val="30"/>
           <w:lang w:eastAsia="pt-BR"/>
         </w:rPr>
-        <w:t>&amp;</w:t>
-      </w:r>
-      <w:proofErr w:type="gramStart"/>
-      <w:r>
-        <w:rPr>
-          <w:rFonts w:ascii="Consolas" w:eastAsia="Times New Roman" w:hAnsi="Consolas" w:cs="Times New Roman"/>
-          <w:color w:val="569CD6"/>
-          <w:sz w:val="30"/>
-          <w:szCs w:val="30"/>
-          <w:lang w:eastAsia="pt-BR"/>
-        </w:rPr>
-        <w:t>lt;</w:t>
+        <w:t>&amp;lt;</w:t>
       </w:r>
       <w:r>
         <w:rPr>
@@ -1273,7 +1240,6 @@
         </w:rPr>
         <w:t>u</w:t>
       </w:r>
-      <w:proofErr w:type="gramEnd"/>
       <w:r>
         <w:rPr>
           <w:rFonts w:ascii="Consolas" w:eastAsia="Times New Roman" w:hAnsi="Consolas" w:cs="Times New Roman"/>
@@ -1687,7 +1653,6 @@
         </w:rPr>
         <w:t> </w:t>
       </w:r>
-      <w:proofErr w:type="gramStart"/>
       <w:r>
         <w:rPr>
           <w:rFonts w:ascii="Consolas" w:eastAsia="Times New Roman" w:hAnsi="Consolas" w:cs="Times New Roman"/>
@@ -1696,18 +1661,7 @@
           <w:szCs w:val="30"/>
           <w:lang w:eastAsia="pt-BR"/>
         </w:rPr>
-        <w:t>&lt;!--</w:t>
-      </w:r>
-      <w:proofErr w:type="gramEnd"/>
-      <w:r>
-        <w:rPr>
-          <w:rFonts w:ascii="Consolas" w:eastAsia="Times New Roman" w:hAnsi="Consolas" w:cs="Times New Roman"/>
-          <w:color w:val="6A9955"/>
-          <w:sz w:val="30"/>
-          <w:szCs w:val="30"/>
-          <w:lang w:eastAsia="pt-BR"/>
-        </w:rPr>
-        <w:t>Encostar o código na margem (Shift + </w:t>
+        <w:t>&lt;!--Encostar o código na margem (Shift + </w:t>
       </w:r>
       <w:proofErr w:type="spellStart"/>
       <w:r>
@@ -1755,7 +1709,6 @@
         <w:t>    num = </w:t>
       </w:r>
       <w:proofErr w:type="spellStart"/>
-      <w:proofErr w:type="gramStart"/>
       <w:r>
         <w:rPr>
           <w:rFonts w:ascii="Consolas" w:eastAsia="Times New Roman" w:hAnsi="Consolas" w:cs="Times New Roman"/>
@@ -1775,18 +1728,7 @@
           <w:szCs w:val="30"/>
           <w:lang w:eastAsia="pt-BR"/>
         </w:rPr>
-        <w:t>(</w:t>
-      </w:r>
-      <w:proofErr w:type="gramEnd"/>
-      <w:r>
-        <w:rPr>
-          <w:rFonts w:ascii="Consolas" w:eastAsia="Times New Roman" w:hAnsi="Consolas" w:cs="Times New Roman"/>
-          <w:color w:val="D4D4D4"/>
-          <w:sz w:val="30"/>
-          <w:szCs w:val="30"/>
-          <w:lang w:eastAsia="pt-BR"/>
-        </w:rPr>
-        <w:t>input('Digite um número'))</w:t>
+        <w:t>(input('Digite um número'))</w:t>
       </w:r>
     </w:p>
     <w:p>
@@ -1854,21 +1796,9 @@
           <w:szCs w:val="30"/>
           <w:lang w:eastAsia="pt-BR"/>
         </w:rPr>
-        <w:t>        </w:t>
-      </w:r>
-      <w:proofErr w:type="gramStart"/>
-      <w:r>
-        <w:rPr>
-          <w:rFonts w:ascii="Consolas" w:eastAsia="Times New Roman" w:hAnsi="Consolas" w:cs="Times New Roman"/>
-          <w:color w:val="D4D4D4"/>
-          <w:sz w:val="30"/>
-          <w:szCs w:val="30"/>
-          <w:lang w:eastAsia="pt-BR"/>
-        </w:rPr>
-        <w:t>print(</w:t>
-      </w:r>
-      <w:proofErr w:type="spellStart"/>
-      <w:proofErr w:type="gramEnd"/>
+        <w:t>        print(</w:t>
+      </w:r>
+      <w:proofErr w:type="spellStart"/>
       <w:r>
         <w:rPr>
           <w:rFonts w:ascii="Consolas" w:eastAsia="Times New Roman" w:hAnsi="Consolas" w:cs="Times New Roman"/>
@@ -1956,21 +1886,9 @@
           <w:szCs w:val="30"/>
           <w:lang w:eastAsia="pt-BR"/>
         </w:rPr>
-        <w:t>        </w:t>
-      </w:r>
-      <w:proofErr w:type="gramStart"/>
-      <w:r>
-        <w:rPr>
-          <w:rFonts w:ascii="Consolas" w:eastAsia="Times New Roman" w:hAnsi="Consolas" w:cs="Times New Roman"/>
-          <w:color w:val="D4D4D4"/>
-          <w:sz w:val="30"/>
-          <w:szCs w:val="30"/>
-          <w:lang w:eastAsia="pt-BR"/>
-        </w:rPr>
-        <w:t>print(</w:t>
-      </w:r>
-      <w:proofErr w:type="spellStart"/>
-      <w:proofErr w:type="gramEnd"/>
+        <w:t>        print(</w:t>
+      </w:r>
+      <w:proofErr w:type="spellStart"/>
       <w:r>
         <w:rPr>
           <w:rFonts w:ascii="Consolas" w:eastAsia="Times New Roman" w:hAnsi="Consolas" w:cs="Times New Roman"/>
@@ -2013,29 +1931,7 @@
           <w:szCs w:val="30"/>
           <w:lang w:eastAsia="pt-BR"/>
         </w:rPr>
-        <w:t>    </w:t>
-      </w:r>
-      <w:proofErr w:type="gramStart"/>
-      <w:r>
-        <w:rPr>
-          <w:rFonts w:ascii="Consolas" w:eastAsia="Times New Roman" w:hAnsi="Consolas" w:cs="Times New Roman"/>
-          <w:color w:val="D4D4D4"/>
-          <w:sz w:val="30"/>
-          <w:szCs w:val="30"/>
-          <w:lang w:eastAsia="pt-BR"/>
-        </w:rPr>
-        <w:t>print(</w:t>
-      </w:r>
-      <w:proofErr w:type="gramEnd"/>
-      <w:r>
-        <w:rPr>
-          <w:rFonts w:ascii="Consolas" w:eastAsia="Times New Roman" w:hAnsi="Consolas" w:cs="Times New Roman"/>
-          <w:color w:val="D4D4D4"/>
-          <w:sz w:val="30"/>
-          <w:szCs w:val="30"/>
-          <w:lang w:eastAsia="pt-BR"/>
-        </w:rPr>
-        <w:t>'Fim do programa.')</w:t>
+        <w:t>    print('Fim do programa.')</w:t>
       </w:r>
     </w:p>
     <w:p>
@@ -2908,39 +2804,17 @@
           <w:szCs w:val="30"/>
           <w:lang w:eastAsia="pt-BR"/>
         </w:rPr>
-        <w:t>Estou aprendendo a criar coisas em </w:t>
-      </w:r>
-      <w:proofErr w:type="gramStart"/>
-      <w:r>
-        <w:rPr>
-          <w:rFonts w:ascii="Consolas" w:eastAsia="Times New Roman" w:hAnsi="Consolas" w:cs="Times New Roman"/>
-          <w:color w:val="D4D4D4"/>
-          <w:sz w:val="30"/>
-          <w:szCs w:val="30"/>
-          <w:lang w:eastAsia="pt-BR"/>
-        </w:rPr>
-        <w:t>HTML.</w:t>
-      </w:r>
-      <w:r>
-        <w:rPr>
-          <w:rFonts w:ascii="Consolas" w:eastAsia="Times New Roman" w:hAnsi="Consolas" w:cs="Times New Roman"/>
-          <w:color w:val="808080"/>
-          <w:sz w:val="30"/>
-          <w:szCs w:val="30"/>
-          <w:lang w:eastAsia="pt-BR"/>
-        </w:rPr>
-        <w:t>&lt;</w:t>
-      </w:r>
-      <w:proofErr w:type="gramEnd"/>
-      <w:r>
-        <w:rPr>
-          <w:rFonts w:ascii="Consolas" w:eastAsia="Times New Roman" w:hAnsi="Consolas" w:cs="Times New Roman"/>
-          <w:color w:val="808080"/>
-          <w:sz w:val="30"/>
-          <w:szCs w:val="30"/>
-          <w:lang w:eastAsia="pt-BR"/>
-        </w:rPr>
-        <w:t>/</w:t>
+        <w:t>Estou aprendendo a criar coisas em HTML.</w:t>
+      </w:r>
+      <w:r>
+        <w:rPr>
+          <w:rFonts w:ascii="Consolas" w:eastAsia="Times New Roman" w:hAnsi="Consolas" w:cs="Times New Roman"/>
+          <w:color w:val="808080"/>
+          <w:sz w:val="30"/>
+          <w:szCs w:val="30"/>
+          <w:lang w:eastAsia="pt-BR"/>
+        </w:rPr>
+        <w:t>&lt;/</w:t>
       </w:r>
       <w:proofErr w:type="spellStart"/>
       <w:r>
@@ -6316,7 +6190,6 @@
         </w:rPr>
         <w:t> </w:t>
       </w:r>
-      <w:proofErr w:type="gramStart"/>
       <w:r>
         <w:rPr>
           <w:rFonts w:ascii="Consolas" w:eastAsia="Times New Roman" w:hAnsi="Consolas" w:cs="Times New Roman"/>
@@ -6325,18 +6198,7 @@
           <w:szCs w:val="30"/>
           <w:lang w:eastAsia="pt-BR"/>
         </w:rPr>
-        <w:t>&lt;!--</w:t>
-      </w:r>
-      <w:proofErr w:type="gramEnd"/>
-      <w:r>
-        <w:rPr>
-          <w:rFonts w:ascii="Consolas" w:eastAsia="Times New Roman" w:hAnsi="Consolas" w:cs="Times New Roman"/>
-          <w:color w:val="6A9955"/>
-          <w:sz w:val="30"/>
-          <w:szCs w:val="30"/>
-          <w:lang w:eastAsia="pt-BR"/>
-        </w:rPr>
-        <w:t>Hoje com 1.394 inscritos, Wesley do futuro, iae mano, como estão as coisas? 27/07/2021--&gt;</w:t>
+        <w:t>&lt;!--Hoje com 1.394 inscritos, Wesley do futuro, iae mano, como estão as coisas? 27/07/2021--&gt;</w:t>
       </w:r>
     </w:p>
     <w:p>
@@ -6903,29 +6765,7 @@
           <w:szCs w:val="30"/>
           <w:lang w:eastAsia="pt-BR"/>
         </w:rPr>
-        <w:t>Esta é a primeira página do </w:t>
-      </w:r>
-      <w:proofErr w:type="gramStart"/>
-      <w:r>
-        <w:rPr>
-          <w:rFonts w:ascii="Consolas" w:eastAsia="Times New Roman" w:hAnsi="Consolas" w:cs="Times New Roman"/>
-          <w:color w:val="D4D4D4"/>
-          <w:sz w:val="30"/>
-          <w:szCs w:val="30"/>
-          <w:lang w:eastAsia="pt-BR"/>
-        </w:rPr>
-        <w:t>site .</w:t>
-      </w:r>
-      <w:proofErr w:type="gramEnd"/>
-      <w:r>
-        <w:rPr>
-          <w:rFonts w:ascii="Consolas" w:eastAsia="Times New Roman" w:hAnsi="Consolas" w:cs="Times New Roman"/>
-          <w:color w:val="D4D4D4"/>
-          <w:sz w:val="30"/>
-          <w:szCs w:val="30"/>
-          <w:lang w:eastAsia="pt-BR"/>
-        </w:rPr>
-        <w:t> Se você quiser, pode acessar também a minha </w:t>
+        <w:t>Esta é a primeira página do site . Se você quiser, pode acessar também a minha </w:t>
       </w:r>
       <w:r>
         <w:rPr>
@@ -8475,27 +8315,15 @@
           <w:lang w:eastAsia="pt-BR"/>
         </w:rPr>
       </w:pPr>
-      <w:proofErr w:type="gramStart"/>
-      <w:r>
-        <w:rPr>
-          <w:rFonts w:ascii="Times New Roman" w:eastAsia="Times New Roman" w:hAnsi="Times New Roman" w:cs="Times New Roman"/>
-          <w:color w:val="000000"/>
-          <w:sz w:val="27"/>
-          <w:szCs w:val="27"/>
-          <w:lang w:eastAsia="pt-BR"/>
-        </w:rPr>
-        <w:t>..</w:t>
-      </w:r>
-      <w:proofErr w:type="gramEnd"/>
-      <w:r>
-        <w:rPr>
-          <w:rFonts w:ascii="Times New Roman" w:eastAsia="Times New Roman" w:hAnsi="Times New Roman" w:cs="Times New Roman"/>
-          <w:color w:val="000000"/>
-          <w:sz w:val="27"/>
-          <w:szCs w:val="27"/>
-          <w:lang w:eastAsia="pt-BR"/>
-        </w:rPr>
-        <w:t>/ = Para voltar entre as pastas internas</w:t>
+      <w:r>
+        <w:rPr>
+          <w:rFonts w:ascii="Times New Roman" w:eastAsia="Times New Roman" w:hAnsi="Times New Roman" w:cs="Times New Roman"/>
+          <w:color w:val="000000"/>
+          <w:sz w:val="27"/>
+          <w:szCs w:val="27"/>
+          <w:lang w:eastAsia="pt-BR"/>
+        </w:rPr>
+        <w:t>../ = Para voltar entre as pastas internas</w:t>
       </w:r>
     </w:p>
     <w:p>
@@ -8742,29 +8570,7 @@
           <w:szCs w:val="27"/>
           <w:lang w:eastAsia="pt-BR"/>
         </w:rPr>
-        <w:t xml:space="preserve"> </w:t>
-      </w:r>
-      <w:proofErr w:type="gramStart"/>
-      <w:r>
-        <w:rPr>
-          <w:rFonts w:ascii="Times New Roman" w:eastAsia="Times New Roman" w:hAnsi="Times New Roman" w:cs="Times New Roman"/>
-          <w:color w:val="000000"/>
-          <w:sz w:val="27"/>
-          <w:szCs w:val="27"/>
-          <w:lang w:eastAsia="pt-BR"/>
-        </w:rPr>
-        <w:t>= ”</w:t>
-      </w:r>
-      <w:proofErr w:type="gramEnd"/>
-      <w:r>
-        <w:rPr>
-          <w:rFonts w:ascii="Times New Roman" w:eastAsia="Times New Roman" w:hAnsi="Times New Roman" w:cs="Times New Roman"/>
-          <w:color w:val="000000"/>
-          <w:sz w:val="27"/>
-          <w:szCs w:val="27"/>
-          <w:lang w:eastAsia="pt-BR"/>
-        </w:rPr>
-        <w:t>#” = Sinalizar link vazio</w:t>
+        <w:t xml:space="preserve"> = ”#” = Sinalizar link vazio</w:t>
       </w:r>
     </w:p>
     <w:p>
@@ -10378,29 +10184,7 @@
           <w:szCs w:val="27"/>
           <w:lang w:eastAsia="pt-BR"/>
         </w:rPr>
-        <w:t xml:space="preserve"> = Vai carregar uma imagem alternativa, caso a quantidade de pixels ultrapasse </w:t>
-      </w:r>
-      <w:proofErr w:type="gramStart"/>
-      <w:r>
-        <w:rPr>
-          <w:rFonts w:ascii="Times New Roman" w:eastAsia="Times New Roman" w:hAnsi="Times New Roman" w:cs="Times New Roman"/>
-          <w:color w:val="000000"/>
-          <w:sz w:val="27"/>
-          <w:szCs w:val="27"/>
-          <w:lang w:eastAsia="pt-BR"/>
-        </w:rPr>
-        <w:t>os  “</w:t>
-      </w:r>
-      <w:proofErr w:type="gramEnd"/>
-      <w:r>
-        <w:rPr>
-          <w:rFonts w:ascii="Times New Roman" w:eastAsia="Times New Roman" w:hAnsi="Times New Roman" w:cs="Times New Roman"/>
-          <w:color w:val="000000"/>
-          <w:sz w:val="27"/>
-          <w:szCs w:val="27"/>
-          <w:lang w:eastAsia="pt-BR"/>
-        </w:rPr>
-        <w:t>10</w:t>
+        <w:t xml:space="preserve"> = Vai carregar uma imagem alternativa, caso a quantidade de pixels ultrapasse os  “10</w:t>
       </w:r>
       <w:r>
         <w:rPr>
@@ -12229,29 +12013,7 @@
           <w:szCs w:val="27"/>
           <w:lang w:eastAsia="pt-BR"/>
         </w:rPr>
-        <w:t xml:space="preserve">, </w:t>
-      </w:r>
-      <w:proofErr w:type="gramStart"/>
-      <w:r>
-        <w:rPr>
-          <w:rFonts w:ascii="Times New Roman" w:eastAsia="Times New Roman" w:hAnsi="Times New Roman" w:cs="Times New Roman"/>
-          <w:color w:val="000000"/>
-          <w:sz w:val="27"/>
-          <w:szCs w:val="27"/>
-          <w:lang w:eastAsia="pt-BR"/>
-        </w:rPr>
-        <w:t>auto(</w:t>
-      </w:r>
-      <w:proofErr w:type="gramEnd"/>
-      <w:r>
-        <w:rPr>
-          <w:rFonts w:ascii="Times New Roman" w:eastAsia="Times New Roman" w:hAnsi="Times New Roman" w:cs="Times New Roman"/>
-          <w:color w:val="000000"/>
-          <w:sz w:val="27"/>
-          <w:szCs w:val="27"/>
-          <w:lang w:eastAsia="pt-BR"/>
-        </w:rPr>
-        <w:t xml:space="preserve">Vai carregar tudo pra depois iniciar), </w:t>
+        <w:t xml:space="preserve">, auto(Vai carregar tudo pra depois iniciar), </w:t>
       </w:r>
       <w:proofErr w:type="spellStart"/>
       <w:r>
@@ -14068,20 +13830,8 @@
           <w:szCs w:val="30"/>
           <w:lang w:eastAsia="pt-BR"/>
         </w:rPr>
-        <w:t>Seu navegador não tem compatibilidade com reprodução de </w:t>
-      </w:r>
-      <w:proofErr w:type="gramStart"/>
-      <w:r>
-        <w:rPr>
-          <w:rFonts w:ascii="Consolas" w:eastAsia="Times New Roman" w:hAnsi="Consolas" w:cs="Times New Roman"/>
-          <w:color w:val="D4D4D4"/>
-          <w:sz w:val="30"/>
-          <w:szCs w:val="30"/>
-          <w:lang w:eastAsia="pt-BR"/>
-        </w:rPr>
-        <w:t>vídeos .webm</w:t>
-      </w:r>
-      <w:proofErr w:type="gramEnd"/>
+        <w:t>Seu navegador não tem compatibilidade com reprodução de vídeos .webm</w:t>
+      </w:r>
       <w:r>
         <w:rPr>
           <w:rFonts w:ascii="Consolas" w:eastAsia="Times New Roman" w:hAnsi="Consolas" w:cs="Times New Roman"/>
@@ -14728,20 +14478,8 @@
           <w:szCs w:val="27"/>
           <w:lang w:eastAsia="pt-BR"/>
         </w:rPr>
-        <w:t xml:space="preserve"> = Vai aplicar as alterações conforme for inserindo 1/1. Sempre inserir outras configurações após </w:t>
-      </w:r>
-      <w:proofErr w:type="gramStart"/>
-      <w:r>
-        <w:rPr>
-          <w:rFonts w:ascii="Times New Roman" w:eastAsia="Times New Roman" w:hAnsi="Times New Roman" w:cs="Times New Roman"/>
-          <w:color w:val="000000"/>
-          <w:sz w:val="27"/>
-          <w:szCs w:val="27"/>
-          <w:lang w:eastAsia="pt-BR"/>
-        </w:rPr>
-        <w:t>o ;</w:t>
-      </w:r>
-      <w:proofErr w:type="gramEnd"/>
+        <w:t xml:space="preserve"> = Vai aplicar as alterações conforme for inserindo 1/1. Sempre inserir outras configurações após o ;</w:t>
+      </w:r>
     </w:p>
     <w:p>
       <w:pPr>
@@ -15581,6 +15319,859 @@
           <w:lang w:eastAsia="pt-BR"/>
         </w:rPr>
         <w:t>&gt;</w:t>
+      </w:r>
+    </w:p>
+    <w:p>
+      <w:pPr>
+        <w:spacing w:after="0" w:line="240" w:lineRule="auto"/>
+        <w:rPr>
+          <w:rFonts w:ascii="Times New Roman" w:eastAsia="Times New Roman" w:hAnsi="Times New Roman" w:cs="Times New Roman"/>
+          <w:color w:val="000000"/>
+          <w:sz w:val="27"/>
+          <w:szCs w:val="27"/>
+          <w:lang w:eastAsia="pt-BR"/>
+        </w:rPr>
+      </w:pPr>
+    </w:p>
+    <w:p>
+      <w:pPr>
+        <w:spacing w:after="0" w:line="240" w:lineRule="auto"/>
+        <w:jc w:val="center"/>
+        <w:rPr>
+          <w:rFonts w:ascii="Times New Roman" w:eastAsia="Times New Roman" w:hAnsi="Times New Roman" w:cs="Times New Roman"/>
+          <w:b/>
+          <w:bCs/>
+          <w:color w:val="000000"/>
+          <w:sz w:val="27"/>
+          <w:szCs w:val="27"/>
+          <w:lang w:eastAsia="pt-BR"/>
+        </w:rPr>
+      </w:pPr>
+      <w:r>
+        <w:rPr>
+          <w:rFonts w:ascii="Times New Roman" w:eastAsia="Times New Roman" w:hAnsi="Times New Roman" w:cs="Times New Roman"/>
+          <w:b/>
+          <w:bCs/>
+          <w:color w:val="000000"/>
+          <w:sz w:val="27"/>
+          <w:szCs w:val="27"/>
+          <w:lang w:eastAsia="pt-BR"/>
+        </w:rPr>
+        <w:t>EX014</w:t>
+      </w:r>
+    </w:p>
+    <w:p>
+      <w:pPr>
+        <w:spacing w:after="0" w:line="240" w:lineRule="auto"/>
+        <w:jc w:val="center"/>
+        <w:rPr>
+          <w:rFonts w:ascii="Times New Roman" w:eastAsia="Times New Roman" w:hAnsi="Times New Roman" w:cs="Times New Roman"/>
+          <w:b/>
+          <w:bCs/>
+          <w:color w:val="000000"/>
+          <w:sz w:val="27"/>
+          <w:szCs w:val="27"/>
+          <w:lang w:eastAsia="pt-BR"/>
+        </w:rPr>
+      </w:pPr>
+    </w:p>
+    <w:p>
+      <w:pPr>
+        <w:spacing w:after="0" w:line="240" w:lineRule="auto"/>
+        <w:rPr>
+          <w:rFonts w:ascii="Times New Roman" w:eastAsia="Times New Roman" w:hAnsi="Times New Roman" w:cs="Times New Roman"/>
+          <w:color w:val="000000"/>
+          <w:sz w:val="27"/>
+          <w:szCs w:val="27"/>
+          <w:lang w:eastAsia="pt-BR"/>
+        </w:rPr>
+      </w:pPr>
+      <w:r>
+        <w:rPr>
+          <w:rFonts w:ascii="Times New Roman" w:eastAsia="Times New Roman" w:hAnsi="Times New Roman" w:cs="Times New Roman"/>
+          <w:color w:val="000000"/>
+          <w:sz w:val="27"/>
+          <w:szCs w:val="27"/>
+          <w:lang w:eastAsia="pt-BR"/>
+        </w:rPr>
+        <w:t>Estilos Locais / Internos = São colocados na “</w:t>
+      </w:r>
+      <w:proofErr w:type="spellStart"/>
+      <w:r>
+        <w:rPr>
+          <w:rFonts w:ascii="Times New Roman" w:eastAsia="Times New Roman" w:hAnsi="Times New Roman" w:cs="Times New Roman"/>
+          <w:color w:val="000000"/>
+          <w:sz w:val="27"/>
+          <w:szCs w:val="27"/>
+          <w:lang w:eastAsia="pt-BR"/>
+        </w:rPr>
+        <w:t>head</w:t>
+      </w:r>
+      <w:proofErr w:type="spellEnd"/>
+      <w:r>
+        <w:rPr>
+          <w:rFonts w:ascii="Times New Roman" w:eastAsia="Times New Roman" w:hAnsi="Times New Roman" w:cs="Times New Roman"/>
+          <w:color w:val="000000"/>
+          <w:sz w:val="27"/>
+          <w:szCs w:val="27"/>
+          <w:lang w:eastAsia="pt-BR"/>
+        </w:rPr>
+        <w:t>” da página</w:t>
+      </w:r>
+      <w:r>
+        <w:rPr>
+          <w:rFonts w:ascii="Times New Roman" w:eastAsia="Times New Roman" w:hAnsi="Times New Roman" w:cs="Times New Roman"/>
+          <w:color w:val="000000"/>
+          <w:sz w:val="27"/>
+          <w:szCs w:val="27"/>
+          <w:lang w:eastAsia="pt-BR"/>
+        </w:rPr>
+        <w:t>, com os seletores “{}”.</w:t>
+      </w:r>
+    </w:p>
+    <w:p>
+      <w:pPr>
+        <w:spacing w:after="0" w:line="240" w:lineRule="auto"/>
+        <w:rPr>
+          <w:rFonts w:ascii="Times New Roman" w:eastAsia="Times New Roman" w:hAnsi="Times New Roman" w:cs="Times New Roman"/>
+          <w:color w:val="000000"/>
+          <w:sz w:val="27"/>
+          <w:szCs w:val="27"/>
+          <w:lang w:eastAsia="pt-BR"/>
+        </w:rPr>
+      </w:pPr>
+    </w:p>
+    <w:p>
+      <w:pPr>
+        <w:shd w:val="clear" w:color="auto" w:fill="1E1E1E"/>
+        <w:spacing w:after="0" w:line="405" w:lineRule="atLeast"/>
+        <w:rPr>
+          <w:rFonts w:ascii="Consolas" w:eastAsia="Times New Roman" w:hAnsi="Consolas" w:cs="Times New Roman"/>
+          <w:color w:val="D4D4D4"/>
+          <w:sz w:val="30"/>
+          <w:szCs w:val="30"/>
+          <w:lang w:eastAsia="pt-BR"/>
+        </w:rPr>
+      </w:pPr>
+      <w:r>
+        <w:rPr>
+          <w:rFonts w:ascii="Consolas" w:eastAsia="Times New Roman" w:hAnsi="Consolas" w:cs="Times New Roman"/>
+          <w:color w:val="808080"/>
+          <w:sz w:val="30"/>
+          <w:szCs w:val="30"/>
+          <w:lang w:eastAsia="pt-BR"/>
+        </w:rPr>
+        <w:t>&lt;</w:t>
+      </w:r>
+      <w:proofErr w:type="spellStart"/>
+      <w:r>
+        <w:rPr>
+          <w:rFonts w:ascii="Consolas" w:eastAsia="Times New Roman" w:hAnsi="Consolas" w:cs="Times New Roman"/>
+          <w:color w:val="569CD6"/>
+          <w:sz w:val="30"/>
+          <w:szCs w:val="30"/>
+          <w:lang w:eastAsia="pt-BR"/>
+        </w:rPr>
+        <w:t>style</w:t>
+      </w:r>
+      <w:proofErr w:type="spellEnd"/>
+      <w:r>
+        <w:rPr>
+          <w:rFonts w:ascii="Consolas" w:eastAsia="Times New Roman" w:hAnsi="Consolas" w:cs="Times New Roman"/>
+          <w:color w:val="808080"/>
+          <w:sz w:val="30"/>
+          <w:szCs w:val="30"/>
+          <w:lang w:eastAsia="pt-BR"/>
+        </w:rPr>
+        <w:t>&gt;</w:t>
+      </w:r>
+    </w:p>
+    <w:p>
+      <w:pPr>
+        <w:shd w:val="clear" w:color="auto" w:fill="1E1E1E"/>
+        <w:spacing w:after="0" w:line="405" w:lineRule="atLeast"/>
+        <w:rPr>
+          <w:rFonts w:ascii="Consolas" w:eastAsia="Times New Roman" w:hAnsi="Consolas" w:cs="Times New Roman"/>
+          <w:color w:val="D4D4D4"/>
+          <w:sz w:val="30"/>
+          <w:szCs w:val="30"/>
+          <w:lang w:eastAsia="pt-BR"/>
+        </w:rPr>
+      </w:pPr>
+      <w:r>
+        <w:rPr>
+          <w:rFonts w:ascii="Consolas" w:eastAsia="Times New Roman" w:hAnsi="Consolas" w:cs="Times New Roman"/>
+          <w:color w:val="D4D4D4"/>
+          <w:sz w:val="30"/>
+          <w:szCs w:val="30"/>
+          <w:lang w:eastAsia="pt-BR"/>
+        </w:rPr>
+        <w:t>        </w:t>
+      </w:r>
+      <w:r>
+        <w:rPr>
+          <w:rFonts w:ascii="Consolas" w:eastAsia="Times New Roman" w:hAnsi="Consolas" w:cs="Times New Roman"/>
+          <w:color w:val="D7BA7D"/>
+          <w:sz w:val="30"/>
+          <w:szCs w:val="30"/>
+          <w:lang w:eastAsia="pt-BR"/>
+        </w:rPr>
+        <w:t>body</w:t>
+      </w:r>
+      <w:r>
+        <w:rPr>
+          <w:rFonts w:ascii="Consolas" w:eastAsia="Times New Roman" w:hAnsi="Consolas" w:cs="Times New Roman"/>
+          <w:color w:val="D4D4D4"/>
+          <w:sz w:val="30"/>
+          <w:szCs w:val="30"/>
+          <w:lang w:eastAsia="pt-BR"/>
+        </w:rPr>
+        <w:t> {</w:t>
+      </w:r>
+    </w:p>
+    <w:p>
+      <w:pPr>
+        <w:shd w:val="clear" w:color="auto" w:fill="1E1E1E"/>
+        <w:spacing w:after="0" w:line="405" w:lineRule="atLeast"/>
+        <w:rPr>
+          <w:rFonts w:ascii="Consolas" w:eastAsia="Times New Roman" w:hAnsi="Consolas" w:cs="Times New Roman"/>
+          <w:color w:val="D4D4D4"/>
+          <w:sz w:val="30"/>
+          <w:szCs w:val="30"/>
+          <w:lang w:eastAsia="pt-BR"/>
+        </w:rPr>
+      </w:pPr>
+      <w:r>
+        <w:rPr>
+          <w:rFonts w:ascii="Consolas" w:eastAsia="Times New Roman" w:hAnsi="Consolas" w:cs="Times New Roman"/>
+          <w:color w:val="D4D4D4"/>
+          <w:sz w:val="30"/>
+          <w:szCs w:val="30"/>
+          <w:lang w:eastAsia="pt-BR"/>
+        </w:rPr>
+        <w:t>           </w:t>
+      </w:r>
+      <w:r>
+        <w:rPr>
+          <w:rFonts w:ascii="Consolas" w:eastAsia="Times New Roman" w:hAnsi="Consolas" w:cs="Times New Roman"/>
+          <w:color w:val="9CDCFE"/>
+          <w:sz w:val="30"/>
+          <w:szCs w:val="30"/>
+          <w:lang w:eastAsia="pt-BR"/>
+        </w:rPr>
+        <w:t>background-color</w:t>
+      </w:r>
+      <w:r>
+        <w:rPr>
+          <w:rFonts w:ascii="Consolas" w:eastAsia="Times New Roman" w:hAnsi="Consolas" w:cs="Times New Roman"/>
+          <w:color w:val="D4D4D4"/>
+          <w:sz w:val="30"/>
+          <w:szCs w:val="30"/>
+          <w:lang w:eastAsia="pt-BR"/>
+        </w:rPr>
+        <w:t>: </w:t>
+      </w:r>
+      <w:r>
+        <w:rPr>
+          <w:rFonts w:ascii="Consolas" w:eastAsia="Times New Roman" w:hAnsi="Consolas" w:cs="Times New Roman"/>
+          <w:color w:val="CE9178"/>
+          <w:sz w:val="30"/>
+          <w:szCs w:val="30"/>
+          <w:lang w:eastAsia="pt-BR"/>
+        </w:rPr>
+        <w:t>bisque</w:t>
+      </w:r>
+      <w:r>
+        <w:rPr>
+          <w:rFonts w:ascii="Consolas" w:eastAsia="Times New Roman" w:hAnsi="Consolas" w:cs="Times New Roman"/>
+          <w:color w:val="D4D4D4"/>
+          <w:sz w:val="30"/>
+          <w:szCs w:val="30"/>
+          <w:lang w:eastAsia="pt-BR"/>
+        </w:rPr>
+        <w:t>; </w:t>
+      </w:r>
+    </w:p>
+    <w:p>
+      <w:pPr>
+        <w:shd w:val="clear" w:color="auto" w:fill="1E1E1E"/>
+        <w:spacing w:after="0" w:line="405" w:lineRule="atLeast"/>
+        <w:rPr>
+          <w:rFonts w:ascii="Consolas" w:eastAsia="Times New Roman" w:hAnsi="Consolas" w:cs="Times New Roman"/>
+          <w:color w:val="D4D4D4"/>
+          <w:sz w:val="30"/>
+          <w:szCs w:val="30"/>
+          <w:lang w:eastAsia="pt-BR"/>
+        </w:rPr>
+      </w:pPr>
+      <w:r>
+        <w:rPr>
+          <w:rFonts w:ascii="Consolas" w:eastAsia="Times New Roman" w:hAnsi="Consolas" w:cs="Times New Roman"/>
+          <w:color w:val="D4D4D4"/>
+          <w:sz w:val="30"/>
+          <w:szCs w:val="30"/>
+          <w:lang w:eastAsia="pt-BR"/>
+        </w:rPr>
+        <w:t>        }</w:t>
+      </w:r>
+    </w:p>
+    <w:p>
+      <w:pPr>
+        <w:shd w:val="clear" w:color="auto" w:fill="1E1E1E"/>
+        <w:spacing w:after="0" w:line="405" w:lineRule="atLeast"/>
+        <w:rPr>
+          <w:rFonts w:ascii="Consolas" w:eastAsia="Times New Roman" w:hAnsi="Consolas" w:cs="Times New Roman"/>
+          <w:color w:val="D4D4D4"/>
+          <w:sz w:val="30"/>
+          <w:szCs w:val="30"/>
+          <w:lang w:eastAsia="pt-BR"/>
+        </w:rPr>
+      </w:pPr>
+      <w:r>
+        <w:rPr>
+          <w:rFonts w:ascii="Consolas" w:eastAsia="Times New Roman" w:hAnsi="Consolas" w:cs="Times New Roman"/>
+          <w:color w:val="D4D4D4"/>
+          <w:sz w:val="30"/>
+          <w:szCs w:val="30"/>
+          <w:lang w:eastAsia="pt-BR"/>
+        </w:rPr>
+        <w:t>    </w:t>
+      </w:r>
+      <w:r>
+        <w:rPr>
+          <w:rFonts w:ascii="Consolas" w:eastAsia="Times New Roman" w:hAnsi="Consolas" w:cs="Times New Roman"/>
+          <w:color w:val="808080"/>
+          <w:sz w:val="30"/>
+          <w:szCs w:val="30"/>
+          <w:lang w:eastAsia="pt-BR"/>
+        </w:rPr>
+        <w:t>&lt;/</w:t>
+      </w:r>
+      <w:proofErr w:type="spellStart"/>
+      <w:r>
+        <w:rPr>
+          <w:rFonts w:ascii="Consolas" w:eastAsia="Times New Roman" w:hAnsi="Consolas" w:cs="Times New Roman"/>
+          <w:color w:val="569CD6"/>
+          <w:sz w:val="30"/>
+          <w:szCs w:val="30"/>
+          <w:lang w:eastAsia="pt-BR"/>
+        </w:rPr>
+        <w:t>style</w:t>
+      </w:r>
+      <w:proofErr w:type="spellEnd"/>
+      <w:r>
+        <w:rPr>
+          <w:rFonts w:ascii="Consolas" w:eastAsia="Times New Roman" w:hAnsi="Consolas" w:cs="Times New Roman"/>
+          <w:color w:val="808080"/>
+          <w:sz w:val="30"/>
+          <w:szCs w:val="30"/>
+          <w:lang w:eastAsia="pt-BR"/>
+        </w:rPr>
+        <w:t>&gt;</w:t>
+      </w:r>
+    </w:p>
+    <w:p>
+      <w:pPr>
+        <w:shd w:val="clear" w:color="auto" w:fill="1E1E1E"/>
+        <w:spacing w:after="0" w:line="405" w:lineRule="atLeast"/>
+        <w:rPr>
+          <w:rFonts w:ascii="Consolas" w:eastAsia="Times New Roman" w:hAnsi="Consolas" w:cs="Times New Roman"/>
+          <w:color w:val="D4D4D4"/>
+          <w:sz w:val="30"/>
+          <w:szCs w:val="30"/>
+          <w:lang w:eastAsia="pt-BR"/>
+        </w:rPr>
+      </w:pPr>
+      <w:r>
+        <w:rPr>
+          <w:rFonts w:ascii="Consolas" w:eastAsia="Times New Roman" w:hAnsi="Consolas" w:cs="Times New Roman"/>
+          <w:color w:val="808080"/>
+          <w:sz w:val="30"/>
+          <w:szCs w:val="30"/>
+          <w:lang w:eastAsia="pt-BR"/>
+        </w:rPr>
+        <w:t>&lt;/</w:t>
+      </w:r>
+      <w:proofErr w:type="spellStart"/>
+      <w:r>
+        <w:rPr>
+          <w:rFonts w:ascii="Consolas" w:eastAsia="Times New Roman" w:hAnsi="Consolas" w:cs="Times New Roman"/>
+          <w:color w:val="569CD6"/>
+          <w:sz w:val="30"/>
+          <w:szCs w:val="30"/>
+          <w:lang w:eastAsia="pt-BR"/>
+        </w:rPr>
+        <w:t>head</w:t>
+      </w:r>
+      <w:proofErr w:type="spellEnd"/>
+      <w:r>
+        <w:rPr>
+          <w:rFonts w:ascii="Consolas" w:eastAsia="Times New Roman" w:hAnsi="Consolas" w:cs="Times New Roman"/>
+          <w:color w:val="808080"/>
+          <w:sz w:val="30"/>
+          <w:szCs w:val="30"/>
+          <w:lang w:eastAsia="pt-BR"/>
+        </w:rPr>
+        <w:t>&gt;</w:t>
+      </w:r>
+    </w:p>
+    <w:p>
+      <w:pPr>
+        <w:spacing w:after="0" w:line="240" w:lineRule="auto"/>
+        <w:rPr>
+          <w:rFonts w:ascii="Times New Roman" w:eastAsia="Times New Roman" w:hAnsi="Times New Roman" w:cs="Times New Roman"/>
+          <w:color w:val="000000"/>
+          <w:sz w:val="27"/>
+          <w:szCs w:val="27"/>
+          <w:lang w:eastAsia="pt-BR"/>
+        </w:rPr>
+      </w:pPr>
+      <w:r>
+        <w:rPr>
+          <w:rFonts w:ascii="Times New Roman" w:eastAsia="Times New Roman" w:hAnsi="Times New Roman" w:cs="Times New Roman"/>
+          <w:color w:val="000000"/>
+          <w:sz w:val="27"/>
+          <w:szCs w:val="27"/>
+          <w:lang w:eastAsia="pt-BR"/>
+        </w:rPr>
+        <w:t>Os locais a serem formatados, devem ser um abaixo do outro, com seletores “{}” diferentes.</w:t>
+      </w:r>
+    </w:p>
+    <w:p>
+      <w:pPr>
+        <w:shd w:val="clear" w:color="auto" w:fill="1E1E1E"/>
+        <w:spacing w:after="0" w:line="405" w:lineRule="atLeast"/>
+        <w:rPr>
+          <w:rFonts w:ascii="Consolas" w:eastAsia="Times New Roman" w:hAnsi="Consolas" w:cs="Times New Roman"/>
+          <w:color w:val="D4D4D4"/>
+          <w:sz w:val="30"/>
+          <w:szCs w:val="30"/>
+          <w:lang w:eastAsia="pt-BR"/>
+        </w:rPr>
+      </w:pPr>
+      <w:r>
+        <w:rPr>
+          <w:rFonts w:ascii="Consolas" w:eastAsia="Times New Roman" w:hAnsi="Consolas" w:cs="Times New Roman"/>
+          <w:color w:val="D7BA7D"/>
+          <w:sz w:val="30"/>
+          <w:szCs w:val="30"/>
+          <w:lang w:eastAsia="pt-BR"/>
+        </w:rPr>
+        <w:t>body</w:t>
+      </w:r>
+      <w:r>
+        <w:rPr>
+          <w:rFonts w:ascii="Consolas" w:eastAsia="Times New Roman" w:hAnsi="Consolas" w:cs="Times New Roman"/>
+          <w:color w:val="D4D4D4"/>
+          <w:sz w:val="30"/>
+          <w:szCs w:val="30"/>
+          <w:lang w:eastAsia="pt-BR"/>
+        </w:rPr>
+        <w:t> {</w:t>
+      </w:r>
+    </w:p>
+    <w:p>
+      <w:pPr>
+        <w:shd w:val="clear" w:color="auto" w:fill="1E1E1E"/>
+        <w:spacing w:after="0" w:line="405" w:lineRule="atLeast"/>
+        <w:rPr>
+          <w:rFonts w:ascii="Consolas" w:eastAsia="Times New Roman" w:hAnsi="Consolas" w:cs="Times New Roman"/>
+          <w:color w:val="D4D4D4"/>
+          <w:sz w:val="30"/>
+          <w:szCs w:val="30"/>
+          <w:lang w:eastAsia="pt-BR"/>
+        </w:rPr>
+      </w:pPr>
+      <w:r>
+        <w:rPr>
+          <w:rFonts w:ascii="Consolas" w:eastAsia="Times New Roman" w:hAnsi="Consolas" w:cs="Times New Roman"/>
+          <w:color w:val="D4D4D4"/>
+          <w:sz w:val="30"/>
+          <w:szCs w:val="30"/>
+          <w:lang w:eastAsia="pt-BR"/>
+        </w:rPr>
+        <w:t>           </w:t>
+      </w:r>
+      <w:r>
+        <w:rPr>
+          <w:rFonts w:ascii="Consolas" w:eastAsia="Times New Roman" w:hAnsi="Consolas" w:cs="Times New Roman"/>
+          <w:color w:val="9CDCFE"/>
+          <w:sz w:val="30"/>
+          <w:szCs w:val="30"/>
+          <w:lang w:eastAsia="pt-BR"/>
+        </w:rPr>
+        <w:t>background-color</w:t>
+      </w:r>
+      <w:r>
+        <w:rPr>
+          <w:rFonts w:ascii="Consolas" w:eastAsia="Times New Roman" w:hAnsi="Consolas" w:cs="Times New Roman"/>
+          <w:color w:val="D4D4D4"/>
+          <w:sz w:val="30"/>
+          <w:szCs w:val="30"/>
+          <w:lang w:eastAsia="pt-BR"/>
+        </w:rPr>
+        <w:t>: </w:t>
+      </w:r>
+      <w:r>
+        <w:rPr>
+          <w:rFonts w:ascii="Consolas" w:eastAsia="Times New Roman" w:hAnsi="Consolas" w:cs="Times New Roman"/>
+          <w:color w:val="CE9178"/>
+          <w:sz w:val="30"/>
+          <w:szCs w:val="30"/>
+          <w:lang w:eastAsia="pt-BR"/>
+        </w:rPr>
+        <w:t>bisque</w:t>
+      </w:r>
+      <w:r>
+        <w:rPr>
+          <w:rFonts w:ascii="Consolas" w:eastAsia="Times New Roman" w:hAnsi="Consolas" w:cs="Times New Roman"/>
+          <w:color w:val="D4D4D4"/>
+          <w:sz w:val="30"/>
+          <w:szCs w:val="30"/>
+          <w:lang w:eastAsia="pt-BR"/>
+        </w:rPr>
+        <w:t>;</w:t>
+      </w:r>
+    </w:p>
+    <w:p>
+      <w:pPr>
+        <w:shd w:val="clear" w:color="auto" w:fill="1E1E1E"/>
+        <w:spacing w:after="0" w:line="405" w:lineRule="atLeast"/>
+        <w:rPr>
+          <w:rFonts w:ascii="Consolas" w:eastAsia="Times New Roman" w:hAnsi="Consolas" w:cs="Times New Roman"/>
+          <w:color w:val="D4D4D4"/>
+          <w:sz w:val="30"/>
+          <w:szCs w:val="30"/>
+          <w:lang w:eastAsia="pt-BR"/>
+        </w:rPr>
+      </w:pPr>
+      <w:r>
+        <w:rPr>
+          <w:rFonts w:ascii="Consolas" w:eastAsia="Times New Roman" w:hAnsi="Consolas" w:cs="Times New Roman"/>
+          <w:color w:val="D4D4D4"/>
+          <w:sz w:val="30"/>
+          <w:szCs w:val="30"/>
+          <w:lang w:eastAsia="pt-BR"/>
+        </w:rPr>
+        <w:t>           </w:t>
+      </w:r>
+      <w:proofErr w:type="spellStart"/>
+      <w:r>
+        <w:rPr>
+          <w:rFonts w:ascii="Consolas" w:eastAsia="Times New Roman" w:hAnsi="Consolas" w:cs="Times New Roman"/>
+          <w:color w:val="9CDCFE"/>
+          <w:sz w:val="30"/>
+          <w:szCs w:val="30"/>
+          <w:lang w:eastAsia="pt-BR"/>
+        </w:rPr>
+        <w:t>font-family</w:t>
+      </w:r>
+      <w:proofErr w:type="spellEnd"/>
+      <w:r>
+        <w:rPr>
+          <w:rFonts w:ascii="Consolas" w:eastAsia="Times New Roman" w:hAnsi="Consolas" w:cs="Times New Roman"/>
+          <w:color w:val="D4D4D4"/>
+          <w:sz w:val="30"/>
+          <w:szCs w:val="30"/>
+          <w:lang w:eastAsia="pt-BR"/>
+        </w:rPr>
+        <w:t>: </w:t>
+      </w:r>
+      <w:r>
+        <w:rPr>
+          <w:rFonts w:ascii="Consolas" w:eastAsia="Times New Roman" w:hAnsi="Consolas" w:cs="Times New Roman"/>
+          <w:color w:val="CE9178"/>
+          <w:sz w:val="30"/>
+          <w:szCs w:val="30"/>
+          <w:lang w:eastAsia="pt-BR"/>
+        </w:rPr>
+        <w:t>Arial</w:t>
+      </w:r>
+      <w:r>
+        <w:rPr>
+          <w:rFonts w:ascii="Consolas" w:eastAsia="Times New Roman" w:hAnsi="Consolas" w:cs="Times New Roman"/>
+          <w:color w:val="D4D4D4"/>
+          <w:sz w:val="30"/>
+          <w:szCs w:val="30"/>
+          <w:lang w:eastAsia="pt-BR"/>
+        </w:rPr>
+        <w:t>, </w:t>
+      </w:r>
+      <w:proofErr w:type="spellStart"/>
+      <w:r>
+        <w:rPr>
+          <w:rFonts w:ascii="Consolas" w:eastAsia="Times New Roman" w:hAnsi="Consolas" w:cs="Times New Roman"/>
+          <w:color w:val="CE9178"/>
+          <w:sz w:val="30"/>
+          <w:szCs w:val="30"/>
+          <w:lang w:eastAsia="pt-BR"/>
+        </w:rPr>
+        <w:t>Helvetica</w:t>
+      </w:r>
+      <w:proofErr w:type="spellEnd"/>
+      <w:r>
+        <w:rPr>
+          <w:rFonts w:ascii="Consolas" w:eastAsia="Times New Roman" w:hAnsi="Consolas" w:cs="Times New Roman"/>
+          <w:color w:val="D4D4D4"/>
+          <w:sz w:val="30"/>
+          <w:szCs w:val="30"/>
+          <w:lang w:eastAsia="pt-BR"/>
+        </w:rPr>
+        <w:t>, </w:t>
+      </w:r>
+      <w:proofErr w:type="spellStart"/>
+      <w:r>
+        <w:rPr>
+          <w:rFonts w:ascii="Consolas" w:eastAsia="Times New Roman" w:hAnsi="Consolas" w:cs="Times New Roman"/>
+          <w:color w:val="CE9178"/>
+          <w:sz w:val="30"/>
+          <w:szCs w:val="30"/>
+          <w:lang w:eastAsia="pt-BR"/>
+        </w:rPr>
+        <w:t>sans-serif</w:t>
+      </w:r>
+      <w:proofErr w:type="spellEnd"/>
+      <w:r>
+        <w:rPr>
+          <w:rFonts w:ascii="Consolas" w:eastAsia="Times New Roman" w:hAnsi="Consolas" w:cs="Times New Roman"/>
+          <w:color w:val="D4D4D4"/>
+          <w:sz w:val="30"/>
+          <w:szCs w:val="30"/>
+          <w:lang w:eastAsia="pt-BR"/>
+        </w:rPr>
+        <w:t>;</w:t>
+      </w:r>
+    </w:p>
+    <w:p>
+      <w:pPr>
+        <w:shd w:val="clear" w:color="auto" w:fill="1E1E1E"/>
+        <w:spacing w:after="0" w:line="405" w:lineRule="atLeast"/>
+        <w:rPr>
+          <w:rFonts w:ascii="Consolas" w:eastAsia="Times New Roman" w:hAnsi="Consolas" w:cs="Times New Roman"/>
+          <w:color w:val="D4D4D4"/>
+          <w:sz w:val="30"/>
+          <w:szCs w:val="30"/>
+          <w:lang w:eastAsia="pt-BR"/>
+        </w:rPr>
+      </w:pPr>
+      <w:r>
+        <w:rPr>
+          <w:rFonts w:ascii="Consolas" w:eastAsia="Times New Roman" w:hAnsi="Consolas" w:cs="Times New Roman"/>
+          <w:color w:val="D4D4D4"/>
+          <w:sz w:val="30"/>
+          <w:szCs w:val="30"/>
+          <w:lang w:eastAsia="pt-BR"/>
+        </w:rPr>
+        <w:t>           </w:t>
+      </w:r>
+      <w:proofErr w:type="spellStart"/>
+      <w:r>
+        <w:rPr>
+          <w:rFonts w:ascii="Consolas" w:eastAsia="Times New Roman" w:hAnsi="Consolas" w:cs="Times New Roman"/>
+          <w:color w:val="9CDCFE"/>
+          <w:sz w:val="30"/>
+          <w:szCs w:val="30"/>
+          <w:lang w:eastAsia="pt-BR"/>
+        </w:rPr>
+        <w:t>font-size</w:t>
+      </w:r>
+      <w:proofErr w:type="spellEnd"/>
+      <w:r>
+        <w:rPr>
+          <w:rFonts w:ascii="Consolas" w:eastAsia="Times New Roman" w:hAnsi="Consolas" w:cs="Times New Roman"/>
+          <w:color w:val="D4D4D4"/>
+          <w:sz w:val="30"/>
+          <w:szCs w:val="30"/>
+          <w:lang w:eastAsia="pt-BR"/>
+        </w:rPr>
+        <w:t>: </w:t>
+      </w:r>
+      <w:r>
+        <w:rPr>
+          <w:rFonts w:ascii="Consolas" w:eastAsia="Times New Roman" w:hAnsi="Consolas" w:cs="Times New Roman"/>
+          <w:color w:val="B5CEA8"/>
+          <w:sz w:val="30"/>
+          <w:szCs w:val="30"/>
+          <w:lang w:eastAsia="pt-BR"/>
+        </w:rPr>
+        <w:t>20px</w:t>
+      </w:r>
+      <w:r>
+        <w:rPr>
+          <w:rFonts w:ascii="Consolas" w:eastAsia="Times New Roman" w:hAnsi="Consolas" w:cs="Times New Roman"/>
+          <w:color w:val="D4D4D4"/>
+          <w:sz w:val="30"/>
+          <w:szCs w:val="30"/>
+          <w:lang w:eastAsia="pt-BR"/>
+        </w:rPr>
+        <w:t>; </w:t>
+      </w:r>
+    </w:p>
+    <w:p>
+      <w:pPr>
+        <w:shd w:val="clear" w:color="auto" w:fill="1E1E1E"/>
+        <w:spacing w:after="0" w:line="405" w:lineRule="atLeast"/>
+        <w:rPr>
+          <w:rFonts w:ascii="Consolas" w:eastAsia="Times New Roman" w:hAnsi="Consolas" w:cs="Times New Roman"/>
+          <w:color w:val="D4D4D4"/>
+          <w:sz w:val="30"/>
+          <w:szCs w:val="30"/>
+          <w:lang w:eastAsia="pt-BR"/>
+        </w:rPr>
+      </w:pPr>
+      <w:r>
+        <w:rPr>
+          <w:rFonts w:ascii="Consolas" w:eastAsia="Times New Roman" w:hAnsi="Consolas" w:cs="Times New Roman"/>
+          <w:color w:val="D4D4D4"/>
+          <w:sz w:val="30"/>
+          <w:szCs w:val="30"/>
+          <w:lang w:eastAsia="pt-BR"/>
+        </w:rPr>
+        <w:t>        }</w:t>
+      </w:r>
+    </w:p>
+    <w:p>
+      <w:pPr>
+        <w:shd w:val="clear" w:color="auto" w:fill="1E1E1E"/>
+        <w:spacing w:after="0" w:line="405" w:lineRule="atLeast"/>
+        <w:rPr>
+          <w:rFonts w:ascii="Consolas" w:eastAsia="Times New Roman" w:hAnsi="Consolas" w:cs="Times New Roman"/>
+          <w:color w:val="D4D4D4"/>
+          <w:sz w:val="30"/>
+          <w:szCs w:val="30"/>
+          <w:lang w:eastAsia="pt-BR"/>
+        </w:rPr>
+      </w:pPr>
+    </w:p>
+    <w:p>
+      <w:pPr>
+        <w:shd w:val="clear" w:color="auto" w:fill="1E1E1E"/>
+        <w:spacing w:after="0" w:line="405" w:lineRule="atLeast"/>
+        <w:rPr>
+          <w:rFonts w:ascii="Consolas" w:eastAsia="Times New Roman" w:hAnsi="Consolas" w:cs="Times New Roman"/>
+          <w:color w:val="D4D4D4"/>
+          <w:sz w:val="30"/>
+          <w:szCs w:val="30"/>
+          <w:lang w:eastAsia="pt-BR"/>
+        </w:rPr>
+      </w:pPr>
+      <w:r>
+        <w:rPr>
+          <w:rFonts w:ascii="Consolas" w:eastAsia="Times New Roman" w:hAnsi="Consolas" w:cs="Times New Roman"/>
+          <w:color w:val="D4D4D4"/>
+          <w:sz w:val="30"/>
+          <w:szCs w:val="30"/>
+          <w:lang w:eastAsia="pt-BR"/>
+        </w:rPr>
+        <w:t>        </w:t>
+      </w:r>
+      <w:r>
+        <w:rPr>
+          <w:rFonts w:ascii="Consolas" w:eastAsia="Times New Roman" w:hAnsi="Consolas" w:cs="Times New Roman"/>
+          <w:color w:val="D7BA7D"/>
+          <w:sz w:val="30"/>
+          <w:szCs w:val="30"/>
+          <w:lang w:eastAsia="pt-BR"/>
+        </w:rPr>
+        <w:t>h1</w:t>
+      </w:r>
+      <w:r>
+        <w:rPr>
+          <w:rFonts w:ascii="Consolas" w:eastAsia="Times New Roman" w:hAnsi="Consolas" w:cs="Times New Roman"/>
+          <w:color w:val="D4D4D4"/>
+          <w:sz w:val="30"/>
+          <w:szCs w:val="30"/>
+          <w:lang w:eastAsia="pt-BR"/>
+        </w:rPr>
+        <w:t> {</w:t>
+      </w:r>
+    </w:p>
+    <w:p>
+      <w:pPr>
+        <w:shd w:val="clear" w:color="auto" w:fill="1E1E1E"/>
+        <w:spacing w:after="0" w:line="405" w:lineRule="atLeast"/>
+        <w:rPr>
+          <w:rFonts w:ascii="Consolas" w:eastAsia="Times New Roman" w:hAnsi="Consolas" w:cs="Times New Roman"/>
+          <w:color w:val="D4D4D4"/>
+          <w:sz w:val="30"/>
+          <w:szCs w:val="30"/>
+          <w:lang w:eastAsia="pt-BR"/>
+        </w:rPr>
+      </w:pPr>
+      <w:r>
+        <w:rPr>
+          <w:rFonts w:ascii="Consolas" w:eastAsia="Times New Roman" w:hAnsi="Consolas" w:cs="Times New Roman"/>
+          <w:color w:val="D4D4D4"/>
+          <w:sz w:val="30"/>
+          <w:szCs w:val="30"/>
+          <w:lang w:eastAsia="pt-BR"/>
+        </w:rPr>
+        <w:t>            </w:t>
+      </w:r>
+      <w:r>
+        <w:rPr>
+          <w:rFonts w:ascii="Consolas" w:eastAsia="Times New Roman" w:hAnsi="Consolas" w:cs="Times New Roman"/>
+          <w:color w:val="9CDCFE"/>
+          <w:sz w:val="30"/>
+          <w:szCs w:val="30"/>
+          <w:lang w:eastAsia="pt-BR"/>
+        </w:rPr>
+        <w:t>color</w:t>
+      </w:r>
+      <w:r>
+        <w:rPr>
+          <w:rFonts w:ascii="Consolas" w:eastAsia="Times New Roman" w:hAnsi="Consolas" w:cs="Times New Roman"/>
+          <w:color w:val="D4D4D4"/>
+          <w:sz w:val="30"/>
+          <w:szCs w:val="30"/>
+          <w:lang w:eastAsia="pt-BR"/>
+        </w:rPr>
+        <w:t>: </w:t>
+      </w:r>
+      <w:proofErr w:type="spellStart"/>
+      <w:r>
+        <w:rPr>
+          <w:rFonts w:ascii="Consolas" w:eastAsia="Times New Roman" w:hAnsi="Consolas" w:cs="Times New Roman"/>
+          <w:color w:val="CE9178"/>
+          <w:sz w:val="30"/>
+          <w:szCs w:val="30"/>
+          <w:lang w:eastAsia="pt-BR"/>
+        </w:rPr>
+        <w:t>darkblue</w:t>
+      </w:r>
+      <w:proofErr w:type="spellEnd"/>
+      <w:r>
+        <w:rPr>
+          <w:rFonts w:ascii="Consolas" w:eastAsia="Times New Roman" w:hAnsi="Consolas" w:cs="Times New Roman"/>
+          <w:color w:val="D4D4D4"/>
+          <w:sz w:val="30"/>
+          <w:szCs w:val="30"/>
+          <w:lang w:eastAsia="pt-BR"/>
+        </w:rPr>
+        <w:t>;</w:t>
+      </w:r>
+    </w:p>
+    <w:p>
+      <w:pPr>
+        <w:shd w:val="clear" w:color="auto" w:fill="1E1E1E"/>
+        <w:spacing w:after="0" w:line="405" w:lineRule="atLeast"/>
+        <w:rPr>
+          <w:rFonts w:ascii="Consolas" w:eastAsia="Times New Roman" w:hAnsi="Consolas" w:cs="Times New Roman"/>
+          <w:color w:val="D4D4D4"/>
+          <w:sz w:val="30"/>
+          <w:szCs w:val="30"/>
+          <w:lang w:eastAsia="pt-BR"/>
+        </w:rPr>
+      </w:pPr>
+      <w:r>
+        <w:rPr>
+          <w:rFonts w:ascii="Consolas" w:eastAsia="Times New Roman" w:hAnsi="Consolas" w:cs="Times New Roman"/>
+          <w:color w:val="D4D4D4"/>
+          <w:sz w:val="30"/>
+          <w:szCs w:val="30"/>
+          <w:lang w:eastAsia="pt-BR"/>
+        </w:rPr>
+        <w:t>        }</w:t>
       </w:r>
     </w:p>
     <w:p>

--- a/Resumo.docx
+++ b/Resumo.docx
@@ -16,15 +16,22 @@
       </w:pPr>
     </w:p>
     <w:p>
+      <w:proofErr w:type="spellStart"/>
       <w:r>
         <w:t>Link:favicon</w:t>
       </w:r>
+      <w:proofErr w:type="spellEnd"/>
     </w:p>
     <w:p/>
     <w:p>
       <w:r>
-        <w:t>Sites de ícones/favicon</w:t>
-      </w:r>
+        <w:t>Sites de ícones/</w:t>
+      </w:r>
+      <w:proofErr w:type="spellStart"/>
+      <w:r>
+        <w:t>favicon</w:t>
+      </w:r>
+      <w:proofErr w:type="spellEnd"/>
       <w:r>
         <w:rPr>
           <w:noProof/>
@@ -186,18 +193,19 @@
           <w:sz w:val="24"/>
           <w:szCs w:val="24"/>
         </w:rPr>
-        <w:t>Adicionar Emoji = Emojipedia = &amp;#x...;</w:t>
-      </w:r>
-    </w:p>
-    <w:p>
-      <w:pPr>
+        <w:t xml:space="preserve">Adicionar Emoji = </w:t>
+      </w:r>
+      <w:proofErr w:type="spellStart"/>
+      <w:r>
         <w:rPr>
           <w:b/>
           <w:bCs/>
           <w:sz w:val="24"/>
           <w:szCs w:val="24"/>
         </w:rPr>
-      </w:pPr>
+        <w:t>Emojipedia</w:t>
+      </w:r>
+      <w:proofErr w:type="spellEnd"/>
       <w:r>
         <w:rPr>
           <w:b/>
@@ -205,7 +213,7 @@
           <w:sz w:val="24"/>
           <w:szCs w:val="24"/>
         </w:rPr>
-        <w:t>Exemplo de Código: Código U+1F913</w:t>
+        <w:t xml:space="preserve"> = &amp;#x...;</w:t>
       </w:r>
     </w:p>
     <w:p>
@@ -224,7 +232,46 @@
           <w:sz w:val="24"/>
           <w:szCs w:val="24"/>
         </w:rPr>
-        <w:t>Usa oque vem depois do +... &amp;#x1F913;</w:t>
+        <w:t>Exemplo de Código: Código U+1F913</w:t>
+      </w:r>
+    </w:p>
+    <w:p>
+      <w:pPr>
+        <w:rPr>
+          <w:b/>
+          <w:bCs/>
+          <w:sz w:val="24"/>
+          <w:szCs w:val="24"/>
+        </w:rPr>
+      </w:pPr>
+      <w:r>
+        <w:rPr>
+          <w:b/>
+          <w:bCs/>
+          <w:sz w:val="24"/>
+          <w:szCs w:val="24"/>
+        </w:rPr>
+        <w:t xml:space="preserve">Usa </w:t>
+      </w:r>
+      <w:proofErr w:type="spellStart"/>
+      <w:r>
+        <w:rPr>
+          <w:b/>
+          <w:bCs/>
+          <w:sz w:val="24"/>
+          <w:szCs w:val="24"/>
+        </w:rPr>
+        <w:t>oque</w:t>
+      </w:r>
+      <w:proofErr w:type="spellEnd"/>
+      <w:r>
+        <w:rPr>
+          <w:b/>
+          <w:bCs/>
+          <w:sz w:val="24"/>
+          <w:szCs w:val="24"/>
+        </w:rPr>
+        <w:t xml:space="preserve"> vem depois do +... &amp;#x1F913;</w:t>
       </w:r>
     </w:p>
     <w:p>
@@ -295,7 +342,29 @@
           <w:szCs w:val="27"/>
           <w:lang w:eastAsia="pt-BR"/>
         </w:rPr>
-        <w:t> usando a tag &lt;b&gt; (Não Semântica)</w:t>
+        <w:t xml:space="preserve"> usando a </w:t>
+      </w:r>
+      <w:proofErr w:type="spellStart"/>
+      <w:r>
+        <w:rPr>
+          <w:rFonts w:ascii="Times New Roman" w:eastAsia="Times New Roman" w:hAnsi="Times New Roman" w:cs="Times New Roman"/>
+          <w:color w:val="000000"/>
+          <w:sz w:val="27"/>
+          <w:szCs w:val="27"/>
+          <w:lang w:eastAsia="pt-BR"/>
+        </w:rPr>
+        <w:t>tag</w:t>
+      </w:r>
+      <w:proofErr w:type="spellEnd"/>
+      <w:r>
+        <w:rPr>
+          <w:rFonts w:ascii="Times New Roman" w:eastAsia="Times New Roman" w:hAnsi="Times New Roman" w:cs="Times New Roman"/>
+          <w:color w:val="000000"/>
+          <w:sz w:val="27"/>
+          <w:szCs w:val="27"/>
+          <w:lang w:eastAsia="pt-BR"/>
+        </w:rPr>
+        <w:t xml:space="preserve"> &lt;b&gt; (Não Semântica)</w:t>
       </w:r>
     </w:p>
     <w:p>
@@ -339,7 +408,51 @@
           <w:szCs w:val="27"/>
           <w:lang w:eastAsia="pt-BR"/>
         </w:rPr>
-        <w:t> usando a tag &lt;strong&gt; (Semântica)</w:t>
+        <w:t xml:space="preserve"> usando a </w:t>
+      </w:r>
+      <w:proofErr w:type="spellStart"/>
+      <w:r>
+        <w:rPr>
+          <w:rFonts w:ascii="Times New Roman" w:eastAsia="Times New Roman" w:hAnsi="Times New Roman" w:cs="Times New Roman"/>
+          <w:color w:val="000000"/>
+          <w:sz w:val="27"/>
+          <w:szCs w:val="27"/>
+          <w:lang w:eastAsia="pt-BR"/>
+        </w:rPr>
+        <w:t>tag</w:t>
+      </w:r>
+      <w:proofErr w:type="spellEnd"/>
+      <w:r>
+        <w:rPr>
+          <w:rFonts w:ascii="Times New Roman" w:eastAsia="Times New Roman" w:hAnsi="Times New Roman" w:cs="Times New Roman"/>
+          <w:color w:val="000000"/>
+          <w:sz w:val="27"/>
+          <w:szCs w:val="27"/>
+          <w:lang w:eastAsia="pt-BR"/>
+        </w:rPr>
+        <w:t xml:space="preserve"> &lt;</w:t>
+      </w:r>
+      <w:proofErr w:type="spellStart"/>
+      <w:r>
+        <w:rPr>
+          <w:rFonts w:ascii="Times New Roman" w:eastAsia="Times New Roman" w:hAnsi="Times New Roman" w:cs="Times New Roman"/>
+          <w:color w:val="000000"/>
+          <w:sz w:val="27"/>
+          <w:szCs w:val="27"/>
+          <w:lang w:eastAsia="pt-BR"/>
+        </w:rPr>
+        <w:t>strong</w:t>
+      </w:r>
+      <w:proofErr w:type="spellEnd"/>
+      <w:r>
+        <w:rPr>
+          <w:rFonts w:ascii="Times New Roman" w:eastAsia="Times New Roman" w:hAnsi="Times New Roman" w:cs="Times New Roman"/>
+          <w:color w:val="000000"/>
+          <w:sz w:val="27"/>
+          <w:szCs w:val="27"/>
+          <w:lang w:eastAsia="pt-BR"/>
+        </w:rPr>
+        <w:t>&gt; (Semântica)</w:t>
       </w:r>
     </w:p>
     <w:p>
@@ -410,7 +523,29 @@
           <w:szCs w:val="27"/>
           <w:lang w:eastAsia="pt-BR"/>
         </w:rPr>
-        <w:t> usando a tag &lt;i&gt; (Não Semântica).</w:t>
+        <w:t xml:space="preserve"> usando a </w:t>
+      </w:r>
+      <w:proofErr w:type="spellStart"/>
+      <w:r>
+        <w:rPr>
+          <w:rFonts w:ascii="Times New Roman" w:eastAsia="Times New Roman" w:hAnsi="Times New Roman" w:cs="Times New Roman"/>
+          <w:color w:val="000000"/>
+          <w:sz w:val="27"/>
+          <w:szCs w:val="27"/>
+          <w:lang w:eastAsia="pt-BR"/>
+        </w:rPr>
+        <w:t>tag</w:t>
+      </w:r>
+      <w:proofErr w:type="spellEnd"/>
+      <w:r>
+        <w:rPr>
+          <w:rFonts w:ascii="Times New Roman" w:eastAsia="Times New Roman" w:hAnsi="Times New Roman" w:cs="Times New Roman"/>
+          <w:color w:val="000000"/>
+          <w:sz w:val="27"/>
+          <w:szCs w:val="27"/>
+          <w:lang w:eastAsia="pt-BR"/>
+        </w:rPr>
+        <w:t xml:space="preserve"> &lt;i&gt; (Não Semântica).</w:t>
       </w:r>
     </w:p>
     <w:p>
@@ -454,7 +589,29 @@
           <w:szCs w:val="27"/>
           <w:lang w:eastAsia="pt-BR"/>
         </w:rPr>
-        <w:t> usando a tag &lt;em&gt; (Semântica).</w:t>
+        <w:t xml:space="preserve"> usando a </w:t>
+      </w:r>
+      <w:proofErr w:type="spellStart"/>
+      <w:r>
+        <w:rPr>
+          <w:rFonts w:ascii="Times New Roman" w:eastAsia="Times New Roman" w:hAnsi="Times New Roman" w:cs="Times New Roman"/>
+          <w:color w:val="000000"/>
+          <w:sz w:val="27"/>
+          <w:szCs w:val="27"/>
+          <w:lang w:eastAsia="pt-BR"/>
+        </w:rPr>
+        <w:t>tag</w:t>
+      </w:r>
+      <w:proofErr w:type="spellEnd"/>
+      <w:r>
+        <w:rPr>
+          <w:rFonts w:ascii="Times New Roman" w:eastAsia="Times New Roman" w:hAnsi="Times New Roman" w:cs="Times New Roman"/>
+          <w:color w:val="000000"/>
+          <w:sz w:val="27"/>
+          <w:szCs w:val="27"/>
+          <w:lang w:eastAsia="pt-BR"/>
+        </w:rPr>
+        <w:t xml:space="preserve"> &lt;em&gt; (Semântica).</w:t>
       </w:r>
     </w:p>
     <w:p>
@@ -516,6 +673,7 @@
         </w:rPr>
         <w:t>&lt;</w:t>
       </w:r>
+      <w:proofErr w:type="spellStart"/>
       <w:r>
         <w:rPr>
           <w:rFonts w:ascii="Consolas" w:eastAsia="Times New Roman" w:hAnsi="Consolas" w:cs="Times New Roman"/>
@@ -526,6 +684,7 @@
         </w:rPr>
         <w:t>mark</w:t>
       </w:r>
+      <w:proofErr w:type="spellEnd"/>
       <w:r>
         <w:rPr>
           <w:rFonts w:ascii="Consolas" w:eastAsia="Times New Roman" w:hAnsi="Consolas" w:cs="Times New Roman"/>
@@ -556,6 +715,7 @@
         </w:rPr>
         <w:t>&lt;/</w:t>
       </w:r>
+      <w:proofErr w:type="spellStart"/>
       <w:r>
         <w:rPr>
           <w:rFonts w:ascii="Consolas" w:eastAsia="Times New Roman" w:hAnsi="Consolas" w:cs="Times New Roman"/>
@@ -566,6 +726,7 @@
         </w:rPr>
         <w:t>mark</w:t>
       </w:r>
+      <w:proofErr w:type="spellEnd"/>
       <w:r>
         <w:rPr>
           <w:rFonts w:ascii="Consolas" w:eastAsia="Times New Roman" w:hAnsi="Consolas" w:cs="Times New Roman"/>
@@ -850,7 +1011,29 @@
           <w:szCs w:val="30"/>
           <w:lang w:eastAsia="pt-BR"/>
         </w:rPr>
-        <w:t> para indicar que ele deve ser lido mas não considerado.</w:t>
+        <w:t> para indicar que ele deve ser </w:t>
+      </w:r>
+      <w:proofErr w:type="gramStart"/>
+      <w:r>
+        <w:rPr>
+          <w:rFonts w:ascii="Consolas" w:eastAsia="Times New Roman" w:hAnsi="Consolas" w:cs="Times New Roman"/>
+          <w:color w:val="D4D4D4"/>
+          <w:sz w:val="30"/>
+          <w:szCs w:val="30"/>
+          <w:lang w:eastAsia="pt-BR"/>
+        </w:rPr>
+        <w:t>lido</w:t>
+      </w:r>
+      <w:proofErr w:type="gramEnd"/>
+      <w:r>
+        <w:rPr>
+          <w:rFonts w:ascii="Consolas" w:eastAsia="Times New Roman" w:hAnsi="Consolas" w:cs="Times New Roman"/>
+          <w:color w:val="D4D4D4"/>
+          <w:sz w:val="30"/>
+          <w:szCs w:val="30"/>
+          <w:lang w:eastAsia="pt-BR"/>
+        </w:rPr>
+        <w:t> mas não considerado.</w:t>
       </w:r>
     </w:p>
     <w:p>
@@ -1067,7 +1250,18 @@
           <w:szCs w:val="30"/>
           <w:lang w:eastAsia="pt-BR"/>
         </w:rPr>
-        <w:t>&amp;lt;</w:t>
+        <w:t>&amp;</w:t>
+      </w:r>
+      <w:proofErr w:type="gramStart"/>
+      <w:r>
+        <w:rPr>
+          <w:rFonts w:ascii="Consolas" w:eastAsia="Times New Roman" w:hAnsi="Consolas" w:cs="Times New Roman"/>
+          <w:color w:val="569CD6"/>
+          <w:sz w:val="30"/>
+          <w:szCs w:val="30"/>
+          <w:lang w:eastAsia="pt-BR"/>
+        </w:rPr>
+        <w:t>lt;</w:t>
       </w:r>
       <w:r>
         <w:rPr>
@@ -1079,6 +1273,7 @@
         </w:rPr>
         <w:t>u</w:t>
       </w:r>
+      <w:proofErr w:type="gramEnd"/>
       <w:r>
         <w:rPr>
           <w:rFonts w:ascii="Consolas" w:eastAsia="Times New Roman" w:hAnsi="Consolas" w:cs="Times New Roman"/>
@@ -1132,6 +1327,7 @@
         </w:rPr>
         <w:t>&lt;</w:t>
       </w:r>
+      <w:proofErr w:type="spellStart"/>
       <w:r>
         <w:rPr>
           <w:rFonts w:ascii="Consolas" w:eastAsia="Times New Roman" w:hAnsi="Consolas" w:cs="Times New Roman"/>
@@ -1142,6 +1338,7 @@
         </w:rPr>
         <w:t>sup</w:t>
       </w:r>
+      <w:proofErr w:type="spellEnd"/>
       <w:r>
         <w:rPr>
           <w:rFonts w:ascii="Consolas" w:eastAsia="Times New Roman" w:hAnsi="Consolas" w:cs="Times New Roman"/>
@@ -1172,6 +1369,7 @@
         </w:rPr>
         <w:t>&lt;/</w:t>
       </w:r>
+      <w:proofErr w:type="spellStart"/>
       <w:r>
         <w:rPr>
           <w:rFonts w:ascii="Consolas" w:eastAsia="Times New Roman" w:hAnsi="Consolas" w:cs="Times New Roman"/>
@@ -1182,6 +1380,7 @@
         </w:rPr>
         <w:t>sup</w:t>
       </w:r>
+      <w:proofErr w:type="spellEnd"/>
       <w:r>
         <w:rPr>
           <w:rFonts w:ascii="Consolas" w:eastAsia="Times New Roman" w:hAnsi="Consolas" w:cs="Times New Roman"/>
@@ -1356,15 +1555,27 @@
           <w:lang w:eastAsia="pt-BR"/>
         </w:rPr>
       </w:pPr>
-      <w:r>
-        <w:rPr>
-          <w:rFonts w:ascii="Times New Roman" w:eastAsia="Times New Roman" w:hAnsi="Times New Roman" w:cs="Times New Roman"/>
-          <w:color w:val="000000"/>
-          <w:sz w:val="27"/>
-          <w:szCs w:val="27"/>
-          <w:lang w:eastAsia="pt-BR"/>
-        </w:rPr>
-        <w:t>code: Sinalizar que se trata de um código</w:t>
+      <w:proofErr w:type="spellStart"/>
+      <w:r>
+        <w:rPr>
+          <w:rFonts w:ascii="Times New Roman" w:eastAsia="Times New Roman" w:hAnsi="Times New Roman" w:cs="Times New Roman"/>
+          <w:color w:val="000000"/>
+          <w:sz w:val="27"/>
+          <w:szCs w:val="27"/>
+          <w:lang w:eastAsia="pt-BR"/>
+        </w:rPr>
+        <w:t>code</w:t>
+      </w:r>
+      <w:proofErr w:type="spellEnd"/>
+      <w:r>
+        <w:rPr>
+          <w:rFonts w:ascii="Times New Roman" w:eastAsia="Times New Roman" w:hAnsi="Times New Roman" w:cs="Times New Roman"/>
+          <w:color w:val="000000"/>
+          <w:sz w:val="27"/>
+          <w:szCs w:val="27"/>
+          <w:lang w:eastAsia="pt-BR"/>
+        </w:rPr>
+        <w:t>: Sinalizar que se trata de um código</w:t>
       </w:r>
     </w:p>
     <w:p>
@@ -1389,6 +1600,7 @@
         </w:rPr>
         <w:t>&lt;</w:t>
       </w:r>
+      <w:proofErr w:type="spellStart"/>
       <w:r>
         <w:rPr>
           <w:rFonts w:ascii="Consolas" w:eastAsia="Times New Roman" w:hAnsi="Consolas" w:cs="Times New Roman"/>
@@ -1399,6 +1611,7 @@
         </w:rPr>
         <w:t>pre</w:t>
       </w:r>
+      <w:proofErr w:type="spellEnd"/>
       <w:r>
         <w:rPr>
           <w:rFonts w:ascii="Consolas" w:eastAsia="Times New Roman" w:hAnsi="Consolas" w:cs="Times New Roman"/>
@@ -1442,6 +1655,7 @@
         </w:rPr>
         <w:t>&lt;</w:t>
       </w:r>
+      <w:proofErr w:type="spellStart"/>
       <w:r>
         <w:rPr>
           <w:rFonts w:ascii="Consolas" w:eastAsia="Times New Roman" w:hAnsi="Consolas" w:cs="Times New Roman"/>
@@ -1452,6 +1666,7 @@
         </w:rPr>
         <w:t>code</w:t>
       </w:r>
+      <w:proofErr w:type="spellEnd"/>
       <w:r>
         <w:rPr>
           <w:rFonts w:ascii="Consolas" w:eastAsia="Times New Roman" w:hAnsi="Consolas" w:cs="Times New Roman"/>
@@ -1472,6 +1687,7 @@
         </w:rPr>
         <w:t> </w:t>
       </w:r>
+      <w:proofErr w:type="gramStart"/>
       <w:r>
         <w:rPr>
           <w:rFonts w:ascii="Consolas" w:eastAsia="Times New Roman" w:hAnsi="Consolas" w:cs="Times New Roman"/>
@@ -1480,7 +1696,40 @@
           <w:szCs w:val="30"/>
           <w:lang w:eastAsia="pt-BR"/>
         </w:rPr>
-        <w:t>&lt;!--Encostar o código na margem (Shift + Tab)--&gt;</w:t>
+        <w:t>&lt;!--</w:t>
+      </w:r>
+      <w:proofErr w:type="gramEnd"/>
+      <w:r>
+        <w:rPr>
+          <w:rFonts w:ascii="Consolas" w:eastAsia="Times New Roman" w:hAnsi="Consolas" w:cs="Times New Roman"/>
+          <w:color w:val="6A9955"/>
+          <w:sz w:val="30"/>
+          <w:szCs w:val="30"/>
+          <w:lang w:eastAsia="pt-BR"/>
+        </w:rPr>
+        <w:t>Encostar o código na margem (Shift + </w:t>
+      </w:r>
+      <w:proofErr w:type="spellStart"/>
+      <w:r>
+        <w:rPr>
+          <w:rFonts w:ascii="Consolas" w:eastAsia="Times New Roman" w:hAnsi="Consolas" w:cs="Times New Roman"/>
+          <w:color w:val="6A9955"/>
+          <w:sz w:val="30"/>
+          <w:szCs w:val="30"/>
+          <w:lang w:eastAsia="pt-BR"/>
+        </w:rPr>
+        <w:t>Tab</w:t>
+      </w:r>
+      <w:proofErr w:type="spellEnd"/>
+      <w:r>
+        <w:rPr>
+          <w:rFonts w:ascii="Consolas" w:eastAsia="Times New Roman" w:hAnsi="Consolas" w:cs="Times New Roman"/>
+          <w:color w:val="6A9955"/>
+          <w:sz w:val="30"/>
+          <w:szCs w:val="30"/>
+          <w:lang w:eastAsia="pt-BR"/>
+        </w:rPr>
+        <w:t>)--&gt;</w:t>
       </w:r>
     </w:p>
     <w:p>
@@ -1503,7 +1752,41 @@
           <w:szCs w:val="30"/>
           <w:lang w:eastAsia="pt-BR"/>
         </w:rPr>
-        <w:t>    num = int(input('Digite um número'))</w:t>
+        <w:t>    num = </w:t>
+      </w:r>
+      <w:proofErr w:type="spellStart"/>
+      <w:proofErr w:type="gramStart"/>
+      <w:r>
+        <w:rPr>
+          <w:rFonts w:ascii="Consolas" w:eastAsia="Times New Roman" w:hAnsi="Consolas" w:cs="Times New Roman"/>
+          <w:color w:val="D4D4D4"/>
+          <w:sz w:val="30"/>
+          <w:szCs w:val="30"/>
+          <w:lang w:eastAsia="pt-BR"/>
+        </w:rPr>
+        <w:t>int</w:t>
+      </w:r>
+      <w:proofErr w:type="spellEnd"/>
+      <w:r>
+        <w:rPr>
+          <w:rFonts w:ascii="Consolas" w:eastAsia="Times New Roman" w:hAnsi="Consolas" w:cs="Times New Roman"/>
+          <w:color w:val="D4D4D4"/>
+          <w:sz w:val="30"/>
+          <w:szCs w:val="30"/>
+          <w:lang w:eastAsia="pt-BR"/>
+        </w:rPr>
+        <w:t>(</w:t>
+      </w:r>
+      <w:proofErr w:type="gramEnd"/>
+      <w:r>
+        <w:rPr>
+          <w:rFonts w:ascii="Consolas" w:eastAsia="Times New Roman" w:hAnsi="Consolas" w:cs="Times New Roman"/>
+          <w:color w:val="D4D4D4"/>
+          <w:sz w:val="30"/>
+          <w:szCs w:val="30"/>
+          <w:lang w:eastAsia="pt-BR"/>
+        </w:rPr>
+        <w:t>input('Digite um número'))</w:t>
       </w:r>
     </w:p>
     <w:p>
@@ -1526,7 +1809,29 @@
           <w:szCs w:val="30"/>
           <w:lang w:eastAsia="pt-BR"/>
         </w:rPr>
-        <w:t>    if num % 2 == 0:</w:t>
+        <w:t>    </w:t>
+      </w:r>
+      <w:proofErr w:type="spellStart"/>
+      <w:r>
+        <w:rPr>
+          <w:rFonts w:ascii="Consolas" w:eastAsia="Times New Roman" w:hAnsi="Consolas" w:cs="Times New Roman"/>
+          <w:color w:val="D4D4D4"/>
+          <w:sz w:val="30"/>
+          <w:szCs w:val="30"/>
+          <w:lang w:eastAsia="pt-BR"/>
+        </w:rPr>
+        <w:t>if</w:t>
+      </w:r>
+      <w:proofErr w:type="spellEnd"/>
+      <w:r>
+        <w:rPr>
+          <w:rFonts w:ascii="Consolas" w:eastAsia="Times New Roman" w:hAnsi="Consolas" w:cs="Times New Roman"/>
+          <w:color w:val="D4D4D4"/>
+          <w:sz w:val="30"/>
+          <w:szCs w:val="30"/>
+          <w:lang w:eastAsia="pt-BR"/>
+        </w:rPr>
+        <w:t> num % 2 == 0:</w:t>
       </w:r>
     </w:p>
     <w:p>
@@ -1549,7 +1854,41 @@
           <w:szCs w:val="30"/>
           <w:lang w:eastAsia="pt-BR"/>
         </w:rPr>
-        <w:t>        print(f'O número {num} é PAR')</w:t>
+        <w:t>        </w:t>
+      </w:r>
+      <w:proofErr w:type="gramStart"/>
+      <w:r>
+        <w:rPr>
+          <w:rFonts w:ascii="Consolas" w:eastAsia="Times New Roman" w:hAnsi="Consolas" w:cs="Times New Roman"/>
+          <w:color w:val="D4D4D4"/>
+          <w:sz w:val="30"/>
+          <w:szCs w:val="30"/>
+          <w:lang w:eastAsia="pt-BR"/>
+        </w:rPr>
+        <w:t>print(</w:t>
+      </w:r>
+      <w:proofErr w:type="spellStart"/>
+      <w:proofErr w:type="gramEnd"/>
+      <w:r>
+        <w:rPr>
+          <w:rFonts w:ascii="Consolas" w:eastAsia="Times New Roman" w:hAnsi="Consolas" w:cs="Times New Roman"/>
+          <w:color w:val="D4D4D4"/>
+          <w:sz w:val="30"/>
+          <w:szCs w:val="30"/>
+          <w:lang w:eastAsia="pt-BR"/>
+        </w:rPr>
+        <w:t>f'O</w:t>
+      </w:r>
+      <w:proofErr w:type="spellEnd"/>
+      <w:r>
+        <w:rPr>
+          <w:rFonts w:ascii="Consolas" w:eastAsia="Times New Roman" w:hAnsi="Consolas" w:cs="Times New Roman"/>
+          <w:color w:val="D4D4D4"/>
+          <w:sz w:val="30"/>
+          <w:szCs w:val="30"/>
+          <w:lang w:eastAsia="pt-BR"/>
+        </w:rPr>
+        <w:t> número {num} é PAR')</w:t>
       </w:r>
     </w:p>
     <w:p>
@@ -1572,7 +1911,29 @@
           <w:szCs w:val="30"/>
           <w:lang w:eastAsia="pt-BR"/>
         </w:rPr>
-        <w:t>    else:</w:t>
+        <w:t>    </w:t>
+      </w:r>
+      <w:proofErr w:type="spellStart"/>
+      <w:r>
+        <w:rPr>
+          <w:rFonts w:ascii="Consolas" w:eastAsia="Times New Roman" w:hAnsi="Consolas" w:cs="Times New Roman"/>
+          <w:color w:val="D4D4D4"/>
+          <w:sz w:val="30"/>
+          <w:szCs w:val="30"/>
+          <w:lang w:eastAsia="pt-BR"/>
+        </w:rPr>
+        <w:t>else</w:t>
+      </w:r>
+      <w:proofErr w:type="spellEnd"/>
+      <w:r>
+        <w:rPr>
+          <w:rFonts w:ascii="Consolas" w:eastAsia="Times New Roman" w:hAnsi="Consolas" w:cs="Times New Roman"/>
+          <w:color w:val="D4D4D4"/>
+          <w:sz w:val="30"/>
+          <w:szCs w:val="30"/>
+          <w:lang w:eastAsia="pt-BR"/>
+        </w:rPr>
+        <w:t>:</w:t>
       </w:r>
     </w:p>
     <w:p>
@@ -1595,7 +1956,41 @@
           <w:szCs w:val="30"/>
           <w:lang w:eastAsia="pt-BR"/>
         </w:rPr>
-        <w:t>        print(f'O número {num} é IMPAR')</w:t>
+        <w:t>        </w:t>
+      </w:r>
+      <w:proofErr w:type="gramStart"/>
+      <w:r>
+        <w:rPr>
+          <w:rFonts w:ascii="Consolas" w:eastAsia="Times New Roman" w:hAnsi="Consolas" w:cs="Times New Roman"/>
+          <w:color w:val="D4D4D4"/>
+          <w:sz w:val="30"/>
+          <w:szCs w:val="30"/>
+          <w:lang w:eastAsia="pt-BR"/>
+        </w:rPr>
+        <w:t>print(</w:t>
+      </w:r>
+      <w:proofErr w:type="spellStart"/>
+      <w:proofErr w:type="gramEnd"/>
+      <w:r>
+        <w:rPr>
+          <w:rFonts w:ascii="Consolas" w:eastAsia="Times New Roman" w:hAnsi="Consolas" w:cs="Times New Roman"/>
+          <w:color w:val="D4D4D4"/>
+          <w:sz w:val="30"/>
+          <w:szCs w:val="30"/>
+          <w:lang w:eastAsia="pt-BR"/>
+        </w:rPr>
+        <w:t>f'O</w:t>
+      </w:r>
+      <w:proofErr w:type="spellEnd"/>
+      <w:r>
+        <w:rPr>
+          <w:rFonts w:ascii="Consolas" w:eastAsia="Times New Roman" w:hAnsi="Consolas" w:cs="Times New Roman"/>
+          <w:color w:val="D4D4D4"/>
+          <w:sz w:val="30"/>
+          <w:szCs w:val="30"/>
+          <w:lang w:eastAsia="pt-BR"/>
+        </w:rPr>
+        <w:t> número {num} é IMPAR')</w:t>
       </w:r>
     </w:p>
     <w:p>
@@ -1618,7 +2013,29 @@
           <w:szCs w:val="30"/>
           <w:lang w:eastAsia="pt-BR"/>
         </w:rPr>
-        <w:t>    print('Fim do programa.')</w:t>
+        <w:t>    </w:t>
+      </w:r>
+      <w:proofErr w:type="gramStart"/>
+      <w:r>
+        <w:rPr>
+          <w:rFonts w:ascii="Consolas" w:eastAsia="Times New Roman" w:hAnsi="Consolas" w:cs="Times New Roman"/>
+          <w:color w:val="D4D4D4"/>
+          <w:sz w:val="30"/>
+          <w:szCs w:val="30"/>
+          <w:lang w:eastAsia="pt-BR"/>
+        </w:rPr>
+        <w:t>print(</w:t>
+      </w:r>
+      <w:proofErr w:type="gramEnd"/>
+      <w:r>
+        <w:rPr>
+          <w:rFonts w:ascii="Consolas" w:eastAsia="Times New Roman" w:hAnsi="Consolas" w:cs="Times New Roman"/>
+          <w:color w:val="D4D4D4"/>
+          <w:sz w:val="30"/>
+          <w:szCs w:val="30"/>
+          <w:lang w:eastAsia="pt-BR"/>
+        </w:rPr>
+        <w:t>'Fim do programa.')</w:t>
       </w:r>
     </w:p>
     <w:p>
@@ -1653,6 +2070,7 @@
         </w:rPr>
         <w:t>&lt;/</w:t>
       </w:r>
+      <w:proofErr w:type="spellStart"/>
       <w:r>
         <w:rPr>
           <w:rFonts w:ascii="Consolas" w:eastAsia="Times New Roman" w:hAnsi="Consolas" w:cs="Times New Roman"/>
@@ -1663,6 +2081,7 @@
         </w:rPr>
         <w:t>code</w:t>
       </w:r>
+      <w:proofErr w:type="spellEnd"/>
       <w:r>
         <w:rPr>
           <w:rFonts w:ascii="Consolas" w:eastAsia="Times New Roman" w:hAnsi="Consolas" w:cs="Times New Roman"/>
@@ -1706,6 +2125,7 @@
         </w:rPr>
         <w:t>&lt;/</w:t>
       </w:r>
+      <w:proofErr w:type="spellStart"/>
       <w:r>
         <w:rPr>
           <w:rFonts w:ascii="Consolas" w:eastAsia="Times New Roman" w:hAnsi="Consolas" w:cs="Times New Roman"/>
@@ -1716,6 +2136,7 @@
         </w:rPr>
         <w:t>pre</w:t>
       </w:r>
+      <w:proofErr w:type="spellEnd"/>
       <w:r>
         <w:rPr>
           <w:rFonts w:ascii="Consolas" w:eastAsia="Times New Roman" w:hAnsi="Consolas" w:cs="Times New Roman"/>
@@ -1853,15 +2274,27 @@
           <w:lang w:eastAsia="pt-BR"/>
         </w:rPr>
       </w:pPr>
-      <w:r>
-        <w:rPr>
-          <w:rFonts w:ascii="Times New Roman" w:eastAsia="Times New Roman" w:hAnsi="Times New Roman" w:cs="Times New Roman"/>
-          <w:color w:val="000000"/>
-          <w:sz w:val="27"/>
-          <w:szCs w:val="27"/>
-          <w:lang w:eastAsia="pt-BR"/>
-        </w:rPr>
-        <w:t>blockquote / cite = Citações com referência</w:t>
+      <w:proofErr w:type="spellStart"/>
+      <w:r>
+        <w:rPr>
+          <w:rFonts w:ascii="Times New Roman" w:eastAsia="Times New Roman" w:hAnsi="Times New Roman" w:cs="Times New Roman"/>
+          <w:color w:val="000000"/>
+          <w:sz w:val="27"/>
+          <w:szCs w:val="27"/>
+          <w:lang w:eastAsia="pt-BR"/>
+        </w:rPr>
+        <w:t>blockquote</w:t>
+      </w:r>
+      <w:proofErr w:type="spellEnd"/>
+      <w:r>
+        <w:rPr>
+          <w:rFonts w:ascii="Times New Roman" w:eastAsia="Times New Roman" w:hAnsi="Times New Roman" w:cs="Times New Roman"/>
+          <w:color w:val="000000"/>
+          <w:sz w:val="27"/>
+          <w:szCs w:val="27"/>
+          <w:lang w:eastAsia="pt-BR"/>
+        </w:rPr>
+        <w:t xml:space="preserve"> / cite = Citações com referência</w:t>
       </w:r>
     </w:p>
     <w:p>
@@ -2002,6 +2435,7 @@
         </w:rPr>
         <w:t>&lt;/</w:t>
       </w:r>
+      <w:proofErr w:type="spellStart"/>
       <w:r>
         <w:rPr>
           <w:rFonts w:ascii="Consolas" w:eastAsia="Times New Roman" w:hAnsi="Consolas" w:cs="Times New Roman"/>
@@ -2012,6 +2446,7 @@
         </w:rPr>
         <w:t>blockquote</w:t>
       </w:r>
+      <w:proofErr w:type="spellEnd"/>
       <w:r>
         <w:rPr>
           <w:rFonts w:ascii="Consolas" w:eastAsia="Times New Roman" w:hAnsi="Consolas" w:cs="Times New Roman"/>
@@ -2034,15 +2469,27 @@
           <w:lang w:eastAsia="pt-BR"/>
         </w:rPr>
       </w:pPr>
-      <w:r>
-        <w:rPr>
-          <w:rFonts w:ascii="Times New Roman" w:eastAsia="Times New Roman" w:hAnsi="Times New Roman" w:cs="Times New Roman"/>
-          <w:color w:val="000000"/>
-          <w:sz w:val="27"/>
-          <w:szCs w:val="27"/>
-          <w:lang w:eastAsia="pt-BR"/>
-        </w:rPr>
-        <w:t>abbr = abreviações</w:t>
+      <w:proofErr w:type="spellStart"/>
+      <w:r>
+        <w:rPr>
+          <w:rFonts w:ascii="Times New Roman" w:eastAsia="Times New Roman" w:hAnsi="Times New Roman" w:cs="Times New Roman"/>
+          <w:color w:val="000000"/>
+          <w:sz w:val="27"/>
+          <w:szCs w:val="27"/>
+          <w:lang w:eastAsia="pt-BR"/>
+        </w:rPr>
+        <w:t>abbr</w:t>
+      </w:r>
+      <w:proofErr w:type="spellEnd"/>
+      <w:r>
+        <w:rPr>
+          <w:rFonts w:ascii="Times New Roman" w:eastAsia="Times New Roman" w:hAnsi="Times New Roman" w:cs="Times New Roman"/>
+          <w:color w:val="000000"/>
+          <w:sz w:val="27"/>
+          <w:szCs w:val="27"/>
+          <w:lang w:eastAsia="pt-BR"/>
+        </w:rPr>
+        <w:t xml:space="preserve"> = abreviações</w:t>
       </w:r>
     </w:p>
     <w:p>
@@ -2322,15 +2769,27 @@
           <w:lang w:eastAsia="pt-BR"/>
         </w:rPr>
       </w:pPr>
-      <w:r>
-        <w:rPr>
-          <w:rFonts w:ascii="Times New Roman" w:eastAsia="Times New Roman" w:hAnsi="Times New Roman" w:cs="Times New Roman"/>
-          <w:color w:val="000000"/>
-          <w:sz w:val="27"/>
-          <w:szCs w:val="27"/>
-          <w:lang w:eastAsia="pt-BR"/>
-        </w:rPr>
-        <w:t>bdo = Texto invertido</w:t>
+      <w:proofErr w:type="spellStart"/>
+      <w:r>
+        <w:rPr>
+          <w:rFonts w:ascii="Times New Roman" w:eastAsia="Times New Roman" w:hAnsi="Times New Roman" w:cs="Times New Roman"/>
+          <w:color w:val="000000"/>
+          <w:sz w:val="27"/>
+          <w:szCs w:val="27"/>
+          <w:lang w:eastAsia="pt-BR"/>
+        </w:rPr>
+        <w:t>bdo</w:t>
+      </w:r>
+      <w:proofErr w:type="spellEnd"/>
+      <w:r>
+        <w:rPr>
+          <w:rFonts w:ascii="Times New Roman" w:eastAsia="Times New Roman" w:hAnsi="Times New Roman" w:cs="Times New Roman"/>
+          <w:color w:val="000000"/>
+          <w:sz w:val="27"/>
+          <w:szCs w:val="27"/>
+          <w:lang w:eastAsia="pt-BR"/>
+        </w:rPr>
+        <w:t xml:space="preserve"> = Texto invertido</w:t>
       </w:r>
     </w:p>
     <w:p>
@@ -2355,6 +2814,7 @@
         </w:rPr>
         <w:t>&lt;</w:t>
       </w:r>
+      <w:proofErr w:type="spellStart"/>
       <w:r>
         <w:rPr>
           <w:rFonts w:ascii="Consolas" w:eastAsia="Times New Roman" w:hAnsi="Consolas" w:cs="Times New Roman"/>
@@ -2365,6 +2825,7 @@
         </w:rPr>
         <w:t>bdo</w:t>
       </w:r>
+      <w:proofErr w:type="spellEnd"/>
       <w:r>
         <w:rPr>
           <w:rFonts w:ascii="Consolas" w:eastAsia="Times New Roman" w:hAnsi="Consolas" w:cs="Times New Roman"/>
@@ -2375,6 +2836,7 @@
         </w:rPr>
         <w:t> </w:t>
       </w:r>
+      <w:proofErr w:type="spellStart"/>
       <w:r>
         <w:rPr>
           <w:rFonts w:ascii="Consolas" w:eastAsia="Times New Roman" w:hAnsi="Consolas" w:cs="Times New Roman"/>
@@ -2385,6 +2847,7 @@
         </w:rPr>
         <w:t>dir</w:t>
       </w:r>
+      <w:proofErr w:type="spellEnd"/>
       <w:r>
         <w:rPr>
           <w:rFonts w:ascii="Consolas" w:eastAsia="Times New Roman" w:hAnsi="Consolas" w:cs="Times New Roman"/>
@@ -2403,7 +2866,29 @@
           <w:szCs w:val="30"/>
           <w:lang w:eastAsia="pt-BR"/>
         </w:rPr>
-        <w:t>"rtl"</w:t>
+        <w:t>"</w:t>
+      </w:r>
+      <w:proofErr w:type="spellStart"/>
+      <w:r>
+        <w:rPr>
+          <w:rFonts w:ascii="Consolas" w:eastAsia="Times New Roman" w:hAnsi="Consolas" w:cs="Times New Roman"/>
+          <w:color w:val="CE9178"/>
+          <w:sz w:val="30"/>
+          <w:szCs w:val="30"/>
+          <w:lang w:eastAsia="pt-BR"/>
+        </w:rPr>
+        <w:t>rtl</w:t>
+      </w:r>
+      <w:proofErr w:type="spellEnd"/>
+      <w:r>
+        <w:rPr>
+          <w:rFonts w:ascii="Consolas" w:eastAsia="Times New Roman" w:hAnsi="Consolas" w:cs="Times New Roman"/>
+          <w:color w:val="CE9178"/>
+          <w:sz w:val="30"/>
+          <w:szCs w:val="30"/>
+          <w:lang w:eastAsia="pt-BR"/>
+        </w:rPr>
+        <w:t>"</w:t>
       </w:r>
       <w:r>
         <w:rPr>
@@ -2423,18 +2908,41 @@
           <w:szCs w:val="30"/>
           <w:lang w:eastAsia="pt-BR"/>
         </w:rPr>
-        <w:t>Estou aprendendo a criar coisas em HTML.</w:t>
-      </w:r>
-      <w:r>
-        <w:rPr>
-          <w:rFonts w:ascii="Consolas" w:eastAsia="Times New Roman" w:hAnsi="Consolas" w:cs="Times New Roman"/>
-          <w:color w:val="808080"/>
-          <w:sz w:val="30"/>
-          <w:szCs w:val="30"/>
-          <w:lang w:eastAsia="pt-BR"/>
-        </w:rPr>
-        <w:t>&lt;/</w:t>
-      </w:r>
+        <w:t>Estou aprendendo a criar coisas em </w:t>
+      </w:r>
+      <w:proofErr w:type="gramStart"/>
+      <w:r>
+        <w:rPr>
+          <w:rFonts w:ascii="Consolas" w:eastAsia="Times New Roman" w:hAnsi="Consolas" w:cs="Times New Roman"/>
+          <w:color w:val="D4D4D4"/>
+          <w:sz w:val="30"/>
+          <w:szCs w:val="30"/>
+          <w:lang w:eastAsia="pt-BR"/>
+        </w:rPr>
+        <w:t>HTML.</w:t>
+      </w:r>
+      <w:r>
+        <w:rPr>
+          <w:rFonts w:ascii="Consolas" w:eastAsia="Times New Roman" w:hAnsi="Consolas" w:cs="Times New Roman"/>
+          <w:color w:val="808080"/>
+          <w:sz w:val="30"/>
+          <w:szCs w:val="30"/>
+          <w:lang w:eastAsia="pt-BR"/>
+        </w:rPr>
+        <w:t>&lt;</w:t>
+      </w:r>
+      <w:proofErr w:type="gramEnd"/>
+      <w:r>
+        <w:rPr>
+          <w:rFonts w:ascii="Consolas" w:eastAsia="Times New Roman" w:hAnsi="Consolas" w:cs="Times New Roman"/>
+          <w:color w:val="808080"/>
+          <w:sz w:val="30"/>
+          <w:szCs w:val="30"/>
+          <w:lang w:eastAsia="pt-BR"/>
+        </w:rPr>
+        <w:t>/</w:t>
+      </w:r>
+      <w:proofErr w:type="spellStart"/>
       <w:r>
         <w:rPr>
           <w:rFonts w:ascii="Consolas" w:eastAsia="Times New Roman" w:hAnsi="Consolas" w:cs="Times New Roman"/>
@@ -2445,6 +2953,7 @@
         </w:rPr>
         <w:t>bdo</w:t>
       </w:r>
+      <w:proofErr w:type="spellEnd"/>
       <w:r>
         <w:rPr>
           <w:rFonts w:ascii="Consolas" w:eastAsia="Times New Roman" w:hAnsi="Consolas" w:cs="Times New Roman"/>
@@ -2506,15 +3015,27 @@
           <w:lang w:eastAsia="pt-BR"/>
         </w:rPr>
       </w:pPr>
-      <w:r>
-        <w:rPr>
-          <w:rFonts w:ascii="Times New Roman" w:eastAsia="Times New Roman" w:hAnsi="Times New Roman" w:cs="Times New Roman"/>
-          <w:color w:val="000000"/>
-          <w:sz w:val="27"/>
-          <w:szCs w:val="27"/>
-          <w:lang w:eastAsia="pt-BR"/>
-        </w:rPr>
-        <w:t>ol = listas ordenadas</w:t>
+      <w:proofErr w:type="spellStart"/>
+      <w:r>
+        <w:rPr>
+          <w:rFonts w:ascii="Times New Roman" w:eastAsia="Times New Roman" w:hAnsi="Times New Roman" w:cs="Times New Roman"/>
+          <w:color w:val="000000"/>
+          <w:sz w:val="27"/>
+          <w:szCs w:val="27"/>
+          <w:lang w:eastAsia="pt-BR"/>
+        </w:rPr>
+        <w:t>ol</w:t>
+      </w:r>
+      <w:proofErr w:type="spellEnd"/>
+      <w:r>
+        <w:rPr>
+          <w:rFonts w:ascii="Times New Roman" w:eastAsia="Times New Roman" w:hAnsi="Times New Roman" w:cs="Times New Roman"/>
+          <w:color w:val="000000"/>
+          <w:sz w:val="27"/>
+          <w:szCs w:val="27"/>
+          <w:lang w:eastAsia="pt-BR"/>
+        </w:rPr>
+        <w:t xml:space="preserve"> = listas ordenadas</w:t>
       </w:r>
     </w:p>
     <w:p>
@@ -2583,6 +3104,7 @@
         </w:rPr>
         <w:t>&lt;</w:t>
       </w:r>
+      <w:proofErr w:type="spellStart"/>
       <w:r>
         <w:rPr>
           <w:rFonts w:ascii="Consolas" w:eastAsia="Times New Roman" w:hAnsi="Consolas" w:cs="Times New Roman"/>
@@ -2593,6 +3115,7 @@
         </w:rPr>
         <w:t>ol</w:t>
       </w:r>
+      <w:proofErr w:type="spellEnd"/>
       <w:r>
         <w:rPr>
           <w:rFonts w:ascii="Consolas" w:eastAsia="Times New Roman" w:hAnsi="Consolas" w:cs="Times New Roman"/>
@@ -2948,6 +3471,7 @@
         </w:rPr>
         <w:t>&lt;/</w:t>
       </w:r>
+      <w:proofErr w:type="spellStart"/>
       <w:r>
         <w:rPr>
           <w:rFonts w:ascii="Consolas" w:eastAsia="Times New Roman" w:hAnsi="Consolas" w:cs="Times New Roman"/>
@@ -2958,6 +3482,7 @@
         </w:rPr>
         <w:t>ol</w:t>
       </w:r>
+      <w:proofErr w:type="spellEnd"/>
       <w:r>
         <w:rPr>
           <w:rFonts w:ascii="Consolas" w:eastAsia="Times New Roman" w:hAnsi="Consolas" w:cs="Times New Roman"/>
@@ -2980,15 +3505,27 @@
           <w:lang w:eastAsia="pt-BR"/>
         </w:rPr>
       </w:pPr>
-      <w:r>
-        <w:rPr>
-          <w:rFonts w:ascii="Times New Roman" w:eastAsia="Times New Roman" w:hAnsi="Times New Roman" w:cs="Times New Roman"/>
-          <w:color w:val="000000"/>
-          <w:sz w:val="27"/>
-          <w:szCs w:val="27"/>
-          <w:lang w:eastAsia="pt-BR"/>
-        </w:rPr>
-        <w:t>type = seleciono o tipo de listas</w:t>
+      <w:proofErr w:type="spellStart"/>
+      <w:r>
+        <w:rPr>
+          <w:rFonts w:ascii="Times New Roman" w:eastAsia="Times New Roman" w:hAnsi="Times New Roman" w:cs="Times New Roman"/>
+          <w:color w:val="000000"/>
+          <w:sz w:val="27"/>
+          <w:szCs w:val="27"/>
+          <w:lang w:eastAsia="pt-BR"/>
+        </w:rPr>
+        <w:t>type</w:t>
+      </w:r>
+      <w:proofErr w:type="spellEnd"/>
+      <w:r>
+        <w:rPr>
+          <w:rFonts w:ascii="Times New Roman" w:eastAsia="Times New Roman" w:hAnsi="Times New Roman" w:cs="Times New Roman"/>
+          <w:color w:val="000000"/>
+          <w:sz w:val="27"/>
+          <w:szCs w:val="27"/>
+          <w:lang w:eastAsia="pt-BR"/>
+        </w:rPr>
+        <w:t xml:space="preserve"> = seleciono o tipo de listas</w:t>
       </w:r>
     </w:p>
     <w:p>
@@ -3013,6 +3550,7 @@
         </w:rPr>
         <w:t>&lt;</w:t>
       </w:r>
+      <w:proofErr w:type="spellStart"/>
       <w:r>
         <w:rPr>
           <w:rFonts w:ascii="Consolas" w:eastAsia="Times New Roman" w:hAnsi="Consolas" w:cs="Times New Roman"/>
@@ -3023,6 +3561,7 @@
         </w:rPr>
         <w:t>ol</w:t>
       </w:r>
+      <w:proofErr w:type="spellEnd"/>
       <w:r>
         <w:rPr>
           <w:rFonts w:ascii="Consolas" w:eastAsia="Times New Roman" w:hAnsi="Consolas" w:cs="Times New Roman"/>
@@ -3033,6 +3572,7 @@
         </w:rPr>
         <w:t> </w:t>
       </w:r>
+      <w:proofErr w:type="spellStart"/>
       <w:r>
         <w:rPr>
           <w:rFonts w:ascii="Consolas" w:eastAsia="Times New Roman" w:hAnsi="Consolas" w:cs="Times New Roman"/>
@@ -3043,6 +3583,7 @@
         </w:rPr>
         <w:t>type</w:t>
       </w:r>
+      <w:proofErr w:type="spellEnd"/>
       <w:r>
         <w:rPr>
           <w:rFonts w:ascii="Consolas" w:eastAsia="Times New Roman" w:hAnsi="Consolas" w:cs="Times New Roman"/>
@@ -3192,6 +3733,7 @@
         </w:rPr>
         <w:t>&lt;</w:t>
       </w:r>
+      <w:proofErr w:type="spellStart"/>
       <w:r>
         <w:rPr>
           <w:rFonts w:ascii="Consolas" w:eastAsia="Times New Roman" w:hAnsi="Consolas" w:cs="Times New Roman"/>
@@ -3202,6 +3744,7 @@
         </w:rPr>
         <w:t>ol</w:t>
       </w:r>
+      <w:proofErr w:type="spellEnd"/>
       <w:r>
         <w:rPr>
           <w:rFonts w:ascii="Consolas" w:eastAsia="Times New Roman" w:hAnsi="Consolas" w:cs="Times New Roman"/>
@@ -3212,6 +3755,7 @@
         </w:rPr>
         <w:t> </w:t>
       </w:r>
+      <w:proofErr w:type="spellStart"/>
       <w:r>
         <w:rPr>
           <w:rFonts w:ascii="Consolas" w:eastAsia="Times New Roman" w:hAnsi="Consolas" w:cs="Times New Roman"/>
@@ -3222,6 +3766,7 @@
         </w:rPr>
         <w:t>type</w:t>
       </w:r>
+      <w:proofErr w:type="spellEnd"/>
       <w:r>
         <w:rPr>
           <w:rFonts w:ascii="Consolas" w:eastAsia="Times New Roman" w:hAnsi="Consolas" w:cs="Times New Roman"/>
@@ -3432,13 +3977,23 @@
           <w:szCs w:val="27"/>
         </w:rPr>
       </w:pPr>
+      <w:proofErr w:type="spellStart"/>
       <w:r>
         <w:rPr>
           <w:rFonts w:ascii="Times New Roman" w:hAnsi="Times New Roman" w:cs="Times New Roman"/>
           <w:sz w:val="27"/>
           <w:szCs w:val="27"/>
         </w:rPr>
-        <w:t>ul = listas não ordenadas</w:t>
+        <w:t>ul</w:t>
+      </w:r>
+      <w:proofErr w:type="spellEnd"/>
+      <w:r>
+        <w:rPr>
+          <w:rFonts w:ascii="Times New Roman" w:hAnsi="Times New Roman" w:cs="Times New Roman"/>
+          <w:sz w:val="27"/>
+          <w:szCs w:val="27"/>
+        </w:rPr>
+        <w:t xml:space="preserve"> = listas não ordenadas</w:t>
       </w:r>
     </w:p>
     <w:p>
@@ -3497,6 +4052,7 @@
         </w:rPr>
         <w:t>&lt;</w:t>
       </w:r>
+      <w:proofErr w:type="spellStart"/>
       <w:r>
         <w:rPr>
           <w:rFonts w:ascii="Consolas" w:eastAsia="Times New Roman" w:hAnsi="Consolas" w:cs="Times New Roman"/>
@@ -3507,6 +4063,7 @@
         </w:rPr>
         <w:t>ul</w:t>
       </w:r>
+      <w:proofErr w:type="spellEnd"/>
       <w:r>
         <w:rPr>
           <w:rFonts w:ascii="Consolas" w:eastAsia="Times New Roman" w:hAnsi="Consolas" w:cs="Times New Roman"/>
@@ -3862,6 +4419,7 @@
         </w:rPr>
         <w:t>&lt;/</w:t>
       </w:r>
+      <w:proofErr w:type="spellStart"/>
       <w:r>
         <w:rPr>
           <w:rFonts w:ascii="Consolas" w:eastAsia="Times New Roman" w:hAnsi="Consolas" w:cs="Times New Roman"/>
@@ -3872,6 +4430,7 @@
         </w:rPr>
         <w:t>ul</w:t>
       </w:r>
+      <w:proofErr w:type="spellEnd"/>
       <w:r>
         <w:rPr>
           <w:rFonts w:ascii="Consolas" w:eastAsia="Times New Roman" w:hAnsi="Consolas" w:cs="Times New Roman"/>
@@ -3900,13 +4459,23 @@
           <w:szCs w:val="27"/>
         </w:rPr>
       </w:pPr>
+      <w:proofErr w:type="spellStart"/>
       <w:r>
         <w:rPr>
           <w:rFonts w:ascii="Times New Roman" w:hAnsi="Times New Roman" w:cs="Times New Roman"/>
           <w:sz w:val="27"/>
           <w:szCs w:val="27"/>
         </w:rPr>
-        <w:t xml:space="preserve">type = indica o tipo </w:t>
+        <w:t>type</w:t>
+      </w:r>
+      <w:proofErr w:type="spellEnd"/>
+      <w:r>
+        <w:rPr>
+          <w:rFonts w:ascii="Times New Roman" w:hAnsi="Times New Roman" w:cs="Times New Roman"/>
+          <w:sz w:val="27"/>
+          <w:szCs w:val="27"/>
+        </w:rPr>
+        <w:t xml:space="preserve"> = indica o tipo </w:t>
       </w:r>
     </w:p>
     <w:p>
@@ -3931,6 +4500,7 @@
         </w:rPr>
         <w:t>&lt;</w:t>
       </w:r>
+      <w:proofErr w:type="spellStart"/>
       <w:r>
         <w:rPr>
           <w:rFonts w:ascii="Consolas" w:eastAsia="Times New Roman" w:hAnsi="Consolas" w:cs="Times New Roman"/>
@@ -3941,6 +4511,7 @@
         </w:rPr>
         <w:t>ul</w:t>
       </w:r>
+      <w:proofErr w:type="spellEnd"/>
       <w:r>
         <w:rPr>
           <w:rFonts w:ascii="Consolas" w:eastAsia="Times New Roman" w:hAnsi="Consolas" w:cs="Times New Roman"/>
@@ -3951,6 +4522,7 @@
         </w:rPr>
         <w:t> </w:t>
       </w:r>
+      <w:proofErr w:type="spellStart"/>
       <w:r>
         <w:rPr>
           <w:rFonts w:ascii="Consolas" w:eastAsia="Times New Roman" w:hAnsi="Consolas" w:cs="Times New Roman"/>
@@ -3961,6 +4533,7 @@
         </w:rPr>
         <w:t>type</w:t>
       </w:r>
+      <w:proofErr w:type="spellEnd"/>
       <w:r>
         <w:rPr>
           <w:rFonts w:ascii="Consolas" w:eastAsia="Times New Roman" w:hAnsi="Consolas" w:cs="Times New Roman"/>
@@ -4040,6 +4613,7 @@
         </w:rPr>
         <w:t>&lt;</w:t>
       </w:r>
+      <w:proofErr w:type="spellStart"/>
       <w:r>
         <w:rPr>
           <w:rFonts w:ascii="Consolas" w:eastAsia="Times New Roman" w:hAnsi="Consolas" w:cs="Times New Roman"/>
@@ -4050,6 +4624,7 @@
         </w:rPr>
         <w:t>ol</w:t>
       </w:r>
+      <w:proofErr w:type="spellEnd"/>
       <w:r>
         <w:rPr>
           <w:rFonts w:ascii="Consolas" w:eastAsia="Times New Roman" w:hAnsi="Consolas" w:cs="Times New Roman"/>
@@ -4060,6 +4635,7 @@
         </w:rPr>
         <w:t> </w:t>
       </w:r>
+      <w:proofErr w:type="spellStart"/>
       <w:r>
         <w:rPr>
           <w:rFonts w:ascii="Consolas" w:eastAsia="Times New Roman" w:hAnsi="Consolas" w:cs="Times New Roman"/>
@@ -4070,6 +4646,7 @@
         </w:rPr>
         <w:t>type</w:t>
       </w:r>
+      <w:proofErr w:type="spellEnd"/>
       <w:r>
         <w:rPr>
           <w:rFonts w:ascii="Consolas" w:eastAsia="Times New Roman" w:hAnsi="Consolas" w:cs="Times New Roman"/>
@@ -4379,6 +4956,7 @@
         </w:rPr>
         <w:t>&gt;</w:t>
       </w:r>
+      <w:proofErr w:type="spellStart"/>
       <w:r>
         <w:rPr>
           <w:rFonts w:ascii="Consolas" w:eastAsia="Times New Roman" w:hAnsi="Consolas" w:cs="Times New Roman"/>
@@ -4389,6 +4967,7 @@
         </w:rPr>
         <w:t>Javascript</w:t>
       </w:r>
+      <w:proofErr w:type="spellEnd"/>
       <w:r>
         <w:rPr>
           <w:rFonts w:ascii="Consolas" w:eastAsia="Times New Roman" w:hAnsi="Consolas" w:cs="Times New Roman"/>
@@ -4472,6 +5051,7 @@
         </w:rPr>
         <w:t>&gt;</w:t>
       </w:r>
+      <w:proofErr w:type="spellStart"/>
       <w:r>
         <w:rPr>
           <w:rFonts w:ascii="Consolas" w:eastAsia="Times New Roman" w:hAnsi="Consolas" w:cs="Times New Roman"/>
@@ -4482,6 +5062,7 @@
         </w:rPr>
         <w:t>Kotlin</w:t>
       </w:r>
+      <w:proofErr w:type="spellEnd"/>
       <w:r>
         <w:rPr>
           <w:rFonts w:ascii="Consolas" w:eastAsia="Times New Roman" w:hAnsi="Consolas" w:cs="Times New Roman"/>
@@ -4545,6 +5126,7 @@
         </w:rPr>
         <w:t>&lt;/</w:t>
       </w:r>
+      <w:proofErr w:type="spellStart"/>
       <w:r>
         <w:rPr>
           <w:rFonts w:ascii="Consolas" w:eastAsia="Times New Roman" w:hAnsi="Consolas" w:cs="Times New Roman"/>
@@ -4555,6 +5137,7 @@
         </w:rPr>
         <w:t>ol</w:t>
       </w:r>
+      <w:proofErr w:type="spellEnd"/>
       <w:r>
         <w:rPr>
           <w:rFonts w:ascii="Consolas" w:eastAsia="Times New Roman" w:hAnsi="Consolas" w:cs="Times New Roman"/>
@@ -4642,6 +5225,7 @@
           <w:lang w:eastAsia="pt-BR"/>
         </w:rPr>
       </w:pPr>
+      <w:proofErr w:type="spellStart"/>
       <w:r>
         <w:rPr>
           <w:rFonts w:ascii="Times New Roman" w:eastAsia="Times New Roman" w:hAnsi="Times New Roman" w:cs="Times New Roman"/>
@@ -4652,6 +5236,7 @@
         </w:rPr>
         <w:t>Javascript</w:t>
       </w:r>
+      <w:proofErr w:type="spellEnd"/>
     </w:p>
     <w:p>
       <w:pPr>
@@ -4668,6 +5253,7 @@
           <w:lang w:eastAsia="pt-BR"/>
         </w:rPr>
       </w:pPr>
+      <w:proofErr w:type="spellStart"/>
       <w:r>
         <w:rPr>
           <w:rFonts w:ascii="Times New Roman" w:eastAsia="Times New Roman" w:hAnsi="Times New Roman" w:cs="Times New Roman"/>
@@ -4678,6 +5264,7 @@
         </w:rPr>
         <w:t>Kotlin</w:t>
       </w:r>
+      <w:proofErr w:type="spellEnd"/>
     </w:p>
     <w:p>
       <w:pPr>
@@ -4759,7 +5346,43 @@
           <w:sz w:val="27"/>
           <w:szCs w:val="27"/>
         </w:rPr>
-        <w:t>Dl = Lista de definições – dt = Termo – dd = Descrição</w:t>
+        <w:t xml:space="preserve">Dl = Lista de definições – </w:t>
+      </w:r>
+      <w:proofErr w:type="spellStart"/>
+      <w:r>
+        <w:rPr>
+          <w:rFonts w:ascii="Times New Roman" w:hAnsi="Times New Roman" w:cs="Times New Roman"/>
+          <w:sz w:val="27"/>
+          <w:szCs w:val="27"/>
+        </w:rPr>
+        <w:t>dt</w:t>
+      </w:r>
+      <w:proofErr w:type="spellEnd"/>
+      <w:r>
+        <w:rPr>
+          <w:rFonts w:ascii="Times New Roman" w:hAnsi="Times New Roman" w:cs="Times New Roman"/>
+          <w:sz w:val="27"/>
+          <w:szCs w:val="27"/>
+        </w:rPr>
+        <w:t xml:space="preserve"> = Termo – </w:t>
+      </w:r>
+      <w:proofErr w:type="spellStart"/>
+      <w:r>
+        <w:rPr>
+          <w:rFonts w:ascii="Times New Roman" w:hAnsi="Times New Roman" w:cs="Times New Roman"/>
+          <w:sz w:val="27"/>
+          <w:szCs w:val="27"/>
+        </w:rPr>
+        <w:t>dd</w:t>
+      </w:r>
+      <w:proofErr w:type="spellEnd"/>
+      <w:r>
+        <w:rPr>
+          <w:rFonts w:ascii="Times New Roman" w:hAnsi="Times New Roman" w:cs="Times New Roman"/>
+          <w:sz w:val="27"/>
+          <w:szCs w:val="27"/>
+        </w:rPr>
+        <w:t xml:space="preserve"> = Descrição</w:t>
       </w:r>
     </w:p>
     <w:p>
@@ -4837,6 +5460,7 @@
         </w:rPr>
         <w:t>&lt;</w:t>
       </w:r>
+      <w:proofErr w:type="spellStart"/>
       <w:r>
         <w:rPr>
           <w:rFonts w:ascii="Consolas" w:eastAsia="Times New Roman" w:hAnsi="Consolas" w:cs="Times New Roman"/>
@@ -4847,6 +5471,7 @@
         </w:rPr>
         <w:t>dt</w:t>
       </w:r>
+      <w:proofErr w:type="spellEnd"/>
       <w:r>
         <w:rPr>
           <w:rFonts w:ascii="Consolas" w:eastAsia="Times New Roman" w:hAnsi="Consolas" w:cs="Times New Roman"/>
@@ -4877,6 +5502,7 @@
         </w:rPr>
         <w:t>&lt;/</w:t>
       </w:r>
+      <w:proofErr w:type="spellStart"/>
       <w:r>
         <w:rPr>
           <w:rFonts w:ascii="Consolas" w:eastAsia="Times New Roman" w:hAnsi="Consolas" w:cs="Times New Roman"/>
@@ -4887,6 +5513,7 @@
         </w:rPr>
         <w:t>dt</w:t>
       </w:r>
+      <w:proofErr w:type="spellEnd"/>
       <w:r>
         <w:rPr>
           <w:rFonts w:ascii="Consolas" w:eastAsia="Times New Roman" w:hAnsi="Consolas" w:cs="Times New Roman"/>
@@ -4930,6 +5557,7 @@
         </w:rPr>
         <w:t>&lt;</w:t>
       </w:r>
+      <w:proofErr w:type="spellStart"/>
       <w:r>
         <w:rPr>
           <w:rFonts w:ascii="Consolas" w:eastAsia="Times New Roman" w:hAnsi="Consolas" w:cs="Times New Roman"/>
@@ -4940,6 +5568,7 @@
         </w:rPr>
         <w:t>dd</w:t>
       </w:r>
+      <w:proofErr w:type="spellEnd"/>
       <w:r>
         <w:rPr>
           <w:rFonts w:ascii="Consolas" w:eastAsia="Times New Roman" w:hAnsi="Consolas" w:cs="Times New Roman"/>
@@ -4970,6 +5599,7 @@
         </w:rPr>
         <w:t>&lt;/</w:t>
       </w:r>
+      <w:proofErr w:type="spellStart"/>
       <w:r>
         <w:rPr>
           <w:rFonts w:ascii="Consolas" w:eastAsia="Times New Roman" w:hAnsi="Consolas" w:cs="Times New Roman"/>
@@ -4980,6 +5610,7 @@
         </w:rPr>
         <w:t>dd</w:t>
       </w:r>
+      <w:proofErr w:type="spellEnd"/>
       <w:r>
         <w:rPr>
           <w:rFonts w:ascii="Consolas" w:eastAsia="Times New Roman" w:hAnsi="Consolas" w:cs="Times New Roman"/>
@@ -5128,6 +5759,7 @@
         </w:rPr>
         <w:t>&lt;</w:t>
       </w:r>
+      <w:proofErr w:type="spellStart"/>
       <w:r>
         <w:rPr>
           <w:rFonts w:ascii="Consolas" w:eastAsia="Times New Roman" w:hAnsi="Consolas" w:cs="Times New Roman"/>
@@ -5138,6 +5770,7 @@
         </w:rPr>
         <w:t>dt</w:t>
       </w:r>
+      <w:proofErr w:type="spellEnd"/>
       <w:r>
         <w:rPr>
           <w:rFonts w:ascii="Consolas" w:eastAsia="Times New Roman" w:hAnsi="Consolas" w:cs="Times New Roman"/>
@@ -5168,6 +5801,7 @@
         </w:rPr>
         <w:t>&lt;/</w:t>
       </w:r>
+      <w:proofErr w:type="spellStart"/>
       <w:r>
         <w:rPr>
           <w:rFonts w:ascii="Consolas" w:eastAsia="Times New Roman" w:hAnsi="Consolas" w:cs="Times New Roman"/>
@@ -5178,6 +5812,7 @@
         </w:rPr>
         <w:t>dt</w:t>
       </w:r>
+      <w:proofErr w:type="spellEnd"/>
       <w:r>
         <w:rPr>
           <w:rFonts w:ascii="Consolas" w:eastAsia="Times New Roman" w:hAnsi="Consolas" w:cs="Times New Roman"/>
@@ -5681,6 +6316,7 @@
         </w:rPr>
         <w:t> </w:t>
       </w:r>
+      <w:proofErr w:type="gramStart"/>
       <w:r>
         <w:rPr>
           <w:rFonts w:ascii="Consolas" w:eastAsia="Times New Roman" w:hAnsi="Consolas" w:cs="Times New Roman"/>
@@ -5689,7 +6325,18 @@
           <w:szCs w:val="30"/>
           <w:lang w:eastAsia="pt-BR"/>
         </w:rPr>
-        <w:t>&lt;!--Hoje com 1.394 inscritos, Wesley do futuro, iae mano, como estão as coisas? 27/07/2021--&gt;</w:t>
+        <w:t>&lt;!--</w:t>
+      </w:r>
+      <w:proofErr w:type="gramEnd"/>
+      <w:r>
+        <w:rPr>
+          <w:rFonts w:ascii="Consolas" w:eastAsia="Times New Roman" w:hAnsi="Consolas" w:cs="Times New Roman"/>
+          <w:color w:val="6A9955"/>
+          <w:sz w:val="30"/>
+          <w:szCs w:val="30"/>
+          <w:lang w:eastAsia="pt-BR"/>
+        </w:rPr>
+        <w:t>Hoje com 1.394 inscritos, Wesley do futuro, iae mano, como estão as coisas? 27/07/2021--&gt;</w:t>
       </w:r>
     </w:p>
     <w:p>
@@ -5723,7 +6370,29 @@
           <w:szCs w:val="27"/>
           <w:lang w:eastAsia="pt-BR"/>
         </w:rPr>
-        <w:t>Target = “_blank” = Janela em branco</w:t>
+        <w:t>Target = “_</w:t>
+      </w:r>
+      <w:proofErr w:type="spellStart"/>
+      <w:r>
+        <w:rPr>
+          <w:rFonts w:ascii="Times New Roman" w:eastAsia="Times New Roman" w:hAnsi="Times New Roman" w:cs="Times New Roman"/>
+          <w:color w:val="000000"/>
+          <w:sz w:val="27"/>
+          <w:szCs w:val="27"/>
+          <w:lang w:eastAsia="pt-BR"/>
+        </w:rPr>
+        <w:t>blank</w:t>
+      </w:r>
+      <w:proofErr w:type="spellEnd"/>
+      <w:r>
+        <w:rPr>
+          <w:rFonts w:ascii="Times New Roman" w:eastAsia="Times New Roman" w:hAnsi="Times New Roman" w:cs="Times New Roman"/>
+          <w:color w:val="000000"/>
+          <w:sz w:val="27"/>
+          <w:szCs w:val="27"/>
+          <w:lang w:eastAsia="pt-BR"/>
+        </w:rPr>
+        <w:t>” = Janela em branco</w:t>
       </w:r>
     </w:p>
     <w:p>
@@ -5737,15 +6406,49 @@
           <w:lang w:eastAsia="pt-BR"/>
         </w:rPr>
       </w:pPr>
-      <w:r>
-        <w:rPr>
-          <w:rFonts w:ascii="Times New Roman" w:eastAsia="Times New Roman" w:hAnsi="Times New Roman" w:cs="Times New Roman"/>
-          <w:color w:val="000000"/>
-          <w:sz w:val="27"/>
-          <w:szCs w:val="27"/>
-          <w:lang w:eastAsia="pt-BR"/>
-        </w:rPr>
-        <w:t>Rel = “external” = Refere a um link externo</w:t>
+      <w:proofErr w:type="spellStart"/>
+      <w:r>
+        <w:rPr>
+          <w:rFonts w:ascii="Times New Roman" w:eastAsia="Times New Roman" w:hAnsi="Times New Roman" w:cs="Times New Roman"/>
+          <w:color w:val="000000"/>
+          <w:sz w:val="27"/>
+          <w:szCs w:val="27"/>
+          <w:lang w:eastAsia="pt-BR"/>
+        </w:rPr>
+        <w:t>Rel</w:t>
+      </w:r>
+      <w:proofErr w:type="spellEnd"/>
+      <w:r>
+        <w:rPr>
+          <w:rFonts w:ascii="Times New Roman" w:eastAsia="Times New Roman" w:hAnsi="Times New Roman" w:cs="Times New Roman"/>
+          <w:color w:val="000000"/>
+          <w:sz w:val="27"/>
+          <w:szCs w:val="27"/>
+          <w:lang w:eastAsia="pt-BR"/>
+        </w:rPr>
+        <w:t xml:space="preserve"> = “</w:t>
+      </w:r>
+      <w:proofErr w:type="spellStart"/>
+      <w:r>
+        <w:rPr>
+          <w:rFonts w:ascii="Times New Roman" w:eastAsia="Times New Roman" w:hAnsi="Times New Roman" w:cs="Times New Roman"/>
+          <w:color w:val="000000"/>
+          <w:sz w:val="27"/>
+          <w:szCs w:val="27"/>
+          <w:lang w:eastAsia="pt-BR"/>
+        </w:rPr>
+        <w:t>external</w:t>
+      </w:r>
+      <w:proofErr w:type="spellEnd"/>
+      <w:r>
+        <w:rPr>
+          <w:rFonts w:ascii="Times New Roman" w:eastAsia="Times New Roman" w:hAnsi="Times New Roman" w:cs="Times New Roman"/>
+          <w:color w:val="000000"/>
+          <w:sz w:val="27"/>
+          <w:szCs w:val="27"/>
+          <w:lang w:eastAsia="pt-BR"/>
+        </w:rPr>
+        <w:t>” = Refere a um link externo</w:t>
       </w:r>
     </w:p>
     <w:p>
@@ -6200,7 +6903,29 @@
           <w:szCs w:val="30"/>
           <w:lang w:eastAsia="pt-BR"/>
         </w:rPr>
-        <w:t>Esta é a primeira página do site . Se você quiser, pode acessar também a minha </w:t>
+        <w:t>Esta é a primeira página do </w:t>
+      </w:r>
+      <w:proofErr w:type="gramStart"/>
+      <w:r>
+        <w:rPr>
+          <w:rFonts w:ascii="Consolas" w:eastAsia="Times New Roman" w:hAnsi="Consolas" w:cs="Times New Roman"/>
+          <w:color w:val="D4D4D4"/>
+          <w:sz w:val="30"/>
+          <w:szCs w:val="30"/>
+          <w:lang w:eastAsia="pt-BR"/>
+        </w:rPr>
+        <w:t>site .</w:t>
+      </w:r>
+      <w:proofErr w:type="gramEnd"/>
+      <w:r>
+        <w:rPr>
+          <w:rFonts w:ascii="Consolas" w:eastAsia="Times New Roman" w:hAnsi="Consolas" w:cs="Times New Roman"/>
+          <w:color w:val="D4D4D4"/>
+          <w:sz w:val="30"/>
+          <w:szCs w:val="30"/>
+          <w:lang w:eastAsia="pt-BR"/>
+        </w:rPr>
+        <w:t> Se você quiser, pode acessar também a minha </w:t>
       </w:r>
       <w:r>
         <w:rPr>
@@ -6407,6 +7132,7 @@
         </w:rPr>
         <w:t> </w:t>
       </w:r>
+      <w:proofErr w:type="spellStart"/>
       <w:r>
         <w:rPr>
           <w:rFonts w:ascii="Consolas" w:eastAsia="Times New Roman" w:hAnsi="Consolas" w:cs="Times New Roman"/>
@@ -6417,6 +7143,7 @@
         </w:rPr>
         <w:t>href</w:t>
       </w:r>
+      <w:proofErr w:type="spellEnd"/>
       <w:r>
         <w:rPr>
           <w:rFonts w:ascii="Consolas" w:eastAsia="Times New Roman" w:hAnsi="Consolas" w:cs="Times New Roman"/>
@@ -6531,15 +7258,71 @@
           <w:lang w:eastAsia="pt-BR"/>
         </w:rPr>
       </w:pPr>
-      <w:r>
-        <w:rPr>
-          <w:rFonts w:ascii="Times New Roman" w:eastAsia="Times New Roman" w:hAnsi="Times New Roman" w:cs="Times New Roman"/>
-          <w:color w:val="000000"/>
-          <w:sz w:val="27"/>
-          <w:szCs w:val="27"/>
-          <w:lang w:eastAsia="pt-BR"/>
-        </w:rPr>
-        <w:t>Rel = “prev” que vem de previous = Refere a “anterior” // página anterior</w:t>
+      <w:proofErr w:type="spellStart"/>
+      <w:r>
+        <w:rPr>
+          <w:rFonts w:ascii="Times New Roman" w:eastAsia="Times New Roman" w:hAnsi="Times New Roman" w:cs="Times New Roman"/>
+          <w:color w:val="000000"/>
+          <w:sz w:val="27"/>
+          <w:szCs w:val="27"/>
+          <w:lang w:eastAsia="pt-BR"/>
+        </w:rPr>
+        <w:t>Rel</w:t>
+      </w:r>
+      <w:proofErr w:type="spellEnd"/>
+      <w:r>
+        <w:rPr>
+          <w:rFonts w:ascii="Times New Roman" w:eastAsia="Times New Roman" w:hAnsi="Times New Roman" w:cs="Times New Roman"/>
+          <w:color w:val="000000"/>
+          <w:sz w:val="27"/>
+          <w:szCs w:val="27"/>
+          <w:lang w:eastAsia="pt-BR"/>
+        </w:rPr>
+        <w:t xml:space="preserve"> = “</w:t>
+      </w:r>
+      <w:proofErr w:type="spellStart"/>
+      <w:r>
+        <w:rPr>
+          <w:rFonts w:ascii="Times New Roman" w:eastAsia="Times New Roman" w:hAnsi="Times New Roman" w:cs="Times New Roman"/>
+          <w:color w:val="000000"/>
+          <w:sz w:val="27"/>
+          <w:szCs w:val="27"/>
+          <w:lang w:eastAsia="pt-BR"/>
+        </w:rPr>
+        <w:t>prev</w:t>
+      </w:r>
+      <w:proofErr w:type="spellEnd"/>
+      <w:r>
+        <w:rPr>
+          <w:rFonts w:ascii="Times New Roman" w:eastAsia="Times New Roman" w:hAnsi="Times New Roman" w:cs="Times New Roman"/>
+          <w:color w:val="000000"/>
+          <w:sz w:val="27"/>
+          <w:szCs w:val="27"/>
+          <w:lang w:eastAsia="pt-BR"/>
+        </w:rPr>
+        <w:t xml:space="preserve">” que vem de </w:t>
+      </w:r>
+      <w:proofErr w:type="spellStart"/>
+      <w:r>
+        <w:rPr>
+          <w:rFonts w:ascii="Times New Roman" w:eastAsia="Times New Roman" w:hAnsi="Times New Roman" w:cs="Times New Roman"/>
+          <w:color w:val="000000"/>
+          <w:sz w:val="27"/>
+          <w:szCs w:val="27"/>
+          <w:lang w:eastAsia="pt-BR"/>
+        </w:rPr>
+        <w:t>previous</w:t>
+      </w:r>
+      <w:proofErr w:type="spellEnd"/>
+      <w:r>
+        <w:rPr>
+          <w:rFonts w:ascii="Times New Roman" w:eastAsia="Times New Roman" w:hAnsi="Times New Roman" w:cs="Times New Roman"/>
+          <w:color w:val="000000"/>
+          <w:sz w:val="27"/>
+          <w:szCs w:val="27"/>
+          <w:lang w:eastAsia="pt-BR"/>
+        </w:rPr>
+        <w:t xml:space="preserve"> = Refere a “anterior” // página anterior</w:t>
       </w:r>
     </w:p>
     <w:p>
@@ -6780,15 +7563,49 @@
           <w:lang w:eastAsia="pt-BR"/>
         </w:rPr>
       </w:pPr>
-      <w:r>
-        <w:rPr>
-          <w:rFonts w:ascii="Times New Roman" w:eastAsia="Times New Roman" w:hAnsi="Times New Roman" w:cs="Times New Roman"/>
-          <w:color w:val="000000"/>
-          <w:sz w:val="27"/>
-          <w:szCs w:val="27"/>
-          <w:lang w:eastAsia="pt-BR"/>
-        </w:rPr>
-        <w:t>Rel = “next” = Refere a “próximo” // próxima página</w:t>
+      <w:proofErr w:type="spellStart"/>
+      <w:r>
+        <w:rPr>
+          <w:rFonts w:ascii="Times New Roman" w:eastAsia="Times New Roman" w:hAnsi="Times New Roman" w:cs="Times New Roman"/>
+          <w:color w:val="000000"/>
+          <w:sz w:val="27"/>
+          <w:szCs w:val="27"/>
+          <w:lang w:eastAsia="pt-BR"/>
+        </w:rPr>
+        <w:t>Rel</w:t>
+      </w:r>
+      <w:proofErr w:type="spellEnd"/>
+      <w:r>
+        <w:rPr>
+          <w:rFonts w:ascii="Times New Roman" w:eastAsia="Times New Roman" w:hAnsi="Times New Roman" w:cs="Times New Roman"/>
+          <w:color w:val="000000"/>
+          <w:sz w:val="27"/>
+          <w:szCs w:val="27"/>
+          <w:lang w:eastAsia="pt-BR"/>
+        </w:rPr>
+        <w:t xml:space="preserve"> = “</w:t>
+      </w:r>
+      <w:proofErr w:type="spellStart"/>
+      <w:r>
+        <w:rPr>
+          <w:rFonts w:ascii="Times New Roman" w:eastAsia="Times New Roman" w:hAnsi="Times New Roman" w:cs="Times New Roman"/>
+          <w:color w:val="000000"/>
+          <w:sz w:val="27"/>
+          <w:szCs w:val="27"/>
+          <w:lang w:eastAsia="pt-BR"/>
+        </w:rPr>
+        <w:t>next</w:t>
+      </w:r>
+      <w:proofErr w:type="spellEnd"/>
+      <w:r>
+        <w:rPr>
+          <w:rFonts w:ascii="Times New Roman" w:eastAsia="Times New Roman" w:hAnsi="Times New Roman" w:cs="Times New Roman"/>
+          <w:color w:val="000000"/>
+          <w:sz w:val="27"/>
+          <w:szCs w:val="27"/>
+          <w:lang w:eastAsia="pt-BR"/>
+        </w:rPr>
+        <w:t>” = Refere a “próximo” // próxima página</w:t>
       </w:r>
     </w:p>
     <w:p>
@@ -6845,6 +7662,7 @@
         </w:rPr>
         <w:t> </w:t>
       </w:r>
+      <w:proofErr w:type="spellStart"/>
       <w:r>
         <w:rPr>
           <w:rFonts w:ascii="Consolas" w:eastAsia="Times New Roman" w:hAnsi="Consolas" w:cs="Times New Roman"/>
@@ -6855,6 +7673,7 @@
         </w:rPr>
         <w:t>href</w:t>
       </w:r>
+      <w:proofErr w:type="spellEnd"/>
       <w:r>
         <w:rPr>
           <w:rFonts w:ascii="Consolas" w:eastAsia="Times New Roman" w:hAnsi="Consolas" w:cs="Times New Roman"/>
@@ -6885,6 +7704,7 @@
         </w:rPr>
         <w:t> </w:t>
       </w:r>
+      <w:proofErr w:type="spellStart"/>
       <w:r>
         <w:rPr>
           <w:rFonts w:ascii="Consolas" w:eastAsia="Times New Roman" w:hAnsi="Consolas" w:cs="Times New Roman"/>
@@ -6895,6 +7715,7 @@
         </w:rPr>
         <w:t>rel</w:t>
       </w:r>
+      <w:proofErr w:type="spellEnd"/>
       <w:r>
         <w:rPr>
           <w:rFonts w:ascii="Consolas" w:eastAsia="Times New Roman" w:hAnsi="Consolas" w:cs="Times New Roman"/>
@@ -6913,7 +7734,29 @@
           <w:szCs w:val="30"/>
           <w:lang w:eastAsia="pt-BR"/>
         </w:rPr>
-        <w:t>"next"</w:t>
+        <w:t>"</w:t>
+      </w:r>
+      <w:proofErr w:type="spellStart"/>
+      <w:r>
+        <w:rPr>
+          <w:rFonts w:ascii="Consolas" w:eastAsia="Times New Roman" w:hAnsi="Consolas" w:cs="Times New Roman"/>
+          <w:color w:val="CE9178"/>
+          <w:sz w:val="30"/>
+          <w:szCs w:val="30"/>
+          <w:lang w:eastAsia="pt-BR"/>
+        </w:rPr>
+        <w:t>next</w:t>
+      </w:r>
+      <w:proofErr w:type="spellEnd"/>
+      <w:r>
+        <w:rPr>
+          <w:rFonts w:ascii="Consolas" w:eastAsia="Times New Roman" w:hAnsi="Consolas" w:cs="Times New Roman"/>
+          <w:color w:val="CE9178"/>
+          <w:sz w:val="30"/>
+          <w:szCs w:val="30"/>
+          <w:lang w:eastAsia="pt-BR"/>
+        </w:rPr>
+        <w:t>"</w:t>
       </w:r>
       <w:r>
         <w:rPr>
@@ -7009,15 +7852,49 @@
           <w:lang w:eastAsia="pt-BR"/>
         </w:rPr>
       </w:pPr>
-      <w:r>
-        <w:rPr>
-          <w:rFonts w:ascii="Times New Roman" w:eastAsia="Times New Roman" w:hAnsi="Times New Roman" w:cs="Times New Roman"/>
-          <w:color w:val="000000"/>
-          <w:sz w:val="27"/>
-          <w:szCs w:val="27"/>
-          <w:lang w:eastAsia="pt-BR"/>
-        </w:rPr>
-        <w:t>Rel = “nofollow” = Não dá o aval de “direitos autorais” pro mecanismo de busca</w:t>
+      <w:proofErr w:type="spellStart"/>
+      <w:r>
+        <w:rPr>
+          <w:rFonts w:ascii="Times New Roman" w:eastAsia="Times New Roman" w:hAnsi="Times New Roman" w:cs="Times New Roman"/>
+          <w:color w:val="000000"/>
+          <w:sz w:val="27"/>
+          <w:szCs w:val="27"/>
+          <w:lang w:eastAsia="pt-BR"/>
+        </w:rPr>
+        <w:t>Rel</w:t>
+      </w:r>
+      <w:proofErr w:type="spellEnd"/>
+      <w:r>
+        <w:rPr>
+          <w:rFonts w:ascii="Times New Roman" w:eastAsia="Times New Roman" w:hAnsi="Times New Roman" w:cs="Times New Roman"/>
+          <w:color w:val="000000"/>
+          <w:sz w:val="27"/>
+          <w:szCs w:val="27"/>
+          <w:lang w:eastAsia="pt-BR"/>
+        </w:rPr>
+        <w:t xml:space="preserve"> = “</w:t>
+      </w:r>
+      <w:proofErr w:type="spellStart"/>
+      <w:r>
+        <w:rPr>
+          <w:rFonts w:ascii="Times New Roman" w:eastAsia="Times New Roman" w:hAnsi="Times New Roman" w:cs="Times New Roman"/>
+          <w:color w:val="000000"/>
+          <w:sz w:val="27"/>
+          <w:szCs w:val="27"/>
+          <w:lang w:eastAsia="pt-BR"/>
+        </w:rPr>
+        <w:t>nofollow</w:t>
+      </w:r>
+      <w:proofErr w:type="spellEnd"/>
+      <w:r>
+        <w:rPr>
+          <w:rFonts w:ascii="Times New Roman" w:eastAsia="Times New Roman" w:hAnsi="Times New Roman" w:cs="Times New Roman"/>
+          <w:color w:val="000000"/>
+          <w:sz w:val="27"/>
+          <w:szCs w:val="27"/>
+          <w:lang w:eastAsia="pt-BR"/>
+        </w:rPr>
+        <w:t>” = Não dá o aval de “direitos autorais” pro mecanismo de busca</w:t>
       </w:r>
     </w:p>
     <w:p>
@@ -7598,15 +8475,27 @@
           <w:lang w:eastAsia="pt-BR"/>
         </w:rPr>
       </w:pPr>
-      <w:r>
-        <w:rPr>
-          <w:rFonts w:ascii="Times New Roman" w:eastAsia="Times New Roman" w:hAnsi="Times New Roman" w:cs="Times New Roman"/>
-          <w:color w:val="000000"/>
-          <w:sz w:val="27"/>
-          <w:szCs w:val="27"/>
-          <w:lang w:eastAsia="pt-BR"/>
-        </w:rPr>
-        <w:t>../ = Para voltar entre as pastas internas</w:t>
+      <w:proofErr w:type="gramStart"/>
+      <w:r>
+        <w:rPr>
+          <w:rFonts w:ascii="Times New Roman" w:eastAsia="Times New Roman" w:hAnsi="Times New Roman" w:cs="Times New Roman"/>
+          <w:color w:val="000000"/>
+          <w:sz w:val="27"/>
+          <w:szCs w:val="27"/>
+          <w:lang w:eastAsia="pt-BR"/>
+        </w:rPr>
+        <w:t>..</w:t>
+      </w:r>
+      <w:proofErr w:type="gramEnd"/>
+      <w:r>
+        <w:rPr>
+          <w:rFonts w:ascii="Times New Roman" w:eastAsia="Times New Roman" w:hAnsi="Times New Roman" w:cs="Times New Roman"/>
+          <w:color w:val="000000"/>
+          <w:sz w:val="27"/>
+          <w:szCs w:val="27"/>
+          <w:lang w:eastAsia="pt-BR"/>
+        </w:rPr>
+        <w:t>/ = Para voltar entre as pastas internas</w:t>
       </w:r>
     </w:p>
     <w:p>
@@ -7683,6 +8572,7 @@
         </w:rPr>
         <w:t> </w:t>
       </w:r>
+      <w:proofErr w:type="spellStart"/>
       <w:r>
         <w:rPr>
           <w:rFonts w:ascii="Consolas" w:eastAsia="Times New Roman" w:hAnsi="Consolas" w:cs="Times New Roman"/>
@@ -7693,6 +8583,7 @@
         </w:rPr>
         <w:t>href</w:t>
       </w:r>
+      <w:proofErr w:type="spellEnd"/>
       <w:r>
         <w:rPr>
           <w:rFonts w:ascii="Consolas" w:eastAsia="Times New Roman" w:hAnsi="Consolas" w:cs="Times New Roman"/>
@@ -7831,15 +8722,49 @@
           <w:lang w:eastAsia="pt-BR"/>
         </w:rPr>
       </w:pPr>
-      <w:r>
-        <w:rPr>
-          <w:rFonts w:ascii="Times New Roman" w:eastAsia="Times New Roman" w:hAnsi="Times New Roman" w:cs="Times New Roman"/>
-          <w:color w:val="000000"/>
-          <w:sz w:val="27"/>
-          <w:szCs w:val="27"/>
-          <w:lang w:eastAsia="pt-BR"/>
-        </w:rPr>
-        <w:t>Href = ”#” = Sinalizar link vazio</w:t>
+      <w:proofErr w:type="spellStart"/>
+      <w:r>
+        <w:rPr>
+          <w:rFonts w:ascii="Times New Roman" w:eastAsia="Times New Roman" w:hAnsi="Times New Roman" w:cs="Times New Roman"/>
+          <w:color w:val="000000"/>
+          <w:sz w:val="27"/>
+          <w:szCs w:val="27"/>
+          <w:lang w:eastAsia="pt-BR"/>
+        </w:rPr>
+        <w:t>Href</w:t>
+      </w:r>
+      <w:proofErr w:type="spellEnd"/>
+      <w:r>
+        <w:rPr>
+          <w:rFonts w:ascii="Times New Roman" w:eastAsia="Times New Roman" w:hAnsi="Times New Roman" w:cs="Times New Roman"/>
+          <w:color w:val="000000"/>
+          <w:sz w:val="27"/>
+          <w:szCs w:val="27"/>
+          <w:lang w:eastAsia="pt-BR"/>
+        </w:rPr>
+        <w:t xml:space="preserve"> </w:t>
+      </w:r>
+      <w:proofErr w:type="gramStart"/>
+      <w:r>
+        <w:rPr>
+          <w:rFonts w:ascii="Times New Roman" w:eastAsia="Times New Roman" w:hAnsi="Times New Roman" w:cs="Times New Roman"/>
+          <w:color w:val="000000"/>
+          <w:sz w:val="27"/>
+          <w:szCs w:val="27"/>
+          <w:lang w:eastAsia="pt-BR"/>
+        </w:rPr>
+        <w:t>= ”</w:t>
+      </w:r>
+      <w:proofErr w:type="gramEnd"/>
+      <w:r>
+        <w:rPr>
+          <w:rFonts w:ascii="Times New Roman" w:eastAsia="Times New Roman" w:hAnsi="Times New Roman" w:cs="Times New Roman"/>
+          <w:color w:val="000000"/>
+          <w:sz w:val="27"/>
+          <w:szCs w:val="27"/>
+          <w:lang w:eastAsia="pt-BR"/>
+        </w:rPr>
+        <w:t>#” = Sinalizar link vazio</w:t>
       </w:r>
     </w:p>
     <w:p>
@@ -7916,6 +8841,7 @@
         </w:rPr>
         <w:t> </w:t>
       </w:r>
+      <w:proofErr w:type="spellStart"/>
       <w:r>
         <w:rPr>
           <w:rFonts w:ascii="Consolas" w:eastAsia="Times New Roman" w:hAnsi="Consolas" w:cs="Times New Roman"/>
@@ -7926,6 +8852,7 @@
         </w:rPr>
         <w:t>href</w:t>
       </w:r>
+      <w:proofErr w:type="spellEnd"/>
       <w:r>
         <w:rPr>
           <w:rFonts w:ascii="Consolas" w:eastAsia="Times New Roman" w:hAnsi="Consolas" w:cs="Times New Roman"/>
@@ -8089,6 +9016,7 @@
         </w:rPr>
         <w:t> </w:t>
       </w:r>
+      <w:proofErr w:type="spellStart"/>
       <w:r>
         <w:rPr>
           <w:rFonts w:ascii="Consolas" w:eastAsia="Times New Roman" w:hAnsi="Consolas" w:cs="Times New Roman"/>
@@ -8099,6 +9027,7 @@
         </w:rPr>
         <w:t>href</w:t>
       </w:r>
+      <w:proofErr w:type="spellEnd"/>
       <w:r>
         <w:rPr>
           <w:rFonts w:ascii="Consolas" w:eastAsia="Times New Roman" w:hAnsi="Consolas" w:cs="Times New Roman"/>
@@ -8201,8 +9130,20 @@
           <w:szCs w:val="27"/>
           <w:lang w:eastAsia="pt-BR"/>
         </w:rPr>
-        <w:t>Download = Sinaliza um donwload</w:t>
-      </w:r>
+        <w:t xml:space="preserve">Download = Sinaliza um </w:t>
+      </w:r>
+      <w:proofErr w:type="spellStart"/>
+      <w:r>
+        <w:rPr>
+          <w:rFonts w:ascii="Times New Roman" w:eastAsia="Times New Roman" w:hAnsi="Times New Roman" w:cs="Times New Roman"/>
+          <w:color w:val="000000"/>
+          <w:sz w:val="27"/>
+          <w:szCs w:val="27"/>
+          <w:lang w:eastAsia="pt-BR"/>
+        </w:rPr>
+        <w:t>donwload</w:t>
+      </w:r>
+      <w:proofErr w:type="spellEnd"/>
     </w:p>
     <w:p>
       <w:pPr>
@@ -8215,15 +9156,38 @@
           <w:lang w:eastAsia="pt-BR"/>
         </w:rPr>
       </w:pPr>
-      <w:r>
-        <w:rPr>
-          <w:rFonts w:ascii="Times New Roman" w:eastAsia="Times New Roman" w:hAnsi="Times New Roman" w:cs="Times New Roman"/>
-          <w:color w:val="000000"/>
-          <w:sz w:val="27"/>
-          <w:szCs w:val="27"/>
-          <w:lang w:eastAsia="pt-BR"/>
-        </w:rPr>
-        <w:t>Type = “ap</w:t>
+      <w:proofErr w:type="spellStart"/>
+      <w:r>
+        <w:rPr>
+          <w:rFonts w:ascii="Times New Roman" w:eastAsia="Times New Roman" w:hAnsi="Times New Roman" w:cs="Times New Roman"/>
+          <w:color w:val="000000"/>
+          <w:sz w:val="27"/>
+          <w:szCs w:val="27"/>
+          <w:lang w:eastAsia="pt-BR"/>
+        </w:rPr>
+        <w:t>Type</w:t>
+      </w:r>
+      <w:proofErr w:type="spellEnd"/>
+      <w:r>
+        <w:rPr>
+          <w:rFonts w:ascii="Times New Roman" w:eastAsia="Times New Roman" w:hAnsi="Times New Roman" w:cs="Times New Roman"/>
+          <w:color w:val="000000"/>
+          <w:sz w:val="27"/>
+          <w:szCs w:val="27"/>
+          <w:lang w:eastAsia="pt-BR"/>
+        </w:rPr>
+        <w:t xml:space="preserve"> = “</w:t>
+      </w:r>
+      <w:proofErr w:type="spellStart"/>
+      <w:r>
+        <w:rPr>
+          <w:rFonts w:ascii="Times New Roman" w:eastAsia="Times New Roman" w:hAnsi="Times New Roman" w:cs="Times New Roman"/>
+          <w:color w:val="000000"/>
+          <w:sz w:val="27"/>
+          <w:szCs w:val="27"/>
+          <w:lang w:eastAsia="pt-BR"/>
+        </w:rPr>
+        <w:t>ap</w:t>
       </w:r>
       <w:r>
         <w:rPr>
@@ -8243,7 +9207,40 @@
           <w:szCs w:val="27"/>
           <w:lang w:eastAsia="pt-BR"/>
         </w:rPr>
-        <w:t>lication/pdf” = Dá a função de Download pro arquivo em PDF</w:t>
+        <w:t>lication</w:t>
+      </w:r>
+      <w:proofErr w:type="spellEnd"/>
+      <w:r>
+        <w:rPr>
+          <w:rFonts w:ascii="Times New Roman" w:eastAsia="Times New Roman" w:hAnsi="Times New Roman" w:cs="Times New Roman"/>
+          <w:color w:val="000000"/>
+          <w:sz w:val="27"/>
+          <w:szCs w:val="27"/>
+          <w:lang w:eastAsia="pt-BR"/>
+        </w:rPr>
+        <w:t>/</w:t>
+      </w:r>
+      <w:proofErr w:type="spellStart"/>
+      <w:r>
+        <w:rPr>
+          <w:rFonts w:ascii="Times New Roman" w:eastAsia="Times New Roman" w:hAnsi="Times New Roman" w:cs="Times New Roman"/>
+          <w:color w:val="000000"/>
+          <w:sz w:val="27"/>
+          <w:szCs w:val="27"/>
+          <w:lang w:eastAsia="pt-BR"/>
+        </w:rPr>
+        <w:t>pdf</w:t>
+      </w:r>
+      <w:proofErr w:type="spellEnd"/>
+      <w:r>
+        <w:rPr>
+          <w:rFonts w:ascii="Times New Roman" w:eastAsia="Times New Roman" w:hAnsi="Times New Roman" w:cs="Times New Roman"/>
+          <w:color w:val="000000"/>
+          <w:sz w:val="27"/>
+          <w:szCs w:val="27"/>
+          <w:lang w:eastAsia="pt-BR"/>
+        </w:rPr>
+        <w:t>” = Dá a função de Download pro arquivo em PDF</w:t>
       </w:r>
     </w:p>
     <w:p>
@@ -8257,15 +9254,38 @@
           <w:lang w:eastAsia="pt-BR"/>
         </w:rPr>
       </w:pPr>
-      <w:r>
-        <w:rPr>
-          <w:rFonts w:ascii="Times New Roman" w:eastAsia="Times New Roman" w:hAnsi="Times New Roman" w:cs="Times New Roman"/>
-          <w:color w:val="000000"/>
-          <w:sz w:val="27"/>
-          <w:szCs w:val="27"/>
-          <w:lang w:eastAsia="pt-BR"/>
-        </w:rPr>
-        <w:t>Type = “ap</w:t>
+      <w:proofErr w:type="spellStart"/>
+      <w:r>
+        <w:rPr>
+          <w:rFonts w:ascii="Times New Roman" w:eastAsia="Times New Roman" w:hAnsi="Times New Roman" w:cs="Times New Roman"/>
+          <w:color w:val="000000"/>
+          <w:sz w:val="27"/>
+          <w:szCs w:val="27"/>
+          <w:lang w:eastAsia="pt-BR"/>
+        </w:rPr>
+        <w:t>Type</w:t>
+      </w:r>
+      <w:proofErr w:type="spellEnd"/>
+      <w:r>
+        <w:rPr>
+          <w:rFonts w:ascii="Times New Roman" w:eastAsia="Times New Roman" w:hAnsi="Times New Roman" w:cs="Times New Roman"/>
+          <w:color w:val="000000"/>
+          <w:sz w:val="27"/>
+          <w:szCs w:val="27"/>
+          <w:lang w:eastAsia="pt-BR"/>
+        </w:rPr>
+        <w:t xml:space="preserve"> = “</w:t>
+      </w:r>
+      <w:proofErr w:type="spellStart"/>
+      <w:r>
+        <w:rPr>
+          <w:rFonts w:ascii="Times New Roman" w:eastAsia="Times New Roman" w:hAnsi="Times New Roman" w:cs="Times New Roman"/>
+          <w:color w:val="000000"/>
+          <w:sz w:val="27"/>
+          <w:szCs w:val="27"/>
+          <w:lang w:eastAsia="pt-BR"/>
+        </w:rPr>
+        <w:t>ap</w:t>
       </w:r>
       <w:r>
         <w:rPr>
@@ -8285,7 +9305,18 @@
           <w:szCs w:val="27"/>
           <w:lang w:eastAsia="pt-BR"/>
         </w:rPr>
-        <w:t>lication/zip” = Dá a função de Download pro arquivo em ZIP</w:t>
+        <w:t>lication</w:t>
+      </w:r>
+      <w:proofErr w:type="spellEnd"/>
+      <w:r>
+        <w:rPr>
+          <w:rFonts w:ascii="Times New Roman" w:eastAsia="Times New Roman" w:hAnsi="Times New Roman" w:cs="Times New Roman"/>
+          <w:color w:val="000000"/>
+          <w:sz w:val="27"/>
+          <w:szCs w:val="27"/>
+          <w:lang w:eastAsia="pt-BR"/>
+        </w:rPr>
+        <w:t>/zip” = Dá a função de Download pro arquivo em ZIP</w:t>
       </w:r>
     </w:p>
     <w:p>
@@ -8851,7 +9882,51 @@
           <w:szCs w:val="27"/>
           <w:lang w:eastAsia="pt-BR"/>
         </w:rPr>
-        <w:t>Podemos pegar as referências corretas para o type = application/</w:t>
+        <w:t xml:space="preserve">Podemos pegar as referências corretas para o </w:t>
+      </w:r>
+      <w:proofErr w:type="spellStart"/>
+      <w:r>
+        <w:rPr>
+          <w:rFonts w:ascii="Times New Roman" w:eastAsia="Times New Roman" w:hAnsi="Times New Roman" w:cs="Times New Roman"/>
+          <w:color w:val="000000"/>
+          <w:sz w:val="27"/>
+          <w:szCs w:val="27"/>
+          <w:lang w:eastAsia="pt-BR"/>
+        </w:rPr>
+        <w:t>type</w:t>
+      </w:r>
+      <w:proofErr w:type="spellEnd"/>
+      <w:r>
+        <w:rPr>
+          <w:rFonts w:ascii="Times New Roman" w:eastAsia="Times New Roman" w:hAnsi="Times New Roman" w:cs="Times New Roman"/>
+          <w:color w:val="000000"/>
+          <w:sz w:val="27"/>
+          <w:szCs w:val="27"/>
+          <w:lang w:eastAsia="pt-BR"/>
+        </w:rPr>
+        <w:t xml:space="preserve"> = </w:t>
+      </w:r>
+      <w:proofErr w:type="spellStart"/>
+      <w:r>
+        <w:rPr>
+          <w:rFonts w:ascii="Times New Roman" w:eastAsia="Times New Roman" w:hAnsi="Times New Roman" w:cs="Times New Roman"/>
+          <w:color w:val="000000"/>
+          <w:sz w:val="27"/>
+          <w:szCs w:val="27"/>
+          <w:lang w:eastAsia="pt-BR"/>
+        </w:rPr>
+        <w:t>application</w:t>
+      </w:r>
+      <w:proofErr w:type="spellEnd"/>
+      <w:r>
+        <w:rPr>
+          <w:rFonts w:ascii="Times New Roman" w:eastAsia="Times New Roman" w:hAnsi="Times New Roman" w:cs="Times New Roman"/>
+          <w:color w:val="000000"/>
+          <w:sz w:val="27"/>
+          <w:szCs w:val="27"/>
+          <w:lang w:eastAsia="pt-BR"/>
+        </w:rPr>
+        <w:t>/</w:t>
       </w:r>
       <w:r>
         <w:rPr>
@@ -9007,6 +10082,7 @@
         </w:rPr>
         <w:t>&lt;</w:t>
       </w:r>
+      <w:proofErr w:type="spellStart"/>
       <w:r>
         <w:rPr>
           <w:rFonts w:ascii="Consolas" w:eastAsia="Times New Roman" w:hAnsi="Consolas" w:cs="Times New Roman"/>
@@ -9017,6 +10093,7 @@
         </w:rPr>
         <w:t>picture</w:t>
       </w:r>
+      <w:proofErr w:type="spellEnd"/>
       <w:r>
         <w:rPr>
           <w:rFonts w:ascii="Consolas" w:eastAsia="Times New Roman" w:hAnsi="Consolas" w:cs="Times New Roman"/>
@@ -9060,6 +10137,7 @@
         </w:rPr>
         <w:t>&lt;</w:t>
       </w:r>
+      <w:proofErr w:type="spellStart"/>
       <w:r>
         <w:rPr>
           <w:rFonts w:ascii="Consolas" w:eastAsia="Times New Roman" w:hAnsi="Consolas" w:cs="Times New Roman"/>
@@ -9070,6 +10148,7 @@
         </w:rPr>
         <w:t>img</w:t>
       </w:r>
+      <w:proofErr w:type="spellEnd"/>
       <w:r>
         <w:rPr>
           <w:rFonts w:ascii="Consolas" w:eastAsia="Times New Roman" w:hAnsi="Consolas" w:cs="Times New Roman"/>
@@ -9080,6 +10159,7 @@
         </w:rPr>
         <w:t> </w:t>
       </w:r>
+      <w:proofErr w:type="spellStart"/>
       <w:r>
         <w:rPr>
           <w:rFonts w:ascii="Consolas" w:eastAsia="Times New Roman" w:hAnsi="Consolas" w:cs="Times New Roman"/>
@@ -9090,6 +10170,7 @@
         </w:rPr>
         <w:t>src</w:t>
       </w:r>
+      <w:proofErr w:type="spellEnd"/>
       <w:r>
         <w:rPr>
           <w:rFonts w:ascii="Consolas" w:eastAsia="Times New Roman" w:hAnsi="Consolas" w:cs="Times New Roman"/>
@@ -9120,6 +10201,7 @@
         </w:rPr>
         <w:t> </w:t>
       </w:r>
+      <w:proofErr w:type="spellStart"/>
       <w:r>
         <w:rPr>
           <w:rFonts w:ascii="Consolas" w:eastAsia="Times New Roman" w:hAnsi="Consolas" w:cs="Times New Roman"/>
@@ -9130,6 +10212,7 @@
         </w:rPr>
         <w:t>alt</w:t>
       </w:r>
+      <w:proofErr w:type="spellEnd"/>
       <w:r>
         <w:rPr>
           <w:rFonts w:ascii="Consolas" w:eastAsia="Times New Roman" w:hAnsi="Consolas" w:cs="Times New Roman"/>
@@ -9206,6 +10289,7 @@
         </w:rPr>
         <w:t>&lt;/</w:t>
       </w:r>
+      <w:proofErr w:type="spellStart"/>
       <w:r>
         <w:rPr>
           <w:rFonts w:ascii="Consolas" w:eastAsia="Times New Roman" w:hAnsi="Consolas" w:cs="Times New Roman"/>
@@ -9216,6 +10300,7 @@
         </w:rPr>
         <w:t>picture</w:t>
       </w:r>
+      <w:proofErr w:type="spellEnd"/>
       <w:r>
         <w:rPr>
           <w:rFonts w:ascii="Consolas" w:eastAsia="Times New Roman" w:hAnsi="Consolas" w:cs="Times New Roman"/>
@@ -9273,15 +10358,49 @@
           <w:lang w:eastAsia="pt-BR"/>
         </w:rPr>
       </w:pPr>
-      <w:r>
-        <w:rPr>
-          <w:rFonts w:ascii="Times New Roman" w:eastAsia="Times New Roman" w:hAnsi="Times New Roman" w:cs="Times New Roman"/>
-          <w:color w:val="000000"/>
-          <w:sz w:val="27"/>
-          <w:szCs w:val="27"/>
-          <w:lang w:eastAsia="pt-BR"/>
-        </w:rPr>
-        <w:t>Source = Vai carregar uma imagem alternativa, caso a quantidade de pixels ultrapasse os  “10</w:t>
+      <w:proofErr w:type="spellStart"/>
+      <w:r>
+        <w:rPr>
+          <w:rFonts w:ascii="Times New Roman" w:eastAsia="Times New Roman" w:hAnsi="Times New Roman" w:cs="Times New Roman"/>
+          <w:color w:val="000000"/>
+          <w:sz w:val="27"/>
+          <w:szCs w:val="27"/>
+          <w:lang w:eastAsia="pt-BR"/>
+        </w:rPr>
+        <w:t>Source</w:t>
+      </w:r>
+      <w:proofErr w:type="spellEnd"/>
+      <w:r>
+        <w:rPr>
+          <w:rFonts w:ascii="Times New Roman" w:eastAsia="Times New Roman" w:hAnsi="Times New Roman" w:cs="Times New Roman"/>
+          <w:color w:val="000000"/>
+          <w:sz w:val="27"/>
+          <w:szCs w:val="27"/>
+          <w:lang w:eastAsia="pt-BR"/>
+        </w:rPr>
+        <w:t xml:space="preserve"> = Vai carregar uma imagem alternativa, caso a quantidade de pixels ultrapasse </w:t>
+      </w:r>
+      <w:proofErr w:type="gramStart"/>
+      <w:r>
+        <w:rPr>
+          <w:rFonts w:ascii="Times New Roman" w:eastAsia="Times New Roman" w:hAnsi="Times New Roman" w:cs="Times New Roman"/>
+          <w:color w:val="000000"/>
+          <w:sz w:val="27"/>
+          <w:szCs w:val="27"/>
+          <w:lang w:eastAsia="pt-BR"/>
+        </w:rPr>
+        <w:t>os  “</w:t>
+      </w:r>
+      <w:proofErr w:type="gramEnd"/>
+      <w:r>
+        <w:rPr>
+          <w:rFonts w:ascii="Times New Roman" w:eastAsia="Times New Roman" w:hAnsi="Times New Roman" w:cs="Times New Roman"/>
+          <w:color w:val="000000"/>
+          <w:sz w:val="27"/>
+          <w:szCs w:val="27"/>
+          <w:lang w:eastAsia="pt-BR"/>
+        </w:rPr>
+        <w:t>10</w:t>
       </w:r>
       <w:r>
         <w:rPr>
@@ -9301,7 +10420,73 @@
           <w:szCs w:val="27"/>
           <w:lang w:eastAsia="pt-BR"/>
         </w:rPr>
-        <w:t>px” “max” da “img” principal, pode se usar max ou min</w:t>
+        <w:t>px” “</w:t>
+      </w:r>
+      <w:proofErr w:type="spellStart"/>
+      <w:r>
+        <w:rPr>
+          <w:rFonts w:ascii="Times New Roman" w:eastAsia="Times New Roman" w:hAnsi="Times New Roman" w:cs="Times New Roman"/>
+          <w:color w:val="000000"/>
+          <w:sz w:val="27"/>
+          <w:szCs w:val="27"/>
+          <w:lang w:eastAsia="pt-BR"/>
+        </w:rPr>
+        <w:t>max</w:t>
+      </w:r>
+      <w:proofErr w:type="spellEnd"/>
+      <w:r>
+        <w:rPr>
+          <w:rFonts w:ascii="Times New Roman" w:eastAsia="Times New Roman" w:hAnsi="Times New Roman" w:cs="Times New Roman"/>
+          <w:color w:val="000000"/>
+          <w:sz w:val="27"/>
+          <w:szCs w:val="27"/>
+          <w:lang w:eastAsia="pt-BR"/>
+        </w:rPr>
+        <w:t>” da “</w:t>
+      </w:r>
+      <w:proofErr w:type="spellStart"/>
+      <w:r>
+        <w:rPr>
+          <w:rFonts w:ascii="Times New Roman" w:eastAsia="Times New Roman" w:hAnsi="Times New Roman" w:cs="Times New Roman"/>
+          <w:color w:val="000000"/>
+          <w:sz w:val="27"/>
+          <w:szCs w:val="27"/>
+          <w:lang w:eastAsia="pt-BR"/>
+        </w:rPr>
+        <w:t>img</w:t>
+      </w:r>
+      <w:proofErr w:type="spellEnd"/>
+      <w:r>
+        <w:rPr>
+          <w:rFonts w:ascii="Times New Roman" w:eastAsia="Times New Roman" w:hAnsi="Times New Roman" w:cs="Times New Roman"/>
+          <w:color w:val="000000"/>
+          <w:sz w:val="27"/>
+          <w:szCs w:val="27"/>
+          <w:lang w:eastAsia="pt-BR"/>
+        </w:rPr>
+        <w:t xml:space="preserve">” principal, pode se usar </w:t>
+      </w:r>
+      <w:proofErr w:type="spellStart"/>
+      <w:r>
+        <w:rPr>
+          <w:rFonts w:ascii="Times New Roman" w:eastAsia="Times New Roman" w:hAnsi="Times New Roman" w:cs="Times New Roman"/>
+          <w:color w:val="000000"/>
+          <w:sz w:val="27"/>
+          <w:szCs w:val="27"/>
+          <w:lang w:eastAsia="pt-BR"/>
+        </w:rPr>
+        <w:t>max</w:t>
+      </w:r>
+      <w:proofErr w:type="spellEnd"/>
+      <w:r>
+        <w:rPr>
+          <w:rFonts w:ascii="Times New Roman" w:eastAsia="Times New Roman" w:hAnsi="Times New Roman" w:cs="Times New Roman"/>
+          <w:color w:val="000000"/>
+          <w:sz w:val="27"/>
+          <w:szCs w:val="27"/>
+          <w:lang w:eastAsia="pt-BR"/>
+        </w:rPr>
+        <w:t xml:space="preserve"> ou min</w:t>
       </w:r>
       <w:r>
         <w:rPr>
@@ -9345,7 +10530,29 @@
           <w:szCs w:val="27"/>
           <w:lang w:eastAsia="pt-BR"/>
         </w:rPr>
-        <w:t>Media = Vai determinar o tamanho “max” ou “min”</w:t>
+        <w:t>Media = Vai determinar o tamanho “</w:t>
+      </w:r>
+      <w:proofErr w:type="spellStart"/>
+      <w:r>
+        <w:rPr>
+          <w:rFonts w:ascii="Times New Roman" w:eastAsia="Times New Roman" w:hAnsi="Times New Roman" w:cs="Times New Roman"/>
+          <w:color w:val="000000"/>
+          <w:sz w:val="27"/>
+          <w:szCs w:val="27"/>
+          <w:lang w:eastAsia="pt-BR"/>
+        </w:rPr>
+        <w:t>max</w:t>
+      </w:r>
+      <w:proofErr w:type="spellEnd"/>
+      <w:r>
+        <w:rPr>
+          <w:rFonts w:ascii="Times New Roman" w:eastAsia="Times New Roman" w:hAnsi="Times New Roman" w:cs="Times New Roman"/>
+          <w:color w:val="000000"/>
+          <w:sz w:val="27"/>
+          <w:szCs w:val="27"/>
+          <w:lang w:eastAsia="pt-BR"/>
+        </w:rPr>
+        <w:t>” ou “min”</w:t>
       </w:r>
       <w:r>
         <w:rPr>
@@ -9381,15 +10588,27 @@
           <w:lang w:eastAsia="pt-BR"/>
         </w:rPr>
       </w:pPr>
-      <w:r>
-        <w:rPr>
-          <w:rFonts w:ascii="Times New Roman" w:eastAsia="Times New Roman" w:hAnsi="Times New Roman" w:cs="Times New Roman"/>
-          <w:color w:val="000000"/>
-          <w:sz w:val="27"/>
-          <w:szCs w:val="27"/>
-          <w:lang w:eastAsia="pt-BR"/>
-        </w:rPr>
-        <w:t>Srcset = Vai carregar a mídia indicada</w:t>
+      <w:proofErr w:type="spellStart"/>
+      <w:r>
+        <w:rPr>
+          <w:rFonts w:ascii="Times New Roman" w:eastAsia="Times New Roman" w:hAnsi="Times New Roman" w:cs="Times New Roman"/>
+          <w:color w:val="000000"/>
+          <w:sz w:val="27"/>
+          <w:szCs w:val="27"/>
+          <w:lang w:eastAsia="pt-BR"/>
+        </w:rPr>
+        <w:t>Srcset</w:t>
+      </w:r>
+      <w:proofErr w:type="spellEnd"/>
+      <w:r>
+        <w:rPr>
+          <w:rFonts w:ascii="Times New Roman" w:eastAsia="Times New Roman" w:hAnsi="Times New Roman" w:cs="Times New Roman"/>
+          <w:color w:val="000000"/>
+          <w:sz w:val="27"/>
+          <w:szCs w:val="27"/>
+          <w:lang w:eastAsia="pt-BR"/>
+        </w:rPr>
+        <w:t xml:space="preserve"> = Vai carregar a mídia indicada</w:t>
       </w:r>
       <w:r>
         <w:rPr>
@@ -9435,15 +10654,27 @@
           <w:lang w:eastAsia="pt-BR"/>
         </w:rPr>
       </w:pPr>
-      <w:r>
-        <w:rPr>
-          <w:rFonts w:ascii="Times New Roman" w:eastAsia="Times New Roman" w:hAnsi="Times New Roman" w:cs="Times New Roman"/>
-          <w:color w:val="000000"/>
-          <w:sz w:val="27"/>
-          <w:szCs w:val="27"/>
-          <w:lang w:eastAsia="pt-BR"/>
-        </w:rPr>
-        <w:t>Type = indica o tipo de mídia.</w:t>
+      <w:proofErr w:type="spellStart"/>
+      <w:r>
+        <w:rPr>
+          <w:rFonts w:ascii="Times New Roman" w:eastAsia="Times New Roman" w:hAnsi="Times New Roman" w:cs="Times New Roman"/>
+          <w:color w:val="000000"/>
+          <w:sz w:val="27"/>
+          <w:szCs w:val="27"/>
+          <w:lang w:eastAsia="pt-BR"/>
+        </w:rPr>
+        <w:t>Type</w:t>
+      </w:r>
+      <w:proofErr w:type="spellEnd"/>
+      <w:r>
+        <w:rPr>
+          <w:rFonts w:ascii="Times New Roman" w:eastAsia="Times New Roman" w:hAnsi="Times New Roman" w:cs="Times New Roman"/>
+          <w:color w:val="000000"/>
+          <w:sz w:val="27"/>
+          <w:szCs w:val="27"/>
+          <w:lang w:eastAsia="pt-BR"/>
+        </w:rPr>
+        <w:t xml:space="preserve"> = indica o tipo de mídia.</w:t>
       </w:r>
     </w:p>
     <w:p>
@@ -9663,6 +10894,7 @@
         </w:rPr>
         <w:t>&lt;</w:t>
       </w:r>
+      <w:proofErr w:type="spellStart"/>
       <w:r>
         <w:rPr>
           <w:rFonts w:ascii="Consolas" w:eastAsia="Times New Roman" w:hAnsi="Consolas" w:cs="Times New Roman"/>
@@ -9673,6 +10905,7 @@
         </w:rPr>
         <w:t>img</w:t>
       </w:r>
+      <w:proofErr w:type="spellEnd"/>
       <w:r>
         <w:rPr>
           <w:rFonts w:ascii="Consolas" w:eastAsia="Times New Roman" w:hAnsi="Consolas" w:cs="Times New Roman"/>
@@ -9683,6 +10916,7 @@
         </w:rPr>
         <w:t> </w:t>
       </w:r>
+      <w:proofErr w:type="spellStart"/>
       <w:r>
         <w:rPr>
           <w:rFonts w:ascii="Consolas" w:eastAsia="Times New Roman" w:hAnsi="Consolas" w:cs="Times New Roman"/>
@@ -9693,6 +10927,7 @@
         </w:rPr>
         <w:t>src</w:t>
       </w:r>
+      <w:proofErr w:type="spellEnd"/>
       <w:r>
         <w:rPr>
           <w:rFonts w:ascii="Consolas" w:eastAsia="Times New Roman" w:hAnsi="Consolas" w:cs="Times New Roman"/>
@@ -9723,6 +10958,7 @@
         </w:rPr>
         <w:t> </w:t>
       </w:r>
+      <w:proofErr w:type="spellStart"/>
       <w:r>
         <w:rPr>
           <w:rFonts w:ascii="Consolas" w:eastAsia="Times New Roman" w:hAnsi="Consolas" w:cs="Times New Roman"/>
@@ -9733,6 +10969,7 @@
         </w:rPr>
         <w:t>alt</w:t>
       </w:r>
+      <w:proofErr w:type="spellEnd"/>
       <w:r>
         <w:rPr>
           <w:rFonts w:ascii="Consolas" w:eastAsia="Times New Roman" w:hAnsi="Consolas" w:cs="Times New Roman"/>
@@ -9795,7 +11032,51 @@
           <w:szCs w:val="27"/>
           <w:lang w:eastAsia="pt-BR"/>
         </w:rPr>
-        <w:t>As sources devem ser antes da “img” em ordem crescente, da menor para maior.</w:t>
+        <w:t xml:space="preserve">As </w:t>
+      </w:r>
+      <w:proofErr w:type="spellStart"/>
+      <w:r>
+        <w:rPr>
+          <w:rFonts w:ascii="Times New Roman" w:eastAsia="Times New Roman" w:hAnsi="Times New Roman" w:cs="Times New Roman"/>
+          <w:color w:val="000000"/>
+          <w:sz w:val="27"/>
+          <w:szCs w:val="27"/>
+          <w:lang w:eastAsia="pt-BR"/>
+        </w:rPr>
+        <w:t>sources</w:t>
+      </w:r>
+      <w:proofErr w:type="spellEnd"/>
+      <w:r>
+        <w:rPr>
+          <w:rFonts w:ascii="Times New Roman" w:eastAsia="Times New Roman" w:hAnsi="Times New Roman" w:cs="Times New Roman"/>
+          <w:color w:val="000000"/>
+          <w:sz w:val="27"/>
+          <w:szCs w:val="27"/>
+          <w:lang w:eastAsia="pt-BR"/>
+        </w:rPr>
+        <w:t xml:space="preserve"> devem ser antes da “</w:t>
+      </w:r>
+      <w:proofErr w:type="spellStart"/>
+      <w:r>
+        <w:rPr>
+          <w:rFonts w:ascii="Times New Roman" w:eastAsia="Times New Roman" w:hAnsi="Times New Roman" w:cs="Times New Roman"/>
+          <w:color w:val="000000"/>
+          <w:sz w:val="27"/>
+          <w:szCs w:val="27"/>
+          <w:lang w:eastAsia="pt-BR"/>
+        </w:rPr>
+        <w:t>img</w:t>
+      </w:r>
+      <w:proofErr w:type="spellEnd"/>
+      <w:r>
+        <w:rPr>
+          <w:rFonts w:ascii="Times New Roman" w:eastAsia="Times New Roman" w:hAnsi="Times New Roman" w:cs="Times New Roman"/>
+          <w:color w:val="000000"/>
+          <w:sz w:val="27"/>
+          <w:szCs w:val="27"/>
+          <w:lang w:eastAsia="pt-BR"/>
+        </w:rPr>
+        <w:t>” em ordem crescente, da menor para maior.</w:t>
       </w:r>
     </w:p>
     <w:p>
@@ -9832,6 +11113,7 @@
         </w:rPr>
         <w:t>&lt;</w:t>
       </w:r>
+      <w:proofErr w:type="spellStart"/>
       <w:r>
         <w:rPr>
           <w:rFonts w:ascii="Consolas" w:eastAsia="Times New Roman" w:hAnsi="Consolas" w:cs="Times New Roman"/>
@@ -9842,6 +11124,7 @@
         </w:rPr>
         <w:t>picture</w:t>
       </w:r>
+      <w:proofErr w:type="spellEnd"/>
       <w:r>
         <w:rPr>
           <w:rFonts w:ascii="Consolas" w:eastAsia="Times New Roman" w:hAnsi="Consolas" w:cs="Times New Roman"/>
@@ -10244,6 +11527,7 @@
         </w:rPr>
         <w:t>&lt;</w:t>
       </w:r>
+      <w:proofErr w:type="spellStart"/>
       <w:r>
         <w:rPr>
           <w:rFonts w:ascii="Consolas" w:eastAsia="Times New Roman" w:hAnsi="Consolas" w:cs="Times New Roman"/>
@@ -10254,6 +11538,7 @@
         </w:rPr>
         <w:t>img</w:t>
       </w:r>
+      <w:proofErr w:type="spellEnd"/>
       <w:r>
         <w:rPr>
           <w:rFonts w:ascii="Consolas" w:eastAsia="Times New Roman" w:hAnsi="Consolas" w:cs="Times New Roman"/>
@@ -10264,6 +11549,7 @@
         </w:rPr>
         <w:t> </w:t>
       </w:r>
+      <w:proofErr w:type="spellStart"/>
       <w:r>
         <w:rPr>
           <w:rFonts w:ascii="Consolas" w:eastAsia="Times New Roman" w:hAnsi="Consolas" w:cs="Times New Roman"/>
@@ -10274,6 +11560,7 @@
         </w:rPr>
         <w:t>src</w:t>
       </w:r>
+      <w:proofErr w:type="spellEnd"/>
       <w:r>
         <w:rPr>
           <w:rFonts w:ascii="Consolas" w:eastAsia="Times New Roman" w:hAnsi="Consolas" w:cs="Times New Roman"/>
@@ -10304,6 +11591,7 @@
         </w:rPr>
         <w:t> </w:t>
       </w:r>
+      <w:proofErr w:type="spellStart"/>
       <w:r>
         <w:rPr>
           <w:rFonts w:ascii="Consolas" w:eastAsia="Times New Roman" w:hAnsi="Consolas" w:cs="Times New Roman"/>
@@ -10314,6 +11602,7 @@
         </w:rPr>
         <w:t>alt</w:t>
       </w:r>
+      <w:proofErr w:type="spellEnd"/>
       <w:r>
         <w:rPr>
           <w:rFonts w:ascii="Consolas" w:eastAsia="Times New Roman" w:hAnsi="Consolas" w:cs="Times New Roman"/>
@@ -10390,6 +11679,7 @@
         </w:rPr>
         <w:t>&lt;/</w:t>
       </w:r>
+      <w:proofErr w:type="spellStart"/>
       <w:r>
         <w:rPr>
           <w:rFonts w:ascii="Consolas" w:eastAsia="Times New Roman" w:hAnsi="Consolas" w:cs="Times New Roman"/>
@@ -10400,6 +11690,7 @@
         </w:rPr>
         <w:t>picture</w:t>
       </w:r>
+      <w:proofErr w:type="spellEnd"/>
       <w:r>
         <w:rPr>
           <w:rFonts w:ascii="Consolas" w:eastAsia="Times New Roman" w:hAnsi="Consolas" w:cs="Times New Roman"/>
@@ -10470,6 +11761,7 @@
           <w:lang w:eastAsia="pt-BR"/>
         </w:rPr>
       </w:pPr>
+      <w:proofErr w:type="spellStart"/>
       <w:r>
         <w:rPr>
           <w:rFonts w:ascii="Times New Roman" w:eastAsia="Times New Roman" w:hAnsi="Times New Roman" w:cs="Times New Roman"/>
@@ -10479,7 +11771,40 @@
           <w:lang w:eastAsia="pt-BR"/>
         </w:rPr>
         <w:lastRenderedPageBreak/>
-        <w:t>Audio / src = inserir áudio.</w:t>
+        <w:t>Audio</w:t>
+      </w:r>
+      <w:proofErr w:type="spellEnd"/>
+      <w:r>
+        <w:rPr>
+          <w:rFonts w:ascii="Times New Roman" w:eastAsia="Times New Roman" w:hAnsi="Times New Roman" w:cs="Times New Roman"/>
+          <w:color w:val="000000"/>
+          <w:sz w:val="27"/>
+          <w:szCs w:val="27"/>
+          <w:lang w:eastAsia="pt-BR"/>
+        </w:rPr>
+        <w:t xml:space="preserve"> / </w:t>
+      </w:r>
+      <w:proofErr w:type="spellStart"/>
+      <w:r>
+        <w:rPr>
+          <w:rFonts w:ascii="Times New Roman" w:eastAsia="Times New Roman" w:hAnsi="Times New Roman" w:cs="Times New Roman"/>
+          <w:color w:val="000000"/>
+          <w:sz w:val="27"/>
+          <w:szCs w:val="27"/>
+          <w:lang w:eastAsia="pt-BR"/>
+        </w:rPr>
+        <w:t>src</w:t>
+      </w:r>
+      <w:proofErr w:type="spellEnd"/>
+      <w:r>
+        <w:rPr>
+          <w:rFonts w:ascii="Times New Roman" w:eastAsia="Times New Roman" w:hAnsi="Times New Roman" w:cs="Times New Roman"/>
+          <w:color w:val="000000"/>
+          <w:sz w:val="27"/>
+          <w:szCs w:val="27"/>
+          <w:lang w:eastAsia="pt-BR"/>
+        </w:rPr>
+        <w:t xml:space="preserve"> = inserir áudio.</w:t>
       </w:r>
     </w:p>
     <w:p>
@@ -10505,15 +11830,27 @@
           <w:lang w:eastAsia="pt-BR"/>
         </w:rPr>
       </w:pPr>
-      <w:r>
-        <w:rPr>
-          <w:rFonts w:ascii="Times New Roman" w:eastAsia="Times New Roman" w:hAnsi="Times New Roman" w:cs="Times New Roman"/>
-          <w:color w:val="000000"/>
-          <w:sz w:val="27"/>
-          <w:szCs w:val="27"/>
-          <w:lang w:eastAsia="pt-BR"/>
-        </w:rPr>
-        <w:t>Controls = painel de controle do áudio.</w:t>
+      <w:proofErr w:type="spellStart"/>
+      <w:r>
+        <w:rPr>
+          <w:rFonts w:ascii="Times New Roman" w:eastAsia="Times New Roman" w:hAnsi="Times New Roman" w:cs="Times New Roman"/>
+          <w:color w:val="000000"/>
+          <w:sz w:val="27"/>
+          <w:szCs w:val="27"/>
+          <w:lang w:eastAsia="pt-BR"/>
+        </w:rPr>
+        <w:t>Controls</w:t>
+      </w:r>
+      <w:proofErr w:type="spellEnd"/>
+      <w:r>
+        <w:rPr>
+          <w:rFonts w:ascii="Times New Roman" w:eastAsia="Times New Roman" w:hAnsi="Times New Roman" w:cs="Times New Roman"/>
+          <w:color w:val="000000"/>
+          <w:sz w:val="27"/>
+          <w:szCs w:val="27"/>
+          <w:lang w:eastAsia="pt-BR"/>
+        </w:rPr>
+        <w:t xml:space="preserve"> = painel de controle do áudio.</w:t>
       </w:r>
     </w:p>
     <w:p>
@@ -10539,15 +11876,27 @@
           <w:lang w:eastAsia="pt-BR"/>
         </w:rPr>
       </w:pPr>
-      <w:r>
-        <w:rPr>
-          <w:rFonts w:ascii="Times New Roman" w:eastAsia="Times New Roman" w:hAnsi="Times New Roman" w:cs="Times New Roman"/>
-          <w:color w:val="000000"/>
-          <w:sz w:val="27"/>
-          <w:szCs w:val="27"/>
-          <w:lang w:eastAsia="pt-BR"/>
-        </w:rPr>
-        <w:t>Autoplay = iniciar sozinho / “***No dia do teste, não funcionou***”</w:t>
+      <w:proofErr w:type="spellStart"/>
+      <w:r>
+        <w:rPr>
+          <w:rFonts w:ascii="Times New Roman" w:eastAsia="Times New Roman" w:hAnsi="Times New Roman" w:cs="Times New Roman"/>
+          <w:color w:val="000000"/>
+          <w:sz w:val="27"/>
+          <w:szCs w:val="27"/>
+          <w:lang w:eastAsia="pt-BR"/>
+        </w:rPr>
+        <w:t>Autoplay</w:t>
+      </w:r>
+      <w:proofErr w:type="spellEnd"/>
+      <w:r>
+        <w:rPr>
+          <w:rFonts w:ascii="Times New Roman" w:eastAsia="Times New Roman" w:hAnsi="Times New Roman" w:cs="Times New Roman"/>
+          <w:color w:val="000000"/>
+          <w:sz w:val="27"/>
+          <w:szCs w:val="27"/>
+          <w:lang w:eastAsia="pt-BR"/>
+        </w:rPr>
+        <w:t xml:space="preserve"> = iniciar sozinho / “***No dia do teste, não funcionou***”</w:t>
       </w:r>
     </w:p>
     <w:p>
@@ -10584,6 +11933,7 @@
         </w:rPr>
         <w:t>&lt;</w:t>
       </w:r>
+      <w:proofErr w:type="spellStart"/>
       <w:r>
         <w:rPr>
           <w:rFonts w:ascii="Consolas" w:eastAsia="Times New Roman" w:hAnsi="Consolas" w:cs="Times New Roman"/>
@@ -10594,6 +11944,7 @@
         </w:rPr>
         <w:t>audio</w:t>
       </w:r>
+      <w:proofErr w:type="spellEnd"/>
       <w:r>
         <w:rPr>
           <w:rFonts w:ascii="Consolas" w:eastAsia="Times New Roman" w:hAnsi="Consolas" w:cs="Times New Roman"/>
@@ -10604,6 +11955,7 @@
         </w:rPr>
         <w:t> </w:t>
       </w:r>
+      <w:proofErr w:type="spellStart"/>
       <w:r>
         <w:rPr>
           <w:rFonts w:ascii="Consolas" w:eastAsia="Times New Roman" w:hAnsi="Consolas" w:cs="Times New Roman"/>
@@ -10614,6 +11966,7 @@
         </w:rPr>
         <w:t>src</w:t>
       </w:r>
+      <w:proofErr w:type="spellEnd"/>
       <w:r>
         <w:rPr>
           <w:rFonts w:ascii="Consolas" w:eastAsia="Times New Roman" w:hAnsi="Consolas" w:cs="Times New Roman"/>
@@ -10632,7 +11985,29 @@
           <w:szCs w:val="30"/>
           <w:lang w:eastAsia="pt-BR"/>
         </w:rPr>
-        <w:t>"midia/hall-of-fame.mp3"</w:t>
+        <w:t>"</w:t>
+      </w:r>
+      <w:proofErr w:type="spellStart"/>
+      <w:r>
+        <w:rPr>
+          <w:rFonts w:ascii="Consolas" w:eastAsia="Times New Roman" w:hAnsi="Consolas" w:cs="Times New Roman"/>
+          <w:color w:val="CE9178"/>
+          <w:sz w:val="30"/>
+          <w:szCs w:val="30"/>
+          <w:lang w:eastAsia="pt-BR"/>
+        </w:rPr>
+        <w:t>midia</w:t>
+      </w:r>
+      <w:proofErr w:type="spellEnd"/>
+      <w:r>
+        <w:rPr>
+          <w:rFonts w:ascii="Consolas" w:eastAsia="Times New Roman" w:hAnsi="Consolas" w:cs="Times New Roman"/>
+          <w:color w:val="CE9178"/>
+          <w:sz w:val="30"/>
+          <w:szCs w:val="30"/>
+          <w:lang w:eastAsia="pt-BR"/>
+        </w:rPr>
+        <w:t>/hall-of-fame.mp3"</w:t>
       </w:r>
       <w:r>
         <w:rPr>
@@ -10644,6 +12019,7 @@
         </w:rPr>
         <w:t> </w:t>
       </w:r>
+      <w:proofErr w:type="spellStart"/>
       <w:r>
         <w:rPr>
           <w:rFonts w:ascii="Consolas" w:eastAsia="Times New Roman" w:hAnsi="Consolas" w:cs="Times New Roman"/>
@@ -10654,6 +12030,7 @@
         </w:rPr>
         <w:t>controls</w:t>
       </w:r>
+      <w:proofErr w:type="spellEnd"/>
       <w:r>
         <w:rPr>
           <w:rFonts w:ascii="Consolas" w:eastAsia="Times New Roman" w:hAnsi="Consolas" w:cs="Times New Roman"/>
@@ -10664,6 +12041,7 @@
         </w:rPr>
         <w:t> </w:t>
       </w:r>
+      <w:proofErr w:type="spellStart"/>
       <w:r>
         <w:rPr>
           <w:rFonts w:ascii="Consolas" w:eastAsia="Times New Roman" w:hAnsi="Consolas" w:cs="Times New Roman"/>
@@ -10674,6 +12052,7 @@
         </w:rPr>
         <w:t>autoplay</w:t>
       </w:r>
+      <w:proofErr w:type="spellEnd"/>
       <w:r>
         <w:rPr>
           <w:rFonts w:ascii="Consolas" w:eastAsia="Times New Roman" w:hAnsi="Consolas" w:cs="Times New Roman"/>
@@ -10684,6 +12063,7 @@
         </w:rPr>
         <w:t>&gt;&lt;/</w:t>
       </w:r>
+      <w:proofErr w:type="spellStart"/>
       <w:r>
         <w:rPr>
           <w:rFonts w:ascii="Consolas" w:eastAsia="Times New Roman" w:hAnsi="Consolas" w:cs="Times New Roman"/>
@@ -10694,6 +12074,7 @@
         </w:rPr>
         <w:t>audio</w:t>
       </w:r>
+      <w:proofErr w:type="spellEnd"/>
       <w:r>
         <w:rPr>
           <w:rFonts w:ascii="Consolas" w:eastAsia="Times New Roman" w:hAnsi="Consolas" w:cs="Times New Roman"/>
@@ -10736,7 +12117,51 @@
           <w:szCs w:val="27"/>
           <w:lang w:eastAsia="pt-BR"/>
         </w:rPr>
-        <w:t>Inserindo áudio com a tag &lt;source&gt;</w:t>
+        <w:t xml:space="preserve">Inserindo áudio com a </w:t>
+      </w:r>
+      <w:proofErr w:type="spellStart"/>
+      <w:r>
+        <w:rPr>
+          <w:rFonts w:ascii="Times New Roman" w:eastAsia="Times New Roman" w:hAnsi="Times New Roman" w:cs="Times New Roman"/>
+          <w:color w:val="000000"/>
+          <w:sz w:val="27"/>
+          <w:szCs w:val="27"/>
+          <w:lang w:eastAsia="pt-BR"/>
+        </w:rPr>
+        <w:t>tag</w:t>
+      </w:r>
+      <w:proofErr w:type="spellEnd"/>
+      <w:r>
+        <w:rPr>
+          <w:rFonts w:ascii="Times New Roman" w:eastAsia="Times New Roman" w:hAnsi="Times New Roman" w:cs="Times New Roman"/>
+          <w:color w:val="000000"/>
+          <w:sz w:val="27"/>
+          <w:szCs w:val="27"/>
+          <w:lang w:eastAsia="pt-BR"/>
+        </w:rPr>
+        <w:t xml:space="preserve"> &lt;</w:t>
+      </w:r>
+      <w:proofErr w:type="spellStart"/>
+      <w:r>
+        <w:rPr>
+          <w:rFonts w:ascii="Times New Roman" w:eastAsia="Times New Roman" w:hAnsi="Times New Roman" w:cs="Times New Roman"/>
+          <w:color w:val="000000"/>
+          <w:sz w:val="27"/>
+          <w:szCs w:val="27"/>
+          <w:lang w:eastAsia="pt-BR"/>
+        </w:rPr>
+        <w:t>source</w:t>
+      </w:r>
+      <w:proofErr w:type="spellEnd"/>
+      <w:r>
+        <w:rPr>
+          <w:rFonts w:ascii="Times New Roman" w:eastAsia="Times New Roman" w:hAnsi="Times New Roman" w:cs="Times New Roman"/>
+          <w:color w:val="000000"/>
+          <w:sz w:val="27"/>
+          <w:szCs w:val="27"/>
+          <w:lang w:eastAsia="pt-BR"/>
+        </w:rPr>
+        <w:t>&gt;</w:t>
       </w:r>
     </w:p>
     <w:p>
@@ -10762,15 +12187,115 @@
           <w:lang w:eastAsia="pt-BR"/>
         </w:rPr>
       </w:pPr>
-      <w:r>
-        <w:rPr>
-          <w:rFonts w:ascii="Times New Roman" w:eastAsia="Times New Roman" w:hAnsi="Times New Roman" w:cs="Times New Roman"/>
-          <w:color w:val="000000"/>
-          <w:sz w:val="27"/>
-          <w:szCs w:val="27"/>
-          <w:lang w:eastAsia="pt-BR"/>
-        </w:rPr>
-        <w:t>Preload = vai indicar o tipo de carregamennto, auto(Vai carregar tudo pra depois iniciar), metadata(Vai carregar apenas as informações básicas e iniciar logo após), none(Não vai carregar nada, apenas quando o usuário der play)</w:t>
+      <w:proofErr w:type="spellStart"/>
+      <w:r>
+        <w:rPr>
+          <w:rFonts w:ascii="Times New Roman" w:eastAsia="Times New Roman" w:hAnsi="Times New Roman" w:cs="Times New Roman"/>
+          <w:color w:val="000000"/>
+          <w:sz w:val="27"/>
+          <w:szCs w:val="27"/>
+          <w:lang w:eastAsia="pt-BR"/>
+        </w:rPr>
+        <w:t>Preload</w:t>
+      </w:r>
+      <w:proofErr w:type="spellEnd"/>
+      <w:r>
+        <w:rPr>
+          <w:rFonts w:ascii="Times New Roman" w:eastAsia="Times New Roman" w:hAnsi="Times New Roman" w:cs="Times New Roman"/>
+          <w:color w:val="000000"/>
+          <w:sz w:val="27"/>
+          <w:szCs w:val="27"/>
+          <w:lang w:eastAsia="pt-BR"/>
+        </w:rPr>
+        <w:t xml:space="preserve"> = vai indicar o tipo de </w:t>
+      </w:r>
+      <w:proofErr w:type="spellStart"/>
+      <w:r>
+        <w:rPr>
+          <w:rFonts w:ascii="Times New Roman" w:eastAsia="Times New Roman" w:hAnsi="Times New Roman" w:cs="Times New Roman"/>
+          <w:color w:val="000000"/>
+          <w:sz w:val="27"/>
+          <w:szCs w:val="27"/>
+          <w:lang w:eastAsia="pt-BR"/>
+        </w:rPr>
+        <w:t>carregamennto</w:t>
+      </w:r>
+      <w:proofErr w:type="spellEnd"/>
+      <w:r>
+        <w:rPr>
+          <w:rFonts w:ascii="Times New Roman" w:eastAsia="Times New Roman" w:hAnsi="Times New Roman" w:cs="Times New Roman"/>
+          <w:color w:val="000000"/>
+          <w:sz w:val="27"/>
+          <w:szCs w:val="27"/>
+          <w:lang w:eastAsia="pt-BR"/>
+        </w:rPr>
+        <w:t xml:space="preserve">, </w:t>
+      </w:r>
+      <w:proofErr w:type="gramStart"/>
+      <w:r>
+        <w:rPr>
+          <w:rFonts w:ascii="Times New Roman" w:eastAsia="Times New Roman" w:hAnsi="Times New Roman" w:cs="Times New Roman"/>
+          <w:color w:val="000000"/>
+          <w:sz w:val="27"/>
+          <w:szCs w:val="27"/>
+          <w:lang w:eastAsia="pt-BR"/>
+        </w:rPr>
+        <w:t>auto(</w:t>
+      </w:r>
+      <w:proofErr w:type="gramEnd"/>
+      <w:r>
+        <w:rPr>
+          <w:rFonts w:ascii="Times New Roman" w:eastAsia="Times New Roman" w:hAnsi="Times New Roman" w:cs="Times New Roman"/>
+          <w:color w:val="000000"/>
+          <w:sz w:val="27"/>
+          <w:szCs w:val="27"/>
+          <w:lang w:eastAsia="pt-BR"/>
+        </w:rPr>
+        <w:t xml:space="preserve">Vai carregar tudo pra depois iniciar), </w:t>
+      </w:r>
+      <w:proofErr w:type="spellStart"/>
+      <w:r>
+        <w:rPr>
+          <w:rFonts w:ascii="Times New Roman" w:eastAsia="Times New Roman" w:hAnsi="Times New Roman" w:cs="Times New Roman"/>
+          <w:color w:val="000000"/>
+          <w:sz w:val="27"/>
+          <w:szCs w:val="27"/>
+          <w:lang w:eastAsia="pt-BR"/>
+        </w:rPr>
+        <w:t>metadata</w:t>
+      </w:r>
+      <w:proofErr w:type="spellEnd"/>
+      <w:r>
+        <w:rPr>
+          <w:rFonts w:ascii="Times New Roman" w:eastAsia="Times New Roman" w:hAnsi="Times New Roman" w:cs="Times New Roman"/>
+          <w:color w:val="000000"/>
+          <w:sz w:val="27"/>
+          <w:szCs w:val="27"/>
+          <w:lang w:eastAsia="pt-BR"/>
+        </w:rPr>
+        <w:t xml:space="preserve">(Vai carregar apenas as informações básicas e iniciar logo após), </w:t>
+      </w:r>
+      <w:proofErr w:type="spellStart"/>
+      <w:r>
+        <w:rPr>
+          <w:rFonts w:ascii="Times New Roman" w:eastAsia="Times New Roman" w:hAnsi="Times New Roman" w:cs="Times New Roman"/>
+          <w:color w:val="000000"/>
+          <w:sz w:val="27"/>
+          <w:szCs w:val="27"/>
+          <w:lang w:eastAsia="pt-BR"/>
+        </w:rPr>
+        <w:t>none</w:t>
+      </w:r>
+      <w:proofErr w:type="spellEnd"/>
+      <w:r>
+        <w:rPr>
+          <w:rFonts w:ascii="Times New Roman" w:eastAsia="Times New Roman" w:hAnsi="Times New Roman" w:cs="Times New Roman"/>
+          <w:color w:val="000000"/>
+          <w:sz w:val="27"/>
+          <w:szCs w:val="27"/>
+          <w:lang w:eastAsia="pt-BR"/>
+        </w:rPr>
+        <w:t>(Não vai carregar nada, apenas quando o usuário der play)</w:t>
       </w:r>
     </w:p>
     <w:p>
@@ -10885,6 +12410,7 @@
         </w:rPr>
         <w:t>&lt;</w:t>
       </w:r>
+      <w:proofErr w:type="spellStart"/>
       <w:r>
         <w:rPr>
           <w:rFonts w:ascii="Consolas" w:eastAsia="Times New Roman" w:hAnsi="Consolas" w:cs="Times New Roman"/>
@@ -10895,6 +12421,7 @@
         </w:rPr>
         <w:t>audio</w:t>
       </w:r>
+      <w:proofErr w:type="spellEnd"/>
       <w:r>
         <w:rPr>
           <w:rFonts w:ascii="Consolas" w:eastAsia="Times New Roman" w:hAnsi="Consolas" w:cs="Times New Roman"/>
@@ -10905,6 +12432,7 @@
         </w:rPr>
         <w:t> </w:t>
       </w:r>
+      <w:proofErr w:type="spellStart"/>
       <w:r>
         <w:rPr>
           <w:rFonts w:ascii="Consolas" w:eastAsia="Times New Roman" w:hAnsi="Consolas" w:cs="Times New Roman"/>
@@ -10915,6 +12443,7 @@
         </w:rPr>
         <w:t>preload</w:t>
       </w:r>
+      <w:proofErr w:type="spellEnd"/>
       <w:r>
         <w:rPr>
           <w:rFonts w:ascii="Consolas" w:eastAsia="Times New Roman" w:hAnsi="Consolas" w:cs="Times New Roman"/>
@@ -10933,7 +12462,29 @@
           <w:szCs w:val="30"/>
           <w:lang w:eastAsia="pt-BR"/>
         </w:rPr>
-        <w:t>"metadata"</w:t>
+        <w:t>"</w:t>
+      </w:r>
+      <w:proofErr w:type="spellStart"/>
+      <w:r>
+        <w:rPr>
+          <w:rFonts w:ascii="Consolas" w:eastAsia="Times New Roman" w:hAnsi="Consolas" w:cs="Times New Roman"/>
+          <w:color w:val="CE9178"/>
+          <w:sz w:val="30"/>
+          <w:szCs w:val="30"/>
+          <w:lang w:eastAsia="pt-BR"/>
+        </w:rPr>
+        <w:t>metadata</w:t>
+      </w:r>
+      <w:proofErr w:type="spellEnd"/>
+      <w:r>
+        <w:rPr>
+          <w:rFonts w:ascii="Consolas" w:eastAsia="Times New Roman" w:hAnsi="Consolas" w:cs="Times New Roman"/>
+          <w:color w:val="CE9178"/>
+          <w:sz w:val="30"/>
+          <w:szCs w:val="30"/>
+          <w:lang w:eastAsia="pt-BR"/>
+        </w:rPr>
+        <w:t>"</w:t>
       </w:r>
       <w:r>
         <w:rPr>
@@ -10945,6 +12496,7 @@
         </w:rPr>
         <w:t> </w:t>
       </w:r>
+      <w:proofErr w:type="spellStart"/>
       <w:r>
         <w:rPr>
           <w:rFonts w:ascii="Consolas" w:eastAsia="Times New Roman" w:hAnsi="Consolas" w:cs="Times New Roman"/>
@@ -10955,6 +12507,7 @@
         </w:rPr>
         <w:t>controls</w:t>
       </w:r>
+      <w:proofErr w:type="spellEnd"/>
       <w:r>
         <w:rPr>
           <w:rFonts w:ascii="Consolas" w:eastAsia="Times New Roman" w:hAnsi="Consolas" w:cs="Times New Roman"/>
@@ -11018,6 +12571,7 @@
         </w:rPr>
         <w:t>&lt;</w:t>
       </w:r>
+      <w:proofErr w:type="spellStart"/>
       <w:r>
         <w:rPr>
           <w:rFonts w:ascii="Consolas" w:eastAsia="Times New Roman" w:hAnsi="Consolas" w:cs="Times New Roman"/>
@@ -11028,6 +12582,7 @@
         </w:rPr>
         <w:t>source</w:t>
       </w:r>
+      <w:proofErr w:type="spellEnd"/>
       <w:r>
         <w:rPr>
           <w:rFonts w:ascii="Consolas" w:eastAsia="Times New Roman" w:hAnsi="Consolas" w:cs="Times New Roman"/>
@@ -11038,6 +12593,7 @@
         </w:rPr>
         <w:t> </w:t>
       </w:r>
+      <w:proofErr w:type="spellStart"/>
       <w:r>
         <w:rPr>
           <w:rFonts w:ascii="Consolas" w:eastAsia="Times New Roman" w:hAnsi="Consolas" w:cs="Times New Roman"/>
@@ -11048,6 +12604,7 @@
         </w:rPr>
         <w:t>src</w:t>
       </w:r>
+      <w:proofErr w:type="spellEnd"/>
       <w:r>
         <w:rPr>
           <w:rFonts w:ascii="Consolas" w:eastAsia="Times New Roman" w:hAnsi="Consolas" w:cs="Times New Roman"/>
@@ -11066,7 +12623,29 @@
           <w:szCs w:val="30"/>
           <w:lang w:eastAsia="pt-BR"/>
         </w:rPr>
-        <w:t>"midia/hall-of-fame.mp3"</w:t>
+        <w:t>"</w:t>
+      </w:r>
+      <w:proofErr w:type="spellStart"/>
+      <w:r>
+        <w:rPr>
+          <w:rFonts w:ascii="Consolas" w:eastAsia="Times New Roman" w:hAnsi="Consolas" w:cs="Times New Roman"/>
+          <w:color w:val="CE9178"/>
+          <w:sz w:val="30"/>
+          <w:szCs w:val="30"/>
+          <w:lang w:eastAsia="pt-BR"/>
+        </w:rPr>
+        <w:t>midia</w:t>
+      </w:r>
+      <w:proofErr w:type="spellEnd"/>
+      <w:r>
+        <w:rPr>
+          <w:rFonts w:ascii="Consolas" w:eastAsia="Times New Roman" w:hAnsi="Consolas" w:cs="Times New Roman"/>
+          <w:color w:val="CE9178"/>
+          <w:sz w:val="30"/>
+          <w:szCs w:val="30"/>
+          <w:lang w:eastAsia="pt-BR"/>
+        </w:rPr>
+        <w:t>/hall-of-fame.mp3"</w:t>
       </w:r>
       <w:r>
         <w:rPr>
@@ -11078,6 +12657,7 @@
         </w:rPr>
         <w:t> </w:t>
       </w:r>
+      <w:proofErr w:type="spellStart"/>
       <w:r>
         <w:rPr>
           <w:rFonts w:ascii="Consolas" w:eastAsia="Times New Roman" w:hAnsi="Consolas" w:cs="Times New Roman"/>
@@ -11088,6 +12668,7 @@
         </w:rPr>
         <w:t>type</w:t>
       </w:r>
+      <w:proofErr w:type="spellEnd"/>
       <w:r>
         <w:rPr>
           <w:rFonts w:ascii="Consolas" w:eastAsia="Times New Roman" w:hAnsi="Consolas" w:cs="Times New Roman"/>
@@ -11106,7 +12687,51 @@
           <w:szCs w:val="30"/>
           <w:lang w:eastAsia="pt-BR"/>
         </w:rPr>
-        <w:t>"audio/mpeg"</w:t>
+        <w:t>"</w:t>
+      </w:r>
+      <w:proofErr w:type="spellStart"/>
+      <w:r>
+        <w:rPr>
+          <w:rFonts w:ascii="Consolas" w:eastAsia="Times New Roman" w:hAnsi="Consolas" w:cs="Times New Roman"/>
+          <w:color w:val="CE9178"/>
+          <w:sz w:val="30"/>
+          <w:szCs w:val="30"/>
+          <w:lang w:eastAsia="pt-BR"/>
+        </w:rPr>
+        <w:t>audio</w:t>
+      </w:r>
+      <w:proofErr w:type="spellEnd"/>
+      <w:r>
+        <w:rPr>
+          <w:rFonts w:ascii="Consolas" w:eastAsia="Times New Roman" w:hAnsi="Consolas" w:cs="Times New Roman"/>
+          <w:color w:val="CE9178"/>
+          <w:sz w:val="30"/>
+          <w:szCs w:val="30"/>
+          <w:lang w:eastAsia="pt-BR"/>
+        </w:rPr>
+        <w:t>/</w:t>
+      </w:r>
+      <w:proofErr w:type="spellStart"/>
+      <w:r>
+        <w:rPr>
+          <w:rFonts w:ascii="Consolas" w:eastAsia="Times New Roman" w:hAnsi="Consolas" w:cs="Times New Roman"/>
+          <w:color w:val="CE9178"/>
+          <w:sz w:val="30"/>
+          <w:szCs w:val="30"/>
+          <w:lang w:eastAsia="pt-BR"/>
+        </w:rPr>
+        <w:t>mpeg</w:t>
+      </w:r>
+      <w:proofErr w:type="spellEnd"/>
+      <w:r>
+        <w:rPr>
+          <w:rFonts w:ascii="Consolas" w:eastAsia="Times New Roman" w:hAnsi="Consolas" w:cs="Times New Roman"/>
+          <w:color w:val="CE9178"/>
+          <w:sz w:val="30"/>
+          <w:szCs w:val="30"/>
+          <w:lang w:eastAsia="pt-BR"/>
+        </w:rPr>
+        <w:t>"</w:t>
       </w:r>
       <w:r>
         <w:rPr>
@@ -11384,6 +13009,7 @@
         </w:rPr>
         <w:t>&lt;/</w:t>
       </w:r>
+      <w:proofErr w:type="spellStart"/>
       <w:r>
         <w:rPr>
           <w:rFonts w:ascii="Consolas" w:eastAsia="Times New Roman" w:hAnsi="Consolas" w:cs="Times New Roman"/>
@@ -11394,6 +13020,7 @@
         </w:rPr>
         <w:t>audio</w:t>
       </w:r>
+      <w:proofErr w:type="spellEnd"/>
       <w:r>
         <w:rPr>
           <w:rFonts w:ascii="Consolas" w:eastAsia="Times New Roman" w:hAnsi="Consolas" w:cs="Times New Roman"/>
@@ -11467,15 +13094,27 @@
           <w:lang w:eastAsia="pt-BR"/>
         </w:rPr>
       </w:pPr>
-      <w:r>
-        <w:rPr>
-          <w:rFonts w:ascii="Times New Roman" w:eastAsia="Times New Roman" w:hAnsi="Times New Roman" w:cs="Times New Roman"/>
-          <w:color w:val="000000"/>
-          <w:sz w:val="27"/>
-          <w:szCs w:val="27"/>
-          <w:lang w:eastAsia="pt-BR"/>
-        </w:rPr>
-        <w:t>Video = inserir vídeo.</w:t>
+      <w:proofErr w:type="spellStart"/>
+      <w:r>
+        <w:rPr>
+          <w:rFonts w:ascii="Times New Roman" w:eastAsia="Times New Roman" w:hAnsi="Times New Roman" w:cs="Times New Roman"/>
+          <w:color w:val="000000"/>
+          <w:sz w:val="27"/>
+          <w:szCs w:val="27"/>
+          <w:lang w:eastAsia="pt-BR"/>
+        </w:rPr>
+        <w:t>Video</w:t>
+      </w:r>
+      <w:proofErr w:type="spellEnd"/>
+      <w:r>
+        <w:rPr>
+          <w:rFonts w:ascii="Times New Roman" w:eastAsia="Times New Roman" w:hAnsi="Times New Roman" w:cs="Times New Roman"/>
+          <w:color w:val="000000"/>
+          <w:sz w:val="27"/>
+          <w:szCs w:val="27"/>
+          <w:lang w:eastAsia="pt-BR"/>
+        </w:rPr>
+        <w:t xml:space="preserve"> = inserir vídeo.</w:t>
       </w:r>
     </w:p>
     <w:p>
@@ -11501,15 +13140,27 @@
           <w:lang w:eastAsia="pt-BR"/>
         </w:rPr>
       </w:pPr>
-      <w:r>
-        <w:rPr>
-          <w:rFonts w:ascii="Times New Roman" w:eastAsia="Times New Roman" w:hAnsi="Times New Roman" w:cs="Times New Roman"/>
-          <w:color w:val="000000"/>
-          <w:sz w:val="27"/>
-          <w:szCs w:val="27"/>
-          <w:lang w:eastAsia="pt-BR"/>
-        </w:rPr>
-        <w:t>Width = Ajustar tamanho no site.</w:t>
+      <w:proofErr w:type="spellStart"/>
+      <w:r>
+        <w:rPr>
+          <w:rFonts w:ascii="Times New Roman" w:eastAsia="Times New Roman" w:hAnsi="Times New Roman" w:cs="Times New Roman"/>
+          <w:color w:val="000000"/>
+          <w:sz w:val="27"/>
+          <w:szCs w:val="27"/>
+          <w:lang w:eastAsia="pt-BR"/>
+        </w:rPr>
+        <w:t>Width</w:t>
+      </w:r>
+      <w:proofErr w:type="spellEnd"/>
+      <w:r>
+        <w:rPr>
+          <w:rFonts w:ascii="Times New Roman" w:eastAsia="Times New Roman" w:hAnsi="Times New Roman" w:cs="Times New Roman"/>
+          <w:color w:val="000000"/>
+          <w:sz w:val="27"/>
+          <w:szCs w:val="27"/>
+          <w:lang w:eastAsia="pt-BR"/>
+        </w:rPr>
+        <w:t xml:space="preserve"> = Ajustar tamanho no site.</w:t>
       </w:r>
     </w:p>
     <w:p>
@@ -11535,15 +13186,27 @@
           <w:lang w:eastAsia="pt-BR"/>
         </w:rPr>
       </w:pPr>
-      <w:r>
-        <w:rPr>
-          <w:rFonts w:ascii="Times New Roman" w:eastAsia="Times New Roman" w:hAnsi="Times New Roman" w:cs="Times New Roman"/>
-          <w:color w:val="000000"/>
-          <w:sz w:val="27"/>
-          <w:szCs w:val="27"/>
-          <w:lang w:eastAsia="pt-BR"/>
-        </w:rPr>
-        <w:t>Controls = painel de controle do vídeo.</w:t>
+      <w:proofErr w:type="spellStart"/>
+      <w:r>
+        <w:rPr>
+          <w:rFonts w:ascii="Times New Roman" w:eastAsia="Times New Roman" w:hAnsi="Times New Roman" w:cs="Times New Roman"/>
+          <w:color w:val="000000"/>
+          <w:sz w:val="27"/>
+          <w:szCs w:val="27"/>
+          <w:lang w:eastAsia="pt-BR"/>
+        </w:rPr>
+        <w:t>Controls</w:t>
+      </w:r>
+      <w:proofErr w:type="spellEnd"/>
+      <w:r>
+        <w:rPr>
+          <w:rFonts w:ascii="Times New Roman" w:eastAsia="Times New Roman" w:hAnsi="Times New Roman" w:cs="Times New Roman"/>
+          <w:color w:val="000000"/>
+          <w:sz w:val="27"/>
+          <w:szCs w:val="27"/>
+          <w:lang w:eastAsia="pt-BR"/>
+        </w:rPr>
+        <w:t xml:space="preserve"> = painel de controle do vídeo.</w:t>
       </w:r>
     </w:p>
     <w:p>
@@ -11580,6 +13243,7 @@
         </w:rPr>
         <w:t>&lt;</w:t>
       </w:r>
+      <w:proofErr w:type="spellStart"/>
       <w:r>
         <w:rPr>
           <w:rFonts w:ascii="Consolas" w:eastAsia="Times New Roman" w:hAnsi="Consolas" w:cs="Times New Roman"/>
@@ -11590,6 +13254,7 @@
         </w:rPr>
         <w:t>video</w:t>
       </w:r>
+      <w:proofErr w:type="spellEnd"/>
       <w:r>
         <w:rPr>
           <w:rFonts w:ascii="Consolas" w:eastAsia="Times New Roman" w:hAnsi="Consolas" w:cs="Times New Roman"/>
@@ -11600,6 +13265,7 @@
         </w:rPr>
         <w:t> </w:t>
       </w:r>
+      <w:proofErr w:type="spellStart"/>
       <w:r>
         <w:rPr>
           <w:rFonts w:ascii="Consolas" w:eastAsia="Times New Roman" w:hAnsi="Consolas" w:cs="Times New Roman"/>
@@ -11610,6 +13276,7 @@
         </w:rPr>
         <w:t>src</w:t>
       </w:r>
+      <w:proofErr w:type="spellEnd"/>
       <w:r>
         <w:rPr>
           <w:rFonts w:ascii="Consolas" w:eastAsia="Times New Roman" w:hAnsi="Consolas" w:cs="Times New Roman"/>
@@ -11628,7 +13295,51 @@
           <w:szCs w:val="30"/>
           <w:lang w:eastAsia="pt-BR"/>
         </w:rPr>
-        <w:t>"midia/meu_video.webm"</w:t>
+        <w:t>"</w:t>
+      </w:r>
+      <w:proofErr w:type="spellStart"/>
+      <w:r>
+        <w:rPr>
+          <w:rFonts w:ascii="Consolas" w:eastAsia="Times New Roman" w:hAnsi="Consolas" w:cs="Times New Roman"/>
+          <w:color w:val="CE9178"/>
+          <w:sz w:val="30"/>
+          <w:szCs w:val="30"/>
+          <w:lang w:eastAsia="pt-BR"/>
+        </w:rPr>
+        <w:t>midia</w:t>
+      </w:r>
+      <w:proofErr w:type="spellEnd"/>
+      <w:r>
+        <w:rPr>
+          <w:rFonts w:ascii="Consolas" w:eastAsia="Times New Roman" w:hAnsi="Consolas" w:cs="Times New Roman"/>
+          <w:color w:val="CE9178"/>
+          <w:sz w:val="30"/>
+          <w:szCs w:val="30"/>
+          <w:lang w:eastAsia="pt-BR"/>
+        </w:rPr>
+        <w:t>/</w:t>
+      </w:r>
+      <w:proofErr w:type="spellStart"/>
+      <w:r>
+        <w:rPr>
+          <w:rFonts w:ascii="Consolas" w:eastAsia="Times New Roman" w:hAnsi="Consolas" w:cs="Times New Roman"/>
+          <w:color w:val="CE9178"/>
+          <w:sz w:val="30"/>
+          <w:szCs w:val="30"/>
+          <w:lang w:eastAsia="pt-BR"/>
+        </w:rPr>
+        <w:t>meu_video.webm</w:t>
+      </w:r>
+      <w:proofErr w:type="spellEnd"/>
+      <w:r>
+        <w:rPr>
+          <w:rFonts w:ascii="Consolas" w:eastAsia="Times New Roman" w:hAnsi="Consolas" w:cs="Times New Roman"/>
+          <w:color w:val="CE9178"/>
+          <w:sz w:val="30"/>
+          <w:szCs w:val="30"/>
+          <w:lang w:eastAsia="pt-BR"/>
+        </w:rPr>
+        <w:t>"</w:t>
       </w:r>
       <w:r>
         <w:rPr>
@@ -11640,6 +13351,7 @@
         </w:rPr>
         <w:t> </w:t>
       </w:r>
+      <w:proofErr w:type="spellStart"/>
       <w:r>
         <w:rPr>
           <w:rFonts w:ascii="Consolas" w:eastAsia="Times New Roman" w:hAnsi="Consolas" w:cs="Times New Roman"/>
@@ -11650,6 +13362,7 @@
         </w:rPr>
         <w:t>width</w:t>
       </w:r>
+      <w:proofErr w:type="spellEnd"/>
       <w:r>
         <w:rPr>
           <w:rFonts w:ascii="Consolas" w:eastAsia="Times New Roman" w:hAnsi="Consolas" w:cs="Times New Roman"/>
@@ -11680,6 +13393,7 @@
         </w:rPr>
         <w:t> </w:t>
       </w:r>
+      <w:proofErr w:type="spellStart"/>
       <w:r>
         <w:rPr>
           <w:rFonts w:ascii="Consolas" w:eastAsia="Times New Roman" w:hAnsi="Consolas" w:cs="Times New Roman"/>
@@ -11690,6 +13404,7 @@
         </w:rPr>
         <w:t>controls</w:t>
       </w:r>
+      <w:proofErr w:type="spellEnd"/>
       <w:r>
         <w:rPr>
           <w:rFonts w:ascii="Consolas" w:eastAsia="Times New Roman" w:hAnsi="Consolas" w:cs="Times New Roman"/>
@@ -11700,6 +13415,7 @@
         </w:rPr>
         <w:t>&gt;&lt;/</w:t>
       </w:r>
+      <w:proofErr w:type="spellStart"/>
       <w:r>
         <w:rPr>
           <w:rFonts w:ascii="Consolas" w:eastAsia="Times New Roman" w:hAnsi="Consolas" w:cs="Times New Roman"/>
@@ -11710,6 +13426,7 @@
         </w:rPr>
         <w:t>video</w:t>
       </w:r>
+      <w:proofErr w:type="spellEnd"/>
       <w:r>
         <w:rPr>
           <w:rFonts w:ascii="Consolas" w:eastAsia="Times New Roman" w:hAnsi="Consolas" w:cs="Times New Roman"/>
@@ -11765,7 +13482,73 @@
           <w:lang w:eastAsia="pt-BR"/>
         </w:rPr>
         <w:lastRenderedPageBreak/>
-        <w:t>Inserindo video com a tag &lt;source&gt;.</w:t>
+        <w:t xml:space="preserve">Inserindo </w:t>
+      </w:r>
+      <w:proofErr w:type="spellStart"/>
+      <w:r>
+        <w:rPr>
+          <w:rFonts w:ascii="Times New Roman" w:eastAsia="Times New Roman" w:hAnsi="Times New Roman" w:cs="Times New Roman"/>
+          <w:color w:val="000000"/>
+          <w:sz w:val="27"/>
+          <w:szCs w:val="27"/>
+          <w:lang w:eastAsia="pt-BR"/>
+        </w:rPr>
+        <w:t>video</w:t>
+      </w:r>
+      <w:proofErr w:type="spellEnd"/>
+      <w:r>
+        <w:rPr>
+          <w:rFonts w:ascii="Times New Roman" w:eastAsia="Times New Roman" w:hAnsi="Times New Roman" w:cs="Times New Roman"/>
+          <w:color w:val="000000"/>
+          <w:sz w:val="27"/>
+          <w:szCs w:val="27"/>
+          <w:lang w:eastAsia="pt-BR"/>
+        </w:rPr>
+        <w:t xml:space="preserve"> com a </w:t>
+      </w:r>
+      <w:proofErr w:type="spellStart"/>
+      <w:r>
+        <w:rPr>
+          <w:rFonts w:ascii="Times New Roman" w:eastAsia="Times New Roman" w:hAnsi="Times New Roman" w:cs="Times New Roman"/>
+          <w:color w:val="000000"/>
+          <w:sz w:val="27"/>
+          <w:szCs w:val="27"/>
+          <w:lang w:eastAsia="pt-BR"/>
+        </w:rPr>
+        <w:t>tag</w:t>
+      </w:r>
+      <w:proofErr w:type="spellEnd"/>
+      <w:r>
+        <w:rPr>
+          <w:rFonts w:ascii="Times New Roman" w:eastAsia="Times New Roman" w:hAnsi="Times New Roman" w:cs="Times New Roman"/>
+          <w:color w:val="000000"/>
+          <w:sz w:val="27"/>
+          <w:szCs w:val="27"/>
+          <w:lang w:eastAsia="pt-BR"/>
+        </w:rPr>
+        <w:t xml:space="preserve"> &lt;</w:t>
+      </w:r>
+      <w:proofErr w:type="spellStart"/>
+      <w:r>
+        <w:rPr>
+          <w:rFonts w:ascii="Times New Roman" w:eastAsia="Times New Roman" w:hAnsi="Times New Roman" w:cs="Times New Roman"/>
+          <w:color w:val="000000"/>
+          <w:sz w:val="27"/>
+          <w:szCs w:val="27"/>
+          <w:lang w:eastAsia="pt-BR"/>
+        </w:rPr>
+        <w:t>source</w:t>
+      </w:r>
+      <w:proofErr w:type="spellEnd"/>
+      <w:r>
+        <w:rPr>
+          <w:rFonts w:ascii="Times New Roman" w:eastAsia="Times New Roman" w:hAnsi="Times New Roman" w:cs="Times New Roman"/>
+          <w:color w:val="000000"/>
+          <w:sz w:val="27"/>
+          <w:szCs w:val="27"/>
+          <w:lang w:eastAsia="pt-BR"/>
+        </w:rPr>
+        <w:t>&gt;.</w:t>
       </w:r>
     </w:p>
     <w:p>
@@ -11799,7 +13582,29 @@
           <w:szCs w:val="27"/>
           <w:lang w:eastAsia="pt-BR"/>
         </w:rPr>
-        <w:t>Poster = Indicar o local da capa/thumbnail.</w:t>
+        <w:t>Poster = Indicar o local da capa/</w:t>
+      </w:r>
+      <w:proofErr w:type="spellStart"/>
+      <w:r>
+        <w:rPr>
+          <w:rFonts w:ascii="Times New Roman" w:eastAsia="Times New Roman" w:hAnsi="Times New Roman" w:cs="Times New Roman"/>
+          <w:color w:val="000000"/>
+          <w:sz w:val="27"/>
+          <w:szCs w:val="27"/>
+          <w:lang w:eastAsia="pt-BR"/>
+        </w:rPr>
+        <w:t>thumbnail</w:t>
+      </w:r>
+      <w:proofErr w:type="spellEnd"/>
+      <w:r>
+        <w:rPr>
+          <w:rFonts w:ascii="Times New Roman" w:eastAsia="Times New Roman" w:hAnsi="Times New Roman" w:cs="Times New Roman"/>
+          <w:color w:val="000000"/>
+          <w:sz w:val="27"/>
+          <w:szCs w:val="27"/>
+          <w:lang w:eastAsia="pt-BR"/>
+        </w:rPr>
+        <w:t>.</w:t>
       </w:r>
     </w:p>
     <w:p>
@@ -11836,6 +13641,7 @@
         </w:rPr>
         <w:t>&lt;</w:t>
       </w:r>
+      <w:proofErr w:type="spellStart"/>
       <w:r>
         <w:rPr>
           <w:rFonts w:ascii="Consolas" w:eastAsia="Times New Roman" w:hAnsi="Consolas" w:cs="Times New Roman"/>
@@ -11846,6 +13652,7 @@
         </w:rPr>
         <w:t>video</w:t>
       </w:r>
+      <w:proofErr w:type="spellEnd"/>
       <w:r>
         <w:rPr>
           <w:rFonts w:ascii="Consolas" w:eastAsia="Times New Roman" w:hAnsi="Consolas" w:cs="Times New Roman"/>
@@ -11856,6 +13663,7 @@
         </w:rPr>
         <w:t> </w:t>
       </w:r>
+      <w:proofErr w:type="spellStart"/>
       <w:r>
         <w:rPr>
           <w:rFonts w:ascii="Consolas" w:eastAsia="Times New Roman" w:hAnsi="Consolas" w:cs="Times New Roman"/>
@@ -11866,6 +13674,7 @@
         </w:rPr>
         <w:t>controls</w:t>
       </w:r>
+      <w:proofErr w:type="spellEnd"/>
       <w:r>
         <w:rPr>
           <w:rFonts w:ascii="Consolas" w:eastAsia="Times New Roman" w:hAnsi="Consolas" w:cs="Times New Roman"/>
@@ -11916,6 +13725,7 @@
         </w:rPr>
         <w:t> </w:t>
       </w:r>
+      <w:proofErr w:type="spellStart"/>
       <w:r>
         <w:rPr>
           <w:rFonts w:ascii="Consolas" w:eastAsia="Times New Roman" w:hAnsi="Consolas" w:cs="Times New Roman"/>
@@ -11926,6 +13736,7 @@
         </w:rPr>
         <w:t>width</w:t>
       </w:r>
+      <w:proofErr w:type="spellEnd"/>
       <w:r>
         <w:rPr>
           <w:rFonts w:ascii="Consolas" w:eastAsia="Times New Roman" w:hAnsi="Consolas" w:cs="Times New Roman"/>
@@ -12002,6 +13813,7 @@
         </w:rPr>
         <w:t>&lt;</w:t>
       </w:r>
+      <w:proofErr w:type="spellStart"/>
       <w:r>
         <w:rPr>
           <w:rFonts w:ascii="Consolas" w:eastAsia="Times New Roman" w:hAnsi="Consolas" w:cs="Times New Roman"/>
@@ -12012,6 +13824,7 @@
         </w:rPr>
         <w:t>source</w:t>
       </w:r>
+      <w:proofErr w:type="spellEnd"/>
       <w:r>
         <w:rPr>
           <w:rFonts w:ascii="Consolas" w:eastAsia="Times New Roman" w:hAnsi="Consolas" w:cs="Times New Roman"/>
@@ -12022,6 +13835,7 @@
         </w:rPr>
         <w:t> </w:t>
       </w:r>
+      <w:proofErr w:type="spellStart"/>
       <w:r>
         <w:rPr>
           <w:rFonts w:ascii="Consolas" w:eastAsia="Times New Roman" w:hAnsi="Consolas" w:cs="Times New Roman"/>
@@ -12032,6 +13846,7 @@
         </w:rPr>
         <w:t>src</w:t>
       </w:r>
+      <w:proofErr w:type="spellEnd"/>
       <w:r>
         <w:rPr>
           <w:rFonts w:ascii="Consolas" w:eastAsia="Times New Roman" w:hAnsi="Consolas" w:cs="Times New Roman"/>
@@ -12050,7 +13865,51 @@
           <w:szCs w:val="30"/>
           <w:lang w:eastAsia="pt-BR"/>
         </w:rPr>
-        <w:t>"midia/meu_video.webm"</w:t>
+        <w:t>"</w:t>
+      </w:r>
+      <w:proofErr w:type="spellStart"/>
+      <w:r>
+        <w:rPr>
+          <w:rFonts w:ascii="Consolas" w:eastAsia="Times New Roman" w:hAnsi="Consolas" w:cs="Times New Roman"/>
+          <w:color w:val="CE9178"/>
+          <w:sz w:val="30"/>
+          <w:szCs w:val="30"/>
+          <w:lang w:eastAsia="pt-BR"/>
+        </w:rPr>
+        <w:t>midia</w:t>
+      </w:r>
+      <w:proofErr w:type="spellEnd"/>
+      <w:r>
+        <w:rPr>
+          <w:rFonts w:ascii="Consolas" w:eastAsia="Times New Roman" w:hAnsi="Consolas" w:cs="Times New Roman"/>
+          <w:color w:val="CE9178"/>
+          <w:sz w:val="30"/>
+          <w:szCs w:val="30"/>
+          <w:lang w:eastAsia="pt-BR"/>
+        </w:rPr>
+        <w:t>/</w:t>
+      </w:r>
+      <w:proofErr w:type="spellStart"/>
+      <w:r>
+        <w:rPr>
+          <w:rFonts w:ascii="Consolas" w:eastAsia="Times New Roman" w:hAnsi="Consolas" w:cs="Times New Roman"/>
+          <w:color w:val="CE9178"/>
+          <w:sz w:val="30"/>
+          <w:szCs w:val="30"/>
+          <w:lang w:eastAsia="pt-BR"/>
+        </w:rPr>
+        <w:t>meu_video.webm</w:t>
+      </w:r>
+      <w:proofErr w:type="spellEnd"/>
+      <w:r>
+        <w:rPr>
+          <w:rFonts w:ascii="Consolas" w:eastAsia="Times New Roman" w:hAnsi="Consolas" w:cs="Times New Roman"/>
+          <w:color w:val="CE9178"/>
+          <w:sz w:val="30"/>
+          <w:szCs w:val="30"/>
+          <w:lang w:eastAsia="pt-BR"/>
+        </w:rPr>
+        <w:t>"</w:t>
       </w:r>
       <w:r>
         <w:rPr>
@@ -12062,6 +13921,7 @@
         </w:rPr>
         <w:t> </w:t>
       </w:r>
+      <w:proofErr w:type="spellStart"/>
       <w:r>
         <w:rPr>
           <w:rFonts w:ascii="Consolas" w:eastAsia="Times New Roman" w:hAnsi="Consolas" w:cs="Times New Roman"/>
@@ -12072,6 +13932,7 @@
         </w:rPr>
         <w:t>type</w:t>
       </w:r>
+      <w:proofErr w:type="spellEnd"/>
       <w:r>
         <w:rPr>
           <w:rFonts w:ascii="Consolas" w:eastAsia="Times New Roman" w:hAnsi="Consolas" w:cs="Times New Roman"/>
@@ -12090,7 +13951,51 @@
           <w:szCs w:val="30"/>
           <w:lang w:eastAsia="pt-BR"/>
         </w:rPr>
-        <w:t>"video/webm"</w:t>
+        <w:t>"</w:t>
+      </w:r>
+      <w:proofErr w:type="spellStart"/>
+      <w:r>
+        <w:rPr>
+          <w:rFonts w:ascii="Consolas" w:eastAsia="Times New Roman" w:hAnsi="Consolas" w:cs="Times New Roman"/>
+          <w:color w:val="CE9178"/>
+          <w:sz w:val="30"/>
+          <w:szCs w:val="30"/>
+          <w:lang w:eastAsia="pt-BR"/>
+        </w:rPr>
+        <w:t>video</w:t>
+      </w:r>
+      <w:proofErr w:type="spellEnd"/>
+      <w:r>
+        <w:rPr>
+          <w:rFonts w:ascii="Consolas" w:eastAsia="Times New Roman" w:hAnsi="Consolas" w:cs="Times New Roman"/>
+          <w:color w:val="CE9178"/>
+          <w:sz w:val="30"/>
+          <w:szCs w:val="30"/>
+          <w:lang w:eastAsia="pt-BR"/>
+        </w:rPr>
+        <w:t>/</w:t>
+      </w:r>
+      <w:proofErr w:type="spellStart"/>
+      <w:r>
+        <w:rPr>
+          <w:rFonts w:ascii="Consolas" w:eastAsia="Times New Roman" w:hAnsi="Consolas" w:cs="Times New Roman"/>
+          <w:color w:val="CE9178"/>
+          <w:sz w:val="30"/>
+          <w:szCs w:val="30"/>
+          <w:lang w:eastAsia="pt-BR"/>
+        </w:rPr>
+        <w:t>webm</w:t>
+      </w:r>
+      <w:proofErr w:type="spellEnd"/>
+      <w:r>
+        <w:rPr>
+          <w:rFonts w:ascii="Consolas" w:eastAsia="Times New Roman" w:hAnsi="Consolas" w:cs="Times New Roman"/>
+          <w:color w:val="CE9178"/>
+          <w:sz w:val="30"/>
+          <w:szCs w:val="30"/>
+          <w:lang w:eastAsia="pt-BR"/>
+        </w:rPr>
+        <w:t>"</w:t>
       </w:r>
       <w:r>
         <w:rPr>
@@ -12163,8 +14068,20 @@
           <w:szCs w:val="30"/>
           <w:lang w:eastAsia="pt-BR"/>
         </w:rPr>
-        <w:t>Seu navegador não tem compatibilidade com reprodução de vídeos .webm</w:t>
-      </w:r>
+        <w:t>Seu navegador não tem compatibilidade com reprodução de </w:t>
+      </w:r>
+      <w:proofErr w:type="gramStart"/>
+      <w:r>
+        <w:rPr>
+          <w:rFonts w:ascii="Consolas" w:eastAsia="Times New Roman" w:hAnsi="Consolas" w:cs="Times New Roman"/>
+          <w:color w:val="D4D4D4"/>
+          <w:sz w:val="30"/>
+          <w:szCs w:val="30"/>
+          <w:lang w:eastAsia="pt-BR"/>
+        </w:rPr>
+        <w:t>vídeos .webm</w:t>
+      </w:r>
+      <w:proofErr w:type="gramEnd"/>
       <w:r>
         <w:rPr>
           <w:rFonts w:ascii="Consolas" w:eastAsia="Times New Roman" w:hAnsi="Consolas" w:cs="Times New Roman"/>
@@ -12241,6 +14158,7 @@
         </w:rPr>
         <w:t>&lt;/</w:t>
       </w:r>
+      <w:proofErr w:type="spellStart"/>
       <w:r>
         <w:rPr>
           <w:rFonts w:ascii="Consolas" w:eastAsia="Times New Roman" w:hAnsi="Consolas" w:cs="Times New Roman"/>
@@ -12251,6 +14169,7 @@
         </w:rPr>
         <w:t>video</w:t>
       </w:r>
+      <w:proofErr w:type="spellEnd"/>
       <w:r>
         <w:rPr>
           <w:rFonts w:ascii="Consolas" w:eastAsia="Times New Roman" w:hAnsi="Consolas" w:cs="Times New Roman"/>
@@ -12662,7 +14581,29 @@
           <w:szCs w:val="27"/>
           <w:lang w:eastAsia="pt-BR"/>
         </w:rPr>
-        <w:t>Temos o Vimeo como outra plataforma de upload de vídeos.</w:t>
+        <w:t xml:space="preserve">Temos o </w:t>
+      </w:r>
+      <w:proofErr w:type="spellStart"/>
+      <w:r>
+        <w:rPr>
+          <w:rFonts w:ascii="Times New Roman" w:eastAsia="Times New Roman" w:hAnsi="Times New Roman" w:cs="Times New Roman"/>
+          <w:color w:val="000000"/>
+          <w:sz w:val="27"/>
+          <w:szCs w:val="27"/>
+          <w:lang w:eastAsia="pt-BR"/>
+        </w:rPr>
+        <w:t>Vimeo</w:t>
+      </w:r>
+      <w:proofErr w:type="spellEnd"/>
+      <w:r>
+        <w:rPr>
+          <w:rFonts w:ascii="Times New Roman" w:eastAsia="Times New Roman" w:hAnsi="Times New Roman" w:cs="Times New Roman"/>
+          <w:color w:val="000000"/>
+          <w:sz w:val="27"/>
+          <w:szCs w:val="27"/>
+          <w:lang w:eastAsia="pt-BR"/>
+        </w:rPr>
+        <w:t xml:space="preserve"> como outra plataforma de upload de vídeos.</w:t>
       </w:r>
     </w:p>
     <w:p>
@@ -12765,8 +14706,42 @@
           <w:szCs w:val="27"/>
           <w:lang w:eastAsia="pt-BR"/>
         </w:rPr>
-        <w:t>Estilos Inline = Vai aplicar as alterações conforme for inserindo 1/1. Sempre inserir outras configurações após o ;</w:t>
-      </w:r>
+        <w:t xml:space="preserve">Estilos </w:t>
+      </w:r>
+      <w:proofErr w:type="spellStart"/>
+      <w:r>
+        <w:rPr>
+          <w:rFonts w:ascii="Times New Roman" w:eastAsia="Times New Roman" w:hAnsi="Times New Roman" w:cs="Times New Roman"/>
+          <w:color w:val="000000"/>
+          <w:sz w:val="27"/>
+          <w:szCs w:val="27"/>
+          <w:lang w:eastAsia="pt-BR"/>
+        </w:rPr>
+        <w:t>Inline</w:t>
+      </w:r>
+      <w:proofErr w:type="spellEnd"/>
+      <w:r>
+        <w:rPr>
+          <w:rFonts w:ascii="Times New Roman" w:eastAsia="Times New Roman" w:hAnsi="Times New Roman" w:cs="Times New Roman"/>
+          <w:color w:val="000000"/>
+          <w:sz w:val="27"/>
+          <w:szCs w:val="27"/>
+          <w:lang w:eastAsia="pt-BR"/>
+        </w:rPr>
+        <w:t xml:space="preserve"> = Vai aplicar as alterações conforme for inserindo 1/1. Sempre inserir outras configurações após </w:t>
+      </w:r>
+      <w:proofErr w:type="gramStart"/>
+      <w:r>
+        <w:rPr>
+          <w:rFonts w:ascii="Times New Roman" w:eastAsia="Times New Roman" w:hAnsi="Times New Roman" w:cs="Times New Roman"/>
+          <w:color w:val="000000"/>
+          <w:sz w:val="27"/>
+          <w:szCs w:val="27"/>
+          <w:lang w:eastAsia="pt-BR"/>
+        </w:rPr>
+        <w:t>o ;</w:t>
+      </w:r>
+      <w:proofErr w:type="gramEnd"/>
     </w:p>
     <w:p>
       <w:pPr>
@@ -12791,15 +14766,27 @@
           <w:lang w:eastAsia="pt-BR"/>
         </w:rPr>
       </w:pPr>
-      <w:r>
-        <w:rPr>
-          <w:rFonts w:ascii="Times New Roman" w:eastAsia="Times New Roman" w:hAnsi="Times New Roman" w:cs="Times New Roman"/>
-          <w:color w:val="000000"/>
-          <w:sz w:val="27"/>
-          <w:szCs w:val="27"/>
-          <w:lang w:eastAsia="pt-BR"/>
-        </w:rPr>
-        <w:t>Style = Está na região do body(corpo) pra selecionar a cor do background.</w:t>
+      <w:proofErr w:type="spellStart"/>
+      <w:r>
+        <w:rPr>
+          <w:rFonts w:ascii="Times New Roman" w:eastAsia="Times New Roman" w:hAnsi="Times New Roman" w:cs="Times New Roman"/>
+          <w:color w:val="000000"/>
+          <w:sz w:val="27"/>
+          <w:szCs w:val="27"/>
+          <w:lang w:eastAsia="pt-BR"/>
+        </w:rPr>
+        <w:t>Style</w:t>
+      </w:r>
+      <w:proofErr w:type="spellEnd"/>
+      <w:r>
+        <w:rPr>
+          <w:rFonts w:ascii="Times New Roman" w:eastAsia="Times New Roman" w:hAnsi="Times New Roman" w:cs="Times New Roman"/>
+          <w:color w:val="000000"/>
+          <w:sz w:val="27"/>
+          <w:szCs w:val="27"/>
+          <w:lang w:eastAsia="pt-BR"/>
+        </w:rPr>
+        <w:t xml:space="preserve"> = Está na região do body(corpo) pra selecionar a cor do background.</w:t>
       </w:r>
     </w:p>
     <w:p>
@@ -12856,6 +14843,7 @@
         </w:rPr>
         <w:t> </w:t>
       </w:r>
+      <w:proofErr w:type="spellStart"/>
       <w:r>
         <w:rPr>
           <w:rFonts w:ascii="Consolas" w:eastAsia="Times New Roman" w:hAnsi="Consolas" w:cs="Times New Roman"/>
@@ -12866,6 +14854,7 @@
         </w:rPr>
         <w:t>style</w:t>
       </w:r>
+      <w:proofErr w:type="spellEnd"/>
       <w:r>
         <w:rPr>
           <w:rFonts w:ascii="Consolas" w:eastAsia="Times New Roman" w:hAnsi="Consolas" w:cs="Times New Roman"/>
@@ -12884,7 +14873,29 @@
           <w:szCs w:val="30"/>
           <w:lang w:eastAsia="pt-BR"/>
         </w:rPr>
-        <w:t>"background-color: lightskyblue;"</w:t>
+        <w:t>"background-color: </w:t>
+      </w:r>
+      <w:proofErr w:type="spellStart"/>
+      <w:r>
+        <w:rPr>
+          <w:rFonts w:ascii="Consolas" w:eastAsia="Times New Roman" w:hAnsi="Consolas" w:cs="Times New Roman"/>
+          <w:color w:val="CE9178"/>
+          <w:sz w:val="30"/>
+          <w:szCs w:val="30"/>
+          <w:lang w:eastAsia="pt-BR"/>
+        </w:rPr>
+        <w:t>lightskyblue</w:t>
+      </w:r>
+      <w:proofErr w:type="spellEnd"/>
+      <w:r>
+        <w:rPr>
+          <w:rFonts w:ascii="Consolas" w:eastAsia="Times New Roman" w:hAnsi="Consolas" w:cs="Times New Roman"/>
+          <w:color w:val="CE9178"/>
+          <w:sz w:val="30"/>
+          <w:szCs w:val="30"/>
+          <w:lang w:eastAsia="pt-BR"/>
+        </w:rPr>
+        <w:t>;"</w:t>
       </w:r>
       <w:r>
         <w:rPr>
@@ -12920,15 +14931,27 @@
           <w:lang w:eastAsia="pt-BR"/>
         </w:rPr>
       </w:pPr>
-      <w:r>
-        <w:rPr>
-          <w:rFonts w:ascii="Times New Roman" w:eastAsia="Times New Roman" w:hAnsi="Times New Roman" w:cs="Times New Roman"/>
-          <w:color w:val="000000"/>
-          <w:sz w:val="27"/>
-          <w:szCs w:val="27"/>
-          <w:lang w:eastAsia="pt-BR"/>
-        </w:rPr>
-        <w:t>Style = “color” = Seleciona a cor da letra.</w:t>
+      <w:proofErr w:type="spellStart"/>
+      <w:r>
+        <w:rPr>
+          <w:rFonts w:ascii="Times New Roman" w:eastAsia="Times New Roman" w:hAnsi="Times New Roman" w:cs="Times New Roman"/>
+          <w:color w:val="000000"/>
+          <w:sz w:val="27"/>
+          <w:szCs w:val="27"/>
+          <w:lang w:eastAsia="pt-BR"/>
+        </w:rPr>
+        <w:t>Style</w:t>
+      </w:r>
+      <w:proofErr w:type="spellEnd"/>
+      <w:r>
+        <w:rPr>
+          <w:rFonts w:ascii="Times New Roman" w:eastAsia="Times New Roman" w:hAnsi="Times New Roman" w:cs="Times New Roman"/>
+          <w:color w:val="000000"/>
+          <w:sz w:val="27"/>
+          <w:szCs w:val="27"/>
+          <w:lang w:eastAsia="pt-BR"/>
+        </w:rPr>
+        <w:t xml:space="preserve"> = “color” = Seleciona a cor da letra.</w:t>
       </w:r>
     </w:p>
     <w:p>
@@ -12985,6 +15008,7 @@
         </w:rPr>
         <w:t> </w:t>
       </w:r>
+      <w:proofErr w:type="spellStart"/>
       <w:r>
         <w:rPr>
           <w:rFonts w:ascii="Consolas" w:eastAsia="Times New Roman" w:hAnsi="Consolas" w:cs="Times New Roman"/>
@@ -12995,6 +15019,7 @@
         </w:rPr>
         <w:t>style</w:t>
       </w:r>
+      <w:proofErr w:type="spellEnd"/>
       <w:r>
         <w:rPr>
           <w:rFonts w:ascii="Consolas" w:eastAsia="Times New Roman" w:hAnsi="Consolas" w:cs="Times New Roman"/>
@@ -13013,7 +15038,29 @@
           <w:szCs w:val="30"/>
           <w:lang w:eastAsia="pt-BR"/>
         </w:rPr>
-        <w:t>"color: mediumblue;"</w:t>
+        <w:t>"color: </w:t>
+      </w:r>
+      <w:proofErr w:type="spellStart"/>
+      <w:r>
+        <w:rPr>
+          <w:rFonts w:ascii="Consolas" w:eastAsia="Times New Roman" w:hAnsi="Consolas" w:cs="Times New Roman"/>
+          <w:color w:val="CE9178"/>
+          <w:sz w:val="30"/>
+          <w:szCs w:val="30"/>
+          <w:lang w:eastAsia="pt-BR"/>
+        </w:rPr>
+        <w:t>mediumblue</w:t>
+      </w:r>
+      <w:proofErr w:type="spellEnd"/>
+      <w:r>
+        <w:rPr>
+          <w:rFonts w:ascii="Consolas" w:eastAsia="Times New Roman" w:hAnsi="Consolas" w:cs="Times New Roman"/>
+          <w:color w:val="CE9178"/>
+          <w:sz w:val="30"/>
+          <w:szCs w:val="30"/>
+          <w:lang w:eastAsia="pt-BR"/>
+        </w:rPr>
+        <w:t>;"</w:t>
       </w:r>
       <w:r>
         <w:rPr>
@@ -13089,6 +15136,7 @@
           <w:lang w:eastAsia="pt-BR"/>
         </w:rPr>
       </w:pPr>
+      <w:proofErr w:type="spellStart"/>
       <w:r>
         <w:rPr>
           <w:rFonts w:ascii="Times New Roman" w:eastAsia="Times New Roman" w:hAnsi="Times New Roman" w:cs="Times New Roman"/>
@@ -13098,7 +15146,18 @@
           <w:lang w:eastAsia="pt-BR"/>
         </w:rPr>
         <w:lastRenderedPageBreak/>
-        <w:t>Font-family = Mudar a fonte.</w:t>
+        <w:t>Font-family</w:t>
+      </w:r>
+      <w:proofErr w:type="spellEnd"/>
+      <w:r>
+        <w:rPr>
+          <w:rFonts w:ascii="Times New Roman" w:eastAsia="Times New Roman" w:hAnsi="Times New Roman" w:cs="Times New Roman"/>
+          <w:color w:val="000000"/>
+          <w:sz w:val="27"/>
+          <w:szCs w:val="27"/>
+          <w:lang w:eastAsia="pt-BR"/>
+        </w:rPr>
+        <w:t xml:space="preserve"> = Mudar a fonte.</w:t>
       </w:r>
     </w:p>
     <w:p>
@@ -13219,15 +15278,27 @@
           <w:lang w:eastAsia="pt-BR"/>
         </w:rPr>
       </w:pPr>
-      <w:r>
-        <w:rPr>
-          <w:rFonts w:ascii="Times New Roman" w:eastAsia="Times New Roman" w:hAnsi="Times New Roman" w:cs="Times New Roman"/>
-          <w:color w:val="000000"/>
-          <w:sz w:val="27"/>
-          <w:szCs w:val="27"/>
-          <w:lang w:eastAsia="pt-BR"/>
-        </w:rPr>
-        <w:t>Text-align = Vai alinhar o texto conforme a configuração.</w:t>
+      <w:proofErr w:type="spellStart"/>
+      <w:r>
+        <w:rPr>
+          <w:rFonts w:ascii="Times New Roman" w:eastAsia="Times New Roman" w:hAnsi="Times New Roman" w:cs="Times New Roman"/>
+          <w:color w:val="000000"/>
+          <w:sz w:val="27"/>
+          <w:szCs w:val="27"/>
+          <w:lang w:eastAsia="pt-BR"/>
+        </w:rPr>
+        <w:t>Text-align</w:t>
+      </w:r>
+      <w:proofErr w:type="spellEnd"/>
+      <w:r>
+        <w:rPr>
+          <w:rFonts w:ascii="Times New Roman" w:eastAsia="Times New Roman" w:hAnsi="Times New Roman" w:cs="Times New Roman"/>
+          <w:color w:val="000000"/>
+          <w:sz w:val="27"/>
+          <w:szCs w:val="27"/>
+          <w:lang w:eastAsia="pt-BR"/>
+        </w:rPr>
+        <w:t xml:space="preserve"> = Vai alinhar o texto conforme a configuração.</w:t>
       </w:r>
     </w:p>
     <w:p>
@@ -13284,6 +15355,7 @@
         </w:rPr>
         <w:t> </w:t>
       </w:r>
+      <w:proofErr w:type="spellStart"/>
       <w:r>
         <w:rPr>
           <w:rFonts w:ascii="Consolas" w:eastAsia="Times New Roman" w:hAnsi="Consolas" w:cs="Times New Roman"/>
@@ -13294,6 +15366,7 @@
         </w:rPr>
         <w:t>style</w:t>
       </w:r>
+      <w:proofErr w:type="spellEnd"/>
       <w:r>
         <w:rPr>
           <w:rFonts w:ascii="Consolas" w:eastAsia="Times New Roman" w:hAnsi="Consolas" w:cs="Times New Roman"/>
@@ -13312,7 +15385,51 @@
           <w:szCs w:val="30"/>
           <w:lang w:eastAsia="pt-BR"/>
         </w:rPr>
-        <w:t>"text-align: justify;"</w:t>
+        <w:t>"</w:t>
+      </w:r>
+      <w:proofErr w:type="spellStart"/>
+      <w:r>
+        <w:rPr>
+          <w:rFonts w:ascii="Consolas" w:eastAsia="Times New Roman" w:hAnsi="Consolas" w:cs="Times New Roman"/>
+          <w:color w:val="CE9178"/>
+          <w:sz w:val="30"/>
+          <w:szCs w:val="30"/>
+          <w:lang w:eastAsia="pt-BR"/>
+        </w:rPr>
+        <w:t>text-align</w:t>
+      </w:r>
+      <w:proofErr w:type="spellEnd"/>
+      <w:r>
+        <w:rPr>
+          <w:rFonts w:ascii="Consolas" w:eastAsia="Times New Roman" w:hAnsi="Consolas" w:cs="Times New Roman"/>
+          <w:color w:val="CE9178"/>
+          <w:sz w:val="30"/>
+          <w:szCs w:val="30"/>
+          <w:lang w:eastAsia="pt-BR"/>
+        </w:rPr>
+        <w:t>: </w:t>
+      </w:r>
+      <w:proofErr w:type="spellStart"/>
+      <w:r>
+        <w:rPr>
+          <w:rFonts w:ascii="Consolas" w:eastAsia="Times New Roman" w:hAnsi="Consolas" w:cs="Times New Roman"/>
+          <w:color w:val="CE9178"/>
+          <w:sz w:val="30"/>
+          <w:szCs w:val="30"/>
+          <w:lang w:eastAsia="pt-BR"/>
+        </w:rPr>
+        <w:t>justify</w:t>
+      </w:r>
+      <w:proofErr w:type="spellEnd"/>
+      <w:r>
+        <w:rPr>
+          <w:rFonts w:ascii="Consolas" w:eastAsia="Times New Roman" w:hAnsi="Consolas" w:cs="Times New Roman"/>
+          <w:color w:val="CE9178"/>
+          <w:sz w:val="30"/>
+          <w:szCs w:val="30"/>
+          <w:lang w:eastAsia="pt-BR"/>
+        </w:rPr>
+        <w:t>;"</w:t>
       </w:r>
       <w:r>
         <w:rPr>
@@ -13348,15 +15465,27 @@
           <w:lang w:eastAsia="pt-BR"/>
         </w:rPr>
       </w:pPr>
-      <w:r>
-        <w:rPr>
-          <w:rFonts w:ascii="Times New Roman" w:eastAsia="Times New Roman" w:hAnsi="Times New Roman" w:cs="Times New Roman"/>
-          <w:color w:val="000000"/>
-          <w:sz w:val="27"/>
-          <w:szCs w:val="27"/>
-          <w:lang w:eastAsia="pt-BR"/>
-        </w:rPr>
-        <w:t>Font-size = Seleciona o tamanho da fonte.</w:t>
+      <w:proofErr w:type="spellStart"/>
+      <w:r>
+        <w:rPr>
+          <w:rFonts w:ascii="Times New Roman" w:eastAsia="Times New Roman" w:hAnsi="Times New Roman" w:cs="Times New Roman"/>
+          <w:color w:val="000000"/>
+          <w:sz w:val="27"/>
+          <w:szCs w:val="27"/>
+          <w:lang w:eastAsia="pt-BR"/>
+        </w:rPr>
+        <w:t>Font-size</w:t>
+      </w:r>
+      <w:proofErr w:type="spellEnd"/>
+      <w:r>
+        <w:rPr>
+          <w:rFonts w:ascii="Times New Roman" w:eastAsia="Times New Roman" w:hAnsi="Times New Roman" w:cs="Times New Roman"/>
+          <w:color w:val="000000"/>
+          <w:sz w:val="27"/>
+          <w:szCs w:val="27"/>
+          <w:lang w:eastAsia="pt-BR"/>
+        </w:rPr>
+        <w:t xml:space="preserve"> = Seleciona o tamanho da fonte.</w:t>
       </w:r>
     </w:p>
     <w:p>
@@ -13527,7 +15656,29 @@
           <w:szCs w:val="27"/>
           <w:lang w:eastAsia="pt-BR"/>
         </w:rPr>
-        <w:t>Estilos Locais / Internos = São colocados na “head” da página</w:t>
+        <w:t>Estilos Locais / Internos = São colocados na “</w:t>
+      </w:r>
+      <w:proofErr w:type="spellStart"/>
+      <w:r>
+        <w:rPr>
+          <w:rFonts w:ascii="Times New Roman" w:eastAsia="Times New Roman" w:hAnsi="Times New Roman" w:cs="Times New Roman"/>
+          <w:color w:val="000000"/>
+          <w:sz w:val="27"/>
+          <w:szCs w:val="27"/>
+          <w:lang w:eastAsia="pt-BR"/>
+        </w:rPr>
+        <w:t>head</w:t>
+      </w:r>
+      <w:proofErr w:type="spellEnd"/>
+      <w:r>
+        <w:rPr>
+          <w:rFonts w:ascii="Times New Roman" w:eastAsia="Times New Roman" w:hAnsi="Times New Roman" w:cs="Times New Roman"/>
+          <w:color w:val="000000"/>
+          <w:sz w:val="27"/>
+          <w:szCs w:val="27"/>
+          <w:lang w:eastAsia="pt-BR"/>
+        </w:rPr>
+        <w:t>” da página</w:t>
       </w:r>
       <w:r>
         <w:rPr>
@@ -13574,6 +15725,7 @@
         </w:rPr>
         <w:t>&lt;</w:t>
       </w:r>
+      <w:proofErr w:type="spellStart"/>
       <w:r>
         <w:rPr>
           <w:rFonts w:ascii="Consolas" w:eastAsia="Times New Roman" w:hAnsi="Consolas" w:cs="Times New Roman"/>
@@ -13584,6 +15736,7 @@
         </w:rPr>
         <w:t>style</w:t>
       </w:r>
+      <w:proofErr w:type="spellEnd"/>
       <w:r>
         <w:rPr>
           <w:rFonts w:ascii="Consolas" w:eastAsia="Times New Roman" w:hAnsi="Consolas" w:cs="Times New Roman"/>
@@ -13756,6 +15909,7 @@
         </w:rPr>
         <w:t>&lt;/</w:t>
       </w:r>
+      <w:proofErr w:type="spellStart"/>
       <w:r>
         <w:rPr>
           <w:rFonts w:ascii="Consolas" w:eastAsia="Times New Roman" w:hAnsi="Consolas" w:cs="Times New Roman"/>
@@ -13766,6 +15920,7 @@
         </w:rPr>
         <w:t>style</w:t>
       </w:r>
+      <w:proofErr w:type="spellEnd"/>
       <w:r>
         <w:rPr>
           <w:rFonts w:ascii="Consolas" w:eastAsia="Times New Roman" w:hAnsi="Consolas" w:cs="Times New Roman"/>
@@ -13799,6 +15954,7 @@
         </w:rPr>
         <w:t>&lt;/</w:t>
       </w:r>
+      <w:proofErr w:type="spellStart"/>
       <w:r>
         <w:rPr>
           <w:rFonts w:ascii="Consolas" w:eastAsia="Times New Roman" w:hAnsi="Consolas" w:cs="Times New Roman"/>
@@ -13809,6 +15965,7 @@
         </w:rPr>
         <w:t>head</w:t>
       </w:r>
+      <w:proofErr w:type="spellEnd"/>
       <w:r>
         <w:rPr>
           <w:rFonts w:ascii="Consolas" w:eastAsia="Times New Roman" w:hAnsi="Consolas" w:cs="Times New Roman"/>
@@ -13960,6 +16117,7 @@
         </w:rPr>
         <w:t>           </w:t>
       </w:r>
+      <w:proofErr w:type="spellStart"/>
       <w:r>
         <w:rPr>
           <w:rFonts w:ascii="Consolas" w:eastAsia="Times New Roman" w:hAnsi="Consolas" w:cs="Times New Roman"/>
@@ -13970,6 +16128,7 @@
         </w:rPr>
         <w:t>font-family</w:t>
       </w:r>
+      <w:proofErr w:type="spellEnd"/>
       <w:r>
         <w:rPr>
           <w:rFonts w:ascii="Consolas" w:eastAsia="Times New Roman" w:hAnsi="Consolas" w:cs="Times New Roman"/>
@@ -14000,6 +16159,7 @@
         </w:rPr>
         <w:t>, </w:t>
       </w:r>
+      <w:proofErr w:type="spellStart"/>
       <w:r>
         <w:rPr>
           <w:rFonts w:ascii="Consolas" w:eastAsia="Times New Roman" w:hAnsi="Consolas" w:cs="Times New Roman"/>
@@ -14010,6 +16170,7 @@
         </w:rPr>
         <w:t>Helvetica</w:t>
       </w:r>
+      <w:proofErr w:type="spellEnd"/>
       <w:r>
         <w:rPr>
           <w:rFonts w:ascii="Consolas" w:eastAsia="Times New Roman" w:hAnsi="Consolas" w:cs="Times New Roman"/>
@@ -14020,6 +16181,7 @@
         </w:rPr>
         <w:t>, </w:t>
       </w:r>
+      <w:proofErr w:type="spellStart"/>
       <w:r>
         <w:rPr>
           <w:rFonts w:ascii="Consolas" w:eastAsia="Times New Roman" w:hAnsi="Consolas" w:cs="Times New Roman"/>
@@ -14030,6 +16192,7 @@
         </w:rPr>
         <w:t>sans-serif</w:t>
       </w:r>
+      <w:proofErr w:type="spellEnd"/>
       <w:r>
         <w:rPr>
           <w:rFonts w:ascii="Consolas" w:eastAsia="Times New Roman" w:hAnsi="Consolas" w:cs="Times New Roman"/>
@@ -14063,6 +16226,7 @@
         </w:rPr>
         <w:t>           </w:t>
       </w:r>
+      <w:proofErr w:type="spellStart"/>
       <w:r>
         <w:rPr>
           <w:rFonts w:ascii="Consolas" w:eastAsia="Times New Roman" w:hAnsi="Consolas" w:cs="Times New Roman"/>
@@ -14073,6 +16237,7 @@
         </w:rPr>
         <w:t>font-size</w:t>
       </w:r>
+      <w:proofErr w:type="spellEnd"/>
       <w:r>
         <w:rPr>
           <w:rFonts w:ascii="Consolas" w:eastAsia="Times New Roman" w:hAnsi="Consolas" w:cs="Times New Roman"/>
@@ -14225,6 +16390,7 @@
         </w:rPr>
         <w:t>: </w:t>
       </w:r>
+      <w:proofErr w:type="spellStart"/>
       <w:r>
         <w:rPr>
           <w:rFonts w:ascii="Consolas" w:eastAsia="Times New Roman" w:hAnsi="Consolas" w:cs="Times New Roman"/>
@@ -14235,6 +16401,7 @@
         </w:rPr>
         <w:t>darkblue</w:t>
       </w:r>
+      <w:proofErr w:type="spellEnd"/>
       <w:r>
         <w:rPr>
           <w:rFonts w:ascii="Consolas" w:eastAsia="Times New Roman" w:hAnsi="Consolas" w:cs="Times New Roman"/>
@@ -14628,6 +16795,7 @@
         </w:rPr>
         <w:t>    </w:t>
       </w:r>
+      <w:proofErr w:type="spellStart"/>
       <w:r>
         <w:rPr>
           <w:rFonts w:ascii="Consolas" w:eastAsia="Times New Roman" w:hAnsi="Consolas" w:cs="Times New Roman"/>
@@ -14638,6 +16806,7 @@
         </w:rPr>
         <w:t>font-family</w:t>
       </w:r>
+      <w:proofErr w:type="spellEnd"/>
       <w:r>
         <w:rPr>
           <w:rFonts w:ascii="Consolas" w:eastAsia="Times New Roman" w:hAnsi="Consolas" w:cs="Times New Roman"/>
@@ -14668,6 +16837,7 @@
         </w:rPr>
         <w:t>, </w:t>
       </w:r>
+      <w:proofErr w:type="spellStart"/>
       <w:r>
         <w:rPr>
           <w:rFonts w:ascii="Consolas" w:eastAsia="Times New Roman" w:hAnsi="Consolas" w:cs="Times New Roman"/>
@@ -14678,6 +16848,7 @@
         </w:rPr>
         <w:t>Helvetica</w:t>
       </w:r>
+      <w:proofErr w:type="spellEnd"/>
       <w:r>
         <w:rPr>
           <w:rFonts w:ascii="Consolas" w:eastAsia="Times New Roman" w:hAnsi="Consolas" w:cs="Times New Roman"/>
@@ -14688,6 +16859,7 @@
         </w:rPr>
         <w:t>, </w:t>
       </w:r>
+      <w:proofErr w:type="spellStart"/>
       <w:r>
         <w:rPr>
           <w:rFonts w:ascii="Consolas" w:eastAsia="Times New Roman" w:hAnsi="Consolas" w:cs="Times New Roman"/>
@@ -14698,6 +16870,7 @@
         </w:rPr>
         <w:t>sans-serif</w:t>
       </w:r>
+      <w:proofErr w:type="spellEnd"/>
       <w:r>
         <w:rPr>
           <w:rFonts w:ascii="Consolas" w:eastAsia="Times New Roman" w:hAnsi="Consolas" w:cs="Times New Roman"/>
@@ -14731,6 +16904,7 @@
         </w:rPr>
         <w:t>    </w:t>
       </w:r>
+      <w:proofErr w:type="spellStart"/>
       <w:r>
         <w:rPr>
           <w:rFonts w:ascii="Consolas" w:eastAsia="Times New Roman" w:hAnsi="Consolas" w:cs="Times New Roman"/>
@@ -14741,6 +16915,7 @@
         </w:rPr>
         <w:t>font-size</w:t>
       </w:r>
+      <w:proofErr w:type="spellEnd"/>
       <w:r>
         <w:rPr>
           <w:rFonts w:ascii="Consolas" w:eastAsia="Times New Roman" w:hAnsi="Consolas" w:cs="Times New Roman"/>
@@ -14893,6 +17068,7 @@
         </w:rPr>
         <w:t>: </w:t>
       </w:r>
+      <w:proofErr w:type="spellStart"/>
       <w:r>
         <w:rPr>
           <w:rFonts w:ascii="Consolas" w:eastAsia="Times New Roman" w:hAnsi="Consolas" w:cs="Times New Roman"/>
@@ -14903,6 +17079,7 @@
         </w:rPr>
         <w:t>darkblue</w:t>
       </w:r>
+      <w:proofErr w:type="spellEnd"/>
       <w:r>
         <w:rPr>
           <w:rFonts w:ascii="Consolas" w:eastAsia="Times New Roman" w:hAnsi="Consolas" w:cs="Times New Roman"/>
@@ -14956,6 +17133,7 @@
         </w:rPr>
         <w:t>: </w:t>
       </w:r>
+      <w:proofErr w:type="spellStart"/>
       <w:r>
         <w:rPr>
           <w:rFonts w:ascii="Consolas" w:eastAsia="Times New Roman" w:hAnsi="Consolas" w:cs="Times New Roman"/>
@@ -14966,6 +17144,7 @@
         </w:rPr>
         <w:t>lightblue</w:t>
       </w:r>
+      <w:proofErr w:type="spellEnd"/>
       <w:r>
         <w:rPr>
           <w:rFonts w:ascii="Consolas" w:eastAsia="Times New Roman" w:hAnsi="Consolas" w:cs="Times New Roman"/>
@@ -15098,6 +17277,7 @@
         </w:rPr>
         <w:t>: </w:t>
       </w:r>
+      <w:proofErr w:type="spellStart"/>
       <w:r>
         <w:rPr>
           <w:rFonts w:ascii="Consolas" w:eastAsia="Times New Roman" w:hAnsi="Consolas" w:cs="Times New Roman"/>
@@ -15108,6 +17288,7 @@
         </w:rPr>
         <w:t>darkred</w:t>
       </w:r>
+      <w:proofErr w:type="spellEnd"/>
       <w:r>
         <w:rPr>
           <w:rFonts w:ascii="Consolas" w:eastAsia="Times New Roman" w:hAnsi="Consolas" w:cs="Times New Roman"/>
@@ -15220,6 +17401,7 @@
         </w:rPr>
         <w:t>     </w:t>
       </w:r>
+      <w:proofErr w:type="spellStart"/>
       <w:r>
         <w:rPr>
           <w:rFonts w:ascii="Consolas" w:eastAsia="Times New Roman" w:hAnsi="Consolas" w:cs="Times New Roman"/>
@@ -15230,6 +17412,7 @@
         </w:rPr>
         <w:t>text-align</w:t>
       </w:r>
+      <w:proofErr w:type="spellEnd"/>
       <w:r>
         <w:rPr>
           <w:rFonts w:ascii="Consolas" w:eastAsia="Times New Roman" w:hAnsi="Consolas" w:cs="Times New Roman"/>
@@ -15240,6 +17423,7 @@
         </w:rPr>
         <w:t>: </w:t>
       </w:r>
+      <w:proofErr w:type="spellStart"/>
       <w:r>
         <w:rPr>
           <w:rFonts w:ascii="Consolas" w:eastAsia="Times New Roman" w:hAnsi="Consolas" w:cs="Times New Roman"/>
@@ -15250,6 +17434,7 @@
         </w:rPr>
         <w:t>justify</w:t>
       </w:r>
+      <w:proofErr w:type="spellEnd"/>
       <w:r>
         <w:rPr>
           <w:rFonts w:ascii="Consolas" w:eastAsia="Times New Roman" w:hAnsi="Consolas" w:cs="Times New Roman"/>
@@ -15452,15 +17637,49 @@
           <w:lang w:eastAsia="pt-BR"/>
         </w:rPr>
       </w:pPr>
-      <w:r>
-        <w:rPr>
-          <w:rFonts w:ascii="Times New Roman" w:eastAsia="Times New Roman" w:hAnsi="Times New Roman" w:cs="Times New Roman"/>
-          <w:color w:val="000000"/>
-          <w:sz w:val="27"/>
-          <w:szCs w:val="27"/>
-          <w:lang w:eastAsia="pt-BR"/>
-        </w:rPr>
-        <w:t>Text-decoration = Vai te dar algumas opções, nesse caso o “underline” vai deixar sublinhado.</w:t>
+      <w:proofErr w:type="spellStart"/>
+      <w:r>
+        <w:rPr>
+          <w:rFonts w:ascii="Times New Roman" w:eastAsia="Times New Roman" w:hAnsi="Times New Roman" w:cs="Times New Roman"/>
+          <w:color w:val="000000"/>
+          <w:sz w:val="27"/>
+          <w:szCs w:val="27"/>
+          <w:lang w:eastAsia="pt-BR"/>
+        </w:rPr>
+        <w:t>Text-decoration</w:t>
+      </w:r>
+      <w:proofErr w:type="spellEnd"/>
+      <w:r>
+        <w:rPr>
+          <w:rFonts w:ascii="Times New Roman" w:eastAsia="Times New Roman" w:hAnsi="Times New Roman" w:cs="Times New Roman"/>
+          <w:color w:val="000000"/>
+          <w:sz w:val="27"/>
+          <w:szCs w:val="27"/>
+          <w:lang w:eastAsia="pt-BR"/>
+        </w:rPr>
+        <w:t xml:space="preserve"> = Vai te dar algumas opções, nesse caso o “</w:t>
+      </w:r>
+      <w:proofErr w:type="spellStart"/>
+      <w:r>
+        <w:rPr>
+          <w:rFonts w:ascii="Times New Roman" w:eastAsia="Times New Roman" w:hAnsi="Times New Roman" w:cs="Times New Roman"/>
+          <w:color w:val="000000"/>
+          <w:sz w:val="27"/>
+          <w:szCs w:val="27"/>
+          <w:lang w:eastAsia="pt-BR"/>
+        </w:rPr>
+        <w:t>underline</w:t>
+      </w:r>
+      <w:proofErr w:type="spellEnd"/>
+      <w:r>
+        <w:rPr>
+          <w:rFonts w:ascii="Times New Roman" w:eastAsia="Times New Roman" w:hAnsi="Times New Roman" w:cs="Times New Roman"/>
+          <w:color w:val="000000"/>
+          <w:sz w:val="27"/>
+          <w:szCs w:val="27"/>
+          <w:lang w:eastAsia="pt-BR"/>
+        </w:rPr>
+        <w:t>” vai deixar sublinhado.</w:t>
       </w:r>
     </w:p>
     <w:p>
@@ -15517,6 +17736,7 @@
         </w:rPr>
         <w:t> </w:t>
       </w:r>
+      <w:proofErr w:type="spellStart"/>
       <w:r>
         <w:rPr>
           <w:rFonts w:ascii="Consolas" w:eastAsia="Times New Roman" w:hAnsi="Consolas" w:cs="Times New Roman"/>
@@ -15527,6 +17747,7 @@
         </w:rPr>
         <w:t>rel</w:t>
       </w:r>
+      <w:proofErr w:type="spellEnd"/>
       <w:r>
         <w:rPr>
           <w:rFonts w:ascii="Consolas" w:eastAsia="Times New Roman" w:hAnsi="Consolas" w:cs="Times New Roman"/>
@@ -15545,7 +17766,29 @@
           <w:szCs w:val="30"/>
           <w:lang w:eastAsia="pt-BR"/>
         </w:rPr>
-        <w:t>"stylesheet"</w:t>
+        <w:t>"</w:t>
+      </w:r>
+      <w:proofErr w:type="spellStart"/>
+      <w:r>
+        <w:rPr>
+          <w:rFonts w:ascii="Consolas" w:eastAsia="Times New Roman" w:hAnsi="Consolas" w:cs="Times New Roman"/>
+          <w:color w:val="CE9178"/>
+          <w:sz w:val="30"/>
+          <w:szCs w:val="30"/>
+          <w:lang w:eastAsia="pt-BR"/>
+        </w:rPr>
+        <w:t>stylesheet</w:t>
+      </w:r>
+      <w:proofErr w:type="spellEnd"/>
+      <w:r>
+        <w:rPr>
+          <w:rFonts w:ascii="Consolas" w:eastAsia="Times New Roman" w:hAnsi="Consolas" w:cs="Times New Roman"/>
+          <w:color w:val="CE9178"/>
+          <w:sz w:val="30"/>
+          <w:szCs w:val="30"/>
+          <w:lang w:eastAsia="pt-BR"/>
+        </w:rPr>
+        <w:t>"</w:t>
       </w:r>
       <w:r>
         <w:rPr>
@@ -15557,6 +17800,7 @@
         </w:rPr>
         <w:t> </w:t>
       </w:r>
+      <w:proofErr w:type="spellStart"/>
       <w:r>
         <w:rPr>
           <w:rFonts w:ascii="Consolas" w:eastAsia="Times New Roman" w:hAnsi="Consolas" w:cs="Times New Roman"/>
@@ -15567,6 +17811,7 @@
         </w:rPr>
         <w:t>href</w:t>
       </w:r>
+      <w:proofErr w:type="spellEnd"/>
       <w:r>
         <w:rPr>
           <w:rFonts w:ascii="Consolas" w:eastAsia="Times New Roman" w:hAnsi="Consolas" w:cs="Times New Roman"/>
@@ -15630,6 +17875,7 @@
         </w:rPr>
         <w:t>&lt;</w:t>
       </w:r>
+      <w:proofErr w:type="spellStart"/>
       <w:r>
         <w:rPr>
           <w:rFonts w:ascii="Consolas" w:eastAsia="Times New Roman" w:hAnsi="Consolas" w:cs="Times New Roman"/>
@@ -15640,6 +17886,7 @@
         </w:rPr>
         <w:t>style</w:t>
       </w:r>
+      <w:proofErr w:type="spellEnd"/>
       <w:r>
         <w:rPr>
           <w:rFonts w:ascii="Consolas" w:eastAsia="Times New Roman" w:hAnsi="Consolas" w:cs="Times New Roman"/>
@@ -15716,6 +17963,7 @@
         </w:rPr>
         <w:t>            </w:t>
       </w:r>
+      <w:proofErr w:type="spellStart"/>
       <w:r>
         <w:rPr>
           <w:rFonts w:ascii="Consolas" w:eastAsia="Times New Roman" w:hAnsi="Consolas" w:cs="Times New Roman"/>
@@ -15726,6 +17974,7 @@
         </w:rPr>
         <w:t>text-decoration</w:t>
       </w:r>
+      <w:proofErr w:type="spellEnd"/>
       <w:r>
         <w:rPr>
           <w:rFonts w:ascii="Consolas" w:eastAsia="Times New Roman" w:hAnsi="Consolas" w:cs="Times New Roman"/>
@@ -15736,6 +17985,7 @@
         </w:rPr>
         <w:t>: </w:t>
       </w:r>
+      <w:proofErr w:type="spellStart"/>
       <w:r>
         <w:rPr>
           <w:rFonts w:ascii="Consolas" w:eastAsia="Times New Roman" w:hAnsi="Consolas" w:cs="Times New Roman"/>
@@ -15746,6 +17996,7 @@
         </w:rPr>
         <w:t>underline</w:t>
       </w:r>
+      <w:proofErr w:type="spellEnd"/>
       <w:r>
         <w:rPr>
           <w:rFonts w:ascii="Consolas" w:eastAsia="Times New Roman" w:hAnsi="Consolas" w:cs="Times New Roman"/>
@@ -15812,6 +18063,7 @@
         </w:rPr>
         <w:t>&lt;/</w:t>
       </w:r>
+      <w:proofErr w:type="spellStart"/>
       <w:r>
         <w:rPr>
           <w:rFonts w:ascii="Consolas" w:eastAsia="Times New Roman" w:hAnsi="Consolas" w:cs="Times New Roman"/>
@@ -15822,6 +18074,7 @@
         </w:rPr>
         <w:t>style</w:t>
       </w:r>
+      <w:proofErr w:type="spellEnd"/>
       <w:r>
         <w:rPr>
           <w:rFonts w:ascii="Consolas" w:eastAsia="Times New Roman" w:hAnsi="Consolas" w:cs="Times New Roman"/>
@@ -15855,6 +18108,7 @@
         </w:rPr>
         <w:t>&lt;/</w:t>
       </w:r>
+      <w:proofErr w:type="spellStart"/>
       <w:r>
         <w:rPr>
           <w:rFonts w:ascii="Consolas" w:eastAsia="Times New Roman" w:hAnsi="Consolas" w:cs="Times New Roman"/>
@@ -15865,6 +18119,7 @@
         </w:rPr>
         <w:t>head</w:t>
       </w:r>
+      <w:proofErr w:type="spellEnd"/>
       <w:r>
         <w:rPr>
           <w:rFonts w:ascii="Consolas" w:eastAsia="Times New Roman" w:hAnsi="Consolas" w:cs="Times New Roman"/>
@@ -15971,6 +18226,7 @@
         </w:rPr>
         <w:t> </w:t>
       </w:r>
+      <w:proofErr w:type="spellStart"/>
       <w:r>
         <w:rPr>
           <w:rFonts w:ascii="Consolas" w:eastAsia="Times New Roman" w:hAnsi="Consolas" w:cs="Times New Roman"/>
@@ -15981,6 +18237,7 @@
         </w:rPr>
         <w:t>style</w:t>
       </w:r>
+      <w:proofErr w:type="spellEnd"/>
       <w:r>
         <w:rPr>
           <w:rFonts w:ascii="Consolas" w:eastAsia="Times New Roman" w:hAnsi="Consolas" w:cs="Times New Roman"/>
@@ -15999,7 +18256,29 @@
           <w:szCs w:val="30"/>
           <w:lang w:eastAsia="pt-BR"/>
         </w:rPr>
-        <w:t>"color: aquamarine;"</w:t>
+        <w:t>"color: </w:t>
+      </w:r>
+      <w:proofErr w:type="spellStart"/>
+      <w:r>
+        <w:rPr>
+          <w:rFonts w:ascii="Consolas" w:eastAsia="Times New Roman" w:hAnsi="Consolas" w:cs="Times New Roman"/>
+          <w:color w:val="CE9178"/>
+          <w:sz w:val="30"/>
+          <w:szCs w:val="30"/>
+          <w:lang w:eastAsia="pt-BR"/>
+        </w:rPr>
+        <w:t>aquamarine</w:t>
+      </w:r>
+      <w:proofErr w:type="spellEnd"/>
+      <w:r>
+        <w:rPr>
+          <w:rFonts w:ascii="Consolas" w:eastAsia="Times New Roman" w:hAnsi="Consolas" w:cs="Times New Roman"/>
+          <w:color w:val="CE9178"/>
+          <w:sz w:val="30"/>
+          <w:szCs w:val="30"/>
+          <w:lang w:eastAsia="pt-BR"/>
+        </w:rPr>
+        <w:t>;"</w:t>
       </w:r>
       <w:r>
         <w:rPr>
@@ -16053,18 +18332,541 @@
           <w:szCs w:val="27"/>
           <w:lang w:eastAsia="pt-BR"/>
         </w:rPr>
-        <w:t>Existe uma hierarquia entre os estilos: Inline</w:t>
-      </w:r>
-      <w:r>
-        <w:rPr>
-          <w:rFonts w:ascii="Times New Roman" w:eastAsia="Times New Roman" w:hAnsi="Times New Roman" w:cs="Times New Roman"/>
-          <w:color w:val="000000"/>
-          <w:sz w:val="27"/>
-          <w:szCs w:val="27"/>
-          <w:lang w:eastAsia="pt-BR"/>
-        </w:rPr>
-        <w:t>, Interno, Externo, respectivamente.</w:t>
-      </w:r>
+        <w:t xml:space="preserve">Existe uma hierarquia entre os estilos: </w:t>
+      </w:r>
+      <w:proofErr w:type="spellStart"/>
+      <w:r>
+        <w:rPr>
+          <w:rFonts w:ascii="Times New Roman" w:eastAsia="Times New Roman" w:hAnsi="Times New Roman" w:cs="Times New Roman"/>
+          <w:color w:val="000000"/>
+          <w:sz w:val="27"/>
+          <w:szCs w:val="27"/>
+          <w:lang w:eastAsia="pt-BR"/>
+        </w:rPr>
+        <w:t>Inline</w:t>
+      </w:r>
+      <w:proofErr w:type="spellEnd"/>
+      <w:r>
+        <w:rPr>
+          <w:rFonts w:ascii="Times New Roman" w:eastAsia="Times New Roman" w:hAnsi="Times New Roman" w:cs="Times New Roman"/>
+          <w:color w:val="000000"/>
+          <w:sz w:val="27"/>
+          <w:szCs w:val="27"/>
+          <w:lang w:eastAsia="pt-BR"/>
+        </w:rPr>
+        <w:t xml:space="preserve">, Interno, </w:t>
+      </w:r>
+      <w:proofErr w:type="gramStart"/>
+      <w:r>
+        <w:rPr>
+          <w:rFonts w:ascii="Times New Roman" w:eastAsia="Times New Roman" w:hAnsi="Times New Roman" w:cs="Times New Roman"/>
+          <w:color w:val="000000"/>
+          <w:sz w:val="27"/>
+          <w:szCs w:val="27"/>
+          <w:lang w:eastAsia="pt-BR"/>
+        </w:rPr>
+        <w:t>Externo</w:t>
+      </w:r>
+      <w:proofErr w:type="gramEnd"/>
+      <w:r>
+        <w:rPr>
+          <w:rFonts w:ascii="Times New Roman" w:eastAsia="Times New Roman" w:hAnsi="Times New Roman" w:cs="Times New Roman"/>
+          <w:color w:val="000000"/>
+          <w:sz w:val="27"/>
+          <w:szCs w:val="27"/>
+          <w:lang w:eastAsia="pt-BR"/>
+        </w:rPr>
+        <w:t>, respectivamente.</w:t>
+      </w:r>
+    </w:p>
+    <w:p>
+      <w:pPr>
+        <w:spacing w:after="0" w:line="240" w:lineRule="auto"/>
+        <w:rPr>
+          <w:rFonts w:ascii="Times New Roman" w:eastAsia="Times New Roman" w:hAnsi="Times New Roman" w:cs="Times New Roman"/>
+          <w:color w:val="000000"/>
+          <w:sz w:val="27"/>
+          <w:szCs w:val="27"/>
+          <w:lang w:eastAsia="pt-BR"/>
+        </w:rPr>
+      </w:pPr>
+    </w:p>
+    <w:p>
+      <w:pPr>
+        <w:spacing w:after="0" w:line="240" w:lineRule="auto"/>
+        <w:rPr>
+          <w:rFonts w:ascii="Times New Roman" w:eastAsia="Times New Roman" w:hAnsi="Times New Roman" w:cs="Times New Roman"/>
+          <w:color w:val="000000"/>
+          <w:sz w:val="27"/>
+          <w:szCs w:val="27"/>
+          <w:lang w:eastAsia="pt-BR"/>
+        </w:rPr>
+      </w:pPr>
+      <w:r>
+        <w:rPr>
+          <w:rFonts w:ascii="Times New Roman" w:eastAsia="Times New Roman" w:hAnsi="Times New Roman" w:cs="Times New Roman"/>
+          <w:color w:val="000000"/>
+          <w:sz w:val="27"/>
+          <w:szCs w:val="27"/>
+          <w:lang w:eastAsia="pt-BR"/>
+        </w:rPr>
+        <w:t xml:space="preserve">Posso colocar mais de 1 elemento no </w:t>
+      </w:r>
+      <w:proofErr w:type="spellStart"/>
+      <w:r>
+        <w:rPr>
+          <w:rFonts w:ascii="Times New Roman" w:eastAsia="Times New Roman" w:hAnsi="Times New Roman" w:cs="Times New Roman"/>
+          <w:color w:val="000000"/>
+          <w:sz w:val="27"/>
+          <w:szCs w:val="27"/>
+          <w:lang w:eastAsia="pt-BR"/>
+        </w:rPr>
+        <w:t>Style</w:t>
+      </w:r>
+      <w:proofErr w:type="spellEnd"/>
+      <w:r>
+        <w:rPr>
+          <w:rFonts w:ascii="Times New Roman" w:eastAsia="Times New Roman" w:hAnsi="Times New Roman" w:cs="Times New Roman"/>
+          <w:color w:val="000000"/>
+          <w:sz w:val="27"/>
+          <w:szCs w:val="27"/>
+          <w:lang w:eastAsia="pt-BR"/>
+        </w:rPr>
+        <w:t>, com a separação entre “,”.</w:t>
+      </w:r>
+    </w:p>
+    <w:p>
+      <w:pPr>
+        <w:spacing w:after="0" w:line="240" w:lineRule="auto"/>
+        <w:rPr>
+          <w:rFonts w:ascii="Times New Roman" w:eastAsia="Times New Roman" w:hAnsi="Times New Roman" w:cs="Times New Roman"/>
+          <w:color w:val="000000"/>
+          <w:sz w:val="27"/>
+          <w:szCs w:val="27"/>
+          <w:lang w:eastAsia="pt-BR"/>
+        </w:rPr>
+      </w:pPr>
+    </w:p>
+    <w:p>
+      <w:pPr>
+        <w:shd w:val="clear" w:color="auto" w:fill="1E1E1E"/>
+        <w:spacing w:after="0" w:line="405" w:lineRule="atLeast"/>
+        <w:rPr>
+          <w:rFonts w:ascii="Consolas" w:eastAsia="Times New Roman" w:hAnsi="Consolas" w:cs="Times New Roman"/>
+          <w:color w:val="D4D4D4"/>
+          <w:sz w:val="30"/>
+          <w:szCs w:val="30"/>
+          <w:lang w:eastAsia="pt-BR"/>
+        </w:rPr>
+      </w:pPr>
+      <w:r>
+        <w:rPr>
+          <w:rFonts w:ascii="Consolas" w:eastAsia="Times New Roman" w:hAnsi="Consolas" w:cs="Times New Roman"/>
+          <w:color w:val="D7BA7D"/>
+          <w:sz w:val="30"/>
+          <w:szCs w:val="30"/>
+          <w:lang w:eastAsia="pt-BR"/>
+        </w:rPr>
+        <w:t>h1</w:t>
+      </w:r>
+      <w:r>
+        <w:rPr>
+          <w:rFonts w:ascii="Consolas" w:eastAsia="Times New Roman" w:hAnsi="Consolas" w:cs="Times New Roman"/>
+          <w:color w:val="D4D4D4"/>
+          <w:sz w:val="30"/>
+          <w:szCs w:val="30"/>
+          <w:lang w:eastAsia="pt-BR"/>
+        </w:rPr>
+        <w:t>, </w:t>
+      </w:r>
+      <w:r>
+        <w:rPr>
+          <w:rFonts w:ascii="Consolas" w:eastAsia="Times New Roman" w:hAnsi="Consolas" w:cs="Times New Roman"/>
+          <w:color w:val="D7BA7D"/>
+          <w:sz w:val="30"/>
+          <w:szCs w:val="30"/>
+          <w:lang w:eastAsia="pt-BR"/>
+        </w:rPr>
+        <w:t>p</w:t>
+      </w:r>
+      <w:r>
+        <w:rPr>
+          <w:rFonts w:ascii="Consolas" w:eastAsia="Times New Roman" w:hAnsi="Consolas" w:cs="Times New Roman"/>
+          <w:color w:val="D4D4D4"/>
+          <w:sz w:val="30"/>
+          <w:szCs w:val="30"/>
+          <w:lang w:eastAsia="pt-BR"/>
+        </w:rPr>
+        <w:t> {</w:t>
+      </w:r>
+    </w:p>
+    <w:p>
+      <w:pPr>
+        <w:shd w:val="clear" w:color="auto" w:fill="1E1E1E"/>
+        <w:spacing w:after="0" w:line="405" w:lineRule="atLeast"/>
+        <w:rPr>
+          <w:rFonts w:ascii="Consolas" w:eastAsia="Times New Roman" w:hAnsi="Consolas" w:cs="Times New Roman"/>
+          <w:color w:val="D4D4D4"/>
+          <w:sz w:val="30"/>
+          <w:szCs w:val="30"/>
+          <w:lang w:eastAsia="pt-BR"/>
+        </w:rPr>
+      </w:pPr>
+      <w:r>
+        <w:rPr>
+          <w:rFonts w:ascii="Consolas" w:eastAsia="Times New Roman" w:hAnsi="Consolas" w:cs="Times New Roman"/>
+          <w:color w:val="D4D4D4"/>
+          <w:sz w:val="30"/>
+          <w:szCs w:val="30"/>
+          <w:lang w:eastAsia="pt-BR"/>
+        </w:rPr>
+        <w:t>            </w:t>
+      </w:r>
+      <w:r>
+        <w:rPr>
+          <w:rFonts w:ascii="Consolas" w:eastAsia="Times New Roman" w:hAnsi="Consolas" w:cs="Times New Roman"/>
+          <w:color w:val="9CDCFE"/>
+          <w:sz w:val="30"/>
+          <w:szCs w:val="30"/>
+          <w:lang w:eastAsia="pt-BR"/>
+        </w:rPr>
+        <w:t>color</w:t>
+      </w:r>
+      <w:r>
+        <w:rPr>
+          <w:rFonts w:ascii="Consolas" w:eastAsia="Times New Roman" w:hAnsi="Consolas" w:cs="Times New Roman"/>
+          <w:color w:val="D4D4D4"/>
+          <w:sz w:val="30"/>
+          <w:szCs w:val="30"/>
+          <w:lang w:eastAsia="pt-BR"/>
+        </w:rPr>
+        <w:t>: </w:t>
+      </w:r>
+      <w:proofErr w:type="spellStart"/>
+      <w:r>
+        <w:rPr>
+          <w:rFonts w:ascii="Consolas" w:eastAsia="Times New Roman" w:hAnsi="Consolas" w:cs="Times New Roman"/>
+          <w:color w:val="CE9178"/>
+          <w:sz w:val="30"/>
+          <w:szCs w:val="30"/>
+          <w:lang w:eastAsia="pt-BR"/>
+        </w:rPr>
+        <w:t>darkgoldenrod</w:t>
+      </w:r>
+      <w:proofErr w:type="spellEnd"/>
+      <w:r>
+        <w:rPr>
+          <w:rFonts w:ascii="Consolas" w:eastAsia="Times New Roman" w:hAnsi="Consolas" w:cs="Times New Roman"/>
+          <w:color w:val="D4D4D4"/>
+          <w:sz w:val="30"/>
+          <w:szCs w:val="30"/>
+          <w:lang w:eastAsia="pt-BR"/>
+        </w:rPr>
+        <w:t>;</w:t>
+      </w:r>
+    </w:p>
+    <w:p>
+      <w:pPr>
+        <w:shd w:val="clear" w:color="auto" w:fill="1E1E1E"/>
+        <w:spacing w:after="0" w:line="405" w:lineRule="atLeast"/>
+        <w:rPr>
+          <w:rFonts w:ascii="Consolas" w:eastAsia="Times New Roman" w:hAnsi="Consolas" w:cs="Times New Roman"/>
+          <w:color w:val="D4D4D4"/>
+          <w:sz w:val="30"/>
+          <w:szCs w:val="30"/>
+          <w:lang w:eastAsia="pt-BR"/>
+        </w:rPr>
+      </w:pPr>
+      <w:r>
+        <w:rPr>
+          <w:rFonts w:ascii="Consolas" w:eastAsia="Times New Roman" w:hAnsi="Consolas" w:cs="Times New Roman"/>
+          <w:color w:val="D4D4D4"/>
+          <w:sz w:val="30"/>
+          <w:szCs w:val="30"/>
+          <w:lang w:eastAsia="pt-BR"/>
+        </w:rPr>
+        <w:t>        }</w:t>
+      </w:r>
+    </w:p>
+    <w:p>
+      <w:pPr>
+        <w:spacing w:after="0" w:line="240" w:lineRule="auto"/>
+        <w:rPr>
+          <w:rFonts w:ascii="Times New Roman" w:eastAsia="Times New Roman" w:hAnsi="Times New Roman" w:cs="Times New Roman"/>
+          <w:color w:val="000000"/>
+          <w:sz w:val="27"/>
+          <w:szCs w:val="27"/>
+          <w:lang w:eastAsia="pt-BR"/>
+        </w:rPr>
+      </w:pPr>
+    </w:p>
+    <w:p>
+      <w:pPr>
+        <w:spacing w:after="0" w:line="240" w:lineRule="auto"/>
+        <w:rPr>
+          <w:rFonts w:ascii="Times New Roman" w:eastAsia="Times New Roman" w:hAnsi="Times New Roman" w:cs="Times New Roman"/>
+          <w:color w:val="000000"/>
+          <w:sz w:val="27"/>
+          <w:szCs w:val="27"/>
+          <w:lang w:eastAsia="pt-BR"/>
+        </w:rPr>
+      </w:pPr>
+      <w:proofErr w:type="spellStart"/>
+      <w:r>
+        <w:rPr>
+          <w:rFonts w:ascii="Times New Roman" w:eastAsia="Times New Roman" w:hAnsi="Times New Roman" w:cs="Times New Roman"/>
+          <w:color w:val="000000"/>
+          <w:sz w:val="27"/>
+          <w:szCs w:val="27"/>
+          <w:lang w:eastAsia="pt-BR"/>
+        </w:rPr>
+        <w:t>Tesxt-decoration</w:t>
+      </w:r>
+      <w:proofErr w:type="spellEnd"/>
+      <w:r>
+        <w:rPr>
+          <w:rFonts w:ascii="Times New Roman" w:eastAsia="Times New Roman" w:hAnsi="Times New Roman" w:cs="Times New Roman"/>
+          <w:color w:val="000000"/>
+          <w:sz w:val="27"/>
+          <w:szCs w:val="27"/>
+          <w:lang w:eastAsia="pt-BR"/>
+        </w:rPr>
+        <w:t xml:space="preserve"> = “</w:t>
+      </w:r>
+      <w:proofErr w:type="spellStart"/>
+      <w:r>
+        <w:rPr>
+          <w:rFonts w:ascii="Times New Roman" w:eastAsia="Times New Roman" w:hAnsi="Times New Roman" w:cs="Times New Roman"/>
+          <w:color w:val="000000"/>
+          <w:sz w:val="27"/>
+          <w:szCs w:val="27"/>
+          <w:lang w:eastAsia="pt-BR"/>
+        </w:rPr>
+        <w:t>none</w:t>
+      </w:r>
+      <w:proofErr w:type="spellEnd"/>
+      <w:r>
+        <w:rPr>
+          <w:rFonts w:ascii="Times New Roman" w:eastAsia="Times New Roman" w:hAnsi="Times New Roman" w:cs="Times New Roman"/>
+          <w:color w:val="000000"/>
+          <w:sz w:val="27"/>
+          <w:szCs w:val="27"/>
+          <w:lang w:eastAsia="pt-BR"/>
+        </w:rPr>
+        <w:t>” aplicado em links irá tirar o sublinhado presente por padrão.</w:t>
+      </w:r>
+    </w:p>
+    <w:p>
+      <w:pPr>
+        <w:spacing w:after="0" w:line="240" w:lineRule="auto"/>
+        <w:rPr>
+          <w:rFonts w:ascii="Times New Roman" w:eastAsia="Times New Roman" w:hAnsi="Times New Roman" w:cs="Times New Roman"/>
+          <w:color w:val="000000"/>
+          <w:sz w:val="27"/>
+          <w:szCs w:val="27"/>
+          <w:lang w:eastAsia="pt-BR"/>
+        </w:rPr>
+      </w:pPr>
+    </w:p>
+    <w:p>
+      <w:pPr>
+        <w:shd w:val="clear" w:color="auto" w:fill="1E1E1E"/>
+        <w:spacing w:after="0" w:line="405" w:lineRule="atLeast"/>
+        <w:rPr>
+          <w:rFonts w:ascii="Consolas" w:eastAsia="Times New Roman" w:hAnsi="Consolas" w:cs="Times New Roman"/>
+          <w:color w:val="D4D4D4"/>
+          <w:sz w:val="30"/>
+          <w:szCs w:val="30"/>
+          <w:lang w:eastAsia="pt-BR"/>
+        </w:rPr>
+      </w:pPr>
+      <w:r>
+        <w:rPr>
+          <w:rFonts w:ascii="Consolas" w:eastAsia="Times New Roman" w:hAnsi="Consolas" w:cs="Times New Roman"/>
+          <w:color w:val="D7BA7D"/>
+          <w:sz w:val="30"/>
+          <w:szCs w:val="30"/>
+          <w:lang w:eastAsia="pt-BR"/>
+        </w:rPr>
+        <w:t>a</w:t>
+      </w:r>
+      <w:r>
+        <w:rPr>
+          <w:rFonts w:ascii="Consolas" w:eastAsia="Times New Roman" w:hAnsi="Consolas" w:cs="Times New Roman"/>
+          <w:color w:val="D4D4D4"/>
+          <w:sz w:val="30"/>
+          <w:szCs w:val="30"/>
+          <w:lang w:eastAsia="pt-BR"/>
+        </w:rPr>
+        <w:t> {</w:t>
+      </w:r>
+    </w:p>
+    <w:p>
+      <w:pPr>
+        <w:shd w:val="clear" w:color="auto" w:fill="1E1E1E"/>
+        <w:spacing w:after="0" w:line="405" w:lineRule="atLeast"/>
+        <w:rPr>
+          <w:rFonts w:ascii="Consolas" w:eastAsia="Times New Roman" w:hAnsi="Consolas" w:cs="Times New Roman"/>
+          <w:color w:val="D4D4D4"/>
+          <w:sz w:val="30"/>
+          <w:szCs w:val="30"/>
+          <w:lang w:eastAsia="pt-BR"/>
+        </w:rPr>
+      </w:pPr>
+      <w:r>
+        <w:rPr>
+          <w:rFonts w:ascii="Consolas" w:eastAsia="Times New Roman" w:hAnsi="Consolas" w:cs="Times New Roman"/>
+          <w:color w:val="D4D4D4"/>
+          <w:sz w:val="30"/>
+          <w:szCs w:val="30"/>
+          <w:lang w:eastAsia="pt-BR"/>
+        </w:rPr>
+        <w:t>    </w:t>
+      </w:r>
+      <w:r>
+        <w:rPr>
+          <w:rFonts w:ascii="Consolas" w:eastAsia="Times New Roman" w:hAnsi="Consolas" w:cs="Times New Roman"/>
+          <w:color w:val="9CDCFE"/>
+          <w:sz w:val="30"/>
+          <w:szCs w:val="30"/>
+          <w:lang w:eastAsia="pt-BR"/>
+        </w:rPr>
+        <w:t>color</w:t>
+      </w:r>
+      <w:r>
+        <w:rPr>
+          <w:rFonts w:ascii="Consolas" w:eastAsia="Times New Roman" w:hAnsi="Consolas" w:cs="Times New Roman"/>
+          <w:color w:val="D4D4D4"/>
+          <w:sz w:val="30"/>
+          <w:szCs w:val="30"/>
+          <w:lang w:eastAsia="pt-BR"/>
+        </w:rPr>
+        <w:t>: </w:t>
+      </w:r>
+      <w:proofErr w:type="spellStart"/>
+      <w:r>
+        <w:rPr>
+          <w:rFonts w:ascii="Consolas" w:eastAsia="Times New Roman" w:hAnsi="Consolas" w:cs="Times New Roman"/>
+          <w:color w:val="CE9178"/>
+          <w:sz w:val="30"/>
+          <w:szCs w:val="30"/>
+          <w:lang w:eastAsia="pt-BR"/>
+        </w:rPr>
+        <w:t>white</w:t>
+      </w:r>
+      <w:proofErr w:type="spellEnd"/>
+      <w:r>
+        <w:rPr>
+          <w:rFonts w:ascii="Consolas" w:eastAsia="Times New Roman" w:hAnsi="Consolas" w:cs="Times New Roman"/>
+          <w:color w:val="D4D4D4"/>
+          <w:sz w:val="30"/>
+          <w:szCs w:val="30"/>
+          <w:lang w:eastAsia="pt-BR"/>
+        </w:rPr>
+        <w:t>;</w:t>
+      </w:r>
+    </w:p>
+    <w:p>
+      <w:pPr>
+        <w:shd w:val="clear" w:color="auto" w:fill="1E1E1E"/>
+        <w:spacing w:after="0" w:line="405" w:lineRule="atLeast"/>
+        <w:rPr>
+          <w:rFonts w:ascii="Consolas" w:eastAsia="Times New Roman" w:hAnsi="Consolas" w:cs="Times New Roman"/>
+          <w:color w:val="D4D4D4"/>
+          <w:sz w:val="30"/>
+          <w:szCs w:val="30"/>
+          <w:lang w:eastAsia="pt-BR"/>
+        </w:rPr>
+      </w:pPr>
+      <w:r>
+        <w:rPr>
+          <w:rFonts w:ascii="Consolas" w:eastAsia="Times New Roman" w:hAnsi="Consolas" w:cs="Times New Roman"/>
+          <w:color w:val="D4D4D4"/>
+          <w:sz w:val="30"/>
+          <w:szCs w:val="30"/>
+          <w:lang w:eastAsia="pt-BR"/>
+        </w:rPr>
+        <w:t>    </w:t>
+      </w:r>
+      <w:proofErr w:type="spellStart"/>
+      <w:r>
+        <w:rPr>
+          <w:rFonts w:ascii="Consolas" w:eastAsia="Times New Roman" w:hAnsi="Consolas" w:cs="Times New Roman"/>
+          <w:color w:val="9CDCFE"/>
+          <w:sz w:val="30"/>
+          <w:szCs w:val="30"/>
+          <w:lang w:eastAsia="pt-BR"/>
+        </w:rPr>
+        <w:t>text-decoration</w:t>
+      </w:r>
+      <w:proofErr w:type="spellEnd"/>
+      <w:r>
+        <w:rPr>
+          <w:rFonts w:ascii="Consolas" w:eastAsia="Times New Roman" w:hAnsi="Consolas" w:cs="Times New Roman"/>
+          <w:color w:val="D4D4D4"/>
+          <w:sz w:val="30"/>
+          <w:szCs w:val="30"/>
+          <w:lang w:eastAsia="pt-BR"/>
+        </w:rPr>
+        <w:t>: </w:t>
+      </w:r>
+      <w:proofErr w:type="spellStart"/>
+      <w:r>
+        <w:rPr>
+          <w:rFonts w:ascii="Consolas" w:eastAsia="Times New Roman" w:hAnsi="Consolas" w:cs="Times New Roman"/>
+          <w:color w:val="CE9178"/>
+          <w:sz w:val="30"/>
+          <w:szCs w:val="30"/>
+          <w:lang w:eastAsia="pt-BR"/>
+        </w:rPr>
+        <w:t>none</w:t>
+      </w:r>
+      <w:proofErr w:type="spellEnd"/>
+      <w:r>
+        <w:rPr>
+          <w:rFonts w:ascii="Consolas" w:eastAsia="Times New Roman" w:hAnsi="Consolas" w:cs="Times New Roman"/>
+          <w:color w:val="D4D4D4"/>
+          <w:sz w:val="30"/>
+          <w:szCs w:val="30"/>
+          <w:lang w:eastAsia="pt-BR"/>
+        </w:rPr>
+        <w:t>;</w:t>
+      </w:r>
+    </w:p>
+    <w:p>
+      <w:pPr>
+        <w:shd w:val="clear" w:color="auto" w:fill="1E1E1E"/>
+        <w:spacing w:after="0" w:line="405" w:lineRule="atLeast"/>
+        <w:rPr>
+          <w:rFonts w:ascii="Consolas" w:eastAsia="Times New Roman" w:hAnsi="Consolas" w:cs="Times New Roman"/>
+          <w:color w:val="D4D4D4"/>
+          <w:sz w:val="30"/>
+          <w:szCs w:val="30"/>
+          <w:lang w:eastAsia="pt-BR"/>
+        </w:rPr>
+      </w:pPr>
+      <w:r>
+        <w:rPr>
+          <w:rFonts w:ascii="Consolas" w:eastAsia="Times New Roman" w:hAnsi="Consolas" w:cs="Times New Roman"/>
+          <w:color w:val="D4D4D4"/>
+          <w:sz w:val="30"/>
+          <w:szCs w:val="30"/>
+          <w:lang w:eastAsia="pt-BR"/>
+        </w:rPr>
+        <w:t>}</w:t>
+      </w:r>
+    </w:p>
+    <w:p>
+      <w:pPr>
+        <w:spacing w:after="0" w:line="240" w:lineRule="auto"/>
+        <w:rPr>
+          <w:rFonts w:ascii="Times New Roman" w:eastAsia="Times New Roman" w:hAnsi="Times New Roman" w:cs="Times New Roman"/>
+          <w:color w:val="000000"/>
+          <w:sz w:val="27"/>
+          <w:szCs w:val="27"/>
+          <w:lang w:eastAsia="pt-BR"/>
+        </w:rPr>
+      </w:pPr>
     </w:p>
     <w:sectPr>
       <w:pgSz w:w="11906" w:h="16838"/>
